--- a/3.- Implementación/Web/Módulos Instalados en Drupal.docx
+++ b/3.- Implementación/Web/Módulos Instalados en Drupal.docx
@@ -1243,9 +1243,104 @@
         </w:r>
       </w:hyperlink>
     </w:p>
+    <w:p>
+      <w:pPr>
+        <w:rPr>
+          <w:rFonts w:ascii="Arial" w:eastAsia="Arial" w:hAnsi="Arial" w:cs="Arial"/>
+          <w:color w:val="000000"/>
+        </w:rPr>
+      </w:pPr>
+      <w:r>
+        <w:br w:type="page"/>
+      </w:r>
+    </w:p>
+    <w:p>
+      <w:pPr>
+        <w:pStyle w:val="Ttulo1"/>
+        <w:numPr>
+          <w:ilvl w:val="0"/>
+          <w:numId w:val="1"/>
+        </w:numPr>
+        <w:spacing w:line="240" w:lineRule="auto"/>
+        <w:ind w:hanging="359"/>
+        <w:rPr>
+          <w:rFonts w:ascii="Arial" w:hAnsi="Arial" w:cs="Arial"/>
+          <w:b/>
+          <w:color w:val="741B47"/>
+          <w:sz w:val="28"/>
+        </w:rPr>
+      </w:pPr>
+      <w:r>
+        <w:rPr>
+          <w:rFonts w:ascii="Arial" w:hAnsi="Arial" w:cs="Arial"/>
+          <w:b/>
+          <w:color w:val="741B47"/>
+          <w:sz w:val="28"/>
+        </w:rPr>
+        <w:lastRenderedPageBreak/>
+        <w:t>DownloadFile</w:t>
+      </w:r>
+    </w:p>
+    <w:p>
+      <w:pPr>
+        <w:spacing w:after="0"/>
+      </w:pPr>
+    </w:p>
+    <w:p>
+      <w:pPr>
+        <w:spacing w:after="0"/>
+        <w:ind w:firstLine="567"/>
+        <w:jc w:val="both"/>
+        <w:rPr>
+          <w:rFonts w:ascii="Arial" w:hAnsi="Arial" w:cs="Arial"/>
+          <w:color w:val="000000"/>
+          <w:sz w:val="23"/>
+          <w:szCs w:val="23"/>
+        </w:rPr>
+      </w:pPr>
+      <w:r>
+        <w:rPr>
+          <w:rFonts w:ascii="Arial" w:hAnsi="Arial" w:cs="Arial"/>
+          <w:color w:val="000000"/>
+        </w:rPr>
+        <w:t>Downloa</w:t>
+      </w:r>
+      <w:r>
+        <w:rPr>
+          <w:rFonts w:ascii="Arial" w:hAnsi="Arial" w:cs="Arial"/>
+          <w:color w:val="000000"/>
+          <w:sz w:val="23"/>
+          <w:szCs w:val="23"/>
+        </w:rPr>
+        <w:t>dFile es un módulo que permite descargas directas de imágenes o archivos.</w:t>
+      </w:r>
+    </w:p>
+    <w:p>
+      <w:pPr>
+        <w:spacing w:after="0"/>
+        <w:ind w:firstLine="567"/>
+        <w:jc w:val="both"/>
+      </w:pPr>
+    </w:p>
+    <w:p>
+      <w:pPr>
+        <w:pStyle w:val="normal0"/>
+      </w:pPr>
+      <w:hyperlink r:id="rId14" w:history="1">
+        <w:r>
+          <w:rPr>
+            <w:rStyle w:val="Hipervnculo"/>
+            <w:color w:val="1155CC"/>
+            <w:sz w:val="23"/>
+            <w:szCs w:val="23"/>
+          </w:rPr>
+          <w:t>https://drupal.org/project/download_file</w:t>
+        </w:r>
+      </w:hyperlink>
+    </w:p>
     <w:sectPr>
-      <w:headerReference w:type="default" r:id="rId14"/>
-      <w:footerReference w:type="default" r:id="rId15"/>
+      <w:headerReference w:type="default" r:id="rId15"/>
+      <w:footerReference w:type="default" r:id="rId16"/>
       <w:pgSz w:w="11906" w:h="16838"/>
       <w:pgMar w:top="1440" w:right="1440" w:bottom="1440" w:left="1440" w:header="720" w:footer="720" w:gutter="0"/>
       <w:cols w:space="720"/>
@@ -1338,7 +1433,7 @@
             <w:noProof/>
             <w:color w:val="660033"/>
           </w:rPr>
-          <w:t>1</w:t>
+          <w:t>5</w:t>
         </w:r>
         <w:r>
           <w:rPr>
@@ -1503,6 +1598,286 @@
 <file path=word/numbering.xml><?xml version="1.0" encoding="utf-8"?>
 <w:numbering xmlns:ve="http://schemas.openxmlformats.org/markup-compatibility/2006" xmlns:o="urn:schemas-microsoft-com:office:office" xmlns:r="http://schemas.openxmlformats.org/officeDocument/2006/relationships" xmlns:m="http://schemas.openxmlformats.org/officeDocument/2006/math" xmlns:v="urn:schemas-microsoft-com:vml" xmlns:wp="http://schemas.openxmlformats.org/drawingml/2006/wordprocessingDrawing" xmlns:w10="urn:schemas-microsoft-com:office:word" xmlns:w="http://schemas.openxmlformats.org/wordprocessingml/2006/main" xmlns:wne="http://schemas.microsoft.com/office/word/2006/wordml">
   <w:abstractNum w:abstractNumId="0">
+    <w:nsid w:val="0FD45F94"/>
+    <w:multiLevelType w:val="multilevel"/>
+    <w:tmpl w:val="68D64D7C"/>
+    <w:lvl w:ilvl="0">
+      <w:start w:val="6"/>
+      <w:numFmt w:val="decimal"/>
+      <w:lvlText w:val="%1."/>
+      <w:lvlJc w:val="left"/>
+      <w:pPr>
+        <w:tabs>
+          <w:tab w:val="num" w:pos="720"/>
+        </w:tabs>
+        <w:ind w:left="720" w:hanging="360"/>
+      </w:pPr>
+      <w:rPr>
+        <w:rFonts w:hint="default"/>
+      </w:rPr>
+    </w:lvl>
+    <w:lvl w:ilvl="1">
+      <w:start w:val="1"/>
+      <w:numFmt w:val="decimal"/>
+      <w:lvlText w:val="%2."/>
+      <w:lvlJc w:val="left"/>
+      <w:pPr>
+        <w:tabs>
+          <w:tab w:val="num" w:pos="1440"/>
+        </w:tabs>
+        <w:ind w:left="1440" w:hanging="360"/>
+      </w:pPr>
+      <w:rPr>
+        <w:rFonts w:hint="default"/>
+      </w:rPr>
+    </w:lvl>
+    <w:lvl w:ilvl="2">
+      <w:start w:val="1"/>
+      <w:numFmt w:val="decimal"/>
+      <w:lvlText w:val="%3."/>
+      <w:lvlJc w:val="left"/>
+      <w:pPr>
+        <w:tabs>
+          <w:tab w:val="num" w:pos="2160"/>
+        </w:tabs>
+        <w:ind w:left="2160" w:hanging="360"/>
+      </w:pPr>
+      <w:rPr>
+        <w:rFonts w:hint="default"/>
+      </w:rPr>
+    </w:lvl>
+    <w:lvl w:ilvl="3">
+      <w:start w:val="1"/>
+      <w:numFmt w:val="decimal"/>
+      <w:lvlText w:val="%4."/>
+      <w:lvlJc w:val="left"/>
+      <w:pPr>
+        <w:tabs>
+          <w:tab w:val="num" w:pos="2880"/>
+        </w:tabs>
+        <w:ind w:left="2880" w:hanging="360"/>
+      </w:pPr>
+      <w:rPr>
+        <w:rFonts w:hint="default"/>
+      </w:rPr>
+    </w:lvl>
+    <w:lvl w:ilvl="4">
+      <w:start w:val="1"/>
+      <w:numFmt w:val="decimal"/>
+      <w:lvlText w:val="%5."/>
+      <w:lvlJc w:val="left"/>
+      <w:pPr>
+        <w:tabs>
+          <w:tab w:val="num" w:pos="3600"/>
+        </w:tabs>
+        <w:ind w:left="3600" w:hanging="360"/>
+      </w:pPr>
+      <w:rPr>
+        <w:rFonts w:hint="default"/>
+      </w:rPr>
+    </w:lvl>
+    <w:lvl w:ilvl="5">
+      <w:start w:val="1"/>
+      <w:numFmt w:val="decimal"/>
+      <w:lvlText w:val="%6."/>
+      <w:lvlJc w:val="left"/>
+      <w:pPr>
+        <w:tabs>
+          <w:tab w:val="num" w:pos="4320"/>
+        </w:tabs>
+        <w:ind w:left="4320" w:hanging="360"/>
+      </w:pPr>
+      <w:rPr>
+        <w:rFonts w:hint="default"/>
+      </w:rPr>
+    </w:lvl>
+    <w:lvl w:ilvl="6">
+      <w:start w:val="1"/>
+      <w:numFmt w:val="decimal"/>
+      <w:lvlText w:val="%7."/>
+      <w:lvlJc w:val="left"/>
+      <w:pPr>
+        <w:tabs>
+          <w:tab w:val="num" w:pos="5040"/>
+        </w:tabs>
+        <w:ind w:left="5040" w:hanging="360"/>
+      </w:pPr>
+      <w:rPr>
+        <w:rFonts w:hint="default"/>
+      </w:rPr>
+    </w:lvl>
+    <w:lvl w:ilvl="7">
+      <w:start w:val="1"/>
+      <w:numFmt w:val="decimal"/>
+      <w:lvlText w:val="%8."/>
+      <w:lvlJc w:val="left"/>
+      <w:pPr>
+        <w:tabs>
+          <w:tab w:val="num" w:pos="5760"/>
+        </w:tabs>
+        <w:ind w:left="5760" w:hanging="360"/>
+      </w:pPr>
+      <w:rPr>
+        <w:rFonts w:hint="default"/>
+      </w:rPr>
+    </w:lvl>
+    <w:lvl w:ilvl="8">
+      <w:start w:val="1"/>
+      <w:numFmt w:val="decimal"/>
+      <w:lvlText w:val="%9."/>
+      <w:lvlJc w:val="left"/>
+      <w:pPr>
+        <w:tabs>
+          <w:tab w:val="num" w:pos="6480"/>
+        </w:tabs>
+        <w:ind w:left="6480" w:hanging="360"/>
+      </w:pPr>
+      <w:rPr>
+        <w:rFonts w:hint="default"/>
+      </w:rPr>
+    </w:lvl>
+  </w:abstractNum>
+  <w:abstractNum w:abstractNumId="1">
+    <w:nsid w:val="4BA94B4F"/>
+    <w:multiLevelType w:val="multilevel"/>
+    <w:tmpl w:val="68D64D7C"/>
+    <w:lvl w:ilvl="0">
+      <w:start w:val="6"/>
+      <w:numFmt w:val="decimal"/>
+      <w:lvlText w:val="%1."/>
+      <w:lvlJc w:val="left"/>
+      <w:pPr>
+        <w:tabs>
+          <w:tab w:val="num" w:pos="720"/>
+        </w:tabs>
+        <w:ind w:left="720" w:hanging="360"/>
+      </w:pPr>
+      <w:rPr>
+        <w:rFonts w:hint="default"/>
+      </w:rPr>
+    </w:lvl>
+    <w:lvl w:ilvl="1">
+      <w:start w:val="1"/>
+      <w:numFmt w:val="decimal"/>
+      <w:lvlText w:val="%2."/>
+      <w:lvlJc w:val="left"/>
+      <w:pPr>
+        <w:tabs>
+          <w:tab w:val="num" w:pos="1440"/>
+        </w:tabs>
+        <w:ind w:left="1440" w:hanging="360"/>
+      </w:pPr>
+      <w:rPr>
+        <w:rFonts w:hint="default"/>
+      </w:rPr>
+    </w:lvl>
+    <w:lvl w:ilvl="2">
+      <w:start w:val="1"/>
+      <w:numFmt w:val="decimal"/>
+      <w:lvlText w:val="%3."/>
+      <w:lvlJc w:val="left"/>
+      <w:pPr>
+        <w:tabs>
+          <w:tab w:val="num" w:pos="2160"/>
+        </w:tabs>
+        <w:ind w:left="2160" w:hanging="360"/>
+      </w:pPr>
+      <w:rPr>
+        <w:rFonts w:hint="default"/>
+      </w:rPr>
+    </w:lvl>
+    <w:lvl w:ilvl="3">
+      <w:start w:val="1"/>
+      <w:numFmt w:val="decimal"/>
+      <w:lvlText w:val="%4."/>
+      <w:lvlJc w:val="left"/>
+      <w:pPr>
+        <w:tabs>
+          <w:tab w:val="num" w:pos="2880"/>
+        </w:tabs>
+        <w:ind w:left="2880" w:hanging="360"/>
+      </w:pPr>
+      <w:rPr>
+        <w:rFonts w:hint="default"/>
+      </w:rPr>
+    </w:lvl>
+    <w:lvl w:ilvl="4">
+      <w:start w:val="1"/>
+      <w:numFmt w:val="decimal"/>
+      <w:lvlText w:val="%5."/>
+      <w:lvlJc w:val="left"/>
+      <w:pPr>
+        <w:tabs>
+          <w:tab w:val="num" w:pos="3600"/>
+        </w:tabs>
+        <w:ind w:left="3600" w:hanging="360"/>
+      </w:pPr>
+      <w:rPr>
+        <w:rFonts w:hint="default"/>
+      </w:rPr>
+    </w:lvl>
+    <w:lvl w:ilvl="5">
+      <w:start w:val="1"/>
+      <w:numFmt w:val="decimal"/>
+      <w:lvlText w:val="%6."/>
+      <w:lvlJc w:val="left"/>
+      <w:pPr>
+        <w:tabs>
+          <w:tab w:val="num" w:pos="4320"/>
+        </w:tabs>
+        <w:ind w:left="4320" w:hanging="360"/>
+      </w:pPr>
+      <w:rPr>
+        <w:rFonts w:hint="default"/>
+      </w:rPr>
+    </w:lvl>
+    <w:lvl w:ilvl="6">
+      <w:start w:val="1"/>
+      <w:numFmt w:val="decimal"/>
+      <w:lvlText w:val="%7."/>
+      <w:lvlJc w:val="left"/>
+      <w:pPr>
+        <w:tabs>
+          <w:tab w:val="num" w:pos="5040"/>
+        </w:tabs>
+        <w:ind w:left="5040" w:hanging="360"/>
+      </w:pPr>
+      <w:rPr>
+        <w:rFonts w:hint="default"/>
+      </w:rPr>
+    </w:lvl>
+    <w:lvl w:ilvl="7">
+      <w:start w:val="1"/>
+      <w:numFmt w:val="decimal"/>
+      <w:lvlText w:val="%8."/>
+      <w:lvlJc w:val="left"/>
+      <w:pPr>
+        <w:tabs>
+          <w:tab w:val="num" w:pos="5760"/>
+        </w:tabs>
+        <w:ind w:left="5760" w:hanging="360"/>
+      </w:pPr>
+      <w:rPr>
+        <w:rFonts w:hint="default"/>
+      </w:rPr>
+    </w:lvl>
+    <w:lvl w:ilvl="8">
+      <w:start w:val="1"/>
+      <w:numFmt w:val="decimal"/>
+      <w:lvlText w:val="%9."/>
+      <w:lvlJc w:val="left"/>
+      <w:pPr>
+        <w:tabs>
+          <w:tab w:val="num" w:pos="6480"/>
+        </w:tabs>
+        <w:ind w:left="6480" w:hanging="360"/>
+      </w:pPr>
+      <w:rPr>
+        <w:rFonts w:hint="default"/>
+      </w:rPr>
+    </w:lvl>
+  </w:abstractNum>
+  <w:abstractNum w:abstractNumId="2">
     <w:nsid w:val="73136215"/>
     <w:multiLevelType w:val="multilevel"/>
     <w:tmpl w:val="5C2EDBC4"/>
@@ -1616,6 +1991,12 @@
     </w:lvl>
   </w:abstractNum>
   <w:num w:numId="1">
+    <w:abstractNumId w:val="2"/>
+  </w:num>
+  <w:num w:numId="2">
+    <w:abstractNumId w:val="1"/>
+  </w:num>
+  <w:num w:numId="3">
     <w:abstractNumId w:val="0"/>
   </w:num>
 </w:numbering>
@@ -1640,7 +2021,7 @@
   </w:docDefaults>
   <w:latentStyles w:defLockedState="0" w:defUIPriority="99" w:defSemiHidden="1" w:defUnhideWhenUsed="1" w:defQFormat="0" w:count="267">
     <w:lsdException w:name="Normal" w:semiHidden="0" w:uiPriority="0" w:unhideWhenUsed="0" w:qFormat="1"/>
-    <w:lsdException w:name="heading 1" w:semiHidden="0" w:uiPriority="9" w:unhideWhenUsed="0" w:qFormat="1"/>
+    <w:lsdException w:name="heading 1" w:semiHidden="0" w:uiPriority="0" w:unhideWhenUsed="0" w:qFormat="1"/>
     <w:lsdException w:name="heading 2" w:uiPriority="9" w:qFormat="1"/>
     <w:lsdException w:name="heading 3" w:uiPriority="9" w:qFormat="1"/>
     <w:lsdException w:name="heading 4" w:uiPriority="9" w:qFormat="1"/>
@@ -1786,6 +2167,7 @@
     <w:name w:val="heading 1"/>
     <w:basedOn w:val="normal0"/>
     <w:next w:val="normal0"/>
+    <w:link w:val="Ttulo1Car"/>
     <w:rsid w:val="0004666F"/>
     <w:pPr>
       <w:keepNext/>
@@ -2058,6 +2440,33 @@
     <w:rPr>
       <w:color w:val="0000FF" w:themeColor="hyperlink"/>
       <w:u w:val="single"/>
+    </w:rPr>
+  </w:style>
+  <w:style w:type="character" w:customStyle="1" w:styleId="Ttulo1Car">
+    <w:name w:val="Título 1 Car"/>
+    <w:basedOn w:val="Fuentedeprrafopredeter"/>
+    <w:link w:val="Ttulo1"/>
+    <w:rsid w:val="00B31E8F"/>
+    <w:rPr>
+      <w:rFonts w:ascii="Trebuchet MS" w:eastAsia="Trebuchet MS" w:hAnsi="Trebuchet MS" w:cs="Trebuchet MS"/>
+      <w:color w:val="000000"/>
+      <w:sz w:val="32"/>
+    </w:rPr>
+  </w:style>
+  <w:style w:type="paragraph" w:styleId="NormalWeb">
+    <w:name w:val="Normal (Web)"/>
+    <w:basedOn w:val="Normal"/>
+    <w:uiPriority w:val="99"/>
+    <w:semiHidden/>
+    <w:unhideWhenUsed/>
+    <w:rsid w:val="00B31E8F"/>
+    <w:pPr>
+      <w:spacing w:before="100" w:beforeAutospacing="1" w:after="100" w:afterAutospacing="1" w:line="240" w:lineRule="auto"/>
+    </w:pPr>
+    <w:rPr>
+      <w:rFonts w:ascii="Times New Roman" w:eastAsia="Times New Roman" w:hAnsi="Times New Roman" w:cs="Times New Roman"/>
+      <w:sz w:val="24"/>
+      <w:szCs w:val="24"/>
     </w:rPr>
   </w:style>
 </w:styles>

--- a/3.- Implementación/Web/Módulos Instalados en Drupal.docx
+++ b/3.- Implementación/Web/Módulos Instalados en Drupal.docx
@@ -1338,9 +1338,145 @@
         </w:r>
       </w:hyperlink>
     </w:p>
+    <w:p>
+      <w:pPr>
+        <w:pStyle w:val="normal0"/>
+      </w:pPr>
+    </w:p>
+    <w:p>
+      <w:pPr>
+        <w:pStyle w:val="Ttulo1"/>
+        <w:numPr>
+          <w:ilvl w:val="0"/>
+          <w:numId w:val="1"/>
+        </w:numPr>
+        <w:spacing w:line="240" w:lineRule="auto"/>
+        <w:ind w:hanging="294"/>
+        <w:rPr>
+          <w:rFonts w:ascii="Arial" w:hAnsi="Arial" w:cs="Arial"/>
+          <w:b/>
+          <w:color w:val="741B47"/>
+          <w:sz w:val="28"/>
+        </w:rPr>
+      </w:pPr>
+      <w:r>
+        <w:rPr>
+          <w:rFonts w:ascii="Arial" w:hAnsi="Arial" w:cs="Arial"/>
+          <w:b/>
+          <w:color w:val="741B47"/>
+          <w:sz w:val="28"/>
+        </w:rPr>
+        <w:t>DownloadFile</w:t>
+      </w:r>
+    </w:p>
+    <w:p>
+      <w:pPr>
+        <w:spacing w:after="0"/>
+      </w:pPr>
+    </w:p>
+    <w:p>
+      <w:pPr>
+        <w:pStyle w:val="NormalWeb"/>
+        <w:spacing w:before="0" w:beforeAutospacing="0" w:after="0" w:afterAutospacing="0"/>
+        <w:ind w:firstLine="540"/>
+        <w:rPr>
+          <w:rFonts w:ascii="Arial" w:hAnsi="Arial" w:cs="Arial"/>
+          <w:sz w:val="22"/>
+          <w:szCs w:val="22"/>
+        </w:rPr>
+      </w:pPr>
+      <w:r>
+        <w:rPr>
+          <w:rFonts w:ascii="Arial" w:hAnsi="Arial" w:cs="Arial"/>
+          <w:color w:val="000000"/>
+          <w:sz w:val="22"/>
+          <w:szCs w:val="22"/>
+        </w:rPr>
+        <w:t>CKEditor permite reemplazar las áreas de texto de Drupal por CKEditor, un editor visual de HTML parecido a las herramientas que proporciona office.</w:t>
+      </w:r>
+      <w:r>
+        <w:rPr>
+          <w:rFonts w:ascii="Arial" w:hAnsi="Arial" w:cs="Arial"/>
+          <w:sz w:val="22"/>
+          <w:szCs w:val="22"/>
+        </w:rPr>
+        <w:br/>
+      </w:r>
+    </w:p>
+    <w:p>
+      <w:pPr>
+        <w:pStyle w:val="NormalWeb"/>
+        <w:spacing w:before="0" w:beforeAutospacing="0" w:after="0" w:afterAutospacing="0"/>
+        <w:rPr>
+          <w:rFonts w:ascii="Arial" w:hAnsi="Arial" w:cs="Arial"/>
+          <w:sz w:val="22"/>
+          <w:szCs w:val="22"/>
+        </w:rPr>
+      </w:pPr>
+      <w:hyperlink r:id="rId15" w:history="1">
+        <w:r>
+          <w:rPr>
+            <w:rStyle w:val="Hipervnculo"/>
+            <w:rFonts w:ascii="Arial" w:hAnsi="Arial" w:cs="Arial"/>
+            <w:color w:val="1155CC"/>
+            <w:sz w:val="22"/>
+            <w:szCs w:val="22"/>
+          </w:rPr>
+          <w:t>https://drupal.org/project/ckeditor</w:t>
+        </w:r>
+      </w:hyperlink>
+      <w:r>
+        <w:rPr>
+          <w:rFonts w:ascii="Arial" w:hAnsi="Arial" w:cs="Arial"/>
+          <w:sz w:val="22"/>
+          <w:szCs w:val="22"/>
+        </w:rPr>
+        <w:br/>
+      </w:r>
+    </w:p>
+    <w:p>
+      <w:pPr>
+        <w:pStyle w:val="NormalWeb"/>
+        <w:spacing w:before="0" w:beforeAutospacing="0" w:after="0" w:afterAutospacing="0"/>
+        <w:rPr>
+          <w:rFonts w:ascii="Arial" w:hAnsi="Arial" w:cs="Arial"/>
+          <w:sz w:val="22"/>
+          <w:szCs w:val="22"/>
+        </w:rPr>
+      </w:pPr>
+      <w:r>
+        <w:rPr>
+          <w:rFonts w:ascii="Arial" w:hAnsi="Arial" w:cs="Arial"/>
+          <w:color w:val="000000"/>
+          <w:sz w:val="22"/>
+          <w:szCs w:val="22"/>
+        </w:rPr>
+        <w:t xml:space="preserve">Método de instalación: </w:t>
+      </w:r>
+      <w:hyperlink r:id="rId16" w:history="1">
+        <w:r>
+          <w:rPr>
+            <w:rStyle w:val="Hipervnculo"/>
+            <w:rFonts w:ascii="Arial" w:hAnsi="Arial" w:cs="Arial"/>
+            <w:color w:val="1155CC"/>
+            <w:sz w:val="22"/>
+            <w:szCs w:val="22"/>
+          </w:rPr>
+          <w:t>http://docs.cksource.com/CKEditor_for_Drupal/Open_Source/Drupal_7/Installation</w:t>
+        </w:r>
+      </w:hyperlink>
+    </w:p>
+    <w:p>
+      <w:pPr>
+        <w:pStyle w:val="normal0"/>
+      </w:pPr>
+      <w:r>
+        <w:br/>
+      </w:r>
+    </w:p>
     <w:sectPr>
-      <w:headerReference w:type="default" r:id="rId15"/>
-      <w:footerReference w:type="default" r:id="rId16"/>
+      <w:headerReference w:type="default" r:id="rId17"/>
+      <w:footerReference w:type="default" r:id="rId18"/>
       <w:pgSz w:w="11906" w:h="16838"/>
       <w:pgMar w:top="1440" w:right="1440" w:bottom="1440" w:left="1440" w:header="720" w:footer="720" w:gutter="0"/>
       <w:cols w:space="720"/>
@@ -1738,6 +1874,119 @@
     </w:lvl>
   </w:abstractNum>
   <w:abstractNum w:abstractNumId="1">
+    <w:nsid w:val="1A38057B"/>
+    <w:multiLevelType w:val="multilevel"/>
+    <w:tmpl w:val="DA8CE632"/>
+    <w:lvl w:ilvl="0">
+      <w:start w:val="1"/>
+      <w:numFmt w:val="decimal"/>
+      <w:lvlText w:val="%1."/>
+      <w:lvlJc w:val="left"/>
+      <w:pPr>
+        <w:tabs>
+          <w:tab w:val="num" w:pos="720"/>
+        </w:tabs>
+        <w:ind w:left="720" w:hanging="360"/>
+      </w:pPr>
+    </w:lvl>
+    <w:lvl w:ilvl="1" w:tentative="1">
+      <w:start w:val="1"/>
+      <w:numFmt w:val="decimal"/>
+      <w:lvlText w:val="%2."/>
+      <w:lvlJc w:val="left"/>
+      <w:pPr>
+        <w:tabs>
+          <w:tab w:val="num" w:pos="1440"/>
+        </w:tabs>
+        <w:ind w:left="1440" w:hanging="360"/>
+      </w:pPr>
+    </w:lvl>
+    <w:lvl w:ilvl="2" w:tentative="1">
+      <w:start w:val="1"/>
+      <w:numFmt w:val="decimal"/>
+      <w:lvlText w:val="%3."/>
+      <w:lvlJc w:val="left"/>
+      <w:pPr>
+        <w:tabs>
+          <w:tab w:val="num" w:pos="2160"/>
+        </w:tabs>
+        <w:ind w:left="2160" w:hanging="360"/>
+      </w:pPr>
+    </w:lvl>
+    <w:lvl w:ilvl="3" w:tentative="1">
+      <w:start w:val="1"/>
+      <w:numFmt w:val="decimal"/>
+      <w:lvlText w:val="%4."/>
+      <w:lvlJc w:val="left"/>
+      <w:pPr>
+        <w:tabs>
+          <w:tab w:val="num" w:pos="2880"/>
+        </w:tabs>
+        <w:ind w:left="2880" w:hanging="360"/>
+      </w:pPr>
+    </w:lvl>
+    <w:lvl w:ilvl="4" w:tentative="1">
+      <w:start w:val="1"/>
+      <w:numFmt w:val="decimal"/>
+      <w:lvlText w:val="%5."/>
+      <w:lvlJc w:val="left"/>
+      <w:pPr>
+        <w:tabs>
+          <w:tab w:val="num" w:pos="3600"/>
+        </w:tabs>
+        <w:ind w:left="3600" w:hanging="360"/>
+      </w:pPr>
+    </w:lvl>
+    <w:lvl w:ilvl="5" w:tentative="1">
+      <w:start w:val="1"/>
+      <w:numFmt w:val="decimal"/>
+      <w:lvlText w:val="%6."/>
+      <w:lvlJc w:val="left"/>
+      <w:pPr>
+        <w:tabs>
+          <w:tab w:val="num" w:pos="4320"/>
+        </w:tabs>
+        <w:ind w:left="4320" w:hanging="360"/>
+      </w:pPr>
+    </w:lvl>
+    <w:lvl w:ilvl="6" w:tentative="1">
+      <w:start w:val="1"/>
+      <w:numFmt w:val="decimal"/>
+      <w:lvlText w:val="%7."/>
+      <w:lvlJc w:val="left"/>
+      <w:pPr>
+        <w:tabs>
+          <w:tab w:val="num" w:pos="5040"/>
+        </w:tabs>
+        <w:ind w:left="5040" w:hanging="360"/>
+      </w:pPr>
+    </w:lvl>
+    <w:lvl w:ilvl="7" w:tentative="1">
+      <w:start w:val="1"/>
+      <w:numFmt w:val="decimal"/>
+      <w:lvlText w:val="%8."/>
+      <w:lvlJc w:val="left"/>
+      <w:pPr>
+        <w:tabs>
+          <w:tab w:val="num" w:pos="5760"/>
+        </w:tabs>
+        <w:ind w:left="5760" w:hanging="360"/>
+      </w:pPr>
+    </w:lvl>
+    <w:lvl w:ilvl="8" w:tentative="1">
+      <w:start w:val="1"/>
+      <w:numFmt w:val="decimal"/>
+      <w:lvlText w:val="%9."/>
+      <w:lvlJc w:val="left"/>
+      <w:pPr>
+        <w:tabs>
+          <w:tab w:val="num" w:pos="6480"/>
+        </w:tabs>
+        <w:ind w:left="6480" w:hanging="360"/>
+      </w:pPr>
+    </w:lvl>
+  </w:abstractNum>
+  <w:abstractNum w:abstractNumId="2">
     <w:nsid w:val="4BA94B4F"/>
     <w:multiLevelType w:val="multilevel"/>
     <w:tmpl w:val="68D64D7C"/>
@@ -1877,8 +2126,8 @@
       </w:rPr>
     </w:lvl>
   </w:abstractNum>
-  <w:abstractNum w:abstractNumId="2">
-    <w:nsid w:val="73136215"/>
+  <w:abstractNum w:abstractNumId="3">
+    <w:nsid w:val="713A1825"/>
     <w:multiLevelType w:val="multilevel"/>
     <w:tmpl w:val="5C2EDBC4"/>
     <w:lvl w:ilvl="0">
@@ -1990,14 +2239,142 @@
       </w:rPr>
     </w:lvl>
   </w:abstractNum>
+  <w:abstractNum w:abstractNumId="4">
+    <w:nsid w:val="73136215"/>
+    <w:multiLevelType w:val="multilevel"/>
+    <w:tmpl w:val="D2B04D6C"/>
+    <w:lvl w:ilvl="0">
+      <w:start w:val="1"/>
+      <w:numFmt w:val="decimal"/>
+      <w:lvlText w:val="%1."/>
+      <w:lvlJc w:val="right"/>
+      <w:pPr>
+        <w:ind w:left="720" w:firstLine="360"/>
+      </w:pPr>
+      <w:rPr>
+        <w:rFonts w:hint="default"/>
+        <w:u w:val="none"/>
+      </w:rPr>
+    </w:lvl>
+    <w:lvl w:ilvl="1">
+      <w:start w:val="1"/>
+      <w:numFmt w:val="decimal"/>
+      <w:lvlText w:val="%1.%2."/>
+      <w:lvlJc w:val="right"/>
+      <w:pPr>
+        <w:ind w:left="1440" w:firstLine="1080"/>
+      </w:pPr>
+      <w:rPr>
+        <w:rFonts w:hint="default"/>
+        <w:u w:val="none"/>
+      </w:rPr>
+    </w:lvl>
+    <w:lvl w:ilvl="2">
+      <w:start w:val="1"/>
+      <w:numFmt w:val="decimal"/>
+      <w:lvlText w:val="%1.%2.%3."/>
+      <w:lvlJc w:val="right"/>
+      <w:pPr>
+        <w:ind w:left="2160" w:firstLine="1800"/>
+      </w:pPr>
+      <w:rPr>
+        <w:rFonts w:hint="default"/>
+        <w:u w:val="none"/>
+      </w:rPr>
+    </w:lvl>
+    <w:lvl w:ilvl="3">
+      <w:start w:val="1"/>
+      <w:numFmt w:val="decimal"/>
+      <w:lvlText w:val="%1.%2.%3.%4."/>
+      <w:lvlJc w:val="right"/>
+      <w:pPr>
+        <w:ind w:left="2880" w:firstLine="2520"/>
+      </w:pPr>
+      <w:rPr>
+        <w:rFonts w:hint="default"/>
+        <w:u w:val="none"/>
+      </w:rPr>
+    </w:lvl>
+    <w:lvl w:ilvl="4">
+      <w:start w:val="1"/>
+      <w:numFmt w:val="decimal"/>
+      <w:lvlText w:val="%1.%2.%3.%4.%5."/>
+      <w:lvlJc w:val="right"/>
+      <w:pPr>
+        <w:ind w:left="3600" w:firstLine="3240"/>
+      </w:pPr>
+      <w:rPr>
+        <w:rFonts w:hint="default"/>
+        <w:u w:val="none"/>
+      </w:rPr>
+    </w:lvl>
+    <w:lvl w:ilvl="5">
+      <w:start w:val="1"/>
+      <w:numFmt w:val="decimal"/>
+      <w:lvlText w:val="%1.%2.%3.%4.%5.%6."/>
+      <w:lvlJc w:val="right"/>
+      <w:pPr>
+        <w:ind w:left="4320" w:firstLine="3960"/>
+      </w:pPr>
+      <w:rPr>
+        <w:rFonts w:hint="default"/>
+        <w:u w:val="none"/>
+      </w:rPr>
+    </w:lvl>
+    <w:lvl w:ilvl="6">
+      <w:start w:val="1"/>
+      <w:numFmt w:val="decimal"/>
+      <w:lvlText w:val="%1.%2.%3.%4.%5.%6.%7."/>
+      <w:lvlJc w:val="right"/>
+      <w:pPr>
+        <w:ind w:left="5040" w:firstLine="4680"/>
+      </w:pPr>
+      <w:rPr>
+        <w:rFonts w:hint="default"/>
+        <w:u w:val="none"/>
+      </w:rPr>
+    </w:lvl>
+    <w:lvl w:ilvl="7">
+      <w:start w:val="1"/>
+      <w:numFmt w:val="decimal"/>
+      <w:lvlText w:val="%1.%2.%3.%4.%5.%6.%7.%8."/>
+      <w:lvlJc w:val="right"/>
+      <w:pPr>
+        <w:ind w:left="5760" w:firstLine="5400"/>
+      </w:pPr>
+      <w:rPr>
+        <w:rFonts w:hint="default"/>
+        <w:u w:val="none"/>
+      </w:rPr>
+    </w:lvl>
+    <w:lvl w:ilvl="8">
+      <w:start w:val="1"/>
+      <w:numFmt w:val="decimal"/>
+      <w:lvlText w:val="%1.%2.%3.%4.%5.%6.%7.%8.%9."/>
+      <w:lvlJc w:val="right"/>
+      <w:pPr>
+        <w:ind w:left="6480" w:firstLine="6120"/>
+      </w:pPr>
+      <w:rPr>
+        <w:rFonts w:hint="default"/>
+        <w:u w:val="none"/>
+      </w:rPr>
+    </w:lvl>
+  </w:abstractNum>
   <w:num w:numId="1">
-    <w:abstractNumId w:val="2"/>
+    <w:abstractNumId w:val="4"/>
   </w:num>
   <w:num w:numId="2">
-    <w:abstractNumId w:val="1"/>
+    <w:abstractNumId w:val="2"/>
   </w:num>
   <w:num w:numId="3">
     <w:abstractNumId w:val="0"/>
+  </w:num>
+  <w:num w:numId="4">
+    <w:abstractNumId w:val="1"/>
+  </w:num>
+  <w:num w:numId="5">
+    <w:abstractNumId w:val="3"/>
   </w:num>
 </w:numbering>
 </file>
@@ -2446,6 +2823,7 @@
     <w:name w:val="Título 1 Car"/>
     <w:basedOn w:val="Fuentedeprrafopredeter"/>
     <w:link w:val="Ttulo1"/>
+    <w:uiPriority w:val="9"/>
     <w:rsid w:val="00B31E8F"/>
     <w:rPr>
       <w:rFonts w:ascii="Trebuchet MS" w:eastAsia="Trebuchet MS" w:hAnsi="Trebuchet MS" w:cs="Trebuchet MS"/>
@@ -2457,7 +2835,6 @@
     <w:name w:val="Normal (Web)"/>
     <w:basedOn w:val="Normal"/>
     <w:uiPriority w:val="99"/>
-    <w:semiHidden/>
     <w:unhideWhenUsed/>
     <w:rsid w:val="00B31E8F"/>
     <w:pPr>

--- a/3.- Implementación/Web/Módulos Instalados en Drupal.docx
+++ b/3.- Implementación/Web/Módulos Instalados en Drupal.docx
@@ -1,11 +1,11 @@
 
 <file path=word/document.xml><?xml version="1.0" encoding="utf-8"?>
-<w:document xmlns:ve="http://schemas.openxmlformats.org/markup-compatibility/2006" xmlns:o="urn:schemas-microsoft-com:office:office" xmlns:r="http://schemas.openxmlformats.org/officeDocument/2006/relationships" xmlns:m="http://schemas.openxmlformats.org/officeDocument/2006/math" xmlns:v="urn:schemas-microsoft-com:vml" xmlns:wp="http://schemas.openxmlformats.org/drawingml/2006/wordprocessingDrawing" xmlns:w10="urn:schemas-microsoft-com:office:word" xmlns:w="http://schemas.openxmlformats.org/wordprocessingml/2006/main" xmlns:wne="http://schemas.microsoft.com/office/word/2006/wordml">
+<w:document xmlns:wpc="http://schemas.microsoft.com/office/word/2010/wordprocessingCanvas" xmlns:mc="http://schemas.openxmlformats.org/markup-compatibility/2006" xmlns:o="urn:schemas-microsoft-com:office:office" xmlns:r="http://schemas.openxmlformats.org/officeDocument/2006/relationships" xmlns:m="http://schemas.openxmlformats.org/officeDocument/2006/math" xmlns:v="urn:schemas-microsoft-com:vml" xmlns:wp14="http://schemas.microsoft.com/office/word/2010/wordprocessingDrawing" xmlns:wp="http://schemas.openxmlformats.org/drawingml/2006/wordprocessingDrawing" xmlns:w10="urn:schemas-microsoft-com:office:word" xmlns:w="http://schemas.openxmlformats.org/wordprocessingml/2006/main" xmlns:w14="http://schemas.microsoft.com/office/word/2010/wordml" xmlns:w15="http://schemas.microsoft.com/office/word/2012/wordml" xmlns:wpg="http://schemas.microsoft.com/office/word/2010/wordprocessingGroup" xmlns:wpi="http://schemas.microsoft.com/office/word/2010/wordprocessingInk" xmlns:wne="http://schemas.microsoft.com/office/word/2006/wordml" xmlns:wps="http://schemas.microsoft.com/office/word/2010/wordprocessingShape" mc:Ignorable="w14 w15 wp14">
   <w:background w:color="FFFFFF"/>
   <w:body>
     <w:p>
       <w:pPr>
-        <w:pStyle w:val="Ttulo"/>
+        <w:pStyle w:val="Puesto"/>
         <w:contextualSpacing w:val="0"/>
         <w:jc w:val="center"/>
         <w:rPr>
@@ -18,7 +18,7 @@
     </w:p>
     <w:p>
       <w:pPr>
-        <w:pStyle w:val="normal0"/>
+        <w:pStyle w:val="Normal1"/>
         <w:rPr>
           <w:sz w:val="120"/>
           <w:szCs w:val="120"/>
@@ -27,7 +27,7 @@
     </w:p>
     <w:p>
       <w:pPr>
-        <w:pStyle w:val="Ttulo"/>
+        <w:pStyle w:val="Puesto"/>
         <w:contextualSpacing w:val="0"/>
         <w:jc w:val="center"/>
       </w:pPr>
@@ -45,7 +45,7 @@
     </w:p>
     <w:p>
       <w:pPr>
-        <w:pStyle w:val="normal0"/>
+        <w:pStyle w:val="Normal1"/>
       </w:pPr>
       <w:r>
         <w:br w:type="page"/>
@@ -53,7 +53,7 @@
     </w:p>
     <w:p>
       <w:pPr>
-        <w:pStyle w:val="normal0"/>
+        <w:pStyle w:val="Normal1"/>
       </w:pPr>
       <w:r>
         <w:rPr>
@@ -66,7 +66,7 @@
     </w:p>
     <w:p>
       <w:pPr>
-        <w:pStyle w:val="normal0"/>
+        <w:pStyle w:val="Normal1"/>
       </w:pPr>
     </w:p>
     <w:tbl>
@@ -87,7 +87,7 @@
           <w:left w:w="10" w:type="dxa"/>
           <w:right w:w="10" w:type="dxa"/>
         </w:tblCellMar>
-        <w:tblLook w:val="0000"/>
+        <w:tblLook w:val="0000" w:firstRow="0" w:lastRow="0" w:firstColumn="0" w:lastColumn="0" w:noHBand="0" w:noVBand="0"/>
       </w:tblPr>
       <w:tblGrid>
         <w:gridCol w:w="3791"/>
@@ -109,7 +109,7 @@
           </w:tcPr>
           <w:p>
             <w:pPr>
-              <w:pStyle w:val="normal0"/>
+              <w:pStyle w:val="Normal1"/>
               <w:spacing w:line="240" w:lineRule="auto"/>
               <w:jc w:val="center"/>
             </w:pPr>
@@ -135,7 +135,7 @@
           </w:tcPr>
           <w:p>
             <w:pPr>
-              <w:pStyle w:val="normal0"/>
+              <w:pStyle w:val="Normal1"/>
               <w:spacing w:line="240" w:lineRule="auto"/>
               <w:jc w:val="center"/>
             </w:pPr>
@@ -161,7 +161,7 @@
           </w:tcPr>
           <w:p>
             <w:pPr>
-              <w:pStyle w:val="normal0"/>
+              <w:pStyle w:val="Normal1"/>
               <w:spacing w:line="240" w:lineRule="auto"/>
               <w:jc w:val="center"/>
             </w:pPr>
@@ -187,7 +187,7 @@
           </w:tcPr>
           <w:p>
             <w:pPr>
-              <w:pStyle w:val="normal0"/>
+              <w:pStyle w:val="Normal1"/>
               <w:spacing w:line="240" w:lineRule="auto"/>
               <w:jc w:val="center"/>
             </w:pPr>
@@ -214,7 +214,7 @@
           </w:tcPr>
           <w:p>
             <w:pPr>
-              <w:pStyle w:val="normal0"/>
+              <w:pStyle w:val="Normal1"/>
               <w:spacing w:line="240" w:lineRule="auto"/>
             </w:pPr>
             <w:r>
@@ -234,7 +234,7 @@
           </w:tcPr>
           <w:p>
             <w:pPr>
-              <w:pStyle w:val="normal0"/>
+              <w:pStyle w:val="Normal1"/>
               <w:spacing w:line="240" w:lineRule="auto"/>
             </w:pPr>
             <w:r>
@@ -254,7 +254,7 @@
           </w:tcPr>
           <w:p>
             <w:pPr>
-              <w:pStyle w:val="normal0"/>
+              <w:pStyle w:val="Normal1"/>
               <w:spacing w:line="240" w:lineRule="auto"/>
             </w:pPr>
             <w:r>
@@ -274,7 +274,7 @@
           </w:tcPr>
           <w:p>
             <w:pPr>
-              <w:pStyle w:val="normal0"/>
+              <w:pStyle w:val="Normal1"/>
               <w:spacing w:line="240" w:lineRule="auto"/>
             </w:pPr>
             <w:r>
@@ -296,9 +296,12 @@
           </w:tcPr>
           <w:p>
             <w:pPr>
-              <w:pStyle w:val="normal0"/>
+              <w:pStyle w:val="Normal1"/>
               <w:spacing w:line="240" w:lineRule="auto"/>
             </w:pPr>
+            <w:r>
+              <w:t>Añadidos los módulos 8,9,10 y 11</w:t>
+            </w:r>
           </w:p>
         </w:tc>
         <w:tc>
@@ -313,9 +316,12 @@
           </w:tcPr>
           <w:p>
             <w:pPr>
-              <w:pStyle w:val="normal0"/>
+              <w:pStyle w:val="Normal1"/>
               <w:spacing w:line="240" w:lineRule="auto"/>
             </w:pPr>
+            <w:r>
+              <w:t>22/03/2014</w:t>
+            </w:r>
           </w:p>
         </w:tc>
         <w:tc>
@@ -330,9 +336,12 @@
           </w:tcPr>
           <w:p>
             <w:pPr>
-              <w:pStyle w:val="normal0"/>
+              <w:pStyle w:val="Normal1"/>
               <w:spacing w:line="240" w:lineRule="auto"/>
             </w:pPr>
+            <w:r>
+              <w:t>Alba Moragrega Sánchez</w:t>
+            </w:r>
           </w:p>
         </w:tc>
         <w:tc>
@@ -347,16 +356,19 @@
           </w:tcPr>
           <w:p>
             <w:pPr>
-              <w:pStyle w:val="normal0"/>
+              <w:pStyle w:val="Normal1"/>
               <w:spacing w:line="240" w:lineRule="auto"/>
             </w:pPr>
+            <w:r>
+              <w:t>1.1</w:t>
+            </w:r>
           </w:p>
         </w:tc>
       </w:tr>
     </w:tbl>
     <w:p>
       <w:pPr>
-        <w:pStyle w:val="normal0"/>
+        <w:pStyle w:val="Normal1"/>
         <w:spacing w:line="240" w:lineRule="auto"/>
       </w:pPr>
     </w:p>
@@ -373,7 +385,7 @@
     </w:p>
     <w:p>
       <w:pPr>
-        <w:pStyle w:val="normal0"/>
+        <w:pStyle w:val="Normal1"/>
         <w:spacing w:line="240" w:lineRule="auto"/>
       </w:pPr>
       <w:hyperlink r:id="rId8" w:anchor="heading=h.2haj1hyb2h9">
@@ -388,7 +400,7 @@
     </w:p>
     <w:p>
       <w:pPr>
-        <w:pStyle w:val="normal0"/>
+        <w:pStyle w:val="Normal1"/>
         <w:spacing w:line="240" w:lineRule="auto"/>
       </w:pPr>
     </w:p>
@@ -417,7 +429,6 @@
           <w:rPr>
             <w:rStyle w:val="Hipervnculo"/>
             <w:rFonts w:ascii="Arial" w:eastAsia="Arial" w:hAnsi="Arial" w:cs="Arial"/>
-            <w:b/>
             <w:noProof/>
           </w:rPr>
           <w:t>1.</w:t>
@@ -432,7 +443,6 @@
           <w:rPr>
             <w:rStyle w:val="Hipervnculo"/>
             <w:rFonts w:ascii="Arial" w:eastAsia="Arial" w:hAnsi="Arial" w:cs="Arial"/>
-            <w:b/>
             <w:noProof/>
           </w:rPr>
           <w:t>Localization Update</w:t>
@@ -504,7 +514,6 @@
           <w:rPr>
             <w:rStyle w:val="Hipervnculo"/>
             <w:rFonts w:ascii="Arial" w:eastAsia="Arial" w:hAnsi="Arial" w:cs="Arial"/>
-            <w:b/>
             <w:noProof/>
           </w:rPr>
           <w:t>2.</w:t>
@@ -520,7 +529,6 @@
           <w:rPr>
             <w:rStyle w:val="Hipervnculo"/>
             <w:rFonts w:ascii="Arial" w:eastAsia="Arial" w:hAnsi="Arial" w:cs="Arial"/>
-            <w:b/>
             <w:noProof/>
           </w:rPr>
           <w:t>Marinelli</w:t>
@@ -599,7 +607,6 @@
           <w:rPr>
             <w:rStyle w:val="Hipervnculo"/>
             <w:rFonts w:ascii="Arial" w:eastAsia="Arial" w:hAnsi="Arial" w:cs="Arial"/>
-            <w:b/>
             <w:noProof/>
           </w:rPr>
           <w:t>3.</w:t>
@@ -615,7 +622,6 @@
           <w:rPr>
             <w:rStyle w:val="Hipervnculo"/>
             <w:rFonts w:ascii="Arial" w:hAnsi="Arial" w:cs="Arial"/>
-            <w:b/>
             <w:noProof/>
           </w:rPr>
           <w:t>Chaos Tools</w:t>
@@ -694,7 +700,6 @@
           <w:rPr>
             <w:rStyle w:val="Hipervnculo"/>
             <w:rFonts w:ascii="Arial" w:hAnsi="Arial" w:cs="Arial"/>
-            <w:b/>
             <w:noProof/>
           </w:rPr>
           <w:t>4.</w:t>
@@ -710,7 +715,6 @@
           <w:rPr>
             <w:rStyle w:val="Hipervnculo"/>
             <w:rFonts w:ascii="Arial" w:hAnsi="Arial" w:cs="Arial"/>
-            <w:b/>
             <w:noProof/>
           </w:rPr>
           <w:t>Views</w:t>
@@ -789,7 +793,6 @@
           <w:rPr>
             <w:rStyle w:val="Hipervnculo"/>
             <w:rFonts w:ascii="Arial" w:hAnsi="Arial" w:cs="Arial"/>
-            <w:b/>
             <w:noProof/>
           </w:rPr>
           <w:t>5.</w:t>
@@ -805,7 +808,6 @@
           <w:rPr>
             <w:rStyle w:val="Hipervnculo"/>
             <w:rFonts w:ascii="Arial" w:hAnsi="Arial" w:cs="Arial"/>
-            <w:b/>
             <w:noProof/>
           </w:rPr>
           <w:t>Advanced Forum</w:t>
@@ -869,8 +871,233 @@
     </w:p>
     <w:p>
       <w:pPr>
-        <w:pStyle w:val="normal0"/>
         <w:spacing w:line="240" w:lineRule="auto"/>
+        <w:rPr>
+          <w:sz w:val="24"/>
+          <w:szCs w:val="24"/>
+        </w:rPr>
+      </w:pPr>
+      <w:r>
+        <w:rPr>
+          <w:sz w:val="24"/>
+          <w:szCs w:val="24"/>
+        </w:rPr>
+        <w:t xml:space="preserve">6.     </w:t>
+      </w:r>
+      <w:proofErr w:type="spellStart"/>
+      <w:r>
+        <w:rPr>
+          <w:sz w:val="24"/>
+          <w:szCs w:val="24"/>
+        </w:rPr>
+        <w:t>Download</w:t>
+      </w:r>
+      <w:proofErr w:type="spellEnd"/>
+      <w:r>
+        <w:rPr>
+          <w:sz w:val="24"/>
+          <w:szCs w:val="24"/>
+        </w:rPr>
+        <w:t xml:space="preserve"> File………………………………………………………………………………………..………………….</w:t>
+      </w:r>
+      <w:r>
+        <w:rPr>
+          <w:sz w:val="24"/>
+          <w:szCs w:val="24"/>
+        </w:rPr>
+        <w:t>.</w:t>
+      </w:r>
+      <w:r>
+        <w:rPr>
+          <w:sz w:val="24"/>
+          <w:szCs w:val="24"/>
+        </w:rPr>
+        <w:t>…5</w:t>
+      </w:r>
+    </w:p>
+    <w:p>
+      <w:pPr>
+        <w:spacing w:line="240" w:lineRule="auto"/>
+        <w:rPr>
+          <w:sz w:val="24"/>
+          <w:szCs w:val="24"/>
+        </w:rPr>
+      </w:pPr>
+      <w:r>
+        <w:rPr>
+          <w:sz w:val="24"/>
+          <w:szCs w:val="24"/>
+        </w:rPr>
+        <w:t xml:space="preserve">7.     </w:t>
+      </w:r>
+      <w:proofErr w:type="spellStart"/>
+      <w:r>
+        <w:rPr>
+          <w:sz w:val="24"/>
+          <w:szCs w:val="24"/>
+        </w:rPr>
+        <w:t>CKEditor</w:t>
+      </w:r>
+      <w:proofErr w:type="spellEnd"/>
+      <w:r>
+        <w:rPr>
+          <w:sz w:val="24"/>
+          <w:szCs w:val="24"/>
+        </w:rPr>
+        <w:t>………………………………………………………………………………………………………………………..5</w:t>
+      </w:r>
+    </w:p>
+    <w:p>
+      <w:pPr>
+        <w:spacing w:line="240" w:lineRule="auto"/>
+        <w:rPr>
+          <w:sz w:val="24"/>
+          <w:szCs w:val="24"/>
+        </w:rPr>
+      </w:pPr>
+      <w:r>
+        <w:rPr>
+          <w:sz w:val="24"/>
+          <w:szCs w:val="24"/>
+        </w:rPr>
+        <w:t>8.     Content Access……………………………………………………………………………………………………………..5</w:t>
+      </w:r>
+    </w:p>
+    <w:p>
+      <w:pPr>
+        <w:spacing w:line="240" w:lineRule="auto"/>
+        <w:rPr>
+          <w:sz w:val="24"/>
+          <w:szCs w:val="24"/>
+        </w:rPr>
+      </w:pPr>
+      <w:r>
+        <w:rPr>
+          <w:sz w:val="24"/>
+          <w:szCs w:val="24"/>
+        </w:rPr>
+        <w:t xml:space="preserve">9.     </w:t>
+      </w:r>
+      <w:proofErr w:type="spellStart"/>
+      <w:r>
+        <w:rPr>
+          <w:sz w:val="24"/>
+          <w:szCs w:val="24"/>
+        </w:rPr>
+        <w:t>Webform</w:t>
+      </w:r>
+      <w:proofErr w:type="spellEnd"/>
+      <w:r>
+        <w:rPr>
+          <w:sz w:val="24"/>
+          <w:szCs w:val="24"/>
+        </w:rPr>
+        <w:t>………………………………………………………………………………………………………………………5</w:t>
+      </w:r>
+    </w:p>
+    <w:p>
+      <w:pPr>
+        <w:spacing w:line="240" w:lineRule="auto"/>
+        <w:rPr>
+          <w:sz w:val="24"/>
+          <w:szCs w:val="24"/>
+        </w:rPr>
+      </w:pPr>
+      <w:r>
+        <w:rPr>
+          <w:sz w:val="24"/>
+          <w:szCs w:val="24"/>
+        </w:rPr>
+        <w:t xml:space="preserve">10.   </w:t>
+      </w:r>
+      <w:proofErr w:type="spellStart"/>
+      <w:r>
+        <w:rPr>
+          <w:sz w:val="24"/>
+          <w:szCs w:val="24"/>
+        </w:rPr>
+        <w:t>Arrange</w:t>
+      </w:r>
+      <w:proofErr w:type="spellEnd"/>
+      <w:r>
+        <w:rPr>
+          <w:sz w:val="24"/>
+          <w:szCs w:val="24"/>
+        </w:rPr>
+        <w:t xml:space="preserve"> </w:t>
+      </w:r>
+      <w:proofErr w:type="spellStart"/>
+      <w:r>
+        <w:rPr>
+          <w:sz w:val="24"/>
+          <w:szCs w:val="24"/>
+        </w:rPr>
+        <w:t>fields</w:t>
+      </w:r>
+      <w:proofErr w:type="spellEnd"/>
+      <w:r>
+        <w:rPr>
+          <w:sz w:val="24"/>
+          <w:szCs w:val="24"/>
+        </w:rPr>
+        <w:t>……………………………………………………………………………………………………………….6</w:t>
+      </w:r>
+    </w:p>
+    <w:p>
+      <w:pPr>
+        <w:spacing w:line="240" w:lineRule="auto"/>
+        <w:rPr>
+          <w:sz w:val="24"/>
+          <w:szCs w:val="24"/>
+        </w:rPr>
+      </w:pPr>
+      <w:r>
+        <w:rPr>
+          <w:sz w:val="24"/>
+          <w:szCs w:val="24"/>
+        </w:rPr>
+        <w:t xml:space="preserve">11.   Quick </w:t>
+      </w:r>
+      <w:proofErr w:type="spellStart"/>
+      <w:r>
+        <w:rPr>
+          <w:sz w:val="24"/>
+          <w:szCs w:val="24"/>
+        </w:rPr>
+        <w:t>tabs</w:t>
+      </w:r>
+      <w:proofErr w:type="spellEnd"/>
+      <w:r>
+        <w:rPr>
+          <w:sz w:val="24"/>
+          <w:szCs w:val="24"/>
+        </w:rPr>
+        <w:t>…………………………………………………………………………………………………………………….</w:t>
+      </w:r>
+      <w:bookmarkStart w:id="3" w:name="_GoBack"/>
+      <w:bookmarkEnd w:id="3"/>
+      <w:r>
+        <w:rPr>
+          <w:sz w:val="24"/>
+          <w:szCs w:val="24"/>
+        </w:rPr>
+        <w:t>6</w:t>
+      </w:r>
+    </w:p>
+    <w:p>
+      <w:pPr>
+        <w:spacing w:line="240" w:lineRule="auto"/>
+        <w:rPr>
+          <w:b/>
+          <w:sz w:val="24"/>
+          <w:szCs w:val="24"/>
+        </w:rPr>
+      </w:pPr>
+    </w:p>
+    <w:p>
+      <w:pPr>
+        <w:pStyle w:val="Normal1"/>
+        <w:spacing w:line="240" w:lineRule="auto"/>
       </w:pPr>
       <w:r>
         <w:fldChar w:fldCharType="end"/>
@@ -878,13 +1105,13 @@
     </w:p>
     <w:p>
       <w:pPr>
-        <w:pStyle w:val="normal0"/>
+        <w:pStyle w:val="Normal1"/>
         <w:spacing w:line="240" w:lineRule="auto"/>
       </w:pPr>
     </w:p>
     <w:p>
       <w:pPr>
-        <w:pStyle w:val="normal0"/>
+        <w:pStyle w:val="Normal1"/>
       </w:pPr>
       <w:r>
         <w:br w:type="page"/>
@@ -906,9 +1133,10 @@
           <w:sz w:val="28"/>
         </w:rPr>
       </w:pPr>
-      <w:bookmarkStart w:id="3" w:name="h.mugttcrf0awe" w:colFirst="0" w:colLast="0"/>
-      <w:bookmarkStart w:id="4" w:name="_Toc382916193"/>
-      <w:bookmarkEnd w:id="3"/>
+      <w:bookmarkStart w:id="4" w:name="h.mugttcrf0awe" w:colFirst="0" w:colLast="0"/>
+      <w:bookmarkStart w:id="5" w:name="_Toc382916193"/>
+      <w:bookmarkEnd w:id="4"/>
+      <w:proofErr w:type="spellStart"/>
       <w:r>
         <w:rPr>
           <w:rFonts w:ascii="Arial" w:eastAsia="Arial" w:hAnsi="Arial" w:cs="Arial"/>
@@ -917,18 +1145,39 @@
           <w:sz w:val="28"/>
         </w:rPr>
         <w:lastRenderedPageBreak/>
-        <w:t>Localization Update</w:t>
-      </w:r>
-      <w:bookmarkEnd w:id="4"/>
-    </w:p>
-    <w:p>
-      <w:pPr>
-        <w:pStyle w:val="normal0"/>
-      </w:pPr>
-    </w:p>
-    <w:p>
-      <w:pPr>
-        <w:pStyle w:val="normal0"/>
+        <w:t>Localization</w:t>
+      </w:r>
+      <w:proofErr w:type="spellEnd"/>
+      <w:r>
+        <w:rPr>
+          <w:rFonts w:ascii="Arial" w:eastAsia="Arial" w:hAnsi="Arial" w:cs="Arial"/>
+          <w:b/>
+          <w:color w:val="741B47"/>
+          <w:sz w:val="28"/>
+        </w:rPr>
+        <w:t xml:space="preserve"> </w:t>
+      </w:r>
+      <w:proofErr w:type="spellStart"/>
+      <w:r>
+        <w:rPr>
+          <w:rFonts w:ascii="Arial" w:eastAsia="Arial" w:hAnsi="Arial" w:cs="Arial"/>
+          <w:b/>
+          <w:color w:val="741B47"/>
+          <w:sz w:val="28"/>
+        </w:rPr>
+        <w:t>Update</w:t>
+      </w:r>
+      <w:bookmarkEnd w:id="5"/>
+      <w:proofErr w:type="spellEnd"/>
+    </w:p>
+    <w:p>
+      <w:pPr>
+        <w:pStyle w:val="Normal1"/>
+      </w:pPr>
+    </w:p>
+    <w:p>
+      <w:pPr>
+        <w:pStyle w:val="Normal1"/>
         <w:ind w:firstLine="540"/>
         <w:jc w:val="both"/>
       </w:pPr>
@@ -938,7 +1187,7 @@
     </w:p>
     <w:p>
       <w:pPr>
-        <w:pStyle w:val="normal0"/>
+        <w:pStyle w:val="Normal1"/>
         <w:spacing w:before="220" w:after="220" w:line="340" w:lineRule="auto"/>
         <w:jc w:val="both"/>
       </w:pPr>
@@ -969,9 +1218,10 @@
           <w:sz w:val="28"/>
         </w:rPr>
       </w:pPr>
-      <w:bookmarkStart w:id="5" w:name="h.zdgghz9uivil" w:colFirst="0" w:colLast="0"/>
-      <w:bookmarkStart w:id="6" w:name="_Toc382916194"/>
-      <w:bookmarkEnd w:id="5"/>
+      <w:bookmarkStart w:id="6" w:name="h.zdgghz9uivil" w:colFirst="0" w:colLast="0"/>
+      <w:bookmarkStart w:id="7" w:name="_Toc382916194"/>
+      <w:bookmarkEnd w:id="6"/>
+      <w:proofErr w:type="spellStart"/>
       <w:r>
         <w:rPr>
           <w:rFonts w:ascii="Arial" w:eastAsia="Arial" w:hAnsi="Arial" w:cs="Arial"/>
@@ -981,32 +1231,38 @@
         </w:rPr>
         <w:t>Marinelli</w:t>
       </w:r>
-      <w:bookmarkEnd w:id="6"/>
-    </w:p>
-    <w:p>
-      <w:pPr>
-        <w:pStyle w:val="normal0"/>
-      </w:pPr>
-    </w:p>
-    <w:p>
-      <w:pPr>
-        <w:pStyle w:val="normal0"/>
+      <w:bookmarkEnd w:id="7"/>
+      <w:proofErr w:type="spellEnd"/>
+    </w:p>
+    <w:p>
+      <w:pPr>
+        <w:pStyle w:val="Normal1"/>
+      </w:pPr>
+    </w:p>
+    <w:p>
+      <w:pPr>
+        <w:pStyle w:val="Normal1"/>
         <w:ind w:firstLine="540"/>
         <w:jc w:val="both"/>
       </w:pPr>
-      <w:r>
-        <w:t>Marinelli es un tema que permite agregar contenido en tres columnas sin tablas de diseño y con un banner para imágenes en la parte superior y un sistema de enlaces o menú a base de pestañas.</w:t>
-      </w:r>
-    </w:p>
-    <w:p>
-      <w:pPr>
-        <w:pStyle w:val="normal0"/>
+      <w:proofErr w:type="spellStart"/>
+      <w:r>
+        <w:t>Marinelli</w:t>
+      </w:r>
+      <w:proofErr w:type="spellEnd"/>
+      <w:r>
+        <w:t xml:space="preserve"> es un tema que permite agregar contenido en tres columnas sin tablas de diseño y con un banner para imágenes en la parte superior y un sistema de enlaces o menú a base de pestañas.</w:t>
+      </w:r>
+    </w:p>
+    <w:p>
+      <w:pPr>
+        <w:pStyle w:val="Normal1"/>
         <w:ind w:firstLine="540"/>
       </w:pPr>
     </w:p>
     <w:p>
       <w:pPr>
-        <w:pStyle w:val="normal0"/>
+        <w:pStyle w:val="Normal1"/>
       </w:pPr>
       <w:hyperlink r:id="rId10">
         <w:r>
@@ -1034,9 +1290,9 @@
           <w:sz w:val="28"/>
         </w:rPr>
       </w:pPr>
-      <w:bookmarkStart w:id="7" w:name="h.gcv5d7jg97xg" w:colFirst="0" w:colLast="0"/>
-      <w:bookmarkStart w:id="8" w:name="_Toc382916195"/>
-      <w:bookmarkEnd w:id="7"/>
+      <w:bookmarkStart w:id="8" w:name="h.gcv5d7jg97xg" w:colFirst="0" w:colLast="0"/>
+      <w:bookmarkStart w:id="9" w:name="_Toc382916195"/>
+      <w:bookmarkEnd w:id="8"/>
       <w:r>
         <w:rPr>
           <w:rFonts w:ascii="Arial" w:hAnsi="Arial" w:cs="Arial"/>
@@ -1046,33 +1302,41 @@
         </w:rPr>
         <w:t>Chaos Tools</w:t>
       </w:r>
-      <w:bookmarkEnd w:id="8"/>
-    </w:p>
-    <w:p>
-      <w:pPr>
-        <w:pStyle w:val="normal0"/>
-      </w:pPr>
-    </w:p>
-    <w:p>
-      <w:pPr>
-        <w:pStyle w:val="normal0"/>
+      <w:bookmarkEnd w:id="9"/>
+    </w:p>
+    <w:p>
+      <w:pPr>
+        <w:pStyle w:val="Normal1"/>
+      </w:pPr>
+    </w:p>
+    <w:p>
+      <w:pPr>
+        <w:pStyle w:val="Normal1"/>
         <w:ind w:firstLine="540"/>
         <w:jc w:val="both"/>
       </w:pPr>
       <w:r>
-        <w:t>Esta colección es primordialmente un conjunto de APIs y herramientas para mejorar la experiencia del desarrollador.</w:t>
-      </w:r>
-    </w:p>
-    <w:p>
-      <w:pPr>
-        <w:pStyle w:val="normal0"/>
+        <w:t xml:space="preserve">Esta colección es primordialmente un conjunto de </w:t>
+      </w:r>
+      <w:proofErr w:type="spellStart"/>
+      <w:r>
+        <w:t>APIs</w:t>
+      </w:r>
+      <w:proofErr w:type="spellEnd"/>
+      <w:r>
+        <w:t xml:space="preserve"> y herramientas para mejorar la experiencia del desarrollador.</w:t>
+      </w:r>
+    </w:p>
+    <w:p>
+      <w:pPr>
+        <w:pStyle w:val="Normal1"/>
         <w:ind w:firstLine="540"/>
         <w:jc w:val="both"/>
       </w:pPr>
     </w:p>
     <w:p>
       <w:pPr>
-        <w:pStyle w:val="normal0"/>
+        <w:pStyle w:val="Normal1"/>
         <w:ind w:hanging="29"/>
         <w:jc w:val="both"/>
       </w:pPr>
@@ -1082,14 +1346,14 @@
     </w:p>
     <w:p>
       <w:pPr>
-        <w:pStyle w:val="normal0"/>
+        <w:pStyle w:val="Normal1"/>
         <w:ind w:hanging="29"/>
         <w:jc w:val="both"/>
       </w:pPr>
     </w:p>
     <w:p>
       <w:pPr>
-        <w:pStyle w:val="normal0"/>
+        <w:pStyle w:val="Normal1"/>
         <w:ind w:hanging="29"/>
         <w:jc w:val="both"/>
       </w:pPr>
@@ -1105,7 +1369,7 @@
     </w:p>
     <w:p>
       <w:pPr>
-        <w:pStyle w:val="normal0"/>
+        <w:pStyle w:val="Normal1"/>
         <w:ind w:hanging="29"/>
         <w:jc w:val="both"/>
       </w:pPr>
@@ -1126,9 +1390,10 @@
           <w:sz w:val="28"/>
         </w:rPr>
       </w:pPr>
-      <w:bookmarkStart w:id="9" w:name="h.dlxjzmn4suae" w:colFirst="0" w:colLast="0"/>
-      <w:bookmarkStart w:id="10" w:name="_Toc382916196"/>
-      <w:bookmarkEnd w:id="9"/>
+      <w:bookmarkStart w:id="10" w:name="h.dlxjzmn4suae" w:colFirst="0" w:colLast="0"/>
+      <w:bookmarkStart w:id="11" w:name="_Toc382916196"/>
+      <w:bookmarkEnd w:id="10"/>
+      <w:proofErr w:type="spellStart"/>
       <w:r>
         <w:rPr>
           <w:rFonts w:ascii="Arial" w:hAnsi="Arial" w:cs="Arial"/>
@@ -1138,16 +1403,17 @@
         </w:rPr>
         <w:t>Views</w:t>
       </w:r>
-      <w:bookmarkEnd w:id="10"/>
-    </w:p>
-    <w:p>
-      <w:pPr>
-        <w:pStyle w:val="normal0"/>
-      </w:pPr>
-    </w:p>
-    <w:p>
-      <w:pPr>
-        <w:pStyle w:val="normal0"/>
+      <w:bookmarkEnd w:id="11"/>
+      <w:proofErr w:type="spellEnd"/>
+    </w:p>
+    <w:p>
+      <w:pPr>
+        <w:pStyle w:val="Normal1"/>
+      </w:pPr>
+    </w:p>
+    <w:p>
+      <w:pPr>
+        <w:pStyle w:val="Normal1"/>
         <w:ind w:firstLine="540"/>
         <w:jc w:val="both"/>
       </w:pPr>
@@ -1157,12 +1423,12 @@
     </w:p>
     <w:p>
       <w:pPr>
-        <w:pStyle w:val="normal0"/>
-      </w:pPr>
-    </w:p>
-    <w:p>
-      <w:pPr>
-        <w:pStyle w:val="normal0"/>
+        <w:pStyle w:val="Normal1"/>
+      </w:pPr>
+    </w:p>
+    <w:p>
+      <w:pPr>
+        <w:pStyle w:val="Normal1"/>
       </w:pPr>
       <w:hyperlink r:id="rId12">
         <w:r>
@@ -1176,7 +1442,7 @@
     </w:p>
     <w:p>
       <w:pPr>
-        <w:pStyle w:val="normal0"/>
+        <w:pStyle w:val="Normal1"/>
       </w:pPr>
     </w:p>
     <w:p>
@@ -1195,9 +1461,10 @@
           <w:sz w:val="28"/>
         </w:rPr>
       </w:pPr>
-      <w:bookmarkStart w:id="11" w:name="h.kd5nthdzfxq0" w:colFirst="0" w:colLast="0"/>
-      <w:bookmarkStart w:id="12" w:name="_Toc382916197"/>
-      <w:bookmarkEnd w:id="11"/>
+      <w:bookmarkStart w:id="12" w:name="h.kd5nthdzfxq0" w:colFirst="0" w:colLast="0"/>
+      <w:bookmarkStart w:id="13" w:name="_Toc382916197"/>
+      <w:bookmarkEnd w:id="12"/>
+      <w:proofErr w:type="spellStart"/>
       <w:r>
         <w:rPr>
           <w:rFonts w:ascii="Arial" w:hAnsi="Arial" w:cs="Arial"/>
@@ -1205,33 +1472,75 @@
           <w:color w:val="741B47"/>
           <w:sz w:val="28"/>
         </w:rPr>
-        <w:t>Advanced Forum</w:t>
-      </w:r>
-      <w:bookmarkEnd w:id="12"/>
-    </w:p>
-    <w:p>
-      <w:pPr>
-        <w:pStyle w:val="normal0"/>
-      </w:pPr>
-    </w:p>
-    <w:p>
-      <w:pPr>
-        <w:pStyle w:val="normal0"/>
+        <w:t>Advanced</w:t>
+      </w:r>
+      <w:proofErr w:type="spellEnd"/>
+      <w:r>
+        <w:rPr>
+          <w:rFonts w:ascii="Arial" w:hAnsi="Arial" w:cs="Arial"/>
+          <w:b/>
+          <w:color w:val="741B47"/>
+          <w:sz w:val="28"/>
+        </w:rPr>
+        <w:t xml:space="preserve"> </w:t>
+      </w:r>
+      <w:proofErr w:type="spellStart"/>
+      <w:r>
+        <w:rPr>
+          <w:rFonts w:ascii="Arial" w:hAnsi="Arial" w:cs="Arial"/>
+          <w:b/>
+          <w:color w:val="741B47"/>
+          <w:sz w:val="28"/>
+        </w:rPr>
+        <w:t>Forum</w:t>
+      </w:r>
+      <w:bookmarkEnd w:id="13"/>
+      <w:proofErr w:type="spellEnd"/>
+    </w:p>
+    <w:p>
+      <w:pPr>
+        <w:pStyle w:val="Normal1"/>
+      </w:pPr>
+    </w:p>
+    <w:p>
+      <w:pPr>
+        <w:pStyle w:val="Normal1"/>
         <w:ind w:firstLine="540"/>
       </w:pPr>
-      <w:r>
-        <w:t>Advanced Forum amplía y mejora el módulo de foro principal de Drupal.</w:t>
-      </w:r>
-    </w:p>
-    <w:p>
-      <w:pPr>
-        <w:pStyle w:val="normal0"/>
+      <w:proofErr w:type="spellStart"/>
+      <w:r>
+        <w:t>Advanced</w:t>
+      </w:r>
+      <w:proofErr w:type="spellEnd"/>
+      <w:r>
+        <w:t xml:space="preserve"> </w:t>
+      </w:r>
+      <w:proofErr w:type="spellStart"/>
+      <w:r>
+        <w:t>Forum</w:t>
+      </w:r>
+      <w:proofErr w:type="spellEnd"/>
+      <w:r>
+        <w:t xml:space="preserve"> amplía y mejora el módulo de foro principal de </w:t>
+      </w:r>
+      <w:proofErr w:type="spellStart"/>
+      <w:r>
+        <w:t>Drupal</w:t>
+      </w:r>
+      <w:proofErr w:type="spellEnd"/>
+      <w:r>
+        <w:t>.</w:t>
+      </w:r>
+    </w:p>
+    <w:p>
+      <w:pPr>
+        <w:pStyle w:val="Normal1"/>
         <w:ind w:firstLine="540"/>
       </w:pPr>
     </w:p>
     <w:p>
       <w:pPr>
-        <w:pStyle w:val="normal0"/>
+        <w:pStyle w:val="Normal1"/>
       </w:pPr>
       <w:hyperlink r:id="rId13">
         <w:r>
@@ -1270,6 +1579,7 @@
           <w:sz w:val="28"/>
         </w:rPr>
       </w:pPr>
+      <w:proofErr w:type="spellStart"/>
       <w:r>
         <w:rPr>
           <w:rFonts w:ascii="Arial" w:hAnsi="Arial" w:cs="Arial"/>
@@ -1280,6 +1590,7 @@
         <w:lastRenderedPageBreak/>
         <w:t>DownloadFile</w:t>
       </w:r>
+      <w:proofErr w:type="spellEnd"/>
     </w:p>
     <w:p>
       <w:pPr>
@@ -1298,6 +1609,7 @@
           <w:szCs w:val="23"/>
         </w:rPr>
       </w:pPr>
+      <w:proofErr w:type="spellStart"/>
       <w:r>
         <w:rPr>
           <w:rFonts w:ascii="Arial" w:hAnsi="Arial" w:cs="Arial"/>
@@ -1312,7 +1624,17 @@
           <w:sz w:val="23"/>
           <w:szCs w:val="23"/>
         </w:rPr>
-        <w:t>dFile es un módulo que permite descargas directas de imágenes o archivos.</w:t>
+        <w:t>dFile</w:t>
+      </w:r>
+      <w:proofErr w:type="spellEnd"/>
+      <w:r>
+        <w:rPr>
+          <w:rFonts w:ascii="Arial" w:hAnsi="Arial" w:cs="Arial"/>
+          <w:color w:val="000000"/>
+          <w:sz w:val="23"/>
+          <w:szCs w:val="23"/>
+        </w:rPr>
+        <w:t xml:space="preserve"> es un módulo que permite descargas directas de imágenes o archivos.</w:t>
       </w:r>
     </w:p>
     <w:p>
@@ -1324,7 +1646,7 @@
     </w:p>
     <w:p>
       <w:pPr>
-        <w:pStyle w:val="normal0"/>
+        <w:pStyle w:val="Normal1"/>
       </w:pPr>
       <w:hyperlink r:id="rId14" w:history="1">
         <w:r>
@@ -1340,7 +1662,7 @@
     </w:p>
     <w:p>
       <w:pPr>
-        <w:pStyle w:val="normal0"/>
+        <w:pStyle w:val="Normal1"/>
       </w:pPr>
     </w:p>
     <w:p>
@@ -1359,6 +1681,7 @@
           <w:sz w:val="28"/>
         </w:rPr>
       </w:pPr>
+      <w:proofErr w:type="spellStart"/>
       <w:r>
         <w:rPr>
           <w:rFonts w:ascii="Arial" w:hAnsi="Arial" w:cs="Arial"/>
@@ -1366,8 +1689,9 @@
           <w:color w:val="741B47"/>
           <w:sz w:val="28"/>
         </w:rPr>
-        <w:t>DownloadFile</w:t>
-      </w:r>
+        <w:t>CKEditor</w:t>
+      </w:r>
+      <w:proofErr w:type="spellEnd"/>
     </w:p>
     <w:p>
       <w:pPr>
@@ -1385,6 +1709,7 @@
           <w:szCs w:val="22"/>
         </w:rPr>
       </w:pPr>
+      <w:proofErr w:type="spellStart"/>
       <w:r>
         <w:rPr>
           <w:rFonts w:ascii="Arial" w:hAnsi="Arial" w:cs="Arial"/>
@@ -1392,7 +1717,57 @@
           <w:sz w:val="22"/>
           <w:szCs w:val="22"/>
         </w:rPr>
-        <w:t>CKEditor permite reemplazar las áreas de texto de Drupal por CKEditor, un editor visual de HTML parecido a las herramientas que proporciona office.</w:t>
+        <w:t>CKEditor</w:t>
+      </w:r>
+      <w:proofErr w:type="spellEnd"/>
+      <w:r>
+        <w:rPr>
+          <w:rFonts w:ascii="Arial" w:hAnsi="Arial" w:cs="Arial"/>
+          <w:color w:val="000000"/>
+          <w:sz w:val="22"/>
+          <w:szCs w:val="22"/>
+        </w:rPr>
+        <w:t xml:space="preserve"> permite reemplazar las áreas de texto de </w:t>
+      </w:r>
+      <w:proofErr w:type="spellStart"/>
+      <w:r>
+        <w:rPr>
+          <w:rFonts w:ascii="Arial" w:hAnsi="Arial" w:cs="Arial"/>
+          <w:color w:val="000000"/>
+          <w:sz w:val="22"/>
+          <w:szCs w:val="22"/>
+        </w:rPr>
+        <w:t>Drupal</w:t>
+      </w:r>
+      <w:proofErr w:type="spellEnd"/>
+      <w:r>
+        <w:rPr>
+          <w:rFonts w:ascii="Arial" w:hAnsi="Arial" w:cs="Arial"/>
+          <w:color w:val="000000"/>
+          <w:sz w:val="22"/>
+          <w:szCs w:val="22"/>
+        </w:rPr>
+        <w:t xml:space="preserve"> por </w:t>
+      </w:r>
+      <w:proofErr w:type="spellStart"/>
+      <w:r>
+        <w:rPr>
+          <w:rFonts w:ascii="Arial" w:hAnsi="Arial" w:cs="Arial"/>
+          <w:color w:val="000000"/>
+          <w:sz w:val="22"/>
+          <w:szCs w:val="22"/>
+        </w:rPr>
+        <w:t>CKEditor</w:t>
+      </w:r>
+      <w:proofErr w:type="spellEnd"/>
+      <w:r>
+        <w:rPr>
+          <w:rFonts w:ascii="Arial" w:hAnsi="Arial" w:cs="Arial"/>
+          <w:color w:val="000000"/>
+          <w:sz w:val="22"/>
+          <w:szCs w:val="22"/>
+        </w:rPr>
+        <w:t>, un editor visual de HTML parecido a las herramientas que proporciona office.</w:t>
       </w:r>
       <w:r>
         <w:rPr>
@@ -1468,15 +1843,476 @@
     </w:p>
     <w:p>
       <w:pPr>
-        <w:pStyle w:val="normal0"/>
-      </w:pPr>
-      <w:r>
-        <w:br/>
-      </w:r>
+        <w:pStyle w:val="Normal1"/>
+      </w:pPr>
+    </w:p>
+    <w:p>
+      <w:pPr>
+        <w:pStyle w:val="Normal1"/>
+      </w:pPr>
+    </w:p>
+    <w:p>
+      <w:pPr>
+        <w:pStyle w:val="Ttulo1"/>
+        <w:numPr>
+          <w:ilvl w:val="0"/>
+          <w:numId w:val="1"/>
+        </w:numPr>
+        <w:spacing w:line="240" w:lineRule="auto"/>
+        <w:ind w:hanging="294"/>
+        <w:rPr>
+          <w:rFonts w:ascii="Arial" w:hAnsi="Arial" w:cs="Arial"/>
+          <w:b/>
+          <w:color w:val="741B47"/>
+          <w:sz w:val="28"/>
+        </w:rPr>
+      </w:pPr>
+      <w:r>
+        <w:rPr>
+          <w:rFonts w:ascii="Arial" w:hAnsi="Arial" w:cs="Arial"/>
+          <w:b/>
+          <w:color w:val="741B47"/>
+          <w:sz w:val="28"/>
+        </w:rPr>
+        <w:t>Content Access</w:t>
+      </w:r>
+    </w:p>
+    <w:p>
+      <w:pPr>
+        <w:pStyle w:val="Normal1"/>
+      </w:pPr>
+    </w:p>
+    <w:p>
+      <w:pPr>
+        <w:pStyle w:val="Normal1"/>
+        <w:ind w:firstLine="426"/>
+      </w:pPr>
+      <w:r>
+        <w:t>Content Access es un módulo que nos permite gestionar la visibilidad de algunos contenidos (como páginas básicas) en función del usuario que visite nuestra página (usuario anónimo o usuario registrado).</w:t>
+      </w:r>
+    </w:p>
+    <w:p>
+      <w:pPr>
+        <w:pStyle w:val="Normal1"/>
+        <w:ind w:left="426"/>
+      </w:pPr>
+    </w:p>
+    <w:p>
+      <w:pPr>
+        <w:pStyle w:val="Normal1"/>
+      </w:pPr>
+      <w:r>
+        <w:t>Para instalar este módulo se requiere instalar antes los módulos Rules</w:t>
+      </w:r>
+    </w:p>
+    <w:p>
+      <w:pPr>
+        <w:pStyle w:val="Normal1"/>
+        <w:ind w:left="426"/>
+      </w:pPr>
+    </w:p>
+    <w:p>
+      <w:pPr>
+        <w:pStyle w:val="Normal1"/>
+      </w:pPr>
+      <w:hyperlink r:id="rId17" w:history="1">
+        <w:r>
+          <w:rPr>
+            <w:rStyle w:val="Hipervnculo"/>
+          </w:rPr>
+          <w:t>https://drupal.org/project/rules</w:t>
+        </w:r>
+      </w:hyperlink>
+    </w:p>
+    <w:p>
+      <w:pPr>
+        <w:pStyle w:val="Normal1"/>
+        <w:ind w:left="426"/>
+      </w:pPr>
+    </w:p>
+    <w:p>
+      <w:pPr>
+        <w:pStyle w:val="Normal1"/>
+        <w:ind w:left="426" w:hanging="426"/>
+      </w:pPr>
+      <w:proofErr w:type="gramStart"/>
+      <w:r>
+        <w:t>y</w:t>
+      </w:r>
+      <w:proofErr w:type="gramEnd"/>
+      <w:r>
+        <w:t xml:space="preserve"> el módulo Entity API</w:t>
+      </w:r>
+    </w:p>
+    <w:p>
+      <w:pPr>
+        <w:pStyle w:val="Normal1"/>
+        <w:ind w:left="426"/>
+      </w:pPr>
+    </w:p>
+    <w:p>
+      <w:pPr>
+        <w:pStyle w:val="Normal1"/>
+        <w:ind w:left="426" w:hanging="426"/>
+      </w:pPr>
+      <w:hyperlink r:id="rId18" w:history="1">
+        <w:r>
+          <w:rPr>
+            <w:rStyle w:val="Hipervnculo"/>
+          </w:rPr>
+          <w:t>https://drupal.org/project/entity</w:t>
+        </w:r>
+      </w:hyperlink>
+    </w:p>
+    <w:p>
+      <w:pPr>
+        <w:pStyle w:val="Normal1"/>
+        <w:ind w:left="426"/>
+      </w:pPr>
+    </w:p>
+    <w:p>
+      <w:pPr>
+        <w:pStyle w:val="Normal1"/>
+        <w:ind w:left="426"/>
+      </w:pPr>
+    </w:p>
+    <w:p>
+      <w:pPr>
+        <w:pStyle w:val="Ttulo1"/>
+        <w:numPr>
+          <w:ilvl w:val="0"/>
+          <w:numId w:val="1"/>
+        </w:numPr>
+        <w:spacing w:line="240" w:lineRule="auto"/>
+        <w:ind w:hanging="294"/>
+        <w:rPr>
+          <w:rFonts w:ascii="Arial" w:hAnsi="Arial" w:cs="Arial"/>
+          <w:b/>
+          <w:color w:val="741B47"/>
+          <w:sz w:val="28"/>
+        </w:rPr>
+      </w:pPr>
+      <w:proofErr w:type="spellStart"/>
+      <w:r>
+        <w:rPr>
+          <w:rFonts w:ascii="Arial" w:hAnsi="Arial" w:cs="Arial"/>
+          <w:b/>
+          <w:color w:val="741B47"/>
+          <w:sz w:val="28"/>
+        </w:rPr>
+        <w:t>Webform</w:t>
+      </w:r>
+      <w:proofErr w:type="spellEnd"/>
+    </w:p>
+    <w:p>
+      <w:pPr>
+        <w:pStyle w:val="Normal1"/>
+      </w:pPr>
+    </w:p>
+    <w:p>
+      <w:pPr>
+        <w:pStyle w:val="Normal1"/>
+        <w:ind w:firstLine="426"/>
+      </w:pPr>
+      <w:r>
+        <w:t xml:space="preserve">El módulo </w:t>
+      </w:r>
+      <w:proofErr w:type="spellStart"/>
+      <w:r>
+        <w:t>WebForm</w:t>
+      </w:r>
+      <w:proofErr w:type="spellEnd"/>
+      <w:r>
+        <w:t xml:space="preserve"> nos permite crear un tipo de contenido con los campos que queramos. En resumen, personalizar nuestro propio formulario.</w:t>
+      </w:r>
+    </w:p>
+    <w:p>
+      <w:pPr>
+        <w:pStyle w:val="Normal1"/>
+        <w:ind w:left="426"/>
+      </w:pPr>
+    </w:p>
+    <w:p>
+      <w:pPr>
+        <w:pStyle w:val="Normal1"/>
+      </w:pPr>
+      <w:hyperlink r:id="rId19" w:history="1">
+        <w:r>
+          <w:rPr>
+            <w:rStyle w:val="Hipervnculo"/>
+          </w:rPr>
+          <w:t>https://drupal.org/project/webform</w:t>
+        </w:r>
+      </w:hyperlink>
+    </w:p>
+    <w:p>
+      <w:pPr>
+        <w:pStyle w:val="Normal1"/>
+        <w:ind w:left="426"/>
+      </w:pPr>
+    </w:p>
+    <w:p>
+      <w:pPr>
+        <w:pStyle w:val="Normal1"/>
+      </w:pPr>
+    </w:p>
+    <w:p>
+      <w:pPr>
+        <w:pStyle w:val="Normal1"/>
+      </w:pPr>
+    </w:p>
+    <w:p>
+      <w:pPr>
+        <w:pStyle w:val="Ttulo1"/>
+        <w:numPr>
+          <w:ilvl w:val="0"/>
+          <w:numId w:val="1"/>
+        </w:numPr>
+        <w:spacing w:line="240" w:lineRule="auto"/>
+        <w:ind w:hanging="294"/>
+        <w:rPr>
+          <w:rFonts w:ascii="Arial" w:hAnsi="Arial" w:cs="Arial"/>
+          <w:b/>
+          <w:color w:val="741B47"/>
+          <w:sz w:val="28"/>
+        </w:rPr>
+      </w:pPr>
+      <w:proofErr w:type="spellStart"/>
+      <w:r>
+        <w:rPr>
+          <w:rFonts w:ascii="Arial" w:hAnsi="Arial" w:cs="Arial"/>
+          <w:b/>
+          <w:color w:val="741B47"/>
+          <w:sz w:val="28"/>
+        </w:rPr>
+        <w:lastRenderedPageBreak/>
+        <w:t>Arrange</w:t>
+      </w:r>
+      <w:proofErr w:type="spellEnd"/>
+      <w:r>
+        <w:rPr>
+          <w:rFonts w:ascii="Arial" w:hAnsi="Arial" w:cs="Arial"/>
+          <w:b/>
+          <w:color w:val="741B47"/>
+          <w:sz w:val="28"/>
+        </w:rPr>
+        <w:t xml:space="preserve"> </w:t>
+      </w:r>
+      <w:proofErr w:type="spellStart"/>
+      <w:r>
+        <w:rPr>
+          <w:rFonts w:ascii="Arial" w:hAnsi="Arial" w:cs="Arial"/>
+          <w:b/>
+          <w:color w:val="741B47"/>
+          <w:sz w:val="28"/>
+        </w:rPr>
+        <w:t>Fields</w:t>
+      </w:r>
+      <w:proofErr w:type="spellEnd"/>
+    </w:p>
+    <w:p>
+      <w:pPr>
+        <w:pStyle w:val="Normal1"/>
+      </w:pPr>
+    </w:p>
+    <w:p>
+      <w:pPr>
+        <w:pStyle w:val="Normal1"/>
+        <w:ind w:firstLine="426"/>
+      </w:pPr>
+      <w:proofErr w:type="spellStart"/>
+      <w:r>
+        <w:t>Arrange</w:t>
+      </w:r>
+      <w:proofErr w:type="spellEnd"/>
+      <w:r>
+        <w:t xml:space="preserve"> </w:t>
+      </w:r>
+      <w:proofErr w:type="spellStart"/>
+      <w:r>
+        <w:t>Fields</w:t>
+      </w:r>
+      <w:proofErr w:type="spellEnd"/>
+      <w:r>
+        <w:t xml:space="preserve"> es un módulo que nos permite crear cualquier tipo de contenido y colocarlos como nosotros queramos, simplemente hay que pinchar sobre los elementos que hayamos creado.</w:t>
+      </w:r>
+    </w:p>
+    <w:p>
+      <w:pPr>
+        <w:pStyle w:val="Normal1"/>
+        <w:ind w:left="426"/>
+      </w:pPr>
+    </w:p>
+    <w:p>
+      <w:pPr>
+        <w:pStyle w:val="Normal1"/>
+      </w:pPr>
+      <w:r>
+        <w:t>Imagen de ejemplo:</w:t>
+      </w:r>
+    </w:p>
+    <w:p>
+      <w:pPr>
+        <w:pStyle w:val="Normal1"/>
+        <w:ind w:left="426" w:hanging="426"/>
+      </w:pPr>
+      <w:hyperlink r:id="rId20" w:history="1">
+        <w:r>
+          <w:rPr>
+            <w:rStyle w:val="Hipervnculo"/>
+          </w:rPr>
+          <w:t>https://drupal.org/files/images/arrange_fields_design1.png</w:t>
+        </w:r>
+      </w:hyperlink>
+    </w:p>
+    <w:p>
+      <w:pPr>
+        <w:pStyle w:val="Normal1"/>
+        <w:ind w:left="426"/>
+      </w:pPr>
+    </w:p>
+    <w:p>
+      <w:pPr>
+        <w:pStyle w:val="Normal1"/>
+        <w:ind w:left="426" w:hanging="426"/>
+      </w:pPr>
+      <w:r>
+        <w:t>Página del módulo:</w:t>
+      </w:r>
+    </w:p>
+    <w:p>
+      <w:pPr>
+        <w:pStyle w:val="Normal1"/>
+        <w:ind w:left="426" w:hanging="426"/>
+      </w:pPr>
+      <w:hyperlink r:id="rId21" w:history="1">
+        <w:r>
+          <w:rPr>
+            <w:rStyle w:val="Hipervnculo"/>
+          </w:rPr>
+          <w:t>https://drupal.org/project/arrange_fields</w:t>
+        </w:r>
+      </w:hyperlink>
+    </w:p>
+    <w:p>
+      <w:pPr>
+        <w:pStyle w:val="Normal1"/>
+        <w:ind w:left="426"/>
+      </w:pPr>
+    </w:p>
+    <w:p>
+      <w:pPr>
+        <w:pStyle w:val="Ttulo1"/>
+        <w:numPr>
+          <w:ilvl w:val="0"/>
+          <w:numId w:val="1"/>
+        </w:numPr>
+        <w:spacing w:line="240" w:lineRule="auto"/>
+        <w:ind w:hanging="294"/>
+        <w:rPr>
+          <w:rFonts w:ascii="Arial" w:hAnsi="Arial" w:cs="Arial"/>
+          <w:b/>
+          <w:color w:val="741B47"/>
+          <w:sz w:val="28"/>
+        </w:rPr>
+      </w:pPr>
+      <w:r>
+        <w:rPr>
+          <w:rFonts w:ascii="Arial" w:hAnsi="Arial" w:cs="Arial"/>
+          <w:b/>
+          <w:color w:val="741B47"/>
+          <w:sz w:val="28"/>
+        </w:rPr>
+        <w:t xml:space="preserve">Quick </w:t>
+      </w:r>
+      <w:proofErr w:type="spellStart"/>
+      <w:r>
+        <w:rPr>
+          <w:rFonts w:ascii="Arial" w:hAnsi="Arial" w:cs="Arial"/>
+          <w:b/>
+          <w:color w:val="741B47"/>
+          <w:sz w:val="28"/>
+        </w:rPr>
+        <w:t>tabs</w:t>
+      </w:r>
+      <w:proofErr w:type="spellEnd"/>
+    </w:p>
+    <w:p>
+      <w:pPr>
+        <w:pStyle w:val="Normal1"/>
+      </w:pPr>
+    </w:p>
+    <w:p>
+      <w:pPr>
+        <w:pStyle w:val="Normal1"/>
+        <w:ind w:firstLine="426"/>
+      </w:pPr>
+      <w:r>
+        <w:t xml:space="preserve">Quick </w:t>
+      </w:r>
+      <w:proofErr w:type="spellStart"/>
+      <w:r>
+        <w:t>tabs</w:t>
+      </w:r>
+      <w:proofErr w:type="spellEnd"/>
+      <w:r>
+        <w:t xml:space="preserve"> es un módulo que nos permite hacer un menú con pestañas dentro de un menú de nuestra web.</w:t>
+      </w:r>
+    </w:p>
+    <w:p>
+      <w:pPr>
+        <w:pStyle w:val="Normal1"/>
+        <w:ind w:left="426"/>
+      </w:pPr>
+    </w:p>
+    <w:p>
+      <w:pPr>
+        <w:pStyle w:val="Normal1"/>
+      </w:pPr>
+      <w:hyperlink r:id="rId22" w:history="1">
+        <w:r>
+          <w:rPr>
+            <w:rStyle w:val="Hipervnculo"/>
+          </w:rPr>
+          <w:t>https://drupal.org/project/quicktabs</w:t>
+        </w:r>
+      </w:hyperlink>
+    </w:p>
+    <w:p>
+      <w:pPr>
+        <w:pStyle w:val="Normal1"/>
+      </w:pPr>
+    </w:p>
+    <w:p>
+      <w:pPr>
+        <w:pStyle w:val="Normal1"/>
+      </w:pPr>
+    </w:p>
+    <w:p>
+      <w:pPr>
+        <w:pStyle w:val="Normal1"/>
+      </w:pPr>
+    </w:p>
+    <w:p>
+      <w:pPr>
+        <w:pStyle w:val="Normal1"/>
+      </w:pPr>
+    </w:p>
+    <w:p>
+      <w:pPr>
+        <w:pStyle w:val="Normal1"/>
+        <w:ind w:left="426"/>
+      </w:pPr>
+    </w:p>
+    <w:p>
+      <w:pPr>
+        <w:pStyle w:val="Normal1"/>
+        <w:ind w:left="426"/>
+      </w:pPr>
     </w:p>
     <w:sectPr>
-      <w:headerReference w:type="default" r:id="rId17"/>
-      <w:footerReference w:type="default" r:id="rId18"/>
+      <w:headerReference w:type="default" r:id="rId23"/>
+      <w:footerReference w:type="default" r:id="rId24"/>
       <w:pgSz w:w="11906" w:h="16838"/>
       <w:pgMar w:top="1440" w:right="1440" w:bottom="1440" w:left="1440" w:header="720" w:footer="720" w:gutter="0"/>
       <w:cols w:space="720"/>
@@ -1486,8 +2322,8 @@
 </file>
 
 <file path=word/endnotes.xml><?xml version="1.0" encoding="utf-8"?>
-<w:endnotes xmlns:ve="http://schemas.openxmlformats.org/markup-compatibility/2006" xmlns:o="urn:schemas-microsoft-com:office:office" xmlns:r="http://schemas.openxmlformats.org/officeDocument/2006/relationships" xmlns:m="http://schemas.openxmlformats.org/officeDocument/2006/math" xmlns:v="urn:schemas-microsoft-com:vml" xmlns:wp="http://schemas.openxmlformats.org/drawingml/2006/wordprocessingDrawing" xmlns:w10="urn:schemas-microsoft-com:office:word" xmlns:w="http://schemas.openxmlformats.org/wordprocessingml/2006/main" xmlns:wne="http://schemas.microsoft.com/office/word/2006/wordml">
-  <w:endnote w:type="separator" w:id="0">
+<w:endnotes xmlns:wpc="http://schemas.microsoft.com/office/word/2010/wordprocessingCanvas" xmlns:mc="http://schemas.openxmlformats.org/markup-compatibility/2006" xmlns:o="urn:schemas-microsoft-com:office:office" xmlns:r="http://schemas.openxmlformats.org/officeDocument/2006/relationships" xmlns:m="http://schemas.openxmlformats.org/officeDocument/2006/math" xmlns:v="urn:schemas-microsoft-com:vml" xmlns:wp14="http://schemas.microsoft.com/office/word/2010/wordprocessingDrawing" xmlns:wp="http://schemas.openxmlformats.org/drawingml/2006/wordprocessingDrawing" xmlns:w10="urn:schemas-microsoft-com:office:word" xmlns:w="http://schemas.openxmlformats.org/wordprocessingml/2006/main" xmlns:w14="http://schemas.microsoft.com/office/word/2010/wordml" xmlns:w15="http://schemas.microsoft.com/office/word/2012/wordml" xmlns:wpg="http://schemas.microsoft.com/office/word/2010/wordprocessingGroup" xmlns:wpi="http://schemas.microsoft.com/office/word/2010/wordprocessingInk" xmlns:wne="http://schemas.microsoft.com/office/word/2006/wordml" xmlns:wps="http://schemas.microsoft.com/office/word/2010/wordprocessingShape" mc:Ignorable="w14 w15 wp14">
+  <w:endnote w:type="separator" w:id="-1">
     <w:p>
       <w:pPr>
         <w:spacing w:after="0" w:line="240" w:lineRule="auto"/>
@@ -1497,7 +2333,7 @@
       </w:r>
     </w:p>
   </w:endnote>
-  <w:endnote w:type="continuationSeparator" w:id="1">
+  <w:endnote w:type="continuationSeparator" w:id="0">
     <w:p>
       <w:pPr>
         <w:spacing w:after="0" w:line="240" w:lineRule="auto"/>
@@ -1511,16 +2347,16 @@
 </file>
 
 <file path=word/footer1.xml><?xml version="1.0" encoding="utf-8"?>
-<w:ftr xmlns:ve="http://schemas.openxmlformats.org/markup-compatibility/2006" xmlns:o="urn:schemas-microsoft-com:office:office" xmlns:r="http://schemas.openxmlformats.org/officeDocument/2006/relationships" xmlns:m="http://schemas.openxmlformats.org/officeDocument/2006/math" xmlns:v="urn:schemas-microsoft-com:vml" xmlns:wp="http://schemas.openxmlformats.org/drawingml/2006/wordprocessingDrawing" xmlns:w10="urn:schemas-microsoft-com:office:word" xmlns:w="http://schemas.openxmlformats.org/wordprocessingml/2006/main" xmlns:wne="http://schemas.microsoft.com/office/word/2006/wordml">
+<w:ftr xmlns:wpc="http://schemas.microsoft.com/office/word/2010/wordprocessingCanvas" xmlns:mc="http://schemas.openxmlformats.org/markup-compatibility/2006" xmlns:o="urn:schemas-microsoft-com:office:office" xmlns:r="http://schemas.openxmlformats.org/officeDocument/2006/relationships" xmlns:m="http://schemas.openxmlformats.org/officeDocument/2006/math" xmlns:v="urn:schemas-microsoft-com:vml" xmlns:wp14="http://schemas.microsoft.com/office/word/2010/wordprocessingDrawing" xmlns:wp="http://schemas.openxmlformats.org/drawingml/2006/wordprocessingDrawing" xmlns:w10="urn:schemas-microsoft-com:office:word" xmlns:w="http://schemas.openxmlformats.org/wordprocessingml/2006/main" xmlns:w14="http://schemas.microsoft.com/office/word/2010/wordml" xmlns:w15="http://schemas.microsoft.com/office/word/2012/wordml" xmlns:wpg="http://schemas.microsoft.com/office/word/2010/wordprocessingGroup" xmlns:wpi="http://schemas.microsoft.com/office/word/2010/wordprocessingInk" xmlns:wne="http://schemas.microsoft.com/office/word/2006/wordml" xmlns:wps="http://schemas.microsoft.com/office/word/2010/wordprocessingShape" mc:Ignorable="w14 w15 wp14">
   <w:p>
     <w:pPr>
-      <w:pStyle w:val="normal0"/>
+      <w:pStyle w:val="Normal1"/>
       <w:ind w:right="-119"/>
     </w:pPr>
   </w:p>
   <w:p>
     <w:pPr>
-      <w:pStyle w:val="normal0"/>
+      <w:pStyle w:val="Normal1"/>
       <w:pBdr>
         <w:top w:val="single" w:sz="4" w:space="1" w:color="auto"/>
       </w:pBdr>
@@ -1537,6 +2373,7 @@
         <w:docPartUnique/>
       </w:docPartObj>
     </w:sdtPr>
+    <w:sdtEndPr/>
     <w:sdtContent>
       <w:p>
         <w:pPr>
@@ -1569,7 +2406,7 @@
             <w:noProof/>
             <w:color w:val="660033"/>
           </w:rPr>
-          <w:t>5</w:t>
+          <w:t>6</w:t>
         </w:r>
         <w:r>
           <w:rPr>
@@ -1584,8 +2421,8 @@
 </file>
 
 <file path=word/footnotes.xml><?xml version="1.0" encoding="utf-8"?>
-<w:footnotes xmlns:ve="http://schemas.openxmlformats.org/markup-compatibility/2006" xmlns:o="urn:schemas-microsoft-com:office:office" xmlns:r="http://schemas.openxmlformats.org/officeDocument/2006/relationships" xmlns:m="http://schemas.openxmlformats.org/officeDocument/2006/math" xmlns:v="urn:schemas-microsoft-com:vml" xmlns:wp="http://schemas.openxmlformats.org/drawingml/2006/wordprocessingDrawing" xmlns:w10="urn:schemas-microsoft-com:office:word" xmlns:w="http://schemas.openxmlformats.org/wordprocessingml/2006/main" xmlns:wne="http://schemas.microsoft.com/office/word/2006/wordml">
-  <w:footnote w:type="separator" w:id="0">
+<w:footnotes xmlns:wpc="http://schemas.microsoft.com/office/word/2010/wordprocessingCanvas" xmlns:mc="http://schemas.openxmlformats.org/markup-compatibility/2006" xmlns:o="urn:schemas-microsoft-com:office:office" xmlns:r="http://schemas.openxmlformats.org/officeDocument/2006/relationships" xmlns:m="http://schemas.openxmlformats.org/officeDocument/2006/math" xmlns:v="urn:schemas-microsoft-com:vml" xmlns:wp14="http://schemas.microsoft.com/office/word/2010/wordprocessingDrawing" xmlns:wp="http://schemas.openxmlformats.org/drawingml/2006/wordprocessingDrawing" xmlns:w10="urn:schemas-microsoft-com:office:word" xmlns:w="http://schemas.openxmlformats.org/wordprocessingml/2006/main" xmlns:w14="http://schemas.microsoft.com/office/word/2010/wordml" xmlns:w15="http://schemas.microsoft.com/office/word/2012/wordml" xmlns:wpg="http://schemas.microsoft.com/office/word/2010/wordprocessingGroup" xmlns:wpi="http://schemas.microsoft.com/office/word/2010/wordprocessingInk" xmlns:wne="http://schemas.microsoft.com/office/word/2006/wordml" xmlns:wps="http://schemas.microsoft.com/office/word/2010/wordprocessingShape" mc:Ignorable="w14 w15 wp14">
+  <w:footnote w:type="separator" w:id="-1">
     <w:p>
       <w:pPr>
         <w:spacing w:after="0" w:line="240" w:lineRule="auto"/>
@@ -1595,7 +2432,7 @@
       </w:r>
     </w:p>
   </w:footnote>
-  <w:footnote w:type="continuationSeparator" w:id="1">
+  <w:footnote w:type="continuationSeparator" w:id="0">
     <w:p>
       <w:pPr>
         <w:spacing w:after="0" w:line="240" w:lineRule="auto"/>
@@ -1609,10 +2446,10 @@
 </file>
 
 <file path=word/header1.xml><?xml version="1.0" encoding="utf-8"?>
-<w:hdr xmlns:ve="http://schemas.openxmlformats.org/markup-compatibility/2006" xmlns:o="urn:schemas-microsoft-com:office:office" xmlns:r="http://schemas.openxmlformats.org/officeDocument/2006/relationships" xmlns:m="http://schemas.openxmlformats.org/officeDocument/2006/math" xmlns:v="urn:schemas-microsoft-com:vml" xmlns:wp="http://schemas.openxmlformats.org/drawingml/2006/wordprocessingDrawing" xmlns:w10="urn:schemas-microsoft-com:office:word" xmlns:w="http://schemas.openxmlformats.org/wordprocessingml/2006/main" xmlns:wne="http://schemas.microsoft.com/office/word/2006/wordml">
+<w:hdr xmlns:wpc="http://schemas.microsoft.com/office/word/2010/wordprocessingCanvas" xmlns:mc="http://schemas.openxmlformats.org/markup-compatibility/2006" xmlns:o="urn:schemas-microsoft-com:office:office" xmlns:r="http://schemas.openxmlformats.org/officeDocument/2006/relationships" xmlns:m="http://schemas.openxmlformats.org/officeDocument/2006/math" xmlns:v="urn:schemas-microsoft-com:vml" xmlns:wp14="http://schemas.microsoft.com/office/word/2010/wordprocessingDrawing" xmlns:wp="http://schemas.openxmlformats.org/drawingml/2006/wordprocessingDrawing" xmlns:w10="urn:schemas-microsoft-com:office:word" xmlns:w="http://schemas.openxmlformats.org/wordprocessingml/2006/main" xmlns:w14="http://schemas.microsoft.com/office/word/2010/wordml" xmlns:w15="http://schemas.microsoft.com/office/word/2012/wordml" xmlns:wpg="http://schemas.microsoft.com/office/word/2010/wordprocessingGroup" xmlns:wpi="http://schemas.microsoft.com/office/word/2010/wordprocessingInk" xmlns:wne="http://schemas.microsoft.com/office/word/2006/wordml" xmlns:wps="http://schemas.microsoft.com/office/word/2010/wordprocessingShape" mc:Ignorable="w14 w15 wp14">
   <w:p>
     <w:pPr>
-      <w:pStyle w:val="normal0"/>
+      <w:pStyle w:val="Normal1"/>
       <w:ind w:right="-119"/>
     </w:pPr>
     <w:r>
@@ -1716,7 +2553,7 @@
   </w:p>
   <w:p>
     <w:pPr>
-      <w:pStyle w:val="normal0"/>
+      <w:pStyle w:val="Normal1"/>
       <w:pBdr>
         <w:top w:val="single" w:sz="4" w:space="1" w:color="auto"/>
       </w:pBdr>
@@ -1724,7 +2561,7 @@
   </w:p>
   <w:p>
     <w:pPr>
-      <w:pStyle w:val="normal0"/>
+      <w:pStyle w:val="Normal1"/>
       <w:ind w:right="-119"/>
     </w:pPr>
   </w:p>
@@ -1732,7 +2569,7 @@
 </file>
 
 <file path=word/numbering.xml><?xml version="1.0" encoding="utf-8"?>
-<w:numbering xmlns:ve="http://schemas.openxmlformats.org/markup-compatibility/2006" xmlns:o="urn:schemas-microsoft-com:office:office" xmlns:r="http://schemas.openxmlformats.org/officeDocument/2006/relationships" xmlns:m="http://schemas.openxmlformats.org/officeDocument/2006/math" xmlns:v="urn:schemas-microsoft-com:vml" xmlns:wp="http://schemas.openxmlformats.org/drawingml/2006/wordprocessingDrawing" xmlns:w10="urn:schemas-microsoft-com:office:word" xmlns:w="http://schemas.openxmlformats.org/wordprocessingml/2006/main" xmlns:wne="http://schemas.microsoft.com/office/word/2006/wordml">
+<w:numbering xmlns:wpc="http://schemas.microsoft.com/office/word/2010/wordprocessingCanvas" xmlns:mc="http://schemas.openxmlformats.org/markup-compatibility/2006" xmlns:o="urn:schemas-microsoft-com:office:office" xmlns:r="http://schemas.openxmlformats.org/officeDocument/2006/relationships" xmlns:m="http://schemas.openxmlformats.org/officeDocument/2006/math" xmlns:v="urn:schemas-microsoft-com:vml" xmlns:wp14="http://schemas.microsoft.com/office/word/2010/wordprocessingDrawing" xmlns:wp="http://schemas.openxmlformats.org/drawingml/2006/wordprocessingDrawing" xmlns:w10="urn:schemas-microsoft-com:office:word" xmlns:w="http://schemas.openxmlformats.org/wordprocessingml/2006/main" xmlns:w14="http://schemas.microsoft.com/office/word/2010/wordml" xmlns:w15="http://schemas.microsoft.com/office/word/2012/wordml" xmlns:wpg="http://schemas.microsoft.com/office/word/2010/wordprocessingGroup" xmlns:wpi="http://schemas.microsoft.com/office/word/2010/wordprocessingInk" xmlns:wne="http://schemas.microsoft.com/office/word/2006/wordml" xmlns:wps="http://schemas.microsoft.com/office/word/2010/wordprocessingShape" mc:Ignorable="w14 w15 wp14">
   <w:abstractNum w:abstractNumId="0">
     <w:nsid w:val="0FD45F94"/>
     <w:multiLevelType w:val="multilevel"/>
@@ -1874,6 +2711,214 @@
     </w:lvl>
   </w:abstractNum>
   <w:abstractNum w:abstractNumId="1">
+    <w:nsid w:val="15230CBE"/>
+    <w:multiLevelType w:val="hybridMultilevel"/>
+    <w:tmpl w:val="29A4EC5C"/>
+    <w:lvl w:ilvl="0" w:tplc="0C0A000F">
+      <w:start w:val="1"/>
+      <w:numFmt w:val="decimal"/>
+      <w:lvlText w:val="%1."/>
+      <w:lvlJc w:val="left"/>
+      <w:pPr>
+        <w:ind w:left="720" w:hanging="360"/>
+      </w:pPr>
+    </w:lvl>
+    <w:lvl w:ilvl="1" w:tplc="0C0A0019" w:tentative="1">
+      <w:start w:val="1"/>
+      <w:numFmt w:val="lowerLetter"/>
+      <w:lvlText w:val="%2."/>
+      <w:lvlJc w:val="left"/>
+      <w:pPr>
+        <w:ind w:left="1440" w:hanging="360"/>
+      </w:pPr>
+    </w:lvl>
+    <w:lvl w:ilvl="2" w:tplc="0C0A001B" w:tentative="1">
+      <w:start w:val="1"/>
+      <w:numFmt w:val="lowerRoman"/>
+      <w:lvlText w:val="%3."/>
+      <w:lvlJc w:val="right"/>
+      <w:pPr>
+        <w:ind w:left="2160" w:hanging="180"/>
+      </w:pPr>
+    </w:lvl>
+    <w:lvl w:ilvl="3" w:tplc="0C0A000F" w:tentative="1">
+      <w:start w:val="1"/>
+      <w:numFmt w:val="decimal"/>
+      <w:lvlText w:val="%4."/>
+      <w:lvlJc w:val="left"/>
+      <w:pPr>
+        <w:ind w:left="2880" w:hanging="360"/>
+      </w:pPr>
+    </w:lvl>
+    <w:lvl w:ilvl="4" w:tplc="0C0A0019" w:tentative="1">
+      <w:start w:val="1"/>
+      <w:numFmt w:val="lowerLetter"/>
+      <w:lvlText w:val="%5."/>
+      <w:lvlJc w:val="left"/>
+      <w:pPr>
+        <w:ind w:left="3600" w:hanging="360"/>
+      </w:pPr>
+    </w:lvl>
+    <w:lvl w:ilvl="5" w:tplc="0C0A001B" w:tentative="1">
+      <w:start w:val="1"/>
+      <w:numFmt w:val="lowerRoman"/>
+      <w:lvlText w:val="%6."/>
+      <w:lvlJc w:val="right"/>
+      <w:pPr>
+        <w:ind w:left="4320" w:hanging="180"/>
+      </w:pPr>
+    </w:lvl>
+    <w:lvl w:ilvl="6" w:tplc="0C0A000F" w:tentative="1">
+      <w:start w:val="1"/>
+      <w:numFmt w:val="decimal"/>
+      <w:lvlText w:val="%7."/>
+      <w:lvlJc w:val="left"/>
+      <w:pPr>
+        <w:ind w:left="5040" w:hanging="360"/>
+      </w:pPr>
+    </w:lvl>
+    <w:lvl w:ilvl="7" w:tplc="0C0A0019" w:tentative="1">
+      <w:start w:val="1"/>
+      <w:numFmt w:val="lowerLetter"/>
+      <w:lvlText w:val="%8."/>
+      <w:lvlJc w:val="left"/>
+      <w:pPr>
+        <w:ind w:left="5760" w:hanging="360"/>
+      </w:pPr>
+    </w:lvl>
+    <w:lvl w:ilvl="8" w:tplc="0C0A001B" w:tentative="1">
+      <w:start w:val="1"/>
+      <w:numFmt w:val="lowerRoman"/>
+      <w:lvlText w:val="%9."/>
+      <w:lvlJc w:val="right"/>
+      <w:pPr>
+        <w:ind w:left="6480" w:hanging="180"/>
+      </w:pPr>
+    </w:lvl>
+  </w:abstractNum>
+  <w:abstractNum w:abstractNumId="2">
+    <w:nsid w:val="176824EE"/>
+    <w:multiLevelType w:val="multilevel"/>
+    <w:tmpl w:val="D2B04D6C"/>
+    <w:lvl w:ilvl="0">
+      <w:start w:val="1"/>
+      <w:numFmt w:val="decimal"/>
+      <w:lvlText w:val="%1."/>
+      <w:lvlJc w:val="right"/>
+      <w:pPr>
+        <w:ind w:left="720" w:firstLine="360"/>
+      </w:pPr>
+      <w:rPr>
+        <w:rFonts w:hint="default"/>
+        <w:u w:val="none"/>
+      </w:rPr>
+    </w:lvl>
+    <w:lvl w:ilvl="1">
+      <w:start w:val="1"/>
+      <w:numFmt w:val="decimal"/>
+      <w:lvlText w:val="%1.%2."/>
+      <w:lvlJc w:val="right"/>
+      <w:pPr>
+        <w:ind w:left="1440" w:firstLine="1080"/>
+      </w:pPr>
+      <w:rPr>
+        <w:rFonts w:hint="default"/>
+        <w:u w:val="none"/>
+      </w:rPr>
+    </w:lvl>
+    <w:lvl w:ilvl="2">
+      <w:start w:val="1"/>
+      <w:numFmt w:val="decimal"/>
+      <w:lvlText w:val="%1.%2.%3."/>
+      <w:lvlJc w:val="right"/>
+      <w:pPr>
+        <w:ind w:left="2160" w:firstLine="1800"/>
+      </w:pPr>
+      <w:rPr>
+        <w:rFonts w:hint="default"/>
+        <w:u w:val="none"/>
+      </w:rPr>
+    </w:lvl>
+    <w:lvl w:ilvl="3">
+      <w:start w:val="1"/>
+      <w:numFmt w:val="decimal"/>
+      <w:lvlText w:val="%1.%2.%3.%4."/>
+      <w:lvlJc w:val="right"/>
+      <w:pPr>
+        <w:ind w:left="2880" w:firstLine="2520"/>
+      </w:pPr>
+      <w:rPr>
+        <w:rFonts w:hint="default"/>
+        <w:u w:val="none"/>
+      </w:rPr>
+    </w:lvl>
+    <w:lvl w:ilvl="4">
+      <w:start w:val="1"/>
+      <w:numFmt w:val="decimal"/>
+      <w:lvlText w:val="%1.%2.%3.%4.%5."/>
+      <w:lvlJc w:val="right"/>
+      <w:pPr>
+        <w:ind w:left="3600" w:firstLine="3240"/>
+      </w:pPr>
+      <w:rPr>
+        <w:rFonts w:hint="default"/>
+        <w:u w:val="none"/>
+      </w:rPr>
+    </w:lvl>
+    <w:lvl w:ilvl="5">
+      <w:start w:val="1"/>
+      <w:numFmt w:val="decimal"/>
+      <w:lvlText w:val="%1.%2.%3.%4.%5.%6."/>
+      <w:lvlJc w:val="right"/>
+      <w:pPr>
+        <w:ind w:left="4320" w:firstLine="3960"/>
+      </w:pPr>
+      <w:rPr>
+        <w:rFonts w:hint="default"/>
+        <w:u w:val="none"/>
+      </w:rPr>
+    </w:lvl>
+    <w:lvl w:ilvl="6">
+      <w:start w:val="1"/>
+      <w:numFmt w:val="decimal"/>
+      <w:lvlText w:val="%1.%2.%3.%4.%5.%6.%7."/>
+      <w:lvlJc w:val="right"/>
+      <w:pPr>
+        <w:ind w:left="5040" w:firstLine="4680"/>
+      </w:pPr>
+      <w:rPr>
+        <w:rFonts w:hint="default"/>
+        <w:u w:val="none"/>
+      </w:rPr>
+    </w:lvl>
+    <w:lvl w:ilvl="7">
+      <w:start w:val="1"/>
+      <w:numFmt w:val="decimal"/>
+      <w:lvlText w:val="%1.%2.%3.%4.%5.%6.%7.%8."/>
+      <w:lvlJc w:val="right"/>
+      <w:pPr>
+        <w:ind w:left="5760" w:firstLine="5400"/>
+      </w:pPr>
+      <w:rPr>
+        <w:rFonts w:hint="default"/>
+        <w:u w:val="none"/>
+      </w:rPr>
+    </w:lvl>
+    <w:lvl w:ilvl="8">
+      <w:start w:val="1"/>
+      <w:numFmt w:val="decimal"/>
+      <w:lvlText w:val="%1.%2.%3.%4.%5.%6.%7.%8.%9."/>
+      <w:lvlJc w:val="right"/>
+      <w:pPr>
+        <w:ind w:left="6480" w:firstLine="6120"/>
+      </w:pPr>
+      <w:rPr>
+        <w:rFonts w:hint="default"/>
+        <w:u w:val="none"/>
+      </w:rPr>
+    </w:lvl>
+  </w:abstractNum>
+  <w:abstractNum w:abstractNumId="3">
     <w:nsid w:val="1A38057B"/>
     <w:multiLevelType w:val="multilevel"/>
     <w:tmpl w:val="DA8CE632"/>
@@ -1986,7 +3031,7 @@
       </w:pPr>
     </w:lvl>
   </w:abstractNum>
-  <w:abstractNum w:abstractNumId="2">
+  <w:abstractNum w:abstractNumId="4">
     <w:nsid w:val="4BA94B4F"/>
     <w:multiLevelType w:val="multilevel"/>
     <w:tmpl w:val="68D64D7C"/>
@@ -2126,7 +3171,129 @@
       </w:rPr>
     </w:lvl>
   </w:abstractNum>
-  <w:abstractNum w:abstractNumId="3">
+  <w:abstractNum w:abstractNumId="5">
+    <w:nsid w:val="5A650F3E"/>
+    <w:multiLevelType w:val="multilevel"/>
+    <w:tmpl w:val="D2B04D6C"/>
+    <w:lvl w:ilvl="0">
+      <w:start w:val="1"/>
+      <w:numFmt w:val="decimal"/>
+      <w:lvlText w:val="%1."/>
+      <w:lvlJc w:val="right"/>
+      <w:pPr>
+        <w:ind w:left="720" w:firstLine="360"/>
+      </w:pPr>
+      <w:rPr>
+        <w:rFonts w:hint="default"/>
+        <w:u w:val="none"/>
+      </w:rPr>
+    </w:lvl>
+    <w:lvl w:ilvl="1">
+      <w:start w:val="1"/>
+      <w:numFmt w:val="decimal"/>
+      <w:lvlText w:val="%1.%2."/>
+      <w:lvlJc w:val="right"/>
+      <w:pPr>
+        <w:ind w:left="1440" w:firstLine="1080"/>
+      </w:pPr>
+      <w:rPr>
+        <w:rFonts w:hint="default"/>
+        <w:u w:val="none"/>
+      </w:rPr>
+    </w:lvl>
+    <w:lvl w:ilvl="2">
+      <w:start w:val="1"/>
+      <w:numFmt w:val="decimal"/>
+      <w:lvlText w:val="%1.%2.%3."/>
+      <w:lvlJc w:val="right"/>
+      <w:pPr>
+        <w:ind w:left="2160" w:firstLine="1800"/>
+      </w:pPr>
+      <w:rPr>
+        <w:rFonts w:hint="default"/>
+        <w:u w:val="none"/>
+      </w:rPr>
+    </w:lvl>
+    <w:lvl w:ilvl="3">
+      <w:start w:val="1"/>
+      <w:numFmt w:val="decimal"/>
+      <w:lvlText w:val="%1.%2.%3.%4."/>
+      <w:lvlJc w:val="right"/>
+      <w:pPr>
+        <w:ind w:left="2880" w:firstLine="2520"/>
+      </w:pPr>
+      <w:rPr>
+        <w:rFonts w:hint="default"/>
+        <w:u w:val="none"/>
+      </w:rPr>
+    </w:lvl>
+    <w:lvl w:ilvl="4">
+      <w:start w:val="1"/>
+      <w:numFmt w:val="decimal"/>
+      <w:lvlText w:val="%1.%2.%3.%4.%5."/>
+      <w:lvlJc w:val="right"/>
+      <w:pPr>
+        <w:ind w:left="3600" w:firstLine="3240"/>
+      </w:pPr>
+      <w:rPr>
+        <w:rFonts w:hint="default"/>
+        <w:u w:val="none"/>
+      </w:rPr>
+    </w:lvl>
+    <w:lvl w:ilvl="5">
+      <w:start w:val="1"/>
+      <w:numFmt w:val="decimal"/>
+      <w:lvlText w:val="%1.%2.%3.%4.%5.%6."/>
+      <w:lvlJc w:val="right"/>
+      <w:pPr>
+        <w:ind w:left="4320" w:firstLine="3960"/>
+      </w:pPr>
+      <w:rPr>
+        <w:rFonts w:hint="default"/>
+        <w:u w:val="none"/>
+      </w:rPr>
+    </w:lvl>
+    <w:lvl w:ilvl="6">
+      <w:start w:val="1"/>
+      <w:numFmt w:val="decimal"/>
+      <w:lvlText w:val="%1.%2.%3.%4.%5.%6.%7."/>
+      <w:lvlJc w:val="right"/>
+      <w:pPr>
+        <w:ind w:left="5040" w:firstLine="4680"/>
+      </w:pPr>
+      <w:rPr>
+        <w:rFonts w:hint="default"/>
+        <w:u w:val="none"/>
+      </w:rPr>
+    </w:lvl>
+    <w:lvl w:ilvl="7">
+      <w:start w:val="1"/>
+      <w:numFmt w:val="decimal"/>
+      <w:lvlText w:val="%1.%2.%3.%4.%5.%6.%7.%8."/>
+      <w:lvlJc w:val="right"/>
+      <w:pPr>
+        <w:ind w:left="5760" w:firstLine="5400"/>
+      </w:pPr>
+      <w:rPr>
+        <w:rFonts w:hint="default"/>
+        <w:u w:val="none"/>
+      </w:rPr>
+    </w:lvl>
+    <w:lvl w:ilvl="8">
+      <w:start w:val="1"/>
+      <w:numFmt w:val="decimal"/>
+      <w:lvlText w:val="%1.%2.%3.%4.%5.%6.%7.%8.%9."/>
+      <w:lvlJc w:val="right"/>
+      <w:pPr>
+        <w:ind w:left="6480" w:firstLine="6120"/>
+      </w:pPr>
+      <w:rPr>
+        <w:rFonts w:hint="default"/>
+        <w:u w:val="none"/>
+      </w:rPr>
+    </w:lvl>
+  </w:abstractNum>
+  <w:abstractNum w:abstractNumId="6">
     <w:nsid w:val="713A1825"/>
     <w:multiLevelType w:val="multilevel"/>
     <w:tmpl w:val="5C2EDBC4"/>
@@ -2239,7 +3406,7 @@
       </w:rPr>
     </w:lvl>
   </w:abstractNum>
-  <w:abstractNum w:abstractNumId="4">
+  <w:abstractNum w:abstractNumId="7">
     <w:nsid w:val="73136215"/>
     <w:multiLevelType w:val="multilevel"/>
     <w:tmpl w:val="D2B04D6C"/>
@@ -2362,25 +3529,34 @@
     </w:lvl>
   </w:abstractNum>
   <w:num w:numId="1">
-    <w:abstractNumId w:val="4"/>
+    <w:abstractNumId w:val="7"/>
   </w:num>
   <w:num w:numId="2">
-    <w:abstractNumId w:val="2"/>
+    <w:abstractNumId w:val="4"/>
   </w:num>
   <w:num w:numId="3">
     <w:abstractNumId w:val="0"/>
   </w:num>
   <w:num w:numId="4">
+    <w:abstractNumId w:val="3"/>
+  </w:num>
+  <w:num w:numId="5">
+    <w:abstractNumId w:val="6"/>
+  </w:num>
+  <w:num w:numId="6">
     <w:abstractNumId w:val="1"/>
   </w:num>
-  <w:num w:numId="5">
-    <w:abstractNumId w:val="3"/>
+  <w:num w:numId="7">
+    <w:abstractNumId w:val="5"/>
+  </w:num>
+  <w:num w:numId="8">
+    <w:abstractNumId w:val="2"/>
   </w:num>
 </w:numbering>
 </file>
 
 <file path=word/styles.xml><?xml version="1.0" encoding="utf-8"?>
-<w:styles xmlns:r="http://schemas.openxmlformats.org/officeDocument/2006/relationships" xmlns:w="http://schemas.openxmlformats.org/wordprocessingml/2006/main">
+<w:styles xmlns:mc="http://schemas.openxmlformats.org/markup-compatibility/2006" xmlns:r="http://schemas.openxmlformats.org/officeDocument/2006/relationships" xmlns:w="http://schemas.openxmlformats.org/wordprocessingml/2006/main" xmlns:w14="http://schemas.microsoft.com/office/word/2010/wordml" xmlns:w15="http://schemas.microsoft.com/office/word/2012/wordml" mc:Ignorable="w14 w15">
   <w:docDefaults>
     <w:rPrDefault>
       <w:rPr>
@@ -2396,144 +3572,378 @@
       </w:pPr>
     </w:pPrDefault>
   </w:docDefaults>
-  <w:latentStyles w:defLockedState="0" w:defUIPriority="99" w:defSemiHidden="1" w:defUnhideWhenUsed="1" w:defQFormat="0" w:count="267">
-    <w:lsdException w:name="Normal" w:semiHidden="0" w:uiPriority="0" w:unhideWhenUsed="0" w:qFormat="1"/>
-    <w:lsdException w:name="heading 1" w:semiHidden="0" w:uiPriority="0" w:unhideWhenUsed="0" w:qFormat="1"/>
-    <w:lsdException w:name="heading 2" w:uiPriority="9" w:qFormat="1"/>
-    <w:lsdException w:name="heading 3" w:uiPriority="9" w:qFormat="1"/>
-    <w:lsdException w:name="heading 4" w:uiPriority="9" w:qFormat="1"/>
-    <w:lsdException w:name="heading 5" w:uiPriority="9" w:qFormat="1"/>
-    <w:lsdException w:name="heading 6" w:uiPriority="9" w:qFormat="1"/>
-    <w:lsdException w:name="heading 7" w:uiPriority="9" w:qFormat="1"/>
-    <w:lsdException w:name="heading 8" w:uiPriority="9" w:qFormat="1"/>
-    <w:lsdException w:name="heading 9" w:uiPriority="9" w:qFormat="1"/>
-    <w:lsdException w:name="toc 1" w:uiPriority="39"/>
-    <w:lsdException w:name="toc 2" w:uiPriority="39"/>
-    <w:lsdException w:name="toc 3" w:uiPriority="39"/>
-    <w:lsdException w:name="toc 4" w:uiPriority="39"/>
-    <w:lsdException w:name="toc 5" w:uiPriority="39"/>
-    <w:lsdException w:name="toc 6" w:uiPriority="39"/>
-    <w:lsdException w:name="toc 7" w:uiPriority="39"/>
-    <w:lsdException w:name="toc 8" w:uiPriority="39"/>
-    <w:lsdException w:name="toc 9" w:uiPriority="39"/>
-    <w:lsdException w:name="caption" w:uiPriority="35" w:qFormat="1"/>
-    <w:lsdException w:name="Title" w:semiHidden="0" w:uiPriority="10" w:unhideWhenUsed="0" w:qFormat="1"/>
-    <w:lsdException w:name="Default Paragraph Font" w:uiPriority="1"/>
-    <w:lsdException w:name="Subtitle" w:semiHidden="0" w:uiPriority="11" w:unhideWhenUsed="0" w:qFormat="1"/>
-    <w:lsdException w:name="Strong" w:semiHidden="0" w:uiPriority="22" w:unhideWhenUsed="0" w:qFormat="1"/>
-    <w:lsdException w:name="Emphasis" w:semiHidden="0" w:uiPriority="20" w:unhideWhenUsed="0" w:qFormat="1"/>
-    <w:lsdException w:name="Table Grid" w:semiHidden="0" w:uiPriority="59" w:unhideWhenUsed="0"/>
-    <w:lsdException w:name="Placeholder Text" w:unhideWhenUsed="0"/>
-    <w:lsdException w:name="No Spacing" w:semiHidden="0" w:uiPriority="1" w:unhideWhenUsed="0" w:qFormat="1"/>
-    <w:lsdException w:name="Light Shading" w:semiHidden="0" w:uiPriority="60" w:unhideWhenUsed="0"/>
-    <w:lsdException w:name="Light List" w:semiHidden="0" w:uiPriority="61" w:unhideWhenUsed="0"/>
-    <w:lsdException w:name="Light Grid" w:semiHidden="0" w:uiPriority="62" w:unhideWhenUsed="0"/>
-    <w:lsdException w:name="Medium Shading 1" w:semiHidden="0" w:uiPriority="63" w:unhideWhenUsed="0"/>
-    <w:lsdException w:name="Medium Shading 2" w:semiHidden="0" w:uiPriority="64" w:unhideWhenUsed="0"/>
-    <w:lsdException w:name="Medium List 1" w:semiHidden="0" w:uiPriority="65" w:unhideWhenUsed="0"/>
-    <w:lsdException w:name="Medium List 2" w:semiHidden="0" w:uiPriority="66" w:unhideWhenUsed="0"/>
-    <w:lsdException w:name="Medium Grid 1" w:semiHidden="0" w:uiPriority="67" w:unhideWhenUsed="0"/>
-    <w:lsdException w:name="Medium Grid 2" w:semiHidden="0" w:uiPriority="68" w:unhideWhenUsed="0"/>
-    <w:lsdException w:name="Medium Grid 3" w:semiHidden="0" w:uiPriority="69" w:unhideWhenUsed="0"/>
-    <w:lsdException w:name="Dark List" w:semiHidden="0" w:uiPriority="70" w:unhideWhenUsed="0"/>
-    <w:lsdException w:name="Colorful Shading" w:semiHidden="0" w:uiPriority="71" w:unhideWhenUsed="0"/>
-    <w:lsdException w:name="Colorful List" w:semiHidden="0" w:uiPriority="72" w:unhideWhenUsed="0"/>
-    <w:lsdException w:name="Colorful Grid" w:semiHidden="0" w:uiPriority="73" w:unhideWhenUsed="0"/>
-    <w:lsdException w:name="Light Shading Accent 1" w:semiHidden="0" w:uiPriority="60" w:unhideWhenUsed="0"/>
-    <w:lsdException w:name="Light List Accent 1" w:semiHidden="0" w:uiPriority="61" w:unhideWhenUsed="0"/>
-    <w:lsdException w:name="Light Grid Accent 1" w:semiHidden="0" w:uiPriority="62" w:unhideWhenUsed="0"/>
-    <w:lsdException w:name="Medium Shading 1 Accent 1" w:semiHidden="0" w:uiPriority="63" w:unhideWhenUsed="0"/>
-    <w:lsdException w:name="Medium Shading 2 Accent 1" w:semiHidden="0" w:uiPriority="64" w:unhideWhenUsed="0"/>
-    <w:lsdException w:name="Medium List 1 Accent 1" w:semiHidden="0" w:uiPriority="65" w:unhideWhenUsed="0"/>
-    <w:lsdException w:name="Revision" w:unhideWhenUsed="0"/>
-    <w:lsdException w:name="List Paragraph" w:semiHidden="0" w:uiPriority="34" w:unhideWhenUsed="0" w:qFormat="1"/>
-    <w:lsdException w:name="Quote" w:semiHidden="0" w:uiPriority="29" w:unhideWhenUsed="0" w:qFormat="1"/>
-    <w:lsdException w:name="Intense Quote" w:semiHidden="0" w:uiPriority="30" w:unhideWhenUsed="0" w:qFormat="1"/>
-    <w:lsdException w:name="Medium List 2 Accent 1" w:semiHidden="0" w:uiPriority="66" w:unhideWhenUsed="0"/>
-    <w:lsdException w:name="Medium Grid 1 Accent 1" w:semiHidden="0" w:uiPriority="67" w:unhideWhenUsed="0"/>
-    <w:lsdException w:name="Medium Grid 2 Accent 1" w:semiHidden="0" w:uiPriority="68" w:unhideWhenUsed="0"/>
-    <w:lsdException w:name="Medium Grid 3 Accent 1" w:semiHidden="0" w:uiPriority="69" w:unhideWhenUsed="0"/>
-    <w:lsdException w:name="Dark List Accent 1" w:semiHidden="0" w:uiPriority="70" w:unhideWhenUsed="0"/>
-    <w:lsdException w:name="Colorful Shading Accent 1" w:semiHidden="0" w:uiPriority="71" w:unhideWhenUsed="0"/>
-    <w:lsdException w:name="Colorful List Accent 1" w:semiHidden="0" w:uiPriority="72" w:unhideWhenUsed="0"/>
-    <w:lsdException w:name="Colorful Grid Accent 1" w:semiHidden="0" w:uiPriority="73" w:unhideWhenUsed="0"/>
-    <w:lsdException w:name="Light Shading Accent 2" w:semiHidden="0" w:uiPriority="60" w:unhideWhenUsed="0"/>
-    <w:lsdException w:name="Light List Accent 2" w:semiHidden="0" w:uiPriority="61" w:unhideWhenUsed="0"/>
-    <w:lsdException w:name="Light Grid Accent 2" w:semiHidden="0" w:uiPriority="62" w:unhideWhenUsed="0"/>
-    <w:lsdException w:name="Medium Shading 1 Accent 2" w:semiHidden="0" w:uiPriority="63" w:unhideWhenUsed="0"/>
-    <w:lsdException w:name="Medium Shading 2 Accent 2" w:semiHidden="0" w:uiPriority="64" w:unhideWhenUsed="0"/>
-    <w:lsdException w:name="Medium List 1 Accent 2" w:semiHidden="0" w:uiPriority="65" w:unhideWhenUsed="0"/>
-    <w:lsdException w:name="Medium List 2 Accent 2" w:semiHidden="0" w:uiPriority="66" w:unhideWhenUsed="0"/>
-    <w:lsdException w:name="Medium Grid 1 Accent 2" w:semiHidden="0" w:uiPriority="67" w:unhideWhenUsed="0"/>
-    <w:lsdException w:name="Medium Grid 2 Accent 2" w:semiHidden="0" w:uiPriority="68" w:unhideWhenUsed="0"/>
-    <w:lsdException w:name="Medium Grid 3 Accent 2" w:semiHidden="0" w:uiPriority="69" w:unhideWhenUsed="0"/>
-    <w:lsdException w:name="Dark List Accent 2" w:semiHidden="0" w:uiPriority="70" w:unhideWhenUsed="0"/>
-    <w:lsdException w:name="Colorful Shading Accent 2" w:semiHidden="0" w:uiPriority="71" w:unhideWhenUsed="0"/>
-    <w:lsdException w:name="Colorful List Accent 2" w:semiHidden="0" w:uiPriority="72" w:unhideWhenUsed="0"/>
-    <w:lsdException w:name="Colorful Grid Accent 2" w:semiHidden="0" w:uiPriority="73" w:unhideWhenUsed="0"/>
-    <w:lsdException w:name="Light Shading Accent 3" w:semiHidden="0" w:uiPriority="60" w:unhideWhenUsed="0"/>
-    <w:lsdException w:name="Light List Accent 3" w:semiHidden="0" w:uiPriority="61" w:unhideWhenUsed="0"/>
-    <w:lsdException w:name="Light Grid Accent 3" w:semiHidden="0" w:uiPriority="62" w:unhideWhenUsed="0"/>
-    <w:lsdException w:name="Medium Shading 1 Accent 3" w:semiHidden="0" w:uiPriority="63" w:unhideWhenUsed="0"/>
-    <w:lsdException w:name="Medium Shading 2 Accent 3" w:semiHidden="0" w:uiPriority="64" w:unhideWhenUsed="0"/>
-    <w:lsdException w:name="Medium List 1 Accent 3" w:semiHidden="0" w:uiPriority="65" w:unhideWhenUsed="0"/>
-    <w:lsdException w:name="Medium List 2 Accent 3" w:semiHidden="0" w:uiPriority="66" w:unhideWhenUsed="0"/>
-    <w:lsdException w:name="Medium Grid 1 Accent 3" w:semiHidden="0" w:uiPriority="67" w:unhideWhenUsed="0"/>
-    <w:lsdException w:name="Medium Grid 2 Accent 3" w:semiHidden="0" w:uiPriority="68" w:unhideWhenUsed="0"/>
-    <w:lsdException w:name="Medium Grid 3 Accent 3" w:semiHidden="0" w:uiPriority="69" w:unhideWhenUsed="0"/>
-    <w:lsdException w:name="Dark List Accent 3" w:semiHidden="0" w:uiPriority="70" w:unhideWhenUsed="0"/>
-    <w:lsdException w:name="Colorful Shading Accent 3" w:semiHidden="0" w:uiPriority="71" w:unhideWhenUsed="0"/>
-    <w:lsdException w:name="Colorful List Accent 3" w:semiHidden="0" w:uiPriority="72" w:unhideWhenUsed="0"/>
-    <w:lsdException w:name="Colorful Grid Accent 3" w:semiHidden="0" w:uiPriority="73" w:unhideWhenUsed="0"/>
-    <w:lsdException w:name="Light Shading Accent 4" w:semiHidden="0" w:uiPriority="60" w:unhideWhenUsed="0"/>
-    <w:lsdException w:name="Light List Accent 4" w:semiHidden="0" w:uiPriority="61" w:unhideWhenUsed="0"/>
-    <w:lsdException w:name="Light Grid Accent 4" w:semiHidden="0" w:uiPriority="62" w:unhideWhenUsed="0"/>
-    <w:lsdException w:name="Medium Shading 1 Accent 4" w:semiHidden="0" w:uiPriority="63" w:unhideWhenUsed="0"/>
-    <w:lsdException w:name="Medium Shading 2 Accent 4" w:semiHidden="0" w:uiPriority="64" w:unhideWhenUsed="0"/>
-    <w:lsdException w:name="Medium List 1 Accent 4" w:semiHidden="0" w:uiPriority="65" w:unhideWhenUsed="0"/>
-    <w:lsdException w:name="Medium List 2 Accent 4" w:semiHidden="0" w:uiPriority="66" w:unhideWhenUsed="0"/>
-    <w:lsdException w:name="Medium Grid 1 Accent 4" w:semiHidden="0" w:uiPriority="67" w:unhideWhenUsed="0"/>
-    <w:lsdException w:name="Medium Grid 2 Accent 4" w:semiHidden="0" w:uiPriority="68" w:unhideWhenUsed="0"/>
-    <w:lsdException w:name="Medium Grid 3 Accent 4" w:semiHidden="0" w:uiPriority="69" w:unhideWhenUsed="0"/>
-    <w:lsdException w:name="Dark List Accent 4" w:semiHidden="0" w:uiPriority="70" w:unhideWhenUsed="0"/>
-    <w:lsdException w:name="Colorful Shading Accent 4" w:semiHidden="0" w:uiPriority="71" w:unhideWhenUsed="0"/>
-    <w:lsdException w:name="Colorful List Accent 4" w:semiHidden="0" w:uiPriority="72" w:unhideWhenUsed="0"/>
-    <w:lsdException w:name="Colorful Grid Accent 4" w:semiHidden="0" w:uiPriority="73" w:unhideWhenUsed="0"/>
-    <w:lsdException w:name="Light Shading Accent 5" w:semiHidden="0" w:uiPriority="60" w:unhideWhenUsed="0"/>
-    <w:lsdException w:name="Light List Accent 5" w:semiHidden="0" w:uiPriority="61" w:unhideWhenUsed="0"/>
-    <w:lsdException w:name="Light Grid Accent 5" w:semiHidden="0" w:uiPriority="62" w:unhideWhenUsed="0"/>
-    <w:lsdException w:name="Medium Shading 1 Accent 5" w:semiHidden="0" w:uiPriority="63" w:unhideWhenUsed="0"/>
-    <w:lsdException w:name="Medium Shading 2 Accent 5" w:semiHidden="0" w:uiPriority="64" w:unhideWhenUsed="0"/>
-    <w:lsdException w:name="Medium List 1 Accent 5" w:semiHidden="0" w:uiPriority="65" w:unhideWhenUsed="0"/>
-    <w:lsdException w:name="Medium List 2 Accent 5" w:semiHidden="0" w:uiPriority="66" w:unhideWhenUsed="0"/>
-    <w:lsdException w:name="Medium Grid 1 Accent 5" w:semiHidden="0" w:uiPriority="67" w:unhideWhenUsed="0"/>
-    <w:lsdException w:name="Medium Grid 2 Accent 5" w:semiHidden="0" w:uiPriority="68" w:unhideWhenUsed="0"/>
-    <w:lsdException w:name="Medium Grid 3 Accent 5" w:semiHidden="0" w:uiPriority="69" w:unhideWhenUsed="0"/>
-    <w:lsdException w:name="Dark List Accent 5" w:semiHidden="0" w:uiPriority="70" w:unhideWhenUsed="0"/>
-    <w:lsdException w:name="Colorful Shading Accent 5" w:semiHidden="0" w:uiPriority="71" w:unhideWhenUsed="0"/>
-    <w:lsdException w:name="Colorful List Accent 5" w:semiHidden="0" w:uiPriority="72" w:unhideWhenUsed="0"/>
-    <w:lsdException w:name="Colorful Grid Accent 5" w:semiHidden="0" w:uiPriority="73" w:unhideWhenUsed="0"/>
-    <w:lsdException w:name="Light Shading Accent 6" w:semiHidden="0" w:uiPriority="60" w:unhideWhenUsed="0"/>
-    <w:lsdException w:name="Light List Accent 6" w:semiHidden="0" w:uiPriority="61" w:unhideWhenUsed="0"/>
-    <w:lsdException w:name="Light Grid Accent 6" w:semiHidden="0" w:uiPriority="62" w:unhideWhenUsed="0"/>
-    <w:lsdException w:name="Medium Shading 1 Accent 6" w:semiHidden="0" w:uiPriority="63" w:unhideWhenUsed="0"/>
-    <w:lsdException w:name="Medium Shading 2 Accent 6" w:semiHidden="0" w:uiPriority="64" w:unhideWhenUsed="0"/>
-    <w:lsdException w:name="Medium List 1 Accent 6" w:semiHidden="0" w:uiPriority="65" w:unhideWhenUsed="0"/>
-    <w:lsdException w:name="Medium List 2 Accent 6" w:semiHidden="0" w:uiPriority="66" w:unhideWhenUsed="0"/>
-    <w:lsdException w:name="Medium Grid 1 Accent 6" w:semiHidden="0" w:uiPriority="67" w:unhideWhenUsed="0"/>
-    <w:lsdException w:name="Medium Grid 2 Accent 6" w:semiHidden="0" w:uiPriority="68" w:unhideWhenUsed="0"/>
-    <w:lsdException w:name="Medium Grid 3 Accent 6" w:semiHidden="0" w:uiPriority="69" w:unhideWhenUsed="0"/>
-    <w:lsdException w:name="Dark List Accent 6" w:semiHidden="0" w:uiPriority="70" w:unhideWhenUsed="0"/>
-    <w:lsdException w:name="Colorful Shading Accent 6" w:semiHidden="0" w:uiPriority="71" w:unhideWhenUsed="0"/>
-    <w:lsdException w:name="Colorful List Accent 6" w:semiHidden="0" w:uiPriority="72" w:unhideWhenUsed="0"/>
-    <w:lsdException w:name="Colorful Grid Accent 6" w:semiHidden="0" w:uiPriority="73" w:unhideWhenUsed="0"/>
-    <w:lsdException w:name="Subtle Emphasis" w:semiHidden="0" w:uiPriority="19" w:unhideWhenUsed="0" w:qFormat="1"/>
-    <w:lsdException w:name="Intense Emphasis" w:semiHidden="0" w:uiPriority="21" w:unhideWhenUsed="0" w:qFormat="1"/>
-    <w:lsdException w:name="Subtle Reference" w:semiHidden="0" w:uiPriority="31" w:unhideWhenUsed="0" w:qFormat="1"/>
-    <w:lsdException w:name="Intense Reference" w:semiHidden="0" w:uiPriority="32" w:unhideWhenUsed="0" w:qFormat="1"/>
-    <w:lsdException w:name="Book Title" w:semiHidden="0" w:uiPriority="33" w:unhideWhenUsed="0" w:qFormat="1"/>
-    <w:lsdException w:name="Bibliography" w:uiPriority="37"/>
-    <w:lsdException w:name="TOC Heading" w:uiPriority="39" w:qFormat="1"/>
+  <w:latentStyles w:defLockedState="0" w:defUIPriority="99" w:defSemiHidden="0" w:defUnhideWhenUsed="0" w:defQFormat="0" w:count="371">
+    <w:lsdException w:name="Normal" w:uiPriority="0" w:qFormat="1"/>
+    <w:lsdException w:name="heading 1" w:uiPriority="0" w:qFormat="1"/>
+    <w:lsdException w:name="heading 2" w:semiHidden="1" w:uiPriority="9" w:unhideWhenUsed="1" w:qFormat="1"/>
+    <w:lsdException w:name="heading 3" w:semiHidden="1" w:uiPriority="9" w:unhideWhenUsed="1" w:qFormat="1"/>
+    <w:lsdException w:name="heading 4" w:semiHidden="1" w:uiPriority="9" w:unhideWhenUsed="1" w:qFormat="1"/>
+    <w:lsdException w:name="heading 5" w:semiHidden="1" w:uiPriority="9" w:unhideWhenUsed="1" w:qFormat="1"/>
+    <w:lsdException w:name="heading 6" w:semiHidden="1" w:uiPriority="9" w:unhideWhenUsed="1" w:qFormat="1"/>
+    <w:lsdException w:name="heading 7" w:semiHidden="1" w:uiPriority="9" w:unhideWhenUsed="1" w:qFormat="1"/>
+    <w:lsdException w:name="heading 8" w:semiHidden="1" w:uiPriority="9" w:unhideWhenUsed="1" w:qFormat="1"/>
+    <w:lsdException w:name="heading 9" w:semiHidden="1" w:uiPriority="9" w:unhideWhenUsed="1" w:qFormat="1"/>
+    <w:lsdException w:name="index 1" w:semiHidden="1" w:unhideWhenUsed="1"/>
+    <w:lsdException w:name="index 2" w:semiHidden="1" w:unhideWhenUsed="1"/>
+    <w:lsdException w:name="index 3" w:semiHidden="1" w:unhideWhenUsed="1"/>
+    <w:lsdException w:name="index 4" w:semiHidden="1" w:unhideWhenUsed="1"/>
+    <w:lsdException w:name="index 5" w:semiHidden="1" w:unhideWhenUsed="1"/>
+    <w:lsdException w:name="index 6" w:semiHidden="1" w:unhideWhenUsed="1"/>
+    <w:lsdException w:name="index 7" w:semiHidden="1" w:unhideWhenUsed="1"/>
+    <w:lsdException w:name="index 8" w:semiHidden="1" w:unhideWhenUsed="1"/>
+    <w:lsdException w:name="index 9" w:semiHidden="1" w:unhideWhenUsed="1"/>
+    <w:lsdException w:name="toc 1" w:semiHidden="1" w:uiPriority="39" w:unhideWhenUsed="1"/>
+    <w:lsdException w:name="toc 2" w:semiHidden="1" w:uiPriority="39" w:unhideWhenUsed="1"/>
+    <w:lsdException w:name="toc 3" w:semiHidden="1" w:uiPriority="39" w:unhideWhenUsed="1"/>
+    <w:lsdException w:name="toc 4" w:semiHidden="1" w:uiPriority="39" w:unhideWhenUsed="1"/>
+    <w:lsdException w:name="toc 5" w:semiHidden="1" w:uiPriority="39" w:unhideWhenUsed="1"/>
+    <w:lsdException w:name="toc 6" w:semiHidden="1" w:uiPriority="39" w:unhideWhenUsed="1"/>
+    <w:lsdException w:name="toc 7" w:semiHidden="1" w:uiPriority="39" w:unhideWhenUsed="1"/>
+    <w:lsdException w:name="toc 8" w:semiHidden="1" w:uiPriority="39" w:unhideWhenUsed="1"/>
+    <w:lsdException w:name="toc 9" w:semiHidden="1" w:uiPriority="39" w:unhideWhenUsed="1"/>
+    <w:lsdException w:name="Normal Indent" w:semiHidden="1" w:unhideWhenUsed="1"/>
+    <w:lsdException w:name="footnote text" w:semiHidden="1" w:unhideWhenUsed="1"/>
+    <w:lsdException w:name="annotation text" w:semiHidden="1" w:unhideWhenUsed="1"/>
+    <w:lsdException w:name="header" w:semiHidden="1" w:unhideWhenUsed="1"/>
+    <w:lsdException w:name="footer" w:semiHidden="1" w:unhideWhenUsed="1"/>
+    <w:lsdException w:name="index heading" w:semiHidden="1" w:unhideWhenUsed="1"/>
+    <w:lsdException w:name="caption" w:semiHidden="1" w:uiPriority="35" w:unhideWhenUsed="1" w:qFormat="1"/>
+    <w:lsdException w:name="table of figures" w:semiHidden="1" w:unhideWhenUsed="1"/>
+    <w:lsdException w:name="envelope address" w:semiHidden="1" w:unhideWhenUsed="1"/>
+    <w:lsdException w:name="envelope return" w:semiHidden="1" w:unhideWhenUsed="1"/>
+    <w:lsdException w:name="footnote reference" w:semiHidden="1" w:unhideWhenUsed="1"/>
+    <w:lsdException w:name="annotation reference" w:semiHidden="1" w:unhideWhenUsed="1"/>
+    <w:lsdException w:name="line number" w:semiHidden="1" w:unhideWhenUsed="1"/>
+    <w:lsdException w:name="page number" w:semiHidden="1" w:unhideWhenUsed="1"/>
+    <w:lsdException w:name="endnote reference" w:semiHidden="1" w:unhideWhenUsed="1"/>
+    <w:lsdException w:name="endnote text" w:semiHidden="1" w:unhideWhenUsed="1"/>
+    <w:lsdException w:name="table of authorities" w:semiHidden="1" w:unhideWhenUsed="1"/>
+    <w:lsdException w:name="macro" w:semiHidden="1" w:unhideWhenUsed="1"/>
+    <w:lsdException w:name="toa heading" w:semiHidden="1" w:unhideWhenUsed="1"/>
+    <w:lsdException w:name="List" w:semiHidden="1" w:unhideWhenUsed="1"/>
+    <w:lsdException w:name="List Bullet" w:semiHidden="1" w:unhideWhenUsed="1"/>
+    <w:lsdException w:name="List Number" w:semiHidden="1" w:unhideWhenUsed="1"/>
+    <w:lsdException w:name="List 2" w:semiHidden="1" w:unhideWhenUsed="1"/>
+    <w:lsdException w:name="List 3" w:semiHidden="1" w:unhideWhenUsed="1"/>
+    <w:lsdException w:name="List 4" w:semiHidden="1" w:unhideWhenUsed="1"/>
+    <w:lsdException w:name="List 5" w:semiHidden="1" w:unhideWhenUsed="1"/>
+    <w:lsdException w:name="List Bullet 2" w:semiHidden="1" w:unhideWhenUsed="1"/>
+    <w:lsdException w:name="List Bullet 3" w:semiHidden="1" w:unhideWhenUsed="1"/>
+    <w:lsdException w:name="List Bullet 4" w:semiHidden="1" w:unhideWhenUsed="1"/>
+    <w:lsdException w:name="List Bullet 5" w:semiHidden="1" w:unhideWhenUsed="1"/>
+    <w:lsdException w:name="List Number 2" w:semiHidden="1" w:unhideWhenUsed="1"/>
+    <w:lsdException w:name="List Number 3" w:semiHidden="1" w:unhideWhenUsed="1"/>
+    <w:lsdException w:name="List Number 4" w:semiHidden="1" w:unhideWhenUsed="1"/>
+    <w:lsdException w:name="List Number 5" w:semiHidden="1" w:unhideWhenUsed="1"/>
+    <w:lsdException w:name="Title" w:uiPriority="10" w:qFormat="1"/>
+    <w:lsdException w:name="Closing" w:semiHidden="1" w:unhideWhenUsed="1"/>
+    <w:lsdException w:name="Signature" w:semiHidden="1" w:unhideWhenUsed="1"/>
+    <w:lsdException w:name="Default Paragraph Font" w:semiHidden="1" w:uiPriority="1" w:unhideWhenUsed="1"/>
+    <w:lsdException w:name="Body Text" w:semiHidden="1" w:unhideWhenUsed="1"/>
+    <w:lsdException w:name="Body Text Indent" w:semiHidden="1" w:unhideWhenUsed="1"/>
+    <w:lsdException w:name="List Continue" w:semiHidden="1" w:unhideWhenUsed="1"/>
+    <w:lsdException w:name="List Continue 2" w:semiHidden="1" w:unhideWhenUsed="1"/>
+    <w:lsdException w:name="List Continue 3" w:semiHidden="1" w:unhideWhenUsed="1"/>
+    <w:lsdException w:name="List Continue 4" w:semiHidden="1" w:unhideWhenUsed="1"/>
+    <w:lsdException w:name="List Continue 5" w:semiHidden="1" w:unhideWhenUsed="1"/>
+    <w:lsdException w:name="Message Header" w:semiHidden="1" w:unhideWhenUsed="1"/>
+    <w:lsdException w:name="Subtitle" w:uiPriority="11" w:qFormat="1"/>
+    <w:lsdException w:name="Salutation" w:semiHidden="1" w:unhideWhenUsed="1"/>
+    <w:lsdException w:name="Date" w:semiHidden="1" w:unhideWhenUsed="1"/>
+    <w:lsdException w:name="Body Text First Indent" w:semiHidden="1" w:unhideWhenUsed="1"/>
+    <w:lsdException w:name="Body Text First Indent 2" w:semiHidden="1" w:unhideWhenUsed="1"/>
+    <w:lsdException w:name="Note Heading" w:semiHidden="1" w:unhideWhenUsed="1"/>
+    <w:lsdException w:name="Body Text 2" w:semiHidden="1" w:unhideWhenUsed="1"/>
+    <w:lsdException w:name="Body Text 3" w:semiHidden="1" w:unhideWhenUsed="1"/>
+    <w:lsdException w:name="Body Text Indent 2" w:semiHidden="1" w:unhideWhenUsed="1"/>
+    <w:lsdException w:name="Body Text Indent 3" w:semiHidden="1" w:unhideWhenUsed="1"/>
+    <w:lsdException w:name="Block Text" w:semiHidden="1" w:unhideWhenUsed="1"/>
+    <w:lsdException w:name="Hyperlink" w:semiHidden="1" w:unhideWhenUsed="1"/>
+    <w:lsdException w:name="FollowedHyperlink" w:semiHidden="1" w:unhideWhenUsed="1"/>
+    <w:lsdException w:name="Strong" w:uiPriority="22" w:qFormat="1"/>
+    <w:lsdException w:name="Emphasis" w:uiPriority="20" w:qFormat="1"/>
+    <w:lsdException w:name="Document Map" w:semiHidden="1" w:unhideWhenUsed="1"/>
+    <w:lsdException w:name="Plain Text" w:semiHidden="1" w:unhideWhenUsed="1"/>
+    <w:lsdException w:name="E-mail Signature" w:semiHidden="1" w:unhideWhenUsed="1"/>
+    <w:lsdException w:name="HTML Top of Form" w:semiHidden="1" w:unhideWhenUsed="1"/>
+    <w:lsdException w:name="HTML Bottom of Form" w:semiHidden="1" w:unhideWhenUsed="1"/>
+    <w:lsdException w:name="Normal (Web)" w:semiHidden="1" w:unhideWhenUsed="1"/>
+    <w:lsdException w:name="HTML Acronym" w:semiHidden="1" w:unhideWhenUsed="1"/>
+    <w:lsdException w:name="HTML Address" w:semiHidden="1" w:unhideWhenUsed="1"/>
+    <w:lsdException w:name="HTML Cite" w:semiHidden="1" w:unhideWhenUsed="1"/>
+    <w:lsdException w:name="HTML Code" w:semiHidden="1" w:unhideWhenUsed="1"/>
+    <w:lsdException w:name="HTML Definition" w:semiHidden="1" w:unhideWhenUsed="1"/>
+    <w:lsdException w:name="HTML Keyboard" w:semiHidden="1" w:unhideWhenUsed="1"/>
+    <w:lsdException w:name="HTML Preformatted" w:semiHidden="1" w:unhideWhenUsed="1"/>
+    <w:lsdException w:name="HTML Sample" w:semiHidden="1" w:unhideWhenUsed="1"/>
+    <w:lsdException w:name="HTML Typewriter" w:semiHidden="1" w:unhideWhenUsed="1"/>
+    <w:lsdException w:name="HTML Variable" w:semiHidden="1" w:unhideWhenUsed="1"/>
+    <w:lsdException w:name="Normal Table" w:semiHidden="1" w:unhideWhenUsed="1"/>
+    <w:lsdException w:name="annotation subject" w:semiHidden="1" w:unhideWhenUsed="1"/>
+    <w:lsdException w:name="No List" w:semiHidden="1" w:unhideWhenUsed="1"/>
+    <w:lsdException w:name="Outline List 1" w:semiHidden="1" w:unhideWhenUsed="1"/>
+    <w:lsdException w:name="Outline List 2" w:semiHidden="1" w:unhideWhenUsed="1"/>
+    <w:lsdException w:name="Outline List 3" w:semiHidden="1" w:unhideWhenUsed="1"/>
+    <w:lsdException w:name="Table Simple 1" w:semiHidden="1" w:unhideWhenUsed="1"/>
+    <w:lsdException w:name="Table Simple 2" w:semiHidden="1" w:unhideWhenUsed="1"/>
+    <w:lsdException w:name="Table Simple 3" w:semiHidden="1" w:unhideWhenUsed="1"/>
+    <w:lsdException w:name="Table Classic 1" w:semiHidden="1" w:unhideWhenUsed="1"/>
+    <w:lsdException w:name="Table Classic 2" w:semiHidden="1" w:unhideWhenUsed="1"/>
+    <w:lsdException w:name="Table Classic 3" w:semiHidden="1" w:unhideWhenUsed="1"/>
+    <w:lsdException w:name="Table Classic 4" w:semiHidden="1" w:unhideWhenUsed="1"/>
+    <w:lsdException w:name="Table Colorful 1" w:semiHidden="1" w:unhideWhenUsed="1"/>
+    <w:lsdException w:name="Table Colorful 2" w:semiHidden="1" w:unhideWhenUsed="1"/>
+    <w:lsdException w:name="Table Colorful 3" w:semiHidden="1" w:unhideWhenUsed="1"/>
+    <w:lsdException w:name="Table Columns 1" w:semiHidden="1" w:unhideWhenUsed="1"/>
+    <w:lsdException w:name="Table Columns 2" w:semiHidden="1" w:unhideWhenUsed="1"/>
+    <w:lsdException w:name="Table Columns 3" w:semiHidden="1" w:unhideWhenUsed="1"/>
+    <w:lsdException w:name="Table Columns 4" w:semiHidden="1" w:unhideWhenUsed="1"/>
+    <w:lsdException w:name="Table Columns 5" w:semiHidden="1" w:unhideWhenUsed="1"/>
+    <w:lsdException w:name="Table Grid 1" w:semiHidden="1" w:unhideWhenUsed="1"/>
+    <w:lsdException w:name="Table Grid 2" w:semiHidden="1" w:unhideWhenUsed="1"/>
+    <w:lsdException w:name="Table Grid 3" w:semiHidden="1" w:unhideWhenUsed="1"/>
+    <w:lsdException w:name="Table Grid 4" w:semiHidden="1" w:unhideWhenUsed="1"/>
+    <w:lsdException w:name="Table Grid 5" w:semiHidden="1" w:unhideWhenUsed="1"/>
+    <w:lsdException w:name="Table Grid 6" w:semiHidden="1" w:unhideWhenUsed="1"/>
+    <w:lsdException w:name="Table Grid 7" w:semiHidden="1" w:unhideWhenUsed="1"/>
+    <w:lsdException w:name="Table Grid 8" w:semiHidden="1" w:unhideWhenUsed="1"/>
+    <w:lsdException w:name="Table List 1" w:semiHidden="1" w:unhideWhenUsed="1"/>
+    <w:lsdException w:name="Table List 2" w:semiHidden="1" w:unhideWhenUsed="1"/>
+    <w:lsdException w:name="Table List 3" w:semiHidden="1" w:unhideWhenUsed="1"/>
+    <w:lsdException w:name="Table List 4" w:semiHidden="1" w:unhideWhenUsed="1"/>
+    <w:lsdException w:name="Table List 5" w:semiHidden="1" w:unhideWhenUsed="1"/>
+    <w:lsdException w:name="Table List 6" w:semiHidden="1" w:unhideWhenUsed="1"/>
+    <w:lsdException w:name="Table List 7" w:semiHidden="1" w:unhideWhenUsed="1"/>
+    <w:lsdException w:name="Table List 8" w:semiHidden="1" w:unhideWhenUsed="1"/>
+    <w:lsdException w:name="Table 3D effects 1" w:semiHidden="1" w:unhideWhenUsed="1"/>
+    <w:lsdException w:name="Table 3D effects 2" w:semiHidden="1" w:unhideWhenUsed="1"/>
+    <w:lsdException w:name="Table 3D effects 3" w:semiHidden="1" w:unhideWhenUsed="1"/>
+    <w:lsdException w:name="Table Contemporary" w:semiHidden="1" w:unhideWhenUsed="1"/>
+    <w:lsdException w:name="Table Elegant" w:semiHidden="1" w:unhideWhenUsed="1"/>
+    <w:lsdException w:name="Table Professional" w:semiHidden="1" w:unhideWhenUsed="1"/>
+    <w:lsdException w:name="Table Subtle 1" w:semiHidden="1" w:unhideWhenUsed="1"/>
+    <w:lsdException w:name="Table Subtle 2" w:semiHidden="1" w:unhideWhenUsed="1"/>
+    <w:lsdException w:name="Table Web 1" w:semiHidden="1" w:unhideWhenUsed="1"/>
+    <w:lsdException w:name="Table Web 2" w:semiHidden="1" w:unhideWhenUsed="1"/>
+    <w:lsdException w:name="Table Web 3" w:semiHidden="1" w:unhideWhenUsed="1"/>
+    <w:lsdException w:name="Balloon Text" w:semiHidden="1" w:unhideWhenUsed="1"/>
+    <w:lsdException w:name="Table Grid" w:uiPriority="59"/>
+    <w:lsdException w:name="Table Theme" w:semiHidden="1" w:unhideWhenUsed="1"/>
+    <w:lsdException w:name="Placeholder Text" w:semiHidden="1"/>
+    <w:lsdException w:name="No Spacing" w:uiPriority="1" w:qFormat="1"/>
+    <w:lsdException w:name="Light Shading" w:uiPriority="60"/>
+    <w:lsdException w:name="Light List" w:uiPriority="61"/>
+    <w:lsdException w:name="Light Grid" w:uiPriority="62"/>
+    <w:lsdException w:name="Medium Shading 1" w:uiPriority="63"/>
+    <w:lsdException w:name="Medium Shading 2" w:uiPriority="64"/>
+    <w:lsdException w:name="Medium List 1" w:uiPriority="65"/>
+    <w:lsdException w:name="Medium List 2" w:uiPriority="66"/>
+    <w:lsdException w:name="Medium Grid 1" w:uiPriority="67"/>
+    <w:lsdException w:name="Medium Grid 2" w:uiPriority="68"/>
+    <w:lsdException w:name="Medium Grid 3" w:uiPriority="69"/>
+    <w:lsdException w:name="Dark List" w:uiPriority="70"/>
+    <w:lsdException w:name="Colorful Shading" w:uiPriority="71"/>
+    <w:lsdException w:name="Colorful List" w:uiPriority="72"/>
+    <w:lsdException w:name="Colorful Grid" w:uiPriority="73"/>
+    <w:lsdException w:name="Light Shading Accent 1" w:uiPriority="60"/>
+    <w:lsdException w:name="Light List Accent 1" w:uiPriority="61"/>
+    <w:lsdException w:name="Light Grid Accent 1" w:uiPriority="62"/>
+    <w:lsdException w:name="Medium Shading 1 Accent 1" w:uiPriority="63"/>
+    <w:lsdException w:name="Medium Shading 2 Accent 1" w:uiPriority="64"/>
+    <w:lsdException w:name="Medium List 1 Accent 1" w:uiPriority="65"/>
+    <w:lsdException w:name="Revision" w:semiHidden="1"/>
+    <w:lsdException w:name="List Paragraph" w:uiPriority="34" w:qFormat="1"/>
+    <w:lsdException w:name="Quote" w:uiPriority="29" w:qFormat="1"/>
+    <w:lsdException w:name="Intense Quote" w:uiPriority="30" w:qFormat="1"/>
+    <w:lsdException w:name="Medium List 2 Accent 1" w:uiPriority="66"/>
+    <w:lsdException w:name="Medium Grid 1 Accent 1" w:uiPriority="67"/>
+    <w:lsdException w:name="Medium Grid 2 Accent 1" w:uiPriority="68"/>
+    <w:lsdException w:name="Medium Grid 3 Accent 1" w:uiPriority="69"/>
+    <w:lsdException w:name="Dark List Accent 1" w:uiPriority="70"/>
+    <w:lsdException w:name="Colorful Shading Accent 1" w:uiPriority="71"/>
+    <w:lsdException w:name="Colorful List Accent 1" w:uiPriority="72"/>
+    <w:lsdException w:name="Colorful Grid Accent 1" w:uiPriority="73"/>
+    <w:lsdException w:name="Light Shading Accent 2" w:uiPriority="60"/>
+    <w:lsdException w:name="Light List Accent 2" w:uiPriority="61"/>
+    <w:lsdException w:name="Light Grid Accent 2" w:uiPriority="62"/>
+    <w:lsdException w:name="Medium Shading 1 Accent 2" w:uiPriority="63"/>
+    <w:lsdException w:name="Medium Shading 2 Accent 2" w:uiPriority="64"/>
+    <w:lsdException w:name="Medium List 1 Accent 2" w:uiPriority="65"/>
+    <w:lsdException w:name="Medium List 2 Accent 2" w:uiPriority="66"/>
+    <w:lsdException w:name="Medium Grid 1 Accent 2" w:uiPriority="67"/>
+    <w:lsdException w:name="Medium Grid 2 Accent 2" w:uiPriority="68"/>
+    <w:lsdException w:name="Medium Grid 3 Accent 2" w:uiPriority="69"/>
+    <w:lsdException w:name="Dark List Accent 2" w:uiPriority="70"/>
+    <w:lsdException w:name="Colorful Shading Accent 2" w:uiPriority="71"/>
+    <w:lsdException w:name="Colorful List Accent 2" w:uiPriority="72"/>
+    <w:lsdException w:name="Colorful Grid Accent 2" w:uiPriority="73"/>
+    <w:lsdException w:name="Light Shading Accent 3" w:uiPriority="60"/>
+    <w:lsdException w:name="Light List Accent 3" w:uiPriority="61"/>
+    <w:lsdException w:name="Light Grid Accent 3" w:uiPriority="62"/>
+    <w:lsdException w:name="Medium Shading 1 Accent 3" w:uiPriority="63"/>
+    <w:lsdException w:name="Medium Shading 2 Accent 3" w:uiPriority="64"/>
+    <w:lsdException w:name="Medium List 1 Accent 3" w:uiPriority="65"/>
+    <w:lsdException w:name="Medium List 2 Accent 3" w:uiPriority="66"/>
+    <w:lsdException w:name="Medium Grid 1 Accent 3" w:uiPriority="67"/>
+    <w:lsdException w:name="Medium Grid 2 Accent 3" w:uiPriority="68"/>
+    <w:lsdException w:name="Medium Grid 3 Accent 3" w:uiPriority="69"/>
+    <w:lsdException w:name="Dark List Accent 3" w:uiPriority="70"/>
+    <w:lsdException w:name="Colorful Shading Accent 3" w:uiPriority="71"/>
+    <w:lsdException w:name="Colorful List Accent 3" w:uiPriority="72"/>
+    <w:lsdException w:name="Colorful Grid Accent 3" w:uiPriority="73"/>
+    <w:lsdException w:name="Light Shading Accent 4" w:uiPriority="60"/>
+    <w:lsdException w:name="Light List Accent 4" w:uiPriority="61"/>
+    <w:lsdException w:name="Light Grid Accent 4" w:uiPriority="62"/>
+    <w:lsdException w:name="Medium Shading 1 Accent 4" w:uiPriority="63"/>
+    <w:lsdException w:name="Medium Shading 2 Accent 4" w:uiPriority="64"/>
+    <w:lsdException w:name="Medium List 1 Accent 4" w:uiPriority="65"/>
+    <w:lsdException w:name="Medium List 2 Accent 4" w:uiPriority="66"/>
+    <w:lsdException w:name="Medium Grid 1 Accent 4" w:uiPriority="67"/>
+    <w:lsdException w:name="Medium Grid 2 Accent 4" w:uiPriority="68"/>
+    <w:lsdException w:name="Medium Grid 3 Accent 4" w:uiPriority="69"/>
+    <w:lsdException w:name="Dark List Accent 4" w:uiPriority="70"/>
+    <w:lsdException w:name="Colorful Shading Accent 4" w:uiPriority="71"/>
+    <w:lsdException w:name="Colorful List Accent 4" w:uiPriority="72"/>
+    <w:lsdException w:name="Colorful Grid Accent 4" w:uiPriority="73"/>
+    <w:lsdException w:name="Light Shading Accent 5" w:uiPriority="60"/>
+    <w:lsdException w:name="Light List Accent 5" w:uiPriority="61"/>
+    <w:lsdException w:name="Light Grid Accent 5" w:uiPriority="62"/>
+    <w:lsdException w:name="Medium Shading 1 Accent 5" w:uiPriority="63"/>
+    <w:lsdException w:name="Medium Shading 2 Accent 5" w:uiPriority="64"/>
+    <w:lsdException w:name="Medium List 1 Accent 5" w:uiPriority="65"/>
+    <w:lsdException w:name="Medium List 2 Accent 5" w:uiPriority="66"/>
+    <w:lsdException w:name="Medium Grid 1 Accent 5" w:uiPriority="67"/>
+    <w:lsdException w:name="Medium Grid 2 Accent 5" w:uiPriority="68"/>
+    <w:lsdException w:name="Medium Grid 3 Accent 5" w:uiPriority="69"/>
+    <w:lsdException w:name="Dark List Accent 5" w:uiPriority="70"/>
+    <w:lsdException w:name="Colorful Shading Accent 5" w:uiPriority="71"/>
+    <w:lsdException w:name="Colorful List Accent 5" w:uiPriority="72"/>
+    <w:lsdException w:name="Colorful Grid Accent 5" w:uiPriority="73"/>
+    <w:lsdException w:name="Light Shading Accent 6" w:uiPriority="60"/>
+    <w:lsdException w:name="Light List Accent 6" w:uiPriority="61"/>
+    <w:lsdException w:name="Light Grid Accent 6" w:uiPriority="62"/>
+    <w:lsdException w:name="Medium Shading 1 Accent 6" w:uiPriority="63"/>
+    <w:lsdException w:name="Medium Shading 2 Accent 6" w:uiPriority="64"/>
+    <w:lsdException w:name="Medium List 1 Accent 6" w:uiPriority="65"/>
+    <w:lsdException w:name="Medium List 2 Accent 6" w:uiPriority="66"/>
+    <w:lsdException w:name="Medium Grid 1 Accent 6" w:uiPriority="67"/>
+    <w:lsdException w:name="Medium Grid 2 Accent 6" w:uiPriority="68"/>
+    <w:lsdException w:name="Medium Grid 3 Accent 6" w:uiPriority="69"/>
+    <w:lsdException w:name="Dark List Accent 6" w:uiPriority="70"/>
+    <w:lsdException w:name="Colorful Shading Accent 6" w:uiPriority="71"/>
+    <w:lsdException w:name="Colorful List Accent 6" w:uiPriority="72"/>
+    <w:lsdException w:name="Colorful Grid Accent 6" w:uiPriority="73"/>
+    <w:lsdException w:name="Subtle Emphasis" w:uiPriority="19" w:qFormat="1"/>
+    <w:lsdException w:name="Intense Emphasis" w:uiPriority="21" w:qFormat="1"/>
+    <w:lsdException w:name="Subtle Reference" w:uiPriority="31" w:qFormat="1"/>
+    <w:lsdException w:name="Intense Reference" w:uiPriority="32" w:qFormat="1"/>
+    <w:lsdException w:name="Book Title" w:uiPriority="33" w:qFormat="1"/>
+    <w:lsdException w:name="Bibliography" w:semiHidden="1" w:uiPriority="37" w:unhideWhenUsed="1"/>
+    <w:lsdException w:name="TOC Heading" w:semiHidden="1" w:uiPriority="39" w:unhideWhenUsed="1" w:qFormat="1"/>
+    <w:lsdException w:name="Plain Table 1" w:uiPriority="41"/>
+    <w:lsdException w:name="Plain Table 2" w:uiPriority="42"/>
+    <w:lsdException w:name="Plain Table 3" w:uiPriority="43"/>
+    <w:lsdException w:name="Plain Table 4" w:uiPriority="44"/>
+    <w:lsdException w:name="Plain Table 5" w:uiPriority="45"/>
+    <w:lsdException w:name="Grid Table Light" w:uiPriority="40"/>
+    <w:lsdException w:name="Grid Table 1 Light" w:uiPriority="46"/>
+    <w:lsdException w:name="Grid Table 2" w:uiPriority="47"/>
+    <w:lsdException w:name="Grid Table 3" w:uiPriority="48"/>
+    <w:lsdException w:name="Grid Table 4" w:uiPriority="49"/>
+    <w:lsdException w:name="Grid Table 5 Dark" w:uiPriority="50"/>
+    <w:lsdException w:name="Grid Table 6 Colorful" w:uiPriority="51"/>
+    <w:lsdException w:name="Grid Table 7 Colorful" w:uiPriority="52"/>
+    <w:lsdException w:name="Grid Table 1 Light Accent 1" w:uiPriority="46"/>
+    <w:lsdException w:name="Grid Table 2 Accent 1" w:uiPriority="47"/>
+    <w:lsdException w:name="Grid Table 3 Accent 1" w:uiPriority="48"/>
+    <w:lsdException w:name="Grid Table 4 Accent 1" w:uiPriority="49"/>
+    <w:lsdException w:name="Grid Table 5 Dark Accent 1" w:uiPriority="50"/>
+    <w:lsdException w:name="Grid Table 6 Colorful Accent 1" w:uiPriority="51"/>
+    <w:lsdException w:name="Grid Table 7 Colorful Accent 1" w:uiPriority="52"/>
+    <w:lsdException w:name="Grid Table 1 Light Accent 2" w:uiPriority="46"/>
+    <w:lsdException w:name="Grid Table 2 Accent 2" w:uiPriority="47"/>
+    <w:lsdException w:name="Grid Table 3 Accent 2" w:uiPriority="48"/>
+    <w:lsdException w:name="Grid Table 4 Accent 2" w:uiPriority="49"/>
+    <w:lsdException w:name="Grid Table 5 Dark Accent 2" w:uiPriority="50"/>
+    <w:lsdException w:name="Grid Table 6 Colorful Accent 2" w:uiPriority="51"/>
+    <w:lsdException w:name="Grid Table 7 Colorful Accent 2" w:uiPriority="52"/>
+    <w:lsdException w:name="Grid Table 1 Light Accent 3" w:uiPriority="46"/>
+    <w:lsdException w:name="Grid Table 2 Accent 3" w:uiPriority="47"/>
+    <w:lsdException w:name="Grid Table 3 Accent 3" w:uiPriority="48"/>
+    <w:lsdException w:name="Grid Table 4 Accent 3" w:uiPriority="49"/>
+    <w:lsdException w:name="Grid Table 5 Dark Accent 3" w:uiPriority="50"/>
+    <w:lsdException w:name="Grid Table 6 Colorful Accent 3" w:uiPriority="51"/>
+    <w:lsdException w:name="Grid Table 7 Colorful Accent 3" w:uiPriority="52"/>
+    <w:lsdException w:name="Grid Table 1 Light Accent 4" w:uiPriority="46"/>
+    <w:lsdException w:name="Grid Table 2 Accent 4" w:uiPriority="47"/>
+    <w:lsdException w:name="Grid Table 3 Accent 4" w:uiPriority="48"/>
+    <w:lsdException w:name="Grid Table 4 Accent 4" w:uiPriority="49"/>
+    <w:lsdException w:name="Grid Table 5 Dark Accent 4" w:uiPriority="50"/>
+    <w:lsdException w:name="Grid Table 6 Colorful Accent 4" w:uiPriority="51"/>
+    <w:lsdException w:name="Grid Table 7 Colorful Accent 4" w:uiPriority="52"/>
+    <w:lsdException w:name="Grid Table 1 Light Accent 5" w:uiPriority="46"/>
+    <w:lsdException w:name="Grid Table 2 Accent 5" w:uiPriority="47"/>
+    <w:lsdException w:name="Grid Table 3 Accent 5" w:uiPriority="48"/>
+    <w:lsdException w:name="Grid Table 4 Accent 5" w:uiPriority="49"/>
+    <w:lsdException w:name="Grid Table 5 Dark Accent 5" w:uiPriority="50"/>
+    <w:lsdException w:name="Grid Table 6 Colorful Accent 5" w:uiPriority="51"/>
+    <w:lsdException w:name="Grid Table 7 Colorful Accent 5" w:uiPriority="52"/>
+    <w:lsdException w:name="Grid Table 1 Light Accent 6" w:uiPriority="46"/>
+    <w:lsdException w:name="Grid Table 2 Accent 6" w:uiPriority="47"/>
+    <w:lsdException w:name="Grid Table 3 Accent 6" w:uiPriority="48"/>
+    <w:lsdException w:name="Grid Table 4 Accent 6" w:uiPriority="49"/>
+    <w:lsdException w:name="Grid Table 5 Dark Accent 6" w:uiPriority="50"/>
+    <w:lsdException w:name="Grid Table 6 Colorful Accent 6" w:uiPriority="51"/>
+    <w:lsdException w:name="Grid Table 7 Colorful Accent 6" w:uiPriority="52"/>
+    <w:lsdException w:name="List Table 1 Light" w:uiPriority="46"/>
+    <w:lsdException w:name="List Table 2" w:uiPriority="47"/>
+    <w:lsdException w:name="List Table 3" w:uiPriority="48"/>
+    <w:lsdException w:name="List Table 4" w:uiPriority="49"/>
+    <w:lsdException w:name="List Table 5 Dark" w:uiPriority="50"/>
+    <w:lsdException w:name="List Table 6 Colorful" w:uiPriority="51"/>
+    <w:lsdException w:name="List Table 7 Colorful" w:uiPriority="52"/>
+    <w:lsdException w:name="List Table 1 Light Accent 1" w:uiPriority="46"/>
+    <w:lsdException w:name="List Table 2 Accent 1" w:uiPriority="47"/>
+    <w:lsdException w:name="List Table 3 Accent 1" w:uiPriority="48"/>
+    <w:lsdException w:name="List Table 4 Accent 1" w:uiPriority="49"/>
+    <w:lsdException w:name="List Table 5 Dark Accent 1" w:uiPriority="50"/>
+    <w:lsdException w:name="List Table 6 Colorful Accent 1" w:uiPriority="51"/>
+    <w:lsdException w:name="List Table 7 Colorful Accent 1" w:uiPriority="52"/>
+    <w:lsdException w:name="List Table 1 Light Accent 2" w:uiPriority="46"/>
+    <w:lsdException w:name="List Table 2 Accent 2" w:uiPriority="47"/>
+    <w:lsdException w:name="List Table 3 Accent 2" w:uiPriority="48"/>
+    <w:lsdException w:name="List Table 4 Accent 2" w:uiPriority="49"/>
+    <w:lsdException w:name="List Table 5 Dark Accent 2" w:uiPriority="50"/>
+    <w:lsdException w:name="List Table 6 Colorful Accent 2" w:uiPriority="51"/>
+    <w:lsdException w:name="List Table 7 Colorful Accent 2" w:uiPriority="52"/>
+    <w:lsdException w:name="List Table 1 Light Accent 3" w:uiPriority="46"/>
+    <w:lsdException w:name="List Table 2 Accent 3" w:uiPriority="47"/>
+    <w:lsdException w:name="List Table 3 Accent 3" w:uiPriority="48"/>
+    <w:lsdException w:name="List Table 4 Accent 3" w:uiPriority="49"/>
+    <w:lsdException w:name="List Table 5 Dark Accent 3" w:uiPriority="50"/>
+    <w:lsdException w:name="List Table 6 Colorful Accent 3" w:uiPriority="51"/>
+    <w:lsdException w:name="List Table 7 Colorful Accent 3" w:uiPriority="52"/>
+    <w:lsdException w:name="List Table 1 Light Accent 4" w:uiPriority="46"/>
+    <w:lsdException w:name="List Table 2 Accent 4" w:uiPriority="47"/>
+    <w:lsdException w:name="List Table 3 Accent 4" w:uiPriority="48"/>
+    <w:lsdException w:name="List Table 4 Accent 4" w:uiPriority="49"/>
+    <w:lsdException w:name="List Table 5 Dark Accent 4" w:uiPriority="50"/>
+    <w:lsdException w:name="List Table 6 Colorful Accent 4" w:uiPriority="51"/>
+    <w:lsdException w:name="List Table 7 Colorful Accent 4" w:uiPriority="52"/>
+    <w:lsdException w:name="List Table 1 Light Accent 5" w:uiPriority="46"/>
+    <w:lsdException w:name="List Table 2 Accent 5" w:uiPriority="47"/>
+    <w:lsdException w:name="List Table 3 Accent 5" w:uiPriority="48"/>
+    <w:lsdException w:name="List Table 4 Accent 5" w:uiPriority="49"/>
+    <w:lsdException w:name="List Table 5 Dark Accent 5" w:uiPriority="50"/>
+    <w:lsdException w:name="List Table 6 Colorful Accent 5" w:uiPriority="51"/>
+    <w:lsdException w:name="List Table 7 Colorful Accent 5" w:uiPriority="52"/>
+    <w:lsdException w:name="List Table 1 Light Accent 6" w:uiPriority="46"/>
+    <w:lsdException w:name="List Table 2 Accent 6" w:uiPriority="47"/>
+    <w:lsdException w:name="List Table 3 Accent 6" w:uiPriority="48"/>
+    <w:lsdException w:name="List Table 4 Accent 6" w:uiPriority="49"/>
+    <w:lsdException w:name="List Table 5 Dark Accent 6" w:uiPriority="50"/>
+    <w:lsdException w:name="List Table 6 Colorful Accent 6" w:uiPriority="51"/>
+    <w:lsdException w:name="List Table 7 Colorful Accent 6" w:uiPriority="52"/>
   </w:latentStyles>
   <w:style w:type="paragraph" w:default="1" w:styleId="Normal">
     <w:name w:val="Normal"/>
@@ -2542,8 +3952,8 @@
   </w:style>
   <w:style w:type="paragraph" w:styleId="Ttulo1">
     <w:name w:val="heading 1"/>
-    <w:basedOn w:val="normal0"/>
-    <w:next w:val="normal0"/>
+    <w:basedOn w:val="Normal1"/>
+    <w:next w:val="Normal1"/>
     <w:link w:val="Ttulo1Car"/>
     <w:rsid w:val="0004666F"/>
     <w:pPr>
@@ -2560,8 +3970,8 @@
   </w:style>
   <w:style w:type="paragraph" w:styleId="Ttulo2">
     <w:name w:val="heading 2"/>
-    <w:basedOn w:val="normal0"/>
-    <w:next w:val="normal0"/>
+    <w:basedOn w:val="Normal1"/>
+    <w:next w:val="Normal1"/>
     <w:rsid w:val="0004666F"/>
     <w:pPr>
       <w:keepNext/>
@@ -2578,8 +3988,8 @@
   </w:style>
   <w:style w:type="paragraph" w:styleId="Ttulo3">
     <w:name w:val="heading 3"/>
-    <w:basedOn w:val="normal0"/>
-    <w:next w:val="normal0"/>
+    <w:basedOn w:val="Normal1"/>
+    <w:next w:val="Normal1"/>
     <w:rsid w:val="0004666F"/>
     <w:pPr>
       <w:keepNext/>
@@ -2597,8 +4007,8 @@
   </w:style>
   <w:style w:type="paragraph" w:styleId="Ttulo4">
     <w:name w:val="heading 4"/>
-    <w:basedOn w:val="normal0"/>
-    <w:next w:val="normal0"/>
+    <w:basedOn w:val="Normal1"/>
+    <w:next w:val="Normal1"/>
     <w:rsid w:val="0004666F"/>
     <w:pPr>
       <w:keepNext/>
@@ -2615,8 +4025,8 @@
   </w:style>
   <w:style w:type="paragraph" w:styleId="Ttulo5">
     <w:name w:val="heading 5"/>
-    <w:basedOn w:val="normal0"/>
-    <w:next w:val="normal0"/>
+    <w:basedOn w:val="Normal1"/>
+    <w:next w:val="Normal1"/>
     <w:rsid w:val="0004666F"/>
     <w:pPr>
       <w:keepNext/>
@@ -2632,8 +4042,8 @@
   </w:style>
   <w:style w:type="paragraph" w:styleId="Ttulo6">
     <w:name w:val="heading 6"/>
-    <w:basedOn w:val="normal0"/>
-    <w:next w:val="normal0"/>
+    <w:basedOn w:val="Normal1"/>
+    <w:next w:val="Normal1"/>
     <w:rsid w:val="0004666F"/>
     <w:pPr>
       <w:keepNext/>
@@ -2659,7 +4069,6 @@
     <w:uiPriority w:val="99"/>
     <w:semiHidden/>
     <w:unhideWhenUsed/>
-    <w:qFormat/>
     <w:tblPr>
       <w:tblInd w:w="0" w:type="dxa"/>
       <w:tblCellMar>
@@ -2676,8 +4085,8 @@
     <w:semiHidden/>
     <w:unhideWhenUsed/>
   </w:style>
-  <w:style w:type="paragraph" w:customStyle="1" w:styleId="normal0">
-    <w:name w:val="normal"/>
+  <w:style w:type="paragraph" w:customStyle="1" w:styleId="Normal1">
+    <w:name w:val="Normal1"/>
     <w:rsid w:val="0004666F"/>
     <w:pPr>
       <w:spacing w:after="0"/>
@@ -2687,10 +4096,10 @@
       <w:color w:val="000000"/>
     </w:rPr>
   </w:style>
-  <w:style w:type="paragraph" w:styleId="Ttulo">
+  <w:style w:type="paragraph" w:styleId="Puesto">
     <w:name w:val="Title"/>
-    <w:basedOn w:val="normal0"/>
-    <w:next w:val="normal0"/>
+    <w:basedOn w:val="Normal1"/>
+    <w:next w:val="Normal1"/>
     <w:rsid w:val="0004666F"/>
     <w:pPr>
       <w:keepNext/>
@@ -2704,8 +4113,8 @@
   </w:style>
   <w:style w:type="paragraph" w:styleId="Subttulo">
     <w:name w:val="Subtitle"/>
-    <w:basedOn w:val="normal0"/>
-    <w:next w:val="normal0"/>
+    <w:basedOn w:val="Normal1"/>
+    <w:next w:val="Normal1"/>
     <w:rsid w:val="0004666F"/>
     <w:pPr>
       <w:keepNext/>
@@ -3137,7 +4546,7 @@
 </file>
 
 <file path=customXml/itemProps1.xml><?xml version="1.0" encoding="utf-8"?>
-<ds:datastoreItem xmlns:ds="http://schemas.openxmlformats.org/officeDocument/2006/customXml" ds:itemID="{8D688A80-2B5C-4C11-95F4-5DDD2A3371AF}">
+<ds:datastoreItem xmlns:ds="http://schemas.openxmlformats.org/officeDocument/2006/customXml" ds:itemID="{3366C8AA-0BFF-4B3B-A2D5-0FC7855A4F4E}">
   <ds:schemaRefs>
     <ds:schemaRef ds:uri="http://schemas.openxmlformats.org/officeDocument/2006/bibliography"/>
   </ds:schemaRefs>

--- a/3.- Implementación/Web/Módulos Instalados en Drupal.docx
+++ b/3.- Implementación/Web/Módulos Instalados en Drupal.docx
@@ -1,11 +1,11 @@
 
 <file path=word/document.xml><?xml version="1.0" encoding="utf-8"?>
-<w:document xmlns:wpc="http://schemas.microsoft.com/office/word/2010/wordprocessingCanvas" xmlns:mc="http://schemas.openxmlformats.org/markup-compatibility/2006" xmlns:o="urn:schemas-microsoft-com:office:office" xmlns:r="http://schemas.openxmlformats.org/officeDocument/2006/relationships" xmlns:m="http://schemas.openxmlformats.org/officeDocument/2006/math" xmlns:v="urn:schemas-microsoft-com:vml" xmlns:wp14="http://schemas.microsoft.com/office/word/2010/wordprocessingDrawing" xmlns:wp="http://schemas.openxmlformats.org/drawingml/2006/wordprocessingDrawing" xmlns:w10="urn:schemas-microsoft-com:office:word" xmlns:w="http://schemas.openxmlformats.org/wordprocessingml/2006/main" xmlns:w14="http://schemas.microsoft.com/office/word/2010/wordml" xmlns:w15="http://schemas.microsoft.com/office/word/2012/wordml" xmlns:wpg="http://schemas.microsoft.com/office/word/2010/wordprocessingGroup" xmlns:wpi="http://schemas.microsoft.com/office/word/2010/wordprocessingInk" xmlns:wne="http://schemas.microsoft.com/office/word/2006/wordml" xmlns:wps="http://schemas.microsoft.com/office/word/2010/wordprocessingShape" mc:Ignorable="w14 w15 wp14">
+<w:document xmlns:ve="http://schemas.openxmlformats.org/markup-compatibility/2006" xmlns:o="urn:schemas-microsoft-com:office:office" xmlns:r="http://schemas.openxmlformats.org/officeDocument/2006/relationships" xmlns:m="http://schemas.openxmlformats.org/officeDocument/2006/math" xmlns:v="urn:schemas-microsoft-com:vml" xmlns:wp="http://schemas.openxmlformats.org/drawingml/2006/wordprocessingDrawing" xmlns:w10="urn:schemas-microsoft-com:office:word" xmlns:w="http://schemas.openxmlformats.org/wordprocessingml/2006/main" xmlns:wne="http://schemas.microsoft.com/office/word/2006/wordml">
   <w:background w:color="FFFFFF"/>
   <w:body>
     <w:p>
       <w:pPr>
-        <w:pStyle w:val="Puesto"/>
+        <w:pStyle w:val="Ttulo"/>
         <w:contextualSpacing w:val="0"/>
         <w:jc w:val="center"/>
         <w:rPr>
@@ -27,7 +27,7 @@
     </w:p>
     <w:p>
       <w:pPr>
-        <w:pStyle w:val="Puesto"/>
+        <w:pStyle w:val="Ttulo"/>
         <w:contextualSpacing w:val="0"/>
         <w:jc w:val="center"/>
       </w:pPr>
@@ -87,7 +87,7 @@
           <w:left w:w="10" w:type="dxa"/>
           <w:right w:w="10" w:type="dxa"/>
         </w:tblCellMar>
-        <w:tblLook w:val="0000" w:firstRow="0" w:lastRow="0" w:firstColumn="0" w:lastColumn="0" w:noHBand="0" w:noVBand="0"/>
+        <w:tblLook w:val="0000"/>
       </w:tblPr>
       <w:tblGrid>
         <w:gridCol w:w="3791"/>
@@ -875,44 +875,52 @@
         <w:rPr>
           <w:sz w:val="24"/>
           <w:szCs w:val="24"/>
+          <w:lang w:val="en-US"/>
         </w:rPr>
       </w:pPr>
       <w:r>
         <w:rPr>
           <w:sz w:val="24"/>
           <w:szCs w:val="24"/>
-        </w:rPr>
-        <w:t xml:space="preserve">6.     </w:t>
-      </w:r>
-      <w:proofErr w:type="spellStart"/>
-      <w:r>
+          <w:lang w:val="en-US"/>
+        </w:rPr>
+        <w:t>6.     Download File………………………………………………………………………………………..…………………..…5</w:t>
+      </w:r>
+    </w:p>
+    <w:p>
+      <w:pPr>
+        <w:spacing w:line="240" w:lineRule="auto"/>
         <w:rPr>
           <w:sz w:val="24"/>
           <w:szCs w:val="24"/>
-        </w:rPr>
-        <w:t>Download</w:t>
-      </w:r>
-      <w:proofErr w:type="spellEnd"/>
+          <w:lang w:val="en-US"/>
+        </w:rPr>
+      </w:pPr>
       <w:r>
         <w:rPr>
           <w:sz w:val="24"/>
           <w:szCs w:val="24"/>
-        </w:rPr>
-        <w:t xml:space="preserve"> File………………………………………………………………………………………..………………….</w:t>
-      </w:r>
-      <w:r>
+          <w:lang w:val="en-US"/>
+        </w:rPr>
+        <w:t>7.     CKEditor………………………………………………………………………………………………………………………..5</w:t>
+      </w:r>
+    </w:p>
+    <w:p>
+      <w:pPr>
+        <w:spacing w:line="240" w:lineRule="auto"/>
         <w:rPr>
           <w:sz w:val="24"/>
           <w:szCs w:val="24"/>
-        </w:rPr>
-        <w:t>.</w:t>
-      </w:r>
+          <w:lang w:val="en-US"/>
+        </w:rPr>
+      </w:pPr>
       <w:r>
         <w:rPr>
           <w:sz w:val="24"/>
           <w:szCs w:val="24"/>
-        </w:rPr>
-        <w:t>…5</w:t>
+          <w:lang w:val="en-US"/>
+        </w:rPr>
+        <w:t>8.     Content Access……………………………………………………………………………………………………………..5</w:t>
       </w:r>
     </w:p>
     <w:p>
@@ -928,23 +936,23 @@
           <w:sz w:val="24"/>
           <w:szCs w:val="24"/>
         </w:rPr>
-        <w:t xml:space="preserve">7.     </w:t>
-      </w:r>
-      <w:proofErr w:type="spellStart"/>
-      <w:r>
+        <w:t>9.     Webform………………………………………………………………………………………………………………………5</w:t>
+      </w:r>
+    </w:p>
+    <w:p>
+      <w:pPr>
+        <w:spacing w:line="240" w:lineRule="auto"/>
         <w:rPr>
           <w:sz w:val="24"/>
           <w:szCs w:val="24"/>
         </w:rPr>
-        <w:t>CKEditor</w:t>
-      </w:r>
-      <w:proofErr w:type="spellEnd"/>
+      </w:pPr>
       <w:r>
         <w:rPr>
           <w:sz w:val="24"/>
           <w:szCs w:val="24"/>
         </w:rPr>
-        <w:t>………………………………………………………………………………………………………………………..5</w:t>
+        <w:t>10.   Arrangefields……………………………………………………………………………………………………………….6</w:t>
       </w:r>
     </w:p>
     <w:p>
@@ -960,119 +968,7 @@
           <w:sz w:val="24"/>
           <w:szCs w:val="24"/>
         </w:rPr>
-        <w:t>8.     Content Access……………………………………………………………………………………………………………..5</w:t>
-      </w:r>
-    </w:p>
-    <w:p>
-      <w:pPr>
-        <w:spacing w:line="240" w:lineRule="auto"/>
-        <w:rPr>
-          <w:sz w:val="24"/>
-          <w:szCs w:val="24"/>
-        </w:rPr>
-      </w:pPr>
-      <w:r>
-        <w:rPr>
-          <w:sz w:val="24"/>
-          <w:szCs w:val="24"/>
-        </w:rPr>
-        <w:t xml:space="preserve">9.     </w:t>
-      </w:r>
-      <w:proofErr w:type="spellStart"/>
-      <w:r>
-        <w:rPr>
-          <w:sz w:val="24"/>
-          <w:szCs w:val="24"/>
-        </w:rPr>
-        <w:t>Webform</w:t>
-      </w:r>
-      <w:proofErr w:type="spellEnd"/>
-      <w:r>
-        <w:rPr>
-          <w:sz w:val="24"/>
-          <w:szCs w:val="24"/>
-        </w:rPr>
-        <w:t>………………………………………………………………………………………………………………………5</w:t>
-      </w:r>
-    </w:p>
-    <w:p>
-      <w:pPr>
-        <w:spacing w:line="240" w:lineRule="auto"/>
-        <w:rPr>
-          <w:sz w:val="24"/>
-          <w:szCs w:val="24"/>
-        </w:rPr>
-      </w:pPr>
-      <w:r>
-        <w:rPr>
-          <w:sz w:val="24"/>
-          <w:szCs w:val="24"/>
-        </w:rPr>
-        <w:t xml:space="preserve">10.   </w:t>
-      </w:r>
-      <w:proofErr w:type="spellStart"/>
-      <w:r>
-        <w:rPr>
-          <w:sz w:val="24"/>
-          <w:szCs w:val="24"/>
-        </w:rPr>
-        <w:t>Arrange</w:t>
-      </w:r>
-      <w:proofErr w:type="spellEnd"/>
-      <w:r>
-        <w:rPr>
-          <w:sz w:val="24"/>
-          <w:szCs w:val="24"/>
-        </w:rPr>
-        <w:t xml:space="preserve"> </w:t>
-      </w:r>
-      <w:proofErr w:type="spellStart"/>
-      <w:r>
-        <w:rPr>
-          <w:sz w:val="24"/>
-          <w:szCs w:val="24"/>
-        </w:rPr>
-        <w:t>fields</w:t>
-      </w:r>
-      <w:proofErr w:type="spellEnd"/>
-      <w:r>
-        <w:rPr>
-          <w:sz w:val="24"/>
-          <w:szCs w:val="24"/>
-        </w:rPr>
-        <w:t>……………………………………………………………………………………………………………….6</w:t>
-      </w:r>
-    </w:p>
-    <w:p>
-      <w:pPr>
-        <w:spacing w:line="240" w:lineRule="auto"/>
-        <w:rPr>
-          <w:sz w:val="24"/>
-          <w:szCs w:val="24"/>
-        </w:rPr>
-      </w:pPr>
-      <w:r>
-        <w:rPr>
-          <w:sz w:val="24"/>
-          <w:szCs w:val="24"/>
-        </w:rPr>
-        <w:t xml:space="preserve">11.   Quick </w:t>
-      </w:r>
-      <w:proofErr w:type="spellStart"/>
-      <w:r>
-        <w:rPr>
-          <w:sz w:val="24"/>
-          <w:szCs w:val="24"/>
-        </w:rPr>
-        <w:t>tabs</w:t>
-      </w:r>
-      <w:proofErr w:type="spellEnd"/>
-      <w:r>
-        <w:rPr>
-          <w:sz w:val="24"/>
-          <w:szCs w:val="24"/>
-        </w:rPr>
-        <w:t>…………………………………………………………………………………………………………………….</w:t>
+        <w:t>11.   Quick tabs…………………………………………………………………………………………………………………….</w:t>
       </w:r>
       <w:bookmarkStart w:id="3" w:name="_GoBack"/>
       <w:bookmarkEnd w:id="3"/>
@@ -1136,7 +1032,6 @@
       <w:bookmarkStart w:id="4" w:name="h.mugttcrf0awe" w:colFirst="0" w:colLast="0"/>
       <w:bookmarkStart w:id="5" w:name="_Toc382916193"/>
       <w:bookmarkEnd w:id="4"/>
-      <w:proofErr w:type="spellStart"/>
       <w:r>
         <w:rPr>
           <w:rFonts w:ascii="Arial" w:eastAsia="Arial" w:hAnsi="Arial" w:cs="Arial"/>
@@ -1145,30 +1040,9 @@
           <w:sz w:val="28"/>
         </w:rPr>
         <w:lastRenderedPageBreak/>
-        <w:t>Localization</w:t>
-      </w:r>
-      <w:proofErr w:type="spellEnd"/>
-      <w:r>
-        <w:rPr>
-          <w:rFonts w:ascii="Arial" w:eastAsia="Arial" w:hAnsi="Arial" w:cs="Arial"/>
-          <w:b/>
-          <w:color w:val="741B47"/>
-          <w:sz w:val="28"/>
-        </w:rPr>
-        <w:t xml:space="preserve"> </w:t>
-      </w:r>
-      <w:proofErr w:type="spellStart"/>
-      <w:r>
-        <w:rPr>
-          <w:rFonts w:ascii="Arial" w:eastAsia="Arial" w:hAnsi="Arial" w:cs="Arial"/>
-          <w:b/>
-          <w:color w:val="741B47"/>
-          <w:sz w:val="28"/>
-        </w:rPr>
-        <w:t>Update</w:t>
+        <w:t>LocalizationUpdate</w:t>
       </w:r>
       <w:bookmarkEnd w:id="5"/>
-      <w:proofErr w:type="spellEnd"/>
     </w:p>
     <w:p>
       <w:pPr>
@@ -1221,7 +1095,6 @@
       <w:bookmarkStart w:id="6" w:name="h.zdgghz9uivil" w:colFirst="0" w:colLast="0"/>
       <w:bookmarkStart w:id="7" w:name="_Toc382916194"/>
       <w:bookmarkEnd w:id="6"/>
-      <w:proofErr w:type="spellStart"/>
       <w:r>
         <w:rPr>
           <w:rFonts w:ascii="Arial" w:eastAsia="Arial" w:hAnsi="Arial" w:cs="Arial"/>
@@ -1232,7 +1105,6 @@
         <w:t>Marinelli</w:t>
       </w:r>
       <w:bookmarkEnd w:id="7"/>
-      <w:proofErr w:type="spellEnd"/>
     </w:p>
     <w:p>
       <w:pPr>
@@ -1245,13 +1117,8 @@
         <w:ind w:firstLine="540"/>
         <w:jc w:val="both"/>
       </w:pPr>
-      <w:proofErr w:type="spellStart"/>
-      <w:r>
-        <w:t>Marinelli</w:t>
-      </w:r>
-      <w:proofErr w:type="spellEnd"/>
-      <w:r>
-        <w:t xml:space="preserve"> es un tema que permite agregar contenido en tres columnas sin tablas de diseño y con un banner para imágenes en la parte superior y un sistema de enlaces o menú a base de pestañas.</w:t>
+      <w:r>
+        <w:t>Marinelli es un tema que permite agregar contenido en tres columnas sin tablas de diseño y con un banner para imágenes en la parte superior y un sistema de enlaces o menú a base de pestañas.</w:t>
       </w:r>
     </w:p>
     <w:p>
@@ -1316,15 +1183,7 @@
         <w:jc w:val="both"/>
       </w:pPr>
       <w:r>
-        <w:t xml:space="preserve">Esta colección es primordialmente un conjunto de </w:t>
-      </w:r>
-      <w:proofErr w:type="spellStart"/>
-      <w:r>
-        <w:t>APIs</w:t>
-      </w:r>
-      <w:proofErr w:type="spellEnd"/>
-      <w:r>
-        <w:t xml:space="preserve"> y herramientas para mejorar la experiencia del desarrollador.</w:t>
+        <w:t>Esta colección es primordialmente un conjunto de APIs y herramientas para mejorar la experiencia del desarrollador.</w:t>
       </w:r>
     </w:p>
     <w:p>
@@ -1393,7 +1252,6 @@
       <w:bookmarkStart w:id="10" w:name="h.dlxjzmn4suae" w:colFirst="0" w:colLast="0"/>
       <w:bookmarkStart w:id="11" w:name="_Toc382916196"/>
       <w:bookmarkEnd w:id="10"/>
-      <w:proofErr w:type="spellStart"/>
       <w:r>
         <w:rPr>
           <w:rFonts w:ascii="Arial" w:hAnsi="Arial" w:cs="Arial"/>
@@ -1404,7 +1262,6 @@
         <w:t>Views</w:t>
       </w:r>
       <w:bookmarkEnd w:id="11"/>
-      <w:proofErr w:type="spellEnd"/>
     </w:p>
     <w:p>
       <w:pPr>
@@ -1464,7 +1321,6 @@
       <w:bookmarkStart w:id="12" w:name="h.kd5nthdzfxq0" w:colFirst="0" w:colLast="0"/>
       <w:bookmarkStart w:id="13" w:name="_Toc382916197"/>
       <w:bookmarkEnd w:id="12"/>
-      <w:proofErr w:type="spellStart"/>
       <w:r>
         <w:rPr>
           <w:rFonts w:ascii="Arial" w:hAnsi="Arial" w:cs="Arial"/>
@@ -1472,30 +1328,9 @@
           <w:color w:val="741B47"/>
           <w:sz w:val="28"/>
         </w:rPr>
-        <w:t>Advanced</w:t>
-      </w:r>
-      <w:proofErr w:type="spellEnd"/>
-      <w:r>
-        <w:rPr>
-          <w:rFonts w:ascii="Arial" w:hAnsi="Arial" w:cs="Arial"/>
-          <w:b/>
-          <w:color w:val="741B47"/>
-          <w:sz w:val="28"/>
-        </w:rPr>
-        <w:t xml:space="preserve"> </w:t>
-      </w:r>
-      <w:proofErr w:type="spellStart"/>
-      <w:r>
-        <w:rPr>
-          <w:rFonts w:ascii="Arial" w:hAnsi="Arial" w:cs="Arial"/>
-          <w:b/>
-          <w:color w:val="741B47"/>
-          <w:sz w:val="28"/>
-        </w:rPr>
-        <w:t>Forum</w:t>
+        <w:t>AdvancedForum</w:t>
       </w:r>
       <w:bookmarkEnd w:id="13"/>
-      <w:proofErr w:type="spellEnd"/>
     </w:p>
     <w:p>
       <w:pPr>
@@ -1507,29 +1342,8 @@
         <w:pStyle w:val="Normal1"/>
         <w:ind w:firstLine="540"/>
       </w:pPr>
-      <w:proofErr w:type="spellStart"/>
-      <w:r>
-        <w:t>Advanced</w:t>
-      </w:r>
-      <w:proofErr w:type="spellEnd"/>
-      <w:r>
-        <w:t xml:space="preserve"> </w:t>
-      </w:r>
-      <w:proofErr w:type="spellStart"/>
-      <w:r>
-        <w:t>Forum</w:t>
-      </w:r>
-      <w:proofErr w:type="spellEnd"/>
-      <w:r>
-        <w:t xml:space="preserve"> amplía y mejora el módulo de foro principal de </w:t>
-      </w:r>
-      <w:proofErr w:type="spellStart"/>
-      <w:r>
-        <w:t>Drupal</w:t>
-      </w:r>
-      <w:proofErr w:type="spellEnd"/>
-      <w:r>
-        <w:t>.</w:t>
+      <w:r>
+        <w:t>AdvancedForum amplía y mejora el módulo de foro principal de Drupal.</w:t>
       </w:r>
     </w:p>
     <w:p>
@@ -1579,7 +1393,6 @@
           <w:sz w:val="28"/>
         </w:rPr>
       </w:pPr>
-      <w:proofErr w:type="spellStart"/>
       <w:r>
         <w:rPr>
           <w:rFonts w:ascii="Arial" w:hAnsi="Arial" w:cs="Arial"/>
@@ -1590,7 +1403,6 @@
         <w:lastRenderedPageBreak/>
         <w:t>DownloadFile</w:t>
       </w:r>
-      <w:proofErr w:type="spellEnd"/>
     </w:p>
     <w:p>
       <w:pPr>
@@ -1609,7 +1421,6 @@
           <w:szCs w:val="23"/>
         </w:rPr>
       </w:pPr>
-      <w:proofErr w:type="spellStart"/>
       <w:r>
         <w:rPr>
           <w:rFonts w:ascii="Arial" w:hAnsi="Arial" w:cs="Arial"/>
@@ -1624,17 +1435,7 @@
           <w:sz w:val="23"/>
           <w:szCs w:val="23"/>
         </w:rPr>
-        <w:t>dFile</w:t>
-      </w:r>
-      <w:proofErr w:type="spellEnd"/>
-      <w:r>
-        <w:rPr>
-          <w:rFonts w:ascii="Arial" w:hAnsi="Arial" w:cs="Arial"/>
-          <w:color w:val="000000"/>
-          <w:sz w:val="23"/>
-          <w:szCs w:val="23"/>
-        </w:rPr>
-        <w:t xml:space="preserve"> es un módulo que permite descargas directas de imágenes o archivos.</w:t>
+        <w:t>dFile es un módulo que permite descargas directas de imágenes o archivos.</w:t>
       </w:r>
     </w:p>
     <w:p>
@@ -1681,7 +1482,6 @@
           <w:sz w:val="28"/>
         </w:rPr>
       </w:pPr>
-      <w:proofErr w:type="spellStart"/>
       <w:r>
         <w:rPr>
           <w:rFonts w:ascii="Arial" w:hAnsi="Arial" w:cs="Arial"/>
@@ -1691,7 +1491,6 @@
         </w:rPr>
         <w:t>CKEditor</w:t>
       </w:r>
-      <w:proofErr w:type="spellEnd"/>
     </w:p>
     <w:p>
       <w:pPr>
@@ -1709,7 +1508,6 @@
           <w:szCs w:val="22"/>
         </w:rPr>
       </w:pPr>
-      <w:proofErr w:type="spellStart"/>
       <w:r>
         <w:rPr>
           <w:rFonts w:ascii="Arial" w:hAnsi="Arial" w:cs="Arial"/>
@@ -1717,57 +1515,7 @@
           <w:sz w:val="22"/>
           <w:szCs w:val="22"/>
         </w:rPr>
-        <w:t>CKEditor</w:t>
-      </w:r>
-      <w:proofErr w:type="spellEnd"/>
-      <w:r>
-        <w:rPr>
-          <w:rFonts w:ascii="Arial" w:hAnsi="Arial" w:cs="Arial"/>
-          <w:color w:val="000000"/>
-          <w:sz w:val="22"/>
-          <w:szCs w:val="22"/>
-        </w:rPr>
-        <w:t xml:space="preserve"> permite reemplazar las áreas de texto de </w:t>
-      </w:r>
-      <w:proofErr w:type="spellStart"/>
-      <w:r>
-        <w:rPr>
-          <w:rFonts w:ascii="Arial" w:hAnsi="Arial" w:cs="Arial"/>
-          <w:color w:val="000000"/>
-          <w:sz w:val="22"/>
-          <w:szCs w:val="22"/>
-        </w:rPr>
-        <w:t>Drupal</w:t>
-      </w:r>
-      <w:proofErr w:type="spellEnd"/>
-      <w:r>
-        <w:rPr>
-          <w:rFonts w:ascii="Arial" w:hAnsi="Arial" w:cs="Arial"/>
-          <w:color w:val="000000"/>
-          <w:sz w:val="22"/>
-          <w:szCs w:val="22"/>
-        </w:rPr>
-        <w:t xml:space="preserve"> por </w:t>
-      </w:r>
-      <w:proofErr w:type="spellStart"/>
-      <w:r>
-        <w:rPr>
-          <w:rFonts w:ascii="Arial" w:hAnsi="Arial" w:cs="Arial"/>
-          <w:color w:val="000000"/>
-          <w:sz w:val="22"/>
-          <w:szCs w:val="22"/>
-        </w:rPr>
-        <w:t>CKEditor</w:t>
-      </w:r>
-      <w:proofErr w:type="spellEnd"/>
-      <w:r>
-        <w:rPr>
-          <w:rFonts w:ascii="Arial" w:hAnsi="Arial" w:cs="Arial"/>
-          <w:color w:val="000000"/>
-          <w:sz w:val="22"/>
-          <w:szCs w:val="22"/>
-        </w:rPr>
-        <w:t>, un editor visual de HTML parecido a las herramientas que proporciona office.</w:t>
+        <w:t>CKEditor permite reemplazar las áreas de texto de Drupal por CKEditor, un editor visual de HTML parecido a las herramientas que proporciona office.</w:t>
       </w:r>
       <w:r>
         <w:rPr>
@@ -1813,11 +1561,6 @@
       <w:pPr>
         <w:pStyle w:val="NormalWeb"/>
         <w:spacing w:before="0" w:beforeAutospacing="0" w:after="0" w:afterAutospacing="0"/>
-        <w:rPr>
-          <w:rFonts w:ascii="Arial" w:hAnsi="Arial" w:cs="Arial"/>
-          <w:sz w:val="22"/>
-          <w:szCs w:val="22"/>
-        </w:rPr>
       </w:pPr>
       <w:r>
         <w:rPr>
@@ -1840,11 +1583,6 @@
           <w:t>http://docs.cksource.com/CKEditor_for_Drupal/Open_Source/Drupal_7/Installation</w:t>
         </w:r>
       </w:hyperlink>
-    </w:p>
-    <w:p>
-      <w:pPr>
-        <w:pStyle w:val="Normal1"/>
-      </w:pPr>
     </w:p>
     <w:p>
       <w:pPr>
@@ -1894,6 +1632,24 @@
     <w:p>
       <w:pPr>
         <w:pStyle w:val="Normal1"/>
+      </w:pPr>
+    </w:p>
+    <w:p>
+      <w:pPr>
+        <w:pStyle w:val="Normal1"/>
+      </w:pPr>
+      <w:hyperlink r:id="rId17" w:history="1">
+        <w:r>
+          <w:rPr>
+            <w:rStyle w:val="Hipervnculo"/>
+          </w:rPr>
+          <w:t>https://drupal.org/project/content_access</w:t>
+        </w:r>
+      </w:hyperlink>
+    </w:p>
+    <w:p>
+      <w:pPr>
+        <w:pStyle w:val="Normal1"/>
         <w:ind w:left="426"/>
       </w:pPr>
     </w:p>
@@ -1915,7 +1671,7 @@
       <w:pPr>
         <w:pStyle w:val="Normal1"/>
       </w:pPr>
-      <w:hyperlink r:id="rId17" w:history="1">
+      <w:hyperlink r:id="rId18" w:history="1">
         <w:r>
           <w:rPr>
             <w:rStyle w:val="Hipervnculo"/>
@@ -1935,13 +1691,8 @@
         <w:pStyle w:val="Normal1"/>
         <w:ind w:left="426" w:hanging="426"/>
       </w:pPr>
-      <w:proofErr w:type="gramStart"/>
-      <w:r>
-        <w:t>y</w:t>
-      </w:r>
-      <w:proofErr w:type="gramEnd"/>
-      <w:r>
-        <w:t xml:space="preserve"> el módulo Entity API</w:t>
+      <w:r>
+        <w:t>y el módulo Entity API</w:t>
       </w:r>
     </w:p>
     <w:p>
@@ -1955,7 +1706,7 @@
         <w:pStyle w:val="Normal1"/>
         <w:ind w:left="426" w:hanging="426"/>
       </w:pPr>
-      <w:hyperlink r:id="rId18" w:history="1">
+      <w:hyperlink r:id="rId19" w:history="1">
         <w:r>
           <w:rPr>
             <w:rStyle w:val="Hipervnculo"/>
@@ -1963,12 +1714,6 @@
           <w:t>https://drupal.org/project/entity</w:t>
         </w:r>
       </w:hyperlink>
-    </w:p>
-    <w:p>
-      <w:pPr>
-        <w:pStyle w:val="Normal1"/>
-        <w:ind w:left="426"/>
-      </w:pPr>
     </w:p>
     <w:p>
       <w:pPr>
@@ -1992,7 +1737,6 @@
           <w:sz w:val="28"/>
         </w:rPr>
       </w:pPr>
-      <w:proofErr w:type="spellStart"/>
       <w:r>
         <w:rPr>
           <w:rFonts w:ascii="Arial" w:hAnsi="Arial" w:cs="Arial"/>
@@ -2002,7 +1746,6 @@
         </w:rPr>
         <w:t>Webform</w:t>
       </w:r>
-      <w:proofErr w:type="spellEnd"/>
     </w:p>
     <w:p>
       <w:pPr>
@@ -2015,15 +1758,7 @@
         <w:ind w:firstLine="426"/>
       </w:pPr>
       <w:r>
-        <w:t xml:space="preserve">El módulo </w:t>
-      </w:r>
-      <w:proofErr w:type="spellStart"/>
-      <w:r>
-        <w:t>WebForm</w:t>
-      </w:r>
-      <w:proofErr w:type="spellEnd"/>
-      <w:r>
-        <w:t xml:space="preserve"> nos permite crear un tipo de contenido con los campos que queramos. En resumen, personalizar nuestro propio formulario.</w:t>
+        <w:t>El módulo WebForm nos permite crear un tipo de contenido con los campos que queramos. En resumen, personalizar nuestro propio formulario.</w:t>
       </w:r>
     </w:p>
     <w:p>
@@ -2036,7 +1771,7 @@
       <w:pPr>
         <w:pStyle w:val="Normal1"/>
       </w:pPr>
-      <w:hyperlink r:id="rId19" w:history="1">
+      <w:hyperlink r:id="rId20" w:history="1">
         <w:r>
           <w:rPr>
             <w:rStyle w:val="Hipervnculo"/>
@@ -2077,7 +1812,6 @@
           <w:sz w:val="28"/>
         </w:rPr>
       </w:pPr>
-      <w:proofErr w:type="spellStart"/>
       <w:r>
         <w:rPr>
           <w:rFonts w:ascii="Arial" w:hAnsi="Arial" w:cs="Arial"/>
@@ -2086,29 +1820,8 @@
           <w:sz w:val="28"/>
         </w:rPr>
         <w:lastRenderedPageBreak/>
-        <w:t>Arrange</w:t>
-      </w:r>
-      <w:proofErr w:type="spellEnd"/>
-      <w:r>
-        <w:rPr>
-          <w:rFonts w:ascii="Arial" w:hAnsi="Arial" w:cs="Arial"/>
-          <w:b/>
-          <w:color w:val="741B47"/>
-          <w:sz w:val="28"/>
-        </w:rPr>
-        <w:t xml:space="preserve"> </w:t>
-      </w:r>
-      <w:proofErr w:type="spellStart"/>
-      <w:r>
-        <w:rPr>
-          <w:rFonts w:ascii="Arial" w:hAnsi="Arial" w:cs="Arial"/>
-          <w:b/>
-          <w:color w:val="741B47"/>
-          <w:sz w:val="28"/>
-        </w:rPr>
-        <w:t>Fields</w:t>
-      </w:r>
-      <w:proofErr w:type="spellEnd"/>
+        <w:t>ArrangeFields</w:t>
+      </w:r>
     </w:p>
     <w:p>
       <w:pPr>
@@ -2120,22 +1833,29 @@
         <w:pStyle w:val="Normal1"/>
         <w:ind w:firstLine="426"/>
       </w:pPr>
-      <w:proofErr w:type="spellStart"/>
-      <w:r>
-        <w:t>Arrange</w:t>
-      </w:r>
-      <w:proofErr w:type="spellEnd"/>
-      <w:r>
-        <w:t xml:space="preserve"> </w:t>
-      </w:r>
-      <w:proofErr w:type="spellStart"/>
-      <w:r>
-        <w:t>Fields</w:t>
-      </w:r>
-      <w:proofErr w:type="spellEnd"/>
-      <w:r>
-        <w:t xml:space="preserve"> es un módulo que nos permite crear cualquier tipo de contenido y colocarlos como nosotros queramos, simplemente hay que pinchar sobre los elementos que hayamos creado.</w:t>
-      </w:r>
+      <w:r>
+        <w:t>ArrangeFields es un módulo que nos permite crear cualquier tipo de contenido y colocarlos como nosotros queramos, simplemente hay que pinchar sobre los elementos que hayamos creado.</w:t>
+      </w:r>
+    </w:p>
+    <w:p>
+      <w:pPr>
+        <w:pStyle w:val="Normal1"/>
+        <w:ind w:firstLine="426"/>
+      </w:pPr>
+    </w:p>
+    <w:p>
+      <w:pPr>
+        <w:pStyle w:val="Normal1"/>
+        <w:ind w:left="426" w:hanging="426"/>
+      </w:pPr>
+      <w:hyperlink r:id="rId21" w:history="1">
+        <w:r>
+          <w:rPr>
+            <w:rStyle w:val="Hipervnculo"/>
+          </w:rPr>
+          <w:t>https://drupal.org/project/arrange_fields</w:t>
+        </w:r>
+      </w:hyperlink>
     </w:p>
     <w:p>
       <w:pPr>
@@ -2156,41 +1876,12 @@
         <w:pStyle w:val="Normal1"/>
         <w:ind w:left="426" w:hanging="426"/>
       </w:pPr>
-      <w:hyperlink r:id="rId20" w:history="1">
+      <w:hyperlink r:id="rId22" w:history="1">
         <w:r>
           <w:rPr>
             <w:rStyle w:val="Hipervnculo"/>
           </w:rPr>
           <w:t>https://drupal.org/files/images/arrange_fields_design1.png</w:t>
-        </w:r>
-      </w:hyperlink>
-    </w:p>
-    <w:p>
-      <w:pPr>
-        <w:pStyle w:val="Normal1"/>
-        <w:ind w:left="426"/>
-      </w:pPr>
-    </w:p>
-    <w:p>
-      <w:pPr>
-        <w:pStyle w:val="Normal1"/>
-        <w:ind w:left="426" w:hanging="426"/>
-      </w:pPr>
-      <w:r>
-        <w:t>Página del módulo:</w:t>
-      </w:r>
-    </w:p>
-    <w:p>
-      <w:pPr>
-        <w:pStyle w:val="Normal1"/>
-        <w:ind w:left="426" w:hanging="426"/>
-      </w:pPr>
-      <w:hyperlink r:id="rId21" w:history="1">
-        <w:r>
-          <w:rPr>
-            <w:rStyle w:val="Hipervnculo"/>
-          </w:rPr>
-          <w:t>https://drupal.org/project/arrange_fields</w:t>
         </w:r>
       </w:hyperlink>
     </w:p>
@@ -2223,58 +1914,123 @@
           <w:color w:val="741B47"/>
           <w:sz w:val="28"/>
         </w:rPr>
-        <w:t xml:space="preserve">Quick </w:t>
-      </w:r>
-      <w:proofErr w:type="spellStart"/>
-      <w:r>
+        <w:t>Quick tabs</w:t>
+      </w:r>
+    </w:p>
+    <w:p>
+      <w:pPr>
+        <w:pStyle w:val="Normal1"/>
+      </w:pPr>
+    </w:p>
+    <w:p>
+      <w:pPr>
+        <w:pStyle w:val="Normal1"/>
+        <w:ind w:firstLine="426"/>
+      </w:pPr>
+      <w:r>
+        <w:t>Quick tabs es un módulo que nos permite hacer un menú con pestañas dentro de un menú de nuestra web.</w:t>
+      </w:r>
+    </w:p>
+    <w:p>
+      <w:pPr>
+        <w:pStyle w:val="Normal1"/>
+        <w:ind w:left="426"/>
+      </w:pPr>
+    </w:p>
+    <w:p>
+      <w:pPr>
+        <w:pStyle w:val="Normal1"/>
+      </w:pPr>
+      <w:hyperlink r:id="rId23" w:history="1">
+        <w:r>
+          <w:rPr>
+            <w:rStyle w:val="Hipervnculo"/>
+          </w:rPr>
+          <w:t>https://drupal.org/project/quicktabs</w:t>
+        </w:r>
+      </w:hyperlink>
+    </w:p>
+    <w:p>
+      <w:pPr>
+        <w:pStyle w:val="Normal1"/>
+      </w:pPr>
+    </w:p>
+    <w:p>
+      <w:pPr>
+        <w:pStyle w:val="Ttulo1"/>
+        <w:numPr>
+          <w:ilvl w:val="0"/>
+          <w:numId w:val="1"/>
+        </w:numPr>
+        <w:spacing w:line="240" w:lineRule="auto"/>
+        <w:ind w:hanging="294"/>
         <w:rPr>
           <w:rFonts w:ascii="Arial" w:hAnsi="Arial" w:cs="Arial"/>
           <w:b/>
           <w:color w:val="741B47"/>
           <w:sz w:val="28"/>
-        </w:rPr>
-        <w:t>tabs</w:t>
-      </w:r>
-      <w:proofErr w:type="spellEnd"/>
-    </w:p>
-    <w:p>
-      <w:pPr>
-        <w:pStyle w:val="Normal1"/>
-      </w:pPr>
-    </w:p>
-    <w:p>
-      <w:pPr>
-        <w:pStyle w:val="Normal1"/>
-        <w:ind w:firstLine="426"/>
-      </w:pPr>
-      <w:r>
-        <w:t xml:space="preserve">Quick </w:t>
-      </w:r>
-      <w:proofErr w:type="spellStart"/>
-      <w:r>
-        <w:t>tabs</w:t>
-      </w:r>
-      <w:proofErr w:type="spellEnd"/>
-      <w:r>
-        <w:t xml:space="preserve"> es un módulo que nos permite hacer un menú con pestañas dentro de un menú de nuestra web.</w:t>
-      </w:r>
-    </w:p>
-    <w:p>
-      <w:pPr>
-        <w:pStyle w:val="Normal1"/>
-        <w:ind w:left="426"/>
-      </w:pPr>
-    </w:p>
-    <w:p>
-      <w:pPr>
-        <w:pStyle w:val="Normal1"/>
-      </w:pPr>
-      <w:hyperlink r:id="rId22" w:history="1">
+          <w:szCs w:val="28"/>
+        </w:rPr>
+      </w:pPr>
+      <w:r>
+        <w:rPr>
+          <w:rFonts w:ascii="Arial" w:hAnsi="Arial" w:cs="Arial"/>
+          <w:b/>
+          <w:color w:val="741B47"/>
+          <w:sz w:val="28"/>
+          <w:szCs w:val="28"/>
+        </w:rPr>
+        <w:t>BackUp and Migrate</w:t>
+      </w:r>
+    </w:p>
+    <w:p>
+      <w:pPr>
+        <w:pStyle w:val="Normal1"/>
+      </w:pPr>
+    </w:p>
+    <w:p>
+      <w:pPr>
+        <w:pStyle w:val="NormalWeb"/>
+        <w:spacing w:before="0" w:beforeAutospacing="0" w:after="0" w:afterAutospacing="0"/>
+        <w:ind w:firstLine="540"/>
+        <w:jc w:val="both"/>
+        <w:rPr>
+          <w:rFonts w:ascii="Arial" w:hAnsi="Arial" w:cs="Arial"/>
+          <w:color w:val="000000"/>
+          <w:sz w:val="23"/>
+          <w:szCs w:val="23"/>
+        </w:rPr>
+      </w:pPr>
+      <w:r>
+        <w:rPr>
+          <w:rFonts w:ascii="Arial" w:hAnsi="Arial" w:cs="Arial"/>
+          <w:color w:val="000000"/>
+          <w:sz w:val="23"/>
+          <w:szCs w:val="23"/>
+        </w:rPr>
+        <w:t>BackUp and Migrate nos permite realizar copias de seguridad de la base de datos. Nos permite guardar la copia en FTP o en ruta local. Además podemos programar BackUps automáticos.</w:t>
+      </w:r>
+    </w:p>
+    <w:p>
+      <w:pPr>
+        <w:pStyle w:val="NormalWeb"/>
+        <w:spacing w:before="0" w:beforeAutospacing="0" w:after="0" w:afterAutospacing="0"/>
+        <w:ind w:firstLine="540"/>
+        <w:jc w:val="both"/>
+      </w:pPr>
+      <w:r>
+        <w:br/>
+      </w:r>
+      <w:hyperlink r:id="rId24" w:history="1">
         <w:r>
           <w:rPr>
             <w:rStyle w:val="Hipervnculo"/>
-          </w:rPr>
-          <w:t>https://drupal.org/project/quicktabs</w:t>
+            <w:rFonts w:ascii="Arial" w:hAnsi="Arial" w:cs="Arial"/>
+            <w:color w:val="1155CC"/>
+            <w:sz w:val="23"/>
+            <w:szCs w:val="23"/>
+          </w:rPr>
+          <w:t>https://drupal.org/project/backup_migrate</w:t>
         </w:r>
       </w:hyperlink>
     </w:p>
@@ -2282,37 +2038,16 @@
       <w:pPr>
         <w:pStyle w:val="Normal1"/>
       </w:pPr>
-    </w:p>
-    <w:p>
-      <w:pPr>
-        <w:pStyle w:val="Normal1"/>
-      </w:pPr>
-    </w:p>
-    <w:p>
-      <w:pPr>
-        <w:pStyle w:val="Normal1"/>
-      </w:pPr>
-    </w:p>
-    <w:p>
-      <w:pPr>
-        <w:pStyle w:val="Normal1"/>
-      </w:pPr>
-    </w:p>
-    <w:p>
-      <w:pPr>
-        <w:pStyle w:val="Normal1"/>
-        <w:ind w:left="426"/>
-      </w:pPr>
-    </w:p>
-    <w:p>
-      <w:pPr>
-        <w:pStyle w:val="Normal1"/>
-        <w:ind w:left="426"/>
-      </w:pPr>
+      <w:r>
+        <w:br/>
+      </w:r>
+      <w:r>
+        <w:br/>
+      </w:r>
     </w:p>
     <w:sectPr>
-      <w:headerReference w:type="default" r:id="rId23"/>
-      <w:footerReference w:type="default" r:id="rId24"/>
+      <w:headerReference w:type="default" r:id="rId25"/>
+      <w:footerReference w:type="default" r:id="rId26"/>
       <w:pgSz w:w="11906" w:h="16838"/>
       <w:pgMar w:top="1440" w:right="1440" w:bottom="1440" w:left="1440" w:header="720" w:footer="720" w:gutter="0"/>
       <w:cols w:space="720"/>
@@ -2322,8 +2057,8 @@
 </file>
 
 <file path=word/endnotes.xml><?xml version="1.0" encoding="utf-8"?>
-<w:endnotes xmlns:wpc="http://schemas.microsoft.com/office/word/2010/wordprocessingCanvas" xmlns:mc="http://schemas.openxmlformats.org/markup-compatibility/2006" xmlns:o="urn:schemas-microsoft-com:office:office" xmlns:r="http://schemas.openxmlformats.org/officeDocument/2006/relationships" xmlns:m="http://schemas.openxmlformats.org/officeDocument/2006/math" xmlns:v="urn:schemas-microsoft-com:vml" xmlns:wp14="http://schemas.microsoft.com/office/word/2010/wordprocessingDrawing" xmlns:wp="http://schemas.openxmlformats.org/drawingml/2006/wordprocessingDrawing" xmlns:w10="urn:schemas-microsoft-com:office:word" xmlns:w="http://schemas.openxmlformats.org/wordprocessingml/2006/main" xmlns:w14="http://schemas.microsoft.com/office/word/2010/wordml" xmlns:w15="http://schemas.microsoft.com/office/word/2012/wordml" xmlns:wpg="http://schemas.microsoft.com/office/word/2010/wordprocessingGroup" xmlns:wpi="http://schemas.microsoft.com/office/word/2010/wordprocessingInk" xmlns:wne="http://schemas.microsoft.com/office/word/2006/wordml" xmlns:wps="http://schemas.microsoft.com/office/word/2010/wordprocessingShape" mc:Ignorable="w14 w15 wp14">
-  <w:endnote w:type="separator" w:id="-1">
+<w:endnotes xmlns:ve="http://schemas.openxmlformats.org/markup-compatibility/2006" xmlns:o="urn:schemas-microsoft-com:office:office" xmlns:r="http://schemas.openxmlformats.org/officeDocument/2006/relationships" xmlns:m="http://schemas.openxmlformats.org/officeDocument/2006/math" xmlns:v="urn:schemas-microsoft-com:vml" xmlns:wp="http://schemas.openxmlformats.org/drawingml/2006/wordprocessingDrawing" xmlns:w10="urn:schemas-microsoft-com:office:word" xmlns:w="http://schemas.openxmlformats.org/wordprocessingml/2006/main" xmlns:wne="http://schemas.microsoft.com/office/word/2006/wordml">
+  <w:endnote w:type="separator" w:id="0">
     <w:p>
       <w:pPr>
         <w:spacing w:after="0" w:line="240" w:lineRule="auto"/>
@@ -2333,7 +2068,7 @@
       </w:r>
     </w:p>
   </w:endnote>
-  <w:endnote w:type="continuationSeparator" w:id="0">
+  <w:endnote w:type="continuationSeparator" w:id="1">
     <w:p>
       <w:pPr>
         <w:spacing w:after="0" w:line="240" w:lineRule="auto"/>
@@ -2347,7 +2082,7 @@
 </file>
 
 <file path=word/footer1.xml><?xml version="1.0" encoding="utf-8"?>
-<w:ftr xmlns:wpc="http://schemas.microsoft.com/office/word/2010/wordprocessingCanvas" xmlns:mc="http://schemas.openxmlformats.org/markup-compatibility/2006" xmlns:o="urn:schemas-microsoft-com:office:office" xmlns:r="http://schemas.openxmlformats.org/officeDocument/2006/relationships" xmlns:m="http://schemas.openxmlformats.org/officeDocument/2006/math" xmlns:v="urn:schemas-microsoft-com:vml" xmlns:wp14="http://schemas.microsoft.com/office/word/2010/wordprocessingDrawing" xmlns:wp="http://schemas.openxmlformats.org/drawingml/2006/wordprocessingDrawing" xmlns:w10="urn:schemas-microsoft-com:office:word" xmlns:w="http://schemas.openxmlformats.org/wordprocessingml/2006/main" xmlns:w14="http://schemas.microsoft.com/office/word/2010/wordml" xmlns:w15="http://schemas.microsoft.com/office/word/2012/wordml" xmlns:wpg="http://schemas.microsoft.com/office/word/2010/wordprocessingGroup" xmlns:wpi="http://schemas.microsoft.com/office/word/2010/wordprocessingInk" xmlns:wne="http://schemas.microsoft.com/office/word/2006/wordml" xmlns:wps="http://schemas.microsoft.com/office/word/2010/wordprocessingShape" mc:Ignorable="w14 w15 wp14">
+<w:ftr xmlns:ve="http://schemas.openxmlformats.org/markup-compatibility/2006" xmlns:o="urn:schemas-microsoft-com:office:office" xmlns:r="http://schemas.openxmlformats.org/officeDocument/2006/relationships" xmlns:m="http://schemas.openxmlformats.org/officeDocument/2006/math" xmlns:v="urn:schemas-microsoft-com:vml" xmlns:wp="http://schemas.openxmlformats.org/drawingml/2006/wordprocessingDrawing" xmlns:w10="urn:schemas-microsoft-com:office:word" xmlns:w="http://schemas.openxmlformats.org/wordprocessingml/2006/main" xmlns:wne="http://schemas.microsoft.com/office/word/2006/wordml">
   <w:p>
     <w:pPr>
       <w:pStyle w:val="Normal1"/>
@@ -2373,7 +2108,6 @@
         <w:docPartUnique/>
       </w:docPartObj>
     </w:sdtPr>
-    <w:sdtEndPr/>
     <w:sdtContent>
       <w:p>
         <w:pPr>
@@ -2406,7 +2140,7 @@
             <w:noProof/>
             <w:color w:val="660033"/>
           </w:rPr>
-          <w:t>6</w:t>
+          <w:t>5</w:t>
         </w:r>
         <w:r>
           <w:rPr>
@@ -2421,8 +2155,8 @@
 </file>
 
 <file path=word/footnotes.xml><?xml version="1.0" encoding="utf-8"?>
-<w:footnotes xmlns:wpc="http://schemas.microsoft.com/office/word/2010/wordprocessingCanvas" xmlns:mc="http://schemas.openxmlformats.org/markup-compatibility/2006" xmlns:o="urn:schemas-microsoft-com:office:office" xmlns:r="http://schemas.openxmlformats.org/officeDocument/2006/relationships" xmlns:m="http://schemas.openxmlformats.org/officeDocument/2006/math" xmlns:v="urn:schemas-microsoft-com:vml" xmlns:wp14="http://schemas.microsoft.com/office/word/2010/wordprocessingDrawing" xmlns:wp="http://schemas.openxmlformats.org/drawingml/2006/wordprocessingDrawing" xmlns:w10="urn:schemas-microsoft-com:office:word" xmlns:w="http://schemas.openxmlformats.org/wordprocessingml/2006/main" xmlns:w14="http://schemas.microsoft.com/office/word/2010/wordml" xmlns:w15="http://schemas.microsoft.com/office/word/2012/wordml" xmlns:wpg="http://schemas.microsoft.com/office/word/2010/wordprocessingGroup" xmlns:wpi="http://schemas.microsoft.com/office/word/2010/wordprocessingInk" xmlns:wne="http://schemas.microsoft.com/office/word/2006/wordml" xmlns:wps="http://schemas.microsoft.com/office/word/2010/wordprocessingShape" mc:Ignorable="w14 w15 wp14">
-  <w:footnote w:type="separator" w:id="-1">
+<w:footnotes xmlns:ve="http://schemas.openxmlformats.org/markup-compatibility/2006" xmlns:o="urn:schemas-microsoft-com:office:office" xmlns:r="http://schemas.openxmlformats.org/officeDocument/2006/relationships" xmlns:m="http://schemas.openxmlformats.org/officeDocument/2006/math" xmlns:v="urn:schemas-microsoft-com:vml" xmlns:wp="http://schemas.openxmlformats.org/drawingml/2006/wordprocessingDrawing" xmlns:w10="urn:schemas-microsoft-com:office:word" xmlns:w="http://schemas.openxmlformats.org/wordprocessingml/2006/main" xmlns:wne="http://schemas.microsoft.com/office/word/2006/wordml">
+  <w:footnote w:type="separator" w:id="0">
     <w:p>
       <w:pPr>
         <w:spacing w:after="0" w:line="240" w:lineRule="auto"/>
@@ -2432,7 +2166,7 @@
       </w:r>
     </w:p>
   </w:footnote>
-  <w:footnote w:type="continuationSeparator" w:id="0">
+  <w:footnote w:type="continuationSeparator" w:id="1">
     <w:p>
       <w:pPr>
         <w:spacing w:after="0" w:line="240" w:lineRule="auto"/>
@@ -2446,7 +2180,7 @@
 </file>
 
 <file path=word/header1.xml><?xml version="1.0" encoding="utf-8"?>
-<w:hdr xmlns:wpc="http://schemas.microsoft.com/office/word/2010/wordprocessingCanvas" xmlns:mc="http://schemas.openxmlformats.org/markup-compatibility/2006" xmlns:o="urn:schemas-microsoft-com:office:office" xmlns:r="http://schemas.openxmlformats.org/officeDocument/2006/relationships" xmlns:m="http://schemas.openxmlformats.org/officeDocument/2006/math" xmlns:v="urn:schemas-microsoft-com:vml" xmlns:wp14="http://schemas.microsoft.com/office/word/2010/wordprocessingDrawing" xmlns:wp="http://schemas.openxmlformats.org/drawingml/2006/wordprocessingDrawing" xmlns:w10="urn:schemas-microsoft-com:office:word" xmlns:w="http://schemas.openxmlformats.org/wordprocessingml/2006/main" xmlns:w14="http://schemas.microsoft.com/office/word/2010/wordml" xmlns:w15="http://schemas.microsoft.com/office/word/2012/wordml" xmlns:wpg="http://schemas.microsoft.com/office/word/2010/wordprocessingGroup" xmlns:wpi="http://schemas.microsoft.com/office/word/2010/wordprocessingInk" xmlns:wne="http://schemas.microsoft.com/office/word/2006/wordml" xmlns:wps="http://schemas.microsoft.com/office/word/2010/wordprocessingShape" mc:Ignorable="w14 w15 wp14">
+<w:hdr xmlns:ve="http://schemas.openxmlformats.org/markup-compatibility/2006" xmlns:o="urn:schemas-microsoft-com:office:office" xmlns:r="http://schemas.openxmlformats.org/officeDocument/2006/relationships" xmlns:m="http://schemas.openxmlformats.org/officeDocument/2006/math" xmlns:v="urn:schemas-microsoft-com:vml" xmlns:wp="http://schemas.openxmlformats.org/drawingml/2006/wordprocessingDrawing" xmlns:w10="urn:schemas-microsoft-com:office:word" xmlns:w="http://schemas.openxmlformats.org/wordprocessingml/2006/main" xmlns:wne="http://schemas.microsoft.com/office/word/2006/wordml">
   <w:p>
     <w:pPr>
       <w:pStyle w:val="Normal1"/>
@@ -2471,7 +2205,6 @@
         <w:color w:val="741B47"/>
       </w:rPr>
       <w:tab/>
-      <w:t xml:space="preserve">                    </w:t>
     </w:r>
     <w:r>
       <w:rPr>
@@ -2508,7 +2241,6 @@
         <w:color w:val="741B47"/>
       </w:rPr>
       <w:tab/>
-      <w:t xml:space="preserve">            </w:t>
     </w:r>
     <w:r>
       <w:rPr>
@@ -2569,8 +2301,130 @@
 </file>
 
 <file path=word/numbering.xml><?xml version="1.0" encoding="utf-8"?>
-<w:numbering xmlns:wpc="http://schemas.microsoft.com/office/word/2010/wordprocessingCanvas" xmlns:mc="http://schemas.openxmlformats.org/markup-compatibility/2006" xmlns:o="urn:schemas-microsoft-com:office:office" xmlns:r="http://schemas.openxmlformats.org/officeDocument/2006/relationships" xmlns:m="http://schemas.openxmlformats.org/officeDocument/2006/math" xmlns:v="urn:schemas-microsoft-com:vml" xmlns:wp14="http://schemas.microsoft.com/office/word/2010/wordprocessingDrawing" xmlns:wp="http://schemas.openxmlformats.org/drawingml/2006/wordprocessingDrawing" xmlns:w10="urn:schemas-microsoft-com:office:word" xmlns:w="http://schemas.openxmlformats.org/wordprocessingml/2006/main" xmlns:w14="http://schemas.microsoft.com/office/word/2010/wordml" xmlns:w15="http://schemas.microsoft.com/office/word/2012/wordml" xmlns:wpg="http://schemas.microsoft.com/office/word/2010/wordprocessingGroup" xmlns:wpi="http://schemas.microsoft.com/office/word/2010/wordprocessingInk" xmlns:wne="http://schemas.microsoft.com/office/word/2006/wordml" xmlns:wps="http://schemas.microsoft.com/office/word/2010/wordprocessingShape" mc:Ignorable="w14 w15 wp14">
+<w:numbering xmlns:ve="http://schemas.openxmlformats.org/markup-compatibility/2006" xmlns:o="urn:schemas-microsoft-com:office:office" xmlns:r="http://schemas.openxmlformats.org/officeDocument/2006/relationships" xmlns:m="http://schemas.openxmlformats.org/officeDocument/2006/math" xmlns:v="urn:schemas-microsoft-com:vml" xmlns:wp="http://schemas.openxmlformats.org/drawingml/2006/wordprocessingDrawing" xmlns:w10="urn:schemas-microsoft-com:office:word" xmlns:w="http://schemas.openxmlformats.org/wordprocessingml/2006/main" xmlns:wne="http://schemas.microsoft.com/office/word/2006/wordml">
   <w:abstractNum w:abstractNumId="0">
+    <w:nsid w:val="005F7AA0"/>
+    <w:multiLevelType w:val="multilevel"/>
+    <w:tmpl w:val="D2B04D6C"/>
+    <w:lvl w:ilvl="0">
+      <w:start w:val="1"/>
+      <w:numFmt w:val="decimal"/>
+      <w:lvlText w:val="%1."/>
+      <w:lvlJc w:val="right"/>
+      <w:pPr>
+        <w:ind w:left="720" w:firstLine="360"/>
+      </w:pPr>
+      <w:rPr>
+        <w:rFonts w:hint="default"/>
+        <w:u w:val="none"/>
+      </w:rPr>
+    </w:lvl>
+    <w:lvl w:ilvl="1">
+      <w:start w:val="1"/>
+      <w:numFmt w:val="decimal"/>
+      <w:lvlText w:val="%1.%2."/>
+      <w:lvlJc w:val="right"/>
+      <w:pPr>
+        <w:ind w:left="1440" w:firstLine="1080"/>
+      </w:pPr>
+      <w:rPr>
+        <w:rFonts w:hint="default"/>
+        <w:u w:val="none"/>
+      </w:rPr>
+    </w:lvl>
+    <w:lvl w:ilvl="2">
+      <w:start w:val="1"/>
+      <w:numFmt w:val="decimal"/>
+      <w:lvlText w:val="%1.%2.%3."/>
+      <w:lvlJc w:val="right"/>
+      <w:pPr>
+        <w:ind w:left="2160" w:firstLine="1800"/>
+      </w:pPr>
+      <w:rPr>
+        <w:rFonts w:hint="default"/>
+        <w:u w:val="none"/>
+      </w:rPr>
+    </w:lvl>
+    <w:lvl w:ilvl="3">
+      <w:start w:val="1"/>
+      <w:numFmt w:val="decimal"/>
+      <w:lvlText w:val="%1.%2.%3.%4."/>
+      <w:lvlJc w:val="right"/>
+      <w:pPr>
+        <w:ind w:left="2880" w:firstLine="2520"/>
+      </w:pPr>
+      <w:rPr>
+        <w:rFonts w:hint="default"/>
+        <w:u w:val="none"/>
+      </w:rPr>
+    </w:lvl>
+    <w:lvl w:ilvl="4">
+      <w:start w:val="1"/>
+      <w:numFmt w:val="decimal"/>
+      <w:lvlText w:val="%1.%2.%3.%4.%5."/>
+      <w:lvlJc w:val="right"/>
+      <w:pPr>
+        <w:ind w:left="3600" w:firstLine="3240"/>
+      </w:pPr>
+      <w:rPr>
+        <w:rFonts w:hint="default"/>
+        <w:u w:val="none"/>
+      </w:rPr>
+    </w:lvl>
+    <w:lvl w:ilvl="5">
+      <w:start w:val="1"/>
+      <w:numFmt w:val="decimal"/>
+      <w:lvlText w:val="%1.%2.%3.%4.%5.%6."/>
+      <w:lvlJc w:val="right"/>
+      <w:pPr>
+        <w:ind w:left="4320" w:firstLine="3960"/>
+      </w:pPr>
+      <w:rPr>
+        <w:rFonts w:hint="default"/>
+        <w:u w:val="none"/>
+      </w:rPr>
+    </w:lvl>
+    <w:lvl w:ilvl="6">
+      <w:start w:val="1"/>
+      <w:numFmt w:val="decimal"/>
+      <w:lvlText w:val="%1.%2.%3.%4.%5.%6.%7."/>
+      <w:lvlJc w:val="right"/>
+      <w:pPr>
+        <w:ind w:left="5040" w:firstLine="4680"/>
+      </w:pPr>
+      <w:rPr>
+        <w:rFonts w:hint="default"/>
+        <w:u w:val="none"/>
+      </w:rPr>
+    </w:lvl>
+    <w:lvl w:ilvl="7">
+      <w:start w:val="1"/>
+      <w:numFmt w:val="decimal"/>
+      <w:lvlText w:val="%1.%2.%3.%4.%5.%6.%7.%8."/>
+      <w:lvlJc w:val="right"/>
+      <w:pPr>
+        <w:ind w:left="5760" w:firstLine="5400"/>
+      </w:pPr>
+      <w:rPr>
+        <w:rFonts w:hint="default"/>
+        <w:u w:val="none"/>
+      </w:rPr>
+    </w:lvl>
+    <w:lvl w:ilvl="8">
+      <w:start w:val="1"/>
+      <w:numFmt w:val="decimal"/>
+      <w:lvlText w:val="%1.%2.%3.%4.%5.%6.%7.%8.%9."/>
+      <w:lvlJc w:val="right"/>
+      <w:pPr>
+        <w:ind w:left="6480" w:firstLine="6120"/>
+      </w:pPr>
+      <w:rPr>
+        <w:rFonts w:hint="default"/>
+        <w:u w:val="none"/>
+      </w:rPr>
+    </w:lvl>
+  </w:abstractNum>
+  <w:abstractNum w:abstractNumId="1">
     <w:nsid w:val="0FD45F94"/>
     <w:multiLevelType w:val="multilevel"/>
     <w:tmpl w:val="68D64D7C"/>
@@ -2710,7 +2564,7 @@
       </w:rPr>
     </w:lvl>
   </w:abstractNum>
-  <w:abstractNum w:abstractNumId="1">
+  <w:abstractNum w:abstractNumId="2">
     <w:nsid w:val="15230CBE"/>
     <w:multiLevelType w:val="hybridMultilevel"/>
     <w:tmpl w:val="29A4EC5C"/>
@@ -2796,7 +2650,7 @@
       </w:pPr>
     </w:lvl>
   </w:abstractNum>
-  <w:abstractNum w:abstractNumId="2">
+  <w:abstractNum w:abstractNumId="3">
     <w:nsid w:val="176824EE"/>
     <w:multiLevelType w:val="multilevel"/>
     <w:tmpl w:val="D2B04D6C"/>
@@ -2918,7 +2772,7 @@
       </w:rPr>
     </w:lvl>
   </w:abstractNum>
-  <w:abstractNum w:abstractNumId="3">
+  <w:abstractNum w:abstractNumId="4">
     <w:nsid w:val="1A38057B"/>
     <w:multiLevelType w:val="multilevel"/>
     <w:tmpl w:val="DA8CE632"/>
@@ -3031,7 +2885,120 @@
       </w:pPr>
     </w:lvl>
   </w:abstractNum>
-  <w:abstractNum w:abstractNumId="4">
+  <w:abstractNum w:abstractNumId="5">
+    <w:nsid w:val="31DC7607"/>
+    <w:multiLevelType w:val="multilevel"/>
+    <w:tmpl w:val="7DD48F68"/>
+    <w:lvl w:ilvl="0">
+      <w:start w:val="1"/>
+      <w:numFmt w:val="decimal"/>
+      <w:lvlText w:val="%1."/>
+      <w:lvlJc w:val="left"/>
+      <w:pPr>
+        <w:tabs>
+          <w:tab w:val="num" w:pos="720"/>
+        </w:tabs>
+        <w:ind w:left="720" w:hanging="360"/>
+      </w:pPr>
+    </w:lvl>
+    <w:lvl w:ilvl="1" w:tentative="1">
+      <w:start w:val="1"/>
+      <w:numFmt w:val="decimal"/>
+      <w:lvlText w:val="%2."/>
+      <w:lvlJc w:val="left"/>
+      <w:pPr>
+        <w:tabs>
+          <w:tab w:val="num" w:pos="1440"/>
+        </w:tabs>
+        <w:ind w:left="1440" w:hanging="360"/>
+      </w:pPr>
+    </w:lvl>
+    <w:lvl w:ilvl="2" w:tentative="1">
+      <w:start w:val="1"/>
+      <w:numFmt w:val="decimal"/>
+      <w:lvlText w:val="%3."/>
+      <w:lvlJc w:val="left"/>
+      <w:pPr>
+        <w:tabs>
+          <w:tab w:val="num" w:pos="2160"/>
+        </w:tabs>
+        <w:ind w:left="2160" w:hanging="360"/>
+      </w:pPr>
+    </w:lvl>
+    <w:lvl w:ilvl="3" w:tentative="1">
+      <w:start w:val="1"/>
+      <w:numFmt w:val="decimal"/>
+      <w:lvlText w:val="%4."/>
+      <w:lvlJc w:val="left"/>
+      <w:pPr>
+        <w:tabs>
+          <w:tab w:val="num" w:pos="2880"/>
+        </w:tabs>
+        <w:ind w:left="2880" w:hanging="360"/>
+      </w:pPr>
+    </w:lvl>
+    <w:lvl w:ilvl="4" w:tentative="1">
+      <w:start w:val="1"/>
+      <w:numFmt w:val="decimal"/>
+      <w:lvlText w:val="%5."/>
+      <w:lvlJc w:val="left"/>
+      <w:pPr>
+        <w:tabs>
+          <w:tab w:val="num" w:pos="3600"/>
+        </w:tabs>
+        <w:ind w:left="3600" w:hanging="360"/>
+      </w:pPr>
+    </w:lvl>
+    <w:lvl w:ilvl="5" w:tentative="1">
+      <w:start w:val="1"/>
+      <w:numFmt w:val="decimal"/>
+      <w:lvlText w:val="%6."/>
+      <w:lvlJc w:val="left"/>
+      <w:pPr>
+        <w:tabs>
+          <w:tab w:val="num" w:pos="4320"/>
+        </w:tabs>
+        <w:ind w:left="4320" w:hanging="360"/>
+      </w:pPr>
+    </w:lvl>
+    <w:lvl w:ilvl="6" w:tentative="1">
+      <w:start w:val="1"/>
+      <w:numFmt w:val="decimal"/>
+      <w:lvlText w:val="%7."/>
+      <w:lvlJc w:val="left"/>
+      <w:pPr>
+        <w:tabs>
+          <w:tab w:val="num" w:pos="5040"/>
+        </w:tabs>
+        <w:ind w:left="5040" w:hanging="360"/>
+      </w:pPr>
+    </w:lvl>
+    <w:lvl w:ilvl="7" w:tentative="1">
+      <w:start w:val="1"/>
+      <w:numFmt w:val="decimal"/>
+      <w:lvlText w:val="%8."/>
+      <w:lvlJc w:val="left"/>
+      <w:pPr>
+        <w:tabs>
+          <w:tab w:val="num" w:pos="5760"/>
+        </w:tabs>
+        <w:ind w:left="5760" w:hanging="360"/>
+      </w:pPr>
+    </w:lvl>
+    <w:lvl w:ilvl="8" w:tentative="1">
+      <w:start w:val="1"/>
+      <w:numFmt w:val="decimal"/>
+      <w:lvlText w:val="%9."/>
+      <w:lvlJc w:val="left"/>
+      <w:pPr>
+        <w:tabs>
+          <w:tab w:val="num" w:pos="6480"/>
+        </w:tabs>
+        <w:ind w:left="6480" w:hanging="360"/>
+      </w:pPr>
+    </w:lvl>
+  </w:abstractNum>
+  <w:abstractNum w:abstractNumId="6">
     <w:nsid w:val="4BA94B4F"/>
     <w:multiLevelType w:val="multilevel"/>
     <w:tmpl w:val="68D64D7C"/>
@@ -3171,7 +3138,7 @@
       </w:rPr>
     </w:lvl>
   </w:abstractNum>
-  <w:abstractNum w:abstractNumId="5">
+  <w:abstractNum w:abstractNumId="7">
     <w:nsid w:val="5A650F3E"/>
     <w:multiLevelType w:val="multilevel"/>
     <w:tmpl w:val="D2B04D6C"/>
@@ -3293,7 +3260,7 @@
       </w:rPr>
     </w:lvl>
   </w:abstractNum>
-  <w:abstractNum w:abstractNumId="6">
+  <w:abstractNum w:abstractNumId="8">
     <w:nsid w:val="713A1825"/>
     <w:multiLevelType w:val="multilevel"/>
     <w:tmpl w:val="5C2EDBC4"/>
@@ -3406,10 +3373,10 @@
       </w:rPr>
     </w:lvl>
   </w:abstractNum>
-  <w:abstractNum w:abstractNumId="7">
+  <w:abstractNum w:abstractNumId="9">
     <w:nsid w:val="73136215"/>
     <w:multiLevelType w:val="multilevel"/>
-    <w:tmpl w:val="D2B04D6C"/>
+    <w:tmpl w:val="5AAAA370"/>
     <w:lvl w:ilvl="0">
       <w:start w:val="1"/>
       <w:numFmt w:val="decimal"/>
@@ -3529,34 +3496,40 @@
     </w:lvl>
   </w:abstractNum>
   <w:num w:numId="1">
+    <w:abstractNumId w:val="9"/>
+  </w:num>
+  <w:num w:numId="2">
+    <w:abstractNumId w:val="6"/>
+  </w:num>
+  <w:num w:numId="3">
+    <w:abstractNumId w:val="1"/>
+  </w:num>
+  <w:num w:numId="4">
+    <w:abstractNumId w:val="4"/>
+  </w:num>
+  <w:num w:numId="5">
+    <w:abstractNumId w:val="8"/>
+  </w:num>
+  <w:num w:numId="6">
+    <w:abstractNumId w:val="2"/>
+  </w:num>
+  <w:num w:numId="7">
     <w:abstractNumId w:val="7"/>
   </w:num>
-  <w:num w:numId="2">
-    <w:abstractNumId w:val="4"/>
-  </w:num>
-  <w:num w:numId="3">
-    <w:abstractNumId w:val="0"/>
-  </w:num>
-  <w:num w:numId="4">
+  <w:num w:numId="8">
     <w:abstractNumId w:val="3"/>
   </w:num>
-  <w:num w:numId="5">
-    <w:abstractNumId w:val="6"/>
-  </w:num>
-  <w:num w:numId="6">
-    <w:abstractNumId w:val="1"/>
-  </w:num>
-  <w:num w:numId="7">
+  <w:num w:numId="9">
     <w:abstractNumId w:val="5"/>
   </w:num>
-  <w:num w:numId="8">
-    <w:abstractNumId w:val="2"/>
+  <w:num w:numId="10">
+    <w:abstractNumId w:val="0"/>
   </w:num>
 </w:numbering>
 </file>
 
 <file path=word/styles.xml><?xml version="1.0" encoding="utf-8"?>
-<w:styles xmlns:mc="http://schemas.openxmlformats.org/markup-compatibility/2006" xmlns:r="http://schemas.openxmlformats.org/officeDocument/2006/relationships" xmlns:w="http://schemas.openxmlformats.org/wordprocessingml/2006/main" xmlns:w14="http://schemas.microsoft.com/office/word/2010/wordml" xmlns:w15="http://schemas.microsoft.com/office/word/2012/wordml" mc:Ignorable="w14 w15">
+<w:styles xmlns:r="http://schemas.openxmlformats.org/officeDocument/2006/relationships" xmlns:w="http://schemas.openxmlformats.org/wordprocessingml/2006/main">
   <w:docDefaults>
     <w:rPrDefault>
       <w:rPr>
@@ -3572,378 +3545,144 @@
       </w:pPr>
     </w:pPrDefault>
   </w:docDefaults>
-  <w:latentStyles w:defLockedState="0" w:defUIPriority="99" w:defSemiHidden="0" w:defUnhideWhenUsed="0" w:defQFormat="0" w:count="371">
-    <w:lsdException w:name="Normal" w:uiPriority="0" w:qFormat="1"/>
-    <w:lsdException w:name="heading 1" w:uiPriority="0" w:qFormat="1"/>
-    <w:lsdException w:name="heading 2" w:semiHidden="1" w:uiPriority="9" w:unhideWhenUsed="1" w:qFormat="1"/>
-    <w:lsdException w:name="heading 3" w:semiHidden="1" w:uiPriority="9" w:unhideWhenUsed="1" w:qFormat="1"/>
-    <w:lsdException w:name="heading 4" w:semiHidden="1" w:uiPriority="9" w:unhideWhenUsed="1" w:qFormat="1"/>
-    <w:lsdException w:name="heading 5" w:semiHidden="1" w:uiPriority="9" w:unhideWhenUsed="1" w:qFormat="1"/>
-    <w:lsdException w:name="heading 6" w:semiHidden="1" w:uiPriority="9" w:unhideWhenUsed="1" w:qFormat="1"/>
-    <w:lsdException w:name="heading 7" w:semiHidden="1" w:uiPriority="9" w:unhideWhenUsed="1" w:qFormat="1"/>
-    <w:lsdException w:name="heading 8" w:semiHidden="1" w:uiPriority="9" w:unhideWhenUsed="1" w:qFormat="1"/>
-    <w:lsdException w:name="heading 9" w:semiHidden="1" w:uiPriority="9" w:unhideWhenUsed="1" w:qFormat="1"/>
-    <w:lsdException w:name="index 1" w:semiHidden="1" w:unhideWhenUsed="1"/>
-    <w:lsdException w:name="index 2" w:semiHidden="1" w:unhideWhenUsed="1"/>
-    <w:lsdException w:name="index 3" w:semiHidden="1" w:unhideWhenUsed="1"/>
-    <w:lsdException w:name="index 4" w:semiHidden="1" w:unhideWhenUsed="1"/>
-    <w:lsdException w:name="index 5" w:semiHidden="1" w:unhideWhenUsed="1"/>
-    <w:lsdException w:name="index 6" w:semiHidden="1" w:unhideWhenUsed="1"/>
-    <w:lsdException w:name="index 7" w:semiHidden="1" w:unhideWhenUsed="1"/>
-    <w:lsdException w:name="index 8" w:semiHidden="1" w:unhideWhenUsed="1"/>
-    <w:lsdException w:name="index 9" w:semiHidden="1" w:unhideWhenUsed="1"/>
-    <w:lsdException w:name="toc 1" w:semiHidden="1" w:uiPriority="39" w:unhideWhenUsed="1"/>
-    <w:lsdException w:name="toc 2" w:semiHidden="1" w:uiPriority="39" w:unhideWhenUsed="1"/>
-    <w:lsdException w:name="toc 3" w:semiHidden="1" w:uiPriority="39" w:unhideWhenUsed="1"/>
-    <w:lsdException w:name="toc 4" w:semiHidden="1" w:uiPriority="39" w:unhideWhenUsed="1"/>
-    <w:lsdException w:name="toc 5" w:semiHidden="1" w:uiPriority="39" w:unhideWhenUsed="1"/>
-    <w:lsdException w:name="toc 6" w:semiHidden="1" w:uiPriority="39" w:unhideWhenUsed="1"/>
-    <w:lsdException w:name="toc 7" w:semiHidden="1" w:uiPriority="39" w:unhideWhenUsed="1"/>
-    <w:lsdException w:name="toc 8" w:semiHidden="1" w:uiPriority="39" w:unhideWhenUsed="1"/>
-    <w:lsdException w:name="toc 9" w:semiHidden="1" w:uiPriority="39" w:unhideWhenUsed="1"/>
-    <w:lsdException w:name="Normal Indent" w:semiHidden="1" w:unhideWhenUsed="1"/>
-    <w:lsdException w:name="footnote text" w:semiHidden="1" w:unhideWhenUsed="1"/>
-    <w:lsdException w:name="annotation text" w:semiHidden="1" w:unhideWhenUsed="1"/>
-    <w:lsdException w:name="header" w:semiHidden="1" w:unhideWhenUsed="1"/>
-    <w:lsdException w:name="footer" w:semiHidden="1" w:unhideWhenUsed="1"/>
-    <w:lsdException w:name="index heading" w:semiHidden="1" w:unhideWhenUsed="1"/>
-    <w:lsdException w:name="caption" w:semiHidden="1" w:uiPriority="35" w:unhideWhenUsed="1" w:qFormat="1"/>
-    <w:lsdException w:name="table of figures" w:semiHidden="1" w:unhideWhenUsed="1"/>
-    <w:lsdException w:name="envelope address" w:semiHidden="1" w:unhideWhenUsed="1"/>
-    <w:lsdException w:name="envelope return" w:semiHidden="1" w:unhideWhenUsed="1"/>
-    <w:lsdException w:name="footnote reference" w:semiHidden="1" w:unhideWhenUsed="1"/>
-    <w:lsdException w:name="annotation reference" w:semiHidden="1" w:unhideWhenUsed="1"/>
-    <w:lsdException w:name="line number" w:semiHidden="1" w:unhideWhenUsed="1"/>
-    <w:lsdException w:name="page number" w:semiHidden="1" w:unhideWhenUsed="1"/>
-    <w:lsdException w:name="endnote reference" w:semiHidden="1" w:unhideWhenUsed="1"/>
-    <w:lsdException w:name="endnote text" w:semiHidden="1" w:unhideWhenUsed="1"/>
-    <w:lsdException w:name="table of authorities" w:semiHidden="1" w:unhideWhenUsed="1"/>
-    <w:lsdException w:name="macro" w:semiHidden="1" w:unhideWhenUsed="1"/>
-    <w:lsdException w:name="toa heading" w:semiHidden="1" w:unhideWhenUsed="1"/>
-    <w:lsdException w:name="List" w:semiHidden="1" w:unhideWhenUsed="1"/>
-    <w:lsdException w:name="List Bullet" w:semiHidden="1" w:unhideWhenUsed="1"/>
-    <w:lsdException w:name="List Number" w:semiHidden="1" w:unhideWhenUsed="1"/>
-    <w:lsdException w:name="List 2" w:semiHidden="1" w:unhideWhenUsed="1"/>
-    <w:lsdException w:name="List 3" w:semiHidden="1" w:unhideWhenUsed="1"/>
-    <w:lsdException w:name="List 4" w:semiHidden="1" w:unhideWhenUsed="1"/>
-    <w:lsdException w:name="List 5" w:semiHidden="1" w:unhideWhenUsed="1"/>
-    <w:lsdException w:name="List Bullet 2" w:semiHidden="1" w:unhideWhenUsed="1"/>
-    <w:lsdException w:name="List Bullet 3" w:semiHidden="1" w:unhideWhenUsed="1"/>
-    <w:lsdException w:name="List Bullet 4" w:semiHidden="1" w:unhideWhenUsed="1"/>
-    <w:lsdException w:name="List Bullet 5" w:semiHidden="1" w:unhideWhenUsed="1"/>
-    <w:lsdException w:name="List Number 2" w:semiHidden="1" w:unhideWhenUsed="1"/>
-    <w:lsdException w:name="List Number 3" w:semiHidden="1" w:unhideWhenUsed="1"/>
-    <w:lsdException w:name="List Number 4" w:semiHidden="1" w:unhideWhenUsed="1"/>
-    <w:lsdException w:name="List Number 5" w:semiHidden="1" w:unhideWhenUsed="1"/>
-    <w:lsdException w:name="Title" w:uiPriority="10" w:qFormat="1"/>
-    <w:lsdException w:name="Closing" w:semiHidden="1" w:unhideWhenUsed="1"/>
-    <w:lsdException w:name="Signature" w:semiHidden="1" w:unhideWhenUsed="1"/>
-    <w:lsdException w:name="Default Paragraph Font" w:semiHidden="1" w:uiPriority="1" w:unhideWhenUsed="1"/>
-    <w:lsdException w:name="Body Text" w:semiHidden="1" w:unhideWhenUsed="1"/>
-    <w:lsdException w:name="Body Text Indent" w:semiHidden="1" w:unhideWhenUsed="1"/>
-    <w:lsdException w:name="List Continue" w:semiHidden="1" w:unhideWhenUsed="1"/>
-    <w:lsdException w:name="List Continue 2" w:semiHidden="1" w:unhideWhenUsed="1"/>
-    <w:lsdException w:name="List Continue 3" w:semiHidden="1" w:unhideWhenUsed="1"/>
-    <w:lsdException w:name="List Continue 4" w:semiHidden="1" w:unhideWhenUsed="1"/>
-    <w:lsdException w:name="List Continue 5" w:semiHidden="1" w:unhideWhenUsed="1"/>
-    <w:lsdException w:name="Message Header" w:semiHidden="1" w:unhideWhenUsed="1"/>
-    <w:lsdException w:name="Subtitle" w:uiPriority="11" w:qFormat="1"/>
-    <w:lsdException w:name="Salutation" w:semiHidden="1" w:unhideWhenUsed="1"/>
-    <w:lsdException w:name="Date" w:semiHidden="1" w:unhideWhenUsed="1"/>
-    <w:lsdException w:name="Body Text First Indent" w:semiHidden="1" w:unhideWhenUsed="1"/>
-    <w:lsdException w:name="Body Text First Indent 2" w:semiHidden="1" w:unhideWhenUsed="1"/>
-    <w:lsdException w:name="Note Heading" w:semiHidden="1" w:unhideWhenUsed="1"/>
-    <w:lsdException w:name="Body Text 2" w:semiHidden="1" w:unhideWhenUsed="1"/>
-    <w:lsdException w:name="Body Text 3" w:semiHidden="1" w:unhideWhenUsed="1"/>
-    <w:lsdException w:name="Body Text Indent 2" w:semiHidden="1" w:unhideWhenUsed="1"/>
-    <w:lsdException w:name="Body Text Indent 3" w:semiHidden="1" w:unhideWhenUsed="1"/>
-    <w:lsdException w:name="Block Text" w:semiHidden="1" w:unhideWhenUsed="1"/>
-    <w:lsdException w:name="Hyperlink" w:semiHidden="1" w:unhideWhenUsed="1"/>
-    <w:lsdException w:name="FollowedHyperlink" w:semiHidden="1" w:unhideWhenUsed="1"/>
-    <w:lsdException w:name="Strong" w:uiPriority="22" w:qFormat="1"/>
-    <w:lsdException w:name="Emphasis" w:uiPriority="20" w:qFormat="1"/>
-    <w:lsdException w:name="Document Map" w:semiHidden="1" w:unhideWhenUsed="1"/>
-    <w:lsdException w:name="Plain Text" w:semiHidden="1" w:unhideWhenUsed="1"/>
-    <w:lsdException w:name="E-mail Signature" w:semiHidden="1" w:unhideWhenUsed="1"/>
-    <w:lsdException w:name="HTML Top of Form" w:semiHidden="1" w:unhideWhenUsed="1"/>
-    <w:lsdException w:name="HTML Bottom of Form" w:semiHidden="1" w:unhideWhenUsed="1"/>
-    <w:lsdException w:name="Normal (Web)" w:semiHidden="1" w:unhideWhenUsed="1"/>
-    <w:lsdException w:name="HTML Acronym" w:semiHidden="1" w:unhideWhenUsed="1"/>
-    <w:lsdException w:name="HTML Address" w:semiHidden="1" w:unhideWhenUsed="1"/>
-    <w:lsdException w:name="HTML Cite" w:semiHidden="1" w:unhideWhenUsed="1"/>
-    <w:lsdException w:name="HTML Code" w:semiHidden="1" w:unhideWhenUsed="1"/>
-    <w:lsdException w:name="HTML Definition" w:semiHidden="1" w:unhideWhenUsed="1"/>
-    <w:lsdException w:name="HTML Keyboard" w:semiHidden="1" w:unhideWhenUsed="1"/>
-    <w:lsdException w:name="HTML Preformatted" w:semiHidden="1" w:unhideWhenUsed="1"/>
-    <w:lsdException w:name="HTML Sample" w:semiHidden="1" w:unhideWhenUsed="1"/>
-    <w:lsdException w:name="HTML Typewriter" w:semiHidden="1" w:unhideWhenUsed="1"/>
-    <w:lsdException w:name="HTML Variable" w:semiHidden="1" w:unhideWhenUsed="1"/>
-    <w:lsdException w:name="Normal Table" w:semiHidden="1" w:unhideWhenUsed="1"/>
-    <w:lsdException w:name="annotation subject" w:semiHidden="1" w:unhideWhenUsed="1"/>
-    <w:lsdException w:name="No List" w:semiHidden="1" w:unhideWhenUsed="1"/>
-    <w:lsdException w:name="Outline List 1" w:semiHidden="1" w:unhideWhenUsed="1"/>
-    <w:lsdException w:name="Outline List 2" w:semiHidden="1" w:unhideWhenUsed="1"/>
-    <w:lsdException w:name="Outline List 3" w:semiHidden="1" w:unhideWhenUsed="1"/>
-    <w:lsdException w:name="Table Simple 1" w:semiHidden="1" w:unhideWhenUsed="1"/>
-    <w:lsdException w:name="Table Simple 2" w:semiHidden="1" w:unhideWhenUsed="1"/>
-    <w:lsdException w:name="Table Simple 3" w:semiHidden="1" w:unhideWhenUsed="1"/>
-    <w:lsdException w:name="Table Classic 1" w:semiHidden="1" w:unhideWhenUsed="1"/>
-    <w:lsdException w:name="Table Classic 2" w:semiHidden="1" w:unhideWhenUsed="1"/>
-    <w:lsdException w:name="Table Classic 3" w:semiHidden="1" w:unhideWhenUsed="1"/>
-    <w:lsdException w:name="Table Classic 4" w:semiHidden="1" w:unhideWhenUsed="1"/>
-    <w:lsdException w:name="Table Colorful 1" w:semiHidden="1" w:unhideWhenUsed="1"/>
-    <w:lsdException w:name="Table Colorful 2" w:semiHidden="1" w:unhideWhenUsed="1"/>
-    <w:lsdException w:name="Table Colorful 3" w:semiHidden="1" w:unhideWhenUsed="1"/>
-    <w:lsdException w:name="Table Columns 1" w:semiHidden="1" w:unhideWhenUsed="1"/>
-    <w:lsdException w:name="Table Columns 2" w:semiHidden="1" w:unhideWhenUsed="1"/>
-    <w:lsdException w:name="Table Columns 3" w:semiHidden="1" w:unhideWhenUsed="1"/>
-    <w:lsdException w:name="Table Columns 4" w:semiHidden="1" w:unhideWhenUsed="1"/>
-    <w:lsdException w:name="Table Columns 5" w:semiHidden="1" w:unhideWhenUsed="1"/>
-    <w:lsdException w:name="Table Grid 1" w:semiHidden="1" w:unhideWhenUsed="1"/>
-    <w:lsdException w:name="Table Grid 2" w:semiHidden="1" w:unhideWhenUsed="1"/>
-    <w:lsdException w:name="Table Grid 3" w:semiHidden="1" w:unhideWhenUsed="1"/>
-    <w:lsdException w:name="Table Grid 4" w:semiHidden="1" w:unhideWhenUsed="1"/>
-    <w:lsdException w:name="Table Grid 5" w:semiHidden="1" w:unhideWhenUsed="1"/>
-    <w:lsdException w:name="Table Grid 6" w:semiHidden="1" w:unhideWhenUsed="1"/>
-    <w:lsdException w:name="Table Grid 7" w:semiHidden="1" w:unhideWhenUsed="1"/>
-    <w:lsdException w:name="Table Grid 8" w:semiHidden="1" w:unhideWhenUsed="1"/>
-    <w:lsdException w:name="Table List 1" w:semiHidden="1" w:unhideWhenUsed="1"/>
-    <w:lsdException w:name="Table List 2" w:semiHidden="1" w:unhideWhenUsed="1"/>
-    <w:lsdException w:name="Table List 3" w:semiHidden="1" w:unhideWhenUsed="1"/>
-    <w:lsdException w:name="Table List 4" w:semiHidden="1" w:unhideWhenUsed="1"/>
-    <w:lsdException w:name="Table List 5" w:semiHidden="1" w:unhideWhenUsed="1"/>
-    <w:lsdException w:name="Table List 6" w:semiHidden="1" w:unhideWhenUsed="1"/>
-    <w:lsdException w:name="Table List 7" w:semiHidden="1" w:unhideWhenUsed="1"/>
-    <w:lsdException w:name="Table List 8" w:semiHidden="1" w:unhideWhenUsed="1"/>
-    <w:lsdException w:name="Table 3D effects 1" w:semiHidden="1" w:unhideWhenUsed="1"/>
-    <w:lsdException w:name="Table 3D effects 2" w:semiHidden="1" w:unhideWhenUsed="1"/>
-    <w:lsdException w:name="Table 3D effects 3" w:semiHidden="1" w:unhideWhenUsed="1"/>
-    <w:lsdException w:name="Table Contemporary" w:semiHidden="1" w:unhideWhenUsed="1"/>
-    <w:lsdException w:name="Table Elegant" w:semiHidden="1" w:unhideWhenUsed="1"/>
-    <w:lsdException w:name="Table Professional" w:semiHidden="1" w:unhideWhenUsed="1"/>
-    <w:lsdException w:name="Table Subtle 1" w:semiHidden="1" w:unhideWhenUsed="1"/>
-    <w:lsdException w:name="Table Subtle 2" w:semiHidden="1" w:unhideWhenUsed="1"/>
-    <w:lsdException w:name="Table Web 1" w:semiHidden="1" w:unhideWhenUsed="1"/>
-    <w:lsdException w:name="Table Web 2" w:semiHidden="1" w:unhideWhenUsed="1"/>
-    <w:lsdException w:name="Table Web 3" w:semiHidden="1" w:unhideWhenUsed="1"/>
-    <w:lsdException w:name="Balloon Text" w:semiHidden="1" w:unhideWhenUsed="1"/>
-    <w:lsdException w:name="Table Grid" w:uiPriority="59"/>
-    <w:lsdException w:name="Table Theme" w:semiHidden="1" w:unhideWhenUsed="1"/>
-    <w:lsdException w:name="Placeholder Text" w:semiHidden="1"/>
-    <w:lsdException w:name="No Spacing" w:uiPriority="1" w:qFormat="1"/>
-    <w:lsdException w:name="Light Shading" w:uiPriority="60"/>
-    <w:lsdException w:name="Light List" w:uiPriority="61"/>
-    <w:lsdException w:name="Light Grid" w:uiPriority="62"/>
-    <w:lsdException w:name="Medium Shading 1" w:uiPriority="63"/>
-    <w:lsdException w:name="Medium Shading 2" w:uiPriority="64"/>
-    <w:lsdException w:name="Medium List 1" w:uiPriority="65"/>
-    <w:lsdException w:name="Medium List 2" w:uiPriority="66"/>
-    <w:lsdException w:name="Medium Grid 1" w:uiPriority="67"/>
-    <w:lsdException w:name="Medium Grid 2" w:uiPriority="68"/>
-    <w:lsdException w:name="Medium Grid 3" w:uiPriority="69"/>
-    <w:lsdException w:name="Dark List" w:uiPriority="70"/>
-    <w:lsdException w:name="Colorful Shading" w:uiPriority="71"/>
-    <w:lsdException w:name="Colorful List" w:uiPriority="72"/>
-    <w:lsdException w:name="Colorful Grid" w:uiPriority="73"/>
-    <w:lsdException w:name="Light Shading Accent 1" w:uiPriority="60"/>
-    <w:lsdException w:name="Light List Accent 1" w:uiPriority="61"/>
-    <w:lsdException w:name="Light Grid Accent 1" w:uiPriority="62"/>
-    <w:lsdException w:name="Medium Shading 1 Accent 1" w:uiPriority="63"/>
-    <w:lsdException w:name="Medium Shading 2 Accent 1" w:uiPriority="64"/>
-    <w:lsdException w:name="Medium List 1 Accent 1" w:uiPriority="65"/>
-    <w:lsdException w:name="Revision" w:semiHidden="1"/>
-    <w:lsdException w:name="List Paragraph" w:uiPriority="34" w:qFormat="1"/>
-    <w:lsdException w:name="Quote" w:uiPriority="29" w:qFormat="1"/>
-    <w:lsdException w:name="Intense Quote" w:uiPriority="30" w:qFormat="1"/>
-    <w:lsdException w:name="Medium List 2 Accent 1" w:uiPriority="66"/>
-    <w:lsdException w:name="Medium Grid 1 Accent 1" w:uiPriority="67"/>
-    <w:lsdException w:name="Medium Grid 2 Accent 1" w:uiPriority="68"/>
-    <w:lsdException w:name="Medium Grid 3 Accent 1" w:uiPriority="69"/>
-    <w:lsdException w:name="Dark List Accent 1" w:uiPriority="70"/>
-    <w:lsdException w:name="Colorful Shading Accent 1" w:uiPriority="71"/>
-    <w:lsdException w:name="Colorful List Accent 1" w:uiPriority="72"/>
-    <w:lsdException w:name="Colorful Grid Accent 1" w:uiPriority="73"/>
-    <w:lsdException w:name="Light Shading Accent 2" w:uiPriority="60"/>
-    <w:lsdException w:name="Light List Accent 2" w:uiPriority="61"/>
-    <w:lsdException w:name="Light Grid Accent 2" w:uiPriority="62"/>
-    <w:lsdException w:name="Medium Shading 1 Accent 2" w:uiPriority="63"/>
-    <w:lsdException w:name="Medium Shading 2 Accent 2" w:uiPriority="64"/>
-    <w:lsdException w:name="Medium List 1 Accent 2" w:uiPriority="65"/>
-    <w:lsdException w:name="Medium List 2 Accent 2" w:uiPriority="66"/>
-    <w:lsdException w:name="Medium Grid 1 Accent 2" w:uiPriority="67"/>
-    <w:lsdException w:name="Medium Grid 2 Accent 2" w:uiPriority="68"/>
-    <w:lsdException w:name="Medium Grid 3 Accent 2" w:uiPriority="69"/>
-    <w:lsdException w:name="Dark List Accent 2" w:uiPriority="70"/>
-    <w:lsdException w:name="Colorful Shading Accent 2" w:uiPriority="71"/>
-    <w:lsdException w:name="Colorful List Accent 2" w:uiPriority="72"/>
-    <w:lsdException w:name="Colorful Grid Accent 2" w:uiPriority="73"/>
-    <w:lsdException w:name="Light Shading Accent 3" w:uiPriority="60"/>
-    <w:lsdException w:name="Light List Accent 3" w:uiPriority="61"/>
-    <w:lsdException w:name="Light Grid Accent 3" w:uiPriority="62"/>
-    <w:lsdException w:name="Medium Shading 1 Accent 3" w:uiPriority="63"/>
-    <w:lsdException w:name="Medium Shading 2 Accent 3" w:uiPriority="64"/>
-    <w:lsdException w:name="Medium List 1 Accent 3" w:uiPriority="65"/>
-    <w:lsdException w:name="Medium List 2 Accent 3" w:uiPriority="66"/>
-    <w:lsdException w:name="Medium Grid 1 Accent 3" w:uiPriority="67"/>
-    <w:lsdException w:name="Medium Grid 2 Accent 3" w:uiPriority="68"/>
-    <w:lsdException w:name="Medium Grid 3 Accent 3" w:uiPriority="69"/>
-    <w:lsdException w:name="Dark List Accent 3" w:uiPriority="70"/>
-    <w:lsdException w:name="Colorful Shading Accent 3" w:uiPriority="71"/>
-    <w:lsdException w:name="Colorful List Accent 3" w:uiPriority="72"/>
-    <w:lsdException w:name="Colorful Grid Accent 3" w:uiPriority="73"/>
-    <w:lsdException w:name="Light Shading Accent 4" w:uiPriority="60"/>
-    <w:lsdException w:name="Light List Accent 4" w:uiPriority="61"/>
-    <w:lsdException w:name="Light Grid Accent 4" w:uiPriority="62"/>
-    <w:lsdException w:name="Medium Shading 1 Accent 4" w:uiPriority="63"/>
-    <w:lsdException w:name="Medium Shading 2 Accent 4" w:uiPriority="64"/>
-    <w:lsdException w:name="Medium List 1 Accent 4" w:uiPriority="65"/>
-    <w:lsdException w:name="Medium List 2 Accent 4" w:uiPriority="66"/>
-    <w:lsdException w:name="Medium Grid 1 Accent 4" w:uiPriority="67"/>
-    <w:lsdException w:name="Medium Grid 2 Accent 4" w:uiPriority="68"/>
-    <w:lsdException w:name="Medium Grid 3 Accent 4" w:uiPriority="69"/>
-    <w:lsdException w:name="Dark List Accent 4" w:uiPriority="70"/>
-    <w:lsdException w:name="Colorful Shading Accent 4" w:uiPriority="71"/>
-    <w:lsdException w:name="Colorful List Accent 4" w:uiPriority="72"/>
-    <w:lsdException w:name="Colorful Grid Accent 4" w:uiPriority="73"/>
-    <w:lsdException w:name="Light Shading Accent 5" w:uiPriority="60"/>
-    <w:lsdException w:name="Light List Accent 5" w:uiPriority="61"/>
-    <w:lsdException w:name="Light Grid Accent 5" w:uiPriority="62"/>
-    <w:lsdException w:name="Medium Shading 1 Accent 5" w:uiPriority="63"/>
-    <w:lsdException w:name="Medium Shading 2 Accent 5" w:uiPriority="64"/>
-    <w:lsdException w:name="Medium List 1 Accent 5" w:uiPriority="65"/>
-    <w:lsdException w:name="Medium List 2 Accent 5" w:uiPriority="66"/>
-    <w:lsdException w:name="Medium Grid 1 Accent 5" w:uiPriority="67"/>
-    <w:lsdException w:name="Medium Grid 2 Accent 5" w:uiPriority="68"/>
-    <w:lsdException w:name="Medium Grid 3 Accent 5" w:uiPriority="69"/>
-    <w:lsdException w:name="Dark List Accent 5" w:uiPriority="70"/>
-    <w:lsdException w:name="Colorful Shading Accent 5" w:uiPriority="71"/>
-    <w:lsdException w:name="Colorful List Accent 5" w:uiPriority="72"/>
-    <w:lsdException w:name="Colorful Grid Accent 5" w:uiPriority="73"/>
-    <w:lsdException w:name="Light Shading Accent 6" w:uiPriority="60"/>
-    <w:lsdException w:name="Light List Accent 6" w:uiPriority="61"/>
-    <w:lsdException w:name="Light Grid Accent 6" w:uiPriority="62"/>
-    <w:lsdException w:name="Medium Shading 1 Accent 6" w:uiPriority="63"/>
-    <w:lsdException w:name="Medium Shading 2 Accent 6" w:uiPriority="64"/>
-    <w:lsdException w:name="Medium List 1 Accent 6" w:uiPriority="65"/>
-    <w:lsdException w:name="Medium List 2 Accent 6" w:uiPriority="66"/>
-    <w:lsdException w:name="Medium Grid 1 Accent 6" w:uiPriority="67"/>
-    <w:lsdException w:name="Medium Grid 2 Accent 6" w:uiPriority="68"/>
-    <w:lsdException w:name="Medium Grid 3 Accent 6" w:uiPriority="69"/>
-    <w:lsdException w:name="Dark List Accent 6" w:uiPriority="70"/>
-    <w:lsdException w:name="Colorful Shading Accent 6" w:uiPriority="71"/>
-    <w:lsdException w:name="Colorful List Accent 6" w:uiPriority="72"/>
-    <w:lsdException w:name="Colorful Grid Accent 6" w:uiPriority="73"/>
-    <w:lsdException w:name="Subtle Emphasis" w:uiPriority="19" w:qFormat="1"/>
-    <w:lsdException w:name="Intense Emphasis" w:uiPriority="21" w:qFormat="1"/>
-    <w:lsdException w:name="Subtle Reference" w:uiPriority="31" w:qFormat="1"/>
-    <w:lsdException w:name="Intense Reference" w:uiPriority="32" w:qFormat="1"/>
-    <w:lsdException w:name="Book Title" w:uiPriority="33" w:qFormat="1"/>
-    <w:lsdException w:name="Bibliography" w:semiHidden="1" w:uiPriority="37" w:unhideWhenUsed="1"/>
-    <w:lsdException w:name="TOC Heading" w:semiHidden="1" w:uiPriority="39" w:unhideWhenUsed="1" w:qFormat="1"/>
-    <w:lsdException w:name="Plain Table 1" w:uiPriority="41"/>
-    <w:lsdException w:name="Plain Table 2" w:uiPriority="42"/>
-    <w:lsdException w:name="Plain Table 3" w:uiPriority="43"/>
-    <w:lsdException w:name="Plain Table 4" w:uiPriority="44"/>
-    <w:lsdException w:name="Plain Table 5" w:uiPriority="45"/>
-    <w:lsdException w:name="Grid Table Light" w:uiPriority="40"/>
-    <w:lsdException w:name="Grid Table 1 Light" w:uiPriority="46"/>
-    <w:lsdException w:name="Grid Table 2" w:uiPriority="47"/>
-    <w:lsdException w:name="Grid Table 3" w:uiPriority="48"/>
-    <w:lsdException w:name="Grid Table 4" w:uiPriority="49"/>
-    <w:lsdException w:name="Grid Table 5 Dark" w:uiPriority="50"/>
-    <w:lsdException w:name="Grid Table 6 Colorful" w:uiPriority="51"/>
-    <w:lsdException w:name="Grid Table 7 Colorful" w:uiPriority="52"/>
-    <w:lsdException w:name="Grid Table 1 Light Accent 1" w:uiPriority="46"/>
-    <w:lsdException w:name="Grid Table 2 Accent 1" w:uiPriority="47"/>
-    <w:lsdException w:name="Grid Table 3 Accent 1" w:uiPriority="48"/>
-    <w:lsdException w:name="Grid Table 4 Accent 1" w:uiPriority="49"/>
-    <w:lsdException w:name="Grid Table 5 Dark Accent 1" w:uiPriority="50"/>
-    <w:lsdException w:name="Grid Table 6 Colorful Accent 1" w:uiPriority="51"/>
-    <w:lsdException w:name="Grid Table 7 Colorful Accent 1" w:uiPriority="52"/>
-    <w:lsdException w:name="Grid Table 1 Light Accent 2" w:uiPriority="46"/>
-    <w:lsdException w:name="Grid Table 2 Accent 2" w:uiPriority="47"/>
-    <w:lsdException w:name="Grid Table 3 Accent 2" w:uiPriority="48"/>
-    <w:lsdException w:name="Grid Table 4 Accent 2" w:uiPriority="49"/>
-    <w:lsdException w:name="Grid Table 5 Dark Accent 2" w:uiPriority="50"/>
-    <w:lsdException w:name="Grid Table 6 Colorful Accent 2" w:uiPriority="51"/>
-    <w:lsdException w:name="Grid Table 7 Colorful Accent 2" w:uiPriority="52"/>
-    <w:lsdException w:name="Grid Table 1 Light Accent 3" w:uiPriority="46"/>
-    <w:lsdException w:name="Grid Table 2 Accent 3" w:uiPriority="47"/>
-    <w:lsdException w:name="Grid Table 3 Accent 3" w:uiPriority="48"/>
-    <w:lsdException w:name="Grid Table 4 Accent 3" w:uiPriority="49"/>
-    <w:lsdException w:name="Grid Table 5 Dark Accent 3" w:uiPriority="50"/>
-    <w:lsdException w:name="Grid Table 6 Colorful Accent 3" w:uiPriority="51"/>
-    <w:lsdException w:name="Grid Table 7 Colorful Accent 3" w:uiPriority="52"/>
-    <w:lsdException w:name="Grid Table 1 Light Accent 4" w:uiPriority="46"/>
-    <w:lsdException w:name="Grid Table 2 Accent 4" w:uiPriority="47"/>
-    <w:lsdException w:name="Grid Table 3 Accent 4" w:uiPriority="48"/>
-    <w:lsdException w:name="Grid Table 4 Accent 4" w:uiPriority="49"/>
-    <w:lsdException w:name="Grid Table 5 Dark Accent 4" w:uiPriority="50"/>
-    <w:lsdException w:name="Grid Table 6 Colorful Accent 4" w:uiPriority="51"/>
-    <w:lsdException w:name="Grid Table 7 Colorful Accent 4" w:uiPriority="52"/>
-    <w:lsdException w:name="Grid Table 1 Light Accent 5" w:uiPriority="46"/>
-    <w:lsdException w:name="Grid Table 2 Accent 5" w:uiPriority="47"/>
-    <w:lsdException w:name="Grid Table 3 Accent 5" w:uiPriority="48"/>
-    <w:lsdException w:name="Grid Table 4 Accent 5" w:uiPriority="49"/>
-    <w:lsdException w:name="Grid Table 5 Dark Accent 5" w:uiPriority="50"/>
-    <w:lsdException w:name="Grid Table 6 Colorful Accent 5" w:uiPriority="51"/>
-    <w:lsdException w:name="Grid Table 7 Colorful Accent 5" w:uiPriority="52"/>
-    <w:lsdException w:name="Grid Table 1 Light Accent 6" w:uiPriority="46"/>
-    <w:lsdException w:name="Grid Table 2 Accent 6" w:uiPriority="47"/>
-    <w:lsdException w:name="Grid Table 3 Accent 6" w:uiPriority="48"/>
-    <w:lsdException w:name="Grid Table 4 Accent 6" w:uiPriority="49"/>
-    <w:lsdException w:name="Grid Table 5 Dark Accent 6" w:uiPriority="50"/>
-    <w:lsdException w:name="Grid Table 6 Colorful Accent 6" w:uiPriority="51"/>
-    <w:lsdException w:name="Grid Table 7 Colorful Accent 6" w:uiPriority="52"/>
-    <w:lsdException w:name="List Table 1 Light" w:uiPriority="46"/>
-    <w:lsdException w:name="List Table 2" w:uiPriority="47"/>
-    <w:lsdException w:name="List Table 3" w:uiPriority="48"/>
-    <w:lsdException w:name="List Table 4" w:uiPriority="49"/>
-    <w:lsdException w:name="List Table 5 Dark" w:uiPriority="50"/>
-    <w:lsdException w:name="List Table 6 Colorful" w:uiPriority="51"/>
-    <w:lsdException w:name="List Table 7 Colorful" w:uiPriority="52"/>
-    <w:lsdException w:name="List Table 1 Light Accent 1" w:uiPriority="46"/>
-    <w:lsdException w:name="List Table 2 Accent 1" w:uiPriority="47"/>
-    <w:lsdException w:name="List Table 3 Accent 1" w:uiPriority="48"/>
-    <w:lsdException w:name="List Table 4 Accent 1" w:uiPriority="49"/>
-    <w:lsdException w:name="List Table 5 Dark Accent 1" w:uiPriority="50"/>
-    <w:lsdException w:name="List Table 6 Colorful Accent 1" w:uiPriority="51"/>
-    <w:lsdException w:name="List Table 7 Colorful Accent 1" w:uiPriority="52"/>
-    <w:lsdException w:name="List Table 1 Light Accent 2" w:uiPriority="46"/>
-    <w:lsdException w:name="List Table 2 Accent 2" w:uiPriority="47"/>
-    <w:lsdException w:name="List Table 3 Accent 2" w:uiPriority="48"/>
-    <w:lsdException w:name="List Table 4 Accent 2" w:uiPriority="49"/>
-    <w:lsdException w:name="List Table 5 Dark Accent 2" w:uiPriority="50"/>
-    <w:lsdException w:name="List Table 6 Colorful Accent 2" w:uiPriority="51"/>
-    <w:lsdException w:name="List Table 7 Colorful Accent 2" w:uiPriority="52"/>
-    <w:lsdException w:name="List Table 1 Light Accent 3" w:uiPriority="46"/>
-    <w:lsdException w:name="List Table 2 Accent 3" w:uiPriority="47"/>
-    <w:lsdException w:name="List Table 3 Accent 3" w:uiPriority="48"/>
-    <w:lsdException w:name="List Table 4 Accent 3" w:uiPriority="49"/>
-    <w:lsdException w:name="List Table 5 Dark Accent 3" w:uiPriority="50"/>
-    <w:lsdException w:name="List Table 6 Colorful Accent 3" w:uiPriority="51"/>
-    <w:lsdException w:name="List Table 7 Colorful Accent 3" w:uiPriority="52"/>
-    <w:lsdException w:name="List Table 1 Light Accent 4" w:uiPriority="46"/>
-    <w:lsdException w:name="List Table 2 Accent 4" w:uiPriority="47"/>
-    <w:lsdException w:name="List Table 3 Accent 4" w:uiPriority="48"/>
-    <w:lsdException w:name="List Table 4 Accent 4" w:uiPriority="49"/>
-    <w:lsdException w:name="List Table 5 Dark Accent 4" w:uiPriority="50"/>
-    <w:lsdException w:name="List Table 6 Colorful Accent 4" w:uiPriority="51"/>
-    <w:lsdException w:name="List Table 7 Colorful Accent 4" w:uiPriority="52"/>
-    <w:lsdException w:name="List Table 1 Light Accent 5" w:uiPriority="46"/>
-    <w:lsdException w:name="List Table 2 Accent 5" w:uiPriority="47"/>
-    <w:lsdException w:name="List Table 3 Accent 5" w:uiPriority="48"/>
-    <w:lsdException w:name="List Table 4 Accent 5" w:uiPriority="49"/>
-    <w:lsdException w:name="List Table 5 Dark Accent 5" w:uiPriority="50"/>
-    <w:lsdException w:name="List Table 6 Colorful Accent 5" w:uiPriority="51"/>
-    <w:lsdException w:name="List Table 7 Colorful Accent 5" w:uiPriority="52"/>
-    <w:lsdException w:name="List Table 1 Light Accent 6" w:uiPriority="46"/>
-    <w:lsdException w:name="List Table 2 Accent 6" w:uiPriority="47"/>
-    <w:lsdException w:name="List Table 3 Accent 6" w:uiPriority="48"/>
-    <w:lsdException w:name="List Table 4 Accent 6" w:uiPriority="49"/>
-    <w:lsdException w:name="List Table 5 Dark Accent 6" w:uiPriority="50"/>
-    <w:lsdException w:name="List Table 6 Colorful Accent 6" w:uiPriority="51"/>
-    <w:lsdException w:name="List Table 7 Colorful Accent 6" w:uiPriority="52"/>
+  <w:latentStyles w:defLockedState="0" w:defUIPriority="99" w:defSemiHidden="1" w:defUnhideWhenUsed="1" w:defQFormat="0" w:count="267">
+    <w:lsdException w:name="Normal" w:semiHidden="0" w:uiPriority="0" w:unhideWhenUsed="0" w:qFormat="1"/>
+    <w:lsdException w:name="heading 1" w:semiHidden="0" w:uiPriority="0" w:unhideWhenUsed="0" w:qFormat="1"/>
+    <w:lsdException w:name="heading 2" w:uiPriority="9" w:qFormat="1"/>
+    <w:lsdException w:name="heading 3" w:uiPriority="9" w:qFormat="1"/>
+    <w:lsdException w:name="heading 4" w:uiPriority="9" w:qFormat="1"/>
+    <w:lsdException w:name="heading 5" w:uiPriority="9" w:qFormat="1"/>
+    <w:lsdException w:name="heading 6" w:uiPriority="9" w:qFormat="1"/>
+    <w:lsdException w:name="heading 7" w:uiPriority="9" w:qFormat="1"/>
+    <w:lsdException w:name="heading 8" w:uiPriority="9" w:qFormat="1"/>
+    <w:lsdException w:name="heading 9" w:uiPriority="9" w:qFormat="1"/>
+    <w:lsdException w:name="toc 1" w:uiPriority="39"/>
+    <w:lsdException w:name="toc 2" w:uiPriority="39"/>
+    <w:lsdException w:name="toc 3" w:uiPriority="39"/>
+    <w:lsdException w:name="toc 4" w:uiPriority="39"/>
+    <w:lsdException w:name="toc 5" w:uiPriority="39"/>
+    <w:lsdException w:name="toc 6" w:uiPriority="39"/>
+    <w:lsdException w:name="toc 7" w:uiPriority="39"/>
+    <w:lsdException w:name="toc 8" w:uiPriority="39"/>
+    <w:lsdException w:name="toc 9" w:uiPriority="39"/>
+    <w:lsdException w:name="caption" w:uiPriority="35" w:qFormat="1"/>
+    <w:lsdException w:name="Title" w:semiHidden="0" w:uiPriority="10" w:unhideWhenUsed="0" w:qFormat="1"/>
+    <w:lsdException w:name="Default Paragraph Font" w:uiPriority="1"/>
+    <w:lsdException w:name="Subtitle" w:semiHidden="0" w:uiPriority="11" w:unhideWhenUsed="0" w:qFormat="1"/>
+    <w:lsdException w:name="Strong" w:semiHidden="0" w:uiPriority="22" w:unhideWhenUsed="0" w:qFormat="1"/>
+    <w:lsdException w:name="Emphasis" w:semiHidden="0" w:uiPriority="20" w:unhideWhenUsed="0" w:qFormat="1"/>
+    <w:lsdException w:name="Table Grid" w:semiHidden="0" w:uiPriority="59" w:unhideWhenUsed="0"/>
+    <w:lsdException w:name="Placeholder Text" w:unhideWhenUsed="0"/>
+    <w:lsdException w:name="No Spacing" w:semiHidden="0" w:uiPriority="1" w:unhideWhenUsed="0" w:qFormat="1"/>
+    <w:lsdException w:name="Light Shading" w:semiHidden="0" w:uiPriority="60" w:unhideWhenUsed="0"/>
+    <w:lsdException w:name="Light List" w:semiHidden="0" w:uiPriority="61" w:unhideWhenUsed="0"/>
+    <w:lsdException w:name="Light Grid" w:semiHidden="0" w:uiPriority="62" w:unhideWhenUsed="0"/>
+    <w:lsdException w:name="Medium Shading 1" w:semiHidden="0" w:uiPriority="63" w:unhideWhenUsed="0"/>
+    <w:lsdException w:name="Medium Shading 2" w:semiHidden="0" w:uiPriority="64" w:unhideWhenUsed="0"/>
+    <w:lsdException w:name="Medium List 1" w:semiHidden="0" w:uiPriority="65" w:unhideWhenUsed="0"/>
+    <w:lsdException w:name="Medium List 2" w:semiHidden="0" w:uiPriority="66" w:unhideWhenUsed="0"/>
+    <w:lsdException w:name="Medium Grid 1" w:semiHidden="0" w:uiPriority="67" w:unhideWhenUsed="0"/>
+    <w:lsdException w:name="Medium Grid 2" w:semiHidden="0" w:uiPriority="68" w:unhideWhenUsed="0"/>
+    <w:lsdException w:name="Medium Grid 3" w:semiHidden="0" w:uiPriority="69" w:unhideWhenUsed="0"/>
+    <w:lsdException w:name="Dark List" w:semiHidden="0" w:uiPriority="70" w:unhideWhenUsed="0"/>
+    <w:lsdException w:name="Colorful Shading" w:semiHidden="0" w:uiPriority="71" w:unhideWhenUsed="0"/>
+    <w:lsdException w:name="Colorful List" w:semiHidden="0" w:uiPriority="72" w:unhideWhenUsed="0"/>
+    <w:lsdException w:name="Colorful Grid" w:semiHidden="0" w:uiPriority="73" w:unhideWhenUsed="0"/>
+    <w:lsdException w:name="Light Shading Accent 1" w:semiHidden="0" w:uiPriority="60" w:unhideWhenUsed="0"/>
+    <w:lsdException w:name="Light List Accent 1" w:semiHidden="0" w:uiPriority="61" w:unhideWhenUsed="0"/>
+    <w:lsdException w:name="Light Grid Accent 1" w:semiHidden="0" w:uiPriority="62" w:unhideWhenUsed="0"/>
+    <w:lsdException w:name="Medium Shading 1 Accent 1" w:semiHidden="0" w:uiPriority="63" w:unhideWhenUsed="0"/>
+    <w:lsdException w:name="Medium Shading 2 Accent 1" w:semiHidden="0" w:uiPriority="64" w:unhideWhenUsed="0"/>
+    <w:lsdException w:name="Medium List 1 Accent 1" w:semiHidden="0" w:uiPriority="65" w:unhideWhenUsed="0"/>
+    <w:lsdException w:name="Revision" w:unhideWhenUsed="0"/>
+    <w:lsdException w:name="List Paragraph" w:semiHidden="0" w:uiPriority="34" w:unhideWhenUsed="0" w:qFormat="1"/>
+    <w:lsdException w:name="Quote" w:semiHidden="0" w:uiPriority="29" w:unhideWhenUsed="0" w:qFormat="1"/>
+    <w:lsdException w:name="Intense Quote" w:semiHidden="0" w:uiPriority="30" w:unhideWhenUsed="0" w:qFormat="1"/>
+    <w:lsdException w:name="Medium List 2 Accent 1" w:semiHidden="0" w:uiPriority="66" w:unhideWhenUsed="0"/>
+    <w:lsdException w:name="Medium Grid 1 Accent 1" w:semiHidden="0" w:uiPriority="67" w:unhideWhenUsed="0"/>
+    <w:lsdException w:name="Medium Grid 2 Accent 1" w:semiHidden="0" w:uiPriority="68" w:unhideWhenUsed="0"/>
+    <w:lsdException w:name="Medium Grid 3 Accent 1" w:semiHidden="0" w:uiPriority="69" w:unhideWhenUsed="0"/>
+    <w:lsdException w:name="Dark List Accent 1" w:semiHidden="0" w:uiPriority="70" w:unhideWhenUsed="0"/>
+    <w:lsdException w:name="Colorful Shading Accent 1" w:semiHidden="0" w:uiPriority="71" w:unhideWhenUsed="0"/>
+    <w:lsdException w:name="Colorful List Accent 1" w:semiHidden="0" w:uiPriority="72" w:unhideWhenUsed="0"/>
+    <w:lsdException w:name="Colorful Grid Accent 1" w:semiHidden="0" w:uiPriority="73" w:unhideWhenUsed="0"/>
+    <w:lsdException w:name="Light Shading Accent 2" w:semiHidden="0" w:uiPriority="60" w:unhideWhenUsed="0"/>
+    <w:lsdException w:name="Light List Accent 2" w:semiHidden="0" w:uiPriority="61" w:unhideWhenUsed="0"/>
+    <w:lsdException w:name="Light Grid Accent 2" w:semiHidden="0" w:uiPriority="62" w:unhideWhenUsed="0"/>
+    <w:lsdException w:name="Medium Shading 1 Accent 2" w:semiHidden="0" w:uiPriority="63" w:unhideWhenUsed="0"/>
+    <w:lsdException w:name="Medium Shading 2 Accent 2" w:semiHidden="0" w:uiPriority="64" w:unhideWhenUsed="0"/>
+    <w:lsdException w:name="Medium List 1 Accent 2" w:semiHidden="0" w:uiPriority="65" w:unhideWhenUsed="0"/>
+    <w:lsdException w:name="Medium List 2 Accent 2" w:semiHidden="0" w:uiPriority="66" w:unhideWhenUsed="0"/>
+    <w:lsdException w:name="Medium Grid 1 Accent 2" w:semiHidden="0" w:uiPriority="67" w:unhideWhenUsed="0"/>
+    <w:lsdException w:name="Medium Grid 2 Accent 2" w:semiHidden="0" w:uiPriority="68" w:unhideWhenUsed="0"/>
+    <w:lsdException w:name="Medium Grid 3 Accent 2" w:semiHidden="0" w:uiPriority="69" w:unhideWhenUsed="0"/>
+    <w:lsdException w:name="Dark List Accent 2" w:semiHidden="0" w:uiPriority="70" w:unhideWhenUsed="0"/>
+    <w:lsdException w:name="Colorful Shading Accent 2" w:semiHidden="0" w:uiPriority="71" w:unhideWhenUsed="0"/>
+    <w:lsdException w:name="Colorful List Accent 2" w:semiHidden="0" w:uiPriority="72" w:unhideWhenUsed="0"/>
+    <w:lsdException w:name="Colorful Grid Accent 2" w:semiHidden="0" w:uiPriority="73" w:unhideWhenUsed="0"/>
+    <w:lsdException w:name="Light Shading Accent 3" w:semiHidden="0" w:uiPriority="60" w:unhideWhenUsed="0"/>
+    <w:lsdException w:name="Light List Accent 3" w:semiHidden="0" w:uiPriority="61" w:unhideWhenUsed="0"/>
+    <w:lsdException w:name="Light Grid Accent 3" w:semiHidden="0" w:uiPriority="62" w:unhideWhenUsed="0"/>
+    <w:lsdException w:name="Medium Shading 1 Accent 3" w:semiHidden="0" w:uiPriority="63" w:unhideWhenUsed="0"/>
+    <w:lsdException w:name="Medium Shading 2 Accent 3" w:semiHidden="0" w:uiPriority="64" w:unhideWhenUsed="0"/>
+    <w:lsdException w:name="Medium List 1 Accent 3" w:semiHidden="0" w:uiPriority="65" w:unhideWhenUsed="0"/>
+    <w:lsdException w:name="Medium List 2 Accent 3" w:semiHidden="0" w:uiPriority="66" w:unhideWhenUsed="0"/>
+    <w:lsdException w:name="Medium Grid 1 Accent 3" w:semiHidden="0" w:uiPriority="67" w:unhideWhenUsed="0"/>
+    <w:lsdException w:name="Medium Grid 2 Accent 3" w:semiHidden="0" w:uiPriority="68" w:unhideWhenUsed="0"/>
+    <w:lsdException w:name="Medium Grid 3 Accent 3" w:semiHidden="0" w:uiPriority="69" w:unhideWhenUsed="0"/>
+    <w:lsdException w:name="Dark List Accent 3" w:semiHidden="0" w:uiPriority="70" w:unhideWhenUsed="0"/>
+    <w:lsdException w:name="Colorful Shading Accent 3" w:semiHidden="0" w:uiPriority="71" w:unhideWhenUsed="0"/>
+    <w:lsdException w:name="Colorful List Accent 3" w:semiHidden="0" w:uiPriority="72" w:unhideWhenUsed="0"/>
+    <w:lsdException w:name="Colorful Grid Accent 3" w:semiHidden="0" w:uiPriority="73" w:unhideWhenUsed="0"/>
+    <w:lsdException w:name="Light Shading Accent 4" w:semiHidden="0" w:uiPriority="60" w:unhideWhenUsed="0"/>
+    <w:lsdException w:name="Light List Accent 4" w:semiHidden="0" w:uiPriority="61" w:unhideWhenUsed="0"/>
+    <w:lsdException w:name="Light Grid Accent 4" w:semiHidden="0" w:uiPriority="62" w:unhideWhenUsed="0"/>
+    <w:lsdException w:name="Medium Shading 1 Accent 4" w:semiHidden="0" w:uiPriority="63" w:unhideWhenUsed="0"/>
+    <w:lsdException w:name="Medium Shading 2 Accent 4" w:semiHidden="0" w:uiPriority="64" w:unhideWhenUsed="0"/>
+    <w:lsdException w:name="Medium List 1 Accent 4" w:semiHidden="0" w:uiPriority="65" w:unhideWhenUsed="0"/>
+    <w:lsdException w:name="Medium List 2 Accent 4" w:semiHidden="0" w:uiPriority="66" w:unhideWhenUsed="0"/>
+    <w:lsdException w:name="Medium Grid 1 Accent 4" w:semiHidden="0" w:uiPriority="67" w:unhideWhenUsed="0"/>
+    <w:lsdException w:name="Medium Grid 2 Accent 4" w:semiHidden="0" w:uiPriority="68" w:unhideWhenUsed="0"/>
+    <w:lsdException w:name="Medium Grid 3 Accent 4" w:semiHidden="0" w:uiPriority="69" w:unhideWhenUsed="0"/>
+    <w:lsdException w:name="Dark List Accent 4" w:semiHidden="0" w:uiPriority="70" w:unhideWhenUsed="0"/>
+    <w:lsdException w:name="Colorful Shading Accent 4" w:semiHidden="0" w:uiPriority="71" w:unhideWhenUsed="0"/>
+    <w:lsdException w:name="Colorful List Accent 4" w:semiHidden="0" w:uiPriority="72" w:unhideWhenUsed="0"/>
+    <w:lsdException w:name="Colorful Grid Accent 4" w:semiHidden="0" w:uiPriority="73" w:unhideWhenUsed="0"/>
+    <w:lsdException w:name="Light Shading Accent 5" w:semiHidden="0" w:uiPriority="60" w:unhideWhenUsed="0"/>
+    <w:lsdException w:name="Light List Accent 5" w:semiHidden="0" w:uiPriority="61" w:unhideWhenUsed="0"/>
+    <w:lsdException w:name="Light Grid Accent 5" w:semiHidden="0" w:uiPriority="62" w:unhideWhenUsed="0"/>
+    <w:lsdException w:name="Medium Shading 1 Accent 5" w:semiHidden="0" w:uiPriority="63" w:unhideWhenUsed="0"/>
+    <w:lsdException w:name="Medium Shading 2 Accent 5" w:semiHidden="0" w:uiPriority="64" w:unhideWhenUsed="0"/>
+    <w:lsdException w:name="Medium List 1 Accent 5" w:semiHidden="0" w:uiPriority="65" w:unhideWhenUsed="0"/>
+    <w:lsdException w:name="Medium List 2 Accent 5" w:semiHidden="0" w:uiPriority="66" w:unhideWhenUsed="0"/>
+    <w:lsdException w:name="Medium Grid 1 Accent 5" w:semiHidden="0" w:uiPriority="67" w:unhideWhenUsed="0"/>
+    <w:lsdException w:name="Medium Grid 2 Accent 5" w:semiHidden="0" w:uiPriority="68" w:unhideWhenUsed="0"/>
+    <w:lsdException w:name="Medium Grid 3 Accent 5" w:semiHidden="0" w:uiPriority="69" w:unhideWhenUsed="0"/>
+    <w:lsdException w:name="Dark List Accent 5" w:semiHidden="0" w:uiPriority="70" w:unhideWhenUsed="0"/>
+    <w:lsdException w:name="Colorful Shading Accent 5" w:semiHidden="0" w:uiPriority="71" w:unhideWhenUsed="0"/>
+    <w:lsdException w:name="Colorful List Accent 5" w:semiHidden="0" w:uiPriority="72" w:unhideWhenUsed="0"/>
+    <w:lsdException w:name="Colorful Grid Accent 5" w:semiHidden="0" w:uiPriority="73" w:unhideWhenUsed="0"/>
+    <w:lsdException w:name="Light Shading Accent 6" w:semiHidden="0" w:uiPriority="60" w:unhideWhenUsed="0"/>
+    <w:lsdException w:name="Light List Accent 6" w:semiHidden="0" w:uiPriority="61" w:unhideWhenUsed="0"/>
+    <w:lsdException w:name="Light Grid Accent 6" w:semiHidden="0" w:uiPriority="62" w:unhideWhenUsed="0"/>
+    <w:lsdException w:name="Medium Shading 1 Accent 6" w:semiHidden="0" w:uiPriority="63" w:unhideWhenUsed="0"/>
+    <w:lsdException w:name="Medium Shading 2 Accent 6" w:semiHidden="0" w:uiPriority="64" w:unhideWhenUsed="0"/>
+    <w:lsdException w:name="Medium List 1 Accent 6" w:semiHidden="0" w:uiPriority="65" w:unhideWhenUsed="0"/>
+    <w:lsdException w:name="Medium List 2 Accent 6" w:semiHidden="0" w:uiPriority="66" w:unhideWhenUsed="0"/>
+    <w:lsdException w:name="Medium Grid 1 Accent 6" w:semiHidden="0" w:uiPriority="67" w:unhideWhenUsed="0"/>
+    <w:lsdException w:name="Medium Grid 2 Accent 6" w:semiHidden="0" w:uiPriority="68" w:unhideWhenUsed="0"/>
+    <w:lsdException w:name="Medium Grid 3 Accent 6" w:semiHidden="0" w:uiPriority="69" w:unhideWhenUsed="0"/>
+    <w:lsdException w:name="Dark List Accent 6" w:semiHidden="0" w:uiPriority="70" w:unhideWhenUsed="0"/>
+    <w:lsdException w:name="Colorful Shading Accent 6" w:semiHidden="0" w:uiPriority="71" w:unhideWhenUsed="0"/>
+    <w:lsdException w:name="Colorful List Accent 6" w:semiHidden="0" w:uiPriority="72" w:unhideWhenUsed="0"/>
+    <w:lsdException w:name="Colorful Grid Accent 6" w:semiHidden="0" w:uiPriority="73" w:unhideWhenUsed="0"/>
+    <w:lsdException w:name="Subtle Emphasis" w:semiHidden="0" w:uiPriority="19" w:unhideWhenUsed="0" w:qFormat="1"/>
+    <w:lsdException w:name="Intense Emphasis" w:semiHidden="0" w:uiPriority="21" w:unhideWhenUsed="0" w:qFormat="1"/>
+    <w:lsdException w:name="Subtle Reference" w:semiHidden="0" w:uiPriority="31" w:unhideWhenUsed="0" w:qFormat="1"/>
+    <w:lsdException w:name="Intense Reference" w:semiHidden="0" w:uiPriority="32" w:unhideWhenUsed="0" w:qFormat="1"/>
+    <w:lsdException w:name="Book Title" w:semiHidden="0" w:uiPriority="33" w:unhideWhenUsed="0" w:qFormat="1"/>
+    <w:lsdException w:name="Bibliography" w:uiPriority="37"/>
+    <w:lsdException w:name="TOC Heading" w:uiPriority="39" w:qFormat="1"/>
   </w:latentStyles>
   <w:style w:type="paragraph" w:default="1" w:styleId="Normal">
     <w:name w:val="Normal"/>
@@ -4069,6 +3808,7 @@
     <w:uiPriority w:val="99"/>
     <w:semiHidden/>
     <w:unhideWhenUsed/>
+    <w:qFormat/>
     <w:tblPr>
       <w:tblInd w:w="0" w:type="dxa"/>
       <w:tblCellMar>
@@ -4096,7 +3836,7 @@
       <w:color w:val="000000"/>
     </w:rPr>
   </w:style>
-  <w:style w:type="paragraph" w:styleId="Puesto">
+  <w:style w:type="paragraph" w:styleId="Ttulo">
     <w:name w:val="Title"/>
     <w:basedOn w:val="Normal1"/>
     <w:next w:val="Normal1"/>

--- a/3.- Implementación/Web/Módulos Instalados en Drupal.docx
+++ b/3.- Implementación/Web/Módulos Instalados en Drupal.docx
@@ -2038,16 +2038,81 @@
       <w:pPr>
         <w:pStyle w:val="Normal1"/>
       </w:pPr>
+    </w:p>
+    <w:p>
+      <w:pPr>
+        <w:pStyle w:val="Ttulo1"/>
+        <w:numPr>
+          <w:ilvl w:val="0"/>
+          <w:numId w:val="1"/>
+        </w:numPr>
+        <w:spacing w:line="240" w:lineRule="auto"/>
+        <w:ind w:hanging="294"/>
+        <w:rPr>
+          <w:rFonts w:ascii="Arial" w:hAnsi="Arial" w:cs="Arial"/>
+          <w:b/>
+          <w:color w:val="741B47"/>
+          <w:sz w:val="28"/>
+          <w:szCs w:val="28"/>
+        </w:rPr>
+      </w:pPr>
+      <w:r>
+        <w:rPr>
+          <w:rFonts w:ascii="Arial" w:hAnsi="Arial" w:cs="Arial"/>
+          <w:b/>
+          <w:color w:val="741B47"/>
+          <w:sz w:val="28"/>
+          <w:szCs w:val="28"/>
+        </w:rPr>
+        <w:t>Author Pane</w:t>
+      </w:r>
+    </w:p>
+    <w:p>
+      <w:pPr>
+        <w:pStyle w:val="Normal1"/>
+      </w:pPr>
+    </w:p>
+    <w:p>
+      <w:pPr>
+        <w:spacing w:after="0"/>
+        <w:ind w:firstLine="567"/>
+      </w:pPr>
+      <w:r>
+        <w:rPr>
+          <w:rFonts w:ascii="Arial" w:hAnsi="Arial" w:cs="Arial"/>
+          <w:color w:val="000000"/>
+        </w:rPr>
+        <w:t>Author Pane es un bloque de información sobre un usuario dado, como los que se encuentran típicamente en los post de un foro. Desde el núcleo coge la información del usuario (nombre, fecha en la que se unió, si se encuentra activo o no...)</w:t>
+      </w:r>
+    </w:p>
+    <w:p>
+      <w:pPr>
+        <w:pStyle w:val="Normal1"/>
+      </w:pPr>
       <w:r>
         <w:br/>
       </w:r>
+      <w:hyperlink r:id="rId25" w:history="1">
+        <w:r>
+          <w:rPr>
+            <w:rStyle w:val="Hipervnculo"/>
+            <w:color w:val="1155CC"/>
+            <w:sz w:val="23"/>
+            <w:szCs w:val="23"/>
+          </w:rPr>
+          <w:t>https://drupal.org/project/author_pane</w:t>
+        </w:r>
+      </w:hyperlink>
       <w:r>
         <w:br/>
       </w:r>
+      <w:r>
+        <w:br/>
+      </w:r>
     </w:p>
     <w:sectPr>
-      <w:headerReference w:type="default" r:id="rId25"/>
-      <w:footerReference w:type="default" r:id="rId26"/>
+      <w:headerReference w:type="default" r:id="rId26"/>
+      <w:footerReference w:type="default" r:id="rId27"/>
       <w:pgSz w:w="11906" w:h="16838"/>
       <w:pgMar w:top="1440" w:right="1440" w:bottom="1440" w:left="1440" w:header="720" w:footer="720" w:gutter="0"/>
       <w:cols w:space="720"/>
@@ -2140,7 +2205,7 @@
             <w:noProof/>
             <w:color w:val="660033"/>
           </w:rPr>
-          <w:t>5</w:t>
+          <w:t>6</w:t>
         </w:r>
         <w:r>
           <w:rPr>
@@ -2425,6 +2490,119 @@
     </w:lvl>
   </w:abstractNum>
   <w:abstractNum w:abstractNumId="1">
+    <w:nsid w:val="01E96F9B"/>
+    <w:multiLevelType w:val="multilevel"/>
+    <w:tmpl w:val="D1C298F6"/>
+    <w:lvl w:ilvl="0">
+      <w:start w:val="1"/>
+      <w:numFmt w:val="decimal"/>
+      <w:lvlText w:val="%1."/>
+      <w:lvlJc w:val="left"/>
+      <w:pPr>
+        <w:tabs>
+          <w:tab w:val="num" w:pos="720"/>
+        </w:tabs>
+        <w:ind w:left="720" w:hanging="360"/>
+      </w:pPr>
+    </w:lvl>
+    <w:lvl w:ilvl="1" w:tentative="1">
+      <w:start w:val="1"/>
+      <w:numFmt w:val="decimal"/>
+      <w:lvlText w:val="%2."/>
+      <w:lvlJc w:val="left"/>
+      <w:pPr>
+        <w:tabs>
+          <w:tab w:val="num" w:pos="1440"/>
+        </w:tabs>
+        <w:ind w:left="1440" w:hanging="360"/>
+      </w:pPr>
+    </w:lvl>
+    <w:lvl w:ilvl="2" w:tentative="1">
+      <w:start w:val="1"/>
+      <w:numFmt w:val="decimal"/>
+      <w:lvlText w:val="%3."/>
+      <w:lvlJc w:val="left"/>
+      <w:pPr>
+        <w:tabs>
+          <w:tab w:val="num" w:pos="2160"/>
+        </w:tabs>
+        <w:ind w:left="2160" w:hanging="360"/>
+      </w:pPr>
+    </w:lvl>
+    <w:lvl w:ilvl="3" w:tentative="1">
+      <w:start w:val="1"/>
+      <w:numFmt w:val="decimal"/>
+      <w:lvlText w:val="%4."/>
+      <w:lvlJc w:val="left"/>
+      <w:pPr>
+        <w:tabs>
+          <w:tab w:val="num" w:pos="2880"/>
+        </w:tabs>
+        <w:ind w:left="2880" w:hanging="360"/>
+      </w:pPr>
+    </w:lvl>
+    <w:lvl w:ilvl="4" w:tentative="1">
+      <w:start w:val="1"/>
+      <w:numFmt w:val="decimal"/>
+      <w:lvlText w:val="%5."/>
+      <w:lvlJc w:val="left"/>
+      <w:pPr>
+        <w:tabs>
+          <w:tab w:val="num" w:pos="3600"/>
+        </w:tabs>
+        <w:ind w:left="3600" w:hanging="360"/>
+      </w:pPr>
+    </w:lvl>
+    <w:lvl w:ilvl="5" w:tentative="1">
+      <w:start w:val="1"/>
+      <w:numFmt w:val="decimal"/>
+      <w:lvlText w:val="%6."/>
+      <w:lvlJc w:val="left"/>
+      <w:pPr>
+        <w:tabs>
+          <w:tab w:val="num" w:pos="4320"/>
+        </w:tabs>
+        <w:ind w:left="4320" w:hanging="360"/>
+      </w:pPr>
+    </w:lvl>
+    <w:lvl w:ilvl="6" w:tentative="1">
+      <w:start w:val="1"/>
+      <w:numFmt w:val="decimal"/>
+      <w:lvlText w:val="%7."/>
+      <w:lvlJc w:val="left"/>
+      <w:pPr>
+        <w:tabs>
+          <w:tab w:val="num" w:pos="5040"/>
+        </w:tabs>
+        <w:ind w:left="5040" w:hanging="360"/>
+      </w:pPr>
+    </w:lvl>
+    <w:lvl w:ilvl="7" w:tentative="1">
+      <w:start w:val="1"/>
+      <w:numFmt w:val="decimal"/>
+      <w:lvlText w:val="%8."/>
+      <w:lvlJc w:val="left"/>
+      <w:pPr>
+        <w:tabs>
+          <w:tab w:val="num" w:pos="5760"/>
+        </w:tabs>
+        <w:ind w:left="5760" w:hanging="360"/>
+      </w:pPr>
+    </w:lvl>
+    <w:lvl w:ilvl="8" w:tentative="1">
+      <w:start w:val="1"/>
+      <w:numFmt w:val="decimal"/>
+      <w:lvlText w:val="%9."/>
+      <w:lvlJc w:val="left"/>
+      <w:pPr>
+        <w:tabs>
+          <w:tab w:val="num" w:pos="6480"/>
+        </w:tabs>
+        <w:ind w:left="6480" w:hanging="360"/>
+      </w:pPr>
+    </w:lvl>
+  </w:abstractNum>
+  <w:abstractNum w:abstractNumId="2">
     <w:nsid w:val="0FD45F94"/>
     <w:multiLevelType w:val="multilevel"/>
     <w:tmpl w:val="68D64D7C"/>
@@ -2564,7 +2742,7 @@
       </w:rPr>
     </w:lvl>
   </w:abstractNum>
-  <w:abstractNum w:abstractNumId="2">
+  <w:abstractNum w:abstractNumId="3">
     <w:nsid w:val="15230CBE"/>
     <w:multiLevelType w:val="hybridMultilevel"/>
     <w:tmpl w:val="29A4EC5C"/>
@@ -2650,7 +2828,7 @@
       </w:pPr>
     </w:lvl>
   </w:abstractNum>
-  <w:abstractNum w:abstractNumId="3">
+  <w:abstractNum w:abstractNumId="4">
     <w:nsid w:val="176824EE"/>
     <w:multiLevelType w:val="multilevel"/>
     <w:tmpl w:val="D2B04D6C"/>
@@ -2772,7 +2950,7 @@
       </w:rPr>
     </w:lvl>
   </w:abstractNum>
-  <w:abstractNum w:abstractNumId="4">
+  <w:abstractNum w:abstractNumId="5">
     <w:nsid w:val="1A38057B"/>
     <w:multiLevelType w:val="multilevel"/>
     <w:tmpl w:val="DA8CE632"/>
@@ -2885,7 +3063,7 @@
       </w:pPr>
     </w:lvl>
   </w:abstractNum>
-  <w:abstractNum w:abstractNumId="5">
+  <w:abstractNum w:abstractNumId="6">
     <w:nsid w:val="31DC7607"/>
     <w:multiLevelType w:val="multilevel"/>
     <w:tmpl w:val="7DD48F68"/>
@@ -2998,7 +3176,7 @@
       </w:pPr>
     </w:lvl>
   </w:abstractNum>
-  <w:abstractNum w:abstractNumId="6">
+  <w:abstractNum w:abstractNumId="7">
     <w:nsid w:val="4BA94B4F"/>
     <w:multiLevelType w:val="multilevel"/>
     <w:tmpl w:val="68D64D7C"/>
@@ -3138,7 +3316,7 @@
       </w:rPr>
     </w:lvl>
   </w:abstractNum>
-  <w:abstractNum w:abstractNumId="7">
+  <w:abstractNum w:abstractNumId="8">
     <w:nsid w:val="5A650F3E"/>
     <w:multiLevelType w:val="multilevel"/>
     <w:tmpl w:val="D2B04D6C"/>
@@ -3260,7 +3438,7 @@
       </w:rPr>
     </w:lvl>
   </w:abstractNum>
-  <w:abstractNum w:abstractNumId="8">
+  <w:abstractNum w:abstractNumId="9">
     <w:nsid w:val="713A1825"/>
     <w:multiLevelType w:val="multilevel"/>
     <w:tmpl w:val="5C2EDBC4"/>
@@ -3373,7 +3551,7 @@
       </w:rPr>
     </w:lvl>
   </w:abstractNum>
-  <w:abstractNum w:abstractNumId="9">
+  <w:abstractNum w:abstractNumId="10">
     <w:nsid w:val="73136215"/>
     <w:multiLevelType w:val="multilevel"/>
     <w:tmpl w:val="5AAAA370"/>
@@ -3496,34 +3674,37 @@
     </w:lvl>
   </w:abstractNum>
   <w:num w:numId="1">
+    <w:abstractNumId w:val="10"/>
+  </w:num>
+  <w:num w:numId="2">
+    <w:abstractNumId w:val="7"/>
+  </w:num>
+  <w:num w:numId="3">
+    <w:abstractNumId w:val="2"/>
+  </w:num>
+  <w:num w:numId="4">
+    <w:abstractNumId w:val="5"/>
+  </w:num>
+  <w:num w:numId="5">
     <w:abstractNumId w:val="9"/>
   </w:num>
-  <w:num w:numId="2">
-    <w:abstractNumId w:val="6"/>
+  <w:num w:numId="6">
+    <w:abstractNumId w:val="3"/>
   </w:num>
-  <w:num w:numId="3">
-    <w:abstractNumId w:val="1"/>
+  <w:num w:numId="7">
+    <w:abstractNumId w:val="8"/>
   </w:num>
-  <w:num w:numId="4">
+  <w:num w:numId="8">
     <w:abstractNumId w:val="4"/>
   </w:num>
-  <w:num w:numId="5">
-    <w:abstractNumId w:val="8"/>
-  </w:num>
-  <w:num w:numId="6">
-    <w:abstractNumId w:val="2"/>
-  </w:num>
-  <w:num w:numId="7">
-    <w:abstractNumId w:val="7"/>
-  </w:num>
-  <w:num w:numId="8">
-    <w:abstractNumId w:val="3"/>
-  </w:num>
   <w:num w:numId="9">
-    <w:abstractNumId w:val="5"/>
+    <w:abstractNumId w:val="6"/>
   </w:num>
   <w:num w:numId="10">
     <w:abstractNumId w:val="0"/>
+  </w:num>
+  <w:num w:numId="11">
+    <w:abstractNumId w:val="1"/>
   </w:num>
 </w:numbering>
 </file>

--- a/3.- Implementación/Web/Módulos Instalados en Drupal.docx
+++ b/3.- Implementación/Web/Módulos Instalados en Drupal.docx
@@ -365,6 +365,170 @@
           </w:p>
         </w:tc>
       </w:tr>
+      <w:tr>
+        <w:tc>
+          <w:tcPr>
+            <w:tcW w:w="3791" w:type="dxa"/>
+            <w:tcMar>
+              <w:top w:w="100" w:type="dxa"/>
+              <w:left w:w="100" w:type="dxa"/>
+              <w:bottom w:w="100" w:type="dxa"/>
+              <w:right w:w="100" w:type="dxa"/>
+            </w:tcMar>
+          </w:tcPr>
+          <w:p>
+            <w:pPr>
+              <w:pStyle w:val="Normal1"/>
+              <w:spacing w:line="240" w:lineRule="auto"/>
+            </w:pPr>
+            <w:r>
+              <w:t>Añadido el módulo 12</w:t>
+            </w:r>
+          </w:p>
+        </w:tc>
+        <w:tc>
+          <w:tcPr>
+            <w:tcW w:w="1417" w:type="dxa"/>
+            <w:tcMar>
+              <w:top w:w="100" w:type="dxa"/>
+              <w:left w:w="100" w:type="dxa"/>
+              <w:bottom w:w="100" w:type="dxa"/>
+              <w:right w:w="100" w:type="dxa"/>
+            </w:tcMar>
+          </w:tcPr>
+          <w:p>
+            <w:pPr>
+              <w:pStyle w:val="Normal1"/>
+              <w:spacing w:line="240" w:lineRule="auto"/>
+            </w:pPr>
+            <w:r>
+              <w:t>23/03/2014</w:t>
+            </w:r>
+          </w:p>
+        </w:tc>
+        <w:tc>
+          <w:tcPr>
+            <w:tcW w:w="2694" w:type="dxa"/>
+            <w:tcMar>
+              <w:top w:w="100" w:type="dxa"/>
+              <w:left w:w="100" w:type="dxa"/>
+              <w:bottom w:w="100" w:type="dxa"/>
+              <w:right w:w="100" w:type="dxa"/>
+            </w:tcMar>
+          </w:tcPr>
+          <w:p>
+            <w:pPr>
+              <w:pStyle w:val="Normal1"/>
+              <w:spacing w:line="240" w:lineRule="auto"/>
+            </w:pPr>
+            <w:r>
+              <w:t>Sergio Baños Rodríguez</w:t>
+            </w:r>
+          </w:p>
+        </w:tc>
+        <w:tc>
+          <w:tcPr>
+            <w:tcW w:w="1128" w:type="dxa"/>
+            <w:tcMar>
+              <w:top w:w="100" w:type="dxa"/>
+              <w:left w:w="100" w:type="dxa"/>
+              <w:bottom w:w="100" w:type="dxa"/>
+              <w:right w:w="100" w:type="dxa"/>
+            </w:tcMar>
+          </w:tcPr>
+          <w:p>
+            <w:pPr>
+              <w:pStyle w:val="Normal1"/>
+              <w:spacing w:line="240" w:lineRule="auto"/>
+            </w:pPr>
+            <w:r>
+              <w:t>1.2</w:t>
+            </w:r>
+          </w:p>
+        </w:tc>
+      </w:tr>
+      <w:tr>
+        <w:tc>
+          <w:tcPr>
+            <w:tcW w:w="3791" w:type="dxa"/>
+            <w:tcMar>
+              <w:top w:w="100" w:type="dxa"/>
+              <w:left w:w="100" w:type="dxa"/>
+              <w:bottom w:w="100" w:type="dxa"/>
+              <w:right w:w="100" w:type="dxa"/>
+            </w:tcMar>
+          </w:tcPr>
+          <w:p>
+            <w:pPr>
+              <w:pStyle w:val="Normal1"/>
+              <w:spacing w:line="240" w:lineRule="auto"/>
+            </w:pPr>
+            <w:r>
+              <w:t>Añadido el módulo 13</w:t>
+            </w:r>
+          </w:p>
+        </w:tc>
+        <w:tc>
+          <w:tcPr>
+            <w:tcW w:w="1417" w:type="dxa"/>
+            <w:tcMar>
+              <w:top w:w="100" w:type="dxa"/>
+              <w:left w:w="100" w:type="dxa"/>
+              <w:bottom w:w="100" w:type="dxa"/>
+              <w:right w:w="100" w:type="dxa"/>
+            </w:tcMar>
+          </w:tcPr>
+          <w:p>
+            <w:pPr>
+              <w:pStyle w:val="Normal1"/>
+              <w:spacing w:line="240" w:lineRule="auto"/>
+            </w:pPr>
+            <w:r>
+              <w:t>26/03/2014</w:t>
+            </w:r>
+          </w:p>
+        </w:tc>
+        <w:tc>
+          <w:tcPr>
+            <w:tcW w:w="2694" w:type="dxa"/>
+            <w:tcMar>
+              <w:top w:w="100" w:type="dxa"/>
+              <w:left w:w="100" w:type="dxa"/>
+              <w:bottom w:w="100" w:type="dxa"/>
+              <w:right w:w="100" w:type="dxa"/>
+            </w:tcMar>
+          </w:tcPr>
+          <w:p>
+            <w:pPr>
+              <w:pStyle w:val="Normal1"/>
+              <w:spacing w:line="240" w:lineRule="auto"/>
+            </w:pPr>
+            <w:r>
+              <w:t>Irene Núñez de Arenas</w:t>
+            </w:r>
+          </w:p>
+        </w:tc>
+        <w:tc>
+          <w:tcPr>
+            <w:tcW w:w="1128" w:type="dxa"/>
+            <w:tcMar>
+              <w:top w:w="100" w:type="dxa"/>
+              <w:left w:w="100" w:type="dxa"/>
+              <w:bottom w:w="100" w:type="dxa"/>
+              <w:right w:w="100" w:type="dxa"/>
+            </w:tcMar>
+          </w:tcPr>
+          <w:p>
+            <w:pPr>
+              <w:pStyle w:val="Normal1"/>
+              <w:spacing w:line="240" w:lineRule="auto"/>
+            </w:pPr>
+            <w:r>
+              <w:t>1.3</w:t>
+            </w:r>
+          </w:p>
+        </w:tc>
+      </w:tr>
     </w:tbl>
     <w:p>
       <w:pPr>
@@ -424,11 +588,12 @@
       <w:r>
         <w:fldChar w:fldCharType="separate"/>
       </w:r>
-      <w:hyperlink w:anchor="_Toc382916193" w:history="1">
+      <w:hyperlink w:anchor="_Toc383687579" w:history="1">
         <w:r>
           <w:rPr>
             <w:rStyle w:val="Hipervnculo"/>
             <w:rFonts w:ascii="Arial" w:eastAsia="Arial" w:hAnsi="Arial" w:cs="Arial"/>
+            <w:b/>
             <w:noProof/>
           </w:rPr>
           <w:t>1.</w:t>
@@ -443,9 +608,10 @@
           <w:rPr>
             <w:rStyle w:val="Hipervnculo"/>
             <w:rFonts w:ascii="Arial" w:eastAsia="Arial" w:hAnsi="Arial" w:cs="Arial"/>
-            <w:noProof/>
-          </w:rPr>
-          <w:t>Localization Update</w:t>
+            <w:b/>
+            <w:noProof/>
+          </w:rPr>
+          <w:t>LocalizationUpdate</w:t>
         </w:r>
         <w:r>
           <w:rPr>
@@ -466,7 +632,7 @@
             <w:noProof/>
             <w:webHidden/>
           </w:rPr>
-          <w:instrText xml:space="preserve"> PAGEREF _Toc382916193 \h </w:instrText>
+          <w:instrText xml:space="preserve"> PAGEREF _Toc383687579 \h </w:instrText>
         </w:r>
         <w:r>
           <w:rPr>
@@ -505,22 +671,21 @@
           <w:tab w:val="right" w:leader="dot" w:pos="9016"/>
         </w:tabs>
         <w:rPr>
-          <w:rFonts w:ascii="Arial" w:hAnsi="Arial" w:cs="Arial"/>
           <w:noProof/>
         </w:rPr>
       </w:pPr>
-      <w:hyperlink w:anchor="_Toc382916194" w:history="1">
+      <w:hyperlink w:anchor="_Toc383687580" w:history="1">
         <w:r>
           <w:rPr>
             <w:rStyle w:val="Hipervnculo"/>
             <w:rFonts w:ascii="Arial" w:eastAsia="Arial" w:hAnsi="Arial" w:cs="Arial"/>
+            <w:b/>
             <w:noProof/>
           </w:rPr>
           <w:t>2.</w:t>
         </w:r>
         <w:r>
           <w:rPr>
-            <w:rFonts w:ascii="Arial" w:hAnsi="Arial" w:cs="Arial"/>
             <w:noProof/>
           </w:rPr>
           <w:tab/>
@@ -529,13 +694,13 @@
           <w:rPr>
             <w:rStyle w:val="Hipervnculo"/>
             <w:rFonts w:ascii="Arial" w:eastAsia="Arial" w:hAnsi="Arial" w:cs="Arial"/>
+            <w:b/>
             <w:noProof/>
           </w:rPr>
           <w:t>Marinelli</w:t>
         </w:r>
         <w:r>
           <w:rPr>
-            <w:rFonts w:ascii="Arial" w:hAnsi="Arial" w:cs="Arial"/>
             <w:noProof/>
             <w:webHidden/>
           </w:rPr>
@@ -543,7 +708,6 @@
         </w:r>
         <w:r>
           <w:rPr>
-            <w:rFonts w:ascii="Arial" w:hAnsi="Arial" w:cs="Arial"/>
             <w:noProof/>
             <w:webHidden/>
           </w:rPr>
@@ -551,22 +715,19 @@
         </w:r>
         <w:r>
           <w:rPr>
-            <w:rFonts w:ascii="Arial" w:hAnsi="Arial" w:cs="Arial"/>
-            <w:noProof/>
-            <w:webHidden/>
-          </w:rPr>
-          <w:instrText xml:space="preserve"> PAGEREF _Toc382916194 \h </w:instrText>
-        </w:r>
-        <w:r>
-          <w:rPr>
-            <w:rFonts w:ascii="Arial" w:hAnsi="Arial" w:cs="Arial"/>
-            <w:noProof/>
-            <w:webHidden/>
-          </w:rPr>
-        </w:r>
-        <w:r>
-          <w:rPr>
-            <w:rFonts w:ascii="Arial" w:hAnsi="Arial" w:cs="Arial"/>
+            <w:noProof/>
+            <w:webHidden/>
+          </w:rPr>
+          <w:instrText xml:space="preserve"> PAGEREF _Toc383687580 \h </w:instrText>
+        </w:r>
+        <w:r>
+          <w:rPr>
+            <w:noProof/>
+            <w:webHidden/>
+          </w:rPr>
+        </w:r>
+        <w:r>
+          <w:rPr>
             <w:noProof/>
             <w:webHidden/>
           </w:rPr>
@@ -574,7 +735,6 @@
         </w:r>
         <w:r>
           <w:rPr>
-            <w:rFonts w:ascii="Arial" w:hAnsi="Arial" w:cs="Arial"/>
             <w:noProof/>
             <w:webHidden/>
           </w:rPr>
@@ -582,7 +742,6 @@
         </w:r>
         <w:r>
           <w:rPr>
-            <w:rFonts w:ascii="Arial" w:hAnsi="Arial" w:cs="Arial"/>
             <w:noProof/>
             <w:webHidden/>
           </w:rPr>
@@ -598,22 +757,21 @@
           <w:tab w:val="right" w:leader="dot" w:pos="9016"/>
         </w:tabs>
         <w:rPr>
-          <w:rFonts w:ascii="Arial" w:hAnsi="Arial" w:cs="Arial"/>
           <w:noProof/>
         </w:rPr>
       </w:pPr>
-      <w:hyperlink w:anchor="_Toc382916195" w:history="1">
+      <w:hyperlink w:anchor="_Toc383687581" w:history="1">
         <w:r>
           <w:rPr>
             <w:rStyle w:val="Hipervnculo"/>
             <w:rFonts w:ascii="Arial" w:eastAsia="Arial" w:hAnsi="Arial" w:cs="Arial"/>
+            <w:b/>
             <w:noProof/>
           </w:rPr>
           <w:t>3.</w:t>
         </w:r>
         <w:r>
           <w:rPr>
-            <w:rFonts w:ascii="Arial" w:hAnsi="Arial" w:cs="Arial"/>
             <w:noProof/>
           </w:rPr>
           <w:tab/>
@@ -622,13 +780,13 @@
           <w:rPr>
             <w:rStyle w:val="Hipervnculo"/>
             <w:rFonts w:ascii="Arial" w:hAnsi="Arial" w:cs="Arial"/>
+            <w:b/>
             <w:noProof/>
           </w:rPr>
           <w:t>Chaos Tools</w:t>
         </w:r>
         <w:r>
           <w:rPr>
-            <w:rFonts w:ascii="Arial" w:hAnsi="Arial" w:cs="Arial"/>
             <w:noProof/>
             <w:webHidden/>
           </w:rPr>
@@ -636,7 +794,6 @@
         </w:r>
         <w:r>
           <w:rPr>
-            <w:rFonts w:ascii="Arial" w:hAnsi="Arial" w:cs="Arial"/>
             <w:noProof/>
             <w:webHidden/>
           </w:rPr>
@@ -644,22 +801,19 @@
         </w:r>
         <w:r>
           <w:rPr>
-            <w:rFonts w:ascii="Arial" w:hAnsi="Arial" w:cs="Arial"/>
-            <w:noProof/>
-            <w:webHidden/>
-          </w:rPr>
-          <w:instrText xml:space="preserve"> PAGEREF _Toc382916195 \h </w:instrText>
-        </w:r>
-        <w:r>
-          <w:rPr>
-            <w:rFonts w:ascii="Arial" w:hAnsi="Arial" w:cs="Arial"/>
-            <w:noProof/>
-            <w:webHidden/>
-          </w:rPr>
-        </w:r>
-        <w:r>
-          <w:rPr>
-            <w:rFonts w:ascii="Arial" w:hAnsi="Arial" w:cs="Arial"/>
+            <w:noProof/>
+            <w:webHidden/>
+          </w:rPr>
+          <w:instrText xml:space="preserve"> PAGEREF _Toc383687581 \h </w:instrText>
+        </w:r>
+        <w:r>
+          <w:rPr>
+            <w:noProof/>
+            <w:webHidden/>
+          </w:rPr>
+        </w:r>
+        <w:r>
+          <w:rPr>
             <w:noProof/>
             <w:webHidden/>
           </w:rPr>
@@ -667,7 +821,6 @@
         </w:r>
         <w:r>
           <w:rPr>
-            <w:rFonts w:ascii="Arial" w:hAnsi="Arial" w:cs="Arial"/>
             <w:noProof/>
             <w:webHidden/>
           </w:rPr>
@@ -675,7 +828,6 @@
         </w:r>
         <w:r>
           <w:rPr>
-            <w:rFonts w:ascii="Arial" w:hAnsi="Arial" w:cs="Arial"/>
             <w:noProof/>
             <w:webHidden/>
           </w:rPr>
@@ -691,22 +843,21 @@
           <w:tab w:val="right" w:leader="dot" w:pos="9016"/>
         </w:tabs>
         <w:rPr>
-          <w:rFonts w:ascii="Arial" w:hAnsi="Arial" w:cs="Arial"/>
           <w:noProof/>
         </w:rPr>
       </w:pPr>
-      <w:hyperlink w:anchor="_Toc382916196" w:history="1">
+      <w:hyperlink w:anchor="_Toc383687582" w:history="1">
         <w:r>
           <w:rPr>
             <w:rStyle w:val="Hipervnculo"/>
             <w:rFonts w:ascii="Arial" w:hAnsi="Arial" w:cs="Arial"/>
+            <w:b/>
             <w:noProof/>
           </w:rPr>
           <w:t>4.</w:t>
         </w:r>
         <w:r>
           <w:rPr>
-            <w:rFonts w:ascii="Arial" w:hAnsi="Arial" w:cs="Arial"/>
             <w:noProof/>
           </w:rPr>
           <w:tab/>
@@ -715,13 +866,13 @@
           <w:rPr>
             <w:rStyle w:val="Hipervnculo"/>
             <w:rFonts w:ascii="Arial" w:hAnsi="Arial" w:cs="Arial"/>
+            <w:b/>
             <w:noProof/>
           </w:rPr>
           <w:t>Views</w:t>
         </w:r>
         <w:r>
           <w:rPr>
-            <w:rFonts w:ascii="Arial" w:hAnsi="Arial" w:cs="Arial"/>
             <w:noProof/>
             <w:webHidden/>
           </w:rPr>
@@ -729,7 +880,6 @@
         </w:r>
         <w:r>
           <w:rPr>
-            <w:rFonts w:ascii="Arial" w:hAnsi="Arial" w:cs="Arial"/>
             <w:noProof/>
             <w:webHidden/>
           </w:rPr>
@@ -737,22 +887,19 @@
         </w:r>
         <w:r>
           <w:rPr>
-            <w:rFonts w:ascii="Arial" w:hAnsi="Arial" w:cs="Arial"/>
-            <w:noProof/>
-            <w:webHidden/>
-          </w:rPr>
-          <w:instrText xml:space="preserve"> PAGEREF _Toc382916196 \h </w:instrText>
-        </w:r>
-        <w:r>
-          <w:rPr>
-            <w:rFonts w:ascii="Arial" w:hAnsi="Arial" w:cs="Arial"/>
-            <w:noProof/>
-            <w:webHidden/>
-          </w:rPr>
-        </w:r>
-        <w:r>
-          <w:rPr>
-            <w:rFonts w:ascii="Arial" w:hAnsi="Arial" w:cs="Arial"/>
+            <w:noProof/>
+            <w:webHidden/>
+          </w:rPr>
+          <w:instrText xml:space="preserve"> PAGEREF _Toc383687582 \h </w:instrText>
+        </w:r>
+        <w:r>
+          <w:rPr>
+            <w:noProof/>
+            <w:webHidden/>
+          </w:rPr>
+        </w:r>
+        <w:r>
+          <w:rPr>
             <w:noProof/>
             <w:webHidden/>
           </w:rPr>
@@ -760,7 +907,6 @@
         </w:r>
         <w:r>
           <w:rPr>
-            <w:rFonts w:ascii="Arial" w:hAnsi="Arial" w:cs="Arial"/>
             <w:noProof/>
             <w:webHidden/>
           </w:rPr>
@@ -768,7 +914,6 @@
         </w:r>
         <w:r>
           <w:rPr>
-            <w:rFonts w:ascii="Arial" w:hAnsi="Arial" w:cs="Arial"/>
             <w:noProof/>
             <w:webHidden/>
           </w:rPr>
@@ -784,22 +929,21 @@
           <w:tab w:val="right" w:leader="dot" w:pos="9016"/>
         </w:tabs>
         <w:rPr>
-          <w:rFonts w:ascii="Arial" w:hAnsi="Arial" w:cs="Arial"/>
           <w:noProof/>
         </w:rPr>
       </w:pPr>
-      <w:hyperlink w:anchor="_Toc382916197" w:history="1">
+      <w:hyperlink w:anchor="_Toc383687583" w:history="1">
         <w:r>
           <w:rPr>
             <w:rStyle w:val="Hipervnculo"/>
             <w:rFonts w:ascii="Arial" w:hAnsi="Arial" w:cs="Arial"/>
+            <w:b/>
             <w:noProof/>
           </w:rPr>
           <w:t>5.</w:t>
         </w:r>
         <w:r>
           <w:rPr>
-            <w:rFonts w:ascii="Arial" w:hAnsi="Arial" w:cs="Arial"/>
             <w:noProof/>
           </w:rPr>
           <w:tab/>
@@ -808,21 +952,106 @@
           <w:rPr>
             <w:rStyle w:val="Hipervnculo"/>
             <w:rFonts w:ascii="Arial" w:hAnsi="Arial" w:cs="Arial"/>
-            <w:noProof/>
-          </w:rPr>
-          <w:t>Advanced Forum</w:t>
-        </w:r>
-        <w:r>
-          <w:rPr>
+            <w:b/>
+            <w:noProof/>
+          </w:rPr>
+          <w:t>AdvancedForum</w:t>
+        </w:r>
+        <w:r>
+          <w:rPr>
+            <w:noProof/>
+            <w:webHidden/>
+          </w:rPr>
+          <w:tab/>
+        </w:r>
+        <w:r>
+          <w:rPr>
+            <w:noProof/>
+            <w:webHidden/>
+          </w:rPr>
+          <w:fldChar w:fldCharType="begin"/>
+        </w:r>
+        <w:r>
+          <w:rPr>
+            <w:noProof/>
+            <w:webHidden/>
+          </w:rPr>
+          <w:instrText xml:space="preserve"> PAGEREF _Toc383687583 \h </w:instrText>
+        </w:r>
+        <w:r>
+          <w:rPr>
+            <w:noProof/>
+            <w:webHidden/>
+          </w:rPr>
+        </w:r>
+        <w:r>
+          <w:rPr>
+            <w:noProof/>
+            <w:webHidden/>
+          </w:rPr>
+          <w:fldChar w:fldCharType="separate"/>
+        </w:r>
+        <w:r>
+          <w:rPr>
+            <w:noProof/>
+            <w:webHidden/>
+          </w:rPr>
+          <w:t>4</w:t>
+        </w:r>
+        <w:r>
+          <w:rPr>
+            <w:noProof/>
+            <w:webHidden/>
+          </w:rPr>
+          <w:fldChar w:fldCharType="end"/>
+        </w:r>
+      </w:hyperlink>
+    </w:p>
+    <w:p>
+      <w:pPr>
+        <w:pStyle w:val="TDC1"/>
+        <w:tabs>
+          <w:tab w:val="left" w:pos="440"/>
+          <w:tab w:val="right" w:leader="dot" w:pos="9016"/>
+        </w:tabs>
+        <w:rPr>
+          <w:noProof/>
+        </w:rPr>
+      </w:pPr>
+      <w:hyperlink w:anchor="_Toc383687584" w:history="1">
+        <w:r>
+          <w:rPr>
+            <w:rStyle w:val="Hipervnculo"/>
             <w:rFonts w:ascii="Arial" w:hAnsi="Arial" w:cs="Arial"/>
-            <w:noProof/>
-            <w:webHidden/>
+            <w:b/>
+            <w:noProof/>
+          </w:rPr>
+          <w:t>6.</w:t>
+        </w:r>
+        <w:r>
+          <w:rPr>
+            <w:noProof/>
           </w:rPr>
           <w:tab/>
         </w:r>
         <w:r>
           <w:rPr>
+            <w:rStyle w:val="Hipervnculo"/>
             <w:rFonts w:ascii="Arial" w:hAnsi="Arial" w:cs="Arial"/>
+            <w:b/>
+            <w:noProof/>
+          </w:rPr>
+          <w:t>DownloadFile</w:t>
+        </w:r>
+        <w:r>
+          <w:rPr>
+            <w:noProof/>
+            <w:webHidden/>
+          </w:rPr>
+          <w:tab/>
+        </w:r>
+        <w:r>
+          <w:rPr>
             <w:noProof/>
             <w:webHidden/>
           </w:rPr>
@@ -830,22 +1059,191 @@
         </w:r>
         <w:r>
           <w:rPr>
+            <w:noProof/>
+            <w:webHidden/>
+          </w:rPr>
+          <w:instrText xml:space="preserve"> PAGEREF _Toc383687584 \h </w:instrText>
+        </w:r>
+        <w:r>
+          <w:rPr>
+            <w:noProof/>
+            <w:webHidden/>
+          </w:rPr>
+        </w:r>
+        <w:r>
+          <w:rPr>
+            <w:noProof/>
+            <w:webHidden/>
+          </w:rPr>
+          <w:fldChar w:fldCharType="separate"/>
+        </w:r>
+        <w:r>
+          <w:rPr>
+            <w:noProof/>
+            <w:webHidden/>
+          </w:rPr>
+          <w:t>5</w:t>
+        </w:r>
+        <w:r>
+          <w:rPr>
+            <w:noProof/>
+            <w:webHidden/>
+          </w:rPr>
+          <w:fldChar w:fldCharType="end"/>
+        </w:r>
+      </w:hyperlink>
+    </w:p>
+    <w:p>
+      <w:pPr>
+        <w:pStyle w:val="TDC1"/>
+        <w:tabs>
+          <w:tab w:val="left" w:pos="440"/>
+          <w:tab w:val="right" w:leader="dot" w:pos="9016"/>
+        </w:tabs>
+        <w:rPr>
+          <w:noProof/>
+        </w:rPr>
+      </w:pPr>
+      <w:hyperlink w:anchor="_Toc383687585" w:history="1">
+        <w:r>
+          <w:rPr>
+            <w:rStyle w:val="Hipervnculo"/>
             <w:rFonts w:ascii="Arial" w:hAnsi="Arial" w:cs="Arial"/>
-            <w:noProof/>
-            <w:webHidden/>
-          </w:rPr>
-          <w:instrText xml:space="preserve"> PAGEREF _Toc382916197 \h </w:instrText>
-        </w:r>
-        <w:r>
-          <w:rPr>
+            <w:b/>
+            <w:noProof/>
+          </w:rPr>
+          <w:t>7.</w:t>
+        </w:r>
+        <w:r>
+          <w:rPr>
+            <w:noProof/>
+          </w:rPr>
+          <w:tab/>
+        </w:r>
+        <w:r>
+          <w:rPr>
+            <w:rStyle w:val="Hipervnculo"/>
             <w:rFonts w:ascii="Arial" w:hAnsi="Arial" w:cs="Arial"/>
-            <w:noProof/>
-            <w:webHidden/>
-          </w:rPr>
-        </w:r>
-        <w:r>
-          <w:rPr>
+            <w:b/>
+            <w:noProof/>
+          </w:rPr>
+          <w:t>CKEditor</w:t>
+        </w:r>
+        <w:r>
+          <w:rPr>
+            <w:noProof/>
+            <w:webHidden/>
+          </w:rPr>
+          <w:tab/>
+        </w:r>
+        <w:r>
+          <w:rPr>
+            <w:noProof/>
+            <w:webHidden/>
+          </w:rPr>
+          <w:fldChar w:fldCharType="begin"/>
+        </w:r>
+        <w:r>
+          <w:rPr>
+            <w:noProof/>
+            <w:webHidden/>
+          </w:rPr>
+          <w:instrText xml:space="preserve"> PAGEREF _Toc383687585 \h </w:instrText>
+        </w:r>
+        <w:r>
+          <w:rPr>
+            <w:noProof/>
+            <w:webHidden/>
+          </w:rPr>
+        </w:r>
+        <w:r>
+          <w:rPr>
+            <w:noProof/>
+            <w:webHidden/>
+          </w:rPr>
+          <w:fldChar w:fldCharType="separate"/>
+        </w:r>
+        <w:r>
+          <w:rPr>
+            <w:noProof/>
+            <w:webHidden/>
+          </w:rPr>
+          <w:t>5</w:t>
+        </w:r>
+        <w:r>
+          <w:rPr>
+            <w:noProof/>
+            <w:webHidden/>
+          </w:rPr>
+          <w:fldChar w:fldCharType="end"/>
+        </w:r>
+      </w:hyperlink>
+    </w:p>
+    <w:p>
+      <w:pPr>
+        <w:pStyle w:val="TDC1"/>
+        <w:tabs>
+          <w:tab w:val="left" w:pos="440"/>
+          <w:tab w:val="right" w:leader="dot" w:pos="9016"/>
+        </w:tabs>
+        <w:rPr>
+          <w:noProof/>
+        </w:rPr>
+      </w:pPr>
+      <w:hyperlink w:anchor="_Toc383687586" w:history="1">
+        <w:r>
+          <w:rPr>
+            <w:rStyle w:val="Hipervnculo"/>
             <w:rFonts w:ascii="Arial" w:hAnsi="Arial" w:cs="Arial"/>
+            <w:b/>
+            <w:noProof/>
+          </w:rPr>
+          <w:t>8.</w:t>
+        </w:r>
+        <w:r>
+          <w:rPr>
+            <w:noProof/>
+          </w:rPr>
+          <w:tab/>
+        </w:r>
+        <w:r>
+          <w:rPr>
+            <w:rStyle w:val="Hipervnculo"/>
+            <w:rFonts w:ascii="Arial" w:hAnsi="Arial" w:cs="Arial"/>
+            <w:b/>
+            <w:noProof/>
+          </w:rPr>
+          <w:t>Content Access</w:t>
+        </w:r>
+        <w:r>
+          <w:rPr>
+            <w:noProof/>
+            <w:webHidden/>
+          </w:rPr>
+          <w:tab/>
+        </w:r>
+        <w:r>
+          <w:rPr>
+            <w:noProof/>
+            <w:webHidden/>
+          </w:rPr>
+          <w:fldChar w:fldCharType="begin"/>
+        </w:r>
+        <w:r>
+          <w:rPr>
+            <w:noProof/>
+            <w:webHidden/>
+          </w:rPr>
+          <w:instrText xml:space="preserve"> PAGEREF _Toc383687586 \h </w:instrText>
+        </w:r>
+        <w:r>
+          <w:rPr>
+            <w:noProof/>
+            <w:webHidden/>
+          </w:rPr>
+        </w:r>
+        <w:r>
+          <w:rPr>
             <w:noProof/>
             <w:webHidden/>
           </w:rPr>
@@ -853,15 +1251,99 @@
         </w:r>
         <w:r>
           <w:rPr>
+            <w:noProof/>
+            <w:webHidden/>
+          </w:rPr>
+          <w:t>5</w:t>
+        </w:r>
+        <w:r>
+          <w:rPr>
+            <w:noProof/>
+            <w:webHidden/>
+          </w:rPr>
+          <w:fldChar w:fldCharType="end"/>
+        </w:r>
+      </w:hyperlink>
+    </w:p>
+    <w:p>
+      <w:pPr>
+        <w:pStyle w:val="TDC1"/>
+        <w:tabs>
+          <w:tab w:val="left" w:pos="440"/>
+          <w:tab w:val="right" w:leader="dot" w:pos="9016"/>
+        </w:tabs>
+        <w:rPr>
+          <w:noProof/>
+        </w:rPr>
+      </w:pPr>
+      <w:hyperlink w:anchor="_Toc383687587" w:history="1">
+        <w:r>
+          <w:rPr>
+            <w:rStyle w:val="Hipervnculo"/>
             <w:rFonts w:ascii="Arial" w:hAnsi="Arial" w:cs="Arial"/>
-            <w:noProof/>
-            <w:webHidden/>
-          </w:rPr>
-          <w:t>4</w:t>
-        </w:r>
-        <w:r>
-          <w:rPr>
+            <w:b/>
+            <w:noProof/>
+          </w:rPr>
+          <w:t>9.</w:t>
+        </w:r>
+        <w:r>
+          <w:rPr>
+            <w:noProof/>
+          </w:rPr>
+          <w:tab/>
+        </w:r>
+        <w:r>
+          <w:rPr>
+            <w:rStyle w:val="Hipervnculo"/>
             <w:rFonts w:ascii="Arial" w:hAnsi="Arial" w:cs="Arial"/>
+            <w:b/>
+            <w:noProof/>
+          </w:rPr>
+          <w:t>Webform</w:t>
+        </w:r>
+        <w:r>
+          <w:rPr>
+            <w:noProof/>
+            <w:webHidden/>
+          </w:rPr>
+          <w:tab/>
+        </w:r>
+        <w:r>
+          <w:rPr>
+            <w:noProof/>
+            <w:webHidden/>
+          </w:rPr>
+          <w:fldChar w:fldCharType="begin"/>
+        </w:r>
+        <w:r>
+          <w:rPr>
+            <w:noProof/>
+            <w:webHidden/>
+          </w:rPr>
+          <w:instrText xml:space="preserve"> PAGEREF _Toc383687587 \h </w:instrText>
+        </w:r>
+        <w:r>
+          <w:rPr>
+            <w:noProof/>
+            <w:webHidden/>
+          </w:rPr>
+        </w:r>
+        <w:r>
+          <w:rPr>
+            <w:noProof/>
+            <w:webHidden/>
+          </w:rPr>
+          <w:fldChar w:fldCharType="separate"/>
+        </w:r>
+        <w:r>
+          <w:rPr>
+            <w:noProof/>
+            <w:webHidden/>
+          </w:rPr>
+          <w:t>5</w:t>
+        </w:r>
+        <w:r>
+          <w:rPr>
             <w:noProof/>
             <w:webHidden/>
           </w:rPr>
@@ -871,124 +1353,347 @@
     </w:p>
     <w:p>
       <w:pPr>
-        <w:spacing w:line="240" w:lineRule="auto"/>
-        <w:rPr>
-          <w:sz w:val="24"/>
-          <w:szCs w:val="24"/>
-          <w:lang w:val="en-US"/>
-        </w:rPr>
-      </w:pPr>
-      <w:r>
-        <w:rPr>
-          <w:sz w:val="24"/>
-          <w:szCs w:val="24"/>
-          <w:lang w:val="en-US"/>
-        </w:rPr>
-        <w:t>6.     Download File………………………………………………………………………………………..…………………..…5</w:t>
-      </w:r>
-    </w:p>
-    <w:p>
-      <w:pPr>
-        <w:spacing w:line="240" w:lineRule="auto"/>
-        <w:rPr>
-          <w:sz w:val="24"/>
-          <w:szCs w:val="24"/>
-          <w:lang w:val="en-US"/>
-        </w:rPr>
-      </w:pPr>
-      <w:r>
-        <w:rPr>
-          <w:sz w:val="24"/>
-          <w:szCs w:val="24"/>
-          <w:lang w:val="en-US"/>
-        </w:rPr>
-        <w:t>7.     CKEditor………………………………………………………………………………………………………………………..5</w:t>
-      </w:r>
-    </w:p>
-    <w:p>
-      <w:pPr>
-        <w:spacing w:line="240" w:lineRule="auto"/>
-        <w:rPr>
-          <w:sz w:val="24"/>
-          <w:szCs w:val="24"/>
-          <w:lang w:val="en-US"/>
-        </w:rPr>
-      </w:pPr>
-      <w:r>
-        <w:rPr>
-          <w:sz w:val="24"/>
-          <w:szCs w:val="24"/>
-          <w:lang w:val="en-US"/>
-        </w:rPr>
-        <w:t>8.     Content Access……………………………………………………………………………………………………………..5</w:t>
-      </w:r>
-    </w:p>
-    <w:p>
-      <w:pPr>
-        <w:spacing w:line="240" w:lineRule="auto"/>
-        <w:rPr>
-          <w:sz w:val="24"/>
-          <w:szCs w:val="24"/>
-        </w:rPr>
-      </w:pPr>
-      <w:r>
-        <w:rPr>
-          <w:sz w:val="24"/>
-          <w:szCs w:val="24"/>
-        </w:rPr>
-        <w:t>9.     Webform………………………………………………………………………………………………………………………5</w:t>
-      </w:r>
-    </w:p>
-    <w:p>
-      <w:pPr>
-        <w:spacing w:line="240" w:lineRule="auto"/>
-        <w:rPr>
-          <w:sz w:val="24"/>
-          <w:szCs w:val="24"/>
-        </w:rPr>
-      </w:pPr>
-      <w:r>
-        <w:rPr>
-          <w:sz w:val="24"/>
-          <w:szCs w:val="24"/>
-        </w:rPr>
-        <w:t>10.   Arrangefields……………………………………………………………………………………………………………….6</w:t>
-      </w:r>
-    </w:p>
-    <w:p>
-      <w:pPr>
-        <w:spacing w:line="240" w:lineRule="auto"/>
-        <w:rPr>
-          <w:sz w:val="24"/>
-          <w:szCs w:val="24"/>
-        </w:rPr>
-      </w:pPr>
-      <w:r>
-        <w:rPr>
-          <w:sz w:val="24"/>
-          <w:szCs w:val="24"/>
-        </w:rPr>
-        <w:t>11.   Quick tabs…………………………………………………………………………………………………………………….</w:t>
-      </w:r>
-      <w:bookmarkStart w:id="3" w:name="_GoBack"/>
-      <w:bookmarkEnd w:id="3"/>
-      <w:r>
-        <w:rPr>
-          <w:sz w:val="24"/>
-          <w:szCs w:val="24"/>
-        </w:rPr>
-        <w:t>6</w:t>
-      </w:r>
-    </w:p>
-    <w:p>
-      <w:pPr>
-        <w:spacing w:line="240" w:lineRule="auto"/>
-        <w:rPr>
-          <w:b/>
-          <w:sz w:val="24"/>
-          <w:szCs w:val="24"/>
-        </w:rPr>
-      </w:pPr>
+        <w:pStyle w:val="TDC1"/>
+        <w:tabs>
+          <w:tab w:val="left" w:pos="660"/>
+          <w:tab w:val="right" w:leader="dot" w:pos="9016"/>
+        </w:tabs>
+        <w:rPr>
+          <w:noProof/>
+        </w:rPr>
+      </w:pPr>
+      <w:hyperlink w:anchor="_Toc383687588" w:history="1">
+        <w:r>
+          <w:rPr>
+            <w:rStyle w:val="Hipervnculo"/>
+            <w:rFonts w:ascii="Arial" w:hAnsi="Arial" w:cs="Arial"/>
+            <w:b/>
+            <w:noProof/>
+          </w:rPr>
+          <w:t>10.</w:t>
+        </w:r>
+        <w:r>
+          <w:rPr>
+            <w:noProof/>
+          </w:rPr>
+          <w:tab/>
+        </w:r>
+        <w:r>
+          <w:rPr>
+            <w:rStyle w:val="Hipervnculo"/>
+            <w:rFonts w:ascii="Arial" w:hAnsi="Arial" w:cs="Arial"/>
+            <w:b/>
+            <w:noProof/>
+          </w:rPr>
+          <w:t>ArrangeFields</w:t>
+        </w:r>
+        <w:r>
+          <w:rPr>
+            <w:noProof/>
+            <w:webHidden/>
+          </w:rPr>
+          <w:tab/>
+        </w:r>
+        <w:r>
+          <w:rPr>
+            <w:noProof/>
+            <w:webHidden/>
+          </w:rPr>
+          <w:fldChar w:fldCharType="begin"/>
+        </w:r>
+        <w:r>
+          <w:rPr>
+            <w:noProof/>
+            <w:webHidden/>
+          </w:rPr>
+          <w:instrText xml:space="preserve"> PAGEREF _Toc383687588 \h </w:instrText>
+        </w:r>
+        <w:r>
+          <w:rPr>
+            <w:noProof/>
+            <w:webHidden/>
+          </w:rPr>
+        </w:r>
+        <w:r>
+          <w:rPr>
+            <w:noProof/>
+            <w:webHidden/>
+          </w:rPr>
+          <w:fldChar w:fldCharType="separate"/>
+        </w:r>
+        <w:r>
+          <w:rPr>
+            <w:noProof/>
+            <w:webHidden/>
+          </w:rPr>
+          <w:t>6</w:t>
+        </w:r>
+        <w:r>
+          <w:rPr>
+            <w:noProof/>
+            <w:webHidden/>
+          </w:rPr>
+          <w:fldChar w:fldCharType="end"/>
+        </w:r>
+      </w:hyperlink>
+    </w:p>
+    <w:p>
+      <w:pPr>
+        <w:pStyle w:val="TDC1"/>
+        <w:tabs>
+          <w:tab w:val="left" w:pos="660"/>
+          <w:tab w:val="right" w:leader="dot" w:pos="9016"/>
+        </w:tabs>
+        <w:rPr>
+          <w:noProof/>
+        </w:rPr>
+      </w:pPr>
+      <w:hyperlink w:anchor="_Toc383687589" w:history="1">
+        <w:r>
+          <w:rPr>
+            <w:rStyle w:val="Hipervnculo"/>
+            <w:rFonts w:ascii="Arial" w:hAnsi="Arial" w:cs="Arial"/>
+            <w:b/>
+            <w:noProof/>
+          </w:rPr>
+          <w:t>11.</w:t>
+        </w:r>
+        <w:r>
+          <w:rPr>
+            <w:noProof/>
+          </w:rPr>
+          <w:tab/>
+        </w:r>
+        <w:r>
+          <w:rPr>
+            <w:rStyle w:val="Hipervnculo"/>
+            <w:rFonts w:ascii="Arial" w:hAnsi="Arial" w:cs="Arial"/>
+            <w:b/>
+            <w:noProof/>
+          </w:rPr>
+          <w:t>Quick tabs</w:t>
+        </w:r>
+        <w:r>
+          <w:rPr>
+            <w:noProof/>
+            <w:webHidden/>
+          </w:rPr>
+          <w:tab/>
+        </w:r>
+        <w:r>
+          <w:rPr>
+            <w:noProof/>
+            <w:webHidden/>
+          </w:rPr>
+          <w:fldChar w:fldCharType="begin"/>
+        </w:r>
+        <w:r>
+          <w:rPr>
+            <w:noProof/>
+            <w:webHidden/>
+          </w:rPr>
+          <w:instrText xml:space="preserve"> PAGEREF _Toc383687589 \h </w:instrText>
+        </w:r>
+        <w:r>
+          <w:rPr>
+            <w:noProof/>
+            <w:webHidden/>
+          </w:rPr>
+        </w:r>
+        <w:r>
+          <w:rPr>
+            <w:noProof/>
+            <w:webHidden/>
+          </w:rPr>
+          <w:fldChar w:fldCharType="separate"/>
+        </w:r>
+        <w:r>
+          <w:rPr>
+            <w:noProof/>
+            <w:webHidden/>
+          </w:rPr>
+          <w:t>6</w:t>
+        </w:r>
+        <w:r>
+          <w:rPr>
+            <w:noProof/>
+            <w:webHidden/>
+          </w:rPr>
+          <w:fldChar w:fldCharType="end"/>
+        </w:r>
+      </w:hyperlink>
+    </w:p>
+    <w:p>
+      <w:pPr>
+        <w:pStyle w:val="TDC1"/>
+        <w:tabs>
+          <w:tab w:val="left" w:pos="660"/>
+          <w:tab w:val="right" w:leader="dot" w:pos="9016"/>
+        </w:tabs>
+        <w:rPr>
+          <w:noProof/>
+        </w:rPr>
+      </w:pPr>
+      <w:hyperlink w:anchor="_Toc383687590" w:history="1">
+        <w:r>
+          <w:rPr>
+            <w:rStyle w:val="Hipervnculo"/>
+            <w:rFonts w:ascii="Arial" w:hAnsi="Arial" w:cs="Arial"/>
+            <w:b/>
+            <w:noProof/>
+          </w:rPr>
+          <w:t>12.</w:t>
+        </w:r>
+        <w:r>
+          <w:rPr>
+            <w:noProof/>
+          </w:rPr>
+          <w:tab/>
+        </w:r>
+        <w:r>
+          <w:rPr>
+            <w:rStyle w:val="Hipervnculo"/>
+            <w:rFonts w:ascii="Arial" w:hAnsi="Arial" w:cs="Arial"/>
+            <w:b/>
+            <w:noProof/>
+          </w:rPr>
+          <w:t>BackUp and Migrate</w:t>
+        </w:r>
+        <w:r>
+          <w:rPr>
+            <w:noProof/>
+            <w:webHidden/>
+          </w:rPr>
+          <w:tab/>
+        </w:r>
+        <w:r>
+          <w:rPr>
+            <w:noProof/>
+            <w:webHidden/>
+          </w:rPr>
+          <w:fldChar w:fldCharType="begin"/>
+        </w:r>
+        <w:r>
+          <w:rPr>
+            <w:noProof/>
+            <w:webHidden/>
+          </w:rPr>
+          <w:instrText xml:space="preserve"> PAGEREF _Toc383687590 \h </w:instrText>
+        </w:r>
+        <w:r>
+          <w:rPr>
+            <w:noProof/>
+            <w:webHidden/>
+          </w:rPr>
+        </w:r>
+        <w:r>
+          <w:rPr>
+            <w:noProof/>
+            <w:webHidden/>
+          </w:rPr>
+          <w:fldChar w:fldCharType="separate"/>
+        </w:r>
+        <w:r>
+          <w:rPr>
+            <w:noProof/>
+            <w:webHidden/>
+          </w:rPr>
+          <w:t>6</w:t>
+        </w:r>
+        <w:r>
+          <w:rPr>
+            <w:noProof/>
+            <w:webHidden/>
+          </w:rPr>
+          <w:fldChar w:fldCharType="end"/>
+        </w:r>
+      </w:hyperlink>
+    </w:p>
+    <w:p>
+      <w:pPr>
+        <w:pStyle w:val="TDC1"/>
+        <w:tabs>
+          <w:tab w:val="left" w:pos="660"/>
+          <w:tab w:val="right" w:leader="dot" w:pos="9016"/>
+        </w:tabs>
+        <w:rPr>
+          <w:noProof/>
+        </w:rPr>
+      </w:pPr>
+      <w:hyperlink w:anchor="_Toc383687591" w:history="1">
+        <w:r>
+          <w:rPr>
+            <w:rStyle w:val="Hipervnculo"/>
+            <w:rFonts w:ascii="Arial" w:hAnsi="Arial" w:cs="Arial"/>
+            <w:b/>
+            <w:noProof/>
+          </w:rPr>
+          <w:t>13.</w:t>
+        </w:r>
+        <w:r>
+          <w:rPr>
+            <w:noProof/>
+          </w:rPr>
+          <w:tab/>
+        </w:r>
+        <w:r>
+          <w:rPr>
+            <w:rStyle w:val="Hipervnculo"/>
+            <w:rFonts w:ascii="Arial" w:hAnsi="Arial" w:cs="Arial"/>
+            <w:b/>
+            <w:noProof/>
+          </w:rPr>
+          <w:t>Author Pane</w:t>
+        </w:r>
+        <w:r>
+          <w:rPr>
+            <w:noProof/>
+            <w:webHidden/>
+          </w:rPr>
+          <w:tab/>
+        </w:r>
+        <w:r>
+          <w:rPr>
+            <w:noProof/>
+            <w:webHidden/>
+          </w:rPr>
+          <w:fldChar w:fldCharType="begin"/>
+        </w:r>
+        <w:r>
+          <w:rPr>
+            <w:noProof/>
+            <w:webHidden/>
+          </w:rPr>
+          <w:instrText xml:space="preserve"> PAGEREF _Toc383687591 \h </w:instrText>
+        </w:r>
+        <w:r>
+          <w:rPr>
+            <w:noProof/>
+            <w:webHidden/>
+          </w:rPr>
+        </w:r>
+        <w:r>
+          <w:rPr>
+            <w:noProof/>
+            <w:webHidden/>
+          </w:rPr>
+          <w:fldChar w:fldCharType="separate"/>
+        </w:r>
+        <w:r>
+          <w:rPr>
+            <w:noProof/>
+            <w:webHidden/>
+          </w:rPr>
+          <w:t>6</w:t>
+        </w:r>
+        <w:r>
+          <w:rPr>
+            <w:noProof/>
+            <w:webHidden/>
+          </w:rPr>
+          <w:fldChar w:fldCharType="end"/>
+        </w:r>
+      </w:hyperlink>
     </w:p>
     <w:p>
       <w:pPr>
@@ -1029,9 +1734,9 @@
           <w:sz w:val="28"/>
         </w:rPr>
       </w:pPr>
-      <w:bookmarkStart w:id="4" w:name="h.mugttcrf0awe" w:colFirst="0" w:colLast="0"/>
-      <w:bookmarkStart w:id="5" w:name="_Toc382916193"/>
-      <w:bookmarkEnd w:id="4"/>
+      <w:bookmarkStart w:id="3" w:name="h.mugttcrf0awe" w:colFirst="0" w:colLast="0"/>
+      <w:bookmarkStart w:id="4" w:name="_Toc383687579"/>
+      <w:bookmarkEnd w:id="3"/>
       <w:r>
         <w:rPr>
           <w:rFonts w:ascii="Arial" w:eastAsia="Arial" w:hAnsi="Arial" w:cs="Arial"/>
@@ -1042,7 +1747,7 @@
         <w:lastRenderedPageBreak/>
         <w:t>LocalizationUpdate</w:t>
       </w:r>
-      <w:bookmarkEnd w:id="5"/>
+      <w:bookmarkEnd w:id="4"/>
     </w:p>
     <w:p>
       <w:pPr>
@@ -1092,9 +1797,9 @@
           <w:sz w:val="28"/>
         </w:rPr>
       </w:pPr>
-      <w:bookmarkStart w:id="6" w:name="h.zdgghz9uivil" w:colFirst="0" w:colLast="0"/>
-      <w:bookmarkStart w:id="7" w:name="_Toc382916194"/>
-      <w:bookmarkEnd w:id="6"/>
+      <w:bookmarkStart w:id="5" w:name="h.zdgghz9uivil" w:colFirst="0" w:colLast="0"/>
+      <w:bookmarkStart w:id="6" w:name="_Toc383687580"/>
+      <w:bookmarkEnd w:id="5"/>
       <w:r>
         <w:rPr>
           <w:rFonts w:ascii="Arial" w:eastAsia="Arial" w:hAnsi="Arial" w:cs="Arial"/>
@@ -1104,7 +1809,7 @@
         </w:rPr>
         <w:t>Marinelli</w:t>
       </w:r>
-      <w:bookmarkEnd w:id="7"/>
+      <w:bookmarkEnd w:id="6"/>
     </w:p>
     <w:p>
       <w:pPr>
@@ -1157,9 +1862,9 @@
           <w:sz w:val="28"/>
         </w:rPr>
       </w:pPr>
-      <w:bookmarkStart w:id="8" w:name="h.gcv5d7jg97xg" w:colFirst="0" w:colLast="0"/>
-      <w:bookmarkStart w:id="9" w:name="_Toc382916195"/>
-      <w:bookmarkEnd w:id="8"/>
+      <w:bookmarkStart w:id="7" w:name="h.gcv5d7jg97xg" w:colFirst="0" w:colLast="0"/>
+      <w:bookmarkStart w:id="8" w:name="_Toc383687581"/>
+      <w:bookmarkEnd w:id="7"/>
       <w:r>
         <w:rPr>
           <w:rFonts w:ascii="Arial" w:hAnsi="Arial" w:cs="Arial"/>
@@ -1169,7 +1874,7 @@
         </w:rPr>
         <w:t>Chaos Tools</w:t>
       </w:r>
-      <w:bookmarkEnd w:id="9"/>
+      <w:bookmarkEnd w:id="8"/>
     </w:p>
     <w:p>
       <w:pPr>
@@ -1249,9 +1954,9 @@
           <w:sz w:val="28"/>
         </w:rPr>
       </w:pPr>
-      <w:bookmarkStart w:id="10" w:name="h.dlxjzmn4suae" w:colFirst="0" w:colLast="0"/>
-      <w:bookmarkStart w:id="11" w:name="_Toc382916196"/>
-      <w:bookmarkEnd w:id="10"/>
+      <w:bookmarkStart w:id="9" w:name="h.dlxjzmn4suae" w:colFirst="0" w:colLast="0"/>
+      <w:bookmarkStart w:id="10" w:name="_Toc383687582"/>
+      <w:bookmarkEnd w:id="9"/>
       <w:r>
         <w:rPr>
           <w:rFonts w:ascii="Arial" w:hAnsi="Arial" w:cs="Arial"/>
@@ -1261,7 +1966,7 @@
         </w:rPr>
         <w:t>Views</w:t>
       </w:r>
-      <w:bookmarkEnd w:id="11"/>
+      <w:bookmarkEnd w:id="10"/>
     </w:p>
     <w:p>
       <w:pPr>
@@ -1318,9 +2023,9 @@
           <w:sz w:val="28"/>
         </w:rPr>
       </w:pPr>
-      <w:bookmarkStart w:id="12" w:name="h.kd5nthdzfxq0" w:colFirst="0" w:colLast="0"/>
-      <w:bookmarkStart w:id="13" w:name="_Toc382916197"/>
-      <w:bookmarkEnd w:id="12"/>
+      <w:bookmarkStart w:id="11" w:name="h.kd5nthdzfxq0" w:colFirst="0" w:colLast="0"/>
+      <w:bookmarkStart w:id="12" w:name="_Toc383687583"/>
+      <w:bookmarkEnd w:id="11"/>
       <w:r>
         <w:rPr>
           <w:rFonts w:ascii="Arial" w:hAnsi="Arial" w:cs="Arial"/>
@@ -1330,7 +2035,7 @@
         </w:rPr>
         <w:t>AdvancedForum</w:t>
       </w:r>
-      <w:bookmarkEnd w:id="13"/>
+      <w:bookmarkEnd w:id="12"/>
     </w:p>
     <w:p>
       <w:pPr>
@@ -1393,6 +2098,7 @@
           <w:sz w:val="28"/>
         </w:rPr>
       </w:pPr>
+      <w:bookmarkStart w:id="13" w:name="_Toc383687584"/>
       <w:r>
         <w:rPr>
           <w:rFonts w:ascii="Arial" w:hAnsi="Arial" w:cs="Arial"/>
@@ -1403,6 +2109,7 @@
         <w:lastRenderedPageBreak/>
         <w:t>DownloadFile</w:t>
       </w:r>
+      <w:bookmarkEnd w:id="13"/>
     </w:p>
     <w:p>
       <w:pPr>
@@ -1482,6 +2189,7 @@
           <w:sz w:val="28"/>
         </w:rPr>
       </w:pPr>
+      <w:bookmarkStart w:id="14" w:name="_Toc383687585"/>
       <w:r>
         <w:rPr>
           <w:rFonts w:ascii="Arial" w:hAnsi="Arial" w:cs="Arial"/>
@@ -1491,6 +2199,7 @@
         </w:rPr>
         <w:t>CKEditor</w:t>
       </w:r>
+      <w:bookmarkEnd w:id="14"/>
     </w:p>
     <w:p>
       <w:pPr>
@@ -1605,6 +2314,7 @@
           <w:sz w:val="28"/>
         </w:rPr>
       </w:pPr>
+      <w:bookmarkStart w:id="15" w:name="_Toc383687586"/>
       <w:r>
         <w:rPr>
           <w:rFonts w:ascii="Arial" w:hAnsi="Arial" w:cs="Arial"/>
@@ -1614,6 +2324,7 @@
         </w:rPr>
         <w:t>Content Access</w:t>
       </w:r>
+      <w:bookmarkEnd w:id="15"/>
     </w:p>
     <w:p>
       <w:pPr>
@@ -1737,6 +2448,7 @@
           <w:sz w:val="28"/>
         </w:rPr>
       </w:pPr>
+      <w:bookmarkStart w:id="16" w:name="_Toc383687587"/>
       <w:r>
         <w:rPr>
           <w:rFonts w:ascii="Arial" w:hAnsi="Arial" w:cs="Arial"/>
@@ -1746,6 +2458,7 @@
         </w:rPr>
         <w:t>Webform</w:t>
       </w:r>
+      <w:bookmarkEnd w:id="16"/>
     </w:p>
     <w:p>
       <w:pPr>
@@ -1812,6 +2525,7 @@
           <w:sz w:val="28"/>
         </w:rPr>
       </w:pPr>
+      <w:bookmarkStart w:id="17" w:name="_Toc383687588"/>
       <w:r>
         <w:rPr>
           <w:rFonts w:ascii="Arial" w:hAnsi="Arial" w:cs="Arial"/>
@@ -1822,6 +2536,7 @@
         <w:lastRenderedPageBreak/>
         <w:t>ArrangeFields</w:t>
       </w:r>
+      <w:bookmarkEnd w:id="17"/>
     </w:p>
     <w:p>
       <w:pPr>
@@ -1907,6 +2622,7 @@
           <w:sz w:val="28"/>
         </w:rPr>
       </w:pPr>
+      <w:bookmarkStart w:id="18" w:name="_Toc383687589"/>
       <w:r>
         <w:rPr>
           <w:rFonts w:ascii="Arial" w:hAnsi="Arial" w:cs="Arial"/>
@@ -1916,6 +2632,7 @@
         </w:rPr>
         <w:t>Quick tabs</w:t>
       </w:r>
+      <w:bookmarkEnd w:id="18"/>
     </w:p>
     <w:p>
       <w:pPr>
@@ -1972,6 +2689,7 @@
           <w:szCs w:val="28"/>
         </w:rPr>
       </w:pPr>
+      <w:bookmarkStart w:id="19" w:name="_Toc383687590"/>
       <w:r>
         <w:rPr>
           <w:rFonts w:ascii="Arial" w:hAnsi="Arial" w:cs="Arial"/>
@@ -1982,6 +2700,7 @@
         </w:rPr>
         <w:t>BackUp and Migrate</w:t>
       </w:r>
+      <w:bookmarkEnd w:id="19"/>
     </w:p>
     <w:p>
       <w:pPr>
@@ -2056,6 +2775,7 @@
           <w:szCs w:val="28"/>
         </w:rPr>
       </w:pPr>
+      <w:bookmarkStart w:id="20" w:name="_Toc383687591"/>
       <w:r>
         <w:rPr>
           <w:rFonts w:ascii="Arial" w:hAnsi="Arial" w:cs="Arial"/>
@@ -2066,6 +2786,7 @@
         </w:rPr>
         <w:t>Author Pane</w:t>
       </w:r>
+      <w:bookmarkEnd w:id="20"/>
     </w:p>
     <w:p>
       <w:pPr>

--- a/3.- Implementación/Web/Módulos Instalados en Drupal.docx
+++ b/3.- Implementación/Web/Módulos Instalados en Drupal.docx
@@ -2295,6 +2295,58 @@
     </w:p>
     <w:p>
       <w:pPr>
+        <w:pStyle w:val="NormalWeb"/>
+        <w:spacing w:before="0" w:beforeAutospacing="0" w:after="0" w:afterAutospacing="0"/>
+        <w:rPr>
+          <w:rFonts w:ascii="Arial" w:hAnsi="Arial" w:cs="Arial"/>
+          <w:sz w:val="22"/>
+          <w:szCs w:val="22"/>
+        </w:rPr>
+      </w:pPr>
+    </w:p>
+    <w:p>
+      <w:pPr>
+        <w:pStyle w:val="NormalWeb"/>
+        <w:spacing w:before="0" w:beforeAutospacing="0" w:after="0" w:afterAutospacing="0"/>
+        <w:rPr>
+          <w:rFonts w:ascii="Arial" w:hAnsi="Arial" w:cs="Arial"/>
+          <w:sz w:val="22"/>
+          <w:szCs w:val="22"/>
+        </w:rPr>
+      </w:pPr>
+      <w:r>
+        <w:rPr>
+          <w:rFonts w:ascii="Arial" w:hAnsi="Arial" w:cs="Arial"/>
+          <w:sz w:val="22"/>
+          <w:szCs w:val="22"/>
+        </w:rPr>
+        <w:t>Gestor de archivos:</w:t>
+      </w:r>
+    </w:p>
+    <w:p>
+      <w:pPr>
+        <w:pStyle w:val="NormalWeb"/>
+        <w:spacing w:before="0" w:beforeAutospacing="0" w:after="0" w:afterAutospacing="0"/>
+        <w:rPr>
+          <w:rFonts w:ascii="Arial" w:hAnsi="Arial" w:cs="Arial"/>
+          <w:sz w:val="22"/>
+          <w:szCs w:val="22"/>
+        </w:rPr>
+      </w:pPr>
+      <w:hyperlink r:id="rId17" w:history="1">
+        <w:r>
+          <w:rPr>
+            <w:rStyle w:val="Hipervnculo"/>
+            <w:rFonts w:ascii="Arial" w:hAnsi="Arial" w:cs="Arial"/>
+            <w:sz w:val="22"/>
+            <w:szCs w:val="22"/>
+          </w:rPr>
+          <w:t>http://cksource.com/ckfinder</w:t>
+        </w:r>
+      </w:hyperlink>
+    </w:p>
+    <w:p>
+      <w:pPr>
         <w:pStyle w:val="Normal1"/>
       </w:pPr>
     </w:p>
@@ -2349,7 +2401,7 @@
       <w:pPr>
         <w:pStyle w:val="Normal1"/>
       </w:pPr>
-      <w:hyperlink r:id="rId17" w:history="1">
+      <w:hyperlink r:id="rId18" w:history="1">
         <w:r>
           <w:rPr>
             <w:rStyle w:val="Hipervnculo"/>
@@ -2382,7 +2434,7 @@
       <w:pPr>
         <w:pStyle w:val="Normal1"/>
       </w:pPr>
-      <w:hyperlink r:id="rId18" w:history="1">
+      <w:hyperlink r:id="rId19" w:history="1">
         <w:r>
           <w:rPr>
             <w:rStyle w:val="Hipervnculo"/>
@@ -2417,7 +2469,7 @@
         <w:pStyle w:val="Normal1"/>
         <w:ind w:left="426" w:hanging="426"/>
       </w:pPr>
-      <w:hyperlink r:id="rId19" w:history="1">
+      <w:hyperlink r:id="rId20" w:history="1">
         <w:r>
           <w:rPr>
             <w:rStyle w:val="Hipervnculo"/>
@@ -2484,7 +2536,7 @@
       <w:pPr>
         <w:pStyle w:val="Normal1"/>
       </w:pPr>
-      <w:hyperlink r:id="rId20" w:history="1">
+      <w:hyperlink r:id="rId21" w:history="1">
         <w:r>
           <w:rPr>
             <w:rStyle w:val="Hipervnculo"/>
@@ -2533,7 +2585,6 @@
           <w:color w:val="741B47"/>
           <w:sz w:val="28"/>
         </w:rPr>
-        <w:lastRenderedPageBreak/>
         <w:t>ArrangeFields</w:t>
       </w:r>
       <w:bookmarkEnd w:id="17"/>
@@ -2563,7 +2614,7 @@
         <w:pStyle w:val="Normal1"/>
         <w:ind w:left="426" w:hanging="426"/>
       </w:pPr>
-      <w:hyperlink r:id="rId21" w:history="1">
+      <w:hyperlink r:id="rId22" w:history="1">
         <w:r>
           <w:rPr>
             <w:rStyle w:val="Hipervnculo"/>
@@ -2591,7 +2642,7 @@
         <w:pStyle w:val="Normal1"/>
         <w:ind w:left="426" w:hanging="426"/>
       </w:pPr>
-      <w:hyperlink r:id="rId22" w:history="1">
+      <w:hyperlink r:id="rId23" w:history="1">
         <w:r>
           <w:rPr>
             <w:rStyle w:val="Hipervnculo"/>
@@ -2658,7 +2709,7 @@
       <w:pPr>
         <w:pStyle w:val="Normal1"/>
       </w:pPr>
-      <w:hyperlink r:id="rId23" w:history="1">
+      <w:hyperlink r:id="rId24" w:history="1">
         <w:r>
           <w:rPr>
             <w:rStyle w:val="Hipervnculo"/>
@@ -2740,7 +2791,7 @@
       <w:r>
         <w:br/>
       </w:r>
-      <w:hyperlink r:id="rId24" w:history="1">
+      <w:hyperlink r:id="rId25" w:history="1">
         <w:r>
           <w:rPr>
             <w:rStyle w:val="Hipervnculo"/>
@@ -2813,7 +2864,7 @@
       <w:r>
         <w:br/>
       </w:r>
-      <w:hyperlink r:id="rId25" w:history="1">
+      <w:hyperlink r:id="rId26" w:history="1">
         <w:r>
           <w:rPr>
             <w:rStyle w:val="Hipervnculo"/>
@@ -2832,8 +2883,8 @@
       </w:r>
     </w:p>
     <w:sectPr>
-      <w:headerReference w:type="default" r:id="rId26"/>
-      <w:footerReference w:type="default" r:id="rId27"/>
+      <w:headerReference w:type="default" r:id="rId27"/>
+      <w:footerReference w:type="default" r:id="rId28"/>
       <w:pgSz w:w="11906" w:h="16838"/>
       <w:pgMar w:top="1440" w:right="1440" w:bottom="1440" w:left="1440" w:header="720" w:footer="720" w:gutter="0"/>
       <w:cols w:space="720"/>
@@ -2926,7 +2977,7 @@
             <w:noProof/>
             <w:color w:val="660033"/>
           </w:rPr>
-          <w:t>6</w:t>
+          <w:t>5</w:t>
         </w:r>
         <w:r>
           <w:rPr>
@@ -4897,6 +4948,18 @@
       <w:szCs w:val="24"/>
     </w:rPr>
   </w:style>
+  <w:style w:type="character" w:styleId="Hipervnculovisitado">
+    <w:name w:val="FollowedHyperlink"/>
+    <w:basedOn w:val="Fuentedeprrafopredeter"/>
+    <w:uiPriority w:val="99"/>
+    <w:semiHidden/>
+    <w:unhideWhenUsed/>
+    <w:rsid w:val="00F649D5"/>
+    <w:rPr>
+      <w:color w:val="800080" w:themeColor="followedHyperlink"/>
+      <w:u w:val="single"/>
+    </w:rPr>
+  </w:style>
 </w:styles>
 </file>
 

--- a/3.- Implementación/Web/Módulos Instalados en Drupal.docx
+++ b/3.- Implementación/Web/Módulos Instalados en Drupal.docx
@@ -2320,18 +2320,29 @@
           <w:sz w:val="22"/>
           <w:szCs w:val="22"/>
         </w:rPr>
-        <w:t>Gestor de archivos:</w:t>
-      </w:r>
-    </w:p>
-    <w:p>
-      <w:pPr>
-        <w:pStyle w:val="NormalWeb"/>
-        <w:spacing w:before="0" w:beforeAutospacing="0" w:after="0" w:afterAutospacing="0"/>
+        <w:t>Gestor de archivos</w:t>
+      </w:r>
+      <w:r>
         <w:rPr>
           <w:rFonts w:ascii="Arial" w:hAnsi="Arial" w:cs="Arial"/>
           <w:sz w:val="22"/>
           <w:szCs w:val="22"/>
         </w:rPr>
+        <w:t xml:space="preserve"> para, por ejemplo, poder poner imágenes entre el texto</w:t>
+      </w:r>
+      <w:r>
+        <w:rPr>
+          <w:rFonts w:ascii="Arial" w:hAnsi="Arial" w:cs="Arial"/>
+          <w:sz w:val="22"/>
+          <w:szCs w:val="22"/>
+        </w:rPr>
+        <w:t>:</w:t>
+      </w:r>
+    </w:p>
+    <w:p>
+      <w:pPr>
+        <w:pStyle w:val="NormalWeb"/>
+        <w:spacing w:before="0" w:beforeAutospacing="0" w:after="0" w:afterAutospacing="0"/>
       </w:pPr>
       <w:hyperlink r:id="rId17" w:history="1">
         <w:r>
@@ -2342,6 +2353,58 @@
             <w:szCs w:val="22"/>
           </w:rPr>
           <w:t>http://cksource.com/ckfinder</w:t>
+        </w:r>
+      </w:hyperlink>
+    </w:p>
+    <w:p>
+      <w:pPr>
+        <w:pStyle w:val="NormalWeb"/>
+        <w:spacing w:before="0" w:beforeAutospacing="0" w:after="0" w:afterAutospacing="0"/>
+        <w:rPr>
+          <w:rFonts w:ascii="Arial" w:hAnsi="Arial" w:cs="Arial"/>
+          <w:sz w:val="22"/>
+          <w:szCs w:val="22"/>
+        </w:rPr>
+      </w:pPr>
+    </w:p>
+    <w:p>
+      <w:pPr>
+        <w:pStyle w:val="NormalWeb"/>
+        <w:spacing w:before="0" w:beforeAutospacing="0" w:after="0" w:afterAutospacing="0"/>
+        <w:rPr>
+          <w:rFonts w:ascii="Arial" w:hAnsi="Arial" w:cs="Arial"/>
+          <w:sz w:val="22"/>
+          <w:szCs w:val="22"/>
+        </w:rPr>
+      </w:pPr>
+      <w:r>
+        <w:rPr>
+          <w:rFonts w:ascii="Arial" w:hAnsi="Arial" w:cs="Arial"/>
+          <w:sz w:val="22"/>
+          <w:szCs w:val="22"/>
+        </w:rPr>
+        <w:t>Para editar las imágenes, por ejemplo, centrarlas en el área de contenido:</w:t>
+      </w:r>
+    </w:p>
+    <w:p>
+      <w:pPr>
+        <w:pStyle w:val="NormalWeb"/>
+        <w:spacing w:before="0" w:beforeAutospacing="0" w:after="0" w:afterAutospacing="0"/>
+        <w:rPr>
+          <w:rFonts w:ascii="Arial" w:hAnsi="Arial" w:cs="Arial"/>
+          <w:sz w:val="22"/>
+          <w:szCs w:val="22"/>
+        </w:rPr>
+      </w:pPr>
+      <w:hyperlink r:id="rId18" w:history="1">
+        <w:r>
+          <w:rPr>
+            <w:rStyle w:val="Hipervnculo"/>
+            <w:rFonts w:ascii="Arial" w:hAnsi="Arial" w:cs="Arial"/>
+            <w:sz w:val="22"/>
+            <w:szCs w:val="22"/>
+          </w:rPr>
+          <w:t>https://drupal.org/project/ckeditor_image</w:t>
         </w:r>
       </w:hyperlink>
     </w:p>
@@ -2401,7 +2464,7 @@
       <w:pPr>
         <w:pStyle w:val="Normal1"/>
       </w:pPr>
-      <w:hyperlink r:id="rId18" w:history="1">
+      <w:hyperlink r:id="rId19" w:history="1">
         <w:r>
           <w:rPr>
             <w:rStyle w:val="Hipervnculo"/>
@@ -2434,7 +2497,7 @@
       <w:pPr>
         <w:pStyle w:val="Normal1"/>
       </w:pPr>
-      <w:hyperlink r:id="rId19" w:history="1">
+      <w:hyperlink r:id="rId20" w:history="1">
         <w:r>
           <w:rPr>
             <w:rStyle w:val="Hipervnculo"/>
@@ -2469,7 +2532,7 @@
         <w:pStyle w:val="Normal1"/>
         <w:ind w:left="426" w:hanging="426"/>
       </w:pPr>
-      <w:hyperlink r:id="rId20" w:history="1">
+      <w:hyperlink r:id="rId21" w:history="1">
         <w:r>
           <w:rPr>
             <w:rStyle w:val="Hipervnculo"/>
@@ -2536,7 +2599,7 @@
       <w:pPr>
         <w:pStyle w:val="Normal1"/>
       </w:pPr>
-      <w:hyperlink r:id="rId21" w:history="1">
+      <w:hyperlink r:id="rId22" w:history="1">
         <w:r>
           <w:rPr>
             <w:rStyle w:val="Hipervnculo"/>
@@ -2614,7 +2677,7 @@
         <w:pStyle w:val="Normal1"/>
         <w:ind w:left="426" w:hanging="426"/>
       </w:pPr>
-      <w:hyperlink r:id="rId22" w:history="1">
+      <w:hyperlink r:id="rId23" w:history="1">
         <w:r>
           <w:rPr>
             <w:rStyle w:val="Hipervnculo"/>
@@ -2642,7 +2705,7 @@
         <w:pStyle w:val="Normal1"/>
         <w:ind w:left="426" w:hanging="426"/>
       </w:pPr>
-      <w:hyperlink r:id="rId23" w:history="1">
+      <w:hyperlink r:id="rId24" w:history="1">
         <w:r>
           <w:rPr>
             <w:rStyle w:val="Hipervnculo"/>
@@ -2709,7 +2772,7 @@
       <w:pPr>
         <w:pStyle w:val="Normal1"/>
       </w:pPr>
-      <w:hyperlink r:id="rId24" w:history="1">
+      <w:hyperlink r:id="rId25" w:history="1">
         <w:r>
           <w:rPr>
             <w:rStyle w:val="Hipervnculo"/>
@@ -2791,7 +2854,7 @@
       <w:r>
         <w:br/>
       </w:r>
-      <w:hyperlink r:id="rId25" w:history="1">
+      <w:hyperlink r:id="rId26" w:history="1">
         <w:r>
           <w:rPr>
             <w:rStyle w:val="Hipervnculo"/>
@@ -2864,7 +2927,7 @@
       <w:r>
         <w:br/>
       </w:r>
-      <w:hyperlink r:id="rId26" w:history="1">
+      <w:hyperlink r:id="rId27" w:history="1">
         <w:r>
           <w:rPr>
             <w:rStyle w:val="Hipervnculo"/>
@@ -2883,8 +2946,8 @@
       </w:r>
     </w:p>
     <w:sectPr>
-      <w:headerReference w:type="default" r:id="rId27"/>
-      <w:footerReference w:type="default" r:id="rId28"/>
+      <w:headerReference w:type="default" r:id="rId28"/>
+      <w:footerReference w:type="default" r:id="rId29"/>
       <w:pgSz w:w="11906" w:h="16838"/>
       <w:pgMar w:top="1440" w:right="1440" w:bottom="1440" w:left="1440" w:header="720" w:footer="720" w:gutter="0"/>
       <w:cols w:space="720"/>

--- a/3.- Implementación/Web/Módulos Instalados en Drupal.docx
+++ b/3.- Implementación/Web/Módulos Instalados en Drupal.docx
@@ -1,11 +1,11 @@
 
 <file path=word/document.xml><?xml version="1.0" encoding="utf-8"?>
-<w:document xmlns:ve="http://schemas.openxmlformats.org/markup-compatibility/2006" xmlns:o="urn:schemas-microsoft-com:office:office" xmlns:r="http://schemas.openxmlformats.org/officeDocument/2006/relationships" xmlns:m="http://schemas.openxmlformats.org/officeDocument/2006/math" xmlns:v="urn:schemas-microsoft-com:vml" xmlns:wp="http://schemas.openxmlformats.org/drawingml/2006/wordprocessingDrawing" xmlns:w10="urn:schemas-microsoft-com:office:word" xmlns:w="http://schemas.openxmlformats.org/wordprocessingml/2006/main" xmlns:wne="http://schemas.microsoft.com/office/word/2006/wordml">
+<w:document xmlns:wpc="http://schemas.microsoft.com/office/word/2010/wordprocessingCanvas" xmlns:mc="http://schemas.openxmlformats.org/markup-compatibility/2006" xmlns:o="urn:schemas-microsoft-com:office:office" xmlns:r="http://schemas.openxmlformats.org/officeDocument/2006/relationships" xmlns:m="http://schemas.openxmlformats.org/officeDocument/2006/math" xmlns:v="urn:schemas-microsoft-com:vml" xmlns:wp14="http://schemas.microsoft.com/office/word/2010/wordprocessingDrawing" xmlns:wp="http://schemas.openxmlformats.org/drawingml/2006/wordprocessingDrawing" xmlns:w10="urn:schemas-microsoft-com:office:word" xmlns:w="http://schemas.openxmlformats.org/wordprocessingml/2006/main" xmlns:w14="http://schemas.microsoft.com/office/word/2010/wordml" xmlns:w15="http://schemas.microsoft.com/office/word/2012/wordml" xmlns:wpg="http://schemas.microsoft.com/office/word/2010/wordprocessingGroup" xmlns:wpi="http://schemas.microsoft.com/office/word/2010/wordprocessingInk" xmlns:wne="http://schemas.microsoft.com/office/word/2006/wordml" xmlns:wps="http://schemas.microsoft.com/office/word/2010/wordprocessingShape" mc:Ignorable="w14 w15 wp14">
   <w:background w:color="FFFFFF"/>
   <w:body>
     <w:p>
       <w:pPr>
-        <w:pStyle w:val="Ttulo"/>
+        <w:pStyle w:val="Puesto"/>
         <w:contextualSpacing w:val="0"/>
         <w:jc w:val="center"/>
         <w:rPr>
@@ -27,7 +27,7 @@
     </w:p>
     <w:p>
       <w:pPr>
-        <w:pStyle w:val="Ttulo"/>
+        <w:pStyle w:val="Puesto"/>
         <w:contextualSpacing w:val="0"/>
         <w:jc w:val="center"/>
       </w:pPr>
@@ -87,7 +87,7 @@
           <w:left w:w="10" w:type="dxa"/>
           <w:right w:w="10" w:type="dxa"/>
         </w:tblCellMar>
-        <w:tblLook w:val="0000"/>
+        <w:tblLook w:val="0000" w:firstRow="0" w:lastRow="0" w:firstColumn="0" w:lastColumn="0" w:noHBand="0" w:noVBand="0"/>
       </w:tblPr>
       <w:tblGrid>
         <w:gridCol w:w="3791"/>
@@ -340,7 +340,15 @@
               <w:spacing w:line="240" w:lineRule="auto"/>
             </w:pPr>
             <w:r>
-              <w:t>Alba Moragrega Sánchez</w:t>
+              <w:t xml:space="preserve">Alba </w:t>
+            </w:r>
+            <w:proofErr w:type="spellStart"/>
+            <w:r>
+              <w:t>Moragrega</w:t>
+            </w:r>
+            <w:proofErr w:type="spellEnd"/>
+            <w:r>
+              <w:t xml:space="preserve"> Sánchez</w:t>
             </w:r>
           </w:p>
         </w:tc>
@@ -529,6 +537,96 @@
           </w:p>
         </w:tc>
       </w:tr>
+      <w:tr>
+        <w:tc>
+          <w:tcPr>
+            <w:tcW w:w="3791" w:type="dxa"/>
+            <w:tcMar>
+              <w:top w:w="100" w:type="dxa"/>
+              <w:left w:w="100" w:type="dxa"/>
+              <w:bottom w:w="100" w:type="dxa"/>
+              <w:right w:w="100" w:type="dxa"/>
+            </w:tcMar>
+          </w:tcPr>
+          <w:p>
+            <w:pPr>
+              <w:pStyle w:val="Normal1"/>
+              <w:spacing w:line="240" w:lineRule="auto"/>
+            </w:pPr>
+            <w:r>
+              <w:t>Añadidos los módulos 14,15 y 16</w:t>
+            </w:r>
+          </w:p>
+        </w:tc>
+        <w:tc>
+          <w:tcPr>
+            <w:tcW w:w="1417" w:type="dxa"/>
+            <w:tcMar>
+              <w:top w:w="100" w:type="dxa"/>
+              <w:left w:w="100" w:type="dxa"/>
+              <w:bottom w:w="100" w:type="dxa"/>
+              <w:right w:w="100" w:type="dxa"/>
+            </w:tcMar>
+          </w:tcPr>
+          <w:p>
+            <w:pPr>
+              <w:pStyle w:val="Normal1"/>
+              <w:spacing w:line="240" w:lineRule="auto"/>
+            </w:pPr>
+            <w:r>
+              <w:t>19/04/2014</w:t>
+            </w:r>
+          </w:p>
+        </w:tc>
+        <w:tc>
+          <w:tcPr>
+            <w:tcW w:w="2694" w:type="dxa"/>
+            <w:tcMar>
+              <w:top w:w="100" w:type="dxa"/>
+              <w:left w:w="100" w:type="dxa"/>
+              <w:bottom w:w="100" w:type="dxa"/>
+              <w:right w:w="100" w:type="dxa"/>
+            </w:tcMar>
+          </w:tcPr>
+          <w:p>
+            <w:pPr>
+              <w:pStyle w:val="Normal1"/>
+              <w:spacing w:line="240" w:lineRule="auto"/>
+            </w:pPr>
+            <w:r>
+              <w:t xml:space="preserve">Alba </w:t>
+            </w:r>
+            <w:proofErr w:type="spellStart"/>
+            <w:r>
+              <w:t>Moragrega</w:t>
+            </w:r>
+            <w:proofErr w:type="spellEnd"/>
+            <w:r>
+              <w:t xml:space="preserve"> Sánchez</w:t>
+            </w:r>
+          </w:p>
+        </w:tc>
+        <w:tc>
+          <w:tcPr>
+            <w:tcW w:w="1128" w:type="dxa"/>
+            <w:tcMar>
+              <w:top w:w="100" w:type="dxa"/>
+              <w:left w:w="100" w:type="dxa"/>
+              <w:bottom w:w="100" w:type="dxa"/>
+              <w:right w:w="100" w:type="dxa"/>
+            </w:tcMar>
+          </w:tcPr>
+          <w:p>
+            <w:pPr>
+              <w:pStyle w:val="Normal1"/>
+              <w:spacing w:line="240" w:lineRule="auto"/>
+            </w:pPr>
+            <w:r>
+              <w:t>1.4</w:t>
+            </w:r>
+          </w:p>
+        </w:tc>
+      </w:tr>
     </w:tbl>
     <w:p>
       <w:pPr>
@@ -1376,7 +1474,7 @@
           <w:rPr>
             <w:noProof/>
           </w:rPr>
-          <w:tab/>
+          <w:t xml:space="preserve">   </w:t>
         </w:r>
         <w:r>
           <w:rPr>
@@ -1462,7 +1560,7 @@
           <w:rPr>
             <w:noProof/>
           </w:rPr>
-          <w:tab/>
+          <w:t xml:space="preserve">   </w:t>
         </w:r>
         <w:r>
           <w:rPr>
@@ -1546,9 +1644,12 @@
         </w:r>
         <w:r>
           <w:rPr>
-            <w:noProof/>
-          </w:rPr>
-          <w:tab/>
+            <w:rStyle w:val="Hipervnculo"/>
+            <w:rFonts w:ascii="Arial" w:hAnsi="Arial" w:cs="Arial"/>
+            <w:b/>
+            <w:noProof/>
+          </w:rPr>
+          <w:t xml:space="preserve">   </w:t>
         </w:r>
         <w:r>
           <w:rPr>
@@ -1634,7 +1735,7 @@
           <w:rPr>
             <w:noProof/>
           </w:rPr>
-          <w:tab/>
+          <w:t xml:space="preserve">    </w:t>
         </w:r>
         <w:r>
           <w:rPr>
@@ -1694,6 +1795,105 @@
           <w:fldChar w:fldCharType="end"/>
         </w:r>
       </w:hyperlink>
+    </w:p>
+    <w:p>
+      <w:r>
+        <w:rPr>
+          <w:b/>
+        </w:rPr>
+        <w:t>14</w:t>
+      </w:r>
+      <w:r>
+        <w:t xml:space="preserve">.    </w:t>
+      </w:r>
+      <w:proofErr w:type="spellStart"/>
+      <w:r>
+        <w:rPr>
+          <w:rFonts w:ascii="Arial" w:hAnsi="Arial" w:cs="Arial"/>
+          <w:b/>
+        </w:rPr>
+        <w:t>Five</w:t>
+      </w:r>
+      <w:proofErr w:type="spellEnd"/>
+      <w:r>
+        <w:rPr>
+          <w:rFonts w:ascii="Arial" w:hAnsi="Arial" w:cs="Arial"/>
+          <w:b/>
+        </w:rPr>
+        <w:t xml:space="preserve"> </w:t>
+      </w:r>
+      <w:proofErr w:type="spellStart"/>
+      <w:r>
+        <w:rPr>
+          <w:rFonts w:ascii="Arial" w:hAnsi="Arial" w:cs="Arial"/>
+          <w:b/>
+        </w:rPr>
+        <w:t>stars</w:t>
+      </w:r>
+      <w:proofErr w:type="spellEnd"/>
+      <w:r>
+        <w:t>………………………………………..……………………………………………….…………………………………….7</w:t>
+      </w:r>
+    </w:p>
+    <w:p>
+      <w:r>
+        <w:rPr>
+          <w:b/>
+        </w:rPr>
+        <w:t>15</w:t>
+      </w:r>
+      <w:r>
+        <w:t xml:space="preserve">.    </w:t>
+      </w:r>
+      <w:proofErr w:type="spellStart"/>
+      <w:r>
+        <w:rPr>
+          <w:rFonts w:ascii="Arial" w:hAnsi="Arial" w:cs="Arial"/>
+          <w:b/>
+        </w:rPr>
+        <w:t>Voting</w:t>
+      </w:r>
+      <w:proofErr w:type="spellEnd"/>
+      <w:r>
+        <w:rPr>
+          <w:rFonts w:ascii="Arial" w:hAnsi="Arial" w:cs="Arial"/>
+          <w:b/>
+        </w:rPr>
+        <w:t xml:space="preserve"> Api</w:t>
+      </w:r>
+      <w:r>
+        <w:t>……………………..……………………………………………………………………………….……….………….….7</w:t>
+      </w:r>
+    </w:p>
+    <w:p>
+      <w:r>
+        <w:rPr>
+          <w:b/>
+        </w:rPr>
+        <w:t>16</w:t>
+      </w:r>
+      <w:r>
+        <w:t xml:space="preserve">.     </w:t>
+      </w:r>
+      <w:r>
+        <w:rPr>
+          <w:rFonts w:ascii="Arial" w:hAnsi="Arial" w:cs="Arial"/>
+          <w:b/>
+        </w:rPr>
+        <w:t xml:space="preserve">Field </w:t>
+      </w:r>
+      <w:proofErr w:type="spellStart"/>
+      <w:r>
+        <w:rPr>
+          <w:rFonts w:ascii="Arial" w:hAnsi="Arial" w:cs="Arial"/>
+          <w:b/>
+        </w:rPr>
+        <w:t>collection</w:t>
+      </w:r>
+      <w:proofErr w:type="spellEnd"/>
+      <w:r>
+        <w:t>…………………….…………………………………………………………………….………………………..7</w:t>
+      </w:r>
     </w:p>
     <w:p>
       <w:pPr>
@@ -1737,6 +1937,7 @@
       <w:bookmarkStart w:id="3" w:name="h.mugttcrf0awe" w:colFirst="0" w:colLast="0"/>
       <w:bookmarkStart w:id="4" w:name="_Toc383687579"/>
       <w:bookmarkEnd w:id="3"/>
+      <w:proofErr w:type="spellStart"/>
       <w:r>
         <w:rPr>
           <w:rFonts w:ascii="Arial" w:eastAsia="Arial" w:hAnsi="Arial" w:cs="Arial"/>
@@ -1748,6 +1949,7 @@
         <w:t>LocalizationUpdate</w:t>
       </w:r>
       <w:bookmarkEnd w:id="4"/>
+      <w:proofErr w:type="spellEnd"/>
     </w:p>
     <w:p>
       <w:pPr>
@@ -1800,6 +2002,7 @@
       <w:bookmarkStart w:id="5" w:name="h.zdgghz9uivil" w:colFirst="0" w:colLast="0"/>
       <w:bookmarkStart w:id="6" w:name="_Toc383687580"/>
       <w:bookmarkEnd w:id="5"/>
+      <w:proofErr w:type="spellStart"/>
       <w:r>
         <w:rPr>
           <w:rFonts w:ascii="Arial" w:eastAsia="Arial" w:hAnsi="Arial" w:cs="Arial"/>
@@ -1810,6 +2013,7 @@
         <w:t>Marinelli</w:t>
       </w:r>
       <w:bookmarkEnd w:id="6"/>
+      <w:proofErr w:type="spellEnd"/>
     </w:p>
     <w:p>
       <w:pPr>
@@ -1822,8 +2026,13 @@
         <w:ind w:firstLine="540"/>
         <w:jc w:val="both"/>
       </w:pPr>
-      <w:r>
-        <w:t>Marinelli es un tema que permite agregar contenido en tres columnas sin tablas de diseño y con un banner para imágenes en la parte superior y un sistema de enlaces o menú a base de pestañas.</w:t>
+      <w:proofErr w:type="spellStart"/>
+      <w:r>
+        <w:t>Marinelli</w:t>
+      </w:r>
+      <w:proofErr w:type="spellEnd"/>
+      <w:r>
+        <w:t xml:space="preserve"> es un tema que permite agregar contenido en tres columnas sin tablas de diseño y con un banner para imágenes en la parte superior y un sistema de enlaces o menú a base de pestañas.</w:t>
       </w:r>
     </w:p>
     <w:p>
@@ -1888,7 +2097,15 @@
         <w:jc w:val="both"/>
       </w:pPr>
       <w:r>
-        <w:t>Esta colección es primordialmente un conjunto de APIs y herramientas para mejorar la experiencia del desarrollador.</w:t>
+        <w:t xml:space="preserve">Esta colección es primordialmente un conjunto de </w:t>
+      </w:r>
+      <w:proofErr w:type="spellStart"/>
+      <w:r>
+        <w:t>APIs</w:t>
+      </w:r>
+      <w:proofErr w:type="spellEnd"/>
+      <w:r>
+        <w:t xml:space="preserve"> y herramientas para mejorar la experiencia del desarrollador.</w:t>
       </w:r>
     </w:p>
     <w:p>
@@ -1957,6 +2174,7 @@
       <w:bookmarkStart w:id="9" w:name="h.dlxjzmn4suae" w:colFirst="0" w:colLast="0"/>
       <w:bookmarkStart w:id="10" w:name="_Toc383687582"/>
       <w:bookmarkEnd w:id="9"/>
+      <w:proofErr w:type="spellStart"/>
       <w:r>
         <w:rPr>
           <w:rFonts w:ascii="Arial" w:hAnsi="Arial" w:cs="Arial"/>
@@ -1967,6 +2185,7 @@
         <w:t>Views</w:t>
       </w:r>
       <w:bookmarkEnd w:id="10"/>
+      <w:proofErr w:type="spellEnd"/>
     </w:p>
     <w:p>
       <w:pPr>
@@ -2026,6 +2245,7 @@
       <w:bookmarkStart w:id="11" w:name="h.kd5nthdzfxq0" w:colFirst="0" w:colLast="0"/>
       <w:bookmarkStart w:id="12" w:name="_Toc383687583"/>
       <w:bookmarkEnd w:id="11"/>
+      <w:proofErr w:type="spellStart"/>
       <w:r>
         <w:rPr>
           <w:rFonts w:ascii="Arial" w:hAnsi="Arial" w:cs="Arial"/>
@@ -2036,6 +2256,7 @@
         <w:t>AdvancedForum</w:t>
       </w:r>
       <w:bookmarkEnd w:id="12"/>
+      <w:proofErr w:type="spellEnd"/>
     </w:p>
     <w:p>
       <w:pPr>
@@ -2047,8 +2268,21 @@
         <w:pStyle w:val="Normal1"/>
         <w:ind w:firstLine="540"/>
       </w:pPr>
-      <w:r>
-        <w:t>AdvancedForum amplía y mejora el módulo de foro principal de Drupal.</w:t>
+      <w:proofErr w:type="spellStart"/>
+      <w:r>
+        <w:t>AdvancedForum</w:t>
+      </w:r>
+      <w:proofErr w:type="spellEnd"/>
+      <w:r>
+        <w:t xml:space="preserve"> amplía y mejora el módulo de foro principal de </w:t>
+      </w:r>
+      <w:proofErr w:type="spellStart"/>
+      <w:r>
+        <w:t>Drupal</w:t>
+      </w:r>
+      <w:proofErr w:type="spellEnd"/>
+      <w:r>
+        <w:t>.</w:t>
       </w:r>
     </w:p>
     <w:p>
@@ -2099,6 +2333,7 @@
         </w:rPr>
       </w:pPr>
       <w:bookmarkStart w:id="13" w:name="_Toc383687584"/>
+      <w:proofErr w:type="spellStart"/>
       <w:r>
         <w:rPr>
           <w:rFonts w:ascii="Arial" w:hAnsi="Arial" w:cs="Arial"/>
@@ -2110,6 +2345,7 @@
         <w:t>DownloadFile</w:t>
       </w:r>
       <w:bookmarkEnd w:id="13"/>
+      <w:proofErr w:type="spellEnd"/>
     </w:p>
     <w:p>
       <w:pPr>
@@ -2128,6 +2364,7 @@
           <w:szCs w:val="23"/>
         </w:rPr>
       </w:pPr>
+      <w:proofErr w:type="spellStart"/>
       <w:r>
         <w:rPr>
           <w:rFonts w:ascii="Arial" w:hAnsi="Arial" w:cs="Arial"/>
@@ -2142,7 +2379,17 @@
           <w:sz w:val="23"/>
           <w:szCs w:val="23"/>
         </w:rPr>
-        <w:t>dFile es un módulo que permite descargas directas de imágenes o archivos.</w:t>
+        <w:t>dFile</w:t>
+      </w:r>
+      <w:proofErr w:type="spellEnd"/>
+      <w:r>
+        <w:rPr>
+          <w:rFonts w:ascii="Arial" w:hAnsi="Arial" w:cs="Arial"/>
+          <w:color w:val="000000"/>
+          <w:sz w:val="23"/>
+          <w:szCs w:val="23"/>
+        </w:rPr>
+        <w:t xml:space="preserve"> es un módulo que permite descargas directas de imágenes o archivos.</w:t>
       </w:r>
     </w:p>
     <w:p>
@@ -2190,6 +2437,7 @@
         </w:rPr>
       </w:pPr>
       <w:bookmarkStart w:id="14" w:name="_Toc383687585"/>
+      <w:proofErr w:type="spellStart"/>
       <w:r>
         <w:rPr>
           <w:rFonts w:ascii="Arial" w:hAnsi="Arial" w:cs="Arial"/>
@@ -2200,6 +2448,7 @@
         <w:t>CKEditor</w:t>
       </w:r>
       <w:bookmarkEnd w:id="14"/>
+      <w:proofErr w:type="spellEnd"/>
     </w:p>
     <w:p>
       <w:pPr>
@@ -2217,6 +2466,7 @@
           <w:szCs w:val="22"/>
         </w:rPr>
       </w:pPr>
+      <w:proofErr w:type="spellStart"/>
       <w:r>
         <w:rPr>
           <w:rFonts w:ascii="Arial" w:hAnsi="Arial" w:cs="Arial"/>
@@ -2224,7 +2474,57 @@
           <w:sz w:val="22"/>
           <w:szCs w:val="22"/>
         </w:rPr>
-        <w:t>CKEditor permite reemplazar las áreas de texto de Drupal por CKEditor, un editor visual de HTML parecido a las herramientas que proporciona office.</w:t>
+        <w:t>CKEditor</w:t>
+      </w:r>
+      <w:proofErr w:type="spellEnd"/>
+      <w:r>
+        <w:rPr>
+          <w:rFonts w:ascii="Arial" w:hAnsi="Arial" w:cs="Arial"/>
+          <w:color w:val="000000"/>
+          <w:sz w:val="22"/>
+          <w:szCs w:val="22"/>
+        </w:rPr>
+        <w:t xml:space="preserve"> permite reemplazar las áreas de texto de </w:t>
+      </w:r>
+      <w:proofErr w:type="spellStart"/>
+      <w:r>
+        <w:rPr>
+          <w:rFonts w:ascii="Arial" w:hAnsi="Arial" w:cs="Arial"/>
+          <w:color w:val="000000"/>
+          <w:sz w:val="22"/>
+          <w:szCs w:val="22"/>
+        </w:rPr>
+        <w:t>Drupal</w:t>
+      </w:r>
+      <w:proofErr w:type="spellEnd"/>
+      <w:r>
+        <w:rPr>
+          <w:rFonts w:ascii="Arial" w:hAnsi="Arial" w:cs="Arial"/>
+          <w:color w:val="000000"/>
+          <w:sz w:val="22"/>
+          <w:szCs w:val="22"/>
+        </w:rPr>
+        <w:t xml:space="preserve"> por </w:t>
+      </w:r>
+      <w:proofErr w:type="spellStart"/>
+      <w:r>
+        <w:rPr>
+          <w:rFonts w:ascii="Arial" w:hAnsi="Arial" w:cs="Arial"/>
+          <w:color w:val="000000"/>
+          <w:sz w:val="22"/>
+          <w:szCs w:val="22"/>
+        </w:rPr>
+        <w:t>CKEditor</w:t>
+      </w:r>
+      <w:proofErr w:type="spellEnd"/>
+      <w:r>
+        <w:rPr>
+          <w:rFonts w:ascii="Arial" w:hAnsi="Arial" w:cs="Arial"/>
+          <w:color w:val="000000"/>
+          <w:sz w:val="22"/>
+          <w:szCs w:val="22"/>
+        </w:rPr>
+        <w:t>, un editor visual de HTML parecido a las herramientas que proporciona office.</w:t>
       </w:r>
       <w:r>
         <w:rPr>
@@ -2517,8 +2817,21 @@
         <w:pStyle w:val="Normal1"/>
         <w:ind w:left="426" w:hanging="426"/>
       </w:pPr>
-      <w:r>
-        <w:t>y el módulo Entity API</w:t>
+      <w:proofErr w:type="gramStart"/>
+      <w:r>
+        <w:t>y</w:t>
+      </w:r>
+      <w:proofErr w:type="gramEnd"/>
+      <w:r>
+        <w:t xml:space="preserve"> el módulo </w:t>
+      </w:r>
+      <w:proofErr w:type="spellStart"/>
+      <w:r>
+        <w:t>Entity</w:t>
+      </w:r>
+      <w:proofErr w:type="spellEnd"/>
+      <w:r>
+        <w:t xml:space="preserve"> API</w:t>
       </w:r>
     </w:p>
     <w:p>
@@ -2564,6 +2877,7 @@
         </w:rPr>
       </w:pPr>
       <w:bookmarkStart w:id="16" w:name="_Toc383687587"/>
+      <w:proofErr w:type="spellStart"/>
       <w:r>
         <w:rPr>
           <w:rFonts w:ascii="Arial" w:hAnsi="Arial" w:cs="Arial"/>
@@ -2574,6 +2888,7 @@
         <w:t>Webform</w:t>
       </w:r>
       <w:bookmarkEnd w:id="16"/>
+      <w:proofErr w:type="spellEnd"/>
     </w:p>
     <w:p>
       <w:pPr>
@@ -2586,7 +2901,15 @@
         <w:ind w:firstLine="426"/>
       </w:pPr>
       <w:r>
-        <w:t>El módulo WebForm nos permite crear un tipo de contenido con los campos que queramos. En resumen, personalizar nuestro propio formulario.</w:t>
+        <w:t xml:space="preserve">El módulo </w:t>
+      </w:r>
+      <w:proofErr w:type="spellStart"/>
+      <w:r>
+        <w:t>WebForm</w:t>
+      </w:r>
+      <w:proofErr w:type="spellEnd"/>
+      <w:r>
+        <w:t xml:space="preserve"> nos permite crear un tipo de contenido con los campos que queramos. En resumen, personalizar nuestro propio formulario.</w:t>
       </w:r>
     </w:p>
     <w:p>
@@ -2641,6 +2964,7 @@
         </w:rPr>
       </w:pPr>
       <w:bookmarkStart w:id="17" w:name="_Toc383687588"/>
+      <w:proofErr w:type="spellStart"/>
       <w:r>
         <w:rPr>
           <w:rFonts w:ascii="Arial" w:hAnsi="Arial" w:cs="Arial"/>
@@ -2651,6 +2975,7 @@
         <w:t>ArrangeFields</w:t>
       </w:r>
       <w:bookmarkEnd w:id="17"/>
+      <w:proofErr w:type="spellEnd"/>
     </w:p>
     <w:p>
       <w:pPr>
@@ -2662,8 +2987,13 @@
         <w:pStyle w:val="Normal1"/>
         <w:ind w:firstLine="426"/>
       </w:pPr>
-      <w:r>
-        <w:t>ArrangeFields es un módulo que nos permite crear cualquier tipo de contenido y colocarlos como nosotros queramos, simplemente hay que pinchar sobre los elementos que hayamos creado.</w:t>
+      <w:proofErr w:type="spellStart"/>
+      <w:r>
+        <w:t>ArrangeFields</w:t>
+      </w:r>
+      <w:proofErr w:type="spellEnd"/>
+      <w:r>
+        <w:t xml:space="preserve"> es un módulo que nos permite crear cualquier tipo de contenido y colocarlos como nosotros queramos, simplemente hay que pinchar sobre los elementos que hayamos creado.</w:t>
       </w:r>
     </w:p>
     <w:p>
@@ -2744,9 +3074,20 @@
           <w:color w:val="741B47"/>
           <w:sz w:val="28"/>
         </w:rPr>
-        <w:t>Quick tabs</w:t>
+        <w:t xml:space="preserve">Quick </w:t>
+      </w:r>
+      <w:proofErr w:type="spellStart"/>
+      <w:r>
+        <w:rPr>
+          <w:rFonts w:ascii="Arial" w:hAnsi="Arial" w:cs="Arial"/>
+          <w:b/>
+          <w:color w:val="741B47"/>
+          <w:sz w:val="28"/>
+        </w:rPr>
+        <w:t>tabs</w:t>
       </w:r>
       <w:bookmarkEnd w:id="18"/>
+      <w:proofErr w:type="spellEnd"/>
     </w:p>
     <w:p>
       <w:pPr>
@@ -2759,7 +3100,15 @@
         <w:ind w:firstLine="426"/>
       </w:pPr>
       <w:r>
-        <w:t>Quick tabs es un módulo que nos permite hacer un menú con pestañas dentro de un menú de nuestra web.</w:t>
+        <w:t xml:space="preserve">Quick </w:t>
+      </w:r>
+      <w:proofErr w:type="spellStart"/>
+      <w:r>
+        <w:t>tabs</w:t>
+      </w:r>
+      <w:proofErr w:type="spellEnd"/>
+      <w:r>
+        <w:t xml:space="preserve"> es un módulo que nos permite hacer un menú con pestañas dentro de un menú de nuestra web.</w:t>
       </w:r>
     </w:p>
     <w:p>
@@ -2804,6 +3153,7 @@
         </w:rPr>
       </w:pPr>
       <w:bookmarkStart w:id="19" w:name="_Toc383687590"/>
+      <w:proofErr w:type="spellStart"/>
       <w:r>
         <w:rPr>
           <w:rFonts w:ascii="Arial" w:hAnsi="Arial" w:cs="Arial"/>
@@ -2812,9 +3162,32 @@
           <w:sz w:val="28"/>
           <w:szCs w:val="28"/>
         </w:rPr>
-        <w:t>BackUp and Migrate</w:t>
+        <w:t>BackUp</w:t>
+      </w:r>
+      <w:proofErr w:type="spellEnd"/>
+      <w:r>
+        <w:rPr>
+          <w:rFonts w:ascii="Arial" w:hAnsi="Arial" w:cs="Arial"/>
+          <w:b/>
+          <w:color w:val="741B47"/>
+          <w:sz w:val="28"/>
+          <w:szCs w:val="28"/>
+        </w:rPr>
+        <w:t xml:space="preserve"> and </w:t>
+      </w:r>
+      <w:proofErr w:type="spellStart"/>
+      <w:r>
+        <w:rPr>
+          <w:rFonts w:ascii="Arial" w:hAnsi="Arial" w:cs="Arial"/>
+          <w:b/>
+          <w:color w:val="741B47"/>
+          <w:sz w:val="28"/>
+          <w:szCs w:val="28"/>
+        </w:rPr>
+        <w:t>Migrate</w:t>
       </w:r>
       <w:bookmarkEnd w:id="19"/>
+      <w:proofErr w:type="spellEnd"/>
     </w:p>
     <w:p>
       <w:pPr>
@@ -2834,6 +3207,7 @@
           <w:szCs w:val="23"/>
         </w:rPr>
       </w:pPr>
+      <w:proofErr w:type="spellStart"/>
       <w:r>
         <w:rPr>
           <w:rFonts w:ascii="Arial" w:hAnsi="Arial" w:cs="Arial"/>
@@ -2841,7 +3215,57 @@
           <w:sz w:val="23"/>
           <w:szCs w:val="23"/>
         </w:rPr>
-        <w:t>BackUp and Migrate nos permite realizar copias de seguridad de la base de datos. Nos permite guardar la copia en FTP o en ruta local. Además podemos programar BackUps automáticos.</w:t>
+        <w:t>BackUp</w:t>
+      </w:r>
+      <w:proofErr w:type="spellEnd"/>
+      <w:r>
+        <w:rPr>
+          <w:rFonts w:ascii="Arial" w:hAnsi="Arial" w:cs="Arial"/>
+          <w:color w:val="000000"/>
+          <w:sz w:val="23"/>
+          <w:szCs w:val="23"/>
+        </w:rPr>
+        <w:t xml:space="preserve"> and </w:t>
+      </w:r>
+      <w:proofErr w:type="spellStart"/>
+      <w:r>
+        <w:rPr>
+          <w:rFonts w:ascii="Arial" w:hAnsi="Arial" w:cs="Arial"/>
+          <w:color w:val="000000"/>
+          <w:sz w:val="23"/>
+          <w:szCs w:val="23"/>
+        </w:rPr>
+        <w:t>Migrate</w:t>
+      </w:r>
+      <w:proofErr w:type="spellEnd"/>
+      <w:r>
+        <w:rPr>
+          <w:rFonts w:ascii="Arial" w:hAnsi="Arial" w:cs="Arial"/>
+          <w:color w:val="000000"/>
+          <w:sz w:val="23"/>
+          <w:szCs w:val="23"/>
+        </w:rPr>
+        <w:t xml:space="preserve"> nos permite realizar copias de seguridad de la base de datos. Nos permite guardar la copia en FTP o en ruta local. Además podemos programar </w:t>
+      </w:r>
+      <w:proofErr w:type="spellStart"/>
+      <w:r>
+        <w:rPr>
+          <w:rFonts w:ascii="Arial" w:hAnsi="Arial" w:cs="Arial"/>
+          <w:color w:val="000000"/>
+          <w:sz w:val="23"/>
+          <w:szCs w:val="23"/>
+        </w:rPr>
+        <w:t>BackUps</w:t>
+      </w:r>
+      <w:proofErr w:type="spellEnd"/>
+      <w:r>
+        <w:rPr>
+          <w:rFonts w:ascii="Arial" w:hAnsi="Arial" w:cs="Arial"/>
+          <w:color w:val="000000"/>
+          <w:sz w:val="23"/>
+          <w:szCs w:val="23"/>
+        </w:rPr>
+        <w:t xml:space="preserve"> automáticos.</w:t>
       </w:r>
     </w:p>
     <w:p>
@@ -2890,6 +3314,7 @@
         </w:rPr>
       </w:pPr>
       <w:bookmarkStart w:id="20" w:name="_Toc383687591"/>
+      <w:proofErr w:type="spellStart"/>
       <w:r>
         <w:rPr>
           <w:rFonts w:ascii="Arial" w:hAnsi="Arial" w:cs="Arial"/>
@@ -2898,9 +3323,32 @@
           <w:sz w:val="28"/>
           <w:szCs w:val="28"/>
         </w:rPr>
-        <w:t>Author Pane</w:t>
+        <w:t>Author</w:t>
+      </w:r>
+      <w:proofErr w:type="spellEnd"/>
+      <w:r>
+        <w:rPr>
+          <w:rFonts w:ascii="Arial" w:hAnsi="Arial" w:cs="Arial"/>
+          <w:b/>
+          <w:color w:val="741B47"/>
+          <w:sz w:val="28"/>
+          <w:szCs w:val="28"/>
+        </w:rPr>
+        <w:t xml:space="preserve"> </w:t>
+      </w:r>
+      <w:proofErr w:type="spellStart"/>
+      <w:r>
+        <w:rPr>
+          <w:rFonts w:ascii="Arial" w:hAnsi="Arial" w:cs="Arial"/>
+          <w:b/>
+          <w:color w:val="741B47"/>
+          <w:sz w:val="28"/>
+          <w:szCs w:val="28"/>
+        </w:rPr>
+        <w:t>Pane</w:t>
       </w:r>
       <w:bookmarkEnd w:id="20"/>
+      <w:proofErr w:type="spellEnd"/>
     </w:p>
     <w:p>
       <w:pPr>
@@ -2912,12 +3360,37 @@
         <w:spacing w:after="0"/>
         <w:ind w:firstLine="567"/>
       </w:pPr>
+      <w:proofErr w:type="spellStart"/>
       <w:r>
         <w:rPr>
           <w:rFonts w:ascii="Arial" w:hAnsi="Arial" w:cs="Arial"/>
           <w:color w:val="000000"/>
         </w:rPr>
-        <w:t>Author Pane es un bloque de información sobre un usuario dado, como los que se encuentran típicamente en los post de un foro. Desde el núcleo coge la información del usuario (nombre, fecha en la que se unió, si se encuentra activo o no...)</w:t>
+        <w:t>Author</w:t>
+      </w:r>
+      <w:proofErr w:type="spellEnd"/>
+      <w:r>
+        <w:rPr>
+          <w:rFonts w:ascii="Arial" w:hAnsi="Arial" w:cs="Arial"/>
+          <w:color w:val="000000"/>
+        </w:rPr>
+        <w:t xml:space="preserve"> </w:t>
+      </w:r>
+      <w:proofErr w:type="spellStart"/>
+      <w:r>
+        <w:rPr>
+          <w:rFonts w:ascii="Arial" w:hAnsi="Arial" w:cs="Arial"/>
+          <w:color w:val="000000"/>
+        </w:rPr>
+        <w:t>Pane</w:t>
+      </w:r>
+      <w:proofErr w:type="spellEnd"/>
+      <w:r>
+        <w:rPr>
+          <w:rFonts w:ascii="Arial" w:hAnsi="Arial" w:cs="Arial"/>
+          <w:color w:val="000000"/>
+        </w:rPr>
+        <w:t xml:space="preserve"> es un bloque de información sobre un usuario dado, como los que se encuentran típicamente en los post de un foro. Desde el núcleo coge la información del usuario (nombre, fecha en la que se unió, si se encuentra activo o no...)</w:t>
       </w:r>
     </w:p>
     <w:p>
@@ -2945,9 +3418,309 @@
         <w:br/>
       </w:r>
     </w:p>
+    <w:p>
+      <w:pPr>
+        <w:pStyle w:val="Normal1"/>
+      </w:pPr>
+    </w:p>
+    <w:p>
+      <w:pPr>
+        <w:pStyle w:val="Normal1"/>
+      </w:pPr>
+    </w:p>
+    <w:p>
+      <w:pPr>
+        <w:pStyle w:val="Normal1"/>
+      </w:pPr>
+    </w:p>
+    <w:p>
+      <w:pPr>
+        <w:pStyle w:val="Ttulo1"/>
+        <w:numPr>
+          <w:ilvl w:val="0"/>
+          <w:numId w:val="1"/>
+        </w:numPr>
+        <w:spacing w:line="240" w:lineRule="auto"/>
+        <w:ind w:left="142" w:firstLine="284"/>
+        <w:rPr>
+          <w:rFonts w:ascii="Arial" w:hAnsi="Arial" w:cs="Arial"/>
+          <w:b/>
+          <w:color w:val="741B47"/>
+          <w:sz w:val="28"/>
+          <w:szCs w:val="28"/>
+        </w:rPr>
+      </w:pPr>
+      <w:proofErr w:type="spellStart"/>
+      <w:r>
+        <w:rPr>
+          <w:rFonts w:ascii="Arial" w:hAnsi="Arial" w:cs="Arial"/>
+          <w:b/>
+          <w:color w:val="741B47"/>
+          <w:sz w:val="28"/>
+          <w:szCs w:val="28"/>
+        </w:rPr>
+        <w:lastRenderedPageBreak/>
+        <w:t>Five</w:t>
+      </w:r>
+      <w:proofErr w:type="spellEnd"/>
+      <w:r>
+        <w:rPr>
+          <w:rFonts w:ascii="Arial" w:hAnsi="Arial" w:cs="Arial"/>
+          <w:b/>
+          <w:color w:val="741B47"/>
+          <w:sz w:val="28"/>
+          <w:szCs w:val="28"/>
+        </w:rPr>
+        <w:t xml:space="preserve"> </w:t>
+      </w:r>
+      <w:proofErr w:type="spellStart"/>
+      <w:r>
+        <w:rPr>
+          <w:rFonts w:ascii="Arial" w:hAnsi="Arial" w:cs="Arial"/>
+          <w:b/>
+          <w:color w:val="741B47"/>
+          <w:sz w:val="28"/>
+          <w:szCs w:val="28"/>
+        </w:rPr>
+        <w:t>Stars</w:t>
+      </w:r>
+      <w:proofErr w:type="spellEnd"/>
+    </w:p>
+    <w:p>
+      <w:pPr>
+        <w:pStyle w:val="Normal1"/>
+        <w:ind w:left="426"/>
+      </w:pPr>
+    </w:p>
+    <w:p>
+      <w:pPr>
+        <w:pStyle w:val="Normal1"/>
+        <w:ind w:left="426"/>
+      </w:pPr>
+      <w:r>
+        <w:t>Módulo para añadir votaciones en un tipo de contenido.</w:t>
+      </w:r>
+    </w:p>
+    <w:p>
+      <w:pPr>
+        <w:pStyle w:val="Normal1"/>
+      </w:pPr>
+    </w:p>
+    <w:p>
+      <w:pPr>
+        <w:pStyle w:val="Normal1"/>
+      </w:pPr>
+      <w:hyperlink r:id="rId28" w:history="1">
+        <w:r>
+          <w:rPr>
+            <w:rStyle w:val="Hipervnculo"/>
+          </w:rPr>
+          <w:t>https://drupal.org/project/fivestar</w:t>
+        </w:r>
+      </w:hyperlink>
+    </w:p>
+    <w:p>
+      <w:pPr>
+        <w:pStyle w:val="Normal1"/>
+      </w:pPr>
+    </w:p>
+    <w:p>
+      <w:pPr>
+        <w:pStyle w:val="Ttulo1"/>
+        <w:numPr>
+          <w:ilvl w:val="0"/>
+          <w:numId w:val="1"/>
+        </w:numPr>
+        <w:spacing w:line="240" w:lineRule="auto"/>
+        <w:ind w:left="142" w:firstLine="284"/>
+        <w:rPr>
+          <w:rFonts w:ascii="Arial" w:hAnsi="Arial" w:cs="Arial"/>
+          <w:b/>
+          <w:color w:val="741B47"/>
+          <w:sz w:val="28"/>
+          <w:szCs w:val="28"/>
+        </w:rPr>
+      </w:pPr>
+      <w:proofErr w:type="spellStart"/>
+      <w:r>
+        <w:rPr>
+          <w:rFonts w:ascii="Arial" w:hAnsi="Arial" w:cs="Arial"/>
+          <w:b/>
+          <w:color w:val="741B47"/>
+          <w:sz w:val="28"/>
+          <w:szCs w:val="28"/>
+        </w:rPr>
+        <w:t>Voting</w:t>
+      </w:r>
+      <w:proofErr w:type="spellEnd"/>
+      <w:r>
+        <w:rPr>
+          <w:rFonts w:ascii="Arial" w:hAnsi="Arial" w:cs="Arial"/>
+          <w:b/>
+          <w:color w:val="741B47"/>
+          <w:sz w:val="28"/>
+          <w:szCs w:val="28"/>
+        </w:rPr>
+        <w:t xml:space="preserve"> Api</w:t>
+      </w:r>
+    </w:p>
+    <w:p>
+      <w:pPr>
+        <w:pStyle w:val="Normal1"/>
+      </w:pPr>
+    </w:p>
+    <w:p>
+      <w:pPr>
+        <w:pStyle w:val="Normal1"/>
+        <w:ind w:left="426"/>
+      </w:pPr>
+      <w:r>
+        <w:t xml:space="preserve">Módulo necesitado por </w:t>
+      </w:r>
+      <w:proofErr w:type="spellStart"/>
+      <w:r>
+        <w:t>five</w:t>
+      </w:r>
+      <w:proofErr w:type="spellEnd"/>
+      <w:r>
+        <w:t xml:space="preserve"> </w:t>
+      </w:r>
+      <w:proofErr w:type="spellStart"/>
+      <w:r>
+        <w:t>stars</w:t>
+      </w:r>
+      <w:proofErr w:type="spellEnd"/>
+      <w:r>
+        <w:t xml:space="preserve"> que sirve para almacenar, recuperar</w:t>
+      </w:r>
+      <w:r>
+        <w:t xml:space="preserve"> y tabulación de votos para contenidos </w:t>
+      </w:r>
+      <w:r>
+        <w:t xml:space="preserve">de </w:t>
+      </w:r>
+      <w:proofErr w:type="spellStart"/>
+      <w:r>
+        <w:t>Drupal</w:t>
+      </w:r>
+      <w:proofErr w:type="spellEnd"/>
+      <w:r>
+        <w:t>.</w:t>
+      </w:r>
+    </w:p>
+    <w:p>
+      <w:pPr>
+        <w:pStyle w:val="Normal1"/>
+      </w:pPr>
+    </w:p>
+    <w:p>
+      <w:pPr>
+        <w:pStyle w:val="Normal1"/>
+      </w:pPr>
+      <w:hyperlink r:id="rId29" w:history="1">
+        <w:r>
+          <w:rPr>
+            <w:rStyle w:val="Hipervnculo"/>
+          </w:rPr>
+          <w:t>https://drupal.org/project/votingapi</w:t>
+        </w:r>
+      </w:hyperlink>
+    </w:p>
+    <w:p>
+      <w:pPr>
+        <w:pStyle w:val="Ttulo1"/>
+        <w:numPr>
+          <w:ilvl w:val="0"/>
+          <w:numId w:val="1"/>
+        </w:numPr>
+        <w:spacing w:line="240" w:lineRule="auto"/>
+        <w:ind w:left="142" w:firstLine="284"/>
+        <w:rPr>
+          <w:rFonts w:ascii="Arial" w:hAnsi="Arial" w:cs="Arial"/>
+          <w:b/>
+          <w:color w:val="741B47"/>
+          <w:sz w:val="28"/>
+          <w:szCs w:val="28"/>
+        </w:rPr>
+      </w:pPr>
+      <w:r>
+        <w:rPr>
+          <w:rFonts w:ascii="Arial" w:hAnsi="Arial" w:cs="Arial"/>
+          <w:b/>
+          <w:color w:val="741B47"/>
+          <w:sz w:val="28"/>
+          <w:szCs w:val="28"/>
+        </w:rPr>
+        <w:t xml:space="preserve">Field </w:t>
+      </w:r>
+      <w:proofErr w:type="spellStart"/>
+      <w:r>
+        <w:rPr>
+          <w:rFonts w:ascii="Arial" w:hAnsi="Arial" w:cs="Arial"/>
+          <w:b/>
+          <w:color w:val="741B47"/>
+          <w:sz w:val="28"/>
+          <w:szCs w:val="28"/>
+        </w:rPr>
+        <w:t>collection</w:t>
+      </w:r>
+      <w:proofErr w:type="spellEnd"/>
+    </w:p>
+    <w:p>
+      <w:pPr>
+        <w:pStyle w:val="Normal1"/>
+      </w:pPr>
+    </w:p>
+    <w:p>
+      <w:pPr>
+        <w:pStyle w:val="Normal1"/>
+        <w:ind w:left="426"/>
+      </w:pPr>
+      <w:r>
+        <w:t>Módulo para agrupar varios campos en</w:t>
+      </w:r>
+      <w:bookmarkStart w:id="21" w:name="_GoBack"/>
+      <w:bookmarkEnd w:id="21"/>
+      <w:r>
+        <w:t xml:space="preserve"> uno.</w:t>
+      </w:r>
+    </w:p>
+    <w:p>
+      <w:pPr>
+        <w:pStyle w:val="Normal1"/>
+      </w:pPr>
+    </w:p>
+    <w:p>
+      <w:pPr>
+        <w:pStyle w:val="Normal1"/>
+      </w:pPr>
+      <w:hyperlink r:id="rId30" w:history="1">
+        <w:r>
+          <w:rPr>
+            <w:rStyle w:val="Hipervnculo"/>
+          </w:rPr>
+          <w:t>https://drupal.org/project/field_collection</w:t>
+        </w:r>
+      </w:hyperlink>
+    </w:p>
+    <w:p>
+      <w:pPr>
+        <w:pStyle w:val="Normal1"/>
+      </w:pPr>
+    </w:p>
+    <w:p>
+      <w:pPr>
+        <w:pStyle w:val="Normal1"/>
+      </w:pPr>
+    </w:p>
+    <w:p>
+      <w:pPr>
+        <w:pStyle w:val="Normal1"/>
+      </w:pPr>
+    </w:p>
     <w:sectPr>
-      <w:headerReference w:type="default" r:id="rId28"/>
-      <w:footerReference w:type="default" r:id="rId29"/>
+      <w:headerReference w:type="default" r:id="rId31"/>
+      <w:footerReference w:type="default" r:id="rId32"/>
       <w:pgSz w:w="11906" w:h="16838"/>
       <w:pgMar w:top="1440" w:right="1440" w:bottom="1440" w:left="1440" w:header="720" w:footer="720" w:gutter="0"/>
       <w:cols w:space="720"/>
@@ -2957,8 +3730,8 @@
 </file>
 
 <file path=word/endnotes.xml><?xml version="1.0" encoding="utf-8"?>
-<w:endnotes xmlns:ve="http://schemas.openxmlformats.org/markup-compatibility/2006" xmlns:o="urn:schemas-microsoft-com:office:office" xmlns:r="http://schemas.openxmlformats.org/officeDocument/2006/relationships" xmlns:m="http://schemas.openxmlformats.org/officeDocument/2006/math" xmlns:v="urn:schemas-microsoft-com:vml" xmlns:wp="http://schemas.openxmlformats.org/drawingml/2006/wordprocessingDrawing" xmlns:w10="urn:schemas-microsoft-com:office:word" xmlns:w="http://schemas.openxmlformats.org/wordprocessingml/2006/main" xmlns:wne="http://schemas.microsoft.com/office/word/2006/wordml">
-  <w:endnote w:type="separator" w:id="0">
+<w:endnotes xmlns:wpc="http://schemas.microsoft.com/office/word/2010/wordprocessingCanvas" xmlns:mc="http://schemas.openxmlformats.org/markup-compatibility/2006" xmlns:o="urn:schemas-microsoft-com:office:office" xmlns:r="http://schemas.openxmlformats.org/officeDocument/2006/relationships" xmlns:m="http://schemas.openxmlformats.org/officeDocument/2006/math" xmlns:v="urn:schemas-microsoft-com:vml" xmlns:wp14="http://schemas.microsoft.com/office/word/2010/wordprocessingDrawing" xmlns:wp="http://schemas.openxmlformats.org/drawingml/2006/wordprocessingDrawing" xmlns:w10="urn:schemas-microsoft-com:office:word" xmlns:w="http://schemas.openxmlformats.org/wordprocessingml/2006/main" xmlns:w14="http://schemas.microsoft.com/office/word/2010/wordml" xmlns:w15="http://schemas.microsoft.com/office/word/2012/wordml" xmlns:wpg="http://schemas.microsoft.com/office/word/2010/wordprocessingGroup" xmlns:wpi="http://schemas.microsoft.com/office/word/2010/wordprocessingInk" xmlns:wne="http://schemas.microsoft.com/office/word/2006/wordml" xmlns:wps="http://schemas.microsoft.com/office/word/2010/wordprocessingShape" mc:Ignorable="w14 w15 wp14">
+  <w:endnote w:type="separator" w:id="-1">
     <w:p>
       <w:pPr>
         <w:spacing w:after="0" w:line="240" w:lineRule="auto"/>
@@ -2968,7 +3741,7 @@
       </w:r>
     </w:p>
   </w:endnote>
-  <w:endnote w:type="continuationSeparator" w:id="1">
+  <w:endnote w:type="continuationSeparator" w:id="0">
     <w:p>
       <w:pPr>
         <w:spacing w:after="0" w:line="240" w:lineRule="auto"/>
@@ -2982,7 +3755,7 @@
 </file>
 
 <file path=word/footer1.xml><?xml version="1.0" encoding="utf-8"?>
-<w:ftr xmlns:ve="http://schemas.openxmlformats.org/markup-compatibility/2006" xmlns:o="urn:schemas-microsoft-com:office:office" xmlns:r="http://schemas.openxmlformats.org/officeDocument/2006/relationships" xmlns:m="http://schemas.openxmlformats.org/officeDocument/2006/math" xmlns:v="urn:schemas-microsoft-com:vml" xmlns:wp="http://schemas.openxmlformats.org/drawingml/2006/wordprocessingDrawing" xmlns:w10="urn:schemas-microsoft-com:office:word" xmlns:w="http://schemas.openxmlformats.org/wordprocessingml/2006/main" xmlns:wne="http://schemas.microsoft.com/office/word/2006/wordml">
+<w:ftr xmlns:wpc="http://schemas.microsoft.com/office/word/2010/wordprocessingCanvas" xmlns:mc="http://schemas.openxmlformats.org/markup-compatibility/2006" xmlns:o="urn:schemas-microsoft-com:office:office" xmlns:r="http://schemas.openxmlformats.org/officeDocument/2006/relationships" xmlns:m="http://schemas.openxmlformats.org/officeDocument/2006/math" xmlns:v="urn:schemas-microsoft-com:vml" xmlns:wp14="http://schemas.microsoft.com/office/word/2010/wordprocessingDrawing" xmlns:wp="http://schemas.openxmlformats.org/drawingml/2006/wordprocessingDrawing" xmlns:w10="urn:schemas-microsoft-com:office:word" xmlns:w="http://schemas.openxmlformats.org/wordprocessingml/2006/main" xmlns:w14="http://schemas.microsoft.com/office/word/2010/wordml" xmlns:w15="http://schemas.microsoft.com/office/word/2012/wordml" xmlns:wpg="http://schemas.microsoft.com/office/word/2010/wordprocessingGroup" xmlns:wpi="http://schemas.microsoft.com/office/word/2010/wordprocessingInk" xmlns:wne="http://schemas.microsoft.com/office/word/2006/wordml" xmlns:wps="http://schemas.microsoft.com/office/word/2010/wordprocessingShape" mc:Ignorable="w14 w15 wp14">
   <w:p>
     <w:pPr>
       <w:pStyle w:val="Normal1"/>
@@ -3008,6 +3781,7 @@
         <w:docPartUnique/>
       </w:docPartObj>
     </w:sdtPr>
+    <w:sdtEndPr/>
     <w:sdtContent>
       <w:p>
         <w:pPr>
@@ -3040,7 +3814,7 @@
             <w:noProof/>
             <w:color w:val="660033"/>
           </w:rPr>
-          <w:t>5</w:t>
+          <w:t>7</w:t>
         </w:r>
         <w:r>
           <w:rPr>
@@ -3055,8 +3829,8 @@
 </file>
 
 <file path=word/footnotes.xml><?xml version="1.0" encoding="utf-8"?>
-<w:footnotes xmlns:ve="http://schemas.openxmlformats.org/markup-compatibility/2006" xmlns:o="urn:schemas-microsoft-com:office:office" xmlns:r="http://schemas.openxmlformats.org/officeDocument/2006/relationships" xmlns:m="http://schemas.openxmlformats.org/officeDocument/2006/math" xmlns:v="urn:schemas-microsoft-com:vml" xmlns:wp="http://schemas.openxmlformats.org/drawingml/2006/wordprocessingDrawing" xmlns:w10="urn:schemas-microsoft-com:office:word" xmlns:w="http://schemas.openxmlformats.org/wordprocessingml/2006/main" xmlns:wne="http://schemas.microsoft.com/office/word/2006/wordml">
-  <w:footnote w:type="separator" w:id="0">
+<w:footnotes xmlns:wpc="http://schemas.microsoft.com/office/word/2010/wordprocessingCanvas" xmlns:mc="http://schemas.openxmlformats.org/markup-compatibility/2006" xmlns:o="urn:schemas-microsoft-com:office:office" xmlns:r="http://schemas.openxmlformats.org/officeDocument/2006/relationships" xmlns:m="http://schemas.openxmlformats.org/officeDocument/2006/math" xmlns:v="urn:schemas-microsoft-com:vml" xmlns:wp14="http://schemas.microsoft.com/office/word/2010/wordprocessingDrawing" xmlns:wp="http://schemas.openxmlformats.org/drawingml/2006/wordprocessingDrawing" xmlns:w10="urn:schemas-microsoft-com:office:word" xmlns:w="http://schemas.openxmlformats.org/wordprocessingml/2006/main" xmlns:w14="http://schemas.microsoft.com/office/word/2010/wordml" xmlns:w15="http://schemas.microsoft.com/office/word/2012/wordml" xmlns:wpg="http://schemas.microsoft.com/office/word/2010/wordprocessingGroup" xmlns:wpi="http://schemas.microsoft.com/office/word/2010/wordprocessingInk" xmlns:wne="http://schemas.microsoft.com/office/word/2006/wordml" xmlns:wps="http://schemas.microsoft.com/office/word/2010/wordprocessingShape" mc:Ignorable="w14 w15 wp14">
+  <w:footnote w:type="separator" w:id="-1">
     <w:p>
       <w:pPr>
         <w:spacing w:after="0" w:line="240" w:lineRule="auto"/>
@@ -3066,7 +3840,7 @@
       </w:r>
     </w:p>
   </w:footnote>
-  <w:footnote w:type="continuationSeparator" w:id="1">
+  <w:footnote w:type="continuationSeparator" w:id="0">
     <w:p>
       <w:pPr>
         <w:spacing w:after="0" w:line="240" w:lineRule="auto"/>
@@ -3080,7 +3854,7 @@
 </file>
 
 <file path=word/header1.xml><?xml version="1.0" encoding="utf-8"?>
-<w:hdr xmlns:ve="http://schemas.openxmlformats.org/markup-compatibility/2006" xmlns:o="urn:schemas-microsoft-com:office:office" xmlns:r="http://schemas.openxmlformats.org/officeDocument/2006/relationships" xmlns:m="http://schemas.openxmlformats.org/officeDocument/2006/math" xmlns:v="urn:schemas-microsoft-com:vml" xmlns:wp="http://schemas.openxmlformats.org/drawingml/2006/wordprocessingDrawing" xmlns:w10="urn:schemas-microsoft-com:office:word" xmlns:w="http://schemas.openxmlformats.org/wordprocessingml/2006/main" xmlns:wne="http://schemas.microsoft.com/office/word/2006/wordml">
+<w:hdr xmlns:wpc="http://schemas.microsoft.com/office/word/2010/wordprocessingCanvas" xmlns:mc="http://schemas.openxmlformats.org/markup-compatibility/2006" xmlns:o="urn:schemas-microsoft-com:office:office" xmlns:r="http://schemas.openxmlformats.org/officeDocument/2006/relationships" xmlns:m="http://schemas.openxmlformats.org/officeDocument/2006/math" xmlns:v="urn:schemas-microsoft-com:vml" xmlns:wp14="http://schemas.microsoft.com/office/word/2010/wordprocessingDrawing" xmlns:wp="http://schemas.openxmlformats.org/drawingml/2006/wordprocessingDrawing" xmlns:w10="urn:schemas-microsoft-com:office:word" xmlns:w="http://schemas.openxmlformats.org/wordprocessingml/2006/main" xmlns:w14="http://schemas.microsoft.com/office/word/2010/wordml" xmlns:w15="http://schemas.microsoft.com/office/word/2012/wordml" xmlns:wpg="http://schemas.microsoft.com/office/word/2010/wordprocessingGroup" xmlns:wpi="http://schemas.microsoft.com/office/word/2010/wordprocessingInk" xmlns:wne="http://schemas.microsoft.com/office/word/2006/wordml" xmlns:wps="http://schemas.microsoft.com/office/word/2010/wordprocessingShape" mc:Ignorable="w14 w15 wp14">
   <w:p>
     <w:pPr>
       <w:pStyle w:val="Normal1"/>
@@ -3201,7 +3975,7 @@
 </file>
 
 <file path=word/numbering.xml><?xml version="1.0" encoding="utf-8"?>
-<w:numbering xmlns:ve="http://schemas.openxmlformats.org/markup-compatibility/2006" xmlns:o="urn:schemas-microsoft-com:office:office" xmlns:r="http://schemas.openxmlformats.org/officeDocument/2006/relationships" xmlns:m="http://schemas.openxmlformats.org/officeDocument/2006/math" xmlns:v="urn:schemas-microsoft-com:vml" xmlns:wp="http://schemas.openxmlformats.org/drawingml/2006/wordprocessingDrawing" xmlns:w10="urn:schemas-microsoft-com:office:word" xmlns:w="http://schemas.openxmlformats.org/wordprocessingml/2006/main" xmlns:wne="http://schemas.microsoft.com/office/word/2006/wordml">
+<w:numbering xmlns:wpc="http://schemas.microsoft.com/office/word/2010/wordprocessingCanvas" xmlns:mc="http://schemas.openxmlformats.org/markup-compatibility/2006" xmlns:o="urn:schemas-microsoft-com:office:office" xmlns:r="http://schemas.openxmlformats.org/officeDocument/2006/relationships" xmlns:m="http://schemas.openxmlformats.org/officeDocument/2006/math" xmlns:v="urn:schemas-microsoft-com:vml" xmlns:wp14="http://schemas.microsoft.com/office/word/2010/wordprocessingDrawing" xmlns:wp="http://schemas.openxmlformats.org/drawingml/2006/wordprocessingDrawing" xmlns:w10="urn:schemas-microsoft-com:office:word" xmlns:w="http://schemas.openxmlformats.org/wordprocessingml/2006/main" xmlns:w14="http://schemas.microsoft.com/office/word/2010/wordml" xmlns:w15="http://schemas.microsoft.com/office/word/2012/wordml" xmlns:wpg="http://schemas.microsoft.com/office/word/2010/wordprocessingGroup" xmlns:wpi="http://schemas.microsoft.com/office/word/2010/wordprocessingInk" xmlns:wne="http://schemas.microsoft.com/office/word/2006/wordml" xmlns:wps="http://schemas.microsoft.com/office/word/2010/wordprocessingShape" mc:Ignorable="w14 w15 wp14">
   <w:abstractNum w:abstractNumId="0">
     <w:nsid w:val="005F7AA0"/>
     <w:multiLevelType w:val="multilevel"/>
@@ -4387,6 +5161,128 @@
     </w:lvl>
   </w:abstractNum>
   <w:abstractNum w:abstractNumId="10">
+    <w:nsid w:val="72520F8E"/>
+    <w:multiLevelType w:val="multilevel"/>
+    <w:tmpl w:val="5AAAA370"/>
+    <w:lvl w:ilvl="0">
+      <w:start w:val="1"/>
+      <w:numFmt w:val="decimal"/>
+      <w:lvlText w:val="%1."/>
+      <w:lvlJc w:val="right"/>
+      <w:pPr>
+        <w:ind w:left="720" w:firstLine="360"/>
+      </w:pPr>
+      <w:rPr>
+        <w:rFonts w:hint="default"/>
+        <w:u w:val="none"/>
+      </w:rPr>
+    </w:lvl>
+    <w:lvl w:ilvl="1">
+      <w:start w:val="1"/>
+      <w:numFmt w:val="decimal"/>
+      <w:lvlText w:val="%1.%2."/>
+      <w:lvlJc w:val="right"/>
+      <w:pPr>
+        <w:ind w:left="1440" w:firstLine="1080"/>
+      </w:pPr>
+      <w:rPr>
+        <w:rFonts w:hint="default"/>
+        <w:u w:val="none"/>
+      </w:rPr>
+    </w:lvl>
+    <w:lvl w:ilvl="2">
+      <w:start w:val="1"/>
+      <w:numFmt w:val="decimal"/>
+      <w:lvlText w:val="%1.%2.%3."/>
+      <w:lvlJc w:val="right"/>
+      <w:pPr>
+        <w:ind w:left="2160" w:firstLine="1800"/>
+      </w:pPr>
+      <w:rPr>
+        <w:rFonts w:hint="default"/>
+        <w:u w:val="none"/>
+      </w:rPr>
+    </w:lvl>
+    <w:lvl w:ilvl="3">
+      <w:start w:val="1"/>
+      <w:numFmt w:val="decimal"/>
+      <w:lvlText w:val="%1.%2.%3.%4."/>
+      <w:lvlJc w:val="right"/>
+      <w:pPr>
+        <w:ind w:left="2880" w:firstLine="2520"/>
+      </w:pPr>
+      <w:rPr>
+        <w:rFonts w:hint="default"/>
+        <w:u w:val="none"/>
+      </w:rPr>
+    </w:lvl>
+    <w:lvl w:ilvl="4">
+      <w:start w:val="1"/>
+      <w:numFmt w:val="decimal"/>
+      <w:lvlText w:val="%1.%2.%3.%4.%5."/>
+      <w:lvlJc w:val="right"/>
+      <w:pPr>
+        <w:ind w:left="3600" w:firstLine="3240"/>
+      </w:pPr>
+      <w:rPr>
+        <w:rFonts w:hint="default"/>
+        <w:u w:val="none"/>
+      </w:rPr>
+    </w:lvl>
+    <w:lvl w:ilvl="5">
+      <w:start w:val="1"/>
+      <w:numFmt w:val="decimal"/>
+      <w:lvlText w:val="%1.%2.%3.%4.%5.%6."/>
+      <w:lvlJc w:val="right"/>
+      <w:pPr>
+        <w:ind w:left="4320" w:firstLine="3960"/>
+      </w:pPr>
+      <w:rPr>
+        <w:rFonts w:hint="default"/>
+        <w:u w:val="none"/>
+      </w:rPr>
+    </w:lvl>
+    <w:lvl w:ilvl="6">
+      <w:start w:val="1"/>
+      <w:numFmt w:val="decimal"/>
+      <w:lvlText w:val="%1.%2.%3.%4.%5.%6.%7."/>
+      <w:lvlJc w:val="right"/>
+      <w:pPr>
+        <w:ind w:left="5040" w:firstLine="4680"/>
+      </w:pPr>
+      <w:rPr>
+        <w:rFonts w:hint="default"/>
+        <w:u w:val="none"/>
+      </w:rPr>
+    </w:lvl>
+    <w:lvl w:ilvl="7">
+      <w:start w:val="1"/>
+      <w:numFmt w:val="decimal"/>
+      <w:lvlText w:val="%1.%2.%3.%4.%5.%6.%7.%8."/>
+      <w:lvlJc w:val="right"/>
+      <w:pPr>
+        <w:ind w:left="5760" w:firstLine="5400"/>
+      </w:pPr>
+      <w:rPr>
+        <w:rFonts w:hint="default"/>
+        <w:u w:val="none"/>
+      </w:rPr>
+    </w:lvl>
+    <w:lvl w:ilvl="8">
+      <w:start w:val="1"/>
+      <w:numFmt w:val="decimal"/>
+      <w:lvlText w:val="%1.%2.%3.%4.%5.%6.%7.%8.%9."/>
+      <w:lvlJc w:val="right"/>
+      <w:pPr>
+        <w:ind w:left="6480" w:firstLine="6120"/>
+      </w:pPr>
+      <w:rPr>
+        <w:rFonts w:hint="default"/>
+        <w:u w:val="none"/>
+      </w:rPr>
+    </w:lvl>
+  </w:abstractNum>
+  <w:abstractNum w:abstractNumId="11">
     <w:nsid w:val="73136215"/>
     <w:multiLevelType w:val="multilevel"/>
     <w:tmpl w:val="5AAAA370"/>
@@ -4509,7 +5405,7 @@
     </w:lvl>
   </w:abstractNum>
   <w:num w:numId="1">
-    <w:abstractNumId w:val="10"/>
+    <w:abstractNumId w:val="11"/>
   </w:num>
   <w:num w:numId="2">
     <w:abstractNumId w:val="7"/>
@@ -4541,11 +5437,14 @@
   <w:num w:numId="11">
     <w:abstractNumId w:val="1"/>
   </w:num>
+  <w:num w:numId="12">
+    <w:abstractNumId w:val="10"/>
+  </w:num>
 </w:numbering>
 </file>
 
 <file path=word/styles.xml><?xml version="1.0" encoding="utf-8"?>
-<w:styles xmlns:r="http://schemas.openxmlformats.org/officeDocument/2006/relationships" xmlns:w="http://schemas.openxmlformats.org/wordprocessingml/2006/main">
+<w:styles xmlns:mc="http://schemas.openxmlformats.org/markup-compatibility/2006" xmlns:r="http://schemas.openxmlformats.org/officeDocument/2006/relationships" xmlns:w="http://schemas.openxmlformats.org/wordprocessingml/2006/main" xmlns:w14="http://schemas.microsoft.com/office/word/2010/wordml" xmlns:w15="http://schemas.microsoft.com/office/word/2012/wordml" mc:Ignorable="w14 w15">
   <w:docDefaults>
     <w:rPrDefault>
       <w:rPr>
@@ -4561,144 +5460,378 @@
       </w:pPr>
     </w:pPrDefault>
   </w:docDefaults>
-  <w:latentStyles w:defLockedState="0" w:defUIPriority="99" w:defSemiHidden="1" w:defUnhideWhenUsed="1" w:defQFormat="0" w:count="267">
-    <w:lsdException w:name="Normal" w:semiHidden="0" w:uiPriority="0" w:unhideWhenUsed="0" w:qFormat="1"/>
-    <w:lsdException w:name="heading 1" w:semiHidden="0" w:uiPriority="0" w:unhideWhenUsed="0" w:qFormat="1"/>
-    <w:lsdException w:name="heading 2" w:uiPriority="9" w:qFormat="1"/>
-    <w:lsdException w:name="heading 3" w:uiPriority="9" w:qFormat="1"/>
-    <w:lsdException w:name="heading 4" w:uiPriority="9" w:qFormat="1"/>
-    <w:lsdException w:name="heading 5" w:uiPriority="9" w:qFormat="1"/>
-    <w:lsdException w:name="heading 6" w:uiPriority="9" w:qFormat="1"/>
-    <w:lsdException w:name="heading 7" w:uiPriority="9" w:qFormat="1"/>
-    <w:lsdException w:name="heading 8" w:uiPriority="9" w:qFormat="1"/>
-    <w:lsdException w:name="heading 9" w:uiPriority="9" w:qFormat="1"/>
-    <w:lsdException w:name="toc 1" w:uiPriority="39"/>
-    <w:lsdException w:name="toc 2" w:uiPriority="39"/>
-    <w:lsdException w:name="toc 3" w:uiPriority="39"/>
-    <w:lsdException w:name="toc 4" w:uiPriority="39"/>
-    <w:lsdException w:name="toc 5" w:uiPriority="39"/>
-    <w:lsdException w:name="toc 6" w:uiPriority="39"/>
-    <w:lsdException w:name="toc 7" w:uiPriority="39"/>
-    <w:lsdException w:name="toc 8" w:uiPriority="39"/>
-    <w:lsdException w:name="toc 9" w:uiPriority="39"/>
-    <w:lsdException w:name="caption" w:uiPriority="35" w:qFormat="1"/>
-    <w:lsdException w:name="Title" w:semiHidden="0" w:uiPriority="10" w:unhideWhenUsed="0" w:qFormat="1"/>
-    <w:lsdException w:name="Default Paragraph Font" w:uiPriority="1"/>
-    <w:lsdException w:name="Subtitle" w:semiHidden="0" w:uiPriority="11" w:unhideWhenUsed="0" w:qFormat="1"/>
-    <w:lsdException w:name="Strong" w:semiHidden="0" w:uiPriority="22" w:unhideWhenUsed="0" w:qFormat="1"/>
-    <w:lsdException w:name="Emphasis" w:semiHidden="0" w:uiPriority="20" w:unhideWhenUsed="0" w:qFormat="1"/>
-    <w:lsdException w:name="Table Grid" w:semiHidden="0" w:uiPriority="59" w:unhideWhenUsed="0"/>
-    <w:lsdException w:name="Placeholder Text" w:unhideWhenUsed="0"/>
-    <w:lsdException w:name="No Spacing" w:semiHidden="0" w:uiPriority="1" w:unhideWhenUsed="0" w:qFormat="1"/>
-    <w:lsdException w:name="Light Shading" w:semiHidden="0" w:uiPriority="60" w:unhideWhenUsed="0"/>
-    <w:lsdException w:name="Light List" w:semiHidden="0" w:uiPriority="61" w:unhideWhenUsed="0"/>
-    <w:lsdException w:name="Light Grid" w:semiHidden="0" w:uiPriority="62" w:unhideWhenUsed="0"/>
-    <w:lsdException w:name="Medium Shading 1" w:semiHidden="0" w:uiPriority="63" w:unhideWhenUsed="0"/>
-    <w:lsdException w:name="Medium Shading 2" w:semiHidden="0" w:uiPriority="64" w:unhideWhenUsed="0"/>
-    <w:lsdException w:name="Medium List 1" w:semiHidden="0" w:uiPriority="65" w:unhideWhenUsed="0"/>
-    <w:lsdException w:name="Medium List 2" w:semiHidden="0" w:uiPriority="66" w:unhideWhenUsed="0"/>
-    <w:lsdException w:name="Medium Grid 1" w:semiHidden="0" w:uiPriority="67" w:unhideWhenUsed="0"/>
-    <w:lsdException w:name="Medium Grid 2" w:semiHidden="0" w:uiPriority="68" w:unhideWhenUsed="0"/>
-    <w:lsdException w:name="Medium Grid 3" w:semiHidden="0" w:uiPriority="69" w:unhideWhenUsed="0"/>
-    <w:lsdException w:name="Dark List" w:semiHidden="0" w:uiPriority="70" w:unhideWhenUsed="0"/>
-    <w:lsdException w:name="Colorful Shading" w:semiHidden="0" w:uiPriority="71" w:unhideWhenUsed="0"/>
-    <w:lsdException w:name="Colorful List" w:semiHidden="0" w:uiPriority="72" w:unhideWhenUsed="0"/>
-    <w:lsdException w:name="Colorful Grid" w:semiHidden="0" w:uiPriority="73" w:unhideWhenUsed="0"/>
-    <w:lsdException w:name="Light Shading Accent 1" w:semiHidden="0" w:uiPriority="60" w:unhideWhenUsed="0"/>
-    <w:lsdException w:name="Light List Accent 1" w:semiHidden="0" w:uiPriority="61" w:unhideWhenUsed="0"/>
-    <w:lsdException w:name="Light Grid Accent 1" w:semiHidden="0" w:uiPriority="62" w:unhideWhenUsed="0"/>
-    <w:lsdException w:name="Medium Shading 1 Accent 1" w:semiHidden="0" w:uiPriority="63" w:unhideWhenUsed="0"/>
-    <w:lsdException w:name="Medium Shading 2 Accent 1" w:semiHidden="0" w:uiPriority="64" w:unhideWhenUsed="0"/>
-    <w:lsdException w:name="Medium List 1 Accent 1" w:semiHidden="0" w:uiPriority="65" w:unhideWhenUsed="0"/>
-    <w:lsdException w:name="Revision" w:unhideWhenUsed="0"/>
-    <w:lsdException w:name="List Paragraph" w:semiHidden="0" w:uiPriority="34" w:unhideWhenUsed="0" w:qFormat="1"/>
-    <w:lsdException w:name="Quote" w:semiHidden="0" w:uiPriority="29" w:unhideWhenUsed="0" w:qFormat="1"/>
-    <w:lsdException w:name="Intense Quote" w:semiHidden="0" w:uiPriority="30" w:unhideWhenUsed="0" w:qFormat="1"/>
-    <w:lsdException w:name="Medium List 2 Accent 1" w:semiHidden="0" w:uiPriority="66" w:unhideWhenUsed="0"/>
-    <w:lsdException w:name="Medium Grid 1 Accent 1" w:semiHidden="0" w:uiPriority="67" w:unhideWhenUsed="0"/>
-    <w:lsdException w:name="Medium Grid 2 Accent 1" w:semiHidden="0" w:uiPriority="68" w:unhideWhenUsed="0"/>
-    <w:lsdException w:name="Medium Grid 3 Accent 1" w:semiHidden="0" w:uiPriority="69" w:unhideWhenUsed="0"/>
-    <w:lsdException w:name="Dark List Accent 1" w:semiHidden="0" w:uiPriority="70" w:unhideWhenUsed="0"/>
-    <w:lsdException w:name="Colorful Shading Accent 1" w:semiHidden="0" w:uiPriority="71" w:unhideWhenUsed="0"/>
-    <w:lsdException w:name="Colorful List Accent 1" w:semiHidden="0" w:uiPriority="72" w:unhideWhenUsed="0"/>
-    <w:lsdException w:name="Colorful Grid Accent 1" w:semiHidden="0" w:uiPriority="73" w:unhideWhenUsed="0"/>
-    <w:lsdException w:name="Light Shading Accent 2" w:semiHidden="0" w:uiPriority="60" w:unhideWhenUsed="0"/>
-    <w:lsdException w:name="Light List Accent 2" w:semiHidden="0" w:uiPriority="61" w:unhideWhenUsed="0"/>
-    <w:lsdException w:name="Light Grid Accent 2" w:semiHidden="0" w:uiPriority="62" w:unhideWhenUsed="0"/>
-    <w:lsdException w:name="Medium Shading 1 Accent 2" w:semiHidden="0" w:uiPriority="63" w:unhideWhenUsed="0"/>
-    <w:lsdException w:name="Medium Shading 2 Accent 2" w:semiHidden="0" w:uiPriority="64" w:unhideWhenUsed="0"/>
-    <w:lsdException w:name="Medium List 1 Accent 2" w:semiHidden="0" w:uiPriority="65" w:unhideWhenUsed="0"/>
-    <w:lsdException w:name="Medium List 2 Accent 2" w:semiHidden="0" w:uiPriority="66" w:unhideWhenUsed="0"/>
-    <w:lsdException w:name="Medium Grid 1 Accent 2" w:semiHidden="0" w:uiPriority="67" w:unhideWhenUsed="0"/>
-    <w:lsdException w:name="Medium Grid 2 Accent 2" w:semiHidden="0" w:uiPriority="68" w:unhideWhenUsed="0"/>
-    <w:lsdException w:name="Medium Grid 3 Accent 2" w:semiHidden="0" w:uiPriority="69" w:unhideWhenUsed="0"/>
-    <w:lsdException w:name="Dark List Accent 2" w:semiHidden="0" w:uiPriority="70" w:unhideWhenUsed="0"/>
-    <w:lsdException w:name="Colorful Shading Accent 2" w:semiHidden="0" w:uiPriority="71" w:unhideWhenUsed="0"/>
-    <w:lsdException w:name="Colorful List Accent 2" w:semiHidden="0" w:uiPriority="72" w:unhideWhenUsed="0"/>
-    <w:lsdException w:name="Colorful Grid Accent 2" w:semiHidden="0" w:uiPriority="73" w:unhideWhenUsed="0"/>
-    <w:lsdException w:name="Light Shading Accent 3" w:semiHidden="0" w:uiPriority="60" w:unhideWhenUsed="0"/>
-    <w:lsdException w:name="Light List Accent 3" w:semiHidden="0" w:uiPriority="61" w:unhideWhenUsed="0"/>
-    <w:lsdException w:name="Light Grid Accent 3" w:semiHidden="0" w:uiPriority="62" w:unhideWhenUsed="0"/>
-    <w:lsdException w:name="Medium Shading 1 Accent 3" w:semiHidden="0" w:uiPriority="63" w:unhideWhenUsed="0"/>
-    <w:lsdException w:name="Medium Shading 2 Accent 3" w:semiHidden="0" w:uiPriority="64" w:unhideWhenUsed="0"/>
-    <w:lsdException w:name="Medium List 1 Accent 3" w:semiHidden="0" w:uiPriority="65" w:unhideWhenUsed="0"/>
-    <w:lsdException w:name="Medium List 2 Accent 3" w:semiHidden="0" w:uiPriority="66" w:unhideWhenUsed="0"/>
-    <w:lsdException w:name="Medium Grid 1 Accent 3" w:semiHidden="0" w:uiPriority="67" w:unhideWhenUsed="0"/>
-    <w:lsdException w:name="Medium Grid 2 Accent 3" w:semiHidden="0" w:uiPriority="68" w:unhideWhenUsed="0"/>
-    <w:lsdException w:name="Medium Grid 3 Accent 3" w:semiHidden="0" w:uiPriority="69" w:unhideWhenUsed="0"/>
-    <w:lsdException w:name="Dark List Accent 3" w:semiHidden="0" w:uiPriority="70" w:unhideWhenUsed="0"/>
-    <w:lsdException w:name="Colorful Shading Accent 3" w:semiHidden="0" w:uiPriority="71" w:unhideWhenUsed="0"/>
-    <w:lsdException w:name="Colorful List Accent 3" w:semiHidden="0" w:uiPriority="72" w:unhideWhenUsed="0"/>
-    <w:lsdException w:name="Colorful Grid Accent 3" w:semiHidden="0" w:uiPriority="73" w:unhideWhenUsed="0"/>
-    <w:lsdException w:name="Light Shading Accent 4" w:semiHidden="0" w:uiPriority="60" w:unhideWhenUsed="0"/>
-    <w:lsdException w:name="Light List Accent 4" w:semiHidden="0" w:uiPriority="61" w:unhideWhenUsed="0"/>
-    <w:lsdException w:name="Light Grid Accent 4" w:semiHidden="0" w:uiPriority="62" w:unhideWhenUsed="0"/>
-    <w:lsdException w:name="Medium Shading 1 Accent 4" w:semiHidden="0" w:uiPriority="63" w:unhideWhenUsed="0"/>
-    <w:lsdException w:name="Medium Shading 2 Accent 4" w:semiHidden="0" w:uiPriority="64" w:unhideWhenUsed="0"/>
-    <w:lsdException w:name="Medium List 1 Accent 4" w:semiHidden="0" w:uiPriority="65" w:unhideWhenUsed="0"/>
-    <w:lsdException w:name="Medium List 2 Accent 4" w:semiHidden="0" w:uiPriority="66" w:unhideWhenUsed="0"/>
-    <w:lsdException w:name="Medium Grid 1 Accent 4" w:semiHidden="0" w:uiPriority="67" w:unhideWhenUsed="0"/>
-    <w:lsdException w:name="Medium Grid 2 Accent 4" w:semiHidden="0" w:uiPriority="68" w:unhideWhenUsed="0"/>
-    <w:lsdException w:name="Medium Grid 3 Accent 4" w:semiHidden="0" w:uiPriority="69" w:unhideWhenUsed="0"/>
-    <w:lsdException w:name="Dark List Accent 4" w:semiHidden="0" w:uiPriority="70" w:unhideWhenUsed="0"/>
-    <w:lsdException w:name="Colorful Shading Accent 4" w:semiHidden="0" w:uiPriority="71" w:unhideWhenUsed="0"/>
-    <w:lsdException w:name="Colorful List Accent 4" w:semiHidden="0" w:uiPriority="72" w:unhideWhenUsed="0"/>
-    <w:lsdException w:name="Colorful Grid Accent 4" w:semiHidden="0" w:uiPriority="73" w:unhideWhenUsed="0"/>
-    <w:lsdException w:name="Light Shading Accent 5" w:semiHidden="0" w:uiPriority="60" w:unhideWhenUsed="0"/>
-    <w:lsdException w:name="Light List Accent 5" w:semiHidden="0" w:uiPriority="61" w:unhideWhenUsed="0"/>
-    <w:lsdException w:name="Light Grid Accent 5" w:semiHidden="0" w:uiPriority="62" w:unhideWhenUsed="0"/>
-    <w:lsdException w:name="Medium Shading 1 Accent 5" w:semiHidden="0" w:uiPriority="63" w:unhideWhenUsed="0"/>
-    <w:lsdException w:name="Medium Shading 2 Accent 5" w:semiHidden="0" w:uiPriority="64" w:unhideWhenUsed="0"/>
-    <w:lsdException w:name="Medium List 1 Accent 5" w:semiHidden="0" w:uiPriority="65" w:unhideWhenUsed="0"/>
-    <w:lsdException w:name="Medium List 2 Accent 5" w:semiHidden="0" w:uiPriority="66" w:unhideWhenUsed="0"/>
-    <w:lsdException w:name="Medium Grid 1 Accent 5" w:semiHidden="0" w:uiPriority="67" w:unhideWhenUsed="0"/>
-    <w:lsdException w:name="Medium Grid 2 Accent 5" w:semiHidden="0" w:uiPriority="68" w:unhideWhenUsed="0"/>
-    <w:lsdException w:name="Medium Grid 3 Accent 5" w:semiHidden="0" w:uiPriority="69" w:unhideWhenUsed="0"/>
-    <w:lsdException w:name="Dark List Accent 5" w:semiHidden="0" w:uiPriority="70" w:unhideWhenUsed="0"/>
-    <w:lsdException w:name="Colorful Shading Accent 5" w:semiHidden="0" w:uiPriority="71" w:unhideWhenUsed="0"/>
-    <w:lsdException w:name="Colorful List Accent 5" w:semiHidden="0" w:uiPriority="72" w:unhideWhenUsed="0"/>
-    <w:lsdException w:name="Colorful Grid Accent 5" w:semiHidden="0" w:uiPriority="73" w:unhideWhenUsed="0"/>
-    <w:lsdException w:name="Light Shading Accent 6" w:semiHidden="0" w:uiPriority="60" w:unhideWhenUsed="0"/>
-    <w:lsdException w:name="Light List Accent 6" w:semiHidden="0" w:uiPriority="61" w:unhideWhenUsed="0"/>
-    <w:lsdException w:name="Light Grid Accent 6" w:semiHidden="0" w:uiPriority="62" w:unhideWhenUsed="0"/>
-    <w:lsdException w:name="Medium Shading 1 Accent 6" w:semiHidden="0" w:uiPriority="63" w:unhideWhenUsed="0"/>
-    <w:lsdException w:name="Medium Shading 2 Accent 6" w:semiHidden="0" w:uiPriority="64" w:unhideWhenUsed="0"/>
-    <w:lsdException w:name="Medium List 1 Accent 6" w:semiHidden="0" w:uiPriority="65" w:unhideWhenUsed="0"/>
-    <w:lsdException w:name="Medium List 2 Accent 6" w:semiHidden="0" w:uiPriority="66" w:unhideWhenUsed="0"/>
-    <w:lsdException w:name="Medium Grid 1 Accent 6" w:semiHidden="0" w:uiPriority="67" w:unhideWhenUsed="0"/>
-    <w:lsdException w:name="Medium Grid 2 Accent 6" w:semiHidden="0" w:uiPriority="68" w:unhideWhenUsed="0"/>
-    <w:lsdException w:name="Medium Grid 3 Accent 6" w:semiHidden="0" w:uiPriority="69" w:unhideWhenUsed="0"/>
-    <w:lsdException w:name="Dark List Accent 6" w:semiHidden="0" w:uiPriority="70" w:unhideWhenUsed="0"/>
-    <w:lsdException w:name="Colorful Shading Accent 6" w:semiHidden="0" w:uiPriority="71" w:unhideWhenUsed="0"/>
-    <w:lsdException w:name="Colorful List Accent 6" w:semiHidden="0" w:uiPriority="72" w:unhideWhenUsed="0"/>
-    <w:lsdException w:name="Colorful Grid Accent 6" w:semiHidden="0" w:uiPriority="73" w:unhideWhenUsed="0"/>
-    <w:lsdException w:name="Subtle Emphasis" w:semiHidden="0" w:uiPriority="19" w:unhideWhenUsed="0" w:qFormat="1"/>
-    <w:lsdException w:name="Intense Emphasis" w:semiHidden="0" w:uiPriority="21" w:unhideWhenUsed="0" w:qFormat="1"/>
-    <w:lsdException w:name="Subtle Reference" w:semiHidden="0" w:uiPriority="31" w:unhideWhenUsed="0" w:qFormat="1"/>
-    <w:lsdException w:name="Intense Reference" w:semiHidden="0" w:uiPriority="32" w:unhideWhenUsed="0" w:qFormat="1"/>
-    <w:lsdException w:name="Book Title" w:semiHidden="0" w:uiPriority="33" w:unhideWhenUsed="0" w:qFormat="1"/>
-    <w:lsdException w:name="Bibliography" w:uiPriority="37"/>
-    <w:lsdException w:name="TOC Heading" w:uiPriority="39" w:qFormat="1"/>
+  <w:latentStyles w:defLockedState="0" w:defUIPriority="99" w:defSemiHidden="0" w:defUnhideWhenUsed="0" w:defQFormat="0" w:count="371">
+    <w:lsdException w:name="Normal" w:uiPriority="0" w:qFormat="1"/>
+    <w:lsdException w:name="heading 1" w:uiPriority="0" w:qFormat="1"/>
+    <w:lsdException w:name="heading 2" w:semiHidden="1" w:uiPriority="9" w:unhideWhenUsed="1" w:qFormat="1"/>
+    <w:lsdException w:name="heading 3" w:semiHidden="1" w:uiPriority="9" w:unhideWhenUsed="1" w:qFormat="1"/>
+    <w:lsdException w:name="heading 4" w:semiHidden="1" w:uiPriority="9" w:unhideWhenUsed="1" w:qFormat="1"/>
+    <w:lsdException w:name="heading 5" w:semiHidden="1" w:uiPriority="9" w:unhideWhenUsed="1" w:qFormat="1"/>
+    <w:lsdException w:name="heading 6" w:semiHidden="1" w:uiPriority="9" w:unhideWhenUsed="1" w:qFormat="1"/>
+    <w:lsdException w:name="heading 7" w:semiHidden="1" w:uiPriority="9" w:unhideWhenUsed="1" w:qFormat="1"/>
+    <w:lsdException w:name="heading 8" w:semiHidden="1" w:uiPriority="9" w:unhideWhenUsed="1" w:qFormat="1"/>
+    <w:lsdException w:name="heading 9" w:semiHidden="1" w:uiPriority="9" w:unhideWhenUsed="1" w:qFormat="1"/>
+    <w:lsdException w:name="index 1" w:semiHidden="1" w:unhideWhenUsed="1"/>
+    <w:lsdException w:name="index 2" w:semiHidden="1" w:unhideWhenUsed="1"/>
+    <w:lsdException w:name="index 3" w:semiHidden="1" w:unhideWhenUsed="1"/>
+    <w:lsdException w:name="index 4" w:semiHidden="1" w:unhideWhenUsed="1"/>
+    <w:lsdException w:name="index 5" w:semiHidden="1" w:unhideWhenUsed="1"/>
+    <w:lsdException w:name="index 6" w:semiHidden="1" w:unhideWhenUsed="1"/>
+    <w:lsdException w:name="index 7" w:semiHidden="1" w:unhideWhenUsed="1"/>
+    <w:lsdException w:name="index 8" w:semiHidden="1" w:unhideWhenUsed="1"/>
+    <w:lsdException w:name="index 9" w:semiHidden="1" w:unhideWhenUsed="1"/>
+    <w:lsdException w:name="toc 1" w:semiHidden="1" w:uiPriority="39" w:unhideWhenUsed="1"/>
+    <w:lsdException w:name="toc 2" w:semiHidden="1" w:uiPriority="39" w:unhideWhenUsed="1"/>
+    <w:lsdException w:name="toc 3" w:semiHidden="1" w:uiPriority="39" w:unhideWhenUsed="1"/>
+    <w:lsdException w:name="toc 4" w:semiHidden="1" w:uiPriority="39" w:unhideWhenUsed="1"/>
+    <w:lsdException w:name="toc 5" w:semiHidden="1" w:uiPriority="39" w:unhideWhenUsed="1"/>
+    <w:lsdException w:name="toc 6" w:semiHidden="1" w:uiPriority="39" w:unhideWhenUsed="1"/>
+    <w:lsdException w:name="toc 7" w:semiHidden="1" w:uiPriority="39" w:unhideWhenUsed="1"/>
+    <w:lsdException w:name="toc 8" w:semiHidden="1" w:uiPriority="39" w:unhideWhenUsed="1"/>
+    <w:lsdException w:name="toc 9" w:semiHidden="1" w:uiPriority="39" w:unhideWhenUsed="1"/>
+    <w:lsdException w:name="Normal Indent" w:semiHidden="1" w:unhideWhenUsed="1"/>
+    <w:lsdException w:name="footnote text" w:semiHidden="1" w:unhideWhenUsed="1"/>
+    <w:lsdException w:name="annotation text" w:semiHidden="1" w:unhideWhenUsed="1"/>
+    <w:lsdException w:name="header" w:semiHidden="1" w:unhideWhenUsed="1"/>
+    <w:lsdException w:name="footer" w:semiHidden="1" w:unhideWhenUsed="1"/>
+    <w:lsdException w:name="index heading" w:semiHidden="1" w:unhideWhenUsed="1"/>
+    <w:lsdException w:name="caption" w:semiHidden="1" w:uiPriority="35" w:unhideWhenUsed="1" w:qFormat="1"/>
+    <w:lsdException w:name="table of figures" w:semiHidden="1" w:unhideWhenUsed="1"/>
+    <w:lsdException w:name="envelope address" w:semiHidden="1" w:unhideWhenUsed="1"/>
+    <w:lsdException w:name="envelope return" w:semiHidden="1" w:unhideWhenUsed="1"/>
+    <w:lsdException w:name="footnote reference" w:semiHidden="1" w:unhideWhenUsed="1"/>
+    <w:lsdException w:name="annotation reference" w:semiHidden="1" w:unhideWhenUsed="1"/>
+    <w:lsdException w:name="line number" w:semiHidden="1" w:unhideWhenUsed="1"/>
+    <w:lsdException w:name="page number" w:semiHidden="1" w:unhideWhenUsed="1"/>
+    <w:lsdException w:name="endnote reference" w:semiHidden="1" w:unhideWhenUsed="1"/>
+    <w:lsdException w:name="endnote text" w:semiHidden="1" w:unhideWhenUsed="1"/>
+    <w:lsdException w:name="table of authorities" w:semiHidden="1" w:unhideWhenUsed="1"/>
+    <w:lsdException w:name="macro" w:semiHidden="1" w:unhideWhenUsed="1"/>
+    <w:lsdException w:name="toa heading" w:semiHidden="1" w:unhideWhenUsed="1"/>
+    <w:lsdException w:name="List" w:semiHidden="1" w:unhideWhenUsed="1"/>
+    <w:lsdException w:name="List Bullet" w:semiHidden="1" w:unhideWhenUsed="1"/>
+    <w:lsdException w:name="List Number" w:semiHidden="1" w:unhideWhenUsed="1"/>
+    <w:lsdException w:name="List 2" w:semiHidden="1" w:unhideWhenUsed="1"/>
+    <w:lsdException w:name="List 3" w:semiHidden="1" w:unhideWhenUsed="1"/>
+    <w:lsdException w:name="List 4" w:semiHidden="1" w:unhideWhenUsed="1"/>
+    <w:lsdException w:name="List 5" w:semiHidden="1" w:unhideWhenUsed="1"/>
+    <w:lsdException w:name="List Bullet 2" w:semiHidden="1" w:unhideWhenUsed="1"/>
+    <w:lsdException w:name="List Bullet 3" w:semiHidden="1" w:unhideWhenUsed="1"/>
+    <w:lsdException w:name="List Bullet 4" w:semiHidden="1" w:unhideWhenUsed="1"/>
+    <w:lsdException w:name="List Bullet 5" w:semiHidden="1" w:unhideWhenUsed="1"/>
+    <w:lsdException w:name="List Number 2" w:semiHidden="1" w:unhideWhenUsed="1"/>
+    <w:lsdException w:name="List Number 3" w:semiHidden="1" w:unhideWhenUsed="1"/>
+    <w:lsdException w:name="List Number 4" w:semiHidden="1" w:unhideWhenUsed="1"/>
+    <w:lsdException w:name="List Number 5" w:semiHidden="1" w:unhideWhenUsed="1"/>
+    <w:lsdException w:name="Title" w:uiPriority="10" w:qFormat="1"/>
+    <w:lsdException w:name="Closing" w:semiHidden="1" w:unhideWhenUsed="1"/>
+    <w:lsdException w:name="Signature" w:semiHidden="1" w:unhideWhenUsed="1"/>
+    <w:lsdException w:name="Default Paragraph Font" w:semiHidden="1" w:uiPriority="1" w:unhideWhenUsed="1"/>
+    <w:lsdException w:name="Body Text" w:semiHidden="1" w:unhideWhenUsed="1"/>
+    <w:lsdException w:name="Body Text Indent" w:semiHidden="1" w:unhideWhenUsed="1"/>
+    <w:lsdException w:name="List Continue" w:semiHidden="1" w:unhideWhenUsed="1"/>
+    <w:lsdException w:name="List Continue 2" w:semiHidden="1" w:unhideWhenUsed="1"/>
+    <w:lsdException w:name="List Continue 3" w:semiHidden="1" w:unhideWhenUsed="1"/>
+    <w:lsdException w:name="List Continue 4" w:semiHidden="1" w:unhideWhenUsed="1"/>
+    <w:lsdException w:name="List Continue 5" w:semiHidden="1" w:unhideWhenUsed="1"/>
+    <w:lsdException w:name="Message Header" w:semiHidden="1" w:unhideWhenUsed="1"/>
+    <w:lsdException w:name="Subtitle" w:uiPriority="11" w:qFormat="1"/>
+    <w:lsdException w:name="Salutation" w:semiHidden="1" w:unhideWhenUsed="1"/>
+    <w:lsdException w:name="Date" w:semiHidden="1" w:unhideWhenUsed="1"/>
+    <w:lsdException w:name="Body Text First Indent" w:semiHidden="1" w:unhideWhenUsed="1"/>
+    <w:lsdException w:name="Body Text First Indent 2" w:semiHidden="1" w:unhideWhenUsed="1"/>
+    <w:lsdException w:name="Note Heading" w:semiHidden="1" w:unhideWhenUsed="1"/>
+    <w:lsdException w:name="Body Text 2" w:semiHidden="1" w:unhideWhenUsed="1"/>
+    <w:lsdException w:name="Body Text 3" w:semiHidden="1" w:unhideWhenUsed="1"/>
+    <w:lsdException w:name="Body Text Indent 2" w:semiHidden="1" w:unhideWhenUsed="1"/>
+    <w:lsdException w:name="Body Text Indent 3" w:semiHidden="1" w:unhideWhenUsed="1"/>
+    <w:lsdException w:name="Block Text" w:semiHidden="1" w:unhideWhenUsed="1"/>
+    <w:lsdException w:name="Hyperlink" w:semiHidden="1" w:unhideWhenUsed="1"/>
+    <w:lsdException w:name="FollowedHyperlink" w:semiHidden="1" w:unhideWhenUsed="1"/>
+    <w:lsdException w:name="Strong" w:uiPriority="22" w:qFormat="1"/>
+    <w:lsdException w:name="Emphasis" w:uiPriority="20" w:qFormat="1"/>
+    <w:lsdException w:name="Document Map" w:semiHidden="1" w:unhideWhenUsed="1"/>
+    <w:lsdException w:name="Plain Text" w:semiHidden="1" w:unhideWhenUsed="1"/>
+    <w:lsdException w:name="E-mail Signature" w:semiHidden="1" w:unhideWhenUsed="1"/>
+    <w:lsdException w:name="HTML Top of Form" w:semiHidden="1" w:unhideWhenUsed="1"/>
+    <w:lsdException w:name="HTML Bottom of Form" w:semiHidden="1" w:unhideWhenUsed="1"/>
+    <w:lsdException w:name="Normal (Web)" w:semiHidden="1" w:unhideWhenUsed="1"/>
+    <w:lsdException w:name="HTML Acronym" w:semiHidden="1" w:unhideWhenUsed="1"/>
+    <w:lsdException w:name="HTML Address" w:semiHidden="1" w:unhideWhenUsed="1"/>
+    <w:lsdException w:name="HTML Cite" w:semiHidden="1" w:unhideWhenUsed="1"/>
+    <w:lsdException w:name="HTML Code" w:semiHidden="1" w:unhideWhenUsed="1"/>
+    <w:lsdException w:name="HTML Definition" w:semiHidden="1" w:unhideWhenUsed="1"/>
+    <w:lsdException w:name="HTML Keyboard" w:semiHidden="1" w:unhideWhenUsed="1"/>
+    <w:lsdException w:name="HTML Preformatted" w:semiHidden="1" w:unhideWhenUsed="1"/>
+    <w:lsdException w:name="HTML Sample" w:semiHidden="1" w:unhideWhenUsed="1"/>
+    <w:lsdException w:name="HTML Typewriter" w:semiHidden="1" w:unhideWhenUsed="1"/>
+    <w:lsdException w:name="HTML Variable" w:semiHidden="1" w:unhideWhenUsed="1"/>
+    <w:lsdException w:name="Normal Table" w:semiHidden="1" w:unhideWhenUsed="1"/>
+    <w:lsdException w:name="annotation subject" w:semiHidden="1" w:unhideWhenUsed="1"/>
+    <w:lsdException w:name="No List" w:semiHidden="1" w:unhideWhenUsed="1"/>
+    <w:lsdException w:name="Outline List 1" w:semiHidden="1" w:unhideWhenUsed="1"/>
+    <w:lsdException w:name="Outline List 2" w:semiHidden="1" w:unhideWhenUsed="1"/>
+    <w:lsdException w:name="Outline List 3" w:semiHidden="1" w:unhideWhenUsed="1"/>
+    <w:lsdException w:name="Table Simple 1" w:semiHidden="1" w:unhideWhenUsed="1"/>
+    <w:lsdException w:name="Table Simple 2" w:semiHidden="1" w:unhideWhenUsed="1"/>
+    <w:lsdException w:name="Table Simple 3" w:semiHidden="1" w:unhideWhenUsed="1"/>
+    <w:lsdException w:name="Table Classic 1" w:semiHidden="1" w:unhideWhenUsed="1"/>
+    <w:lsdException w:name="Table Classic 2" w:semiHidden="1" w:unhideWhenUsed="1"/>
+    <w:lsdException w:name="Table Classic 3" w:semiHidden="1" w:unhideWhenUsed="1"/>
+    <w:lsdException w:name="Table Classic 4" w:semiHidden="1" w:unhideWhenUsed="1"/>
+    <w:lsdException w:name="Table Colorful 1" w:semiHidden="1" w:unhideWhenUsed="1"/>
+    <w:lsdException w:name="Table Colorful 2" w:semiHidden="1" w:unhideWhenUsed="1"/>
+    <w:lsdException w:name="Table Colorful 3" w:semiHidden="1" w:unhideWhenUsed="1"/>
+    <w:lsdException w:name="Table Columns 1" w:semiHidden="1" w:unhideWhenUsed="1"/>
+    <w:lsdException w:name="Table Columns 2" w:semiHidden="1" w:unhideWhenUsed="1"/>
+    <w:lsdException w:name="Table Columns 3" w:semiHidden="1" w:unhideWhenUsed="1"/>
+    <w:lsdException w:name="Table Columns 4" w:semiHidden="1" w:unhideWhenUsed="1"/>
+    <w:lsdException w:name="Table Columns 5" w:semiHidden="1" w:unhideWhenUsed="1"/>
+    <w:lsdException w:name="Table Grid 1" w:semiHidden="1" w:unhideWhenUsed="1"/>
+    <w:lsdException w:name="Table Grid 2" w:semiHidden="1" w:unhideWhenUsed="1"/>
+    <w:lsdException w:name="Table Grid 3" w:semiHidden="1" w:unhideWhenUsed="1"/>
+    <w:lsdException w:name="Table Grid 4" w:semiHidden="1" w:unhideWhenUsed="1"/>
+    <w:lsdException w:name="Table Grid 5" w:semiHidden="1" w:unhideWhenUsed="1"/>
+    <w:lsdException w:name="Table Grid 6" w:semiHidden="1" w:unhideWhenUsed="1"/>
+    <w:lsdException w:name="Table Grid 7" w:semiHidden="1" w:unhideWhenUsed="1"/>
+    <w:lsdException w:name="Table Grid 8" w:semiHidden="1" w:unhideWhenUsed="1"/>
+    <w:lsdException w:name="Table List 1" w:semiHidden="1" w:unhideWhenUsed="1"/>
+    <w:lsdException w:name="Table List 2" w:semiHidden="1" w:unhideWhenUsed="1"/>
+    <w:lsdException w:name="Table List 3" w:semiHidden="1" w:unhideWhenUsed="1"/>
+    <w:lsdException w:name="Table List 4" w:semiHidden="1" w:unhideWhenUsed="1"/>
+    <w:lsdException w:name="Table List 5" w:semiHidden="1" w:unhideWhenUsed="1"/>
+    <w:lsdException w:name="Table List 6" w:semiHidden="1" w:unhideWhenUsed="1"/>
+    <w:lsdException w:name="Table List 7" w:semiHidden="1" w:unhideWhenUsed="1"/>
+    <w:lsdException w:name="Table List 8" w:semiHidden="1" w:unhideWhenUsed="1"/>
+    <w:lsdException w:name="Table 3D effects 1" w:semiHidden="1" w:unhideWhenUsed="1"/>
+    <w:lsdException w:name="Table 3D effects 2" w:semiHidden="1" w:unhideWhenUsed="1"/>
+    <w:lsdException w:name="Table 3D effects 3" w:semiHidden="1" w:unhideWhenUsed="1"/>
+    <w:lsdException w:name="Table Contemporary" w:semiHidden="1" w:unhideWhenUsed="1"/>
+    <w:lsdException w:name="Table Elegant" w:semiHidden="1" w:unhideWhenUsed="1"/>
+    <w:lsdException w:name="Table Professional" w:semiHidden="1" w:unhideWhenUsed="1"/>
+    <w:lsdException w:name="Table Subtle 1" w:semiHidden="1" w:unhideWhenUsed="1"/>
+    <w:lsdException w:name="Table Subtle 2" w:semiHidden="1" w:unhideWhenUsed="1"/>
+    <w:lsdException w:name="Table Web 1" w:semiHidden="1" w:unhideWhenUsed="1"/>
+    <w:lsdException w:name="Table Web 2" w:semiHidden="1" w:unhideWhenUsed="1"/>
+    <w:lsdException w:name="Table Web 3" w:semiHidden="1" w:unhideWhenUsed="1"/>
+    <w:lsdException w:name="Balloon Text" w:semiHidden="1" w:unhideWhenUsed="1"/>
+    <w:lsdException w:name="Table Grid" w:uiPriority="59"/>
+    <w:lsdException w:name="Table Theme" w:semiHidden="1" w:unhideWhenUsed="1"/>
+    <w:lsdException w:name="Placeholder Text" w:semiHidden="1"/>
+    <w:lsdException w:name="No Spacing" w:uiPriority="1" w:qFormat="1"/>
+    <w:lsdException w:name="Light Shading" w:uiPriority="60"/>
+    <w:lsdException w:name="Light List" w:uiPriority="61"/>
+    <w:lsdException w:name="Light Grid" w:uiPriority="62"/>
+    <w:lsdException w:name="Medium Shading 1" w:uiPriority="63"/>
+    <w:lsdException w:name="Medium Shading 2" w:uiPriority="64"/>
+    <w:lsdException w:name="Medium List 1" w:uiPriority="65"/>
+    <w:lsdException w:name="Medium List 2" w:uiPriority="66"/>
+    <w:lsdException w:name="Medium Grid 1" w:uiPriority="67"/>
+    <w:lsdException w:name="Medium Grid 2" w:uiPriority="68"/>
+    <w:lsdException w:name="Medium Grid 3" w:uiPriority="69"/>
+    <w:lsdException w:name="Dark List" w:uiPriority="70"/>
+    <w:lsdException w:name="Colorful Shading" w:uiPriority="71"/>
+    <w:lsdException w:name="Colorful List" w:uiPriority="72"/>
+    <w:lsdException w:name="Colorful Grid" w:uiPriority="73"/>
+    <w:lsdException w:name="Light Shading Accent 1" w:uiPriority="60"/>
+    <w:lsdException w:name="Light List Accent 1" w:uiPriority="61"/>
+    <w:lsdException w:name="Light Grid Accent 1" w:uiPriority="62"/>
+    <w:lsdException w:name="Medium Shading 1 Accent 1" w:uiPriority="63"/>
+    <w:lsdException w:name="Medium Shading 2 Accent 1" w:uiPriority="64"/>
+    <w:lsdException w:name="Medium List 1 Accent 1" w:uiPriority="65"/>
+    <w:lsdException w:name="Revision" w:semiHidden="1"/>
+    <w:lsdException w:name="List Paragraph" w:uiPriority="34" w:qFormat="1"/>
+    <w:lsdException w:name="Quote" w:uiPriority="29" w:qFormat="1"/>
+    <w:lsdException w:name="Intense Quote" w:uiPriority="30" w:qFormat="1"/>
+    <w:lsdException w:name="Medium List 2 Accent 1" w:uiPriority="66"/>
+    <w:lsdException w:name="Medium Grid 1 Accent 1" w:uiPriority="67"/>
+    <w:lsdException w:name="Medium Grid 2 Accent 1" w:uiPriority="68"/>
+    <w:lsdException w:name="Medium Grid 3 Accent 1" w:uiPriority="69"/>
+    <w:lsdException w:name="Dark List Accent 1" w:uiPriority="70"/>
+    <w:lsdException w:name="Colorful Shading Accent 1" w:uiPriority="71"/>
+    <w:lsdException w:name="Colorful List Accent 1" w:uiPriority="72"/>
+    <w:lsdException w:name="Colorful Grid Accent 1" w:uiPriority="73"/>
+    <w:lsdException w:name="Light Shading Accent 2" w:uiPriority="60"/>
+    <w:lsdException w:name="Light List Accent 2" w:uiPriority="61"/>
+    <w:lsdException w:name="Light Grid Accent 2" w:uiPriority="62"/>
+    <w:lsdException w:name="Medium Shading 1 Accent 2" w:uiPriority="63"/>
+    <w:lsdException w:name="Medium Shading 2 Accent 2" w:uiPriority="64"/>
+    <w:lsdException w:name="Medium List 1 Accent 2" w:uiPriority="65"/>
+    <w:lsdException w:name="Medium List 2 Accent 2" w:uiPriority="66"/>
+    <w:lsdException w:name="Medium Grid 1 Accent 2" w:uiPriority="67"/>
+    <w:lsdException w:name="Medium Grid 2 Accent 2" w:uiPriority="68"/>
+    <w:lsdException w:name="Medium Grid 3 Accent 2" w:uiPriority="69"/>
+    <w:lsdException w:name="Dark List Accent 2" w:uiPriority="70"/>
+    <w:lsdException w:name="Colorful Shading Accent 2" w:uiPriority="71"/>
+    <w:lsdException w:name="Colorful List Accent 2" w:uiPriority="72"/>
+    <w:lsdException w:name="Colorful Grid Accent 2" w:uiPriority="73"/>
+    <w:lsdException w:name="Light Shading Accent 3" w:uiPriority="60"/>
+    <w:lsdException w:name="Light List Accent 3" w:uiPriority="61"/>
+    <w:lsdException w:name="Light Grid Accent 3" w:uiPriority="62"/>
+    <w:lsdException w:name="Medium Shading 1 Accent 3" w:uiPriority="63"/>
+    <w:lsdException w:name="Medium Shading 2 Accent 3" w:uiPriority="64"/>
+    <w:lsdException w:name="Medium List 1 Accent 3" w:uiPriority="65"/>
+    <w:lsdException w:name="Medium List 2 Accent 3" w:uiPriority="66"/>
+    <w:lsdException w:name="Medium Grid 1 Accent 3" w:uiPriority="67"/>
+    <w:lsdException w:name="Medium Grid 2 Accent 3" w:uiPriority="68"/>
+    <w:lsdException w:name="Medium Grid 3 Accent 3" w:uiPriority="69"/>
+    <w:lsdException w:name="Dark List Accent 3" w:uiPriority="70"/>
+    <w:lsdException w:name="Colorful Shading Accent 3" w:uiPriority="71"/>
+    <w:lsdException w:name="Colorful List Accent 3" w:uiPriority="72"/>
+    <w:lsdException w:name="Colorful Grid Accent 3" w:uiPriority="73"/>
+    <w:lsdException w:name="Light Shading Accent 4" w:uiPriority="60"/>
+    <w:lsdException w:name="Light List Accent 4" w:uiPriority="61"/>
+    <w:lsdException w:name="Light Grid Accent 4" w:uiPriority="62"/>
+    <w:lsdException w:name="Medium Shading 1 Accent 4" w:uiPriority="63"/>
+    <w:lsdException w:name="Medium Shading 2 Accent 4" w:uiPriority="64"/>
+    <w:lsdException w:name="Medium List 1 Accent 4" w:uiPriority="65"/>
+    <w:lsdException w:name="Medium List 2 Accent 4" w:uiPriority="66"/>
+    <w:lsdException w:name="Medium Grid 1 Accent 4" w:uiPriority="67"/>
+    <w:lsdException w:name="Medium Grid 2 Accent 4" w:uiPriority="68"/>
+    <w:lsdException w:name="Medium Grid 3 Accent 4" w:uiPriority="69"/>
+    <w:lsdException w:name="Dark List Accent 4" w:uiPriority="70"/>
+    <w:lsdException w:name="Colorful Shading Accent 4" w:uiPriority="71"/>
+    <w:lsdException w:name="Colorful List Accent 4" w:uiPriority="72"/>
+    <w:lsdException w:name="Colorful Grid Accent 4" w:uiPriority="73"/>
+    <w:lsdException w:name="Light Shading Accent 5" w:uiPriority="60"/>
+    <w:lsdException w:name="Light List Accent 5" w:uiPriority="61"/>
+    <w:lsdException w:name="Light Grid Accent 5" w:uiPriority="62"/>
+    <w:lsdException w:name="Medium Shading 1 Accent 5" w:uiPriority="63"/>
+    <w:lsdException w:name="Medium Shading 2 Accent 5" w:uiPriority="64"/>
+    <w:lsdException w:name="Medium List 1 Accent 5" w:uiPriority="65"/>
+    <w:lsdException w:name="Medium List 2 Accent 5" w:uiPriority="66"/>
+    <w:lsdException w:name="Medium Grid 1 Accent 5" w:uiPriority="67"/>
+    <w:lsdException w:name="Medium Grid 2 Accent 5" w:uiPriority="68"/>
+    <w:lsdException w:name="Medium Grid 3 Accent 5" w:uiPriority="69"/>
+    <w:lsdException w:name="Dark List Accent 5" w:uiPriority="70"/>
+    <w:lsdException w:name="Colorful Shading Accent 5" w:uiPriority="71"/>
+    <w:lsdException w:name="Colorful List Accent 5" w:uiPriority="72"/>
+    <w:lsdException w:name="Colorful Grid Accent 5" w:uiPriority="73"/>
+    <w:lsdException w:name="Light Shading Accent 6" w:uiPriority="60"/>
+    <w:lsdException w:name="Light List Accent 6" w:uiPriority="61"/>
+    <w:lsdException w:name="Light Grid Accent 6" w:uiPriority="62"/>
+    <w:lsdException w:name="Medium Shading 1 Accent 6" w:uiPriority="63"/>
+    <w:lsdException w:name="Medium Shading 2 Accent 6" w:uiPriority="64"/>
+    <w:lsdException w:name="Medium List 1 Accent 6" w:uiPriority="65"/>
+    <w:lsdException w:name="Medium List 2 Accent 6" w:uiPriority="66"/>
+    <w:lsdException w:name="Medium Grid 1 Accent 6" w:uiPriority="67"/>
+    <w:lsdException w:name="Medium Grid 2 Accent 6" w:uiPriority="68"/>
+    <w:lsdException w:name="Medium Grid 3 Accent 6" w:uiPriority="69"/>
+    <w:lsdException w:name="Dark List Accent 6" w:uiPriority="70"/>
+    <w:lsdException w:name="Colorful Shading Accent 6" w:uiPriority="71"/>
+    <w:lsdException w:name="Colorful List Accent 6" w:uiPriority="72"/>
+    <w:lsdException w:name="Colorful Grid Accent 6" w:uiPriority="73"/>
+    <w:lsdException w:name="Subtle Emphasis" w:uiPriority="19" w:qFormat="1"/>
+    <w:lsdException w:name="Intense Emphasis" w:uiPriority="21" w:qFormat="1"/>
+    <w:lsdException w:name="Subtle Reference" w:uiPriority="31" w:qFormat="1"/>
+    <w:lsdException w:name="Intense Reference" w:uiPriority="32" w:qFormat="1"/>
+    <w:lsdException w:name="Book Title" w:uiPriority="33" w:qFormat="1"/>
+    <w:lsdException w:name="Bibliography" w:semiHidden="1" w:uiPriority="37" w:unhideWhenUsed="1"/>
+    <w:lsdException w:name="TOC Heading" w:semiHidden="1" w:uiPriority="39" w:unhideWhenUsed="1" w:qFormat="1"/>
+    <w:lsdException w:name="Plain Table 1" w:uiPriority="41"/>
+    <w:lsdException w:name="Plain Table 2" w:uiPriority="42"/>
+    <w:lsdException w:name="Plain Table 3" w:uiPriority="43"/>
+    <w:lsdException w:name="Plain Table 4" w:uiPriority="44"/>
+    <w:lsdException w:name="Plain Table 5" w:uiPriority="45"/>
+    <w:lsdException w:name="Grid Table Light" w:uiPriority="40"/>
+    <w:lsdException w:name="Grid Table 1 Light" w:uiPriority="46"/>
+    <w:lsdException w:name="Grid Table 2" w:uiPriority="47"/>
+    <w:lsdException w:name="Grid Table 3" w:uiPriority="48"/>
+    <w:lsdException w:name="Grid Table 4" w:uiPriority="49"/>
+    <w:lsdException w:name="Grid Table 5 Dark" w:uiPriority="50"/>
+    <w:lsdException w:name="Grid Table 6 Colorful" w:uiPriority="51"/>
+    <w:lsdException w:name="Grid Table 7 Colorful" w:uiPriority="52"/>
+    <w:lsdException w:name="Grid Table 1 Light Accent 1" w:uiPriority="46"/>
+    <w:lsdException w:name="Grid Table 2 Accent 1" w:uiPriority="47"/>
+    <w:lsdException w:name="Grid Table 3 Accent 1" w:uiPriority="48"/>
+    <w:lsdException w:name="Grid Table 4 Accent 1" w:uiPriority="49"/>
+    <w:lsdException w:name="Grid Table 5 Dark Accent 1" w:uiPriority="50"/>
+    <w:lsdException w:name="Grid Table 6 Colorful Accent 1" w:uiPriority="51"/>
+    <w:lsdException w:name="Grid Table 7 Colorful Accent 1" w:uiPriority="52"/>
+    <w:lsdException w:name="Grid Table 1 Light Accent 2" w:uiPriority="46"/>
+    <w:lsdException w:name="Grid Table 2 Accent 2" w:uiPriority="47"/>
+    <w:lsdException w:name="Grid Table 3 Accent 2" w:uiPriority="48"/>
+    <w:lsdException w:name="Grid Table 4 Accent 2" w:uiPriority="49"/>
+    <w:lsdException w:name="Grid Table 5 Dark Accent 2" w:uiPriority="50"/>
+    <w:lsdException w:name="Grid Table 6 Colorful Accent 2" w:uiPriority="51"/>
+    <w:lsdException w:name="Grid Table 7 Colorful Accent 2" w:uiPriority="52"/>
+    <w:lsdException w:name="Grid Table 1 Light Accent 3" w:uiPriority="46"/>
+    <w:lsdException w:name="Grid Table 2 Accent 3" w:uiPriority="47"/>
+    <w:lsdException w:name="Grid Table 3 Accent 3" w:uiPriority="48"/>
+    <w:lsdException w:name="Grid Table 4 Accent 3" w:uiPriority="49"/>
+    <w:lsdException w:name="Grid Table 5 Dark Accent 3" w:uiPriority="50"/>
+    <w:lsdException w:name="Grid Table 6 Colorful Accent 3" w:uiPriority="51"/>
+    <w:lsdException w:name="Grid Table 7 Colorful Accent 3" w:uiPriority="52"/>
+    <w:lsdException w:name="Grid Table 1 Light Accent 4" w:uiPriority="46"/>
+    <w:lsdException w:name="Grid Table 2 Accent 4" w:uiPriority="47"/>
+    <w:lsdException w:name="Grid Table 3 Accent 4" w:uiPriority="48"/>
+    <w:lsdException w:name="Grid Table 4 Accent 4" w:uiPriority="49"/>
+    <w:lsdException w:name="Grid Table 5 Dark Accent 4" w:uiPriority="50"/>
+    <w:lsdException w:name="Grid Table 6 Colorful Accent 4" w:uiPriority="51"/>
+    <w:lsdException w:name="Grid Table 7 Colorful Accent 4" w:uiPriority="52"/>
+    <w:lsdException w:name="Grid Table 1 Light Accent 5" w:uiPriority="46"/>
+    <w:lsdException w:name="Grid Table 2 Accent 5" w:uiPriority="47"/>
+    <w:lsdException w:name="Grid Table 3 Accent 5" w:uiPriority="48"/>
+    <w:lsdException w:name="Grid Table 4 Accent 5" w:uiPriority="49"/>
+    <w:lsdException w:name="Grid Table 5 Dark Accent 5" w:uiPriority="50"/>
+    <w:lsdException w:name="Grid Table 6 Colorful Accent 5" w:uiPriority="51"/>
+    <w:lsdException w:name="Grid Table 7 Colorful Accent 5" w:uiPriority="52"/>
+    <w:lsdException w:name="Grid Table 1 Light Accent 6" w:uiPriority="46"/>
+    <w:lsdException w:name="Grid Table 2 Accent 6" w:uiPriority="47"/>
+    <w:lsdException w:name="Grid Table 3 Accent 6" w:uiPriority="48"/>
+    <w:lsdException w:name="Grid Table 4 Accent 6" w:uiPriority="49"/>
+    <w:lsdException w:name="Grid Table 5 Dark Accent 6" w:uiPriority="50"/>
+    <w:lsdException w:name="Grid Table 6 Colorful Accent 6" w:uiPriority="51"/>
+    <w:lsdException w:name="Grid Table 7 Colorful Accent 6" w:uiPriority="52"/>
+    <w:lsdException w:name="List Table 1 Light" w:uiPriority="46"/>
+    <w:lsdException w:name="List Table 2" w:uiPriority="47"/>
+    <w:lsdException w:name="List Table 3" w:uiPriority="48"/>
+    <w:lsdException w:name="List Table 4" w:uiPriority="49"/>
+    <w:lsdException w:name="List Table 5 Dark" w:uiPriority="50"/>
+    <w:lsdException w:name="List Table 6 Colorful" w:uiPriority="51"/>
+    <w:lsdException w:name="List Table 7 Colorful" w:uiPriority="52"/>
+    <w:lsdException w:name="List Table 1 Light Accent 1" w:uiPriority="46"/>
+    <w:lsdException w:name="List Table 2 Accent 1" w:uiPriority="47"/>
+    <w:lsdException w:name="List Table 3 Accent 1" w:uiPriority="48"/>
+    <w:lsdException w:name="List Table 4 Accent 1" w:uiPriority="49"/>
+    <w:lsdException w:name="List Table 5 Dark Accent 1" w:uiPriority="50"/>
+    <w:lsdException w:name="List Table 6 Colorful Accent 1" w:uiPriority="51"/>
+    <w:lsdException w:name="List Table 7 Colorful Accent 1" w:uiPriority="52"/>
+    <w:lsdException w:name="List Table 1 Light Accent 2" w:uiPriority="46"/>
+    <w:lsdException w:name="List Table 2 Accent 2" w:uiPriority="47"/>
+    <w:lsdException w:name="List Table 3 Accent 2" w:uiPriority="48"/>
+    <w:lsdException w:name="List Table 4 Accent 2" w:uiPriority="49"/>
+    <w:lsdException w:name="List Table 5 Dark Accent 2" w:uiPriority="50"/>
+    <w:lsdException w:name="List Table 6 Colorful Accent 2" w:uiPriority="51"/>
+    <w:lsdException w:name="List Table 7 Colorful Accent 2" w:uiPriority="52"/>
+    <w:lsdException w:name="List Table 1 Light Accent 3" w:uiPriority="46"/>
+    <w:lsdException w:name="List Table 2 Accent 3" w:uiPriority="47"/>
+    <w:lsdException w:name="List Table 3 Accent 3" w:uiPriority="48"/>
+    <w:lsdException w:name="List Table 4 Accent 3" w:uiPriority="49"/>
+    <w:lsdException w:name="List Table 5 Dark Accent 3" w:uiPriority="50"/>
+    <w:lsdException w:name="List Table 6 Colorful Accent 3" w:uiPriority="51"/>
+    <w:lsdException w:name="List Table 7 Colorful Accent 3" w:uiPriority="52"/>
+    <w:lsdException w:name="List Table 1 Light Accent 4" w:uiPriority="46"/>
+    <w:lsdException w:name="List Table 2 Accent 4" w:uiPriority="47"/>
+    <w:lsdException w:name="List Table 3 Accent 4" w:uiPriority="48"/>
+    <w:lsdException w:name="List Table 4 Accent 4" w:uiPriority="49"/>
+    <w:lsdException w:name="List Table 5 Dark Accent 4" w:uiPriority="50"/>
+    <w:lsdException w:name="List Table 6 Colorful Accent 4" w:uiPriority="51"/>
+    <w:lsdException w:name="List Table 7 Colorful Accent 4" w:uiPriority="52"/>
+    <w:lsdException w:name="List Table 1 Light Accent 5" w:uiPriority="46"/>
+    <w:lsdException w:name="List Table 2 Accent 5" w:uiPriority="47"/>
+    <w:lsdException w:name="List Table 3 Accent 5" w:uiPriority="48"/>
+    <w:lsdException w:name="List Table 4 Accent 5" w:uiPriority="49"/>
+    <w:lsdException w:name="List Table 5 Dark Accent 5" w:uiPriority="50"/>
+    <w:lsdException w:name="List Table 6 Colorful Accent 5" w:uiPriority="51"/>
+    <w:lsdException w:name="List Table 7 Colorful Accent 5" w:uiPriority="52"/>
+    <w:lsdException w:name="List Table 1 Light Accent 6" w:uiPriority="46"/>
+    <w:lsdException w:name="List Table 2 Accent 6" w:uiPriority="47"/>
+    <w:lsdException w:name="List Table 3 Accent 6" w:uiPriority="48"/>
+    <w:lsdException w:name="List Table 4 Accent 6" w:uiPriority="49"/>
+    <w:lsdException w:name="List Table 5 Dark Accent 6" w:uiPriority="50"/>
+    <w:lsdException w:name="List Table 6 Colorful Accent 6" w:uiPriority="51"/>
+    <w:lsdException w:name="List Table 7 Colorful Accent 6" w:uiPriority="52"/>
   </w:latentStyles>
   <w:style w:type="paragraph" w:default="1" w:styleId="Normal">
     <w:name w:val="Normal"/>
@@ -4824,7 +5957,6 @@
     <w:uiPriority w:val="99"/>
     <w:semiHidden/>
     <w:unhideWhenUsed/>
-    <w:qFormat/>
     <w:tblPr>
       <w:tblInd w:w="0" w:type="dxa"/>
       <w:tblCellMar>
@@ -4852,7 +5984,7 @@
       <w:color w:val="000000"/>
     </w:rPr>
   </w:style>
-  <w:style w:type="paragraph" w:styleId="Ttulo">
+  <w:style w:type="paragraph" w:styleId="Puesto">
     <w:name w:val="Title"/>
     <w:basedOn w:val="Normal1"/>
     <w:next w:val="Normal1"/>
@@ -5314,7 +6446,7 @@
 </file>
 
 <file path=customXml/itemProps1.xml><?xml version="1.0" encoding="utf-8"?>
-<ds:datastoreItem xmlns:ds="http://schemas.openxmlformats.org/officeDocument/2006/customXml" ds:itemID="{3366C8AA-0BFF-4B3B-A2D5-0FC7855A4F4E}">
+<ds:datastoreItem xmlns:ds="http://schemas.openxmlformats.org/officeDocument/2006/customXml" ds:itemID="{4A31CBE2-8A62-4ABD-9289-B17D5B03F948}">
   <ds:schemaRefs>
     <ds:schemaRef ds:uri="http://schemas.openxmlformats.org/officeDocument/2006/bibliography"/>
   </ds:schemaRefs>

--- a/3.- Implementación/Web/Módulos Instalados en Drupal.docx
+++ b/3.- Implementación/Web/Módulos Instalados en Drupal.docx
@@ -1,11 +1,11 @@
 
 <file path=word/document.xml><?xml version="1.0" encoding="utf-8"?>
-<w:document xmlns:wpc="http://schemas.microsoft.com/office/word/2010/wordprocessingCanvas" xmlns:mc="http://schemas.openxmlformats.org/markup-compatibility/2006" xmlns:o="urn:schemas-microsoft-com:office:office" xmlns:r="http://schemas.openxmlformats.org/officeDocument/2006/relationships" xmlns:m="http://schemas.openxmlformats.org/officeDocument/2006/math" xmlns:v="urn:schemas-microsoft-com:vml" xmlns:wp14="http://schemas.microsoft.com/office/word/2010/wordprocessingDrawing" xmlns:wp="http://schemas.openxmlformats.org/drawingml/2006/wordprocessingDrawing" xmlns:w10="urn:schemas-microsoft-com:office:word" xmlns:w="http://schemas.openxmlformats.org/wordprocessingml/2006/main" xmlns:w14="http://schemas.microsoft.com/office/word/2010/wordml" xmlns:w15="http://schemas.microsoft.com/office/word/2012/wordml" xmlns:wpg="http://schemas.microsoft.com/office/word/2010/wordprocessingGroup" xmlns:wpi="http://schemas.microsoft.com/office/word/2010/wordprocessingInk" xmlns:wne="http://schemas.microsoft.com/office/word/2006/wordml" xmlns:wps="http://schemas.microsoft.com/office/word/2010/wordprocessingShape" mc:Ignorable="w14 w15 wp14">
+<w:document xmlns:ve="http://schemas.openxmlformats.org/markup-compatibility/2006" xmlns:o="urn:schemas-microsoft-com:office:office" xmlns:r="http://schemas.openxmlformats.org/officeDocument/2006/relationships" xmlns:m="http://schemas.openxmlformats.org/officeDocument/2006/math" xmlns:v="urn:schemas-microsoft-com:vml" xmlns:wp="http://schemas.openxmlformats.org/drawingml/2006/wordprocessingDrawing" xmlns:w10="urn:schemas-microsoft-com:office:word" xmlns:w="http://schemas.openxmlformats.org/wordprocessingml/2006/main" xmlns:wne="http://schemas.microsoft.com/office/word/2006/wordml">
   <w:background w:color="FFFFFF"/>
   <w:body>
     <w:p>
       <w:pPr>
-        <w:pStyle w:val="Puesto"/>
+        <w:pStyle w:val="Ttulo"/>
         <w:contextualSpacing w:val="0"/>
         <w:jc w:val="center"/>
         <w:rPr>
@@ -27,7 +27,7 @@
     </w:p>
     <w:p>
       <w:pPr>
-        <w:pStyle w:val="Puesto"/>
+        <w:pStyle w:val="Ttulo"/>
         <w:contextualSpacing w:val="0"/>
         <w:jc w:val="center"/>
       </w:pPr>
@@ -87,7 +87,7 @@
           <w:left w:w="10" w:type="dxa"/>
           <w:right w:w="10" w:type="dxa"/>
         </w:tblCellMar>
-        <w:tblLook w:val="0000" w:firstRow="0" w:lastRow="0" w:firstColumn="0" w:lastColumn="0" w:noHBand="0" w:noVBand="0"/>
+        <w:tblLook w:val="0000"/>
       </w:tblPr>
       <w:tblGrid>
         <w:gridCol w:w="3791"/>
@@ -340,15 +340,7 @@
               <w:spacing w:line="240" w:lineRule="auto"/>
             </w:pPr>
             <w:r>
-              <w:t xml:space="preserve">Alba </w:t>
-            </w:r>
-            <w:proofErr w:type="spellStart"/>
-            <w:r>
-              <w:t>Moragrega</w:t>
-            </w:r>
-            <w:proofErr w:type="spellEnd"/>
-            <w:r>
-              <w:t xml:space="preserve"> Sánchez</w:t>
+              <w:t>Alba Moragrega Sánchez</w:t>
             </w:r>
           </w:p>
         </w:tc>
@@ -594,15 +586,7 @@
               <w:spacing w:line="240" w:lineRule="auto"/>
             </w:pPr>
             <w:r>
-              <w:t xml:space="preserve">Alba </w:t>
-            </w:r>
-            <w:proofErr w:type="spellStart"/>
-            <w:r>
-              <w:t>Moragrega</w:t>
-            </w:r>
-            <w:proofErr w:type="spellEnd"/>
-            <w:r>
-              <w:t xml:space="preserve"> Sánchez</w:t>
+              <w:t>Alba Moragrega Sánchez</w:t>
             </w:r>
           </w:p>
         </w:tc>
@@ -686,7 +670,7 @@
       <w:r>
         <w:fldChar w:fldCharType="separate"/>
       </w:r>
-      <w:hyperlink w:anchor="_Toc383687579" w:history="1">
+      <w:hyperlink w:anchor="_Toc385801794" w:history="1">
         <w:r>
           <w:rPr>
             <w:rStyle w:val="Hipervnculo"/>
@@ -730,7 +714,7 @@
             <w:noProof/>
             <w:webHidden/>
           </w:rPr>
-          <w:instrText xml:space="preserve"> PAGEREF _Toc383687579 \h </w:instrText>
+          <w:instrText xml:space="preserve"> PAGEREF _Toc385801794 \h </w:instrText>
         </w:r>
         <w:r>
           <w:rPr>
@@ -772,7 +756,7 @@
           <w:noProof/>
         </w:rPr>
       </w:pPr>
-      <w:hyperlink w:anchor="_Toc383687580" w:history="1">
+      <w:hyperlink w:anchor="_Toc385801795" w:history="1">
         <w:r>
           <w:rPr>
             <w:rStyle w:val="Hipervnculo"/>
@@ -816,7 +800,7 @@
             <w:noProof/>
             <w:webHidden/>
           </w:rPr>
-          <w:instrText xml:space="preserve"> PAGEREF _Toc383687580 \h </w:instrText>
+          <w:instrText xml:space="preserve"> PAGEREF _Toc385801795 \h </w:instrText>
         </w:r>
         <w:r>
           <w:rPr>
@@ -858,7 +842,7 @@
           <w:noProof/>
         </w:rPr>
       </w:pPr>
-      <w:hyperlink w:anchor="_Toc383687581" w:history="1">
+      <w:hyperlink w:anchor="_Toc385801796" w:history="1">
         <w:r>
           <w:rPr>
             <w:rStyle w:val="Hipervnculo"/>
@@ -902,7 +886,7 @@
             <w:noProof/>
             <w:webHidden/>
           </w:rPr>
-          <w:instrText xml:space="preserve"> PAGEREF _Toc383687581 \h </w:instrText>
+          <w:instrText xml:space="preserve"> PAGEREF _Toc385801796 \h </w:instrText>
         </w:r>
         <w:r>
           <w:rPr>
@@ -944,7 +928,7 @@
           <w:noProof/>
         </w:rPr>
       </w:pPr>
-      <w:hyperlink w:anchor="_Toc383687582" w:history="1">
+      <w:hyperlink w:anchor="_Toc385801797" w:history="1">
         <w:r>
           <w:rPr>
             <w:rStyle w:val="Hipervnculo"/>
@@ -988,7 +972,7 @@
             <w:noProof/>
             <w:webHidden/>
           </w:rPr>
-          <w:instrText xml:space="preserve"> PAGEREF _Toc383687582 \h </w:instrText>
+          <w:instrText xml:space="preserve"> PAGEREF _Toc385801797 \h </w:instrText>
         </w:r>
         <w:r>
           <w:rPr>
@@ -1030,7 +1014,7 @@
           <w:noProof/>
         </w:rPr>
       </w:pPr>
-      <w:hyperlink w:anchor="_Toc383687583" w:history="1">
+      <w:hyperlink w:anchor="_Toc385801798" w:history="1">
         <w:r>
           <w:rPr>
             <w:rStyle w:val="Hipervnculo"/>
@@ -1074,7 +1058,7 @@
             <w:noProof/>
             <w:webHidden/>
           </w:rPr>
-          <w:instrText xml:space="preserve"> PAGEREF _Toc383687583 \h </w:instrText>
+          <w:instrText xml:space="preserve"> PAGEREF _Toc385801798 \h </w:instrText>
         </w:r>
         <w:r>
           <w:rPr>
@@ -1116,7 +1100,7 @@
           <w:noProof/>
         </w:rPr>
       </w:pPr>
-      <w:hyperlink w:anchor="_Toc383687584" w:history="1">
+      <w:hyperlink w:anchor="_Toc385801799" w:history="1">
         <w:r>
           <w:rPr>
             <w:rStyle w:val="Hipervnculo"/>
@@ -1160,7 +1144,7 @@
             <w:noProof/>
             <w:webHidden/>
           </w:rPr>
-          <w:instrText xml:space="preserve"> PAGEREF _Toc383687584 \h </w:instrText>
+          <w:instrText xml:space="preserve"> PAGEREF _Toc385801799 \h </w:instrText>
         </w:r>
         <w:r>
           <w:rPr>
@@ -1202,7 +1186,7 @@
           <w:noProof/>
         </w:rPr>
       </w:pPr>
-      <w:hyperlink w:anchor="_Toc383687585" w:history="1">
+      <w:hyperlink w:anchor="_Toc385801800" w:history="1">
         <w:r>
           <w:rPr>
             <w:rStyle w:val="Hipervnculo"/>
@@ -1246,7 +1230,7 @@
             <w:noProof/>
             <w:webHidden/>
           </w:rPr>
-          <w:instrText xml:space="preserve"> PAGEREF _Toc383687585 \h </w:instrText>
+          <w:instrText xml:space="preserve"> PAGEREF _Toc385801800 \h </w:instrText>
         </w:r>
         <w:r>
           <w:rPr>
@@ -1288,7 +1272,7 @@
           <w:noProof/>
         </w:rPr>
       </w:pPr>
-      <w:hyperlink w:anchor="_Toc383687586" w:history="1">
+      <w:hyperlink w:anchor="_Toc385801801" w:history="1">
         <w:r>
           <w:rPr>
             <w:rStyle w:val="Hipervnculo"/>
@@ -1332,7 +1316,7 @@
             <w:noProof/>
             <w:webHidden/>
           </w:rPr>
-          <w:instrText xml:space="preserve"> PAGEREF _Toc383687586 \h </w:instrText>
+          <w:instrText xml:space="preserve"> PAGEREF _Toc385801801 \h </w:instrText>
         </w:r>
         <w:r>
           <w:rPr>
@@ -1374,7 +1358,7 @@
           <w:noProof/>
         </w:rPr>
       </w:pPr>
-      <w:hyperlink w:anchor="_Toc383687587" w:history="1">
+      <w:hyperlink w:anchor="_Toc385801802" w:history="1">
         <w:r>
           <w:rPr>
             <w:rStyle w:val="Hipervnculo"/>
@@ -1418,7 +1402,7 @@
             <w:noProof/>
             <w:webHidden/>
           </w:rPr>
-          <w:instrText xml:space="preserve"> PAGEREF _Toc383687587 \h </w:instrText>
+          <w:instrText xml:space="preserve"> PAGEREF _Toc385801802 \h </w:instrText>
         </w:r>
         <w:r>
           <w:rPr>
@@ -1460,7 +1444,7 @@
           <w:noProof/>
         </w:rPr>
       </w:pPr>
-      <w:hyperlink w:anchor="_Toc383687588" w:history="1">
+      <w:hyperlink w:anchor="_Toc385801803" w:history="1">
         <w:r>
           <w:rPr>
             <w:rStyle w:val="Hipervnculo"/>
@@ -1474,7 +1458,7 @@
           <w:rPr>
             <w:noProof/>
           </w:rPr>
-          <w:t xml:space="preserve">   </w:t>
+          <w:tab/>
         </w:r>
         <w:r>
           <w:rPr>
@@ -1504,7 +1488,7 @@
             <w:noProof/>
             <w:webHidden/>
           </w:rPr>
-          <w:instrText xml:space="preserve"> PAGEREF _Toc383687588 \h </w:instrText>
+          <w:instrText xml:space="preserve"> PAGEREF _Toc385801803 \h </w:instrText>
         </w:r>
         <w:r>
           <w:rPr>
@@ -1546,7 +1530,7 @@
           <w:noProof/>
         </w:rPr>
       </w:pPr>
-      <w:hyperlink w:anchor="_Toc383687589" w:history="1">
+      <w:hyperlink w:anchor="_Toc385801804" w:history="1">
         <w:r>
           <w:rPr>
             <w:rStyle w:val="Hipervnculo"/>
@@ -1560,7 +1544,7 @@
           <w:rPr>
             <w:noProof/>
           </w:rPr>
-          <w:t xml:space="preserve">   </w:t>
+          <w:tab/>
         </w:r>
         <w:r>
           <w:rPr>
@@ -1590,7 +1574,7 @@
             <w:noProof/>
             <w:webHidden/>
           </w:rPr>
-          <w:instrText xml:space="preserve"> PAGEREF _Toc383687589 \h </w:instrText>
+          <w:instrText xml:space="preserve"> PAGEREF _Toc385801804 \h </w:instrText>
         </w:r>
         <w:r>
           <w:rPr>
@@ -1632,7 +1616,7 @@
           <w:noProof/>
         </w:rPr>
       </w:pPr>
-      <w:hyperlink w:anchor="_Toc383687590" w:history="1">
+      <w:hyperlink w:anchor="_Toc385801805" w:history="1">
         <w:r>
           <w:rPr>
             <w:rStyle w:val="Hipervnculo"/>
@@ -1644,20 +1628,17 @@
         </w:r>
         <w:r>
           <w:rPr>
+            <w:noProof/>
+          </w:rPr>
+          <w:tab/>
+        </w:r>
+        <w:r>
+          <w:rPr>
             <w:rStyle w:val="Hipervnculo"/>
             <w:rFonts w:ascii="Arial" w:hAnsi="Arial" w:cs="Arial"/>
             <w:b/>
             <w:noProof/>
           </w:rPr>
-          <w:t xml:space="preserve">   </w:t>
-        </w:r>
-        <w:r>
-          <w:rPr>
-            <w:rStyle w:val="Hipervnculo"/>
-            <w:rFonts w:ascii="Arial" w:hAnsi="Arial" w:cs="Arial"/>
-            <w:b/>
-            <w:noProof/>
-          </w:rPr>
           <w:t>BackUp and Migrate</w:t>
         </w:r>
         <w:r>
@@ -1679,7 +1660,7 @@
             <w:noProof/>
             <w:webHidden/>
           </w:rPr>
-          <w:instrText xml:space="preserve"> PAGEREF _Toc383687590 \h </w:instrText>
+          <w:instrText xml:space="preserve"> PAGEREF _Toc385801805 \h </w:instrText>
         </w:r>
         <w:r>
           <w:rPr>
@@ -1721,7 +1702,7 @@
           <w:noProof/>
         </w:rPr>
       </w:pPr>
-      <w:hyperlink w:anchor="_Toc383687591" w:history="1">
+      <w:hyperlink w:anchor="_Toc385801806" w:history="1">
         <w:r>
           <w:rPr>
             <w:rStyle w:val="Hipervnculo"/>
@@ -1735,7 +1716,7 @@
           <w:rPr>
             <w:noProof/>
           </w:rPr>
-          <w:t xml:space="preserve">    </w:t>
+          <w:tab/>
         </w:r>
         <w:r>
           <w:rPr>
@@ -1744,7 +1725,7 @@
             <w:b/>
             <w:noProof/>
           </w:rPr>
-          <w:t>Author Pane</w:t>
+          <w:t>AuthorPane</w:t>
         </w:r>
         <w:r>
           <w:rPr>
@@ -1765,7 +1746,7 @@
             <w:noProof/>
             <w:webHidden/>
           </w:rPr>
-          <w:instrText xml:space="preserve"> PAGEREF _Toc383687591 \h </w:instrText>
+          <w:instrText xml:space="preserve"> PAGEREF _Toc385801806 \h </w:instrText>
         </w:r>
         <w:r>
           <w:rPr>
@@ -1797,108 +1778,270 @@
       </w:hyperlink>
     </w:p>
     <w:p>
-      <w:r>
-        <w:rPr>
-          <w:b/>
-        </w:rPr>
-        <w:t>14</w:t>
-      </w:r>
-      <w:r>
-        <w:t xml:space="preserve">.    </w:t>
-      </w:r>
-      <w:proofErr w:type="spellStart"/>
-      <w:r>
-        <w:rPr>
-          <w:rFonts w:ascii="Arial" w:hAnsi="Arial" w:cs="Arial"/>
-          <w:b/>
-        </w:rPr>
-        <w:t>Five</w:t>
-      </w:r>
-      <w:proofErr w:type="spellEnd"/>
-      <w:r>
-        <w:rPr>
-          <w:rFonts w:ascii="Arial" w:hAnsi="Arial" w:cs="Arial"/>
-          <w:b/>
-        </w:rPr>
-        <w:t xml:space="preserve"> </w:t>
-      </w:r>
-      <w:proofErr w:type="spellStart"/>
-      <w:r>
-        <w:rPr>
-          <w:rFonts w:ascii="Arial" w:hAnsi="Arial" w:cs="Arial"/>
-          <w:b/>
-        </w:rPr>
-        <w:t>stars</w:t>
-      </w:r>
-      <w:proofErr w:type="spellEnd"/>
-      <w:r>
-        <w:t>………………………………………..……………………………………………….…………………………………….7</w:t>
-      </w:r>
-    </w:p>
-    <w:p>
-      <w:r>
-        <w:rPr>
-          <w:b/>
-        </w:rPr>
-        <w:t>15</w:t>
-      </w:r>
-      <w:r>
-        <w:t xml:space="preserve">.    </w:t>
-      </w:r>
-      <w:proofErr w:type="spellStart"/>
-      <w:r>
-        <w:rPr>
-          <w:rFonts w:ascii="Arial" w:hAnsi="Arial" w:cs="Arial"/>
-          <w:b/>
-        </w:rPr>
-        <w:t>Voting</w:t>
-      </w:r>
-      <w:proofErr w:type="spellEnd"/>
-      <w:r>
-        <w:rPr>
-          <w:rFonts w:ascii="Arial" w:hAnsi="Arial" w:cs="Arial"/>
-          <w:b/>
-        </w:rPr>
-        <w:t xml:space="preserve"> Api</w:t>
-      </w:r>
-      <w:r>
-        <w:t>……………………..……………………………………………………………………………….……….………….….7</w:t>
-      </w:r>
-    </w:p>
-    <w:p>
-      <w:r>
-        <w:rPr>
-          <w:b/>
-        </w:rPr>
-        <w:t>16</w:t>
-      </w:r>
-      <w:r>
-        <w:t xml:space="preserve">.     </w:t>
-      </w:r>
-      <w:r>
-        <w:rPr>
-          <w:rFonts w:ascii="Arial" w:hAnsi="Arial" w:cs="Arial"/>
-          <w:b/>
-        </w:rPr>
-        <w:t xml:space="preserve">Field </w:t>
-      </w:r>
-      <w:proofErr w:type="spellStart"/>
-      <w:r>
-        <w:rPr>
-          <w:rFonts w:ascii="Arial" w:hAnsi="Arial" w:cs="Arial"/>
-          <w:b/>
-        </w:rPr>
-        <w:t>collection</w:t>
-      </w:r>
-      <w:proofErr w:type="spellEnd"/>
-      <w:r>
-        <w:t>…………………….…………………………………………………………………….………………………..7</w:t>
-      </w:r>
+      <w:pPr>
+        <w:pStyle w:val="TDC1"/>
+        <w:tabs>
+          <w:tab w:val="left" w:pos="660"/>
+          <w:tab w:val="right" w:leader="dot" w:pos="9016"/>
+        </w:tabs>
+        <w:rPr>
+          <w:noProof/>
+        </w:rPr>
+      </w:pPr>
+      <w:hyperlink w:anchor="_Toc385801807" w:history="1">
+        <w:r>
+          <w:rPr>
+            <w:rStyle w:val="Hipervnculo"/>
+            <w:rFonts w:ascii="Arial" w:hAnsi="Arial" w:cs="Arial"/>
+            <w:b/>
+            <w:noProof/>
+          </w:rPr>
+          <w:t>14.</w:t>
+        </w:r>
+        <w:r>
+          <w:rPr>
+            <w:noProof/>
+          </w:rPr>
+          <w:tab/>
+        </w:r>
+        <w:r>
+          <w:rPr>
+            <w:rStyle w:val="Hipervnculo"/>
+            <w:rFonts w:ascii="Arial" w:hAnsi="Arial" w:cs="Arial"/>
+            <w:b/>
+            <w:noProof/>
+          </w:rPr>
+          <w:t>Five Stars</w:t>
+        </w:r>
+        <w:r>
+          <w:rPr>
+            <w:noProof/>
+            <w:webHidden/>
+          </w:rPr>
+          <w:tab/>
+        </w:r>
+        <w:r>
+          <w:rPr>
+            <w:noProof/>
+            <w:webHidden/>
+          </w:rPr>
+          <w:fldChar w:fldCharType="begin"/>
+        </w:r>
+        <w:r>
+          <w:rPr>
+            <w:noProof/>
+            <w:webHidden/>
+          </w:rPr>
+          <w:instrText xml:space="preserve"> PAGEREF _Toc385801807 \h </w:instrText>
+        </w:r>
+        <w:r>
+          <w:rPr>
+            <w:noProof/>
+            <w:webHidden/>
+          </w:rPr>
+        </w:r>
+        <w:r>
+          <w:rPr>
+            <w:noProof/>
+            <w:webHidden/>
+          </w:rPr>
+          <w:fldChar w:fldCharType="separate"/>
+        </w:r>
+        <w:r>
+          <w:rPr>
+            <w:noProof/>
+            <w:webHidden/>
+          </w:rPr>
+          <w:t>7</w:t>
+        </w:r>
+        <w:r>
+          <w:rPr>
+            <w:noProof/>
+            <w:webHidden/>
+          </w:rPr>
+          <w:fldChar w:fldCharType="end"/>
+        </w:r>
+      </w:hyperlink>
+    </w:p>
+    <w:p>
+      <w:pPr>
+        <w:pStyle w:val="TDC1"/>
+        <w:tabs>
+          <w:tab w:val="left" w:pos="660"/>
+          <w:tab w:val="right" w:leader="dot" w:pos="9016"/>
+        </w:tabs>
+        <w:rPr>
+          <w:noProof/>
+        </w:rPr>
+      </w:pPr>
+      <w:hyperlink w:anchor="_Toc385801808" w:history="1">
+        <w:r>
+          <w:rPr>
+            <w:rStyle w:val="Hipervnculo"/>
+            <w:rFonts w:ascii="Arial" w:hAnsi="Arial" w:cs="Arial"/>
+            <w:b/>
+            <w:noProof/>
+          </w:rPr>
+          <w:t>15.</w:t>
+        </w:r>
+        <w:r>
+          <w:rPr>
+            <w:noProof/>
+          </w:rPr>
+          <w:tab/>
+        </w:r>
+        <w:r>
+          <w:rPr>
+            <w:rStyle w:val="Hipervnculo"/>
+            <w:rFonts w:ascii="Arial" w:hAnsi="Arial" w:cs="Arial"/>
+            <w:b/>
+            <w:noProof/>
+          </w:rPr>
+          <w:t>Voting Api</w:t>
+        </w:r>
+        <w:r>
+          <w:rPr>
+            <w:noProof/>
+            <w:webHidden/>
+          </w:rPr>
+          <w:tab/>
+        </w:r>
+        <w:r>
+          <w:rPr>
+            <w:noProof/>
+            <w:webHidden/>
+          </w:rPr>
+          <w:fldChar w:fldCharType="begin"/>
+        </w:r>
+        <w:r>
+          <w:rPr>
+            <w:noProof/>
+            <w:webHidden/>
+          </w:rPr>
+          <w:instrText xml:space="preserve"> PAGEREF _Toc385801808 \h </w:instrText>
+        </w:r>
+        <w:r>
+          <w:rPr>
+            <w:noProof/>
+            <w:webHidden/>
+          </w:rPr>
+        </w:r>
+        <w:r>
+          <w:rPr>
+            <w:noProof/>
+            <w:webHidden/>
+          </w:rPr>
+          <w:fldChar w:fldCharType="separate"/>
+        </w:r>
+        <w:r>
+          <w:rPr>
+            <w:noProof/>
+            <w:webHidden/>
+          </w:rPr>
+          <w:t>7</w:t>
+        </w:r>
+        <w:r>
+          <w:rPr>
+            <w:noProof/>
+            <w:webHidden/>
+          </w:rPr>
+          <w:fldChar w:fldCharType="end"/>
+        </w:r>
+      </w:hyperlink>
+    </w:p>
+    <w:p>
+      <w:pPr>
+        <w:pStyle w:val="TDC1"/>
+        <w:tabs>
+          <w:tab w:val="left" w:pos="660"/>
+          <w:tab w:val="right" w:leader="dot" w:pos="9016"/>
+        </w:tabs>
+        <w:rPr>
+          <w:noProof/>
+        </w:rPr>
+      </w:pPr>
+      <w:hyperlink w:anchor="_Toc385801809" w:history="1">
+        <w:r>
+          <w:rPr>
+            <w:rStyle w:val="Hipervnculo"/>
+            <w:rFonts w:ascii="Arial" w:hAnsi="Arial" w:cs="Arial"/>
+            <w:b/>
+            <w:noProof/>
+          </w:rPr>
+          <w:t>16.</w:t>
+        </w:r>
+        <w:r>
+          <w:rPr>
+            <w:noProof/>
+          </w:rPr>
+          <w:tab/>
+        </w:r>
+        <w:r>
+          <w:rPr>
+            <w:rStyle w:val="Hipervnculo"/>
+            <w:rFonts w:ascii="Arial" w:hAnsi="Arial" w:cs="Arial"/>
+            <w:b/>
+            <w:noProof/>
+          </w:rPr>
+          <w:t>Field collection</w:t>
+        </w:r>
+        <w:r>
+          <w:rPr>
+            <w:noProof/>
+            <w:webHidden/>
+          </w:rPr>
+          <w:tab/>
+        </w:r>
+        <w:r>
+          <w:rPr>
+            <w:noProof/>
+            <w:webHidden/>
+          </w:rPr>
+          <w:fldChar w:fldCharType="begin"/>
+        </w:r>
+        <w:r>
+          <w:rPr>
+            <w:noProof/>
+            <w:webHidden/>
+          </w:rPr>
+          <w:instrText xml:space="preserve"> PAGEREF _Toc385801809 \h </w:instrText>
+        </w:r>
+        <w:r>
+          <w:rPr>
+            <w:noProof/>
+            <w:webHidden/>
+          </w:rPr>
+        </w:r>
+        <w:r>
+          <w:rPr>
+            <w:noProof/>
+            <w:webHidden/>
+          </w:rPr>
+          <w:fldChar w:fldCharType="separate"/>
+        </w:r>
+        <w:r>
+          <w:rPr>
+            <w:noProof/>
+            <w:webHidden/>
+          </w:rPr>
+          <w:t>7</w:t>
+        </w:r>
+        <w:r>
+          <w:rPr>
+            <w:noProof/>
+            <w:webHidden/>
+          </w:rPr>
+          <w:fldChar w:fldCharType="end"/>
+        </w:r>
+      </w:hyperlink>
     </w:p>
     <w:p>
       <w:pPr>
         <w:pStyle w:val="Normal1"/>
         <w:spacing w:line="240" w:lineRule="auto"/>
+        <w:rPr>
+          <w:lang w:val="en-US"/>
+        </w:rPr>
       </w:pPr>
       <w:r>
         <w:fldChar w:fldCharType="end"/>
@@ -1908,13 +2051,22 @@
       <w:pPr>
         <w:pStyle w:val="Normal1"/>
         <w:spacing w:line="240" w:lineRule="auto"/>
-      </w:pPr>
-    </w:p>
-    <w:p>
-      <w:pPr>
-        <w:pStyle w:val="Normal1"/>
-      </w:pPr>
-      <w:r>
+        <w:rPr>
+          <w:lang w:val="en-US"/>
+        </w:rPr>
+      </w:pPr>
+    </w:p>
+    <w:p>
+      <w:pPr>
+        <w:pStyle w:val="Normal1"/>
+        <w:rPr>
+          <w:lang w:val="en-US"/>
+        </w:rPr>
+      </w:pPr>
+      <w:r>
+        <w:rPr>
+          <w:lang w:val="en-US"/>
+        </w:rPr>
         <w:br w:type="page"/>
       </w:r>
     </w:p>
@@ -1935,9 +2087,8 @@
         </w:rPr>
       </w:pPr>
       <w:bookmarkStart w:id="3" w:name="h.mugttcrf0awe" w:colFirst="0" w:colLast="0"/>
-      <w:bookmarkStart w:id="4" w:name="_Toc383687579"/>
+      <w:bookmarkStart w:id="4" w:name="_Toc385801794"/>
       <w:bookmarkEnd w:id="3"/>
-      <w:proofErr w:type="spellStart"/>
       <w:r>
         <w:rPr>
           <w:rFonts w:ascii="Arial" w:eastAsia="Arial" w:hAnsi="Arial" w:cs="Arial"/>
@@ -1949,7 +2100,6 @@
         <w:t>LocalizationUpdate</w:t>
       </w:r>
       <w:bookmarkEnd w:id="4"/>
-      <w:proofErr w:type="spellEnd"/>
     </w:p>
     <w:p>
       <w:pPr>
@@ -2000,9 +2150,8 @@
         </w:rPr>
       </w:pPr>
       <w:bookmarkStart w:id="5" w:name="h.zdgghz9uivil" w:colFirst="0" w:colLast="0"/>
-      <w:bookmarkStart w:id="6" w:name="_Toc383687580"/>
+      <w:bookmarkStart w:id="6" w:name="_Toc385801795"/>
       <w:bookmarkEnd w:id="5"/>
-      <w:proofErr w:type="spellStart"/>
       <w:r>
         <w:rPr>
           <w:rFonts w:ascii="Arial" w:eastAsia="Arial" w:hAnsi="Arial" w:cs="Arial"/>
@@ -2013,7 +2162,6 @@
         <w:t>Marinelli</w:t>
       </w:r>
       <w:bookmarkEnd w:id="6"/>
-      <w:proofErr w:type="spellEnd"/>
     </w:p>
     <w:p>
       <w:pPr>
@@ -2026,13 +2174,8 @@
         <w:ind w:firstLine="540"/>
         <w:jc w:val="both"/>
       </w:pPr>
-      <w:proofErr w:type="spellStart"/>
-      <w:r>
-        <w:t>Marinelli</w:t>
-      </w:r>
-      <w:proofErr w:type="spellEnd"/>
-      <w:r>
-        <w:t xml:space="preserve"> es un tema que permite agregar contenido en tres columnas sin tablas de diseño y con un banner para imágenes en la parte superior y un sistema de enlaces o menú a base de pestañas.</w:t>
+      <w:r>
+        <w:t>Marinelli es un tema que permite agregar contenido en tres columnas sin tablas de diseño y con un banner para imágenes en la parte superior y un sistema de enlaces o menú a base de pestañas.</w:t>
       </w:r>
     </w:p>
     <w:p>
@@ -2072,7 +2215,7 @@
         </w:rPr>
       </w:pPr>
       <w:bookmarkStart w:id="7" w:name="h.gcv5d7jg97xg" w:colFirst="0" w:colLast="0"/>
-      <w:bookmarkStart w:id="8" w:name="_Toc383687581"/>
+      <w:bookmarkStart w:id="8" w:name="_Toc385801796"/>
       <w:bookmarkEnd w:id="7"/>
       <w:r>
         <w:rPr>
@@ -2097,15 +2240,7 @@
         <w:jc w:val="both"/>
       </w:pPr>
       <w:r>
-        <w:t xml:space="preserve">Esta colección es primordialmente un conjunto de </w:t>
-      </w:r>
-      <w:proofErr w:type="spellStart"/>
-      <w:r>
-        <w:t>APIs</w:t>
-      </w:r>
-      <w:proofErr w:type="spellEnd"/>
-      <w:r>
-        <w:t xml:space="preserve"> y herramientas para mejorar la experiencia del desarrollador.</w:t>
+        <w:t>Esta colección es primordialmente un conjunto de APIs y herramientas para mejorar la experiencia del desarrollador.</w:t>
       </w:r>
     </w:p>
     <w:p>
@@ -2172,9 +2307,8 @@
         </w:rPr>
       </w:pPr>
       <w:bookmarkStart w:id="9" w:name="h.dlxjzmn4suae" w:colFirst="0" w:colLast="0"/>
-      <w:bookmarkStart w:id="10" w:name="_Toc383687582"/>
+      <w:bookmarkStart w:id="10" w:name="_Toc385801797"/>
       <w:bookmarkEnd w:id="9"/>
-      <w:proofErr w:type="spellStart"/>
       <w:r>
         <w:rPr>
           <w:rFonts w:ascii="Arial" w:hAnsi="Arial" w:cs="Arial"/>
@@ -2185,7 +2319,6 @@
         <w:t>Views</w:t>
       </w:r>
       <w:bookmarkEnd w:id="10"/>
-      <w:proofErr w:type="spellEnd"/>
     </w:p>
     <w:p>
       <w:pPr>
@@ -2243,9 +2376,8 @@
         </w:rPr>
       </w:pPr>
       <w:bookmarkStart w:id="11" w:name="h.kd5nthdzfxq0" w:colFirst="0" w:colLast="0"/>
-      <w:bookmarkStart w:id="12" w:name="_Toc383687583"/>
+      <w:bookmarkStart w:id="12" w:name="_Toc385801798"/>
       <w:bookmarkEnd w:id="11"/>
-      <w:proofErr w:type="spellStart"/>
       <w:r>
         <w:rPr>
           <w:rFonts w:ascii="Arial" w:hAnsi="Arial" w:cs="Arial"/>
@@ -2256,7 +2388,6 @@
         <w:t>AdvancedForum</w:t>
       </w:r>
       <w:bookmarkEnd w:id="12"/>
-      <w:proofErr w:type="spellEnd"/>
     </w:p>
     <w:p>
       <w:pPr>
@@ -2268,21 +2399,8 @@
         <w:pStyle w:val="Normal1"/>
         <w:ind w:firstLine="540"/>
       </w:pPr>
-      <w:proofErr w:type="spellStart"/>
-      <w:r>
-        <w:t>AdvancedForum</w:t>
-      </w:r>
-      <w:proofErr w:type="spellEnd"/>
-      <w:r>
-        <w:t xml:space="preserve"> amplía y mejora el módulo de foro principal de </w:t>
-      </w:r>
-      <w:proofErr w:type="spellStart"/>
-      <w:r>
-        <w:t>Drupal</w:t>
-      </w:r>
-      <w:proofErr w:type="spellEnd"/>
-      <w:r>
-        <w:t>.</w:t>
+      <w:r>
+        <w:t>AdvancedForum amplía y mejora el módulo de foro principal de Drupal.</w:t>
       </w:r>
     </w:p>
     <w:p>
@@ -2332,8 +2450,7 @@
           <w:sz w:val="28"/>
         </w:rPr>
       </w:pPr>
-      <w:bookmarkStart w:id="13" w:name="_Toc383687584"/>
-      <w:proofErr w:type="spellStart"/>
+      <w:bookmarkStart w:id="13" w:name="_Toc385801799"/>
       <w:r>
         <w:rPr>
           <w:rFonts w:ascii="Arial" w:hAnsi="Arial" w:cs="Arial"/>
@@ -2345,7 +2462,6 @@
         <w:t>DownloadFile</w:t>
       </w:r>
       <w:bookmarkEnd w:id="13"/>
-      <w:proofErr w:type="spellEnd"/>
     </w:p>
     <w:p>
       <w:pPr>
@@ -2364,7 +2480,6 @@
           <w:szCs w:val="23"/>
         </w:rPr>
       </w:pPr>
-      <w:proofErr w:type="spellStart"/>
       <w:r>
         <w:rPr>
           <w:rFonts w:ascii="Arial" w:hAnsi="Arial" w:cs="Arial"/>
@@ -2379,17 +2494,7 @@
           <w:sz w:val="23"/>
           <w:szCs w:val="23"/>
         </w:rPr>
-        <w:t>dFile</w:t>
-      </w:r>
-      <w:proofErr w:type="spellEnd"/>
-      <w:r>
-        <w:rPr>
-          <w:rFonts w:ascii="Arial" w:hAnsi="Arial" w:cs="Arial"/>
-          <w:color w:val="000000"/>
-          <w:sz w:val="23"/>
-          <w:szCs w:val="23"/>
-        </w:rPr>
-        <w:t xml:space="preserve"> es un módulo que permite descargas directas de imágenes o archivos.</w:t>
+        <w:t>dFile es un módulo que permite descargas directas de imágenes o archivos.</w:t>
       </w:r>
     </w:p>
     <w:p>
@@ -2436,8 +2541,7 @@
           <w:sz w:val="28"/>
         </w:rPr>
       </w:pPr>
-      <w:bookmarkStart w:id="14" w:name="_Toc383687585"/>
-      <w:proofErr w:type="spellStart"/>
+      <w:bookmarkStart w:id="14" w:name="_Toc385801800"/>
       <w:r>
         <w:rPr>
           <w:rFonts w:ascii="Arial" w:hAnsi="Arial" w:cs="Arial"/>
@@ -2448,7 +2552,6 @@
         <w:t>CKEditor</w:t>
       </w:r>
       <w:bookmarkEnd w:id="14"/>
-      <w:proofErr w:type="spellEnd"/>
     </w:p>
     <w:p>
       <w:pPr>
@@ -2466,7 +2569,6 @@
           <w:szCs w:val="22"/>
         </w:rPr>
       </w:pPr>
-      <w:proofErr w:type="spellStart"/>
       <w:r>
         <w:rPr>
           <w:rFonts w:ascii="Arial" w:hAnsi="Arial" w:cs="Arial"/>
@@ -2474,57 +2576,7 @@
           <w:sz w:val="22"/>
           <w:szCs w:val="22"/>
         </w:rPr>
-        <w:t>CKEditor</w:t>
-      </w:r>
-      <w:proofErr w:type="spellEnd"/>
-      <w:r>
-        <w:rPr>
-          <w:rFonts w:ascii="Arial" w:hAnsi="Arial" w:cs="Arial"/>
-          <w:color w:val="000000"/>
-          <w:sz w:val="22"/>
-          <w:szCs w:val="22"/>
-        </w:rPr>
-        <w:t xml:space="preserve"> permite reemplazar las áreas de texto de </w:t>
-      </w:r>
-      <w:proofErr w:type="spellStart"/>
-      <w:r>
-        <w:rPr>
-          <w:rFonts w:ascii="Arial" w:hAnsi="Arial" w:cs="Arial"/>
-          <w:color w:val="000000"/>
-          <w:sz w:val="22"/>
-          <w:szCs w:val="22"/>
-        </w:rPr>
-        <w:t>Drupal</w:t>
-      </w:r>
-      <w:proofErr w:type="spellEnd"/>
-      <w:r>
-        <w:rPr>
-          <w:rFonts w:ascii="Arial" w:hAnsi="Arial" w:cs="Arial"/>
-          <w:color w:val="000000"/>
-          <w:sz w:val="22"/>
-          <w:szCs w:val="22"/>
-        </w:rPr>
-        <w:t xml:space="preserve"> por </w:t>
-      </w:r>
-      <w:proofErr w:type="spellStart"/>
-      <w:r>
-        <w:rPr>
-          <w:rFonts w:ascii="Arial" w:hAnsi="Arial" w:cs="Arial"/>
-          <w:color w:val="000000"/>
-          <w:sz w:val="22"/>
-          <w:szCs w:val="22"/>
-        </w:rPr>
-        <w:t>CKEditor</w:t>
-      </w:r>
-      <w:proofErr w:type="spellEnd"/>
-      <w:r>
-        <w:rPr>
-          <w:rFonts w:ascii="Arial" w:hAnsi="Arial" w:cs="Arial"/>
-          <w:color w:val="000000"/>
-          <w:sz w:val="22"/>
-          <w:szCs w:val="22"/>
-        </w:rPr>
-        <w:t>, un editor visual de HTML parecido a las herramientas que proporciona office.</w:t>
+        <w:t>CKEditor permite reemplazar las áreas de texto de Drupal por CKEditor, un editor visual de HTML parecido a las herramientas que proporciona office.</w:t>
       </w:r>
       <w:r>
         <w:rPr>
@@ -2729,7 +2781,7 @@
           <w:sz w:val="28"/>
         </w:rPr>
       </w:pPr>
-      <w:bookmarkStart w:id="15" w:name="_Toc383687586"/>
+      <w:bookmarkStart w:id="15" w:name="_Toc385801801"/>
       <w:r>
         <w:rPr>
           <w:rFonts w:ascii="Arial" w:hAnsi="Arial" w:cs="Arial"/>
@@ -2817,21 +2869,8 @@
         <w:pStyle w:val="Normal1"/>
         <w:ind w:left="426" w:hanging="426"/>
       </w:pPr>
-      <w:proofErr w:type="gramStart"/>
-      <w:r>
-        <w:t>y</w:t>
-      </w:r>
-      <w:proofErr w:type="gramEnd"/>
-      <w:r>
-        <w:t xml:space="preserve"> el módulo </w:t>
-      </w:r>
-      <w:proofErr w:type="spellStart"/>
-      <w:r>
-        <w:t>Entity</w:t>
-      </w:r>
-      <w:proofErr w:type="spellEnd"/>
-      <w:r>
-        <w:t xml:space="preserve"> API</w:t>
+      <w:r>
+        <w:t>y el módulo Entity API</w:t>
       </w:r>
     </w:p>
     <w:p>
@@ -2876,8 +2915,7 @@
           <w:sz w:val="28"/>
         </w:rPr>
       </w:pPr>
-      <w:bookmarkStart w:id="16" w:name="_Toc383687587"/>
-      <w:proofErr w:type="spellStart"/>
+      <w:bookmarkStart w:id="16" w:name="_Toc385801802"/>
       <w:r>
         <w:rPr>
           <w:rFonts w:ascii="Arial" w:hAnsi="Arial" w:cs="Arial"/>
@@ -2888,7 +2926,6 @@
         <w:t>Webform</w:t>
       </w:r>
       <w:bookmarkEnd w:id="16"/>
-      <w:proofErr w:type="spellEnd"/>
     </w:p>
     <w:p>
       <w:pPr>
@@ -2901,15 +2938,7 @@
         <w:ind w:firstLine="426"/>
       </w:pPr>
       <w:r>
-        <w:t xml:space="preserve">El módulo </w:t>
-      </w:r>
-      <w:proofErr w:type="spellStart"/>
-      <w:r>
-        <w:t>WebForm</w:t>
-      </w:r>
-      <w:proofErr w:type="spellEnd"/>
-      <w:r>
-        <w:t xml:space="preserve"> nos permite crear un tipo de contenido con los campos que queramos. En resumen, personalizar nuestro propio formulario.</w:t>
+        <w:t>El módulo WebForm nos permite crear un tipo de contenido con los campos que queramos. En resumen, personalizar nuestro propio formulario.</w:t>
       </w:r>
     </w:p>
     <w:p>
@@ -2963,8 +2992,7 @@
           <w:sz w:val="28"/>
         </w:rPr>
       </w:pPr>
-      <w:bookmarkStart w:id="17" w:name="_Toc383687588"/>
-      <w:proofErr w:type="spellStart"/>
+      <w:bookmarkStart w:id="17" w:name="_Toc385801803"/>
       <w:r>
         <w:rPr>
           <w:rFonts w:ascii="Arial" w:hAnsi="Arial" w:cs="Arial"/>
@@ -2975,7 +3003,6 @@
         <w:t>ArrangeFields</w:t>
       </w:r>
       <w:bookmarkEnd w:id="17"/>
-      <w:proofErr w:type="spellEnd"/>
     </w:p>
     <w:p>
       <w:pPr>
@@ -2987,13 +3014,8 @@
         <w:pStyle w:val="Normal1"/>
         <w:ind w:firstLine="426"/>
       </w:pPr>
-      <w:proofErr w:type="spellStart"/>
-      <w:r>
-        <w:t>ArrangeFields</w:t>
-      </w:r>
-      <w:proofErr w:type="spellEnd"/>
-      <w:r>
-        <w:t xml:space="preserve"> es un módulo que nos permite crear cualquier tipo de contenido y colocarlos como nosotros queramos, simplemente hay que pinchar sobre los elementos que hayamos creado.</w:t>
+      <w:r>
+        <w:t>ArrangeFields es un módulo que nos permite crear cualquier tipo de contenido y colocarlos como nosotros queramos, simplemente hay que pinchar sobre los elementos que hayamos creado.</w:t>
       </w:r>
     </w:p>
     <w:p>
@@ -3066,7 +3088,7 @@
           <w:sz w:val="28"/>
         </w:rPr>
       </w:pPr>
-      <w:bookmarkStart w:id="18" w:name="_Toc383687589"/>
+      <w:bookmarkStart w:id="18" w:name="_Toc385801804"/>
       <w:r>
         <w:rPr>
           <w:rFonts w:ascii="Arial" w:hAnsi="Arial" w:cs="Arial"/>
@@ -3074,20 +3096,9 @@
           <w:color w:val="741B47"/>
           <w:sz w:val="28"/>
         </w:rPr>
-        <w:t xml:space="preserve">Quick </w:t>
-      </w:r>
-      <w:proofErr w:type="spellStart"/>
-      <w:r>
-        <w:rPr>
-          <w:rFonts w:ascii="Arial" w:hAnsi="Arial" w:cs="Arial"/>
-          <w:b/>
-          <w:color w:val="741B47"/>
-          <w:sz w:val="28"/>
-        </w:rPr>
-        <w:t>tabs</w:t>
+        <w:t>Quick tabs</w:t>
       </w:r>
       <w:bookmarkEnd w:id="18"/>
-      <w:proofErr w:type="spellEnd"/>
     </w:p>
     <w:p>
       <w:pPr>
@@ -3100,15 +3111,7 @@
         <w:ind w:firstLine="426"/>
       </w:pPr>
       <w:r>
-        <w:t xml:space="preserve">Quick </w:t>
-      </w:r>
-      <w:proofErr w:type="spellStart"/>
-      <w:r>
-        <w:t>tabs</w:t>
-      </w:r>
-      <w:proofErr w:type="spellEnd"/>
-      <w:r>
-        <w:t xml:space="preserve"> es un módulo que nos permite hacer un menú con pestañas dentro de un menú de nuestra web.</w:t>
+        <w:t>Quick tabs es un módulo que nos permite hacer un menú con pestañas dentro de un menú de nuestra web.</w:t>
       </w:r>
     </w:p>
     <w:p>
@@ -3152,8 +3155,7 @@
           <w:szCs w:val="28"/>
         </w:rPr>
       </w:pPr>
-      <w:bookmarkStart w:id="19" w:name="_Toc383687590"/>
-      <w:proofErr w:type="spellStart"/>
+      <w:bookmarkStart w:id="19" w:name="_Toc385801805"/>
       <w:r>
         <w:rPr>
           <w:rFonts w:ascii="Arial" w:hAnsi="Arial" w:cs="Arial"/>
@@ -3162,32 +3164,9 @@
           <w:sz w:val="28"/>
           <w:szCs w:val="28"/>
         </w:rPr>
-        <w:t>BackUp</w:t>
-      </w:r>
-      <w:proofErr w:type="spellEnd"/>
-      <w:r>
-        <w:rPr>
-          <w:rFonts w:ascii="Arial" w:hAnsi="Arial" w:cs="Arial"/>
-          <w:b/>
-          <w:color w:val="741B47"/>
-          <w:sz w:val="28"/>
-          <w:szCs w:val="28"/>
-        </w:rPr>
-        <w:t xml:space="preserve"> and </w:t>
-      </w:r>
-      <w:proofErr w:type="spellStart"/>
-      <w:r>
-        <w:rPr>
-          <w:rFonts w:ascii="Arial" w:hAnsi="Arial" w:cs="Arial"/>
-          <w:b/>
-          <w:color w:val="741B47"/>
-          <w:sz w:val="28"/>
-          <w:szCs w:val="28"/>
-        </w:rPr>
-        <w:t>Migrate</w:t>
+        <w:t>BackUp and Migrate</w:t>
       </w:r>
       <w:bookmarkEnd w:id="19"/>
-      <w:proofErr w:type="spellEnd"/>
     </w:p>
     <w:p>
       <w:pPr>
@@ -3207,7 +3186,6 @@
           <w:szCs w:val="23"/>
         </w:rPr>
       </w:pPr>
-      <w:proofErr w:type="spellStart"/>
       <w:r>
         <w:rPr>
           <w:rFonts w:ascii="Arial" w:hAnsi="Arial" w:cs="Arial"/>
@@ -3215,57 +3193,7 @@
           <w:sz w:val="23"/>
           <w:szCs w:val="23"/>
         </w:rPr>
-        <w:t>BackUp</w:t>
-      </w:r>
-      <w:proofErr w:type="spellEnd"/>
-      <w:r>
-        <w:rPr>
-          <w:rFonts w:ascii="Arial" w:hAnsi="Arial" w:cs="Arial"/>
-          <w:color w:val="000000"/>
-          <w:sz w:val="23"/>
-          <w:szCs w:val="23"/>
-        </w:rPr>
-        <w:t xml:space="preserve"> and </w:t>
-      </w:r>
-      <w:proofErr w:type="spellStart"/>
-      <w:r>
-        <w:rPr>
-          <w:rFonts w:ascii="Arial" w:hAnsi="Arial" w:cs="Arial"/>
-          <w:color w:val="000000"/>
-          <w:sz w:val="23"/>
-          <w:szCs w:val="23"/>
-        </w:rPr>
-        <w:t>Migrate</w:t>
-      </w:r>
-      <w:proofErr w:type="spellEnd"/>
-      <w:r>
-        <w:rPr>
-          <w:rFonts w:ascii="Arial" w:hAnsi="Arial" w:cs="Arial"/>
-          <w:color w:val="000000"/>
-          <w:sz w:val="23"/>
-          <w:szCs w:val="23"/>
-        </w:rPr>
-        <w:t xml:space="preserve"> nos permite realizar copias de seguridad de la base de datos. Nos permite guardar la copia en FTP o en ruta local. Además podemos programar </w:t>
-      </w:r>
-      <w:proofErr w:type="spellStart"/>
-      <w:r>
-        <w:rPr>
-          <w:rFonts w:ascii="Arial" w:hAnsi="Arial" w:cs="Arial"/>
-          <w:color w:val="000000"/>
-          <w:sz w:val="23"/>
-          <w:szCs w:val="23"/>
-        </w:rPr>
-        <w:t>BackUps</w:t>
-      </w:r>
-      <w:proofErr w:type="spellEnd"/>
-      <w:r>
-        <w:rPr>
-          <w:rFonts w:ascii="Arial" w:hAnsi="Arial" w:cs="Arial"/>
-          <w:color w:val="000000"/>
-          <w:sz w:val="23"/>
-          <w:szCs w:val="23"/>
-        </w:rPr>
-        <w:t xml:space="preserve"> automáticos.</w:t>
+        <w:t>BackUp and Migrate nos permite realizar copias de seguridad de la base de datos. Nos permite guardar la copia en FTP o en ruta local. Además podemos programar BackUps automáticos.</w:t>
       </w:r>
     </w:p>
     <w:p>
@@ -3314,7 +3242,7 @@
         </w:rPr>
       </w:pPr>
       <w:bookmarkStart w:id="20" w:name="_Toc383687591"/>
-      <w:proofErr w:type="spellStart"/>
+      <w:bookmarkStart w:id="21" w:name="_Toc385801806"/>
       <w:r>
         <w:rPr>
           <w:rFonts w:ascii="Arial" w:hAnsi="Arial" w:cs="Arial"/>
@@ -3323,32 +3251,10 @@
           <w:sz w:val="28"/>
           <w:szCs w:val="28"/>
         </w:rPr>
-        <w:t>Author</w:t>
-      </w:r>
-      <w:proofErr w:type="spellEnd"/>
-      <w:r>
-        <w:rPr>
-          <w:rFonts w:ascii="Arial" w:hAnsi="Arial" w:cs="Arial"/>
-          <w:b/>
-          <w:color w:val="741B47"/>
-          <w:sz w:val="28"/>
-          <w:szCs w:val="28"/>
-        </w:rPr>
-        <w:t xml:space="preserve"> </w:t>
-      </w:r>
-      <w:proofErr w:type="spellStart"/>
-      <w:r>
-        <w:rPr>
-          <w:rFonts w:ascii="Arial" w:hAnsi="Arial" w:cs="Arial"/>
-          <w:b/>
-          <w:color w:val="741B47"/>
-          <w:sz w:val="28"/>
-          <w:szCs w:val="28"/>
-        </w:rPr>
-        <w:t>Pane</w:t>
+        <w:t>AuthorPane</w:t>
       </w:r>
       <w:bookmarkEnd w:id="20"/>
-      <w:proofErr w:type="spellEnd"/>
+      <w:bookmarkEnd w:id="21"/>
     </w:p>
     <w:p>
       <w:pPr>
@@ -3360,37 +3266,12 @@
         <w:spacing w:after="0"/>
         <w:ind w:firstLine="567"/>
       </w:pPr>
-      <w:proofErr w:type="spellStart"/>
       <w:r>
         <w:rPr>
           <w:rFonts w:ascii="Arial" w:hAnsi="Arial" w:cs="Arial"/>
           <w:color w:val="000000"/>
         </w:rPr>
-        <w:t>Author</w:t>
-      </w:r>
-      <w:proofErr w:type="spellEnd"/>
-      <w:r>
-        <w:rPr>
-          <w:rFonts w:ascii="Arial" w:hAnsi="Arial" w:cs="Arial"/>
-          <w:color w:val="000000"/>
-        </w:rPr>
-        <w:t xml:space="preserve"> </w:t>
-      </w:r>
-      <w:proofErr w:type="spellStart"/>
-      <w:r>
-        <w:rPr>
-          <w:rFonts w:ascii="Arial" w:hAnsi="Arial" w:cs="Arial"/>
-          <w:color w:val="000000"/>
-        </w:rPr>
-        <w:t>Pane</w:t>
-      </w:r>
-      <w:proofErr w:type="spellEnd"/>
-      <w:r>
-        <w:rPr>
-          <w:rFonts w:ascii="Arial" w:hAnsi="Arial" w:cs="Arial"/>
-          <w:color w:val="000000"/>
-        </w:rPr>
-        <w:t xml:space="preserve"> es un bloque de información sobre un usuario dado, como los que se encuentran típicamente en los post de un foro. Desde el núcleo coge la información del usuario (nombre, fecha en la que se unió, si se encuentra activo o no...)</w:t>
+        <w:t>AuthorPane es un bloque de información sobre un usuario dado, como los que se encuentran típicamente en los post de un foro. Desde el núcleo coge la información del usuario (nombre, fecha en la que se unió, si se encuentra activo o no...)</w:t>
       </w:r>
     </w:p>
     <w:p>
@@ -3411,27 +3292,17 @@
           <w:t>https://drupal.org/project/author_pane</w:t>
         </w:r>
       </w:hyperlink>
-      <w:r>
-        <w:br/>
-      </w:r>
-      <w:r>
-        <w:br/>
-      </w:r>
-    </w:p>
-    <w:p>
-      <w:pPr>
-        <w:pStyle w:val="Normal1"/>
-      </w:pPr>
-    </w:p>
-    <w:p>
-      <w:pPr>
-        <w:pStyle w:val="Normal1"/>
-      </w:pPr>
-    </w:p>
-    <w:p>
-      <w:pPr>
-        <w:pStyle w:val="Normal1"/>
-      </w:pPr>
+    </w:p>
+    <w:p>
+      <w:pPr>
+        <w:rPr>
+          <w:rFonts w:ascii="Arial" w:eastAsia="Arial" w:hAnsi="Arial" w:cs="Arial"/>
+          <w:color w:val="000000"/>
+        </w:rPr>
+      </w:pPr>
+      <w:r>
+        <w:br w:type="page"/>
+      </w:r>
     </w:p>
     <w:p>
       <w:pPr>
@@ -3441,7 +3312,7 @@
           <w:numId w:val="1"/>
         </w:numPr>
         <w:spacing w:line="240" w:lineRule="auto"/>
-        <w:ind w:left="142" w:firstLine="284"/>
+        <w:ind w:hanging="294"/>
         <w:rPr>
           <w:rFonts w:ascii="Arial" w:hAnsi="Arial" w:cs="Arial"/>
           <w:b/>
@@ -3450,7 +3321,7 @@
           <w:szCs w:val="28"/>
         </w:rPr>
       </w:pPr>
-      <w:proofErr w:type="spellStart"/>
+      <w:bookmarkStart w:id="22" w:name="_Toc385801807"/>
       <w:r>
         <w:rPr>
           <w:rFonts w:ascii="Arial" w:hAnsi="Arial" w:cs="Arial"/>
@@ -3460,31 +3331,9 @@
           <w:szCs w:val="28"/>
         </w:rPr>
         <w:lastRenderedPageBreak/>
-        <w:t>Five</w:t>
-      </w:r>
-      <w:proofErr w:type="spellEnd"/>
-      <w:r>
-        <w:rPr>
-          <w:rFonts w:ascii="Arial" w:hAnsi="Arial" w:cs="Arial"/>
-          <w:b/>
-          <w:color w:val="741B47"/>
-          <w:sz w:val="28"/>
-          <w:szCs w:val="28"/>
-        </w:rPr>
-        <w:t xml:space="preserve"> </w:t>
-      </w:r>
-      <w:proofErr w:type="spellStart"/>
-      <w:r>
-        <w:rPr>
-          <w:rFonts w:ascii="Arial" w:hAnsi="Arial" w:cs="Arial"/>
-          <w:b/>
-          <w:color w:val="741B47"/>
-          <w:sz w:val="28"/>
-          <w:szCs w:val="28"/>
-        </w:rPr>
-        <w:t>Stars</w:t>
-      </w:r>
-      <w:proofErr w:type="spellEnd"/>
+        <w:t>Five Stars</w:t>
+      </w:r>
+      <w:bookmarkEnd w:id="22"/>
     </w:p>
     <w:p>
       <w:pPr>
@@ -3495,7 +3344,8 @@
     <w:p>
       <w:pPr>
         <w:pStyle w:val="Normal1"/>
-        <w:ind w:left="426"/>
+        <w:ind w:firstLine="567"/>
+        <w:jc w:val="both"/>
       </w:pPr>
       <w:r>
         <w:t>Módulo para añadir votaciones en un tipo de contenido.</w:t>
@@ -3532,7 +3382,7 @@
           <w:numId w:val="1"/>
         </w:numPr>
         <w:spacing w:line="240" w:lineRule="auto"/>
-        <w:ind w:left="142" w:firstLine="284"/>
+        <w:ind w:hanging="294"/>
         <w:rPr>
           <w:rFonts w:ascii="Arial" w:hAnsi="Arial" w:cs="Arial"/>
           <w:b/>
@@ -3541,7 +3391,7 @@
           <w:szCs w:val="28"/>
         </w:rPr>
       </w:pPr>
-      <w:proofErr w:type="spellStart"/>
+      <w:bookmarkStart w:id="23" w:name="_Toc385801808"/>
       <w:r>
         <w:rPr>
           <w:rFonts w:ascii="Arial" w:hAnsi="Arial" w:cs="Arial"/>
@@ -3550,48 +3400,23 @@
           <w:sz w:val="28"/>
           <w:szCs w:val="28"/>
         </w:rPr>
-        <w:t>Voting</w:t>
-      </w:r>
-      <w:proofErr w:type="spellEnd"/>
-      <w:r>
-        <w:rPr>
-          <w:rFonts w:ascii="Arial" w:hAnsi="Arial" w:cs="Arial"/>
-          <w:b/>
-          <w:color w:val="741B47"/>
-          <w:sz w:val="28"/>
-          <w:szCs w:val="28"/>
-        </w:rPr>
-        <w:t xml:space="preserve"> Api</w:t>
-      </w:r>
-    </w:p>
-    <w:p>
-      <w:pPr>
-        <w:pStyle w:val="Normal1"/>
-      </w:pPr>
-    </w:p>
-    <w:p>
-      <w:pPr>
-        <w:pStyle w:val="Normal1"/>
-        <w:ind w:left="426"/>
-      </w:pPr>
-      <w:r>
-        <w:t xml:space="preserve">Módulo necesitado por </w:t>
-      </w:r>
-      <w:proofErr w:type="spellStart"/>
-      <w:r>
-        <w:t>five</w:t>
-      </w:r>
-      <w:proofErr w:type="spellEnd"/>
-      <w:r>
-        <w:t xml:space="preserve"> </w:t>
-      </w:r>
-      <w:proofErr w:type="spellStart"/>
-      <w:r>
-        <w:t>stars</w:t>
-      </w:r>
-      <w:proofErr w:type="spellEnd"/>
-      <w:r>
-        <w:t xml:space="preserve"> que sirve para almacenar, recuperar</w:t>
+        <w:t>Voting Api</w:t>
+      </w:r>
+      <w:bookmarkEnd w:id="23"/>
+    </w:p>
+    <w:p>
+      <w:pPr>
+        <w:pStyle w:val="Normal1"/>
+      </w:pPr>
+    </w:p>
+    <w:p>
+      <w:pPr>
+        <w:pStyle w:val="Normal1"/>
+        <w:ind w:firstLine="567"/>
+        <w:jc w:val="both"/>
+      </w:pPr>
+      <w:r>
+        <w:t>Módulo necesitado por fivestars que sirve para almacenar, recuperar</w:t>
       </w:r>
       <w:r>
         <w:t xml:space="preserve"> y tabulación de votos para contenidos </w:t>
@@ -3599,11 +3424,9 @@
       <w:r>
         <w:t xml:space="preserve">de </w:t>
       </w:r>
-      <w:proofErr w:type="spellStart"/>
       <w:r>
         <w:t>Drupal</w:t>
       </w:r>
-      <w:proofErr w:type="spellEnd"/>
       <w:r>
         <w:t>.</w:t>
       </w:r>
@@ -3625,6 +3448,11 @@
           <w:t>https://drupal.org/project/votingapi</w:t>
         </w:r>
       </w:hyperlink>
+    </w:p>
+    <w:p>
+      <w:pPr>
+        <w:pStyle w:val="Normal1"/>
+      </w:pPr>
     </w:p>
     <w:p>
       <w:pPr>
@@ -3634,7 +3462,7 @@
           <w:numId w:val="1"/>
         </w:numPr>
         <w:spacing w:line="240" w:lineRule="auto"/>
-        <w:ind w:left="142" w:firstLine="284"/>
+        <w:ind w:hanging="294"/>
         <w:rPr>
           <w:rFonts w:ascii="Arial" w:hAnsi="Arial" w:cs="Arial"/>
           <w:b/>
@@ -3643,6 +3471,7 @@
           <w:szCs w:val="28"/>
         </w:rPr>
       </w:pPr>
+      <w:bookmarkStart w:id="24" w:name="_Toc385801809"/>
       <w:r>
         <w:rPr>
           <w:rFonts w:ascii="Arial" w:hAnsi="Arial" w:cs="Arial"/>
@@ -3651,36 +3480,27 @@
           <w:sz w:val="28"/>
           <w:szCs w:val="28"/>
         </w:rPr>
-        <w:t xml:space="preserve">Field </w:t>
-      </w:r>
-      <w:proofErr w:type="spellStart"/>
-      <w:r>
-        <w:rPr>
-          <w:rFonts w:ascii="Arial" w:hAnsi="Arial" w:cs="Arial"/>
-          <w:b/>
-          <w:color w:val="741B47"/>
-          <w:sz w:val="28"/>
-          <w:szCs w:val="28"/>
-        </w:rPr>
-        <w:t>collection</w:t>
-      </w:r>
-      <w:proofErr w:type="spellEnd"/>
-    </w:p>
-    <w:p>
-      <w:pPr>
-        <w:pStyle w:val="Normal1"/>
-      </w:pPr>
+        <w:t>Field collection</w:t>
+      </w:r>
+      <w:bookmarkEnd w:id="24"/>
     </w:p>
     <w:p>
       <w:pPr>
         <w:pStyle w:val="Normal1"/>
         <w:ind w:left="426"/>
       </w:pPr>
+    </w:p>
+    <w:p>
+      <w:pPr>
+        <w:pStyle w:val="Normal1"/>
+        <w:ind w:firstLine="567"/>
+        <w:jc w:val="both"/>
+      </w:pPr>
       <w:r>
         <w:t>Módulo para agrupar varios campos en</w:t>
       </w:r>
-      <w:bookmarkStart w:id="21" w:name="_GoBack"/>
-      <w:bookmarkEnd w:id="21"/>
+      <w:bookmarkStart w:id="25" w:name="_GoBack"/>
+      <w:bookmarkEnd w:id="25"/>
       <w:r>
         <w:t xml:space="preserve"> uno.</w:t>
       </w:r>
@@ -3730,8 +3550,8 @@
 </file>
 
 <file path=word/endnotes.xml><?xml version="1.0" encoding="utf-8"?>
-<w:endnotes xmlns:wpc="http://schemas.microsoft.com/office/word/2010/wordprocessingCanvas" xmlns:mc="http://schemas.openxmlformats.org/markup-compatibility/2006" xmlns:o="urn:schemas-microsoft-com:office:office" xmlns:r="http://schemas.openxmlformats.org/officeDocument/2006/relationships" xmlns:m="http://schemas.openxmlformats.org/officeDocument/2006/math" xmlns:v="urn:schemas-microsoft-com:vml" xmlns:wp14="http://schemas.microsoft.com/office/word/2010/wordprocessingDrawing" xmlns:wp="http://schemas.openxmlformats.org/drawingml/2006/wordprocessingDrawing" xmlns:w10="urn:schemas-microsoft-com:office:word" xmlns:w="http://schemas.openxmlformats.org/wordprocessingml/2006/main" xmlns:w14="http://schemas.microsoft.com/office/word/2010/wordml" xmlns:w15="http://schemas.microsoft.com/office/word/2012/wordml" xmlns:wpg="http://schemas.microsoft.com/office/word/2010/wordprocessingGroup" xmlns:wpi="http://schemas.microsoft.com/office/word/2010/wordprocessingInk" xmlns:wne="http://schemas.microsoft.com/office/word/2006/wordml" xmlns:wps="http://schemas.microsoft.com/office/word/2010/wordprocessingShape" mc:Ignorable="w14 w15 wp14">
-  <w:endnote w:type="separator" w:id="-1">
+<w:endnotes xmlns:ve="http://schemas.openxmlformats.org/markup-compatibility/2006" xmlns:o="urn:schemas-microsoft-com:office:office" xmlns:r="http://schemas.openxmlformats.org/officeDocument/2006/relationships" xmlns:m="http://schemas.openxmlformats.org/officeDocument/2006/math" xmlns:v="urn:schemas-microsoft-com:vml" xmlns:wp="http://schemas.openxmlformats.org/drawingml/2006/wordprocessingDrawing" xmlns:w10="urn:schemas-microsoft-com:office:word" xmlns:w="http://schemas.openxmlformats.org/wordprocessingml/2006/main" xmlns:wne="http://schemas.microsoft.com/office/word/2006/wordml">
+  <w:endnote w:type="separator" w:id="0">
     <w:p>
       <w:pPr>
         <w:spacing w:after="0" w:line="240" w:lineRule="auto"/>
@@ -3741,7 +3561,7 @@
       </w:r>
     </w:p>
   </w:endnote>
-  <w:endnote w:type="continuationSeparator" w:id="0">
+  <w:endnote w:type="continuationSeparator" w:id="1">
     <w:p>
       <w:pPr>
         <w:spacing w:after="0" w:line="240" w:lineRule="auto"/>
@@ -3755,7 +3575,7 @@
 </file>
 
 <file path=word/footer1.xml><?xml version="1.0" encoding="utf-8"?>
-<w:ftr xmlns:wpc="http://schemas.microsoft.com/office/word/2010/wordprocessingCanvas" xmlns:mc="http://schemas.openxmlformats.org/markup-compatibility/2006" xmlns:o="urn:schemas-microsoft-com:office:office" xmlns:r="http://schemas.openxmlformats.org/officeDocument/2006/relationships" xmlns:m="http://schemas.openxmlformats.org/officeDocument/2006/math" xmlns:v="urn:schemas-microsoft-com:vml" xmlns:wp14="http://schemas.microsoft.com/office/word/2010/wordprocessingDrawing" xmlns:wp="http://schemas.openxmlformats.org/drawingml/2006/wordprocessingDrawing" xmlns:w10="urn:schemas-microsoft-com:office:word" xmlns:w="http://schemas.openxmlformats.org/wordprocessingml/2006/main" xmlns:w14="http://schemas.microsoft.com/office/word/2010/wordml" xmlns:w15="http://schemas.microsoft.com/office/word/2012/wordml" xmlns:wpg="http://schemas.microsoft.com/office/word/2010/wordprocessingGroup" xmlns:wpi="http://schemas.microsoft.com/office/word/2010/wordprocessingInk" xmlns:wne="http://schemas.microsoft.com/office/word/2006/wordml" xmlns:wps="http://schemas.microsoft.com/office/word/2010/wordprocessingShape" mc:Ignorable="w14 w15 wp14">
+<w:ftr xmlns:ve="http://schemas.openxmlformats.org/markup-compatibility/2006" xmlns:o="urn:schemas-microsoft-com:office:office" xmlns:r="http://schemas.openxmlformats.org/officeDocument/2006/relationships" xmlns:m="http://schemas.openxmlformats.org/officeDocument/2006/math" xmlns:v="urn:schemas-microsoft-com:vml" xmlns:wp="http://schemas.openxmlformats.org/drawingml/2006/wordprocessingDrawing" xmlns:w10="urn:schemas-microsoft-com:office:word" xmlns:w="http://schemas.openxmlformats.org/wordprocessingml/2006/main" xmlns:wne="http://schemas.microsoft.com/office/word/2006/wordml">
   <w:p>
     <w:pPr>
       <w:pStyle w:val="Normal1"/>
@@ -3781,7 +3601,6 @@
         <w:docPartUnique/>
       </w:docPartObj>
     </w:sdtPr>
-    <w:sdtEndPr/>
     <w:sdtContent>
       <w:p>
         <w:pPr>
@@ -3829,8 +3648,8 @@
 </file>
 
 <file path=word/footnotes.xml><?xml version="1.0" encoding="utf-8"?>
-<w:footnotes xmlns:wpc="http://schemas.microsoft.com/office/word/2010/wordprocessingCanvas" xmlns:mc="http://schemas.openxmlformats.org/markup-compatibility/2006" xmlns:o="urn:schemas-microsoft-com:office:office" xmlns:r="http://schemas.openxmlformats.org/officeDocument/2006/relationships" xmlns:m="http://schemas.openxmlformats.org/officeDocument/2006/math" xmlns:v="urn:schemas-microsoft-com:vml" xmlns:wp14="http://schemas.microsoft.com/office/word/2010/wordprocessingDrawing" xmlns:wp="http://schemas.openxmlformats.org/drawingml/2006/wordprocessingDrawing" xmlns:w10="urn:schemas-microsoft-com:office:word" xmlns:w="http://schemas.openxmlformats.org/wordprocessingml/2006/main" xmlns:w14="http://schemas.microsoft.com/office/word/2010/wordml" xmlns:w15="http://schemas.microsoft.com/office/word/2012/wordml" xmlns:wpg="http://schemas.microsoft.com/office/word/2010/wordprocessingGroup" xmlns:wpi="http://schemas.microsoft.com/office/word/2010/wordprocessingInk" xmlns:wne="http://schemas.microsoft.com/office/word/2006/wordml" xmlns:wps="http://schemas.microsoft.com/office/word/2010/wordprocessingShape" mc:Ignorable="w14 w15 wp14">
-  <w:footnote w:type="separator" w:id="-1">
+<w:footnotes xmlns:ve="http://schemas.openxmlformats.org/markup-compatibility/2006" xmlns:o="urn:schemas-microsoft-com:office:office" xmlns:r="http://schemas.openxmlformats.org/officeDocument/2006/relationships" xmlns:m="http://schemas.openxmlformats.org/officeDocument/2006/math" xmlns:v="urn:schemas-microsoft-com:vml" xmlns:wp="http://schemas.openxmlformats.org/drawingml/2006/wordprocessingDrawing" xmlns:w10="urn:schemas-microsoft-com:office:word" xmlns:w="http://schemas.openxmlformats.org/wordprocessingml/2006/main" xmlns:wne="http://schemas.microsoft.com/office/word/2006/wordml">
+  <w:footnote w:type="separator" w:id="0">
     <w:p>
       <w:pPr>
         <w:spacing w:after="0" w:line="240" w:lineRule="auto"/>
@@ -3840,7 +3659,7 @@
       </w:r>
     </w:p>
   </w:footnote>
-  <w:footnote w:type="continuationSeparator" w:id="0">
+  <w:footnote w:type="continuationSeparator" w:id="1">
     <w:p>
       <w:pPr>
         <w:spacing w:after="0" w:line="240" w:lineRule="auto"/>
@@ -3854,7 +3673,7 @@
 </file>
 
 <file path=word/header1.xml><?xml version="1.0" encoding="utf-8"?>
-<w:hdr xmlns:wpc="http://schemas.microsoft.com/office/word/2010/wordprocessingCanvas" xmlns:mc="http://schemas.openxmlformats.org/markup-compatibility/2006" xmlns:o="urn:schemas-microsoft-com:office:office" xmlns:r="http://schemas.openxmlformats.org/officeDocument/2006/relationships" xmlns:m="http://schemas.openxmlformats.org/officeDocument/2006/math" xmlns:v="urn:schemas-microsoft-com:vml" xmlns:wp14="http://schemas.microsoft.com/office/word/2010/wordprocessingDrawing" xmlns:wp="http://schemas.openxmlformats.org/drawingml/2006/wordprocessingDrawing" xmlns:w10="urn:schemas-microsoft-com:office:word" xmlns:w="http://schemas.openxmlformats.org/wordprocessingml/2006/main" xmlns:w14="http://schemas.microsoft.com/office/word/2010/wordml" xmlns:w15="http://schemas.microsoft.com/office/word/2012/wordml" xmlns:wpg="http://schemas.microsoft.com/office/word/2010/wordprocessingGroup" xmlns:wpi="http://schemas.microsoft.com/office/word/2010/wordprocessingInk" xmlns:wne="http://schemas.microsoft.com/office/word/2006/wordml" xmlns:wps="http://schemas.microsoft.com/office/word/2010/wordprocessingShape" mc:Ignorable="w14 w15 wp14">
+<w:hdr xmlns:ve="http://schemas.openxmlformats.org/markup-compatibility/2006" xmlns:o="urn:schemas-microsoft-com:office:office" xmlns:r="http://schemas.openxmlformats.org/officeDocument/2006/relationships" xmlns:m="http://schemas.openxmlformats.org/officeDocument/2006/math" xmlns:v="urn:schemas-microsoft-com:vml" xmlns:wp="http://schemas.openxmlformats.org/drawingml/2006/wordprocessingDrawing" xmlns:w10="urn:schemas-microsoft-com:office:word" xmlns:w="http://schemas.openxmlformats.org/wordprocessingml/2006/main" xmlns:wne="http://schemas.microsoft.com/office/word/2006/wordml">
   <w:p>
     <w:pPr>
       <w:pStyle w:val="Normal1"/>
@@ -3975,7 +3794,7 @@
 </file>
 
 <file path=word/numbering.xml><?xml version="1.0" encoding="utf-8"?>
-<w:numbering xmlns:wpc="http://schemas.microsoft.com/office/word/2010/wordprocessingCanvas" xmlns:mc="http://schemas.openxmlformats.org/markup-compatibility/2006" xmlns:o="urn:schemas-microsoft-com:office:office" xmlns:r="http://schemas.openxmlformats.org/officeDocument/2006/relationships" xmlns:m="http://schemas.openxmlformats.org/officeDocument/2006/math" xmlns:v="urn:schemas-microsoft-com:vml" xmlns:wp14="http://schemas.microsoft.com/office/word/2010/wordprocessingDrawing" xmlns:wp="http://schemas.openxmlformats.org/drawingml/2006/wordprocessingDrawing" xmlns:w10="urn:schemas-microsoft-com:office:word" xmlns:w="http://schemas.openxmlformats.org/wordprocessingml/2006/main" xmlns:w14="http://schemas.microsoft.com/office/word/2010/wordml" xmlns:w15="http://schemas.microsoft.com/office/word/2012/wordml" xmlns:wpg="http://schemas.microsoft.com/office/word/2010/wordprocessingGroup" xmlns:wpi="http://schemas.microsoft.com/office/word/2010/wordprocessingInk" xmlns:wne="http://schemas.microsoft.com/office/word/2006/wordml" xmlns:wps="http://schemas.microsoft.com/office/word/2010/wordprocessingShape" mc:Ignorable="w14 w15 wp14">
+<w:numbering xmlns:ve="http://schemas.openxmlformats.org/markup-compatibility/2006" xmlns:o="urn:schemas-microsoft-com:office:office" xmlns:r="http://schemas.openxmlformats.org/officeDocument/2006/relationships" xmlns:m="http://schemas.openxmlformats.org/officeDocument/2006/math" xmlns:v="urn:schemas-microsoft-com:vml" xmlns:wp="http://schemas.openxmlformats.org/drawingml/2006/wordprocessingDrawing" xmlns:w10="urn:schemas-microsoft-com:office:word" xmlns:w="http://schemas.openxmlformats.org/wordprocessingml/2006/main" xmlns:wne="http://schemas.microsoft.com/office/word/2006/wordml">
   <w:abstractNum w:abstractNumId="0">
     <w:nsid w:val="005F7AA0"/>
     <w:multiLevelType w:val="multilevel"/>
@@ -4673,6 +4492,128 @@
     </w:lvl>
   </w:abstractNum>
   <w:abstractNum w:abstractNumId="6">
+    <w:nsid w:val="298B7FD2"/>
+    <w:multiLevelType w:val="multilevel"/>
+    <w:tmpl w:val="BD40BE4A"/>
+    <w:lvl w:ilvl="0">
+      <w:start w:val="1"/>
+      <w:numFmt w:val="decimal"/>
+      <w:lvlText w:val="%1."/>
+      <w:lvlJc w:val="right"/>
+      <w:pPr>
+        <w:ind w:left="720" w:firstLine="360"/>
+      </w:pPr>
+      <w:rPr>
+        <w:rFonts w:hint="default"/>
+        <w:u w:val="none"/>
+      </w:rPr>
+    </w:lvl>
+    <w:lvl w:ilvl="1">
+      <w:start w:val="1"/>
+      <w:numFmt w:val="decimal"/>
+      <w:lvlText w:val="%1.%2."/>
+      <w:lvlJc w:val="right"/>
+      <w:pPr>
+        <w:ind w:left="1440" w:firstLine="1080"/>
+      </w:pPr>
+      <w:rPr>
+        <w:rFonts w:hint="default"/>
+        <w:u w:val="none"/>
+      </w:rPr>
+    </w:lvl>
+    <w:lvl w:ilvl="2">
+      <w:start w:val="1"/>
+      <w:numFmt w:val="decimal"/>
+      <w:lvlText w:val="%1.%2.%3."/>
+      <w:lvlJc w:val="right"/>
+      <w:pPr>
+        <w:ind w:left="2160" w:firstLine="1800"/>
+      </w:pPr>
+      <w:rPr>
+        <w:rFonts w:hint="default"/>
+        <w:u w:val="none"/>
+      </w:rPr>
+    </w:lvl>
+    <w:lvl w:ilvl="3">
+      <w:start w:val="1"/>
+      <w:numFmt w:val="decimal"/>
+      <w:lvlText w:val="%1.%2.%3.%4."/>
+      <w:lvlJc w:val="right"/>
+      <w:pPr>
+        <w:ind w:left="2880" w:firstLine="2520"/>
+      </w:pPr>
+      <w:rPr>
+        <w:rFonts w:hint="default"/>
+        <w:u w:val="none"/>
+      </w:rPr>
+    </w:lvl>
+    <w:lvl w:ilvl="4">
+      <w:start w:val="1"/>
+      <w:numFmt w:val="decimal"/>
+      <w:lvlText w:val="%1.%2.%3.%4.%5."/>
+      <w:lvlJc w:val="right"/>
+      <w:pPr>
+        <w:ind w:left="3600" w:firstLine="3240"/>
+      </w:pPr>
+      <w:rPr>
+        <w:rFonts w:hint="default"/>
+        <w:u w:val="none"/>
+      </w:rPr>
+    </w:lvl>
+    <w:lvl w:ilvl="5">
+      <w:start w:val="1"/>
+      <w:numFmt w:val="decimal"/>
+      <w:lvlText w:val="%1.%2.%3.%4.%5.%6."/>
+      <w:lvlJc w:val="right"/>
+      <w:pPr>
+        <w:ind w:left="4320" w:firstLine="3960"/>
+      </w:pPr>
+      <w:rPr>
+        <w:rFonts w:hint="default"/>
+        <w:u w:val="none"/>
+      </w:rPr>
+    </w:lvl>
+    <w:lvl w:ilvl="6">
+      <w:start w:val="1"/>
+      <w:numFmt w:val="decimal"/>
+      <w:lvlText w:val="%1.%2.%3.%4.%5.%6.%7."/>
+      <w:lvlJc w:val="right"/>
+      <w:pPr>
+        <w:ind w:left="5040" w:firstLine="4680"/>
+      </w:pPr>
+      <w:rPr>
+        <w:rFonts w:hint="default"/>
+        <w:u w:val="none"/>
+      </w:rPr>
+    </w:lvl>
+    <w:lvl w:ilvl="7">
+      <w:start w:val="1"/>
+      <w:numFmt w:val="decimal"/>
+      <w:lvlText w:val="%1.%2.%3.%4.%5.%6.%7.%8."/>
+      <w:lvlJc w:val="right"/>
+      <w:pPr>
+        <w:ind w:left="5760" w:firstLine="5400"/>
+      </w:pPr>
+      <w:rPr>
+        <w:rFonts w:hint="default"/>
+        <w:u w:val="none"/>
+      </w:rPr>
+    </w:lvl>
+    <w:lvl w:ilvl="8">
+      <w:start w:val="1"/>
+      <w:numFmt w:val="decimal"/>
+      <w:lvlText w:val="%1.%2.%3.%4.%5.%6.%7.%8.%9."/>
+      <w:lvlJc w:val="right"/>
+      <w:pPr>
+        <w:ind w:left="6480" w:firstLine="6120"/>
+      </w:pPr>
+      <w:rPr>
+        <w:rFonts w:hint="default"/>
+        <w:u w:val="none"/>
+      </w:rPr>
+    </w:lvl>
+  </w:abstractNum>
+  <w:abstractNum w:abstractNumId="7">
     <w:nsid w:val="31DC7607"/>
     <w:multiLevelType w:val="multilevel"/>
     <w:tmpl w:val="7DD48F68"/>
@@ -4785,7 +4726,7 @@
       </w:pPr>
     </w:lvl>
   </w:abstractNum>
-  <w:abstractNum w:abstractNumId="7">
+  <w:abstractNum w:abstractNumId="8">
     <w:nsid w:val="4BA94B4F"/>
     <w:multiLevelType w:val="multilevel"/>
     <w:tmpl w:val="68D64D7C"/>
@@ -4925,7 +4866,129 @@
       </w:rPr>
     </w:lvl>
   </w:abstractNum>
-  <w:abstractNum w:abstractNumId="8">
+  <w:abstractNum w:abstractNumId="9">
+    <w:nsid w:val="5592129C"/>
+    <w:multiLevelType w:val="multilevel"/>
+    <w:tmpl w:val="5AAAA370"/>
+    <w:lvl w:ilvl="0">
+      <w:start w:val="1"/>
+      <w:numFmt w:val="decimal"/>
+      <w:lvlText w:val="%1."/>
+      <w:lvlJc w:val="right"/>
+      <w:pPr>
+        <w:ind w:left="720" w:firstLine="360"/>
+      </w:pPr>
+      <w:rPr>
+        <w:rFonts w:hint="default"/>
+        <w:u w:val="none"/>
+      </w:rPr>
+    </w:lvl>
+    <w:lvl w:ilvl="1">
+      <w:start w:val="1"/>
+      <w:numFmt w:val="decimal"/>
+      <w:lvlText w:val="%1.%2."/>
+      <w:lvlJc w:val="right"/>
+      <w:pPr>
+        <w:ind w:left="1440" w:firstLine="1080"/>
+      </w:pPr>
+      <w:rPr>
+        <w:rFonts w:hint="default"/>
+        <w:u w:val="none"/>
+      </w:rPr>
+    </w:lvl>
+    <w:lvl w:ilvl="2">
+      <w:start w:val="1"/>
+      <w:numFmt w:val="decimal"/>
+      <w:lvlText w:val="%1.%2.%3."/>
+      <w:lvlJc w:val="right"/>
+      <w:pPr>
+        <w:ind w:left="2160" w:firstLine="1800"/>
+      </w:pPr>
+      <w:rPr>
+        <w:rFonts w:hint="default"/>
+        <w:u w:val="none"/>
+      </w:rPr>
+    </w:lvl>
+    <w:lvl w:ilvl="3">
+      <w:start w:val="1"/>
+      <w:numFmt w:val="decimal"/>
+      <w:lvlText w:val="%1.%2.%3.%4."/>
+      <w:lvlJc w:val="right"/>
+      <w:pPr>
+        <w:ind w:left="2880" w:firstLine="2520"/>
+      </w:pPr>
+      <w:rPr>
+        <w:rFonts w:hint="default"/>
+        <w:u w:val="none"/>
+      </w:rPr>
+    </w:lvl>
+    <w:lvl w:ilvl="4">
+      <w:start w:val="1"/>
+      <w:numFmt w:val="decimal"/>
+      <w:lvlText w:val="%1.%2.%3.%4.%5."/>
+      <w:lvlJc w:val="right"/>
+      <w:pPr>
+        <w:ind w:left="3600" w:firstLine="3240"/>
+      </w:pPr>
+      <w:rPr>
+        <w:rFonts w:hint="default"/>
+        <w:u w:val="none"/>
+      </w:rPr>
+    </w:lvl>
+    <w:lvl w:ilvl="5">
+      <w:start w:val="1"/>
+      <w:numFmt w:val="decimal"/>
+      <w:lvlText w:val="%1.%2.%3.%4.%5.%6."/>
+      <w:lvlJc w:val="right"/>
+      <w:pPr>
+        <w:ind w:left="4320" w:firstLine="3960"/>
+      </w:pPr>
+      <w:rPr>
+        <w:rFonts w:hint="default"/>
+        <w:u w:val="none"/>
+      </w:rPr>
+    </w:lvl>
+    <w:lvl w:ilvl="6">
+      <w:start w:val="1"/>
+      <w:numFmt w:val="decimal"/>
+      <w:lvlText w:val="%1.%2.%3.%4.%5.%6.%7."/>
+      <w:lvlJc w:val="right"/>
+      <w:pPr>
+        <w:ind w:left="5040" w:firstLine="4680"/>
+      </w:pPr>
+      <w:rPr>
+        <w:rFonts w:hint="default"/>
+        <w:u w:val="none"/>
+      </w:rPr>
+    </w:lvl>
+    <w:lvl w:ilvl="7">
+      <w:start w:val="1"/>
+      <w:numFmt w:val="decimal"/>
+      <w:lvlText w:val="%1.%2.%3.%4.%5.%6.%7.%8."/>
+      <w:lvlJc w:val="right"/>
+      <w:pPr>
+        <w:ind w:left="5760" w:firstLine="5400"/>
+      </w:pPr>
+      <w:rPr>
+        <w:rFonts w:hint="default"/>
+        <w:u w:val="none"/>
+      </w:rPr>
+    </w:lvl>
+    <w:lvl w:ilvl="8">
+      <w:start w:val="1"/>
+      <w:numFmt w:val="decimal"/>
+      <w:lvlText w:val="%1.%2.%3.%4.%5.%6.%7.%8.%9."/>
+      <w:lvlJc w:val="right"/>
+      <w:pPr>
+        <w:ind w:left="6480" w:firstLine="6120"/>
+      </w:pPr>
+      <w:rPr>
+        <w:rFonts w:hint="default"/>
+        <w:u w:val="none"/>
+      </w:rPr>
+    </w:lvl>
+  </w:abstractNum>
+  <w:abstractNum w:abstractNumId="10">
     <w:nsid w:val="5A650F3E"/>
     <w:multiLevelType w:val="multilevel"/>
     <w:tmpl w:val="D2B04D6C"/>
@@ -5047,7 +5110,129 @@
       </w:rPr>
     </w:lvl>
   </w:abstractNum>
-  <w:abstractNum w:abstractNumId="9">
+  <w:abstractNum w:abstractNumId="11">
+    <w:nsid w:val="696177DA"/>
+    <w:multiLevelType w:val="multilevel"/>
+    <w:tmpl w:val="0B12EC5A"/>
+    <w:lvl w:ilvl="0">
+      <w:start w:val="1"/>
+      <w:numFmt w:val="decimal"/>
+      <w:lvlText w:val="%1."/>
+      <w:lvlJc w:val="right"/>
+      <w:pPr>
+        <w:ind w:left="720" w:firstLine="360"/>
+      </w:pPr>
+      <w:rPr>
+        <w:rFonts w:hint="default"/>
+        <w:u w:val="none"/>
+      </w:rPr>
+    </w:lvl>
+    <w:lvl w:ilvl="1">
+      <w:start w:val="1"/>
+      <w:numFmt w:val="decimal"/>
+      <w:lvlText w:val="%1.%2."/>
+      <w:lvlJc w:val="right"/>
+      <w:pPr>
+        <w:ind w:left="1440" w:firstLine="1080"/>
+      </w:pPr>
+      <w:rPr>
+        <w:rFonts w:hint="default"/>
+        <w:u w:val="none"/>
+      </w:rPr>
+    </w:lvl>
+    <w:lvl w:ilvl="2">
+      <w:start w:val="1"/>
+      <w:numFmt w:val="decimal"/>
+      <w:lvlText w:val="%1.%2.%3."/>
+      <w:lvlJc w:val="right"/>
+      <w:pPr>
+        <w:ind w:left="2160" w:firstLine="1800"/>
+      </w:pPr>
+      <w:rPr>
+        <w:rFonts w:hint="default"/>
+        <w:u w:val="none"/>
+      </w:rPr>
+    </w:lvl>
+    <w:lvl w:ilvl="3">
+      <w:start w:val="1"/>
+      <w:numFmt w:val="decimal"/>
+      <w:lvlText w:val="%1.%2.%3.%4."/>
+      <w:lvlJc w:val="right"/>
+      <w:pPr>
+        <w:ind w:left="2880" w:firstLine="2520"/>
+      </w:pPr>
+      <w:rPr>
+        <w:rFonts w:hint="default"/>
+        <w:u w:val="none"/>
+      </w:rPr>
+    </w:lvl>
+    <w:lvl w:ilvl="4">
+      <w:start w:val="1"/>
+      <w:numFmt w:val="decimal"/>
+      <w:lvlText w:val="%1.%2.%3.%4.%5."/>
+      <w:lvlJc w:val="right"/>
+      <w:pPr>
+        <w:ind w:left="3600" w:firstLine="3240"/>
+      </w:pPr>
+      <w:rPr>
+        <w:rFonts w:hint="default"/>
+        <w:u w:val="none"/>
+      </w:rPr>
+    </w:lvl>
+    <w:lvl w:ilvl="5">
+      <w:start w:val="1"/>
+      <w:numFmt w:val="decimal"/>
+      <w:lvlText w:val="%1.%2.%3.%4.%5.%6."/>
+      <w:lvlJc w:val="right"/>
+      <w:pPr>
+        <w:ind w:left="4320" w:firstLine="3960"/>
+      </w:pPr>
+      <w:rPr>
+        <w:rFonts w:hint="default"/>
+        <w:u w:val="none"/>
+      </w:rPr>
+    </w:lvl>
+    <w:lvl w:ilvl="6">
+      <w:start w:val="1"/>
+      <w:numFmt w:val="decimal"/>
+      <w:lvlText w:val="%1.%2.%3.%4.%5.%6.%7."/>
+      <w:lvlJc w:val="right"/>
+      <w:pPr>
+        <w:ind w:left="5040" w:firstLine="4680"/>
+      </w:pPr>
+      <w:rPr>
+        <w:rFonts w:hint="default"/>
+        <w:u w:val="none"/>
+      </w:rPr>
+    </w:lvl>
+    <w:lvl w:ilvl="7">
+      <w:start w:val="1"/>
+      <w:numFmt w:val="decimal"/>
+      <w:lvlText w:val="%1.%2.%3.%4.%5.%6.%7.%8."/>
+      <w:lvlJc w:val="right"/>
+      <w:pPr>
+        <w:ind w:left="5760" w:firstLine="5400"/>
+      </w:pPr>
+      <w:rPr>
+        <w:rFonts w:hint="default"/>
+        <w:u w:val="none"/>
+      </w:rPr>
+    </w:lvl>
+    <w:lvl w:ilvl="8">
+      <w:start w:val="1"/>
+      <w:numFmt w:val="decimal"/>
+      <w:lvlText w:val="%1.%2.%3.%4.%5.%6.%7.%8.%9."/>
+      <w:lvlJc w:val="right"/>
+      <w:pPr>
+        <w:ind w:left="6480" w:firstLine="6120"/>
+      </w:pPr>
+      <w:rPr>
+        <w:rFonts w:hint="default"/>
+        <w:u w:val="none"/>
+      </w:rPr>
+    </w:lvl>
+  </w:abstractNum>
+  <w:abstractNum w:abstractNumId="12">
     <w:nsid w:val="713A1825"/>
     <w:multiLevelType w:val="multilevel"/>
     <w:tmpl w:val="5C2EDBC4"/>
@@ -5160,7 +5345,7 @@
       </w:rPr>
     </w:lvl>
   </w:abstractNum>
-  <w:abstractNum w:abstractNumId="10">
+  <w:abstractNum w:abstractNumId="13">
     <w:nsid w:val="72520F8E"/>
     <w:multiLevelType w:val="multilevel"/>
     <w:tmpl w:val="5AAAA370"/>
@@ -5282,10 +5467,10 @@
       </w:rPr>
     </w:lvl>
   </w:abstractNum>
-  <w:abstractNum w:abstractNumId="11">
+  <w:abstractNum w:abstractNumId="14">
     <w:nsid w:val="73136215"/>
     <w:multiLevelType w:val="multilevel"/>
-    <w:tmpl w:val="5AAAA370"/>
+    <w:tmpl w:val="55EE1298"/>
     <w:lvl w:ilvl="0">
       <w:start w:val="1"/>
       <w:numFmt w:val="decimal"/>
@@ -5405,10 +5590,10 @@
     </w:lvl>
   </w:abstractNum>
   <w:num w:numId="1">
-    <w:abstractNumId w:val="11"/>
+    <w:abstractNumId w:val="14"/>
   </w:num>
   <w:num w:numId="2">
-    <w:abstractNumId w:val="7"/>
+    <w:abstractNumId w:val="8"/>
   </w:num>
   <w:num w:numId="3">
     <w:abstractNumId w:val="2"/>
@@ -5417,19 +5602,19 @@
     <w:abstractNumId w:val="5"/>
   </w:num>
   <w:num w:numId="5">
-    <w:abstractNumId w:val="9"/>
+    <w:abstractNumId w:val="12"/>
   </w:num>
   <w:num w:numId="6">
     <w:abstractNumId w:val="3"/>
   </w:num>
   <w:num w:numId="7">
-    <w:abstractNumId w:val="8"/>
+    <w:abstractNumId w:val="10"/>
   </w:num>
   <w:num w:numId="8">
     <w:abstractNumId w:val="4"/>
   </w:num>
   <w:num w:numId="9">
-    <w:abstractNumId w:val="6"/>
+    <w:abstractNumId w:val="7"/>
   </w:num>
   <w:num w:numId="10">
     <w:abstractNumId w:val="0"/>
@@ -5438,13 +5623,22 @@
     <w:abstractNumId w:val="1"/>
   </w:num>
   <w:num w:numId="12">
-    <w:abstractNumId w:val="10"/>
+    <w:abstractNumId w:val="13"/>
+  </w:num>
+  <w:num w:numId="13">
+    <w:abstractNumId w:val="9"/>
+  </w:num>
+  <w:num w:numId="14">
+    <w:abstractNumId w:val="6"/>
+  </w:num>
+  <w:num w:numId="15">
+    <w:abstractNumId w:val="11"/>
   </w:num>
 </w:numbering>
 </file>
 
 <file path=word/styles.xml><?xml version="1.0" encoding="utf-8"?>
-<w:styles xmlns:mc="http://schemas.openxmlformats.org/markup-compatibility/2006" xmlns:r="http://schemas.openxmlformats.org/officeDocument/2006/relationships" xmlns:w="http://schemas.openxmlformats.org/wordprocessingml/2006/main" xmlns:w14="http://schemas.microsoft.com/office/word/2010/wordml" xmlns:w15="http://schemas.microsoft.com/office/word/2012/wordml" mc:Ignorable="w14 w15">
+<w:styles xmlns:r="http://schemas.openxmlformats.org/officeDocument/2006/relationships" xmlns:w="http://schemas.openxmlformats.org/wordprocessingml/2006/main">
   <w:docDefaults>
     <w:rPrDefault>
       <w:rPr>
@@ -5460,378 +5654,144 @@
       </w:pPr>
     </w:pPrDefault>
   </w:docDefaults>
-  <w:latentStyles w:defLockedState="0" w:defUIPriority="99" w:defSemiHidden="0" w:defUnhideWhenUsed="0" w:defQFormat="0" w:count="371">
-    <w:lsdException w:name="Normal" w:uiPriority="0" w:qFormat="1"/>
-    <w:lsdException w:name="heading 1" w:uiPriority="0" w:qFormat="1"/>
-    <w:lsdException w:name="heading 2" w:semiHidden="1" w:uiPriority="9" w:unhideWhenUsed="1" w:qFormat="1"/>
-    <w:lsdException w:name="heading 3" w:semiHidden="1" w:uiPriority="9" w:unhideWhenUsed="1" w:qFormat="1"/>
-    <w:lsdException w:name="heading 4" w:semiHidden="1" w:uiPriority="9" w:unhideWhenUsed="1" w:qFormat="1"/>
-    <w:lsdException w:name="heading 5" w:semiHidden="1" w:uiPriority="9" w:unhideWhenUsed="1" w:qFormat="1"/>
-    <w:lsdException w:name="heading 6" w:semiHidden="1" w:uiPriority="9" w:unhideWhenUsed="1" w:qFormat="1"/>
-    <w:lsdException w:name="heading 7" w:semiHidden="1" w:uiPriority="9" w:unhideWhenUsed="1" w:qFormat="1"/>
-    <w:lsdException w:name="heading 8" w:semiHidden="1" w:uiPriority="9" w:unhideWhenUsed="1" w:qFormat="1"/>
-    <w:lsdException w:name="heading 9" w:semiHidden="1" w:uiPriority="9" w:unhideWhenUsed="1" w:qFormat="1"/>
-    <w:lsdException w:name="index 1" w:semiHidden="1" w:unhideWhenUsed="1"/>
-    <w:lsdException w:name="index 2" w:semiHidden="1" w:unhideWhenUsed="1"/>
-    <w:lsdException w:name="index 3" w:semiHidden="1" w:unhideWhenUsed="1"/>
-    <w:lsdException w:name="index 4" w:semiHidden="1" w:unhideWhenUsed="1"/>
-    <w:lsdException w:name="index 5" w:semiHidden="1" w:unhideWhenUsed="1"/>
-    <w:lsdException w:name="index 6" w:semiHidden="1" w:unhideWhenUsed="1"/>
-    <w:lsdException w:name="index 7" w:semiHidden="1" w:unhideWhenUsed="1"/>
-    <w:lsdException w:name="index 8" w:semiHidden="1" w:unhideWhenUsed="1"/>
-    <w:lsdException w:name="index 9" w:semiHidden="1" w:unhideWhenUsed="1"/>
-    <w:lsdException w:name="toc 1" w:semiHidden="1" w:uiPriority="39" w:unhideWhenUsed="1"/>
-    <w:lsdException w:name="toc 2" w:semiHidden="1" w:uiPriority="39" w:unhideWhenUsed="1"/>
-    <w:lsdException w:name="toc 3" w:semiHidden="1" w:uiPriority="39" w:unhideWhenUsed="1"/>
-    <w:lsdException w:name="toc 4" w:semiHidden="1" w:uiPriority="39" w:unhideWhenUsed="1"/>
-    <w:lsdException w:name="toc 5" w:semiHidden="1" w:uiPriority="39" w:unhideWhenUsed="1"/>
-    <w:lsdException w:name="toc 6" w:semiHidden="1" w:uiPriority="39" w:unhideWhenUsed="1"/>
-    <w:lsdException w:name="toc 7" w:semiHidden="1" w:uiPriority="39" w:unhideWhenUsed="1"/>
-    <w:lsdException w:name="toc 8" w:semiHidden="1" w:uiPriority="39" w:unhideWhenUsed="1"/>
-    <w:lsdException w:name="toc 9" w:semiHidden="1" w:uiPriority="39" w:unhideWhenUsed="1"/>
-    <w:lsdException w:name="Normal Indent" w:semiHidden="1" w:unhideWhenUsed="1"/>
-    <w:lsdException w:name="footnote text" w:semiHidden="1" w:unhideWhenUsed="1"/>
-    <w:lsdException w:name="annotation text" w:semiHidden="1" w:unhideWhenUsed="1"/>
-    <w:lsdException w:name="header" w:semiHidden="1" w:unhideWhenUsed="1"/>
-    <w:lsdException w:name="footer" w:semiHidden="1" w:unhideWhenUsed="1"/>
-    <w:lsdException w:name="index heading" w:semiHidden="1" w:unhideWhenUsed="1"/>
-    <w:lsdException w:name="caption" w:semiHidden="1" w:uiPriority="35" w:unhideWhenUsed="1" w:qFormat="1"/>
-    <w:lsdException w:name="table of figures" w:semiHidden="1" w:unhideWhenUsed="1"/>
-    <w:lsdException w:name="envelope address" w:semiHidden="1" w:unhideWhenUsed="1"/>
-    <w:lsdException w:name="envelope return" w:semiHidden="1" w:unhideWhenUsed="1"/>
-    <w:lsdException w:name="footnote reference" w:semiHidden="1" w:unhideWhenUsed="1"/>
-    <w:lsdException w:name="annotation reference" w:semiHidden="1" w:unhideWhenUsed="1"/>
-    <w:lsdException w:name="line number" w:semiHidden="1" w:unhideWhenUsed="1"/>
-    <w:lsdException w:name="page number" w:semiHidden="1" w:unhideWhenUsed="1"/>
-    <w:lsdException w:name="endnote reference" w:semiHidden="1" w:unhideWhenUsed="1"/>
-    <w:lsdException w:name="endnote text" w:semiHidden="1" w:unhideWhenUsed="1"/>
-    <w:lsdException w:name="table of authorities" w:semiHidden="1" w:unhideWhenUsed="1"/>
-    <w:lsdException w:name="macro" w:semiHidden="1" w:unhideWhenUsed="1"/>
-    <w:lsdException w:name="toa heading" w:semiHidden="1" w:unhideWhenUsed="1"/>
-    <w:lsdException w:name="List" w:semiHidden="1" w:unhideWhenUsed="1"/>
-    <w:lsdException w:name="List Bullet" w:semiHidden="1" w:unhideWhenUsed="1"/>
-    <w:lsdException w:name="List Number" w:semiHidden="1" w:unhideWhenUsed="1"/>
-    <w:lsdException w:name="List 2" w:semiHidden="1" w:unhideWhenUsed="1"/>
-    <w:lsdException w:name="List 3" w:semiHidden="1" w:unhideWhenUsed="1"/>
-    <w:lsdException w:name="List 4" w:semiHidden="1" w:unhideWhenUsed="1"/>
-    <w:lsdException w:name="List 5" w:semiHidden="1" w:unhideWhenUsed="1"/>
-    <w:lsdException w:name="List Bullet 2" w:semiHidden="1" w:unhideWhenUsed="1"/>
-    <w:lsdException w:name="List Bullet 3" w:semiHidden="1" w:unhideWhenUsed="1"/>
-    <w:lsdException w:name="List Bullet 4" w:semiHidden="1" w:unhideWhenUsed="1"/>
-    <w:lsdException w:name="List Bullet 5" w:semiHidden="1" w:unhideWhenUsed="1"/>
-    <w:lsdException w:name="List Number 2" w:semiHidden="1" w:unhideWhenUsed="1"/>
-    <w:lsdException w:name="List Number 3" w:semiHidden="1" w:unhideWhenUsed="1"/>
-    <w:lsdException w:name="List Number 4" w:semiHidden="1" w:unhideWhenUsed="1"/>
-    <w:lsdException w:name="List Number 5" w:semiHidden="1" w:unhideWhenUsed="1"/>
-    <w:lsdException w:name="Title" w:uiPriority="10" w:qFormat="1"/>
-    <w:lsdException w:name="Closing" w:semiHidden="1" w:unhideWhenUsed="1"/>
-    <w:lsdException w:name="Signature" w:semiHidden="1" w:unhideWhenUsed="1"/>
-    <w:lsdException w:name="Default Paragraph Font" w:semiHidden="1" w:uiPriority="1" w:unhideWhenUsed="1"/>
-    <w:lsdException w:name="Body Text" w:semiHidden="1" w:unhideWhenUsed="1"/>
-    <w:lsdException w:name="Body Text Indent" w:semiHidden="1" w:unhideWhenUsed="1"/>
-    <w:lsdException w:name="List Continue" w:semiHidden="1" w:unhideWhenUsed="1"/>
-    <w:lsdException w:name="List Continue 2" w:semiHidden="1" w:unhideWhenUsed="1"/>
-    <w:lsdException w:name="List Continue 3" w:semiHidden="1" w:unhideWhenUsed="1"/>
-    <w:lsdException w:name="List Continue 4" w:semiHidden="1" w:unhideWhenUsed="1"/>
-    <w:lsdException w:name="List Continue 5" w:semiHidden="1" w:unhideWhenUsed="1"/>
-    <w:lsdException w:name="Message Header" w:semiHidden="1" w:unhideWhenUsed="1"/>
-    <w:lsdException w:name="Subtitle" w:uiPriority="11" w:qFormat="1"/>
-    <w:lsdException w:name="Salutation" w:semiHidden="1" w:unhideWhenUsed="1"/>
-    <w:lsdException w:name="Date" w:semiHidden="1" w:unhideWhenUsed="1"/>
-    <w:lsdException w:name="Body Text First Indent" w:semiHidden="1" w:unhideWhenUsed="1"/>
-    <w:lsdException w:name="Body Text First Indent 2" w:semiHidden="1" w:unhideWhenUsed="1"/>
-    <w:lsdException w:name="Note Heading" w:semiHidden="1" w:unhideWhenUsed="1"/>
-    <w:lsdException w:name="Body Text 2" w:semiHidden="1" w:unhideWhenUsed="1"/>
-    <w:lsdException w:name="Body Text 3" w:semiHidden="1" w:unhideWhenUsed="1"/>
-    <w:lsdException w:name="Body Text Indent 2" w:semiHidden="1" w:unhideWhenUsed="1"/>
-    <w:lsdException w:name="Body Text Indent 3" w:semiHidden="1" w:unhideWhenUsed="1"/>
-    <w:lsdException w:name="Block Text" w:semiHidden="1" w:unhideWhenUsed="1"/>
-    <w:lsdException w:name="Hyperlink" w:semiHidden="1" w:unhideWhenUsed="1"/>
-    <w:lsdException w:name="FollowedHyperlink" w:semiHidden="1" w:unhideWhenUsed="1"/>
-    <w:lsdException w:name="Strong" w:uiPriority="22" w:qFormat="1"/>
-    <w:lsdException w:name="Emphasis" w:uiPriority="20" w:qFormat="1"/>
-    <w:lsdException w:name="Document Map" w:semiHidden="1" w:unhideWhenUsed="1"/>
-    <w:lsdException w:name="Plain Text" w:semiHidden="1" w:unhideWhenUsed="1"/>
-    <w:lsdException w:name="E-mail Signature" w:semiHidden="1" w:unhideWhenUsed="1"/>
-    <w:lsdException w:name="HTML Top of Form" w:semiHidden="1" w:unhideWhenUsed="1"/>
-    <w:lsdException w:name="HTML Bottom of Form" w:semiHidden="1" w:unhideWhenUsed="1"/>
-    <w:lsdException w:name="Normal (Web)" w:semiHidden="1" w:unhideWhenUsed="1"/>
-    <w:lsdException w:name="HTML Acronym" w:semiHidden="1" w:unhideWhenUsed="1"/>
-    <w:lsdException w:name="HTML Address" w:semiHidden="1" w:unhideWhenUsed="1"/>
-    <w:lsdException w:name="HTML Cite" w:semiHidden="1" w:unhideWhenUsed="1"/>
-    <w:lsdException w:name="HTML Code" w:semiHidden="1" w:unhideWhenUsed="1"/>
-    <w:lsdException w:name="HTML Definition" w:semiHidden="1" w:unhideWhenUsed="1"/>
-    <w:lsdException w:name="HTML Keyboard" w:semiHidden="1" w:unhideWhenUsed="1"/>
-    <w:lsdException w:name="HTML Preformatted" w:semiHidden="1" w:unhideWhenUsed="1"/>
-    <w:lsdException w:name="HTML Sample" w:semiHidden="1" w:unhideWhenUsed="1"/>
-    <w:lsdException w:name="HTML Typewriter" w:semiHidden="1" w:unhideWhenUsed="1"/>
-    <w:lsdException w:name="HTML Variable" w:semiHidden="1" w:unhideWhenUsed="1"/>
-    <w:lsdException w:name="Normal Table" w:semiHidden="1" w:unhideWhenUsed="1"/>
-    <w:lsdException w:name="annotation subject" w:semiHidden="1" w:unhideWhenUsed="1"/>
-    <w:lsdException w:name="No List" w:semiHidden="1" w:unhideWhenUsed="1"/>
-    <w:lsdException w:name="Outline List 1" w:semiHidden="1" w:unhideWhenUsed="1"/>
-    <w:lsdException w:name="Outline List 2" w:semiHidden="1" w:unhideWhenUsed="1"/>
-    <w:lsdException w:name="Outline List 3" w:semiHidden="1" w:unhideWhenUsed="1"/>
-    <w:lsdException w:name="Table Simple 1" w:semiHidden="1" w:unhideWhenUsed="1"/>
-    <w:lsdException w:name="Table Simple 2" w:semiHidden="1" w:unhideWhenUsed="1"/>
-    <w:lsdException w:name="Table Simple 3" w:semiHidden="1" w:unhideWhenUsed="1"/>
-    <w:lsdException w:name="Table Classic 1" w:semiHidden="1" w:unhideWhenUsed="1"/>
-    <w:lsdException w:name="Table Classic 2" w:semiHidden="1" w:unhideWhenUsed="1"/>
-    <w:lsdException w:name="Table Classic 3" w:semiHidden="1" w:unhideWhenUsed="1"/>
-    <w:lsdException w:name="Table Classic 4" w:semiHidden="1" w:unhideWhenUsed="1"/>
-    <w:lsdException w:name="Table Colorful 1" w:semiHidden="1" w:unhideWhenUsed="1"/>
-    <w:lsdException w:name="Table Colorful 2" w:semiHidden="1" w:unhideWhenUsed="1"/>
-    <w:lsdException w:name="Table Colorful 3" w:semiHidden="1" w:unhideWhenUsed="1"/>
-    <w:lsdException w:name="Table Columns 1" w:semiHidden="1" w:unhideWhenUsed="1"/>
-    <w:lsdException w:name="Table Columns 2" w:semiHidden="1" w:unhideWhenUsed="1"/>
-    <w:lsdException w:name="Table Columns 3" w:semiHidden="1" w:unhideWhenUsed="1"/>
-    <w:lsdException w:name="Table Columns 4" w:semiHidden="1" w:unhideWhenUsed="1"/>
-    <w:lsdException w:name="Table Columns 5" w:semiHidden="1" w:unhideWhenUsed="1"/>
-    <w:lsdException w:name="Table Grid 1" w:semiHidden="1" w:unhideWhenUsed="1"/>
-    <w:lsdException w:name="Table Grid 2" w:semiHidden="1" w:unhideWhenUsed="1"/>
-    <w:lsdException w:name="Table Grid 3" w:semiHidden="1" w:unhideWhenUsed="1"/>
-    <w:lsdException w:name="Table Grid 4" w:semiHidden="1" w:unhideWhenUsed="1"/>
-    <w:lsdException w:name="Table Grid 5" w:semiHidden="1" w:unhideWhenUsed="1"/>
-    <w:lsdException w:name="Table Grid 6" w:semiHidden="1" w:unhideWhenUsed="1"/>
-    <w:lsdException w:name="Table Grid 7" w:semiHidden="1" w:unhideWhenUsed="1"/>
-    <w:lsdException w:name="Table Grid 8" w:semiHidden="1" w:unhideWhenUsed="1"/>
-    <w:lsdException w:name="Table List 1" w:semiHidden="1" w:unhideWhenUsed="1"/>
-    <w:lsdException w:name="Table List 2" w:semiHidden="1" w:unhideWhenUsed="1"/>
-    <w:lsdException w:name="Table List 3" w:semiHidden="1" w:unhideWhenUsed="1"/>
-    <w:lsdException w:name="Table List 4" w:semiHidden="1" w:unhideWhenUsed="1"/>
-    <w:lsdException w:name="Table List 5" w:semiHidden="1" w:unhideWhenUsed="1"/>
-    <w:lsdException w:name="Table List 6" w:semiHidden="1" w:unhideWhenUsed="1"/>
-    <w:lsdException w:name="Table List 7" w:semiHidden="1" w:unhideWhenUsed="1"/>
-    <w:lsdException w:name="Table List 8" w:semiHidden="1" w:unhideWhenUsed="1"/>
-    <w:lsdException w:name="Table 3D effects 1" w:semiHidden="1" w:unhideWhenUsed="1"/>
-    <w:lsdException w:name="Table 3D effects 2" w:semiHidden="1" w:unhideWhenUsed="1"/>
-    <w:lsdException w:name="Table 3D effects 3" w:semiHidden="1" w:unhideWhenUsed="1"/>
-    <w:lsdException w:name="Table Contemporary" w:semiHidden="1" w:unhideWhenUsed="1"/>
-    <w:lsdException w:name="Table Elegant" w:semiHidden="1" w:unhideWhenUsed="1"/>
-    <w:lsdException w:name="Table Professional" w:semiHidden="1" w:unhideWhenUsed="1"/>
-    <w:lsdException w:name="Table Subtle 1" w:semiHidden="1" w:unhideWhenUsed="1"/>
-    <w:lsdException w:name="Table Subtle 2" w:semiHidden="1" w:unhideWhenUsed="1"/>
-    <w:lsdException w:name="Table Web 1" w:semiHidden="1" w:unhideWhenUsed="1"/>
-    <w:lsdException w:name="Table Web 2" w:semiHidden="1" w:unhideWhenUsed="1"/>
-    <w:lsdException w:name="Table Web 3" w:semiHidden="1" w:unhideWhenUsed="1"/>
-    <w:lsdException w:name="Balloon Text" w:semiHidden="1" w:unhideWhenUsed="1"/>
-    <w:lsdException w:name="Table Grid" w:uiPriority="59"/>
-    <w:lsdException w:name="Table Theme" w:semiHidden="1" w:unhideWhenUsed="1"/>
-    <w:lsdException w:name="Placeholder Text" w:semiHidden="1"/>
-    <w:lsdException w:name="No Spacing" w:uiPriority="1" w:qFormat="1"/>
-    <w:lsdException w:name="Light Shading" w:uiPriority="60"/>
-    <w:lsdException w:name="Light List" w:uiPriority="61"/>
-    <w:lsdException w:name="Light Grid" w:uiPriority="62"/>
-    <w:lsdException w:name="Medium Shading 1" w:uiPriority="63"/>
-    <w:lsdException w:name="Medium Shading 2" w:uiPriority="64"/>
-    <w:lsdException w:name="Medium List 1" w:uiPriority="65"/>
-    <w:lsdException w:name="Medium List 2" w:uiPriority="66"/>
-    <w:lsdException w:name="Medium Grid 1" w:uiPriority="67"/>
-    <w:lsdException w:name="Medium Grid 2" w:uiPriority="68"/>
-    <w:lsdException w:name="Medium Grid 3" w:uiPriority="69"/>
-    <w:lsdException w:name="Dark List" w:uiPriority="70"/>
-    <w:lsdException w:name="Colorful Shading" w:uiPriority="71"/>
-    <w:lsdException w:name="Colorful List" w:uiPriority="72"/>
-    <w:lsdException w:name="Colorful Grid" w:uiPriority="73"/>
-    <w:lsdException w:name="Light Shading Accent 1" w:uiPriority="60"/>
-    <w:lsdException w:name="Light List Accent 1" w:uiPriority="61"/>
-    <w:lsdException w:name="Light Grid Accent 1" w:uiPriority="62"/>
-    <w:lsdException w:name="Medium Shading 1 Accent 1" w:uiPriority="63"/>
-    <w:lsdException w:name="Medium Shading 2 Accent 1" w:uiPriority="64"/>
-    <w:lsdException w:name="Medium List 1 Accent 1" w:uiPriority="65"/>
-    <w:lsdException w:name="Revision" w:semiHidden="1"/>
-    <w:lsdException w:name="List Paragraph" w:uiPriority="34" w:qFormat="1"/>
-    <w:lsdException w:name="Quote" w:uiPriority="29" w:qFormat="1"/>
-    <w:lsdException w:name="Intense Quote" w:uiPriority="30" w:qFormat="1"/>
-    <w:lsdException w:name="Medium List 2 Accent 1" w:uiPriority="66"/>
-    <w:lsdException w:name="Medium Grid 1 Accent 1" w:uiPriority="67"/>
-    <w:lsdException w:name="Medium Grid 2 Accent 1" w:uiPriority="68"/>
-    <w:lsdException w:name="Medium Grid 3 Accent 1" w:uiPriority="69"/>
-    <w:lsdException w:name="Dark List Accent 1" w:uiPriority="70"/>
-    <w:lsdException w:name="Colorful Shading Accent 1" w:uiPriority="71"/>
-    <w:lsdException w:name="Colorful List Accent 1" w:uiPriority="72"/>
-    <w:lsdException w:name="Colorful Grid Accent 1" w:uiPriority="73"/>
-    <w:lsdException w:name="Light Shading Accent 2" w:uiPriority="60"/>
-    <w:lsdException w:name="Light List Accent 2" w:uiPriority="61"/>
-    <w:lsdException w:name="Light Grid Accent 2" w:uiPriority="62"/>
-    <w:lsdException w:name="Medium Shading 1 Accent 2" w:uiPriority="63"/>
-    <w:lsdException w:name="Medium Shading 2 Accent 2" w:uiPriority="64"/>
-    <w:lsdException w:name="Medium List 1 Accent 2" w:uiPriority="65"/>
-    <w:lsdException w:name="Medium List 2 Accent 2" w:uiPriority="66"/>
-    <w:lsdException w:name="Medium Grid 1 Accent 2" w:uiPriority="67"/>
-    <w:lsdException w:name="Medium Grid 2 Accent 2" w:uiPriority="68"/>
-    <w:lsdException w:name="Medium Grid 3 Accent 2" w:uiPriority="69"/>
-    <w:lsdException w:name="Dark List Accent 2" w:uiPriority="70"/>
-    <w:lsdException w:name="Colorful Shading Accent 2" w:uiPriority="71"/>
-    <w:lsdException w:name="Colorful List Accent 2" w:uiPriority="72"/>
-    <w:lsdException w:name="Colorful Grid Accent 2" w:uiPriority="73"/>
-    <w:lsdException w:name="Light Shading Accent 3" w:uiPriority="60"/>
-    <w:lsdException w:name="Light List Accent 3" w:uiPriority="61"/>
-    <w:lsdException w:name="Light Grid Accent 3" w:uiPriority="62"/>
-    <w:lsdException w:name="Medium Shading 1 Accent 3" w:uiPriority="63"/>
-    <w:lsdException w:name="Medium Shading 2 Accent 3" w:uiPriority="64"/>
-    <w:lsdException w:name="Medium List 1 Accent 3" w:uiPriority="65"/>
-    <w:lsdException w:name="Medium List 2 Accent 3" w:uiPriority="66"/>
-    <w:lsdException w:name="Medium Grid 1 Accent 3" w:uiPriority="67"/>
-    <w:lsdException w:name="Medium Grid 2 Accent 3" w:uiPriority="68"/>
-    <w:lsdException w:name="Medium Grid 3 Accent 3" w:uiPriority="69"/>
-    <w:lsdException w:name="Dark List Accent 3" w:uiPriority="70"/>
-    <w:lsdException w:name="Colorful Shading Accent 3" w:uiPriority="71"/>
-    <w:lsdException w:name="Colorful List Accent 3" w:uiPriority="72"/>
-    <w:lsdException w:name="Colorful Grid Accent 3" w:uiPriority="73"/>
-    <w:lsdException w:name="Light Shading Accent 4" w:uiPriority="60"/>
-    <w:lsdException w:name="Light List Accent 4" w:uiPriority="61"/>
-    <w:lsdException w:name="Light Grid Accent 4" w:uiPriority="62"/>
-    <w:lsdException w:name="Medium Shading 1 Accent 4" w:uiPriority="63"/>
-    <w:lsdException w:name="Medium Shading 2 Accent 4" w:uiPriority="64"/>
-    <w:lsdException w:name="Medium List 1 Accent 4" w:uiPriority="65"/>
-    <w:lsdException w:name="Medium List 2 Accent 4" w:uiPriority="66"/>
-    <w:lsdException w:name="Medium Grid 1 Accent 4" w:uiPriority="67"/>
-    <w:lsdException w:name="Medium Grid 2 Accent 4" w:uiPriority="68"/>
-    <w:lsdException w:name="Medium Grid 3 Accent 4" w:uiPriority="69"/>
-    <w:lsdException w:name="Dark List Accent 4" w:uiPriority="70"/>
-    <w:lsdException w:name="Colorful Shading Accent 4" w:uiPriority="71"/>
-    <w:lsdException w:name="Colorful List Accent 4" w:uiPriority="72"/>
-    <w:lsdException w:name="Colorful Grid Accent 4" w:uiPriority="73"/>
-    <w:lsdException w:name="Light Shading Accent 5" w:uiPriority="60"/>
-    <w:lsdException w:name="Light List Accent 5" w:uiPriority="61"/>
-    <w:lsdException w:name="Light Grid Accent 5" w:uiPriority="62"/>
-    <w:lsdException w:name="Medium Shading 1 Accent 5" w:uiPriority="63"/>
-    <w:lsdException w:name="Medium Shading 2 Accent 5" w:uiPriority="64"/>
-    <w:lsdException w:name="Medium List 1 Accent 5" w:uiPriority="65"/>
-    <w:lsdException w:name="Medium List 2 Accent 5" w:uiPriority="66"/>
-    <w:lsdException w:name="Medium Grid 1 Accent 5" w:uiPriority="67"/>
-    <w:lsdException w:name="Medium Grid 2 Accent 5" w:uiPriority="68"/>
-    <w:lsdException w:name="Medium Grid 3 Accent 5" w:uiPriority="69"/>
-    <w:lsdException w:name="Dark List Accent 5" w:uiPriority="70"/>
-    <w:lsdException w:name="Colorful Shading Accent 5" w:uiPriority="71"/>
-    <w:lsdException w:name="Colorful List Accent 5" w:uiPriority="72"/>
-    <w:lsdException w:name="Colorful Grid Accent 5" w:uiPriority="73"/>
-    <w:lsdException w:name="Light Shading Accent 6" w:uiPriority="60"/>
-    <w:lsdException w:name="Light List Accent 6" w:uiPriority="61"/>
-    <w:lsdException w:name="Light Grid Accent 6" w:uiPriority="62"/>
-    <w:lsdException w:name="Medium Shading 1 Accent 6" w:uiPriority="63"/>
-    <w:lsdException w:name="Medium Shading 2 Accent 6" w:uiPriority="64"/>
-    <w:lsdException w:name="Medium List 1 Accent 6" w:uiPriority="65"/>
-    <w:lsdException w:name="Medium List 2 Accent 6" w:uiPriority="66"/>
-    <w:lsdException w:name="Medium Grid 1 Accent 6" w:uiPriority="67"/>
-    <w:lsdException w:name="Medium Grid 2 Accent 6" w:uiPriority="68"/>
-    <w:lsdException w:name="Medium Grid 3 Accent 6" w:uiPriority="69"/>
-    <w:lsdException w:name="Dark List Accent 6" w:uiPriority="70"/>
-    <w:lsdException w:name="Colorful Shading Accent 6" w:uiPriority="71"/>
-    <w:lsdException w:name="Colorful List Accent 6" w:uiPriority="72"/>
-    <w:lsdException w:name="Colorful Grid Accent 6" w:uiPriority="73"/>
-    <w:lsdException w:name="Subtle Emphasis" w:uiPriority="19" w:qFormat="1"/>
-    <w:lsdException w:name="Intense Emphasis" w:uiPriority="21" w:qFormat="1"/>
-    <w:lsdException w:name="Subtle Reference" w:uiPriority="31" w:qFormat="1"/>
-    <w:lsdException w:name="Intense Reference" w:uiPriority="32" w:qFormat="1"/>
-    <w:lsdException w:name="Book Title" w:uiPriority="33" w:qFormat="1"/>
-    <w:lsdException w:name="Bibliography" w:semiHidden="1" w:uiPriority="37" w:unhideWhenUsed="1"/>
-    <w:lsdException w:name="TOC Heading" w:semiHidden="1" w:uiPriority="39" w:unhideWhenUsed="1" w:qFormat="1"/>
-    <w:lsdException w:name="Plain Table 1" w:uiPriority="41"/>
-    <w:lsdException w:name="Plain Table 2" w:uiPriority="42"/>
-    <w:lsdException w:name="Plain Table 3" w:uiPriority="43"/>
-    <w:lsdException w:name="Plain Table 4" w:uiPriority="44"/>
-    <w:lsdException w:name="Plain Table 5" w:uiPriority="45"/>
-    <w:lsdException w:name="Grid Table Light" w:uiPriority="40"/>
-    <w:lsdException w:name="Grid Table 1 Light" w:uiPriority="46"/>
-    <w:lsdException w:name="Grid Table 2" w:uiPriority="47"/>
-    <w:lsdException w:name="Grid Table 3" w:uiPriority="48"/>
-    <w:lsdException w:name="Grid Table 4" w:uiPriority="49"/>
-    <w:lsdException w:name="Grid Table 5 Dark" w:uiPriority="50"/>
-    <w:lsdException w:name="Grid Table 6 Colorful" w:uiPriority="51"/>
-    <w:lsdException w:name="Grid Table 7 Colorful" w:uiPriority="52"/>
-    <w:lsdException w:name="Grid Table 1 Light Accent 1" w:uiPriority="46"/>
-    <w:lsdException w:name="Grid Table 2 Accent 1" w:uiPriority="47"/>
-    <w:lsdException w:name="Grid Table 3 Accent 1" w:uiPriority="48"/>
-    <w:lsdException w:name="Grid Table 4 Accent 1" w:uiPriority="49"/>
-    <w:lsdException w:name="Grid Table 5 Dark Accent 1" w:uiPriority="50"/>
-    <w:lsdException w:name="Grid Table 6 Colorful Accent 1" w:uiPriority="51"/>
-    <w:lsdException w:name="Grid Table 7 Colorful Accent 1" w:uiPriority="52"/>
-    <w:lsdException w:name="Grid Table 1 Light Accent 2" w:uiPriority="46"/>
-    <w:lsdException w:name="Grid Table 2 Accent 2" w:uiPriority="47"/>
-    <w:lsdException w:name="Grid Table 3 Accent 2" w:uiPriority="48"/>
-    <w:lsdException w:name="Grid Table 4 Accent 2" w:uiPriority="49"/>
-    <w:lsdException w:name="Grid Table 5 Dark Accent 2" w:uiPriority="50"/>
-    <w:lsdException w:name="Grid Table 6 Colorful Accent 2" w:uiPriority="51"/>
-    <w:lsdException w:name="Grid Table 7 Colorful Accent 2" w:uiPriority="52"/>
-    <w:lsdException w:name="Grid Table 1 Light Accent 3" w:uiPriority="46"/>
-    <w:lsdException w:name="Grid Table 2 Accent 3" w:uiPriority="47"/>
-    <w:lsdException w:name="Grid Table 3 Accent 3" w:uiPriority="48"/>
-    <w:lsdException w:name="Grid Table 4 Accent 3" w:uiPriority="49"/>
-    <w:lsdException w:name="Grid Table 5 Dark Accent 3" w:uiPriority="50"/>
-    <w:lsdException w:name="Grid Table 6 Colorful Accent 3" w:uiPriority="51"/>
-    <w:lsdException w:name="Grid Table 7 Colorful Accent 3" w:uiPriority="52"/>
-    <w:lsdException w:name="Grid Table 1 Light Accent 4" w:uiPriority="46"/>
-    <w:lsdException w:name="Grid Table 2 Accent 4" w:uiPriority="47"/>
-    <w:lsdException w:name="Grid Table 3 Accent 4" w:uiPriority="48"/>
-    <w:lsdException w:name="Grid Table 4 Accent 4" w:uiPriority="49"/>
-    <w:lsdException w:name="Grid Table 5 Dark Accent 4" w:uiPriority="50"/>
-    <w:lsdException w:name="Grid Table 6 Colorful Accent 4" w:uiPriority="51"/>
-    <w:lsdException w:name="Grid Table 7 Colorful Accent 4" w:uiPriority="52"/>
-    <w:lsdException w:name="Grid Table 1 Light Accent 5" w:uiPriority="46"/>
-    <w:lsdException w:name="Grid Table 2 Accent 5" w:uiPriority="47"/>
-    <w:lsdException w:name="Grid Table 3 Accent 5" w:uiPriority="48"/>
-    <w:lsdException w:name="Grid Table 4 Accent 5" w:uiPriority="49"/>
-    <w:lsdException w:name="Grid Table 5 Dark Accent 5" w:uiPriority="50"/>
-    <w:lsdException w:name="Grid Table 6 Colorful Accent 5" w:uiPriority="51"/>
-    <w:lsdException w:name="Grid Table 7 Colorful Accent 5" w:uiPriority="52"/>
-    <w:lsdException w:name="Grid Table 1 Light Accent 6" w:uiPriority="46"/>
-    <w:lsdException w:name="Grid Table 2 Accent 6" w:uiPriority="47"/>
-    <w:lsdException w:name="Grid Table 3 Accent 6" w:uiPriority="48"/>
-    <w:lsdException w:name="Grid Table 4 Accent 6" w:uiPriority="49"/>
-    <w:lsdException w:name="Grid Table 5 Dark Accent 6" w:uiPriority="50"/>
-    <w:lsdException w:name="Grid Table 6 Colorful Accent 6" w:uiPriority="51"/>
-    <w:lsdException w:name="Grid Table 7 Colorful Accent 6" w:uiPriority="52"/>
-    <w:lsdException w:name="List Table 1 Light" w:uiPriority="46"/>
-    <w:lsdException w:name="List Table 2" w:uiPriority="47"/>
-    <w:lsdException w:name="List Table 3" w:uiPriority="48"/>
-    <w:lsdException w:name="List Table 4" w:uiPriority="49"/>
-    <w:lsdException w:name="List Table 5 Dark" w:uiPriority="50"/>
-    <w:lsdException w:name="List Table 6 Colorful" w:uiPriority="51"/>
-    <w:lsdException w:name="List Table 7 Colorful" w:uiPriority="52"/>
-    <w:lsdException w:name="List Table 1 Light Accent 1" w:uiPriority="46"/>
-    <w:lsdException w:name="List Table 2 Accent 1" w:uiPriority="47"/>
-    <w:lsdException w:name="List Table 3 Accent 1" w:uiPriority="48"/>
-    <w:lsdException w:name="List Table 4 Accent 1" w:uiPriority="49"/>
-    <w:lsdException w:name="List Table 5 Dark Accent 1" w:uiPriority="50"/>
-    <w:lsdException w:name="List Table 6 Colorful Accent 1" w:uiPriority="51"/>
-    <w:lsdException w:name="List Table 7 Colorful Accent 1" w:uiPriority="52"/>
-    <w:lsdException w:name="List Table 1 Light Accent 2" w:uiPriority="46"/>
-    <w:lsdException w:name="List Table 2 Accent 2" w:uiPriority="47"/>
-    <w:lsdException w:name="List Table 3 Accent 2" w:uiPriority="48"/>
-    <w:lsdException w:name="List Table 4 Accent 2" w:uiPriority="49"/>
-    <w:lsdException w:name="List Table 5 Dark Accent 2" w:uiPriority="50"/>
-    <w:lsdException w:name="List Table 6 Colorful Accent 2" w:uiPriority="51"/>
-    <w:lsdException w:name="List Table 7 Colorful Accent 2" w:uiPriority="52"/>
-    <w:lsdException w:name="List Table 1 Light Accent 3" w:uiPriority="46"/>
-    <w:lsdException w:name="List Table 2 Accent 3" w:uiPriority="47"/>
-    <w:lsdException w:name="List Table 3 Accent 3" w:uiPriority="48"/>
-    <w:lsdException w:name="List Table 4 Accent 3" w:uiPriority="49"/>
-    <w:lsdException w:name="List Table 5 Dark Accent 3" w:uiPriority="50"/>
-    <w:lsdException w:name="List Table 6 Colorful Accent 3" w:uiPriority="51"/>
-    <w:lsdException w:name="List Table 7 Colorful Accent 3" w:uiPriority="52"/>
-    <w:lsdException w:name="List Table 1 Light Accent 4" w:uiPriority="46"/>
-    <w:lsdException w:name="List Table 2 Accent 4" w:uiPriority="47"/>
-    <w:lsdException w:name="List Table 3 Accent 4" w:uiPriority="48"/>
-    <w:lsdException w:name="List Table 4 Accent 4" w:uiPriority="49"/>
-    <w:lsdException w:name="List Table 5 Dark Accent 4" w:uiPriority="50"/>
-    <w:lsdException w:name="List Table 6 Colorful Accent 4" w:uiPriority="51"/>
-    <w:lsdException w:name="List Table 7 Colorful Accent 4" w:uiPriority="52"/>
-    <w:lsdException w:name="List Table 1 Light Accent 5" w:uiPriority="46"/>
-    <w:lsdException w:name="List Table 2 Accent 5" w:uiPriority="47"/>
-    <w:lsdException w:name="List Table 3 Accent 5" w:uiPriority="48"/>
-    <w:lsdException w:name="List Table 4 Accent 5" w:uiPriority="49"/>
-    <w:lsdException w:name="List Table 5 Dark Accent 5" w:uiPriority="50"/>
-    <w:lsdException w:name="List Table 6 Colorful Accent 5" w:uiPriority="51"/>
-    <w:lsdException w:name="List Table 7 Colorful Accent 5" w:uiPriority="52"/>
-    <w:lsdException w:name="List Table 1 Light Accent 6" w:uiPriority="46"/>
-    <w:lsdException w:name="List Table 2 Accent 6" w:uiPriority="47"/>
-    <w:lsdException w:name="List Table 3 Accent 6" w:uiPriority="48"/>
-    <w:lsdException w:name="List Table 4 Accent 6" w:uiPriority="49"/>
-    <w:lsdException w:name="List Table 5 Dark Accent 6" w:uiPriority="50"/>
-    <w:lsdException w:name="List Table 6 Colorful Accent 6" w:uiPriority="51"/>
-    <w:lsdException w:name="List Table 7 Colorful Accent 6" w:uiPriority="52"/>
+  <w:latentStyles w:defLockedState="0" w:defUIPriority="99" w:defSemiHidden="1" w:defUnhideWhenUsed="1" w:defQFormat="0" w:count="267">
+    <w:lsdException w:name="Normal" w:semiHidden="0" w:uiPriority="0" w:unhideWhenUsed="0" w:qFormat="1"/>
+    <w:lsdException w:name="heading 1" w:semiHidden="0" w:uiPriority="0" w:unhideWhenUsed="0" w:qFormat="1"/>
+    <w:lsdException w:name="heading 2" w:uiPriority="9" w:qFormat="1"/>
+    <w:lsdException w:name="heading 3" w:uiPriority="9" w:qFormat="1"/>
+    <w:lsdException w:name="heading 4" w:uiPriority="9" w:qFormat="1"/>
+    <w:lsdException w:name="heading 5" w:uiPriority="9" w:qFormat="1"/>
+    <w:lsdException w:name="heading 6" w:uiPriority="9" w:qFormat="1"/>
+    <w:lsdException w:name="heading 7" w:uiPriority="9" w:qFormat="1"/>
+    <w:lsdException w:name="heading 8" w:uiPriority="9" w:qFormat="1"/>
+    <w:lsdException w:name="heading 9" w:uiPriority="9" w:qFormat="1"/>
+    <w:lsdException w:name="toc 1" w:uiPriority="39"/>
+    <w:lsdException w:name="toc 2" w:uiPriority="39"/>
+    <w:lsdException w:name="toc 3" w:uiPriority="39"/>
+    <w:lsdException w:name="toc 4" w:uiPriority="39"/>
+    <w:lsdException w:name="toc 5" w:uiPriority="39"/>
+    <w:lsdException w:name="toc 6" w:uiPriority="39"/>
+    <w:lsdException w:name="toc 7" w:uiPriority="39"/>
+    <w:lsdException w:name="toc 8" w:uiPriority="39"/>
+    <w:lsdException w:name="toc 9" w:uiPriority="39"/>
+    <w:lsdException w:name="caption" w:uiPriority="35" w:qFormat="1"/>
+    <w:lsdException w:name="Title" w:semiHidden="0" w:uiPriority="10" w:unhideWhenUsed="0" w:qFormat="1"/>
+    <w:lsdException w:name="Default Paragraph Font" w:uiPriority="1"/>
+    <w:lsdException w:name="Subtitle" w:semiHidden="0" w:uiPriority="11" w:unhideWhenUsed="0" w:qFormat="1"/>
+    <w:lsdException w:name="Strong" w:semiHidden="0" w:uiPriority="22" w:unhideWhenUsed="0" w:qFormat="1"/>
+    <w:lsdException w:name="Emphasis" w:semiHidden="0" w:uiPriority="20" w:unhideWhenUsed="0" w:qFormat="1"/>
+    <w:lsdException w:name="Table Grid" w:semiHidden="0" w:uiPriority="59" w:unhideWhenUsed="0"/>
+    <w:lsdException w:name="Placeholder Text" w:unhideWhenUsed="0"/>
+    <w:lsdException w:name="No Spacing" w:semiHidden="0" w:uiPriority="1" w:unhideWhenUsed="0" w:qFormat="1"/>
+    <w:lsdException w:name="Light Shading" w:semiHidden="0" w:uiPriority="60" w:unhideWhenUsed="0"/>
+    <w:lsdException w:name="Light List" w:semiHidden="0" w:uiPriority="61" w:unhideWhenUsed="0"/>
+    <w:lsdException w:name="Light Grid" w:semiHidden="0" w:uiPriority="62" w:unhideWhenUsed="0"/>
+    <w:lsdException w:name="Medium Shading 1" w:semiHidden="0" w:uiPriority="63" w:unhideWhenUsed="0"/>
+    <w:lsdException w:name="Medium Shading 2" w:semiHidden="0" w:uiPriority="64" w:unhideWhenUsed="0"/>
+    <w:lsdException w:name="Medium List 1" w:semiHidden="0" w:uiPriority="65" w:unhideWhenUsed="0"/>
+    <w:lsdException w:name="Medium List 2" w:semiHidden="0" w:uiPriority="66" w:unhideWhenUsed="0"/>
+    <w:lsdException w:name="Medium Grid 1" w:semiHidden="0" w:uiPriority="67" w:unhideWhenUsed="0"/>
+    <w:lsdException w:name="Medium Grid 2" w:semiHidden="0" w:uiPriority="68" w:unhideWhenUsed="0"/>
+    <w:lsdException w:name="Medium Grid 3" w:semiHidden="0" w:uiPriority="69" w:unhideWhenUsed="0"/>
+    <w:lsdException w:name="Dark List" w:semiHidden="0" w:uiPriority="70" w:unhideWhenUsed="0"/>
+    <w:lsdException w:name="Colorful Shading" w:semiHidden="0" w:uiPriority="71" w:unhideWhenUsed="0"/>
+    <w:lsdException w:name="Colorful List" w:semiHidden="0" w:uiPriority="72" w:unhideWhenUsed="0"/>
+    <w:lsdException w:name="Colorful Grid" w:semiHidden="0" w:uiPriority="73" w:unhideWhenUsed="0"/>
+    <w:lsdException w:name="Light Shading Accent 1" w:semiHidden="0" w:uiPriority="60" w:unhideWhenUsed="0"/>
+    <w:lsdException w:name="Light List Accent 1" w:semiHidden="0" w:uiPriority="61" w:unhideWhenUsed="0"/>
+    <w:lsdException w:name="Light Grid Accent 1" w:semiHidden="0" w:uiPriority="62" w:unhideWhenUsed="0"/>
+    <w:lsdException w:name="Medium Shading 1 Accent 1" w:semiHidden="0" w:uiPriority="63" w:unhideWhenUsed="0"/>
+    <w:lsdException w:name="Medium Shading 2 Accent 1" w:semiHidden="0" w:uiPriority="64" w:unhideWhenUsed="0"/>
+    <w:lsdException w:name="Medium List 1 Accent 1" w:semiHidden="0" w:uiPriority="65" w:unhideWhenUsed="0"/>
+    <w:lsdException w:name="Revision" w:unhideWhenUsed="0"/>
+    <w:lsdException w:name="List Paragraph" w:semiHidden="0" w:uiPriority="34" w:unhideWhenUsed="0" w:qFormat="1"/>
+    <w:lsdException w:name="Quote" w:semiHidden="0" w:uiPriority="29" w:unhideWhenUsed="0" w:qFormat="1"/>
+    <w:lsdException w:name="Intense Quote" w:semiHidden="0" w:uiPriority="30" w:unhideWhenUsed="0" w:qFormat="1"/>
+    <w:lsdException w:name="Medium List 2 Accent 1" w:semiHidden="0" w:uiPriority="66" w:unhideWhenUsed="0"/>
+    <w:lsdException w:name="Medium Grid 1 Accent 1" w:semiHidden="0" w:uiPriority="67" w:unhideWhenUsed="0"/>
+    <w:lsdException w:name="Medium Grid 2 Accent 1" w:semiHidden="0" w:uiPriority="68" w:unhideWhenUsed="0"/>
+    <w:lsdException w:name="Medium Grid 3 Accent 1" w:semiHidden="0" w:uiPriority="69" w:unhideWhenUsed="0"/>
+    <w:lsdException w:name="Dark List Accent 1" w:semiHidden="0" w:uiPriority="70" w:unhideWhenUsed="0"/>
+    <w:lsdException w:name="Colorful Shading Accent 1" w:semiHidden="0" w:uiPriority="71" w:unhideWhenUsed="0"/>
+    <w:lsdException w:name="Colorful List Accent 1" w:semiHidden="0" w:uiPriority="72" w:unhideWhenUsed="0"/>
+    <w:lsdException w:name="Colorful Grid Accent 1" w:semiHidden="0" w:uiPriority="73" w:unhideWhenUsed="0"/>
+    <w:lsdException w:name="Light Shading Accent 2" w:semiHidden="0" w:uiPriority="60" w:unhideWhenUsed="0"/>
+    <w:lsdException w:name="Light List Accent 2" w:semiHidden="0" w:uiPriority="61" w:unhideWhenUsed="0"/>
+    <w:lsdException w:name="Light Grid Accent 2" w:semiHidden="0" w:uiPriority="62" w:unhideWhenUsed="0"/>
+    <w:lsdException w:name="Medium Shading 1 Accent 2" w:semiHidden="0" w:uiPriority="63" w:unhideWhenUsed="0"/>
+    <w:lsdException w:name="Medium Shading 2 Accent 2" w:semiHidden="0" w:uiPriority="64" w:unhideWhenUsed="0"/>
+    <w:lsdException w:name="Medium List 1 Accent 2" w:semiHidden="0" w:uiPriority="65" w:unhideWhenUsed="0"/>
+    <w:lsdException w:name="Medium List 2 Accent 2" w:semiHidden="0" w:uiPriority="66" w:unhideWhenUsed="0"/>
+    <w:lsdException w:name="Medium Grid 1 Accent 2" w:semiHidden="0" w:uiPriority="67" w:unhideWhenUsed="0"/>
+    <w:lsdException w:name="Medium Grid 2 Accent 2" w:semiHidden="0" w:uiPriority="68" w:unhideWhenUsed="0"/>
+    <w:lsdException w:name="Medium Grid 3 Accent 2" w:semiHidden="0" w:uiPriority="69" w:unhideWhenUsed="0"/>
+    <w:lsdException w:name="Dark List Accent 2" w:semiHidden="0" w:uiPriority="70" w:unhideWhenUsed="0"/>
+    <w:lsdException w:name="Colorful Shading Accent 2" w:semiHidden="0" w:uiPriority="71" w:unhideWhenUsed="0"/>
+    <w:lsdException w:name="Colorful List Accent 2" w:semiHidden="0" w:uiPriority="72" w:unhideWhenUsed="0"/>
+    <w:lsdException w:name="Colorful Grid Accent 2" w:semiHidden="0" w:uiPriority="73" w:unhideWhenUsed="0"/>
+    <w:lsdException w:name="Light Shading Accent 3" w:semiHidden="0" w:uiPriority="60" w:unhideWhenUsed="0"/>
+    <w:lsdException w:name="Light List Accent 3" w:semiHidden="0" w:uiPriority="61" w:unhideWhenUsed="0"/>
+    <w:lsdException w:name="Light Grid Accent 3" w:semiHidden="0" w:uiPriority="62" w:unhideWhenUsed="0"/>
+    <w:lsdException w:name="Medium Shading 1 Accent 3" w:semiHidden="0" w:uiPriority="63" w:unhideWhenUsed="0"/>
+    <w:lsdException w:name="Medium Shading 2 Accent 3" w:semiHidden="0" w:uiPriority="64" w:unhideWhenUsed="0"/>
+    <w:lsdException w:name="Medium List 1 Accent 3" w:semiHidden="0" w:uiPriority="65" w:unhideWhenUsed="0"/>
+    <w:lsdException w:name="Medium List 2 Accent 3" w:semiHidden="0" w:uiPriority="66" w:unhideWhenUsed="0"/>
+    <w:lsdException w:name="Medium Grid 1 Accent 3" w:semiHidden="0" w:uiPriority="67" w:unhideWhenUsed="0"/>
+    <w:lsdException w:name="Medium Grid 2 Accent 3" w:semiHidden="0" w:uiPriority="68" w:unhideWhenUsed="0"/>
+    <w:lsdException w:name="Medium Grid 3 Accent 3" w:semiHidden="0" w:uiPriority="69" w:unhideWhenUsed="0"/>
+    <w:lsdException w:name="Dark List Accent 3" w:semiHidden="0" w:uiPriority="70" w:unhideWhenUsed="0"/>
+    <w:lsdException w:name="Colorful Shading Accent 3" w:semiHidden="0" w:uiPriority="71" w:unhideWhenUsed="0"/>
+    <w:lsdException w:name="Colorful List Accent 3" w:semiHidden="0" w:uiPriority="72" w:unhideWhenUsed="0"/>
+    <w:lsdException w:name="Colorful Grid Accent 3" w:semiHidden="0" w:uiPriority="73" w:unhideWhenUsed="0"/>
+    <w:lsdException w:name="Light Shading Accent 4" w:semiHidden="0" w:uiPriority="60" w:unhideWhenUsed="0"/>
+    <w:lsdException w:name="Light List Accent 4" w:semiHidden="0" w:uiPriority="61" w:unhideWhenUsed="0"/>
+    <w:lsdException w:name="Light Grid Accent 4" w:semiHidden="0" w:uiPriority="62" w:unhideWhenUsed="0"/>
+    <w:lsdException w:name="Medium Shading 1 Accent 4" w:semiHidden="0" w:uiPriority="63" w:unhideWhenUsed="0"/>
+    <w:lsdException w:name="Medium Shading 2 Accent 4" w:semiHidden="0" w:uiPriority="64" w:unhideWhenUsed="0"/>
+    <w:lsdException w:name="Medium List 1 Accent 4" w:semiHidden="0" w:uiPriority="65" w:unhideWhenUsed="0"/>
+    <w:lsdException w:name="Medium List 2 Accent 4" w:semiHidden="0" w:uiPriority="66" w:unhideWhenUsed="0"/>
+    <w:lsdException w:name="Medium Grid 1 Accent 4" w:semiHidden="0" w:uiPriority="67" w:unhideWhenUsed="0"/>
+    <w:lsdException w:name="Medium Grid 2 Accent 4" w:semiHidden="0" w:uiPriority="68" w:unhideWhenUsed="0"/>
+    <w:lsdException w:name="Medium Grid 3 Accent 4" w:semiHidden="0" w:uiPriority="69" w:unhideWhenUsed="0"/>
+    <w:lsdException w:name="Dark List Accent 4" w:semiHidden="0" w:uiPriority="70" w:unhideWhenUsed="0"/>
+    <w:lsdException w:name="Colorful Shading Accent 4" w:semiHidden="0" w:uiPriority="71" w:unhideWhenUsed="0"/>
+    <w:lsdException w:name="Colorful List Accent 4" w:semiHidden="0" w:uiPriority="72" w:unhideWhenUsed="0"/>
+    <w:lsdException w:name="Colorful Grid Accent 4" w:semiHidden="0" w:uiPriority="73" w:unhideWhenUsed="0"/>
+    <w:lsdException w:name="Light Shading Accent 5" w:semiHidden="0" w:uiPriority="60" w:unhideWhenUsed="0"/>
+    <w:lsdException w:name="Light List Accent 5" w:semiHidden="0" w:uiPriority="61" w:unhideWhenUsed="0"/>
+    <w:lsdException w:name="Light Grid Accent 5" w:semiHidden="0" w:uiPriority="62" w:unhideWhenUsed="0"/>
+    <w:lsdException w:name="Medium Shading 1 Accent 5" w:semiHidden="0" w:uiPriority="63" w:unhideWhenUsed="0"/>
+    <w:lsdException w:name="Medium Shading 2 Accent 5" w:semiHidden="0" w:uiPriority="64" w:unhideWhenUsed="0"/>
+    <w:lsdException w:name="Medium List 1 Accent 5" w:semiHidden="0" w:uiPriority="65" w:unhideWhenUsed="0"/>
+    <w:lsdException w:name="Medium List 2 Accent 5" w:semiHidden="0" w:uiPriority="66" w:unhideWhenUsed="0"/>
+    <w:lsdException w:name="Medium Grid 1 Accent 5" w:semiHidden="0" w:uiPriority="67" w:unhideWhenUsed="0"/>
+    <w:lsdException w:name="Medium Grid 2 Accent 5" w:semiHidden="0" w:uiPriority="68" w:unhideWhenUsed="0"/>
+    <w:lsdException w:name="Medium Grid 3 Accent 5" w:semiHidden="0" w:uiPriority="69" w:unhideWhenUsed="0"/>
+    <w:lsdException w:name="Dark List Accent 5" w:semiHidden="0" w:uiPriority="70" w:unhideWhenUsed="0"/>
+    <w:lsdException w:name="Colorful Shading Accent 5" w:semiHidden="0" w:uiPriority="71" w:unhideWhenUsed="0"/>
+    <w:lsdException w:name="Colorful List Accent 5" w:semiHidden="0" w:uiPriority="72" w:unhideWhenUsed="0"/>
+    <w:lsdException w:name="Colorful Grid Accent 5" w:semiHidden="0" w:uiPriority="73" w:unhideWhenUsed="0"/>
+    <w:lsdException w:name="Light Shading Accent 6" w:semiHidden="0" w:uiPriority="60" w:unhideWhenUsed="0"/>
+    <w:lsdException w:name="Light List Accent 6" w:semiHidden="0" w:uiPriority="61" w:unhideWhenUsed="0"/>
+    <w:lsdException w:name="Light Grid Accent 6" w:semiHidden="0" w:uiPriority="62" w:unhideWhenUsed="0"/>
+    <w:lsdException w:name="Medium Shading 1 Accent 6" w:semiHidden="0" w:uiPriority="63" w:unhideWhenUsed="0"/>
+    <w:lsdException w:name="Medium Shading 2 Accent 6" w:semiHidden="0" w:uiPriority="64" w:unhideWhenUsed="0"/>
+    <w:lsdException w:name="Medium List 1 Accent 6" w:semiHidden="0" w:uiPriority="65" w:unhideWhenUsed="0"/>
+    <w:lsdException w:name="Medium List 2 Accent 6" w:semiHidden="0" w:uiPriority="66" w:unhideWhenUsed="0"/>
+    <w:lsdException w:name="Medium Grid 1 Accent 6" w:semiHidden="0" w:uiPriority="67" w:unhideWhenUsed="0"/>
+    <w:lsdException w:name="Medium Grid 2 Accent 6" w:semiHidden="0" w:uiPriority="68" w:unhideWhenUsed="0"/>
+    <w:lsdException w:name="Medium Grid 3 Accent 6" w:semiHidden="0" w:uiPriority="69" w:unhideWhenUsed="0"/>
+    <w:lsdException w:name="Dark List Accent 6" w:semiHidden="0" w:uiPriority="70" w:unhideWhenUsed="0"/>
+    <w:lsdException w:name="Colorful Shading Accent 6" w:semiHidden="0" w:uiPriority="71" w:unhideWhenUsed="0"/>
+    <w:lsdException w:name="Colorful List Accent 6" w:semiHidden="0" w:uiPriority="72" w:unhideWhenUsed="0"/>
+    <w:lsdException w:name="Colorful Grid Accent 6" w:semiHidden="0" w:uiPriority="73" w:unhideWhenUsed="0"/>
+    <w:lsdException w:name="Subtle Emphasis" w:semiHidden="0" w:uiPriority="19" w:unhideWhenUsed="0" w:qFormat="1"/>
+    <w:lsdException w:name="Intense Emphasis" w:semiHidden="0" w:uiPriority="21" w:unhideWhenUsed="0" w:qFormat="1"/>
+    <w:lsdException w:name="Subtle Reference" w:semiHidden="0" w:uiPriority="31" w:unhideWhenUsed="0" w:qFormat="1"/>
+    <w:lsdException w:name="Intense Reference" w:semiHidden="0" w:uiPriority="32" w:unhideWhenUsed="0" w:qFormat="1"/>
+    <w:lsdException w:name="Book Title" w:semiHidden="0" w:uiPriority="33" w:unhideWhenUsed="0" w:qFormat="1"/>
+    <w:lsdException w:name="Bibliography" w:uiPriority="37"/>
+    <w:lsdException w:name="TOC Heading" w:uiPriority="39" w:qFormat="1"/>
   </w:latentStyles>
   <w:style w:type="paragraph" w:default="1" w:styleId="Normal">
     <w:name w:val="Normal"/>
@@ -5957,6 +5917,7 @@
     <w:uiPriority w:val="99"/>
     <w:semiHidden/>
     <w:unhideWhenUsed/>
+    <w:qFormat/>
     <w:tblPr>
       <w:tblInd w:w="0" w:type="dxa"/>
       <w:tblCellMar>
@@ -5984,7 +5945,7 @@
       <w:color w:val="000000"/>
     </w:rPr>
   </w:style>
-  <w:style w:type="paragraph" w:styleId="Puesto">
+  <w:style w:type="paragraph" w:styleId="Ttulo">
     <w:name w:val="Title"/>
     <w:basedOn w:val="Normal1"/>
     <w:next w:val="Normal1"/>
@@ -6120,7 +6081,6 @@
     <w:name w:val="Título 1 Car"/>
     <w:basedOn w:val="Fuentedeprrafopredeter"/>
     <w:link w:val="Ttulo1"/>
-    <w:uiPriority w:val="9"/>
     <w:rsid w:val="00B31E8F"/>
     <w:rPr>
       <w:rFonts w:ascii="Trebuchet MS" w:eastAsia="Trebuchet MS" w:hAnsi="Trebuchet MS" w:cs="Trebuchet MS"/>

--- a/3.- Implementación/Web/Módulos Instalados en Drupal.docx
+++ b/3.- Implementación/Web/Módulos Instalados en Drupal.docx
@@ -611,6 +611,88 @@
           </w:p>
         </w:tc>
       </w:tr>
+      <w:tr>
+        <w:tc>
+          <w:tcPr>
+            <w:tcW w:w="3791" w:type="dxa"/>
+            <w:tcMar>
+              <w:top w:w="100" w:type="dxa"/>
+              <w:left w:w="100" w:type="dxa"/>
+              <w:bottom w:w="100" w:type="dxa"/>
+              <w:right w:w="100" w:type="dxa"/>
+            </w:tcMar>
+          </w:tcPr>
+          <w:p>
+            <w:pPr>
+              <w:pStyle w:val="Normal1"/>
+              <w:spacing w:line="240" w:lineRule="auto"/>
+            </w:pPr>
+            <w:r>
+              <w:t>Añadido el módulo 17</w:t>
+            </w:r>
+          </w:p>
+        </w:tc>
+        <w:tc>
+          <w:tcPr>
+            <w:tcW w:w="1417" w:type="dxa"/>
+            <w:tcMar>
+              <w:top w:w="100" w:type="dxa"/>
+              <w:left w:w="100" w:type="dxa"/>
+              <w:bottom w:w="100" w:type="dxa"/>
+              <w:right w:w="100" w:type="dxa"/>
+            </w:tcMar>
+          </w:tcPr>
+          <w:p>
+            <w:pPr>
+              <w:pStyle w:val="Normal1"/>
+              <w:spacing w:line="240" w:lineRule="auto"/>
+            </w:pPr>
+            <w:r>
+              <w:t>21/04/2014</w:t>
+            </w:r>
+          </w:p>
+        </w:tc>
+        <w:tc>
+          <w:tcPr>
+            <w:tcW w:w="2694" w:type="dxa"/>
+            <w:tcMar>
+              <w:top w:w="100" w:type="dxa"/>
+              <w:left w:w="100" w:type="dxa"/>
+              <w:bottom w:w="100" w:type="dxa"/>
+              <w:right w:w="100" w:type="dxa"/>
+            </w:tcMar>
+          </w:tcPr>
+          <w:p>
+            <w:pPr>
+              <w:pStyle w:val="Normal1"/>
+              <w:spacing w:line="240" w:lineRule="auto"/>
+            </w:pPr>
+            <w:r>
+              <w:t>Irene Núñez de Arenas</w:t>
+            </w:r>
+          </w:p>
+        </w:tc>
+        <w:tc>
+          <w:tcPr>
+            <w:tcW w:w="1128" w:type="dxa"/>
+            <w:tcMar>
+              <w:top w:w="100" w:type="dxa"/>
+              <w:left w:w="100" w:type="dxa"/>
+              <w:bottom w:w="100" w:type="dxa"/>
+              <w:right w:w="100" w:type="dxa"/>
+            </w:tcMar>
+          </w:tcPr>
+          <w:p>
+            <w:pPr>
+              <w:pStyle w:val="Normal1"/>
+              <w:spacing w:line="240" w:lineRule="auto"/>
+            </w:pPr>
+            <w:r>
+              <w:t>1.5</w:t>
+            </w:r>
+          </w:p>
+        </w:tc>
+      </w:tr>
     </w:tbl>
     <w:p>
       <w:pPr>
@@ -670,7 +752,7 @@
       <w:r>
         <w:fldChar w:fldCharType="separate"/>
       </w:r>
-      <w:hyperlink w:anchor="_Toc385801794" w:history="1">
+      <w:hyperlink w:anchor="_Toc385806603" w:history="1">
         <w:r>
           <w:rPr>
             <w:rStyle w:val="Hipervnculo"/>
@@ -714,7 +796,7 @@
             <w:noProof/>
             <w:webHidden/>
           </w:rPr>
-          <w:instrText xml:space="preserve"> PAGEREF _Toc385801794 \h </w:instrText>
+          <w:instrText xml:space="preserve"> PAGEREF _Toc385806603 \h </w:instrText>
         </w:r>
         <w:r>
           <w:rPr>
@@ -756,7 +838,7 @@
           <w:noProof/>
         </w:rPr>
       </w:pPr>
-      <w:hyperlink w:anchor="_Toc385801795" w:history="1">
+      <w:hyperlink w:anchor="_Toc385806604" w:history="1">
         <w:r>
           <w:rPr>
             <w:rStyle w:val="Hipervnculo"/>
@@ -800,7 +882,7 @@
             <w:noProof/>
             <w:webHidden/>
           </w:rPr>
-          <w:instrText xml:space="preserve"> PAGEREF _Toc385801795 \h </w:instrText>
+          <w:instrText xml:space="preserve"> PAGEREF _Toc385806604 \h </w:instrText>
         </w:r>
         <w:r>
           <w:rPr>
@@ -842,7 +924,7 @@
           <w:noProof/>
         </w:rPr>
       </w:pPr>
-      <w:hyperlink w:anchor="_Toc385801796" w:history="1">
+      <w:hyperlink w:anchor="_Toc385806605" w:history="1">
         <w:r>
           <w:rPr>
             <w:rStyle w:val="Hipervnculo"/>
@@ -886,7 +968,7 @@
             <w:noProof/>
             <w:webHidden/>
           </w:rPr>
-          <w:instrText xml:space="preserve"> PAGEREF _Toc385801796 \h </w:instrText>
+          <w:instrText xml:space="preserve"> PAGEREF _Toc385806605 \h </w:instrText>
         </w:r>
         <w:r>
           <w:rPr>
@@ -928,7 +1010,7 @@
           <w:noProof/>
         </w:rPr>
       </w:pPr>
-      <w:hyperlink w:anchor="_Toc385801797" w:history="1">
+      <w:hyperlink w:anchor="_Toc385806606" w:history="1">
         <w:r>
           <w:rPr>
             <w:rStyle w:val="Hipervnculo"/>
@@ -972,7 +1054,7 @@
             <w:noProof/>
             <w:webHidden/>
           </w:rPr>
-          <w:instrText xml:space="preserve"> PAGEREF _Toc385801797 \h </w:instrText>
+          <w:instrText xml:space="preserve"> PAGEREF _Toc385806606 \h </w:instrText>
         </w:r>
         <w:r>
           <w:rPr>
@@ -1014,7 +1096,7 @@
           <w:noProof/>
         </w:rPr>
       </w:pPr>
-      <w:hyperlink w:anchor="_Toc385801798" w:history="1">
+      <w:hyperlink w:anchor="_Toc385806607" w:history="1">
         <w:r>
           <w:rPr>
             <w:rStyle w:val="Hipervnculo"/>
@@ -1058,7 +1140,7 @@
             <w:noProof/>
             <w:webHidden/>
           </w:rPr>
-          <w:instrText xml:space="preserve"> PAGEREF _Toc385801798 \h </w:instrText>
+          <w:instrText xml:space="preserve"> PAGEREF _Toc385806607 \h </w:instrText>
         </w:r>
         <w:r>
           <w:rPr>
@@ -1100,7 +1182,7 @@
           <w:noProof/>
         </w:rPr>
       </w:pPr>
-      <w:hyperlink w:anchor="_Toc385801799" w:history="1">
+      <w:hyperlink w:anchor="_Toc385806608" w:history="1">
         <w:r>
           <w:rPr>
             <w:rStyle w:val="Hipervnculo"/>
@@ -1144,7 +1226,7 @@
             <w:noProof/>
             <w:webHidden/>
           </w:rPr>
-          <w:instrText xml:space="preserve"> PAGEREF _Toc385801799 \h </w:instrText>
+          <w:instrText xml:space="preserve"> PAGEREF _Toc385806608 \h </w:instrText>
         </w:r>
         <w:r>
           <w:rPr>
@@ -1186,7 +1268,7 @@
           <w:noProof/>
         </w:rPr>
       </w:pPr>
-      <w:hyperlink w:anchor="_Toc385801800" w:history="1">
+      <w:hyperlink w:anchor="_Toc385806609" w:history="1">
         <w:r>
           <w:rPr>
             <w:rStyle w:val="Hipervnculo"/>
@@ -1230,7 +1312,7 @@
             <w:noProof/>
             <w:webHidden/>
           </w:rPr>
-          <w:instrText xml:space="preserve"> PAGEREF _Toc385801800 \h </w:instrText>
+          <w:instrText xml:space="preserve"> PAGEREF _Toc385806609 \h </w:instrText>
         </w:r>
         <w:r>
           <w:rPr>
@@ -1272,7 +1354,7 @@
           <w:noProof/>
         </w:rPr>
       </w:pPr>
-      <w:hyperlink w:anchor="_Toc385801801" w:history="1">
+      <w:hyperlink w:anchor="_Toc385806610" w:history="1">
         <w:r>
           <w:rPr>
             <w:rStyle w:val="Hipervnculo"/>
@@ -1316,7 +1398,7 @@
             <w:noProof/>
             <w:webHidden/>
           </w:rPr>
-          <w:instrText xml:space="preserve"> PAGEREF _Toc385801801 \h </w:instrText>
+          <w:instrText xml:space="preserve"> PAGEREF _Toc385806610 \h </w:instrText>
         </w:r>
         <w:r>
           <w:rPr>
@@ -1358,7 +1440,7 @@
           <w:noProof/>
         </w:rPr>
       </w:pPr>
-      <w:hyperlink w:anchor="_Toc385801802" w:history="1">
+      <w:hyperlink w:anchor="_Toc385806611" w:history="1">
         <w:r>
           <w:rPr>
             <w:rStyle w:val="Hipervnculo"/>
@@ -1402,7 +1484,7 @@
             <w:noProof/>
             <w:webHidden/>
           </w:rPr>
-          <w:instrText xml:space="preserve"> PAGEREF _Toc385801802 \h </w:instrText>
+          <w:instrText xml:space="preserve"> PAGEREF _Toc385806611 \h </w:instrText>
         </w:r>
         <w:r>
           <w:rPr>
@@ -1444,7 +1526,7 @@
           <w:noProof/>
         </w:rPr>
       </w:pPr>
-      <w:hyperlink w:anchor="_Toc385801803" w:history="1">
+      <w:hyperlink w:anchor="_Toc385806612" w:history="1">
         <w:r>
           <w:rPr>
             <w:rStyle w:val="Hipervnculo"/>
@@ -1488,7 +1570,7 @@
             <w:noProof/>
             <w:webHidden/>
           </w:rPr>
-          <w:instrText xml:space="preserve"> PAGEREF _Toc385801803 \h </w:instrText>
+          <w:instrText xml:space="preserve"> PAGEREF _Toc385806612 \h </w:instrText>
         </w:r>
         <w:r>
           <w:rPr>
@@ -1530,7 +1612,7 @@
           <w:noProof/>
         </w:rPr>
       </w:pPr>
-      <w:hyperlink w:anchor="_Toc385801804" w:history="1">
+      <w:hyperlink w:anchor="_Toc385806613" w:history="1">
         <w:r>
           <w:rPr>
             <w:rStyle w:val="Hipervnculo"/>
@@ -1574,7 +1656,7 @@
             <w:noProof/>
             <w:webHidden/>
           </w:rPr>
-          <w:instrText xml:space="preserve"> PAGEREF _Toc385801804 \h </w:instrText>
+          <w:instrText xml:space="preserve"> PAGEREF _Toc385806613 \h </w:instrText>
         </w:r>
         <w:r>
           <w:rPr>
@@ -1616,7 +1698,7 @@
           <w:noProof/>
         </w:rPr>
       </w:pPr>
-      <w:hyperlink w:anchor="_Toc385801805" w:history="1">
+      <w:hyperlink w:anchor="_Toc385806614" w:history="1">
         <w:r>
           <w:rPr>
             <w:rStyle w:val="Hipervnculo"/>
@@ -1660,7 +1742,7 @@
             <w:noProof/>
             <w:webHidden/>
           </w:rPr>
-          <w:instrText xml:space="preserve"> PAGEREF _Toc385801805 \h </w:instrText>
+          <w:instrText xml:space="preserve"> PAGEREF _Toc385806614 \h </w:instrText>
         </w:r>
         <w:r>
           <w:rPr>
@@ -1702,7 +1784,7 @@
           <w:noProof/>
         </w:rPr>
       </w:pPr>
-      <w:hyperlink w:anchor="_Toc385801806" w:history="1">
+      <w:hyperlink w:anchor="_Toc385806615" w:history="1">
         <w:r>
           <w:rPr>
             <w:rStyle w:val="Hipervnculo"/>
@@ -1746,7 +1828,7 @@
             <w:noProof/>
             <w:webHidden/>
           </w:rPr>
-          <w:instrText xml:space="preserve"> PAGEREF _Toc385801806 \h </w:instrText>
+          <w:instrText xml:space="preserve"> PAGEREF _Toc385806615 \h </w:instrText>
         </w:r>
         <w:r>
           <w:rPr>
@@ -1788,7 +1870,7 @@
           <w:noProof/>
         </w:rPr>
       </w:pPr>
-      <w:hyperlink w:anchor="_Toc385801807" w:history="1">
+      <w:hyperlink w:anchor="_Toc385806616" w:history="1">
         <w:r>
           <w:rPr>
             <w:rStyle w:val="Hipervnculo"/>
@@ -1832,7 +1914,7 @@
             <w:noProof/>
             <w:webHidden/>
           </w:rPr>
-          <w:instrText xml:space="preserve"> PAGEREF _Toc385801807 \h </w:instrText>
+          <w:instrText xml:space="preserve"> PAGEREF _Toc385806616 \h </w:instrText>
         </w:r>
         <w:r>
           <w:rPr>
@@ -1874,7 +1956,7 @@
           <w:noProof/>
         </w:rPr>
       </w:pPr>
-      <w:hyperlink w:anchor="_Toc385801808" w:history="1">
+      <w:hyperlink w:anchor="_Toc385806617" w:history="1">
         <w:r>
           <w:rPr>
             <w:rStyle w:val="Hipervnculo"/>
@@ -1918,7 +2000,7 @@
             <w:noProof/>
             <w:webHidden/>
           </w:rPr>
-          <w:instrText xml:space="preserve"> PAGEREF _Toc385801808 \h </w:instrText>
+          <w:instrText xml:space="preserve"> PAGEREF _Toc385806617 \h </w:instrText>
         </w:r>
         <w:r>
           <w:rPr>
@@ -1960,7 +2042,7 @@
           <w:noProof/>
         </w:rPr>
       </w:pPr>
-      <w:hyperlink w:anchor="_Toc385801809" w:history="1">
+      <w:hyperlink w:anchor="_Toc385806618" w:history="1">
         <w:r>
           <w:rPr>
             <w:rStyle w:val="Hipervnculo"/>
@@ -2004,7 +2086,93 @@
             <w:noProof/>
             <w:webHidden/>
           </w:rPr>
-          <w:instrText xml:space="preserve"> PAGEREF _Toc385801809 \h </w:instrText>
+          <w:instrText xml:space="preserve"> PAGEREF _Toc385806618 \h </w:instrText>
+        </w:r>
+        <w:r>
+          <w:rPr>
+            <w:noProof/>
+            <w:webHidden/>
+          </w:rPr>
+        </w:r>
+        <w:r>
+          <w:rPr>
+            <w:noProof/>
+            <w:webHidden/>
+          </w:rPr>
+          <w:fldChar w:fldCharType="separate"/>
+        </w:r>
+        <w:r>
+          <w:rPr>
+            <w:noProof/>
+            <w:webHidden/>
+          </w:rPr>
+          <w:t>7</w:t>
+        </w:r>
+        <w:r>
+          <w:rPr>
+            <w:noProof/>
+            <w:webHidden/>
+          </w:rPr>
+          <w:fldChar w:fldCharType="end"/>
+        </w:r>
+      </w:hyperlink>
+    </w:p>
+    <w:p>
+      <w:pPr>
+        <w:pStyle w:val="TDC1"/>
+        <w:tabs>
+          <w:tab w:val="left" w:pos="660"/>
+          <w:tab w:val="right" w:leader="dot" w:pos="9016"/>
+        </w:tabs>
+        <w:rPr>
+          <w:noProof/>
+        </w:rPr>
+      </w:pPr>
+      <w:hyperlink w:anchor="_Toc385806619" w:history="1">
+        <w:r>
+          <w:rPr>
+            <w:rStyle w:val="Hipervnculo"/>
+            <w:rFonts w:ascii="Arial" w:hAnsi="Arial" w:cs="Arial"/>
+            <w:b/>
+            <w:noProof/>
+          </w:rPr>
+          <w:t>17.</w:t>
+        </w:r>
+        <w:r>
+          <w:rPr>
+            <w:noProof/>
+          </w:rPr>
+          <w:tab/>
+        </w:r>
+        <w:r>
+          <w:rPr>
+            <w:rStyle w:val="Hipervnculo"/>
+            <w:rFonts w:ascii="Arial" w:hAnsi="Arial" w:cs="Arial"/>
+            <w:b/>
+            <w:noProof/>
+          </w:rPr>
+          <w:t>Rules Bonus Pack</w:t>
+        </w:r>
+        <w:r>
+          <w:rPr>
+            <w:noProof/>
+            <w:webHidden/>
+          </w:rPr>
+          <w:tab/>
+        </w:r>
+        <w:r>
+          <w:rPr>
+            <w:noProof/>
+            <w:webHidden/>
+          </w:rPr>
+          <w:fldChar w:fldCharType="begin"/>
+        </w:r>
+        <w:r>
+          <w:rPr>
+            <w:noProof/>
+            <w:webHidden/>
+          </w:rPr>
+          <w:instrText xml:space="preserve"> PAGEREF _Toc385806619 \h </w:instrText>
         </w:r>
         <w:r>
           <w:rPr>
@@ -2087,7 +2255,7 @@
         </w:rPr>
       </w:pPr>
       <w:bookmarkStart w:id="3" w:name="h.mugttcrf0awe" w:colFirst="0" w:colLast="0"/>
-      <w:bookmarkStart w:id="4" w:name="_Toc385801794"/>
+      <w:bookmarkStart w:id="4" w:name="_Toc385806603"/>
       <w:bookmarkEnd w:id="3"/>
       <w:r>
         <w:rPr>
@@ -2150,7 +2318,7 @@
         </w:rPr>
       </w:pPr>
       <w:bookmarkStart w:id="5" w:name="h.zdgghz9uivil" w:colFirst="0" w:colLast="0"/>
-      <w:bookmarkStart w:id="6" w:name="_Toc385801795"/>
+      <w:bookmarkStart w:id="6" w:name="_Toc385806604"/>
       <w:bookmarkEnd w:id="5"/>
       <w:r>
         <w:rPr>
@@ -2215,7 +2383,7 @@
         </w:rPr>
       </w:pPr>
       <w:bookmarkStart w:id="7" w:name="h.gcv5d7jg97xg" w:colFirst="0" w:colLast="0"/>
-      <w:bookmarkStart w:id="8" w:name="_Toc385801796"/>
+      <w:bookmarkStart w:id="8" w:name="_Toc385806605"/>
       <w:bookmarkEnd w:id="7"/>
       <w:r>
         <w:rPr>
@@ -2307,7 +2475,7 @@
         </w:rPr>
       </w:pPr>
       <w:bookmarkStart w:id="9" w:name="h.dlxjzmn4suae" w:colFirst="0" w:colLast="0"/>
-      <w:bookmarkStart w:id="10" w:name="_Toc385801797"/>
+      <w:bookmarkStart w:id="10" w:name="_Toc385806606"/>
       <w:bookmarkEnd w:id="9"/>
       <w:r>
         <w:rPr>
@@ -2376,7 +2544,7 @@
         </w:rPr>
       </w:pPr>
       <w:bookmarkStart w:id="11" w:name="h.kd5nthdzfxq0" w:colFirst="0" w:colLast="0"/>
-      <w:bookmarkStart w:id="12" w:name="_Toc385801798"/>
+      <w:bookmarkStart w:id="12" w:name="_Toc385806607"/>
       <w:bookmarkEnd w:id="11"/>
       <w:r>
         <w:rPr>
@@ -2450,7 +2618,7 @@
           <w:sz w:val="28"/>
         </w:rPr>
       </w:pPr>
-      <w:bookmarkStart w:id="13" w:name="_Toc385801799"/>
+      <w:bookmarkStart w:id="13" w:name="_Toc385806608"/>
       <w:r>
         <w:rPr>
           <w:rFonts w:ascii="Arial" w:hAnsi="Arial" w:cs="Arial"/>
@@ -2541,7 +2709,7 @@
           <w:sz w:val="28"/>
         </w:rPr>
       </w:pPr>
-      <w:bookmarkStart w:id="14" w:name="_Toc385801800"/>
+      <w:bookmarkStart w:id="14" w:name="_Toc385806609"/>
       <w:r>
         <w:rPr>
           <w:rFonts w:ascii="Arial" w:hAnsi="Arial" w:cs="Arial"/>
@@ -2781,7 +2949,7 @@
           <w:sz w:val="28"/>
         </w:rPr>
       </w:pPr>
-      <w:bookmarkStart w:id="15" w:name="_Toc385801801"/>
+      <w:bookmarkStart w:id="15" w:name="_Toc385806610"/>
       <w:r>
         <w:rPr>
           <w:rFonts w:ascii="Arial" w:hAnsi="Arial" w:cs="Arial"/>
@@ -2915,7 +3083,7 @@
           <w:sz w:val="28"/>
         </w:rPr>
       </w:pPr>
-      <w:bookmarkStart w:id="16" w:name="_Toc385801802"/>
+      <w:bookmarkStart w:id="16" w:name="_Toc385806611"/>
       <w:r>
         <w:rPr>
           <w:rFonts w:ascii="Arial" w:hAnsi="Arial" w:cs="Arial"/>
@@ -2992,7 +3160,7 @@
           <w:sz w:val="28"/>
         </w:rPr>
       </w:pPr>
-      <w:bookmarkStart w:id="17" w:name="_Toc385801803"/>
+      <w:bookmarkStart w:id="17" w:name="_Toc385806612"/>
       <w:r>
         <w:rPr>
           <w:rFonts w:ascii="Arial" w:hAnsi="Arial" w:cs="Arial"/>
@@ -3088,7 +3256,7 @@
           <w:sz w:val="28"/>
         </w:rPr>
       </w:pPr>
-      <w:bookmarkStart w:id="18" w:name="_Toc385801804"/>
+      <w:bookmarkStart w:id="18" w:name="_Toc385806613"/>
       <w:r>
         <w:rPr>
           <w:rFonts w:ascii="Arial" w:hAnsi="Arial" w:cs="Arial"/>
@@ -3155,7 +3323,7 @@
           <w:szCs w:val="28"/>
         </w:rPr>
       </w:pPr>
-      <w:bookmarkStart w:id="19" w:name="_Toc385801805"/>
+      <w:bookmarkStart w:id="19" w:name="_Toc385806614"/>
       <w:r>
         <w:rPr>
           <w:rFonts w:ascii="Arial" w:hAnsi="Arial" w:cs="Arial"/>
@@ -3242,7 +3410,7 @@
         </w:rPr>
       </w:pPr>
       <w:bookmarkStart w:id="20" w:name="_Toc383687591"/>
-      <w:bookmarkStart w:id="21" w:name="_Toc385801806"/>
+      <w:bookmarkStart w:id="21" w:name="_Toc385806615"/>
       <w:r>
         <w:rPr>
           <w:rFonts w:ascii="Arial" w:hAnsi="Arial" w:cs="Arial"/>
@@ -3321,7 +3489,7 @@
           <w:szCs w:val="28"/>
         </w:rPr>
       </w:pPr>
-      <w:bookmarkStart w:id="22" w:name="_Toc385801807"/>
+      <w:bookmarkStart w:id="22" w:name="_Toc385806616"/>
       <w:r>
         <w:rPr>
           <w:rFonts w:ascii="Arial" w:hAnsi="Arial" w:cs="Arial"/>
@@ -3391,7 +3559,7 @@
           <w:szCs w:val="28"/>
         </w:rPr>
       </w:pPr>
-      <w:bookmarkStart w:id="23" w:name="_Toc385801808"/>
+      <w:bookmarkStart w:id="23" w:name="_Toc385806617"/>
       <w:r>
         <w:rPr>
           <w:rFonts w:ascii="Arial" w:hAnsi="Arial" w:cs="Arial"/>
@@ -3471,7 +3639,7 @@
           <w:szCs w:val="28"/>
         </w:rPr>
       </w:pPr>
-      <w:bookmarkStart w:id="24" w:name="_Toc385801809"/>
+      <w:bookmarkStart w:id="24" w:name="_Toc385806618"/>
       <w:r>
         <w:rPr>
           <w:rFonts w:ascii="Arial" w:hAnsi="Arial" w:cs="Arial"/>
@@ -3530,17 +3698,109 @@
     </w:p>
     <w:p>
       <w:pPr>
-        <w:pStyle w:val="Normal1"/>
-      </w:pPr>
-    </w:p>
-    <w:p>
-      <w:pPr>
-        <w:pStyle w:val="Normal1"/>
+        <w:pStyle w:val="Ttulo1"/>
+        <w:numPr>
+          <w:ilvl w:val="0"/>
+          <w:numId w:val="1"/>
+        </w:numPr>
+        <w:spacing w:line="240" w:lineRule="auto"/>
+        <w:ind w:hanging="294"/>
+        <w:rPr>
+          <w:rFonts w:ascii="Arial" w:hAnsi="Arial" w:cs="Arial"/>
+          <w:b/>
+          <w:color w:val="741B47"/>
+          <w:sz w:val="28"/>
+          <w:szCs w:val="28"/>
+        </w:rPr>
+      </w:pPr>
+      <w:bookmarkStart w:id="26" w:name="_Toc385806619"/>
+      <w:r>
+        <w:rPr>
+          <w:rFonts w:ascii="Arial" w:hAnsi="Arial" w:cs="Arial"/>
+          <w:b/>
+          <w:color w:val="741B47"/>
+          <w:sz w:val="28"/>
+          <w:szCs w:val="28"/>
+        </w:rPr>
+        <w:t>Rules Bonus Pack</w:t>
+      </w:r>
+      <w:bookmarkEnd w:id="26"/>
+    </w:p>
+    <w:p>
+      <w:pPr>
+        <w:pStyle w:val="Normal1"/>
+      </w:pPr>
+    </w:p>
+    <w:p>
+      <w:pPr>
+        <w:pStyle w:val="Normal1"/>
+        <w:ind w:firstLine="567"/>
+      </w:pPr>
+      <w:r>
+        <w:t>Modulo que nos proporciona u</w:t>
+      </w:r>
+      <w:r>
+        <w:t xml:space="preserve">n conjunto de nuevas funcionalidades para el módulo “Rules”. </w:t>
+      </w:r>
+    </w:p>
+    <w:p>
+      <w:pPr>
+        <w:pStyle w:val="Normal1"/>
+      </w:pPr>
+    </w:p>
+    <w:p>
+      <w:pPr>
+        <w:pStyle w:val="Normal1"/>
+      </w:pPr>
+      <w:r>
+        <w:t>En nuestro caso lo usamos establecer condiciones de visibilidad para bloques. Para ello es necesario instalar el módulo y habilitar la opción “</w:t>
+      </w:r>
+      <w:r>
+        <w:rPr>
+          <w:rStyle w:val="Textoennegrita"/>
+          <w:rFonts w:ascii="Arial Narrow" w:hAnsi="Arial Narrow" w:cs="Lucida Sans Unicode"/>
+          <w:b w:val="0"/>
+          <w:bdr w:val="none" w:sz="0" w:space="0" w:color="auto" w:frame="1"/>
+          <w:shd w:val="clear" w:color="auto" w:fill="FFFFFF"/>
+        </w:rPr>
+        <w:t>Rules Bonus: Block</w:t>
+      </w:r>
+      <w:r>
+        <w:t>”.</w:t>
+      </w:r>
+    </w:p>
+    <w:p>
+      <w:pPr>
+        <w:pStyle w:val="Normal1"/>
+      </w:pPr>
+    </w:p>
+    <w:p>
+      <w:pPr>
+        <w:pStyle w:val="Normal1"/>
+        <w:rPr>
+          <w:lang w:val="en-US"/>
+        </w:rPr>
+      </w:pPr>
+      <w:hyperlink r:id="rId31" w:history="1">
+        <w:r>
+          <w:rPr>
+            <w:rStyle w:val="Hipervnculo"/>
+          </w:rPr>
+          <w:t>https://drupal.org/project/rb</w:t>
+        </w:r>
+      </w:hyperlink>
+    </w:p>
+    <w:p>
+      <w:pPr>
+        <w:pStyle w:val="Normal1"/>
+        <w:rPr>
+          <w:lang w:val="en-US"/>
+        </w:rPr>
       </w:pPr>
     </w:p>
     <w:sectPr>
-      <w:headerReference w:type="default" r:id="rId31"/>
-      <w:footerReference w:type="default" r:id="rId32"/>
+      <w:headerReference w:type="default" r:id="rId32"/>
+      <w:footerReference w:type="default" r:id="rId33"/>
       <w:pgSz w:w="11906" w:h="16838"/>
       <w:pgMar w:top="1440" w:right="1440" w:bottom="1440" w:left="1440" w:header="720" w:footer="720" w:gutter="0"/>
       <w:cols w:space="720"/>
@@ -3633,7 +3893,7 @@
             <w:noProof/>
             <w:color w:val="660033"/>
           </w:rPr>
-          <w:t>7</w:t>
+          <w:t>2</w:t>
         </w:r>
         <w:r>
           <w:rPr>
@@ -4492,6 +4752,128 @@
     </w:lvl>
   </w:abstractNum>
   <w:abstractNum w:abstractNumId="6">
+    <w:nsid w:val="1BFB126E"/>
+    <w:multiLevelType w:val="multilevel"/>
+    <w:tmpl w:val="55EE1298"/>
+    <w:lvl w:ilvl="0">
+      <w:start w:val="1"/>
+      <w:numFmt w:val="decimal"/>
+      <w:lvlText w:val="%1."/>
+      <w:lvlJc w:val="right"/>
+      <w:pPr>
+        <w:ind w:left="720" w:firstLine="360"/>
+      </w:pPr>
+      <w:rPr>
+        <w:rFonts w:hint="default"/>
+        <w:u w:val="none"/>
+      </w:rPr>
+    </w:lvl>
+    <w:lvl w:ilvl="1">
+      <w:start w:val="1"/>
+      <w:numFmt w:val="decimal"/>
+      <w:lvlText w:val="%1.%2."/>
+      <w:lvlJc w:val="right"/>
+      <w:pPr>
+        <w:ind w:left="1440" w:firstLine="1080"/>
+      </w:pPr>
+      <w:rPr>
+        <w:rFonts w:hint="default"/>
+        <w:u w:val="none"/>
+      </w:rPr>
+    </w:lvl>
+    <w:lvl w:ilvl="2">
+      <w:start w:val="1"/>
+      <w:numFmt w:val="decimal"/>
+      <w:lvlText w:val="%1.%2.%3."/>
+      <w:lvlJc w:val="right"/>
+      <w:pPr>
+        <w:ind w:left="2160" w:firstLine="1800"/>
+      </w:pPr>
+      <w:rPr>
+        <w:rFonts w:hint="default"/>
+        <w:u w:val="none"/>
+      </w:rPr>
+    </w:lvl>
+    <w:lvl w:ilvl="3">
+      <w:start w:val="1"/>
+      <w:numFmt w:val="decimal"/>
+      <w:lvlText w:val="%1.%2.%3.%4."/>
+      <w:lvlJc w:val="right"/>
+      <w:pPr>
+        <w:ind w:left="2880" w:firstLine="2520"/>
+      </w:pPr>
+      <w:rPr>
+        <w:rFonts w:hint="default"/>
+        <w:u w:val="none"/>
+      </w:rPr>
+    </w:lvl>
+    <w:lvl w:ilvl="4">
+      <w:start w:val="1"/>
+      <w:numFmt w:val="decimal"/>
+      <w:lvlText w:val="%1.%2.%3.%4.%5."/>
+      <w:lvlJc w:val="right"/>
+      <w:pPr>
+        <w:ind w:left="3600" w:firstLine="3240"/>
+      </w:pPr>
+      <w:rPr>
+        <w:rFonts w:hint="default"/>
+        <w:u w:val="none"/>
+      </w:rPr>
+    </w:lvl>
+    <w:lvl w:ilvl="5">
+      <w:start w:val="1"/>
+      <w:numFmt w:val="decimal"/>
+      <w:lvlText w:val="%1.%2.%3.%4.%5.%6."/>
+      <w:lvlJc w:val="right"/>
+      <w:pPr>
+        <w:ind w:left="4320" w:firstLine="3960"/>
+      </w:pPr>
+      <w:rPr>
+        <w:rFonts w:hint="default"/>
+        <w:u w:val="none"/>
+      </w:rPr>
+    </w:lvl>
+    <w:lvl w:ilvl="6">
+      <w:start w:val="1"/>
+      <w:numFmt w:val="decimal"/>
+      <w:lvlText w:val="%1.%2.%3.%4.%5.%6.%7."/>
+      <w:lvlJc w:val="right"/>
+      <w:pPr>
+        <w:ind w:left="5040" w:firstLine="4680"/>
+      </w:pPr>
+      <w:rPr>
+        <w:rFonts w:hint="default"/>
+        <w:u w:val="none"/>
+      </w:rPr>
+    </w:lvl>
+    <w:lvl w:ilvl="7">
+      <w:start w:val="1"/>
+      <w:numFmt w:val="decimal"/>
+      <w:lvlText w:val="%1.%2.%3.%4.%5.%6.%7.%8."/>
+      <w:lvlJc w:val="right"/>
+      <w:pPr>
+        <w:ind w:left="5760" w:firstLine="5400"/>
+      </w:pPr>
+      <w:rPr>
+        <w:rFonts w:hint="default"/>
+        <w:u w:val="none"/>
+      </w:rPr>
+    </w:lvl>
+    <w:lvl w:ilvl="8">
+      <w:start w:val="1"/>
+      <w:numFmt w:val="decimal"/>
+      <w:lvlText w:val="%1.%2.%3.%4.%5.%6.%7.%8.%9."/>
+      <w:lvlJc w:val="right"/>
+      <w:pPr>
+        <w:ind w:left="6480" w:firstLine="6120"/>
+      </w:pPr>
+      <w:rPr>
+        <w:rFonts w:hint="default"/>
+        <w:u w:val="none"/>
+      </w:rPr>
+    </w:lvl>
+  </w:abstractNum>
+  <w:abstractNum w:abstractNumId="7">
     <w:nsid w:val="298B7FD2"/>
     <w:multiLevelType w:val="multilevel"/>
     <w:tmpl w:val="BD40BE4A"/>
@@ -4613,7 +4995,7 @@
       </w:rPr>
     </w:lvl>
   </w:abstractNum>
-  <w:abstractNum w:abstractNumId="7">
+  <w:abstractNum w:abstractNumId="8">
     <w:nsid w:val="31DC7607"/>
     <w:multiLevelType w:val="multilevel"/>
     <w:tmpl w:val="7DD48F68"/>
@@ -4726,7 +5108,7 @@
       </w:pPr>
     </w:lvl>
   </w:abstractNum>
-  <w:abstractNum w:abstractNumId="8">
+  <w:abstractNum w:abstractNumId="9">
     <w:nsid w:val="4BA94B4F"/>
     <w:multiLevelType w:val="multilevel"/>
     <w:tmpl w:val="68D64D7C"/>
@@ -4866,7 +5248,7 @@
       </w:rPr>
     </w:lvl>
   </w:abstractNum>
-  <w:abstractNum w:abstractNumId="9">
+  <w:abstractNum w:abstractNumId="10">
     <w:nsid w:val="5592129C"/>
     <w:multiLevelType w:val="multilevel"/>
     <w:tmpl w:val="5AAAA370"/>
@@ -4988,7 +5370,7 @@
       </w:rPr>
     </w:lvl>
   </w:abstractNum>
-  <w:abstractNum w:abstractNumId="10">
+  <w:abstractNum w:abstractNumId="11">
     <w:nsid w:val="5A650F3E"/>
     <w:multiLevelType w:val="multilevel"/>
     <w:tmpl w:val="D2B04D6C"/>
@@ -5110,7 +5492,7 @@
       </w:rPr>
     </w:lvl>
   </w:abstractNum>
-  <w:abstractNum w:abstractNumId="11">
+  <w:abstractNum w:abstractNumId="12">
     <w:nsid w:val="696177DA"/>
     <w:multiLevelType w:val="multilevel"/>
     <w:tmpl w:val="0B12EC5A"/>
@@ -5232,7 +5614,7 @@
       </w:rPr>
     </w:lvl>
   </w:abstractNum>
-  <w:abstractNum w:abstractNumId="12">
+  <w:abstractNum w:abstractNumId="13">
     <w:nsid w:val="713A1825"/>
     <w:multiLevelType w:val="multilevel"/>
     <w:tmpl w:val="5C2EDBC4"/>
@@ -5345,7 +5727,7 @@
       </w:rPr>
     </w:lvl>
   </w:abstractNum>
-  <w:abstractNum w:abstractNumId="13">
+  <w:abstractNum w:abstractNumId="14">
     <w:nsid w:val="72520F8E"/>
     <w:multiLevelType w:val="multilevel"/>
     <w:tmpl w:val="5AAAA370"/>
@@ -5467,10 +5849,10 @@
       </w:rPr>
     </w:lvl>
   </w:abstractNum>
-  <w:abstractNum w:abstractNumId="14">
+  <w:abstractNum w:abstractNumId="15">
     <w:nsid w:val="73136215"/>
     <w:multiLevelType w:val="multilevel"/>
-    <w:tmpl w:val="55EE1298"/>
+    <w:tmpl w:val="6C2E8DCC"/>
     <w:lvl w:ilvl="0">
       <w:start w:val="1"/>
       <w:numFmt w:val="decimal"/>
@@ -5590,10 +5972,10 @@
     </w:lvl>
   </w:abstractNum>
   <w:num w:numId="1">
-    <w:abstractNumId w:val="14"/>
+    <w:abstractNumId w:val="15"/>
   </w:num>
   <w:num w:numId="2">
-    <w:abstractNumId w:val="8"/>
+    <w:abstractNumId w:val="9"/>
   </w:num>
   <w:num w:numId="3">
     <w:abstractNumId w:val="2"/>
@@ -5602,19 +5984,19 @@
     <w:abstractNumId w:val="5"/>
   </w:num>
   <w:num w:numId="5">
-    <w:abstractNumId w:val="12"/>
+    <w:abstractNumId w:val="13"/>
   </w:num>
   <w:num w:numId="6">
     <w:abstractNumId w:val="3"/>
   </w:num>
   <w:num w:numId="7">
-    <w:abstractNumId w:val="10"/>
+    <w:abstractNumId w:val="11"/>
   </w:num>
   <w:num w:numId="8">
     <w:abstractNumId w:val="4"/>
   </w:num>
   <w:num w:numId="9">
-    <w:abstractNumId w:val="7"/>
+    <w:abstractNumId w:val="8"/>
   </w:num>
   <w:num w:numId="10">
     <w:abstractNumId w:val="0"/>
@@ -5623,16 +6005,19 @@
     <w:abstractNumId w:val="1"/>
   </w:num>
   <w:num w:numId="12">
-    <w:abstractNumId w:val="13"/>
+    <w:abstractNumId w:val="14"/>
   </w:num>
   <w:num w:numId="13">
-    <w:abstractNumId w:val="9"/>
+    <w:abstractNumId w:val="10"/>
   </w:num>
   <w:num w:numId="14">
-    <w:abstractNumId w:val="6"/>
+    <w:abstractNumId w:val="7"/>
   </w:num>
   <w:num w:numId="15">
-    <w:abstractNumId w:val="11"/>
+    <w:abstractNumId w:val="12"/>
+  </w:num>
+  <w:num w:numId="16">
+    <w:abstractNumId w:val="6"/>
   </w:num>
 </w:numbering>
 </file>
@@ -6115,6 +6500,17 @@
       <w:u w:val="single"/>
     </w:rPr>
   </w:style>
+  <w:style w:type="character" w:styleId="Textoennegrita">
+    <w:name w:val="Strong"/>
+    <w:basedOn w:val="Fuentedeprrafopredeter"/>
+    <w:uiPriority w:val="22"/>
+    <w:qFormat/>
+    <w:rsid w:val="00820DAC"/>
+    <w:rPr>
+      <w:b/>
+      <w:bCs/>
+    </w:rPr>
+  </w:style>
 </w:styles>
 </file>
 

--- a/3.- Implementación/Web/Módulos Instalados en Drupal.docx
+++ b/3.- Implementación/Web/Módulos Instalados en Drupal.docx
@@ -1,11 +1,11 @@
 
 <file path=word/document.xml><?xml version="1.0" encoding="utf-8"?>
-<w:document xmlns:ve="http://schemas.openxmlformats.org/markup-compatibility/2006" xmlns:o="urn:schemas-microsoft-com:office:office" xmlns:r="http://schemas.openxmlformats.org/officeDocument/2006/relationships" xmlns:m="http://schemas.openxmlformats.org/officeDocument/2006/math" xmlns:v="urn:schemas-microsoft-com:vml" xmlns:wp="http://schemas.openxmlformats.org/drawingml/2006/wordprocessingDrawing" xmlns:w10="urn:schemas-microsoft-com:office:word" xmlns:w="http://schemas.openxmlformats.org/wordprocessingml/2006/main" xmlns:wne="http://schemas.microsoft.com/office/word/2006/wordml">
+<w:document xmlns:wpc="http://schemas.microsoft.com/office/word/2010/wordprocessingCanvas" xmlns:mc="http://schemas.openxmlformats.org/markup-compatibility/2006" xmlns:o="urn:schemas-microsoft-com:office:office" xmlns:r="http://schemas.openxmlformats.org/officeDocument/2006/relationships" xmlns:m="http://schemas.openxmlformats.org/officeDocument/2006/math" xmlns:v="urn:schemas-microsoft-com:vml" xmlns:wp14="http://schemas.microsoft.com/office/word/2010/wordprocessingDrawing" xmlns:wp="http://schemas.openxmlformats.org/drawingml/2006/wordprocessingDrawing" xmlns:w10="urn:schemas-microsoft-com:office:word" xmlns:w="http://schemas.openxmlformats.org/wordprocessingml/2006/main" xmlns:w14="http://schemas.microsoft.com/office/word/2010/wordml" xmlns:w15="http://schemas.microsoft.com/office/word/2012/wordml" xmlns:wpg="http://schemas.microsoft.com/office/word/2010/wordprocessingGroup" xmlns:wpi="http://schemas.microsoft.com/office/word/2010/wordprocessingInk" xmlns:wne="http://schemas.microsoft.com/office/word/2006/wordml" xmlns:wps="http://schemas.microsoft.com/office/word/2010/wordprocessingShape" mc:Ignorable="w14 w15 wp14">
   <w:background w:color="FFFFFF"/>
   <w:body>
     <w:p>
       <w:pPr>
-        <w:pStyle w:val="Ttulo"/>
+        <w:pStyle w:val="Puesto"/>
         <w:contextualSpacing w:val="0"/>
         <w:jc w:val="center"/>
         <w:rPr>
@@ -27,7 +27,7 @@
     </w:p>
     <w:p>
       <w:pPr>
-        <w:pStyle w:val="Ttulo"/>
+        <w:pStyle w:val="Puesto"/>
         <w:contextualSpacing w:val="0"/>
         <w:jc w:val="center"/>
       </w:pPr>
@@ -87,7 +87,7 @@
           <w:left w:w="10" w:type="dxa"/>
           <w:right w:w="10" w:type="dxa"/>
         </w:tblCellMar>
-        <w:tblLook w:val="0000"/>
+        <w:tblLook w:val="0000" w:firstRow="0" w:lastRow="0" w:firstColumn="0" w:lastColumn="0" w:noHBand="0" w:noVBand="0"/>
       </w:tblPr>
       <w:tblGrid>
         <w:gridCol w:w="3791"/>
@@ -340,7 +340,15 @@
               <w:spacing w:line="240" w:lineRule="auto"/>
             </w:pPr>
             <w:r>
-              <w:t>Alba Moragrega Sánchez</w:t>
+              <w:t xml:space="preserve">Alba </w:t>
+            </w:r>
+            <w:proofErr w:type="spellStart"/>
+            <w:r>
+              <w:t>Moragrega</w:t>
+            </w:r>
+            <w:proofErr w:type="spellEnd"/>
+            <w:r>
+              <w:t xml:space="preserve"> Sánchez</w:t>
             </w:r>
           </w:p>
         </w:tc>
@@ -586,7 +594,15 @@
               <w:spacing w:line="240" w:lineRule="auto"/>
             </w:pPr>
             <w:r>
-              <w:t>Alba Moragrega Sánchez</w:t>
+              <w:t xml:space="preserve">Alba </w:t>
+            </w:r>
+            <w:proofErr w:type="spellStart"/>
+            <w:r>
+              <w:t>Moragrega</w:t>
+            </w:r>
+            <w:proofErr w:type="spellEnd"/>
+            <w:r>
+              <w:t xml:space="preserve"> Sánchez</w:t>
             </w:r>
           </w:p>
         </w:tc>
@@ -693,6 +709,99 @@
           </w:p>
         </w:tc>
       </w:tr>
+      <w:tr>
+        <w:tc>
+          <w:tcPr>
+            <w:tcW w:w="3791" w:type="dxa"/>
+            <w:tcMar>
+              <w:top w:w="100" w:type="dxa"/>
+              <w:left w:w="100" w:type="dxa"/>
+              <w:bottom w:w="100" w:type="dxa"/>
+              <w:right w:w="100" w:type="dxa"/>
+            </w:tcMar>
+          </w:tcPr>
+          <w:p>
+            <w:pPr>
+              <w:pStyle w:val="Normal1"/>
+              <w:spacing w:line="240" w:lineRule="auto"/>
+            </w:pPr>
+            <w:r>
+              <w:t>Añadido el módulo 18</w:t>
+            </w:r>
+            <w:r>
+              <w:t xml:space="preserve"> e información adicional a los módulos 14 y 16</w:t>
+            </w:r>
+          </w:p>
+        </w:tc>
+        <w:tc>
+          <w:tcPr>
+            <w:tcW w:w="1417" w:type="dxa"/>
+            <w:tcMar>
+              <w:top w:w="100" w:type="dxa"/>
+              <w:left w:w="100" w:type="dxa"/>
+              <w:bottom w:w="100" w:type="dxa"/>
+              <w:right w:w="100" w:type="dxa"/>
+            </w:tcMar>
+          </w:tcPr>
+          <w:p>
+            <w:pPr>
+              <w:pStyle w:val="Normal1"/>
+              <w:spacing w:line="240" w:lineRule="auto"/>
+            </w:pPr>
+            <w:r>
+              <w:t>21/04/2014</w:t>
+            </w:r>
+          </w:p>
+        </w:tc>
+        <w:tc>
+          <w:tcPr>
+            <w:tcW w:w="2694" w:type="dxa"/>
+            <w:tcMar>
+              <w:top w:w="100" w:type="dxa"/>
+              <w:left w:w="100" w:type="dxa"/>
+              <w:bottom w:w="100" w:type="dxa"/>
+              <w:right w:w="100" w:type="dxa"/>
+            </w:tcMar>
+          </w:tcPr>
+          <w:p>
+            <w:pPr>
+              <w:pStyle w:val="Normal1"/>
+              <w:spacing w:line="240" w:lineRule="auto"/>
+            </w:pPr>
+            <w:r>
+              <w:t xml:space="preserve">Alba </w:t>
+            </w:r>
+            <w:proofErr w:type="spellStart"/>
+            <w:r>
+              <w:t>Moragrega</w:t>
+            </w:r>
+            <w:proofErr w:type="spellEnd"/>
+            <w:r>
+              <w:t xml:space="preserve"> Sánchez</w:t>
+            </w:r>
+          </w:p>
+        </w:tc>
+        <w:tc>
+          <w:tcPr>
+            <w:tcW w:w="1128" w:type="dxa"/>
+            <w:tcMar>
+              <w:top w:w="100" w:type="dxa"/>
+              <w:left w:w="100" w:type="dxa"/>
+              <w:bottom w:w="100" w:type="dxa"/>
+              <w:right w:w="100" w:type="dxa"/>
+            </w:tcMar>
+          </w:tcPr>
+          <w:p>
+            <w:pPr>
+              <w:pStyle w:val="Normal1"/>
+              <w:spacing w:line="240" w:lineRule="auto"/>
+            </w:pPr>
+            <w:r>
+              <w:t>1.6</w:t>
+            </w:r>
+          </w:p>
+        </w:tc>
+      </w:tr>
     </w:tbl>
     <w:p>
       <w:pPr>
@@ -770,6 +879,12 @@
         </w:r>
         <w:r>
           <w:rPr>
+            <w:noProof/>
+          </w:rPr>
+          <w:t xml:space="preserve">    </w:t>
+        </w:r>
+        <w:r>
+          <w:rPr>
             <w:rStyle w:val="Hipervnculo"/>
             <w:rFonts w:ascii="Arial" w:eastAsia="Arial" w:hAnsi="Arial" w:cs="Arial"/>
             <w:b/>
@@ -856,6 +971,12 @@
         </w:r>
         <w:r>
           <w:rPr>
+            <w:noProof/>
+          </w:rPr>
+          <w:t xml:space="preserve">    </w:t>
+        </w:r>
+        <w:r>
+          <w:rPr>
             <w:rStyle w:val="Hipervnculo"/>
             <w:rFonts w:ascii="Arial" w:eastAsia="Arial" w:hAnsi="Arial" w:cs="Arial"/>
             <w:b/>
@@ -942,6 +1063,12 @@
         </w:r>
         <w:r>
           <w:rPr>
+            <w:noProof/>
+          </w:rPr>
+          <w:t xml:space="preserve">    </w:t>
+        </w:r>
+        <w:r>
+          <w:rPr>
             <w:rStyle w:val="Hipervnculo"/>
             <w:rFonts w:ascii="Arial" w:hAnsi="Arial" w:cs="Arial"/>
             <w:b/>
@@ -1028,6 +1155,12 @@
         </w:r>
         <w:r>
           <w:rPr>
+            <w:noProof/>
+          </w:rPr>
+          <w:t xml:space="preserve">    </w:t>
+        </w:r>
+        <w:r>
+          <w:rPr>
             <w:rStyle w:val="Hipervnculo"/>
             <w:rFonts w:ascii="Arial" w:hAnsi="Arial" w:cs="Arial"/>
             <w:b/>
@@ -1114,6 +1247,12 @@
         </w:r>
         <w:r>
           <w:rPr>
+            <w:noProof/>
+          </w:rPr>
+          <w:t xml:space="preserve">    </w:t>
+        </w:r>
+        <w:r>
+          <w:rPr>
             <w:rStyle w:val="Hipervnculo"/>
             <w:rFonts w:ascii="Arial" w:hAnsi="Arial" w:cs="Arial"/>
             <w:b/>
@@ -1200,6 +1339,12 @@
         </w:r>
         <w:r>
           <w:rPr>
+            <w:noProof/>
+          </w:rPr>
+          <w:t xml:space="preserve">    </w:t>
+        </w:r>
+        <w:r>
+          <w:rPr>
             <w:rStyle w:val="Hipervnculo"/>
             <w:rFonts w:ascii="Arial" w:hAnsi="Arial" w:cs="Arial"/>
             <w:b/>
@@ -1286,6 +1431,12 @@
         </w:r>
         <w:r>
           <w:rPr>
+            <w:noProof/>
+          </w:rPr>
+          <w:t xml:space="preserve">    </w:t>
+        </w:r>
+        <w:r>
+          <w:rPr>
             <w:rStyle w:val="Hipervnculo"/>
             <w:rFonts w:ascii="Arial" w:hAnsi="Arial" w:cs="Arial"/>
             <w:b/>
@@ -1372,6 +1523,12 @@
         </w:r>
         <w:r>
           <w:rPr>
+            <w:noProof/>
+          </w:rPr>
+          <w:t xml:space="preserve">    </w:t>
+        </w:r>
+        <w:r>
+          <w:rPr>
             <w:rStyle w:val="Hipervnculo"/>
             <w:rFonts w:ascii="Arial" w:hAnsi="Arial" w:cs="Arial"/>
             <w:b/>
@@ -1458,6 +1615,12 @@
         </w:r>
         <w:r>
           <w:rPr>
+            <w:noProof/>
+          </w:rPr>
+          <w:t xml:space="preserve">    </w:t>
+        </w:r>
+        <w:r>
+          <w:rPr>
             <w:rStyle w:val="Hipervnculo"/>
             <w:rFonts w:ascii="Arial" w:hAnsi="Arial" w:cs="Arial"/>
             <w:b/>
@@ -1635,7 +1798,25 @@
             <w:b/>
             <w:noProof/>
           </w:rPr>
-          <w:t>Quick tabs</w:t>
+          <w:t xml:space="preserve">Quick </w:t>
+        </w:r>
+        <w:r>
+          <w:rPr>
+            <w:rStyle w:val="Hipervnculo"/>
+            <w:rFonts w:ascii="Arial" w:hAnsi="Arial" w:cs="Arial"/>
+            <w:b/>
+            <w:noProof/>
+          </w:rPr>
+          <w:t>T</w:t>
+        </w:r>
+        <w:r>
+          <w:rPr>
+            <w:rStyle w:val="Hipervnculo"/>
+            <w:rFonts w:ascii="Arial" w:hAnsi="Arial" w:cs="Arial"/>
+            <w:b/>
+            <w:noProof/>
+          </w:rPr>
+          <w:t>abs</w:t>
         </w:r>
         <w:r>
           <w:rPr>
@@ -2065,7 +2246,25 @@
             <w:b/>
             <w:noProof/>
           </w:rPr>
-          <w:t>Field collection</w:t>
+          <w:t xml:space="preserve">Field </w:t>
+        </w:r>
+        <w:r>
+          <w:rPr>
+            <w:rStyle w:val="Hipervnculo"/>
+            <w:rFonts w:ascii="Arial" w:hAnsi="Arial" w:cs="Arial"/>
+            <w:b/>
+            <w:noProof/>
+          </w:rPr>
+          <w:t>C</w:t>
+        </w:r>
+        <w:r>
+          <w:rPr>
+            <w:rStyle w:val="Hipervnculo"/>
+            <w:rFonts w:ascii="Arial" w:hAnsi="Arial" w:cs="Arial"/>
+            <w:b/>
+            <w:noProof/>
+          </w:rPr>
+          <w:t>ollection</w:t>
         </w:r>
         <w:r>
           <w:rPr>
@@ -2202,6 +2401,39 @@
           <w:fldChar w:fldCharType="end"/>
         </w:r>
       </w:hyperlink>
+    </w:p>
+    <w:p>
+      <w:pPr>
+        <w:rPr>
+          <w:rFonts w:ascii="Arial" w:hAnsi="Arial" w:cs="Arial"/>
+        </w:rPr>
+      </w:pPr>
+      <w:r>
+        <w:rPr>
+          <w:rFonts w:ascii="Arial" w:hAnsi="Arial" w:cs="Arial"/>
+          <w:b/>
+        </w:rPr>
+        <w:t xml:space="preserve">18.      </w:t>
+      </w:r>
+      <w:r>
+        <w:rPr>
+          <w:rFonts w:ascii="Arial" w:hAnsi="Arial" w:cs="Arial"/>
+          <w:b/>
+        </w:rPr>
+        <w:t>Menu Position</w:t>
+      </w:r>
+      <w:r>
+        <w:rPr>
+          <w:rFonts w:ascii="Arial" w:hAnsi="Arial" w:cs="Arial"/>
+        </w:rPr>
+        <w:t>………………..………………………………………………………………</w:t>
+      </w:r>
+      <w:r>
+        <w:rPr>
+          <w:rFonts w:ascii="Arial" w:hAnsi="Arial" w:cs="Arial"/>
+        </w:rPr>
+        <w:t>8</w:t>
+      </w:r>
     </w:p>
     <w:p>
       <w:pPr>
@@ -2257,6 +2489,7 @@
       <w:bookmarkStart w:id="3" w:name="h.mugttcrf0awe" w:colFirst="0" w:colLast="0"/>
       <w:bookmarkStart w:id="4" w:name="_Toc385806603"/>
       <w:bookmarkEnd w:id="3"/>
+      <w:proofErr w:type="spellStart"/>
       <w:r>
         <w:rPr>
           <w:rFonts w:ascii="Arial" w:eastAsia="Arial" w:hAnsi="Arial" w:cs="Arial"/>
@@ -2268,6 +2501,7 @@
         <w:t>LocalizationUpdate</w:t>
       </w:r>
       <w:bookmarkEnd w:id="4"/>
+      <w:proofErr w:type="spellEnd"/>
     </w:p>
     <w:p>
       <w:pPr>
@@ -2320,6 +2554,7 @@
       <w:bookmarkStart w:id="5" w:name="h.zdgghz9uivil" w:colFirst="0" w:colLast="0"/>
       <w:bookmarkStart w:id="6" w:name="_Toc385806604"/>
       <w:bookmarkEnd w:id="5"/>
+      <w:proofErr w:type="spellStart"/>
       <w:r>
         <w:rPr>
           <w:rFonts w:ascii="Arial" w:eastAsia="Arial" w:hAnsi="Arial" w:cs="Arial"/>
@@ -2330,6 +2565,7 @@
         <w:t>Marinelli</w:t>
       </w:r>
       <w:bookmarkEnd w:id="6"/>
+      <w:proofErr w:type="spellEnd"/>
     </w:p>
     <w:p>
       <w:pPr>
@@ -2342,8 +2578,13 @@
         <w:ind w:firstLine="540"/>
         <w:jc w:val="both"/>
       </w:pPr>
-      <w:r>
-        <w:t>Marinelli es un tema que permite agregar contenido en tres columnas sin tablas de diseño y con un banner para imágenes en la parte superior y un sistema de enlaces o menú a base de pestañas.</w:t>
+      <w:proofErr w:type="spellStart"/>
+      <w:r>
+        <w:t>Marinelli</w:t>
+      </w:r>
+      <w:proofErr w:type="spellEnd"/>
+      <w:r>
+        <w:t xml:space="preserve"> es un tema que permite agregar contenido en tres columnas sin tablas de diseño y con un banner para imágenes en la parte superior y un sistema de enlaces o menú a base de pestañas.</w:t>
       </w:r>
     </w:p>
     <w:p>
@@ -2408,7 +2649,15 @@
         <w:jc w:val="both"/>
       </w:pPr>
       <w:r>
-        <w:t>Esta colección es primordialmente un conjunto de APIs y herramientas para mejorar la experiencia del desarrollador.</w:t>
+        <w:t xml:space="preserve">Esta colección es primordialmente un conjunto de </w:t>
+      </w:r>
+      <w:proofErr w:type="spellStart"/>
+      <w:r>
+        <w:t>APIs</w:t>
+      </w:r>
+      <w:proofErr w:type="spellEnd"/>
+      <w:r>
+        <w:t xml:space="preserve"> y herramientas para mejorar la experiencia del desarrollador.</w:t>
       </w:r>
     </w:p>
     <w:p>
@@ -2477,6 +2726,7 @@
       <w:bookmarkStart w:id="9" w:name="h.dlxjzmn4suae" w:colFirst="0" w:colLast="0"/>
       <w:bookmarkStart w:id="10" w:name="_Toc385806606"/>
       <w:bookmarkEnd w:id="9"/>
+      <w:proofErr w:type="spellStart"/>
       <w:r>
         <w:rPr>
           <w:rFonts w:ascii="Arial" w:hAnsi="Arial" w:cs="Arial"/>
@@ -2487,6 +2737,7 @@
         <w:t>Views</w:t>
       </w:r>
       <w:bookmarkEnd w:id="10"/>
+      <w:proofErr w:type="spellEnd"/>
     </w:p>
     <w:p>
       <w:pPr>
@@ -2546,6 +2797,7 @@
       <w:bookmarkStart w:id="11" w:name="h.kd5nthdzfxq0" w:colFirst="0" w:colLast="0"/>
       <w:bookmarkStart w:id="12" w:name="_Toc385806607"/>
       <w:bookmarkEnd w:id="11"/>
+      <w:proofErr w:type="spellStart"/>
       <w:r>
         <w:rPr>
           <w:rFonts w:ascii="Arial" w:hAnsi="Arial" w:cs="Arial"/>
@@ -2556,6 +2808,7 @@
         <w:t>AdvancedForum</w:t>
       </w:r>
       <w:bookmarkEnd w:id="12"/>
+      <w:proofErr w:type="spellEnd"/>
     </w:p>
     <w:p>
       <w:pPr>
@@ -2567,8 +2820,21 @@
         <w:pStyle w:val="Normal1"/>
         <w:ind w:firstLine="540"/>
       </w:pPr>
-      <w:r>
-        <w:t>AdvancedForum amplía y mejora el módulo de foro principal de Drupal.</w:t>
+      <w:proofErr w:type="spellStart"/>
+      <w:r>
+        <w:t>AdvancedForum</w:t>
+      </w:r>
+      <w:proofErr w:type="spellEnd"/>
+      <w:r>
+        <w:t xml:space="preserve"> amplía y mejora el módulo de foro principal de </w:t>
+      </w:r>
+      <w:proofErr w:type="spellStart"/>
+      <w:r>
+        <w:t>Drupal</w:t>
+      </w:r>
+      <w:proofErr w:type="spellEnd"/>
+      <w:r>
+        <w:t>.</w:t>
       </w:r>
     </w:p>
     <w:p>
@@ -2619,6 +2885,7 @@
         </w:rPr>
       </w:pPr>
       <w:bookmarkStart w:id="13" w:name="_Toc385806608"/>
+      <w:proofErr w:type="spellStart"/>
       <w:r>
         <w:rPr>
           <w:rFonts w:ascii="Arial" w:hAnsi="Arial" w:cs="Arial"/>
@@ -2630,6 +2897,7 @@
         <w:t>DownloadFile</w:t>
       </w:r>
       <w:bookmarkEnd w:id="13"/>
+      <w:proofErr w:type="spellEnd"/>
     </w:p>
     <w:p>
       <w:pPr>
@@ -2648,6 +2916,7 @@
           <w:szCs w:val="23"/>
         </w:rPr>
       </w:pPr>
+      <w:proofErr w:type="spellStart"/>
       <w:r>
         <w:rPr>
           <w:rFonts w:ascii="Arial" w:hAnsi="Arial" w:cs="Arial"/>
@@ -2662,7 +2931,17 @@
           <w:sz w:val="23"/>
           <w:szCs w:val="23"/>
         </w:rPr>
-        <w:t>dFile es un módulo que permite descargas directas de imágenes o archivos.</w:t>
+        <w:t>dFile</w:t>
+      </w:r>
+      <w:proofErr w:type="spellEnd"/>
+      <w:r>
+        <w:rPr>
+          <w:rFonts w:ascii="Arial" w:hAnsi="Arial" w:cs="Arial"/>
+          <w:color w:val="000000"/>
+          <w:sz w:val="23"/>
+          <w:szCs w:val="23"/>
+        </w:rPr>
+        <w:t xml:space="preserve"> es un módulo que permite descargas directas de imágenes o archivos.</w:t>
       </w:r>
     </w:p>
     <w:p>
@@ -2710,6 +2989,7 @@
         </w:rPr>
       </w:pPr>
       <w:bookmarkStart w:id="14" w:name="_Toc385806609"/>
+      <w:proofErr w:type="spellStart"/>
       <w:r>
         <w:rPr>
           <w:rFonts w:ascii="Arial" w:hAnsi="Arial" w:cs="Arial"/>
@@ -2720,6 +3000,7 @@
         <w:t>CKEditor</w:t>
       </w:r>
       <w:bookmarkEnd w:id="14"/>
+      <w:proofErr w:type="spellEnd"/>
     </w:p>
     <w:p>
       <w:pPr>
@@ -2737,6 +3018,7 @@
           <w:szCs w:val="22"/>
         </w:rPr>
       </w:pPr>
+      <w:proofErr w:type="spellStart"/>
       <w:r>
         <w:rPr>
           <w:rFonts w:ascii="Arial" w:hAnsi="Arial" w:cs="Arial"/>
@@ -2744,7 +3026,57 @@
           <w:sz w:val="22"/>
           <w:szCs w:val="22"/>
         </w:rPr>
-        <w:t>CKEditor permite reemplazar las áreas de texto de Drupal por CKEditor, un editor visual de HTML parecido a las herramientas que proporciona office.</w:t>
+        <w:t>CKEditor</w:t>
+      </w:r>
+      <w:proofErr w:type="spellEnd"/>
+      <w:r>
+        <w:rPr>
+          <w:rFonts w:ascii="Arial" w:hAnsi="Arial" w:cs="Arial"/>
+          <w:color w:val="000000"/>
+          <w:sz w:val="22"/>
+          <w:szCs w:val="22"/>
+        </w:rPr>
+        <w:t xml:space="preserve"> permite reemplazar las áreas de texto de </w:t>
+      </w:r>
+      <w:proofErr w:type="spellStart"/>
+      <w:r>
+        <w:rPr>
+          <w:rFonts w:ascii="Arial" w:hAnsi="Arial" w:cs="Arial"/>
+          <w:color w:val="000000"/>
+          <w:sz w:val="22"/>
+          <w:szCs w:val="22"/>
+        </w:rPr>
+        <w:t>Drupal</w:t>
+      </w:r>
+      <w:proofErr w:type="spellEnd"/>
+      <w:r>
+        <w:rPr>
+          <w:rFonts w:ascii="Arial" w:hAnsi="Arial" w:cs="Arial"/>
+          <w:color w:val="000000"/>
+          <w:sz w:val="22"/>
+          <w:szCs w:val="22"/>
+        </w:rPr>
+        <w:t xml:space="preserve"> por </w:t>
+      </w:r>
+      <w:proofErr w:type="spellStart"/>
+      <w:r>
+        <w:rPr>
+          <w:rFonts w:ascii="Arial" w:hAnsi="Arial" w:cs="Arial"/>
+          <w:color w:val="000000"/>
+          <w:sz w:val="22"/>
+          <w:szCs w:val="22"/>
+        </w:rPr>
+        <w:t>CKEditor</w:t>
+      </w:r>
+      <w:proofErr w:type="spellEnd"/>
+      <w:r>
+        <w:rPr>
+          <w:rFonts w:ascii="Arial" w:hAnsi="Arial" w:cs="Arial"/>
+          <w:color w:val="000000"/>
+          <w:sz w:val="22"/>
+          <w:szCs w:val="22"/>
+        </w:rPr>
+        <w:t>, un editor visual de HTML parecido a las herramientas que proporciona office.</w:t>
       </w:r>
       <w:r>
         <w:rPr>
@@ -3037,8 +3369,21 @@
         <w:pStyle w:val="Normal1"/>
         <w:ind w:left="426" w:hanging="426"/>
       </w:pPr>
-      <w:r>
-        <w:t>y el módulo Entity API</w:t>
+      <w:proofErr w:type="gramStart"/>
+      <w:r>
+        <w:t>y</w:t>
+      </w:r>
+      <w:proofErr w:type="gramEnd"/>
+      <w:r>
+        <w:t xml:space="preserve"> el módulo </w:t>
+      </w:r>
+      <w:proofErr w:type="spellStart"/>
+      <w:r>
+        <w:t>Entity</w:t>
+      </w:r>
+      <w:proofErr w:type="spellEnd"/>
+      <w:r>
+        <w:t xml:space="preserve"> API</w:t>
       </w:r>
     </w:p>
     <w:p>
@@ -3084,6 +3429,7 @@
         </w:rPr>
       </w:pPr>
       <w:bookmarkStart w:id="16" w:name="_Toc385806611"/>
+      <w:proofErr w:type="spellStart"/>
       <w:r>
         <w:rPr>
           <w:rFonts w:ascii="Arial" w:hAnsi="Arial" w:cs="Arial"/>
@@ -3094,6 +3440,7 @@
         <w:t>Webform</w:t>
       </w:r>
       <w:bookmarkEnd w:id="16"/>
+      <w:proofErr w:type="spellEnd"/>
     </w:p>
     <w:p>
       <w:pPr>
@@ -3106,7 +3453,15 @@
         <w:ind w:firstLine="426"/>
       </w:pPr>
       <w:r>
-        <w:t>El módulo WebForm nos permite crear un tipo de contenido con los campos que queramos. En resumen, personalizar nuestro propio formulario.</w:t>
+        <w:t xml:space="preserve">El módulo </w:t>
+      </w:r>
+      <w:proofErr w:type="spellStart"/>
+      <w:r>
+        <w:t>WebForm</w:t>
+      </w:r>
+      <w:proofErr w:type="spellEnd"/>
+      <w:r>
+        <w:t xml:space="preserve"> nos permite crear un tipo de contenido con los campos que queramos. En resumen, personalizar nuestro propio formulario.</w:t>
       </w:r>
     </w:p>
     <w:p>
@@ -3161,6 +3516,7 @@
         </w:rPr>
       </w:pPr>
       <w:bookmarkStart w:id="17" w:name="_Toc385806612"/>
+      <w:proofErr w:type="spellStart"/>
       <w:r>
         <w:rPr>
           <w:rFonts w:ascii="Arial" w:hAnsi="Arial" w:cs="Arial"/>
@@ -3171,6 +3527,7 @@
         <w:t>ArrangeFields</w:t>
       </w:r>
       <w:bookmarkEnd w:id="17"/>
+      <w:proofErr w:type="spellEnd"/>
     </w:p>
     <w:p>
       <w:pPr>
@@ -3182,8 +3539,13 @@
         <w:pStyle w:val="Normal1"/>
         <w:ind w:firstLine="426"/>
       </w:pPr>
-      <w:r>
-        <w:t>ArrangeFields es un módulo que nos permite crear cualquier tipo de contenido y colocarlos como nosotros queramos, simplemente hay que pinchar sobre los elementos que hayamos creado.</w:t>
+      <w:proofErr w:type="spellStart"/>
+      <w:r>
+        <w:t>ArrangeFields</w:t>
+      </w:r>
+      <w:proofErr w:type="spellEnd"/>
+      <w:r>
+        <w:t xml:space="preserve"> es un módulo que nos permite crear cualquier tipo de contenido y colocarlos como nosotros queramos, simplemente hay que pinchar sobre los elementos que hayamos creado.</w:t>
       </w:r>
     </w:p>
     <w:p>
@@ -3264,9 +3626,20 @@
           <w:color w:val="741B47"/>
           <w:sz w:val="28"/>
         </w:rPr>
-        <w:t>Quick tabs</w:t>
+        <w:t xml:space="preserve">Quick </w:t>
+      </w:r>
+      <w:proofErr w:type="spellStart"/>
+      <w:r>
+        <w:rPr>
+          <w:rFonts w:ascii="Arial" w:hAnsi="Arial" w:cs="Arial"/>
+          <w:b/>
+          <w:color w:val="741B47"/>
+          <w:sz w:val="28"/>
+        </w:rPr>
+        <w:t>tabs</w:t>
       </w:r>
       <w:bookmarkEnd w:id="18"/>
+      <w:proofErr w:type="spellEnd"/>
     </w:p>
     <w:p>
       <w:pPr>
@@ -3279,7 +3652,15 @@
         <w:ind w:firstLine="426"/>
       </w:pPr>
       <w:r>
-        <w:t>Quick tabs es un módulo que nos permite hacer un menú con pestañas dentro de un menú de nuestra web.</w:t>
+        <w:t xml:space="preserve">Quick </w:t>
+      </w:r>
+      <w:proofErr w:type="spellStart"/>
+      <w:r>
+        <w:t>tabs</w:t>
+      </w:r>
+      <w:proofErr w:type="spellEnd"/>
+      <w:r>
+        <w:t xml:space="preserve"> es un módulo que nos permite hacer un menú con pestañas dentro de un menú de nuestra web.</w:t>
       </w:r>
     </w:p>
     <w:p>
@@ -3324,6 +3705,7 @@
         </w:rPr>
       </w:pPr>
       <w:bookmarkStart w:id="19" w:name="_Toc385806614"/>
+      <w:proofErr w:type="spellStart"/>
       <w:r>
         <w:rPr>
           <w:rFonts w:ascii="Arial" w:hAnsi="Arial" w:cs="Arial"/>
@@ -3332,9 +3714,32 @@
           <w:sz w:val="28"/>
           <w:szCs w:val="28"/>
         </w:rPr>
-        <w:t>BackUp and Migrate</w:t>
+        <w:t>BackUp</w:t>
+      </w:r>
+      <w:proofErr w:type="spellEnd"/>
+      <w:r>
+        <w:rPr>
+          <w:rFonts w:ascii="Arial" w:hAnsi="Arial" w:cs="Arial"/>
+          <w:b/>
+          <w:color w:val="741B47"/>
+          <w:sz w:val="28"/>
+          <w:szCs w:val="28"/>
+        </w:rPr>
+        <w:t xml:space="preserve"> and </w:t>
+      </w:r>
+      <w:proofErr w:type="spellStart"/>
+      <w:r>
+        <w:rPr>
+          <w:rFonts w:ascii="Arial" w:hAnsi="Arial" w:cs="Arial"/>
+          <w:b/>
+          <w:color w:val="741B47"/>
+          <w:sz w:val="28"/>
+          <w:szCs w:val="28"/>
+        </w:rPr>
+        <w:t>Migrate</w:t>
       </w:r>
       <w:bookmarkEnd w:id="19"/>
+      <w:proofErr w:type="spellEnd"/>
     </w:p>
     <w:p>
       <w:pPr>
@@ -3354,6 +3759,7 @@
           <w:szCs w:val="23"/>
         </w:rPr>
       </w:pPr>
+      <w:proofErr w:type="spellStart"/>
       <w:r>
         <w:rPr>
           <w:rFonts w:ascii="Arial" w:hAnsi="Arial" w:cs="Arial"/>
@@ -3361,7 +3767,57 @@
           <w:sz w:val="23"/>
           <w:szCs w:val="23"/>
         </w:rPr>
-        <w:t>BackUp and Migrate nos permite realizar copias de seguridad de la base de datos. Nos permite guardar la copia en FTP o en ruta local. Además podemos programar BackUps automáticos.</w:t>
+        <w:t>BackUp</w:t>
+      </w:r>
+      <w:proofErr w:type="spellEnd"/>
+      <w:r>
+        <w:rPr>
+          <w:rFonts w:ascii="Arial" w:hAnsi="Arial" w:cs="Arial"/>
+          <w:color w:val="000000"/>
+          <w:sz w:val="23"/>
+          <w:szCs w:val="23"/>
+        </w:rPr>
+        <w:t xml:space="preserve"> and </w:t>
+      </w:r>
+      <w:proofErr w:type="spellStart"/>
+      <w:r>
+        <w:rPr>
+          <w:rFonts w:ascii="Arial" w:hAnsi="Arial" w:cs="Arial"/>
+          <w:color w:val="000000"/>
+          <w:sz w:val="23"/>
+          <w:szCs w:val="23"/>
+        </w:rPr>
+        <w:t>Migrate</w:t>
+      </w:r>
+      <w:proofErr w:type="spellEnd"/>
+      <w:r>
+        <w:rPr>
+          <w:rFonts w:ascii="Arial" w:hAnsi="Arial" w:cs="Arial"/>
+          <w:color w:val="000000"/>
+          <w:sz w:val="23"/>
+          <w:szCs w:val="23"/>
+        </w:rPr>
+        <w:t xml:space="preserve"> nos permite realizar copias de seguridad de la base de datos. Nos permite guardar la copia en FTP o en ruta local. Además podemos programar </w:t>
+      </w:r>
+      <w:proofErr w:type="spellStart"/>
+      <w:r>
+        <w:rPr>
+          <w:rFonts w:ascii="Arial" w:hAnsi="Arial" w:cs="Arial"/>
+          <w:color w:val="000000"/>
+          <w:sz w:val="23"/>
+          <w:szCs w:val="23"/>
+        </w:rPr>
+        <w:t>BackUps</w:t>
+      </w:r>
+      <w:proofErr w:type="spellEnd"/>
+      <w:r>
+        <w:rPr>
+          <w:rFonts w:ascii="Arial" w:hAnsi="Arial" w:cs="Arial"/>
+          <w:color w:val="000000"/>
+          <w:sz w:val="23"/>
+          <w:szCs w:val="23"/>
+        </w:rPr>
+        <w:t xml:space="preserve"> automáticos.</w:t>
       </w:r>
     </w:p>
     <w:p>
@@ -3411,6 +3867,7 @@
       </w:pPr>
       <w:bookmarkStart w:id="20" w:name="_Toc383687591"/>
       <w:bookmarkStart w:id="21" w:name="_Toc385806615"/>
+      <w:proofErr w:type="spellStart"/>
       <w:r>
         <w:rPr>
           <w:rFonts w:ascii="Arial" w:hAnsi="Arial" w:cs="Arial"/>
@@ -3423,6 +3880,7 @@
       </w:r>
       <w:bookmarkEnd w:id="20"/>
       <w:bookmarkEnd w:id="21"/>
+      <w:proofErr w:type="spellEnd"/>
     </w:p>
     <w:p>
       <w:pPr>
@@ -3434,12 +3892,21 @@
         <w:spacing w:after="0"/>
         <w:ind w:firstLine="567"/>
       </w:pPr>
+      <w:proofErr w:type="spellStart"/>
       <w:r>
         <w:rPr>
           <w:rFonts w:ascii="Arial" w:hAnsi="Arial" w:cs="Arial"/>
           <w:color w:val="000000"/>
         </w:rPr>
-        <w:t>AuthorPane es un bloque de información sobre un usuario dado, como los que se encuentran típicamente en los post de un foro. Desde el núcleo coge la información del usuario (nombre, fecha en la que se unió, si se encuentra activo o no...)</w:t>
+        <w:t>AuthorPane</w:t>
+      </w:r>
+      <w:proofErr w:type="spellEnd"/>
+      <w:r>
+        <w:rPr>
+          <w:rFonts w:ascii="Arial" w:hAnsi="Arial" w:cs="Arial"/>
+          <w:color w:val="000000"/>
+        </w:rPr>
+        <w:t xml:space="preserve"> es un bloque de información sobre un usuario dado, como los que se encuentran típicamente en los post de un foro. Desde el núcleo coge la información del usuario (nombre, fecha en la que se unió, si se encuentra activo o no...)</w:t>
       </w:r>
     </w:p>
     <w:p>
@@ -3490,6 +3957,7 @@
         </w:rPr>
       </w:pPr>
       <w:bookmarkStart w:id="22" w:name="_Toc385806616"/>
+      <w:proofErr w:type="spellStart"/>
       <w:r>
         <w:rPr>
           <w:rFonts w:ascii="Arial" w:hAnsi="Arial" w:cs="Arial"/>
@@ -3499,9 +3967,32 @@
           <w:szCs w:val="28"/>
         </w:rPr>
         <w:lastRenderedPageBreak/>
-        <w:t>Five Stars</w:t>
+        <w:t>Five</w:t>
+      </w:r>
+      <w:proofErr w:type="spellEnd"/>
+      <w:r>
+        <w:rPr>
+          <w:rFonts w:ascii="Arial" w:hAnsi="Arial" w:cs="Arial"/>
+          <w:b/>
+          <w:color w:val="741B47"/>
+          <w:sz w:val="28"/>
+          <w:szCs w:val="28"/>
+        </w:rPr>
+        <w:t xml:space="preserve"> </w:t>
+      </w:r>
+      <w:proofErr w:type="spellStart"/>
+      <w:r>
+        <w:rPr>
+          <w:rFonts w:ascii="Arial" w:hAnsi="Arial" w:cs="Arial"/>
+          <w:b/>
+          <w:color w:val="741B47"/>
+          <w:sz w:val="28"/>
+          <w:szCs w:val="28"/>
+        </w:rPr>
+        <w:t>Stars</w:t>
       </w:r>
       <w:bookmarkEnd w:id="22"/>
+      <w:proofErr w:type="spellEnd"/>
     </w:p>
     <w:p>
       <w:pPr>
@@ -3517,6 +4008,22 @@
       </w:pPr>
       <w:r>
         <w:t>Módulo para añadir votaciones en un tipo de contenido.</w:t>
+      </w:r>
+    </w:p>
+    <w:p>
+      <w:pPr>
+        <w:pStyle w:val="Normal1"/>
+        <w:ind w:firstLine="567"/>
+        <w:jc w:val="both"/>
+      </w:pPr>
+    </w:p>
+    <w:p>
+      <w:pPr>
+        <w:pStyle w:val="Normal1"/>
+        <w:jc w:val="both"/>
+      </w:pPr>
+      <w:r>
+        <w:t>Usado para las votaciones de las recetas.</w:t>
       </w:r>
     </w:p>
     <w:p>
@@ -3560,6 +4067,7 @@
         </w:rPr>
       </w:pPr>
       <w:bookmarkStart w:id="23" w:name="_Toc385806617"/>
+      <w:proofErr w:type="spellStart"/>
       <w:r>
         <w:rPr>
           <w:rFonts w:ascii="Arial" w:hAnsi="Arial" w:cs="Arial"/>
@@ -3568,7 +4076,18 @@
           <w:sz w:val="28"/>
           <w:szCs w:val="28"/>
         </w:rPr>
-        <w:t>Voting Api</w:t>
+        <w:t>Voting</w:t>
+      </w:r>
+      <w:proofErr w:type="spellEnd"/>
+      <w:r>
+        <w:rPr>
+          <w:rFonts w:ascii="Arial" w:hAnsi="Arial" w:cs="Arial"/>
+          <w:b/>
+          <w:color w:val="741B47"/>
+          <w:sz w:val="28"/>
+          <w:szCs w:val="28"/>
+        </w:rPr>
+        <w:t xml:space="preserve"> Api</w:t>
       </w:r>
       <w:bookmarkEnd w:id="23"/>
     </w:p>
@@ -3584,7 +4103,15 @@
         <w:jc w:val="both"/>
       </w:pPr>
       <w:r>
-        <w:t>Módulo necesitado por fivestars que sirve para almacenar, recuperar</w:t>
+        <w:t xml:space="preserve">Módulo necesitado por </w:t>
+      </w:r>
+      <w:proofErr w:type="spellStart"/>
+      <w:r>
+        <w:t>fivestars</w:t>
+      </w:r>
+      <w:proofErr w:type="spellEnd"/>
+      <w:r>
+        <w:t xml:space="preserve"> que sirve para almacenar, recuperar</w:t>
       </w:r>
       <w:r>
         <w:t xml:space="preserve"> y tabulación de votos para contenidos </w:t>
@@ -3592,9 +4119,11 @@
       <w:r>
         <w:t xml:space="preserve">de </w:t>
       </w:r>
+      <w:proofErr w:type="spellStart"/>
       <w:r>
         <w:t>Drupal</w:t>
       </w:r>
+      <w:proofErr w:type="spellEnd"/>
       <w:r>
         <w:t>.</w:t>
       </w:r>
@@ -3648,9 +4177,21 @@
           <w:sz w:val="28"/>
           <w:szCs w:val="28"/>
         </w:rPr>
-        <w:t>Field collection</w:t>
+        <w:t xml:space="preserve">Field </w:t>
+      </w:r>
+      <w:proofErr w:type="spellStart"/>
+      <w:r>
+        <w:rPr>
+          <w:rFonts w:ascii="Arial" w:hAnsi="Arial" w:cs="Arial"/>
+          <w:b/>
+          <w:color w:val="741B47"/>
+          <w:sz w:val="28"/>
+          <w:szCs w:val="28"/>
+        </w:rPr>
+        <w:t>collection</w:t>
       </w:r>
       <w:bookmarkEnd w:id="24"/>
+      <w:proofErr w:type="spellEnd"/>
     </w:p>
     <w:p>
       <w:pPr>
@@ -3665,12 +4206,25 @@
         <w:jc w:val="both"/>
       </w:pPr>
       <w:r>
-        <w:t>Módulo para agrupar varios campos en</w:t>
-      </w:r>
-      <w:bookmarkStart w:id="25" w:name="_GoBack"/>
-      <w:bookmarkEnd w:id="25"/>
-      <w:r>
-        <w:t xml:space="preserve"> uno.</w:t>
+        <w:t>Módulo para agrupar varios campos en uno.</w:t>
+      </w:r>
+    </w:p>
+    <w:p>
+      <w:pPr>
+        <w:pStyle w:val="Normal1"/>
+        <w:jc w:val="both"/>
+      </w:pPr>
+    </w:p>
+    <w:p>
+      <w:pPr>
+        <w:pStyle w:val="Normal1"/>
+        <w:jc w:val="both"/>
+      </w:pPr>
+      <w:r>
+        <w:t>Usado</w:t>
+      </w:r>
+      <w:r>
+        <w:t xml:space="preserve"> para los campos ingredientes y productos, que en vez de añadir nombre y cantidad cada uno por separado, al crear un ingrediente se cree un grupo con estos campos.</w:t>
       </w:r>
     </w:p>
     <w:p>
@@ -3713,7 +4267,7 @@
           <w:szCs w:val="28"/>
         </w:rPr>
       </w:pPr>
-      <w:bookmarkStart w:id="26" w:name="_Toc385806619"/>
+      <w:bookmarkStart w:id="25" w:name="_Toc385806619"/>
       <w:r>
         <w:rPr>
           <w:rFonts w:ascii="Arial" w:hAnsi="Arial" w:cs="Arial"/>
@@ -3722,9 +4276,31 @@
           <w:sz w:val="28"/>
           <w:szCs w:val="28"/>
         </w:rPr>
-        <w:t>Rules Bonus Pack</w:t>
-      </w:r>
-      <w:bookmarkEnd w:id="26"/>
+        <w:t xml:space="preserve">Rules </w:t>
+      </w:r>
+      <w:proofErr w:type="spellStart"/>
+      <w:r>
+        <w:rPr>
+          <w:rFonts w:ascii="Arial" w:hAnsi="Arial" w:cs="Arial"/>
+          <w:b/>
+          <w:color w:val="741B47"/>
+          <w:sz w:val="28"/>
+          <w:szCs w:val="28"/>
+        </w:rPr>
+        <w:t>Bonus</w:t>
+      </w:r>
+      <w:proofErr w:type="spellEnd"/>
+      <w:r>
+        <w:rPr>
+          <w:rFonts w:ascii="Arial" w:hAnsi="Arial" w:cs="Arial"/>
+          <w:b/>
+          <w:color w:val="741B47"/>
+          <w:sz w:val="28"/>
+          <w:szCs w:val="28"/>
+        </w:rPr>
+        <w:t xml:space="preserve"> Pack</w:t>
+      </w:r>
+      <w:bookmarkEnd w:id="25"/>
     </w:p>
     <w:p>
       <w:pPr>
@@ -3737,7 +4313,10 @@
         <w:ind w:firstLine="567"/>
       </w:pPr>
       <w:r>
-        <w:t>Modulo que nos proporciona u</w:t>
+        <w:t>Mó</w:t>
+      </w:r>
+      <w:r>
+        <w:t>dulo que nos proporciona u</w:t>
       </w:r>
       <w:r>
         <w:t xml:space="preserve">n conjunto de nuevas funcionalidades para el módulo “Rules”. </w:t>
@@ -3763,7 +4342,29 @@
           <w:bdr w:val="none" w:sz="0" w:space="0" w:color="auto" w:frame="1"/>
           <w:shd w:val="clear" w:color="auto" w:fill="FFFFFF"/>
         </w:rPr>
-        <w:t>Rules Bonus: Block</w:t>
+        <w:t xml:space="preserve">Rules </w:t>
+      </w:r>
+      <w:proofErr w:type="spellStart"/>
+      <w:r>
+        <w:rPr>
+          <w:rStyle w:val="Textoennegrita"/>
+          <w:rFonts w:ascii="Arial Narrow" w:hAnsi="Arial Narrow" w:cs="Lucida Sans Unicode"/>
+          <w:b w:val="0"/>
+          <w:bdr w:val="none" w:sz="0" w:space="0" w:color="auto" w:frame="1"/>
+          <w:shd w:val="clear" w:color="auto" w:fill="FFFFFF"/>
+        </w:rPr>
+        <w:t>Bonus</w:t>
+      </w:r>
+      <w:proofErr w:type="spellEnd"/>
+      <w:r>
+        <w:rPr>
+          <w:rStyle w:val="Textoennegrita"/>
+          <w:rFonts w:ascii="Arial Narrow" w:hAnsi="Arial Narrow" w:cs="Lucida Sans Unicode"/>
+          <w:b w:val="0"/>
+          <w:bdr w:val="none" w:sz="0" w:space="0" w:color="auto" w:frame="1"/>
+          <w:shd w:val="clear" w:color="auto" w:fill="FFFFFF"/>
+        </w:rPr>
+        <w:t>: Block</w:t>
       </w:r>
       <w:r>
         <w:t>”.</w:t>
@@ -3798,9 +4399,157 @@
         </w:rPr>
       </w:pPr>
     </w:p>
+    <w:p>
+      <w:pPr>
+        <w:pStyle w:val="Normal1"/>
+        <w:rPr>
+          <w:lang w:val="en-US"/>
+        </w:rPr>
+      </w:pPr>
+    </w:p>
+    <w:p>
+      <w:pPr>
+        <w:pStyle w:val="Normal1"/>
+        <w:rPr>
+          <w:lang w:val="en-US"/>
+        </w:rPr>
+      </w:pPr>
+    </w:p>
+    <w:p>
+      <w:pPr>
+        <w:pStyle w:val="Normal1"/>
+        <w:rPr>
+          <w:lang w:val="en-US"/>
+        </w:rPr>
+      </w:pPr>
+    </w:p>
+    <w:p>
+      <w:pPr>
+        <w:pStyle w:val="Normal1"/>
+        <w:rPr>
+          <w:lang w:val="en-US"/>
+        </w:rPr>
+      </w:pPr>
+    </w:p>
+    <w:p>
+      <w:pPr>
+        <w:pStyle w:val="Normal1"/>
+        <w:rPr>
+          <w:lang w:val="en-US"/>
+        </w:rPr>
+      </w:pPr>
+    </w:p>
+    <w:p>
+      <w:pPr>
+        <w:pStyle w:val="Normal1"/>
+        <w:rPr>
+          <w:lang w:val="en-US"/>
+        </w:rPr>
+      </w:pPr>
+    </w:p>
+    <w:p>
+      <w:pPr>
+        <w:pStyle w:val="Normal1"/>
+        <w:rPr>
+          <w:lang w:val="en-US"/>
+        </w:rPr>
+      </w:pPr>
+    </w:p>
+    <w:p>
+      <w:pPr>
+        <w:pStyle w:val="Ttulo1"/>
+        <w:numPr>
+          <w:ilvl w:val="0"/>
+          <w:numId w:val="1"/>
+        </w:numPr>
+        <w:spacing w:line="240" w:lineRule="auto"/>
+        <w:ind w:left="0" w:firstLine="426"/>
+        <w:rPr>
+          <w:rFonts w:ascii="Arial" w:hAnsi="Arial" w:cs="Arial"/>
+          <w:b/>
+          <w:color w:val="741B47"/>
+          <w:sz w:val="28"/>
+          <w:szCs w:val="28"/>
+        </w:rPr>
+      </w:pPr>
+      <w:proofErr w:type="spellStart"/>
+      <w:r>
+        <w:rPr>
+          <w:rFonts w:ascii="Arial" w:hAnsi="Arial" w:cs="Arial"/>
+          <w:b/>
+          <w:color w:val="741B47"/>
+          <w:sz w:val="28"/>
+          <w:szCs w:val="28"/>
+        </w:rPr>
+        <w:lastRenderedPageBreak/>
+        <w:t>Menu</w:t>
+      </w:r>
+      <w:proofErr w:type="spellEnd"/>
+      <w:r>
+        <w:rPr>
+          <w:rFonts w:ascii="Arial" w:hAnsi="Arial" w:cs="Arial"/>
+          <w:b/>
+          <w:color w:val="741B47"/>
+          <w:sz w:val="28"/>
+          <w:szCs w:val="28"/>
+        </w:rPr>
+        <w:t xml:space="preserve"> position</w:t>
+      </w:r>
+    </w:p>
+    <w:p>
+      <w:pPr>
+        <w:pStyle w:val="Normal1"/>
+      </w:pPr>
+    </w:p>
+    <w:p>
+      <w:pPr>
+        <w:pStyle w:val="Normal1"/>
+        <w:ind w:firstLine="720"/>
+      </w:pPr>
+      <w:r>
+        <w:t>Módulo que soluciona el problema de cuando estamos en cualquier tipo de contenido de nuestra página, que permanezca activa la pestaña de menú correspondiente.</w:t>
+      </w:r>
+    </w:p>
+    <w:p>
+      <w:pPr>
+        <w:pStyle w:val="Normal1"/>
+        <w:ind w:firstLine="720"/>
+      </w:pPr>
+    </w:p>
+    <w:p>
+      <w:pPr>
+        <w:pStyle w:val="Normal1"/>
+      </w:pPr>
+      <w:hyperlink r:id="rId32" w:history="1">
+        <w:r>
+          <w:rPr>
+            <w:rStyle w:val="Hipervnculo"/>
+          </w:rPr>
+          <w:t>https://drupal.org/project/menu_position</w:t>
+        </w:r>
+      </w:hyperlink>
+      <w:bookmarkStart w:id="26" w:name="_GoBack"/>
+      <w:bookmarkEnd w:id="26"/>
+    </w:p>
+    <w:p>
+      <w:pPr>
+        <w:pStyle w:val="Normal1"/>
+        <w:rPr>
+          <w:lang w:val="en-US"/>
+        </w:rPr>
+      </w:pPr>
+    </w:p>
+    <w:p>
+      <w:pPr>
+        <w:pStyle w:val="Normal1"/>
+        <w:rPr>
+          <w:lang w:val="en-US"/>
+        </w:rPr>
+      </w:pPr>
+    </w:p>
     <w:sectPr>
-      <w:headerReference w:type="default" r:id="rId32"/>
-      <w:footerReference w:type="default" r:id="rId33"/>
+      <w:headerReference w:type="default" r:id="rId33"/>
+      <w:footerReference w:type="default" r:id="rId34"/>
       <w:pgSz w:w="11906" w:h="16838"/>
       <w:pgMar w:top="1440" w:right="1440" w:bottom="1440" w:left="1440" w:header="720" w:footer="720" w:gutter="0"/>
       <w:cols w:space="720"/>
@@ -3810,8 +4559,8 @@
 </file>
 
 <file path=word/endnotes.xml><?xml version="1.0" encoding="utf-8"?>
-<w:endnotes xmlns:ve="http://schemas.openxmlformats.org/markup-compatibility/2006" xmlns:o="urn:schemas-microsoft-com:office:office" xmlns:r="http://schemas.openxmlformats.org/officeDocument/2006/relationships" xmlns:m="http://schemas.openxmlformats.org/officeDocument/2006/math" xmlns:v="urn:schemas-microsoft-com:vml" xmlns:wp="http://schemas.openxmlformats.org/drawingml/2006/wordprocessingDrawing" xmlns:w10="urn:schemas-microsoft-com:office:word" xmlns:w="http://schemas.openxmlformats.org/wordprocessingml/2006/main" xmlns:wne="http://schemas.microsoft.com/office/word/2006/wordml">
-  <w:endnote w:type="separator" w:id="0">
+<w:endnotes xmlns:wpc="http://schemas.microsoft.com/office/word/2010/wordprocessingCanvas" xmlns:mc="http://schemas.openxmlformats.org/markup-compatibility/2006" xmlns:o="urn:schemas-microsoft-com:office:office" xmlns:r="http://schemas.openxmlformats.org/officeDocument/2006/relationships" xmlns:m="http://schemas.openxmlformats.org/officeDocument/2006/math" xmlns:v="urn:schemas-microsoft-com:vml" xmlns:wp14="http://schemas.microsoft.com/office/word/2010/wordprocessingDrawing" xmlns:wp="http://schemas.openxmlformats.org/drawingml/2006/wordprocessingDrawing" xmlns:w10="urn:schemas-microsoft-com:office:word" xmlns:w="http://schemas.openxmlformats.org/wordprocessingml/2006/main" xmlns:w14="http://schemas.microsoft.com/office/word/2010/wordml" xmlns:w15="http://schemas.microsoft.com/office/word/2012/wordml" xmlns:wpg="http://schemas.microsoft.com/office/word/2010/wordprocessingGroup" xmlns:wpi="http://schemas.microsoft.com/office/word/2010/wordprocessingInk" xmlns:wne="http://schemas.microsoft.com/office/word/2006/wordml" xmlns:wps="http://schemas.microsoft.com/office/word/2010/wordprocessingShape" mc:Ignorable="w14 w15 wp14">
+  <w:endnote w:type="separator" w:id="-1">
     <w:p>
       <w:pPr>
         <w:spacing w:after="0" w:line="240" w:lineRule="auto"/>
@@ -3821,7 +4570,7 @@
       </w:r>
     </w:p>
   </w:endnote>
-  <w:endnote w:type="continuationSeparator" w:id="1">
+  <w:endnote w:type="continuationSeparator" w:id="0">
     <w:p>
       <w:pPr>
         <w:spacing w:after="0" w:line="240" w:lineRule="auto"/>
@@ -3835,7 +4584,7 @@
 </file>
 
 <file path=word/footer1.xml><?xml version="1.0" encoding="utf-8"?>
-<w:ftr xmlns:ve="http://schemas.openxmlformats.org/markup-compatibility/2006" xmlns:o="urn:schemas-microsoft-com:office:office" xmlns:r="http://schemas.openxmlformats.org/officeDocument/2006/relationships" xmlns:m="http://schemas.openxmlformats.org/officeDocument/2006/math" xmlns:v="urn:schemas-microsoft-com:vml" xmlns:wp="http://schemas.openxmlformats.org/drawingml/2006/wordprocessingDrawing" xmlns:w10="urn:schemas-microsoft-com:office:word" xmlns:w="http://schemas.openxmlformats.org/wordprocessingml/2006/main" xmlns:wne="http://schemas.microsoft.com/office/word/2006/wordml">
+<w:ftr xmlns:wpc="http://schemas.microsoft.com/office/word/2010/wordprocessingCanvas" xmlns:mc="http://schemas.openxmlformats.org/markup-compatibility/2006" xmlns:o="urn:schemas-microsoft-com:office:office" xmlns:r="http://schemas.openxmlformats.org/officeDocument/2006/relationships" xmlns:m="http://schemas.openxmlformats.org/officeDocument/2006/math" xmlns:v="urn:schemas-microsoft-com:vml" xmlns:wp14="http://schemas.microsoft.com/office/word/2010/wordprocessingDrawing" xmlns:wp="http://schemas.openxmlformats.org/drawingml/2006/wordprocessingDrawing" xmlns:w10="urn:schemas-microsoft-com:office:word" xmlns:w="http://schemas.openxmlformats.org/wordprocessingml/2006/main" xmlns:w14="http://schemas.microsoft.com/office/word/2010/wordml" xmlns:w15="http://schemas.microsoft.com/office/word/2012/wordml" xmlns:wpg="http://schemas.microsoft.com/office/word/2010/wordprocessingGroup" xmlns:wpi="http://schemas.microsoft.com/office/word/2010/wordprocessingInk" xmlns:wne="http://schemas.microsoft.com/office/word/2006/wordml" xmlns:wps="http://schemas.microsoft.com/office/word/2010/wordprocessingShape" mc:Ignorable="w14 w15 wp14">
   <w:p>
     <w:pPr>
       <w:pStyle w:val="Normal1"/>
@@ -3861,6 +4610,7 @@
         <w:docPartUnique/>
       </w:docPartObj>
     </w:sdtPr>
+    <w:sdtEndPr/>
     <w:sdtContent>
       <w:p>
         <w:pPr>
@@ -3893,7 +4643,7 @@
             <w:noProof/>
             <w:color w:val="660033"/>
           </w:rPr>
-          <w:t>2</w:t>
+          <w:t>8</w:t>
         </w:r>
         <w:r>
           <w:rPr>
@@ -3908,8 +4658,8 @@
 </file>
 
 <file path=word/footnotes.xml><?xml version="1.0" encoding="utf-8"?>
-<w:footnotes xmlns:ve="http://schemas.openxmlformats.org/markup-compatibility/2006" xmlns:o="urn:schemas-microsoft-com:office:office" xmlns:r="http://schemas.openxmlformats.org/officeDocument/2006/relationships" xmlns:m="http://schemas.openxmlformats.org/officeDocument/2006/math" xmlns:v="urn:schemas-microsoft-com:vml" xmlns:wp="http://schemas.openxmlformats.org/drawingml/2006/wordprocessingDrawing" xmlns:w10="urn:schemas-microsoft-com:office:word" xmlns:w="http://schemas.openxmlformats.org/wordprocessingml/2006/main" xmlns:wne="http://schemas.microsoft.com/office/word/2006/wordml">
-  <w:footnote w:type="separator" w:id="0">
+<w:footnotes xmlns:wpc="http://schemas.microsoft.com/office/word/2010/wordprocessingCanvas" xmlns:mc="http://schemas.openxmlformats.org/markup-compatibility/2006" xmlns:o="urn:schemas-microsoft-com:office:office" xmlns:r="http://schemas.openxmlformats.org/officeDocument/2006/relationships" xmlns:m="http://schemas.openxmlformats.org/officeDocument/2006/math" xmlns:v="urn:schemas-microsoft-com:vml" xmlns:wp14="http://schemas.microsoft.com/office/word/2010/wordprocessingDrawing" xmlns:wp="http://schemas.openxmlformats.org/drawingml/2006/wordprocessingDrawing" xmlns:w10="urn:schemas-microsoft-com:office:word" xmlns:w="http://schemas.openxmlformats.org/wordprocessingml/2006/main" xmlns:w14="http://schemas.microsoft.com/office/word/2010/wordml" xmlns:w15="http://schemas.microsoft.com/office/word/2012/wordml" xmlns:wpg="http://schemas.microsoft.com/office/word/2010/wordprocessingGroup" xmlns:wpi="http://schemas.microsoft.com/office/word/2010/wordprocessingInk" xmlns:wne="http://schemas.microsoft.com/office/word/2006/wordml" xmlns:wps="http://schemas.microsoft.com/office/word/2010/wordprocessingShape" mc:Ignorable="w14 w15 wp14">
+  <w:footnote w:type="separator" w:id="-1">
     <w:p>
       <w:pPr>
         <w:spacing w:after="0" w:line="240" w:lineRule="auto"/>
@@ -3919,7 +4669,7 @@
       </w:r>
     </w:p>
   </w:footnote>
-  <w:footnote w:type="continuationSeparator" w:id="1">
+  <w:footnote w:type="continuationSeparator" w:id="0">
     <w:p>
       <w:pPr>
         <w:spacing w:after="0" w:line="240" w:lineRule="auto"/>
@@ -3933,7 +4683,7 @@
 </file>
 
 <file path=word/header1.xml><?xml version="1.0" encoding="utf-8"?>
-<w:hdr xmlns:ve="http://schemas.openxmlformats.org/markup-compatibility/2006" xmlns:o="urn:schemas-microsoft-com:office:office" xmlns:r="http://schemas.openxmlformats.org/officeDocument/2006/relationships" xmlns:m="http://schemas.openxmlformats.org/officeDocument/2006/math" xmlns:v="urn:schemas-microsoft-com:vml" xmlns:wp="http://schemas.openxmlformats.org/drawingml/2006/wordprocessingDrawing" xmlns:w10="urn:schemas-microsoft-com:office:word" xmlns:w="http://schemas.openxmlformats.org/wordprocessingml/2006/main" xmlns:wne="http://schemas.microsoft.com/office/word/2006/wordml">
+<w:hdr xmlns:wpc="http://schemas.microsoft.com/office/word/2010/wordprocessingCanvas" xmlns:mc="http://schemas.openxmlformats.org/markup-compatibility/2006" xmlns:o="urn:schemas-microsoft-com:office:office" xmlns:r="http://schemas.openxmlformats.org/officeDocument/2006/relationships" xmlns:m="http://schemas.openxmlformats.org/officeDocument/2006/math" xmlns:v="urn:schemas-microsoft-com:vml" xmlns:wp14="http://schemas.microsoft.com/office/word/2010/wordprocessingDrawing" xmlns:wp="http://schemas.openxmlformats.org/drawingml/2006/wordprocessingDrawing" xmlns:w10="urn:schemas-microsoft-com:office:word" xmlns:w="http://schemas.openxmlformats.org/wordprocessingml/2006/main" xmlns:w14="http://schemas.microsoft.com/office/word/2010/wordml" xmlns:w15="http://schemas.microsoft.com/office/word/2012/wordml" xmlns:wpg="http://schemas.microsoft.com/office/word/2010/wordprocessingGroup" xmlns:wpi="http://schemas.microsoft.com/office/word/2010/wordprocessingInk" xmlns:wne="http://schemas.microsoft.com/office/word/2006/wordml" xmlns:wps="http://schemas.microsoft.com/office/word/2010/wordprocessingShape" mc:Ignorable="w14 w15 wp14">
   <w:p>
     <w:pPr>
       <w:pStyle w:val="Normal1"/>
@@ -4054,7 +4804,7 @@
 </file>
 
 <file path=word/numbering.xml><?xml version="1.0" encoding="utf-8"?>
-<w:numbering xmlns:ve="http://schemas.openxmlformats.org/markup-compatibility/2006" xmlns:o="urn:schemas-microsoft-com:office:office" xmlns:r="http://schemas.openxmlformats.org/officeDocument/2006/relationships" xmlns:m="http://schemas.openxmlformats.org/officeDocument/2006/math" xmlns:v="urn:schemas-microsoft-com:vml" xmlns:wp="http://schemas.openxmlformats.org/drawingml/2006/wordprocessingDrawing" xmlns:w10="urn:schemas-microsoft-com:office:word" xmlns:w="http://schemas.openxmlformats.org/wordprocessingml/2006/main" xmlns:wne="http://schemas.microsoft.com/office/word/2006/wordml">
+<w:numbering xmlns:wpc="http://schemas.microsoft.com/office/word/2010/wordprocessingCanvas" xmlns:mc="http://schemas.openxmlformats.org/markup-compatibility/2006" xmlns:o="urn:schemas-microsoft-com:office:office" xmlns:r="http://schemas.openxmlformats.org/officeDocument/2006/relationships" xmlns:m="http://schemas.openxmlformats.org/officeDocument/2006/math" xmlns:v="urn:schemas-microsoft-com:vml" xmlns:wp14="http://schemas.microsoft.com/office/word/2010/wordprocessingDrawing" xmlns:wp="http://schemas.openxmlformats.org/drawingml/2006/wordprocessingDrawing" xmlns:w10="urn:schemas-microsoft-com:office:word" xmlns:w="http://schemas.openxmlformats.org/wordprocessingml/2006/main" xmlns:w14="http://schemas.microsoft.com/office/word/2010/wordml" xmlns:w15="http://schemas.microsoft.com/office/word/2012/wordml" xmlns:wpg="http://schemas.microsoft.com/office/word/2010/wordprocessingGroup" xmlns:wpi="http://schemas.microsoft.com/office/word/2010/wordprocessingInk" xmlns:wne="http://schemas.microsoft.com/office/word/2006/wordml" xmlns:wps="http://schemas.microsoft.com/office/word/2010/wordprocessingShape" mc:Ignorable="w14 w15 wp14">
   <w:abstractNum w:abstractNumId="0">
     <w:nsid w:val="005F7AA0"/>
     <w:multiLevelType w:val="multilevel"/>
@@ -4431,6 +5181,128 @@
     </w:lvl>
   </w:abstractNum>
   <w:abstractNum w:abstractNumId="3">
+    <w:nsid w:val="13D803C6"/>
+    <w:multiLevelType w:val="multilevel"/>
+    <w:tmpl w:val="6C2E8DCC"/>
+    <w:lvl w:ilvl="0">
+      <w:start w:val="1"/>
+      <w:numFmt w:val="decimal"/>
+      <w:lvlText w:val="%1."/>
+      <w:lvlJc w:val="right"/>
+      <w:pPr>
+        <w:ind w:left="720" w:firstLine="360"/>
+      </w:pPr>
+      <w:rPr>
+        <w:rFonts w:hint="default"/>
+        <w:u w:val="none"/>
+      </w:rPr>
+    </w:lvl>
+    <w:lvl w:ilvl="1">
+      <w:start w:val="1"/>
+      <w:numFmt w:val="decimal"/>
+      <w:lvlText w:val="%1.%2."/>
+      <w:lvlJc w:val="right"/>
+      <w:pPr>
+        <w:ind w:left="1440" w:firstLine="1080"/>
+      </w:pPr>
+      <w:rPr>
+        <w:rFonts w:hint="default"/>
+        <w:u w:val="none"/>
+      </w:rPr>
+    </w:lvl>
+    <w:lvl w:ilvl="2">
+      <w:start w:val="1"/>
+      <w:numFmt w:val="decimal"/>
+      <w:lvlText w:val="%1.%2.%3."/>
+      <w:lvlJc w:val="right"/>
+      <w:pPr>
+        <w:ind w:left="2160" w:firstLine="1800"/>
+      </w:pPr>
+      <w:rPr>
+        <w:rFonts w:hint="default"/>
+        <w:u w:val="none"/>
+      </w:rPr>
+    </w:lvl>
+    <w:lvl w:ilvl="3">
+      <w:start w:val="1"/>
+      <w:numFmt w:val="decimal"/>
+      <w:lvlText w:val="%1.%2.%3.%4."/>
+      <w:lvlJc w:val="right"/>
+      <w:pPr>
+        <w:ind w:left="2880" w:firstLine="2520"/>
+      </w:pPr>
+      <w:rPr>
+        <w:rFonts w:hint="default"/>
+        <w:u w:val="none"/>
+      </w:rPr>
+    </w:lvl>
+    <w:lvl w:ilvl="4">
+      <w:start w:val="1"/>
+      <w:numFmt w:val="decimal"/>
+      <w:lvlText w:val="%1.%2.%3.%4.%5."/>
+      <w:lvlJc w:val="right"/>
+      <w:pPr>
+        <w:ind w:left="3600" w:firstLine="3240"/>
+      </w:pPr>
+      <w:rPr>
+        <w:rFonts w:hint="default"/>
+        <w:u w:val="none"/>
+      </w:rPr>
+    </w:lvl>
+    <w:lvl w:ilvl="5">
+      <w:start w:val="1"/>
+      <w:numFmt w:val="decimal"/>
+      <w:lvlText w:val="%1.%2.%3.%4.%5.%6."/>
+      <w:lvlJc w:val="right"/>
+      <w:pPr>
+        <w:ind w:left="4320" w:firstLine="3960"/>
+      </w:pPr>
+      <w:rPr>
+        <w:rFonts w:hint="default"/>
+        <w:u w:val="none"/>
+      </w:rPr>
+    </w:lvl>
+    <w:lvl w:ilvl="6">
+      <w:start w:val="1"/>
+      <w:numFmt w:val="decimal"/>
+      <w:lvlText w:val="%1.%2.%3.%4.%5.%6.%7."/>
+      <w:lvlJc w:val="right"/>
+      <w:pPr>
+        <w:ind w:left="5040" w:firstLine="4680"/>
+      </w:pPr>
+      <w:rPr>
+        <w:rFonts w:hint="default"/>
+        <w:u w:val="none"/>
+      </w:rPr>
+    </w:lvl>
+    <w:lvl w:ilvl="7">
+      <w:start w:val="1"/>
+      <w:numFmt w:val="decimal"/>
+      <w:lvlText w:val="%1.%2.%3.%4.%5.%6.%7.%8."/>
+      <w:lvlJc w:val="right"/>
+      <w:pPr>
+        <w:ind w:left="5760" w:firstLine="5400"/>
+      </w:pPr>
+      <w:rPr>
+        <w:rFonts w:hint="default"/>
+        <w:u w:val="none"/>
+      </w:rPr>
+    </w:lvl>
+    <w:lvl w:ilvl="8">
+      <w:start w:val="1"/>
+      <w:numFmt w:val="decimal"/>
+      <w:lvlText w:val="%1.%2.%3.%4.%5.%6.%7.%8.%9."/>
+      <w:lvlJc w:val="right"/>
+      <w:pPr>
+        <w:ind w:left="6480" w:firstLine="6120"/>
+      </w:pPr>
+      <w:rPr>
+        <w:rFonts w:hint="default"/>
+        <w:u w:val="none"/>
+      </w:rPr>
+    </w:lvl>
+  </w:abstractNum>
+  <w:abstractNum w:abstractNumId="4">
     <w:nsid w:val="15230CBE"/>
     <w:multiLevelType w:val="hybridMultilevel"/>
     <w:tmpl w:val="29A4EC5C"/>
@@ -4516,7 +5388,7 @@
       </w:pPr>
     </w:lvl>
   </w:abstractNum>
-  <w:abstractNum w:abstractNumId="4">
+  <w:abstractNum w:abstractNumId="5">
     <w:nsid w:val="176824EE"/>
     <w:multiLevelType w:val="multilevel"/>
     <w:tmpl w:val="D2B04D6C"/>
@@ -4638,7 +5510,7 @@
       </w:rPr>
     </w:lvl>
   </w:abstractNum>
-  <w:abstractNum w:abstractNumId="5">
+  <w:abstractNum w:abstractNumId="6">
     <w:nsid w:val="1A38057B"/>
     <w:multiLevelType w:val="multilevel"/>
     <w:tmpl w:val="DA8CE632"/>
@@ -4751,7 +5623,7 @@
       </w:pPr>
     </w:lvl>
   </w:abstractNum>
-  <w:abstractNum w:abstractNumId="6">
+  <w:abstractNum w:abstractNumId="7">
     <w:nsid w:val="1BFB126E"/>
     <w:multiLevelType w:val="multilevel"/>
     <w:tmpl w:val="55EE1298"/>
@@ -4873,7 +5745,7 @@
       </w:rPr>
     </w:lvl>
   </w:abstractNum>
-  <w:abstractNum w:abstractNumId="7">
+  <w:abstractNum w:abstractNumId="8">
     <w:nsid w:val="298B7FD2"/>
     <w:multiLevelType w:val="multilevel"/>
     <w:tmpl w:val="BD40BE4A"/>
@@ -4995,7 +5867,7 @@
       </w:rPr>
     </w:lvl>
   </w:abstractNum>
-  <w:abstractNum w:abstractNumId="8">
+  <w:abstractNum w:abstractNumId="9">
     <w:nsid w:val="31DC7607"/>
     <w:multiLevelType w:val="multilevel"/>
     <w:tmpl w:val="7DD48F68"/>
@@ -5108,7 +5980,7 @@
       </w:pPr>
     </w:lvl>
   </w:abstractNum>
-  <w:abstractNum w:abstractNumId="9">
+  <w:abstractNum w:abstractNumId="10">
     <w:nsid w:val="4BA94B4F"/>
     <w:multiLevelType w:val="multilevel"/>
     <w:tmpl w:val="68D64D7C"/>
@@ -5248,7 +6120,7 @@
       </w:rPr>
     </w:lvl>
   </w:abstractNum>
-  <w:abstractNum w:abstractNumId="10">
+  <w:abstractNum w:abstractNumId="11">
     <w:nsid w:val="5592129C"/>
     <w:multiLevelType w:val="multilevel"/>
     <w:tmpl w:val="5AAAA370"/>
@@ -5370,7 +6242,7 @@
       </w:rPr>
     </w:lvl>
   </w:abstractNum>
-  <w:abstractNum w:abstractNumId="11">
+  <w:abstractNum w:abstractNumId="12">
     <w:nsid w:val="5A650F3E"/>
     <w:multiLevelType w:val="multilevel"/>
     <w:tmpl w:val="D2B04D6C"/>
@@ -5492,7 +6364,7 @@
       </w:rPr>
     </w:lvl>
   </w:abstractNum>
-  <w:abstractNum w:abstractNumId="12">
+  <w:abstractNum w:abstractNumId="13">
     <w:nsid w:val="696177DA"/>
     <w:multiLevelType w:val="multilevel"/>
     <w:tmpl w:val="0B12EC5A"/>
@@ -5614,7 +6486,7 @@
       </w:rPr>
     </w:lvl>
   </w:abstractNum>
-  <w:abstractNum w:abstractNumId="13">
+  <w:abstractNum w:abstractNumId="14">
     <w:nsid w:val="713A1825"/>
     <w:multiLevelType w:val="multilevel"/>
     <w:tmpl w:val="5C2EDBC4"/>
@@ -5727,7 +6599,7 @@
       </w:rPr>
     </w:lvl>
   </w:abstractNum>
-  <w:abstractNum w:abstractNumId="14">
+  <w:abstractNum w:abstractNumId="15">
     <w:nsid w:val="72520F8E"/>
     <w:multiLevelType w:val="multilevel"/>
     <w:tmpl w:val="5AAAA370"/>
@@ -5849,7 +6721,7 @@
       </w:rPr>
     </w:lvl>
   </w:abstractNum>
-  <w:abstractNum w:abstractNumId="15">
+  <w:abstractNum w:abstractNumId="16">
     <w:nsid w:val="73136215"/>
     <w:multiLevelType w:val="multilevel"/>
     <w:tmpl w:val="6C2E8DCC"/>
@@ -5972,31 +6844,31 @@
     </w:lvl>
   </w:abstractNum>
   <w:num w:numId="1">
-    <w:abstractNumId w:val="15"/>
+    <w:abstractNumId w:val="16"/>
   </w:num>
   <w:num w:numId="2">
-    <w:abstractNumId w:val="9"/>
+    <w:abstractNumId w:val="10"/>
   </w:num>
   <w:num w:numId="3">
     <w:abstractNumId w:val="2"/>
   </w:num>
   <w:num w:numId="4">
+    <w:abstractNumId w:val="6"/>
+  </w:num>
+  <w:num w:numId="5">
+    <w:abstractNumId w:val="14"/>
+  </w:num>
+  <w:num w:numId="6">
+    <w:abstractNumId w:val="4"/>
+  </w:num>
+  <w:num w:numId="7">
+    <w:abstractNumId w:val="12"/>
+  </w:num>
+  <w:num w:numId="8">
     <w:abstractNumId w:val="5"/>
   </w:num>
-  <w:num w:numId="5">
-    <w:abstractNumId w:val="13"/>
-  </w:num>
-  <w:num w:numId="6">
-    <w:abstractNumId w:val="3"/>
-  </w:num>
-  <w:num w:numId="7">
-    <w:abstractNumId w:val="11"/>
-  </w:num>
-  <w:num w:numId="8">
-    <w:abstractNumId w:val="4"/>
-  </w:num>
   <w:num w:numId="9">
-    <w:abstractNumId w:val="8"/>
+    <w:abstractNumId w:val="9"/>
   </w:num>
   <w:num w:numId="10">
     <w:abstractNumId w:val="0"/>
@@ -6005,25 +6877,28 @@
     <w:abstractNumId w:val="1"/>
   </w:num>
   <w:num w:numId="12">
-    <w:abstractNumId w:val="14"/>
+    <w:abstractNumId w:val="15"/>
   </w:num>
   <w:num w:numId="13">
-    <w:abstractNumId w:val="10"/>
+    <w:abstractNumId w:val="11"/>
   </w:num>
   <w:num w:numId="14">
+    <w:abstractNumId w:val="8"/>
+  </w:num>
+  <w:num w:numId="15">
+    <w:abstractNumId w:val="13"/>
+  </w:num>
+  <w:num w:numId="16">
     <w:abstractNumId w:val="7"/>
   </w:num>
-  <w:num w:numId="15">
-    <w:abstractNumId w:val="12"/>
-  </w:num>
-  <w:num w:numId="16">
-    <w:abstractNumId w:val="6"/>
+  <w:num w:numId="17">
+    <w:abstractNumId w:val="3"/>
   </w:num>
 </w:numbering>
 </file>
 
 <file path=word/styles.xml><?xml version="1.0" encoding="utf-8"?>
-<w:styles xmlns:r="http://schemas.openxmlformats.org/officeDocument/2006/relationships" xmlns:w="http://schemas.openxmlformats.org/wordprocessingml/2006/main">
+<w:styles xmlns:mc="http://schemas.openxmlformats.org/markup-compatibility/2006" xmlns:r="http://schemas.openxmlformats.org/officeDocument/2006/relationships" xmlns:w="http://schemas.openxmlformats.org/wordprocessingml/2006/main" xmlns:w14="http://schemas.microsoft.com/office/word/2010/wordml" xmlns:w15="http://schemas.microsoft.com/office/word/2012/wordml" mc:Ignorable="w14 w15">
   <w:docDefaults>
     <w:rPrDefault>
       <w:rPr>
@@ -6039,144 +6914,378 @@
       </w:pPr>
     </w:pPrDefault>
   </w:docDefaults>
-  <w:latentStyles w:defLockedState="0" w:defUIPriority="99" w:defSemiHidden="1" w:defUnhideWhenUsed="1" w:defQFormat="0" w:count="267">
-    <w:lsdException w:name="Normal" w:semiHidden="0" w:uiPriority="0" w:unhideWhenUsed="0" w:qFormat="1"/>
-    <w:lsdException w:name="heading 1" w:semiHidden="0" w:uiPriority="0" w:unhideWhenUsed="0" w:qFormat="1"/>
-    <w:lsdException w:name="heading 2" w:uiPriority="9" w:qFormat="1"/>
-    <w:lsdException w:name="heading 3" w:uiPriority="9" w:qFormat="1"/>
-    <w:lsdException w:name="heading 4" w:uiPriority="9" w:qFormat="1"/>
-    <w:lsdException w:name="heading 5" w:uiPriority="9" w:qFormat="1"/>
-    <w:lsdException w:name="heading 6" w:uiPriority="9" w:qFormat="1"/>
-    <w:lsdException w:name="heading 7" w:uiPriority="9" w:qFormat="1"/>
-    <w:lsdException w:name="heading 8" w:uiPriority="9" w:qFormat="1"/>
-    <w:lsdException w:name="heading 9" w:uiPriority="9" w:qFormat="1"/>
-    <w:lsdException w:name="toc 1" w:uiPriority="39"/>
-    <w:lsdException w:name="toc 2" w:uiPriority="39"/>
-    <w:lsdException w:name="toc 3" w:uiPriority="39"/>
-    <w:lsdException w:name="toc 4" w:uiPriority="39"/>
-    <w:lsdException w:name="toc 5" w:uiPriority="39"/>
-    <w:lsdException w:name="toc 6" w:uiPriority="39"/>
-    <w:lsdException w:name="toc 7" w:uiPriority="39"/>
-    <w:lsdException w:name="toc 8" w:uiPriority="39"/>
-    <w:lsdException w:name="toc 9" w:uiPriority="39"/>
-    <w:lsdException w:name="caption" w:uiPriority="35" w:qFormat="1"/>
-    <w:lsdException w:name="Title" w:semiHidden="0" w:uiPriority="10" w:unhideWhenUsed="0" w:qFormat="1"/>
-    <w:lsdException w:name="Default Paragraph Font" w:uiPriority="1"/>
-    <w:lsdException w:name="Subtitle" w:semiHidden="0" w:uiPriority="11" w:unhideWhenUsed="0" w:qFormat="1"/>
-    <w:lsdException w:name="Strong" w:semiHidden="0" w:uiPriority="22" w:unhideWhenUsed="0" w:qFormat="1"/>
-    <w:lsdException w:name="Emphasis" w:semiHidden="0" w:uiPriority="20" w:unhideWhenUsed="0" w:qFormat="1"/>
-    <w:lsdException w:name="Table Grid" w:semiHidden="0" w:uiPriority="59" w:unhideWhenUsed="0"/>
-    <w:lsdException w:name="Placeholder Text" w:unhideWhenUsed="0"/>
-    <w:lsdException w:name="No Spacing" w:semiHidden="0" w:uiPriority="1" w:unhideWhenUsed="0" w:qFormat="1"/>
-    <w:lsdException w:name="Light Shading" w:semiHidden="0" w:uiPriority="60" w:unhideWhenUsed="0"/>
-    <w:lsdException w:name="Light List" w:semiHidden="0" w:uiPriority="61" w:unhideWhenUsed="0"/>
-    <w:lsdException w:name="Light Grid" w:semiHidden="0" w:uiPriority="62" w:unhideWhenUsed="0"/>
-    <w:lsdException w:name="Medium Shading 1" w:semiHidden="0" w:uiPriority="63" w:unhideWhenUsed="0"/>
-    <w:lsdException w:name="Medium Shading 2" w:semiHidden="0" w:uiPriority="64" w:unhideWhenUsed="0"/>
-    <w:lsdException w:name="Medium List 1" w:semiHidden="0" w:uiPriority="65" w:unhideWhenUsed="0"/>
-    <w:lsdException w:name="Medium List 2" w:semiHidden="0" w:uiPriority="66" w:unhideWhenUsed="0"/>
-    <w:lsdException w:name="Medium Grid 1" w:semiHidden="0" w:uiPriority="67" w:unhideWhenUsed="0"/>
-    <w:lsdException w:name="Medium Grid 2" w:semiHidden="0" w:uiPriority="68" w:unhideWhenUsed="0"/>
-    <w:lsdException w:name="Medium Grid 3" w:semiHidden="0" w:uiPriority="69" w:unhideWhenUsed="0"/>
-    <w:lsdException w:name="Dark List" w:semiHidden="0" w:uiPriority="70" w:unhideWhenUsed="0"/>
-    <w:lsdException w:name="Colorful Shading" w:semiHidden="0" w:uiPriority="71" w:unhideWhenUsed="0"/>
-    <w:lsdException w:name="Colorful List" w:semiHidden="0" w:uiPriority="72" w:unhideWhenUsed="0"/>
-    <w:lsdException w:name="Colorful Grid" w:semiHidden="0" w:uiPriority="73" w:unhideWhenUsed="0"/>
-    <w:lsdException w:name="Light Shading Accent 1" w:semiHidden="0" w:uiPriority="60" w:unhideWhenUsed="0"/>
-    <w:lsdException w:name="Light List Accent 1" w:semiHidden="0" w:uiPriority="61" w:unhideWhenUsed="0"/>
-    <w:lsdException w:name="Light Grid Accent 1" w:semiHidden="0" w:uiPriority="62" w:unhideWhenUsed="0"/>
-    <w:lsdException w:name="Medium Shading 1 Accent 1" w:semiHidden="0" w:uiPriority="63" w:unhideWhenUsed="0"/>
-    <w:lsdException w:name="Medium Shading 2 Accent 1" w:semiHidden="0" w:uiPriority="64" w:unhideWhenUsed="0"/>
-    <w:lsdException w:name="Medium List 1 Accent 1" w:semiHidden="0" w:uiPriority="65" w:unhideWhenUsed="0"/>
-    <w:lsdException w:name="Revision" w:unhideWhenUsed="0"/>
-    <w:lsdException w:name="List Paragraph" w:semiHidden="0" w:uiPriority="34" w:unhideWhenUsed="0" w:qFormat="1"/>
-    <w:lsdException w:name="Quote" w:semiHidden="0" w:uiPriority="29" w:unhideWhenUsed="0" w:qFormat="1"/>
-    <w:lsdException w:name="Intense Quote" w:semiHidden="0" w:uiPriority="30" w:unhideWhenUsed="0" w:qFormat="1"/>
-    <w:lsdException w:name="Medium List 2 Accent 1" w:semiHidden="0" w:uiPriority="66" w:unhideWhenUsed="0"/>
-    <w:lsdException w:name="Medium Grid 1 Accent 1" w:semiHidden="0" w:uiPriority="67" w:unhideWhenUsed="0"/>
-    <w:lsdException w:name="Medium Grid 2 Accent 1" w:semiHidden="0" w:uiPriority="68" w:unhideWhenUsed="0"/>
-    <w:lsdException w:name="Medium Grid 3 Accent 1" w:semiHidden="0" w:uiPriority="69" w:unhideWhenUsed="0"/>
-    <w:lsdException w:name="Dark List Accent 1" w:semiHidden="0" w:uiPriority="70" w:unhideWhenUsed="0"/>
-    <w:lsdException w:name="Colorful Shading Accent 1" w:semiHidden="0" w:uiPriority="71" w:unhideWhenUsed="0"/>
-    <w:lsdException w:name="Colorful List Accent 1" w:semiHidden="0" w:uiPriority="72" w:unhideWhenUsed="0"/>
-    <w:lsdException w:name="Colorful Grid Accent 1" w:semiHidden="0" w:uiPriority="73" w:unhideWhenUsed="0"/>
-    <w:lsdException w:name="Light Shading Accent 2" w:semiHidden="0" w:uiPriority="60" w:unhideWhenUsed="0"/>
-    <w:lsdException w:name="Light List Accent 2" w:semiHidden="0" w:uiPriority="61" w:unhideWhenUsed="0"/>
-    <w:lsdException w:name="Light Grid Accent 2" w:semiHidden="0" w:uiPriority="62" w:unhideWhenUsed="0"/>
-    <w:lsdException w:name="Medium Shading 1 Accent 2" w:semiHidden="0" w:uiPriority="63" w:unhideWhenUsed="0"/>
-    <w:lsdException w:name="Medium Shading 2 Accent 2" w:semiHidden="0" w:uiPriority="64" w:unhideWhenUsed="0"/>
-    <w:lsdException w:name="Medium List 1 Accent 2" w:semiHidden="0" w:uiPriority="65" w:unhideWhenUsed="0"/>
-    <w:lsdException w:name="Medium List 2 Accent 2" w:semiHidden="0" w:uiPriority="66" w:unhideWhenUsed="0"/>
-    <w:lsdException w:name="Medium Grid 1 Accent 2" w:semiHidden="0" w:uiPriority="67" w:unhideWhenUsed="0"/>
-    <w:lsdException w:name="Medium Grid 2 Accent 2" w:semiHidden="0" w:uiPriority="68" w:unhideWhenUsed="0"/>
-    <w:lsdException w:name="Medium Grid 3 Accent 2" w:semiHidden="0" w:uiPriority="69" w:unhideWhenUsed="0"/>
-    <w:lsdException w:name="Dark List Accent 2" w:semiHidden="0" w:uiPriority="70" w:unhideWhenUsed="0"/>
-    <w:lsdException w:name="Colorful Shading Accent 2" w:semiHidden="0" w:uiPriority="71" w:unhideWhenUsed="0"/>
-    <w:lsdException w:name="Colorful List Accent 2" w:semiHidden="0" w:uiPriority="72" w:unhideWhenUsed="0"/>
-    <w:lsdException w:name="Colorful Grid Accent 2" w:semiHidden="0" w:uiPriority="73" w:unhideWhenUsed="0"/>
-    <w:lsdException w:name="Light Shading Accent 3" w:semiHidden="0" w:uiPriority="60" w:unhideWhenUsed="0"/>
-    <w:lsdException w:name="Light List Accent 3" w:semiHidden="0" w:uiPriority="61" w:unhideWhenUsed="0"/>
-    <w:lsdException w:name="Light Grid Accent 3" w:semiHidden="0" w:uiPriority="62" w:unhideWhenUsed="0"/>
-    <w:lsdException w:name="Medium Shading 1 Accent 3" w:semiHidden="0" w:uiPriority="63" w:unhideWhenUsed="0"/>
-    <w:lsdException w:name="Medium Shading 2 Accent 3" w:semiHidden="0" w:uiPriority="64" w:unhideWhenUsed="0"/>
-    <w:lsdException w:name="Medium List 1 Accent 3" w:semiHidden="0" w:uiPriority="65" w:unhideWhenUsed="0"/>
-    <w:lsdException w:name="Medium List 2 Accent 3" w:semiHidden="0" w:uiPriority="66" w:unhideWhenUsed="0"/>
-    <w:lsdException w:name="Medium Grid 1 Accent 3" w:semiHidden="0" w:uiPriority="67" w:unhideWhenUsed="0"/>
-    <w:lsdException w:name="Medium Grid 2 Accent 3" w:semiHidden="0" w:uiPriority="68" w:unhideWhenUsed="0"/>
-    <w:lsdException w:name="Medium Grid 3 Accent 3" w:semiHidden="0" w:uiPriority="69" w:unhideWhenUsed="0"/>
-    <w:lsdException w:name="Dark List Accent 3" w:semiHidden="0" w:uiPriority="70" w:unhideWhenUsed="0"/>
-    <w:lsdException w:name="Colorful Shading Accent 3" w:semiHidden="0" w:uiPriority="71" w:unhideWhenUsed="0"/>
-    <w:lsdException w:name="Colorful List Accent 3" w:semiHidden="0" w:uiPriority="72" w:unhideWhenUsed="0"/>
-    <w:lsdException w:name="Colorful Grid Accent 3" w:semiHidden="0" w:uiPriority="73" w:unhideWhenUsed="0"/>
-    <w:lsdException w:name="Light Shading Accent 4" w:semiHidden="0" w:uiPriority="60" w:unhideWhenUsed="0"/>
-    <w:lsdException w:name="Light List Accent 4" w:semiHidden="0" w:uiPriority="61" w:unhideWhenUsed="0"/>
-    <w:lsdException w:name="Light Grid Accent 4" w:semiHidden="0" w:uiPriority="62" w:unhideWhenUsed="0"/>
-    <w:lsdException w:name="Medium Shading 1 Accent 4" w:semiHidden="0" w:uiPriority="63" w:unhideWhenUsed="0"/>
-    <w:lsdException w:name="Medium Shading 2 Accent 4" w:semiHidden="0" w:uiPriority="64" w:unhideWhenUsed="0"/>
-    <w:lsdException w:name="Medium List 1 Accent 4" w:semiHidden="0" w:uiPriority="65" w:unhideWhenUsed="0"/>
-    <w:lsdException w:name="Medium List 2 Accent 4" w:semiHidden="0" w:uiPriority="66" w:unhideWhenUsed="0"/>
-    <w:lsdException w:name="Medium Grid 1 Accent 4" w:semiHidden="0" w:uiPriority="67" w:unhideWhenUsed="0"/>
-    <w:lsdException w:name="Medium Grid 2 Accent 4" w:semiHidden="0" w:uiPriority="68" w:unhideWhenUsed="0"/>
-    <w:lsdException w:name="Medium Grid 3 Accent 4" w:semiHidden="0" w:uiPriority="69" w:unhideWhenUsed="0"/>
-    <w:lsdException w:name="Dark List Accent 4" w:semiHidden="0" w:uiPriority="70" w:unhideWhenUsed="0"/>
-    <w:lsdException w:name="Colorful Shading Accent 4" w:semiHidden="0" w:uiPriority="71" w:unhideWhenUsed="0"/>
-    <w:lsdException w:name="Colorful List Accent 4" w:semiHidden="0" w:uiPriority="72" w:unhideWhenUsed="0"/>
-    <w:lsdException w:name="Colorful Grid Accent 4" w:semiHidden="0" w:uiPriority="73" w:unhideWhenUsed="0"/>
-    <w:lsdException w:name="Light Shading Accent 5" w:semiHidden="0" w:uiPriority="60" w:unhideWhenUsed="0"/>
-    <w:lsdException w:name="Light List Accent 5" w:semiHidden="0" w:uiPriority="61" w:unhideWhenUsed="0"/>
-    <w:lsdException w:name="Light Grid Accent 5" w:semiHidden="0" w:uiPriority="62" w:unhideWhenUsed="0"/>
-    <w:lsdException w:name="Medium Shading 1 Accent 5" w:semiHidden="0" w:uiPriority="63" w:unhideWhenUsed="0"/>
-    <w:lsdException w:name="Medium Shading 2 Accent 5" w:semiHidden="0" w:uiPriority="64" w:unhideWhenUsed="0"/>
-    <w:lsdException w:name="Medium List 1 Accent 5" w:semiHidden="0" w:uiPriority="65" w:unhideWhenUsed="0"/>
-    <w:lsdException w:name="Medium List 2 Accent 5" w:semiHidden="0" w:uiPriority="66" w:unhideWhenUsed="0"/>
-    <w:lsdException w:name="Medium Grid 1 Accent 5" w:semiHidden="0" w:uiPriority="67" w:unhideWhenUsed="0"/>
-    <w:lsdException w:name="Medium Grid 2 Accent 5" w:semiHidden="0" w:uiPriority="68" w:unhideWhenUsed="0"/>
-    <w:lsdException w:name="Medium Grid 3 Accent 5" w:semiHidden="0" w:uiPriority="69" w:unhideWhenUsed="0"/>
-    <w:lsdException w:name="Dark List Accent 5" w:semiHidden="0" w:uiPriority="70" w:unhideWhenUsed="0"/>
-    <w:lsdException w:name="Colorful Shading Accent 5" w:semiHidden="0" w:uiPriority="71" w:unhideWhenUsed="0"/>
-    <w:lsdException w:name="Colorful List Accent 5" w:semiHidden="0" w:uiPriority="72" w:unhideWhenUsed="0"/>
-    <w:lsdException w:name="Colorful Grid Accent 5" w:semiHidden="0" w:uiPriority="73" w:unhideWhenUsed="0"/>
-    <w:lsdException w:name="Light Shading Accent 6" w:semiHidden="0" w:uiPriority="60" w:unhideWhenUsed="0"/>
-    <w:lsdException w:name="Light List Accent 6" w:semiHidden="0" w:uiPriority="61" w:unhideWhenUsed="0"/>
-    <w:lsdException w:name="Light Grid Accent 6" w:semiHidden="0" w:uiPriority="62" w:unhideWhenUsed="0"/>
-    <w:lsdException w:name="Medium Shading 1 Accent 6" w:semiHidden="0" w:uiPriority="63" w:unhideWhenUsed="0"/>
-    <w:lsdException w:name="Medium Shading 2 Accent 6" w:semiHidden="0" w:uiPriority="64" w:unhideWhenUsed="0"/>
-    <w:lsdException w:name="Medium List 1 Accent 6" w:semiHidden="0" w:uiPriority="65" w:unhideWhenUsed="0"/>
-    <w:lsdException w:name="Medium List 2 Accent 6" w:semiHidden="0" w:uiPriority="66" w:unhideWhenUsed="0"/>
-    <w:lsdException w:name="Medium Grid 1 Accent 6" w:semiHidden="0" w:uiPriority="67" w:unhideWhenUsed="0"/>
-    <w:lsdException w:name="Medium Grid 2 Accent 6" w:semiHidden="0" w:uiPriority="68" w:unhideWhenUsed="0"/>
-    <w:lsdException w:name="Medium Grid 3 Accent 6" w:semiHidden="0" w:uiPriority="69" w:unhideWhenUsed="0"/>
-    <w:lsdException w:name="Dark List Accent 6" w:semiHidden="0" w:uiPriority="70" w:unhideWhenUsed="0"/>
-    <w:lsdException w:name="Colorful Shading Accent 6" w:semiHidden="0" w:uiPriority="71" w:unhideWhenUsed="0"/>
-    <w:lsdException w:name="Colorful List Accent 6" w:semiHidden="0" w:uiPriority="72" w:unhideWhenUsed="0"/>
-    <w:lsdException w:name="Colorful Grid Accent 6" w:semiHidden="0" w:uiPriority="73" w:unhideWhenUsed="0"/>
-    <w:lsdException w:name="Subtle Emphasis" w:semiHidden="0" w:uiPriority="19" w:unhideWhenUsed="0" w:qFormat="1"/>
-    <w:lsdException w:name="Intense Emphasis" w:semiHidden="0" w:uiPriority="21" w:unhideWhenUsed="0" w:qFormat="1"/>
-    <w:lsdException w:name="Subtle Reference" w:semiHidden="0" w:uiPriority="31" w:unhideWhenUsed="0" w:qFormat="1"/>
-    <w:lsdException w:name="Intense Reference" w:semiHidden="0" w:uiPriority="32" w:unhideWhenUsed="0" w:qFormat="1"/>
-    <w:lsdException w:name="Book Title" w:semiHidden="0" w:uiPriority="33" w:unhideWhenUsed="0" w:qFormat="1"/>
-    <w:lsdException w:name="Bibliography" w:uiPriority="37"/>
-    <w:lsdException w:name="TOC Heading" w:uiPriority="39" w:qFormat="1"/>
+  <w:latentStyles w:defLockedState="0" w:defUIPriority="99" w:defSemiHidden="0" w:defUnhideWhenUsed="0" w:defQFormat="0" w:count="371">
+    <w:lsdException w:name="Normal" w:uiPriority="0" w:qFormat="1"/>
+    <w:lsdException w:name="heading 1" w:uiPriority="0" w:qFormat="1"/>
+    <w:lsdException w:name="heading 2" w:semiHidden="1" w:uiPriority="9" w:unhideWhenUsed="1" w:qFormat="1"/>
+    <w:lsdException w:name="heading 3" w:semiHidden="1" w:uiPriority="9" w:unhideWhenUsed="1" w:qFormat="1"/>
+    <w:lsdException w:name="heading 4" w:semiHidden="1" w:uiPriority="9" w:unhideWhenUsed="1" w:qFormat="1"/>
+    <w:lsdException w:name="heading 5" w:semiHidden="1" w:uiPriority="9" w:unhideWhenUsed="1" w:qFormat="1"/>
+    <w:lsdException w:name="heading 6" w:semiHidden="1" w:uiPriority="9" w:unhideWhenUsed="1" w:qFormat="1"/>
+    <w:lsdException w:name="heading 7" w:semiHidden="1" w:uiPriority="9" w:unhideWhenUsed="1" w:qFormat="1"/>
+    <w:lsdException w:name="heading 8" w:semiHidden="1" w:uiPriority="9" w:unhideWhenUsed="1" w:qFormat="1"/>
+    <w:lsdException w:name="heading 9" w:semiHidden="1" w:uiPriority="9" w:unhideWhenUsed="1" w:qFormat="1"/>
+    <w:lsdException w:name="index 1" w:semiHidden="1" w:unhideWhenUsed="1"/>
+    <w:lsdException w:name="index 2" w:semiHidden="1" w:unhideWhenUsed="1"/>
+    <w:lsdException w:name="index 3" w:semiHidden="1" w:unhideWhenUsed="1"/>
+    <w:lsdException w:name="index 4" w:semiHidden="1" w:unhideWhenUsed="1"/>
+    <w:lsdException w:name="index 5" w:semiHidden="1" w:unhideWhenUsed="1"/>
+    <w:lsdException w:name="index 6" w:semiHidden="1" w:unhideWhenUsed="1"/>
+    <w:lsdException w:name="index 7" w:semiHidden="1" w:unhideWhenUsed="1"/>
+    <w:lsdException w:name="index 8" w:semiHidden="1" w:unhideWhenUsed="1"/>
+    <w:lsdException w:name="index 9" w:semiHidden="1" w:unhideWhenUsed="1"/>
+    <w:lsdException w:name="toc 1" w:semiHidden="1" w:uiPriority="39" w:unhideWhenUsed="1"/>
+    <w:lsdException w:name="toc 2" w:semiHidden="1" w:uiPriority="39" w:unhideWhenUsed="1"/>
+    <w:lsdException w:name="toc 3" w:semiHidden="1" w:uiPriority="39" w:unhideWhenUsed="1"/>
+    <w:lsdException w:name="toc 4" w:semiHidden="1" w:uiPriority="39" w:unhideWhenUsed="1"/>
+    <w:lsdException w:name="toc 5" w:semiHidden="1" w:uiPriority="39" w:unhideWhenUsed="1"/>
+    <w:lsdException w:name="toc 6" w:semiHidden="1" w:uiPriority="39" w:unhideWhenUsed="1"/>
+    <w:lsdException w:name="toc 7" w:semiHidden="1" w:uiPriority="39" w:unhideWhenUsed="1"/>
+    <w:lsdException w:name="toc 8" w:semiHidden="1" w:uiPriority="39" w:unhideWhenUsed="1"/>
+    <w:lsdException w:name="toc 9" w:semiHidden="1" w:uiPriority="39" w:unhideWhenUsed="1"/>
+    <w:lsdException w:name="Normal Indent" w:semiHidden="1" w:unhideWhenUsed="1"/>
+    <w:lsdException w:name="footnote text" w:semiHidden="1" w:unhideWhenUsed="1"/>
+    <w:lsdException w:name="annotation text" w:semiHidden="1" w:unhideWhenUsed="1"/>
+    <w:lsdException w:name="header" w:semiHidden="1" w:unhideWhenUsed="1"/>
+    <w:lsdException w:name="footer" w:semiHidden="1" w:unhideWhenUsed="1"/>
+    <w:lsdException w:name="index heading" w:semiHidden="1" w:unhideWhenUsed="1"/>
+    <w:lsdException w:name="caption" w:semiHidden="1" w:uiPriority="35" w:unhideWhenUsed="1" w:qFormat="1"/>
+    <w:lsdException w:name="table of figures" w:semiHidden="1" w:unhideWhenUsed="1"/>
+    <w:lsdException w:name="envelope address" w:semiHidden="1" w:unhideWhenUsed="1"/>
+    <w:lsdException w:name="envelope return" w:semiHidden="1" w:unhideWhenUsed="1"/>
+    <w:lsdException w:name="footnote reference" w:semiHidden="1" w:unhideWhenUsed="1"/>
+    <w:lsdException w:name="annotation reference" w:semiHidden="1" w:unhideWhenUsed="1"/>
+    <w:lsdException w:name="line number" w:semiHidden="1" w:unhideWhenUsed="1"/>
+    <w:lsdException w:name="page number" w:semiHidden="1" w:unhideWhenUsed="1"/>
+    <w:lsdException w:name="endnote reference" w:semiHidden="1" w:unhideWhenUsed="1"/>
+    <w:lsdException w:name="endnote text" w:semiHidden="1" w:unhideWhenUsed="1"/>
+    <w:lsdException w:name="table of authorities" w:semiHidden="1" w:unhideWhenUsed="1"/>
+    <w:lsdException w:name="macro" w:semiHidden="1" w:unhideWhenUsed="1"/>
+    <w:lsdException w:name="toa heading" w:semiHidden="1" w:unhideWhenUsed="1"/>
+    <w:lsdException w:name="List" w:semiHidden="1" w:unhideWhenUsed="1"/>
+    <w:lsdException w:name="List Bullet" w:semiHidden="1" w:unhideWhenUsed="1"/>
+    <w:lsdException w:name="List Number" w:semiHidden="1" w:unhideWhenUsed="1"/>
+    <w:lsdException w:name="List 2" w:semiHidden="1" w:unhideWhenUsed="1"/>
+    <w:lsdException w:name="List 3" w:semiHidden="1" w:unhideWhenUsed="1"/>
+    <w:lsdException w:name="List 4" w:semiHidden="1" w:unhideWhenUsed="1"/>
+    <w:lsdException w:name="List 5" w:semiHidden="1" w:unhideWhenUsed="1"/>
+    <w:lsdException w:name="List Bullet 2" w:semiHidden="1" w:unhideWhenUsed="1"/>
+    <w:lsdException w:name="List Bullet 3" w:semiHidden="1" w:unhideWhenUsed="1"/>
+    <w:lsdException w:name="List Bullet 4" w:semiHidden="1" w:unhideWhenUsed="1"/>
+    <w:lsdException w:name="List Bullet 5" w:semiHidden="1" w:unhideWhenUsed="1"/>
+    <w:lsdException w:name="List Number 2" w:semiHidden="1" w:unhideWhenUsed="1"/>
+    <w:lsdException w:name="List Number 3" w:semiHidden="1" w:unhideWhenUsed="1"/>
+    <w:lsdException w:name="List Number 4" w:semiHidden="1" w:unhideWhenUsed="1"/>
+    <w:lsdException w:name="List Number 5" w:semiHidden="1" w:unhideWhenUsed="1"/>
+    <w:lsdException w:name="Title" w:uiPriority="10" w:qFormat="1"/>
+    <w:lsdException w:name="Closing" w:semiHidden="1" w:unhideWhenUsed="1"/>
+    <w:lsdException w:name="Signature" w:semiHidden="1" w:unhideWhenUsed="1"/>
+    <w:lsdException w:name="Default Paragraph Font" w:semiHidden="1" w:uiPriority="1" w:unhideWhenUsed="1"/>
+    <w:lsdException w:name="Body Text" w:semiHidden="1" w:unhideWhenUsed="1"/>
+    <w:lsdException w:name="Body Text Indent" w:semiHidden="1" w:unhideWhenUsed="1"/>
+    <w:lsdException w:name="List Continue" w:semiHidden="1" w:unhideWhenUsed="1"/>
+    <w:lsdException w:name="List Continue 2" w:semiHidden="1" w:unhideWhenUsed="1"/>
+    <w:lsdException w:name="List Continue 3" w:semiHidden="1" w:unhideWhenUsed="1"/>
+    <w:lsdException w:name="List Continue 4" w:semiHidden="1" w:unhideWhenUsed="1"/>
+    <w:lsdException w:name="List Continue 5" w:semiHidden="1" w:unhideWhenUsed="1"/>
+    <w:lsdException w:name="Message Header" w:semiHidden="1" w:unhideWhenUsed="1"/>
+    <w:lsdException w:name="Subtitle" w:uiPriority="11" w:qFormat="1"/>
+    <w:lsdException w:name="Salutation" w:semiHidden="1" w:unhideWhenUsed="1"/>
+    <w:lsdException w:name="Date" w:semiHidden="1" w:unhideWhenUsed="1"/>
+    <w:lsdException w:name="Body Text First Indent" w:semiHidden="1" w:unhideWhenUsed="1"/>
+    <w:lsdException w:name="Body Text First Indent 2" w:semiHidden="1" w:unhideWhenUsed="1"/>
+    <w:lsdException w:name="Note Heading" w:semiHidden="1" w:unhideWhenUsed="1"/>
+    <w:lsdException w:name="Body Text 2" w:semiHidden="1" w:unhideWhenUsed="1"/>
+    <w:lsdException w:name="Body Text 3" w:semiHidden="1" w:unhideWhenUsed="1"/>
+    <w:lsdException w:name="Body Text Indent 2" w:semiHidden="1" w:unhideWhenUsed="1"/>
+    <w:lsdException w:name="Body Text Indent 3" w:semiHidden="1" w:unhideWhenUsed="1"/>
+    <w:lsdException w:name="Block Text" w:semiHidden="1" w:unhideWhenUsed="1"/>
+    <w:lsdException w:name="Hyperlink" w:semiHidden="1" w:unhideWhenUsed="1"/>
+    <w:lsdException w:name="FollowedHyperlink" w:semiHidden="1" w:unhideWhenUsed="1"/>
+    <w:lsdException w:name="Strong" w:uiPriority="22" w:qFormat="1"/>
+    <w:lsdException w:name="Emphasis" w:uiPriority="20" w:qFormat="1"/>
+    <w:lsdException w:name="Document Map" w:semiHidden="1" w:unhideWhenUsed="1"/>
+    <w:lsdException w:name="Plain Text" w:semiHidden="1" w:unhideWhenUsed="1"/>
+    <w:lsdException w:name="E-mail Signature" w:semiHidden="1" w:unhideWhenUsed="1"/>
+    <w:lsdException w:name="HTML Top of Form" w:semiHidden="1" w:unhideWhenUsed="1"/>
+    <w:lsdException w:name="HTML Bottom of Form" w:semiHidden="1" w:unhideWhenUsed="1"/>
+    <w:lsdException w:name="Normal (Web)" w:semiHidden="1" w:unhideWhenUsed="1"/>
+    <w:lsdException w:name="HTML Acronym" w:semiHidden="1" w:unhideWhenUsed="1"/>
+    <w:lsdException w:name="HTML Address" w:semiHidden="1" w:unhideWhenUsed="1"/>
+    <w:lsdException w:name="HTML Cite" w:semiHidden="1" w:unhideWhenUsed="1"/>
+    <w:lsdException w:name="HTML Code" w:semiHidden="1" w:unhideWhenUsed="1"/>
+    <w:lsdException w:name="HTML Definition" w:semiHidden="1" w:unhideWhenUsed="1"/>
+    <w:lsdException w:name="HTML Keyboard" w:semiHidden="1" w:unhideWhenUsed="1"/>
+    <w:lsdException w:name="HTML Preformatted" w:semiHidden="1" w:unhideWhenUsed="1"/>
+    <w:lsdException w:name="HTML Sample" w:semiHidden="1" w:unhideWhenUsed="1"/>
+    <w:lsdException w:name="HTML Typewriter" w:semiHidden="1" w:unhideWhenUsed="1"/>
+    <w:lsdException w:name="HTML Variable" w:semiHidden="1" w:unhideWhenUsed="1"/>
+    <w:lsdException w:name="Normal Table" w:semiHidden="1" w:unhideWhenUsed="1"/>
+    <w:lsdException w:name="annotation subject" w:semiHidden="1" w:unhideWhenUsed="1"/>
+    <w:lsdException w:name="No List" w:semiHidden="1" w:unhideWhenUsed="1"/>
+    <w:lsdException w:name="Outline List 1" w:semiHidden="1" w:unhideWhenUsed="1"/>
+    <w:lsdException w:name="Outline List 2" w:semiHidden="1" w:unhideWhenUsed="1"/>
+    <w:lsdException w:name="Outline List 3" w:semiHidden="1" w:unhideWhenUsed="1"/>
+    <w:lsdException w:name="Table Simple 1" w:semiHidden="1" w:unhideWhenUsed="1"/>
+    <w:lsdException w:name="Table Simple 2" w:semiHidden="1" w:unhideWhenUsed="1"/>
+    <w:lsdException w:name="Table Simple 3" w:semiHidden="1" w:unhideWhenUsed="1"/>
+    <w:lsdException w:name="Table Classic 1" w:semiHidden="1" w:unhideWhenUsed="1"/>
+    <w:lsdException w:name="Table Classic 2" w:semiHidden="1" w:unhideWhenUsed="1"/>
+    <w:lsdException w:name="Table Classic 3" w:semiHidden="1" w:unhideWhenUsed="1"/>
+    <w:lsdException w:name="Table Classic 4" w:semiHidden="1" w:unhideWhenUsed="1"/>
+    <w:lsdException w:name="Table Colorful 1" w:semiHidden="1" w:unhideWhenUsed="1"/>
+    <w:lsdException w:name="Table Colorful 2" w:semiHidden="1" w:unhideWhenUsed="1"/>
+    <w:lsdException w:name="Table Colorful 3" w:semiHidden="1" w:unhideWhenUsed="1"/>
+    <w:lsdException w:name="Table Columns 1" w:semiHidden="1" w:unhideWhenUsed="1"/>
+    <w:lsdException w:name="Table Columns 2" w:semiHidden="1" w:unhideWhenUsed="1"/>
+    <w:lsdException w:name="Table Columns 3" w:semiHidden="1" w:unhideWhenUsed="1"/>
+    <w:lsdException w:name="Table Columns 4" w:semiHidden="1" w:unhideWhenUsed="1"/>
+    <w:lsdException w:name="Table Columns 5" w:semiHidden="1" w:unhideWhenUsed="1"/>
+    <w:lsdException w:name="Table Grid 1" w:semiHidden="1" w:unhideWhenUsed="1"/>
+    <w:lsdException w:name="Table Grid 2" w:semiHidden="1" w:unhideWhenUsed="1"/>
+    <w:lsdException w:name="Table Grid 3" w:semiHidden="1" w:unhideWhenUsed="1"/>
+    <w:lsdException w:name="Table Grid 4" w:semiHidden="1" w:unhideWhenUsed="1"/>
+    <w:lsdException w:name="Table Grid 5" w:semiHidden="1" w:unhideWhenUsed="1"/>
+    <w:lsdException w:name="Table Grid 6" w:semiHidden="1" w:unhideWhenUsed="1"/>
+    <w:lsdException w:name="Table Grid 7" w:semiHidden="1" w:unhideWhenUsed="1"/>
+    <w:lsdException w:name="Table Grid 8" w:semiHidden="1" w:unhideWhenUsed="1"/>
+    <w:lsdException w:name="Table List 1" w:semiHidden="1" w:unhideWhenUsed="1"/>
+    <w:lsdException w:name="Table List 2" w:semiHidden="1" w:unhideWhenUsed="1"/>
+    <w:lsdException w:name="Table List 3" w:semiHidden="1" w:unhideWhenUsed="1"/>
+    <w:lsdException w:name="Table List 4" w:semiHidden="1" w:unhideWhenUsed="1"/>
+    <w:lsdException w:name="Table List 5" w:semiHidden="1" w:unhideWhenUsed="1"/>
+    <w:lsdException w:name="Table List 6" w:semiHidden="1" w:unhideWhenUsed="1"/>
+    <w:lsdException w:name="Table List 7" w:semiHidden="1" w:unhideWhenUsed="1"/>
+    <w:lsdException w:name="Table List 8" w:semiHidden="1" w:unhideWhenUsed="1"/>
+    <w:lsdException w:name="Table 3D effects 1" w:semiHidden="1" w:unhideWhenUsed="1"/>
+    <w:lsdException w:name="Table 3D effects 2" w:semiHidden="1" w:unhideWhenUsed="1"/>
+    <w:lsdException w:name="Table 3D effects 3" w:semiHidden="1" w:unhideWhenUsed="1"/>
+    <w:lsdException w:name="Table Contemporary" w:semiHidden="1" w:unhideWhenUsed="1"/>
+    <w:lsdException w:name="Table Elegant" w:semiHidden="1" w:unhideWhenUsed="1"/>
+    <w:lsdException w:name="Table Professional" w:semiHidden="1" w:unhideWhenUsed="1"/>
+    <w:lsdException w:name="Table Subtle 1" w:semiHidden="1" w:unhideWhenUsed="1"/>
+    <w:lsdException w:name="Table Subtle 2" w:semiHidden="1" w:unhideWhenUsed="1"/>
+    <w:lsdException w:name="Table Web 1" w:semiHidden="1" w:unhideWhenUsed="1"/>
+    <w:lsdException w:name="Table Web 2" w:semiHidden="1" w:unhideWhenUsed="1"/>
+    <w:lsdException w:name="Table Web 3" w:semiHidden="1" w:unhideWhenUsed="1"/>
+    <w:lsdException w:name="Balloon Text" w:semiHidden="1" w:unhideWhenUsed="1"/>
+    <w:lsdException w:name="Table Grid" w:uiPriority="59"/>
+    <w:lsdException w:name="Table Theme" w:semiHidden="1" w:unhideWhenUsed="1"/>
+    <w:lsdException w:name="Placeholder Text" w:semiHidden="1"/>
+    <w:lsdException w:name="No Spacing" w:uiPriority="1" w:qFormat="1"/>
+    <w:lsdException w:name="Light Shading" w:uiPriority="60"/>
+    <w:lsdException w:name="Light List" w:uiPriority="61"/>
+    <w:lsdException w:name="Light Grid" w:uiPriority="62"/>
+    <w:lsdException w:name="Medium Shading 1" w:uiPriority="63"/>
+    <w:lsdException w:name="Medium Shading 2" w:uiPriority="64"/>
+    <w:lsdException w:name="Medium List 1" w:uiPriority="65"/>
+    <w:lsdException w:name="Medium List 2" w:uiPriority="66"/>
+    <w:lsdException w:name="Medium Grid 1" w:uiPriority="67"/>
+    <w:lsdException w:name="Medium Grid 2" w:uiPriority="68"/>
+    <w:lsdException w:name="Medium Grid 3" w:uiPriority="69"/>
+    <w:lsdException w:name="Dark List" w:uiPriority="70"/>
+    <w:lsdException w:name="Colorful Shading" w:uiPriority="71"/>
+    <w:lsdException w:name="Colorful List" w:uiPriority="72"/>
+    <w:lsdException w:name="Colorful Grid" w:uiPriority="73"/>
+    <w:lsdException w:name="Light Shading Accent 1" w:uiPriority="60"/>
+    <w:lsdException w:name="Light List Accent 1" w:uiPriority="61"/>
+    <w:lsdException w:name="Light Grid Accent 1" w:uiPriority="62"/>
+    <w:lsdException w:name="Medium Shading 1 Accent 1" w:uiPriority="63"/>
+    <w:lsdException w:name="Medium Shading 2 Accent 1" w:uiPriority="64"/>
+    <w:lsdException w:name="Medium List 1 Accent 1" w:uiPriority="65"/>
+    <w:lsdException w:name="Revision" w:semiHidden="1"/>
+    <w:lsdException w:name="List Paragraph" w:uiPriority="34" w:qFormat="1"/>
+    <w:lsdException w:name="Quote" w:uiPriority="29" w:qFormat="1"/>
+    <w:lsdException w:name="Intense Quote" w:uiPriority="30" w:qFormat="1"/>
+    <w:lsdException w:name="Medium List 2 Accent 1" w:uiPriority="66"/>
+    <w:lsdException w:name="Medium Grid 1 Accent 1" w:uiPriority="67"/>
+    <w:lsdException w:name="Medium Grid 2 Accent 1" w:uiPriority="68"/>
+    <w:lsdException w:name="Medium Grid 3 Accent 1" w:uiPriority="69"/>
+    <w:lsdException w:name="Dark List Accent 1" w:uiPriority="70"/>
+    <w:lsdException w:name="Colorful Shading Accent 1" w:uiPriority="71"/>
+    <w:lsdException w:name="Colorful List Accent 1" w:uiPriority="72"/>
+    <w:lsdException w:name="Colorful Grid Accent 1" w:uiPriority="73"/>
+    <w:lsdException w:name="Light Shading Accent 2" w:uiPriority="60"/>
+    <w:lsdException w:name="Light List Accent 2" w:uiPriority="61"/>
+    <w:lsdException w:name="Light Grid Accent 2" w:uiPriority="62"/>
+    <w:lsdException w:name="Medium Shading 1 Accent 2" w:uiPriority="63"/>
+    <w:lsdException w:name="Medium Shading 2 Accent 2" w:uiPriority="64"/>
+    <w:lsdException w:name="Medium List 1 Accent 2" w:uiPriority="65"/>
+    <w:lsdException w:name="Medium List 2 Accent 2" w:uiPriority="66"/>
+    <w:lsdException w:name="Medium Grid 1 Accent 2" w:uiPriority="67"/>
+    <w:lsdException w:name="Medium Grid 2 Accent 2" w:uiPriority="68"/>
+    <w:lsdException w:name="Medium Grid 3 Accent 2" w:uiPriority="69"/>
+    <w:lsdException w:name="Dark List Accent 2" w:uiPriority="70"/>
+    <w:lsdException w:name="Colorful Shading Accent 2" w:uiPriority="71"/>
+    <w:lsdException w:name="Colorful List Accent 2" w:uiPriority="72"/>
+    <w:lsdException w:name="Colorful Grid Accent 2" w:uiPriority="73"/>
+    <w:lsdException w:name="Light Shading Accent 3" w:uiPriority="60"/>
+    <w:lsdException w:name="Light List Accent 3" w:uiPriority="61"/>
+    <w:lsdException w:name="Light Grid Accent 3" w:uiPriority="62"/>
+    <w:lsdException w:name="Medium Shading 1 Accent 3" w:uiPriority="63"/>
+    <w:lsdException w:name="Medium Shading 2 Accent 3" w:uiPriority="64"/>
+    <w:lsdException w:name="Medium List 1 Accent 3" w:uiPriority="65"/>
+    <w:lsdException w:name="Medium List 2 Accent 3" w:uiPriority="66"/>
+    <w:lsdException w:name="Medium Grid 1 Accent 3" w:uiPriority="67"/>
+    <w:lsdException w:name="Medium Grid 2 Accent 3" w:uiPriority="68"/>
+    <w:lsdException w:name="Medium Grid 3 Accent 3" w:uiPriority="69"/>
+    <w:lsdException w:name="Dark List Accent 3" w:uiPriority="70"/>
+    <w:lsdException w:name="Colorful Shading Accent 3" w:uiPriority="71"/>
+    <w:lsdException w:name="Colorful List Accent 3" w:uiPriority="72"/>
+    <w:lsdException w:name="Colorful Grid Accent 3" w:uiPriority="73"/>
+    <w:lsdException w:name="Light Shading Accent 4" w:uiPriority="60"/>
+    <w:lsdException w:name="Light List Accent 4" w:uiPriority="61"/>
+    <w:lsdException w:name="Light Grid Accent 4" w:uiPriority="62"/>
+    <w:lsdException w:name="Medium Shading 1 Accent 4" w:uiPriority="63"/>
+    <w:lsdException w:name="Medium Shading 2 Accent 4" w:uiPriority="64"/>
+    <w:lsdException w:name="Medium List 1 Accent 4" w:uiPriority="65"/>
+    <w:lsdException w:name="Medium List 2 Accent 4" w:uiPriority="66"/>
+    <w:lsdException w:name="Medium Grid 1 Accent 4" w:uiPriority="67"/>
+    <w:lsdException w:name="Medium Grid 2 Accent 4" w:uiPriority="68"/>
+    <w:lsdException w:name="Medium Grid 3 Accent 4" w:uiPriority="69"/>
+    <w:lsdException w:name="Dark List Accent 4" w:uiPriority="70"/>
+    <w:lsdException w:name="Colorful Shading Accent 4" w:uiPriority="71"/>
+    <w:lsdException w:name="Colorful List Accent 4" w:uiPriority="72"/>
+    <w:lsdException w:name="Colorful Grid Accent 4" w:uiPriority="73"/>
+    <w:lsdException w:name="Light Shading Accent 5" w:uiPriority="60"/>
+    <w:lsdException w:name="Light List Accent 5" w:uiPriority="61"/>
+    <w:lsdException w:name="Light Grid Accent 5" w:uiPriority="62"/>
+    <w:lsdException w:name="Medium Shading 1 Accent 5" w:uiPriority="63"/>
+    <w:lsdException w:name="Medium Shading 2 Accent 5" w:uiPriority="64"/>
+    <w:lsdException w:name="Medium List 1 Accent 5" w:uiPriority="65"/>
+    <w:lsdException w:name="Medium List 2 Accent 5" w:uiPriority="66"/>
+    <w:lsdException w:name="Medium Grid 1 Accent 5" w:uiPriority="67"/>
+    <w:lsdException w:name="Medium Grid 2 Accent 5" w:uiPriority="68"/>
+    <w:lsdException w:name="Medium Grid 3 Accent 5" w:uiPriority="69"/>
+    <w:lsdException w:name="Dark List Accent 5" w:uiPriority="70"/>
+    <w:lsdException w:name="Colorful Shading Accent 5" w:uiPriority="71"/>
+    <w:lsdException w:name="Colorful List Accent 5" w:uiPriority="72"/>
+    <w:lsdException w:name="Colorful Grid Accent 5" w:uiPriority="73"/>
+    <w:lsdException w:name="Light Shading Accent 6" w:uiPriority="60"/>
+    <w:lsdException w:name="Light List Accent 6" w:uiPriority="61"/>
+    <w:lsdException w:name="Light Grid Accent 6" w:uiPriority="62"/>
+    <w:lsdException w:name="Medium Shading 1 Accent 6" w:uiPriority="63"/>
+    <w:lsdException w:name="Medium Shading 2 Accent 6" w:uiPriority="64"/>
+    <w:lsdException w:name="Medium List 1 Accent 6" w:uiPriority="65"/>
+    <w:lsdException w:name="Medium List 2 Accent 6" w:uiPriority="66"/>
+    <w:lsdException w:name="Medium Grid 1 Accent 6" w:uiPriority="67"/>
+    <w:lsdException w:name="Medium Grid 2 Accent 6" w:uiPriority="68"/>
+    <w:lsdException w:name="Medium Grid 3 Accent 6" w:uiPriority="69"/>
+    <w:lsdException w:name="Dark List Accent 6" w:uiPriority="70"/>
+    <w:lsdException w:name="Colorful Shading Accent 6" w:uiPriority="71"/>
+    <w:lsdException w:name="Colorful List Accent 6" w:uiPriority="72"/>
+    <w:lsdException w:name="Colorful Grid Accent 6" w:uiPriority="73"/>
+    <w:lsdException w:name="Subtle Emphasis" w:uiPriority="19" w:qFormat="1"/>
+    <w:lsdException w:name="Intense Emphasis" w:uiPriority="21" w:qFormat="1"/>
+    <w:lsdException w:name="Subtle Reference" w:uiPriority="31" w:qFormat="1"/>
+    <w:lsdException w:name="Intense Reference" w:uiPriority="32" w:qFormat="1"/>
+    <w:lsdException w:name="Book Title" w:uiPriority="33" w:qFormat="1"/>
+    <w:lsdException w:name="Bibliography" w:semiHidden="1" w:uiPriority="37" w:unhideWhenUsed="1"/>
+    <w:lsdException w:name="TOC Heading" w:semiHidden="1" w:uiPriority="39" w:unhideWhenUsed="1" w:qFormat="1"/>
+    <w:lsdException w:name="Plain Table 1" w:uiPriority="41"/>
+    <w:lsdException w:name="Plain Table 2" w:uiPriority="42"/>
+    <w:lsdException w:name="Plain Table 3" w:uiPriority="43"/>
+    <w:lsdException w:name="Plain Table 4" w:uiPriority="44"/>
+    <w:lsdException w:name="Plain Table 5" w:uiPriority="45"/>
+    <w:lsdException w:name="Grid Table Light" w:uiPriority="40"/>
+    <w:lsdException w:name="Grid Table 1 Light" w:uiPriority="46"/>
+    <w:lsdException w:name="Grid Table 2" w:uiPriority="47"/>
+    <w:lsdException w:name="Grid Table 3" w:uiPriority="48"/>
+    <w:lsdException w:name="Grid Table 4" w:uiPriority="49"/>
+    <w:lsdException w:name="Grid Table 5 Dark" w:uiPriority="50"/>
+    <w:lsdException w:name="Grid Table 6 Colorful" w:uiPriority="51"/>
+    <w:lsdException w:name="Grid Table 7 Colorful" w:uiPriority="52"/>
+    <w:lsdException w:name="Grid Table 1 Light Accent 1" w:uiPriority="46"/>
+    <w:lsdException w:name="Grid Table 2 Accent 1" w:uiPriority="47"/>
+    <w:lsdException w:name="Grid Table 3 Accent 1" w:uiPriority="48"/>
+    <w:lsdException w:name="Grid Table 4 Accent 1" w:uiPriority="49"/>
+    <w:lsdException w:name="Grid Table 5 Dark Accent 1" w:uiPriority="50"/>
+    <w:lsdException w:name="Grid Table 6 Colorful Accent 1" w:uiPriority="51"/>
+    <w:lsdException w:name="Grid Table 7 Colorful Accent 1" w:uiPriority="52"/>
+    <w:lsdException w:name="Grid Table 1 Light Accent 2" w:uiPriority="46"/>
+    <w:lsdException w:name="Grid Table 2 Accent 2" w:uiPriority="47"/>
+    <w:lsdException w:name="Grid Table 3 Accent 2" w:uiPriority="48"/>
+    <w:lsdException w:name="Grid Table 4 Accent 2" w:uiPriority="49"/>
+    <w:lsdException w:name="Grid Table 5 Dark Accent 2" w:uiPriority="50"/>
+    <w:lsdException w:name="Grid Table 6 Colorful Accent 2" w:uiPriority="51"/>
+    <w:lsdException w:name="Grid Table 7 Colorful Accent 2" w:uiPriority="52"/>
+    <w:lsdException w:name="Grid Table 1 Light Accent 3" w:uiPriority="46"/>
+    <w:lsdException w:name="Grid Table 2 Accent 3" w:uiPriority="47"/>
+    <w:lsdException w:name="Grid Table 3 Accent 3" w:uiPriority="48"/>
+    <w:lsdException w:name="Grid Table 4 Accent 3" w:uiPriority="49"/>
+    <w:lsdException w:name="Grid Table 5 Dark Accent 3" w:uiPriority="50"/>
+    <w:lsdException w:name="Grid Table 6 Colorful Accent 3" w:uiPriority="51"/>
+    <w:lsdException w:name="Grid Table 7 Colorful Accent 3" w:uiPriority="52"/>
+    <w:lsdException w:name="Grid Table 1 Light Accent 4" w:uiPriority="46"/>
+    <w:lsdException w:name="Grid Table 2 Accent 4" w:uiPriority="47"/>
+    <w:lsdException w:name="Grid Table 3 Accent 4" w:uiPriority="48"/>
+    <w:lsdException w:name="Grid Table 4 Accent 4" w:uiPriority="49"/>
+    <w:lsdException w:name="Grid Table 5 Dark Accent 4" w:uiPriority="50"/>
+    <w:lsdException w:name="Grid Table 6 Colorful Accent 4" w:uiPriority="51"/>
+    <w:lsdException w:name="Grid Table 7 Colorful Accent 4" w:uiPriority="52"/>
+    <w:lsdException w:name="Grid Table 1 Light Accent 5" w:uiPriority="46"/>
+    <w:lsdException w:name="Grid Table 2 Accent 5" w:uiPriority="47"/>
+    <w:lsdException w:name="Grid Table 3 Accent 5" w:uiPriority="48"/>
+    <w:lsdException w:name="Grid Table 4 Accent 5" w:uiPriority="49"/>
+    <w:lsdException w:name="Grid Table 5 Dark Accent 5" w:uiPriority="50"/>
+    <w:lsdException w:name="Grid Table 6 Colorful Accent 5" w:uiPriority="51"/>
+    <w:lsdException w:name="Grid Table 7 Colorful Accent 5" w:uiPriority="52"/>
+    <w:lsdException w:name="Grid Table 1 Light Accent 6" w:uiPriority="46"/>
+    <w:lsdException w:name="Grid Table 2 Accent 6" w:uiPriority="47"/>
+    <w:lsdException w:name="Grid Table 3 Accent 6" w:uiPriority="48"/>
+    <w:lsdException w:name="Grid Table 4 Accent 6" w:uiPriority="49"/>
+    <w:lsdException w:name="Grid Table 5 Dark Accent 6" w:uiPriority="50"/>
+    <w:lsdException w:name="Grid Table 6 Colorful Accent 6" w:uiPriority="51"/>
+    <w:lsdException w:name="Grid Table 7 Colorful Accent 6" w:uiPriority="52"/>
+    <w:lsdException w:name="List Table 1 Light" w:uiPriority="46"/>
+    <w:lsdException w:name="List Table 2" w:uiPriority="47"/>
+    <w:lsdException w:name="List Table 3" w:uiPriority="48"/>
+    <w:lsdException w:name="List Table 4" w:uiPriority="49"/>
+    <w:lsdException w:name="List Table 5 Dark" w:uiPriority="50"/>
+    <w:lsdException w:name="List Table 6 Colorful" w:uiPriority="51"/>
+    <w:lsdException w:name="List Table 7 Colorful" w:uiPriority="52"/>
+    <w:lsdException w:name="List Table 1 Light Accent 1" w:uiPriority="46"/>
+    <w:lsdException w:name="List Table 2 Accent 1" w:uiPriority="47"/>
+    <w:lsdException w:name="List Table 3 Accent 1" w:uiPriority="48"/>
+    <w:lsdException w:name="List Table 4 Accent 1" w:uiPriority="49"/>
+    <w:lsdException w:name="List Table 5 Dark Accent 1" w:uiPriority="50"/>
+    <w:lsdException w:name="List Table 6 Colorful Accent 1" w:uiPriority="51"/>
+    <w:lsdException w:name="List Table 7 Colorful Accent 1" w:uiPriority="52"/>
+    <w:lsdException w:name="List Table 1 Light Accent 2" w:uiPriority="46"/>
+    <w:lsdException w:name="List Table 2 Accent 2" w:uiPriority="47"/>
+    <w:lsdException w:name="List Table 3 Accent 2" w:uiPriority="48"/>
+    <w:lsdException w:name="List Table 4 Accent 2" w:uiPriority="49"/>
+    <w:lsdException w:name="List Table 5 Dark Accent 2" w:uiPriority="50"/>
+    <w:lsdException w:name="List Table 6 Colorful Accent 2" w:uiPriority="51"/>
+    <w:lsdException w:name="List Table 7 Colorful Accent 2" w:uiPriority="52"/>
+    <w:lsdException w:name="List Table 1 Light Accent 3" w:uiPriority="46"/>
+    <w:lsdException w:name="List Table 2 Accent 3" w:uiPriority="47"/>
+    <w:lsdException w:name="List Table 3 Accent 3" w:uiPriority="48"/>
+    <w:lsdException w:name="List Table 4 Accent 3" w:uiPriority="49"/>
+    <w:lsdException w:name="List Table 5 Dark Accent 3" w:uiPriority="50"/>
+    <w:lsdException w:name="List Table 6 Colorful Accent 3" w:uiPriority="51"/>
+    <w:lsdException w:name="List Table 7 Colorful Accent 3" w:uiPriority="52"/>
+    <w:lsdException w:name="List Table 1 Light Accent 4" w:uiPriority="46"/>
+    <w:lsdException w:name="List Table 2 Accent 4" w:uiPriority="47"/>
+    <w:lsdException w:name="List Table 3 Accent 4" w:uiPriority="48"/>
+    <w:lsdException w:name="List Table 4 Accent 4" w:uiPriority="49"/>
+    <w:lsdException w:name="List Table 5 Dark Accent 4" w:uiPriority="50"/>
+    <w:lsdException w:name="List Table 6 Colorful Accent 4" w:uiPriority="51"/>
+    <w:lsdException w:name="List Table 7 Colorful Accent 4" w:uiPriority="52"/>
+    <w:lsdException w:name="List Table 1 Light Accent 5" w:uiPriority="46"/>
+    <w:lsdException w:name="List Table 2 Accent 5" w:uiPriority="47"/>
+    <w:lsdException w:name="List Table 3 Accent 5" w:uiPriority="48"/>
+    <w:lsdException w:name="List Table 4 Accent 5" w:uiPriority="49"/>
+    <w:lsdException w:name="List Table 5 Dark Accent 5" w:uiPriority="50"/>
+    <w:lsdException w:name="List Table 6 Colorful Accent 5" w:uiPriority="51"/>
+    <w:lsdException w:name="List Table 7 Colorful Accent 5" w:uiPriority="52"/>
+    <w:lsdException w:name="List Table 1 Light Accent 6" w:uiPriority="46"/>
+    <w:lsdException w:name="List Table 2 Accent 6" w:uiPriority="47"/>
+    <w:lsdException w:name="List Table 3 Accent 6" w:uiPriority="48"/>
+    <w:lsdException w:name="List Table 4 Accent 6" w:uiPriority="49"/>
+    <w:lsdException w:name="List Table 5 Dark Accent 6" w:uiPriority="50"/>
+    <w:lsdException w:name="List Table 6 Colorful Accent 6" w:uiPriority="51"/>
+    <w:lsdException w:name="List Table 7 Colorful Accent 6" w:uiPriority="52"/>
   </w:latentStyles>
   <w:style w:type="paragraph" w:default="1" w:styleId="Normal">
     <w:name w:val="Normal"/>
@@ -6302,7 +7411,6 @@
     <w:uiPriority w:val="99"/>
     <w:semiHidden/>
     <w:unhideWhenUsed/>
-    <w:qFormat/>
     <w:tblPr>
       <w:tblInd w:w="0" w:type="dxa"/>
       <w:tblCellMar>
@@ -6330,7 +7438,7 @@
       <w:color w:val="000000"/>
     </w:rPr>
   </w:style>
-  <w:style w:type="paragraph" w:styleId="Ttulo">
+  <w:style w:type="paragraph" w:styleId="Puesto">
     <w:name w:val="Title"/>
     <w:basedOn w:val="Normal1"/>
     <w:next w:val="Normal1"/>
@@ -6802,7 +7910,7 @@
 </file>
 
 <file path=customXml/itemProps1.xml><?xml version="1.0" encoding="utf-8"?>
-<ds:datastoreItem xmlns:ds="http://schemas.openxmlformats.org/officeDocument/2006/customXml" ds:itemID="{4A31CBE2-8A62-4ABD-9289-B17D5B03F948}">
+<ds:datastoreItem xmlns:ds="http://schemas.openxmlformats.org/officeDocument/2006/customXml" ds:itemID="{7A22D61B-ADCB-4C4E-981A-B78F4C5C6964}">
   <ds:schemaRefs>
     <ds:schemaRef ds:uri="http://schemas.openxmlformats.org/officeDocument/2006/bibliography"/>
   </ds:schemaRefs>

--- a/3.- Implementación/Web/Módulos Instalados en Drupal.docx
+++ b/3.- Implementación/Web/Módulos Instalados en Drupal.docx
@@ -1,11 +1,11 @@
 
 <file path=word/document.xml><?xml version="1.0" encoding="utf-8"?>
-<w:document xmlns:wpc="http://schemas.microsoft.com/office/word/2010/wordprocessingCanvas" xmlns:mc="http://schemas.openxmlformats.org/markup-compatibility/2006" xmlns:o="urn:schemas-microsoft-com:office:office" xmlns:r="http://schemas.openxmlformats.org/officeDocument/2006/relationships" xmlns:m="http://schemas.openxmlformats.org/officeDocument/2006/math" xmlns:v="urn:schemas-microsoft-com:vml" xmlns:wp14="http://schemas.microsoft.com/office/word/2010/wordprocessingDrawing" xmlns:wp="http://schemas.openxmlformats.org/drawingml/2006/wordprocessingDrawing" xmlns:w10="urn:schemas-microsoft-com:office:word" xmlns:w="http://schemas.openxmlformats.org/wordprocessingml/2006/main" xmlns:w14="http://schemas.microsoft.com/office/word/2010/wordml" xmlns:w15="http://schemas.microsoft.com/office/word/2012/wordml" xmlns:wpg="http://schemas.microsoft.com/office/word/2010/wordprocessingGroup" xmlns:wpi="http://schemas.microsoft.com/office/word/2010/wordprocessingInk" xmlns:wne="http://schemas.microsoft.com/office/word/2006/wordml" xmlns:wps="http://schemas.microsoft.com/office/word/2010/wordprocessingShape" mc:Ignorable="w14 w15 wp14">
+<w:document xmlns:ve="http://schemas.openxmlformats.org/markup-compatibility/2006" xmlns:o="urn:schemas-microsoft-com:office:office" xmlns:r="http://schemas.openxmlformats.org/officeDocument/2006/relationships" xmlns:m="http://schemas.openxmlformats.org/officeDocument/2006/math" xmlns:v="urn:schemas-microsoft-com:vml" xmlns:wp="http://schemas.openxmlformats.org/drawingml/2006/wordprocessingDrawing" xmlns:w10="urn:schemas-microsoft-com:office:word" xmlns:w="http://schemas.openxmlformats.org/wordprocessingml/2006/main" xmlns:wne="http://schemas.microsoft.com/office/word/2006/wordml">
   <w:background w:color="FFFFFF"/>
   <w:body>
     <w:p>
       <w:pPr>
-        <w:pStyle w:val="Puesto"/>
+        <w:pStyle w:val="Ttulo"/>
         <w:contextualSpacing w:val="0"/>
         <w:jc w:val="center"/>
         <w:rPr>
@@ -27,7 +27,7 @@
     </w:p>
     <w:p>
       <w:pPr>
-        <w:pStyle w:val="Puesto"/>
+        <w:pStyle w:val="Ttulo"/>
         <w:contextualSpacing w:val="0"/>
         <w:jc w:val="center"/>
       </w:pPr>
@@ -87,7 +87,7 @@
           <w:left w:w="10" w:type="dxa"/>
           <w:right w:w="10" w:type="dxa"/>
         </w:tblCellMar>
-        <w:tblLook w:val="0000" w:firstRow="0" w:lastRow="0" w:firstColumn="0" w:lastColumn="0" w:noHBand="0" w:noVBand="0"/>
+        <w:tblLook w:val="0000"/>
       </w:tblPr>
       <w:tblGrid>
         <w:gridCol w:w="3791"/>
@@ -211,6 +211,7 @@
               <w:bottom w:w="100" w:type="dxa"/>
               <w:right w:w="100" w:type="dxa"/>
             </w:tcMar>
+            <w:vAlign w:val="center"/>
           </w:tcPr>
           <w:p>
             <w:pPr>
@@ -231,6 +232,7 @@
               <w:bottom w:w="100" w:type="dxa"/>
               <w:right w:w="100" w:type="dxa"/>
             </w:tcMar>
+            <w:vAlign w:val="center"/>
           </w:tcPr>
           <w:p>
             <w:pPr>
@@ -251,6 +253,7 @@
               <w:bottom w:w="100" w:type="dxa"/>
               <w:right w:w="100" w:type="dxa"/>
             </w:tcMar>
+            <w:vAlign w:val="center"/>
           </w:tcPr>
           <w:p>
             <w:pPr>
@@ -271,6 +274,7 @@
               <w:bottom w:w="100" w:type="dxa"/>
               <w:right w:w="100" w:type="dxa"/>
             </w:tcMar>
+            <w:vAlign w:val="center"/>
           </w:tcPr>
           <w:p>
             <w:pPr>
@@ -293,6 +297,7 @@
               <w:bottom w:w="100" w:type="dxa"/>
               <w:right w:w="100" w:type="dxa"/>
             </w:tcMar>
+            <w:vAlign w:val="center"/>
           </w:tcPr>
           <w:p>
             <w:pPr>
@@ -313,6 +318,7 @@
               <w:bottom w:w="100" w:type="dxa"/>
               <w:right w:w="100" w:type="dxa"/>
             </w:tcMar>
+            <w:vAlign w:val="center"/>
           </w:tcPr>
           <w:p>
             <w:pPr>
@@ -333,6 +339,7 @@
               <w:bottom w:w="100" w:type="dxa"/>
               <w:right w:w="100" w:type="dxa"/>
             </w:tcMar>
+            <w:vAlign w:val="center"/>
           </w:tcPr>
           <w:p>
             <w:pPr>
@@ -340,15 +347,7 @@
               <w:spacing w:line="240" w:lineRule="auto"/>
             </w:pPr>
             <w:r>
-              <w:t xml:space="preserve">Alba </w:t>
-            </w:r>
-            <w:proofErr w:type="spellStart"/>
-            <w:r>
-              <w:t>Moragrega</w:t>
-            </w:r>
-            <w:proofErr w:type="spellEnd"/>
-            <w:r>
-              <w:t xml:space="preserve"> Sánchez</w:t>
+              <w:t>Alba Moragrega Sánchez</w:t>
             </w:r>
           </w:p>
         </w:tc>
@@ -361,6 +360,7 @@
               <w:bottom w:w="100" w:type="dxa"/>
               <w:right w:w="100" w:type="dxa"/>
             </w:tcMar>
+            <w:vAlign w:val="center"/>
           </w:tcPr>
           <w:p>
             <w:pPr>
@@ -383,6 +383,7 @@
               <w:bottom w:w="100" w:type="dxa"/>
               <w:right w:w="100" w:type="dxa"/>
             </w:tcMar>
+            <w:vAlign w:val="center"/>
           </w:tcPr>
           <w:p>
             <w:pPr>
@@ -403,6 +404,7 @@
               <w:bottom w:w="100" w:type="dxa"/>
               <w:right w:w="100" w:type="dxa"/>
             </w:tcMar>
+            <w:vAlign w:val="center"/>
           </w:tcPr>
           <w:p>
             <w:pPr>
@@ -423,6 +425,7 @@
               <w:bottom w:w="100" w:type="dxa"/>
               <w:right w:w="100" w:type="dxa"/>
             </w:tcMar>
+            <w:vAlign w:val="center"/>
           </w:tcPr>
           <w:p>
             <w:pPr>
@@ -443,6 +446,7 @@
               <w:bottom w:w="100" w:type="dxa"/>
               <w:right w:w="100" w:type="dxa"/>
             </w:tcMar>
+            <w:vAlign w:val="center"/>
           </w:tcPr>
           <w:p>
             <w:pPr>
@@ -465,6 +469,7 @@
               <w:bottom w:w="100" w:type="dxa"/>
               <w:right w:w="100" w:type="dxa"/>
             </w:tcMar>
+            <w:vAlign w:val="center"/>
           </w:tcPr>
           <w:p>
             <w:pPr>
@@ -485,6 +490,7 @@
               <w:bottom w:w="100" w:type="dxa"/>
               <w:right w:w="100" w:type="dxa"/>
             </w:tcMar>
+            <w:vAlign w:val="center"/>
           </w:tcPr>
           <w:p>
             <w:pPr>
@@ -505,6 +511,7 @@
               <w:bottom w:w="100" w:type="dxa"/>
               <w:right w:w="100" w:type="dxa"/>
             </w:tcMar>
+            <w:vAlign w:val="center"/>
           </w:tcPr>
           <w:p>
             <w:pPr>
@@ -525,6 +532,7 @@
               <w:bottom w:w="100" w:type="dxa"/>
               <w:right w:w="100" w:type="dxa"/>
             </w:tcMar>
+            <w:vAlign w:val="center"/>
           </w:tcPr>
           <w:p>
             <w:pPr>
@@ -547,6 +555,7 @@
               <w:bottom w:w="100" w:type="dxa"/>
               <w:right w:w="100" w:type="dxa"/>
             </w:tcMar>
+            <w:vAlign w:val="center"/>
           </w:tcPr>
           <w:p>
             <w:pPr>
@@ -567,6 +576,7 @@
               <w:bottom w:w="100" w:type="dxa"/>
               <w:right w:w="100" w:type="dxa"/>
             </w:tcMar>
+            <w:vAlign w:val="center"/>
           </w:tcPr>
           <w:p>
             <w:pPr>
@@ -587,6 +597,7 @@
               <w:bottom w:w="100" w:type="dxa"/>
               <w:right w:w="100" w:type="dxa"/>
             </w:tcMar>
+            <w:vAlign w:val="center"/>
           </w:tcPr>
           <w:p>
             <w:pPr>
@@ -594,15 +605,7 @@
               <w:spacing w:line="240" w:lineRule="auto"/>
             </w:pPr>
             <w:r>
-              <w:t xml:space="preserve">Alba </w:t>
-            </w:r>
-            <w:proofErr w:type="spellStart"/>
-            <w:r>
-              <w:t>Moragrega</w:t>
-            </w:r>
-            <w:proofErr w:type="spellEnd"/>
-            <w:r>
-              <w:t xml:space="preserve"> Sánchez</w:t>
+              <w:t>Alba Moragrega Sánchez</w:t>
             </w:r>
           </w:p>
         </w:tc>
@@ -615,6 +618,7 @@
               <w:bottom w:w="100" w:type="dxa"/>
               <w:right w:w="100" w:type="dxa"/>
             </w:tcMar>
+            <w:vAlign w:val="center"/>
           </w:tcPr>
           <w:p>
             <w:pPr>
@@ -637,6 +641,7 @@
               <w:bottom w:w="100" w:type="dxa"/>
               <w:right w:w="100" w:type="dxa"/>
             </w:tcMar>
+            <w:vAlign w:val="center"/>
           </w:tcPr>
           <w:p>
             <w:pPr>
@@ -657,6 +662,7 @@
               <w:bottom w:w="100" w:type="dxa"/>
               <w:right w:w="100" w:type="dxa"/>
             </w:tcMar>
+            <w:vAlign w:val="center"/>
           </w:tcPr>
           <w:p>
             <w:pPr>
@@ -664,7 +670,7 @@
               <w:spacing w:line="240" w:lineRule="auto"/>
             </w:pPr>
             <w:r>
-              <w:t>21/04/2014</w:t>
+              <w:t>20/04/2014</w:t>
             </w:r>
           </w:p>
         </w:tc>
@@ -677,6 +683,7 @@
               <w:bottom w:w="100" w:type="dxa"/>
               <w:right w:w="100" w:type="dxa"/>
             </w:tcMar>
+            <w:vAlign w:val="center"/>
           </w:tcPr>
           <w:p>
             <w:pPr>
@@ -697,6 +704,7 @@
               <w:bottom w:w="100" w:type="dxa"/>
               <w:right w:w="100" w:type="dxa"/>
             </w:tcMar>
+            <w:vAlign w:val="center"/>
           </w:tcPr>
           <w:p>
             <w:pPr>
@@ -719,6 +727,7 @@
               <w:bottom w:w="100" w:type="dxa"/>
               <w:right w:w="100" w:type="dxa"/>
             </w:tcMar>
+            <w:vAlign w:val="center"/>
           </w:tcPr>
           <w:p>
             <w:pPr>
@@ -742,6 +751,7 @@
               <w:bottom w:w="100" w:type="dxa"/>
               <w:right w:w="100" w:type="dxa"/>
             </w:tcMar>
+            <w:vAlign w:val="center"/>
           </w:tcPr>
           <w:p>
             <w:pPr>
@@ -762,6 +772,7 @@
               <w:bottom w:w="100" w:type="dxa"/>
               <w:right w:w="100" w:type="dxa"/>
             </w:tcMar>
+            <w:vAlign w:val="center"/>
           </w:tcPr>
           <w:p>
             <w:pPr>
@@ -769,15 +780,7 @@
               <w:spacing w:line="240" w:lineRule="auto"/>
             </w:pPr>
             <w:r>
-              <w:t xml:space="preserve">Alba </w:t>
-            </w:r>
-            <w:proofErr w:type="spellStart"/>
-            <w:r>
-              <w:t>Moragrega</w:t>
-            </w:r>
-            <w:proofErr w:type="spellEnd"/>
-            <w:r>
-              <w:t xml:space="preserve"> Sánchez</w:t>
+              <w:t>Alba Moragrega Sánchez</w:t>
             </w:r>
           </w:p>
         </w:tc>
@@ -790,6 +793,7 @@
               <w:bottom w:w="100" w:type="dxa"/>
               <w:right w:w="100" w:type="dxa"/>
             </w:tcMar>
+            <w:vAlign w:val="center"/>
           </w:tcPr>
           <w:p>
             <w:pPr>
@@ -802,6 +806,101 @@
           </w:p>
         </w:tc>
       </w:tr>
+      <w:tr>
+        <w:tc>
+          <w:tcPr>
+            <w:tcW w:w="3791" w:type="dxa"/>
+            <w:tcMar>
+              <w:top w:w="100" w:type="dxa"/>
+              <w:left w:w="100" w:type="dxa"/>
+              <w:bottom w:w="100" w:type="dxa"/>
+              <w:right w:w="100" w:type="dxa"/>
+            </w:tcMar>
+            <w:vAlign w:val="center"/>
+          </w:tcPr>
+          <w:p>
+            <w:pPr>
+              <w:pStyle w:val="Normal1"/>
+              <w:spacing w:line="240" w:lineRule="auto"/>
+            </w:pPr>
+            <w:r>
+              <w:t>Añadidos los módulos 19</w:t>
+            </w:r>
+            <w:r>
+              <w:t>,</w:t>
+            </w:r>
+            <w:r>
+              <w:t xml:space="preserve"> 20</w:t>
+            </w:r>
+            <w:r>
+              <w:t xml:space="preserve"> y 21</w:t>
+            </w:r>
+          </w:p>
+        </w:tc>
+        <w:tc>
+          <w:tcPr>
+            <w:tcW w:w="1417" w:type="dxa"/>
+            <w:tcMar>
+              <w:top w:w="100" w:type="dxa"/>
+              <w:left w:w="100" w:type="dxa"/>
+              <w:bottom w:w="100" w:type="dxa"/>
+              <w:right w:w="100" w:type="dxa"/>
+            </w:tcMar>
+            <w:vAlign w:val="center"/>
+          </w:tcPr>
+          <w:p>
+            <w:pPr>
+              <w:pStyle w:val="Normal1"/>
+              <w:spacing w:line="240" w:lineRule="auto"/>
+            </w:pPr>
+            <w:r>
+              <w:t>21/04/2014</w:t>
+            </w:r>
+          </w:p>
+        </w:tc>
+        <w:tc>
+          <w:tcPr>
+            <w:tcW w:w="2694" w:type="dxa"/>
+            <w:tcMar>
+              <w:top w:w="100" w:type="dxa"/>
+              <w:left w:w="100" w:type="dxa"/>
+              <w:bottom w:w="100" w:type="dxa"/>
+              <w:right w:w="100" w:type="dxa"/>
+            </w:tcMar>
+            <w:vAlign w:val="center"/>
+          </w:tcPr>
+          <w:p>
+            <w:pPr>
+              <w:pStyle w:val="Normal1"/>
+              <w:spacing w:line="240" w:lineRule="auto"/>
+            </w:pPr>
+            <w:r>
+              <w:t>Irene Núñez de Arenas</w:t>
+            </w:r>
+          </w:p>
+        </w:tc>
+        <w:tc>
+          <w:tcPr>
+            <w:tcW w:w="1128" w:type="dxa"/>
+            <w:tcMar>
+              <w:top w:w="100" w:type="dxa"/>
+              <w:left w:w="100" w:type="dxa"/>
+              <w:bottom w:w="100" w:type="dxa"/>
+              <w:right w:w="100" w:type="dxa"/>
+            </w:tcMar>
+            <w:vAlign w:val="center"/>
+          </w:tcPr>
+          <w:p>
+            <w:pPr>
+              <w:pStyle w:val="Normal1"/>
+              <w:spacing w:line="240" w:lineRule="auto"/>
+            </w:pPr>
+            <w:r>
+              <w:t>1.7</w:t>
+            </w:r>
+          </w:p>
+        </w:tc>
+      </w:tr>
     </w:tbl>
     <w:p>
       <w:pPr>
@@ -879,12 +978,6 @@
         </w:r>
         <w:r>
           <w:rPr>
-            <w:noProof/>
-          </w:rPr>
-          <w:t xml:space="preserve">    </w:t>
-        </w:r>
-        <w:r>
-          <w:rPr>
             <w:rStyle w:val="Hipervnculo"/>
             <w:rFonts w:ascii="Arial" w:eastAsia="Arial" w:hAnsi="Arial" w:cs="Arial"/>
             <w:b/>
@@ -971,12 +1064,6 @@
         </w:r>
         <w:r>
           <w:rPr>
-            <w:noProof/>
-          </w:rPr>
-          <w:t xml:space="preserve">    </w:t>
-        </w:r>
-        <w:r>
-          <w:rPr>
             <w:rStyle w:val="Hipervnculo"/>
             <w:rFonts w:ascii="Arial" w:eastAsia="Arial" w:hAnsi="Arial" w:cs="Arial"/>
             <w:b/>
@@ -1063,12 +1150,6 @@
         </w:r>
         <w:r>
           <w:rPr>
-            <w:noProof/>
-          </w:rPr>
-          <w:t xml:space="preserve">    </w:t>
-        </w:r>
-        <w:r>
-          <w:rPr>
             <w:rStyle w:val="Hipervnculo"/>
             <w:rFonts w:ascii="Arial" w:hAnsi="Arial" w:cs="Arial"/>
             <w:b/>
@@ -1155,12 +1236,6 @@
         </w:r>
         <w:r>
           <w:rPr>
-            <w:noProof/>
-          </w:rPr>
-          <w:t xml:space="preserve">    </w:t>
-        </w:r>
-        <w:r>
-          <w:rPr>
             <w:rStyle w:val="Hipervnculo"/>
             <w:rFonts w:ascii="Arial" w:hAnsi="Arial" w:cs="Arial"/>
             <w:b/>
@@ -1247,12 +1322,6 @@
         </w:r>
         <w:r>
           <w:rPr>
-            <w:noProof/>
-          </w:rPr>
-          <w:t xml:space="preserve">    </w:t>
-        </w:r>
-        <w:r>
-          <w:rPr>
             <w:rStyle w:val="Hipervnculo"/>
             <w:rFonts w:ascii="Arial" w:hAnsi="Arial" w:cs="Arial"/>
             <w:b/>
@@ -1339,12 +1408,6 @@
         </w:r>
         <w:r>
           <w:rPr>
-            <w:noProof/>
-          </w:rPr>
-          <w:t xml:space="preserve">    </w:t>
-        </w:r>
-        <w:r>
-          <w:rPr>
             <w:rStyle w:val="Hipervnculo"/>
             <w:rFonts w:ascii="Arial" w:hAnsi="Arial" w:cs="Arial"/>
             <w:b/>
@@ -1431,12 +1494,6 @@
         </w:r>
         <w:r>
           <w:rPr>
-            <w:noProof/>
-          </w:rPr>
-          <w:t xml:space="preserve">    </w:t>
-        </w:r>
-        <w:r>
-          <w:rPr>
             <w:rStyle w:val="Hipervnculo"/>
             <w:rFonts w:ascii="Arial" w:hAnsi="Arial" w:cs="Arial"/>
             <w:b/>
@@ -1523,12 +1580,6 @@
         </w:r>
         <w:r>
           <w:rPr>
-            <w:noProof/>
-          </w:rPr>
-          <w:t xml:space="preserve">    </w:t>
-        </w:r>
-        <w:r>
-          <w:rPr>
             <w:rStyle w:val="Hipervnculo"/>
             <w:rFonts w:ascii="Arial" w:hAnsi="Arial" w:cs="Arial"/>
             <w:b/>
@@ -1612,12 +1663,6 @@
             <w:noProof/>
           </w:rPr>
           <w:tab/>
-        </w:r>
-        <w:r>
-          <w:rPr>
-            <w:noProof/>
-          </w:rPr>
-          <w:t xml:space="preserve">    </w:t>
         </w:r>
         <w:r>
           <w:rPr>
@@ -2489,7 +2534,6 @@
       <w:bookmarkStart w:id="3" w:name="h.mugttcrf0awe" w:colFirst="0" w:colLast="0"/>
       <w:bookmarkStart w:id="4" w:name="_Toc385806603"/>
       <w:bookmarkEnd w:id="3"/>
-      <w:proofErr w:type="spellStart"/>
       <w:r>
         <w:rPr>
           <w:rFonts w:ascii="Arial" w:eastAsia="Arial" w:hAnsi="Arial" w:cs="Arial"/>
@@ -2501,7 +2545,6 @@
         <w:t>LocalizationUpdate</w:t>
       </w:r>
       <w:bookmarkEnd w:id="4"/>
-      <w:proofErr w:type="spellEnd"/>
     </w:p>
     <w:p>
       <w:pPr>
@@ -2554,7 +2597,6 @@
       <w:bookmarkStart w:id="5" w:name="h.zdgghz9uivil" w:colFirst="0" w:colLast="0"/>
       <w:bookmarkStart w:id="6" w:name="_Toc385806604"/>
       <w:bookmarkEnd w:id="5"/>
-      <w:proofErr w:type="spellStart"/>
       <w:r>
         <w:rPr>
           <w:rFonts w:ascii="Arial" w:eastAsia="Arial" w:hAnsi="Arial" w:cs="Arial"/>
@@ -2565,7 +2607,6 @@
         <w:t>Marinelli</w:t>
       </w:r>
       <w:bookmarkEnd w:id="6"/>
-      <w:proofErr w:type="spellEnd"/>
     </w:p>
     <w:p>
       <w:pPr>
@@ -2578,13 +2619,8 @@
         <w:ind w:firstLine="540"/>
         <w:jc w:val="both"/>
       </w:pPr>
-      <w:proofErr w:type="spellStart"/>
-      <w:r>
-        <w:t>Marinelli</w:t>
-      </w:r>
-      <w:proofErr w:type="spellEnd"/>
-      <w:r>
-        <w:t xml:space="preserve"> es un tema que permite agregar contenido en tres columnas sin tablas de diseño y con un banner para imágenes en la parte superior y un sistema de enlaces o menú a base de pestañas.</w:t>
+      <w:r>
+        <w:t>Marinelli es un tema que permite agregar contenido en tres columnas sin tablas de diseño y con un banner para imágenes en la parte superior y un sistema de enlaces o menú a base de pestañas.</w:t>
       </w:r>
     </w:p>
     <w:p>
@@ -2649,15 +2685,7 @@
         <w:jc w:val="both"/>
       </w:pPr>
       <w:r>
-        <w:t xml:space="preserve">Esta colección es primordialmente un conjunto de </w:t>
-      </w:r>
-      <w:proofErr w:type="spellStart"/>
-      <w:r>
-        <w:t>APIs</w:t>
-      </w:r>
-      <w:proofErr w:type="spellEnd"/>
-      <w:r>
-        <w:t xml:space="preserve"> y herramientas para mejorar la experiencia del desarrollador.</w:t>
+        <w:t>Esta colección es primordialmente un conjunto de APIs y herramientas para mejorar la experiencia del desarrollador.</w:t>
       </w:r>
     </w:p>
     <w:p>
@@ -2726,7 +2754,6 @@
       <w:bookmarkStart w:id="9" w:name="h.dlxjzmn4suae" w:colFirst="0" w:colLast="0"/>
       <w:bookmarkStart w:id="10" w:name="_Toc385806606"/>
       <w:bookmarkEnd w:id="9"/>
-      <w:proofErr w:type="spellStart"/>
       <w:r>
         <w:rPr>
           <w:rFonts w:ascii="Arial" w:hAnsi="Arial" w:cs="Arial"/>
@@ -2737,7 +2764,6 @@
         <w:t>Views</w:t>
       </w:r>
       <w:bookmarkEnd w:id="10"/>
-      <w:proofErr w:type="spellEnd"/>
     </w:p>
     <w:p>
       <w:pPr>
@@ -2797,7 +2823,6 @@
       <w:bookmarkStart w:id="11" w:name="h.kd5nthdzfxq0" w:colFirst="0" w:colLast="0"/>
       <w:bookmarkStart w:id="12" w:name="_Toc385806607"/>
       <w:bookmarkEnd w:id="11"/>
-      <w:proofErr w:type="spellStart"/>
       <w:r>
         <w:rPr>
           <w:rFonts w:ascii="Arial" w:hAnsi="Arial" w:cs="Arial"/>
@@ -2808,7 +2833,6 @@
         <w:t>AdvancedForum</w:t>
       </w:r>
       <w:bookmarkEnd w:id="12"/>
-      <w:proofErr w:type="spellEnd"/>
     </w:p>
     <w:p>
       <w:pPr>
@@ -2820,21 +2844,8 @@
         <w:pStyle w:val="Normal1"/>
         <w:ind w:firstLine="540"/>
       </w:pPr>
-      <w:proofErr w:type="spellStart"/>
-      <w:r>
-        <w:t>AdvancedForum</w:t>
-      </w:r>
-      <w:proofErr w:type="spellEnd"/>
-      <w:r>
-        <w:t xml:space="preserve"> amplía y mejora el módulo de foro principal de </w:t>
-      </w:r>
-      <w:proofErr w:type="spellStart"/>
-      <w:r>
-        <w:t>Drupal</w:t>
-      </w:r>
-      <w:proofErr w:type="spellEnd"/>
-      <w:r>
-        <w:t>.</w:t>
+      <w:r>
+        <w:t>AdvancedForum amplía y mejora el módulo de foro principal de Drupal.</w:t>
       </w:r>
     </w:p>
     <w:p>
@@ -2885,7 +2896,6 @@
         </w:rPr>
       </w:pPr>
       <w:bookmarkStart w:id="13" w:name="_Toc385806608"/>
-      <w:proofErr w:type="spellStart"/>
       <w:r>
         <w:rPr>
           <w:rFonts w:ascii="Arial" w:hAnsi="Arial" w:cs="Arial"/>
@@ -2897,7 +2907,6 @@
         <w:t>DownloadFile</w:t>
       </w:r>
       <w:bookmarkEnd w:id="13"/>
-      <w:proofErr w:type="spellEnd"/>
     </w:p>
     <w:p>
       <w:pPr>
@@ -2916,7 +2925,6 @@
           <w:szCs w:val="23"/>
         </w:rPr>
       </w:pPr>
-      <w:proofErr w:type="spellStart"/>
       <w:r>
         <w:rPr>
           <w:rFonts w:ascii="Arial" w:hAnsi="Arial" w:cs="Arial"/>
@@ -2931,17 +2939,7 @@
           <w:sz w:val="23"/>
           <w:szCs w:val="23"/>
         </w:rPr>
-        <w:t>dFile</w:t>
-      </w:r>
-      <w:proofErr w:type="spellEnd"/>
-      <w:r>
-        <w:rPr>
-          <w:rFonts w:ascii="Arial" w:hAnsi="Arial" w:cs="Arial"/>
-          <w:color w:val="000000"/>
-          <w:sz w:val="23"/>
-          <w:szCs w:val="23"/>
-        </w:rPr>
-        <w:t xml:space="preserve"> es un módulo que permite descargas directas de imágenes o archivos.</w:t>
+        <w:t>dFile es un módulo que permite descargas directas de imágenes o archivos.</w:t>
       </w:r>
     </w:p>
     <w:p>
@@ -2989,7 +2987,6 @@
         </w:rPr>
       </w:pPr>
       <w:bookmarkStart w:id="14" w:name="_Toc385806609"/>
-      <w:proofErr w:type="spellStart"/>
       <w:r>
         <w:rPr>
           <w:rFonts w:ascii="Arial" w:hAnsi="Arial" w:cs="Arial"/>
@@ -3000,7 +2997,6 @@
         <w:t>CKEditor</w:t>
       </w:r>
       <w:bookmarkEnd w:id="14"/>
-      <w:proofErr w:type="spellEnd"/>
     </w:p>
     <w:p>
       <w:pPr>
@@ -3018,7 +3014,6 @@
           <w:szCs w:val="22"/>
         </w:rPr>
       </w:pPr>
-      <w:proofErr w:type="spellStart"/>
       <w:r>
         <w:rPr>
           <w:rFonts w:ascii="Arial" w:hAnsi="Arial" w:cs="Arial"/>
@@ -3026,57 +3021,7 @@
           <w:sz w:val="22"/>
           <w:szCs w:val="22"/>
         </w:rPr>
-        <w:t>CKEditor</w:t>
-      </w:r>
-      <w:proofErr w:type="spellEnd"/>
-      <w:r>
-        <w:rPr>
-          <w:rFonts w:ascii="Arial" w:hAnsi="Arial" w:cs="Arial"/>
-          <w:color w:val="000000"/>
-          <w:sz w:val="22"/>
-          <w:szCs w:val="22"/>
-        </w:rPr>
-        <w:t xml:space="preserve"> permite reemplazar las áreas de texto de </w:t>
-      </w:r>
-      <w:proofErr w:type="spellStart"/>
-      <w:r>
-        <w:rPr>
-          <w:rFonts w:ascii="Arial" w:hAnsi="Arial" w:cs="Arial"/>
-          <w:color w:val="000000"/>
-          <w:sz w:val="22"/>
-          <w:szCs w:val="22"/>
-        </w:rPr>
-        <w:t>Drupal</w:t>
-      </w:r>
-      <w:proofErr w:type="spellEnd"/>
-      <w:r>
-        <w:rPr>
-          <w:rFonts w:ascii="Arial" w:hAnsi="Arial" w:cs="Arial"/>
-          <w:color w:val="000000"/>
-          <w:sz w:val="22"/>
-          <w:szCs w:val="22"/>
-        </w:rPr>
-        <w:t xml:space="preserve"> por </w:t>
-      </w:r>
-      <w:proofErr w:type="spellStart"/>
-      <w:r>
-        <w:rPr>
-          <w:rFonts w:ascii="Arial" w:hAnsi="Arial" w:cs="Arial"/>
-          <w:color w:val="000000"/>
-          <w:sz w:val="22"/>
-          <w:szCs w:val="22"/>
-        </w:rPr>
-        <w:t>CKEditor</w:t>
-      </w:r>
-      <w:proofErr w:type="spellEnd"/>
-      <w:r>
-        <w:rPr>
-          <w:rFonts w:ascii="Arial" w:hAnsi="Arial" w:cs="Arial"/>
-          <w:color w:val="000000"/>
-          <w:sz w:val="22"/>
-          <w:szCs w:val="22"/>
-        </w:rPr>
-        <w:t>, un editor visual de HTML parecido a las herramientas que proporciona office.</w:t>
+        <w:t>CKEditor permite reemplazar las áreas de texto de Drupal por CKEditor, un editor visual de HTML parecido a las herramientas que proporciona office.</w:t>
       </w:r>
       <w:r>
         <w:rPr>
@@ -3369,21 +3314,8 @@
         <w:pStyle w:val="Normal1"/>
         <w:ind w:left="426" w:hanging="426"/>
       </w:pPr>
-      <w:proofErr w:type="gramStart"/>
-      <w:r>
-        <w:t>y</w:t>
-      </w:r>
-      <w:proofErr w:type="gramEnd"/>
-      <w:r>
-        <w:t xml:space="preserve"> el módulo </w:t>
-      </w:r>
-      <w:proofErr w:type="spellStart"/>
-      <w:r>
-        <w:t>Entity</w:t>
-      </w:r>
-      <w:proofErr w:type="spellEnd"/>
-      <w:r>
-        <w:t xml:space="preserve"> API</w:t>
+      <w:r>
+        <w:t>y el módulo Entity API</w:t>
       </w:r>
     </w:p>
     <w:p>
@@ -3429,7 +3361,6 @@
         </w:rPr>
       </w:pPr>
       <w:bookmarkStart w:id="16" w:name="_Toc385806611"/>
-      <w:proofErr w:type="spellStart"/>
       <w:r>
         <w:rPr>
           <w:rFonts w:ascii="Arial" w:hAnsi="Arial" w:cs="Arial"/>
@@ -3440,7 +3371,6 @@
         <w:t>Webform</w:t>
       </w:r>
       <w:bookmarkEnd w:id="16"/>
-      <w:proofErr w:type="spellEnd"/>
     </w:p>
     <w:p>
       <w:pPr>
@@ -3453,15 +3383,7 @@
         <w:ind w:firstLine="426"/>
       </w:pPr>
       <w:r>
-        <w:t xml:space="preserve">El módulo </w:t>
-      </w:r>
-      <w:proofErr w:type="spellStart"/>
-      <w:r>
-        <w:t>WebForm</w:t>
-      </w:r>
-      <w:proofErr w:type="spellEnd"/>
-      <w:r>
-        <w:t xml:space="preserve"> nos permite crear un tipo de contenido con los campos que queramos. En resumen, personalizar nuestro propio formulario.</w:t>
+        <w:t>El módulo WebForm nos permite crear un tipo de contenido con los campos que queramos. En resumen, personalizar nuestro propio formulario.</w:t>
       </w:r>
     </w:p>
     <w:p>
@@ -3516,7 +3438,6 @@
         </w:rPr>
       </w:pPr>
       <w:bookmarkStart w:id="17" w:name="_Toc385806612"/>
-      <w:proofErr w:type="spellStart"/>
       <w:r>
         <w:rPr>
           <w:rFonts w:ascii="Arial" w:hAnsi="Arial" w:cs="Arial"/>
@@ -3527,7 +3448,6 @@
         <w:t>ArrangeFields</w:t>
       </w:r>
       <w:bookmarkEnd w:id="17"/>
-      <w:proofErr w:type="spellEnd"/>
     </w:p>
     <w:p>
       <w:pPr>
@@ -3539,13 +3459,8 @@
         <w:pStyle w:val="Normal1"/>
         <w:ind w:firstLine="426"/>
       </w:pPr>
-      <w:proofErr w:type="spellStart"/>
-      <w:r>
-        <w:t>ArrangeFields</w:t>
-      </w:r>
-      <w:proofErr w:type="spellEnd"/>
-      <w:r>
-        <w:t xml:space="preserve"> es un módulo que nos permite crear cualquier tipo de contenido y colocarlos como nosotros queramos, simplemente hay que pinchar sobre los elementos que hayamos creado.</w:t>
+      <w:r>
+        <w:t>ArrangeFields es un módulo que nos permite crear cualquier tipo de contenido y colocarlos como nosotros queramos, simplemente hay que pinchar sobre los elementos que hayamos creado.</w:t>
       </w:r>
     </w:p>
     <w:p>
@@ -3626,20 +3541,9 @@
           <w:color w:val="741B47"/>
           <w:sz w:val="28"/>
         </w:rPr>
-        <w:t xml:space="preserve">Quick </w:t>
-      </w:r>
-      <w:proofErr w:type="spellStart"/>
-      <w:r>
-        <w:rPr>
-          <w:rFonts w:ascii="Arial" w:hAnsi="Arial" w:cs="Arial"/>
-          <w:b/>
-          <w:color w:val="741B47"/>
-          <w:sz w:val="28"/>
-        </w:rPr>
-        <w:t>tabs</w:t>
+        <w:t>Quick tabs</w:t>
       </w:r>
       <w:bookmarkEnd w:id="18"/>
-      <w:proofErr w:type="spellEnd"/>
     </w:p>
     <w:p>
       <w:pPr>
@@ -3652,15 +3556,7 @@
         <w:ind w:firstLine="426"/>
       </w:pPr>
       <w:r>
-        <w:t xml:space="preserve">Quick </w:t>
-      </w:r>
-      <w:proofErr w:type="spellStart"/>
-      <w:r>
-        <w:t>tabs</w:t>
-      </w:r>
-      <w:proofErr w:type="spellEnd"/>
-      <w:r>
-        <w:t xml:space="preserve"> es un módulo que nos permite hacer un menú con pestañas dentro de un menú de nuestra web.</w:t>
+        <w:t>Quick tabs es un módulo que nos permite hacer un menú con pestañas dentro de un menú de nuestra web.</w:t>
       </w:r>
     </w:p>
     <w:p>
@@ -3705,7 +3601,6 @@
         </w:rPr>
       </w:pPr>
       <w:bookmarkStart w:id="19" w:name="_Toc385806614"/>
-      <w:proofErr w:type="spellStart"/>
       <w:r>
         <w:rPr>
           <w:rFonts w:ascii="Arial" w:hAnsi="Arial" w:cs="Arial"/>
@@ -3714,32 +3609,9 @@
           <w:sz w:val="28"/>
           <w:szCs w:val="28"/>
         </w:rPr>
-        <w:t>BackUp</w:t>
-      </w:r>
-      <w:proofErr w:type="spellEnd"/>
-      <w:r>
-        <w:rPr>
-          <w:rFonts w:ascii="Arial" w:hAnsi="Arial" w:cs="Arial"/>
-          <w:b/>
-          <w:color w:val="741B47"/>
-          <w:sz w:val="28"/>
-          <w:szCs w:val="28"/>
-        </w:rPr>
-        <w:t xml:space="preserve"> and </w:t>
-      </w:r>
-      <w:proofErr w:type="spellStart"/>
-      <w:r>
-        <w:rPr>
-          <w:rFonts w:ascii="Arial" w:hAnsi="Arial" w:cs="Arial"/>
-          <w:b/>
-          <w:color w:val="741B47"/>
-          <w:sz w:val="28"/>
-          <w:szCs w:val="28"/>
-        </w:rPr>
-        <w:t>Migrate</w:t>
+        <w:t>BackUp and Migrate</w:t>
       </w:r>
       <w:bookmarkEnd w:id="19"/>
-      <w:proofErr w:type="spellEnd"/>
     </w:p>
     <w:p>
       <w:pPr>
@@ -3759,7 +3631,6 @@
           <w:szCs w:val="23"/>
         </w:rPr>
       </w:pPr>
-      <w:proofErr w:type="spellStart"/>
       <w:r>
         <w:rPr>
           <w:rFonts w:ascii="Arial" w:hAnsi="Arial" w:cs="Arial"/>
@@ -3767,57 +3638,7 @@
           <w:sz w:val="23"/>
           <w:szCs w:val="23"/>
         </w:rPr>
-        <w:t>BackUp</w:t>
-      </w:r>
-      <w:proofErr w:type="spellEnd"/>
-      <w:r>
-        <w:rPr>
-          <w:rFonts w:ascii="Arial" w:hAnsi="Arial" w:cs="Arial"/>
-          <w:color w:val="000000"/>
-          <w:sz w:val="23"/>
-          <w:szCs w:val="23"/>
-        </w:rPr>
-        <w:t xml:space="preserve"> and </w:t>
-      </w:r>
-      <w:proofErr w:type="spellStart"/>
-      <w:r>
-        <w:rPr>
-          <w:rFonts w:ascii="Arial" w:hAnsi="Arial" w:cs="Arial"/>
-          <w:color w:val="000000"/>
-          <w:sz w:val="23"/>
-          <w:szCs w:val="23"/>
-        </w:rPr>
-        <w:t>Migrate</w:t>
-      </w:r>
-      <w:proofErr w:type="spellEnd"/>
-      <w:r>
-        <w:rPr>
-          <w:rFonts w:ascii="Arial" w:hAnsi="Arial" w:cs="Arial"/>
-          <w:color w:val="000000"/>
-          <w:sz w:val="23"/>
-          <w:szCs w:val="23"/>
-        </w:rPr>
-        <w:t xml:space="preserve"> nos permite realizar copias de seguridad de la base de datos. Nos permite guardar la copia en FTP o en ruta local. Además podemos programar </w:t>
-      </w:r>
-      <w:proofErr w:type="spellStart"/>
-      <w:r>
-        <w:rPr>
-          <w:rFonts w:ascii="Arial" w:hAnsi="Arial" w:cs="Arial"/>
-          <w:color w:val="000000"/>
-          <w:sz w:val="23"/>
-          <w:szCs w:val="23"/>
-        </w:rPr>
-        <w:t>BackUps</w:t>
-      </w:r>
-      <w:proofErr w:type="spellEnd"/>
-      <w:r>
-        <w:rPr>
-          <w:rFonts w:ascii="Arial" w:hAnsi="Arial" w:cs="Arial"/>
-          <w:color w:val="000000"/>
-          <w:sz w:val="23"/>
-          <w:szCs w:val="23"/>
-        </w:rPr>
-        <w:t xml:space="preserve"> automáticos.</w:t>
+        <w:t>BackUp and Migrate nos permite realizar copias de seguridad de la base de datos. Nos permite guardar la copia en FTP o en ruta local. Además podemos programar BackUps automáticos.</w:t>
       </w:r>
     </w:p>
     <w:p>
@@ -3867,7 +3688,6 @@
       </w:pPr>
       <w:bookmarkStart w:id="20" w:name="_Toc383687591"/>
       <w:bookmarkStart w:id="21" w:name="_Toc385806615"/>
-      <w:proofErr w:type="spellStart"/>
       <w:r>
         <w:rPr>
           <w:rFonts w:ascii="Arial" w:hAnsi="Arial" w:cs="Arial"/>
@@ -3880,7 +3700,6 @@
       </w:r>
       <w:bookmarkEnd w:id="20"/>
       <w:bookmarkEnd w:id="21"/>
-      <w:proofErr w:type="spellEnd"/>
     </w:p>
     <w:p>
       <w:pPr>
@@ -3892,21 +3711,12 @@
         <w:spacing w:after="0"/>
         <w:ind w:firstLine="567"/>
       </w:pPr>
-      <w:proofErr w:type="spellStart"/>
       <w:r>
         <w:rPr>
           <w:rFonts w:ascii="Arial" w:hAnsi="Arial" w:cs="Arial"/>
           <w:color w:val="000000"/>
         </w:rPr>
-        <w:t>AuthorPane</w:t>
-      </w:r>
-      <w:proofErr w:type="spellEnd"/>
-      <w:r>
-        <w:rPr>
-          <w:rFonts w:ascii="Arial" w:hAnsi="Arial" w:cs="Arial"/>
-          <w:color w:val="000000"/>
-        </w:rPr>
-        <w:t xml:space="preserve"> es un bloque de información sobre un usuario dado, como los que se encuentran típicamente en los post de un foro. Desde el núcleo coge la información del usuario (nombre, fecha en la que se unió, si se encuentra activo o no...)</w:t>
+        <w:t>AuthorPane es un bloque de información sobre un usuario dado, como los que se encuentran típicamente en los post de un foro. Desde el núcleo coge la información del usuario (nombre, fecha en la que se unió, si se encuentra activo o no...)</w:t>
       </w:r>
     </w:p>
     <w:p>
@@ -3957,7 +3767,6 @@
         </w:rPr>
       </w:pPr>
       <w:bookmarkStart w:id="22" w:name="_Toc385806616"/>
-      <w:proofErr w:type="spellStart"/>
       <w:r>
         <w:rPr>
           <w:rFonts w:ascii="Arial" w:hAnsi="Arial" w:cs="Arial"/>
@@ -3967,32 +3776,9 @@
           <w:szCs w:val="28"/>
         </w:rPr>
         <w:lastRenderedPageBreak/>
-        <w:t>Five</w:t>
-      </w:r>
-      <w:proofErr w:type="spellEnd"/>
-      <w:r>
-        <w:rPr>
-          <w:rFonts w:ascii="Arial" w:hAnsi="Arial" w:cs="Arial"/>
-          <w:b/>
-          <w:color w:val="741B47"/>
-          <w:sz w:val="28"/>
-          <w:szCs w:val="28"/>
-        </w:rPr>
-        <w:t xml:space="preserve"> </w:t>
-      </w:r>
-      <w:proofErr w:type="spellStart"/>
-      <w:r>
-        <w:rPr>
-          <w:rFonts w:ascii="Arial" w:hAnsi="Arial" w:cs="Arial"/>
-          <w:b/>
-          <w:color w:val="741B47"/>
-          <w:sz w:val="28"/>
-          <w:szCs w:val="28"/>
-        </w:rPr>
-        <w:t>Stars</w:t>
+        <w:t>FiveStars</w:t>
       </w:r>
       <w:bookmarkEnd w:id="22"/>
-      <w:proofErr w:type="spellEnd"/>
     </w:p>
     <w:p>
       <w:pPr>
@@ -4067,7 +3853,6 @@
         </w:rPr>
       </w:pPr>
       <w:bookmarkStart w:id="23" w:name="_Toc385806617"/>
-      <w:proofErr w:type="spellStart"/>
       <w:r>
         <w:rPr>
           <w:rFonts w:ascii="Arial" w:hAnsi="Arial" w:cs="Arial"/>
@@ -4076,18 +3861,7 @@
           <w:sz w:val="28"/>
           <w:szCs w:val="28"/>
         </w:rPr>
-        <w:t>Voting</w:t>
-      </w:r>
-      <w:proofErr w:type="spellEnd"/>
-      <w:r>
-        <w:rPr>
-          <w:rFonts w:ascii="Arial" w:hAnsi="Arial" w:cs="Arial"/>
-          <w:b/>
-          <w:color w:val="741B47"/>
-          <w:sz w:val="28"/>
-          <w:szCs w:val="28"/>
-        </w:rPr>
-        <w:t xml:space="preserve"> Api</w:t>
+        <w:t>Voting Api</w:t>
       </w:r>
       <w:bookmarkEnd w:id="23"/>
     </w:p>
@@ -4103,15 +3877,7 @@
         <w:jc w:val="both"/>
       </w:pPr>
       <w:r>
-        <w:t xml:space="preserve">Módulo necesitado por </w:t>
-      </w:r>
-      <w:proofErr w:type="spellStart"/>
-      <w:r>
-        <w:t>fivestars</w:t>
-      </w:r>
-      <w:proofErr w:type="spellEnd"/>
-      <w:r>
-        <w:t xml:space="preserve"> que sirve para almacenar, recuperar</w:t>
+        <w:t>Módulo necesitado por fivestars que sirve para almacenar, recuperar</w:t>
       </w:r>
       <w:r>
         <w:t xml:space="preserve"> y tabulación de votos para contenidos </w:t>
@@ -4119,11 +3885,9 @@
       <w:r>
         <w:t xml:space="preserve">de </w:t>
       </w:r>
-      <w:proofErr w:type="spellStart"/>
       <w:r>
         <w:t>Drupal</w:t>
       </w:r>
-      <w:proofErr w:type="spellEnd"/>
       <w:r>
         <w:t>.</w:t>
       </w:r>
@@ -4177,21 +3941,9 @@
           <w:sz w:val="28"/>
           <w:szCs w:val="28"/>
         </w:rPr>
-        <w:t xml:space="preserve">Field </w:t>
-      </w:r>
-      <w:proofErr w:type="spellStart"/>
-      <w:r>
-        <w:rPr>
-          <w:rFonts w:ascii="Arial" w:hAnsi="Arial" w:cs="Arial"/>
-          <w:b/>
-          <w:color w:val="741B47"/>
-          <w:sz w:val="28"/>
-          <w:szCs w:val="28"/>
-        </w:rPr>
-        <w:t>collection</w:t>
+        <w:t>Field collection</w:t>
       </w:r>
       <w:bookmarkEnd w:id="24"/>
-      <w:proofErr w:type="spellEnd"/>
     </w:p>
     <w:p>
       <w:pPr>
@@ -4276,29 +4028,7 @@
           <w:sz w:val="28"/>
           <w:szCs w:val="28"/>
         </w:rPr>
-        <w:t xml:space="preserve">Rules </w:t>
-      </w:r>
-      <w:proofErr w:type="spellStart"/>
-      <w:r>
-        <w:rPr>
-          <w:rFonts w:ascii="Arial" w:hAnsi="Arial" w:cs="Arial"/>
-          <w:b/>
-          <w:color w:val="741B47"/>
-          <w:sz w:val="28"/>
-          <w:szCs w:val="28"/>
-        </w:rPr>
-        <w:t>Bonus</w:t>
-      </w:r>
-      <w:proofErr w:type="spellEnd"/>
-      <w:r>
-        <w:rPr>
-          <w:rFonts w:ascii="Arial" w:hAnsi="Arial" w:cs="Arial"/>
-          <w:b/>
-          <w:color w:val="741B47"/>
-          <w:sz w:val="28"/>
-          <w:szCs w:val="28"/>
-        </w:rPr>
-        <w:t xml:space="preserve"> Pack</w:t>
+        <w:t>Rules Bonus Pack</w:t>
       </w:r>
       <w:bookmarkEnd w:id="25"/>
     </w:p>
@@ -4311,6 +4041,7 @@
       <w:pPr>
         <w:pStyle w:val="Normal1"/>
         <w:ind w:firstLine="567"/>
+        <w:jc w:val="both"/>
       </w:pPr>
       <w:r>
         <w:t>Mó</w:t>
@@ -4325,11 +4056,13 @@
     <w:p>
       <w:pPr>
         <w:pStyle w:val="Normal1"/>
-      </w:pPr>
-    </w:p>
-    <w:p>
-      <w:pPr>
-        <w:pStyle w:val="Normal1"/>
+        <w:jc w:val="both"/>
+      </w:pPr>
+    </w:p>
+    <w:p>
+      <w:pPr>
+        <w:pStyle w:val="Normal1"/>
+        <w:jc w:val="both"/>
       </w:pPr>
       <w:r>
         <w:t>En nuestro caso lo usamos establecer condiciones de visibilidad para bloques. Para ello es necesario instalar el módulo y habilitar la opción “</w:t>
@@ -4342,29 +4075,7 @@
           <w:bdr w:val="none" w:sz="0" w:space="0" w:color="auto" w:frame="1"/>
           <w:shd w:val="clear" w:color="auto" w:fill="FFFFFF"/>
         </w:rPr>
-        <w:t xml:space="preserve">Rules </w:t>
-      </w:r>
-      <w:proofErr w:type="spellStart"/>
-      <w:r>
-        <w:rPr>
-          <w:rStyle w:val="Textoennegrita"/>
-          <w:rFonts w:ascii="Arial Narrow" w:hAnsi="Arial Narrow" w:cs="Lucida Sans Unicode"/>
-          <w:b w:val="0"/>
-          <w:bdr w:val="none" w:sz="0" w:space="0" w:color="auto" w:frame="1"/>
-          <w:shd w:val="clear" w:color="auto" w:fill="FFFFFF"/>
-        </w:rPr>
-        <w:t>Bonus</w:t>
-      </w:r>
-      <w:proofErr w:type="spellEnd"/>
-      <w:r>
-        <w:rPr>
-          <w:rStyle w:val="Textoennegrita"/>
-          <w:rFonts w:ascii="Arial Narrow" w:hAnsi="Arial Narrow" w:cs="Lucida Sans Unicode"/>
-          <w:b w:val="0"/>
-          <w:bdr w:val="none" w:sz="0" w:space="0" w:color="auto" w:frame="1"/>
-          <w:shd w:val="clear" w:color="auto" w:fill="FFFFFF"/>
-        </w:rPr>
-        <w:t>: Block</w:t>
+        <w:t>Rules Bonus: Block</w:t>
       </w:r>
       <w:r>
         <w:t>”.</w:t>
@@ -4472,7 +4183,6 @@
           <w:szCs w:val="28"/>
         </w:rPr>
       </w:pPr>
-      <w:proofErr w:type="spellStart"/>
       <w:r>
         <w:rPr>
           <w:rFonts w:ascii="Arial" w:hAnsi="Arial" w:cs="Arial"/>
@@ -4482,10 +4192,59 @@
           <w:szCs w:val="28"/>
         </w:rPr>
         <w:lastRenderedPageBreak/>
-        <w:t>Menu</w:t>
-      </w:r>
-      <w:proofErr w:type="spellEnd"/>
-      <w:r>
+        <w:t>Menu position</w:t>
+      </w:r>
+    </w:p>
+    <w:p>
+      <w:pPr>
+        <w:pStyle w:val="Normal1"/>
+      </w:pPr>
+    </w:p>
+    <w:p>
+      <w:pPr>
+        <w:pStyle w:val="Normal1"/>
+        <w:ind w:firstLine="720"/>
+        <w:jc w:val="both"/>
+      </w:pPr>
+      <w:r>
+        <w:t>Módulo que soluciona el problema de cuando estamos en cualquier tipo de contenido de nuestra página, que permanezca activa la pestaña de menú correspondiente.</w:t>
+      </w:r>
+    </w:p>
+    <w:p>
+      <w:pPr>
+        <w:pStyle w:val="Normal1"/>
+        <w:ind w:firstLine="720"/>
+      </w:pPr>
+    </w:p>
+    <w:p>
+      <w:pPr>
+        <w:pStyle w:val="Normal1"/>
+      </w:pPr>
+      <w:hyperlink r:id="rId32" w:history="1">
+        <w:r>
+          <w:rPr>
+            <w:rStyle w:val="Hipervnculo"/>
+          </w:rPr>
+          <w:t>https://drupal.org/project/menu_position</w:t>
+        </w:r>
+      </w:hyperlink>
+      <w:bookmarkStart w:id="26" w:name="_GoBack"/>
+      <w:bookmarkEnd w:id="26"/>
+    </w:p>
+    <w:p>
+      <w:pPr>
+        <w:pStyle w:val="Normal1"/>
+      </w:pPr>
+    </w:p>
+    <w:p>
+      <w:pPr>
+        <w:pStyle w:val="Ttulo1"/>
+        <w:numPr>
+          <w:ilvl w:val="0"/>
+          <w:numId w:val="1"/>
+        </w:numPr>
+        <w:spacing w:line="240" w:lineRule="auto"/>
+        <w:ind w:hanging="294"/>
         <w:rPr>
           <w:rFonts w:ascii="Arial" w:hAnsi="Arial" w:cs="Arial"/>
           <w:b/>
@@ -4493,63 +4252,219 @@
           <w:sz w:val="28"/>
           <w:szCs w:val="28"/>
         </w:rPr>
-        <w:t xml:space="preserve"> position</w:t>
-      </w:r>
-    </w:p>
-    <w:p>
-      <w:pPr>
-        <w:pStyle w:val="Normal1"/>
-      </w:pPr>
-    </w:p>
-    <w:p>
-      <w:pPr>
-        <w:pStyle w:val="Normal1"/>
-        <w:ind w:firstLine="720"/>
-      </w:pPr>
-      <w:r>
-        <w:t>Módulo que soluciona el problema de cuando estamos en cualquier tipo de contenido de nuestra página, que permanezca activa la pestaña de menú correspondiente.</w:t>
-      </w:r>
-    </w:p>
-    <w:p>
-      <w:pPr>
-        <w:pStyle w:val="Normal1"/>
-        <w:ind w:firstLine="720"/>
-      </w:pPr>
-    </w:p>
-    <w:p>
-      <w:pPr>
-        <w:pStyle w:val="Normal1"/>
-      </w:pPr>
-      <w:hyperlink r:id="rId32" w:history="1">
+      </w:pPr>
+      <w:r>
+        <w:rPr>
+          <w:rFonts w:ascii="Arial" w:hAnsi="Arial" w:cs="Arial"/>
+          <w:b/>
+          <w:color w:val="741B47"/>
+          <w:sz w:val="28"/>
+          <w:szCs w:val="28"/>
+        </w:rPr>
+        <w:t>User registration password</w:t>
+      </w:r>
+    </w:p>
+    <w:p>
+      <w:pPr>
+        <w:pStyle w:val="Normal1"/>
+      </w:pPr>
+    </w:p>
+    <w:p>
+      <w:pPr>
+        <w:pStyle w:val="Normal1"/>
+        <w:ind w:firstLine="567"/>
+        <w:jc w:val="both"/>
+      </w:pPr>
+      <w:r>
+        <w:t xml:space="preserve">Drupal 7, a la hora de crear un usuario nuevo nos ofrece dos posibilidades: Activarlo por medio de un email de verificación y que sea desde este mismo email desde donde se establezca la contraseña; o dar la posibilidad de elegir la contraseña en el formulario de registro y que la cuenta se active automáticamente. </w:t>
+      </w:r>
+    </w:p>
+    <w:p>
+      <w:pPr>
+        <w:pStyle w:val="Normal1"/>
+        <w:jc w:val="both"/>
+      </w:pPr>
+    </w:p>
+    <w:p>
+      <w:pPr>
+        <w:pStyle w:val="Normal1"/>
+        <w:jc w:val="both"/>
+      </w:pPr>
+      <w:r>
+        <w:t>Con este módulo se permite juntar las dos cosas. Los usuarios pueden registrarse eligiendo ellos mismos la clave que quieren usar y simplemente activar su cuenta cuando reciban el email de verificación en su correo electrónico.</w:t>
+      </w:r>
+    </w:p>
+    <w:p>
+      <w:pPr>
+        <w:pStyle w:val="Normal1"/>
+        <w:jc w:val="both"/>
+      </w:pPr>
+    </w:p>
+    <w:p>
+      <w:pPr>
+        <w:pStyle w:val="Normal1"/>
+        <w:jc w:val="both"/>
+      </w:pPr>
+      <w:hyperlink r:id="rId33" w:history="1">
         <w:r>
           <w:rPr>
             <w:rStyle w:val="Hipervnculo"/>
           </w:rPr>
-          <w:t>https://drupal.org/project/menu_position</w:t>
+          <w:t>https://drupal.org/project/user_registrationpassword</w:t>
         </w:r>
       </w:hyperlink>
-      <w:bookmarkStart w:id="26" w:name="_GoBack"/>
-      <w:bookmarkEnd w:id="26"/>
-    </w:p>
-    <w:p>
-      <w:pPr>
-        <w:pStyle w:val="Normal1"/>
-        <w:rPr>
-          <w:lang w:val="en-US"/>
-        </w:rPr>
-      </w:pPr>
-    </w:p>
-    <w:p>
-      <w:pPr>
-        <w:pStyle w:val="Normal1"/>
-        <w:rPr>
-          <w:lang w:val="en-US"/>
-        </w:rPr>
-      </w:pPr>
+    </w:p>
+    <w:p>
+      <w:pPr>
+        <w:pStyle w:val="Normal1"/>
+        <w:jc w:val="both"/>
+      </w:pPr>
+    </w:p>
+    <w:p>
+      <w:pPr>
+        <w:pStyle w:val="Ttulo1"/>
+        <w:numPr>
+          <w:ilvl w:val="0"/>
+          <w:numId w:val="1"/>
+        </w:numPr>
+        <w:spacing w:line="240" w:lineRule="auto"/>
+        <w:ind w:hanging="294"/>
+        <w:rPr>
+          <w:rFonts w:ascii="Arial" w:hAnsi="Arial" w:cs="Arial"/>
+          <w:b/>
+          <w:color w:val="741B47"/>
+          <w:sz w:val="28"/>
+          <w:szCs w:val="28"/>
+        </w:rPr>
+      </w:pPr>
+      <w:r>
+        <w:rPr>
+          <w:rFonts w:ascii="Arial" w:hAnsi="Arial" w:cs="Arial"/>
+          <w:b/>
+          <w:color w:val="741B47"/>
+          <w:sz w:val="28"/>
+          <w:szCs w:val="28"/>
+        </w:rPr>
+        <w:t>Email required</w:t>
+      </w:r>
+    </w:p>
+    <w:p>
+      <w:pPr>
+        <w:pStyle w:val="Normal1"/>
+      </w:pPr>
+    </w:p>
+    <w:p>
+      <w:pPr>
+        <w:pStyle w:val="Normal1"/>
+        <w:ind w:firstLine="567"/>
+        <w:jc w:val="both"/>
+      </w:pPr>
+      <w:r>
+        <w:t>Módulo que permite configurar algun</w:t>
+      </w:r>
+      <w:r>
+        <w:t>a</w:t>
+      </w:r>
+      <w:r>
+        <w:t xml:space="preserve">s rutas en la página para que se requiera </w:t>
+      </w:r>
+      <w:r>
+        <w:t>verificar la dirección de correo electrónico con el fin de acceder.</w:t>
+      </w:r>
+    </w:p>
+    <w:p>
+      <w:pPr>
+        <w:pStyle w:val="Normal1"/>
+        <w:jc w:val="both"/>
+      </w:pPr>
+    </w:p>
+    <w:p>
+      <w:pPr>
+        <w:pStyle w:val="Normal1"/>
+        <w:jc w:val="both"/>
+      </w:pPr>
+      <w:hyperlink r:id="rId34" w:history="1">
+        <w:r>
+          <w:rPr>
+            <w:rStyle w:val="Hipervnculo"/>
+          </w:rPr>
+          <w:t>https://drupal.org/project/email_required</w:t>
+        </w:r>
+      </w:hyperlink>
+    </w:p>
+    <w:p>
+      <w:pPr>
+        <w:pStyle w:val="Normal1"/>
+        <w:jc w:val="both"/>
+      </w:pPr>
+    </w:p>
+    <w:p>
+      <w:pPr>
+        <w:pStyle w:val="Ttulo1"/>
+        <w:numPr>
+          <w:ilvl w:val="0"/>
+          <w:numId w:val="1"/>
+        </w:numPr>
+        <w:spacing w:line="240" w:lineRule="auto"/>
+        <w:ind w:hanging="294"/>
+        <w:rPr>
+          <w:rFonts w:ascii="Arial" w:hAnsi="Arial" w:cs="Arial"/>
+          <w:b/>
+          <w:color w:val="741B47"/>
+          <w:sz w:val="28"/>
+          <w:szCs w:val="28"/>
+        </w:rPr>
+      </w:pPr>
+      <w:r>
+        <w:rPr>
+          <w:rFonts w:ascii="Arial" w:hAnsi="Arial" w:cs="Arial"/>
+          <w:b/>
+          <w:color w:val="741B47"/>
+          <w:sz w:val="28"/>
+          <w:szCs w:val="28"/>
+        </w:rPr>
+        <w:t>Email Change Confirmation</w:t>
+      </w:r>
+    </w:p>
+    <w:p>
+      <w:pPr>
+        <w:pStyle w:val="Normal1"/>
+      </w:pPr>
+    </w:p>
+    <w:p>
+      <w:pPr>
+        <w:pStyle w:val="Normal1"/>
+        <w:ind w:firstLine="567"/>
+        <w:jc w:val="both"/>
+      </w:pPr>
+      <w:r>
+        <w:t>Módulo por el cual</w:t>
+      </w:r>
+      <w:r>
+        <w:t>, cuando un usuario cambia su dirección de email, se manda un link de confirmación a su nuevo correo electrónico para que confirme el cambio y confirme que el nuevo email es suyo y está disponible para recibir emails.</w:t>
+      </w:r>
+    </w:p>
+    <w:p>
+      <w:pPr>
+        <w:pStyle w:val="Normal1"/>
+      </w:pPr>
+    </w:p>
+    <w:p>
+      <w:pPr>
+        <w:pStyle w:val="Normal1"/>
+      </w:pPr>
+      <w:hyperlink r:id="rId35" w:history="1">
+        <w:r>
+          <w:rPr>
+            <w:rStyle w:val="Hipervnculo"/>
+          </w:rPr>
+          <w:t>https://drupal.org/project/email_confirm</w:t>
+        </w:r>
+      </w:hyperlink>
     </w:p>
     <w:sectPr>
-      <w:headerReference w:type="default" r:id="rId33"/>
-      <w:footerReference w:type="default" r:id="rId34"/>
+      <w:headerReference w:type="default" r:id="rId36"/>
+      <w:footerReference w:type="default" r:id="rId37"/>
       <w:pgSz w:w="11906" w:h="16838"/>
       <w:pgMar w:top="1440" w:right="1440" w:bottom="1440" w:left="1440" w:header="720" w:footer="720" w:gutter="0"/>
       <w:cols w:space="720"/>
@@ -4559,8 +4474,8 @@
 </file>
 
 <file path=word/endnotes.xml><?xml version="1.0" encoding="utf-8"?>
-<w:endnotes xmlns:wpc="http://schemas.microsoft.com/office/word/2010/wordprocessingCanvas" xmlns:mc="http://schemas.openxmlformats.org/markup-compatibility/2006" xmlns:o="urn:schemas-microsoft-com:office:office" xmlns:r="http://schemas.openxmlformats.org/officeDocument/2006/relationships" xmlns:m="http://schemas.openxmlformats.org/officeDocument/2006/math" xmlns:v="urn:schemas-microsoft-com:vml" xmlns:wp14="http://schemas.microsoft.com/office/word/2010/wordprocessingDrawing" xmlns:wp="http://schemas.openxmlformats.org/drawingml/2006/wordprocessingDrawing" xmlns:w10="urn:schemas-microsoft-com:office:word" xmlns:w="http://schemas.openxmlformats.org/wordprocessingml/2006/main" xmlns:w14="http://schemas.microsoft.com/office/word/2010/wordml" xmlns:w15="http://schemas.microsoft.com/office/word/2012/wordml" xmlns:wpg="http://schemas.microsoft.com/office/word/2010/wordprocessingGroup" xmlns:wpi="http://schemas.microsoft.com/office/word/2010/wordprocessingInk" xmlns:wne="http://schemas.microsoft.com/office/word/2006/wordml" xmlns:wps="http://schemas.microsoft.com/office/word/2010/wordprocessingShape" mc:Ignorable="w14 w15 wp14">
-  <w:endnote w:type="separator" w:id="-1">
+<w:endnotes xmlns:ve="http://schemas.openxmlformats.org/markup-compatibility/2006" xmlns:o="urn:schemas-microsoft-com:office:office" xmlns:r="http://schemas.openxmlformats.org/officeDocument/2006/relationships" xmlns:m="http://schemas.openxmlformats.org/officeDocument/2006/math" xmlns:v="urn:schemas-microsoft-com:vml" xmlns:wp="http://schemas.openxmlformats.org/drawingml/2006/wordprocessingDrawing" xmlns:w10="urn:schemas-microsoft-com:office:word" xmlns:w="http://schemas.openxmlformats.org/wordprocessingml/2006/main" xmlns:wne="http://schemas.microsoft.com/office/word/2006/wordml">
+  <w:endnote w:type="separator" w:id="0">
     <w:p>
       <w:pPr>
         <w:spacing w:after="0" w:line="240" w:lineRule="auto"/>
@@ -4570,7 +4485,7 @@
       </w:r>
     </w:p>
   </w:endnote>
-  <w:endnote w:type="continuationSeparator" w:id="0">
+  <w:endnote w:type="continuationSeparator" w:id="1">
     <w:p>
       <w:pPr>
         <w:spacing w:after="0" w:line="240" w:lineRule="auto"/>
@@ -4584,7 +4499,7 @@
 </file>
 
 <file path=word/footer1.xml><?xml version="1.0" encoding="utf-8"?>
-<w:ftr xmlns:wpc="http://schemas.microsoft.com/office/word/2010/wordprocessingCanvas" xmlns:mc="http://schemas.openxmlformats.org/markup-compatibility/2006" xmlns:o="urn:schemas-microsoft-com:office:office" xmlns:r="http://schemas.openxmlformats.org/officeDocument/2006/relationships" xmlns:m="http://schemas.openxmlformats.org/officeDocument/2006/math" xmlns:v="urn:schemas-microsoft-com:vml" xmlns:wp14="http://schemas.microsoft.com/office/word/2010/wordprocessingDrawing" xmlns:wp="http://schemas.openxmlformats.org/drawingml/2006/wordprocessingDrawing" xmlns:w10="urn:schemas-microsoft-com:office:word" xmlns:w="http://schemas.openxmlformats.org/wordprocessingml/2006/main" xmlns:w14="http://schemas.microsoft.com/office/word/2010/wordml" xmlns:w15="http://schemas.microsoft.com/office/word/2012/wordml" xmlns:wpg="http://schemas.microsoft.com/office/word/2010/wordprocessingGroup" xmlns:wpi="http://schemas.microsoft.com/office/word/2010/wordprocessingInk" xmlns:wne="http://schemas.microsoft.com/office/word/2006/wordml" xmlns:wps="http://schemas.microsoft.com/office/word/2010/wordprocessingShape" mc:Ignorable="w14 w15 wp14">
+<w:ftr xmlns:ve="http://schemas.openxmlformats.org/markup-compatibility/2006" xmlns:o="urn:schemas-microsoft-com:office:office" xmlns:r="http://schemas.openxmlformats.org/officeDocument/2006/relationships" xmlns:m="http://schemas.openxmlformats.org/officeDocument/2006/math" xmlns:v="urn:schemas-microsoft-com:vml" xmlns:wp="http://schemas.openxmlformats.org/drawingml/2006/wordprocessingDrawing" xmlns:w10="urn:schemas-microsoft-com:office:word" xmlns:w="http://schemas.openxmlformats.org/wordprocessingml/2006/main" xmlns:wne="http://schemas.microsoft.com/office/word/2006/wordml">
   <w:p>
     <w:pPr>
       <w:pStyle w:val="Normal1"/>
@@ -4610,7 +4525,6 @@
         <w:docPartUnique/>
       </w:docPartObj>
     </w:sdtPr>
-    <w:sdtEndPr/>
     <w:sdtContent>
       <w:p>
         <w:pPr>
@@ -4658,8 +4572,8 @@
 </file>
 
 <file path=word/footnotes.xml><?xml version="1.0" encoding="utf-8"?>
-<w:footnotes xmlns:wpc="http://schemas.microsoft.com/office/word/2010/wordprocessingCanvas" xmlns:mc="http://schemas.openxmlformats.org/markup-compatibility/2006" xmlns:o="urn:schemas-microsoft-com:office:office" xmlns:r="http://schemas.openxmlformats.org/officeDocument/2006/relationships" xmlns:m="http://schemas.openxmlformats.org/officeDocument/2006/math" xmlns:v="urn:schemas-microsoft-com:vml" xmlns:wp14="http://schemas.microsoft.com/office/word/2010/wordprocessingDrawing" xmlns:wp="http://schemas.openxmlformats.org/drawingml/2006/wordprocessingDrawing" xmlns:w10="urn:schemas-microsoft-com:office:word" xmlns:w="http://schemas.openxmlformats.org/wordprocessingml/2006/main" xmlns:w14="http://schemas.microsoft.com/office/word/2010/wordml" xmlns:w15="http://schemas.microsoft.com/office/word/2012/wordml" xmlns:wpg="http://schemas.microsoft.com/office/word/2010/wordprocessingGroup" xmlns:wpi="http://schemas.microsoft.com/office/word/2010/wordprocessingInk" xmlns:wne="http://schemas.microsoft.com/office/word/2006/wordml" xmlns:wps="http://schemas.microsoft.com/office/word/2010/wordprocessingShape" mc:Ignorable="w14 w15 wp14">
-  <w:footnote w:type="separator" w:id="-1">
+<w:footnotes xmlns:ve="http://schemas.openxmlformats.org/markup-compatibility/2006" xmlns:o="urn:schemas-microsoft-com:office:office" xmlns:r="http://schemas.openxmlformats.org/officeDocument/2006/relationships" xmlns:m="http://schemas.openxmlformats.org/officeDocument/2006/math" xmlns:v="urn:schemas-microsoft-com:vml" xmlns:wp="http://schemas.openxmlformats.org/drawingml/2006/wordprocessingDrawing" xmlns:w10="urn:schemas-microsoft-com:office:word" xmlns:w="http://schemas.openxmlformats.org/wordprocessingml/2006/main" xmlns:wne="http://schemas.microsoft.com/office/word/2006/wordml">
+  <w:footnote w:type="separator" w:id="0">
     <w:p>
       <w:pPr>
         <w:spacing w:after="0" w:line="240" w:lineRule="auto"/>
@@ -4669,7 +4583,7 @@
       </w:r>
     </w:p>
   </w:footnote>
-  <w:footnote w:type="continuationSeparator" w:id="0">
+  <w:footnote w:type="continuationSeparator" w:id="1">
     <w:p>
       <w:pPr>
         <w:spacing w:after="0" w:line="240" w:lineRule="auto"/>
@@ -4683,7 +4597,7 @@
 </file>
 
 <file path=word/header1.xml><?xml version="1.0" encoding="utf-8"?>
-<w:hdr xmlns:wpc="http://schemas.microsoft.com/office/word/2010/wordprocessingCanvas" xmlns:mc="http://schemas.openxmlformats.org/markup-compatibility/2006" xmlns:o="urn:schemas-microsoft-com:office:office" xmlns:r="http://schemas.openxmlformats.org/officeDocument/2006/relationships" xmlns:m="http://schemas.openxmlformats.org/officeDocument/2006/math" xmlns:v="urn:schemas-microsoft-com:vml" xmlns:wp14="http://schemas.microsoft.com/office/word/2010/wordprocessingDrawing" xmlns:wp="http://schemas.openxmlformats.org/drawingml/2006/wordprocessingDrawing" xmlns:w10="urn:schemas-microsoft-com:office:word" xmlns:w="http://schemas.openxmlformats.org/wordprocessingml/2006/main" xmlns:w14="http://schemas.microsoft.com/office/word/2010/wordml" xmlns:w15="http://schemas.microsoft.com/office/word/2012/wordml" xmlns:wpg="http://schemas.microsoft.com/office/word/2010/wordprocessingGroup" xmlns:wpi="http://schemas.microsoft.com/office/word/2010/wordprocessingInk" xmlns:wne="http://schemas.microsoft.com/office/word/2006/wordml" xmlns:wps="http://schemas.microsoft.com/office/word/2010/wordprocessingShape" mc:Ignorable="w14 w15 wp14">
+<w:hdr xmlns:ve="http://schemas.openxmlformats.org/markup-compatibility/2006" xmlns:o="urn:schemas-microsoft-com:office:office" xmlns:r="http://schemas.openxmlformats.org/officeDocument/2006/relationships" xmlns:m="http://schemas.openxmlformats.org/officeDocument/2006/math" xmlns:v="urn:schemas-microsoft-com:vml" xmlns:wp="http://schemas.openxmlformats.org/drawingml/2006/wordprocessingDrawing" xmlns:w10="urn:schemas-microsoft-com:office:word" xmlns:w="http://schemas.openxmlformats.org/wordprocessingml/2006/main" xmlns:wne="http://schemas.microsoft.com/office/word/2006/wordml">
   <w:p>
     <w:pPr>
       <w:pStyle w:val="Normal1"/>
@@ -4804,7 +4718,7 @@
 </file>
 
 <file path=word/numbering.xml><?xml version="1.0" encoding="utf-8"?>
-<w:numbering xmlns:wpc="http://schemas.microsoft.com/office/word/2010/wordprocessingCanvas" xmlns:mc="http://schemas.openxmlformats.org/markup-compatibility/2006" xmlns:o="urn:schemas-microsoft-com:office:office" xmlns:r="http://schemas.openxmlformats.org/officeDocument/2006/relationships" xmlns:m="http://schemas.openxmlformats.org/officeDocument/2006/math" xmlns:v="urn:schemas-microsoft-com:vml" xmlns:wp14="http://schemas.microsoft.com/office/word/2010/wordprocessingDrawing" xmlns:wp="http://schemas.openxmlformats.org/drawingml/2006/wordprocessingDrawing" xmlns:w10="urn:schemas-microsoft-com:office:word" xmlns:w="http://schemas.openxmlformats.org/wordprocessingml/2006/main" xmlns:w14="http://schemas.microsoft.com/office/word/2010/wordml" xmlns:w15="http://schemas.microsoft.com/office/word/2012/wordml" xmlns:wpg="http://schemas.microsoft.com/office/word/2010/wordprocessingGroup" xmlns:wpi="http://schemas.microsoft.com/office/word/2010/wordprocessingInk" xmlns:wne="http://schemas.microsoft.com/office/word/2006/wordml" xmlns:wps="http://schemas.microsoft.com/office/word/2010/wordprocessingShape" mc:Ignorable="w14 w15 wp14">
+<w:numbering xmlns:ve="http://schemas.openxmlformats.org/markup-compatibility/2006" xmlns:o="urn:schemas-microsoft-com:office:office" xmlns:r="http://schemas.openxmlformats.org/officeDocument/2006/relationships" xmlns:m="http://schemas.openxmlformats.org/officeDocument/2006/math" xmlns:v="urn:schemas-microsoft-com:vml" xmlns:wp="http://schemas.openxmlformats.org/drawingml/2006/wordprocessingDrawing" xmlns:w10="urn:schemas-microsoft-com:office:word" xmlns:w="http://schemas.openxmlformats.org/wordprocessingml/2006/main" xmlns:wne="http://schemas.microsoft.com/office/word/2006/wordml">
   <w:abstractNum w:abstractNumId="0">
     <w:nsid w:val="005F7AA0"/>
     <w:multiLevelType w:val="multilevel"/>
@@ -5181,6 +5095,128 @@
     </w:lvl>
   </w:abstractNum>
   <w:abstractNum w:abstractNumId="3">
+    <w:nsid w:val="129D33CF"/>
+    <w:multiLevelType w:val="multilevel"/>
+    <w:tmpl w:val="6C2E8DCC"/>
+    <w:lvl w:ilvl="0">
+      <w:start w:val="1"/>
+      <w:numFmt w:val="decimal"/>
+      <w:lvlText w:val="%1."/>
+      <w:lvlJc w:val="right"/>
+      <w:pPr>
+        <w:ind w:left="720" w:firstLine="360"/>
+      </w:pPr>
+      <w:rPr>
+        <w:rFonts w:hint="default"/>
+        <w:u w:val="none"/>
+      </w:rPr>
+    </w:lvl>
+    <w:lvl w:ilvl="1">
+      <w:start w:val="1"/>
+      <w:numFmt w:val="decimal"/>
+      <w:lvlText w:val="%1.%2."/>
+      <w:lvlJc w:val="right"/>
+      <w:pPr>
+        <w:ind w:left="1440" w:firstLine="1080"/>
+      </w:pPr>
+      <w:rPr>
+        <w:rFonts w:hint="default"/>
+        <w:u w:val="none"/>
+      </w:rPr>
+    </w:lvl>
+    <w:lvl w:ilvl="2">
+      <w:start w:val="1"/>
+      <w:numFmt w:val="decimal"/>
+      <w:lvlText w:val="%1.%2.%3."/>
+      <w:lvlJc w:val="right"/>
+      <w:pPr>
+        <w:ind w:left="2160" w:firstLine="1800"/>
+      </w:pPr>
+      <w:rPr>
+        <w:rFonts w:hint="default"/>
+        <w:u w:val="none"/>
+      </w:rPr>
+    </w:lvl>
+    <w:lvl w:ilvl="3">
+      <w:start w:val="1"/>
+      <w:numFmt w:val="decimal"/>
+      <w:lvlText w:val="%1.%2.%3.%4."/>
+      <w:lvlJc w:val="right"/>
+      <w:pPr>
+        <w:ind w:left="2880" w:firstLine="2520"/>
+      </w:pPr>
+      <w:rPr>
+        <w:rFonts w:hint="default"/>
+        <w:u w:val="none"/>
+      </w:rPr>
+    </w:lvl>
+    <w:lvl w:ilvl="4">
+      <w:start w:val="1"/>
+      <w:numFmt w:val="decimal"/>
+      <w:lvlText w:val="%1.%2.%3.%4.%5."/>
+      <w:lvlJc w:val="right"/>
+      <w:pPr>
+        <w:ind w:left="3600" w:firstLine="3240"/>
+      </w:pPr>
+      <w:rPr>
+        <w:rFonts w:hint="default"/>
+        <w:u w:val="none"/>
+      </w:rPr>
+    </w:lvl>
+    <w:lvl w:ilvl="5">
+      <w:start w:val="1"/>
+      <w:numFmt w:val="decimal"/>
+      <w:lvlText w:val="%1.%2.%3.%4.%5.%6."/>
+      <w:lvlJc w:val="right"/>
+      <w:pPr>
+        <w:ind w:left="4320" w:firstLine="3960"/>
+      </w:pPr>
+      <w:rPr>
+        <w:rFonts w:hint="default"/>
+        <w:u w:val="none"/>
+      </w:rPr>
+    </w:lvl>
+    <w:lvl w:ilvl="6">
+      <w:start w:val="1"/>
+      <w:numFmt w:val="decimal"/>
+      <w:lvlText w:val="%1.%2.%3.%4.%5.%6.%7."/>
+      <w:lvlJc w:val="right"/>
+      <w:pPr>
+        <w:ind w:left="5040" w:firstLine="4680"/>
+      </w:pPr>
+      <w:rPr>
+        <w:rFonts w:hint="default"/>
+        <w:u w:val="none"/>
+      </w:rPr>
+    </w:lvl>
+    <w:lvl w:ilvl="7">
+      <w:start w:val="1"/>
+      <w:numFmt w:val="decimal"/>
+      <w:lvlText w:val="%1.%2.%3.%4.%5.%6.%7.%8."/>
+      <w:lvlJc w:val="right"/>
+      <w:pPr>
+        <w:ind w:left="5760" w:firstLine="5400"/>
+      </w:pPr>
+      <w:rPr>
+        <w:rFonts w:hint="default"/>
+        <w:u w:val="none"/>
+      </w:rPr>
+    </w:lvl>
+    <w:lvl w:ilvl="8">
+      <w:start w:val="1"/>
+      <w:numFmt w:val="decimal"/>
+      <w:lvlText w:val="%1.%2.%3.%4.%5.%6.%7.%8.%9."/>
+      <w:lvlJc w:val="right"/>
+      <w:pPr>
+        <w:ind w:left="6480" w:firstLine="6120"/>
+      </w:pPr>
+      <w:rPr>
+        <w:rFonts w:hint="default"/>
+        <w:u w:val="none"/>
+      </w:rPr>
+    </w:lvl>
+  </w:abstractNum>
+  <w:abstractNum w:abstractNumId="4">
     <w:nsid w:val="13D803C6"/>
     <w:multiLevelType w:val="multilevel"/>
     <w:tmpl w:val="6C2E8DCC"/>
@@ -5302,7 +5338,7 @@
       </w:rPr>
     </w:lvl>
   </w:abstractNum>
-  <w:abstractNum w:abstractNumId="4">
+  <w:abstractNum w:abstractNumId="5">
     <w:nsid w:val="15230CBE"/>
     <w:multiLevelType w:val="hybridMultilevel"/>
     <w:tmpl w:val="29A4EC5C"/>
@@ -5388,7 +5424,7 @@
       </w:pPr>
     </w:lvl>
   </w:abstractNum>
-  <w:abstractNum w:abstractNumId="5">
+  <w:abstractNum w:abstractNumId="6">
     <w:nsid w:val="176824EE"/>
     <w:multiLevelType w:val="multilevel"/>
     <w:tmpl w:val="D2B04D6C"/>
@@ -5510,7 +5546,7 @@
       </w:rPr>
     </w:lvl>
   </w:abstractNum>
-  <w:abstractNum w:abstractNumId="6">
+  <w:abstractNum w:abstractNumId="7">
     <w:nsid w:val="1A38057B"/>
     <w:multiLevelType w:val="multilevel"/>
     <w:tmpl w:val="DA8CE632"/>
@@ -5623,7 +5659,7 @@
       </w:pPr>
     </w:lvl>
   </w:abstractNum>
-  <w:abstractNum w:abstractNumId="7">
+  <w:abstractNum w:abstractNumId="8">
     <w:nsid w:val="1BFB126E"/>
     <w:multiLevelType w:val="multilevel"/>
     <w:tmpl w:val="55EE1298"/>
@@ -5745,7 +5781,7 @@
       </w:rPr>
     </w:lvl>
   </w:abstractNum>
-  <w:abstractNum w:abstractNumId="8">
+  <w:abstractNum w:abstractNumId="9">
     <w:nsid w:val="298B7FD2"/>
     <w:multiLevelType w:val="multilevel"/>
     <w:tmpl w:val="BD40BE4A"/>
@@ -5867,7 +5903,129 @@
       </w:rPr>
     </w:lvl>
   </w:abstractNum>
-  <w:abstractNum w:abstractNumId="9">
+  <w:abstractNum w:abstractNumId="10">
+    <w:nsid w:val="300B62E0"/>
+    <w:multiLevelType w:val="multilevel"/>
+    <w:tmpl w:val="4C84B786"/>
+    <w:lvl w:ilvl="0">
+      <w:start w:val="1"/>
+      <w:numFmt w:val="decimal"/>
+      <w:lvlText w:val="%1."/>
+      <w:lvlJc w:val="right"/>
+      <w:pPr>
+        <w:ind w:left="720" w:firstLine="360"/>
+      </w:pPr>
+      <w:rPr>
+        <w:rFonts w:hint="default"/>
+        <w:u w:val="none"/>
+      </w:rPr>
+    </w:lvl>
+    <w:lvl w:ilvl="1">
+      <w:start w:val="1"/>
+      <w:numFmt w:val="decimal"/>
+      <w:lvlText w:val="%1.%2."/>
+      <w:lvlJc w:val="right"/>
+      <w:pPr>
+        <w:ind w:left="1440" w:firstLine="1080"/>
+      </w:pPr>
+      <w:rPr>
+        <w:rFonts w:hint="default"/>
+        <w:u w:val="none"/>
+      </w:rPr>
+    </w:lvl>
+    <w:lvl w:ilvl="2">
+      <w:start w:val="1"/>
+      <w:numFmt w:val="decimal"/>
+      <w:lvlText w:val="%1.%2.%3."/>
+      <w:lvlJc w:val="right"/>
+      <w:pPr>
+        <w:ind w:left="2160" w:firstLine="1800"/>
+      </w:pPr>
+      <w:rPr>
+        <w:rFonts w:hint="default"/>
+        <w:u w:val="none"/>
+      </w:rPr>
+    </w:lvl>
+    <w:lvl w:ilvl="3">
+      <w:start w:val="1"/>
+      <w:numFmt w:val="decimal"/>
+      <w:lvlText w:val="%1.%2.%3.%4."/>
+      <w:lvlJc w:val="right"/>
+      <w:pPr>
+        <w:ind w:left="2880" w:firstLine="2520"/>
+      </w:pPr>
+      <w:rPr>
+        <w:rFonts w:hint="default"/>
+        <w:u w:val="none"/>
+      </w:rPr>
+    </w:lvl>
+    <w:lvl w:ilvl="4">
+      <w:start w:val="1"/>
+      <w:numFmt w:val="decimal"/>
+      <w:lvlText w:val="%1.%2.%3.%4.%5."/>
+      <w:lvlJc w:val="right"/>
+      <w:pPr>
+        <w:ind w:left="3600" w:firstLine="3240"/>
+      </w:pPr>
+      <w:rPr>
+        <w:rFonts w:hint="default"/>
+        <w:u w:val="none"/>
+      </w:rPr>
+    </w:lvl>
+    <w:lvl w:ilvl="5">
+      <w:start w:val="1"/>
+      <w:numFmt w:val="decimal"/>
+      <w:lvlText w:val="%1.%2.%3.%4.%5.%6."/>
+      <w:lvlJc w:val="right"/>
+      <w:pPr>
+        <w:ind w:left="4320" w:firstLine="3960"/>
+      </w:pPr>
+      <w:rPr>
+        <w:rFonts w:hint="default"/>
+        <w:u w:val="none"/>
+      </w:rPr>
+    </w:lvl>
+    <w:lvl w:ilvl="6">
+      <w:start w:val="1"/>
+      <w:numFmt w:val="decimal"/>
+      <w:lvlText w:val="%1.%2.%3.%4.%5.%6.%7."/>
+      <w:lvlJc w:val="right"/>
+      <w:pPr>
+        <w:ind w:left="5040" w:firstLine="4680"/>
+      </w:pPr>
+      <w:rPr>
+        <w:rFonts w:hint="default"/>
+        <w:u w:val="none"/>
+      </w:rPr>
+    </w:lvl>
+    <w:lvl w:ilvl="7">
+      <w:start w:val="1"/>
+      <w:numFmt w:val="decimal"/>
+      <w:lvlText w:val="%1.%2.%3.%4.%5.%6.%7.%8."/>
+      <w:lvlJc w:val="right"/>
+      <w:pPr>
+        <w:ind w:left="5760" w:firstLine="5400"/>
+      </w:pPr>
+      <w:rPr>
+        <w:rFonts w:hint="default"/>
+        <w:u w:val="none"/>
+      </w:rPr>
+    </w:lvl>
+    <w:lvl w:ilvl="8">
+      <w:start w:val="1"/>
+      <w:numFmt w:val="decimal"/>
+      <w:lvlText w:val="%1.%2.%3.%4.%5.%6.%7.%8.%9."/>
+      <w:lvlJc w:val="right"/>
+      <w:pPr>
+        <w:ind w:left="6480" w:firstLine="6120"/>
+      </w:pPr>
+      <w:rPr>
+        <w:rFonts w:hint="default"/>
+        <w:u w:val="none"/>
+      </w:rPr>
+    </w:lvl>
+  </w:abstractNum>
+  <w:abstractNum w:abstractNumId="11">
     <w:nsid w:val="31DC7607"/>
     <w:multiLevelType w:val="multilevel"/>
     <w:tmpl w:val="7DD48F68"/>
@@ -5980,7 +6138,7 @@
       </w:pPr>
     </w:lvl>
   </w:abstractNum>
-  <w:abstractNum w:abstractNumId="10">
+  <w:abstractNum w:abstractNumId="12">
     <w:nsid w:val="4BA94B4F"/>
     <w:multiLevelType w:val="multilevel"/>
     <w:tmpl w:val="68D64D7C"/>
@@ -6120,7 +6278,7 @@
       </w:rPr>
     </w:lvl>
   </w:abstractNum>
-  <w:abstractNum w:abstractNumId="11">
+  <w:abstractNum w:abstractNumId="13">
     <w:nsid w:val="5592129C"/>
     <w:multiLevelType w:val="multilevel"/>
     <w:tmpl w:val="5AAAA370"/>
@@ -6242,7 +6400,7 @@
       </w:rPr>
     </w:lvl>
   </w:abstractNum>
-  <w:abstractNum w:abstractNumId="12">
+  <w:abstractNum w:abstractNumId="14">
     <w:nsid w:val="5A650F3E"/>
     <w:multiLevelType w:val="multilevel"/>
     <w:tmpl w:val="D2B04D6C"/>
@@ -6364,7 +6522,7 @@
       </w:rPr>
     </w:lvl>
   </w:abstractNum>
-  <w:abstractNum w:abstractNumId="13">
+  <w:abstractNum w:abstractNumId="15">
     <w:nsid w:val="696177DA"/>
     <w:multiLevelType w:val="multilevel"/>
     <w:tmpl w:val="0B12EC5A"/>
@@ -6486,7 +6644,7 @@
       </w:rPr>
     </w:lvl>
   </w:abstractNum>
-  <w:abstractNum w:abstractNumId="14">
+  <w:abstractNum w:abstractNumId="16">
     <w:nsid w:val="713A1825"/>
     <w:multiLevelType w:val="multilevel"/>
     <w:tmpl w:val="5C2EDBC4"/>
@@ -6599,7 +6757,7 @@
       </w:rPr>
     </w:lvl>
   </w:abstractNum>
-  <w:abstractNum w:abstractNumId="15">
+  <w:abstractNum w:abstractNumId="17">
     <w:nsid w:val="72520F8E"/>
     <w:multiLevelType w:val="multilevel"/>
     <w:tmpl w:val="5AAAA370"/>
@@ -6721,10 +6879,132 @@
       </w:rPr>
     </w:lvl>
   </w:abstractNum>
-  <w:abstractNum w:abstractNumId="16">
+  <w:abstractNum w:abstractNumId="18">
     <w:nsid w:val="73136215"/>
     <w:multiLevelType w:val="multilevel"/>
-    <w:tmpl w:val="6C2E8DCC"/>
+    <w:tmpl w:val="CDE442B8"/>
+    <w:lvl w:ilvl="0">
+      <w:start w:val="1"/>
+      <w:numFmt w:val="decimal"/>
+      <w:lvlText w:val="%1."/>
+      <w:lvlJc w:val="right"/>
+      <w:pPr>
+        <w:ind w:left="720" w:firstLine="360"/>
+      </w:pPr>
+      <w:rPr>
+        <w:rFonts w:hint="default"/>
+        <w:u w:val="none"/>
+      </w:rPr>
+    </w:lvl>
+    <w:lvl w:ilvl="1">
+      <w:start w:val="1"/>
+      <w:numFmt w:val="decimal"/>
+      <w:lvlText w:val="%1.%2."/>
+      <w:lvlJc w:val="right"/>
+      <w:pPr>
+        <w:ind w:left="1440" w:firstLine="1080"/>
+      </w:pPr>
+      <w:rPr>
+        <w:rFonts w:hint="default"/>
+        <w:u w:val="none"/>
+      </w:rPr>
+    </w:lvl>
+    <w:lvl w:ilvl="2">
+      <w:start w:val="1"/>
+      <w:numFmt w:val="decimal"/>
+      <w:lvlText w:val="%1.%2.%3."/>
+      <w:lvlJc w:val="right"/>
+      <w:pPr>
+        <w:ind w:left="2160" w:firstLine="1800"/>
+      </w:pPr>
+      <w:rPr>
+        <w:rFonts w:hint="default"/>
+        <w:u w:val="none"/>
+      </w:rPr>
+    </w:lvl>
+    <w:lvl w:ilvl="3">
+      <w:start w:val="1"/>
+      <w:numFmt w:val="decimal"/>
+      <w:lvlText w:val="%1.%2.%3.%4."/>
+      <w:lvlJc w:val="right"/>
+      <w:pPr>
+        <w:ind w:left="2880" w:firstLine="2520"/>
+      </w:pPr>
+      <w:rPr>
+        <w:rFonts w:hint="default"/>
+        <w:u w:val="none"/>
+      </w:rPr>
+    </w:lvl>
+    <w:lvl w:ilvl="4">
+      <w:start w:val="1"/>
+      <w:numFmt w:val="decimal"/>
+      <w:lvlText w:val="%1.%2.%3.%4.%5."/>
+      <w:lvlJc w:val="right"/>
+      <w:pPr>
+        <w:ind w:left="3600" w:firstLine="3240"/>
+      </w:pPr>
+      <w:rPr>
+        <w:rFonts w:hint="default"/>
+        <w:u w:val="none"/>
+      </w:rPr>
+    </w:lvl>
+    <w:lvl w:ilvl="5">
+      <w:start w:val="1"/>
+      <w:numFmt w:val="decimal"/>
+      <w:lvlText w:val="%1.%2.%3.%4.%5.%6."/>
+      <w:lvlJc w:val="right"/>
+      <w:pPr>
+        <w:ind w:left="4320" w:firstLine="3960"/>
+      </w:pPr>
+      <w:rPr>
+        <w:rFonts w:hint="default"/>
+        <w:u w:val="none"/>
+      </w:rPr>
+    </w:lvl>
+    <w:lvl w:ilvl="6">
+      <w:start w:val="1"/>
+      <w:numFmt w:val="decimal"/>
+      <w:lvlText w:val="%1.%2.%3.%4.%5.%6.%7."/>
+      <w:lvlJc w:val="right"/>
+      <w:pPr>
+        <w:ind w:left="5040" w:firstLine="4680"/>
+      </w:pPr>
+      <w:rPr>
+        <w:rFonts w:hint="default"/>
+        <w:u w:val="none"/>
+      </w:rPr>
+    </w:lvl>
+    <w:lvl w:ilvl="7">
+      <w:start w:val="1"/>
+      <w:numFmt w:val="decimal"/>
+      <w:lvlText w:val="%1.%2.%3.%4.%5.%6.%7.%8."/>
+      <w:lvlJc w:val="right"/>
+      <w:pPr>
+        <w:ind w:left="5760" w:firstLine="5400"/>
+      </w:pPr>
+      <w:rPr>
+        <w:rFonts w:hint="default"/>
+        <w:u w:val="none"/>
+      </w:rPr>
+    </w:lvl>
+    <w:lvl w:ilvl="8">
+      <w:start w:val="1"/>
+      <w:numFmt w:val="decimal"/>
+      <w:lvlText w:val="%1.%2.%3.%4.%5.%6.%7.%8.%9."/>
+      <w:lvlJc w:val="right"/>
+      <w:pPr>
+        <w:ind w:left="6480" w:firstLine="6120"/>
+      </w:pPr>
+      <w:rPr>
+        <w:rFonts w:hint="default"/>
+        <w:u w:val="none"/>
+      </w:rPr>
+    </w:lvl>
+  </w:abstractNum>
+  <w:abstractNum w:abstractNumId="19">
+    <w:nsid w:val="73945085"/>
+    <w:multiLevelType w:val="multilevel"/>
+    <w:tmpl w:val="1A6C1416"/>
     <w:lvl w:ilvl="0">
       <w:start w:val="1"/>
       <w:numFmt w:val="decimal"/>
@@ -6844,31 +7124,31 @@
     </w:lvl>
   </w:abstractNum>
   <w:num w:numId="1">
-    <w:abstractNumId w:val="16"/>
+    <w:abstractNumId w:val="18"/>
   </w:num>
   <w:num w:numId="2">
-    <w:abstractNumId w:val="10"/>
+    <w:abstractNumId w:val="12"/>
   </w:num>
   <w:num w:numId="3">
     <w:abstractNumId w:val="2"/>
   </w:num>
   <w:num w:numId="4">
+    <w:abstractNumId w:val="7"/>
+  </w:num>
+  <w:num w:numId="5">
+    <w:abstractNumId w:val="16"/>
+  </w:num>
+  <w:num w:numId="6">
+    <w:abstractNumId w:val="5"/>
+  </w:num>
+  <w:num w:numId="7">
+    <w:abstractNumId w:val="14"/>
+  </w:num>
+  <w:num w:numId="8">
     <w:abstractNumId w:val="6"/>
   </w:num>
-  <w:num w:numId="5">
-    <w:abstractNumId w:val="14"/>
-  </w:num>
-  <w:num w:numId="6">
-    <w:abstractNumId w:val="4"/>
-  </w:num>
-  <w:num w:numId="7">
-    <w:abstractNumId w:val="12"/>
-  </w:num>
-  <w:num w:numId="8">
-    <w:abstractNumId w:val="5"/>
-  </w:num>
   <w:num w:numId="9">
-    <w:abstractNumId w:val="9"/>
+    <w:abstractNumId w:val="11"/>
   </w:num>
   <w:num w:numId="10">
     <w:abstractNumId w:val="0"/>
@@ -6877,28 +7157,37 @@
     <w:abstractNumId w:val="1"/>
   </w:num>
   <w:num w:numId="12">
+    <w:abstractNumId w:val="17"/>
+  </w:num>
+  <w:num w:numId="13">
+    <w:abstractNumId w:val="13"/>
+  </w:num>
+  <w:num w:numId="14">
+    <w:abstractNumId w:val="9"/>
+  </w:num>
+  <w:num w:numId="15">
     <w:abstractNumId w:val="15"/>
   </w:num>
-  <w:num w:numId="13">
-    <w:abstractNumId w:val="11"/>
-  </w:num>
-  <w:num w:numId="14">
+  <w:num w:numId="16">
     <w:abstractNumId w:val="8"/>
   </w:num>
-  <w:num w:numId="15">
-    <w:abstractNumId w:val="13"/>
+  <w:num w:numId="17">
+    <w:abstractNumId w:val="4"/>
   </w:num>
-  <w:num w:numId="16">
-    <w:abstractNumId w:val="7"/>
+  <w:num w:numId="18">
+    <w:abstractNumId w:val="3"/>
   </w:num>
-  <w:num w:numId="17">
-    <w:abstractNumId w:val="3"/>
+  <w:num w:numId="19">
+    <w:abstractNumId w:val="19"/>
+  </w:num>
+  <w:num w:numId="20">
+    <w:abstractNumId w:val="10"/>
   </w:num>
 </w:numbering>
 </file>
 
 <file path=word/styles.xml><?xml version="1.0" encoding="utf-8"?>
-<w:styles xmlns:mc="http://schemas.openxmlformats.org/markup-compatibility/2006" xmlns:r="http://schemas.openxmlformats.org/officeDocument/2006/relationships" xmlns:w="http://schemas.openxmlformats.org/wordprocessingml/2006/main" xmlns:w14="http://schemas.microsoft.com/office/word/2010/wordml" xmlns:w15="http://schemas.microsoft.com/office/word/2012/wordml" mc:Ignorable="w14 w15">
+<w:styles xmlns:r="http://schemas.openxmlformats.org/officeDocument/2006/relationships" xmlns:w="http://schemas.openxmlformats.org/wordprocessingml/2006/main">
   <w:docDefaults>
     <w:rPrDefault>
       <w:rPr>
@@ -6914,378 +7203,144 @@
       </w:pPr>
     </w:pPrDefault>
   </w:docDefaults>
-  <w:latentStyles w:defLockedState="0" w:defUIPriority="99" w:defSemiHidden="0" w:defUnhideWhenUsed="0" w:defQFormat="0" w:count="371">
-    <w:lsdException w:name="Normal" w:uiPriority="0" w:qFormat="1"/>
-    <w:lsdException w:name="heading 1" w:uiPriority="0" w:qFormat="1"/>
-    <w:lsdException w:name="heading 2" w:semiHidden="1" w:uiPriority="9" w:unhideWhenUsed="1" w:qFormat="1"/>
-    <w:lsdException w:name="heading 3" w:semiHidden="1" w:uiPriority="9" w:unhideWhenUsed="1" w:qFormat="1"/>
-    <w:lsdException w:name="heading 4" w:semiHidden="1" w:uiPriority="9" w:unhideWhenUsed="1" w:qFormat="1"/>
-    <w:lsdException w:name="heading 5" w:semiHidden="1" w:uiPriority="9" w:unhideWhenUsed="1" w:qFormat="1"/>
-    <w:lsdException w:name="heading 6" w:semiHidden="1" w:uiPriority="9" w:unhideWhenUsed="1" w:qFormat="1"/>
-    <w:lsdException w:name="heading 7" w:semiHidden="1" w:uiPriority="9" w:unhideWhenUsed="1" w:qFormat="1"/>
-    <w:lsdException w:name="heading 8" w:semiHidden="1" w:uiPriority="9" w:unhideWhenUsed="1" w:qFormat="1"/>
-    <w:lsdException w:name="heading 9" w:semiHidden="1" w:uiPriority="9" w:unhideWhenUsed="1" w:qFormat="1"/>
-    <w:lsdException w:name="index 1" w:semiHidden="1" w:unhideWhenUsed="1"/>
-    <w:lsdException w:name="index 2" w:semiHidden="1" w:unhideWhenUsed="1"/>
-    <w:lsdException w:name="index 3" w:semiHidden="1" w:unhideWhenUsed="1"/>
-    <w:lsdException w:name="index 4" w:semiHidden="1" w:unhideWhenUsed="1"/>
-    <w:lsdException w:name="index 5" w:semiHidden="1" w:unhideWhenUsed="1"/>
-    <w:lsdException w:name="index 6" w:semiHidden="1" w:unhideWhenUsed="1"/>
-    <w:lsdException w:name="index 7" w:semiHidden="1" w:unhideWhenUsed="1"/>
-    <w:lsdException w:name="index 8" w:semiHidden="1" w:unhideWhenUsed="1"/>
-    <w:lsdException w:name="index 9" w:semiHidden="1" w:unhideWhenUsed="1"/>
-    <w:lsdException w:name="toc 1" w:semiHidden="1" w:uiPriority="39" w:unhideWhenUsed="1"/>
-    <w:lsdException w:name="toc 2" w:semiHidden="1" w:uiPriority="39" w:unhideWhenUsed="1"/>
-    <w:lsdException w:name="toc 3" w:semiHidden="1" w:uiPriority="39" w:unhideWhenUsed="1"/>
-    <w:lsdException w:name="toc 4" w:semiHidden="1" w:uiPriority="39" w:unhideWhenUsed="1"/>
-    <w:lsdException w:name="toc 5" w:semiHidden="1" w:uiPriority="39" w:unhideWhenUsed="1"/>
-    <w:lsdException w:name="toc 6" w:semiHidden="1" w:uiPriority="39" w:unhideWhenUsed="1"/>
-    <w:lsdException w:name="toc 7" w:semiHidden="1" w:uiPriority="39" w:unhideWhenUsed="1"/>
-    <w:lsdException w:name="toc 8" w:semiHidden="1" w:uiPriority="39" w:unhideWhenUsed="1"/>
-    <w:lsdException w:name="toc 9" w:semiHidden="1" w:uiPriority="39" w:unhideWhenUsed="1"/>
-    <w:lsdException w:name="Normal Indent" w:semiHidden="1" w:unhideWhenUsed="1"/>
-    <w:lsdException w:name="footnote text" w:semiHidden="1" w:unhideWhenUsed="1"/>
-    <w:lsdException w:name="annotation text" w:semiHidden="1" w:unhideWhenUsed="1"/>
-    <w:lsdException w:name="header" w:semiHidden="1" w:unhideWhenUsed="1"/>
-    <w:lsdException w:name="footer" w:semiHidden="1" w:unhideWhenUsed="1"/>
-    <w:lsdException w:name="index heading" w:semiHidden="1" w:unhideWhenUsed="1"/>
-    <w:lsdException w:name="caption" w:semiHidden="1" w:uiPriority="35" w:unhideWhenUsed="1" w:qFormat="1"/>
-    <w:lsdException w:name="table of figures" w:semiHidden="1" w:unhideWhenUsed="1"/>
-    <w:lsdException w:name="envelope address" w:semiHidden="1" w:unhideWhenUsed="1"/>
-    <w:lsdException w:name="envelope return" w:semiHidden="1" w:unhideWhenUsed="1"/>
-    <w:lsdException w:name="footnote reference" w:semiHidden="1" w:unhideWhenUsed="1"/>
-    <w:lsdException w:name="annotation reference" w:semiHidden="1" w:unhideWhenUsed="1"/>
-    <w:lsdException w:name="line number" w:semiHidden="1" w:unhideWhenUsed="1"/>
-    <w:lsdException w:name="page number" w:semiHidden="1" w:unhideWhenUsed="1"/>
-    <w:lsdException w:name="endnote reference" w:semiHidden="1" w:unhideWhenUsed="1"/>
-    <w:lsdException w:name="endnote text" w:semiHidden="1" w:unhideWhenUsed="1"/>
-    <w:lsdException w:name="table of authorities" w:semiHidden="1" w:unhideWhenUsed="1"/>
-    <w:lsdException w:name="macro" w:semiHidden="1" w:unhideWhenUsed="1"/>
-    <w:lsdException w:name="toa heading" w:semiHidden="1" w:unhideWhenUsed="1"/>
-    <w:lsdException w:name="List" w:semiHidden="1" w:unhideWhenUsed="1"/>
-    <w:lsdException w:name="List Bullet" w:semiHidden="1" w:unhideWhenUsed="1"/>
-    <w:lsdException w:name="List Number" w:semiHidden="1" w:unhideWhenUsed="1"/>
-    <w:lsdException w:name="List 2" w:semiHidden="1" w:unhideWhenUsed="1"/>
-    <w:lsdException w:name="List 3" w:semiHidden="1" w:unhideWhenUsed="1"/>
-    <w:lsdException w:name="List 4" w:semiHidden="1" w:unhideWhenUsed="1"/>
-    <w:lsdException w:name="List 5" w:semiHidden="1" w:unhideWhenUsed="1"/>
-    <w:lsdException w:name="List Bullet 2" w:semiHidden="1" w:unhideWhenUsed="1"/>
-    <w:lsdException w:name="List Bullet 3" w:semiHidden="1" w:unhideWhenUsed="1"/>
-    <w:lsdException w:name="List Bullet 4" w:semiHidden="1" w:unhideWhenUsed="1"/>
-    <w:lsdException w:name="List Bullet 5" w:semiHidden="1" w:unhideWhenUsed="1"/>
-    <w:lsdException w:name="List Number 2" w:semiHidden="1" w:unhideWhenUsed="1"/>
-    <w:lsdException w:name="List Number 3" w:semiHidden="1" w:unhideWhenUsed="1"/>
-    <w:lsdException w:name="List Number 4" w:semiHidden="1" w:unhideWhenUsed="1"/>
-    <w:lsdException w:name="List Number 5" w:semiHidden="1" w:unhideWhenUsed="1"/>
-    <w:lsdException w:name="Title" w:uiPriority="10" w:qFormat="1"/>
-    <w:lsdException w:name="Closing" w:semiHidden="1" w:unhideWhenUsed="1"/>
-    <w:lsdException w:name="Signature" w:semiHidden="1" w:unhideWhenUsed="1"/>
-    <w:lsdException w:name="Default Paragraph Font" w:semiHidden="1" w:uiPriority="1" w:unhideWhenUsed="1"/>
-    <w:lsdException w:name="Body Text" w:semiHidden="1" w:unhideWhenUsed="1"/>
-    <w:lsdException w:name="Body Text Indent" w:semiHidden="1" w:unhideWhenUsed="1"/>
-    <w:lsdException w:name="List Continue" w:semiHidden="1" w:unhideWhenUsed="1"/>
-    <w:lsdException w:name="List Continue 2" w:semiHidden="1" w:unhideWhenUsed="1"/>
-    <w:lsdException w:name="List Continue 3" w:semiHidden="1" w:unhideWhenUsed="1"/>
-    <w:lsdException w:name="List Continue 4" w:semiHidden="1" w:unhideWhenUsed="1"/>
-    <w:lsdException w:name="List Continue 5" w:semiHidden="1" w:unhideWhenUsed="1"/>
-    <w:lsdException w:name="Message Header" w:semiHidden="1" w:unhideWhenUsed="1"/>
-    <w:lsdException w:name="Subtitle" w:uiPriority="11" w:qFormat="1"/>
-    <w:lsdException w:name="Salutation" w:semiHidden="1" w:unhideWhenUsed="1"/>
-    <w:lsdException w:name="Date" w:semiHidden="1" w:unhideWhenUsed="1"/>
-    <w:lsdException w:name="Body Text First Indent" w:semiHidden="1" w:unhideWhenUsed="1"/>
-    <w:lsdException w:name="Body Text First Indent 2" w:semiHidden="1" w:unhideWhenUsed="1"/>
-    <w:lsdException w:name="Note Heading" w:semiHidden="1" w:unhideWhenUsed="1"/>
-    <w:lsdException w:name="Body Text 2" w:semiHidden="1" w:unhideWhenUsed="1"/>
-    <w:lsdException w:name="Body Text 3" w:semiHidden="1" w:unhideWhenUsed="1"/>
-    <w:lsdException w:name="Body Text Indent 2" w:semiHidden="1" w:unhideWhenUsed="1"/>
-    <w:lsdException w:name="Body Text Indent 3" w:semiHidden="1" w:unhideWhenUsed="1"/>
-    <w:lsdException w:name="Block Text" w:semiHidden="1" w:unhideWhenUsed="1"/>
-    <w:lsdException w:name="Hyperlink" w:semiHidden="1" w:unhideWhenUsed="1"/>
-    <w:lsdException w:name="FollowedHyperlink" w:semiHidden="1" w:unhideWhenUsed="1"/>
-    <w:lsdException w:name="Strong" w:uiPriority="22" w:qFormat="1"/>
-    <w:lsdException w:name="Emphasis" w:uiPriority="20" w:qFormat="1"/>
-    <w:lsdException w:name="Document Map" w:semiHidden="1" w:unhideWhenUsed="1"/>
-    <w:lsdException w:name="Plain Text" w:semiHidden="1" w:unhideWhenUsed="1"/>
-    <w:lsdException w:name="E-mail Signature" w:semiHidden="1" w:unhideWhenUsed="1"/>
-    <w:lsdException w:name="HTML Top of Form" w:semiHidden="1" w:unhideWhenUsed="1"/>
-    <w:lsdException w:name="HTML Bottom of Form" w:semiHidden="1" w:unhideWhenUsed="1"/>
-    <w:lsdException w:name="Normal (Web)" w:semiHidden="1" w:unhideWhenUsed="1"/>
-    <w:lsdException w:name="HTML Acronym" w:semiHidden="1" w:unhideWhenUsed="1"/>
-    <w:lsdException w:name="HTML Address" w:semiHidden="1" w:unhideWhenUsed="1"/>
-    <w:lsdException w:name="HTML Cite" w:semiHidden="1" w:unhideWhenUsed="1"/>
-    <w:lsdException w:name="HTML Code" w:semiHidden="1" w:unhideWhenUsed="1"/>
-    <w:lsdException w:name="HTML Definition" w:semiHidden="1" w:unhideWhenUsed="1"/>
-    <w:lsdException w:name="HTML Keyboard" w:semiHidden="1" w:unhideWhenUsed="1"/>
-    <w:lsdException w:name="HTML Preformatted" w:semiHidden="1" w:unhideWhenUsed="1"/>
-    <w:lsdException w:name="HTML Sample" w:semiHidden="1" w:unhideWhenUsed="1"/>
-    <w:lsdException w:name="HTML Typewriter" w:semiHidden="1" w:unhideWhenUsed="1"/>
-    <w:lsdException w:name="HTML Variable" w:semiHidden="1" w:unhideWhenUsed="1"/>
-    <w:lsdException w:name="Normal Table" w:semiHidden="1" w:unhideWhenUsed="1"/>
-    <w:lsdException w:name="annotation subject" w:semiHidden="1" w:unhideWhenUsed="1"/>
-    <w:lsdException w:name="No List" w:semiHidden="1" w:unhideWhenUsed="1"/>
-    <w:lsdException w:name="Outline List 1" w:semiHidden="1" w:unhideWhenUsed="1"/>
-    <w:lsdException w:name="Outline List 2" w:semiHidden="1" w:unhideWhenUsed="1"/>
-    <w:lsdException w:name="Outline List 3" w:semiHidden="1" w:unhideWhenUsed="1"/>
-    <w:lsdException w:name="Table Simple 1" w:semiHidden="1" w:unhideWhenUsed="1"/>
-    <w:lsdException w:name="Table Simple 2" w:semiHidden="1" w:unhideWhenUsed="1"/>
-    <w:lsdException w:name="Table Simple 3" w:semiHidden="1" w:unhideWhenUsed="1"/>
-    <w:lsdException w:name="Table Classic 1" w:semiHidden="1" w:unhideWhenUsed="1"/>
-    <w:lsdException w:name="Table Classic 2" w:semiHidden="1" w:unhideWhenUsed="1"/>
-    <w:lsdException w:name="Table Classic 3" w:semiHidden="1" w:unhideWhenUsed="1"/>
-    <w:lsdException w:name="Table Classic 4" w:semiHidden="1" w:unhideWhenUsed="1"/>
-    <w:lsdException w:name="Table Colorful 1" w:semiHidden="1" w:unhideWhenUsed="1"/>
-    <w:lsdException w:name="Table Colorful 2" w:semiHidden="1" w:unhideWhenUsed="1"/>
-    <w:lsdException w:name="Table Colorful 3" w:semiHidden="1" w:unhideWhenUsed="1"/>
-    <w:lsdException w:name="Table Columns 1" w:semiHidden="1" w:unhideWhenUsed="1"/>
-    <w:lsdException w:name="Table Columns 2" w:semiHidden="1" w:unhideWhenUsed="1"/>
-    <w:lsdException w:name="Table Columns 3" w:semiHidden="1" w:unhideWhenUsed="1"/>
-    <w:lsdException w:name="Table Columns 4" w:semiHidden="1" w:unhideWhenUsed="1"/>
-    <w:lsdException w:name="Table Columns 5" w:semiHidden="1" w:unhideWhenUsed="1"/>
-    <w:lsdException w:name="Table Grid 1" w:semiHidden="1" w:unhideWhenUsed="1"/>
-    <w:lsdException w:name="Table Grid 2" w:semiHidden="1" w:unhideWhenUsed="1"/>
-    <w:lsdException w:name="Table Grid 3" w:semiHidden="1" w:unhideWhenUsed="1"/>
-    <w:lsdException w:name="Table Grid 4" w:semiHidden="1" w:unhideWhenUsed="1"/>
-    <w:lsdException w:name="Table Grid 5" w:semiHidden="1" w:unhideWhenUsed="1"/>
-    <w:lsdException w:name="Table Grid 6" w:semiHidden="1" w:unhideWhenUsed="1"/>
-    <w:lsdException w:name="Table Grid 7" w:semiHidden="1" w:unhideWhenUsed="1"/>
-    <w:lsdException w:name="Table Grid 8" w:semiHidden="1" w:unhideWhenUsed="1"/>
-    <w:lsdException w:name="Table List 1" w:semiHidden="1" w:unhideWhenUsed="1"/>
-    <w:lsdException w:name="Table List 2" w:semiHidden="1" w:unhideWhenUsed="1"/>
-    <w:lsdException w:name="Table List 3" w:semiHidden="1" w:unhideWhenUsed="1"/>
-    <w:lsdException w:name="Table List 4" w:semiHidden="1" w:unhideWhenUsed="1"/>
-    <w:lsdException w:name="Table List 5" w:semiHidden="1" w:unhideWhenUsed="1"/>
-    <w:lsdException w:name="Table List 6" w:semiHidden="1" w:unhideWhenUsed="1"/>
-    <w:lsdException w:name="Table List 7" w:semiHidden="1" w:unhideWhenUsed="1"/>
-    <w:lsdException w:name="Table List 8" w:semiHidden="1" w:unhideWhenUsed="1"/>
-    <w:lsdException w:name="Table 3D effects 1" w:semiHidden="1" w:unhideWhenUsed="1"/>
-    <w:lsdException w:name="Table 3D effects 2" w:semiHidden="1" w:unhideWhenUsed="1"/>
-    <w:lsdException w:name="Table 3D effects 3" w:semiHidden="1" w:unhideWhenUsed="1"/>
-    <w:lsdException w:name="Table Contemporary" w:semiHidden="1" w:unhideWhenUsed="1"/>
-    <w:lsdException w:name="Table Elegant" w:semiHidden="1" w:unhideWhenUsed="1"/>
-    <w:lsdException w:name="Table Professional" w:semiHidden="1" w:unhideWhenUsed="1"/>
-    <w:lsdException w:name="Table Subtle 1" w:semiHidden="1" w:unhideWhenUsed="1"/>
-    <w:lsdException w:name="Table Subtle 2" w:semiHidden="1" w:unhideWhenUsed="1"/>
-    <w:lsdException w:name="Table Web 1" w:semiHidden="1" w:unhideWhenUsed="1"/>
-    <w:lsdException w:name="Table Web 2" w:semiHidden="1" w:unhideWhenUsed="1"/>
-    <w:lsdException w:name="Table Web 3" w:semiHidden="1" w:unhideWhenUsed="1"/>
-    <w:lsdException w:name="Balloon Text" w:semiHidden="1" w:unhideWhenUsed="1"/>
-    <w:lsdException w:name="Table Grid" w:uiPriority="59"/>
-    <w:lsdException w:name="Table Theme" w:semiHidden="1" w:unhideWhenUsed="1"/>
-    <w:lsdException w:name="Placeholder Text" w:semiHidden="1"/>
-    <w:lsdException w:name="No Spacing" w:uiPriority="1" w:qFormat="1"/>
-    <w:lsdException w:name="Light Shading" w:uiPriority="60"/>
-    <w:lsdException w:name="Light List" w:uiPriority="61"/>
-    <w:lsdException w:name="Light Grid" w:uiPriority="62"/>
-    <w:lsdException w:name="Medium Shading 1" w:uiPriority="63"/>
-    <w:lsdException w:name="Medium Shading 2" w:uiPriority="64"/>
-    <w:lsdException w:name="Medium List 1" w:uiPriority="65"/>
-    <w:lsdException w:name="Medium List 2" w:uiPriority="66"/>
-    <w:lsdException w:name="Medium Grid 1" w:uiPriority="67"/>
-    <w:lsdException w:name="Medium Grid 2" w:uiPriority="68"/>
-    <w:lsdException w:name="Medium Grid 3" w:uiPriority="69"/>
-    <w:lsdException w:name="Dark List" w:uiPriority="70"/>
-    <w:lsdException w:name="Colorful Shading" w:uiPriority="71"/>
-    <w:lsdException w:name="Colorful List" w:uiPriority="72"/>
-    <w:lsdException w:name="Colorful Grid" w:uiPriority="73"/>
-    <w:lsdException w:name="Light Shading Accent 1" w:uiPriority="60"/>
-    <w:lsdException w:name="Light List Accent 1" w:uiPriority="61"/>
-    <w:lsdException w:name="Light Grid Accent 1" w:uiPriority="62"/>
-    <w:lsdException w:name="Medium Shading 1 Accent 1" w:uiPriority="63"/>
-    <w:lsdException w:name="Medium Shading 2 Accent 1" w:uiPriority="64"/>
-    <w:lsdException w:name="Medium List 1 Accent 1" w:uiPriority="65"/>
-    <w:lsdException w:name="Revision" w:semiHidden="1"/>
-    <w:lsdException w:name="List Paragraph" w:uiPriority="34" w:qFormat="1"/>
-    <w:lsdException w:name="Quote" w:uiPriority="29" w:qFormat="1"/>
-    <w:lsdException w:name="Intense Quote" w:uiPriority="30" w:qFormat="1"/>
-    <w:lsdException w:name="Medium List 2 Accent 1" w:uiPriority="66"/>
-    <w:lsdException w:name="Medium Grid 1 Accent 1" w:uiPriority="67"/>
-    <w:lsdException w:name="Medium Grid 2 Accent 1" w:uiPriority="68"/>
-    <w:lsdException w:name="Medium Grid 3 Accent 1" w:uiPriority="69"/>
-    <w:lsdException w:name="Dark List Accent 1" w:uiPriority="70"/>
-    <w:lsdException w:name="Colorful Shading Accent 1" w:uiPriority="71"/>
-    <w:lsdException w:name="Colorful List Accent 1" w:uiPriority="72"/>
-    <w:lsdException w:name="Colorful Grid Accent 1" w:uiPriority="73"/>
-    <w:lsdException w:name="Light Shading Accent 2" w:uiPriority="60"/>
-    <w:lsdException w:name="Light List Accent 2" w:uiPriority="61"/>
-    <w:lsdException w:name="Light Grid Accent 2" w:uiPriority="62"/>
-    <w:lsdException w:name="Medium Shading 1 Accent 2" w:uiPriority="63"/>
-    <w:lsdException w:name="Medium Shading 2 Accent 2" w:uiPriority="64"/>
-    <w:lsdException w:name="Medium List 1 Accent 2" w:uiPriority="65"/>
-    <w:lsdException w:name="Medium List 2 Accent 2" w:uiPriority="66"/>
-    <w:lsdException w:name="Medium Grid 1 Accent 2" w:uiPriority="67"/>
-    <w:lsdException w:name="Medium Grid 2 Accent 2" w:uiPriority="68"/>
-    <w:lsdException w:name="Medium Grid 3 Accent 2" w:uiPriority="69"/>
-    <w:lsdException w:name="Dark List Accent 2" w:uiPriority="70"/>
-    <w:lsdException w:name="Colorful Shading Accent 2" w:uiPriority="71"/>
-    <w:lsdException w:name="Colorful List Accent 2" w:uiPriority="72"/>
-    <w:lsdException w:name="Colorful Grid Accent 2" w:uiPriority="73"/>
-    <w:lsdException w:name="Light Shading Accent 3" w:uiPriority="60"/>
-    <w:lsdException w:name="Light List Accent 3" w:uiPriority="61"/>
-    <w:lsdException w:name="Light Grid Accent 3" w:uiPriority="62"/>
-    <w:lsdException w:name="Medium Shading 1 Accent 3" w:uiPriority="63"/>
-    <w:lsdException w:name="Medium Shading 2 Accent 3" w:uiPriority="64"/>
-    <w:lsdException w:name="Medium List 1 Accent 3" w:uiPriority="65"/>
-    <w:lsdException w:name="Medium List 2 Accent 3" w:uiPriority="66"/>
-    <w:lsdException w:name="Medium Grid 1 Accent 3" w:uiPriority="67"/>
-    <w:lsdException w:name="Medium Grid 2 Accent 3" w:uiPriority="68"/>
-    <w:lsdException w:name="Medium Grid 3 Accent 3" w:uiPriority="69"/>
-    <w:lsdException w:name="Dark List Accent 3" w:uiPriority="70"/>
-    <w:lsdException w:name="Colorful Shading Accent 3" w:uiPriority="71"/>
-    <w:lsdException w:name="Colorful List Accent 3" w:uiPriority="72"/>
-    <w:lsdException w:name="Colorful Grid Accent 3" w:uiPriority="73"/>
-    <w:lsdException w:name="Light Shading Accent 4" w:uiPriority="60"/>
-    <w:lsdException w:name="Light List Accent 4" w:uiPriority="61"/>
-    <w:lsdException w:name="Light Grid Accent 4" w:uiPriority="62"/>
-    <w:lsdException w:name="Medium Shading 1 Accent 4" w:uiPriority="63"/>
-    <w:lsdException w:name="Medium Shading 2 Accent 4" w:uiPriority="64"/>
-    <w:lsdException w:name="Medium List 1 Accent 4" w:uiPriority="65"/>
-    <w:lsdException w:name="Medium List 2 Accent 4" w:uiPriority="66"/>
-    <w:lsdException w:name="Medium Grid 1 Accent 4" w:uiPriority="67"/>
-    <w:lsdException w:name="Medium Grid 2 Accent 4" w:uiPriority="68"/>
-    <w:lsdException w:name="Medium Grid 3 Accent 4" w:uiPriority="69"/>
-    <w:lsdException w:name="Dark List Accent 4" w:uiPriority="70"/>
-    <w:lsdException w:name="Colorful Shading Accent 4" w:uiPriority="71"/>
-    <w:lsdException w:name="Colorful List Accent 4" w:uiPriority="72"/>
-    <w:lsdException w:name="Colorful Grid Accent 4" w:uiPriority="73"/>
-    <w:lsdException w:name="Light Shading Accent 5" w:uiPriority="60"/>
-    <w:lsdException w:name="Light List Accent 5" w:uiPriority="61"/>
-    <w:lsdException w:name="Light Grid Accent 5" w:uiPriority="62"/>
-    <w:lsdException w:name="Medium Shading 1 Accent 5" w:uiPriority="63"/>
-    <w:lsdException w:name="Medium Shading 2 Accent 5" w:uiPriority="64"/>
-    <w:lsdException w:name="Medium List 1 Accent 5" w:uiPriority="65"/>
-    <w:lsdException w:name="Medium List 2 Accent 5" w:uiPriority="66"/>
-    <w:lsdException w:name="Medium Grid 1 Accent 5" w:uiPriority="67"/>
-    <w:lsdException w:name="Medium Grid 2 Accent 5" w:uiPriority="68"/>
-    <w:lsdException w:name="Medium Grid 3 Accent 5" w:uiPriority="69"/>
-    <w:lsdException w:name="Dark List Accent 5" w:uiPriority="70"/>
-    <w:lsdException w:name="Colorful Shading Accent 5" w:uiPriority="71"/>
-    <w:lsdException w:name="Colorful List Accent 5" w:uiPriority="72"/>
-    <w:lsdException w:name="Colorful Grid Accent 5" w:uiPriority="73"/>
-    <w:lsdException w:name="Light Shading Accent 6" w:uiPriority="60"/>
-    <w:lsdException w:name="Light List Accent 6" w:uiPriority="61"/>
-    <w:lsdException w:name="Light Grid Accent 6" w:uiPriority="62"/>
-    <w:lsdException w:name="Medium Shading 1 Accent 6" w:uiPriority="63"/>
-    <w:lsdException w:name="Medium Shading 2 Accent 6" w:uiPriority="64"/>
-    <w:lsdException w:name="Medium List 1 Accent 6" w:uiPriority="65"/>
-    <w:lsdException w:name="Medium List 2 Accent 6" w:uiPriority="66"/>
-    <w:lsdException w:name="Medium Grid 1 Accent 6" w:uiPriority="67"/>
-    <w:lsdException w:name="Medium Grid 2 Accent 6" w:uiPriority="68"/>
-    <w:lsdException w:name="Medium Grid 3 Accent 6" w:uiPriority="69"/>
-    <w:lsdException w:name="Dark List Accent 6" w:uiPriority="70"/>
-    <w:lsdException w:name="Colorful Shading Accent 6" w:uiPriority="71"/>
-    <w:lsdException w:name="Colorful List Accent 6" w:uiPriority="72"/>
-    <w:lsdException w:name="Colorful Grid Accent 6" w:uiPriority="73"/>
-    <w:lsdException w:name="Subtle Emphasis" w:uiPriority="19" w:qFormat="1"/>
-    <w:lsdException w:name="Intense Emphasis" w:uiPriority="21" w:qFormat="1"/>
-    <w:lsdException w:name="Subtle Reference" w:uiPriority="31" w:qFormat="1"/>
-    <w:lsdException w:name="Intense Reference" w:uiPriority="32" w:qFormat="1"/>
-    <w:lsdException w:name="Book Title" w:uiPriority="33" w:qFormat="1"/>
-    <w:lsdException w:name="Bibliography" w:semiHidden="1" w:uiPriority="37" w:unhideWhenUsed="1"/>
-    <w:lsdException w:name="TOC Heading" w:semiHidden="1" w:uiPriority="39" w:unhideWhenUsed="1" w:qFormat="1"/>
-    <w:lsdException w:name="Plain Table 1" w:uiPriority="41"/>
-    <w:lsdException w:name="Plain Table 2" w:uiPriority="42"/>
-    <w:lsdException w:name="Plain Table 3" w:uiPriority="43"/>
-    <w:lsdException w:name="Plain Table 4" w:uiPriority="44"/>
-    <w:lsdException w:name="Plain Table 5" w:uiPriority="45"/>
-    <w:lsdException w:name="Grid Table Light" w:uiPriority="40"/>
-    <w:lsdException w:name="Grid Table 1 Light" w:uiPriority="46"/>
-    <w:lsdException w:name="Grid Table 2" w:uiPriority="47"/>
-    <w:lsdException w:name="Grid Table 3" w:uiPriority="48"/>
-    <w:lsdException w:name="Grid Table 4" w:uiPriority="49"/>
-    <w:lsdException w:name="Grid Table 5 Dark" w:uiPriority="50"/>
-    <w:lsdException w:name="Grid Table 6 Colorful" w:uiPriority="51"/>
-    <w:lsdException w:name="Grid Table 7 Colorful" w:uiPriority="52"/>
-    <w:lsdException w:name="Grid Table 1 Light Accent 1" w:uiPriority="46"/>
-    <w:lsdException w:name="Grid Table 2 Accent 1" w:uiPriority="47"/>
-    <w:lsdException w:name="Grid Table 3 Accent 1" w:uiPriority="48"/>
-    <w:lsdException w:name="Grid Table 4 Accent 1" w:uiPriority="49"/>
-    <w:lsdException w:name="Grid Table 5 Dark Accent 1" w:uiPriority="50"/>
-    <w:lsdException w:name="Grid Table 6 Colorful Accent 1" w:uiPriority="51"/>
-    <w:lsdException w:name="Grid Table 7 Colorful Accent 1" w:uiPriority="52"/>
-    <w:lsdException w:name="Grid Table 1 Light Accent 2" w:uiPriority="46"/>
-    <w:lsdException w:name="Grid Table 2 Accent 2" w:uiPriority="47"/>
-    <w:lsdException w:name="Grid Table 3 Accent 2" w:uiPriority="48"/>
-    <w:lsdException w:name="Grid Table 4 Accent 2" w:uiPriority="49"/>
-    <w:lsdException w:name="Grid Table 5 Dark Accent 2" w:uiPriority="50"/>
-    <w:lsdException w:name="Grid Table 6 Colorful Accent 2" w:uiPriority="51"/>
-    <w:lsdException w:name="Grid Table 7 Colorful Accent 2" w:uiPriority="52"/>
-    <w:lsdException w:name="Grid Table 1 Light Accent 3" w:uiPriority="46"/>
-    <w:lsdException w:name="Grid Table 2 Accent 3" w:uiPriority="47"/>
-    <w:lsdException w:name="Grid Table 3 Accent 3" w:uiPriority="48"/>
-    <w:lsdException w:name="Grid Table 4 Accent 3" w:uiPriority="49"/>
-    <w:lsdException w:name="Grid Table 5 Dark Accent 3" w:uiPriority="50"/>
-    <w:lsdException w:name="Grid Table 6 Colorful Accent 3" w:uiPriority="51"/>
-    <w:lsdException w:name="Grid Table 7 Colorful Accent 3" w:uiPriority="52"/>
-    <w:lsdException w:name="Grid Table 1 Light Accent 4" w:uiPriority="46"/>
-    <w:lsdException w:name="Grid Table 2 Accent 4" w:uiPriority="47"/>
-    <w:lsdException w:name="Grid Table 3 Accent 4" w:uiPriority="48"/>
-    <w:lsdException w:name="Grid Table 4 Accent 4" w:uiPriority="49"/>
-    <w:lsdException w:name="Grid Table 5 Dark Accent 4" w:uiPriority="50"/>
-    <w:lsdException w:name="Grid Table 6 Colorful Accent 4" w:uiPriority="51"/>
-    <w:lsdException w:name="Grid Table 7 Colorful Accent 4" w:uiPriority="52"/>
-    <w:lsdException w:name="Grid Table 1 Light Accent 5" w:uiPriority="46"/>
-    <w:lsdException w:name="Grid Table 2 Accent 5" w:uiPriority="47"/>
-    <w:lsdException w:name="Grid Table 3 Accent 5" w:uiPriority="48"/>
-    <w:lsdException w:name="Grid Table 4 Accent 5" w:uiPriority="49"/>
-    <w:lsdException w:name="Grid Table 5 Dark Accent 5" w:uiPriority="50"/>
-    <w:lsdException w:name="Grid Table 6 Colorful Accent 5" w:uiPriority="51"/>
-    <w:lsdException w:name="Grid Table 7 Colorful Accent 5" w:uiPriority="52"/>
-    <w:lsdException w:name="Grid Table 1 Light Accent 6" w:uiPriority="46"/>
-    <w:lsdException w:name="Grid Table 2 Accent 6" w:uiPriority="47"/>
-    <w:lsdException w:name="Grid Table 3 Accent 6" w:uiPriority="48"/>
-    <w:lsdException w:name="Grid Table 4 Accent 6" w:uiPriority="49"/>
-    <w:lsdException w:name="Grid Table 5 Dark Accent 6" w:uiPriority="50"/>
-    <w:lsdException w:name="Grid Table 6 Colorful Accent 6" w:uiPriority="51"/>
-    <w:lsdException w:name="Grid Table 7 Colorful Accent 6" w:uiPriority="52"/>
-    <w:lsdException w:name="List Table 1 Light" w:uiPriority="46"/>
-    <w:lsdException w:name="List Table 2" w:uiPriority="47"/>
-    <w:lsdException w:name="List Table 3" w:uiPriority="48"/>
-    <w:lsdException w:name="List Table 4" w:uiPriority="49"/>
-    <w:lsdException w:name="List Table 5 Dark" w:uiPriority="50"/>
-    <w:lsdException w:name="List Table 6 Colorful" w:uiPriority="51"/>
-    <w:lsdException w:name="List Table 7 Colorful" w:uiPriority="52"/>
-    <w:lsdException w:name="List Table 1 Light Accent 1" w:uiPriority="46"/>
-    <w:lsdException w:name="List Table 2 Accent 1" w:uiPriority="47"/>
-    <w:lsdException w:name="List Table 3 Accent 1" w:uiPriority="48"/>
-    <w:lsdException w:name="List Table 4 Accent 1" w:uiPriority="49"/>
-    <w:lsdException w:name="List Table 5 Dark Accent 1" w:uiPriority="50"/>
-    <w:lsdException w:name="List Table 6 Colorful Accent 1" w:uiPriority="51"/>
-    <w:lsdException w:name="List Table 7 Colorful Accent 1" w:uiPriority="52"/>
-    <w:lsdException w:name="List Table 1 Light Accent 2" w:uiPriority="46"/>
-    <w:lsdException w:name="List Table 2 Accent 2" w:uiPriority="47"/>
-    <w:lsdException w:name="List Table 3 Accent 2" w:uiPriority="48"/>
-    <w:lsdException w:name="List Table 4 Accent 2" w:uiPriority="49"/>
-    <w:lsdException w:name="List Table 5 Dark Accent 2" w:uiPriority="50"/>
-    <w:lsdException w:name="List Table 6 Colorful Accent 2" w:uiPriority="51"/>
-    <w:lsdException w:name="List Table 7 Colorful Accent 2" w:uiPriority="52"/>
-    <w:lsdException w:name="List Table 1 Light Accent 3" w:uiPriority="46"/>
-    <w:lsdException w:name="List Table 2 Accent 3" w:uiPriority="47"/>
-    <w:lsdException w:name="List Table 3 Accent 3" w:uiPriority="48"/>
-    <w:lsdException w:name="List Table 4 Accent 3" w:uiPriority="49"/>
-    <w:lsdException w:name="List Table 5 Dark Accent 3" w:uiPriority="50"/>
-    <w:lsdException w:name="List Table 6 Colorful Accent 3" w:uiPriority="51"/>
-    <w:lsdException w:name="List Table 7 Colorful Accent 3" w:uiPriority="52"/>
-    <w:lsdException w:name="List Table 1 Light Accent 4" w:uiPriority="46"/>
-    <w:lsdException w:name="List Table 2 Accent 4" w:uiPriority="47"/>
-    <w:lsdException w:name="List Table 3 Accent 4" w:uiPriority="48"/>
-    <w:lsdException w:name="List Table 4 Accent 4" w:uiPriority="49"/>
-    <w:lsdException w:name="List Table 5 Dark Accent 4" w:uiPriority="50"/>
-    <w:lsdException w:name="List Table 6 Colorful Accent 4" w:uiPriority="51"/>
-    <w:lsdException w:name="List Table 7 Colorful Accent 4" w:uiPriority="52"/>
-    <w:lsdException w:name="List Table 1 Light Accent 5" w:uiPriority="46"/>
-    <w:lsdException w:name="List Table 2 Accent 5" w:uiPriority="47"/>
-    <w:lsdException w:name="List Table 3 Accent 5" w:uiPriority="48"/>
-    <w:lsdException w:name="List Table 4 Accent 5" w:uiPriority="49"/>
-    <w:lsdException w:name="List Table 5 Dark Accent 5" w:uiPriority="50"/>
-    <w:lsdException w:name="List Table 6 Colorful Accent 5" w:uiPriority="51"/>
-    <w:lsdException w:name="List Table 7 Colorful Accent 5" w:uiPriority="52"/>
-    <w:lsdException w:name="List Table 1 Light Accent 6" w:uiPriority="46"/>
-    <w:lsdException w:name="List Table 2 Accent 6" w:uiPriority="47"/>
-    <w:lsdException w:name="List Table 3 Accent 6" w:uiPriority="48"/>
-    <w:lsdException w:name="List Table 4 Accent 6" w:uiPriority="49"/>
-    <w:lsdException w:name="List Table 5 Dark Accent 6" w:uiPriority="50"/>
-    <w:lsdException w:name="List Table 6 Colorful Accent 6" w:uiPriority="51"/>
-    <w:lsdException w:name="List Table 7 Colorful Accent 6" w:uiPriority="52"/>
+  <w:latentStyles w:defLockedState="0" w:defUIPriority="99" w:defSemiHidden="1" w:defUnhideWhenUsed="1" w:defQFormat="0" w:count="267">
+    <w:lsdException w:name="Normal" w:semiHidden="0" w:uiPriority="0" w:unhideWhenUsed="0" w:qFormat="1"/>
+    <w:lsdException w:name="heading 1" w:semiHidden="0" w:uiPriority="0" w:unhideWhenUsed="0" w:qFormat="1"/>
+    <w:lsdException w:name="heading 2" w:uiPriority="9" w:qFormat="1"/>
+    <w:lsdException w:name="heading 3" w:uiPriority="9" w:qFormat="1"/>
+    <w:lsdException w:name="heading 4" w:uiPriority="9" w:qFormat="1"/>
+    <w:lsdException w:name="heading 5" w:uiPriority="9" w:qFormat="1"/>
+    <w:lsdException w:name="heading 6" w:uiPriority="9" w:qFormat="1"/>
+    <w:lsdException w:name="heading 7" w:uiPriority="9" w:qFormat="1"/>
+    <w:lsdException w:name="heading 8" w:uiPriority="9" w:qFormat="1"/>
+    <w:lsdException w:name="heading 9" w:uiPriority="9" w:qFormat="1"/>
+    <w:lsdException w:name="toc 1" w:uiPriority="39"/>
+    <w:lsdException w:name="toc 2" w:uiPriority="39"/>
+    <w:lsdException w:name="toc 3" w:uiPriority="39"/>
+    <w:lsdException w:name="toc 4" w:uiPriority="39"/>
+    <w:lsdException w:name="toc 5" w:uiPriority="39"/>
+    <w:lsdException w:name="toc 6" w:uiPriority="39"/>
+    <w:lsdException w:name="toc 7" w:uiPriority="39"/>
+    <w:lsdException w:name="toc 8" w:uiPriority="39"/>
+    <w:lsdException w:name="toc 9" w:uiPriority="39"/>
+    <w:lsdException w:name="caption" w:uiPriority="35" w:qFormat="1"/>
+    <w:lsdException w:name="Title" w:semiHidden="0" w:uiPriority="10" w:unhideWhenUsed="0" w:qFormat="1"/>
+    <w:lsdException w:name="Default Paragraph Font" w:uiPriority="1"/>
+    <w:lsdException w:name="Subtitle" w:semiHidden="0" w:uiPriority="11" w:unhideWhenUsed="0" w:qFormat="1"/>
+    <w:lsdException w:name="Strong" w:semiHidden="0" w:uiPriority="22" w:unhideWhenUsed="0" w:qFormat="1"/>
+    <w:lsdException w:name="Emphasis" w:semiHidden="0" w:uiPriority="20" w:unhideWhenUsed="0" w:qFormat="1"/>
+    <w:lsdException w:name="Table Grid" w:semiHidden="0" w:uiPriority="59" w:unhideWhenUsed="0"/>
+    <w:lsdException w:name="Placeholder Text" w:unhideWhenUsed="0"/>
+    <w:lsdException w:name="No Spacing" w:semiHidden="0" w:uiPriority="1" w:unhideWhenUsed="0" w:qFormat="1"/>
+    <w:lsdException w:name="Light Shading" w:semiHidden="0" w:uiPriority="60" w:unhideWhenUsed="0"/>
+    <w:lsdException w:name="Light List" w:semiHidden="0" w:uiPriority="61" w:unhideWhenUsed="0"/>
+    <w:lsdException w:name="Light Grid" w:semiHidden="0" w:uiPriority="62" w:unhideWhenUsed="0"/>
+    <w:lsdException w:name="Medium Shading 1" w:semiHidden="0" w:uiPriority="63" w:unhideWhenUsed="0"/>
+    <w:lsdException w:name="Medium Shading 2" w:semiHidden="0" w:uiPriority="64" w:unhideWhenUsed="0"/>
+    <w:lsdException w:name="Medium List 1" w:semiHidden="0" w:uiPriority="65" w:unhideWhenUsed="0"/>
+    <w:lsdException w:name="Medium List 2" w:semiHidden="0" w:uiPriority="66" w:unhideWhenUsed="0"/>
+    <w:lsdException w:name="Medium Grid 1" w:semiHidden="0" w:uiPriority="67" w:unhideWhenUsed="0"/>
+    <w:lsdException w:name="Medium Grid 2" w:semiHidden="0" w:uiPriority="68" w:unhideWhenUsed="0"/>
+    <w:lsdException w:name="Medium Grid 3" w:semiHidden="0" w:uiPriority="69" w:unhideWhenUsed="0"/>
+    <w:lsdException w:name="Dark List" w:semiHidden="0" w:uiPriority="70" w:unhideWhenUsed="0"/>
+    <w:lsdException w:name="Colorful Shading" w:semiHidden="0" w:uiPriority="71" w:unhideWhenUsed="0"/>
+    <w:lsdException w:name="Colorful List" w:semiHidden="0" w:uiPriority="72" w:unhideWhenUsed="0"/>
+    <w:lsdException w:name="Colorful Grid" w:semiHidden="0" w:uiPriority="73" w:unhideWhenUsed="0"/>
+    <w:lsdException w:name="Light Shading Accent 1" w:semiHidden="0" w:uiPriority="60" w:unhideWhenUsed="0"/>
+    <w:lsdException w:name="Light List Accent 1" w:semiHidden="0" w:uiPriority="61" w:unhideWhenUsed="0"/>
+    <w:lsdException w:name="Light Grid Accent 1" w:semiHidden="0" w:uiPriority="62" w:unhideWhenUsed="0"/>
+    <w:lsdException w:name="Medium Shading 1 Accent 1" w:semiHidden="0" w:uiPriority="63" w:unhideWhenUsed="0"/>
+    <w:lsdException w:name="Medium Shading 2 Accent 1" w:semiHidden="0" w:uiPriority="64" w:unhideWhenUsed="0"/>
+    <w:lsdException w:name="Medium List 1 Accent 1" w:semiHidden="0" w:uiPriority="65" w:unhideWhenUsed="0"/>
+    <w:lsdException w:name="Revision" w:unhideWhenUsed="0"/>
+    <w:lsdException w:name="List Paragraph" w:semiHidden="0" w:uiPriority="34" w:unhideWhenUsed="0" w:qFormat="1"/>
+    <w:lsdException w:name="Quote" w:semiHidden="0" w:uiPriority="29" w:unhideWhenUsed="0" w:qFormat="1"/>
+    <w:lsdException w:name="Intense Quote" w:semiHidden="0" w:uiPriority="30" w:unhideWhenUsed="0" w:qFormat="1"/>
+    <w:lsdException w:name="Medium List 2 Accent 1" w:semiHidden="0" w:uiPriority="66" w:unhideWhenUsed="0"/>
+    <w:lsdException w:name="Medium Grid 1 Accent 1" w:semiHidden="0" w:uiPriority="67" w:unhideWhenUsed="0"/>
+    <w:lsdException w:name="Medium Grid 2 Accent 1" w:semiHidden="0" w:uiPriority="68" w:unhideWhenUsed="0"/>
+    <w:lsdException w:name="Medium Grid 3 Accent 1" w:semiHidden="0" w:uiPriority="69" w:unhideWhenUsed="0"/>
+    <w:lsdException w:name="Dark List Accent 1" w:semiHidden="0" w:uiPriority="70" w:unhideWhenUsed="0"/>
+    <w:lsdException w:name="Colorful Shading Accent 1" w:semiHidden="0" w:uiPriority="71" w:unhideWhenUsed="0"/>
+    <w:lsdException w:name="Colorful List Accent 1" w:semiHidden="0" w:uiPriority="72" w:unhideWhenUsed="0"/>
+    <w:lsdException w:name="Colorful Grid Accent 1" w:semiHidden="0" w:uiPriority="73" w:unhideWhenUsed="0"/>
+    <w:lsdException w:name="Light Shading Accent 2" w:semiHidden="0" w:uiPriority="60" w:unhideWhenUsed="0"/>
+    <w:lsdException w:name="Light List Accent 2" w:semiHidden="0" w:uiPriority="61" w:unhideWhenUsed="0"/>
+    <w:lsdException w:name="Light Grid Accent 2" w:semiHidden="0" w:uiPriority="62" w:unhideWhenUsed="0"/>
+    <w:lsdException w:name="Medium Shading 1 Accent 2" w:semiHidden="0" w:uiPriority="63" w:unhideWhenUsed="0"/>
+    <w:lsdException w:name="Medium Shading 2 Accent 2" w:semiHidden="0" w:uiPriority="64" w:unhideWhenUsed="0"/>
+    <w:lsdException w:name="Medium List 1 Accent 2" w:semiHidden="0" w:uiPriority="65" w:unhideWhenUsed="0"/>
+    <w:lsdException w:name="Medium List 2 Accent 2" w:semiHidden="0" w:uiPriority="66" w:unhideWhenUsed="0"/>
+    <w:lsdException w:name="Medium Grid 1 Accent 2" w:semiHidden="0" w:uiPriority="67" w:unhideWhenUsed="0"/>
+    <w:lsdException w:name="Medium Grid 2 Accent 2" w:semiHidden="0" w:uiPriority="68" w:unhideWhenUsed="0"/>
+    <w:lsdException w:name="Medium Grid 3 Accent 2" w:semiHidden="0" w:uiPriority="69" w:unhideWhenUsed="0"/>
+    <w:lsdException w:name="Dark List Accent 2" w:semiHidden="0" w:uiPriority="70" w:unhideWhenUsed="0"/>
+    <w:lsdException w:name="Colorful Shading Accent 2" w:semiHidden="0" w:uiPriority="71" w:unhideWhenUsed="0"/>
+    <w:lsdException w:name="Colorful List Accent 2" w:semiHidden="0" w:uiPriority="72" w:unhideWhenUsed="0"/>
+    <w:lsdException w:name="Colorful Grid Accent 2" w:semiHidden="0" w:uiPriority="73" w:unhideWhenUsed="0"/>
+    <w:lsdException w:name="Light Shading Accent 3" w:semiHidden="0" w:uiPriority="60" w:unhideWhenUsed="0"/>
+    <w:lsdException w:name="Light List Accent 3" w:semiHidden="0" w:uiPriority="61" w:unhideWhenUsed="0"/>
+    <w:lsdException w:name="Light Grid Accent 3" w:semiHidden="0" w:uiPriority="62" w:unhideWhenUsed="0"/>
+    <w:lsdException w:name="Medium Shading 1 Accent 3" w:semiHidden="0" w:uiPriority="63" w:unhideWhenUsed="0"/>
+    <w:lsdException w:name="Medium Shading 2 Accent 3" w:semiHidden="0" w:uiPriority="64" w:unhideWhenUsed="0"/>
+    <w:lsdException w:name="Medium List 1 Accent 3" w:semiHidden="0" w:uiPriority="65" w:unhideWhenUsed="0"/>
+    <w:lsdException w:name="Medium List 2 Accent 3" w:semiHidden="0" w:uiPriority="66" w:unhideWhenUsed="0"/>
+    <w:lsdException w:name="Medium Grid 1 Accent 3" w:semiHidden="0" w:uiPriority="67" w:unhideWhenUsed="0"/>
+    <w:lsdException w:name="Medium Grid 2 Accent 3" w:semiHidden="0" w:uiPriority="68" w:unhideWhenUsed="0"/>
+    <w:lsdException w:name="Medium Grid 3 Accent 3" w:semiHidden="0" w:uiPriority="69" w:unhideWhenUsed="0"/>
+    <w:lsdException w:name="Dark List Accent 3" w:semiHidden="0" w:uiPriority="70" w:unhideWhenUsed="0"/>
+    <w:lsdException w:name="Colorful Shading Accent 3" w:semiHidden="0" w:uiPriority="71" w:unhideWhenUsed="0"/>
+    <w:lsdException w:name="Colorful List Accent 3" w:semiHidden="0" w:uiPriority="72" w:unhideWhenUsed="0"/>
+    <w:lsdException w:name="Colorful Grid Accent 3" w:semiHidden="0" w:uiPriority="73" w:unhideWhenUsed="0"/>
+    <w:lsdException w:name="Light Shading Accent 4" w:semiHidden="0" w:uiPriority="60" w:unhideWhenUsed="0"/>
+    <w:lsdException w:name="Light List Accent 4" w:semiHidden="0" w:uiPriority="61" w:unhideWhenUsed="0"/>
+    <w:lsdException w:name="Light Grid Accent 4" w:semiHidden="0" w:uiPriority="62" w:unhideWhenUsed="0"/>
+    <w:lsdException w:name="Medium Shading 1 Accent 4" w:semiHidden="0" w:uiPriority="63" w:unhideWhenUsed="0"/>
+    <w:lsdException w:name="Medium Shading 2 Accent 4" w:semiHidden="0" w:uiPriority="64" w:unhideWhenUsed="0"/>
+    <w:lsdException w:name="Medium List 1 Accent 4" w:semiHidden="0" w:uiPriority="65" w:unhideWhenUsed="0"/>
+    <w:lsdException w:name="Medium List 2 Accent 4" w:semiHidden="0" w:uiPriority="66" w:unhideWhenUsed="0"/>
+    <w:lsdException w:name="Medium Grid 1 Accent 4" w:semiHidden="0" w:uiPriority="67" w:unhideWhenUsed="0"/>
+    <w:lsdException w:name="Medium Grid 2 Accent 4" w:semiHidden="0" w:uiPriority="68" w:unhideWhenUsed="0"/>
+    <w:lsdException w:name="Medium Grid 3 Accent 4" w:semiHidden="0" w:uiPriority="69" w:unhideWhenUsed="0"/>
+    <w:lsdException w:name="Dark List Accent 4" w:semiHidden="0" w:uiPriority="70" w:unhideWhenUsed="0"/>
+    <w:lsdException w:name="Colorful Shading Accent 4" w:semiHidden="0" w:uiPriority="71" w:unhideWhenUsed="0"/>
+    <w:lsdException w:name="Colorful List Accent 4" w:semiHidden="0" w:uiPriority="72" w:unhideWhenUsed="0"/>
+    <w:lsdException w:name="Colorful Grid Accent 4" w:semiHidden="0" w:uiPriority="73" w:unhideWhenUsed="0"/>
+    <w:lsdException w:name="Light Shading Accent 5" w:semiHidden="0" w:uiPriority="60" w:unhideWhenUsed="0"/>
+    <w:lsdException w:name="Light List Accent 5" w:semiHidden="0" w:uiPriority="61" w:unhideWhenUsed="0"/>
+    <w:lsdException w:name="Light Grid Accent 5" w:semiHidden="0" w:uiPriority="62" w:unhideWhenUsed="0"/>
+    <w:lsdException w:name="Medium Shading 1 Accent 5" w:semiHidden="0" w:uiPriority="63" w:unhideWhenUsed="0"/>
+    <w:lsdException w:name="Medium Shading 2 Accent 5" w:semiHidden="0" w:uiPriority="64" w:unhideWhenUsed="0"/>
+    <w:lsdException w:name="Medium List 1 Accent 5" w:semiHidden="0" w:uiPriority="65" w:unhideWhenUsed="0"/>
+    <w:lsdException w:name="Medium List 2 Accent 5" w:semiHidden="0" w:uiPriority="66" w:unhideWhenUsed="0"/>
+    <w:lsdException w:name="Medium Grid 1 Accent 5" w:semiHidden="0" w:uiPriority="67" w:unhideWhenUsed="0"/>
+    <w:lsdException w:name="Medium Grid 2 Accent 5" w:semiHidden="0" w:uiPriority="68" w:unhideWhenUsed="0"/>
+    <w:lsdException w:name="Medium Grid 3 Accent 5" w:semiHidden="0" w:uiPriority="69" w:unhideWhenUsed="0"/>
+    <w:lsdException w:name="Dark List Accent 5" w:semiHidden="0" w:uiPriority="70" w:unhideWhenUsed="0"/>
+    <w:lsdException w:name="Colorful Shading Accent 5" w:semiHidden="0" w:uiPriority="71" w:unhideWhenUsed="0"/>
+    <w:lsdException w:name="Colorful List Accent 5" w:semiHidden="0" w:uiPriority="72" w:unhideWhenUsed="0"/>
+    <w:lsdException w:name="Colorful Grid Accent 5" w:semiHidden="0" w:uiPriority="73" w:unhideWhenUsed="0"/>
+    <w:lsdException w:name="Light Shading Accent 6" w:semiHidden="0" w:uiPriority="60" w:unhideWhenUsed="0"/>
+    <w:lsdException w:name="Light List Accent 6" w:semiHidden="0" w:uiPriority="61" w:unhideWhenUsed="0"/>
+    <w:lsdException w:name="Light Grid Accent 6" w:semiHidden="0" w:uiPriority="62" w:unhideWhenUsed="0"/>
+    <w:lsdException w:name="Medium Shading 1 Accent 6" w:semiHidden="0" w:uiPriority="63" w:unhideWhenUsed="0"/>
+    <w:lsdException w:name="Medium Shading 2 Accent 6" w:semiHidden="0" w:uiPriority="64" w:unhideWhenUsed="0"/>
+    <w:lsdException w:name="Medium List 1 Accent 6" w:semiHidden="0" w:uiPriority="65" w:unhideWhenUsed="0"/>
+    <w:lsdException w:name="Medium List 2 Accent 6" w:semiHidden="0" w:uiPriority="66" w:unhideWhenUsed="0"/>
+    <w:lsdException w:name="Medium Grid 1 Accent 6" w:semiHidden="0" w:uiPriority="67" w:unhideWhenUsed="0"/>
+    <w:lsdException w:name="Medium Grid 2 Accent 6" w:semiHidden="0" w:uiPriority="68" w:unhideWhenUsed="0"/>
+    <w:lsdException w:name="Medium Grid 3 Accent 6" w:semiHidden="0" w:uiPriority="69" w:unhideWhenUsed="0"/>
+    <w:lsdException w:name="Dark List Accent 6" w:semiHidden="0" w:uiPriority="70" w:unhideWhenUsed="0"/>
+    <w:lsdException w:name="Colorful Shading Accent 6" w:semiHidden="0" w:uiPriority="71" w:unhideWhenUsed="0"/>
+    <w:lsdException w:name="Colorful List Accent 6" w:semiHidden="0" w:uiPriority="72" w:unhideWhenUsed="0"/>
+    <w:lsdException w:name="Colorful Grid Accent 6" w:semiHidden="0" w:uiPriority="73" w:unhideWhenUsed="0"/>
+    <w:lsdException w:name="Subtle Emphasis" w:semiHidden="0" w:uiPriority="19" w:unhideWhenUsed="0" w:qFormat="1"/>
+    <w:lsdException w:name="Intense Emphasis" w:semiHidden="0" w:uiPriority="21" w:unhideWhenUsed="0" w:qFormat="1"/>
+    <w:lsdException w:name="Subtle Reference" w:semiHidden="0" w:uiPriority="31" w:unhideWhenUsed="0" w:qFormat="1"/>
+    <w:lsdException w:name="Intense Reference" w:semiHidden="0" w:uiPriority="32" w:unhideWhenUsed="0" w:qFormat="1"/>
+    <w:lsdException w:name="Book Title" w:semiHidden="0" w:uiPriority="33" w:unhideWhenUsed="0" w:qFormat="1"/>
+    <w:lsdException w:name="Bibliography" w:uiPriority="37"/>
+    <w:lsdException w:name="TOC Heading" w:uiPriority="39" w:qFormat="1"/>
   </w:latentStyles>
   <w:style w:type="paragraph" w:default="1" w:styleId="Normal">
     <w:name w:val="Normal"/>
@@ -7411,6 +7466,7 @@
     <w:uiPriority w:val="99"/>
     <w:semiHidden/>
     <w:unhideWhenUsed/>
+    <w:qFormat/>
     <w:tblPr>
       <w:tblInd w:w="0" w:type="dxa"/>
       <w:tblCellMar>
@@ -7438,7 +7494,7 @@
       <w:color w:val="000000"/>
     </w:rPr>
   </w:style>
-  <w:style w:type="paragraph" w:styleId="Puesto">
+  <w:style w:type="paragraph" w:styleId="Ttulo">
     <w:name w:val="Title"/>
     <w:basedOn w:val="Normal1"/>
     <w:next w:val="Normal1"/>

--- a/3.- Implementación/Web/Módulos Instalados en Drupal.docx
+++ b/3.- Implementación/Web/Módulos Instalados en Drupal.docx
@@ -960,7 +960,7 @@
       <w:r>
         <w:fldChar w:fldCharType="separate"/>
       </w:r>
-      <w:hyperlink w:anchor="_Toc385806603" w:history="1">
+      <w:hyperlink w:anchor="_Toc387186711" w:history="1">
         <w:r>
           <w:rPr>
             <w:rStyle w:val="Hipervnculo"/>
@@ -1004,7 +1004,7 @@
             <w:noProof/>
             <w:webHidden/>
           </w:rPr>
-          <w:instrText xml:space="preserve"> PAGEREF _Toc385806603 \h </w:instrText>
+          <w:instrText xml:space="preserve"> PAGEREF _Toc387186711 \h </w:instrText>
         </w:r>
         <w:r>
           <w:rPr>
@@ -1046,7 +1046,7 @@
           <w:noProof/>
         </w:rPr>
       </w:pPr>
-      <w:hyperlink w:anchor="_Toc385806604" w:history="1">
+      <w:hyperlink w:anchor="_Toc387186712" w:history="1">
         <w:r>
           <w:rPr>
             <w:rStyle w:val="Hipervnculo"/>
@@ -1090,7 +1090,7 @@
             <w:noProof/>
             <w:webHidden/>
           </w:rPr>
-          <w:instrText xml:space="preserve"> PAGEREF _Toc385806604 \h </w:instrText>
+          <w:instrText xml:space="preserve"> PAGEREF _Toc387186712 \h </w:instrText>
         </w:r>
         <w:r>
           <w:rPr>
@@ -1132,7 +1132,7 @@
           <w:noProof/>
         </w:rPr>
       </w:pPr>
-      <w:hyperlink w:anchor="_Toc385806605" w:history="1">
+      <w:hyperlink w:anchor="_Toc387186713" w:history="1">
         <w:r>
           <w:rPr>
             <w:rStyle w:val="Hipervnculo"/>
@@ -1176,7 +1176,7 @@
             <w:noProof/>
             <w:webHidden/>
           </w:rPr>
-          <w:instrText xml:space="preserve"> PAGEREF _Toc385806605 \h </w:instrText>
+          <w:instrText xml:space="preserve"> PAGEREF _Toc387186713 \h </w:instrText>
         </w:r>
         <w:r>
           <w:rPr>
@@ -1218,7 +1218,7 @@
           <w:noProof/>
         </w:rPr>
       </w:pPr>
-      <w:hyperlink w:anchor="_Toc385806606" w:history="1">
+      <w:hyperlink w:anchor="_Toc387186714" w:history="1">
         <w:r>
           <w:rPr>
             <w:rStyle w:val="Hipervnculo"/>
@@ -1262,7 +1262,7 @@
             <w:noProof/>
             <w:webHidden/>
           </w:rPr>
-          <w:instrText xml:space="preserve"> PAGEREF _Toc385806606 \h </w:instrText>
+          <w:instrText xml:space="preserve"> PAGEREF _Toc387186714 \h </w:instrText>
         </w:r>
         <w:r>
           <w:rPr>
@@ -1304,7 +1304,7 @@
           <w:noProof/>
         </w:rPr>
       </w:pPr>
-      <w:hyperlink w:anchor="_Toc385806607" w:history="1">
+      <w:hyperlink w:anchor="_Toc387186715" w:history="1">
         <w:r>
           <w:rPr>
             <w:rStyle w:val="Hipervnculo"/>
@@ -1348,7 +1348,7 @@
             <w:noProof/>
             <w:webHidden/>
           </w:rPr>
-          <w:instrText xml:space="preserve"> PAGEREF _Toc385806607 \h </w:instrText>
+          <w:instrText xml:space="preserve"> PAGEREF _Toc387186715 \h </w:instrText>
         </w:r>
         <w:r>
           <w:rPr>
@@ -1390,7 +1390,7 @@
           <w:noProof/>
         </w:rPr>
       </w:pPr>
-      <w:hyperlink w:anchor="_Toc385806608" w:history="1">
+      <w:hyperlink w:anchor="_Toc387186716" w:history="1">
         <w:r>
           <w:rPr>
             <w:rStyle w:val="Hipervnculo"/>
@@ -1434,7 +1434,7 @@
             <w:noProof/>
             <w:webHidden/>
           </w:rPr>
-          <w:instrText xml:space="preserve"> PAGEREF _Toc385806608 \h </w:instrText>
+          <w:instrText xml:space="preserve"> PAGEREF _Toc387186716 \h </w:instrText>
         </w:r>
         <w:r>
           <w:rPr>
@@ -1476,7 +1476,7 @@
           <w:noProof/>
         </w:rPr>
       </w:pPr>
-      <w:hyperlink w:anchor="_Toc385806609" w:history="1">
+      <w:hyperlink w:anchor="_Toc387186717" w:history="1">
         <w:r>
           <w:rPr>
             <w:rStyle w:val="Hipervnculo"/>
@@ -1520,7 +1520,7 @@
             <w:noProof/>
             <w:webHidden/>
           </w:rPr>
-          <w:instrText xml:space="preserve"> PAGEREF _Toc385806609 \h </w:instrText>
+          <w:instrText xml:space="preserve"> PAGEREF _Toc387186717 \h </w:instrText>
         </w:r>
         <w:r>
           <w:rPr>
@@ -1562,7 +1562,7 @@
           <w:noProof/>
         </w:rPr>
       </w:pPr>
-      <w:hyperlink w:anchor="_Toc385806610" w:history="1">
+      <w:hyperlink w:anchor="_Toc387186718" w:history="1">
         <w:r>
           <w:rPr>
             <w:rStyle w:val="Hipervnculo"/>
@@ -1606,7 +1606,7 @@
             <w:noProof/>
             <w:webHidden/>
           </w:rPr>
-          <w:instrText xml:space="preserve"> PAGEREF _Toc385806610 \h </w:instrText>
+          <w:instrText xml:space="preserve"> PAGEREF _Toc387186718 \h </w:instrText>
         </w:r>
         <w:r>
           <w:rPr>
@@ -1648,7 +1648,7 @@
           <w:noProof/>
         </w:rPr>
       </w:pPr>
-      <w:hyperlink w:anchor="_Toc385806611" w:history="1">
+      <w:hyperlink w:anchor="_Toc387186719" w:history="1">
         <w:r>
           <w:rPr>
             <w:rStyle w:val="Hipervnculo"/>
@@ -1692,7 +1692,7 @@
             <w:noProof/>
             <w:webHidden/>
           </w:rPr>
-          <w:instrText xml:space="preserve"> PAGEREF _Toc385806611 \h </w:instrText>
+          <w:instrText xml:space="preserve"> PAGEREF _Toc387186719 \h </w:instrText>
         </w:r>
         <w:r>
           <w:rPr>
@@ -1734,7 +1734,7 @@
           <w:noProof/>
         </w:rPr>
       </w:pPr>
-      <w:hyperlink w:anchor="_Toc385806612" w:history="1">
+      <w:hyperlink w:anchor="_Toc387186720" w:history="1">
         <w:r>
           <w:rPr>
             <w:rStyle w:val="Hipervnculo"/>
@@ -1778,7 +1778,7 @@
             <w:noProof/>
             <w:webHidden/>
           </w:rPr>
-          <w:instrText xml:space="preserve"> PAGEREF _Toc385806612 \h </w:instrText>
+          <w:instrText xml:space="preserve"> PAGEREF _Toc387186720 \h </w:instrText>
         </w:r>
         <w:r>
           <w:rPr>
@@ -1820,7 +1820,7 @@
           <w:noProof/>
         </w:rPr>
       </w:pPr>
-      <w:hyperlink w:anchor="_Toc385806613" w:history="1">
+      <w:hyperlink w:anchor="_Toc387186721" w:history="1">
         <w:r>
           <w:rPr>
             <w:rStyle w:val="Hipervnculo"/>
@@ -1843,25 +1843,7 @@
             <w:b/>
             <w:noProof/>
           </w:rPr>
-          <w:t xml:space="preserve">Quick </w:t>
-        </w:r>
-        <w:r>
-          <w:rPr>
-            <w:rStyle w:val="Hipervnculo"/>
-            <w:rFonts w:ascii="Arial" w:hAnsi="Arial" w:cs="Arial"/>
-            <w:b/>
-            <w:noProof/>
-          </w:rPr>
-          <w:t>T</w:t>
-        </w:r>
-        <w:r>
-          <w:rPr>
-            <w:rStyle w:val="Hipervnculo"/>
-            <w:rFonts w:ascii="Arial" w:hAnsi="Arial" w:cs="Arial"/>
-            <w:b/>
-            <w:noProof/>
-          </w:rPr>
-          <w:t>abs</w:t>
+          <w:t>Quick tabs</w:t>
         </w:r>
         <w:r>
           <w:rPr>
@@ -1882,7 +1864,7 @@
             <w:noProof/>
             <w:webHidden/>
           </w:rPr>
-          <w:instrText xml:space="preserve"> PAGEREF _Toc385806613 \h </w:instrText>
+          <w:instrText xml:space="preserve"> PAGEREF _Toc387186721 \h </w:instrText>
         </w:r>
         <w:r>
           <w:rPr>
@@ -1924,7 +1906,7 @@
           <w:noProof/>
         </w:rPr>
       </w:pPr>
-      <w:hyperlink w:anchor="_Toc385806614" w:history="1">
+      <w:hyperlink w:anchor="_Toc387186722" w:history="1">
         <w:r>
           <w:rPr>
             <w:rStyle w:val="Hipervnculo"/>
@@ -1968,7 +1950,7 @@
             <w:noProof/>
             <w:webHidden/>
           </w:rPr>
-          <w:instrText xml:space="preserve"> PAGEREF _Toc385806614 \h </w:instrText>
+          <w:instrText xml:space="preserve"> PAGEREF _Toc387186722 \h </w:instrText>
         </w:r>
         <w:r>
           <w:rPr>
@@ -2010,7 +1992,7 @@
           <w:noProof/>
         </w:rPr>
       </w:pPr>
-      <w:hyperlink w:anchor="_Toc385806615" w:history="1">
+      <w:hyperlink w:anchor="_Toc387186723" w:history="1">
         <w:r>
           <w:rPr>
             <w:rStyle w:val="Hipervnculo"/>
@@ -2054,7 +2036,7 @@
             <w:noProof/>
             <w:webHidden/>
           </w:rPr>
-          <w:instrText xml:space="preserve"> PAGEREF _Toc385806615 \h </w:instrText>
+          <w:instrText xml:space="preserve"> PAGEREF _Toc387186723 \h </w:instrText>
         </w:r>
         <w:r>
           <w:rPr>
@@ -2096,7 +2078,7 @@
           <w:noProof/>
         </w:rPr>
       </w:pPr>
-      <w:hyperlink w:anchor="_Toc385806616" w:history="1">
+      <w:hyperlink w:anchor="_Toc387186724" w:history="1">
         <w:r>
           <w:rPr>
             <w:rStyle w:val="Hipervnculo"/>
@@ -2119,7 +2101,7 @@
             <w:b/>
             <w:noProof/>
           </w:rPr>
-          <w:t>Five Stars</w:t>
+          <w:t>FiveStars</w:t>
         </w:r>
         <w:r>
           <w:rPr>
@@ -2140,7 +2122,7 @@
             <w:noProof/>
             <w:webHidden/>
           </w:rPr>
-          <w:instrText xml:space="preserve"> PAGEREF _Toc385806616 \h </w:instrText>
+          <w:instrText xml:space="preserve"> PAGEREF _Toc387186724 \h </w:instrText>
         </w:r>
         <w:r>
           <w:rPr>
@@ -2182,7 +2164,7 @@
           <w:noProof/>
         </w:rPr>
       </w:pPr>
-      <w:hyperlink w:anchor="_Toc385806617" w:history="1">
+      <w:hyperlink w:anchor="_Toc387186725" w:history="1">
         <w:r>
           <w:rPr>
             <w:rStyle w:val="Hipervnculo"/>
@@ -2226,7 +2208,7 @@
             <w:noProof/>
             <w:webHidden/>
           </w:rPr>
-          <w:instrText xml:space="preserve"> PAGEREF _Toc385806617 \h </w:instrText>
+          <w:instrText xml:space="preserve"> PAGEREF _Toc387186725 \h </w:instrText>
         </w:r>
         <w:r>
           <w:rPr>
@@ -2268,7 +2250,7 @@
           <w:noProof/>
         </w:rPr>
       </w:pPr>
-      <w:hyperlink w:anchor="_Toc385806618" w:history="1">
+      <w:hyperlink w:anchor="_Toc387186726" w:history="1">
         <w:r>
           <w:rPr>
             <w:rStyle w:val="Hipervnculo"/>
@@ -2291,25 +2273,7 @@
             <w:b/>
             <w:noProof/>
           </w:rPr>
-          <w:t xml:space="preserve">Field </w:t>
-        </w:r>
-        <w:r>
-          <w:rPr>
-            <w:rStyle w:val="Hipervnculo"/>
-            <w:rFonts w:ascii="Arial" w:hAnsi="Arial" w:cs="Arial"/>
-            <w:b/>
-            <w:noProof/>
-          </w:rPr>
-          <w:t>C</w:t>
-        </w:r>
-        <w:r>
-          <w:rPr>
-            <w:rStyle w:val="Hipervnculo"/>
-            <w:rFonts w:ascii="Arial" w:hAnsi="Arial" w:cs="Arial"/>
-            <w:b/>
-            <w:noProof/>
-          </w:rPr>
-          <w:t>ollection</w:t>
+          <w:t>Field collection</w:t>
         </w:r>
         <w:r>
           <w:rPr>
@@ -2330,7 +2294,7 @@
             <w:noProof/>
             <w:webHidden/>
           </w:rPr>
-          <w:instrText xml:space="preserve"> PAGEREF _Toc385806618 \h </w:instrText>
+          <w:instrText xml:space="preserve"> PAGEREF _Toc387186726 \h </w:instrText>
         </w:r>
         <w:r>
           <w:rPr>
@@ -2372,7 +2336,7 @@
           <w:noProof/>
         </w:rPr>
       </w:pPr>
-      <w:hyperlink w:anchor="_Toc385806619" w:history="1">
+      <w:hyperlink w:anchor="_Toc387186727" w:history="1">
         <w:r>
           <w:rPr>
             <w:rStyle w:val="Hipervnculo"/>
@@ -2416,7 +2380,7 @@
             <w:noProof/>
             <w:webHidden/>
           </w:rPr>
-          <w:instrText xml:space="preserve"> PAGEREF _Toc385806619 \h </w:instrText>
+          <w:instrText xml:space="preserve"> PAGEREF _Toc387186727 \h </w:instrText>
         </w:r>
         <w:r>
           <w:rPr>
@@ -2449,36 +2413,347 @@
     </w:p>
     <w:p>
       <w:pPr>
-        <w:rPr>
-          <w:rFonts w:ascii="Arial" w:hAnsi="Arial" w:cs="Arial"/>
-        </w:rPr>
-      </w:pPr>
-      <w:r>
-        <w:rPr>
-          <w:rFonts w:ascii="Arial" w:hAnsi="Arial" w:cs="Arial"/>
-          <w:b/>
-        </w:rPr>
-        <w:t xml:space="preserve">18.      </w:t>
-      </w:r>
-      <w:r>
-        <w:rPr>
-          <w:rFonts w:ascii="Arial" w:hAnsi="Arial" w:cs="Arial"/>
-          <w:b/>
-        </w:rPr>
-        <w:t>Menu Position</w:t>
-      </w:r>
-      <w:r>
-        <w:rPr>
-          <w:rFonts w:ascii="Arial" w:hAnsi="Arial" w:cs="Arial"/>
-        </w:rPr>
-        <w:t>………………..………………………………………………………………</w:t>
-      </w:r>
-      <w:r>
-        <w:rPr>
-          <w:rFonts w:ascii="Arial" w:hAnsi="Arial" w:cs="Arial"/>
-        </w:rPr>
-        <w:t>8</w:t>
-      </w:r>
+        <w:pStyle w:val="TDC1"/>
+        <w:tabs>
+          <w:tab w:val="left" w:pos="660"/>
+          <w:tab w:val="right" w:leader="dot" w:pos="9016"/>
+        </w:tabs>
+        <w:rPr>
+          <w:noProof/>
+        </w:rPr>
+      </w:pPr>
+      <w:hyperlink w:anchor="_Toc387186728" w:history="1">
+        <w:r>
+          <w:rPr>
+            <w:rStyle w:val="Hipervnculo"/>
+            <w:rFonts w:ascii="Arial" w:hAnsi="Arial" w:cs="Arial"/>
+            <w:b/>
+            <w:noProof/>
+          </w:rPr>
+          <w:t>18.</w:t>
+        </w:r>
+        <w:r>
+          <w:rPr>
+            <w:noProof/>
+          </w:rPr>
+          <w:tab/>
+        </w:r>
+        <w:r>
+          <w:rPr>
+            <w:rStyle w:val="Hipervnculo"/>
+            <w:rFonts w:ascii="Arial" w:hAnsi="Arial" w:cs="Arial"/>
+            <w:b/>
+            <w:noProof/>
+          </w:rPr>
+          <w:t>Menu position</w:t>
+        </w:r>
+        <w:r>
+          <w:rPr>
+            <w:noProof/>
+            <w:webHidden/>
+          </w:rPr>
+          <w:tab/>
+        </w:r>
+        <w:r>
+          <w:rPr>
+            <w:noProof/>
+            <w:webHidden/>
+          </w:rPr>
+          <w:fldChar w:fldCharType="begin"/>
+        </w:r>
+        <w:r>
+          <w:rPr>
+            <w:noProof/>
+            <w:webHidden/>
+          </w:rPr>
+          <w:instrText xml:space="preserve"> PAGEREF _Toc387186728 \h </w:instrText>
+        </w:r>
+        <w:r>
+          <w:rPr>
+            <w:noProof/>
+            <w:webHidden/>
+          </w:rPr>
+        </w:r>
+        <w:r>
+          <w:rPr>
+            <w:noProof/>
+            <w:webHidden/>
+          </w:rPr>
+          <w:fldChar w:fldCharType="separate"/>
+        </w:r>
+        <w:r>
+          <w:rPr>
+            <w:noProof/>
+            <w:webHidden/>
+          </w:rPr>
+          <w:t>8</w:t>
+        </w:r>
+        <w:r>
+          <w:rPr>
+            <w:noProof/>
+            <w:webHidden/>
+          </w:rPr>
+          <w:fldChar w:fldCharType="end"/>
+        </w:r>
+      </w:hyperlink>
+    </w:p>
+    <w:p>
+      <w:pPr>
+        <w:pStyle w:val="TDC1"/>
+        <w:tabs>
+          <w:tab w:val="left" w:pos="660"/>
+          <w:tab w:val="right" w:leader="dot" w:pos="9016"/>
+        </w:tabs>
+        <w:rPr>
+          <w:noProof/>
+        </w:rPr>
+      </w:pPr>
+      <w:hyperlink w:anchor="_Toc387186729" w:history="1">
+        <w:r>
+          <w:rPr>
+            <w:rStyle w:val="Hipervnculo"/>
+            <w:rFonts w:ascii="Arial" w:hAnsi="Arial" w:cs="Arial"/>
+            <w:b/>
+            <w:noProof/>
+          </w:rPr>
+          <w:t>19.</w:t>
+        </w:r>
+        <w:r>
+          <w:rPr>
+            <w:noProof/>
+          </w:rPr>
+          <w:tab/>
+        </w:r>
+        <w:r>
+          <w:rPr>
+            <w:rStyle w:val="Hipervnculo"/>
+            <w:rFonts w:ascii="Arial" w:hAnsi="Arial" w:cs="Arial"/>
+            <w:b/>
+            <w:noProof/>
+          </w:rPr>
+          <w:t>User registration password</w:t>
+        </w:r>
+        <w:r>
+          <w:rPr>
+            <w:noProof/>
+            <w:webHidden/>
+          </w:rPr>
+          <w:tab/>
+        </w:r>
+        <w:r>
+          <w:rPr>
+            <w:noProof/>
+            <w:webHidden/>
+          </w:rPr>
+          <w:fldChar w:fldCharType="begin"/>
+        </w:r>
+        <w:r>
+          <w:rPr>
+            <w:noProof/>
+            <w:webHidden/>
+          </w:rPr>
+          <w:instrText xml:space="preserve"> PAGEREF _Toc387186729 \h </w:instrText>
+        </w:r>
+        <w:r>
+          <w:rPr>
+            <w:noProof/>
+            <w:webHidden/>
+          </w:rPr>
+        </w:r>
+        <w:r>
+          <w:rPr>
+            <w:noProof/>
+            <w:webHidden/>
+          </w:rPr>
+          <w:fldChar w:fldCharType="separate"/>
+        </w:r>
+        <w:r>
+          <w:rPr>
+            <w:noProof/>
+            <w:webHidden/>
+          </w:rPr>
+          <w:t>8</w:t>
+        </w:r>
+        <w:r>
+          <w:rPr>
+            <w:noProof/>
+            <w:webHidden/>
+          </w:rPr>
+          <w:fldChar w:fldCharType="end"/>
+        </w:r>
+      </w:hyperlink>
+    </w:p>
+    <w:p>
+      <w:pPr>
+        <w:pStyle w:val="TDC1"/>
+        <w:tabs>
+          <w:tab w:val="left" w:pos="660"/>
+          <w:tab w:val="right" w:leader="dot" w:pos="9016"/>
+        </w:tabs>
+        <w:rPr>
+          <w:noProof/>
+        </w:rPr>
+      </w:pPr>
+      <w:hyperlink w:anchor="_Toc387186730" w:history="1">
+        <w:r>
+          <w:rPr>
+            <w:rStyle w:val="Hipervnculo"/>
+            <w:rFonts w:ascii="Arial" w:hAnsi="Arial" w:cs="Arial"/>
+            <w:b/>
+            <w:noProof/>
+          </w:rPr>
+          <w:t>20.</w:t>
+        </w:r>
+        <w:r>
+          <w:rPr>
+            <w:noProof/>
+          </w:rPr>
+          <w:tab/>
+        </w:r>
+        <w:r>
+          <w:rPr>
+            <w:rStyle w:val="Hipervnculo"/>
+            <w:rFonts w:ascii="Arial" w:hAnsi="Arial" w:cs="Arial"/>
+            <w:b/>
+            <w:noProof/>
+          </w:rPr>
+          <w:t>Email required</w:t>
+        </w:r>
+        <w:r>
+          <w:rPr>
+            <w:noProof/>
+            <w:webHidden/>
+          </w:rPr>
+          <w:tab/>
+        </w:r>
+        <w:r>
+          <w:rPr>
+            <w:noProof/>
+            <w:webHidden/>
+          </w:rPr>
+          <w:fldChar w:fldCharType="begin"/>
+        </w:r>
+        <w:r>
+          <w:rPr>
+            <w:noProof/>
+            <w:webHidden/>
+          </w:rPr>
+          <w:instrText xml:space="preserve"> PAGEREF _Toc387186730 \h </w:instrText>
+        </w:r>
+        <w:r>
+          <w:rPr>
+            <w:noProof/>
+            <w:webHidden/>
+          </w:rPr>
+        </w:r>
+        <w:r>
+          <w:rPr>
+            <w:noProof/>
+            <w:webHidden/>
+          </w:rPr>
+          <w:fldChar w:fldCharType="separate"/>
+        </w:r>
+        <w:r>
+          <w:rPr>
+            <w:noProof/>
+            <w:webHidden/>
+          </w:rPr>
+          <w:t>8</w:t>
+        </w:r>
+        <w:r>
+          <w:rPr>
+            <w:noProof/>
+            <w:webHidden/>
+          </w:rPr>
+          <w:fldChar w:fldCharType="end"/>
+        </w:r>
+      </w:hyperlink>
+    </w:p>
+    <w:p>
+      <w:pPr>
+        <w:pStyle w:val="TDC1"/>
+        <w:tabs>
+          <w:tab w:val="left" w:pos="660"/>
+          <w:tab w:val="right" w:leader="dot" w:pos="9016"/>
+        </w:tabs>
+        <w:rPr>
+          <w:noProof/>
+        </w:rPr>
+      </w:pPr>
+      <w:hyperlink w:anchor="_Toc387186731" w:history="1">
+        <w:r>
+          <w:rPr>
+            <w:rStyle w:val="Hipervnculo"/>
+            <w:rFonts w:ascii="Arial" w:hAnsi="Arial" w:cs="Arial"/>
+            <w:b/>
+            <w:noProof/>
+          </w:rPr>
+          <w:t>21.</w:t>
+        </w:r>
+        <w:r>
+          <w:rPr>
+            <w:noProof/>
+          </w:rPr>
+          <w:tab/>
+        </w:r>
+        <w:r>
+          <w:rPr>
+            <w:rStyle w:val="Hipervnculo"/>
+            <w:rFonts w:ascii="Arial" w:hAnsi="Arial" w:cs="Arial"/>
+            <w:b/>
+            <w:noProof/>
+          </w:rPr>
+          <w:t>Email Change Confirmation</w:t>
+        </w:r>
+        <w:r>
+          <w:rPr>
+            <w:noProof/>
+            <w:webHidden/>
+          </w:rPr>
+          <w:tab/>
+        </w:r>
+        <w:r>
+          <w:rPr>
+            <w:noProof/>
+            <w:webHidden/>
+          </w:rPr>
+          <w:fldChar w:fldCharType="begin"/>
+        </w:r>
+        <w:r>
+          <w:rPr>
+            <w:noProof/>
+            <w:webHidden/>
+          </w:rPr>
+          <w:instrText xml:space="preserve"> PAGEREF _Toc387186731 \h </w:instrText>
+        </w:r>
+        <w:r>
+          <w:rPr>
+            <w:noProof/>
+            <w:webHidden/>
+          </w:rPr>
+        </w:r>
+        <w:r>
+          <w:rPr>
+            <w:noProof/>
+            <w:webHidden/>
+          </w:rPr>
+          <w:fldChar w:fldCharType="separate"/>
+        </w:r>
+        <w:r>
+          <w:rPr>
+            <w:noProof/>
+            <w:webHidden/>
+          </w:rPr>
+          <w:t>8</w:t>
+        </w:r>
+        <w:r>
+          <w:rPr>
+            <w:noProof/>
+            <w:webHidden/>
+          </w:rPr>
+          <w:fldChar w:fldCharType="end"/>
+        </w:r>
+      </w:hyperlink>
     </w:p>
     <w:p>
       <w:pPr>
@@ -2532,7 +2807,7 @@
         </w:rPr>
       </w:pPr>
       <w:bookmarkStart w:id="3" w:name="h.mugttcrf0awe" w:colFirst="0" w:colLast="0"/>
-      <w:bookmarkStart w:id="4" w:name="_Toc385806603"/>
+      <w:bookmarkStart w:id="4" w:name="_Toc387186711"/>
       <w:bookmarkEnd w:id="3"/>
       <w:r>
         <w:rPr>
@@ -2595,7 +2870,7 @@
         </w:rPr>
       </w:pPr>
       <w:bookmarkStart w:id="5" w:name="h.zdgghz9uivil" w:colFirst="0" w:colLast="0"/>
-      <w:bookmarkStart w:id="6" w:name="_Toc385806604"/>
+      <w:bookmarkStart w:id="6" w:name="_Toc387186712"/>
       <w:bookmarkEnd w:id="5"/>
       <w:r>
         <w:rPr>
@@ -2660,7 +2935,7 @@
         </w:rPr>
       </w:pPr>
       <w:bookmarkStart w:id="7" w:name="h.gcv5d7jg97xg" w:colFirst="0" w:colLast="0"/>
-      <w:bookmarkStart w:id="8" w:name="_Toc385806605"/>
+      <w:bookmarkStart w:id="8" w:name="_Toc387186713"/>
       <w:bookmarkEnd w:id="7"/>
       <w:r>
         <w:rPr>
@@ -2752,7 +3027,7 @@
         </w:rPr>
       </w:pPr>
       <w:bookmarkStart w:id="9" w:name="h.dlxjzmn4suae" w:colFirst="0" w:colLast="0"/>
-      <w:bookmarkStart w:id="10" w:name="_Toc385806606"/>
+      <w:bookmarkStart w:id="10" w:name="_Toc387186714"/>
       <w:bookmarkEnd w:id="9"/>
       <w:r>
         <w:rPr>
@@ -2821,7 +3096,7 @@
         </w:rPr>
       </w:pPr>
       <w:bookmarkStart w:id="11" w:name="h.kd5nthdzfxq0" w:colFirst="0" w:colLast="0"/>
-      <w:bookmarkStart w:id="12" w:name="_Toc385806607"/>
+      <w:bookmarkStart w:id="12" w:name="_Toc387186715"/>
       <w:bookmarkEnd w:id="11"/>
       <w:r>
         <w:rPr>
@@ -2895,7 +3170,7 @@
           <w:sz w:val="28"/>
         </w:rPr>
       </w:pPr>
-      <w:bookmarkStart w:id="13" w:name="_Toc385806608"/>
+      <w:bookmarkStart w:id="13" w:name="_Toc387186716"/>
       <w:r>
         <w:rPr>
           <w:rFonts w:ascii="Arial" w:hAnsi="Arial" w:cs="Arial"/>
@@ -2986,7 +3261,7 @@
           <w:sz w:val="28"/>
         </w:rPr>
       </w:pPr>
-      <w:bookmarkStart w:id="14" w:name="_Toc385806609"/>
+      <w:bookmarkStart w:id="14" w:name="_Toc387186717"/>
       <w:r>
         <w:rPr>
           <w:rFonts w:ascii="Arial" w:hAnsi="Arial" w:cs="Arial"/>
@@ -3226,7 +3501,7 @@
           <w:sz w:val="28"/>
         </w:rPr>
       </w:pPr>
-      <w:bookmarkStart w:id="15" w:name="_Toc385806610"/>
+      <w:bookmarkStart w:id="15" w:name="_Toc387186718"/>
       <w:r>
         <w:rPr>
           <w:rFonts w:ascii="Arial" w:hAnsi="Arial" w:cs="Arial"/>
@@ -3360,7 +3635,7 @@
           <w:sz w:val="28"/>
         </w:rPr>
       </w:pPr>
-      <w:bookmarkStart w:id="16" w:name="_Toc385806611"/>
+      <w:bookmarkStart w:id="16" w:name="_Toc387186719"/>
       <w:r>
         <w:rPr>
           <w:rFonts w:ascii="Arial" w:hAnsi="Arial" w:cs="Arial"/>
@@ -3437,7 +3712,7 @@
           <w:sz w:val="28"/>
         </w:rPr>
       </w:pPr>
-      <w:bookmarkStart w:id="17" w:name="_Toc385806612"/>
+      <w:bookmarkStart w:id="17" w:name="_Toc387186720"/>
       <w:r>
         <w:rPr>
           <w:rFonts w:ascii="Arial" w:hAnsi="Arial" w:cs="Arial"/>
@@ -3533,7 +3808,7 @@
           <w:sz w:val="28"/>
         </w:rPr>
       </w:pPr>
-      <w:bookmarkStart w:id="18" w:name="_Toc385806613"/>
+      <w:bookmarkStart w:id="18" w:name="_Toc387186721"/>
       <w:r>
         <w:rPr>
           <w:rFonts w:ascii="Arial" w:hAnsi="Arial" w:cs="Arial"/>
@@ -3600,7 +3875,7 @@
           <w:szCs w:val="28"/>
         </w:rPr>
       </w:pPr>
-      <w:bookmarkStart w:id="19" w:name="_Toc385806614"/>
+      <w:bookmarkStart w:id="19" w:name="_Toc387186722"/>
       <w:r>
         <w:rPr>
           <w:rFonts w:ascii="Arial" w:hAnsi="Arial" w:cs="Arial"/>
@@ -3687,7 +3962,7 @@
         </w:rPr>
       </w:pPr>
       <w:bookmarkStart w:id="20" w:name="_Toc383687591"/>
-      <w:bookmarkStart w:id="21" w:name="_Toc385806615"/>
+      <w:bookmarkStart w:id="21" w:name="_Toc387186723"/>
       <w:r>
         <w:rPr>
           <w:rFonts w:ascii="Arial" w:hAnsi="Arial" w:cs="Arial"/>
@@ -3766,7 +4041,7 @@
           <w:szCs w:val="28"/>
         </w:rPr>
       </w:pPr>
-      <w:bookmarkStart w:id="22" w:name="_Toc385806616"/>
+      <w:bookmarkStart w:id="22" w:name="_Toc387186724"/>
       <w:r>
         <w:rPr>
           <w:rFonts w:ascii="Arial" w:hAnsi="Arial" w:cs="Arial"/>
@@ -3852,7 +4127,7 @@
           <w:szCs w:val="28"/>
         </w:rPr>
       </w:pPr>
-      <w:bookmarkStart w:id="23" w:name="_Toc385806617"/>
+      <w:bookmarkStart w:id="23" w:name="_Toc387186725"/>
       <w:r>
         <w:rPr>
           <w:rFonts w:ascii="Arial" w:hAnsi="Arial" w:cs="Arial"/>
@@ -3932,7 +4207,7 @@
           <w:szCs w:val="28"/>
         </w:rPr>
       </w:pPr>
-      <w:bookmarkStart w:id="24" w:name="_Toc385806618"/>
+      <w:bookmarkStart w:id="24" w:name="_Toc387186726"/>
       <w:r>
         <w:rPr>
           <w:rFonts w:ascii="Arial" w:hAnsi="Arial" w:cs="Arial"/>
@@ -4019,7 +4294,7 @@
           <w:szCs w:val="28"/>
         </w:rPr>
       </w:pPr>
-      <w:bookmarkStart w:id="25" w:name="_Toc385806619"/>
+      <w:bookmarkStart w:id="25" w:name="_Toc387186727"/>
       <w:r>
         <w:rPr>
           <w:rFonts w:ascii="Arial" w:hAnsi="Arial" w:cs="Arial"/>
@@ -4050,7 +4325,16 @@
         <w:t>dulo que nos proporciona u</w:t>
       </w:r>
       <w:r>
-        <w:t xml:space="preserve">n conjunto de nuevas funcionalidades para el módulo “Rules”. </w:t>
+        <w:t>n conjunto de nuevas funcionalidades para el módulo “</w:t>
+      </w:r>
+      <w:r>
+        <w:rPr>
+          <w:i/>
+        </w:rPr>
+        <w:t>Rules</w:t>
+      </w:r>
+      <w:r>
+        <w:t xml:space="preserve">”. </w:t>
       </w:r>
     </w:p>
     <w:p>
@@ -4063,9 +4347,45 @@
       <w:pPr>
         <w:pStyle w:val="Normal1"/>
         <w:jc w:val="both"/>
-      </w:pPr>
-      <w:r>
-        <w:t>En nuestro caso lo usamos establecer condiciones de visibilidad para bloques. Para ello es necesario instalar el módulo y habilitar la opción “</w:t>
+        <w:rPr>
+          <w:lang w:val="en-US"/>
+        </w:rPr>
+      </w:pPr>
+      <w:r>
+        <w:t>El módulo “</w:t>
+      </w:r>
+      <w:r>
+        <w:rPr>
+          <w:i/>
+        </w:rPr>
+        <w:t>Rules</w:t>
+      </w:r>
+      <w:r>
+        <w:t>” permite a los administradores del sitio definir acciones condicionadas por eventos acaecidos.</w:t>
+      </w:r>
+    </w:p>
+    <w:p>
+      <w:pPr>
+        <w:pStyle w:val="Normal1"/>
+        <w:jc w:val="both"/>
+        <w:rPr>
+          <w:lang w:val="en-US"/>
+        </w:rPr>
+      </w:pPr>
+    </w:p>
+    <w:p>
+      <w:pPr>
+        <w:pStyle w:val="Normal1"/>
+        <w:jc w:val="both"/>
+      </w:pPr>
+      <w:r>
+        <w:t>En nuestro caso lo usamos</w:t>
+      </w:r>
+      <w:r>
+        <w:t xml:space="preserve"> para</w:t>
+      </w:r>
+      <w:r>
+        <w:t xml:space="preserve"> establecer condiciones de visibilidad para bloques. Para ello es necesario instalar el módulo y habilitar la opción “</w:t>
       </w:r>
       <w:r>
         <w:rPr>
@@ -4183,6 +4503,7 @@
           <w:szCs w:val="28"/>
         </w:rPr>
       </w:pPr>
+      <w:bookmarkStart w:id="26" w:name="_Toc387186728"/>
       <w:r>
         <w:rPr>
           <w:rFonts w:ascii="Arial" w:hAnsi="Arial" w:cs="Arial"/>
@@ -4191,9 +4512,9 @@
           <w:sz w:val="28"/>
           <w:szCs w:val="28"/>
         </w:rPr>
-        <w:lastRenderedPageBreak/>
         <w:t>Menu position</w:t>
       </w:r>
+      <w:bookmarkEnd w:id="26"/>
     </w:p>
     <w:p>
       <w:pPr>
@@ -4228,8 +4549,8 @@
           <w:t>https://drupal.org/project/menu_position</w:t>
         </w:r>
       </w:hyperlink>
-      <w:bookmarkStart w:id="26" w:name="_GoBack"/>
-      <w:bookmarkEnd w:id="26"/>
+      <w:bookmarkStart w:id="27" w:name="_GoBack"/>
+      <w:bookmarkEnd w:id="27"/>
     </w:p>
     <w:p>
       <w:pPr>
@@ -4253,6 +4574,7 @@
           <w:szCs w:val="28"/>
         </w:rPr>
       </w:pPr>
+      <w:bookmarkStart w:id="28" w:name="_Toc387186729"/>
       <w:r>
         <w:rPr>
           <w:rFonts w:ascii="Arial" w:hAnsi="Arial" w:cs="Arial"/>
@@ -4263,6 +4585,7 @@
         </w:rPr>
         <w:t>User registration password</w:t>
       </w:r>
+      <w:bookmarkEnd w:id="28"/>
     </w:p>
     <w:p>
       <w:pPr>
@@ -4337,6 +4660,7 @@
           <w:szCs w:val="28"/>
         </w:rPr>
       </w:pPr>
+      <w:bookmarkStart w:id="29" w:name="_Toc387186730"/>
       <w:r>
         <w:rPr>
           <w:rFonts w:ascii="Arial" w:hAnsi="Arial" w:cs="Arial"/>
@@ -4347,6 +4671,7 @@
         </w:rPr>
         <w:t>Email required</w:t>
       </w:r>
+      <w:bookmarkEnd w:id="29"/>
     </w:p>
     <w:p>
       <w:pPr>
@@ -4415,6 +4740,7 @@
           <w:szCs w:val="28"/>
         </w:rPr>
       </w:pPr>
+      <w:bookmarkStart w:id="30" w:name="_Toc387186731"/>
       <w:r>
         <w:rPr>
           <w:rFonts w:ascii="Arial" w:hAnsi="Arial" w:cs="Arial"/>
@@ -4425,6 +4751,7 @@
         </w:rPr>
         <w:t>Email Change Confirmation</w:t>
       </w:r>
+      <w:bookmarkEnd w:id="30"/>
     </w:p>
     <w:p>
       <w:pPr>
@@ -4557,7 +4884,7 @@
             <w:noProof/>
             <w:color w:val="660033"/>
           </w:rPr>
-          <w:t>8</w:t>
+          <w:t>7</w:t>
         </w:r>
         <w:r>
           <w:rPr>

--- a/3.- Implementación/Web/Módulos Instalados en Drupal.docx
+++ b/3.- Implementación/Web/Módulos Instalados en Drupal.docx
@@ -1,11 +1,11 @@
 
 <file path=word/document.xml><?xml version="1.0" encoding="utf-8"?>
-<w:document xmlns:ve="http://schemas.openxmlformats.org/markup-compatibility/2006" xmlns:o="urn:schemas-microsoft-com:office:office" xmlns:r="http://schemas.openxmlformats.org/officeDocument/2006/relationships" xmlns:m="http://schemas.openxmlformats.org/officeDocument/2006/math" xmlns:v="urn:schemas-microsoft-com:vml" xmlns:wp="http://schemas.openxmlformats.org/drawingml/2006/wordprocessingDrawing" xmlns:w10="urn:schemas-microsoft-com:office:word" xmlns:w="http://schemas.openxmlformats.org/wordprocessingml/2006/main" xmlns:wne="http://schemas.microsoft.com/office/word/2006/wordml">
+<w:document xmlns:wpc="http://schemas.microsoft.com/office/word/2010/wordprocessingCanvas" xmlns:mc="http://schemas.openxmlformats.org/markup-compatibility/2006" xmlns:o="urn:schemas-microsoft-com:office:office" xmlns:r="http://schemas.openxmlformats.org/officeDocument/2006/relationships" xmlns:m="http://schemas.openxmlformats.org/officeDocument/2006/math" xmlns:v="urn:schemas-microsoft-com:vml" xmlns:wp14="http://schemas.microsoft.com/office/word/2010/wordprocessingDrawing" xmlns:wp="http://schemas.openxmlformats.org/drawingml/2006/wordprocessingDrawing" xmlns:w10="urn:schemas-microsoft-com:office:word" xmlns:w="http://schemas.openxmlformats.org/wordprocessingml/2006/main" xmlns:w14="http://schemas.microsoft.com/office/word/2010/wordml" xmlns:w15="http://schemas.microsoft.com/office/word/2012/wordml" xmlns:wpg="http://schemas.microsoft.com/office/word/2010/wordprocessingGroup" xmlns:wpi="http://schemas.microsoft.com/office/word/2010/wordprocessingInk" xmlns:wne="http://schemas.microsoft.com/office/word/2006/wordml" xmlns:wps="http://schemas.microsoft.com/office/word/2010/wordprocessingShape" mc:Ignorable="w14 w15 wp14">
   <w:background w:color="FFFFFF"/>
   <w:body>
     <w:p>
       <w:pPr>
-        <w:pStyle w:val="Ttulo"/>
+        <w:pStyle w:val="Puesto"/>
         <w:contextualSpacing w:val="0"/>
         <w:jc w:val="center"/>
         <w:rPr>
@@ -27,7 +27,7 @@
     </w:p>
     <w:p>
       <w:pPr>
-        <w:pStyle w:val="Ttulo"/>
+        <w:pStyle w:val="Puesto"/>
         <w:contextualSpacing w:val="0"/>
         <w:jc w:val="center"/>
       </w:pPr>
@@ -87,7 +87,7 @@
           <w:left w:w="10" w:type="dxa"/>
           <w:right w:w="10" w:type="dxa"/>
         </w:tblCellMar>
-        <w:tblLook w:val="0000"/>
+        <w:tblLook w:val="0000" w:firstRow="0" w:lastRow="0" w:firstColumn="0" w:lastColumn="0" w:noHBand="0" w:noVBand="0"/>
       </w:tblPr>
       <w:tblGrid>
         <w:gridCol w:w="3791"/>
@@ -347,7 +347,15 @@
               <w:spacing w:line="240" w:lineRule="auto"/>
             </w:pPr>
             <w:r>
-              <w:t>Alba Moragrega Sánchez</w:t>
+              <w:t xml:space="preserve">Alba </w:t>
+            </w:r>
+            <w:proofErr w:type="spellStart"/>
+            <w:r>
+              <w:t>Moragrega</w:t>
+            </w:r>
+            <w:proofErr w:type="spellEnd"/>
+            <w:r>
+              <w:t xml:space="preserve"> Sánchez</w:t>
             </w:r>
           </w:p>
         </w:tc>
@@ -605,7 +613,15 @@
               <w:spacing w:line="240" w:lineRule="auto"/>
             </w:pPr>
             <w:r>
-              <w:t>Alba Moragrega Sánchez</w:t>
+              <w:t xml:space="preserve">Alba </w:t>
+            </w:r>
+            <w:proofErr w:type="spellStart"/>
+            <w:r>
+              <w:t>Moragrega</w:t>
+            </w:r>
+            <w:proofErr w:type="spellEnd"/>
+            <w:r>
+              <w:t xml:space="preserve"> Sánchez</w:t>
             </w:r>
           </w:p>
         </w:tc>
@@ -780,7 +796,15 @@
               <w:spacing w:line="240" w:lineRule="auto"/>
             </w:pPr>
             <w:r>
-              <w:t>Alba Moragrega Sánchez</w:t>
+              <w:t xml:space="preserve">Alba </w:t>
+            </w:r>
+            <w:proofErr w:type="spellStart"/>
+            <w:r>
+              <w:t>Moragrega</w:t>
+            </w:r>
+            <w:proofErr w:type="spellEnd"/>
+            <w:r>
+              <w:t xml:space="preserve"> Sánchez</w:t>
             </w:r>
           </w:p>
         </w:tc>
@@ -901,6 +925,102 @@
           </w:p>
         </w:tc>
       </w:tr>
+      <w:tr>
+        <w:tc>
+          <w:tcPr>
+            <w:tcW w:w="3791" w:type="dxa"/>
+            <w:tcMar>
+              <w:top w:w="100" w:type="dxa"/>
+              <w:left w:w="100" w:type="dxa"/>
+              <w:bottom w:w="100" w:type="dxa"/>
+              <w:right w:w="100" w:type="dxa"/>
+            </w:tcMar>
+            <w:vAlign w:val="center"/>
+          </w:tcPr>
+          <w:p>
+            <w:pPr>
+              <w:pStyle w:val="Normal1"/>
+              <w:spacing w:line="240" w:lineRule="auto"/>
+            </w:pPr>
+            <w:r>
+              <w:t>Añadidos los módulos 22 y 23</w:t>
+            </w:r>
+            <w:bookmarkStart w:id="3" w:name="_GoBack"/>
+            <w:bookmarkEnd w:id="3"/>
+          </w:p>
+        </w:tc>
+        <w:tc>
+          <w:tcPr>
+            <w:tcW w:w="1417" w:type="dxa"/>
+            <w:tcMar>
+              <w:top w:w="100" w:type="dxa"/>
+              <w:left w:w="100" w:type="dxa"/>
+              <w:bottom w:w="100" w:type="dxa"/>
+              <w:right w:w="100" w:type="dxa"/>
+            </w:tcMar>
+            <w:vAlign w:val="center"/>
+          </w:tcPr>
+          <w:p>
+            <w:pPr>
+              <w:pStyle w:val="Normal1"/>
+              <w:spacing w:line="240" w:lineRule="auto"/>
+            </w:pPr>
+            <w:r>
+              <w:t>15/05/2014</w:t>
+            </w:r>
+          </w:p>
+        </w:tc>
+        <w:tc>
+          <w:tcPr>
+            <w:tcW w:w="2694" w:type="dxa"/>
+            <w:tcMar>
+              <w:top w:w="100" w:type="dxa"/>
+              <w:left w:w="100" w:type="dxa"/>
+              <w:bottom w:w="100" w:type="dxa"/>
+              <w:right w:w="100" w:type="dxa"/>
+            </w:tcMar>
+            <w:vAlign w:val="center"/>
+          </w:tcPr>
+          <w:p>
+            <w:pPr>
+              <w:pStyle w:val="Normal1"/>
+              <w:spacing w:line="240" w:lineRule="auto"/>
+            </w:pPr>
+            <w:r>
+              <w:t xml:space="preserve">Alba </w:t>
+            </w:r>
+            <w:proofErr w:type="spellStart"/>
+            <w:r>
+              <w:t>Moragrega</w:t>
+            </w:r>
+            <w:proofErr w:type="spellEnd"/>
+            <w:r>
+              <w:t xml:space="preserve"> Sánchez</w:t>
+            </w:r>
+          </w:p>
+        </w:tc>
+        <w:tc>
+          <w:tcPr>
+            <w:tcW w:w="1128" w:type="dxa"/>
+            <w:tcMar>
+              <w:top w:w="100" w:type="dxa"/>
+              <w:left w:w="100" w:type="dxa"/>
+              <w:bottom w:w="100" w:type="dxa"/>
+              <w:right w:w="100" w:type="dxa"/>
+            </w:tcMar>
+            <w:vAlign w:val="center"/>
+          </w:tcPr>
+          <w:p>
+            <w:pPr>
+              <w:pStyle w:val="Normal1"/>
+              <w:spacing w:line="240" w:lineRule="auto"/>
+            </w:pPr>
+            <w:r>
+              <w:t>1.8</w:t>
+            </w:r>
+          </w:p>
+        </w:tc>
+      </w:tr>
     </w:tbl>
     <w:p>
       <w:pPr>
@@ -2754,6 +2874,92 @@
           <w:fldChar w:fldCharType="end"/>
         </w:r>
       </w:hyperlink>
+    </w:p>
+    <w:p>
+      <w:pPr>
+        <w:spacing w:line="240" w:lineRule="auto"/>
+      </w:pPr>
+      <w:r>
+        <w:rPr>
+          <w:rFonts w:ascii="Arial" w:hAnsi="Arial" w:cs="Arial"/>
+          <w:b/>
+        </w:rPr>
+        <w:t xml:space="preserve">22.      </w:t>
+      </w:r>
+      <w:proofErr w:type="spellStart"/>
+      <w:r>
+        <w:rPr>
+          <w:rFonts w:ascii="Arial" w:hAnsi="Arial" w:cs="Arial"/>
+          <w:b/>
+        </w:rPr>
+        <w:t>PathAuto</w:t>
+      </w:r>
+      <w:proofErr w:type="spellEnd"/>
+      <w:r>
+        <w:t>………………………………</w:t>
+      </w:r>
+      <w:r>
+        <w:t>….</w:t>
+      </w:r>
+      <w:r>
+        <w:t>…………………………………………………</w:t>
+      </w:r>
+      <w:r>
+        <w:t>…</w:t>
+      </w:r>
+      <w:r>
+        <w:t>…………………………………….9</w:t>
+      </w:r>
+    </w:p>
+    <w:p>
+      <w:pPr>
+        <w:spacing w:line="240" w:lineRule="auto"/>
+      </w:pPr>
+      <w:r>
+        <w:rPr>
+          <w:rFonts w:ascii="Arial" w:hAnsi="Arial" w:cs="Arial"/>
+          <w:b/>
+        </w:rPr>
+        <w:t xml:space="preserve">23.  </w:t>
+      </w:r>
+      <w:r>
+        <w:rPr>
+          <w:rFonts w:ascii="Arial" w:hAnsi="Arial" w:cs="Arial"/>
+          <w:b/>
+        </w:rPr>
+        <w:t xml:space="preserve">    </w:t>
+      </w:r>
+      <w:proofErr w:type="spellStart"/>
+      <w:r>
+        <w:rPr>
+          <w:rFonts w:ascii="Arial" w:hAnsi="Arial" w:cs="Arial"/>
+          <w:b/>
+        </w:rPr>
+        <w:t>Path</w:t>
+      </w:r>
+      <w:proofErr w:type="spellEnd"/>
+      <w:r>
+        <w:rPr>
+          <w:rFonts w:ascii="Arial" w:hAnsi="Arial" w:cs="Arial"/>
+          <w:b/>
+        </w:rPr>
+        <w:t xml:space="preserve"> </w:t>
+      </w:r>
+      <w:proofErr w:type="spellStart"/>
+      <w:r>
+        <w:rPr>
+          <w:rFonts w:ascii="Arial" w:hAnsi="Arial" w:cs="Arial"/>
+          <w:b/>
+        </w:rPr>
+        <w:t>Breadcrumbs</w:t>
+      </w:r>
+      <w:proofErr w:type="spellEnd"/>
+      <w:r>
+        <w:t>………………………………………………………………..……………………………………..…..9</w:t>
+      </w:r>
+      <w:r>
+        <w:tab/>
+      </w:r>
     </w:p>
     <w:p>
       <w:pPr>
@@ -2806,9 +3012,10 @@
           <w:sz w:val="28"/>
         </w:rPr>
       </w:pPr>
-      <w:bookmarkStart w:id="3" w:name="h.mugttcrf0awe" w:colFirst="0" w:colLast="0"/>
-      <w:bookmarkStart w:id="4" w:name="_Toc387186711"/>
-      <w:bookmarkEnd w:id="3"/>
+      <w:bookmarkStart w:id="4" w:name="h.mugttcrf0awe" w:colFirst="0" w:colLast="0"/>
+      <w:bookmarkStart w:id="5" w:name="_Toc387186711"/>
+      <w:bookmarkEnd w:id="4"/>
+      <w:proofErr w:type="spellStart"/>
       <w:r>
         <w:rPr>
           <w:rFonts w:ascii="Arial" w:eastAsia="Arial" w:hAnsi="Arial" w:cs="Arial"/>
@@ -2819,7 +3026,8 @@
         <w:lastRenderedPageBreak/>
         <w:t>LocalizationUpdate</w:t>
       </w:r>
-      <w:bookmarkEnd w:id="4"/>
+      <w:bookmarkEnd w:id="5"/>
+      <w:proofErr w:type="spellEnd"/>
     </w:p>
     <w:p>
       <w:pPr>
@@ -2869,9 +3077,10 @@
           <w:sz w:val="28"/>
         </w:rPr>
       </w:pPr>
-      <w:bookmarkStart w:id="5" w:name="h.zdgghz9uivil" w:colFirst="0" w:colLast="0"/>
-      <w:bookmarkStart w:id="6" w:name="_Toc387186712"/>
-      <w:bookmarkEnd w:id="5"/>
+      <w:bookmarkStart w:id="6" w:name="h.zdgghz9uivil" w:colFirst="0" w:colLast="0"/>
+      <w:bookmarkStart w:id="7" w:name="_Toc387186712"/>
+      <w:bookmarkEnd w:id="6"/>
+      <w:proofErr w:type="spellStart"/>
       <w:r>
         <w:rPr>
           <w:rFonts w:ascii="Arial" w:eastAsia="Arial" w:hAnsi="Arial" w:cs="Arial"/>
@@ -2881,7 +3090,8 @@
         </w:rPr>
         <w:t>Marinelli</w:t>
       </w:r>
-      <w:bookmarkEnd w:id="6"/>
+      <w:bookmarkEnd w:id="7"/>
+      <w:proofErr w:type="spellEnd"/>
     </w:p>
     <w:p>
       <w:pPr>
@@ -2894,8 +3104,13 @@
         <w:ind w:firstLine="540"/>
         <w:jc w:val="both"/>
       </w:pPr>
-      <w:r>
-        <w:t>Marinelli es un tema que permite agregar contenido en tres columnas sin tablas de diseño y con un banner para imágenes en la parte superior y un sistema de enlaces o menú a base de pestañas.</w:t>
+      <w:proofErr w:type="spellStart"/>
+      <w:r>
+        <w:t>Marinelli</w:t>
+      </w:r>
+      <w:proofErr w:type="spellEnd"/>
+      <w:r>
+        <w:t xml:space="preserve"> es un tema que permite agregar contenido en tres columnas sin tablas de diseño y con un banner para imágenes en la parte superior y un sistema de enlaces o menú a base de pestañas.</w:t>
       </w:r>
     </w:p>
     <w:p>
@@ -2934,9 +3149,9 @@
           <w:sz w:val="28"/>
         </w:rPr>
       </w:pPr>
-      <w:bookmarkStart w:id="7" w:name="h.gcv5d7jg97xg" w:colFirst="0" w:colLast="0"/>
-      <w:bookmarkStart w:id="8" w:name="_Toc387186713"/>
-      <w:bookmarkEnd w:id="7"/>
+      <w:bookmarkStart w:id="8" w:name="h.gcv5d7jg97xg" w:colFirst="0" w:colLast="0"/>
+      <w:bookmarkStart w:id="9" w:name="_Toc387186713"/>
+      <w:bookmarkEnd w:id="8"/>
       <w:r>
         <w:rPr>
           <w:rFonts w:ascii="Arial" w:hAnsi="Arial" w:cs="Arial"/>
@@ -2946,7 +3161,7 @@
         </w:rPr>
         <w:t>Chaos Tools</w:t>
       </w:r>
-      <w:bookmarkEnd w:id="8"/>
+      <w:bookmarkEnd w:id="9"/>
     </w:p>
     <w:p>
       <w:pPr>
@@ -2960,7 +3175,15 @@
         <w:jc w:val="both"/>
       </w:pPr>
       <w:r>
-        <w:t>Esta colección es primordialmente un conjunto de APIs y herramientas para mejorar la experiencia del desarrollador.</w:t>
+        <w:t xml:space="preserve">Esta colección es primordialmente un conjunto de </w:t>
+      </w:r>
+      <w:proofErr w:type="spellStart"/>
+      <w:r>
+        <w:t>APIs</w:t>
+      </w:r>
+      <w:proofErr w:type="spellEnd"/>
+      <w:r>
+        <w:t xml:space="preserve"> y herramientas para mejorar la experiencia del desarrollador.</w:t>
       </w:r>
     </w:p>
     <w:p>
@@ -3026,9 +3249,10 @@
           <w:sz w:val="28"/>
         </w:rPr>
       </w:pPr>
-      <w:bookmarkStart w:id="9" w:name="h.dlxjzmn4suae" w:colFirst="0" w:colLast="0"/>
-      <w:bookmarkStart w:id="10" w:name="_Toc387186714"/>
-      <w:bookmarkEnd w:id="9"/>
+      <w:bookmarkStart w:id="10" w:name="h.dlxjzmn4suae" w:colFirst="0" w:colLast="0"/>
+      <w:bookmarkStart w:id="11" w:name="_Toc387186714"/>
+      <w:bookmarkEnd w:id="10"/>
+      <w:proofErr w:type="spellStart"/>
       <w:r>
         <w:rPr>
           <w:rFonts w:ascii="Arial" w:hAnsi="Arial" w:cs="Arial"/>
@@ -3038,7 +3262,8 @@
         </w:rPr>
         <w:t>Views</w:t>
       </w:r>
-      <w:bookmarkEnd w:id="10"/>
+      <w:bookmarkEnd w:id="11"/>
+      <w:proofErr w:type="spellEnd"/>
     </w:p>
     <w:p>
       <w:pPr>
@@ -3095,9 +3320,10 @@
           <w:sz w:val="28"/>
         </w:rPr>
       </w:pPr>
-      <w:bookmarkStart w:id="11" w:name="h.kd5nthdzfxq0" w:colFirst="0" w:colLast="0"/>
-      <w:bookmarkStart w:id="12" w:name="_Toc387186715"/>
-      <w:bookmarkEnd w:id="11"/>
+      <w:bookmarkStart w:id="12" w:name="h.kd5nthdzfxq0" w:colFirst="0" w:colLast="0"/>
+      <w:bookmarkStart w:id="13" w:name="_Toc387186715"/>
+      <w:bookmarkEnd w:id="12"/>
+      <w:proofErr w:type="spellStart"/>
       <w:r>
         <w:rPr>
           <w:rFonts w:ascii="Arial" w:hAnsi="Arial" w:cs="Arial"/>
@@ -3107,7 +3333,8 @@
         </w:rPr>
         <w:t>AdvancedForum</w:t>
       </w:r>
-      <w:bookmarkEnd w:id="12"/>
+      <w:bookmarkEnd w:id="13"/>
+      <w:proofErr w:type="spellEnd"/>
     </w:p>
     <w:p>
       <w:pPr>
@@ -3119,8 +3346,21 @@
         <w:pStyle w:val="Normal1"/>
         <w:ind w:firstLine="540"/>
       </w:pPr>
-      <w:r>
-        <w:t>AdvancedForum amplía y mejora el módulo de foro principal de Drupal.</w:t>
+      <w:proofErr w:type="spellStart"/>
+      <w:r>
+        <w:t>AdvancedForum</w:t>
+      </w:r>
+      <w:proofErr w:type="spellEnd"/>
+      <w:r>
+        <w:t xml:space="preserve"> amplía y mejora el módulo de foro principal de </w:t>
+      </w:r>
+      <w:proofErr w:type="spellStart"/>
+      <w:r>
+        <w:t>Drupal</w:t>
+      </w:r>
+      <w:proofErr w:type="spellEnd"/>
+      <w:r>
+        <w:t>.</w:t>
       </w:r>
     </w:p>
     <w:p>
@@ -3170,7 +3410,8 @@
           <w:sz w:val="28"/>
         </w:rPr>
       </w:pPr>
-      <w:bookmarkStart w:id="13" w:name="_Toc387186716"/>
+      <w:bookmarkStart w:id="14" w:name="_Toc387186716"/>
+      <w:proofErr w:type="spellStart"/>
       <w:r>
         <w:rPr>
           <w:rFonts w:ascii="Arial" w:hAnsi="Arial" w:cs="Arial"/>
@@ -3181,7 +3422,8 @@
         <w:lastRenderedPageBreak/>
         <w:t>DownloadFile</w:t>
       </w:r>
-      <w:bookmarkEnd w:id="13"/>
+      <w:bookmarkEnd w:id="14"/>
+      <w:proofErr w:type="spellEnd"/>
     </w:p>
     <w:p>
       <w:pPr>
@@ -3200,6 +3442,7 @@
           <w:szCs w:val="23"/>
         </w:rPr>
       </w:pPr>
+      <w:proofErr w:type="spellStart"/>
       <w:r>
         <w:rPr>
           <w:rFonts w:ascii="Arial" w:hAnsi="Arial" w:cs="Arial"/>
@@ -3214,7 +3457,17 @@
           <w:sz w:val="23"/>
           <w:szCs w:val="23"/>
         </w:rPr>
-        <w:t>dFile es un módulo que permite descargas directas de imágenes o archivos.</w:t>
+        <w:t>dFile</w:t>
+      </w:r>
+      <w:proofErr w:type="spellEnd"/>
+      <w:r>
+        <w:rPr>
+          <w:rFonts w:ascii="Arial" w:hAnsi="Arial" w:cs="Arial"/>
+          <w:color w:val="000000"/>
+          <w:sz w:val="23"/>
+          <w:szCs w:val="23"/>
+        </w:rPr>
+        <w:t xml:space="preserve"> es un módulo que permite descargas directas de imágenes o archivos.</w:t>
       </w:r>
     </w:p>
     <w:p>
@@ -3261,7 +3514,8 @@
           <w:sz w:val="28"/>
         </w:rPr>
       </w:pPr>
-      <w:bookmarkStart w:id="14" w:name="_Toc387186717"/>
+      <w:bookmarkStart w:id="15" w:name="_Toc387186717"/>
+      <w:proofErr w:type="spellStart"/>
       <w:r>
         <w:rPr>
           <w:rFonts w:ascii="Arial" w:hAnsi="Arial" w:cs="Arial"/>
@@ -3271,7 +3525,8 @@
         </w:rPr>
         <w:t>CKEditor</w:t>
       </w:r>
-      <w:bookmarkEnd w:id="14"/>
+      <w:bookmarkEnd w:id="15"/>
+      <w:proofErr w:type="spellEnd"/>
     </w:p>
     <w:p>
       <w:pPr>
@@ -3289,6 +3544,7 @@
           <w:szCs w:val="22"/>
         </w:rPr>
       </w:pPr>
+      <w:proofErr w:type="spellStart"/>
       <w:r>
         <w:rPr>
           <w:rFonts w:ascii="Arial" w:hAnsi="Arial" w:cs="Arial"/>
@@ -3296,7 +3552,57 @@
           <w:sz w:val="22"/>
           <w:szCs w:val="22"/>
         </w:rPr>
-        <w:t>CKEditor permite reemplazar las áreas de texto de Drupal por CKEditor, un editor visual de HTML parecido a las herramientas que proporciona office.</w:t>
+        <w:t>CKEditor</w:t>
+      </w:r>
+      <w:proofErr w:type="spellEnd"/>
+      <w:r>
+        <w:rPr>
+          <w:rFonts w:ascii="Arial" w:hAnsi="Arial" w:cs="Arial"/>
+          <w:color w:val="000000"/>
+          <w:sz w:val="22"/>
+          <w:szCs w:val="22"/>
+        </w:rPr>
+        <w:t xml:space="preserve"> permite reemplazar las áreas de texto de </w:t>
+      </w:r>
+      <w:proofErr w:type="spellStart"/>
+      <w:r>
+        <w:rPr>
+          <w:rFonts w:ascii="Arial" w:hAnsi="Arial" w:cs="Arial"/>
+          <w:color w:val="000000"/>
+          <w:sz w:val="22"/>
+          <w:szCs w:val="22"/>
+        </w:rPr>
+        <w:t>Drupal</w:t>
+      </w:r>
+      <w:proofErr w:type="spellEnd"/>
+      <w:r>
+        <w:rPr>
+          <w:rFonts w:ascii="Arial" w:hAnsi="Arial" w:cs="Arial"/>
+          <w:color w:val="000000"/>
+          <w:sz w:val="22"/>
+          <w:szCs w:val="22"/>
+        </w:rPr>
+        <w:t xml:space="preserve"> por </w:t>
+      </w:r>
+      <w:proofErr w:type="spellStart"/>
+      <w:r>
+        <w:rPr>
+          <w:rFonts w:ascii="Arial" w:hAnsi="Arial" w:cs="Arial"/>
+          <w:color w:val="000000"/>
+          <w:sz w:val="22"/>
+          <w:szCs w:val="22"/>
+        </w:rPr>
+        <w:t>CKEditor</w:t>
+      </w:r>
+      <w:proofErr w:type="spellEnd"/>
+      <w:r>
+        <w:rPr>
+          <w:rFonts w:ascii="Arial" w:hAnsi="Arial" w:cs="Arial"/>
+          <w:color w:val="000000"/>
+          <w:sz w:val="22"/>
+          <w:szCs w:val="22"/>
+        </w:rPr>
+        <w:t>, un editor visual de HTML parecido a las herramientas que proporciona office.</w:t>
       </w:r>
       <w:r>
         <w:rPr>
@@ -3501,7 +3807,7 @@
           <w:sz w:val="28"/>
         </w:rPr>
       </w:pPr>
-      <w:bookmarkStart w:id="15" w:name="_Toc387186718"/>
+      <w:bookmarkStart w:id="16" w:name="_Toc387186718"/>
       <w:r>
         <w:rPr>
           <w:rFonts w:ascii="Arial" w:hAnsi="Arial" w:cs="Arial"/>
@@ -3511,7 +3817,7 @@
         </w:rPr>
         <w:t>Content Access</w:t>
       </w:r>
-      <w:bookmarkEnd w:id="15"/>
+      <w:bookmarkEnd w:id="16"/>
     </w:p>
     <w:p>
       <w:pPr>
@@ -3589,8 +3895,21 @@
         <w:pStyle w:val="Normal1"/>
         <w:ind w:left="426" w:hanging="426"/>
       </w:pPr>
-      <w:r>
-        <w:t>y el módulo Entity API</w:t>
+      <w:proofErr w:type="gramStart"/>
+      <w:r>
+        <w:t>y</w:t>
+      </w:r>
+      <w:proofErr w:type="gramEnd"/>
+      <w:r>
+        <w:t xml:space="preserve"> el módulo </w:t>
+      </w:r>
+      <w:proofErr w:type="spellStart"/>
+      <w:r>
+        <w:t>Entity</w:t>
+      </w:r>
+      <w:proofErr w:type="spellEnd"/>
+      <w:r>
+        <w:t xml:space="preserve"> API</w:t>
       </w:r>
     </w:p>
     <w:p>
@@ -3635,7 +3954,8 @@
           <w:sz w:val="28"/>
         </w:rPr>
       </w:pPr>
-      <w:bookmarkStart w:id="16" w:name="_Toc387186719"/>
+      <w:bookmarkStart w:id="17" w:name="_Toc387186719"/>
+      <w:proofErr w:type="spellStart"/>
       <w:r>
         <w:rPr>
           <w:rFonts w:ascii="Arial" w:hAnsi="Arial" w:cs="Arial"/>
@@ -3645,7 +3965,8 @@
         </w:rPr>
         <w:t>Webform</w:t>
       </w:r>
-      <w:bookmarkEnd w:id="16"/>
+      <w:bookmarkEnd w:id="17"/>
+      <w:proofErr w:type="spellEnd"/>
     </w:p>
     <w:p>
       <w:pPr>
@@ -3658,7 +3979,15 @@
         <w:ind w:firstLine="426"/>
       </w:pPr>
       <w:r>
-        <w:t>El módulo WebForm nos permite crear un tipo de contenido con los campos que queramos. En resumen, personalizar nuestro propio formulario.</w:t>
+        <w:t xml:space="preserve">El módulo </w:t>
+      </w:r>
+      <w:proofErr w:type="spellStart"/>
+      <w:r>
+        <w:t>WebForm</w:t>
+      </w:r>
+      <w:proofErr w:type="spellEnd"/>
+      <w:r>
+        <w:t xml:space="preserve"> nos permite crear un tipo de contenido con los campos que queramos. En resumen, personalizar nuestro propio formulario.</w:t>
       </w:r>
     </w:p>
     <w:p>
@@ -3712,7 +4041,8 @@
           <w:sz w:val="28"/>
         </w:rPr>
       </w:pPr>
-      <w:bookmarkStart w:id="17" w:name="_Toc387186720"/>
+      <w:bookmarkStart w:id="18" w:name="_Toc387186720"/>
+      <w:proofErr w:type="spellStart"/>
       <w:r>
         <w:rPr>
           <w:rFonts w:ascii="Arial" w:hAnsi="Arial" w:cs="Arial"/>
@@ -3722,7 +4052,8 @@
         </w:rPr>
         <w:t>ArrangeFields</w:t>
       </w:r>
-      <w:bookmarkEnd w:id="17"/>
+      <w:bookmarkEnd w:id="18"/>
+      <w:proofErr w:type="spellEnd"/>
     </w:p>
     <w:p>
       <w:pPr>
@@ -3734,8 +4065,13 @@
         <w:pStyle w:val="Normal1"/>
         <w:ind w:firstLine="426"/>
       </w:pPr>
-      <w:r>
-        <w:t>ArrangeFields es un módulo que nos permite crear cualquier tipo de contenido y colocarlos como nosotros queramos, simplemente hay que pinchar sobre los elementos que hayamos creado.</w:t>
+      <w:proofErr w:type="spellStart"/>
+      <w:r>
+        <w:t>ArrangeFields</w:t>
+      </w:r>
+      <w:proofErr w:type="spellEnd"/>
+      <w:r>
+        <w:t xml:space="preserve"> es un módulo que nos permite crear cualquier tipo de contenido y colocarlos como nosotros queramos, simplemente hay que pinchar sobre los elementos que hayamos creado.</w:t>
       </w:r>
     </w:p>
     <w:p>
@@ -3808,7 +4144,7 @@
           <w:sz w:val="28"/>
         </w:rPr>
       </w:pPr>
-      <w:bookmarkStart w:id="18" w:name="_Toc387186721"/>
+      <w:bookmarkStart w:id="19" w:name="_Toc387186721"/>
       <w:r>
         <w:rPr>
           <w:rFonts w:ascii="Arial" w:hAnsi="Arial" w:cs="Arial"/>
@@ -3816,9 +4152,20 @@
           <w:color w:val="741B47"/>
           <w:sz w:val="28"/>
         </w:rPr>
-        <w:t>Quick tabs</w:t>
-      </w:r>
-      <w:bookmarkEnd w:id="18"/>
+        <w:t xml:space="preserve">Quick </w:t>
+      </w:r>
+      <w:proofErr w:type="spellStart"/>
+      <w:r>
+        <w:rPr>
+          <w:rFonts w:ascii="Arial" w:hAnsi="Arial" w:cs="Arial"/>
+          <w:b/>
+          <w:color w:val="741B47"/>
+          <w:sz w:val="28"/>
+        </w:rPr>
+        <w:t>tabs</w:t>
+      </w:r>
+      <w:bookmarkEnd w:id="19"/>
+      <w:proofErr w:type="spellEnd"/>
     </w:p>
     <w:p>
       <w:pPr>
@@ -3831,7 +4178,15 @@
         <w:ind w:firstLine="426"/>
       </w:pPr>
       <w:r>
-        <w:t>Quick tabs es un módulo que nos permite hacer un menú con pestañas dentro de un menú de nuestra web.</w:t>
+        <w:t xml:space="preserve">Quick </w:t>
+      </w:r>
+      <w:proofErr w:type="spellStart"/>
+      <w:r>
+        <w:t>tabs</w:t>
+      </w:r>
+      <w:proofErr w:type="spellEnd"/>
+      <w:r>
+        <w:t xml:space="preserve"> es un módulo que nos permite hacer un menú con pestañas dentro de un menú de nuestra web.</w:t>
       </w:r>
     </w:p>
     <w:p>
@@ -3875,7 +4230,8 @@
           <w:szCs w:val="28"/>
         </w:rPr>
       </w:pPr>
-      <w:bookmarkStart w:id="19" w:name="_Toc387186722"/>
+      <w:bookmarkStart w:id="20" w:name="_Toc387186722"/>
+      <w:proofErr w:type="spellStart"/>
       <w:r>
         <w:rPr>
           <w:rFonts w:ascii="Arial" w:hAnsi="Arial" w:cs="Arial"/>
@@ -3884,9 +4240,32 @@
           <w:sz w:val="28"/>
           <w:szCs w:val="28"/>
         </w:rPr>
-        <w:t>BackUp and Migrate</w:t>
-      </w:r>
-      <w:bookmarkEnd w:id="19"/>
+        <w:t>BackUp</w:t>
+      </w:r>
+      <w:proofErr w:type="spellEnd"/>
+      <w:r>
+        <w:rPr>
+          <w:rFonts w:ascii="Arial" w:hAnsi="Arial" w:cs="Arial"/>
+          <w:b/>
+          <w:color w:val="741B47"/>
+          <w:sz w:val="28"/>
+          <w:szCs w:val="28"/>
+        </w:rPr>
+        <w:t xml:space="preserve"> and </w:t>
+      </w:r>
+      <w:proofErr w:type="spellStart"/>
+      <w:r>
+        <w:rPr>
+          <w:rFonts w:ascii="Arial" w:hAnsi="Arial" w:cs="Arial"/>
+          <w:b/>
+          <w:color w:val="741B47"/>
+          <w:sz w:val="28"/>
+          <w:szCs w:val="28"/>
+        </w:rPr>
+        <w:t>Migrate</w:t>
+      </w:r>
+      <w:bookmarkEnd w:id="20"/>
+      <w:proofErr w:type="spellEnd"/>
     </w:p>
     <w:p>
       <w:pPr>
@@ -3906,6 +4285,7 @@
           <w:szCs w:val="23"/>
         </w:rPr>
       </w:pPr>
+      <w:proofErr w:type="spellStart"/>
       <w:r>
         <w:rPr>
           <w:rFonts w:ascii="Arial" w:hAnsi="Arial" w:cs="Arial"/>
@@ -3913,7 +4293,57 @@
           <w:sz w:val="23"/>
           <w:szCs w:val="23"/>
         </w:rPr>
-        <w:t>BackUp and Migrate nos permite realizar copias de seguridad de la base de datos. Nos permite guardar la copia en FTP o en ruta local. Además podemos programar BackUps automáticos.</w:t>
+        <w:t>BackUp</w:t>
+      </w:r>
+      <w:proofErr w:type="spellEnd"/>
+      <w:r>
+        <w:rPr>
+          <w:rFonts w:ascii="Arial" w:hAnsi="Arial" w:cs="Arial"/>
+          <w:color w:val="000000"/>
+          <w:sz w:val="23"/>
+          <w:szCs w:val="23"/>
+        </w:rPr>
+        <w:t xml:space="preserve"> and </w:t>
+      </w:r>
+      <w:proofErr w:type="spellStart"/>
+      <w:r>
+        <w:rPr>
+          <w:rFonts w:ascii="Arial" w:hAnsi="Arial" w:cs="Arial"/>
+          <w:color w:val="000000"/>
+          <w:sz w:val="23"/>
+          <w:szCs w:val="23"/>
+        </w:rPr>
+        <w:t>Migrate</w:t>
+      </w:r>
+      <w:proofErr w:type="spellEnd"/>
+      <w:r>
+        <w:rPr>
+          <w:rFonts w:ascii="Arial" w:hAnsi="Arial" w:cs="Arial"/>
+          <w:color w:val="000000"/>
+          <w:sz w:val="23"/>
+          <w:szCs w:val="23"/>
+        </w:rPr>
+        <w:t xml:space="preserve"> nos permite realizar copias de seguridad de la base de datos. Nos permite guardar la copia en FTP o en ruta local. Además podemos programar </w:t>
+      </w:r>
+      <w:proofErr w:type="spellStart"/>
+      <w:r>
+        <w:rPr>
+          <w:rFonts w:ascii="Arial" w:hAnsi="Arial" w:cs="Arial"/>
+          <w:color w:val="000000"/>
+          <w:sz w:val="23"/>
+          <w:szCs w:val="23"/>
+        </w:rPr>
+        <w:t>BackUps</w:t>
+      </w:r>
+      <w:proofErr w:type="spellEnd"/>
+      <w:r>
+        <w:rPr>
+          <w:rFonts w:ascii="Arial" w:hAnsi="Arial" w:cs="Arial"/>
+          <w:color w:val="000000"/>
+          <w:sz w:val="23"/>
+          <w:szCs w:val="23"/>
+        </w:rPr>
+        <w:t xml:space="preserve"> automáticos.</w:t>
       </w:r>
     </w:p>
     <w:p>
@@ -3961,8 +4391,9 @@
           <w:szCs w:val="28"/>
         </w:rPr>
       </w:pPr>
-      <w:bookmarkStart w:id="20" w:name="_Toc383687591"/>
-      <w:bookmarkStart w:id="21" w:name="_Toc387186723"/>
+      <w:bookmarkStart w:id="21" w:name="_Toc383687591"/>
+      <w:bookmarkStart w:id="22" w:name="_Toc387186723"/>
+      <w:proofErr w:type="spellStart"/>
       <w:r>
         <w:rPr>
           <w:rFonts w:ascii="Arial" w:hAnsi="Arial" w:cs="Arial"/>
@@ -3973,8 +4404,9 @@
         </w:rPr>
         <w:t>AuthorPane</w:t>
       </w:r>
-      <w:bookmarkEnd w:id="20"/>
       <w:bookmarkEnd w:id="21"/>
+      <w:bookmarkEnd w:id="22"/>
+      <w:proofErr w:type="spellEnd"/>
     </w:p>
     <w:p>
       <w:pPr>
@@ -3986,12 +4418,21 @@
         <w:spacing w:after="0"/>
         <w:ind w:firstLine="567"/>
       </w:pPr>
+      <w:proofErr w:type="spellStart"/>
       <w:r>
         <w:rPr>
           <w:rFonts w:ascii="Arial" w:hAnsi="Arial" w:cs="Arial"/>
           <w:color w:val="000000"/>
         </w:rPr>
-        <w:t>AuthorPane es un bloque de información sobre un usuario dado, como los que se encuentran típicamente en los post de un foro. Desde el núcleo coge la información del usuario (nombre, fecha en la que se unió, si se encuentra activo o no...)</w:t>
+        <w:t>AuthorPane</w:t>
+      </w:r>
+      <w:proofErr w:type="spellEnd"/>
+      <w:r>
+        <w:rPr>
+          <w:rFonts w:ascii="Arial" w:hAnsi="Arial" w:cs="Arial"/>
+          <w:color w:val="000000"/>
+        </w:rPr>
+        <w:t xml:space="preserve"> es un bloque de información sobre un usuario dado, como los que se encuentran típicamente en los post de un foro. Desde el núcleo coge la información del usuario (nombre, fecha en la que se unió, si se encuentra activo o no...)</w:t>
       </w:r>
     </w:p>
     <w:p>
@@ -4041,7 +4482,8 @@
           <w:szCs w:val="28"/>
         </w:rPr>
       </w:pPr>
-      <w:bookmarkStart w:id="22" w:name="_Toc387186724"/>
+      <w:bookmarkStart w:id="23" w:name="_Toc387186724"/>
+      <w:proofErr w:type="spellStart"/>
       <w:r>
         <w:rPr>
           <w:rFonts w:ascii="Arial" w:hAnsi="Arial" w:cs="Arial"/>
@@ -4053,7 +4495,8 @@
         <w:lastRenderedPageBreak/>
         <w:t>FiveStars</w:t>
       </w:r>
-      <w:bookmarkEnd w:id="22"/>
+      <w:bookmarkEnd w:id="23"/>
+      <w:proofErr w:type="spellEnd"/>
     </w:p>
     <w:p>
       <w:pPr>
@@ -4127,7 +4570,8 @@
           <w:szCs w:val="28"/>
         </w:rPr>
       </w:pPr>
-      <w:bookmarkStart w:id="23" w:name="_Toc387186725"/>
+      <w:bookmarkStart w:id="24" w:name="_Toc387186725"/>
+      <w:proofErr w:type="spellStart"/>
       <w:r>
         <w:rPr>
           <w:rFonts w:ascii="Arial" w:hAnsi="Arial" w:cs="Arial"/>
@@ -4136,9 +4580,20 @@
           <w:sz w:val="28"/>
           <w:szCs w:val="28"/>
         </w:rPr>
-        <w:t>Voting Api</w:t>
-      </w:r>
-      <w:bookmarkEnd w:id="23"/>
+        <w:t>Voting</w:t>
+      </w:r>
+      <w:proofErr w:type="spellEnd"/>
+      <w:r>
+        <w:rPr>
+          <w:rFonts w:ascii="Arial" w:hAnsi="Arial" w:cs="Arial"/>
+          <w:b/>
+          <w:color w:val="741B47"/>
+          <w:sz w:val="28"/>
+          <w:szCs w:val="28"/>
+        </w:rPr>
+        <w:t xml:space="preserve"> Api</w:t>
+      </w:r>
+      <w:bookmarkEnd w:id="24"/>
     </w:p>
     <w:p>
       <w:pPr>
@@ -4152,7 +4607,15 @@
         <w:jc w:val="both"/>
       </w:pPr>
       <w:r>
-        <w:t>Módulo necesitado por fivestars que sirve para almacenar, recuperar</w:t>
+        <w:t xml:space="preserve">Módulo necesitado por </w:t>
+      </w:r>
+      <w:proofErr w:type="spellStart"/>
+      <w:r>
+        <w:t>fivestars</w:t>
+      </w:r>
+      <w:proofErr w:type="spellEnd"/>
+      <w:r>
+        <w:t xml:space="preserve"> que sirve para almacenar, recuperar</w:t>
       </w:r>
       <w:r>
         <w:t xml:space="preserve"> y tabulación de votos para contenidos </w:t>
@@ -4160,9 +4623,11 @@
       <w:r>
         <w:t xml:space="preserve">de </w:t>
       </w:r>
+      <w:proofErr w:type="spellStart"/>
       <w:r>
         <w:t>Drupal</w:t>
       </w:r>
+      <w:proofErr w:type="spellEnd"/>
       <w:r>
         <w:t>.</w:t>
       </w:r>
@@ -4207,7 +4672,7 @@
           <w:szCs w:val="28"/>
         </w:rPr>
       </w:pPr>
-      <w:bookmarkStart w:id="24" w:name="_Toc387186726"/>
+      <w:bookmarkStart w:id="25" w:name="_Toc387186726"/>
       <w:r>
         <w:rPr>
           <w:rFonts w:ascii="Arial" w:hAnsi="Arial" w:cs="Arial"/>
@@ -4216,9 +4681,21 @@
           <w:sz w:val="28"/>
           <w:szCs w:val="28"/>
         </w:rPr>
-        <w:t>Field collection</w:t>
-      </w:r>
-      <w:bookmarkEnd w:id="24"/>
+        <w:t xml:space="preserve">Field </w:t>
+      </w:r>
+      <w:proofErr w:type="spellStart"/>
+      <w:r>
+        <w:rPr>
+          <w:rFonts w:ascii="Arial" w:hAnsi="Arial" w:cs="Arial"/>
+          <w:b/>
+          <w:color w:val="741B47"/>
+          <w:sz w:val="28"/>
+          <w:szCs w:val="28"/>
+        </w:rPr>
+        <w:t>collection</w:t>
+      </w:r>
+      <w:bookmarkEnd w:id="25"/>
+      <w:proofErr w:type="spellEnd"/>
     </w:p>
     <w:p>
       <w:pPr>
@@ -4294,7 +4771,7 @@
           <w:szCs w:val="28"/>
         </w:rPr>
       </w:pPr>
-      <w:bookmarkStart w:id="25" w:name="_Toc387186727"/>
+      <w:bookmarkStart w:id="26" w:name="_Toc387186727"/>
       <w:r>
         <w:rPr>
           <w:rFonts w:ascii="Arial" w:hAnsi="Arial" w:cs="Arial"/>
@@ -4303,9 +4780,31 @@
           <w:sz w:val="28"/>
           <w:szCs w:val="28"/>
         </w:rPr>
-        <w:t>Rules Bonus Pack</w:t>
-      </w:r>
-      <w:bookmarkEnd w:id="25"/>
+        <w:t xml:space="preserve">Rules </w:t>
+      </w:r>
+      <w:proofErr w:type="spellStart"/>
+      <w:r>
+        <w:rPr>
+          <w:rFonts w:ascii="Arial" w:hAnsi="Arial" w:cs="Arial"/>
+          <w:b/>
+          <w:color w:val="741B47"/>
+          <w:sz w:val="28"/>
+          <w:szCs w:val="28"/>
+        </w:rPr>
+        <w:t>Bonus</w:t>
+      </w:r>
+      <w:proofErr w:type="spellEnd"/>
+      <w:r>
+        <w:rPr>
+          <w:rFonts w:ascii="Arial" w:hAnsi="Arial" w:cs="Arial"/>
+          <w:b/>
+          <w:color w:val="741B47"/>
+          <w:sz w:val="28"/>
+          <w:szCs w:val="28"/>
+        </w:rPr>
+        <w:t xml:space="preserve"> Pack</w:t>
+      </w:r>
+      <w:bookmarkEnd w:id="26"/>
     </w:p>
     <w:p>
       <w:pPr>
@@ -4395,7 +4894,29 @@
           <w:bdr w:val="none" w:sz="0" w:space="0" w:color="auto" w:frame="1"/>
           <w:shd w:val="clear" w:color="auto" w:fill="FFFFFF"/>
         </w:rPr>
-        <w:t>Rules Bonus: Block</w:t>
+        <w:t xml:space="preserve">Rules </w:t>
+      </w:r>
+      <w:proofErr w:type="spellStart"/>
+      <w:r>
+        <w:rPr>
+          <w:rStyle w:val="Textoennegrita"/>
+          <w:rFonts w:ascii="Arial Narrow" w:hAnsi="Arial Narrow" w:cs="Lucida Sans Unicode"/>
+          <w:b w:val="0"/>
+          <w:bdr w:val="none" w:sz="0" w:space="0" w:color="auto" w:frame="1"/>
+          <w:shd w:val="clear" w:color="auto" w:fill="FFFFFF"/>
+        </w:rPr>
+        <w:t>Bonus</w:t>
+      </w:r>
+      <w:proofErr w:type="spellEnd"/>
+      <w:r>
+        <w:rPr>
+          <w:rStyle w:val="Textoennegrita"/>
+          <w:rFonts w:ascii="Arial Narrow" w:hAnsi="Arial Narrow" w:cs="Lucida Sans Unicode"/>
+          <w:b w:val="0"/>
+          <w:bdr w:val="none" w:sz="0" w:space="0" w:color="auto" w:frame="1"/>
+          <w:shd w:val="clear" w:color="auto" w:fill="FFFFFF"/>
+        </w:rPr>
+        <w:t>: Block</w:t>
       </w:r>
       <w:r>
         <w:t>”.</w:t>
@@ -4503,7 +5024,8 @@
           <w:szCs w:val="28"/>
         </w:rPr>
       </w:pPr>
-      <w:bookmarkStart w:id="26" w:name="_Toc387186728"/>
+      <w:bookmarkStart w:id="27" w:name="_Toc387186728"/>
+      <w:proofErr w:type="spellStart"/>
       <w:r>
         <w:rPr>
           <w:rFonts w:ascii="Arial" w:hAnsi="Arial" w:cs="Arial"/>
@@ -4512,9 +5034,20 @@
           <w:sz w:val="28"/>
           <w:szCs w:val="28"/>
         </w:rPr>
-        <w:t>Menu position</w:t>
-      </w:r>
-      <w:bookmarkEnd w:id="26"/>
+        <w:t>Menu</w:t>
+      </w:r>
+      <w:proofErr w:type="spellEnd"/>
+      <w:r>
+        <w:rPr>
+          <w:rFonts w:ascii="Arial" w:hAnsi="Arial" w:cs="Arial"/>
+          <w:b/>
+          <w:color w:val="741B47"/>
+          <w:sz w:val="28"/>
+          <w:szCs w:val="28"/>
+        </w:rPr>
+        <w:t xml:space="preserve"> position</w:t>
+      </w:r>
+      <w:bookmarkEnd w:id="27"/>
     </w:p>
     <w:p>
       <w:pPr>
@@ -4549,8 +5082,6 @@
           <w:t>https://drupal.org/project/menu_position</w:t>
         </w:r>
       </w:hyperlink>
-      <w:bookmarkStart w:id="27" w:name="_GoBack"/>
-      <w:bookmarkEnd w:id="27"/>
     </w:p>
     <w:p>
       <w:pPr>
@@ -4575,6 +5106,7 @@
         </w:rPr>
       </w:pPr>
       <w:bookmarkStart w:id="28" w:name="_Toc387186729"/>
+      <w:proofErr w:type="spellStart"/>
       <w:r>
         <w:rPr>
           <w:rFonts w:ascii="Arial" w:hAnsi="Arial" w:cs="Arial"/>
@@ -4583,9 +5115,54 @@
           <w:sz w:val="28"/>
           <w:szCs w:val="28"/>
         </w:rPr>
-        <w:t>User registration password</w:t>
+        <w:t>User</w:t>
+      </w:r>
+      <w:proofErr w:type="spellEnd"/>
+      <w:r>
+        <w:rPr>
+          <w:rFonts w:ascii="Arial" w:hAnsi="Arial" w:cs="Arial"/>
+          <w:b/>
+          <w:color w:val="741B47"/>
+          <w:sz w:val="28"/>
+          <w:szCs w:val="28"/>
+        </w:rPr>
+        <w:t xml:space="preserve"> </w:t>
+      </w:r>
+      <w:proofErr w:type="spellStart"/>
+      <w:r>
+        <w:rPr>
+          <w:rFonts w:ascii="Arial" w:hAnsi="Arial" w:cs="Arial"/>
+          <w:b/>
+          <w:color w:val="741B47"/>
+          <w:sz w:val="28"/>
+          <w:szCs w:val="28"/>
+        </w:rPr>
+        <w:t>registration</w:t>
+      </w:r>
+      <w:proofErr w:type="spellEnd"/>
+      <w:r>
+        <w:rPr>
+          <w:rFonts w:ascii="Arial" w:hAnsi="Arial" w:cs="Arial"/>
+          <w:b/>
+          <w:color w:val="741B47"/>
+          <w:sz w:val="28"/>
+          <w:szCs w:val="28"/>
+        </w:rPr>
+        <w:t xml:space="preserve"> </w:t>
+      </w:r>
+      <w:proofErr w:type="spellStart"/>
+      <w:r>
+        <w:rPr>
+          <w:rFonts w:ascii="Arial" w:hAnsi="Arial" w:cs="Arial"/>
+          <w:b/>
+          <w:color w:val="741B47"/>
+          <w:sz w:val="28"/>
+          <w:szCs w:val="28"/>
+        </w:rPr>
+        <w:t>password</w:t>
       </w:r>
       <w:bookmarkEnd w:id="28"/>
+      <w:proofErr w:type="spellEnd"/>
     </w:p>
     <w:p>
       <w:pPr>
@@ -4598,8 +5175,13 @@
         <w:ind w:firstLine="567"/>
         <w:jc w:val="both"/>
       </w:pPr>
-      <w:r>
-        <w:t xml:space="preserve">Drupal 7, a la hora de crear un usuario nuevo nos ofrece dos posibilidades: Activarlo por medio de un email de verificación y que sea desde este mismo email desde donde se establezca la contraseña; o dar la posibilidad de elegir la contraseña en el formulario de registro y que la cuenta se active automáticamente. </w:t>
+      <w:proofErr w:type="spellStart"/>
+      <w:r>
+        <w:t>Drupal</w:t>
+      </w:r>
+      <w:proofErr w:type="spellEnd"/>
+      <w:r>
+        <w:t xml:space="preserve"> 7, a la hora de crear un usuario nuevo nos ofrece dos posibilidades: Activarlo por medio de un email de verificación y que sea desde este mismo email desde donde se establezca la contraseña; o dar la posibilidad de elegir la contraseña en el formulario de registro y que la cuenta se active automáticamente. </w:t>
       </w:r>
     </w:p>
     <w:p>
@@ -4669,9 +5251,21 @@
           <w:sz w:val="28"/>
           <w:szCs w:val="28"/>
         </w:rPr>
-        <w:t>Email required</w:t>
+        <w:t xml:space="preserve">Email </w:t>
+      </w:r>
+      <w:proofErr w:type="spellStart"/>
+      <w:r>
+        <w:rPr>
+          <w:rFonts w:ascii="Arial" w:hAnsi="Arial" w:cs="Arial"/>
+          <w:b/>
+          <w:color w:val="741B47"/>
+          <w:sz w:val="28"/>
+          <w:szCs w:val="28"/>
+        </w:rPr>
+        <w:t>required</w:t>
       </w:r>
       <w:bookmarkEnd w:id="29"/>
+      <w:proofErr w:type="spellEnd"/>
     </w:p>
     <w:p>
       <w:pPr>
@@ -4749,9 +5343,43 @@
           <w:sz w:val="28"/>
           <w:szCs w:val="28"/>
         </w:rPr>
-        <w:t>Email Change Confirmation</w:t>
+        <w:t xml:space="preserve">Email </w:t>
+      </w:r>
+      <w:proofErr w:type="spellStart"/>
+      <w:r>
+        <w:rPr>
+          <w:rFonts w:ascii="Arial" w:hAnsi="Arial" w:cs="Arial"/>
+          <w:b/>
+          <w:color w:val="741B47"/>
+          <w:sz w:val="28"/>
+          <w:szCs w:val="28"/>
+        </w:rPr>
+        <w:t>Change</w:t>
+      </w:r>
+      <w:proofErr w:type="spellEnd"/>
+      <w:r>
+        <w:rPr>
+          <w:rFonts w:ascii="Arial" w:hAnsi="Arial" w:cs="Arial"/>
+          <w:b/>
+          <w:color w:val="741B47"/>
+          <w:sz w:val="28"/>
+          <w:szCs w:val="28"/>
+        </w:rPr>
+        <w:t xml:space="preserve"> </w:t>
+      </w:r>
+      <w:proofErr w:type="spellStart"/>
+      <w:r>
+        <w:rPr>
+          <w:rFonts w:ascii="Arial" w:hAnsi="Arial" w:cs="Arial"/>
+          <w:b/>
+          <w:color w:val="741B47"/>
+          <w:sz w:val="28"/>
+          <w:szCs w:val="28"/>
+        </w:rPr>
+        <w:t>Confirmation</w:t>
       </w:r>
       <w:bookmarkEnd w:id="30"/>
+      <w:proofErr w:type="spellEnd"/>
     </w:p>
     <w:p>
       <w:pPr>
@@ -4779,6 +5407,9 @@
     <w:p>
       <w:pPr>
         <w:pStyle w:val="Normal1"/>
+        <w:rPr>
+          <w:rStyle w:val="Hipervnculo"/>
+        </w:rPr>
       </w:pPr>
       <w:hyperlink r:id="rId35" w:history="1">
         <w:r>
@@ -4789,9 +5420,234 @@
         </w:r>
       </w:hyperlink>
     </w:p>
+    <w:p>
+      <w:pPr>
+        <w:pStyle w:val="Normal1"/>
+      </w:pPr>
+    </w:p>
+    <w:p>
+      <w:pPr>
+        <w:pStyle w:val="Normal1"/>
+      </w:pPr>
+    </w:p>
+    <w:p>
+      <w:pPr>
+        <w:pStyle w:val="Normal1"/>
+      </w:pPr>
+    </w:p>
+    <w:p>
+      <w:pPr>
+        <w:pStyle w:val="Normal1"/>
+      </w:pPr>
+    </w:p>
+    <w:p>
+      <w:pPr>
+        <w:pStyle w:val="Normal1"/>
+      </w:pPr>
+    </w:p>
+    <w:p>
+      <w:pPr>
+        <w:pStyle w:val="Normal1"/>
+      </w:pPr>
+    </w:p>
+    <w:p>
+      <w:pPr>
+        <w:pStyle w:val="Normal1"/>
+      </w:pPr>
+    </w:p>
+    <w:p>
+      <w:pPr>
+        <w:pStyle w:val="Ttulo1"/>
+        <w:numPr>
+          <w:ilvl w:val="0"/>
+          <w:numId w:val="1"/>
+        </w:numPr>
+        <w:spacing w:line="240" w:lineRule="auto"/>
+        <w:ind w:left="0" w:firstLine="567"/>
+        <w:rPr>
+          <w:rFonts w:ascii="Arial" w:hAnsi="Arial" w:cs="Arial"/>
+          <w:b/>
+          <w:color w:val="741B47"/>
+          <w:sz w:val="28"/>
+          <w:szCs w:val="28"/>
+        </w:rPr>
+      </w:pPr>
+      <w:r>
+        <w:rPr>
+          <w:rFonts w:ascii="Arial" w:hAnsi="Arial" w:cs="Arial"/>
+          <w:b/>
+          <w:color w:val="741B47"/>
+          <w:sz w:val="28"/>
+          <w:szCs w:val="28"/>
+        </w:rPr>
+        <w:lastRenderedPageBreak/>
+        <w:t xml:space="preserve">   </w:t>
+      </w:r>
+      <w:proofErr w:type="spellStart"/>
+      <w:r>
+        <w:rPr>
+          <w:rFonts w:ascii="Arial" w:hAnsi="Arial" w:cs="Arial"/>
+          <w:b/>
+          <w:color w:val="741B47"/>
+          <w:sz w:val="28"/>
+          <w:szCs w:val="28"/>
+        </w:rPr>
+        <w:t>Pathauto</w:t>
+      </w:r>
+      <w:proofErr w:type="spellEnd"/>
+    </w:p>
+    <w:p>
+      <w:pPr>
+        <w:pStyle w:val="Normal1"/>
+      </w:pPr>
+    </w:p>
+    <w:p>
+      <w:pPr>
+        <w:pStyle w:val="Normal1"/>
+        <w:ind w:firstLine="720"/>
+      </w:pPr>
+      <w:r>
+        <w:t>Módulo usado para añadir un nombre predefinido a cada nodo que se genera de un tipo de contenido y así de esta manera poder asociar las imágenes del banner en cada página de manera correcta.</w:t>
+      </w:r>
+    </w:p>
+    <w:p>
+      <w:pPr>
+        <w:pStyle w:val="Normal1"/>
+      </w:pPr>
+    </w:p>
+    <w:p>
+      <w:pPr>
+        <w:pStyle w:val="Normal1"/>
+      </w:pPr>
+      <w:hyperlink r:id="rId36" w:history="1">
+        <w:r>
+          <w:rPr>
+            <w:rStyle w:val="Hipervnculo"/>
+          </w:rPr>
+          <w:t>https://drupal.org/project/pathauto</w:t>
+        </w:r>
+      </w:hyperlink>
+    </w:p>
+    <w:p>
+      <w:pPr>
+        <w:pStyle w:val="Normal1"/>
+      </w:pPr>
+    </w:p>
+    <w:p>
+      <w:pPr>
+        <w:pStyle w:val="Normal1"/>
+      </w:pPr>
+    </w:p>
+    <w:p>
+      <w:pPr>
+        <w:pStyle w:val="Ttulo1"/>
+        <w:numPr>
+          <w:ilvl w:val="0"/>
+          <w:numId w:val="1"/>
+        </w:numPr>
+        <w:spacing w:line="240" w:lineRule="auto"/>
+        <w:ind w:left="142" w:firstLine="425"/>
+        <w:rPr>
+          <w:rFonts w:ascii="Arial" w:hAnsi="Arial" w:cs="Arial"/>
+          <w:b/>
+          <w:color w:val="741B47"/>
+          <w:sz w:val="28"/>
+          <w:szCs w:val="28"/>
+        </w:rPr>
+      </w:pPr>
+      <w:r>
+        <w:rPr>
+          <w:rFonts w:ascii="Arial" w:hAnsi="Arial" w:cs="Arial"/>
+          <w:b/>
+          <w:color w:val="741B47"/>
+          <w:sz w:val="28"/>
+          <w:szCs w:val="28"/>
+        </w:rPr>
+        <w:t xml:space="preserve">   </w:t>
+      </w:r>
+      <w:proofErr w:type="spellStart"/>
+      <w:r>
+        <w:rPr>
+          <w:rFonts w:ascii="Arial" w:hAnsi="Arial" w:cs="Arial"/>
+          <w:b/>
+          <w:color w:val="741B47"/>
+          <w:sz w:val="28"/>
+          <w:szCs w:val="28"/>
+        </w:rPr>
+        <w:t>Path</w:t>
+      </w:r>
+      <w:proofErr w:type="spellEnd"/>
+      <w:r>
+        <w:rPr>
+          <w:rFonts w:ascii="Arial" w:hAnsi="Arial" w:cs="Arial"/>
+          <w:b/>
+          <w:color w:val="741B47"/>
+          <w:sz w:val="28"/>
+          <w:szCs w:val="28"/>
+        </w:rPr>
+        <w:t xml:space="preserve"> </w:t>
+      </w:r>
+      <w:proofErr w:type="spellStart"/>
+      <w:r>
+        <w:rPr>
+          <w:rFonts w:ascii="Arial" w:hAnsi="Arial" w:cs="Arial"/>
+          <w:b/>
+          <w:color w:val="741B47"/>
+          <w:sz w:val="28"/>
+          <w:szCs w:val="28"/>
+        </w:rPr>
+        <w:t>Breadcrumbs</w:t>
+      </w:r>
+      <w:proofErr w:type="spellEnd"/>
+    </w:p>
+    <w:p>
+      <w:pPr>
+        <w:pStyle w:val="Normal1"/>
+      </w:pPr>
+    </w:p>
+    <w:p>
+      <w:pPr>
+        <w:pStyle w:val="Normal1"/>
+        <w:ind w:firstLine="720"/>
+      </w:pPr>
+      <w:r>
+        <w:t xml:space="preserve">Módulo usado para que en cada contenido, aparezca la ruta de dónde estamos en cada momento. </w:t>
+      </w:r>
+    </w:p>
+    <w:p>
+      <w:pPr>
+        <w:pStyle w:val="Normal1"/>
+      </w:pPr>
+      <w:r>
+        <w:t>Un ejemplo de esto es, que si nos metemos en una receta, antes salía Inicio solo y con esto conseguimos que salga: Inicio&gt;&gt;Recetario&gt;&gt;nombre de la receta.</w:t>
+      </w:r>
+    </w:p>
+    <w:p>
+      <w:pPr>
+        <w:pStyle w:val="Normal1"/>
+      </w:pPr>
+    </w:p>
+    <w:p>
+      <w:pPr>
+        <w:pStyle w:val="Normal1"/>
+      </w:pPr>
+      <w:hyperlink r:id="rId37" w:history="1">
+        <w:r>
+          <w:rPr>
+            <w:rStyle w:val="Hipervnculo"/>
+          </w:rPr>
+          <w:t>https://drupal.org/project/path_breadcrumbs</w:t>
+        </w:r>
+      </w:hyperlink>
+    </w:p>
+    <w:p>
+      <w:pPr>
+        <w:pStyle w:val="Normal1"/>
+      </w:pPr>
+    </w:p>
     <w:sectPr>
-      <w:headerReference w:type="default" r:id="rId36"/>
-      <w:footerReference w:type="default" r:id="rId37"/>
+      <w:headerReference w:type="default" r:id="rId38"/>
+      <w:footerReference w:type="default" r:id="rId39"/>
       <w:pgSz w:w="11906" w:h="16838"/>
       <w:pgMar w:top="1440" w:right="1440" w:bottom="1440" w:left="1440" w:header="720" w:footer="720" w:gutter="0"/>
       <w:cols w:space="720"/>
@@ -4801,8 +5657,8 @@
 </file>
 
 <file path=word/endnotes.xml><?xml version="1.0" encoding="utf-8"?>
-<w:endnotes xmlns:ve="http://schemas.openxmlformats.org/markup-compatibility/2006" xmlns:o="urn:schemas-microsoft-com:office:office" xmlns:r="http://schemas.openxmlformats.org/officeDocument/2006/relationships" xmlns:m="http://schemas.openxmlformats.org/officeDocument/2006/math" xmlns:v="urn:schemas-microsoft-com:vml" xmlns:wp="http://schemas.openxmlformats.org/drawingml/2006/wordprocessingDrawing" xmlns:w10="urn:schemas-microsoft-com:office:word" xmlns:w="http://schemas.openxmlformats.org/wordprocessingml/2006/main" xmlns:wne="http://schemas.microsoft.com/office/word/2006/wordml">
-  <w:endnote w:type="separator" w:id="0">
+<w:endnotes xmlns:wpc="http://schemas.microsoft.com/office/word/2010/wordprocessingCanvas" xmlns:mc="http://schemas.openxmlformats.org/markup-compatibility/2006" xmlns:o="urn:schemas-microsoft-com:office:office" xmlns:r="http://schemas.openxmlformats.org/officeDocument/2006/relationships" xmlns:m="http://schemas.openxmlformats.org/officeDocument/2006/math" xmlns:v="urn:schemas-microsoft-com:vml" xmlns:wp14="http://schemas.microsoft.com/office/word/2010/wordprocessingDrawing" xmlns:wp="http://schemas.openxmlformats.org/drawingml/2006/wordprocessingDrawing" xmlns:w10="urn:schemas-microsoft-com:office:word" xmlns:w="http://schemas.openxmlformats.org/wordprocessingml/2006/main" xmlns:w14="http://schemas.microsoft.com/office/word/2010/wordml" xmlns:w15="http://schemas.microsoft.com/office/word/2012/wordml" xmlns:wpg="http://schemas.microsoft.com/office/word/2010/wordprocessingGroup" xmlns:wpi="http://schemas.microsoft.com/office/word/2010/wordprocessingInk" xmlns:wne="http://schemas.microsoft.com/office/word/2006/wordml" xmlns:wps="http://schemas.microsoft.com/office/word/2010/wordprocessingShape" mc:Ignorable="w14 w15 wp14">
+  <w:endnote w:type="separator" w:id="-1">
     <w:p>
       <w:pPr>
         <w:spacing w:after="0" w:line="240" w:lineRule="auto"/>
@@ -4812,7 +5668,7 @@
       </w:r>
     </w:p>
   </w:endnote>
-  <w:endnote w:type="continuationSeparator" w:id="1">
+  <w:endnote w:type="continuationSeparator" w:id="0">
     <w:p>
       <w:pPr>
         <w:spacing w:after="0" w:line="240" w:lineRule="auto"/>
@@ -4826,7 +5682,7 @@
 </file>
 
 <file path=word/footer1.xml><?xml version="1.0" encoding="utf-8"?>
-<w:ftr xmlns:ve="http://schemas.openxmlformats.org/markup-compatibility/2006" xmlns:o="urn:schemas-microsoft-com:office:office" xmlns:r="http://schemas.openxmlformats.org/officeDocument/2006/relationships" xmlns:m="http://schemas.openxmlformats.org/officeDocument/2006/math" xmlns:v="urn:schemas-microsoft-com:vml" xmlns:wp="http://schemas.openxmlformats.org/drawingml/2006/wordprocessingDrawing" xmlns:w10="urn:schemas-microsoft-com:office:word" xmlns:w="http://schemas.openxmlformats.org/wordprocessingml/2006/main" xmlns:wne="http://schemas.microsoft.com/office/word/2006/wordml">
+<w:ftr xmlns:wpc="http://schemas.microsoft.com/office/word/2010/wordprocessingCanvas" xmlns:mc="http://schemas.openxmlformats.org/markup-compatibility/2006" xmlns:o="urn:schemas-microsoft-com:office:office" xmlns:r="http://schemas.openxmlformats.org/officeDocument/2006/relationships" xmlns:m="http://schemas.openxmlformats.org/officeDocument/2006/math" xmlns:v="urn:schemas-microsoft-com:vml" xmlns:wp14="http://schemas.microsoft.com/office/word/2010/wordprocessingDrawing" xmlns:wp="http://schemas.openxmlformats.org/drawingml/2006/wordprocessingDrawing" xmlns:w10="urn:schemas-microsoft-com:office:word" xmlns:w="http://schemas.openxmlformats.org/wordprocessingml/2006/main" xmlns:w14="http://schemas.microsoft.com/office/word/2010/wordml" xmlns:w15="http://schemas.microsoft.com/office/word/2012/wordml" xmlns:wpg="http://schemas.microsoft.com/office/word/2010/wordprocessingGroup" xmlns:wpi="http://schemas.microsoft.com/office/word/2010/wordprocessingInk" xmlns:wne="http://schemas.microsoft.com/office/word/2006/wordml" xmlns:wps="http://schemas.microsoft.com/office/word/2010/wordprocessingShape" mc:Ignorable="w14 w15 wp14">
   <w:p>
     <w:pPr>
       <w:pStyle w:val="Normal1"/>
@@ -4852,6 +5708,7 @@
         <w:docPartUnique/>
       </w:docPartObj>
     </w:sdtPr>
+    <w:sdtEndPr/>
     <w:sdtContent>
       <w:p>
         <w:pPr>
@@ -4884,7 +5741,7 @@
             <w:noProof/>
             <w:color w:val="660033"/>
           </w:rPr>
-          <w:t>7</w:t>
+          <w:t>9</w:t>
         </w:r>
         <w:r>
           <w:rPr>
@@ -4899,8 +5756,8 @@
 </file>
 
 <file path=word/footnotes.xml><?xml version="1.0" encoding="utf-8"?>
-<w:footnotes xmlns:ve="http://schemas.openxmlformats.org/markup-compatibility/2006" xmlns:o="urn:schemas-microsoft-com:office:office" xmlns:r="http://schemas.openxmlformats.org/officeDocument/2006/relationships" xmlns:m="http://schemas.openxmlformats.org/officeDocument/2006/math" xmlns:v="urn:schemas-microsoft-com:vml" xmlns:wp="http://schemas.openxmlformats.org/drawingml/2006/wordprocessingDrawing" xmlns:w10="urn:schemas-microsoft-com:office:word" xmlns:w="http://schemas.openxmlformats.org/wordprocessingml/2006/main" xmlns:wne="http://schemas.microsoft.com/office/word/2006/wordml">
-  <w:footnote w:type="separator" w:id="0">
+<w:footnotes xmlns:wpc="http://schemas.microsoft.com/office/word/2010/wordprocessingCanvas" xmlns:mc="http://schemas.openxmlformats.org/markup-compatibility/2006" xmlns:o="urn:schemas-microsoft-com:office:office" xmlns:r="http://schemas.openxmlformats.org/officeDocument/2006/relationships" xmlns:m="http://schemas.openxmlformats.org/officeDocument/2006/math" xmlns:v="urn:schemas-microsoft-com:vml" xmlns:wp14="http://schemas.microsoft.com/office/word/2010/wordprocessingDrawing" xmlns:wp="http://schemas.openxmlformats.org/drawingml/2006/wordprocessingDrawing" xmlns:w10="urn:schemas-microsoft-com:office:word" xmlns:w="http://schemas.openxmlformats.org/wordprocessingml/2006/main" xmlns:w14="http://schemas.microsoft.com/office/word/2010/wordml" xmlns:w15="http://schemas.microsoft.com/office/word/2012/wordml" xmlns:wpg="http://schemas.microsoft.com/office/word/2010/wordprocessingGroup" xmlns:wpi="http://schemas.microsoft.com/office/word/2010/wordprocessingInk" xmlns:wne="http://schemas.microsoft.com/office/word/2006/wordml" xmlns:wps="http://schemas.microsoft.com/office/word/2010/wordprocessingShape" mc:Ignorable="w14 w15 wp14">
+  <w:footnote w:type="separator" w:id="-1">
     <w:p>
       <w:pPr>
         <w:spacing w:after="0" w:line="240" w:lineRule="auto"/>
@@ -4910,7 +5767,7 @@
       </w:r>
     </w:p>
   </w:footnote>
-  <w:footnote w:type="continuationSeparator" w:id="1">
+  <w:footnote w:type="continuationSeparator" w:id="0">
     <w:p>
       <w:pPr>
         <w:spacing w:after="0" w:line="240" w:lineRule="auto"/>
@@ -4924,7 +5781,7 @@
 </file>
 
 <file path=word/header1.xml><?xml version="1.0" encoding="utf-8"?>
-<w:hdr xmlns:ve="http://schemas.openxmlformats.org/markup-compatibility/2006" xmlns:o="urn:schemas-microsoft-com:office:office" xmlns:r="http://schemas.openxmlformats.org/officeDocument/2006/relationships" xmlns:m="http://schemas.openxmlformats.org/officeDocument/2006/math" xmlns:v="urn:schemas-microsoft-com:vml" xmlns:wp="http://schemas.openxmlformats.org/drawingml/2006/wordprocessingDrawing" xmlns:w10="urn:schemas-microsoft-com:office:word" xmlns:w="http://schemas.openxmlformats.org/wordprocessingml/2006/main" xmlns:wne="http://schemas.microsoft.com/office/word/2006/wordml">
+<w:hdr xmlns:wpc="http://schemas.microsoft.com/office/word/2010/wordprocessingCanvas" xmlns:mc="http://schemas.openxmlformats.org/markup-compatibility/2006" xmlns:o="urn:schemas-microsoft-com:office:office" xmlns:r="http://schemas.openxmlformats.org/officeDocument/2006/relationships" xmlns:m="http://schemas.openxmlformats.org/officeDocument/2006/math" xmlns:v="urn:schemas-microsoft-com:vml" xmlns:wp14="http://schemas.microsoft.com/office/word/2010/wordprocessingDrawing" xmlns:wp="http://schemas.openxmlformats.org/drawingml/2006/wordprocessingDrawing" xmlns:w10="urn:schemas-microsoft-com:office:word" xmlns:w="http://schemas.openxmlformats.org/wordprocessingml/2006/main" xmlns:w14="http://schemas.microsoft.com/office/word/2010/wordml" xmlns:w15="http://schemas.microsoft.com/office/word/2012/wordml" xmlns:wpg="http://schemas.microsoft.com/office/word/2010/wordprocessingGroup" xmlns:wpi="http://schemas.microsoft.com/office/word/2010/wordprocessingInk" xmlns:wne="http://schemas.microsoft.com/office/word/2006/wordml" xmlns:wps="http://schemas.microsoft.com/office/word/2010/wordprocessingShape" mc:Ignorable="w14 w15 wp14">
   <w:p>
     <w:pPr>
       <w:pStyle w:val="Normal1"/>
@@ -5045,7 +5902,7 @@
 </file>
 
 <file path=word/numbering.xml><?xml version="1.0" encoding="utf-8"?>
-<w:numbering xmlns:ve="http://schemas.openxmlformats.org/markup-compatibility/2006" xmlns:o="urn:schemas-microsoft-com:office:office" xmlns:r="http://schemas.openxmlformats.org/officeDocument/2006/relationships" xmlns:m="http://schemas.openxmlformats.org/officeDocument/2006/math" xmlns:v="urn:schemas-microsoft-com:vml" xmlns:wp="http://schemas.openxmlformats.org/drawingml/2006/wordprocessingDrawing" xmlns:w10="urn:schemas-microsoft-com:office:word" xmlns:w="http://schemas.openxmlformats.org/wordprocessingml/2006/main" xmlns:wne="http://schemas.microsoft.com/office/word/2006/wordml">
+<w:numbering xmlns:wpc="http://schemas.microsoft.com/office/word/2010/wordprocessingCanvas" xmlns:mc="http://schemas.openxmlformats.org/markup-compatibility/2006" xmlns:o="urn:schemas-microsoft-com:office:office" xmlns:r="http://schemas.openxmlformats.org/officeDocument/2006/relationships" xmlns:m="http://schemas.openxmlformats.org/officeDocument/2006/math" xmlns:v="urn:schemas-microsoft-com:vml" xmlns:wp14="http://schemas.microsoft.com/office/word/2010/wordprocessingDrawing" xmlns:wp="http://schemas.openxmlformats.org/drawingml/2006/wordprocessingDrawing" xmlns:w10="urn:schemas-microsoft-com:office:word" xmlns:w="http://schemas.openxmlformats.org/wordprocessingml/2006/main" xmlns:w14="http://schemas.microsoft.com/office/word/2010/wordml" xmlns:w15="http://schemas.microsoft.com/office/word/2012/wordml" xmlns:wpg="http://schemas.microsoft.com/office/word/2010/wordprocessingGroup" xmlns:wpi="http://schemas.microsoft.com/office/word/2010/wordprocessingInk" xmlns:wne="http://schemas.microsoft.com/office/word/2006/wordml" xmlns:wps="http://schemas.microsoft.com/office/word/2010/wordprocessingShape" mc:Ignorable="w14 w15 wp14">
   <w:abstractNum w:abstractNumId="0">
     <w:nsid w:val="005F7AA0"/>
     <w:multiLevelType w:val="multilevel"/>
@@ -5282,6 +6139,128 @@
     </w:lvl>
   </w:abstractNum>
   <w:abstractNum w:abstractNumId="2">
+    <w:nsid w:val="043B0A7B"/>
+    <w:multiLevelType w:val="multilevel"/>
+    <w:tmpl w:val="CDE442B8"/>
+    <w:lvl w:ilvl="0">
+      <w:start w:val="1"/>
+      <w:numFmt w:val="decimal"/>
+      <w:lvlText w:val="%1."/>
+      <w:lvlJc w:val="right"/>
+      <w:pPr>
+        <w:ind w:left="720" w:firstLine="360"/>
+      </w:pPr>
+      <w:rPr>
+        <w:rFonts w:hint="default"/>
+        <w:u w:val="none"/>
+      </w:rPr>
+    </w:lvl>
+    <w:lvl w:ilvl="1">
+      <w:start w:val="1"/>
+      <w:numFmt w:val="decimal"/>
+      <w:lvlText w:val="%1.%2."/>
+      <w:lvlJc w:val="right"/>
+      <w:pPr>
+        <w:ind w:left="1440" w:firstLine="1080"/>
+      </w:pPr>
+      <w:rPr>
+        <w:rFonts w:hint="default"/>
+        <w:u w:val="none"/>
+      </w:rPr>
+    </w:lvl>
+    <w:lvl w:ilvl="2">
+      <w:start w:val="1"/>
+      <w:numFmt w:val="decimal"/>
+      <w:lvlText w:val="%1.%2.%3."/>
+      <w:lvlJc w:val="right"/>
+      <w:pPr>
+        <w:ind w:left="2160" w:firstLine="1800"/>
+      </w:pPr>
+      <w:rPr>
+        <w:rFonts w:hint="default"/>
+        <w:u w:val="none"/>
+      </w:rPr>
+    </w:lvl>
+    <w:lvl w:ilvl="3">
+      <w:start w:val="1"/>
+      <w:numFmt w:val="decimal"/>
+      <w:lvlText w:val="%1.%2.%3.%4."/>
+      <w:lvlJc w:val="right"/>
+      <w:pPr>
+        <w:ind w:left="2880" w:firstLine="2520"/>
+      </w:pPr>
+      <w:rPr>
+        <w:rFonts w:hint="default"/>
+        <w:u w:val="none"/>
+      </w:rPr>
+    </w:lvl>
+    <w:lvl w:ilvl="4">
+      <w:start w:val="1"/>
+      <w:numFmt w:val="decimal"/>
+      <w:lvlText w:val="%1.%2.%3.%4.%5."/>
+      <w:lvlJc w:val="right"/>
+      <w:pPr>
+        <w:ind w:left="3600" w:firstLine="3240"/>
+      </w:pPr>
+      <w:rPr>
+        <w:rFonts w:hint="default"/>
+        <w:u w:val="none"/>
+      </w:rPr>
+    </w:lvl>
+    <w:lvl w:ilvl="5">
+      <w:start w:val="1"/>
+      <w:numFmt w:val="decimal"/>
+      <w:lvlText w:val="%1.%2.%3.%4.%5.%6."/>
+      <w:lvlJc w:val="right"/>
+      <w:pPr>
+        <w:ind w:left="4320" w:firstLine="3960"/>
+      </w:pPr>
+      <w:rPr>
+        <w:rFonts w:hint="default"/>
+        <w:u w:val="none"/>
+      </w:rPr>
+    </w:lvl>
+    <w:lvl w:ilvl="6">
+      <w:start w:val="1"/>
+      <w:numFmt w:val="decimal"/>
+      <w:lvlText w:val="%1.%2.%3.%4.%5.%6.%7."/>
+      <w:lvlJc w:val="right"/>
+      <w:pPr>
+        <w:ind w:left="5040" w:firstLine="4680"/>
+      </w:pPr>
+      <w:rPr>
+        <w:rFonts w:hint="default"/>
+        <w:u w:val="none"/>
+      </w:rPr>
+    </w:lvl>
+    <w:lvl w:ilvl="7">
+      <w:start w:val="1"/>
+      <w:numFmt w:val="decimal"/>
+      <w:lvlText w:val="%1.%2.%3.%4.%5.%6.%7.%8."/>
+      <w:lvlJc w:val="right"/>
+      <w:pPr>
+        <w:ind w:left="5760" w:firstLine="5400"/>
+      </w:pPr>
+      <w:rPr>
+        <w:rFonts w:hint="default"/>
+        <w:u w:val="none"/>
+      </w:rPr>
+    </w:lvl>
+    <w:lvl w:ilvl="8">
+      <w:start w:val="1"/>
+      <w:numFmt w:val="decimal"/>
+      <w:lvlText w:val="%1.%2.%3.%4.%5.%6.%7.%8.%9."/>
+      <w:lvlJc w:val="right"/>
+      <w:pPr>
+        <w:ind w:left="6480" w:firstLine="6120"/>
+      </w:pPr>
+      <w:rPr>
+        <w:rFonts w:hint="default"/>
+        <w:u w:val="none"/>
+      </w:rPr>
+    </w:lvl>
+  </w:abstractNum>
+  <w:abstractNum w:abstractNumId="3">
     <w:nsid w:val="0FD45F94"/>
     <w:multiLevelType w:val="multilevel"/>
     <w:tmpl w:val="68D64D7C"/>
@@ -5421,7 +6400,7 @@
       </w:rPr>
     </w:lvl>
   </w:abstractNum>
-  <w:abstractNum w:abstractNumId="3">
+  <w:abstractNum w:abstractNumId="4">
     <w:nsid w:val="129D33CF"/>
     <w:multiLevelType w:val="multilevel"/>
     <w:tmpl w:val="6C2E8DCC"/>
@@ -5543,7 +6522,7 @@
       </w:rPr>
     </w:lvl>
   </w:abstractNum>
-  <w:abstractNum w:abstractNumId="4">
+  <w:abstractNum w:abstractNumId="5">
     <w:nsid w:val="13D803C6"/>
     <w:multiLevelType w:val="multilevel"/>
     <w:tmpl w:val="6C2E8DCC"/>
@@ -5665,7 +6644,7 @@
       </w:rPr>
     </w:lvl>
   </w:abstractNum>
-  <w:abstractNum w:abstractNumId="5">
+  <w:abstractNum w:abstractNumId="6">
     <w:nsid w:val="15230CBE"/>
     <w:multiLevelType w:val="hybridMultilevel"/>
     <w:tmpl w:val="29A4EC5C"/>
@@ -5751,7 +6730,7 @@
       </w:pPr>
     </w:lvl>
   </w:abstractNum>
-  <w:abstractNum w:abstractNumId="6">
+  <w:abstractNum w:abstractNumId="7">
     <w:nsid w:val="176824EE"/>
     <w:multiLevelType w:val="multilevel"/>
     <w:tmpl w:val="D2B04D6C"/>
@@ -5873,7 +6852,7 @@
       </w:rPr>
     </w:lvl>
   </w:abstractNum>
-  <w:abstractNum w:abstractNumId="7">
+  <w:abstractNum w:abstractNumId="8">
     <w:nsid w:val="1A38057B"/>
     <w:multiLevelType w:val="multilevel"/>
     <w:tmpl w:val="DA8CE632"/>
@@ -5986,7 +6965,7 @@
       </w:pPr>
     </w:lvl>
   </w:abstractNum>
-  <w:abstractNum w:abstractNumId="8">
+  <w:abstractNum w:abstractNumId="9">
     <w:nsid w:val="1BFB126E"/>
     <w:multiLevelType w:val="multilevel"/>
     <w:tmpl w:val="55EE1298"/>
@@ -6108,7 +7087,7 @@
       </w:rPr>
     </w:lvl>
   </w:abstractNum>
-  <w:abstractNum w:abstractNumId="9">
+  <w:abstractNum w:abstractNumId="10">
     <w:nsid w:val="298B7FD2"/>
     <w:multiLevelType w:val="multilevel"/>
     <w:tmpl w:val="BD40BE4A"/>
@@ -6230,7 +7209,7 @@
       </w:rPr>
     </w:lvl>
   </w:abstractNum>
-  <w:abstractNum w:abstractNumId="10">
+  <w:abstractNum w:abstractNumId="11">
     <w:nsid w:val="300B62E0"/>
     <w:multiLevelType w:val="multilevel"/>
     <w:tmpl w:val="4C84B786"/>
@@ -6352,7 +7331,7 @@
       </w:rPr>
     </w:lvl>
   </w:abstractNum>
-  <w:abstractNum w:abstractNumId="11">
+  <w:abstractNum w:abstractNumId="12">
     <w:nsid w:val="31DC7607"/>
     <w:multiLevelType w:val="multilevel"/>
     <w:tmpl w:val="7DD48F68"/>
@@ -6465,7 +7444,7 @@
       </w:pPr>
     </w:lvl>
   </w:abstractNum>
-  <w:abstractNum w:abstractNumId="12">
+  <w:abstractNum w:abstractNumId="13">
     <w:nsid w:val="4BA94B4F"/>
     <w:multiLevelType w:val="multilevel"/>
     <w:tmpl w:val="68D64D7C"/>
@@ -6605,7 +7584,129 @@
       </w:rPr>
     </w:lvl>
   </w:abstractNum>
-  <w:abstractNum w:abstractNumId="13">
+  <w:abstractNum w:abstractNumId="14">
+    <w:nsid w:val="532C0FAB"/>
+    <w:multiLevelType w:val="multilevel"/>
+    <w:tmpl w:val="CDE442B8"/>
+    <w:lvl w:ilvl="0">
+      <w:start w:val="1"/>
+      <w:numFmt w:val="decimal"/>
+      <w:lvlText w:val="%1."/>
+      <w:lvlJc w:val="right"/>
+      <w:pPr>
+        <w:ind w:left="720" w:firstLine="360"/>
+      </w:pPr>
+      <w:rPr>
+        <w:rFonts w:hint="default"/>
+        <w:u w:val="none"/>
+      </w:rPr>
+    </w:lvl>
+    <w:lvl w:ilvl="1">
+      <w:start w:val="1"/>
+      <w:numFmt w:val="decimal"/>
+      <w:lvlText w:val="%1.%2."/>
+      <w:lvlJc w:val="right"/>
+      <w:pPr>
+        <w:ind w:left="1440" w:firstLine="1080"/>
+      </w:pPr>
+      <w:rPr>
+        <w:rFonts w:hint="default"/>
+        <w:u w:val="none"/>
+      </w:rPr>
+    </w:lvl>
+    <w:lvl w:ilvl="2">
+      <w:start w:val="1"/>
+      <w:numFmt w:val="decimal"/>
+      <w:lvlText w:val="%1.%2.%3."/>
+      <w:lvlJc w:val="right"/>
+      <w:pPr>
+        <w:ind w:left="2160" w:firstLine="1800"/>
+      </w:pPr>
+      <w:rPr>
+        <w:rFonts w:hint="default"/>
+        <w:u w:val="none"/>
+      </w:rPr>
+    </w:lvl>
+    <w:lvl w:ilvl="3">
+      <w:start w:val="1"/>
+      <w:numFmt w:val="decimal"/>
+      <w:lvlText w:val="%1.%2.%3.%4."/>
+      <w:lvlJc w:val="right"/>
+      <w:pPr>
+        <w:ind w:left="2880" w:firstLine="2520"/>
+      </w:pPr>
+      <w:rPr>
+        <w:rFonts w:hint="default"/>
+        <w:u w:val="none"/>
+      </w:rPr>
+    </w:lvl>
+    <w:lvl w:ilvl="4">
+      <w:start w:val="1"/>
+      <w:numFmt w:val="decimal"/>
+      <w:lvlText w:val="%1.%2.%3.%4.%5."/>
+      <w:lvlJc w:val="right"/>
+      <w:pPr>
+        <w:ind w:left="3600" w:firstLine="3240"/>
+      </w:pPr>
+      <w:rPr>
+        <w:rFonts w:hint="default"/>
+        <w:u w:val="none"/>
+      </w:rPr>
+    </w:lvl>
+    <w:lvl w:ilvl="5">
+      <w:start w:val="1"/>
+      <w:numFmt w:val="decimal"/>
+      <w:lvlText w:val="%1.%2.%3.%4.%5.%6."/>
+      <w:lvlJc w:val="right"/>
+      <w:pPr>
+        <w:ind w:left="4320" w:firstLine="3960"/>
+      </w:pPr>
+      <w:rPr>
+        <w:rFonts w:hint="default"/>
+        <w:u w:val="none"/>
+      </w:rPr>
+    </w:lvl>
+    <w:lvl w:ilvl="6">
+      <w:start w:val="1"/>
+      <w:numFmt w:val="decimal"/>
+      <w:lvlText w:val="%1.%2.%3.%4.%5.%6.%7."/>
+      <w:lvlJc w:val="right"/>
+      <w:pPr>
+        <w:ind w:left="5040" w:firstLine="4680"/>
+      </w:pPr>
+      <w:rPr>
+        <w:rFonts w:hint="default"/>
+        <w:u w:val="none"/>
+      </w:rPr>
+    </w:lvl>
+    <w:lvl w:ilvl="7">
+      <w:start w:val="1"/>
+      <w:numFmt w:val="decimal"/>
+      <w:lvlText w:val="%1.%2.%3.%4.%5.%6.%7.%8."/>
+      <w:lvlJc w:val="right"/>
+      <w:pPr>
+        <w:ind w:left="5760" w:firstLine="5400"/>
+      </w:pPr>
+      <w:rPr>
+        <w:rFonts w:hint="default"/>
+        <w:u w:val="none"/>
+      </w:rPr>
+    </w:lvl>
+    <w:lvl w:ilvl="8">
+      <w:start w:val="1"/>
+      <w:numFmt w:val="decimal"/>
+      <w:lvlText w:val="%1.%2.%3.%4.%5.%6.%7.%8.%9."/>
+      <w:lvlJc w:val="right"/>
+      <w:pPr>
+        <w:ind w:left="6480" w:firstLine="6120"/>
+      </w:pPr>
+      <w:rPr>
+        <w:rFonts w:hint="default"/>
+        <w:u w:val="none"/>
+      </w:rPr>
+    </w:lvl>
+  </w:abstractNum>
+  <w:abstractNum w:abstractNumId="15">
     <w:nsid w:val="5592129C"/>
     <w:multiLevelType w:val="multilevel"/>
     <w:tmpl w:val="5AAAA370"/>
@@ -6727,7 +7828,7 @@
       </w:rPr>
     </w:lvl>
   </w:abstractNum>
-  <w:abstractNum w:abstractNumId="14">
+  <w:abstractNum w:abstractNumId="16">
     <w:nsid w:val="5A650F3E"/>
     <w:multiLevelType w:val="multilevel"/>
     <w:tmpl w:val="D2B04D6C"/>
@@ -6849,7 +7950,7 @@
       </w:rPr>
     </w:lvl>
   </w:abstractNum>
-  <w:abstractNum w:abstractNumId="15">
+  <w:abstractNum w:abstractNumId="17">
     <w:nsid w:val="696177DA"/>
     <w:multiLevelType w:val="multilevel"/>
     <w:tmpl w:val="0B12EC5A"/>
@@ -6971,7 +8072,7 @@
       </w:rPr>
     </w:lvl>
   </w:abstractNum>
-  <w:abstractNum w:abstractNumId="16">
+  <w:abstractNum w:abstractNumId="18">
     <w:nsid w:val="713A1825"/>
     <w:multiLevelType w:val="multilevel"/>
     <w:tmpl w:val="5C2EDBC4"/>
@@ -7084,7 +8185,7 @@
       </w:rPr>
     </w:lvl>
   </w:abstractNum>
-  <w:abstractNum w:abstractNumId="17">
+  <w:abstractNum w:abstractNumId="19">
     <w:nsid w:val="72520F8E"/>
     <w:multiLevelType w:val="multilevel"/>
     <w:tmpl w:val="5AAAA370"/>
@@ -7206,7 +8307,7 @@
       </w:rPr>
     </w:lvl>
   </w:abstractNum>
-  <w:abstractNum w:abstractNumId="18">
+  <w:abstractNum w:abstractNumId="20">
     <w:nsid w:val="73136215"/>
     <w:multiLevelType w:val="multilevel"/>
     <w:tmpl w:val="CDE442B8"/>
@@ -7328,7 +8429,7 @@
       </w:rPr>
     </w:lvl>
   </w:abstractNum>
-  <w:abstractNum w:abstractNumId="19">
+  <w:abstractNum w:abstractNumId="21">
     <w:nsid w:val="73945085"/>
     <w:multiLevelType w:val="multilevel"/>
     <w:tmpl w:val="1A6C1416"/>
@@ -7451,31 +8552,31 @@
     </w:lvl>
   </w:abstractNum>
   <w:num w:numId="1">
+    <w:abstractNumId w:val="20"/>
+  </w:num>
+  <w:num w:numId="2">
+    <w:abstractNumId w:val="13"/>
+  </w:num>
+  <w:num w:numId="3">
+    <w:abstractNumId w:val="3"/>
+  </w:num>
+  <w:num w:numId="4">
+    <w:abstractNumId w:val="8"/>
+  </w:num>
+  <w:num w:numId="5">
     <w:abstractNumId w:val="18"/>
   </w:num>
-  <w:num w:numId="2">
-    <w:abstractNumId w:val="12"/>
+  <w:num w:numId="6">
+    <w:abstractNumId w:val="6"/>
   </w:num>
-  <w:num w:numId="3">
-    <w:abstractNumId w:val="2"/>
+  <w:num w:numId="7">
+    <w:abstractNumId w:val="16"/>
   </w:num>
-  <w:num w:numId="4">
+  <w:num w:numId="8">
     <w:abstractNumId w:val="7"/>
   </w:num>
-  <w:num w:numId="5">
-    <w:abstractNumId w:val="16"/>
-  </w:num>
-  <w:num w:numId="6">
-    <w:abstractNumId w:val="5"/>
-  </w:num>
-  <w:num w:numId="7">
-    <w:abstractNumId w:val="14"/>
-  </w:num>
-  <w:num w:numId="8">
-    <w:abstractNumId w:val="6"/>
-  </w:num>
   <w:num w:numId="9">
-    <w:abstractNumId w:val="11"/>
+    <w:abstractNumId w:val="12"/>
   </w:num>
   <w:num w:numId="10">
     <w:abstractNumId w:val="0"/>
@@ -7484,37 +8585,43 @@
     <w:abstractNumId w:val="1"/>
   </w:num>
   <w:num w:numId="12">
+    <w:abstractNumId w:val="19"/>
+  </w:num>
+  <w:num w:numId="13">
+    <w:abstractNumId w:val="15"/>
+  </w:num>
+  <w:num w:numId="14">
+    <w:abstractNumId w:val="10"/>
+  </w:num>
+  <w:num w:numId="15">
     <w:abstractNumId w:val="17"/>
   </w:num>
-  <w:num w:numId="13">
-    <w:abstractNumId w:val="13"/>
-  </w:num>
-  <w:num w:numId="14">
+  <w:num w:numId="16">
     <w:abstractNumId w:val="9"/>
   </w:num>
-  <w:num w:numId="15">
-    <w:abstractNumId w:val="15"/>
+  <w:num w:numId="17">
+    <w:abstractNumId w:val="5"/>
   </w:num>
-  <w:num w:numId="16">
-    <w:abstractNumId w:val="8"/>
-  </w:num>
-  <w:num w:numId="17">
+  <w:num w:numId="18">
     <w:abstractNumId w:val="4"/>
   </w:num>
-  <w:num w:numId="18">
-    <w:abstractNumId w:val="3"/>
-  </w:num>
   <w:num w:numId="19">
-    <w:abstractNumId w:val="19"/>
+    <w:abstractNumId w:val="21"/>
   </w:num>
   <w:num w:numId="20">
-    <w:abstractNumId w:val="10"/>
+    <w:abstractNumId w:val="11"/>
+  </w:num>
+  <w:num w:numId="21">
+    <w:abstractNumId w:val="2"/>
+  </w:num>
+  <w:num w:numId="22">
+    <w:abstractNumId w:val="14"/>
   </w:num>
 </w:numbering>
 </file>
 
 <file path=word/styles.xml><?xml version="1.0" encoding="utf-8"?>
-<w:styles xmlns:r="http://schemas.openxmlformats.org/officeDocument/2006/relationships" xmlns:w="http://schemas.openxmlformats.org/wordprocessingml/2006/main">
+<w:styles xmlns:mc="http://schemas.openxmlformats.org/markup-compatibility/2006" xmlns:r="http://schemas.openxmlformats.org/officeDocument/2006/relationships" xmlns:w="http://schemas.openxmlformats.org/wordprocessingml/2006/main" xmlns:w14="http://schemas.microsoft.com/office/word/2010/wordml" xmlns:w15="http://schemas.microsoft.com/office/word/2012/wordml" mc:Ignorable="w14 w15">
   <w:docDefaults>
     <w:rPrDefault>
       <w:rPr>
@@ -7530,144 +8637,378 @@
       </w:pPr>
     </w:pPrDefault>
   </w:docDefaults>
-  <w:latentStyles w:defLockedState="0" w:defUIPriority="99" w:defSemiHidden="1" w:defUnhideWhenUsed="1" w:defQFormat="0" w:count="267">
-    <w:lsdException w:name="Normal" w:semiHidden="0" w:uiPriority="0" w:unhideWhenUsed="0" w:qFormat="1"/>
-    <w:lsdException w:name="heading 1" w:semiHidden="0" w:uiPriority="0" w:unhideWhenUsed="0" w:qFormat="1"/>
-    <w:lsdException w:name="heading 2" w:uiPriority="9" w:qFormat="1"/>
-    <w:lsdException w:name="heading 3" w:uiPriority="9" w:qFormat="1"/>
-    <w:lsdException w:name="heading 4" w:uiPriority="9" w:qFormat="1"/>
-    <w:lsdException w:name="heading 5" w:uiPriority="9" w:qFormat="1"/>
-    <w:lsdException w:name="heading 6" w:uiPriority="9" w:qFormat="1"/>
-    <w:lsdException w:name="heading 7" w:uiPriority="9" w:qFormat="1"/>
-    <w:lsdException w:name="heading 8" w:uiPriority="9" w:qFormat="1"/>
-    <w:lsdException w:name="heading 9" w:uiPriority="9" w:qFormat="1"/>
-    <w:lsdException w:name="toc 1" w:uiPriority="39"/>
-    <w:lsdException w:name="toc 2" w:uiPriority="39"/>
-    <w:lsdException w:name="toc 3" w:uiPriority="39"/>
-    <w:lsdException w:name="toc 4" w:uiPriority="39"/>
-    <w:lsdException w:name="toc 5" w:uiPriority="39"/>
-    <w:lsdException w:name="toc 6" w:uiPriority="39"/>
-    <w:lsdException w:name="toc 7" w:uiPriority="39"/>
-    <w:lsdException w:name="toc 8" w:uiPriority="39"/>
-    <w:lsdException w:name="toc 9" w:uiPriority="39"/>
-    <w:lsdException w:name="caption" w:uiPriority="35" w:qFormat="1"/>
-    <w:lsdException w:name="Title" w:semiHidden="0" w:uiPriority="10" w:unhideWhenUsed="0" w:qFormat="1"/>
-    <w:lsdException w:name="Default Paragraph Font" w:uiPriority="1"/>
-    <w:lsdException w:name="Subtitle" w:semiHidden="0" w:uiPriority="11" w:unhideWhenUsed="0" w:qFormat="1"/>
-    <w:lsdException w:name="Strong" w:semiHidden="0" w:uiPriority="22" w:unhideWhenUsed="0" w:qFormat="1"/>
-    <w:lsdException w:name="Emphasis" w:semiHidden="0" w:uiPriority="20" w:unhideWhenUsed="0" w:qFormat="1"/>
-    <w:lsdException w:name="Table Grid" w:semiHidden="0" w:uiPriority="59" w:unhideWhenUsed="0"/>
-    <w:lsdException w:name="Placeholder Text" w:unhideWhenUsed="0"/>
-    <w:lsdException w:name="No Spacing" w:semiHidden="0" w:uiPriority="1" w:unhideWhenUsed="0" w:qFormat="1"/>
-    <w:lsdException w:name="Light Shading" w:semiHidden="0" w:uiPriority="60" w:unhideWhenUsed="0"/>
-    <w:lsdException w:name="Light List" w:semiHidden="0" w:uiPriority="61" w:unhideWhenUsed="0"/>
-    <w:lsdException w:name="Light Grid" w:semiHidden="0" w:uiPriority="62" w:unhideWhenUsed="0"/>
-    <w:lsdException w:name="Medium Shading 1" w:semiHidden="0" w:uiPriority="63" w:unhideWhenUsed="0"/>
-    <w:lsdException w:name="Medium Shading 2" w:semiHidden="0" w:uiPriority="64" w:unhideWhenUsed="0"/>
-    <w:lsdException w:name="Medium List 1" w:semiHidden="0" w:uiPriority="65" w:unhideWhenUsed="0"/>
-    <w:lsdException w:name="Medium List 2" w:semiHidden="0" w:uiPriority="66" w:unhideWhenUsed="0"/>
-    <w:lsdException w:name="Medium Grid 1" w:semiHidden="0" w:uiPriority="67" w:unhideWhenUsed="0"/>
-    <w:lsdException w:name="Medium Grid 2" w:semiHidden="0" w:uiPriority="68" w:unhideWhenUsed="0"/>
-    <w:lsdException w:name="Medium Grid 3" w:semiHidden="0" w:uiPriority="69" w:unhideWhenUsed="0"/>
-    <w:lsdException w:name="Dark List" w:semiHidden="0" w:uiPriority="70" w:unhideWhenUsed="0"/>
-    <w:lsdException w:name="Colorful Shading" w:semiHidden="0" w:uiPriority="71" w:unhideWhenUsed="0"/>
-    <w:lsdException w:name="Colorful List" w:semiHidden="0" w:uiPriority="72" w:unhideWhenUsed="0"/>
-    <w:lsdException w:name="Colorful Grid" w:semiHidden="0" w:uiPriority="73" w:unhideWhenUsed="0"/>
-    <w:lsdException w:name="Light Shading Accent 1" w:semiHidden="0" w:uiPriority="60" w:unhideWhenUsed="0"/>
-    <w:lsdException w:name="Light List Accent 1" w:semiHidden="0" w:uiPriority="61" w:unhideWhenUsed="0"/>
-    <w:lsdException w:name="Light Grid Accent 1" w:semiHidden="0" w:uiPriority="62" w:unhideWhenUsed="0"/>
-    <w:lsdException w:name="Medium Shading 1 Accent 1" w:semiHidden="0" w:uiPriority="63" w:unhideWhenUsed="0"/>
-    <w:lsdException w:name="Medium Shading 2 Accent 1" w:semiHidden="0" w:uiPriority="64" w:unhideWhenUsed="0"/>
-    <w:lsdException w:name="Medium List 1 Accent 1" w:semiHidden="0" w:uiPriority="65" w:unhideWhenUsed="0"/>
-    <w:lsdException w:name="Revision" w:unhideWhenUsed="0"/>
-    <w:lsdException w:name="List Paragraph" w:semiHidden="0" w:uiPriority="34" w:unhideWhenUsed="0" w:qFormat="1"/>
-    <w:lsdException w:name="Quote" w:semiHidden="0" w:uiPriority="29" w:unhideWhenUsed="0" w:qFormat="1"/>
-    <w:lsdException w:name="Intense Quote" w:semiHidden="0" w:uiPriority="30" w:unhideWhenUsed="0" w:qFormat="1"/>
-    <w:lsdException w:name="Medium List 2 Accent 1" w:semiHidden="0" w:uiPriority="66" w:unhideWhenUsed="0"/>
-    <w:lsdException w:name="Medium Grid 1 Accent 1" w:semiHidden="0" w:uiPriority="67" w:unhideWhenUsed="0"/>
-    <w:lsdException w:name="Medium Grid 2 Accent 1" w:semiHidden="0" w:uiPriority="68" w:unhideWhenUsed="0"/>
-    <w:lsdException w:name="Medium Grid 3 Accent 1" w:semiHidden="0" w:uiPriority="69" w:unhideWhenUsed="0"/>
-    <w:lsdException w:name="Dark List Accent 1" w:semiHidden="0" w:uiPriority="70" w:unhideWhenUsed="0"/>
-    <w:lsdException w:name="Colorful Shading Accent 1" w:semiHidden="0" w:uiPriority="71" w:unhideWhenUsed="0"/>
-    <w:lsdException w:name="Colorful List Accent 1" w:semiHidden="0" w:uiPriority="72" w:unhideWhenUsed="0"/>
-    <w:lsdException w:name="Colorful Grid Accent 1" w:semiHidden="0" w:uiPriority="73" w:unhideWhenUsed="0"/>
-    <w:lsdException w:name="Light Shading Accent 2" w:semiHidden="0" w:uiPriority="60" w:unhideWhenUsed="0"/>
-    <w:lsdException w:name="Light List Accent 2" w:semiHidden="0" w:uiPriority="61" w:unhideWhenUsed="0"/>
-    <w:lsdException w:name="Light Grid Accent 2" w:semiHidden="0" w:uiPriority="62" w:unhideWhenUsed="0"/>
-    <w:lsdException w:name="Medium Shading 1 Accent 2" w:semiHidden="0" w:uiPriority="63" w:unhideWhenUsed="0"/>
-    <w:lsdException w:name="Medium Shading 2 Accent 2" w:semiHidden="0" w:uiPriority="64" w:unhideWhenUsed="0"/>
-    <w:lsdException w:name="Medium List 1 Accent 2" w:semiHidden="0" w:uiPriority="65" w:unhideWhenUsed="0"/>
-    <w:lsdException w:name="Medium List 2 Accent 2" w:semiHidden="0" w:uiPriority="66" w:unhideWhenUsed="0"/>
-    <w:lsdException w:name="Medium Grid 1 Accent 2" w:semiHidden="0" w:uiPriority="67" w:unhideWhenUsed="0"/>
-    <w:lsdException w:name="Medium Grid 2 Accent 2" w:semiHidden="0" w:uiPriority="68" w:unhideWhenUsed="0"/>
-    <w:lsdException w:name="Medium Grid 3 Accent 2" w:semiHidden="0" w:uiPriority="69" w:unhideWhenUsed="0"/>
-    <w:lsdException w:name="Dark List Accent 2" w:semiHidden="0" w:uiPriority="70" w:unhideWhenUsed="0"/>
-    <w:lsdException w:name="Colorful Shading Accent 2" w:semiHidden="0" w:uiPriority="71" w:unhideWhenUsed="0"/>
-    <w:lsdException w:name="Colorful List Accent 2" w:semiHidden="0" w:uiPriority="72" w:unhideWhenUsed="0"/>
-    <w:lsdException w:name="Colorful Grid Accent 2" w:semiHidden="0" w:uiPriority="73" w:unhideWhenUsed="0"/>
-    <w:lsdException w:name="Light Shading Accent 3" w:semiHidden="0" w:uiPriority="60" w:unhideWhenUsed="0"/>
-    <w:lsdException w:name="Light List Accent 3" w:semiHidden="0" w:uiPriority="61" w:unhideWhenUsed="0"/>
-    <w:lsdException w:name="Light Grid Accent 3" w:semiHidden="0" w:uiPriority="62" w:unhideWhenUsed="0"/>
-    <w:lsdException w:name="Medium Shading 1 Accent 3" w:semiHidden="0" w:uiPriority="63" w:unhideWhenUsed="0"/>
-    <w:lsdException w:name="Medium Shading 2 Accent 3" w:semiHidden="0" w:uiPriority="64" w:unhideWhenUsed="0"/>
-    <w:lsdException w:name="Medium List 1 Accent 3" w:semiHidden="0" w:uiPriority="65" w:unhideWhenUsed="0"/>
-    <w:lsdException w:name="Medium List 2 Accent 3" w:semiHidden="0" w:uiPriority="66" w:unhideWhenUsed="0"/>
-    <w:lsdException w:name="Medium Grid 1 Accent 3" w:semiHidden="0" w:uiPriority="67" w:unhideWhenUsed="0"/>
-    <w:lsdException w:name="Medium Grid 2 Accent 3" w:semiHidden="0" w:uiPriority="68" w:unhideWhenUsed="0"/>
-    <w:lsdException w:name="Medium Grid 3 Accent 3" w:semiHidden="0" w:uiPriority="69" w:unhideWhenUsed="0"/>
-    <w:lsdException w:name="Dark List Accent 3" w:semiHidden="0" w:uiPriority="70" w:unhideWhenUsed="0"/>
-    <w:lsdException w:name="Colorful Shading Accent 3" w:semiHidden="0" w:uiPriority="71" w:unhideWhenUsed="0"/>
-    <w:lsdException w:name="Colorful List Accent 3" w:semiHidden="0" w:uiPriority="72" w:unhideWhenUsed="0"/>
-    <w:lsdException w:name="Colorful Grid Accent 3" w:semiHidden="0" w:uiPriority="73" w:unhideWhenUsed="0"/>
-    <w:lsdException w:name="Light Shading Accent 4" w:semiHidden="0" w:uiPriority="60" w:unhideWhenUsed="0"/>
-    <w:lsdException w:name="Light List Accent 4" w:semiHidden="0" w:uiPriority="61" w:unhideWhenUsed="0"/>
-    <w:lsdException w:name="Light Grid Accent 4" w:semiHidden="0" w:uiPriority="62" w:unhideWhenUsed="0"/>
-    <w:lsdException w:name="Medium Shading 1 Accent 4" w:semiHidden="0" w:uiPriority="63" w:unhideWhenUsed="0"/>
-    <w:lsdException w:name="Medium Shading 2 Accent 4" w:semiHidden="0" w:uiPriority="64" w:unhideWhenUsed="0"/>
-    <w:lsdException w:name="Medium List 1 Accent 4" w:semiHidden="0" w:uiPriority="65" w:unhideWhenUsed="0"/>
-    <w:lsdException w:name="Medium List 2 Accent 4" w:semiHidden="0" w:uiPriority="66" w:unhideWhenUsed="0"/>
-    <w:lsdException w:name="Medium Grid 1 Accent 4" w:semiHidden="0" w:uiPriority="67" w:unhideWhenUsed="0"/>
-    <w:lsdException w:name="Medium Grid 2 Accent 4" w:semiHidden="0" w:uiPriority="68" w:unhideWhenUsed="0"/>
-    <w:lsdException w:name="Medium Grid 3 Accent 4" w:semiHidden="0" w:uiPriority="69" w:unhideWhenUsed="0"/>
-    <w:lsdException w:name="Dark List Accent 4" w:semiHidden="0" w:uiPriority="70" w:unhideWhenUsed="0"/>
-    <w:lsdException w:name="Colorful Shading Accent 4" w:semiHidden="0" w:uiPriority="71" w:unhideWhenUsed="0"/>
-    <w:lsdException w:name="Colorful List Accent 4" w:semiHidden="0" w:uiPriority="72" w:unhideWhenUsed="0"/>
-    <w:lsdException w:name="Colorful Grid Accent 4" w:semiHidden="0" w:uiPriority="73" w:unhideWhenUsed="0"/>
-    <w:lsdException w:name="Light Shading Accent 5" w:semiHidden="0" w:uiPriority="60" w:unhideWhenUsed="0"/>
-    <w:lsdException w:name="Light List Accent 5" w:semiHidden="0" w:uiPriority="61" w:unhideWhenUsed="0"/>
-    <w:lsdException w:name="Light Grid Accent 5" w:semiHidden="0" w:uiPriority="62" w:unhideWhenUsed="0"/>
-    <w:lsdException w:name="Medium Shading 1 Accent 5" w:semiHidden="0" w:uiPriority="63" w:unhideWhenUsed="0"/>
-    <w:lsdException w:name="Medium Shading 2 Accent 5" w:semiHidden="0" w:uiPriority="64" w:unhideWhenUsed="0"/>
-    <w:lsdException w:name="Medium List 1 Accent 5" w:semiHidden="0" w:uiPriority="65" w:unhideWhenUsed="0"/>
-    <w:lsdException w:name="Medium List 2 Accent 5" w:semiHidden="0" w:uiPriority="66" w:unhideWhenUsed="0"/>
-    <w:lsdException w:name="Medium Grid 1 Accent 5" w:semiHidden="0" w:uiPriority="67" w:unhideWhenUsed="0"/>
-    <w:lsdException w:name="Medium Grid 2 Accent 5" w:semiHidden="0" w:uiPriority="68" w:unhideWhenUsed="0"/>
-    <w:lsdException w:name="Medium Grid 3 Accent 5" w:semiHidden="0" w:uiPriority="69" w:unhideWhenUsed="0"/>
-    <w:lsdException w:name="Dark List Accent 5" w:semiHidden="0" w:uiPriority="70" w:unhideWhenUsed="0"/>
-    <w:lsdException w:name="Colorful Shading Accent 5" w:semiHidden="0" w:uiPriority="71" w:unhideWhenUsed="0"/>
-    <w:lsdException w:name="Colorful List Accent 5" w:semiHidden="0" w:uiPriority="72" w:unhideWhenUsed="0"/>
-    <w:lsdException w:name="Colorful Grid Accent 5" w:semiHidden="0" w:uiPriority="73" w:unhideWhenUsed="0"/>
-    <w:lsdException w:name="Light Shading Accent 6" w:semiHidden="0" w:uiPriority="60" w:unhideWhenUsed="0"/>
-    <w:lsdException w:name="Light List Accent 6" w:semiHidden="0" w:uiPriority="61" w:unhideWhenUsed="0"/>
-    <w:lsdException w:name="Light Grid Accent 6" w:semiHidden="0" w:uiPriority="62" w:unhideWhenUsed="0"/>
-    <w:lsdException w:name="Medium Shading 1 Accent 6" w:semiHidden="0" w:uiPriority="63" w:unhideWhenUsed="0"/>
-    <w:lsdException w:name="Medium Shading 2 Accent 6" w:semiHidden="0" w:uiPriority="64" w:unhideWhenUsed="0"/>
-    <w:lsdException w:name="Medium List 1 Accent 6" w:semiHidden="0" w:uiPriority="65" w:unhideWhenUsed="0"/>
-    <w:lsdException w:name="Medium List 2 Accent 6" w:semiHidden="0" w:uiPriority="66" w:unhideWhenUsed="0"/>
-    <w:lsdException w:name="Medium Grid 1 Accent 6" w:semiHidden="0" w:uiPriority="67" w:unhideWhenUsed="0"/>
-    <w:lsdException w:name="Medium Grid 2 Accent 6" w:semiHidden="0" w:uiPriority="68" w:unhideWhenUsed="0"/>
-    <w:lsdException w:name="Medium Grid 3 Accent 6" w:semiHidden="0" w:uiPriority="69" w:unhideWhenUsed="0"/>
-    <w:lsdException w:name="Dark List Accent 6" w:semiHidden="0" w:uiPriority="70" w:unhideWhenUsed="0"/>
-    <w:lsdException w:name="Colorful Shading Accent 6" w:semiHidden="0" w:uiPriority="71" w:unhideWhenUsed="0"/>
-    <w:lsdException w:name="Colorful List Accent 6" w:semiHidden="0" w:uiPriority="72" w:unhideWhenUsed="0"/>
-    <w:lsdException w:name="Colorful Grid Accent 6" w:semiHidden="0" w:uiPriority="73" w:unhideWhenUsed="0"/>
-    <w:lsdException w:name="Subtle Emphasis" w:semiHidden="0" w:uiPriority="19" w:unhideWhenUsed="0" w:qFormat="1"/>
-    <w:lsdException w:name="Intense Emphasis" w:semiHidden="0" w:uiPriority="21" w:unhideWhenUsed="0" w:qFormat="1"/>
-    <w:lsdException w:name="Subtle Reference" w:semiHidden="0" w:uiPriority="31" w:unhideWhenUsed="0" w:qFormat="1"/>
-    <w:lsdException w:name="Intense Reference" w:semiHidden="0" w:uiPriority="32" w:unhideWhenUsed="0" w:qFormat="1"/>
-    <w:lsdException w:name="Book Title" w:semiHidden="0" w:uiPriority="33" w:unhideWhenUsed="0" w:qFormat="1"/>
-    <w:lsdException w:name="Bibliography" w:uiPriority="37"/>
-    <w:lsdException w:name="TOC Heading" w:uiPriority="39" w:qFormat="1"/>
+  <w:latentStyles w:defLockedState="0" w:defUIPriority="99" w:defSemiHidden="0" w:defUnhideWhenUsed="0" w:defQFormat="0" w:count="371">
+    <w:lsdException w:name="Normal" w:uiPriority="0" w:qFormat="1"/>
+    <w:lsdException w:name="heading 1" w:uiPriority="0" w:qFormat="1"/>
+    <w:lsdException w:name="heading 2" w:semiHidden="1" w:uiPriority="9" w:unhideWhenUsed="1" w:qFormat="1"/>
+    <w:lsdException w:name="heading 3" w:semiHidden="1" w:uiPriority="9" w:unhideWhenUsed="1" w:qFormat="1"/>
+    <w:lsdException w:name="heading 4" w:semiHidden="1" w:uiPriority="9" w:unhideWhenUsed="1" w:qFormat="1"/>
+    <w:lsdException w:name="heading 5" w:semiHidden="1" w:uiPriority="9" w:unhideWhenUsed="1" w:qFormat="1"/>
+    <w:lsdException w:name="heading 6" w:semiHidden="1" w:uiPriority="9" w:unhideWhenUsed="1" w:qFormat="1"/>
+    <w:lsdException w:name="heading 7" w:semiHidden="1" w:uiPriority="9" w:unhideWhenUsed="1" w:qFormat="1"/>
+    <w:lsdException w:name="heading 8" w:semiHidden="1" w:uiPriority="9" w:unhideWhenUsed="1" w:qFormat="1"/>
+    <w:lsdException w:name="heading 9" w:semiHidden="1" w:uiPriority="9" w:unhideWhenUsed="1" w:qFormat="1"/>
+    <w:lsdException w:name="index 1" w:semiHidden="1" w:unhideWhenUsed="1"/>
+    <w:lsdException w:name="index 2" w:semiHidden="1" w:unhideWhenUsed="1"/>
+    <w:lsdException w:name="index 3" w:semiHidden="1" w:unhideWhenUsed="1"/>
+    <w:lsdException w:name="index 4" w:semiHidden="1" w:unhideWhenUsed="1"/>
+    <w:lsdException w:name="index 5" w:semiHidden="1" w:unhideWhenUsed="1"/>
+    <w:lsdException w:name="index 6" w:semiHidden="1" w:unhideWhenUsed="1"/>
+    <w:lsdException w:name="index 7" w:semiHidden="1" w:unhideWhenUsed="1"/>
+    <w:lsdException w:name="index 8" w:semiHidden="1" w:unhideWhenUsed="1"/>
+    <w:lsdException w:name="index 9" w:semiHidden="1" w:unhideWhenUsed="1"/>
+    <w:lsdException w:name="toc 1" w:semiHidden="1" w:uiPriority="39" w:unhideWhenUsed="1"/>
+    <w:lsdException w:name="toc 2" w:semiHidden="1" w:uiPriority="39" w:unhideWhenUsed="1"/>
+    <w:lsdException w:name="toc 3" w:semiHidden="1" w:uiPriority="39" w:unhideWhenUsed="1"/>
+    <w:lsdException w:name="toc 4" w:semiHidden="1" w:uiPriority="39" w:unhideWhenUsed="1"/>
+    <w:lsdException w:name="toc 5" w:semiHidden="1" w:uiPriority="39" w:unhideWhenUsed="1"/>
+    <w:lsdException w:name="toc 6" w:semiHidden="1" w:uiPriority="39" w:unhideWhenUsed="1"/>
+    <w:lsdException w:name="toc 7" w:semiHidden="1" w:uiPriority="39" w:unhideWhenUsed="1"/>
+    <w:lsdException w:name="toc 8" w:semiHidden="1" w:uiPriority="39" w:unhideWhenUsed="1"/>
+    <w:lsdException w:name="toc 9" w:semiHidden="1" w:uiPriority="39" w:unhideWhenUsed="1"/>
+    <w:lsdException w:name="Normal Indent" w:semiHidden="1" w:unhideWhenUsed="1"/>
+    <w:lsdException w:name="footnote text" w:semiHidden="1" w:unhideWhenUsed="1"/>
+    <w:lsdException w:name="annotation text" w:semiHidden="1" w:unhideWhenUsed="1"/>
+    <w:lsdException w:name="header" w:semiHidden="1" w:unhideWhenUsed="1"/>
+    <w:lsdException w:name="footer" w:semiHidden="1" w:unhideWhenUsed="1"/>
+    <w:lsdException w:name="index heading" w:semiHidden="1" w:unhideWhenUsed="1"/>
+    <w:lsdException w:name="caption" w:semiHidden="1" w:uiPriority="35" w:unhideWhenUsed="1" w:qFormat="1"/>
+    <w:lsdException w:name="table of figures" w:semiHidden="1" w:unhideWhenUsed="1"/>
+    <w:lsdException w:name="envelope address" w:semiHidden="1" w:unhideWhenUsed="1"/>
+    <w:lsdException w:name="envelope return" w:semiHidden="1" w:unhideWhenUsed="1"/>
+    <w:lsdException w:name="footnote reference" w:semiHidden="1" w:unhideWhenUsed="1"/>
+    <w:lsdException w:name="annotation reference" w:semiHidden="1" w:unhideWhenUsed="1"/>
+    <w:lsdException w:name="line number" w:semiHidden="1" w:unhideWhenUsed="1"/>
+    <w:lsdException w:name="page number" w:semiHidden="1" w:unhideWhenUsed="1"/>
+    <w:lsdException w:name="endnote reference" w:semiHidden="1" w:unhideWhenUsed="1"/>
+    <w:lsdException w:name="endnote text" w:semiHidden="1" w:unhideWhenUsed="1"/>
+    <w:lsdException w:name="table of authorities" w:semiHidden="1" w:unhideWhenUsed="1"/>
+    <w:lsdException w:name="macro" w:semiHidden="1" w:unhideWhenUsed="1"/>
+    <w:lsdException w:name="toa heading" w:semiHidden="1" w:unhideWhenUsed="1"/>
+    <w:lsdException w:name="List" w:semiHidden="1" w:unhideWhenUsed="1"/>
+    <w:lsdException w:name="List Bullet" w:semiHidden="1" w:unhideWhenUsed="1"/>
+    <w:lsdException w:name="List Number" w:semiHidden="1" w:unhideWhenUsed="1"/>
+    <w:lsdException w:name="List 2" w:semiHidden="1" w:unhideWhenUsed="1"/>
+    <w:lsdException w:name="List 3" w:semiHidden="1" w:unhideWhenUsed="1"/>
+    <w:lsdException w:name="List 4" w:semiHidden="1" w:unhideWhenUsed="1"/>
+    <w:lsdException w:name="List 5" w:semiHidden="1" w:unhideWhenUsed="1"/>
+    <w:lsdException w:name="List Bullet 2" w:semiHidden="1" w:unhideWhenUsed="1"/>
+    <w:lsdException w:name="List Bullet 3" w:semiHidden="1" w:unhideWhenUsed="1"/>
+    <w:lsdException w:name="List Bullet 4" w:semiHidden="1" w:unhideWhenUsed="1"/>
+    <w:lsdException w:name="List Bullet 5" w:semiHidden="1" w:unhideWhenUsed="1"/>
+    <w:lsdException w:name="List Number 2" w:semiHidden="1" w:unhideWhenUsed="1"/>
+    <w:lsdException w:name="List Number 3" w:semiHidden="1" w:unhideWhenUsed="1"/>
+    <w:lsdException w:name="List Number 4" w:semiHidden="1" w:unhideWhenUsed="1"/>
+    <w:lsdException w:name="List Number 5" w:semiHidden="1" w:unhideWhenUsed="1"/>
+    <w:lsdException w:name="Title" w:uiPriority="10" w:qFormat="1"/>
+    <w:lsdException w:name="Closing" w:semiHidden="1" w:unhideWhenUsed="1"/>
+    <w:lsdException w:name="Signature" w:semiHidden="1" w:unhideWhenUsed="1"/>
+    <w:lsdException w:name="Default Paragraph Font" w:semiHidden="1" w:uiPriority="1" w:unhideWhenUsed="1"/>
+    <w:lsdException w:name="Body Text" w:semiHidden="1" w:unhideWhenUsed="1"/>
+    <w:lsdException w:name="Body Text Indent" w:semiHidden="1" w:unhideWhenUsed="1"/>
+    <w:lsdException w:name="List Continue" w:semiHidden="1" w:unhideWhenUsed="1"/>
+    <w:lsdException w:name="List Continue 2" w:semiHidden="1" w:unhideWhenUsed="1"/>
+    <w:lsdException w:name="List Continue 3" w:semiHidden="1" w:unhideWhenUsed="1"/>
+    <w:lsdException w:name="List Continue 4" w:semiHidden="1" w:unhideWhenUsed="1"/>
+    <w:lsdException w:name="List Continue 5" w:semiHidden="1" w:unhideWhenUsed="1"/>
+    <w:lsdException w:name="Message Header" w:semiHidden="1" w:unhideWhenUsed="1"/>
+    <w:lsdException w:name="Subtitle" w:uiPriority="11" w:qFormat="1"/>
+    <w:lsdException w:name="Salutation" w:semiHidden="1" w:unhideWhenUsed="1"/>
+    <w:lsdException w:name="Date" w:semiHidden="1" w:unhideWhenUsed="1"/>
+    <w:lsdException w:name="Body Text First Indent" w:semiHidden="1" w:unhideWhenUsed="1"/>
+    <w:lsdException w:name="Body Text First Indent 2" w:semiHidden="1" w:unhideWhenUsed="1"/>
+    <w:lsdException w:name="Note Heading" w:semiHidden="1" w:unhideWhenUsed="1"/>
+    <w:lsdException w:name="Body Text 2" w:semiHidden="1" w:unhideWhenUsed="1"/>
+    <w:lsdException w:name="Body Text 3" w:semiHidden="1" w:unhideWhenUsed="1"/>
+    <w:lsdException w:name="Body Text Indent 2" w:semiHidden="1" w:unhideWhenUsed="1"/>
+    <w:lsdException w:name="Body Text Indent 3" w:semiHidden="1" w:unhideWhenUsed="1"/>
+    <w:lsdException w:name="Block Text" w:semiHidden="1" w:unhideWhenUsed="1"/>
+    <w:lsdException w:name="Hyperlink" w:semiHidden="1" w:unhideWhenUsed="1"/>
+    <w:lsdException w:name="FollowedHyperlink" w:semiHidden="1" w:unhideWhenUsed="1"/>
+    <w:lsdException w:name="Strong" w:uiPriority="22" w:qFormat="1"/>
+    <w:lsdException w:name="Emphasis" w:uiPriority="20" w:qFormat="1"/>
+    <w:lsdException w:name="Document Map" w:semiHidden="1" w:unhideWhenUsed="1"/>
+    <w:lsdException w:name="Plain Text" w:semiHidden="1" w:unhideWhenUsed="1"/>
+    <w:lsdException w:name="E-mail Signature" w:semiHidden="1" w:unhideWhenUsed="1"/>
+    <w:lsdException w:name="HTML Top of Form" w:semiHidden="1" w:unhideWhenUsed="1"/>
+    <w:lsdException w:name="HTML Bottom of Form" w:semiHidden="1" w:unhideWhenUsed="1"/>
+    <w:lsdException w:name="Normal (Web)" w:semiHidden="1" w:unhideWhenUsed="1"/>
+    <w:lsdException w:name="HTML Acronym" w:semiHidden="1" w:unhideWhenUsed="1"/>
+    <w:lsdException w:name="HTML Address" w:semiHidden="1" w:unhideWhenUsed="1"/>
+    <w:lsdException w:name="HTML Cite" w:semiHidden="1" w:unhideWhenUsed="1"/>
+    <w:lsdException w:name="HTML Code" w:semiHidden="1" w:unhideWhenUsed="1"/>
+    <w:lsdException w:name="HTML Definition" w:semiHidden="1" w:unhideWhenUsed="1"/>
+    <w:lsdException w:name="HTML Keyboard" w:semiHidden="1" w:unhideWhenUsed="1"/>
+    <w:lsdException w:name="HTML Preformatted" w:semiHidden="1" w:unhideWhenUsed="1"/>
+    <w:lsdException w:name="HTML Sample" w:semiHidden="1" w:unhideWhenUsed="1"/>
+    <w:lsdException w:name="HTML Typewriter" w:semiHidden="1" w:unhideWhenUsed="1"/>
+    <w:lsdException w:name="HTML Variable" w:semiHidden="1" w:unhideWhenUsed="1"/>
+    <w:lsdException w:name="Normal Table" w:semiHidden="1" w:unhideWhenUsed="1"/>
+    <w:lsdException w:name="annotation subject" w:semiHidden="1" w:unhideWhenUsed="1"/>
+    <w:lsdException w:name="No List" w:semiHidden="1" w:unhideWhenUsed="1"/>
+    <w:lsdException w:name="Outline List 1" w:semiHidden="1" w:unhideWhenUsed="1"/>
+    <w:lsdException w:name="Outline List 2" w:semiHidden="1" w:unhideWhenUsed="1"/>
+    <w:lsdException w:name="Outline List 3" w:semiHidden="1" w:unhideWhenUsed="1"/>
+    <w:lsdException w:name="Table Simple 1" w:semiHidden="1" w:unhideWhenUsed="1"/>
+    <w:lsdException w:name="Table Simple 2" w:semiHidden="1" w:unhideWhenUsed="1"/>
+    <w:lsdException w:name="Table Simple 3" w:semiHidden="1" w:unhideWhenUsed="1"/>
+    <w:lsdException w:name="Table Classic 1" w:semiHidden="1" w:unhideWhenUsed="1"/>
+    <w:lsdException w:name="Table Classic 2" w:semiHidden="1" w:unhideWhenUsed="1"/>
+    <w:lsdException w:name="Table Classic 3" w:semiHidden="1" w:unhideWhenUsed="1"/>
+    <w:lsdException w:name="Table Classic 4" w:semiHidden="1" w:unhideWhenUsed="1"/>
+    <w:lsdException w:name="Table Colorful 1" w:semiHidden="1" w:unhideWhenUsed="1"/>
+    <w:lsdException w:name="Table Colorful 2" w:semiHidden="1" w:unhideWhenUsed="1"/>
+    <w:lsdException w:name="Table Colorful 3" w:semiHidden="1" w:unhideWhenUsed="1"/>
+    <w:lsdException w:name="Table Columns 1" w:semiHidden="1" w:unhideWhenUsed="1"/>
+    <w:lsdException w:name="Table Columns 2" w:semiHidden="1" w:unhideWhenUsed="1"/>
+    <w:lsdException w:name="Table Columns 3" w:semiHidden="1" w:unhideWhenUsed="1"/>
+    <w:lsdException w:name="Table Columns 4" w:semiHidden="1" w:unhideWhenUsed="1"/>
+    <w:lsdException w:name="Table Columns 5" w:semiHidden="1" w:unhideWhenUsed="1"/>
+    <w:lsdException w:name="Table Grid 1" w:semiHidden="1" w:unhideWhenUsed="1"/>
+    <w:lsdException w:name="Table Grid 2" w:semiHidden="1" w:unhideWhenUsed="1"/>
+    <w:lsdException w:name="Table Grid 3" w:semiHidden="1" w:unhideWhenUsed="1"/>
+    <w:lsdException w:name="Table Grid 4" w:semiHidden="1" w:unhideWhenUsed="1"/>
+    <w:lsdException w:name="Table Grid 5" w:semiHidden="1" w:unhideWhenUsed="1"/>
+    <w:lsdException w:name="Table Grid 6" w:semiHidden="1" w:unhideWhenUsed="1"/>
+    <w:lsdException w:name="Table Grid 7" w:semiHidden="1" w:unhideWhenUsed="1"/>
+    <w:lsdException w:name="Table Grid 8" w:semiHidden="1" w:unhideWhenUsed="1"/>
+    <w:lsdException w:name="Table List 1" w:semiHidden="1" w:unhideWhenUsed="1"/>
+    <w:lsdException w:name="Table List 2" w:semiHidden="1" w:unhideWhenUsed="1"/>
+    <w:lsdException w:name="Table List 3" w:semiHidden="1" w:unhideWhenUsed="1"/>
+    <w:lsdException w:name="Table List 4" w:semiHidden="1" w:unhideWhenUsed="1"/>
+    <w:lsdException w:name="Table List 5" w:semiHidden="1" w:unhideWhenUsed="1"/>
+    <w:lsdException w:name="Table List 6" w:semiHidden="1" w:unhideWhenUsed="1"/>
+    <w:lsdException w:name="Table List 7" w:semiHidden="1" w:unhideWhenUsed="1"/>
+    <w:lsdException w:name="Table List 8" w:semiHidden="1" w:unhideWhenUsed="1"/>
+    <w:lsdException w:name="Table 3D effects 1" w:semiHidden="1" w:unhideWhenUsed="1"/>
+    <w:lsdException w:name="Table 3D effects 2" w:semiHidden="1" w:unhideWhenUsed="1"/>
+    <w:lsdException w:name="Table 3D effects 3" w:semiHidden="1" w:unhideWhenUsed="1"/>
+    <w:lsdException w:name="Table Contemporary" w:semiHidden="1" w:unhideWhenUsed="1"/>
+    <w:lsdException w:name="Table Elegant" w:semiHidden="1" w:unhideWhenUsed="1"/>
+    <w:lsdException w:name="Table Professional" w:semiHidden="1" w:unhideWhenUsed="1"/>
+    <w:lsdException w:name="Table Subtle 1" w:semiHidden="1" w:unhideWhenUsed="1"/>
+    <w:lsdException w:name="Table Subtle 2" w:semiHidden="1" w:unhideWhenUsed="1"/>
+    <w:lsdException w:name="Table Web 1" w:semiHidden="1" w:unhideWhenUsed="1"/>
+    <w:lsdException w:name="Table Web 2" w:semiHidden="1" w:unhideWhenUsed="1"/>
+    <w:lsdException w:name="Table Web 3" w:semiHidden="1" w:unhideWhenUsed="1"/>
+    <w:lsdException w:name="Balloon Text" w:semiHidden="1" w:unhideWhenUsed="1"/>
+    <w:lsdException w:name="Table Grid" w:uiPriority="59"/>
+    <w:lsdException w:name="Table Theme" w:semiHidden="1" w:unhideWhenUsed="1"/>
+    <w:lsdException w:name="Placeholder Text" w:semiHidden="1"/>
+    <w:lsdException w:name="No Spacing" w:uiPriority="1" w:qFormat="1"/>
+    <w:lsdException w:name="Light Shading" w:uiPriority="60"/>
+    <w:lsdException w:name="Light List" w:uiPriority="61"/>
+    <w:lsdException w:name="Light Grid" w:uiPriority="62"/>
+    <w:lsdException w:name="Medium Shading 1" w:uiPriority="63"/>
+    <w:lsdException w:name="Medium Shading 2" w:uiPriority="64"/>
+    <w:lsdException w:name="Medium List 1" w:uiPriority="65"/>
+    <w:lsdException w:name="Medium List 2" w:uiPriority="66"/>
+    <w:lsdException w:name="Medium Grid 1" w:uiPriority="67"/>
+    <w:lsdException w:name="Medium Grid 2" w:uiPriority="68"/>
+    <w:lsdException w:name="Medium Grid 3" w:uiPriority="69"/>
+    <w:lsdException w:name="Dark List" w:uiPriority="70"/>
+    <w:lsdException w:name="Colorful Shading" w:uiPriority="71"/>
+    <w:lsdException w:name="Colorful List" w:uiPriority="72"/>
+    <w:lsdException w:name="Colorful Grid" w:uiPriority="73"/>
+    <w:lsdException w:name="Light Shading Accent 1" w:uiPriority="60"/>
+    <w:lsdException w:name="Light List Accent 1" w:uiPriority="61"/>
+    <w:lsdException w:name="Light Grid Accent 1" w:uiPriority="62"/>
+    <w:lsdException w:name="Medium Shading 1 Accent 1" w:uiPriority="63"/>
+    <w:lsdException w:name="Medium Shading 2 Accent 1" w:uiPriority="64"/>
+    <w:lsdException w:name="Medium List 1 Accent 1" w:uiPriority="65"/>
+    <w:lsdException w:name="Revision" w:semiHidden="1"/>
+    <w:lsdException w:name="List Paragraph" w:uiPriority="34" w:qFormat="1"/>
+    <w:lsdException w:name="Quote" w:uiPriority="29" w:qFormat="1"/>
+    <w:lsdException w:name="Intense Quote" w:uiPriority="30" w:qFormat="1"/>
+    <w:lsdException w:name="Medium List 2 Accent 1" w:uiPriority="66"/>
+    <w:lsdException w:name="Medium Grid 1 Accent 1" w:uiPriority="67"/>
+    <w:lsdException w:name="Medium Grid 2 Accent 1" w:uiPriority="68"/>
+    <w:lsdException w:name="Medium Grid 3 Accent 1" w:uiPriority="69"/>
+    <w:lsdException w:name="Dark List Accent 1" w:uiPriority="70"/>
+    <w:lsdException w:name="Colorful Shading Accent 1" w:uiPriority="71"/>
+    <w:lsdException w:name="Colorful List Accent 1" w:uiPriority="72"/>
+    <w:lsdException w:name="Colorful Grid Accent 1" w:uiPriority="73"/>
+    <w:lsdException w:name="Light Shading Accent 2" w:uiPriority="60"/>
+    <w:lsdException w:name="Light List Accent 2" w:uiPriority="61"/>
+    <w:lsdException w:name="Light Grid Accent 2" w:uiPriority="62"/>
+    <w:lsdException w:name="Medium Shading 1 Accent 2" w:uiPriority="63"/>
+    <w:lsdException w:name="Medium Shading 2 Accent 2" w:uiPriority="64"/>
+    <w:lsdException w:name="Medium List 1 Accent 2" w:uiPriority="65"/>
+    <w:lsdException w:name="Medium List 2 Accent 2" w:uiPriority="66"/>
+    <w:lsdException w:name="Medium Grid 1 Accent 2" w:uiPriority="67"/>
+    <w:lsdException w:name="Medium Grid 2 Accent 2" w:uiPriority="68"/>
+    <w:lsdException w:name="Medium Grid 3 Accent 2" w:uiPriority="69"/>
+    <w:lsdException w:name="Dark List Accent 2" w:uiPriority="70"/>
+    <w:lsdException w:name="Colorful Shading Accent 2" w:uiPriority="71"/>
+    <w:lsdException w:name="Colorful List Accent 2" w:uiPriority="72"/>
+    <w:lsdException w:name="Colorful Grid Accent 2" w:uiPriority="73"/>
+    <w:lsdException w:name="Light Shading Accent 3" w:uiPriority="60"/>
+    <w:lsdException w:name="Light List Accent 3" w:uiPriority="61"/>
+    <w:lsdException w:name="Light Grid Accent 3" w:uiPriority="62"/>
+    <w:lsdException w:name="Medium Shading 1 Accent 3" w:uiPriority="63"/>
+    <w:lsdException w:name="Medium Shading 2 Accent 3" w:uiPriority="64"/>
+    <w:lsdException w:name="Medium List 1 Accent 3" w:uiPriority="65"/>
+    <w:lsdException w:name="Medium List 2 Accent 3" w:uiPriority="66"/>
+    <w:lsdException w:name="Medium Grid 1 Accent 3" w:uiPriority="67"/>
+    <w:lsdException w:name="Medium Grid 2 Accent 3" w:uiPriority="68"/>
+    <w:lsdException w:name="Medium Grid 3 Accent 3" w:uiPriority="69"/>
+    <w:lsdException w:name="Dark List Accent 3" w:uiPriority="70"/>
+    <w:lsdException w:name="Colorful Shading Accent 3" w:uiPriority="71"/>
+    <w:lsdException w:name="Colorful List Accent 3" w:uiPriority="72"/>
+    <w:lsdException w:name="Colorful Grid Accent 3" w:uiPriority="73"/>
+    <w:lsdException w:name="Light Shading Accent 4" w:uiPriority="60"/>
+    <w:lsdException w:name="Light List Accent 4" w:uiPriority="61"/>
+    <w:lsdException w:name="Light Grid Accent 4" w:uiPriority="62"/>
+    <w:lsdException w:name="Medium Shading 1 Accent 4" w:uiPriority="63"/>
+    <w:lsdException w:name="Medium Shading 2 Accent 4" w:uiPriority="64"/>
+    <w:lsdException w:name="Medium List 1 Accent 4" w:uiPriority="65"/>
+    <w:lsdException w:name="Medium List 2 Accent 4" w:uiPriority="66"/>
+    <w:lsdException w:name="Medium Grid 1 Accent 4" w:uiPriority="67"/>
+    <w:lsdException w:name="Medium Grid 2 Accent 4" w:uiPriority="68"/>
+    <w:lsdException w:name="Medium Grid 3 Accent 4" w:uiPriority="69"/>
+    <w:lsdException w:name="Dark List Accent 4" w:uiPriority="70"/>
+    <w:lsdException w:name="Colorful Shading Accent 4" w:uiPriority="71"/>
+    <w:lsdException w:name="Colorful List Accent 4" w:uiPriority="72"/>
+    <w:lsdException w:name="Colorful Grid Accent 4" w:uiPriority="73"/>
+    <w:lsdException w:name="Light Shading Accent 5" w:uiPriority="60"/>
+    <w:lsdException w:name="Light List Accent 5" w:uiPriority="61"/>
+    <w:lsdException w:name="Light Grid Accent 5" w:uiPriority="62"/>
+    <w:lsdException w:name="Medium Shading 1 Accent 5" w:uiPriority="63"/>
+    <w:lsdException w:name="Medium Shading 2 Accent 5" w:uiPriority="64"/>
+    <w:lsdException w:name="Medium List 1 Accent 5" w:uiPriority="65"/>
+    <w:lsdException w:name="Medium List 2 Accent 5" w:uiPriority="66"/>
+    <w:lsdException w:name="Medium Grid 1 Accent 5" w:uiPriority="67"/>
+    <w:lsdException w:name="Medium Grid 2 Accent 5" w:uiPriority="68"/>
+    <w:lsdException w:name="Medium Grid 3 Accent 5" w:uiPriority="69"/>
+    <w:lsdException w:name="Dark List Accent 5" w:uiPriority="70"/>
+    <w:lsdException w:name="Colorful Shading Accent 5" w:uiPriority="71"/>
+    <w:lsdException w:name="Colorful List Accent 5" w:uiPriority="72"/>
+    <w:lsdException w:name="Colorful Grid Accent 5" w:uiPriority="73"/>
+    <w:lsdException w:name="Light Shading Accent 6" w:uiPriority="60"/>
+    <w:lsdException w:name="Light List Accent 6" w:uiPriority="61"/>
+    <w:lsdException w:name="Light Grid Accent 6" w:uiPriority="62"/>
+    <w:lsdException w:name="Medium Shading 1 Accent 6" w:uiPriority="63"/>
+    <w:lsdException w:name="Medium Shading 2 Accent 6" w:uiPriority="64"/>
+    <w:lsdException w:name="Medium List 1 Accent 6" w:uiPriority="65"/>
+    <w:lsdException w:name="Medium List 2 Accent 6" w:uiPriority="66"/>
+    <w:lsdException w:name="Medium Grid 1 Accent 6" w:uiPriority="67"/>
+    <w:lsdException w:name="Medium Grid 2 Accent 6" w:uiPriority="68"/>
+    <w:lsdException w:name="Medium Grid 3 Accent 6" w:uiPriority="69"/>
+    <w:lsdException w:name="Dark List Accent 6" w:uiPriority="70"/>
+    <w:lsdException w:name="Colorful Shading Accent 6" w:uiPriority="71"/>
+    <w:lsdException w:name="Colorful List Accent 6" w:uiPriority="72"/>
+    <w:lsdException w:name="Colorful Grid Accent 6" w:uiPriority="73"/>
+    <w:lsdException w:name="Subtle Emphasis" w:uiPriority="19" w:qFormat="1"/>
+    <w:lsdException w:name="Intense Emphasis" w:uiPriority="21" w:qFormat="1"/>
+    <w:lsdException w:name="Subtle Reference" w:uiPriority="31" w:qFormat="1"/>
+    <w:lsdException w:name="Intense Reference" w:uiPriority="32" w:qFormat="1"/>
+    <w:lsdException w:name="Book Title" w:uiPriority="33" w:qFormat="1"/>
+    <w:lsdException w:name="Bibliography" w:semiHidden="1" w:uiPriority="37" w:unhideWhenUsed="1"/>
+    <w:lsdException w:name="TOC Heading" w:semiHidden="1" w:uiPriority="39" w:unhideWhenUsed="1" w:qFormat="1"/>
+    <w:lsdException w:name="Plain Table 1" w:uiPriority="41"/>
+    <w:lsdException w:name="Plain Table 2" w:uiPriority="42"/>
+    <w:lsdException w:name="Plain Table 3" w:uiPriority="43"/>
+    <w:lsdException w:name="Plain Table 4" w:uiPriority="44"/>
+    <w:lsdException w:name="Plain Table 5" w:uiPriority="45"/>
+    <w:lsdException w:name="Grid Table Light" w:uiPriority="40"/>
+    <w:lsdException w:name="Grid Table 1 Light" w:uiPriority="46"/>
+    <w:lsdException w:name="Grid Table 2" w:uiPriority="47"/>
+    <w:lsdException w:name="Grid Table 3" w:uiPriority="48"/>
+    <w:lsdException w:name="Grid Table 4" w:uiPriority="49"/>
+    <w:lsdException w:name="Grid Table 5 Dark" w:uiPriority="50"/>
+    <w:lsdException w:name="Grid Table 6 Colorful" w:uiPriority="51"/>
+    <w:lsdException w:name="Grid Table 7 Colorful" w:uiPriority="52"/>
+    <w:lsdException w:name="Grid Table 1 Light Accent 1" w:uiPriority="46"/>
+    <w:lsdException w:name="Grid Table 2 Accent 1" w:uiPriority="47"/>
+    <w:lsdException w:name="Grid Table 3 Accent 1" w:uiPriority="48"/>
+    <w:lsdException w:name="Grid Table 4 Accent 1" w:uiPriority="49"/>
+    <w:lsdException w:name="Grid Table 5 Dark Accent 1" w:uiPriority="50"/>
+    <w:lsdException w:name="Grid Table 6 Colorful Accent 1" w:uiPriority="51"/>
+    <w:lsdException w:name="Grid Table 7 Colorful Accent 1" w:uiPriority="52"/>
+    <w:lsdException w:name="Grid Table 1 Light Accent 2" w:uiPriority="46"/>
+    <w:lsdException w:name="Grid Table 2 Accent 2" w:uiPriority="47"/>
+    <w:lsdException w:name="Grid Table 3 Accent 2" w:uiPriority="48"/>
+    <w:lsdException w:name="Grid Table 4 Accent 2" w:uiPriority="49"/>
+    <w:lsdException w:name="Grid Table 5 Dark Accent 2" w:uiPriority="50"/>
+    <w:lsdException w:name="Grid Table 6 Colorful Accent 2" w:uiPriority="51"/>
+    <w:lsdException w:name="Grid Table 7 Colorful Accent 2" w:uiPriority="52"/>
+    <w:lsdException w:name="Grid Table 1 Light Accent 3" w:uiPriority="46"/>
+    <w:lsdException w:name="Grid Table 2 Accent 3" w:uiPriority="47"/>
+    <w:lsdException w:name="Grid Table 3 Accent 3" w:uiPriority="48"/>
+    <w:lsdException w:name="Grid Table 4 Accent 3" w:uiPriority="49"/>
+    <w:lsdException w:name="Grid Table 5 Dark Accent 3" w:uiPriority="50"/>
+    <w:lsdException w:name="Grid Table 6 Colorful Accent 3" w:uiPriority="51"/>
+    <w:lsdException w:name="Grid Table 7 Colorful Accent 3" w:uiPriority="52"/>
+    <w:lsdException w:name="Grid Table 1 Light Accent 4" w:uiPriority="46"/>
+    <w:lsdException w:name="Grid Table 2 Accent 4" w:uiPriority="47"/>
+    <w:lsdException w:name="Grid Table 3 Accent 4" w:uiPriority="48"/>
+    <w:lsdException w:name="Grid Table 4 Accent 4" w:uiPriority="49"/>
+    <w:lsdException w:name="Grid Table 5 Dark Accent 4" w:uiPriority="50"/>
+    <w:lsdException w:name="Grid Table 6 Colorful Accent 4" w:uiPriority="51"/>
+    <w:lsdException w:name="Grid Table 7 Colorful Accent 4" w:uiPriority="52"/>
+    <w:lsdException w:name="Grid Table 1 Light Accent 5" w:uiPriority="46"/>
+    <w:lsdException w:name="Grid Table 2 Accent 5" w:uiPriority="47"/>
+    <w:lsdException w:name="Grid Table 3 Accent 5" w:uiPriority="48"/>
+    <w:lsdException w:name="Grid Table 4 Accent 5" w:uiPriority="49"/>
+    <w:lsdException w:name="Grid Table 5 Dark Accent 5" w:uiPriority="50"/>
+    <w:lsdException w:name="Grid Table 6 Colorful Accent 5" w:uiPriority="51"/>
+    <w:lsdException w:name="Grid Table 7 Colorful Accent 5" w:uiPriority="52"/>
+    <w:lsdException w:name="Grid Table 1 Light Accent 6" w:uiPriority="46"/>
+    <w:lsdException w:name="Grid Table 2 Accent 6" w:uiPriority="47"/>
+    <w:lsdException w:name="Grid Table 3 Accent 6" w:uiPriority="48"/>
+    <w:lsdException w:name="Grid Table 4 Accent 6" w:uiPriority="49"/>
+    <w:lsdException w:name="Grid Table 5 Dark Accent 6" w:uiPriority="50"/>
+    <w:lsdException w:name="Grid Table 6 Colorful Accent 6" w:uiPriority="51"/>
+    <w:lsdException w:name="Grid Table 7 Colorful Accent 6" w:uiPriority="52"/>
+    <w:lsdException w:name="List Table 1 Light" w:uiPriority="46"/>
+    <w:lsdException w:name="List Table 2" w:uiPriority="47"/>
+    <w:lsdException w:name="List Table 3" w:uiPriority="48"/>
+    <w:lsdException w:name="List Table 4" w:uiPriority="49"/>
+    <w:lsdException w:name="List Table 5 Dark" w:uiPriority="50"/>
+    <w:lsdException w:name="List Table 6 Colorful" w:uiPriority="51"/>
+    <w:lsdException w:name="List Table 7 Colorful" w:uiPriority="52"/>
+    <w:lsdException w:name="List Table 1 Light Accent 1" w:uiPriority="46"/>
+    <w:lsdException w:name="List Table 2 Accent 1" w:uiPriority="47"/>
+    <w:lsdException w:name="List Table 3 Accent 1" w:uiPriority="48"/>
+    <w:lsdException w:name="List Table 4 Accent 1" w:uiPriority="49"/>
+    <w:lsdException w:name="List Table 5 Dark Accent 1" w:uiPriority="50"/>
+    <w:lsdException w:name="List Table 6 Colorful Accent 1" w:uiPriority="51"/>
+    <w:lsdException w:name="List Table 7 Colorful Accent 1" w:uiPriority="52"/>
+    <w:lsdException w:name="List Table 1 Light Accent 2" w:uiPriority="46"/>
+    <w:lsdException w:name="List Table 2 Accent 2" w:uiPriority="47"/>
+    <w:lsdException w:name="List Table 3 Accent 2" w:uiPriority="48"/>
+    <w:lsdException w:name="List Table 4 Accent 2" w:uiPriority="49"/>
+    <w:lsdException w:name="List Table 5 Dark Accent 2" w:uiPriority="50"/>
+    <w:lsdException w:name="List Table 6 Colorful Accent 2" w:uiPriority="51"/>
+    <w:lsdException w:name="List Table 7 Colorful Accent 2" w:uiPriority="52"/>
+    <w:lsdException w:name="List Table 1 Light Accent 3" w:uiPriority="46"/>
+    <w:lsdException w:name="List Table 2 Accent 3" w:uiPriority="47"/>
+    <w:lsdException w:name="List Table 3 Accent 3" w:uiPriority="48"/>
+    <w:lsdException w:name="List Table 4 Accent 3" w:uiPriority="49"/>
+    <w:lsdException w:name="List Table 5 Dark Accent 3" w:uiPriority="50"/>
+    <w:lsdException w:name="List Table 6 Colorful Accent 3" w:uiPriority="51"/>
+    <w:lsdException w:name="List Table 7 Colorful Accent 3" w:uiPriority="52"/>
+    <w:lsdException w:name="List Table 1 Light Accent 4" w:uiPriority="46"/>
+    <w:lsdException w:name="List Table 2 Accent 4" w:uiPriority="47"/>
+    <w:lsdException w:name="List Table 3 Accent 4" w:uiPriority="48"/>
+    <w:lsdException w:name="List Table 4 Accent 4" w:uiPriority="49"/>
+    <w:lsdException w:name="List Table 5 Dark Accent 4" w:uiPriority="50"/>
+    <w:lsdException w:name="List Table 6 Colorful Accent 4" w:uiPriority="51"/>
+    <w:lsdException w:name="List Table 7 Colorful Accent 4" w:uiPriority="52"/>
+    <w:lsdException w:name="List Table 1 Light Accent 5" w:uiPriority="46"/>
+    <w:lsdException w:name="List Table 2 Accent 5" w:uiPriority="47"/>
+    <w:lsdException w:name="List Table 3 Accent 5" w:uiPriority="48"/>
+    <w:lsdException w:name="List Table 4 Accent 5" w:uiPriority="49"/>
+    <w:lsdException w:name="List Table 5 Dark Accent 5" w:uiPriority="50"/>
+    <w:lsdException w:name="List Table 6 Colorful Accent 5" w:uiPriority="51"/>
+    <w:lsdException w:name="List Table 7 Colorful Accent 5" w:uiPriority="52"/>
+    <w:lsdException w:name="List Table 1 Light Accent 6" w:uiPriority="46"/>
+    <w:lsdException w:name="List Table 2 Accent 6" w:uiPriority="47"/>
+    <w:lsdException w:name="List Table 3 Accent 6" w:uiPriority="48"/>
+    <w:lsdException w:name="List Table 4 Accent 6" w:uiPriority="49"/>
+    <w:lsdException w:name="List Table 5 Dark Accent 6" w:uiPriority="50"/>
+    <w:lsdException w:name="List Table 6 Colorful Accent 6" w:uiPriority="51"/>
+    <w:lsdException w:name="List Table 7 Colorful Accent 6" w:uiPriority="52"/>
   </w:latentStyles>
   <w:style w:type="paragraph" w:default="1" w:styleId="Normal">
     <w:name w:val="Normal"/>
@@ -7793,7 +9134,6 @@
     <w:uiPriority w:val="99"/>
     <w:semiHidden/>
     <w:unhideWhenUsed/>
-    <w:qFormat/>
     <w:tblPr>
       <w:tblInd w:w="0" w:type="dxa"/>
       <w:tblCellMar>
@@ -7821,7 +9161,7 @@
       <w:color w:val="000000"/>
     </w:rPr>
   </w:style>
-  <w:style w:type="paragraph" w:styleId="Ttulo">
+  <w:style w:type="paragraph" w:styleId="Puesto">
     <w:name w:val="Title"/>
     <w:basedOn w:val="Normal1"/>
     <w:next w:val="Normal1"/>
@@ -8293,7 +9633,7 @@
 </file>
 
 <file path=customXml/itemProps1.xml><?xml version="1.0" encoding="utf-8"?>
-<ds:datastoreItem xmlns:ds="http://schemas.openxmlformats.org/officeDocument/2006/customXml" ds:itemID="{7A22D61B-ADCB-4C4E-981A-B78F4C5C6964}">
+<ds:datastoreItem xmlns:ds="http://schemas.openxmlformats.org/officeDocument/2006/customXml" ds:itemID="{22B7C483-40CE-440A-B6DA-E665F70253F2}">
   <ds:schemaRefs>
     <ds:schemaRef ds:uri="http://schemas.openxmlformats.org/officeDocument/2006/bibliography"/>
   </ds:schemaRefs>

--- a/3.- Implementación/Web/Módulos Instalados en Drupal.docx
+++ b/3.- Implementación/Web/Módulos Instalados en Drupal.docx
@@ -1,11 +1,11 @@
 
 <file path=word/document.xml><?xml version="1.0" encoding="utf-8"?>
-<w:document xmlns:wpc="http://schemas.microsoft.com/office/word/2010/wordprocessingCanvas" xmlns:mc="http://schemas.openxmlformats.org/markup-compatibility/2006" xmlns:o="urn:schemas-microsoft-com:office:office" xmlns:r="http://schemas.openxmlformats.org/officeDocument/2006/relationships" xmlns:m="http://schemas.openxmlformats.org/officeDocument/2006/math" xmlns:v="urn:schemas-microsoft-com:vml" xmlns:wp14="http://schemas.microsoft.com/office/word/2010/wordprocessingDrawing" xmlns:wp="http://schemas.openxmlformats.org/drawingml/2006/wordprocessingDrawing" xmlns:w10="urn:schemas-microsoft-com:office:word" xmlns:w="http://schemas.openxmlformats.org/wordprocessingml/2006/main" xmlns:w14="http://schemas.microsoft.com/office/word/2010/wordml" xmlns:w15="http://schemas.microsoft.com/office/word/2012/wordml" xmlns:wpg="http://schemas.microsoft.com/office/word/2010/wordprocessingGroup" xmlns:wpi="http://schemas.microsoft.com/office/word/2010/wordprocessingInk" xmlns:wne="http://schemas.microsoft.com/office/word/2006/wordml" xmlns:wps="http://schemas.microsoft.com/office/word/2010/wordprocessingShape" mc:Ignorable="w14 w15 wp14">
+<w:document xmlns:ve="http://schemas.openxmlformats.org/markup-compatibility/2006" xmlns:o="urn:schemas-microsoft-com:office:office" xmlns:r="http://schemas.openxmlformats.org/officeDocument/2006/relationships" xmlns:m="http://schemas.openxmlformats.org/officeDocument/2006/math" xmlns:v="urn:schemas-microsoft-com:vml" xmlns:wp="http://schemas.openxmlformats.org/drawingml/2006/wordprocessingDrawing" xmlns:w10="urn:schemas-microsoft-com:office:word" xmlns:w="http://schemas.openxmlformats.org/wordprocessingml/2006/main" xmlns:wne="http://schemas.microsoft.com/office/word/2006/wordml">
   <w:background w:color="FFFFFF"/>
   <w:body>
     <w:p>
       <w:pPr>
-        <w:pStyle w:val="Puesto"/>
+        <w:pStyle w:val="Ttulo"/>
         <w:contextualSpacing w:val="0"/>
         <w:jc w:val="center"/>
         <w:rPr>
@@ -27,7 +27,7 @@
     </w:p>
     <w:p>
       <w:pPr>
-        <w:pStyle w:val="Puesto"/>
+        <w:pStyle w:val="Ttulo"/>
         <w:contextualSpacing w:val="0"/>
         <w:jc w:val="center"/>
       </w:pPr>
@@ -87,7 +87,7 @@
           <w:left w:w="10" w:type="dxa"/>
           <w:right w:w="10" w:type="dxa"/>
         </w:tblCellMar>
-        <w:tblLook w:val="0000" w:firstRow="0" w:lastRow="0" w:firstColumn="0" w:lastColumn="0" w:noHBand="0" w:noVBand="0"/>
+        <w:tblLook w:val="0000"/>
       </w:tblPr>
       <w:tblGrid>
         <w:gridCol w:w="3791"/>
@@ -347,15 +347,7 @@
               <w:spacing w:line="240" w:lineRule="auto"/>
             </w:pPr>
             <w:r>
-              <w:t xml:space="preserve">Alba </w:t>
-            </w:r>
-            <w:proofErr w:type="spellStart"/>
-            <w:r>
-              <w:t>Moragrega</w:t>
-            </w:r>
-            <w:proofErr w:type="spellEnd"/>
-            <w:r>
-              <w:t xml:space="preserve"> Sánchez</w:t>
+              <w:t>Alba Moragrega Sánchez</w:t>
             </w:r>
           </w:p>
         </w:tc>
@@ -613,15 +605,7 @@
               <w:spacing w:line="240" w:lineRule="auto"/>
             </w:pPr>
             <w:r>
-              <w:t xml:space="preserve">Alba </w:t>
-            </w:r>
-            <w:proofErr w:type="spellStart"/>
-            <w:r>
-              <w:t>Moragrega</w:t>
-            </w:r>
-            <w:proofErr w:type="spellEnd"/>
-            <w:r>
-              <w:t xml:space="preserve"> Sánchez</w:t>
+              <w:t>Alba Moragrega Sánchez</w:t>
             </w:r>
           </w:p>
         </w:tc>
@@ -796,15 +780,7 @@
               <w:spacing w:line="240" w:lineRule="auto"/>
             </w:pPr>
             <w:r>
-              <w:t xml:space="preserve">Alba </w:t>
-            </w:r>
-            <w:proofErr w:type="spellStart"/>
-            <w:r>
-              <w:t>Moragrega</w:t>
-            </w:r>
-            <w:proofErr w:type="spellEnd"/>
-            <w:r>
-              <w:t xml:space="preserve"> Sánchez</w:t>
+              <w:t>Alba Moragrega Sánchez</w:t>
             </w:r>
           </w:p>
         </w:tc>
@@ -987,15 +963,7 @@
               <w:spacing w:line="240" w:lineRule="auto"/>
             </w:pPr>
             <w:r>
-              <w:t xml:space="preserve">Alba </w:t>
-            </w:r>
-            <w:proofErr w:type="spellStart"/>
-            <w:r>
-              <w:t>Moragrega</w:t>
-            </w:r>
-            <w:proofErr w:type="spellEnd"/>
-            <w:r>
-              <w:t xml:space="preserve"> Sánchez</w:t>
+              <w:t>Alba Moragrega Sánchez</w:t>
             </w:r>
           </w:p>
         </w:tc>
@@ -1080,7 +1048,7 @@
       <w:r>
         <w:fldChar w:fldCharType="separate"/>
       </w:r>
-      <w:hyperlink w:anchor="_Toc387186711" w:history="1">
+      <w:hyperlink w:anchor="_Toc388222927" w:history="1">
         <w:r>
           <w:rPr>
             <w:rStyle w:val="Hipervnculo"/>
@@ -1124,7 +1092,7 @@
             <w:noProof/>
             <w:webHidden/>
           </w:rPr>
-          <w:instrText xml:space="preserve"> PAGEREF _Toc387186711 \h </w:instrText>
+          <w:instrText xml:space="preserve"> PAGEREF _Toc388222927 \h </w:instrText>
         </w:r>
         <w:r>
           <w:rPr>
@@ -1166,7 +1134,7 @@
           <w:noProof/>
         </w:rPr>
       </w:pPr>
-      <w:hyperlink w:anchor="_Toc387186712" w:history="1">
+      <w:hyperlink w:anchor="_Toc388222928" w:history="1">
         <w:r>
           <w:rPr>
             <w:rStyle w:val="Hipervnculo"/>
@@ -1210,7 +1178,7 @@
             <w:noProof/>
             <w:webHidden/>
           </w:rPr>
-          <w:instrText xml:space="preserve"> PAGEREF _Toc387186712 \h </w:instrText>
+          <w:instrText xml:space="preserve"> PAGEREF _Toc388222928 \h </w:instrText>
         </w:r>
         <w:r>
           <w:rPr>
@@ -1252,7 +1220,7 @@
           <w:noProof/>
         </w:rPr>
       </w:pPr>
-      <w:hyperlink w:anchor="_Toc387186713" w:history="1">
+      <w:hyperlink w:anchor="_Toc388222929" w:history="1">
         <w:r>
           <w:rPr>
             <w:rStyle w:val="Hipervnculo"/>
@@ -1296,7 +1264,7 @@
             <w:noProof/>
             <w:webHidden/>
           </w:rPr>
-          <w:instrText xml:space="preserve"> PAGEREF _Toc387186713 \h </w:instrText>
+          <w:instrText xml:space="preserve"> PAGEREF _Toc388222929 \h </w:instrText>
         </w:r>
         <w:r>
           <w:rPr>
@@ -1338,7 +1306,7 @@
           <w:noProof/>
         </w:rPr>
       </w:pPr>
-      <w:hyperlink w:anchor="_Toc387186714" w:history="1">
+      <w:hyperlink w:anchor="_Toc388222930" w:history="1">
         <w:r>
           <w:rPr>
             <w:rStyle w:val="Hipervnculo"/>
@@ -1382,7 +1350,7 @@
             <w:noProof/>
             <w:webHidden/>
           </w:rPr>
-          <w:instrText xml:space="preserve"> PAGEREF _Toc387186714 \h </w:instrText>
+          <w:instrText xml:space="preserve"> PAGEREF _Toc388222930 \h </w:instrText>
         </w:r>
         <w:r>
           <w:rPr>
@@ -1424,7 +1392,7 @@
           <w:noProof/>
         </w:rPr>
       </w:pPr>
-      <w:hyperlink w:anchor="_Toc387186715" w:history="1">
+      <w:hyperlink w:anchor="_Toc388222931" w:history="1">
         <w:r>
           <w:rPr>
             <w:rStyle w:val="Hipervnculo"/>
@@ -1468,7 +1436,7 @@
             <w:noProof/>
             <w:webHidden/>
           </w:rPr>
-          <w:instrText xml:space="preserve"> PAGEREF _Toc387186715 \h </w:instrText>
+          <w:instrText xml:space="preserve"> PAGEREF _Toc388222931 \h </w:instrText>
         </w:r>
         <w:r>
           <w:rPr>
@@ -1510,7 +1478,7 @@
           <w:noProof/>
         </w:rPr>
       </w:pPr>
-      <w:hyperlink w:anchor="_Toc387186716" w:history="1">
+      <w:hyperlink w:anchor="_Toc388222932" w:history="1">
         <w:r>
           <w:rPr>
             <w:rStyle w:val="Hipervnculo"/>
@@ -1554,7 +1522,7 @@
             <w:noProof/>
             <w:webHidden/>
           </w:rPr>
-          <w:instrText xml:space="preserve"> PAGEREF _Toc387186716 \h </w:instrText>
+          <w:instrText xml:space="preserve"> PAGEREF _Toc388222932 \h </w:instrText>
         </w:r>
         <w:r>
           <w:rPr>
@@ -1596,7 +1564,7 @@
           <w:noProof/>
         </w:rPr>
       </w:pPr>
-      <w:hyperlink w:anchor="_Toc387186717" w:history="1">
+      <w:hyperlink w:anchor="_Toc388222933" w:history="1">
         <w:r>
           <w:rPr>
             <w:rStyle w:val="Hipervnculo"/>
@@ -1640,7 +1608,7 @@
             <w:noProof/>
             <w:webHidden/>
           </w:rPr>
-          <w:instrText xml:space="preserve"> PAGEREF _Toc387186717 \h </w:instrText>
+          <w:instrText xml:space="preserve"> PAGEREF _Toc388222933 \h </w:instrText>
         </w:r>
         <w:r>
           <w:rPr>
@@ -1682,7 +1650,7 @@
           <w:noProof/>
         </w:rPr>
       </w:pPr>
-      <w:hyperlink w:anchor="_Toc387186718" w:history="1">
+      <w:hyperlink w:anchor="_Toc388222934" w:history="1">
         <w:r>
           <w:rPr>
             <w:rStyle w:val="Hipervnculo"/>
@@ -1726,7 +1694,7 @@
             <w:noProof/>
             <w:webHidden/>
           </w:rPr>
-          <w:instrText xml:space="preserve"> PAGEREF _Toc387186718 \h </w:instrText>
+          <w:instrText xml:space="preserve"> PAGEREF _Toc388222934 \h </w:instrText>
         </w:r>
         <w:r>
           <w:rPr>
@@ -1768,7 +1736,7 @@
           <w:noProof/>
         </w:rPr>
       </w:pPr>
-      <w:hyperlink w:anchor="_Toc387186719" w:history="1">
+      <w:hyperlink w:anchor="_Toc388222935" w:history="1">
         <w:r>
           <w:rPr>
             <w:rStyle w:val="Hipervnculo"/>
@@ -1812,7 +1780,7 @@
             <w:noProof/>
             <w:webHidden/>
           </w:rPr>
-          <w:instrText xml:space="preserve"> PAGEREF _Toc387186719 \h </w:instrText>
+          <w:instrText xml:space="preserve"> PAGEREF _Toc388222935 \h </w:instrText>
         </w:r>
         <w:r>
           <w:rPr>
@@ -1854,7 +1822,7 @@
           <w:noProof/>
         </w:rPr>
       </w:pPr>
-      <w:hyperlink w:anchor="_Toc387186720" w:history="1">
+      <w:hyperlink w:anchor="_Toc388222936" w:history="1">
         <w:r>
           <w:rPr>
             <w:rStyle w:val="Hipervnculo"/>
@@ -1898,7 +1866,7 @@
             <w:noProof/>
             <w:webHidden/>
           </w:rPr>
-          <w:instrText xml:space="preserve"> PAGEREF _Toc387186720 \h </w:instrText>
+          <w:instrText xml:space="preserve"> PAGEREF _Toc388222936 \h </w:instrText>
         </w:r>
         <w:r>
           <w:rPr>
@@ -1940,7 +1908,7 @@
           <w:noProof/>
         </w:rPr>
       </w:pPr>
-      <w:hyperlink w:anchor="_Toc387186721" w:history="1">
+      <w:hyperlink w:anchor="_Toc388222937" w:history="1">
         <w:r>
           <w:rPr>
             <w:rStyle w:val="Hipervnculo"/>
@@ -1984,7 +1952,7 @@
             <w:noProof/>
             <w:webHidden/>
           </w:rPr>
-          <w:instrText xml:space="preserve"> PAGEREF _Toc387186721 \h </w:instrText>
+          <w:instrText xml:space="preserve"> PAGEREF _Toc388222937 \h </w:instrText>
         </w:r>
         <w:r>
           <w:rPr>
@@ -2026,7 +1994,7 @@
           <w:noProof/>
         </w:rPr>
       </w:pPr>
-      <w:hyperlink w:anchor="_Toc387186722" w:history="1">
+      <w:hyperlink w:anchor="_Toc388222938" w:history="1">
         <w:r>
           <w:rPr>
             <w:rStyle w:val="Hipervnculo"/>
@@ -2070,7 +2038,7 @@
             <w:noProof/>
             <w:webHidden/>
           </w:rPr>
-          <w:instrText xml:space="preserve"> PAGEREF _Toc387186722 \h </w:instrText>
+          <w:instrText xml:space="preserve"> PAGEREF _Toc388222938 \h </w:instrText>
         </w:r>
         <w:r>
           <w:rPr>
@@ -2112,7 +2080,7 @@
           <w:noProof/>
         </w:rPr>
       </w:pPr>
-      <w:hyperlink w:anchor="_Toc387186723" w:history="1">
+      <w:hyperlink w:anchor="_Toc388222939" w:history="1">
         <w:r>
           <w:rPr>
             <w:rStyle w:val="Hipervnculo"/>
@@ -2156,7 +2124,7 @@
             <w:noProof/>
             <w:webHidden/>
           </w:rPr>
-          <w:instrText xml:space="preserve"> PAGEREF _Toc387186723 \h </w:instrText>
+          <w:instrText xml:space="preserve"> PAGEREF _Toc388222939 \h </w:instrText>
         </w:r>
         <w:r>
           <w:rPr>
@@ -2198,7 +2166,7 @@
           <w:noProof/>
         </w:rPr>
       </w:pPr>
-      <w:hyperlink w:anchor="_Toc387186724" w:history="1">
+      <w:hyperlink w:anchor="_Toc388222940" w:history="1">
         <w:r>
           <w:rPr>
             <w:rStyle w:val="Hipervnculo"/>
@@ -2242,7 +2210,7 @@
             <w:noProof/>
             <w:webHidden/>
           </w:rPr>
-          <w:instrText xml:space="preserve"> PAGEREF _Toc387186724 \h </w:instrText>
+          <w:instrText xml:space="preserve"> PAGEREF _Toc388222940 \h </w:instrText>
         </w:r>
         <w:r>
           <w:rPr>
@@ -2284,7 +2252,7 @@
           <w:noProof/>
         </w:rPr>
       </w:pPr>
-      <w:hyperlink w:anchor="_Toc387186725" w:history="1">
+      <w:hyperlink w:anchor="_Toc388222941" w:history="1">
         <w:r>
           <w:rPr>
             <w:rStyle w:val="Hipervnculo"/>
@@ -2328,7 +2296,7 @@
             <w:noProof/>
             <w:webHidden/>
           </w:rPr>
-          <w:instrText xml:space="preserve"> PAGEREF _Toc387186725 \h </w:instrText>
+          <w:instrText xml:space="preserve"> PAGEREF _Toc388222941 \h </w:instrText>
         </w:r>
         <w:r>
           <w:rPr>
@@ -2370,7 +2338,7 @@
           <w:noProof/>
         </w:rPr>
       </w:pPr>
-      <w:hyperlink w:anchor="_Toc387186726" w:history="1">
+      <w:hyperlink w:anchor="_Toc388222942" w:history="1">
         <w:r>
           <w:rPr>
             <w:rStyle w:val="Hipervnculo"/>
@@ -2414,7 +2382,7 @@
             <w:noProof/>
             <w:webHidden/>
           </w:rPr>
-          <w:instrText xml:space="preserve"> PAGEREF _Toc387186726 \h </w:instrText>
+          <w:instrText xml:space="preserve"> PAGEREF _Toc388222942 \h </w:instrText>
         </w:r>
         <w:r>
           <w:rPr>
@@ -2456,7 +2424,7 @@
           <w:noProof/>
         </w:rPr>
       </w:pPr>
-      <w:hyperlink w:anchor="_Toc387186727" w:history="1">
+      <w:hyperlink w:anchor="_Toc388222943" w:history="1">
         <w:r>
           <w:rPr>
             <w:rStyle w:val="Hipervnculo"/>
@@ -2500,7 +2468,7 @@
             <w:noProof/>
             <w:webHidden/>
           </w:rPr>
-          <w:instrText xml:space="preserve"> PAGEREF _Toc387186727 \h </w:instrText>
+          <w:instrText xml:space="preserve"> PAGEREF _Toc388222943 \h </w:instrText>
         </w:r>
         <w:r>
           <w:rPr>
@@ -2542,7 +2510,7 @@
           <w:noProof/>
         </w:rPr>
       </w:pPr>
-      <w:hyperlink w:anchor="_Toc387186728" w:history="1">
+      <w:hyperlink w:anchor="_Toc388222944" w:history="1">
         <w:r>
           <w:rPr>
             <w:rStyle w:val="Hipervnculo"/>
@@ -2586,7 +2554,7 @@
             <w:noProof/>
             <w:webHidden/>
           </w:rPr>
-          <w:instrText xml:space="preserve"> PAGEREF _Toc387186728 \h </w:instrText>
+          <w:instrText xml:space="preserve"> PAGEREF _Toc388222944 \h </w:instrText>
         </w:r>
         <w:r>
           <w:rPr>
@@ -2628,7 +2596,7 @@
           <w:noProof/>
         </w:rPr>
       </w:pPr>
-      <w:hyperlink w:anchor="_Toc387186729" w:history="1">
+      <w:hyperlink w:anchor="_Toc388222945" w:history="1">
         <w:r>
           <w:rPr>
             <w:rStyle w:val="Hipervnculo"/>
@@ -2651,7 +2619,7 @@
             <w:b/>
             <w:noProof/>
           </w:rPr>
-          <w:t>User registration password</w:t>
+          <w:t>Userregistrationpassword</w:t>
         </w:r>
         <w:r>
           <w:rPr>
@@ -2672,7 +2640,7 @@
             <w:noProof/>
             <w:webHidden/>
           </w:rPr>
-          <w:instrText xml:space="preserve"> PAGEREF _Toc387186729 \h </w:instrText>
+          <w:instrText xml:space="preserve"> PAGEREF _Toc388222945 \h </w:instrText>
         </w:r>
         <w:r>
           <w:rPr>
@@ -2714,7 +2682,7 @@
           <w:noProof/>
         </w:rPr>
       </w:pPr>
-      <w:hyperlink w:anchor="_Toc387186730" w:history="1">
+      <w:hyperlink w:anchor="_Toc388222946" w:history="1">
         <w:r>
           <w:rPr>
             <w:rStyle w:val="Hipervnculo"/>
@@ -2758,7 +2726,7 @@
             <w:noProof/>
             <w:webHidden/>
           </w:rPr>
-          <w:instrText xml:space="preserve"> PAGEREF _Toc387186730 \h </w:instrText>
+          <w:instrText xml:space="preserve"> PAGEREF _Toc388222946 \h </w:instrText>
         </w:r>
         <w:r>
           <w:rPr>
@@ -2800,7 +2768,7 @@
           <w:noProof/>
         </w:rPr>
       </w:pPr>
-      <w:hyperlink w:anchor="_Toc387186731" w:history="1">
+      <w:hyperlink w:anchor="_Toc388222947" w:history="1">
         <w:r>
           <w:rPr>
             <w:rStyle w:val="Hipervnculo"/>
@@ -2823,7 +2791,7 @@
             <w:b/>
             <w:noProof/>
           </w:rPr>
-          <w:t>Email Change Confirmation</w:t>
+          <w:t>Email ChangeConfirmation</w:t>
         </w:r>
         <w:r>
           <w:rPr>
@@ -2844,7 +2812,7 @@
             <w:noProof/>
             <w:webHidden/>
           </w:rPr>
-          <w:instrText xml:space="preserve"> PAGEREF _Toc387186731 \h </w:instrText>
+          <w:instrText xml:space="preserve"> PAGEREF _Toc388222947 \h </w:instrText>
         </w:r>
         <w:r>
           <w:rPr>
@@ -2877,89 +2845,175 @@
     </w:p>
     <w:p>
       <w:pPr>
-        <w:spacing w:line="240" w:lineRule="auto"/>
-      </w:pPr>
-      <w:r>
-        <w:rPr>
-          <w:rFonts w:ascii="Arial" w:hAnsi="Arial" w:cs="Arial"/>
-          <w:b/>
-        </w:rPr>
-        <w:t xml:space="preserve">22.      </w:t>
-      </w:r>
-      <w:proofErr w:type="spellStart"/>
-      <w:r>
-        <w:rPr>
-          <w:rFonts w:ascii="Arial" w:hAnsi="Arial" w:cs="Arial"/>
-          <w:b/>
-        </w:rPr>
-        <w:t>PathAuto</w:t>
-      </w:r>
-      <w:proofErr w:type="spellEnd"/>
-      <w:r>
-        <w:t>………………………………</w:t>
-      </w:r>
-      <w:r>
-        <w:t>….</w:t>
-      </w:r>
-      <w:r>
-        <w:t>…………………………………………………</w:t>
-      </w:r>
-      <w:r>
-        <w:t>…</w:t>
-      </w:r>
-      <w:r>
-        <w:t>…………………………………….9</w:t>
-      </w:r>
-    </w:p>
-    <w:p>
-      <w:pPr>
-        <w:spacing w:line="240" w:lineRule="auto"/>
-      </w:pPr>
-      <w:r>
-        <w:rPr>
-          <w:rFonts w:ascii="Arial" w:hAnsi="Arial" w:cs="Arial"/>
-          <w:b/>
-        </w:rPr>
-        <w:t xml:space="preserve">23.  </w:t>
-      </w:r>
-      <w:r>
-        <w:rPr>
-          <w:rFonts w:ascii="Arial" w:hAnsi="Arial" w:cs="Arial"/>
-          <w:b/>
-        </w:rPr>
-        <w:t xml:space="preserve">    </w:t>
-      </w:r>
-      <w:proofErr w:type="spellStart"/>
-      <w:r>
-        <w:rPr>
-          <w:rFonts w:ascii="Arial" w:hAnsi="Arial" w:cs="Arial"/>
-          <w:b/>
-        </w:rPr>
-        <w:t>Path</w:t>
-      </w:r>
-      <w:proofErr w:type="spellEnd"/>
-      <w:r>
-        <w:rPr>
-          <w:rFonts w:ascii="Arial" w:hAnsi="Arial" w:cs="Arial"/>
-          <w:b/>
-        </w:rPr>
-        <w:t xml:space="preserve"> </w:t>
-      </w:r>
-      <w:proofErr w:type="spellStart"/>
-      <w:r>
-        <w:rPr>
-          <w:rFonts w:ascii="Arial" w:hAnsi="Arial" w:cs="Arial"/>
-          <w:b/>
-        </w:rPr>
-        <w:t>Breadcrumbs</w:t>
-      </w:r>
-      <w:proofErr w:type="spellEnd"/>
-      <w:r>
-        <w:t>………………………………………………………………..……………………………………..…..9</w:t>
-      </w:r>
-      <w:r>
-        <w:tab/>
-      </w:r>
+        <w:pStyle w:val="TDC1"/>
+        <w:tabs>
+          <w:tab w:val="left" w:pos="660"/>
+          <w:tab w:val="right" w:leader="dot" w:pos="9016"/>
+        </w:tabs>
+        <w:rPr>
+          <w:noProof/>
+        </w:rPr>
+      </w:pPr>
+      <w:hyperlink w:anchor="_Toc388222948" w:history="1">
+        <w:r>
+          <w:rPr>
+            <w:rStyle w:val="Hipervnculo"/>
+            <w:rFonts w:ascii="Arial" w:hAnsi="Arial" w:cs="Arial"/>
+            <w:b/>
+            <w:noProof/>
+          </w:rPr>
+          <w:t>22.</w:t>
+        </w:r>
+        <w:r>
+          <w:rPr>
+            <w:noProof/>
+          </w:rPr>
+          <w:tab/>
+        </w:r>
+        <w:r>
+          <w:rPr>
+            <w:rStyle w:val="Hipervnculo"/>
+            <w:rFonts w:ascii="Arial" w:hAnsi="Arial" w:cs="Arial"/>
+            <w:b/>
+            <w:noProof/>
+          </w:rPr>
+          <w:t>Pathauto</w:t>
+        </w:r>
+        <w:r>
+          <w:rPr>
+            <w:noProof/>
+            <w:webHidden/>
+          </w:rPr>
+          <w:tab/>
+        </w:r>
+        <w:r>
+          <w:rPr>
+            <w:noProof/>
+            <w:webHidden/>
+          </w:rPr>
+          <w:fldChar w:fldCharType="begin"/>
+        </w:r>
+        <w:r>
+          <w:rPr>
+            <w:noProof/>
+            <w:webHidden/>
+          </w:rPr>
+          <w:instrText xml:space="preserve"> PAGEREF _Toc388222948 \h </w:instrText>
+        </w:r>
+        <w:r>
+          <w:rPr>
+            <w:noProof/>
+            <w:webHidden/>
+          </w:rPr>
+        </w:r>
+        <w:r>
+          <w:rPr>
+            <w:noProof/>
+            <w:webHidden/>
+          </w:rPr>
+          <w:fldChar w:fldCharType="separate"/>
+        </w:r>
+        <w:r>
+          <w:rPr>
+            <w:noProof/>
+            <w:webHidden/>
+          </w:rPr>
+          <w:t>9</w:t>
+        </w:r>
+        <w:r>
+          <w:rPr>
+            <w:noProof/>
+            <w:webHidden/>
+          </w:rPr>
+          <w:fldChar w:fldCharType="end"/>
+        </w:r>
+      </w:hyperlink>
+    </w:p>
+    <w:p>
+      <w:pPr>
+        <w:pStyle w:val="TDC1"/>
+        <w:tabs>
+          <w:tab w:val="left" w:pos="660"/>
+          <w:tab w:val="right" w:leader="dot" w:pos="9016"/>
+        </w:tabs>
+        <w:rPr>
+          <w:noProof/>
+        </w:rPr>
+      </w:pPr>
+      <w:hyperlink w:anchor="_Toc388222949" w:history="1">
+        <w:r>
+          <w:rPr>
+            <w:rStyle w:val="Hipervnculo"/>
+            <w:rFonts w:ascii="Arial" w:hAnsi="Arial" w:cs="Arial"/>
+            <w:b/>
+            <w:noProof/>
+          </w:rPr>
+          <w:t>23.</w:t>
+        </w:r>
+        <w:r>
+          <w:rPr>
+            <w:noProof/>
+          </w:rPr>
+          <w:tab/>
+        </w:r>
+        <w:r>
+          <w:rPr>
+            <w:rStyle w:val="Hipervnculo"/>
+            <w:rFonts w:ascii="Arial" w:hAnsi="Arial" w:cs="Arial"/>
+            <w:b/>
+            <w:noProof/>
+          </w:rPr>
+          <w:t>PathBreadcrumbs</w:t>
+        </w:r>
+        <w:r>
+          <w:rPr>
+            <w:noProof/>
+            <w:webHidden/>
+          </w:rPr>
+          <w:tab/>
+        </w:r>
+        <w:r>
+          <w:rPr>
+            <w:noProof/>
+            <w:webHidden/>
+          </w:rPr>
+          <w:fldChar w:fldCharType="begin"/>
+        </w:r>
+        <w:r>
+          <w:rPr>
+            <w:noProof/>
+            <w:webHidden/>
+          </w:rPr>
+          <w:instrText xml:space="preserve"> PAGEREF _Toc388222949 \h </w:instrText>
+        </w:r>
+        <w:r>
+          <w:rPr>
+            <w:noProof/>
+            <w:webHidden/>
+          </w:rPr>
+        </w:r>
+        <w:r>
+          <w:rPr>
+            <w:noProof/>
+            <w:webHidden/>
+          </w:rPr>
+          <w:fldChar w:fldCharType="separate"/>
+        </w:r>
+        <w:r>
+          <w:rPr>
+            <w:noProof/>
+            <w:webHidden/>
+          </w:rPr>
+          <w:t>9</w:t>
+        </w:r>
+        <w:r>
+          <w:rPr>
+            <w:noProof/>
+            <w:webHidden/>
+          </w:rPr>
+          <w:fldChar w:fldCharType="end"/>
+        </w:r>
+      </w:hyperlink>
     </w:p>
     <w:p>
       <w:pPr>
@@ -3013,9 +3067,8 @@
         </w:rPr>
       </w:pPr>
       <w:bookmarkStart w:id="4" w:name="h.mugttcrf0awe" w:colFirst="0" w:colLast="0"/>
-      <w:bookmarkStart w:id="5" w:name="_Toc387186711"/>
+      <w:bookmarkStart w:id="5" w:name="_Toc388222927"/>
       <w:bookmarkEnd w:id="4"/>
-      <w:proofErr w:type="spellStart"/>
       <w:r>
         <w:rPr>
           <w:rFonts w:ascii="Arial" w:eastAsia="Arial" w:hAnsi="Arial" w:cs="Arial"/>
@@ -3027,7 +3080,6 @@
         <w:t>LocalizationUpdate</w:t>
       </w:r>
       <w:bookmarkEnd w:id="5"/>
-      <w:proofErr w:type="spellEnd"/>
     </w:p>
     <w:p>
       <w:pPr>
@@ -3078,9 +3130,8 @@
         </w:rPr>
       </w:pPr>
       <w:bookmarkStart w:id="6" w:name="h.zdgghz9uivil" w:colFirst="0" w:colLast="0"/>
-      <w:bookmarkStart w:id="7" w:name="_Toc387186712"/>
+      <w:bookmarkStart w:id="7" w:name="_Toc388222928"/>
       <w:bookmarkEnd w:id="6"/>
-      <w:proofErr w:type="spellStart"/>
       <w:r>
         <w:rPr>
           <w:rFonts w:ascii="Arial" w:eastAsia="Arial" w:hAnsi="Arial" w:cs="Arial"/>
@@ -3091,7 +3142,6 @@
         <w:t>Marinelli</w:t>
       </w:r>
       <w:bookmarkEnd w:id="7"/>
-      <w:proofErr w:type="spellEnd"/>
     </w:p>
     <w:p>
       <w:pPr>
@@ -3104,13 +3154,8 @@
         <w:ind w:firstLine="540"/>
         <w:jc w:val="both"/>
       </w:pPr>
-      <w:proofErr w:type="spellStart"/>
-      <w:r>
-        <w:t>Marinelli</w:t>
-      </w:r>
-      <w:proofErr w:type="spellEnd"/>
-      <w:r>
-        <w:t xml:space="preserve"> es un tema que permite agregar contenido en tres columnas sin tablas de diseño y con un banner para imágenes en la parte superior y un sistema de enlaces o menú a base de pestañas.</w:t>
+      <w:r>
+        <w:t>Marinelli es un tema que permite agregar contenido en tres columnas sin tablas de diseño y con un banner para imágenes en la parte superior y un sistema de enlaces o menú a base de pestañas.</w:t>
       </w:r>
     </w:p>
     <w:p>
@@ -3150,7 +3195,7 @@
         </w:rPr>
       </w:pPr>
       <w:bookmarkStart w:id="8" w:name="h.gcv5d7jg97xg" w:colFirst="0" w:colLast="0"/>
-      <w:bookmarkStart w:id="9" w:name="_Toc387186713"/>
+      <w:bookmarkStart w:id="9" w:name="_Toc388222929"/>
       <w:bookmarkEnd w:id="8"/>
       <w:r>
         <w:rPr>
@@ -3175,15 +3220,7 @@
         <w:jc w:val="both"/>
       </w:pPr>
       <w:r>
-        <w:t xml:space="preserve">Esta colección es primordialmente un conjunto de </w:t>
-      </w:r>
-      <w:proofErr w:type="spellStart"/>
-      <w:r>
-        <w:t>APIs</w:t>
-      </w:r>
-      <w:proofErr w:type="spellEnd"/>
-      <w:r>
-        <w:t xml:space="preserve"> y herramientas para mejorar la experiencia del desarrollador.</w:t>
+        <w:t>Esta colección es primordialmente un conjunto de APIs y herramientas para mejorar la experiencia del desarrollador.</w:t>
       </w:r>
     </w:p>
     <w:p>
@@ -3250,9 +3287,8 @@
         </w:rPr>
       </w:pPr>
       <w:bookmarkStart w:id="10" w:name="h.dlxjzmn4suae" w:colFirst="0" w:colLast="0"/>
-      <w:bookmarkStart w:id="11" w:name="_Toc387186714"/>
+      <w:bookmarkStart w:id="11" w:name="_Toc388222930"/>
       <w:bookmarkEnd w:id="10"/>
-      <w:proofErr w:type="spellStart"/>
       <w:r>
         <w:rPr>
           <w:rFonts w:ascii="Arial" w:hAnsi="Arial" w:cs="Arial"/>
@@ -3263,7 +3299,6 @@
         <w:t>Views</w:t>
       </w:r>
       <w:bookmarkEnd w:id="11"/>
-      <w:proofErr w:type="spellEnd"/>
     </w:p>
     <w:p>
       <w:pPr>
@@ -3321,9 +3356,8 @@
         </w:rPr>
       </w:pPr>
       <w:bookmarkStart w:id="12" w:name="h.kd5nthdzfxq0" w:colFirst="0" w:colLast="0"/>
-      <w:bookmarkStart w:id="13" w:name="_Toc387186715"/>
+      <w:bookmarkStart w:id="13" w:name="_Toc388222931"/>
       <w:bookmarkEnd w:id="12"/>
-      <w:proofErr w:type="spellStart"/>
       <w:r>
         <w:rPr>
           <w:rFonts w:ascii="Arial" w:hAnsi="Arial" w:cs="Arial"/>
@@ -3334,7 +3368,6 @@
         <w:t>AdvancedForum</w:t>
       </w:r>
       <w:bookmarkEnd w:id="13"/>
-      <w:proofErr w:type="spellEnd"/>
     </w:p>
     <w:p>
       <w:pPr>
@@ -3346,21 +3379,8 @@
         <w:pStyle w:val="Normal1"/>
         <w:ind w:firstLine="540"/>
       </w:pPr>
-      <w:proofErr w:type="spellStart"/>
-      <w:r>
-        <w:t>AdvancedForum</w:t>
-      </w:r>
-      <w:proofErr w:type="spellEnd"/>
-      <w:r>
-        <w:t xml:space="preserve"> amplía y mejora el módulo de foro principal de </w:t>
-      </w:r>
-      <w:proofErr w:type="spellStart"/>
-      <w:r>
-        <w:t>Drupal</w:t>
-      </w:r>
-      <w:proofErr w:type="spellEnd"/>
-      <w:r>
-        <w:t>.</w:t>
+      <w:r>
+        <w:t>AdvancedForum amplía y mejora el módulo de foro principal de Drupal.</w:t>
       </w:r>
     </w:p>
     <w:p>
@@ -3410,8 +3430,7 @@
           <w:sz w:val="28"/>
         </w:rPr>
       </w:pPr>
-      <w:bookmarkStart w:id="14" w:name="_Toc387186716"/>
-      <w:proofErr w:type="spellStart"/>
+      <w:bookmarkStart w:id="14" w:name="_Toc388222932"/>
       <w:r>
         <w:rPr>
           <w:rFonts w:ascii="Arial" w:hAnsi="Arial" w:cs="Arial"/>
@@ -3423,7 +3442,6 @@
         <w:t>DownloadFile</w:t>
       </w:r>
       <w:bookmarkEnd w:id="14"/>
-      <w:proofErr w:type="spellEnd"/>
     </w:p>
     <w:p>
       <w:pPr>
@@ -3442,7 +3460,6 @@
           <w:szCs w:val="23"/>
         </w:rPr>
       </w:pPr>
-      <w:proofErr w:type="spellStart"/>
       <w:r>
         <w:rPr>
           <w:rFonts w:ascii="Arial" w:hAnsi="Arial" w:cs="Arial"/>
@@ -3457,17 +3474,7 @@
           <w:sz w:val="23"/>
           <w:szCs w:val="23"/>
         </w:rPr>
-        <w:t>dFile</w:t>
-      </w:r>
-      <w:proofErr w:type="spellEnd"/>
-      <w:r>
-        <w:rPr>
-          <w:rFonts w:ascii="Arial" w:hAnsi="Arial" w:cs="Arial"/>
-          <w:color w:val="000000"/>
-          <w:sz w:val="23"/>
-          <w:szCs w:val="23"/>
-        </w:rPr>
-        <w:t xml:space="preserve"> es un módulo que permite descargas directas de imágenes o archivos.</w:t>
+        <w:t>dFile es un módulo que permite descargas directas de imágenes o archivos.</w:t>
       </w:r>
     </w:p>
     <w:p>
@@ -3514,8 +3521,7 @@
           <w:sz w:val="28"/>
         </w:rPr>
       </w:pPr>
-      <w:bookmarkStart w:id="15" w:name="_Toc387186717"/>
-      <w:proofErr w:type="spellStart"/>
+      <w:bookmarkStart w:id="15" w:name="_Toc388222933"/>
       <w:r>
         <w:rPr>
           <w:rFonts w:ascii="Arial" w:hAnsi="Arial" w:cs="Arial"/>
@@ -3526,7 +3532,6 @@
         <w:t>CKEditor</w:t>
       </w:r>
       <w:bookmarkEnd w:id="15"/>
-      <w:proofErr w:type="spellEnd"/>
     </w:p>
     <w:p>
       <w:pPr>
@@ -3544,7 +3549,6 @@
           <w:szCs w:val="22"/>
         </w:rPr>
       </w:pPr>
-      <w:proofErr w:type="spellStart"/>
       <w:r>
         <w:rPr>
           <w:rFonts w:ascii="Arial" w:hAnsi="Arial" w:cs="Arial"/>
@@ -3552,57 +3556,7 @@
           <w:sz w:val="22"/>
           <w:szCs w:val="22"/>
         </w:rPr>
-        <w:t>CKEditor</w:t>
-      </w:r>
-      <w:proofErr w:type="spellEnd"/>
-      <w:r>
-        <w:rPr>
-          <w:rFonts w:ascii="Arial" w:hAnsi="Arial" w:cs="Arial"/>
-          <w:color w:val="000000"/>
-          <w:sz w:val="22"/>
-          <w:szCs w:val="22"/>
-        </w:rPr>
-        <w:t xml:space="preserve"> permite reemplazar las áreas de texto de </w:t>
-      </w:r>
-      <w:proofErr w:type="spellStart"/>
-      <w:r>
-        <w:rPr>
-          <w:rFonts w:ascii="Arial" w:hAnsi="Arial" w:cs="Arial"/>
-          <w:color w:val="000000"/>
-          <w:sz w:val="22"/>
-          <w:szCs w:val="22"/>
-        </w:rPr>
-        <w:t>Drupal</w:t>
-      </w:r>
-      <w:proofErr w:type="spellEnd"/>
-      <w:r>
-        <w:rPr>
-          <w:rFonts w:ascii="Arial" w:hAnsi="Arial" w:cs="Arial"/>
-          <w:color w:val="000000"/>
-          <w:sz w:val="22"/>
-          <w:szCs w:val="22"/>
-        </w:rPr>
-        <w:t xml:space="preserve"> por </w:t>
-      </w:r>
-      <w:proofErr w:type="spellStart"/>
-      <w:r>
-        <w:rPr>
-          <w:rFonts w:ascii="Arial" w:hAnsi="Arial" w:cs="Arial"/>
-          <w:color w:val="000000"/>
-          <w:sz w:val="22"/>
-          <w:szCs w:val="22"/>
-        </w:rPr>
-        <w:t>CKEditor</w:t>
-      </w:r>
-      <w:proofErr w:type="spellEnd"/>
-      <w:r>
-        <w:rPr>
-          <w:rFonts w:ascii="Arial" w:hAnsi="Arial" w:cs="Arial"/>
-          <w:color w:val="000000"/>
-          <w:sz w:val="22"/>
-          <w:szCs w:val="22"/>
-        </w:rPr>
-        <w:t>, un editor visual de HTML parecido a las herramientas que proporciona office.</w:t>
+        <w:t>CKEditor permite reemplazar las áreas de texto de Drupal por CKEditor, un editor visual de HTML parecido a las herramientas que proporciona office.</w:t>
       </w:r>
       <w:r>
         <w:rPr>
@@ -3807,7 +3761,7 @@
           <w:sz w:val="28"/>
         </w:rPr>
       </w:pPr>
-      <w:bookmarkStart w:id="16" w:name="_Toc387186718"/>
+      <w:bookmarkStart w:id="16" w:name="_Toc388222934"/>
       <w:r>
         <w:rPr>
           <w:rFonts w:ascii="Arial" w:hAnsi="Arial" w:cs="Arial"/>
@@ -3895,21 +3849,8 @@
         <w:pStyle w:val="Normal1"/>
         <w:ind w:left="426" w:hanging="426"/>
       </w:pPr>
-      <w:proofErr w:type="gramStart"/>
-      <w:r>
-        <w:t>y</w:t>
-      </w:r>
-      <w:proofErr w:type="gramEnd"/>
-      <w:r>
-        <w:t xml:space="preserve"> el módulo </w:t>
-      </w:r>
-      <w:proofErr w:type="spellStart"/>
-      <w:r>
-        <w:t>Entity</w:t>
-      </w:r>
-      <w:proofErr w:type="spellEnd"/>
-      <w:r>
-        <w:t xml:space="preserve"> API</w:t>
+      <w:r>
+        <w:t>y el módulo Entity API</w:t>
       </w:r>
     </w:p>
     <w:p>
@@ -3954,8 +3895,7 @@
           <w:sz w:val="28"/>
         </w:rPr>
       </w:pPr>
-      <w:bookmarkStart w:id="17" w:name="_Toc387186719"/>
-      <w:proofErr w:type="spellStart"/>
+      <w:bookmarkStart w:id="17" w:name="_Toc388222935"/>
       <w:r>
         <w:rPr>
           <w:rFonts w:ascii="Arial" w:hAnsi="Arial" w:cs="Arial"/>
@@ -3966,7 +3906,6 @@
         <w:t>Webform</w:t>
       </w:r>
       <w:bookmarkEnd w:id="17"/>
-      <w:proofErr w:type="spellEnd"/>
     </w:p>
     <w:p>
       <w:pPr>
@@ -3979,15 +3918,7 @@
         <w:ind w:firstLine="426"/>
       </w:pPr>
       <w:r>
-        <w:t xml:space="preserve">El módulo </w:t>
-      </w:r>
-      <w:proofErr w:type="spellStart"/>
-      <w:r>
-        <w:t>WebForm</w:t>
-      </w:r>
-      <w:proofErr w:type="spellEnd"/>
-      <w:r>
-        <w:t xml:space="preserve"> nos permite crear un tipo de contenido con los campos que queramos. En resumen, personalizar nuestro propio formulario.</w:t>
+        <w:t>El módulo WebForm nos permite crear un tipo de contenido con los campos que queramos. En resumen, personalizar nuestro propio formulario.</w:t>
       </w:r>
     </w:p>
     <w:p>
@@ -4041,8 +3972,7 @@
           <w:sz w:val="28"/>
         </w:rPr>
       </w:pPr>
-      <w:bookmarkStart w:id="18" w:name="_Toc387186720"/>
-      <w:proofErr w:type="spellStart"/>
+      <w:bookmarkStart w:id="18" w:name="_Toc388222936"/>
       <w:r>
         <w:rPr>
           <w:rFonts w:ascii="Arial" w:hAnsi="Arial" w:cs="Arial"/>
@@ -4053,7 +3983,6 @@
         <w:t>ArrangeFields</w:t>
       </w:r>
       <w:bookmarkEnd w:id="18"/>
-      <w:proofErr w:type="spellEnd"/>
     </w:p>
     <w:p>
       <w:pPr>
@@ -4065,13 +3994,8 @@
         <w:pStyle w:val="Normal1"/>
         <w:ind w:firstLine="426"/>
       </w:pPr>
-      <w:proofErr w:type="spellStart"/>
-      <w:r>
-        <w:t>ArrangeFields</w:t>
-      </w:r>
-      <w:proofErr w:type="spellEnd"/>
-      <w:r>
-        <w:t xml:space="preserve"> es un módulo que nos permite crear cualquier tipo de contenido y colocarlos como nosotros queramos, simplemente hay que pinchar sobre los elementos que hayamos creado.</w:t>
+      <w:r>
+        <w:t>ArrangeFields es un módulo que nos permite crear cualquier tipo de contenido y colocarlos como nosotros queramos, simplemente hay que pinchar sobre los elementos que hayamos creado.</w:t>
       </w:r>
     </w:p>
     <w:p>
@@ -4144,7 +4068,7 @@
           <w:sz w:val="28"/>
         </w:rPr>
       </w:pPr>
-      <w:bookmarkStart w:id="19" w:name="_Toc387186721"/>
+      <w:bookmarkStart w:id="19" w:name="_Toc388222937"/>
       <w:r>
         <w:rPr>
           <w:rFonts w:ascii="Arial" w:hAnsi="Arial" w:cs="Arial"/>
@@ -4152,20 +4076,9 @@
           <w:color w:val="741B47"/>
           <w:sz w:val="28"/>
         </w:rPr>
-        <w:t xml:space="preserve">Quick </w:t>
-      </w:r>
-      <w:proofErr w:type="spellStart"/>
-      <w:r>
-        <w:rPr>
-          <w:rFonts w:ascii="Arial" w:hAnsi="Arial" w:cs="Arial"/>
-          <w:b/>
-          <w:color w:val="741B47"/>
-          <w:sz w:val="28"/>
-        </w:rPr>
-        <w:t>tabs</w:t>
+        <w:t>Quick tabs</w:t>
       </w:r>
       <w:bookmarkEnd w:id="19"/>
-      <w:proofErr w:type="spellEnd"/>
     </w:p>
     <w:p>
       <w:pPr>
@@ -4178,15 +4091,7 @@
         <w:ind w:firstLine="426"/>
       </w:pPr>
       <w:r>
-        <w:t xml:space="preserve">Quick </w:t>
-      </w:r>
-      <w:proofErr w:type="spellStart"/>
-      <w:r>
-        <w:t>tabs</w:t>
-      </w:r>
-      <w:proofErr w:type="spellEnd"/>
-      <w:r>
-        <w:t xml:space="preserve"> es un módulo que nos permite hacer un menú con pestañas dentro de un menú de nuestra web.</w:t>
+        <w:t>Quick tabs es un módulo que nos permite hacer un menú con pestañas dentro de un menú de nuestra web.</w:t>
       </w:r>
     </w:p>
     <w:p>
@@ -4230,8 +4135,7 @@
           <w:szCs w:val="28"/>
         </w:rPr>
       </w:pPr>
-      <w:bookmarkStart w:id="20" w:name="_Toc387186722"/>
-      <w:proofErr w:type="spellStart"/>
+      <w:bookmarkStart w:id="20" w:name="_Toc388222938"/>
       <w:r>
         <w:rPr>
           <w:rFonts w:ascii="Arial" w:hAnsi="Arial" w:cs="Arial"/>
@@ -4240,32 +4144,9 @@
           <w:sz w:val="28"/>
           <w:szCs w:val="28"/>
         </w:rPr>
-        <w:t>BackUp</w:t>
-      </w:r>
-      <w:proofErr w:type="spellEnd"/>
-      <w:r>
-        <w:rPr>
-          <w:rFonts w:ascii="Arial" w:hAnsi="Arial" w:cs="Arial"/>
-          <w:b/>
-          <w:color w:val="741B47"/>
-          <w:sz w:val="28"/>
-          <w:szCs w:val="28"/>
-        </w:rPr>
-        <w:t xml:space="preserve"> and </w:t>
-      </w:r>
-      <w:proofErr w:type="spellStart"/>
-      <w:r>
-        <w:rPr>
-          <w:rFonts w:ascii="Arial" w:hAnsi="Arial" w:cs="Arial"/>
-          <w:b/>
-          <w:color w:val="741B47"/>
-          <w:sz w:val="28"/>
-          <w:szCs w:val="28"/>
-        </w:rPr>
-        <w:t>Migrate</w:t>
+        <w:t>BackUp and Migrate</w:t>
       </w:r>
       <w:bookmarkEnd w:id="20"/>
-      <w:proofErr w:type="spellEnd"/>
     </w:p>
     <w:p>
       <w:pPr>
@@ -4285,7 +4166,6 @@
           <w:szCs w:val="23"/>
         </w:rPr>
       </w:pPr>
-      <w:proofErr w:type="spellStart"/>
       <w:r>
         <w:rPr>
           <w:rFonts w:ascii="Arial" w:hAnsi="Arial" w:cs="Arial"/>
@@ -4293,57 +4173,7 @@
           <w:sz w:val="23"/>
           <w:szCs w:val="23"/>
         </w:rPr>
-        <w:t>BackUp</w:t>
-      </w:r>
-      <w:proofErr w:type="spellEnd"/>
-      <w:r>
-        <w:rPr>
-          <w:rFonts w:ascii="Arial" w:hAnsi="Arial" w:cs="Arial"/>
-          <w:color w:val="000000"/>
-          <w:sz w:val="23"/>
-          <w:szCs w:val="23"/>
-        </w:rPr>
-        <w:t xml:space="preserve"> and </w:t>
-      </w:r>
-      <w:proofErr w:type="spellStart"/>
-      <w:r>
-        <w:rPr>
-          <w:rFonts w:ascii="Arial" w:hAnsi="Arial" w:cs="Arial"/>
-          <w:color w:val="000000"/>
-          <w:sz w:val="23"/>
-          <w:szCs w:val="23"/>
-        </w:rPr>
-        <w:t>Migrate</w:t>
-      </w:r>
-      <w:proofErr w:type="spellEnd"/>
-      <w:r>
-        <w:rPr>
-          <w:rFonts w:ascii="Arial" w:hAnsi="Arial" w:cs="Arial"/>
-          <w:color w:val="000000"/>
-          <w:sz w:val="23"/>
-          <w:szCs w:val="23"/>
-        </w:rPr>
-        <w:t xml:space="preserve"> nos permite realizar copias de seguridad de la base de datos. Nos permite guardar la copia en FTP o en ruta local. Además podemos programar </w:t>
-      </w:r>
-      <w:proofErr w:type="spellStart"/>
-      <w:r>
-        <w:rPr>
-          <w:rFonts w:ascii="Arial" w:hAnsi="Arial" w:cs="Arial"/>
-          <w:color w:val="000000"/>
-          <w:sz w:val="23"/>
-          <w:szCs w:val="23"/>
-        </w:rPr>
-        <w:t>BackUps</w:t>
-      </w:r>
-      <w:proofErr w:type="spellEnd"/>
-      <w:r>
-        <w:rPr>
-          <w:rFonts w:ascii="Arial" w:hAnsi="Arial" w:cs="Arial"/>
-          <w:color w:val="000000"/>
-          <w:sz w:val="23"/>
-          <w:szCs w:val="23"/>
-        </w:rPr>
-        <w:t xml:space="preserve"> automáticos.</w:t>
+        <w:t>BackUp and Migrate nos permite realizar copias de seguridad de la base de datos. Nos permite guardar la copia en FTP o en ruta local. Además podemos programar BackUps automáticos.</w:t>
       </w:r>
     </w:p>
     <w:p>
@@ -4392,8 +4222,7 @@
         </w:rPr>
       </w:pPr>
       <w:bookmarkStart w:id="21" w:name="_Toc383687591"/>
-      <w:bookmarkStart w:id="22" w:name="_Toc387186723"/>
-      <w:proofErr w:type="spellStart"/>
+      <w:bookmarkStart w:id="22" w:name="_Toc388222939"/>
       <w:r>
         <w:rPr>
           <w:rFonts w:ascii="Arial" w:hAnsi="Arial" w:cs="Arial"/>
@@ -4406,7 +4235,6 @@
       </w:r>
       <w:bookmarkEnd w:id="21"/>
       <w:bookmarkEnd w:id="22"/>
-      <w:proofErr w:type="spellEnd"/>
     </w:p>
     <w:p>
       <w:pPr>
@@ -4418,21 +4246,12 @@
         <w:spacing w:after="0"/>
         <w:ind w:firstLine="567"/>
       </w:pPr>
-      <w:proofErr w:type="spellStart"/>
       <w:r>
         <w:rPr>
           <w:rFonts w:ascii="Arial" w:hAnsi="Arial" w:cs="Arial"/>
           <w:color w:val="000000"/>
         </w:rPr>
-        <w:t>AuthorPane</w:t>
-      </w:r>
-      <w:proofErr w:type="spellEnd"/>
-      <w:r>
-        <w:rPr>
-          <w:rFonts w:ascii="Arial" w:hAnsi="Arial" w:cs="Arial"/>
-          <w:color w:val="000000"/>
-        </w:rPr>
-        <w:t xml:space="preserve"> es un bloque de información sobre un usuario dado, como los que se encuentran típicamente en los post de un foro. Desde el núcleo coge la información del usuario (nombre, fecha en la que se unió, si se encuentra activo o no...)</w:t>
+        <w:t>AuthorPane es un bloque de información sobre un usuario dado, como los que se encuentran típicamente en los post de un foro. Desde el núcleo coge la información del usuario (nombre, fecha en la que se unió, si se encuentra activo o no...)</w:t>
       </w:r>
     </w:p>
     <w:p>
@@ -4482,8 +4301,7 @@
           <w:szCs w:val="28"/>
         </w:rPr>
       </w:pPr>
-      <w:bookmarkStart w:id="23" w:name="_Toc387186724"/>
-      <w:proofErr w:type="spellStart"/>
+      <w:bookmarkStart w:id="23" w:name="_Toc388222940"/>
       <w:r>
         <w:rPr>
           <w:rFonts w:ascii="Arial" w:hAnsi="Arial" w:cs="Arial"/>
@@ -4496,7 +4314,6 @@
         <w:t>FiveStars</w:t>
       </w:r>
       <w:bookmarkEnd w:id="23"/>
-      <w:proofErr w:type="spellEnd"/>
     </w:p>
     <w:p>
       <w:pPr>
@@ -4570,8 +4387,7 @@
           <w:szCs w:val="28"/>
         </w:rPr>
       </w:pPr>
-      <w:bookmarkStart w:id="24" w:name="_Toc387186725"/>
-      <w:proofErr w:type="spellStart"/>
+      <w:bookmarkStart w:id="24" w:name="_Toc388222941"/>
       <w:r>
         <w:rPr>
           <w:rFonts w:ascii="Arial" w:hAnsi="Arial" w:cs="Arial"/>
@@ -4580,18 +4396,7 @@
           <w:sz w:val="28"/>
           <w:szCs w:val="28"/>
         </w:rPr>
-        <w:t>Voting</w:t>
-      </w:r>
-      <w:proofErr w:type="spellEnd"/>
-      <w:r>
-        <w:rPr>
-          <w:rFonts w:ascii="Arial" w:hAnsi="Arial" w:cs="Arial"/>
-          <w:b/>
-          <w:color w:val="741B47"/>
-          <w:sz w:val="28"/>
-          <w:szCs w:val="28"/>
-        </w:rPr>
-        <w:t xml:space="preserve"> Api</w:t>
+        <w:t>Voting Api</w:t>
       </w:r>
       <w:bookmarkEnd w:id="24"/>
     </w:p>
@@ -4607,15 +4412,7 @@
         <w:jc w:val="both"/>
       </w:pPr>
       <w:r>
-        <w:t xml:space="preserve">Módulo necesitado por </w:t>
-      </w:r>
-      <w:proofErr w:type="spellStart"/>
-      <w:r>
-        <w:t>fivestars</w:t>
-      </w:r>
-      <w:proofErr w:type="spellEnd"/>
-      <w:r>
-        <w:t xml:space="preserve"> que sirve para almacenar, recuperar</w:t>
+        <w:t>Módulo necesitado por fivestars que sirve para almacenar, recuperar</w:t>
       </w:r>
       <w:r>
         <w:t xml:space="preserve"> y tabulación de votos para contenidos </w:t>
@@ -4623,11 +4420,9 @@
       <w:r>
         <w:t xml:space="preserve">de </w:t>
       </w:r>
-      <w:proofErr w:type="spellStart"/>
       <w:r>
         <w:t>Drupal</w:t>
       </w:r>
-      <w:proofErr w:type="spellEnd"/>
       <w:r>
         <w:t>.</w:t>
       </w:r>
@@ -4672,7 +4467,7 @@
           <w:szCs w:val="28"/>
         </w:rPr>
       </w:pPr>
-      <w:bookmarkStart w:id="25" w:name="_Toc387186726"/>
+      <w:bookmarkStart w:id="25" w:name="_Toc388222942"/>
       <w:r>
         <w:rPr>
           <w:rFonts w:ascii="Arial" w:hAnsi="Arial" w:cs="Arial"/>
@@ -4681,21 +4476,9 @@
           <w:sz w:val="28"/>
           <w:szCs w:val="28"/>
         </w:rPr>
-        <w:t xml:space="preserve">Field </w:t>
-      </w:r>
-      <w:proofErr w:type="spellStart"/>
-      <w:r>
-        <w:rPr>
-          <w:rFonts w:ascii="Arial" w:hAnsi="Arial" w:cs="Arial"/>
-          <w:b/>
-          <w:color w:val="741B47"/>
-          <w:sz w:val="28"/>
-          <w:szCs w:val="28"/>
-        </w:rPr>
-        <w:t>collection</w:t>
+        <w:t>Field collection</w:t>
       </w:r>
       <w:bookmarkEnd w:id="25"/>
-      <w:proofErr w:type="spellEnd"/>
     </w:p>
     <w:p>
       <w:pPr>
@@ -4771,7 +4554,7 @@
           <w:szCs w:val="28"/>
         </w:rPr>
       </w:pPr>
-      <w:bookmarkStart w:id="26" w:name="_Toc387186727"/>
+      <w:bookmarkStart w:id="26" w:name="_Toc388222943"/>
       <w:r>
         <w:rPr>
           <w:rFonts w:ascii="Arial" w:hAnsi="Arial" w:cs="Arial"/>
@@ -4780,29 +4563,7 @@
           <w:sz w:val="28"/>
           <w:szCs w:val="28"/>
         </w:rPr>
-        <w:t xml:space="preserve">Rules </w:t>
-      </w:r>
-      <w:proofErr w:type="spellStart"/>
-      <w:r>
-        <w:rPr>
-          <w:rFonts w:ascii="Arial" w:hAnsi="Arial" w:cs="Arial"/>
-          <w:b/>
-          <w:color w:val="741B47"/>
-          <w:sz w:val="28"/>
-          <w:szCs w:val="28"/>
-        </w:rPr>
-        <w:t>Bonus</w:t>
-      </w:r>
-      <w:proofErr w:type="spellEnd"/>
-      <w:r>
-        <w:rPr>
-          <w:rFonts w:ascii="Arial" w:hAnsi="Arial" w:cs="Arial"/>
-          <w:b/>
-          <w:color w:val="741B47"/>
-          <w:sz w:val="28"/>
-          <w:szCs w:val="28"/>
-        </w:rPr>
-        <w:t xml:space="preserve"> Pack</w:t>
+        <w:t>Rules Bonus Pack</w:t>
       </w:r>
       <w:bookmarkEnd w:id="26"/>
     </w:p>
@@ -4846,9 +4607,6 @@
       <w:pPr>
         <w:pStyle w:val="Normal1"/>
         <w:jc w:val="both"/>
-        <w:rPr>
-          <w:lang w:val="en-US"/>
-        </w:rPr>
       </w:pPr>
       <w:r>
         <w:t>El módulo “</w:t>
@@ -4867,9 +4625,6 @@
       <w:pPr>
         <w:pStyle w:val="Normal1"/>
         <w:jc w:val="both"/>
-        <w:rPr>
-          <w:lang w:val="en-US"/>
-        </w:rPr>
       </w:pPr>
     </w:p>
     <w:p>
@@ -4894,29 +4649,7 @@
           <w:bdr w:val="none" w:sz="0" w:space="0" w:color="auto" w:frame="1"/>
           <w:shd w:val="clear" w:color="auto" w:fill="FFFFFF"/>
         </w:rPr>
-        <w:t xml:space="preserve">Rules </w:t>
-      </w:r>
-      <w:proofErr w:type="spellStart"/>
-      <w:r>
-        <w:rPr>
-          <w:rStyle w:val="Textoennegrita"/>
-          <w:rFonts w:ascii="Arial Narrow" w:hAnsi="Arial Narrow" w:cs="Lucida Sans Unicode"/>
-          <w:b w:val="0"/>
-          <w:bdr w:val="none" w:sz="0" w:space="0" w:color="auto" w:frame="1"/>
-          <w:shd w:val="clear" w:color="auto" w:fill="FFFFFF"/>
-        </w:rPr>
-        <w:t>Bonus</w:t>
-      </w:r>
-      <w:proofErr w:type="spellEnd"/>
-      <w:r>
-        <w:rPr>
-          <w:rStyle w:val="Textoennegrita"/>
-          <w:rFonts w:ascii="Arial Narrow" w:hAnsi="Arial Narrow" w:cs="Lucida Sans Unicode"/>
-          <w:b w:val="0"/>
-          <w:bdr w:val="none" w:sz="0" w:space="0" w:color="auto" w:frame="1"/>
-          <w:shd w:val="clear" w:color="auto" w:fill="FFFFFF"/>
-        </w:rPr>
-        <w:t>: Block</w:t>
+        <w:t>Rules Bonus: Block</w:t>
       </w:r>
       <w:r>
         <w:t>”.</w:t>
@@ -5024,8 +4757,7 @@
           <w:szCs w:val="28"/>
         </w:rPr>
       </w:pPr>
-      <w:bookmarkStart w:id="27" w:name="_Toc387186728"/>
-      <w:proofErr w:type="spellStart"/>
+      <w:bookmarkStart w:id="27" w:name="_Toc388222944"/>
       <w:r>
         <w:rPr>
           <w:rFonts w:ascii="Arial" w:hAnsi="Arial" w:cs="Arial"/>
@@ -5034,18 +4766,7 @@
           <w:sz w:val="28"/>
           <w:szCs w:val="28"/>
         </w:rPr>
-        <w:t>Menu</w:t>
-      </w:r>
-      <w:proofErr w:type="spellEnd"/>
-      <w:r>
-        <w:rPr>
-          <w:rFonts w:ascii="Arial" w:hAnsi="Arial" w:cs="Arial"/>
-          <w:b/>
-          <w:color w:val="741B47"/>
-          <w:sz w:val="28"/>
-          <w:szCs w:val="28"/>
-        </w:rPr>
-        <w:t xml:space="preserve"> position</w:t>
+        <w:t>Menu position</w:t>
       </w:r>
       <w:bookmarkEnd w:id="27"/>
     </w:p>
@@ -5105,8 +4826,7 @@
           <w:szCs w:val="28"/>
         </w:rPr>
       </w:pPr>
-      <w:bookmarkStart w:id="28" w:name="_Toc387186729"/>
-      <w:proofErr w:type="spellStart"/>
+      <w:bookmarkStart w:id="28" w:name="_Toc388222945"/>
       <w:r>
         <w:rPr>
           <w:rFonts w:ascii="Arial" w:hAnsi="Arial" w:cs="Arial"/>
@@ -5115,54 +4835,9 @@
           <w:sz w:val="28"/>
           <w:szCs w:val="28"/>
         </w:rPr>
-        <w:t>User</w:t>
-      </w:r>
-      <w:proofErr w:type="spellEnd"/>
-      <w:r>
-        <w:rPr>
-          <w:rFonts w:ascii="Arial" w:hAnsi="Arial" w:cs="Arial"/>
-          <w:b/>
-          <w:color w:val="741B47"/>
-          <w:sz w:val="28"/>
-          <w:szCs w:val="28"/>
-        </w:rPr>
-        <w:t xml:space="preserve"> </w:t>
-      </w:r>
-      <w:proofErr w:type="spellStart"/>
-      <w:r>
-        <w:rPr>
-          <w:rFonts w:ascii="Arial" w:hAnsi="Arial" w:cs="Arial"/>
-          <w:b/>
-          <w:color w:val="741B47"/>
-          <w:sz w:val="28"/>
-          <w:szCs w:val="28"/>
-        </w:rPr>
-        <w:t>registration</w:t>
-      </w:r>
-      <w:proofErr w:type="spellEnd"/>
-      <w:r>
-        <w:rPr>
-          <w:rFonts w:ascii="Arial" w:hAnsi="Arial" w:cs="Arial"/>
-          <w:b/>
-          <w:color w:val="741B47"/>
-          <w:sz w:val="28"/>
-          <w:szCs w:val="28"/>
-        </w:rPr>
-        <w:t xml:space="preserve"> </w:t>
-      </w:r>
-      <w:proofErr w:type="spellStart"/>
-      <w:r>
-        <w:rPr>
-          <w:rFonts w:ascii="Arial" w:hAnsi="Arial" w:cs="Arial"/>
-          <w:b/>
-          <w:color w:val="741B47"/>
-          <w:sz w:val="28"/>
-          <w:szCs w:val="28"/>
-        </w:rPr>
-        <w:t>password</w:t>
+        <w:t>Userregistrationpassword</w:t>
       </w:r>
       <w:bookmarkEnd w:id="28"/>
-      <w:proofErr w:type="spellEnd"/>
     </w:p>
     <w:p>
       <w:pPr>
@@ -5175,13 +4850,8 @@
         <w:ind w:firstLine="567"/>
         <w:jc w:val="both"/>
       </w:pPr>
-      <w:proofErr w:type="spellStart"/>
-      <w:r>
-        <w:t>Drupal</w:t>
-      </w:r>
-      <w:proofErr w:type="spellEnd"/>
-      <w:r>
-        <w:t xml:space="preserve"> 7, a la hora de crear un usuario nuevo nos ofrece dos posibilidades: Activarlo por medio de un email de verificación y que sea desde este mismo email desde donde se establezca la contraseña; o dar la posibilidad de elegir la contraseña en el formulario de registro y que la cuenta se active automáticamente. </w:t>
+      <w:r>
+        <w:t xml:space="preserve">Drupal 7, a la hora de crear un usuario nuevo nos ofrece dos posibilidades: Activarlo por medio de un email de verificación y que sea desde este mismo email desde donde se establezca la contraseña; o dar la posibilidad de elegir la contraseña en el formulario de registro y que la cuenta se active automáticamente. </w:t>
       </w:r>
     </w:p>
     <w:p>
@@ -5242,7 +4912,7 @@
           <w:szCs w:val="28"/>
         </w:rPr>
       </w:pPr>
-      <w:bookmarkStart w:id="29" w:name="_Toc387186730"/>
+      <w:bookmarkStart w:id="29" w:name="_Toc388222946"/>
       <w:r>
         <w:rPr>
           <w:rFonts w:ascii="Arial" w:hAnsi="Arial" w:cs="Arial"/>
@@ -5251,21 +4921,9 @@
           <w:sz w:val="28"/>
           <w:szCs w:val="28"/>
         </w:rPr>
-        <w:t xml:space="preserve">Email </w:t>
-      </w:r>
-      <w:proofErr w:type="spellStart"/>
-      <w:r>
-        <w:rPr>
-          <w:rFonts w:ascii="Arial" w:hAnsi="Arial" w:cs="Arial"/>
-          <w:b/>
-          <w:color w:val="741B47"/>
-          <w:sz w:val="28"/>
-          <w:szCs w:val="28"/>
-        </w:rPr>
-        <w:t>required</w:t>
+        <w:t>Email required</w:t>
       </w:r>
       <w:bookmarkEnd w:id="29"/>
-      <w:proofErr w:type="spellEnd"/>
     </w:p>
     <w:p>
       <w:pPr>
@@ -5334,7 +4992,7 @@
           <w:szCs w:val="28"/>
         </w:rPr>
       </w:pPr>
-      <w:bookmarkStart w:id="30" w:name="_Toc387186731"/>
+      <w:bookmarkStart w:id="30" w:name="_Toc388222947"/>
       <w:r>
         <w:rPr>
           <w:rFonts w:ascii="Arial" w:hAnsi="Arial" w:cs="Arial"/>
@@ -5343,43 +5001,9 @@
           <w:sz w:val="28"/>
           <w:szCs w:val="28"/>
         </w:rPr>
-        <w:t xml:space="preserve">Email </w:t>
-      </w:r>
-      <w:proofErr w:type="spellStart"/>
-      <w:r>
-        <w:rPr>
-          <w:rFonts w:ascii="Arial" w:hAnsi="Arial" w:cs="Arial"/>
-          <w:b/>
-          <w:color w:val="741B47"/>
-          <w:sz w:val="28"/>
-          <w:szCs w:val="28"/>
-        </w:rPr>
-        <w:t>Change</w:t>
-      </w:r>
-      <w:proofErr w:type="spellEnd"/>
-      <w:r>
-        <w:rPr>
-          <w:rFonts w:ascii="Arial" w:hAnsi="Arial" w:cs="Arial"/>
-          <w:b/>
-          <w:color w:val="741B47"/>
-          <w:sz w:val="28"/>
-          <w:szCs w:val="28"/>
-        </w:rPr>
-        <w:t xml:space="preserve"> </w:t>
-      </w:r>
-      <w:proofErr w:type="spellStart"/>
-      <w:r>
-        <w:rPr>
-          <w:rFonts w:ascii="Arial" w:hAnsi="Arial" w:cs="Arial"/>
-          <w:b/>
-          <w:color w:val="741B47"/>
-          <w:sz w:val="28"/>
-          <w:szCs w:val="28"/>
-        </w:rPr>
-        <w:t>Confirmation</w:t>
+        <w:t>Email ChangeConfirmation</w:t>
       </w:r>
       <w:bookmarkEnd w:id="30"/>
-      <w:proofErr w:type="spellEnd"/>
     </w:p>
     <w:p>
       <w:pPr>
@@ -5472,6 +5096,7 @@
           <w:szCs w:val="28"/>
         </w:rPr>
       </w:pPr>
+      <w:bookmarkStart w:id="31" w:name="_Toc388222948"/>
       <w:r>
         <w:rPr>
           <w:rFonts w:ascii="Arial" w:hAnsi="Arial" w:cs="Arial"/>
@@ -5481,20 +5106,9 @@
           <w:szCs w:val="28"/>
         </w:rPr>
         <w:lastRenderedPageBreak/>
-        <w:t xml:space="preserve">   </w:t>
-      </w:r>
-      <w:proofErr w:type="spellStart"/>
-      <w:r>
-        <w:rPr>
-          <w:rFonts w:ascii="Arial" w:hAnsi="Arial" w:cs="Arial"/>
-          <w:b/>
-          <w:color w:val="741B47"/>
-          <w:sz w:val="28"/>
-          <w:szCs w:val="28"/>
-        </w:rPr>
         <w:t>Pathauto</w:t>
       </w:r>
-      <w:proofErr w:type="spellEnd"/>
+      <w:bookmarkEnd w:id="31"/>
     </w:p>
     <w:p>
       <w:pPr>
@@ -5527,11 +5141,6 @@
           <w:t>https://drupal.org/project/pathauto</w:t>
         </w:r>
       </w:hyperlink>
-    </w:p>
-    <w:p>
-      <w:pPr>
-        <w:pStyle w:val="Normal1"/>
-      </w:pPr>
     </w:p>
     <w:p>
       <w:pPr>
@@ -5555,6 +5164,7 @@
           <w:szCs w:val="28"/>
         </w:rPr>
       </w:pPr>
+      <w:bookmarkStart w:id="32" w:name="_Toc388222949"/>
       <w:r>
         <w:rPr>
           <w:rFonts w:ascii="Arial" w:hAnsi="Arial" w:cs="Arial"/>
@@ -5563,42 +5173,9 @@
           <w:sz w:val="28"/>
           <w:szCs w:val="28"/>
         </w:rPr>
-        <w:t xml:space="preserve">   </w:t>
-      </w:r>
-      <w:proofErr w:type="spellStart"/>
-      <w:r>
-        <w:rPr>
-          <w:rFonts w:ascii="Arial" w:hAnsi="Arial" w:cs="Arial"/>
-          <w:b/>
-          <w:color w:val="741B47"/>
-          <w:sz w:val="28"/>
-          <w:szCs w:val="28"/>
-        </w:rPr>
-        <w:t>Path</w:t>
-      </w:r>
-      <w:proofErr w:type="spellEnd"/>
-      <w:r>
-        <w:rPr>
-          <w:rFonts w:ascii="Arial" w:hAnsi="Arial" w:cs="Arial"/>
-          <w:b/>
-          <w:color w:val="741B47"/>
-          <w:sz w:val="28"/>
-          <w:szCs w:val="28"/>
-        </w:rPr>
-        <w:t xml:space="preserve"> </w:t>
-      </w:r>
-      <w:proofErr w:type="spellStart"/>
-      <w:r>
-        <w:rPr>
-          <w:rFonts w:ascii="Arial" w:hAnsi="Arial" w:cs="Arial"/>
-          <w:b/>
-          <w:color w:val="741B47"/>
-          <w:sz w:val="28"/>
-          <w:szCs w:val="28"/>
-        </w:rPr>
-        <w:t>Breadcrumbs</w:t>
-      </w:r>
-      <w:proofErr w:type="spellEnd"/>
+        <w:t>PathBreadcrumbs</w:t>
+      </w:r>
+      <w:bookmarkEnd w:id="32"/>
     </w:p>
     <w:p>
       <w:pPr>
@@ -5613,6 +5190,12 @@
       <w:r>
         <w:t xml:space="preserve">Módulo usado para que en cada contenido, aparezca la ruta de dónde estamos en cada momento. </w:t>
       </w:r>
+    </w:p>
+    <w:p>
+      <w:pPr>
+        <w:pStyle w:val="Normal1"/>
+        <w:ind w:firstLine="720"/>
+      </w:pPr>
     </w:p>
     <w:p>
       <w:pPr>
@@ -5657,8 +5240,8 @@
 </file>
 
 <file path=word/endnotes.xml><?xml version="1.0" encoding="utf-8"?>
-<w:endnotes xmlns:wpc="http://schemas.microsoft.com/office/word/2010/wordprocessingCanvas" xmlns:mc="http://schemas.openxmlformats.org/markup-compatibility/2006" xmlns:o="urn:schemas-microsoft-com:office:office" xmlns:r="http://schemas.openxmlformats.org/officeDocument/2006/relationships" xmlns:m="http://schemas.openxmlformats.org/officeDocument/2006/math" xmlns:v="urn:schemas-microsoft-com:vml" xmlns:wp14="http://schemas.microsoft.com/office/word/2010/wordprocessingDrawing" xmlns:wp="http://schemas.openxmlformats.org/drawingml/2006/wordprocessingDrawing" xmlns:w10="urn:schemas-microsoft-com:office:word" xmlns:w="http://schemas.openxmlformats.org/wordprocessingml/2006/main" xmlns:w14="http://schemas.microsoft.com/office/word/2010/wordml" xmlns:w15="http://schemas.microsoft.com/office/word/2012/wordml" xmlns:wpg="http://schemas.microsoft.com/office/word/2010/wordprocessingGroup" xmlns:wpi="http://schemas.microsoft.com/office/word/2010/wordprocessingInk" xmlns:wne="http://schemas.microsoft.com/office/word/2006/wordml" xmlns:wps="http://schemas.microsoft.com/office/word/2010/wordprocessingShape" mc:Ignorable="w14 w15 wp14">
-  <w:endnote w:type="separator" w:id="-1">
+<w:endnotes xmlns:ve="http://schemas.openxmlformats.org/markup-compatibility/2006" xmlns:o="urn:schemas-microsoft-com:office:office" xmlns:r="http://schemas.openxmlformats.org/officeDocument/2006/relationships" xmlns:m="http://schemas.openxmlformats.org/officeDocument/2006/math" xmlns:v="urn:schemas-microsoft-com:vml" xmlns:wp="http://schemas.openxmlformats.org/drawingml/2006/wordprocessingDrawing" xmlns:w10="urn:schemas-microsoft-com:office:word" xmlns:w="http://schemas.openxmlformats.org/wordprocessingml/2006/main" xmlns:wne="http://schemas.microsoft.com/office/word/2006/wordml">
+  <w:endnote w:type="separator" w:id="0">
     <w:p>
       <w:pPr>
         <w:spacing w:after="0" w:line="240" w:lineRule="auto"/>
@@ -5668,7 +5251,7 @@
       </w:r>
     </w:p>
   </w:endnote>
-  <w:endnote w:type="continuationSeparator" w:id="0">
+  <w:endnote w:type="continuationSeparator" w:id="1">
     <w:p>
       <w:pPr>
         <w:spacing w:after="0" w:line="240" w:lineRule="auto"/>
@@ -5682,7 +5265,7 @@
 </file>
 
 <file path=word/footer1.xml><?xml version="1.0" encoding="utf-8"?>
-<w:ftr xmlns:wpc="http://schemas.microsoft.com/office/word/2010/wordprocessingCanvas" xmlns:mc="http://schemas.openxmlformats.org/markup-compatibility/2006" xmlns:o="urn:schemas-microsoft-com:office:office" xmlns:r="http://schemas.openxmlformats.org/officeDocument/2006/relationships" xmlns:m="http://schemas.openxmlformats.org/officeDocument/2006/math" xmlns:v="urn:schemas-microsoft-com:vml" xmlns:wp14="http://schemas.microsoft.com/office/word/2010/wordprocessingDrawing" xmlns:wp="http://schemas.openxmlformats.org/drawingml/2006/wordprocessingDrawing" xmlns:w10="urn:schemas-microsoft-com:office:word" xmlns:w="http://schemas.openxmlformats.org/wordprocessingml/2006/main" xmlns:w14="http://schemas.microsoft.com/office/word/2010/wordml" xmlns:w15="http://schemas.microsoft.com/office/word/2012/wordml" xmlns:wpg="http://schemas.microsoft.com/office/word/2010/wordprocessingGroup" xmlns:wpi="http://schemas.microsoft.com/office/word/2010/wordprocessingInk" xmlns:wne="http://schemas.microsoft.com/office/word/2006/wordml" xmlns:wps="http://schemas.microsoft.com/office/word/2010/wordprocessingShape" mc:Ignorable="w14 w15 wp14">
+<w:ftr xmlns:ve="http://schemas.openxmlformats.org/markup-compatibility/2006" xmlns:o="urn:schemas-microsoft-com:office:office" xmlns:r="http://schemas.openxmlformats.org/officeDocument/2006/relationships" xmlns:m="http://schemas.openxmlformats.org/officeDocument/2006/math" xmlns:v="urn:schemas-microsoft-com:vml" xmlns:wp="http://schemas.openxmlformats.org/drawingml/2006/wordprocessingDrawing" xmlns:w10="urn:schemas-microsoft-com:office:word" xmlns:w="http://schemas.openxmlformats.org/wordprocessingml/2006/main" xmlns:wne="http://schemas.microsoft.com/office/word/2006/wordml">
   <w:p>
     <w:pPr>
       <w:pStyle w:val="Normal1"/>
@@ -5708,7 +5291,6 @@
         <w:docPartUnique/>
       </w:docPartObj>
     </w:sdtPr>
-    <w:sdtEndPr/>
     <w:sdtContent>
       <w:p>
         <w:pPr>
@@ -5741,7 +5323,7 @@
             <w:noProof/>
             <w:color w:val="660033"/>
           </w:rPr>
-          <w:t>9</w:t>
+          <w:t>8</w:t>
         </w:r>
         <w:r>
           <w:rPr>
@@ -5756,8 +5338,8 @@
 </file>
 
 <file path=word/footnotes.xml><?xml version="1.0" encoding="utf-8"?>
-<w:footnotes xmlns:wpc="http://schemas.microsoft.com/office/word/2010/wordprocessingCanvas" xmlns:mc="http://schemas.openxmlformats.org/markup-compatibility/2006" xmlns:o="urn:schemas-microsoft-com:office:office" xmlns:r="http://schemas.openxmlformats.org/officeDocument/2006/relationships" xmlns:m="http://schemas.openxmlformats.org/officeDocument/2006/math" xmlns:v="urn:schemas-microsoft-com:vml" xmlns:wp14="http://schemas.microsoft.com/office/word/2010/wordprocessingDrawing" xmlns:wp="http://schemas.openxmlformats.org/drawingml/2006/wordprocessingDrawing" xmlns:w10="urn:schemas-microsoft-com:office:word" xmlns:w="http://schemas.openxmlformats.org/wordprocessingml/2006/main" xmlns:w14="http://schemas.microsoft.com/office/word/2010/wordml" xmlns:w15="http://schemas.microsoft.com/office/word/2012/wordml" xmlns:wpg="http://schemas.microsoft.com/office/word/2010/wordprocessingGroup" xmlns:wpi="http://schemas.microsoft.com/office/word/2010/wordprocessingInk" xmlns:wne="http://schemas.microsoft.com/office/word/2006/wordml" xmlns:wps="http://schemas.microsoft.com/office/word/2010/wordprocessingShape" mc:Ignorable="w14 w15 wp14">
-  <w:footnote w:type="separator" w:id="-1">
+<w:footnotes xmlns:ve="http://schemas.openxmlformats.org/markup-compatibility/2006" xmlns:o="urn:schemas-microsoft-com:office:office" xmlns:r="http://schemas.openxmlformats.org/officeDocument/2006/relationships" xmlns:m="http://schemas.openxmlformats.org/officeDocument/2006/math" xmlns:v="urn:schemas-microsoft-com:vml" xmlns:wp="http://schemas.openxmlformats.org/drawingml/2006/wordprocessingDrawing" xmlns:w10="urn:schemas-microsoft-com:office:word" xmlns:w="http://schemas.openxmlformats.org/wordprocessingml/2006/main" xmlns:wne="http://schemas.microsoft.com/office/word/2006/wordml">
+  <w:footnote w:type="separator" w:id="0">
     <w:p>
       <w:pPr>
         <w:spacing w:after="0" w:line="240" w:lineRule="auto"/>
@@ -5767,7 +5349,7 @@
       </w:r>
     </w:p>
   </w:footnote>
-  <w:footnote w:type="continuationSeparator" w:id="0">
+  <w:footnote w:type="continuationSeparator" w:id="1">
     <w:p>
       <w:pPr>
         <w:spacing w:after="0" w:line="240" w:lineRule="auto"/>
@@ -5781,7 +5363,7 @@
 </file>
 
 <file path=word/header1.xml><?xml version="1.0" encoding="utf-8"?>
-<w:hdr xmlns:wpc="http://schemas.microsoft.com/office/word/2010/wordprocessingCanvas" xmlns:mc="http://schemas.openxmlformats.org/markup-compatibility/2006" xmlns:o="urn:schemas-microsoft-com:office:office" xmlns:r="http://schemas.openxmlformats.org/officeDocument/2006/relationships" xmlns:m="http://schemas.openxmlformats.org/officeDocument/2006/math" xmlns:v="urn:schemas-microsoft-com:vml" xmlns:wp14="http://schemas.microsoft.com/office/word/2010/wordprocessingDrawing" xmlns:wp="http://schemas.openxmlformats.org/drawingml/2006/wordprocessingDrawing" xmlns:w10="urn:schemas-microsoft-com:office:word" xmlns:w="http://schemas.openxmlformats.org/wordprocessingml/2006/main" xmlns:w14="http://schemas.microsoft.com/office/word/2010/wordml" xmlns:w15="http://schemas.microsoft.com/office/word/2012/wordml" xmlns:wpg="http://schemas.microsoft.com/office/word/2010/wordprocessingGroup" xmlns:wpi="http://schemas.microsoft.com/office/word/2010/wordprocessingInk" xmlns:wne="http://schemas.microsoft.com/office/word/2006/wordml" xmlns:wps="http://schemas.microsoft.com/office/word/2010/wordprocessingShape" mc:Ignorable="w14 w15 wp14">
+<w:hdr xmlns:ve="http://schemas.openxmlformats.org/markup-compatibility/2006" xmlns:o="urn:schemas-microsoft-com:office:office" xmlns:r="http://schemas.openxmlformats.org/officeDocument/2006/relationships" xmlns:m="http://schemas.openxmlformats.org/officeDocument/2006/math" xmlns:v="urn:schemas-microsoft-com:vml" xmlns:wp="http://schemas.openxmlformats.org/drawingml/2006/wordprocessingDrawing" xmlns:w10="urn:schemas-microsoft-com:office:word" xmlns:w="http://schemas.openxmlformats.org/wordprocessingml/2006/main" xmlns:wne="http://schemas.microsoft.com/office/word/2006/wordml">
   <w:p>
     <w:pPr>
       <w:pStyle w:val="Normal1"/>
@@ -5902,7 +5484,7 @@
 </file>
 
 <file path=word/numbering.xml><?xml version="1.0" encoding="utf-8"?>
-<w:numbering xmlns:wpc="http://schemas.microsoft.com/office/word/2010/wordprocessingCanvas" xmlns:mc="http://schemas.openxmlformats.org/markup-compatibility/2006" xmlns:o="urn:schemas-microsoft-com:office:office" xmlns:r="http://schemas.openxmlformats.org/officeDocument/2006/relationships" xmlns:m="http://schemas.openxmlformats.org/officeDocument/2006/math" xmlns:v="urn:schemas-microsoft-com:vml" xmlns:wp14="http://schemas.microsoft.com/office/word/2010/wordprocessingDrawing" xmlns:wp="http://schemas.openxmlformats.org/drawingml/2006/wordprocessingDrawing" xmlns:w10="urn:schemas-microsoft-com:office:word" xmlns:w="http://schemas.openxmlformats.org/wordprocessingml/2006/main" xmlns:w14="http://schemas.microsoft.com/office/word/2010/wordml" xmlns:w15="http://schemas.microsoft.com/office/word/2012/wordml" xmlns:wpg="http://schemas.microsoft.com/office/word/2010/wordprocessingGroup" xmlns:wpi="http://schemas.microsoft.com/office/word/2010/wordprocessingInk" xmlns:wne="http://schemas.microsoft.com/office/word/2006/wordml" xmlns:wps="http://schemas.microsoft.com/office/word/2010/wordprocessingShape" mc:Ignorable="w14 w15 wp14">
+<w:numbering xmlns:ve="http://schemas.openxmlformats.org/markup-compatibility/2006" xmlns:o="urn:schemas-microsoft-com:office:office" xmlns:r="http://schemas.openxmlformats.org/officeDocument/2006/relationships" xmlns:m="http://schemas.openxmlformats.org/officeDocument/2006/math" xmlns:v="urn:schemas-microsoft-com:vml" xmlns:wp="http://schemas.openxmlformats.org/drawingml/2006/wordprocessingDrawing" xmlns:w10="urn:schemas-microsoft-com:office:word" xmlns:w="http://schemas.openxmlformats.org/wordprocessingml/2006/main" xmlns:wne="http://schemas.microsoft.com/office/word/2006/wordml">
   <w:abstractNum w:abstractNumId="0">
     <w:nsid w:val="005F7AA0"/>
     <w:multiLevelType w:val="multilevel"/>
@@ -8621,7 +8203,7 @@
 </file>
 
 <file path=word/styles.xml><?xml version="1.0" encoding="utf-8"?>
-<w:styles xmlns:mc="http://schemas.openxmlformats.org/markup-compatibility/2006" xmlns:r="http://schemas.openxmlformats.org/officeDocument/2006/relationships" xmlns:w="http://schemas.openxmlformats.org/wordprocessingml/2006/main" xmlns:w14="http://schemas.microsoft.com/office/word/2010/wordml" xmlns:w15="http://schemas.microsoft.com/office/word/2012/wordml" mc:Ignorable="w14 w15">
+<w:styles xmlns:r="http://schemas.openxmlformats.org/officeDocument/2006/relationships" xmlns:w="http://schemas.openxmlformats.org/wordprocessingml/2006/main">
   <w:docDefaults>
     <w:rPrDefault>
       <w:rPr>
@@ -8637,378 +8219,144 @@
       </w:pPr>
     </w:pPrDefault>
   </w:docDefaults>
-  <w:latentStyles w:defLockedState="0" w:defUIPriority="99" w:defSemiHidden="0" w:defUnhideWhenUsed="0" w:defQFormat="0" w:count="371">
-    <w:lsdException w:name="Normal" w:uiPriority="0" w:qFormat="1"/>
-    <w:lsdException w:name="heading 1" w:uiPriority="0" w:qFormat="1"/>
-    <w:lsdException w:name="heading 2" w:semiHidden="1" w:uiPriority="9" w:unhideWhenUsed="1" w:qFormat="1"/>
-    <w:lsdException w:name="heading 3" w:semiHidden="1" w:uiPriority="9" w:unhideWhenUsed="1" w:qFormat="1"/>
-    <w:lsdException w:name="heading 4" w:semiHidden="1" w:uiPriority="9" w:unhideWhenUsed="1" w:qFormat="1"/>
-    <w:lsdException w:name="heading 5" w:semiHidden="1" w:uiPriority="9" w:unhideWhenUsed="1" w:qFormat="1"/>
-    <w:lsdException w:name="heading 6" w:semiHidden="1" w:uiPriority="9" w:unhideWhenUsed="1" w:qFormat="1"/>
-    <w:lsdException w:name="heading 7" w:semiHidden="1" w:uiPriority="9" w:unhideWhenUsed="1" w:qFormat="1"/>
-    <w:lsdException w:name="heading 8" w:semiHidden="1" w:uiPriority="9" w:unhideWhenUsed="1" w:qFormat="1"/>
-    <w:lsdException w:name="heading 9" w:semiHidden="1" w:uiPriority="9" w:unhideWhenUsed="1" w:qFormat="1"/>
-    <w:lsdException w:name="index 1" w:semiHidden="1" w:unhideWhenUsed="1"/>
-    <w:lsdException w:name="index 2" w:semiHidden="1" w:unhideWhenUsed="1"/>
-    <w:lsdException w:name="index 3" w:semiHidden="1" w:unhideWhenUsed="1"/>
-    <w:lsdException w:name="index 4" w:semiHidden="1" w:unhideWhenUsed="1"/>
-    <w:lsdException w:name="index 5" w:semiHidden="1" w:unhideWhenUsed="1"/>
-    <w:lsdException w:name="index 6" w:semiHidden="1" w:unhideWhenUsed="1"/>
-    <w:lsdException w:name="index 7" w:semiHidden="1" w:unhideWhenUsed="1"/>
-    <w:lsdException w:name="index 8" w:semiHidden="1" w:unhideWhenUsed="1"/>
-    <w:lsdException w:name="index 9" w:semiHidden="1" w:unhideWhenUsed="1"/>
-    <w:lsdException w:name="toc 1" w:semiHidden="1" w:uiPriority="39" w:unhideWhenUsed="1"/>
-    <w:lsdException w:name="toc 2" w:semiHidden="1" w:uiPriority="39" w:unhideWhenUsed="1"/>
-    <w:lsdException w:name="toc 3" w:semiHidden="1" w:uiPriority="39" w:unhideWhenUsed="1"/>
-    <w:lsdException w:name="toc 4" w:semiHidden="1" w:uiPriority="39" w:unhideWhenUsed="1"/>
-    <w:lsdException w:name="toc 5" w:semiHidden="1" w:uiPriority="39" w:unhideWhenUsed="1"/>
-    <w:lsdException w:name="toc 6" w:semiHidden="1" w:uiPriority="39" w:unhideWhenUsed="1"/>
-    <w:lsdException w:name="toc 7" w:semiHidden="1" w:uiPriority="39" w:unhideWhenUsed="1"/>
-    <w:lsdException w:name="toc 8" w:semiHidden="1" w:uiPriority="39" w:unhideWhenUsed="1"/>
-    <w:lsdException w:name="toc 9" w:semiHidden="1" w:uiPriority="39" w:unhideWhenUsed="1"/>
-    <w:lsdException w:name="Normal Indent" w:semiHidden="1" w:unhideWhenUsed="1"/>
-    <w:lsdException w:name="footnote text" w:semiHidden="1" w:unhideWhenUsed="1"/>
-    <w:lsdException w:name="annotation text" w:semiHidden="1" w:unhideWhenUsed="1"/>
-    <w:lsdException w:name="header" w:semiHidden="1" w:unhideWhenUsed="1"/>
-    <w:lsdException w:name="footer" w:semiHidden="1" w:unhideWhenUsed="1"/>
-    <w:lsdException w:name="index heading" w:semiHidden="1" w:unhideWhenUsed="1"/>
-    <w:lsdException w:name="caption" w:semiHidden="1" w:uiPriority="35" w:unhideWhenUsed="1" w:qFormat="1"/>
-    <w:lsdException w:name="table of figures" w:semiHidden="1" w:unhideWhenUsed="1"/>
-    <w:lsdException w:name="envelope address" w:semiHidden="1" w:unhideWhenUsed="1"/>
-    <w:lsdException w:name="envelope return" w:semiHidden="1" w:unhideWhenUsed="1"/>
-    <w:lsdException w:name="footnote reference" w:semiHidden="1" w:unhideWhenUsed="1"/>
-    <w:lsdException w:name="annotation reference" w:semiHidden="1" w:unhideWhenUsed="1"/>
-    <w:lsdException w:name="line number" w:semiHidden="1" w:unhideWhenUsed="1"/>
-    <w:lsdException w:name="page number" w:semiHidden="1" w:unhideWhenUsed="1"/>
-    <w:lsdException w:name="endnote reference" w:semiHidden="1" w:unhideWhenUsed="1"/>
-    <w:lsdException w:name="endnote text" w:semiHidden="1" w:unhideWhenUsed="1"/>
-    <w:lsdException w:name="table of authorities" w:semiHidden="1" w:unhideWhenUsed="1"/>
-    <w:lsdException w:name="macro" w:semiHidden="1" w:unhideWhenUsed="1"/>
-    <w:lsdException w:name="toa heading" w:semiHidden="1" w:unhideWhenUsed="1"/>
-    <w:lsdException w:name="List" w:semiHidden="1" w:unhideWhenUsed="1"/>
-    <w:lsdException w:name="List Bullet" w:semiHidden="1" w:unhideWhenUsed="1"/>
-    <w:lsdException w:name="List Number" w:semiHidden="1" w:unhideWhenUsed="1"/>
-    <w:lsdException w:name="List 2" w:semiHidden="1" w:unhideWhenUsed="1"/>
-    <w:lsdException w:name="List 3" w:semiHidden="1" w:unhideWhenUsed="1"/>
-    <w:lsdException w:name="List 4" w:semiHidden="1" w:unhideWhenUsed="1"/>
-    <w:lsdException w:name="List 5" w:semiHidden="1" w:unhideWhenUsed="1"/>
-    <w:lsdException w:name="List Bullet 2" w:semiHidden="1" w:unhideWhenUsed="1"/>
-    <w:lsdException w:name="List Bullet 3" w:semiHidden="1" w:unhideWhenUsed="1"/>
-    <w:lsdException w:name="List Bullet 4" w:semiHidden="1" w:unhideWhenUsed="1"/>
-    <w:lsdException w:name="List Bullet 5" w:semiHidden="1" w:unhideWhenUsed="1"/>
-    <w:lsdException w:name="List Number 2" w:semiHidden="1" w:unhideWhenUsed="1"/>
-    <w:lsdException w:name="List Number 3" w:semiHidden="1" w:unhideWhenUsed="1"/>
-    <w:lsdException w:name="List Number 4" w:semiHidden="1" w:unhideWhenUsed="1"/>
-    <w:lsdException w:name="List Number 5" w:semiHidden="1" w:unhideWhenUsed="1"/>
-    <w:lsdException w:name="Title" w:uiPriority="10" w:qFormat="1"/>
-    <w:lsdException w:name="Closing" w:semiHidden="1" w:unhideWhenUsed="1"/>
-    <w:lsdException w:name="Signature" w:semiHidden="1" w:unhideWhenUsed="1"/>
-    <w:lsdException w:name="Default Paragraph Font" w:semiHidden="1" w:uiPriority="1" w:unhideWhenUsed="1"/>
-    <w:lsdException w:name="Body Text" w:semiHidden="1" w:unhideWhenUsed="1"/>
-    <w:lsdException w:name="Body Text Indent" w:semiHidden="1" w:unhideWhenUsed="1"/>
-    <w:lsdException w:name="List Continue" w:semiHidden="1" w:unhideWhenUsed="1"/>
-    <w:lsdException w:name="List Continue 2" w:semiHidden="1" w:unhideWhenUsed="1"/>
-    <w:lsdException w:name="List Continue 3" w:semiHidden="1" w:unhideWhenUsed="1"/>
-    <w:lsdException w:name="List Continue 4" w:semiHidden="1" w:unhideWhenUsed="1"/>
-    <w:lsdException w:name="List Continue 5" w:semiHidden="1" w:unhideWhenUsed="1"/>
-    <w:lsdException w:name="Message Header" w:semiHidden="1" w:unhideWhenUsed="1"/>
-    <w:lsdException w:name="Subtitle" w:uiPriority="11" w:qFormat="1"/>
-    <w:lsdException w:name="Salutation" w:semiHidden="1" w:unhideWhenUsed="1"/>
-    <w:lsdException w:name="Date" w:semiHidden="1" w:unhideWhenUsed="1"/>
-    <w:lsdException w:name="Body Text First Indent" w:semiHidden="1" w:unhideWhenUsed="1"/>
-    <w:lsdException w:name="Body Text First Indent 2" w:semiHidden="1" w:unhideWhenUsed="1"/>
-    <w:lsdException w:name="Note Heading" w:semiHidden="1" w:unhideWhenUsed="1"/>
-    <w:lsdException w:name="Body Text 2" w:semiHidden="1" w:unhideWhenUsed="1"/>
-    <w:lsdException w:name="Body Text 3" w:semiHidden="1" w:unhideWhenUsed="1"/>
-    <w:lsdException w:name="Body Text Indent 2" w:semiHidden="1" w:unhideWhenUsed="1"/>
-    <w:lsdException w:name="Body Text Indent 3" w:semiHidden="1" w:unhideWhenUsed="1"/>
-    <w:lsdException w:name="Block Text" w:semiHidden="1" w:unhideWhenUsed="1"/>
-    <w:lsdException w:name="Hyperlink" w:semiHidden="1" w:unhideWhenUsed="1"/>
-    <w:lsdException w:name="FollowedHyperlink" w:semiHidden="1" w:unhideWhenUsed="1"/>
-    <w:lsdException w:name="Strong" w:uiPriority="22" w:qFormat="1"/>
-    <w:lsdException w:name="Emphasis" w:uiPriority="20" w:qFormat="1"/>
-    <w:lsdException w:name="Document Map" w:semiHidden="1" w:unhideWhenUsed="1"/>
-    <w:lsdException w:name="Plain Text" w:semiHidden="1" w:unhideWhenUsed="1"/>
-    <w:lsdException w:name="E-mail Signature" w:semiHidden="1" w:unhideWhenUsed="1"/>
-    <w:lsdException w:name="HTML Top of Form" w:semiHidden="1" w:unhideWhenUsed="1"/>
-    <w:lsdException w:name="HTML Bottom of Form" w:semiHidden="1" w:unhideWhenUsed="1"/>
-    <w:lsdException w:name="Normal (Web)" w:semiHidden="1" w:unhideWhenUsed="1"/>
-    <w:lsdException w:name="HTML Acronym" w:semiHidden="1" w:unhideWhenUsed="1"/>
-    <w:lsdException w:name="HTML Address" w:semiHidden="1" w:unhideWhenUsed="1"/>
-    <w:lsdException w:name="HTML Cite" w:semiHidden="1" w:unhideWhenUsed="1"/>
-    <w:lsdException w:name="HTML Code" w:semiHidden="1" w:unhideWhenUsed="1"/>
-    <w:lsdException w:name="HTML Definition" w:semiHidden="1" w:unhideWhenUsed="1"/>
-    <w:lsdException w:name="HTML Keyboard" w:semiHidden="1" w:unhideWhenUsed="1"/>
-    <w:lsdException w:name="HTML Preformatted" w:semiHidden="1" w:unhideWhenUsed="1"/>
-    <w:lsdException w:name="HTML Sample" w:semiHidden="1" w:unhideWhenUsed="1"/>
-    <w:lsdException w:name="HTML Typewriter" w:semiHidden="1" w:unhideWhenUsed="1"/>
-    <w:lsdException w:name="HTML Variable" w:semiHidden="1" w:unhideWhenUsed="1"/>
-    <w:lsdException w:name="Normal Table" w:semiHidden="1" w:unhideWhenUsed="1"/>
-    <w:lsdException w:name="annotation subject" w:semiHidden="1" w:unhideWhenUsed="1"/>
-    <w:lsdException w:name="No List" w:semiHidden="1" w:unhideWhenUsed="1"/>
-    <w:lsdException w:name="Outline List 1" w:semiHidden="1" w:unhideWhenUsed="1"/>
-    <w:lsdException w:name="Outline List 2" w:semiHidden="1" w:unhideWhenUsed="1"/>
-    <w:lsdException w:name="Outline List 3" w:semiHidden="1" w:unhideWhenUsed="1"/>
-    <w:lsdException w:name="Table Simple 1" w:semiHidden="1" w:unhideWhenUsed="1"/>
-    <w:lsdException w:name="Table Simple 2" w:semiHidden="1" w:unhideWhenUsed="1"/>
-    <w:lsdException w:name="Table Simple 3" w:semiHidden="1" w:unhideWhenUsed="1"/>
-    <w:lsdException w:name="Table Classic 1" w:semiHidden="1" w:unhideWhenUsed="1"/>
-    <w:lsdException w:name="Table Classic 2" w:semiHidden="1" w:unhideWhenUsed="1"/>
-    <w:lsdException w:name="Table Classic 3" w:semiHidden="1" w:unhideWhenUsed="1"/>
-    <w:lsdException w:name="Table Classic 4" w:semiHidden="1" w:unhideWhenUsed="1"/>
-    <w:lsdException w:name="Table Colorful 1" w:semiHidden="1" w:unhideWhenUsed="1"/>
-    <w:lsdException w:name="Table Colorful 2" w:semiHidden="1" w:unhideWhenUsed="1"/>
-    <w:lsdException w:name="Table Colorful 3" w:semiHidden="1" w:unhideWhenUsed="1"/>
-    <w:lsdException w:name="Table Columns 1" w:semiHidden="1" w:unhideWhenUsed="1"/>
-    <w:lsdException w:name="Table Columns 2" w:semiHidden="1" w:unhideWhenUsed="1"/>
-    <w:lsdException w:name="Table Columns 3" w:semiHidden="1" w:unhideWhenUsed="1"/>
-    <w:lsdException w:name="Table Columns 4" w:semiHidden="1" w:unhideWhenUsed="1"/>
-    <w:lsdException w:name="Table Columns 5" w:semiHidden="1" w:unhideWhenUsed="1"/>
-    <w:lsdException w:name="Table Grid 1" w:semiHidden="1" w:unhideWhenUsed="1"/>
-    <w:lsdException w:name="Table Grid 2" w:semiHidden="1" w:unhideWhenUsed="1"/>
-    <w:lsdException w:name="Table Grid 3" w:semiHidden="1" w:unhideWhenUsed="1"/>
-    <w:lsdException w:name="Table Grid 4" w:semiHidden="1" w:unhideWhenUsed="1"/>
-    <w:lsdException w:name="Table Grid 5" w:semiHidden="1" w:unhideWhenUsed="1"/>
-    <w:lsdException w:name="Table Grid 6" w:semiHidden="1" w:unhideWhenUsed="1"/>
-    <w:lsdException w:name="Table Grid 7" w:semiHidden="1" w:unhideWhenUsed="1"/>
-    <w:lsdException w:name="Table Grid 8" w:semiHidden="1" w:unhideWhenUsed="1"/>
-    <w:lsdException w:name="Table List 1" w:semiHidden="1" w:unhideWhenUsed="1"/>
-    <w:lsdException w:name="Table List 2" w:semiHidden="1" w:unhideWhenUsed="1"/>
-    <w:lsdException w:name="Table List 3" w:semiHidden="1" w:unhideWhenUsed="1"/>
-    <w:lsdException w:name="Table List 4" w:semiHidden="1" w:unhideWhenUsed="1"/>
-    <w:lsdException w:name="Table List 5" w:semiHidden="1" w:unhideWhenUsed="1"/>
-    <w:lsdException w:name="Table List 6" w:semiHidden="1" w:unhideWhenUsed="1"/>
-    <w:lsdException w:name="Table List 7" w:semiHidden="1" w:unhideWhenUsed="1"/>
-    <w:lsdException w:name="Table List 8" w:semiHidden="1" w:unhideWhenUsed="1"/>
-    <w:lsdException w:name="Table 3D effects 1" w:semiHidden="1" w:unhideWhenUsed="1"/>
-    <w:lsdException w:name="Table 3D effects 2" w:semiHidden="1" w:unhideWhenUsed="1"/>
-    <w:lsdException w:name="Table 3D effects 3" w:semiHidden="1" w:unhideWhenUsed="1"/>
-    <w:lsdException w:name="Table Contemporary" w:semiHidden="1" w:unhideWhenUsed="1"/>
-    <w:lsdException w:name="Table Elegant" w:semiHidden="1" w:unhideWhenUsed="1"/>
-    <w:lsdException w:name="Table Professional" w:semiHidden="1" w:unhideWhenUsed="1"/>
-    <w:lsdException w:name="Table Subtle 1" w:semiHidden="1" w:unhideWhenUsed="1"/>
-    <w:lsdException w:name="Table Subtle 2" w:semiHidden="1" w:unhideWhenUsed="1"/>
-    <w:lsdException w:name="Table Web 1" w:semiHidden="1" w:unhideWhenUsed="1"/>
-    <w:lsdException w:name="Table Web 2" w:semiHidden="1" w:unhideWhenUsed="1"/>
-    <w:lsdException w:name="Table Web 3" w:semiHidden="1" w:unhideWhenUsed="1"/>
-    <w:lsdException w:name="Balloon Text" w:semiHidden="1" w:unhideWhenUsed="1"/>
-    <w:lsdException w:name="Table Grid" w:uiPriority="59"/>
-    <w:lsdException w:name="Table Theme" w:semiHidden="1" w:unhideWhenUsed="1"/>
-    <w:lsdException w:name="Placeholder Text" w:semiHidden="1"/>
-    <w:lsdException w:name="No Spacing" w:uiPriority="1" w:qFormat="1"/>
-    <w:lsdException w:name="Light Shading" w:uiPriority="60"/>
-    <w:lsdException w:name="Light List" w:uiPriority="61"/>
-    <w:lsdException w:name="Light Grid" w:uiPriority="62"/>
-    <w:lsdException w:name="Medium Shading 1" w:uiPriority="63"/>
-    <w:lsdException w:name="Medium Shading 2" w:uiPriority="64"/>
-    <w:lsdException w:name="Medium List 1" w:uiPriority="65"/>
-    <w:lsdException w:name="Medium List 2" w:uiPriority="66"/>
-    <w:lsdException w:name="Medium Grid 1" w:uiPriority="67"/>
-    <w:lsdException w:name="Medium Grid 2" w:uiPriority="68"/>
-    <w:lsdException w:name="Medium Grid 3" w:uiPriority="69"/>
-    <w:lsdException w:name="Dark List" w:uiPriority="70"/>
-    <w:lsdException w:name="Colorful Shading" w:uiPriority="71"/>
-    <w:lsdException w:name="Colorful List" w:uiPriority="72"/>
-    <w:lsdException w:name="Colorful Grid" w:uiPriority="73"/>
-    <w:lsdException w:name="Light Shading Accent 1" w:uiPriority="60"/>
-    <w:lsdException w:name="Light List Accent 1" w:uiPriority="61"/>
-    <w:lsdException w:name="Light Grid Accent 1" w:uiPriority="62"/>
-    <w:lsdException w:name="Medium Shading 1 Accent 1" w:uiPriority="63"/>
-    <w:lsdException w:name="Medium Shading 2 Accent 1" w:uiPriority="64"/>
-    <w:lsdException w:name="Medium List 1 Accent 1" w:uiPriority="65"/>
-    <w:lsdException w:name="Revision" w:semiHidden="1"/>
-    <w:lsdException w:name="List Paragraph" w:uiPriority="34" w:qFormat="1"/>
-    <w:lsdException w:name="Quote" w:uiPriority="29" w:qFormat="1"/>
-    <w:lsdException w:name="Intense Quote" w:uiPriority="30" w:qFormat="1"/>
-    <w:lsdException w:name="Medium List 2 Accent 1" w:uiPriority="66"/>
-    <w:lsdException w:name="Medium Grid 1 Accent 1" w:uiPriority="67"/>
-    <w:lsdException w:name="Medium Grid 2 Accent 1" w:uiPriority="68"/>
-    <w:lsdException w:name="Medium Grid 3 Accent 1" w:uiPriority="69"/>
-    <w:lsdException w:name="Dark List Accent 1" w:uiPriority="70"/>
-    <w:lsdException w:name="Colorful Shading Accent 1" w:uiPriority="71"/>
-    <w:lsdException w:name="Colorful List Accent 1" w:uiPriority="72"/>
-    <w:lsdException w:name="Colorful Grid Accent 1" w:uiPriority="73"/>
-    <w:lsdException w:name="Light Shading Accent 2" w:uiPriority="60"/>
-    <w:lsdException w:name="Light List Accent 2" w:uiPriority="61"/>
-    <w:lsdException w:name="Light Grid Accent 2" w:uiPriority="62"/>
-    <w:lsdException w:name="Medium Shading 1 Accent 2" w:uiPriority="63"/>
-    <w:lsdException w:name="Medium Shading 2 Accent 2" w:uiPriority="64"/>
-    <w:lsdException w:name="Medium List 1 Accent 2" w:uiPriority="65"/>
-    <w:lsdException w:name="Medium List 2 Accent 2" w:uiPriority="66"/>
-    <w:lsdException w:name="Medium Grid 1 Accent 2" w:uiPriority="67"/>
-    <w:lsdException w:name="Medium Grid 2 Accent 2" w:uiPriority="68"/>
-    <w:lsdException w:name="Medium Grid 3 Accent 2" w:uiPriority="69"/>
-    <w:lsdException w:name="Dark List Accent 2" w:uiPriority="70"/>
-    <w:lsdException w:name="Colorful Shading Accent 2" w:uiPriority="71"/>
-    <w:lsdException w:name="Colorful List Accent 2" w:uiPriority="72"/>
-    <w:lsdException w:name="Colorful Grid Accent 2" w:uiPriority="73"/>
-    <w:lsdException w:name="Light Shading Accent 3" w:uiPriority="60"/>
-    <w:lsdException w:name="Light List Accent 3" w:uiPriority="61"/>
-    <w:lsdException w:name="Light Grid Accent 3" w:uiPriority="62"/>
-    <w:lsdException w:name="Medium Shading 1 Accent 3" w:uiPriority="63"/>
-    <w:lsdException w:name="Medium Shading 2 Accent 3" w:uiPriority="64"/>
-    <w:lsdException w:name="Medium List 1 Accent 3" w:uiPriority="65"/>
-    <w:lsdException w:name="Medium List 2 Accent 3" w:uiPriority="66"/>
-    <w:lsdException w:name="Medium Grid 1 Accent 3" w:uiPriority="67"/>
-    <w:lsdException w:name="Medium Grid 2 Accent 3" w:uiPriority="68"/>
-    <w:lsdException w:name="Medium Grid 3 Accent 3" w:uiPriority="69"/>
-    <w:lsdException w:name="Dark List Accent 3" w:uiPriority="70"/>
-    <w:lsdException w:name="Colorful Shading Accent 3" w:uiPriority="71"/>
-    <w:lsdException w:name="Colorful List Accent 3" w:uiPriority="72"/>
-    <w:lsdException w:name="Colorful Grid Accent 3" w:uiPriority="73"/>
-    <w:lsdException w:name="Light Shading Accent 4" w:uiPriority="60"/>
-    <w:lsdException w:name="Light List Accent 4" w:uiPriority="61"/>
-    <w:lsdException w:name="Light Grid Accent 4" w:uiPriority="62"/>
-    <w:lsdException w:name="Medium Shading 1 Accent 4" w:uiPriority="63"/>
-    <w:lsdException w:name="Medium Shading 2 Accent 4" w:uiPriority="64"/>
-    <w:lsdException w:name="Medium List 1 Accent 4" w:uiPriority="65"/>
-    <w:lsdException w:name="Medium List 2 Accent 4" w:uiPriority="66"/>
-    <w:lsdException w:name="Medium Grid 1 Accent 4" w:uiPriority="67"/>
-    <w:lsdException w:name="Medium Grid 2 Accent 4" w:uiPriority="68"/>
-    <w:lsdException w:name="Medium Grid 3 Accent 4" w:uiPriority="69"/>
-    <w:lsdException w:name="Dark List Accent 4" w:uiPriority="70"/>
-    <w:lsdException w:name="Colorful Shading Accent 4" w:uiPriority="71"/>
-    <w:lsdException w:name="Colorful List Accent 4" w:uiPriority="72"/>
-    <w:lsdException w:name="Colorful Grid Accent 4" w:uiPriority="73"/>
-    <w:lsdException w:name="Light Shading Accent 5" w:uiPriority="60"/>
-    <w:lsdException w:name="Light List Accent 5" w:uiPriority="61"/>
-    <w:lsdException w:name="Light Grid Accent 5" w:uiPriority="62"/>
-    <w:lsdException w:name="Medium Shading 1 Accent 5" w:uiPriority="63"/>
-    <w:lsdException w:name="Medium Shading 2 Accent 5" w:uiPriority="64"/>
-    <w:lsdException w:name="Medium List 1 Accent 5" w:uiPriority="65"/>
-    <w:lsdException w:name="Medium List 2 Accent 5" w:uiPriority="66"/>
-    <w:lsdException w:name="Medium Grid 1 Accent 5" w:uiPriority="67"/>
-    <w:lsdException w:name="Medium Grid 2 Accent 5" w:uiPriority="68"/>
-    <w:lsdException w:name="Medium Grid 3 Accent 5" w:uiPriority="69"/>
-    <w:lsdException w:name="Dark List Accent 5" w:uiPriority="70"/>
-    <w:lsdException w:name="Colorful Shading Accent 5" w:uiPriority="71"/>
-    <w:lsdException w:name="Colorful List Accent 5" w:uiPriority="72"/>
-    <w:lsdException w:name="Colorful Grid Accent 5" w:uiPriority="73"/>
-    <w:lsdException w:name="Light Shading Accent 6" w:uiPriority="60"/>
-    <w:lsdException w:name="Light List Accent 6" w:uiPriority="61"/>
-    <w:lsdException w:name="Light Grid Accent 6" w:uiPriority="62"/>
-    <w:lsdException w:name="Medium Shading 1 Accent 6" w:uiPriority="63"/>
-    <w:lsdException w:name="Medium Shading 2 Accent 6" w:uiPriority="64"/>
-    <w:lsdException w:name="Medium List 1 Accent 6" w:uiPriority="65"/>
-    <w:lsdException w:name="Medium List 2 Accent 6" w:uiPriority="66"/>
-    <w:lsdException w:name="Medium Grid 1 Accent 6" w:uiPriority="67"/>
-    <w:lsdException w:name="Medium Grid 2 Accent 6" w:uiPriority="68"/>
-    <w:lsdException w:name="Medium Grid 3 Accent 6" w:uiPriority="69"/>
-    <w:lsdException w:name="Dark List Accent 6" w:uiPriority="70"/>
-    <w:lsdException w:name="Colorful Shading Accent 6" w:uiPriority="71"/>
-    <w:lsdException w:name="Colorful List Accent 6" w:uiPriority="72"/>
-    <w:lsdException w:name="Colorful Grid Accent 6" w:uiPriority="73"/>
-    <w:lsdException w:name="Subtle Emphasis" w:uiPriority="19" w:qFormat="1"/>
-    <w:lsdException w:name="Intense Emphasis" w:uiPriority="21" w:qFormat="1"/>
-    <w:lsdException w:name="Subtle Reference" w:uiPriority="31" w:qFormat="1"/>
-    <w:lsdException w:name="Intense Reference" w:uiPriority="32" w:qFormat="1"/>
-    <w:lsdException w:name="Book Title" w:uiPriority="33" w:qFormat="1"/>
-    <w:lsdException w:name="Bibliography" w:semiHidden="1" w:uiPriority="37" w:unhideWhenUsed="1"/>
-    <w:lsdException w:name="TOC Heading" w:semiHidden="1" w:uiPriority="39" w:unhideWhenUsed="1" w:qFormat="1"/>
-    <w:lsdException w:name="Plain Table 1" w:uiPriority="41"/>
-    <w:lsdException w:name="Plain Table 2" w:uiPriority="42"/>
-    <w:lsdException w:name="Plain Table 3" w:uiPriority="43"/>
-    <w:lsdException w:name="Plain Table 4" w:uiPriority="44"/>
-    <w:lsdException w:name="Plain Table 5" w:uiPriority="45"/>
-    <w:lsdException w:name="Grid Table Light" w:uiPriority="40"/>
-    <w:lsdException w:name="Grid Table 1 Light" w:uiPriority="46"/>
-    <w:lsdException w:name="Grid Table 2" w:uiPriority="47"/>
-    <w:lsdException w:name="Grid Table 3" w:uiPriority="48"/>
-    <w:lsdException w:name="Grid Table 4" w:uiPriority="49"/>
-    <w:lsdException w:name="Grid Table 5 Dark" w:uiPriority="50"/>
-    <w:lsdException w:name="Grid Table 6 Colorful" w:uiPriority="51"/>
-    <w:lsdException w:name="Grid Table 7 Colorful" w:uiPriority="52"/>
-    <w:lsdException w:name="Grid Table 1 Light Accent 1" w:uiPriority="46"/>
-    <w:lsdException w:name="Grid Table 2 Accent 1" w:uiPriority="47"/>
-    <w:lsdException w:name="Grid Table 3 Accent 1" w:uiPriority="48"/>
-    <w:lsdException w:name="Grid Table 4 Accent 1" w:uiPriority="49"/>
-    <w:lsdException w:name="Grid Table 5 Dark Accent 1" w:uiPriority="50"/>
-    <w:lsdException w:name="Grid Table 6 Colorful Accent 1" w:uiPriority="51"/>
-    <w:lsdException w:name="Grid Table 7 Colorful Accent 1" w:uiPriority="52"/>
-    <w:lsdException w:name="Grid Table 1 Light Accent 2" w:uiPriority="46"/>
-    <w:lsdException w:name="Grid Table 2 Accent 2" w:uiPriority="47"/>
-    <w:lsdException w:name="Grid Table 3 Accent 2" w:uiPriority="48"/>
-    <w:lsdException w:name="Grid Table 4 Accent 2" w:uiPriority="49"/>
-    <w:lsdException w:name="Grid Table 5 Dark Accent 2" w:uiPriority="50"/>
-    <w:lsdException w:name="Grid Table 6 Colorful Accent 2" w:uiPriority="51"/>
-    <w:lsdException w:name="Grid Table 7 Colorful Accent 2" w:uiPriority="52"/>
-    <w:lsdException w:name="Grid Table 1 Light Accent 3" w:uiPriority="46"/>
-    <w:lsdException w:name="Grid Table 2 Accent 3" w:uiPriority="47"/>
-    <w:lsdException w:name="Grid Table 3 Accent 3" w:uiPriority="48"/>
-    <w:lsdException w:name="Grid Table 4 Accent 3" w:uiPriority="49"/>
-    <w:lsdException w:name="Grid Table 5 Dark Accent 3" w:uiPriority="50"/>
-    <w:lsdException w:name="Grid Table 6 Colorful Accent 3" w:uiPriority="51"/>
-    <w:lsdException w:name="Grid Table 7 Colorful Accent 3" w:uiPriority="52"/>
-    <w:lsdException w:name="Grid Table 1 Light Accent 4" w:uiPriority="46"/>
-    <w:lsdException w:name="Grid Table 2 Accent 4" w:uiPriority="47"/>
-    <w:lsdException w:name="Grid Table 3 Accent 4" w:uiPriority="48"/>
-    <w:lsdException w:name="Grid Table 4 Accent 4" w:uiPriority="49"/>
-    <w:lsdException w:name="Grid Table 5 Dark Accent 4" w:uiPriority="50"/>
-    <w:lsdException w:name="Grid Table 6 Colorful Accent 4" w:uiPriority="51"/>
-    <w:lsdException w:name="Grid Table 7 Colorful Accent 4" w:uiPriority="52"/>
-    <w:lsdException w:name="Grid Table 1 Light Accent 5" w:uiPriority="46"/>
-    <w:lsdException w:name="Grid Table 2 Accent 5" w:uiPriority="47"/>
-    <w:lsdException w:name="Grid Table 3 Accent 5" w:uiPriority="48"/>
-    <w:lsdException w:name="Grid Table 4 Accent 5" w:uiPriority="49"/>
-    <w:lsdException w:name="Grid Table 5 Dark Accent 5" w:uiPriority="50"/>
-    <w:lsdException w:name="Grid Table 6 Colorful Accent 5" w:uiPriority="51"/>
-    <w:lsdException w:name="Grid Table 7 Colorful Accent 5" w:uiPriority="52"/>
-    <w:lsdException w:name="Grid Table 1 Light Accent 6" w:uiPriority="46"/>
-    <w:lsdException w:name="Grid Table 2 Accent 6" w:uiPriority="47"/>
-    <w:lsdException w:name="Grid Table 3 Accent 6" w:uiPriority="48"/>
-    <w:lsdException w:name="Grid Table 4 Accent 6" w:uiPriority="49"/>
-    <w:lsdException w:name="Grid Table 5 Dark Accent 6" w:uiPriority="50"/>
-    <w:lsdException w:name="Grid Table 6 Colorful Accent 6" w:uiPriority="51"/>
-    <w:lsdException w:name="Grid Table 7 Colorful Accent 6" w:uiPriority="52"/>
-    <w:lsdException w:name="List Table 1 Light" w:uiPriority="46"/>
-    <w:lsdException w:name="List Table 2" w:uiPriority="47"/>
-    <w:lsdException w:name="List Table 3" w:uiPriority="48"/>
-    <w:lsdException w:name="List Table 4" w:uiPriority="49"/>
-    <w:lsdException w:name="List Table 5 Dark" w:uiPriority="50"/>
-    <w:lsdException w:name="List Table 6 Colorful" w:uiPriority="51"/>
-    <w:lsdException w:name="List Table 7 Colorful" w:uiPriority="52"/>
-    <w:lsdException w:name="List Table 1 Light Accent 1" w:uiPriority="46"/>
-    <w:lsdException w:name="List Table 2 Accent 1" w:uiPriority="47"/>
-    <w:lsdException w:name="List Table 3 Accent 1" w:uiPriority="48"/>
-    <w:lsdException w:name="List Table 4 Accent 1" w:uiPriority="49"/>
-    <w:lsdException w:name="List Table 5 Dark Accent 1" w:uiPriority="50"/>
-    <w:lsdException w:name="List Table 6 Colorful Accent 1" w:uiPriority="51"/>
-    <w:lsdException w:name="List Table 7 Colorful Accent 1" w:uiPriority="52"/>
-    <w:lsdException w:name="List Table 1 Light Accent 2" w:uiPriority="46"/>
-    <w:lsdException w:name="List Table 2 Accent 2" w:uiPriority="47"/>
-    <w:lsdException w:name="List Table 3 Accent 2" w:uiPriority="48"/>
-    <w:lsdException w:name="List Table 4 Accent 2" w:uiPriority="49"/>
-    <w:lsdException w:name="List Table 5 Dark Accent 2" w:uiPriority="50"/>
-    <w:lsdException w:name="List Table 6 Colorful Accent 2" w:uiPriority="51"/>
-    <w:lsdException w:name="List Table 7 Colorful Accent 2" w:uiPriority="52"/>
-    <w:lsdException w:name="List Table 1 Light Accent 3" w:uiPriority="46"/>
-    <w:lsdException w:name="List Table 2 Accent 3" w:uiPriority="47"/>
-    <w:lsdException w:name="List Table 3 Accent 3" w:uiPriority="48"/>
-    <w:lsdException w:name="List Table 4 Accent 3" w:uiPriority="49"/>
-    <w:lsdException w:name="List Table 5 Dark Accent 3" w:uiPriority="50"/>
-    <w:lsdException w:name="List Table 6 Colorful Accent 3" w:uiPriority="51"/>
-    <w:lsdException w:name="List Table 7 Colorful Accent 3" w:uiPriority="52"/>
-    <w:lsdException w:name="List Table 1 Light Accent 4" w:uiPriority="46"/>
-    <w:lsdException w:name="List Table 2 Accent 4" w:uiPriority="47"/>
-    <w:lsdException w:name="List Table 3 Accent 4" w:uiPriority="48"/>
-    <w:lsdException w:name="List Table 4 Accent 4" w:uiPriority="49"/>
-    <w:lsdException w:name="List Table 5 Dark Accent 4" w:uiPriority="50"/>
-    <w:lsdException w:name="List Table 6 Colorful Accent 4" w:uiPriority="51"/>
-    <w:lsdException w:name="List Table 7 Colorful Accent 4" w:uiPriority="52"/>
-    <w:lsdException w:name="List Table 1 Light Accent 5" w:uiPriority="46"/>
-    <w:lsdException w:name="List Table 2 Accent 5" w:uiPriority="47"/>
-    <w:lsdException w:name="List Table 3 Accent 5" w:uiPriority="48"/>
-    <w:lsdException w:name="List Table 4 Accent 5" w:uiPriority="49"/>
-    <w:lsdException w:name="List Table 5 Dark Accent 5" w:uiPriority="50"/>
-    <w:lsdException w:name="List Table 6 Colorful Accent 5" w:uiPriority="51"/>
-    <w:lsdException w:name="List Table 7 Colorful Accent 5" w:uiPriority="52"/>
-    <w:lsdException w:name="List Table 1 Light Accent 6" w:uiPriority="46"/>
-    <w:lsdException w:name="List Table 2 Accent 6" w:uiPriority="47"/>
-    <w:lsdException w:name="List Table 3 Accent 6" w:uiPriority="48"/>
-    <w:lsdException w:name="List Table 4 Accent 6" w:uiPriority="49"/>
-    <w:lsdException w:name="List Table 5 Dark Accent 6" w:uiPriority="50"/>
-    <w:lsdException w:name="List Table 6 Colorful Accent 6" w:uiPriority="51"/>
-    <w:lsdException w:name="List Table 7 Colorful Accent 6" w:uiPriority="52"/>
+  <w:latentStyles w:defLockedState="0" w:defUIPriority="99" w:defSemiHidden="1" w:defUnhideWhenUsed="1" w:defQFormat="0" w:count="267">
+    <w:lsdException w:name="Normal" w:semiHidden="0" w:uiPriority="0" w:unhideWhenUsed="0" w:qFormat="1"/>
+    <w:lsdException w:name="heading 1" w:semiHidden="0" w:uiPriority="0" w:unhideWhenUsed="0" w:qFormat="1"/>
+    <w:lsdException w:name="heading 2" w:uiPriority="9" w:qFormat="1"/>
+    <w:lsdException w:name="heading 3" w:uiPriority="9" w:qFormat="1"/>
+    <w:lsdException w:name="heading 4" w:uiPriority="9" w:qFormat="1"/>
+    <w:lsdException w:name="heading 5" w:uiPriority="9" w:qFormat="1"/>
+    <w:lsdException w:name="heading 6" w:uiPriority="9" w:qFormat="1"/>
+    <w:lsdException w:name="heading 7" w:uiPriority="9" w:qFormat="1"/>
+    <w:lsdException w:name="heading 8" w:uiPriority="9" w:qFormat="1"/>
+    <w:lsdException w:name="heading 9" w:uiPriority="9" w:qFormat="1"/>
+    <w:lsdException w:name="toc 1" w:uiPriority="39"/>
+    <w:lsdException w:name="toc 2" w:uiPriority="39"/>
+    <w:lsdException w:name="toc 3" w:uiPriority="39"/>
+    <w:lsdException w:name="toc 4" w:uiPriority="39"/>
+    <w:lsdException w:name="toc 5" w:uiPriority="39"/>
+    <w:lsdException w:name="toc 6" w:uiPriority="39"/>
+    <w:lsdException w:name="toc 7" w:uiPriority="39"/>
+    <w:lsdException w:name="toc 8" w:uiPriority="39"/>
+    <w:lsdException w:name="toc 9" w:uiPriority="39"/>
+    <w:lsdException w:name="caption" w:uiPriority="35" w:qFormat="1"/>
+    <w:lsdException w:name="Title" w:semiHidden="0" w:uiPriority="10" w:unhideWhenUsed="0" w:qFormat="1"/>
+    <w:lsdException w:name="Default Paragraph Font" w:uiPriority="1"/>
+    <w:lsdException w:name="Subtitle" w:semiHidden="0" w:uiPriority="11" w:unhideWhenUsed="0" w:qFormat="1"/>
+    <w:lsdException w:name="Strong" w:semiHidden="0" w:uiPriority="22" w:unhideWhenUsed="0" w:qFormat="1"/>
+    <w:lsdException w:name="Emphasis" w:semiHidden="0" w:uiPriority="20" w:unhideWhenUsed="0" w:qFormat="1"/>
+    <w:lsdException w:name="Table Grid" w:semiHidden="0" w:uiPriority="59" w:unhideWhenUsed="0"/>
+    <w:lsdException w:name="Placeholder Text" w:unhideWhenUsed="0"/>
+    <w:lsdException w:name="No Spacing" w:semiHidden="0" w:uiPriority="1" w:unhideWhenUsed="0" w:qFormat="1"/>
+    <w:lsdException w:name="Light Shading" w:semiHidden="0" w:uiPriority="60" w:unhideWhenUsed="0"/>
+    <w:lsdException w:name="Light List" w:semiHidden="0" w:uiPriority="61" w:unhideWhenUsed="0"/>
+    <w:lsdException w:name="Light Grid" w:semiHidden="0" w:uiPriority="62" w:unhideWhenUsed="0"/>
+    <w:lsdException w:name="Medium Shading 1" w:semiHidden="0" w:uiPriority="63" w:unhideWhenUsed="0"/>
+    <w:lsdException w:name="Medium Shading 2" w:semiHidden="0" w:uiPriority="64" w:unhideWhenUsed="0"/>
+    <w:lsdException w:name="Medium List 1" w:semiHidden="0" w:uiPriority="65" w:unhideWhenUsed="0"/>
+    <w:lsdException w:name="Medium List 2" w:semiHidden="0" w:uiPriority="66" w:unhideWhenUsed="0"/>
+    <w:lsdException w:name="Medium Grid 1" w:semiHidden="0" w:uiPriority="67" w:unhideWhenUsed="0"/>
+    <w:lsdException w:name="Medium Grid 2" w:semiHidden="0" w:uiPriority="68" w:unhideWhenUsed="0"/>
+    <w:lsdException w:name="Medium Grid 3" w:semiHidden="0" w:uiPriority="69" w:unhideWhenUsed="0"/>
+    <w:lsdException w:name="Dark List" w:semiHidden="0" w:uiPriority="70" w:unhideWhenUsed="0"/>
+    <w:lsdException w:name="Colorful Shading" w:semiHidden="0" w:uiPriority="71" w:unhideWhenUsed="0"/>
+    <w:lsdException w:name="Colorful List" w:semiHidden="0" w:uiPriority="72" w:unhideWhenUsed="0"/>
+    <w:lsdException w:name="Colorful Grid" w:semiHidden="0" w:uiPriority="73" w:unhideWhenUsed="0"/>
+    <w:lsdException w:name="Light Shading Accent 1" w:semiHidden="0" w:uiPriority="60" w:unhideWhenUsed="0"/>
+    <w:lsdException w:name="Light List Accent 1" w:semiHidden="0" w:uiPriority="61" w:unhideWhenUsed="0"/>
+    <w:lsdException w:name="Light Grid Accent 1" w:semiHidden="0" w:uiPriority="62" w:unhideWhenUsed="0"/>
+    <w:lsdException w:name="Medium Shading 1 Accent 1" w:semiHidden="0" w:uiPriority="63" w:unhideWhenUsed="0"/>
+    <w:lsdException w:name="Medium Shading 2 Accent 1" w:semiHidden="0" w:uiPriority="64" w:unhideWhenUsed="0"/>
+    <w:lsdException w:name="Medium List 1 Accent 1" w:semiHidden="0" w:uiPriority="65" w:unhideWhenUsed="0"/>
+    <w:lsdException w:name="Revision" w:unhideWhenUsed="0"/>
+    <w:lsdException w:name="List Paragraph" w:semiHidden="0" w:uiPriority="34" w:unhideWhenUsed="0" w:qFormat="1"/>
+    <w:lsdException w:name="Quote" w:semiHidden="0" w:uiPriority="29" w:unhideWhenUsed="0" w:qFormat="1"/>
+    <w:lsdException w:name="Intense Quote" w:semiHidden="0" w:uiPriority="30" w:unhideWhenUsed="0" w:qFormat="1"/>
+    <w:lsdException w:name="Medium List 2 Accent 1" w:semiHidden="0" w:uiPriority="66" w:unhideWhenUsed="0"/>
+    <w:lsdException w:name="Medium Grid 1 Accent 1" w:semiHidden="0" w:uiPriority="67" w:unhideWhenUsed="0"/>
+    <w:lsdException w:name="Medium Grid 2 Accent 1" w:semiHidden="0" w:uiPriority="68" w:unhideWhenUsed="0"/>
+    <w:lsdException w:name="Medium Grid 3 Accent 1" w:semiHidden="0" w:uiPriority="69" w:unhideWhenUsed="0"/>
+    <w:lsdException w:name="Dark List Accent 1" w:semiHidden="0" w:uiPriority="70" w:unhideWhenUsed="0"/>
+    <w:lsdException w:name="Colorful Shading Accent 1" w:semiHidden="0" w:uiPriority="71" w:unhideWhenUsed="0"/>
+    <w:lsdException w:name="Colorful List Accent 1" w:semiHidden="0" w:uiPriority="72" w:unhideWhenUsed="0"/>
+    <w:lsdException w:name="Colorful Grid Accent 1" w:semiHidden="0" w:uiPriority="73" w:unhideWhenUsed="0"/>
+    <w:lsdException w:name="Light Shading Accent 2" w:semiHidden="0" w:uiPriority="60" w:unhideWhenUsed="0"/>
+    <w:lsdException w:name="Light List Accent 2" w:semiHidden="0" w:uiPriority="61" w:unhideWhenUsed="0"/>
+    <w:lsdException w:name="Light Grid Accent 2" w:semiHidden="0" w:uiPriority="62" w:unhideWhenUsed="0"/>
+    <w:lsdException w:name="Medium Shading 1 Accent 2" w:semiHidden="0" w:uiPriority="63" w:unhideWhenUsed="0"/>
+    <w:lsdException w:name="Medium Shading 2 Accent 2" w:semiHidden="0" w:uiPriority="64" w:unhideWhenUsed="0"/>
+    <w:lsdException w:name="Medium List 1 Accent 2" w:semiHidden="0" w:uiPriority="65" w:unhideWhenUsed="0"/>
+    <w:lsdException w:name="Medium List 2 Accent 2" w:semiHidden="0" w:uiPriority="66" w:unhideWhenUsed="0"/>
+    <w:lsdException w:name="Medium Grid 1 Accent 2" w:semiHidden="0" w:uiPriority="67" w:unhideWhenUsed="0"/>
+    <w:lsdException w:name="Medium Grid 2 Accent 2" w:semiHidden="0" w:uiPriority="68" w:unhideWhenUsed="0"/>
+    <w:lsdException w:name="Medium Grid 3 Accent 2" w:semiHidden="0" w:uiPriority="69" w:unhideWhenUsed="0"/>
+    <w:lsdException w:name="Dark List Accent 2" w:semiHidden="0" w:uiPriority="70" w:unhideWhenUsed="0"/>
+    <w:lsdException w:name="Colorful Shading Accent 2" w:semiHidden="0" w:uiPriority="71" w:unhideWhenUsed="0"/>
+    <w:lsdException w:name="Colorful List Accent 2" w:semiHidden="0" w:uiPriority="72" w:unhideWhenUsed="0"/>
+    <w:lsdException w:name="Colorful Grid Accent 2" w:semiHidden="0" w:uiPriority="73" w:unhideWhenUsed="0"/>
+    <w:lsdException w:name="Light Shading Accent 3" w:semiHidden="0" w:uiPriority="60" w:unhideWhenUsed="0"/>
+    <w:lsdException w:name="Light List Accent 3" w:semiHidden="0" w:uiPriority="61" w:unhideWhenUsed="0"/>
+    <w:lsdException w:name="Light Grid Accent 3" w:semiHidden="0" w:uiPriority="62" w:unhideWhenUsed="0"/>
+    <w:lsdException w:name="Medium Shading 1 Accent 3" w:semiHidden="0" w:uiPriority="63" w:unhideWhenUsed="0"/>
+    <w:lsdException w:name="Medium Shading 2 Accent 3" w:semiHidden="0" w:uiPriority="64" w:unhideWhenUsed="0"/>
+    <w:lsdException w:name="Medium List 1 Accent 3" w:semiHidden="0" w:uiPriority="65" w:unhideWhenUsed="0"/>
+    <w:lsdException w:name="Medium List 2 Accent 3" w:semiHidden="0" w:uiPriority="66" w:unhideWhenUsed="0"/>
+    <w:lsdException w:name="Medium Grid 1 Accent 3" w:semiHidden="0" w:uiPriority="67" w:unhideWhenUsed="0"/>
+    <w:lsdException w:name="Medium Grid 2 Accent 3" w:semiHidden="0" w:uiPriority="68" w:unhideWhenUsed="0"/>
+    <w:lsdException w:name="Medium Grid 3 Accent 3" w:semiHidden="0" w:uiPriority="69" w:unhideWhenUsed="0"/>
+    <w:lsdException w:name="Dark List Accent 3" w:semiHidden="0" w:uiPriority="70" w:unhideWhenUsed="0"/>
+    <w:lsdException w:name="Colorful Shading Accent 3" w:semiHidden="0" w:uiPriority="71" w:unhideWhenUsed="0"/>
+    <w:lsdException w:name="Colorful List Accent 3" w:semiHidden="0" w:uiPriority="72" w:unhideWhenUsed="0"/>
+    <w:lsdException w:name="Colorful Grid Accent 3" w:semiHidden="0" w:uiPriority="73" w:unhideWhenUsed="0"/>
+    <w:lsdException w:name="Light Shading Accent 4" w:semiHidden="0" w:uiPriority="60" w:unhideWhenUsed="0"/>
+    <w:lsdException w:name="Light List Accent 4" w:semiHidden="0" w:uiPriority="61" w:unhideWhenUsed="0"/>
+    <w:lsdException w:name="Light Grid Accent 4" w:semiHidden="0" w:uiPriority="62" w:unhideWhenUsed="0"/>
+    <w:lsdException w:name="Medium Shading 1 Accent 4" w:semiHidden="0" w:uiPriority="63" w:unhideWhenUsed="0"/>
+    <w:lsdException w:name="Medium Shading 2 Accent 4" w:semiHidden="0" w:uiPriority="64" w:unhideWhenUsed="0"/>
+    <w:lsdException w:name="Medium List 1 Accent 4" w:semiHidden="0" w:uiPriority="65" w:unhideWhenUsed="0"/>
+    <w:lsdException w:name="Medium List 2 Accent 4" w:semiHidden="0" w:uiPriority="66" w:unhideWhenUsed="0"/>
+    <w:lsdException w:name="Medium Grid 1 Accent 4" w:semiHidden="0" w:uiPriority="67" w:unhideWhenUsed="0"/>
+    <w:lsdException w:name="Medium Grid 2 Accent 4" w:semiHidden="0" w:uiPriority="68" w:unhideWhenUsed="0"/>
+    <w:lsdException w:name="Medium Grid 3 Accent 4" w:semiHidden="0" w:uiPriority="69" w:unhideWhenUsed="0"/>
+    <w:lsdException w:name="Dark List Accent 4" w:semiHidden="0" w:uiPriority="70" w:unhideWhenUsed="0"/>
+    <w:lsdException w:name="Colorful Shading Accent 4" w:semiHidden="0" w:uiPriority="71" w:unhideWhenUsed="0"/>
+    <w:lsdException w:name="Colorful List Accent 4" w:semiHidden="0" w:uiPriority="72" w:unhideWhenUsed="0"/>
+    <w:lsdException w:name="Colorful Grid Accent 4" w:semiHidden="0" w:uiPriority="73" w:unhideWhenUsed="0"/>
+    <w:lsdException w:name="Light Shading Accent 5" w:semiHidden="0" w:uiPriority="60" w:unhideWhenUsed="0"/>
+    <w:lsdException w:name="Light List Accent 5" w:semiHidden="0" w:uiPriority="61" w:unhideWhenUsed="0"/>
+    <w:lsdException w:name="Light Grid Accent 5" w:semiHidden="0" w:uiPriority="62" w:unhideWhenUsed="0"/>
+    <w:lsdException w:name="Medium Shading 1 Accent 5" w:semiHidden="0" w:uiPriority="63" w:unhideWhenUsed="0"/>
+    <w:lsdException w:name="Medium Shading 2 Accent 5" w:semiHidden="0" w:uiPriority="64" w:unhideWhenUsed="0"/>
+    <w:lsdException w:name="Medium List 1 Accent 5" w:semiHidden="0" w:uiPriority="65" w:unhideWhenUsed="0"/>
+    <w:lsdException w:name="Medium List 2 Accent 5" w:semiHidden="0" w:uiPriority="66" w:unhideWhenUsed="0"/>
+    <w:lsdException w:name="Medium Grid 1 Accent 5" w:semiHidden="0" w:uiPriority="67" w:unhideWhenUsed="0"/>
+    <w:lsdException w:name="Medium Grid 2 Accent 5" w:semiHidden="0" w:uiPriority="68" w:unhideWhenUsed="0"/>
+    <w:lsdException w:name="Medium Grid 3 Accent 5" w:semiHidden="0" w:uiPriority="69" w:unhideWhenUsed="0"/>
+    <w:lsdException w:name="Dark List Accent 5" w:semiHidden="0" w:uiPriority="70" w:unhideWhenUsed="0"/>
+    <w:lsdException w:name="Colorful Shading Accent 5" w:semiHidden="0" w:uiPriority="71" w:unhideWhenUsed="0"/>
+    <w:lsdException w:name="Colorful List Accent 5" w:semiHidden="0" w:uiPriority="72" w:unhideWhenUsed="0"/>
+    <w:lsdException w:name="Colorful Grid Accent 5" w:semiHidden="0" w:uiPriority="73" w:unhideWhenUsed="0"/>
+    <w:lsdException w:name="Light Shading Accent 6" w:semiHidden="0" w:uiPriority="60" w:unhideWhenUsed="0"/>
+    <w:lsdException w:name="Light List Accent 6" w:semiHidden="0" w:uiPriority="61" w:unhideWhenUsed="0"/>
+    <w:lsdException w:name="Light Grid Accent 6" w:semiHidden="0" w:uiPriority="62" w:unhideWhenUsed="0"/>
+    <w:lsdException w:name="Medium Shading 1 Accent 6" w:semiHidden="0" w:uiPriority="63" w:unhideWhenUsed="0"/>
+    <w:lsdException w:name="Medium Shading 2 Accent 6" w:semiHidden="0" w:uiPriority="64" w:unhideWhenUsed="0"/>
+    <w:lsdException w:name="Medium List 1 Accent 6" w:semiHidden="0" w:uiPriority="65" w:unhideWhenUsed="0"/>
+    <w:lsdException w:name="Medium List 2 Accent 6" w:semiHidden="0" w:uiPriority="66" w:unhideWhenUsed="0"/>
+    <w:lsdException w:name="Medium Grid 1 Accent 6" w:semiHidden="0" w:uiPriority="67" w:unhideWhenUsed="0"/>
+    <w:lsdException w:name="Medium Grid 2 Accent 6" w:semiHidden="0" w:uiPriority="68" w:unhideWhenUsed="0"/>
+    <w:lsdException w:name="Medium Grid 3 Accent 6" w:semiHidden="0" w:uiPriority="69" w:unhideWhenUsed="0"/>
+    <w:lsdException w:name="Dark List Accent 6" w:semiHidden="0" w:uiPriority="70" w:unhideWhenUsed="0"/>
+    <w:lsdException w:name="Colorful Shading Accent 6" w:semiHidden="0" w:uiPriority="71" w:unhideWhenUsed="0"/>
+    <w:lsdException w:name="Colorful List Accent 6" w:semiHidden="0" w:uiPriority="72" w:unhideWhenUsed="0"/>
+    <w:lsdException w:name="Colorful Grid Accent 6" w:semiHidden="0" w:uiPriority="73" w:unhideWhenUsed="0"/>
+    <w:lsdException w:name="Subtle Emphasis" w:semiHidden="0" w:uiPriority="19" w:unhideWhenUsed="0" w:qFormat="1"/>
+    <w:lsdException w:name="Intense Emphasis" w:semiHidden="0" w:uiPriority="21" w:unhideWhenUsed="0" w:qFormat="1"/>
+    <w:lsdException w:name="Subtle Reference" w:semiHidden="0" w:uiPriority="31" w:unhideWhenUsed="0" w:qFormat="1"/>
+    <w:lsdException w:name="Intense Reference" w:semiHidden="0" w:uiPriority="32" w:unhideWhenUsed="0" w:qFormat="1"/>
+    <w:lsdException w:name="Book Title" w:semiHidden="0" w:uiPriority="33" w:unhideWhenUsed="0" w:qFormat="1"/>
+    <w:lsdException w:name="Bibliography" w:uiPriority="37"/>
+    <w:lsdException w:name="TOC Heading" w:uiPriority="39" w:qFormat="1"/>
   </w:latentStyles>
   <w:style w:type="paragraph" w:default="1" w:styleId="Normal">
     <w:name w:val="Normal"/>
@@ -9134,6 +8482,7 @@
     <w:uiPriority w:val="99"/>
     <w:semiHidden/>
     <w:unhideWhenUsed/>
+    <w:qFormat/>
     <w:tblPr>
       <w:tblInd w:w="0" w:type="dxa"/>
       <w:tblCellMar>
@@ -9161,7 +8510,7 @@
       <w:color w:val="000000"/>
     </w:rPr>
   </w:style>
-  <w:style w:type="paragraph" w:styleId="Puesto">
+  <w:style w:type="paragraph" w:styleId="Ttulo">
     <w:name w:val="Title"/>
     <w:basedOn w:val="Normal1"/>
     <w:next w:val="Normal1"/>

--- a/3.- Implementación/Web/Módulos Instalados en Drupal.docx
+++ b/3.- Implementación/Web/Módulos Instalados en Drupal.docx
@@ -1,11 +1,11 @@
 
 <file path=word/document.xml><?xml version="1.0" encoding="utf-8"?>
-<w:document xmlns:ve="http://schemas.openxmlformats.org/markup-compatibility/2006" xmlns:o="urn:schemas-microsoft-com:office:office" xmlns:r="http://schemas.openxmlformats.org/officeDocument/2006/relationships" xmlns:m="http://schemas.openxmlformats.org/officeDocument/2006/math" xmlns:v="urn:schemas-microsoft-com:vml" xmlns:wp="http://schemas.openxmlformats.org/drawingml/2006/wordprocessingDrawing" xmlns:w10="urn:schemas-microsoft-com:office:word" xmlns:w="http://schemas.openxmlformats.org/wordprocessingml/2006/main" xmlns:wne="http://schemas.microsoft.com/office/word/2006/wordml">
+<w:document xmlns:wpc="http://schemas.microsoft.com/office/word/2010/wordprocessingCanvas" xmlns:mc="http://schemas.openxmlformats.org/markup-compatibility/2006" xmlns:o="urn:schemas-microsoft-com:office:office" xmlns:r="http://schemas.openxmlformats.org/officeDocument/2006/relationships" xmlns:m="http://schemas.openxmlformats.org/officeDocument/2006/math" xmlns:v="urn:schemas-microsoft-com:vml" xmlns:wp14="http://schemas.microsoft.com/office/word/2010/wordprocessingDrawing" xmlns:wp="http://schemas.openxmlformats.org/drawingml/2006/wordprocessingDrawing" xmlns:w10="urn:schemas-microsoft-com:office:word" xmlns:w="http://schemas.openxmlformats.org/wordprocessingml/2006/main" xmlns:w14="http://schemas.microsoft.com/office/word/2010/wordml" xmlns:w15="http://schemas.microsoft.com/office/word/2012/wordml" xmlns:wpg="http://schemas.microsoft.com/office/word/2010/wordprocessingGroup" xmlns:wpi="http://schemas.microsoft.com/office/word/2010/wordprocessingInk" xmlns:wne="http://schemas.microsoft.com/office/word/2006/wordml" xmlns:wps="http://schemas.microsoft.com/office/word/2010/wordprocessingShape" mc:Ignorable="w14 w15 wp14">
   <w:background w:color="FFFFFF"/>
   <w:body>
     <w:p>
       <w:pPr>
-        <w:pStyle w:val="Ttulo"/>
+        <w:pStyle w:val="Puesto"/>
         <w:contextualSpacing w:val="0"/>
         <w:jc w:val="center"/>
         <w:rPr>
@@ -27,7 +27,7 @@
     </w:p>
     <w:p>
       <w:pPr>
-        <w:pStyle w:val="Ttulo"/>
+        <w:pStyle w:val="Puesto"/>
         <w:contextualSpacing w:val="0"/>
         <w:jc w:val="center"/>
       </w:pPr>
@@ -87,7 +87,7 @@
           <w:left w:w="10" w:type="dxa"/>
           <w:right w:w="10" w:type="dxa"/>
         </w:tblCellMar>
-        <w:tblLook w:val="0000"/>
+        <w:tblLook w:val="0000" w:firstRow="0" w:lastRow="0" w:firstColumn="0" w:lastColumn="0" w:noHBand="0" w:noVBand="0"/>
       </w:tblPr>
       <w:tblGrid>
         <w:gridCol w:w="3791"/>
@@ -347,7 +347,15 @@
               <w:spacing w:line="240" w:lineRule="auto"/>
             </w:pPr>
             <w:r>
-              <w:t>Alba Moragrega Sánchez</w:t>
+              <w:t xml:space="preserve">Alba </w:t>
+            </w:r>
+            <w:proofErr w:type="spellStart"/>
+            <w:r>
+              <w:t>Moragrega</w:t>
+            </w:r>
+            <w:proofErr w:type="spellEnd"/>
+            <w:r>
+              <w:t xml:space="preserve"> Sánchez</w:t>
             </w:r>
           </w:p>
         </w:tc>
@@ -605,7 +613,15 @@
               <w:spacing w:line="240" w:lineRule="auto"/>
             </w:pPr>
             <w:r>
-              <w:t>Alba Moragrega Sánchez</w:t>
+              <w:t xml:space="preserve">Alba </w:t>
+            </w:r>
+            <w:proofErr w:type="spellStart"/>
+            <w:r>
+              <w:t>Moragrega</w:t>
+            </w:r>
+            <w:proofErr w:type="spellEnd"/>
+            <w:r>
+              <w:t xml:space="preserve"> Sánchez</w:t>
             </w:r>
           </w:p>
         </w:tc>
@@ -780,7 +796,15 @@
               <w:spacing w:line="240" w:lineRule="auto"/>
             </w:pPr>
             <w:r>
-              <w:t>Alba Moragrega Sánchez</w:t>
+              <w:t xml:space="preserve">Alba </w:t>
+            </w:r>
+            <w:proofErr w:type="spellStart"/>
+            <w:r>
+              <w:t>Moragrega</w:t>
+            </w:r>
+            <w:proofErr w:type="spellEnd"/>
+            <w:r>
+              <w:t xml:space="preserve"> Sánchez</w:t>
             </w:r>
           </w:p>
         </w:tc>
@@ -921,8 +945,6 @@
             <w:r>
               <w:t>Añadidos los módulos 22 y 23</w:t>
             </w:r>
-            <w:bookmarkStart w:id="3" w:name="_GoBack"/>
-            <w:bookmarkEnd w:id="3"/>
           </w:p>
         </w:tc>
         <w:tc>
@@ -963,7 +985,15 @@
               <w:spacing w:line="240" w:lineRule="auto"/>
             </w:pPr>
             <w:r>
-              <w:t>Alba Moragrega Sánchez</w:t>
+              <w:t xml:space="preserve">Alba </w:t>
+            </w:r>
+            <w:proofErr w:type="spellStart"/>
+            <w:r>
+              <w:t>Moragrega</w:t>
+            </w:r>
+            <w:proofErr w:type="spellEnd"/>
+            <w:r>
+              <w:t xml:space="preserve"> Sánchez</w:t>
             </w:r>
           </w:p>
         </w:tc>
@@ -989,6 +1019,103 @@
           </w:p>
         </w:tc>
       </w:tr>
+      <w:tr>
+        <w:tc>
+          <w:tcPr>
+            <w:tcW w:w="3791" w:type="dxa"/>
+            <w:tcMar>
+              <w:top w:w="100" w:type="dxa"/>
+              <w:left w:w="100" w:type="dxa"/>
+              <w:bottom w:w="100" w:type="dxa"/>
+              <w:right w:w="100" w:type="dxa"/>
+            </w:tcMar>
+            <w:vAlign w:val="center"/>
+          </w:tcPr>
+          <w:p>
+            <w:pPr>
+              <w:pStyle w:val="Normal1"/>
+              <w:spacing w:line="240" w:lineRule="auto"/>
+            </w:pPr>
+            <w:r>
+              <w:t>Añadidos los m</w:t>
+            </w:r>
+            <w:r>
+              <w:t>ódulos 24,25</w:t>
+            </w:r>
+          </w:p>
+        </w:tc>
+        <w:tc>
+          <w:tcPr>
+            <w:tcW w:w="1417" w:type="dxa"/>
+            <w:tcMar>
+              <w:top w:w="100" w:type="dxa"/>
+              <w:left w:w="100" w:type="dxa"/>
+              <w:bottom w:w="100" w:type="dxa"/>
+              <w:right w:w="100" w:type="dxa"/>
+            </w:tcMar>
+            <w:vAlign w:val="center"/>
+          </w:tcPr>
+          <w:p>
+            <w:pPr>
+              <w:pStyle w:val="Normal1"/>
+              <w:spacing w:line="240" w:lineRule="auto"/>
+            </w:pPr>
+            <w:r>
+              <w:t>25/05/2014</w:t>
+            </w:r>
+          </w:p>
+        </w:tc>
+        <w:tc>
+          <w:tcPr>
+            <w:tcW w:w="2694" w:type="dxa"/>
+            <w:tcMar>
+              <w:top w:w="100" w:type="dxa"/>
+              <w:left w:w="100" w:type="dxa"/>
+              <w:bottom w:w="100" w:type="dxa"/>
+              <w:right w:w="100" w:type="dxa"/>
+            </w:tcMar>
+            <w:vAlign w:val="center"/>
+          </w:tcPr>
+          <w:p>
+            <w:pPr>
+              <w:pStyle w:val="Normal1"/>
+              <w:spacing w:line="240" w:lineRule="auto"/>
+            </w:pPr>
+            <w:r>
+              <w:t xml:space="preserve">Alba </w:t>
+            </w:r>
+            <w:proofErr w:type="spellStart"/>
+            <w:r>
+              <w:t>Moragrega</w:t>
+            </w:r>
+            <w:proofErr w:type="spellEnd"/>
+            <w:r>
+              <w:t xml:space="preserve"> Sánchez</w:t>
+            </w:r>
+          </w:p>
+        </w:tc>
+        <w:tc>
+          <w:tcPr>
+            <w:tcW w:w="1128" w:type="dxa"/>
+            <w:tcMar>
+              <w:top w:w="100" w:type="dxa"/>
+              <w:left w:w="100" w:type="dxa"/>
+              <w:bottom w:w="100" w:type="dxa"/>
+              <w:right w:w="100" w:type="dxa"/>
+            </w:tcMar>
+            <w:vAlign w:val="center"/>
+          </w:tcPr>
+          <w:p>
+            <w:pPr>
+              <w:pStyle w:val="Normal1"/>
+              <w:spacing w:line="240" w:lineRule="auto"/>
+            </w:pPr>
+            <w:r>
+              <w:t>1.9</w:t>
+            </w:r>
+          </w:p>
+        </w:tc>
+      </w:tr>
     </w:tbl>
     <w:p>
       <w:pPr>
@@ -1036,6 +1163,7 @@
           <w:tab w:val="right" w:leader="dot" w:pos="9016"/>
         </w:tabs>
         <w:rPr>
+          <w:b/>
           <w:noProof/>
         </w:rPr>
       </w:pPr>
@@ -1060,6 +1188,7 @@
         </w:r>
         <w:r>
           <w:rPr>
+            <w:b/>
             <w:noProof/>
           </w:rPr>
           <w:tab/>
@@ -1075,6 +1204,7 @@
         </w:r>
         <w:r>
           <w:rPr>
+            <w:b/>
             <w:noProof/>
             <w:webHidden/>
           </w:rPr>
@@ -1082,6 +1212,7 @@
         </w:r>
         <w:r>
           <w:rPr>
+            <w:b/>
             <w:noProof/>
             <w:webHidden/>
           </w:rPr>
@@ -1089,6 +1220,7 @@
         </w:r>
         <w:r>
           <w:rPr>
+            <w:b/>
             <w:noProof/>
             <w:webHidden/>
           </w:rPr>
@@ -1096,12 +1228,14 @@
         </w:r>
         <w:r>
           <w:rPr>
-            <w:noProof/>
-            <w:webHidden/>
-          </w:rPr>
-        </w:r>
-        <w:r>
-          <w:rPr>
+            <w:b/>
+            <w:noProof/>
+            <w:webHidden/>
+          </w:rPr>
+        </w:r>
+        <w:r>
+          <w:rPr>
+            <w:b/>
             <w:noProof/>
             <w:webHidden/>
           </w:rPr>
@@ -1109,6 +1243,7 @@
         </w:r>
         <w:r>
           <w:rPr>
+            <w:b/>
             <w:noProof/>
             <w:webHidden/>
           </w:rPr>
@@ -1116,6 +1251,7 @@
         </w:r>
         <w:r>
           <w:rPr>
+            <w:b/>
             <w:noProof/>
             <w:webHidden/>
           </w:rPr>
@@ -1131,6 +1267,7 @@
           <w:tab w:val="right" w:leader="dot" w:pos="9016"/>
         </w:tabs>
         <w:rPr>
+          <w:b/>
           <w:noProof/>
         </w:rPr>
       </w:pPr>
@@ -1146,6 +1283,7 @@
         </w:r>
         <w:r>
           <w:rPr>
+            <w:b/>
             <w:noProof/>
           </w:rPr>
           <w:tab/>
@@ -1161,6 +1299,7 @@
         </w:r>
         <w:r>
           <w:rPr>
+            <w:b/>
             <w:noProof/>
             <w:webHidden/>
           </w:rPr>
@@ -1168,6 +1307,7 @@
         </w:r>
         <w:r>
           <w:rPr>
+            <w:b/>
             <w:noProof/>
             <w:webHidden/>
           </w:rPr>
@@ -1175,6 +1315,7 @@
         </w:r>
         <w:r>
           <w:rPr>
+            <w:b/>
             <w:noProof/>
             <w:webHidden/>
           </w:rPr>
@@ -1182,12 +1323,14 @@
         </w:r>
         <w:r>
           <w:rPr>
-            <w:noProof/>
-            <w:webHidden/>
-          </w:rPr>
-        </w:r>
-        <w:r>
-          <w:rPr>
+            <w:b/>
+            <w:noProof/>
+            <w:webHidden/>
+          </w:rPr>
+        </w:r>
+        <w:r>
+          <w:rPr>
+            <w:b/>
             <w:noProof/>
             <w:webHidden/>
           </w:rPr>
@@ -1195,6 +1338,7 @@
         </w:r>
         <w:r>
           <w:rPr>
+            <w:b/>
             <w:noProof/>
             <w:webHidden/>
           </w:rPr>
@@ -1202,6 +1346,7 @@
         </w:r>
         <w:r>
           <w:rPr>
+            <w:b/>
             <w:noProof/>
             <w:webHidden/>
           </w:rPr>
@@ -1217,6 +1362,7 @@
           <w:tab w:val="right" w:leader="dot" w:pos="9016"/>
         </w:tabs>
         <w:rPr>
+          <w:b/>
           <w:noProof/>
         </w:rPr>
       </w:pPr>
@@ -1232,6 +1378,7 @@
         </w:r>
         <w:r>
           <w:rPr>
+            <w:b/>
             <w:noProof/>
           </w:rPr>
           <w:tab/>
@@ -1247,6 +1394,7 @@
         </w:r>
         <w:r>
           <w:rPr>
+            <w:b/>
             <w:noProof/>
             <w:webHidden/>
           </w:rPr>
@@ -1254,6 +1402,7 @@
         </w:r>
         <w:r>
           <w:rPr>
+            <w:b/>
             <w:noProof/>
             <w:webHidden/>
           </w:rPr>
@@ -1261,6 +1410,7 @@
         </w:r>
         <w:r>
           <w:rPr>
+            <w:b/>
             <w:noProof/>
             <w:webHidden/>
           </w:rPr>
@@ -1268,12 +1418,14 @@
         </w:r>
         <w:r>
           <w:rPr>
-            <w:noProof/>
-            <w:webHidden/>
-          </w:rPr>
-        </w:r>
-        <w:r>
-          <w:rPr>
+            <w:b/>
+            <w:noProof/>
+            <w:webHidden/>
+          </w:rPr>
+        </w:r>
+        <w:r>
+          <w:rPr>
+            <w:b/>
             <w:noProof/>
             <w:webHidden/>
           </w:rPr>
@@ -1281,6 +1433,7 @@
         </w:r>
         <w:r>
           <w:rPr>
+            <w:b/>
             <w:noProof/>
             <w:webHidden/>
           </w:rPr>
@@ -1288,6 +1441,7 @@
         </w:r>
         <w:r>
           <w:rPr>
+            <w:b/>
             <w:noProof/>
             <w:webHidden/>
           </w:rPr>
@@ -1303,6 +1457,7 @@
           <w:tab w:val="right" w:leader="dot" w:pos="9016"/>
         </w:tabs>
         <w:rPr>
+          <w:b/>
           <w:noProof/>
         </w:rPr>
       </w:pPr>
@@ -1318,6 +1473,7 @@
         </w:r>
         <w:r>
           <w:rPr>
+            <w:b/>
             <w:noProof/>
           </w:rPr>
           <w:tab/>
@@ -1333,6 +1489,7 @@
         </w:r>
         <w:r>
           <w:rPr>
+            <w:b/>
             <w:noProof/>
             <w:webHidden/>
           </w:rPr>
@@ -1340,6 +1497,7 @@
         </w:r>
         <w:r>
           <w:rPr>
+            <w:b/>
             <w:noProof/>
             <w:webHidden/>
           </w:rPr>
@@ -1347,6 +1505,7 @@
         </w:r>
         <w:r>
           <w:rPr>
+            <w:b/>
             <w:noProof/>
             <w:webHidden/>
           </w:rPr>
@@ -1354,12 +1513,14 @@
         </w:r>
         <w:r>
           <w:rPr>
-            <w:noProof/>
-            <w:webHidden/>
-          </w:rPr>
-        </w:r>
-        <w:r>
-          <w:rPr>
+            <w:b/>
+            <w:noProof/>
+            <w:webHidden/>
+          </w:rPr>
+        </w:r>
+        <w:r>
+          <w:rPr>
+            <w:b/>
             <w:noProof/>
             <w:webHidden/>
           </w:rPr>
@@ -1367,6 +1528,7 @@
         </w:r>
         <w:r>
           <w:rPr>
+            <w:b/>
             <w:noProof/>
             <w:webHidden/>
           </w:rPr>
@@ -1374,6 +1536,7 @@
         </w:r>
         <w:r>
           <w:rPr>
+            <w:b/>
             <w:noProof/>
             <w:webHidden/>
           </w:rPr>
@@ -1389,6 +1552,7 @@
           <w:tab w:val="right" w:leader="dot" w:pos="9016"/>
         </w:tabs>
         <w:rPr>
+          <w:b/>
           <w:noProof/>
         </w:rPr>
       </w:pPr>
@@ -1404,6 +1568,7 @@
         </w:r>
         <w:r>
           <w:rPr>
+            <w:b/>
             <w:noProof/>
           </w:rPr>
           <w:tab/>
@@ -1419,6 +1584,7 @@
         </w:r>
         <w:r>
           <w:rPr>
+            <w:b/>
             <w:noProof/>
             <w:webHidden/>
           </w:rPr>
@@ -1426,6 +1592,7 @@
         </w:r>
         <w:r>
           <w:rPr>
+            <w:b/>
             <w:noProof/>
             <w:webHidden/>
           </w:rPr>
@@ -1433,6 +1600,7 @@
         </w:r>
         <w:r>
           <w:rPr>
+            <w:b/>
             <w:noProof/>
             <w:webHidden/>
           </w:rPr>
@@ -1440,12 +1608,14 @@
         </w:r>
         <w:r>
           <w:rPr>
-            <w:noProof/>
-            <w:webHidden/>
-          </w:rPr>
-        </w:r>
-        <w:r>
-          <w:rPr>
+            <w:b/>
+            <w:noProof/>
+            <w:webHidden/>
+          </w:rPr>
+        </w:r>
+        <w:r>
+          <w:rPr>
+            <w:b/>
             <w:noProof/>
             <w:webHidden/>
           </w:rPr>
@@ -1453,6 +1623,7 @@
         </w:r>
         <w:r>
           <w:rPr>
+            <w:b/>
             <w:noProof/>
             <w:webHidden/>
           </w:rPr>
@@ -1460,6 +1631,7 @@
         </w:r>
         <w:r>
           <w:rPr>
+            <w:b/>
             <w:noProof/>
             <w:webHidden/>
           </w:rPr>
@@ -1475,6 +1647,7 @@
           <w:tab w:val="right" w:leader="dot" w:pos="9016"/>
         </w:tabs>
         <w:rPr>
+          <w:b/>
           <w:noProof/>
         </w:rPr>
       </w:pPr>
@@ -1490,6 +1663,7 @@
         </w:r>
         <w:r>
           <w:rPr>
+            <w:b/>
             <w:noProof/>
           </w:rPr>
           <w:tab/>
@@ -1505,6 +1679,7 @@
         </w:r>
         <w:r>
           <w:rPr>
+            <w:b/>
             <w:noProof/>
             <w:webHidden/>
           </w:rPr>
@@ -1512,6 +1687,7 @@
         </w:r>
         <w:r>
           <w:rPr>
+            <w:b/>
             <w:noProof/>
             <w:webHidden/>
           </w:rPr>
@@ -1519,6 +1695,7 @@
         </w:r>
         <w:r>
           <w:rPr>
+            <w:b/>
             <w:noProof/>
             <w:webHidden/>
           </w:rPr>
@@ -1526,12 +1703,14 @@
         </w:r>
         <w:r>
           <w:rPr>
-            <w:noProof/>
-            <w:webHidden/>
-          </w:rPr>
-        </w:r>
-        <w:r>
-          <w:rPr>
+            <w:b/>
+            <w:noProof/>
+            <w:webHidden/>
+          </w:rPr>
+        </w:r>
+        <w:r>
+          <w:rPr>
+            <w:b/>
             <w:noProof/>
             <w:webHidden/>
           </w:rPr>
@@ -1539,6 +1718,7 @@
         </w:r>
         <w:r>
           <w:rPr>
+            <w:b/>
             <w:noProof/>
             <w:webHidden/>
           </w:rPr>
@@ -1546,6 +1726,7 @@
         </w:r>
         <w:r>
           <w:rPr>
+            <w:b/>
             <w:noProof/>
             <w:webHidden/>
           </w:rPr>
@@ -1561,6 +1742,7 @@
           <w:tab w:val="right" w:leader="dot" w:pos="9016"/>
         </w:tabs>
         <w:rPr>
+          <w:b/>
           <w:noProof/>
         </w:rPr>
       </w:pPr>
@@ -1576,6 +1758,7 @@
         </w:r>
         <w:r>
           <w:rPr>
+            <w:b/>
             <w:noProof/>
           </w:rPr>
           <w:tab/>
@@ -1591,6 +1774,7 @@
         </w:r>
         <w:r>
           <w:rPr>
+            <w:b/>
             <w:noProof/>
             <w:webHidden/>
           </w:rPr>
@@ -1598,6 +1782,7 @@
         </w:r>
         <w:r>
           <w:rPr>
+            <w:b/>
             <w:noProof/>
             <w:webHidden/>
           </w:rPr>
@@ -1605,6 +1790,7 @@
         </w:r>
         <w:r>
           <w:rPr>
+            <w:b/>
             <w:noProof/>
             <w:webHidden/>
           </w:rPr>
@@ -1612,12 +1798,14 @@
         </w:r>
         <w:r>
           <w:rPr>
-            <w:noProof/>
-            <w:webHidden/>
-          </w:rPr>
-        </w:r>
-        <w:r>
-          <w:rPr>
+            <w:b/>
+            <w:noProof/>
+            <w:webHidden/>
+          </w:rPr>
+        </w:r>
+        <w:r>
+          <w:rPr>
+            <w:b/>
             <w:noProof/>
             <w:webHidden/>
           </w:rPr>
@@ -1625,6 +1813,7 @@
         </w:r>
         <w:r>
           <w:rPr>
+            <w:b/>
             <w:noProof/>
             <w:webHidden/>
           </w:rPr>
@@ -1632,6 +1821,7 @@
         </w:r>
         <w:r>
           <w:rPr>
+            <w:b/>
             <w:noProof/>
             <w:webHidden/>
           </w:rPr>
@@ -1647,6 +1837,7 @@
           <w:tab w:val="right" w:leader="dot" w:pos="9016"/>
         </w:tabs>
         <w:rPr>
+          <w:b/>
           <w:noProof/>
         </w:rPr>
       </w:pPr>
@@ -1662,6 +1853,7 @@
         </w:r>
         <w:r>
           <w:rPr>
+            <w:b/>
             <w:noProof/>
           </w:rPr>
           <w:tab/>
@@ -1677,6 +1869,7 @@
         </w:r>
         <w:r>
           <w:rPr>
+            <w:b/>
             <w:noProof/>
             <w:webHidden/>
           </w:rPr>
@@ -1684,6 +1877,7 @@
         </w:r>
         <w:r>
           <w:rPr>
+            <w:b/>
             <w:noProof/>
             <w:webHidden/>
           </w:rPr>
@@ -1691,6 +1885,7 @@
         </w:r>
         <w:r>
           <w:rPr>
+            <w:b/>
             <w:noProof/>
             <w:webHidden/>
           </w:rPr>
@@ -1698,12 +1893,14 @@
         </w:r>
         <w:r>
           <w:rPr>
-            <w:noProof/>
-            <w:webHidden/>
-          </w:rPr>
-        </w:r>
-        <w:r>
-          <w:rPr>
+            <w:b/>
+            <w:noProof/>
+            <w:webHidden/>
+          </w:rPr>
+        </w:r>
+        <w:r>
+          <w:rPr>
+            <w:b/>
             <w:noProof/>
             <w:webHidden/>
           </w:rPr>
@@ -1711,6 +1908,7 @@
         </w:r>
         <w:r>
           <w:rPr>
+            <w:b/>
             <w:noProof/>
             <w:webHidden/>
           </w:rPr>
@@ -1718,6 +1916,7 @@
         </w:r>
         <w:r>
           <w:rPr>
+            <w:b/>
             <w:noProof/>
             <w:webHidden/>
           </w:rPr>
@@ -1733,6 +1932,7 @@
           <w:tab w:val="right" w:leader="dot" w:pos="9016"/>
         </w:tabs>
         <w:rPr>
+          <w:b/>
           <w:noProof/>
         </w:rPr>
       </w:pPr>
@@ -1748,6 +1948,7 @@
         </w:r>
         <w:r>
           <w:rPr>
+            <w:b/>
             <w:noProof/>
           </w:rPr>
           <w:tab/>
@@ -1763,6 +1964,7 @@
         </w:r>
         <w:r>
           <w:rPr>
+            <w:b/>
             <w:noProof/>
             <w:webHidden/>
           </w:rPr>
@@ -1770,6 +1972,7 @@
         </w:r>
         <w:r>
           <w:rPr>
+            <w:b/>
             <w:noProof/>
             <w:webHidden/>
           </w:rPr>
@@ -1777,6 +1980,7 @@
         </w:r>
         <w:r>
           <w:rPr>
+            <w:b/>
             <w:noProof/>
             <w:webHidden/>
           </w:rPr>
@@ -1784,12 +1988,14 @@
         </w:r>
         <w:r>
           <w:rPr>
-            <w:noProof/>
-            <w:webHidden/>
-          </w:rPr>
-        </w:r>
-        <w:r>
-          <w:rPr>
+            <w:b/>
+            <w:noProof/>
+            <w:webHidden/>
+          </w:rPr>
+        </w:r>
+        <w:r>
+          <w:rPr>
+            <w:b/>
             <w:noProof/>
             <w:webHidden/>
           </w:rPr>
@@ -1797,6 +2003,7 @@
         </w:r>
         <w:r>
           <w:rPr>
+            <w:b/>
             <w:noProof/>
             <w:webHidden/>
           </w:rPr>
@@ -1804,6 +2011,7 @@
         </w:r>
         <w:r>
           <w:rPr>
+            <w:b/>
             <w:noProof/>
             <w:webHidden/>
           </w:rPr>
@@ -1819,6 +2027,7 @@
           <w:tab w:val="right" w:leader="dot" w:pos="9016"/>
         </w:tabs>
         <w:rPr>
+          <w:b/>
           <w:noProof/>
         </w:rPr>
       </w:pPr>
@@ -1834,6 +2043,7 @@
         </w:r>
         <w:r>
           <w:rPr>
+            <w:b/>
             <w:noProof/>
           </w:rPr>
           <w:tab/>
@@ -1849,6 +2059,7 @@
         </w:r>
         <w:r>
           <w:rPr>
+            <w:b/>
             <w:noProof/>
             <w:webHidden/>
           </w:rPr>
@@ -1856,6 +2067,7 @@
         </w:r>
         <w:r>
           <w:rPr>
+            <w:b/>
             <w:noProof/>
             <w:webHidden/>
           </w:rPr>
@@ -1863,6 +2075,7 @@
         </w:r>
         <w:r>
           <w:rPr>
+            <w:b/>
             <w:noProof/>
             <w:webHidden/>
           </w:rPr>
@@ -1870,12 +2083,14 @@
         </w:r>
         <w:r>
           <w:rPr>
-            <w:noProof/>
-            <w:webHidden/>
-          </w:rPr>
-        </w:r>
-        <w:r>
-          <w:rPr>
+            <w:b/>
+            <w:noProof/>
+            <w:webHidden/>
+          </w:rPr>
+        </w:r>
+        <w:r>
+          <w:rPr>
+            <w:b/>
             <w:noProof/>
             <w:webHidden/>
           </w:rPr>
@@ -1883,6 +2098,7 @@
         </w:r>
         <w:r>
           <w:rPr>
+            <w:b/>
             <w:noProof/>
             <w:webHidden/>
           </w:rPr>
@@ -1890,6 +2106,7 @@
         </w:r>
         <w:r>
           <w:rPr>
+            <w:b/>
             <w:noProof/>
             <w:webHidden/>
           </w:rPr>
@@ -1905,6 +2122,7 @@
           <w:tab w:val="right" w:leader="dot" w:pos="9016"/>
         </w:tabs>
         <w:rPr>
+          <w:b/>
           <w:noProof/>
         </w:rPr>
       </w:pPr>
@@ -1920,6 +2138,7 @@
         </w:r>
         <w:r>
           <w:rPr>
+            <w:b/>
             <w:noProof/>
           </w:rPr>
           <w:tab/>
@@ -1935,6 +2154,7 @@
         </w:r>
         <w:r>
           <w:rPr>
+            <w:b/>
             <w:noProof/>
             <w:webHidden/>
           </w:rPr>
@@ -1942,6 +2162,7 @@
         </w:r>
         <w:r>
           <w:rPr>
+            <w:b/>
             <w:noProof/>
             <w:webHidden/>
           </w:rPr>
@@ -1949,6 +2170,7 @@
         </w:r>
         <w:r>
           <w:rPr>
+            <w:b/>
             <w:noProof/>
             <w:webHidden/>
           </w:rPr>
@@ -1956,12 +2178,14 @@
         </w:r>
         <w:r>
           <w:rPr>
-            <w:noProof/>
-            <w:webHidden/>
-          </w:rPr>
-        </w:r>
-        <w:r>
-          <w:rPr>
+            <w:b/>
+            <w:noProof/>
+            <w:webHidden/>
+          </w:rPr>
+        </w:r>
+        <w:r>
+          <w:rPr>
+            <w:b/>
             <w:noProof/>
             <w:webHidden/>
           </w:rPr>
@@ -1969,6 +2193,7 @@
         </w:r>
         <w:r>
           <w:rPr>
+            <w:b/>
             <w:noProof/>
             <w:webHidden/>
           </w:rPr>
@@ -1976,6 +2201,7 @@
         </w:r>
         <w:r>
           <w:rPr>
+            <w:b/>
             <w:noProof/>
             <w:webHidden/>
           </w:rPr>
@@ -1991,6 +2217,7 @@
           <w:tab w:val="right" w:leader="dot" w:pos="9016"/>
         </w:tabs>
         <w:rPr>
+          <w:b/>
           <w:noProof/>
         </w:rPr>
       </w:pPr>
@@ -2006,6 +2233,7 @@
         </w:r>
         <w:r>
           <w:rPr>
+            <w:b/>
             <w:noProof/>
           </w:rPr>
           <w:tab/>
@@ -2021,6 +2249,7 @@
         </w:r>
         <w:r>
           <w:rPr>
+            <w:b/>
             <w:noProof/>
             <w:webHidden/>
           </w:rPr>
@@ -2028,6 +2257,7 @@
         </w:r>
         <w:r>
           <w:rPr>
+            <w:b/>
             <w:noProof/>
             <w:webHidden/>
           </w:rPr>
@@ -2035,6 +2265,7 @@
         </w:r>
         <w:r>
           <w:rPr>
+            <w:b/>
             <w:noProof/>
             <w:webHidden/>
           </w:rPr>
@@ -2042,12 +2273,14 @@
         </w:r>
         <w:r>
           <w:rPr>
-            <w:noProof/>
-            <w:webHidden/>
-          </w:rPr>
-        </w:r>
-        <w:r>
-          <w:rPr>
+            <w:b/>
+            <w:noProof/>
+            <w:webHidden/>
+          </w:rPr>
+        </w:r>
+        <w:r>
+          <w:rPr>
+            <w:b/>
             <w:noProof/>
             <w:webHidden/>
           </w:rPr>
@@ -2055,6 +2288,7 @@
         </w:r>
         <w:r>
           <w:rPr>
+            <w:b/>
             <w:noProof/>
             <w:webHidden/>
           </w:rPr>
@@ -2062,6 +2296,7 @@
         </w:r>
         <w:r>
           <w:rPr>
+            <w:b/>
             <w:noProof/>
             <w:webHidden/>
           </w:rPr>
@@ -2077,6 +2312,7 @@
           <w:tab w:val="right" w:leader="dot" w:pos="9016"/>
         </w:tabs>
         <w:rPr>
+          <w:b/>
           <w:noProof/>
         </w:rPr>
       </w:pPr>
@@ -2092,6 +2328,7 @@
         </w:r>
         <w:r>
           <w:rPr>
+            <w:b/>
             <w:noProof/>
           </w:rPr>
           <w:tab/>
@@ -2107,6 +2344,7 @@
         </w:r>
         <w:r>
           <w:rPr>
+            <w:b/>
             <w:noProof/>
             <w:webHidden/>
           </w:rPr>
@@ -2114,6 +2352,7 @@
         </w:r>
         <w:r>
           <w:rPr>
+            <w:b/>
             <w:noProof/>
             <w:webHidden/>
           </w:rPr>
@@ -2121,6 +2360,7 @@
         </w:r>
         <w:r>
           <w:rPr>
+            <w:b/>
             <w:noProof/>
             <w:webHidden/>
           </w:rPr>
@@ -2128,12 +2368,14 @@
         </w:r>
         <w:r>
           <w:rPr>
-            <w:noProof/>
-            <w:webHidden/>
-          </w:rPr>
-        </w:r>
-        <w:r>
-          <w:rPr>
+            <w:b/>
+            <w:noProof/>
+            <w:webHidden/>
+          </w:rPr>
+        </w:r>
+        <w:r>
+          <w:rPr>
+            <w:b/>
             <w:noProof/>
             <w:webHidden/>
           </w:rPr>
@@ -2141,6 +2383,7 @@
         </w:r>
         <w:r>
           <w:rPr>
+            <w:b/>
             <w:noProof/>
             <w:webHidden/>
           </w:rPr>
@@ -2148,6 +2391,7 @@
         </w:r>
         <w:r>
           <w:rPr>
+            <w:b/>
             <w:noProof/>
             <w:webHidden/>
           </w:rPr>
@@ -2163,6 +2407,7 @@
           <w:tab w:val="right" w:leader="dot" w:pos="9016"/>
         </w:tabs>
         <w:rPr>
+          <w:b/>
           <w:noProof/>
         </w:rPr>
       </w:pPr>
@@ -2178,6 +2423,7 @@
         </w:r>
         <w:r>
           <w:rPr>
+            <w:b/>
             <w:noProof/>
           </w:rPr>
           <w:tab/>
@@ -2193,6 +2439,7 @@
         </w:r>
         <w:r>
           <w:rPr>
+            <w:b/>
             <w:noProof/>
             <w:webHidden/>
           </w:rPr>
@@ -2200,6 +2447,7 @@
         </w:r>
         <w:r>
           <w:rPr>
+            <w:b/>
             <w:noProof/>
             <w:webHidden/>
           </w:rPr>
@@ -2207,6 +2455,7 @@
         </w:r>
         <w:r>
           <w:rPr>
+            <w:b/>
             <w:noProof/>
             <w:webHidden/>
           </w:rPr>
@@ -2214,12 +2463,14 @@
         </w:r>
         <w:r>
           <w:rPr>
-            <w:noProof/>
-            <w:webHidden/>
-          </w:rPr>
-        </w:r>
-        <w:r>
-          <w:rPr>
+            <w:b/>
+            <w:noProof/>
+            <w:webHidden/>
+          </w:rPr>
+        </w:r>
+        <w:r>
+          <w:rPr>
+            <w:b/>
             <w:noProof/>
             <w:webHidden/>
           </w:rPr>
@@ -2227,6 +2478,7 @@
         </w:r>
         <w:r>
           <w:rPr>
+            <w:b/>
             <w:noProof/>
             <w:webHidden/>
           </w:rPr>
@@ -2234,6 +2486,7 @@
         </w:r>
         <w:r>
           <w:rPr>
+            <w:b/>
             <w:noProof/>
             <w:webHidden/>
           </w:rPr>
@@ -2249,6 +2502,7 @@
           <w:tab w:val="right" w:leader="dot" w:pos="9016"/>
         </w:tabs>
         <w:rPr>
+          <w:b/>
           <w:noProof/>
         </w:rPr>
       </w:pPr>
@@ -2264,6 +2518,7 @@
         </w:r>
         <w:r>
           <w:rPr>
+            <w:b/>
             <w:noProof/>
           </w:rPr>
           <w:tab/>
@@ -2279,6 +2534,7 @@
         </w:r>
         <w:r>
           <w:rPr>
+            <w:b/>
             <w:noProof/>
             <w:webHidden/>
           </w:rPr>
@@ -2286,6 +2542,7 @@
         </w:r>
         <w:r>
           <w:rPr>
+            <w:b/>
             <w:noProof/>
             <w:webHidden/>
           </w:rPr>
@@ -2293,6 +2550,7 @@
         </w:r>
         <w:r>
           <w:rPr>
+            <w:b/>
             <w:noProof/>
             <w:webHidden/>
           </w:rPr>
@@ -2300,12 +2558,14 @@
         </w:r>
         <w:r>
           <w:rPr>
-            <w:noProof/>
-            <w:webHidden/>
-          </w:rPr>
-        </w:r>
-        <w:r>
-          <w:rPr>
+            <w:b/>
+            <w:noProof/>
+            <w:webHidden/>
+          </w:rPr>
+        </w:r>
+        <w:r>
+          <w:rPr>
+            <w:b/>
             <w:noProof/>
             <w:webHidden/>
           </w:rPr>
@@ -2313,6 +2573,7 @@
         </w:r>
         <w:r>
           <w:rPr>
+            <w:b/>
             <w:noProof/>
             <w:webHidden/>
           </w:rPr>
@@ -2320,6 +2581,7 @@
         </w:r>
         <w:r>
           <w:rPr>
+            <w:b/>
             <w:noProof/>
             <w:webHidden/>
           </w:rPr>
@@ -2335,6 +2597,7 @@
           <w:tab w:val="right" w:leader="dot" w:pos="9016"/>
         </w:tabs>
         <w:rPr>
+          <w:b/>
           <w:noProof/>
         </w:rPr>
       </w:pPr>
@@ -2350,6 +2613,7 @@
         </w:r>
         <w:r>
           <w:rPr>
+            <w:b/>
             <w:noProof/>
           </w:rPr>
           <w:tab/>
@@ -2365,6 +2629,7 @@
         </w:r>
         <w:r>
           <w:rPr>
+            <w:b/>
             <w:noProof/>
             <w:webHidden/>
           </w:rPr>
@@ -2372,6 +2637,7 @@
         </w:r>
         <w:r>
           <w:rPr>
+            <w:b/>
             <w:noProof/>
             <w:webHidden/>
           </w:rPr>
@@ -2379,6 +2645,7 @@
         </w:r>
         <w:r>
           <w:rPr>
+            <w:b/>
             <w:noProof/>
             <w:webHidden/>
           </w:rPr>
@@ -2386,12 +2653,14 @@
         </w:r>
         <w:r>
           <w:rPr>
-            <w:noProof/>
-            <w:webHidden/>
-          </w:rPr>
-        </w:r>
-        <w:r>
-          <w:rPr>
+            <w:b/>
+            <w:noProof/>
+            <w:webHidden/>
+          </w:rPr>
+        </w:r>
+        <w:r>
+          <w:rPr>
+            <w:b/>
             <w:noProof/>
             <w:webHidden/>
           </w:rPr>
@@ -2399,6 +2668,7 @@
         </w:r>
         <w:r>
           <w:rPr>
+            <w:b/>
             <w:noProof/>
             <w:webHidden/>
           </w:rPr>
@@ -2406,6 +2676,7 @@
         </w:r>
         <w:r>
           <w:rPr>
+            <w:b/>
             <w:noProof/>
             <w:webHidden/>
           </w:rPr>
@@ -2421,6 +2692,7 @@
           <w:tab w:val="right" w:leader="dot" w:pos="9016"/>
         </w:tabs>
         <w:rPr>
+          <w:b/>
           <w:noProof/>
         </w:rPr>
       </w:pPr>
@@ -2436,6 +2708,7 @@
         </w:r>
         <w:r>
           <w:rPr>
+            <w:b/>
             <w:noProof/>
           </w:rPr>
           <w:tab/>
@@ -2451,6 +2724,7 @@
         </w:r>
         <w:r>
           <w:rPr>
+            <w:b/>
             <w:noProof/>
             <w:webHidden/>
           </w:rPr>
@@ -2458,6 +2732,7 @@
         </w:r>
         <w:r>
           <w:rPr>
+            <w:b/>
             <w:noProof/>
             <w:webHidden/>
           </w:rPr>
@@ -2465,6 +2740,7 @@
         </w:r>
         <w:r>
           <w:rPr>
+            <w:b/>
             <w:noProof/>
             <w:webHidden/>
           </w:rPr>
@@ -2472,12 +2748,14 @@
         </w:r>
         <w:r>
           <w:rPr>
-            <w:noProof/>
-            <w:webHidden/>
-          </w:rPr>
-        </w:r>
-        <w:r>
-          <w:rPr>
+            <w:b/>
+            <w:noProof/>
+            <w:webHidden/>
+          </w:rPr>
+        </w:r>
+        <w:r>
+          <w:rPr>
+            <w:b/>
             <w:noProof/>
             <w:webHidden/>
           </w:rPr>
@@ -2485,6 +2763,7 @@
         </w:r>
         <w:r>
           <w:rPr>
+            <w:b/>
             <w:noProof/>
             <w:webHidden/>
           </w:rPr>
@@ -2492,6 +2771,7 @@
         </w:r>
         <w:r>
           <w:rPr>
+            <w:b/>
             <w:noProof/>
             <w:webHidden/>
           </w:rPr>
@@ -2507,6 +2787,7 @@
           <w:tab w:val="right" w:leader="dot" w:pos="9016"/>
         </w:tabs>
         <w:rPr>
+          <w:b/>
           <w:noProof/>
         </w:rPr>
       </w:pPr>
@@ -2522,6 +2803,7 @@
         </w:r>
         <w:r>
           <w:rPr>
+            <w:b/>
             <w:noProof/>
           </w:rPr>
           <w:tab/>
@@ -2537,6 +2819,7 @@
         </w:r>
         <w:r>
           <w:rPr>
+            <w:b/>
             <w:noProof/>
             <w:webHidden/>
           </w:rPr>
@@ -2544,6 +2827,7 @@
         </w:r>
         <w:r>
           <w:rPr>
+            <w:b/>
             <w:noProof/>
             <w:webHidden/>
           </w:rPr>
@@ -2551,6 +2835,7 @@
         </w:r>
         <w:r>
           <w:rPr>
+            <w:b/>
             <w:noProof/>
             <w:webHidden/>
           </w:rPr>
@@ -2558,12 +2843,14 @@
         </w:r>
         <w:r>
           <w:rPr>
-            <w:noProof/>
-            <w:webHidden/>
-          </w:rPr>
-        </w:r>
-        <w:r>
-          <w:rPr>
+            <w:b/>
+            <w:noProof/>
+            <w:webHidden/>
+          </w:rPr>
+        </w:r>
+        <w:r>
+          <w:rPr>
+            <w:b/>
             <w:noProof/>
             <w:webHidden/>
           </w:rPr>
@@ -2571,6 +2858,7 @@
         </w:r>
         <w:r>
           <w:rPr>
+            <w:b/>
             <w:noProof/>
             <w:webHidden/>
           </w:rPr>
@@ -2578,6 +2866,7 @@
         </w:r>
         <w:r>
           <w:rPr>
+            <w:b/>
             <w:noProof/>
             <w:webHidden/>
           </w:rPr>
@@ -2593,6 +2882,7 @@
           <w:tab w:val="right" w:leader="dot" w:pos="9016"/>
         </w:tabs>
         <w:rPr>
+          <w:b/>
           <w:noProof/>
         </w:rPr>
       </w:pPr>
@@ -2608,6 +2898,7 @@
         </w:r>
         <w:r>
           <w:rPr>
+            <w:b/>
             <w:noProof/>
           </w:rPr>
           <w:tab/>
@@ -2623,6 +2914,7 @@
         </w:r>
         <w:r>
           <w:rPr>
+            <w:b/>
             <w:noProof/>
             <w:webHidden/>
           </w:rPr>
@@ -2630,6 +2922,7 @@
         </w:r>
         <w:r>
           <w:rPr>
+            <w:b/>
             <w:noProof/>
             <w:webHidden/>
           </w:rPr>
@@ -2637,6 +2930,7 @@
         </w:r>
         <w:r>
           <w:rPr>
+            <w:b/>
             <w:noProof/>
             <w:webHidden/>
           </w:rPr>
@@ -2644,12 +2938,14 @@
         </w:r>
         <w:r>
           <w:rPr>
-            <w:noProof/>
-            <w:webHidden/>
-          </w:rPr>
-        </w:r>
-        <w:r>
-          <w:rPr>
+            <w:b/>
+            <w:noProof/>
+            <w:webHidden/>
+          </w:rPr>
+        </w:r>
+        <w:r>
+          <w:rPr>
+            <w:b/>
             <w:noProof/>
             <w:webHidden/>
           </w:rPr>
@@ -2657,6 +2953,7 @@
         </w:r>
         <w:r>
           <w:rPr>
+            <w:b/>
             <w:noProof/>
             <w:webHidden/>
           </w:rPr>
@@ -2664,6 +2961,7 @@
         </w:r>
         <w:r>
           <w:rPr>
+            <w:b/>
             <w:noProof/>
             <w:webHidden/>
           </w:rPr>
@@ -2679,6 +2977,7 @@
           <w:tab w:val="right" w:leader="dot" w:pos="9016"/>
         </w:tabs>
         <w:rPr>
+          <w:b/>
           <w:noProof/>
         </w:rPr>
       </w:pPr>
@@ -2694,6 +2993,7 @@
         </w:r>
         <w:r>
           <w:rPr>
+            <w:b/>
             <w:noProof/>
           </w:rPr>
           <w:tab/>
@@ -2709,6 +3009,7 @@
         </w:r>
         <w:r>
           <w:rPr>
+            <w:b/>
             <w:noProof/>
             <w:webHidden/>
           </w:rPr>
@@ -2716,6 +3017,7 @@
         </w:r>
         <w:r>
           <w:rPr>
+            <w:b/>
             <w:noProof/>
             <w:webHidden/>
           </w:rPr>
@@ -2723,6 +3025,7 @@
         </w:r>
         <w:r>
           <w:rPr>
+            <w:b/>
             <w:noProof/>
             <w:webHidden/>
           </w:rPr>
@@ -2730,12 +3033,14 @@
         </w:r>
         <w:r>
           <w:rPr>
-            <w:noProof/>
-            <w:webHidden/>
-          </w:rPr>
-        </w:r>
-        <w:r>
-          <w:rPr>
+            <w:b/>
+            <w:noProof/>
+            <w:webHidden/>
+          </w:rPr>
+        </w:r>
+        <w:r>
+          <w:rPr>
+            <w:b/>
             <w:noProof/>
             <w:webHidden/>
           </w:rPr>
@@ -2743,6 +3048,7 @@
         </w:r>
         <w:r>
           <w:rPr>
+            <w:b/>
             <w:noProof/>
             <w:webHidden/>
           </w:rPr>
@@ -2750,6 +3056,7 @@
         </w:r>
         <w:r>
           <w:rPr>
+            <w:b/>
             <w:noProof/>
             <w:webHidden/>
           </w:rPr>
@@ -2765,6 +3072,7 @@
           <w:tab w:val="right" w:leader="dot" w:pos="9016"/>
         </w:tabs>
         <w:rPr>
+          <w:b/>
           <w:noProof/>
         </w:rPr>
       </w:pPr>
@@ -2780,6 +3088,7 @@
         </w:r>
         <w:r>
           <w:rPr>
+            <w:b/>
             <w:noProof/>
           </w:rPr>
           <w:tab/>
@@ -2795,6 +3104,7 @@
         </w:r>
         <w:r>
           <w:rPr>
+            <w:b/>
             <w:noProof/>
             <w:webHidden/>
           </w:rPr>
@@ -2802,6 +3112,7 @@
         </w:r>
         <w:r>
           <w:rPr>
+            <w:b/>
             <w:noProof/>
             <w:webHidden/>
           </w:rPr>
@@ -2809,6 +3120,7 @@
         </w:r>
         <w:r>
           <w:rPr>
+            <w:b/>
             <w:noProof/>
             <w:webHidden/>
           </w:rPr>
@@ -2816,12 +3128,14 @@
         </w:r>
         <w:r>
           <w:rPr>
-            <w:noProof/>
-            <w:webHidden/>
-          </w:rPr>
-        </w:r>
-        <w:r>
-          <w:rPr>
+            <w:b/>
+            <w:noProof/>
+            <w:webHidden/>
+          </w:rPr>
+        </w:r>
+        <w:r>
+          <w:rPr>
+            <w:b/>
             <w:noProof/>
             <w:webHidden/>
           </w:rPr>
@@ -2829,6 +3143,7 @@
         </w:r>
         <w:r>
           <w:rPr>
+            <w:b/>
             <w:noProof/>
             <w:webHidden/>
           </w:rPr>
@@ -2836,6 +3151,7 @@
         </w:r>
         <w:r>
           <w:rPr>
+            <w:b/>
             <w:noProof/>
             <w:webHidden/>
           </w:rPr>
@@ -2851,6 +3167,7 @@
           <w:tab w:val="right" w:leader="dot" w:pos="9016"/>
         </w:tabs>
         <w:rPr>
+          <w:b/>
           <w:noProof/>
         </w:rPr>
       </w:pPr>
@@ -2866,6 +3183,7 @@
         </w:r>
         <w:r>
           <w:rPr>
+            <w:b/>
             <w:noProof/>
           </w:rPr>
           <w:tab/>
@@ -2881,6 +3199,7 @@
         </w:r>
         <w:r>
           <w:rPr>
+            <w:b/>
             <w:noProof/>
             <w:webHidden/>
           </w:rPr>
@@ -2888,6 +3207,7 @@
         </w:r>
         <w:r>
           <w:rPr>
+            <w:b/>
             <w:noProof/>
             <w:webHidden/>
           </w:rPr>
@@ -2895,6 +3215,7 @@
         </w:r>
         <w:r>
           <w:rPr>
+            <w:b/>
             <w:noProof/>
             <w:webHidden/>
           </w:rPr>
@@ -2902,12 +3223,14 @@
         </w:r>
         <w:r>
           <w:rPr>
-            <w:noProof/>
-            <w:webHidden/>
-          </w:rPr>
-        </w:r>
-        <w:r>
-          <w:rPr>
+            <w:b/>
+            <w:noProof/>
+            <w:webHidden/>
+          </w:rPr>
+        </w:r>
+        <w:r>
+          <w:rPr>
+            <w:b/>
             <w:noProof/>
             <w:webHidden/>
           </w:rPr>
@@ -2915,6 +3238,7 @@
         </w:r>
         <w:r>
           <w:rPr>
+            <w:b/>
             <w:noProof/>
             <w:webHidden/>
           </w:rPr>
@@ -2922,6 +3246,7 @@
         </w:r>
         <w:r>
           <w:rPr>
+            <w:b/>
             <w:noProof/>
             <w:webHidden/>
           </w:rPr>
@@ -2937,6 +3262,7 @@
           <w:tab w:val="right" w:leader="dot" w:pos="9016"/>
         </w:tabs>
         <w:rPr>
+          <w:b/>
           <w:noProof/>
         </w:rPr>
       </w:pPr>
@@ -2952,6 +3278,7 @@
         </w:r>
         <w:r>
           <w:rPr>
+            <w:b/>
             <w:noProof/>
           </w:rPr>
           <w:tab/>
@@ -2967,6 +3294,7 @@
         </w:r>
         <w:r>
           <w:rPr>
+            <w:b/>
             <w:noProof/>
             <w:webHidden/>
           </w:rPr>
@@ -2974,6 +3302,7 @@
         </w:r>
         <w:r>
           <w:rPr>
+            <w:b/>
             <w:noProof/>
             <w:webHidden/>
           </w:rPr>
@@ -2981,6 +3310,7 @@
         </w:r>
         <w:r>
           <w:rPr>
+            <w:b/>
             <w:noProof/>
             <w:webHidden/>
           </w:rPr>
@@ -2988,12 +3318,14 @@
         </w:r>
         <w:r>
           <w:rPr>
-            <w:noProof/>
-            <w:webHidden/>
-          </w:rPr>
-        </w:r>
-        <w:r>
-          <w:rPr>
+            <w:b/>
+            <w:noProof/>
+            <w:webHidden/>
+          </w:rPr>
+        </w:r>
+        <w:r>
+          <w:rPr>
+            <w:b/>
             <w:noProof/>
             <w:webHidden/>
           </w:rPr>
@@ -3001,6 +3333,7 @@
         </w:r>
         <w:r>
           <w:rPr>
+            <w:b/>
             <w:noProof/>
             <w:webHidden/>
           </w:rPr>
@@ -3008,12 +3341,166 @@
         </w:r>
         <w:r>
           <w:rPr>
+            <w:b/>
             <w:noProof/>
             <w:webHidden/>
           </w:rPr>
           <w:fldChar w:fldCharType="end"/>
         </w:r>
       </w:hyperlink>
+    </w:p>
+    <w:p>
+      <w:pPr>
+        <w:spacing w:line="240" w:lineRule="auto"/>
+        <w:rPr>
+          <w:b/>
+        </w:rPr>
+      </w:pPr>
+      <w:r>
+        <w:rPr>
+          <w:rFonts w:ascii="Arial" w:hAnsi="Arial" w:cs="Arial"/>
+          <w:b/>
+        </w:rPr>
+        <w:t xml:space="preserve">24.      </w:t>
+      </w:r>
+      <w:r>
+        <w:rPr>
+          <w:rFonts w:ascii="Arial" w:hAnsi="Arial" w:cs="Arial"/>
+          <w:b/>
+        </w:rPr>
+        <w:t xml:space="preserve">Field </w:t>
+      </w:r>
+      <w:proofErr w:type="spellStart"/>
+      <w:r>
+        <w:rPr>
+          <w:rFonts w:ascii="Arial" w:hAnsi="Arial" w:cs="Arial"/>
+          <w:b/>
+        </w:rPr>
+        <w:t>permissions</w:t>
+      </w:r>
+      <w:proofErr w:type="spellEnd"/>
+      <w:r>
+        <w:t>………….…………………………………………………………………………………………</w:t>
+      </w:r>
+      <w:r>
+        <w:t>..</w:t>
+      </w:r>
+      <w:r>
+        <w:t>…..…</w:t>
+      </w:r>
+      <w:r>
+        <w:rPr>
+          <w:b/>
+        </w:rPr>
+        <w:t>9</w:t>
+      </w:r>
+    </w:p>
+    <w:p>
+      <w:pPr>
+        <w:spacing w:line="240" w:lineRule="auto"/>
+        <w:rPr>
+          <w:rFonts w:cs="Arial"/>
+          <w:b/>
+          <w:color w:val="000000" w:themeColor="text1"/>
+          <w:shd w:val="clear" w:color="auto" w:fill="F3F4EE"/>
+        </w:rPr>
+      </w:pPr>
+      <w:r>
+        <w:rPr>
+          <w:rFonts w:ascii="Arial" w:hAnsi="Arial" w:cs="Arial"/>
+          <w:b/>
+        </w:rPr>
+        <w:t>25.</w:t>
+      </w:r>
+      <w:r>
+        <w:rPr>
+          <w:b/>
+        </w:rPr>
+        <w:t xml:space="preserve">       </w:t>
+      </w:r>
+      <w:proofErr w:type="spellStart"/>
+      <w:r>
+        <w:rPr>
+          <w:rFonts w:ascii="Arial" w:hAnsi="Arial" w:cs="Arial"/>
+          <w:b/>
+          <w:color w:val="000000" w:themeColor="text1"/>
+          <w:shd w:val="clear" w:color="auto" w:fill="F3F4EE"/>
+        </w:rPr>
+        <w:t>Better</w:t>
+      </w:r>
+      <w:proofErr w:type="spellEnd"/>
+      <w:r>
+        <w:rPr>
+          <w:rFonts w:ascii="Arial" w:hAnsi="Arial" w:cs="Arial"/>
+          <w:b/>
+          <w:color w:val="000000" w:themeColor="text1"/>
+          <w:shd w:val="clear" w:color="auto" w:fill="F3F4EE"/>
+        </w:rPr>
+        <w:t xml:space="preserve"> </w:t>
+      </w:r>
+      <w:proofErr w:type="spellStart"/>
+      <w:r>
+        <w:rPr>
+          <w:rFonts w:ascii="Arial" w:hAnsi="Arial" w:cs="Arial"/>
+          <w:b/>
+          <w:color w:val="000000" w:themeColor="text1"/>
+          <w:shd w:val="clear" w:color="auto" w:fill="F3F4EE"/>
+        </w:rPr>
+        <w:t>Exposed</w:t>
+      </w:r>
+      <w:proofErr w:type="spellEnd"/>
+      <w:r>
+        <w:rPr>
+          <w:rFonts w:ascii="Arial" w:hAnsi="Arial" w:cs="Arial"/>
+          <w:b/>
+          <w:color w:val="000000" w:themeColor="text1"/>
+          <w:shd w:val="clear" w:color="auto" w:fill="F3F4EE"/>
+        </w:rPr>
+        <w:t xml:space="preserve"> </w:t>
+      </w:r>
+      <w:proofErr w:type="spellStart"/>
+      <w:r>
+        <w:rPr>
+          <w:rFonts w:ascii="Arial" w:hAnsi="Arial" w:cs="Arial"/>
+          <w:b/>
+          <w:color w:val="000000" w:themeColor="text1"/>
+          <w:shd w:val="clear" w:color="auto" w:fill="F3F4EE"/>
+        </w:rPr>
+        <w:t>Filters</w:t>
+      </w:r>
+      <w:proofErr w:type="spellEnd"/>
+      <w:r>
+        <w:rPr>
+          <w:rFonts w:cs="Arial"/>
+          <w:color w:val="000000" w:themeColor="text1"/>
+          <w:shd w:val="clear" w:color="auto" w:fill="F3F4EE"/>
+        </w:rPr>
+        <w:t>…………………………………………………………………</w:t>
+      </w:r>
+      <w:r>
+        <w:rPr>
+          <w:rFonts w:cs="Arial"/>
+          <w:color w:val="000000" w:themeColor="text1"/>
+          <w:shd w:val="clear" w:color="auto" w:fill="F3F4EE"/>
+        </w:rPr>
+        <w:t>…………………………………..</w:t>
+      </w:r>
+      <w:r>
+        <w:rPr>
+          <w:rFonts w:cs="Arial"/>
+          <w:b/>
+          <w:color w:val="000000" w:themeColor="text1"/>
+          <w:shd w:val="clear" w:color="auto" w:fill="F3F4EE"/>
+        </w:rPr>
+        <w:t>9</w:t>
+      </w:r>
+    </w:p>
+    <w:p>
+      <w:pPr>
+        <w:rPr>
+          <w:color w:val="000000" w:themeColor="text1"/>
+        </w:rPr>
+      </w:pPr>
     </w:p>
     <w:p>
       <w:pPr>
@@ -3066,9 +3553,10 @@
           <w:sz w:val="28"/>
         </w:rPr>
       </w:pPr>
-      <w:bookmarkStart w:id="4" w:name="h.mugttcrf0awe" w:colFirst="0" w:colLast="0"/>
-      <w:bookmarkStart w:id="5" w:name="_Toc388222927"/>
-      <w:bookmarkEnd w:id="4"/>
+      <w:bookmarkStart w:id="3" w:name="h.mugttcrf0awe" w:colFirst="0" w:colLast="0"/>
+      <w:bookmarkStart w:id="4" w:name="_Toc388222927"/>
+      <w:bookmarkEnd w:id="3"/>
+      <w:proofErr w:type="spellStart"/>
       <w:r>
         <w:rPr>
           <w:rFonts w:ascii="Arial" w:eastAsia="Arial" w:hAnsi="Arial" w:cs="Arial"/>
@@ -3079,7 +3567,8 @@
         <w:lastRenderedPageBreak/>
         <w:t>LocalizationUpdate</w:t>
       </w:r>
-      <w:bookmarkEnd w:id="5"/>
+      <w:bookmarkEnd w:id="4"/>
+      <w:proofErr w:type="spellEnd"/>
     </w:p>
     <w:p>
       <w:pPr>
@@ -3129,9 +3618,10 @@
           <w:sz w:val="28"/>
         </w:rPr>
       </w:pPr>
-      <w:bookmarkStart w:id="6" w:name="h.zdgghz9uivil" w:colFirst="0" w:colLast="0"/>
-      <w:bookmarkStart w:id="7" w:name="_Toc388222928"/>
-      <w:bookmarkEnd w:id="6"/>
+      <w:bookmarkStart w:id="5" w:name="h.zdgghz9uivil" w:colFirst="0" w:colLast="0"/>
+      <w:bookmarkStart w:id="6" w:name="_Toc388222928"/>
+      <w:bookmarkEnd w:id="5"/>
+      <w:proofErr w:type="spellStart"/>
       <w:r>
         <w:rPr>
           <w:rFonts w:ascii="Arial" w:eastAsia="Arial" w:hAnsi="Arial" w:cs="Arial"/>
@@ -3141,7 +3631,8 @@
         </w:rPr>
         <w:t>Marinelli</w:t>
       </w:r>
-      <w:bookmarkEnd w:id="7"/>
+      <w:bookmarkEnd w:id="6"/>
+      <w:proofErr w:type="spellEnd"/>
     </w:p>
     <w:p>
       <w:pPr>
@@ -3154,8 +3645,13 @@
         <w:ind w:firstLine="540"/>
         <w:jc w:val="both"/>
       </w:pPr>
-      <w:r>
-        <w:t>Marinelli es un tema que permite agregar contenido en tres columnas sin tablas de diseño y con un banner para imágenes en la parte superior y un sistema de enlaces o menú a base de pestañas.</w:t>
+      <w:proofErr w:type="spellStart"/>
+      <w:r>
+        <w:t>Marinelli</w:t>
+      </w:r>
+      <w:proofErr w:type="spellEnd"/>
+      <w:r>
+        <w:t xml:space="preserve"> es un tema que permite agregar contenido en tres columnas sin tablas de diseño y con un banner para imágenes en la parte superior y un sistema de enlaces o menú a base de pestañas.</w:t>
       </w:r>
     </w:p>
     <w:p>
@@ -3194,9 +3690,9 @@
           <w:sz w:val="28"/>
         </w:rPr>
       </w:pPr>
-      <w:bookmarkStart w:id="8" w:name="h.gcv5d7jg97xg" w:colFirst="0" w:colLast="0"/>
-      <w:bookmarkStart w:id="9" w:name="_Toc388222929"/>
-      <w:bookmarkEnd w:id="8"/>
+      <w:bookmarkStart w:id="7" w:name="h.gcv5d7jg97xg" w:colFirst="0" w:colLast="0"/>
+      <w:bookmarkStart w:id="8" w:name="_Toc388222929"/>
+      <w:bookmarkEnd w:id="7"/>
       <w:r>
         <w:rPr>
           <w:rFonts w:ascii="Arial" w:hAnsi="Arial" w:cs="Arial"/>
@@ -3206,7 +3702,7 @@
         </w:rPr>
         <w:t>Chaos Tools</w:t>
       </w:r>
-      <w:bookmarkEnd w:id="9"/>
+      <w:bookmarkEnd w:id="8"/>
     </w:p>
     <w:p>
       <w:pPr>
@@ -3220,7 +3716,15 @@
         <w:jc w:val="both"/>
       </w:pPr>
       <w:r>
-        <w:t>Esta colección es primordialmente un conjunto de APIs y herramientas para mejorar la experiencia del desarrollador.</w:t>
+        <w:t xml:space="preserve">Esta colección es primordialmente un conjunto de </w:t>
+      </w:r>
+      <w:proofErr w:type="spellStart"/>
+      <w:r>
+        <w:t>APIs</w:t>
+      </w:r>
+      <w:proofErr w:type="spellEnd"/>
+      <w:r>
+        <w:t xml:space="preserve"> y herramientas para mejorar la experiencia del desarrollador.</w:t>
       </w:r>
     </w:p>
     <w:p>
@@ -3286,9 +3790,10 @@
           <w:sz w:val="28"/>
         </w:rPr>
       </w:pPr>
-      <w:bookmarkStart w:id="10" w:name="h.dlxjzmn4suae" w:colFirst="0" w:colLast="0"/>
-      <w:bookmarkStart w:id="11" w:name="_Toc388222930"/>
-      <w:bookmarkEnd w:id="10"/>
+      <w:bookmarkStart w:id="9" w:name="h.dlxjzmn4suae" w:colFirst="0" w:colLast="0"/>
+      <w:bookmarkStart w:id="10" w:name="_Toc388222930"/>
+      <w:bookmarkEnd w:id="9"/>
+      <w:proofErr w:type="spellStart"/>
       <w:r>
         <w:rPr>
           <w:rFonts w:ascii="Arial" w:hAnsi="Arial" w:cs="Arial"/>
@@ -3298,7 +3803,8 @@
         </w:rPr>
         <w:t>Views</w:t>
       </w:r>
-      <w:bookmarkEnd w:id="11"/>
+      <w:bookmarkEnd w:id="10"/>
+      <w:proofErr w:type="spellEnd"/>
     </w:p>
     <w:p>
       <w:pPr>
@@ -3355,9 +3861,10 @@
           <w:sz w:val="28"/>
         </w:rPr>
       </w:pPr>
-      <w:bookmarkStart w:id="12" w:name="h.kd5nthdzfxq0" w:colFirst="0" w:colLast="0"/>
-      <w:bookmarkStart w:id="13" w:name="_Toc388222931"/>
-      <w:bookmarkEnd w:id="12"/>
+      <w:bookmarkStart w:id="11" w:name="h.kd5nthdzfxq0" w:colFirst="0" w:colLast="0"/>
+      <w:bookmarkStart w:id="12" w:name="_Toc388222931"/>
+      <w:bookmarkEnd w:id="11"/>
+      <w:proofErr w:type="spellStart"/>
       <w:r>
         <w:rPr>
           <w:rFonts w:ascii="Arial" w:hAnsi="Arial" w:cs="Arial"/>
@@ -3367,7 +3874,8 @@
         </w:rPr>
         <w:t>AdvancedForum</w:t>
       </w:r>
-      <w:bookmarkEnd w:id="13"/>
+      <w:bookmarkEnd w:id="12"/>
+      <w:proofErr w:type="spellEnd"/>
     </w:p>
     <w:p>
       <w:pPr>
@@ -3379,8 +3887,21 @@
         <w:pStyle w:val="Normal1"/>
         <w:ind w:firstLine="540"/>
       </w:pPr>
-      <w:r>
-        <w:t>AdvancedForum amplía y mejora el módulo de foro principal de Drupal.</w:t>
+      <w:proofErr w:type="spellStart"/>
+      <w:r>
+        <w:t>AdvancedForum</w:t>
+      </w:r>
+      <w:proofErr w:type="spellEnd"/>
+      <w:r>
+        <w:t xml:space="preserve"> amplía y mejora el módulo de foro principal de </w:t>
+      </w:r>
+      <w:proofErr w:type="spellStart"/>
+      <w:r>
+        <w:t>Drupal</w:t>
+      </w:r>
+      <w:proofErr w:type="spellEnd"/>
+      <w:r>
+        <w:t>.</w:t>
       </w:r>
     </w:p>
     <w:p>
@@ -3430,7 +3951,8 @@
           <w:sz w:val="28"/>
         </w:rPr>
       </w:pPr>
-      <w:bookmarkStart w:id="14" w:name="_Toc388222932"/>
+      <w:bookmarkStart w:id="13" w:name="_Toc388222932"/>
+      <w:proofErr w:type="spellStart"/>
       <w:r>
         <w:rPr>
           <w:rFonts w:ascii="Arial" w:hAnsi="Arial" w:cs="Arial"/>
@@ -3441,7 +3963,8 @@
         <w:lastRenderedPageBreak/>
         <w:t>DownloadFile</w:t>
       </w:r>
-      <w:bookmarkEnd w:id="14"/>
+      <w:bookmarkEnd w:id="13"/>
+      <w:proofErr w:type="spellEnd"/>
     </w:p>
     <w:p>
       <w:pPr>
@@ -3460,6 +3983,7 @@
           <w:szCs w:val="23"/>
         </w:rPr>
       </w:pPr>
+      <w:proofErr w:type="spellStart"/>
       <w:r>
         <w:rPr>
           <w:rFonts w:ascii="Arial" w:hAnsi="Arial" w:cs="Arial"/>
@@ -3474,7 +3998,17 @@
           <w:sz w:val="23"/>
           <w:szCs w:val="23"/>
         </w:rPr>
-        <w:t>dFile es un módulo que permite descargas directas de imágenes o archivos.</w:t>
+        <w:t>dFile</w:t>
+      </w:r>
+      <w:proofErr w:type="spellEnd"/>
+      <w:r>
+        <w:rPr>
+          <w:rFonts w:ascii="Arial" w:hAnsi="Arial" w:cs="Arial"/>
+          <w:color w:val="000000"/>
+          <w:sz w:val="23"/>
+          <w:szCs w:val="23"/>
+        </w:rPr>
+        <w:t xml:space="preserve"> es un módulo que permite descargas directas de imágenes o archivos.</w:t>
       </w:r>
     </w:p>
     <w:p>
@@ -3521,7 +4055,8 @@
           <w:sz w:val="28"/>
         </w:rPr>
       </w:pPr>
-      <w:bookmarkStart w:id="15" w:name="_Toc388222933"/>
+      <w:bookmarkStart w:id="14" w:name="_Toc388222933"/>
+      <w:proofErr w:type="spellStart"/>
       <w:r>
         <w:rPr>
           <w:rFonts w:ascii="Arial" w:hAnsi="Arial" w:cs="Arial"/>
@@ -3531,7 +4066,8 @@
         </w:rPr>
         <w:t>CKEditor</w:t>
       </w:r>
-      <w:bookmarkEnd w:id="15"/>
+      <w:bookmarkEnd w:id="14"/>
+      <w:proofErr w:type="spellEnd"/>
     </w:p>
     <w:p>
       <w:pPr>
@@ -3549,6 +4085,7 @@
           <w:szCs w:val="22"/>
         </w:rPr>
       </w:pPr>
+      <w:proofErr w:type="spellStart"/>
       <w:r>
         <w:rPr>
           <w:rFonts w:ascii="Arial" w:hAnsi="Arial" w:cs="Arial"/>
@@ -3556,7 +4093,57 @@
           <w:sz w:val="22"/>
           <w:szCs w:val="22"/>
         </w:rPr>
-        <w:t>CKEditor permite reemplazar las áreas de texto de Drupal por CKEditor, un editor visual de HTML parecido a las herramientas que proporciona office.</w:t>
+        <w:t>CKEditor</w:t>
+      </w:r>
+      <w:proofErr w:type="spellEnd"/>
+      <w:r>
+        <w:rPr>
+          <w:rFonts w:ascii="Arial" w:hAnsi="Arial" w:cs="Arial"/>
+          <w:color w:val="000000"/>
+          <w:sz w:val="22"/>
+          <w:szCs w:val="22"/>
+        </w:rPr>
+        <w:t xml:space="preserve"> permite reemplazar las áreas de texto de </w:t>
+      </w:r>
+      <w:proofErr w:type="spellStart"/>
+      <w:r>
+        <w:rPr>
+          <w:rFonts w:ascii="Arial" w:hAnsi="Arial" w:cs="Arial"/>
+          <w:color w:val="000000"/>
+          <w:sz w:val="22"/>
+          <w:szCs w:val="22"/>
+        </w:rPr>
+        <w:t>Drupal</w:t>
+      </w:r>
+      <w:proofErr w:type="spellEnd"/>
+      <w:r>
+        <w:rPr>
+          <w:rFonts w:ascii="Arial" w:hAnsi="Arial" w:cs="Arial"/>
+          <w:color w:val="000000"/>
+          <w:sz w:val="22"/>
+          <w:szCs w:val="22"/>
+        </w:rPr>
+        <w:t xml:space="preserve"> por </w:t>
+      </w:r>
+      <w:proofErr w:type="spellStart"/>
+      <w:r>
+        <w:rPr>
+          <w:rFonts w:ascii="Arial" w:hAnsi="Arial" w:cs="Arial"/>
+          <w:color w:val="000000"/>
+          <w:sz w:val="22"/>
+          <w:szCs w:val="22"/>
+        </w:rPr>
+        <w:t>CKEditor</w:t>
+      </w:r>
+      <w:proofErr w:type="spellEnd"/>
+      <w:r>
+        <w:rPr>
+          <w:rFonts w:ascii="Arial" w:hAnsi="Arial" w:cs="Arial"/>
+          <w:color w:val="000000"/>
+          <w:sz w:val="22"/>
+          <w:szCs w:val="22"/>
+        </w:rPr>
+        <w:t>, un editor visual de HTML parecido a las herramientas que proporciona office.</w:t>
       </w:r>
       <w:r>
         <w:rPr>
@@ -3761,7 +4348,7 @@
           <w:sz w:val="28"/>
         </w:rPr>
       </w:pPr>
-      <w:bookmarkStart w:id="16" w:name="_Toc388222934"/>
+      <w:bookmarkStart w:id="15" w:name="_Toc388222934"/>
       <w:r>
         <w:rPr>
           <w:rFonts w:ascii="Arial" w:hAnsi="Arial" w:cs="Arial"/>
@@ -3771,7 +4358,7 @@
         </w:rPr>
         <w:t>Content Access</w:t>
       </w:r>
-      <w:bookmarkEnd w:id="16"/>
+      <w:bookmarkEnd w:id="15"/>
     </w:p>
     <w:p>
       <w:pPr>
@@ -3849,8 +4436,21 @@
         <w:pStyle w:val="Normal1"/>
         <w:ind w:left="426" w:hanging="426"/>
       </w:pPr>
-      <w:r>
-        <w:t>y el módulo Entity API</w:t>
+      <w:proofErr w:type="gramStart"/>
+      <w:r>
+        <w:t>y</w:t>
+      </w:r>
+      <w:proofErr w:type="gramEnd"/>
+      <w:r>
+        <w:t xml:space="preserve"> el módulo </w:t>
+      </w:r>
+      <w:proofErr w:type="spellStart"/>
+      <w:r>
+        <w:t>Entity</w:t>
+      </w:r>
+      <w:proofErr w:type="spellEnd"/>
+      <w:r>
+        <w:t xml:space="preserve"> API</w:t>
       </w:r>
     </w:p>
     <w:p>
@@ -3895,7 +4495,8 @@
           <w:sz w:val="28"/>
         </w:rPr>
       </w:pPr>
-      <w:bookmarkStart w:id="17" w:name="_Toc388222935"/>
+      <w:bookmarkStart w:id="16" w:name="_Toc388222935"/>
+      <w:proofErr w:type="spellStart"/>
       <w:r>
         <w:rPr>
           <w:rFonts w:ascii="Arial" w:hAnsi="Arial" w:cs="Arial"/>
@@ -3905,7 +4506,8 @@
         </w:rPr>
         <w:t>Webform</w:t>
       </w:r>
-      <w:bookmarkEnd w:id="17"/>
+      <w:bookmarkEnd w:id="16"/>
+      <w:proofErr w:type="spellEnd"/>
     </w:p>
     <w:p>
       <w:pPr>
@@ -3918,7 +4520,15 @@
         <w:ind w:firstLine="426"/>
       </w:pPr>
       <w:r>
-        <w:t>El módulo WebForm nos permite crear un tipo de contenido con los campos que queramos. En resumen, personalizar nuestro propio formulario.</w:t>
+        <w:t xml:space="preserve">El módulo </w:t>
+      </w:r>
+      <w:proofErr w:type="spellStart"/>
+      <w:r>
+        <w:t>WebForm</w:t>
+      </w:r>
+      <w:proofErr w:type="spellEnd"/>
+      <w:r>
+        <w:t xml:space="preserve"> nos permite crear un tipo de contenido con los campos que queramos. En resumen, personalizar nuestro propio formulario.</w:t>
       </w:r>
     </w:p>
     <w:p>
@@ -3972,7 +4582,8 @@
           <w:sz w:val="28"/>
         </w:rPr>
       </w:pPr>
-      <w:bookmarkStart w:id="18" w:name="_Toc388222936"/>
+      <w:bookmarkStart w:id="17" w:name="_Toc388222936"/>
+      <w:proofErr w:type="spellStart"/>
       <w:r>
         <w:rPr>
           <w:rFonts w:ascii="Arial" w:hAnsi="Arial" w:cs="Arial"/>
@@ -3982,7 +4593,8 @@
         </w:rPr>
         <w:t>ArrangeFields</w:t>
       </w:r>
-      <w:bookmarkEnd w:id="18"/>
+      <w:bookmarkEnd w:id="17"/>
+      <w:proofErr w:type="spellEnd"/>
     </w:p>
     <w:p>
       <w:pPr>
@@ -3994,8 +4606,13 @@
         <w:pStyle w:val="Normal1"/>
         <w:ind w:firstLine="426"/>
       </w:pPr>
-      <w:r>
-        <w:t>ArrangeFields es un módulo que nos permite crear cualquier tipo de contenido y colocarlos como nosotros queramos, simplemente hay que pinchar sobre los elementos que hayamos creado.</w:t>
+      <w:proofErr w:type="spellStart"/>
+      <w:r>
+        <w:t>ArrangeFields</w:t>
+      </w:r>
+      <w:proofErr w:type="spellEnd"/>
+      <w:r>
+        <w:t xml:space="preserve"> es un módulo que nos permite crear cualquier tipo de contenido y colocarlos como nosotros queramos, simplemente hay que pinchar sobre los elementos que hayamos creado.</w:t>
       </w:r>
     </w:p>
     <w:p>
@@ -4068,7 +4685,7 @@
           <w:sz w:val="28"/>
         </w:rPr>
       </w:pPr>
-      <w:bookmarkStart w:id="19" w:name="_Toc388222937"/>
+      <w:bookmarkStart w:id="18" w:name="_Toc388222937"/>
       <w:r>
         <w:rPr>
           <w:rFonts w:ascii="Arial" w:hAnsi="Arial" w:cs="Arial"/>
@@ -4076,9 +4693,20 @@
           <w:color w:val="741B47"/>
           <w:sz w:val="28"/>
         </w:rPr>
-        <w:t>Quick tabs</w:t>
-      </w:r>
-      <w:bookmarkEnd w:id="19"/>
+        <w:t xml:space="preserve">Quick </w:t>
+      </w:r>
+      <w:proofErr w:type="spellStart"/>
+      <w:r>
+        <w:rPr>
+          <w:rFonts w:ascii="Arial" w:hAnsi="Arial" w:cs="Arial"/>
+          <w:b/>
+          <w:color w:val="741B47"/>
+          <w:sz w:val="28"/>
+        </w:rPr>
+        <w:t>tabs</w:t>
+      </w:r>
+      <w:bookmarkEnd w:id="18"/>
+      <w:proofErr w:type="spellEnd"/>
     </w:p>
     <w:p>
       <w:pPr>
@@ -4091,7 +4719,15 @@
         <w:ind w:firstLine="426"/>
       </w:pPr>
       <w:r>
-        <w:t>Quick tabs es un módulo que nos permite hacer un menú con pestañas dentro de un menú de nuestra web.</w:t>
+        <w:t xml:space="preserve">Quick </w:t>
+      </w:r>
+      <w:proofErr w:type="spellStart"/>
+      <w:r>
+        <w:t>tabs</w:t>
+      </w:r>
+      <w:proofErr w:type="spellEnd"/>
+      <w:r>
+        <w:t xml:space="preserve"> es un módulo que nos permite hacer un menú con pestañas dentro de un menú de nuestra web.</w:t>
       </w:r>
     </w:p>
     <w:p>
@@ -4135,7 +4771,8 @@
           <w:szCs w:val="28"/>
         </w:rPr>
       </w:pPr>
-      <w:bookmarkStart w:id="20" w:name="_Toc388222938"/>
+      <w:bookmarkStart w:id="19" w:name="_Toc388222938"/>
+      <w:proofErr w:type="spellStart"/>
       <w:r>
         <w:rPr>
           <w:rFonts w:ascii="Arial" w:hAnsi="Arial" w:cs="Arial"/>
@@ -4144,9 +4781,32 @@
           <w:sz w:val="28"/>
           <w:szCs w:val="28"/>
         </w:rPr>
-        <w:t>BackUp and Migrate</w:t>
-      </w:r>
-      <w:bookmarkEnd w:id="20"/>
+        <w:t>BackUp</w:t>
+      </w:r>
+      <w:proofErr w:type="spellEnd"/>
+      <w:r>
+        <w:rPr>
+          <w:rFonts w:ascii="Arial" w:hAnsi="Arial" w:cs="Arial"/>
+          <w:b/>
+          <w:color w:val="741B47"/>
+          <w:sz w:val="28"/>
+          <w:szCs w:val="28"/>
+        </w:rPr>
+        <w:t xml:space="preserve"> and </w:t>
+      </w:r>
+      <w:proofErr w:type="spellStart"/>
+      <w:r>
+        <w:rPr>
+          <w:rFonts w:ascii="Arial" w:hAnsi="Arial" w:cs="Arial"/>
+          <w:b/>
+          <w:color w:val="741B47"/>
+          <w:sz w:val="28"/>
+          <w:szCs w:val="28"/>
+        </w:rPr>
+        <w:t>Migrate</w:t>
+      </w:r>
+      <w:bookmarkEnd w:id="19"/>
+      <w:proofErr w:type="spellEnd"/>
     </w:p>
     <w:p>
       <w:pPr>
@@ -4166,6 +4826,7 @@
           <w:szCs w:val="23"/>
         </w:rPr>
       </w:pPr>
+      <w:proofErr w:type="spellStart"/>
       <w:r>
         <w:rPr>
           <w:rFonts w:ascii="Arial" w:hAnsi="Arial" w:cs="Arial"/>
@@ -4173,7 +4834,57 @@
           <w:sz w:val="23"/>
           <w:szCs w:val="23"/>
         </w:rPr>
-        <w:t>BackUp and Migrate nos permite realizar copias de seguridad de la base de datos. Nos permite guardar la copia en FTP o en ruta local. Además podemos programar BackUps automáticos.</w:t>
+        <w:t>BackUp</w:t>
+      </w:r>
+      <w:proofErr w:type="spellEnd"/>
+      <w:r>
+        <w:rPr>
+          <w:rFonts w:ascii="Arial" w:hAnsi="Arial" w:cs="Arial"/>
+          <w:color w:val="000000"/>
+          <w:sz w:val="23"/>
+          <w:szCs w:val="23"/>
+        </w:rPr>
+        <w:t xml:space="preserve"> and </w:t>
+      </w:r>
+      <w:proofErr w:type="spellStart"/>
+      <w:r>
+        <w:rPr>
+          <w:rFonts w:ascii="Arial" w:hAnsi="Arial" w:cs="Arial"/>
+          <w:color w:val="000000"/>
+          <w:sz w:val="23"/>
+          <w:szCs w:val="23"/>
+        </w:rPr>
+        <w:t>Migrate</w:t>
+      </w:r>
+      <w:proofErr w:type="spellEnd"/>
+      <w:r>
+        <w:rPr>
+          <w:rFonts w:ascii="Arial" w:hAnsi="Arial" w:cs="Arial"/>
+          <w:color w:val="000000"/>
+          <w:sz w:val="23"/>
+          <w:szCs w:val="23"/>
+        </w:rPr>
+        <w:t xml:space="preserve"> nos permite realizar copias de seguridad de la base de datos. Nos permite guardar la copia en FTP o en ruta local. Además podemos programar </w:t>
+      </w:r>
+      <w:proofErr w:type="spellStart"/>
+      <w:r>
+        <w:rPr>
+          <w:rFonts w:ascii="Arial" w:hAnsi="Arial" w:cs="Arial"/>
+          <w:color w:val="000000"/>
+          <w:sz w:val="23"/>
+          <w:szCs w:val="23"/>
+        </w:rPr>
+        <w:t>BackUps</w:t>
+      </w:r>
+      <w:proofErr w:type="spellEnd"/>
+      <w:r>
+        <w:rPr>
+          <w:rFonts w:ascii="Arial" w:hAnsi="Arial" w:cs="Arial"/>
+          <w:color w:val="000000"/>
+          <w:sz w:val="23"/>
+          <w:szCs w:val="23"/>
+        </w:rPr>
+        <w:t xml:space="preserve"> automáticos.</w:t>
       </w:r>
     </w:p>
     <w:p>
@@ -4221,8 +4932,9 @@
           <w:szCs w:val="28"/>
         </w:rPr>
       </w:pPr>
-      <w:bookmarkStart w:id="21" w:name="_Toc383687591"/>
-      <w:bookmarkStart w:id="22" w:name="_Toc388222939"/>
+      <w:bookmarkStart w:id="20" w:name="_Toc383687591"/>
+      <w:bookmarkStart w:id="21" w:name="_Toc388222939"/>
+      <w:proofErr w:type="spellStart"/>
       <w:r>
         <w:rPr>
           <w:rFonts w:ascii="Arial" w:hAnsi="Arial" w:cs="Arial"/>
@@ -4233,8 +4945,9 @@
         </w:rPr>
         <w:t>AuthorPane</w:t>
       </w:r>
+      <w:bookmarkEnd w:id="20"/>
       <w:bookmarkEnd w:id="21"/>
-      <w:bookmarkEnd w:id="22"/>
+      <w:proofErr w:type="spellEnd"/>
     </w:p>
     <w:p>
       <w:pPr>
@@ -4246,12 +4959,21 @@
         <w:spacing w:after="0"/>
         <w:ind w:firstLine="567"/>
       </w:pPr>
+      <w:proofErr w:type="spellStart"/>
       <w:r>
         <w:rPr>
           <w:rFonts w:ascii="Arial" w:hAnsi="Arial" w:cs="Arial"/>
           <w:color w:val="000000"/>
         </w:rPr>
-        <w:t>AuthorPane es un bloque de información sobre un usuario dado, como los que se encuentran típicamente en los post de un foro. Desde el núcleo coge la información del usuario (nombre, fecha en la que se unió, si se encuentra activo o no...)</w:t>
+        <w:t>AuthorPane</w:t>
+      </w:r>
+      <w:proofErr w:type="spellEnd"/>
+      <w:r>
+        <w:rPr>
+          <w:rFonts w:ascii="Arial" w:hAnsi="Arial" w:cs="Arial"/>
+          <w:color w:val="000000"/>
+        </w:rPr>
+        <w:t xml:space="preserve"> es un bloque de información sobre un usuario dado, como los que se encuentran típicamente en los post de un foro. Desde el núcleo coge la información del usuario (nombre, fecha en la que se unió, si se encuentra activo o no...)</w:t>
       </w:r>
     </w:p>
     <w:p>
@@ -4301,7 +5023,8 @@
           <w:szCs w:val="28"/>
         </w:rPr>
       </w:pPr>
-      <w:bookmarkStart w:id="23" w:name="_Toc388222940"/>
+      <w:bookmarkStart w:id="22" w:name="_Toc388222940"/>
+      <w:proofErr w:type="spellStart"/>
       <w:r>
         <w:rPr>
           <w:rFonts w:ascii="Arial" w:hAnsi="Arial" w:cs="Arial"/>
@@ -4313,7 +5036,8 @@
         <w:lastRenderedPageBreak/>
         <w:t>FiveStars</w:t>
       </w:r>
-      <w:bookmarkEnd w:id="23"/>
+      <w:bookmarkEnd w:id="22"/>
+      <w:proofErr w:type="spellEnd"/>
     </w:p>
     <w:p>
       <w:pPr>
@@ -4387,7 +5111,8 @@
           <w:szCs w:val="28"/>
         </w:rPr>
       </w:pPr>
-      <w:bookmarkStart w:id="24" w:name="_Toc388222941"/>
+      <w:bookmarkStart w:id="23" w:name="_Toc388222941"/>
+      <w:proofErr w:type="spellStart"/>
       <w:r>
         <w:rPr>
           <w:rFonts w:ascii="Arial" w:hAnsi="Arial" w:cs="Arial"/>
@@ -4396,9 +5121,20 @@
           <w:sz w:val="28"/>
           <w:szCs w:val="28"/>
         </w:rPr>
-        <w:t>Voting Api</w:t>
-      </w:r>
-      <w:bookmarkEnd w:id="24"/>
+        <w:t>Voting</w:t>
+      </w:r>
+      <w:proofErr w:type="spellEnd"/>
+      <w:r>
+        <w:rPr>
+          <w:rFonts w:ascii="Arial" w:hAnsi="Arial" w:cs="Arial"/>
+          <w:b/>
+          <w:color w:val="741B47"/>
+          <w:sz w:val="28"/>
+          <w:szCs w:val="28"/>
+        </w:rPr>
+        <w:t xml:space="preserve"> Api</w:t>
+      </w:r>
+      <w:bookmarkEnd w:id="23"/>
     </w:p>
     <w:p>
       <w:pPr>
@@ -4412,7 +5148,15 @@
         <w:jc w:val="both"/>
       </w:pPr>
       <w:r>
-        <w:t>Módulo necesitado por fivestars que sirve para almacenar, recuperar</w:t>
+        <w:t xml:space="preserve">Módulo necesitado por </w:t>
+      </w:r>
+      <w:proofErr w:type="spellStart"/>
+      <w:r>
+        <w:t>fivestars</w:t>
+      </w:r>
+      <w:proofErr w:type="spellEnd"/>
+      <w:r>
+        <w:t xml:space="preserve"> que sirve para almacenar, recuperar</w:t>
       </w:r>
       <w:r>
         <w:t xml:space="preserve"> y tabulación de votos para contenidos </w:t>
@@ -4420,9 +5164,11 @@
       <w:r>
         <w:t xml:space="preserve">de </w:t>
       </w:r>
+      <w:proofErr w:type="spellStart"/>
       <w:r>
         <w:t>Drupal</w:t>
       </w:r>
+      <w:proofErr w:type="spellEnd"/>
       <w:r>
         <w:t>.</w:t>
       </w:r>
@@ -4467,7 +5213,7 @@
           <w:szCs w:val="28"/>
         </w:rPr>
       </w:pPr>
-      <w:bookmarkStart w:id="25" w:name="_Toc388222942"/>
+      <w:bookmarkStart w:id="24" w:name="_Toc388222942"/>
       <w:r>
         <w:rPr>
           <w:rFonts w:ascii="Arial" w:hAnsi="Arial" w:cs="Arial"/>
@@ -4476,9 +5222,21 @@
           <w:sz w:val="28"/>
           <w:szCs w:val="28"/>
         </w:rPr>
-        <w:t>Field collection</w:t>
-      </w:r>
-      <w:bookmarkEnd w:id="25"/>
+        <w:t xml:space="preserve">Field </w:t>
+      </w:r>
+      <w:proofErr w:type="spellStart"/>
+      <w:r>
+        <w:rPr>
+          <w:rFonts w:ascii="Arial" w:hAnsi="Arial" w:cs="Arial"/>
+          <w:b/>
+          <w:color w:val="741B47"/>
+          <w:sz w:val="28"/>
+          <w:szCs w:val="28"/>
+        </w:rPr>
+        <w:t>collection</w:t>
+      </w:r>
+      <w:bookmarkEnd w:id="24"/>
+      <w:proofErr w:type="spellEnd"/>
     </w:p>
     <w:p>
       <w:pPr>
@@ -4554,7 +5312,7 @@
           <w:szCs w:val="28"/>
         </w:rPr>
       </w:pPr>
-      <w:bookmarkStart w:id="26" w:name="_Toc388222943"/>
+      <w:bookmarkStart w:id="25" w:name="_Toc388222943"/>
       <w:r>
         <w:rPr>
           <w:rFonts w:ascii="Arial" w:hAnsi="Arial" w:cs="Arial"/>
@@ -4563,9 +5321,31 @@
           <w:sz w:val="28"/>
           <w:szCs w:val="28"/>
         </w:rPr>
-        <w:t>Rules Bonus Pack</w:t>
-      </w:r>
-      <w:bookmarkEnd w:id="26"/>
+        <w:t xml:space="preserve">Rules </w:t>
+      </w:r>
+      <w:proofErr w:type="spellStart"/>
+      <w:r>
+        <w:rPr>
+          <w:rFonts w:ascii="Arial" w:hAnsi="Arial" w:cs="Arial"/>
+          <w:b/>
+          <w:color w:val="741B47"/>
+          <w:sz w:val="28"/>
+          <w:szCs w:val="28"/>
+        </w:rPr>
+        <w:t>Bonus</w:t>
+      </w:r>
+      <w:proofErr w:type="spellEnd"/>
+      <w:r>
+        <w:rPr>
+          <w:rFonts w:ascii="Arial" w:hAnsi="Arial" w:cs="Arial"/>
+          <w:b/>
+          <w:color w:val="741B47"/>
+          <w:sz w:val="28"/>
+          <w:szCs w:val="28"/>
+        </w:rPr>
+        <w:t xml:space="preserve"> Pack</w:t>
+      </w:r>
+      <w:bookmarkEnd w:id="25"/>
     </w:p>
     <w:p>
       <w:pPr>
@@ -4649,7 +5429,29 @@
           <w:bdr w:val="none" w:sz="0" w:space="0" w:color="auto" w:frame="1"/>
           <w:shd w:val="clear" w:color="auto" w:fill="FFFFFF"/>
         </w:rPr>
-        <w:t>Rules Bonus: Block</w:t>
+        <w:t xml:space="preserve">Rules </w:t>
+      </w:r>
+      <w:proofErr w:type="spellStart"/>
+      <w:r>
+        <w:rPr>
+          <w:rStyle w:val="Textoennegrita"/>
+          <w:rFonts w:ascii="Arial Narrow" w:hAnsi="Arial Narrow" w:cs="Lucida Sans Unicode"/>
+          <w:b w:val="0"/>
+          <w:bdr w:val="none" w:sz="0" w:space="0" w:color="auto" w:frame="1"/>
+          <w:shd w:val="clear" w:color="auto" w:fill="FFFFFF"/>
+        </w:rPr>
+        <w:t>Bonus</w:t>
+      </w:r>
+      <w:proofErr w:type="spellEnd"/>
+      <w:r>
+        <w:rPr>
+          <w:rStyle w:val="Textoennegrita"/>
+          <w:rFonts w:ascii="Arial Narrow" w:hAnsi="Arial Narrow" w:cs="Lucida Sans Unicode"/>
+          <w:b w:val="0"/>
+          <w:bdr w:val="none" w:sz="0" w:space="0" w:color="auto" w:frame="1"/>
+          <w:shd w:val="clear" w:color="auto" w:fill="FFFFFF"/>
+        </w:rPr>
+        <w:t>: Block</w:t>
       </w:r>
       <w:r>
         <w:t>”.</w:t>
@@ -4757,7 +5559,8 @@
           <w:szCs w:val="28"/>
         </w:rPr>
       </w:pPr>
-      <w:bookmarkStart w:id="27" w:name="_Toc388222944"/>
+      <w:bookmarkStart w:id="26" w:name="_Toc388222944"/>
+      <w:proofErr w:type="spellStart"/>
       <w:r>
         <w:rPr>
           <w:rFonts w:ascii="Arial" w:hAnsi="Arial" w:cs="Arial"/>
@@ -4766,9 +5569,20 @@
           <w:sz w:val="28"/>
           <w:szCs w:val="28"/>
         </w:rPr>
-        <w:t>Menu position</w:t>
-      </w:r>
-      <w:bookmarkEnd w:id="27"/>
+        <w:t>Menu</w:t>
+      </w:r>
+      <w:proofErr w:type="spellEnd"/>
+      <w:r>
+        <w:rPr>
+          <w:rFonts w:ascii="Arial" w:hAnsi="Arial" w:cs="Arial"/>
+          <w:b/>
+          <w:color w:val="741B47"/>
+          <w:sz w:val="28"/>
+          <w:szCs w:val="28"/>
+        </w:rPr>
+        <w:t xml:space="preserve"> position</w:t>
+      </w:r>
+      <w:bookmarkEnd w:id="26"/>
     </w:p>
     <w:p>
       <w:pPr>
@@ -4826,7 +5640,8 @@
           <w:szCs w:val="28"/>
         </w:rPr>
       </w:pPr>
-      <w:bookmarkStart w:id="28" w:name="_Toc388222945"/>
+      <w:bookmarkStart w:id="27" w:name="_Toc388222945"/>
+      <w:proofErr w:type="spellStart"/>
       <w:r>
         <w:rPr>
           <w:rFonts w:ascii="Arial" w:hAnsi="Arial" w:cs="Arial"/>
@@ -4837,7 +5652,8 @@
         </w:rPr>
         <w:t>Userregistrationpassword</w:t>
       </w:r>
-      <w:bookmarkEnd w:id="28"/>
+      <w:bookmarkEnd w:id="27"/>
+      <w:proofErr w:type="spellEnd"/>
     </w:p>
     <w:p>
       <w:pPr>
@@ -4850,8 +5666,13 @@
         <w:ind w:firstLine="567"/>
         <w:jc w:val="both"/>
       </w:pPr>
-      <w:r>
-        <w:t xml:space="preserve">Drupal 7, a la hora de crear un usuario nuevo nos ofrece dos posibilidades: Activarlo por medio de un email de verificación y que sea desde este mismo email desde donde se establezca la contraseña; o dar la posibilidad de elegir la contraseña en el formulario de registro y que la cuenta se active automáticamente. </w:t>
+      <w:proofErr w:type="spellStart"/>
+      <w:r>
+        <w:t>Drupal</w:t>
+      </w:r>
+      <w:proofErr w:type="spellEnd"/>
+      <w:r>
+        <w:t xml:space="preserve"> 7, a la hora de crear un usuario nuevo nos ofrece dos posibilidades: Activarlo por medio de un email de verificación y que sea desde este mismo email desde donde se establezca la contraseña; o dar la posibilidad de elegir la contraseña en el formulario de registro y que la cuenta se active automáticamente. </w:t>
       </w:r>
     </w:p>
     <w:p>
@@ -4912,7 +5733,7 @@
           <w:szCs w:val="28"/>
         </w:rPr>
       </w:pPr>
-      <w:bookmarkStart w:id="29" w:name="_Toc388222946"/>
+      <w:bookmarkStart w:id="28" w:name="_Toc388222946"/>
       <w:r>
         <w:rPr>
           <w:rFonts w:ascii="Arial" w:hAnsi="Arial" w:cs="Arial"/>
@@ -4921,9 +5742,21 @@
           <w:sz w:val="28"/>
           <w:szCs w:val="28"/>
         </w:rPr>
-        <w:t>Email required</w:t>
-      </w:r>
-      <w:bookmarkEnd w:id="29"/>
+        <w:t xml:space="preserve">Email </w:t>
+      </w:r>
+      <w:proofErr w:type="spellStart"/>
+      <w:r>
+        <w:rPr>
+          <w:rFonts w:ascii="Arial" w:hAnsi="Arial" w:cs="Arial"/>
+          <w:b/>
+          <w:color w:val="741B47"/>
+          <w:sz w:val="28"/>
+          <w:szCs w:val="28"/>
+        </w:rPr>
+        <w:t>required</w:t>
+      </w:r>
+      <w:bookmarkEnd w:id="28"/>
+      <w:proofErr w:type="spellEnd"/>
     </w:p>
     <w:p>
       <w:pPr>
@@ -4992,7 +5825,7 @@
           <w:szCs w:val="28"/>
         </w:rPr>
       </w:pPr>
-      <w:bookmarkStart w:id="30" w:name="_Toc388222947"/>
+      <w:bookmarkStart w:id="29" w:name="_Toc388222947"/>
       <w:r>
         <w:rPr>
           <w:rFonts w:ascii="Arial" w:hAnsi="Arial" w:cs="Arial"/>
@@ -5001,9 +5834,21 @@
           <w:sz w:val="28"/>
           <w:szCs w:val="28"/>
         </w:rPr>
-        <w:t>Email ChangeConfirmation</w:t>
-      </w:r>
-      <w:bookmarkEnd w:id="30"/>
+        <w:t xml:space="preserve">Email </w:t>
+      </w:r>
+      <w:proofErr w:type="spellStart"/>
+      <w:r>
+        <w:rPr>
+          <w:rFonts w:ascii="Arial" w:hAnsi="Arial" w:cs="Arial"/>
+          <w:b/>
+          <w:color w:val="741B47"/>
+          <w:sz w:val="28"/>
+          <w:szCs w:val="28"/>
+        </w:rPr>
+        <w:t>ChangeConfirmation</w:t>
+      </w:r>
+      <w:bookmarkEnd w:id="29"/>
+      <w:proofErr w:type="spellEnd"/>
     </w:p>
     <w:p>
       <w:pPr>
@@ -5096,7 +5941,8 @@
           <w:szCs w:val="28"/>
         </w:rPr>
       </w:pPr>
-      <w:bookmarkStart w:id="31" w:name="_Toc388222948"/>
+      <w:bookmarkStart w:id="30" w:name="_Toc388222948"/>
+      <w:proofErr w:type="spellStart"/>
       <w:r>
         <w:rPr>
           <w:rFonts w:ascii="Arial" w:hAnsi="Arial" w:cs="Arial"/>
@@ -5108,7 +5954,8 @@
         <w:lastRenderedPageBreak/>
         <w:t>Pathauto</w:t>
       </w:r>
-      <w:bookmarkEnd w:id="31"/>
+      <w:bookmarkEnd w:id="30"/>
+      <w:proofErr w:type="spellEnd"/>
     </w:p>
     <w:p>
       <w:pPr>
@@ -5164,7 +6011,8 @@
           <w:szCs w:val="28"/>
         </w:rPr>
       </w:pPr>
-      <w:bookmarkStart w:id="32" w:name="_Toc388222949"/>
+      <w:bookmarkStart w:id="31" w:name="_Toc388222949"/>
+      <w:proofErr w:type="spellStart"/>
       <w:r>
         <w:rPr>
           <w:rFonts w:ascii="Arial" w:hAnsi="Arial" w:cs="Arial"/>
@@ -5175,62 +6023,298 @@
         </w:rPr>
         <w:t>PathBreadcrumbs</w:t>
       </w:r>
+      <w:bookmarkEnd w:id="31"/>
+      <w:proofErr w:type="spellEnd"/>
+    </w:p>
+    <w:p>
+      <w:pPr>
+        <w:pStyle w:val="Normal1"/>
+      </w:pPr>
+    </w:p>
+    <w:p>
+      <w:pPr>
+        <w:pStyle w:val="Normal1"/>
+        <w:ind w:firstLine="720"/>
+      </w:pPr>
+      <w:r>
+        <w:t xml:space="preserve">Módulo usado para que en cada contenido, aparezca la ruta de dónde estamos en cada momento. </w:t>
+      </w:r>
+    </w:p>
+    <w:p>
+      <w:pPr>
+        <w:pStyle w:val="Normal1"/>
+        <w:ind w:firstLine="720"/>
+      </w:pPr>
+    </w:p>
+    <w:p>
+      <w:pPr>
+        <w:pStyle w:val="Normal1"/>
+      </w:pPr>
+      <w:r>
+        <w:t>Un ejemplo de esto es, que si nos metemos en una receta, antes salía Inicio solo y con esto conseguimos que salga: Inicio&gt;&gt;Recetario&gt;&gt;nombre de la receta.</w:t>
+      </w:r>
+    </w:p>
+    <w:p>
+      <w:pPr>
+        <w:pStyle w:val="Normal1"/>
+      </w:pPr>
+    </w:p>
+    <w:p>
+      <w:pPr>
+        <w:pStyle w:val="Normal1"/>
+        <w:rPr>
+          <w:color w:val="0000FF" w:themeColor="hyperlink"/>
+          <w:u w:val="single"/>
+        </w:rPr>
+      </w:pPr>
+      <w:hyperlink r:id="rId37" w:history="1">
+        <w:r>
+          <w:rPr>
+            <w:rStyle w:val="Hipervnculo"/>
+          </w:rPr>
+          <w:t>https://drupal.org/project/path_breadcrumbs</w:t>
+        </w:r>
+      </w:hyperlink>
+    </w:p>
+    <w:p>
+      <w:pPr>
+        <w:pStyle w:val="Normal1"/>
+      </w:pPr>
+    </w:p>
+    <w:p>
+      <w:pPr>
+        <w:pStyle w:val="Ttulo1"/>
+        <w:numPr>
+          <w:ilvl w:val="0"/>
+          <w:numId w:val="1"/>
+        </w:numPr>
+        <w:spacing w:line="240" w:lineRule="auto"/>
+        <w:ind w:left="142" w:firstLine="425"/>
+        <w:rPr>
+          <w:rFonts w:ascii="Arial" w:hAnsi="Arial" w:cs="Arial"/>
+          <w:b/>
+          <w:color w:val="741B47"/>
+          <w:sz w:val="28"/>
+          <w:szCs w:val="28"/>
+        </w:rPr>
+      </w:pPr>
+      <w:r>
+        <w:rPr>
+          <w:rFonts w:ascii="Arial" w:hAnsi="Arial" w:cs="Arial"/>
+          <w:b/>
+          <w:color w:val="741B47"/>
+          <w:sz w:val="28"/>
+          <w:szCs w:val="28"/>
+        </w:rPr>
+        <w:t xml:space="preserve">Field </w:t>
+      </w:r>
+      <w:proofErr w:type="spellStart"/>
+      <w:r>
+        <w:rPr>
+          <w:rFonts w:ascii="Arial" w:hAnsi="Arial" w:cs="Arial"/>
+          <w:b/>
+          <w:color w:val="741B47"/>
+          <w:sz w:val="28"/>
+          <w:szCs w:val="28"/>
+        </w:rPr>
+        <w:t>permissions</w:t>
+      </w:r>
+      <w:proofErr w:type="spellEnd"/>
+    </w:p>
+    <w:p>
+      <w:pPr>
+        <w:pStyle w:val="Normal1"/>
+      </w:pPr>
+    </w:p>
+    <w:p>
+      <w:pPr>
+        <w:pStyle w:val="Normal1"/>
+        <w:ind w:left="720"/>
+      </w:pPr>
+      <w:r>
+        <w:t>Módulo para ocultar ciertos campos de nuestro tipo de contenido al usuario.</w:t>
+      </w:r>
+    </w:p>
+    <w:p>
+      <w:pPr>
+        <w:pStyle w:val="Normal1"/>
+      </w:pPr>
+    </w:p>
+    <w:p>
+      <w:pPr>
+        <w:pStyle w:val="Normal1"/>
+      </w:pPr>
+      <w:r>
+        <w:t>Se ha</w:t>
+      </w:r>
+      <w:r>
+        <w:t xml:space="preserve"> usado este módulo en el caso del tipo de contenido </w:t>
+      </w:r>
+      <w:proofErr w:type="spellStart"/>
+      <w:r>
+        <w:t>producto_despensa</w:t>
+      </w:r>
+      <w:proofErr w:type="spellEnd"/>
+      <w:r>
+        <w:t xml:space="preserve"> que contiene el campo código de barras, </w:t>
+      </w:r>
+      <w:r>
+        <w:t xml:space="preserve">se necesitaba </w:t>
+      </w:r>
+      <w:r>
+        <w:t>generar ese campo en la base de datos pero no se tenía que mostrar al usuario a la hora de rellenar los productos en su despensa.</w:t>
+      </w:r>
+    </w:p>
+    <w:p>
+      <w:pPr>
+        <w:pStyle w:val="Normal1"/>
+      </w:pPr>
+    </w:p>
+    <w:p>
+      <w:pPr>
+        <w:pStyle w:val="Normal1"/>
+      </w:pPr>
+      <w:hyperlink r:id="rId38" w:history="1">
+        <w:r>
+          <w:rPr>
+            <w:rStyle w:val="Hipervnculo"/>
+          </w:rPr>
+          <w:t>https://drupal.org/project/field_permissions</w:t>
+        </w:r>
+      </w:hyperlink>
+      <w:r>
+        <w:t xml:space="preserve"> </w:t>
+      </w:r>
+    </w:p>
+    <w:p>
+      <w:pPr>
+        <w:pStyle w:val="Normal1"/>
+      </w:pPr>
+    </w:p>
+    <w:p>
+      <w:pPr>
+        <w:pStyle w:val="Ttulo1"/>
+        <w:numPr>
+          <w:ilvl w:val="0"/>
+          <w:numId w:val="1"/>
+        </w:numPr>
+        <w:spacing w:line="240" w:lineRule="auto"/>
+        <w:ind w:left="142" w:firstLine="425"/>
+        <w:rPr>
+          <w:rFonts w:ascii="Arial" w:hAnsi="Arial" w:cs="Arial"/>
+          <w:b/>
+          <w:color w:val="741B47"/>
+          <w:sz w:val="28"/>
+          <w:szCs w:val="28"/>
+        </w:rPr>
+      </w:pPr>
+      <w:proofErr w:type="spellStart"/>
+      <w:r>
+        <w:rPr>
+          <w:rFonts w:ascii="Arial" w:hAnsi="Arial" w:cs="Arial"/>
+          <w:b/>
+          <w:color w:val="741B47"/>
+          <w:sz w:val="28"/>
+          <w:szCs w:val="28"/>
+        </w:rPr>
+        <w:t>Better</w:t>
+      </w:r>
+      <w:proofErr w:type="spellEnd"/>
+      <w:r>
+        <w:rPr>
+          <w:rFonts w:ascii="Arial" w:hAnsi="Arial" w:cs="Arial"/>
+          <w:b/>
+          <w:color w:val="741B47"/>
+          <w:sz w:val="28"/>
+          <w:szCs w:val="28"/>
+        </w:rPr>
+        <w:t xml:space="preserve"> </w:t>
+      </w:r>
+      <w:proofErr w:type="spellStart"/>
+      <w:r>
+        <w:rPr>
+          <w:rFonts w:ascii="Arial" w:hAnsi="Arial" w:cs="Arial"/>
+          <w:b/>
+          <w:color w:val="741B47"/>
+          <w:sz w:val="28"/>
+          <w:szCs w:val="28"/>
+        </w:rPr>
+        <w:t>exposed</w:t>
+      </w:r>
+      <w:proofErr w:type="spellEnd"/>
+      <w:r>
+        <w:rPr>
+          <w:rFonts w:ascii="Arial" w:hAnsi="Arial" w:cs="Arial"/>
+          <w:b/>
+          <w:color w:val="741B47"/>
+          <w:sz w:val="28"/>
+          <w:szCs w:val="28"/>
+        </w:rPr>
+        <w:t xml:space="preserve"> </w:t>
+      </w:r>
+      <w:proofErr w:type="spellStart"/>
+      <w:r>
+        <w:rPr>
+          <w:rFonts w:ascii="Arial" w:hAnsi="Arial" w:cs="Arial"/>
+          <w:b/>
+          <w:color w:val="741B47"/>
+          <w:sz w:val="28"/>
+          <w:szCs w:val="28"/>
+        </w:rPr>
+        <w:t>filters</w:t>
+      </w:r>
+      <w:proofErr w:type="spellEnd"/>
+    </w:p>
+    <w:p>
+      <w:pPr>
+        <w:pStyle w:val="Normal1"/>
+      </w:pPr>
+    </w:p>
+    <w:p>
+      <w:pPr>
+        <w:pStyle w:val="Normal1"/>
+        <w:ind w:left="567"/>
+      </w:pPr>
+      <w:r>
+        <w:t xml:space="preserve">Módulo usado para mejorar el formato de los filtros expuestos al usuario. </w:t>
+      </w:r>
+    </w:p>
+    <w:p>
+      <w:pPr>
+        <w:pStyle w:val="Normal1"/>
+      </w:pPr>
+    </w:p>
+    <w:p>
+      <w:pPr>
+        <w:pStyle w:val="Normal1"/>
+      </w:pPr>
+      <w:r>
+        <w:t>Se ha usado este módulo para mejorar el formato de los filtros de búsqueda en el buscador de recetas.</w:t>
+      </w:r>
+    </w:p>
+    <w:p>
+      <w:pPr>
+        <w:pStyle w:val="Normal1"/>
+      </w:pPr>
+    </w:p>
+    <w:p>
+      <w:pPr>
+        <w:pStyle w:val="Normal1"/>
+      </w:pPr>
+      <w:hyperlink r:id="rId39" w:history="1">
+        <w:r>
+          <w:rPr>
+            <w:rStyle w:val="Hipervnculo"/>
+          </w:rPr>
+          <w:t>https://drupal.org/project/better_exposed_filters</w:t>
+        </w:r>
+      </w:hyperlink>
+      <w:bookmarkStart w:id="32" w:name="_GoBack"/>
       <w:bookmarkEnd w:id="32"/>
     </w:p>
-    <w:p>
-      <w:pPr>
-        <w:pStyle w:val="Normal1"/>
-      </w:pPr>
-    </w:p>
-    <w:p>
-      <w:pPr>
-        <w:pStyle w:val="Normal1"/>
-        <w:ind w:firstLine="720"/>
-      </w:pPr>
-      <w:r>
-        <w:t xml:space="preserve">Módulo usado para que en cada contenido, aparezca la ruta de dónde estamos en cada momento. </w:t>
-      </w:r>
-    </w:p>
-    <w:p>
-      <w:pPr>
-        <w:pStyle w:val="Normal1"/>
-        <w:ind w:firstLine="720"/>
-      </w:pPr>
-    </w:p>
-    <w:p>
-      <w:pPr>
-        <w:pStyle w:val="Normal1"/>
-      </w:pPr>
-      <w:r>
-        <w:t>Un ejemplo de esto es, que si nos metemos en una receta, antes salía Inicio solo y con esto conseguimos que salga: Inicio&gt;&gt;Recetario&gt;&gt;nombre de la receta.</w:t>
-      </w:r>
-    </w:p>
-    <w:p>
-      <w:pPr>
-        <w:pStyle w:val="Normal1"/>
-      </w:pPr>
-    </w:p>
-    <w:p>
-      <w:pPr>
-        <w:pStyle w:val="Normal1"/>
-      </w:pPr>
-      <w:hyperlink r:id="rId37" w:history="1">
-        <w:r>
-          <w:rPr>
-            <w:rStyle w:val="Hipervnculo"/>
-          </w:rPr>
-          <w:t>https://drupal.org/project/path_breadcrumbs</w:t>
-        </w:r>
-      </w:hyperlink>
-    </w:p>
-    <w:p>
-      <w:pPr>
-        <w:pStyle w:val="Normal1"/>
-      </w:pPr>
-    </w:p>
     <w:sectPr>
-      <w:headerReference w:type="default" r:id="rId38"/>
-      <w:footerReference w:type="default" r:id="rId39"/>
+      <w:headerReference w:type="default" r:id="rId40"/>
+      <w:footerReference w:type="default" r:id="rId41"/>
       <w:pgSz w:w="11906" w:h="16838"/>
       <w:pgMar w:top="1440" w:right="1440" w:bottom="1440" w:left="1440" w:header="720" w:footer="720" w:gutter="0"/>
       <w:cols w:space="720"/>
@@ -5240,8 +6324,8 @@
 </file>
 
 <file path=word/endnotes.xml><?xml version="1.0" encoding="utf-8"?>
-<w:endnotes xmlns:ve="http://schemas.openxmlformats.org/markup-compatibility/2006" xmlns:o="urn:schemas-microsoft-com:office:office" xmlns:r="http://schemas.openxmlformats.org/officeDocument/2006/relationships" xmlns:m="http://schemas.openxmlformats.org/officeDocument/2006/math" xmlns:v="urn:schemas-microsoft-com:vml" xmlns:wp="http://schemas.openxmlformats.org/drawingml/2006/wordprocessingDrawing" xmlns:w10="urn:schemas-microsoft-com:office:word" xmlns:w="http://schemas.openxmlformats.org/wordprocessingml/2006/main" xmlns:wne="http://schemas.microsoft.com/office/word/2006/wordml">
-  <w:endnote w:type="separator" w:id="0">
+<w:endnotes xmlns:wpc="http://schemas.microsoft.com/office/word/2010/wordprocessingCanvas" xmlns:mc="http://schemas.openxmlformats.org/markup-compatibility/2006" xmlns:o="urn:schemas-microsoft-com:office:office" xmlns:r="http://schemas.openxmlformats.org/officeDocument/2006/relationships" xmlns:m="http://schemas.openxmlformats.org/officeDocument/2006/math" xmlns:v="urn:schemas-microsoft-com:vml" xmlns:wp14="http://schemas.microsoft.com/office/word/2010/wordprocessingDrawing" xmlns:wp="http://schemas.openxmlformats.org/drawingml/2006/wordprocessingDrawing" xmlns:w10="urn:schemas-microsoft-com:office:word" xmlns:w="http://schemas.openxmlformats.org/wordprocessingml/2006/main" xmlns:w14="http://schemas.microsoft.com/office/word/2010/wordml" xmlns:w15="http://schemas.microsoft.com/office/word/2012/wordml" xmlns:wpg="http://schemas.microsoft.com/office/word/2010/wordprocessingGroup" xmlns:wpi="http://schemas.microsoft.com/office/word/2010/wordprocessingInk" xmlns:wne="http://schemas.microsoft.com/office/word/2006/wordml" xmlns:wps="http://schemas.microsoft.com/office/word/2010/wordprocessingShape" mc:Ignorable="w14 w15 wp14">
+  <w:endnote w:type="separator" w:id="-1">
     <w:p>
       <w:pPr>
         <w:spacing w:after="0" w:line="240" w:lineRule="auto"/>
@@ -5251,7 +6335,7 @@
       </w:r>
     </w:p>
   </w:endnote>
-  <w:endnote w:type="continuationSeparator" w:id="1">
+  <w:endnote w:type="continuationSeparator" w:id="0">
     <w:p>
       <w:pPr>
         <w:spacing w:after="0" w:line="240" w:lineRule="auto"/>
@@ -5265,7 +6349,7 @@
 </file>
 
 <file path=word/footer1.xml><?xml version="1.0" encoding="utf-8"?>
-<w:ftr xmlns:ve="http://schemas.openxmlformats.org/markup-compatibility/2006" xmlns:o="urn:schemas-microsoft-com:office:office" xmlns:r="http://schemas.openxmlformats.org/officeDocument/2006/relationships" xmlns:m="http://schemas.openxmlformats.org/officeDocument/2006/math" xmlns:v="urn:schemas-microsoft-com:vml" xmlns:wp="http://schemas.openxmlformats.org/drawingml/2006/wordprocessingDrawing" xmlns:w10="urn:schemas-microsoft-com:office:word" xmlns:w="http://schemas.openxmlformats.org/wordprocessingml/2006/main" xmlns:wne="http://schemas.microsoft.com/office/word/2006/wordml">
+<w:ftr xmlns:wpc="http://schemas.microsoft.com/office/word/2010/wordprocessingCanvas" xmlns:mc="http://schemas.openxmlformats.org/markup-compatibility/2006" xmlns:o="urn:schemas-microsoft-com:office:office" xmlns:r="http://schemas.openxmlformats.org/officeDocument/2006/relationships" xmlns:m="http://schemas.openxmlformats.org/officeDocument/2006/math" xmlns:v="urn:schemas-microsoft-com:vml" xmlns:wp14="http://schemas.microsoft.com/office/word/2010/wordprocessingDrawing" xmlns:wp="http://schemas.openxmlformats.org/drawingml/2006/wordprocessingDrawing" xmlns:w10="urn:schemas-microsoft-com:office:word" xmlns:w="http://schemas.openxmlformats.org/wordprocessingml/2006/main" xmlns:w14="http://schemas.microsoft.com/office/word/2010/wordml" xmlns:w15="http://schemas.microsoft.com/office/word/2012/wordml" xmlns:wpg="http://schemas.microsoft.com/office/word/2010/wordprocessingGroup" xmlns:wpi="http://schemas.microsoft.com/office/word/2010/wordprocessingInk" xmlns:wne="http://schemas.microsoft.com/office/word/2006/wordml" xmlns:wps="http://schemas.microsoft.com/office/word/2010/wordprocessingShape" mc:Ignorable="w14 w15 wp14">
   <w:p>
     <w:pPr>
       <w:pStyle w:val="Normal1"/>
@@ -5291,6 +6375,7 @@
         <w:docPartUnique/>
       </w:docPartObj>
     </w:sdtPr>
+    <w:sdtEndPr/>
     <w:sdtContent>
       <w:p>
         <w:pPr>
@@ -5323,7 +6408,7 @@
             <w:noProof/>
             <w:color w:val="660033"/>
           </w:rPr>
-          <w:t>8</w:t>
+          <w:t>9</w:t>
         </w:r>
         <w:r>
           <w:rPr>
@@ -5338,8 +6423,8 @@
 </file>
 
 <file path=word/footnotes.xml><?xml version="1.0" encoding="utf-8"?>
-<w:footnotes xmlns:ve="http://schemas.openxmlformats.org/markup-compatibility/2006" xmlns:o="urn:schemas-microsoft-com:office:office" xmlns:r="http://schemas.openxmlformats.org/officeDocument/2006/relationships" xmlns:m="http://schemas.openxmlformats.org/officeDocument/2006/math" xmlns:v="urn:schemas-microsoft-com:vml" xmlns:wp="http://schemas.openxmlformats.org/drawingml/2006/wordprocessingDrawing" xmlns:w10="urn:schemas-microsoft-com:office:word" xmlns:w="http://schemas.openxmlformats.org/wordprocessingml/2006/main" xmlns:wne="http://schemas.microsoft.com/office/word/2006/wordml">
-  <w:footnote w:type="separator" w:id="0">
+<w:footnotes xmlns:wpc="http://schemas.microsoft.com/office/word/2010/wordprocessingCanvas" xmlns:mc="http://schemas.openxmlformats.org/markup-compatibility/2006" xmlns:o="urn:schemas-microsoft-com:office:office" xmlns:r="http://schemas.openxmlformats.org/officeDocument/2006/relationships" xmlns:m="http://schemas.openxmlformats.org/officeDocument/2006/math" xmlns:v="urn:schemas-microsoft-com:vml" xmlns:wp14="http://schemas.microsoft.com/office/word/2010/wordprocessingDrawing" xmlns:wp="http://schemas.openxmlformats.org/drawingml/2006/wordprocessingDrawing" xmlns:w10="urn:schemas-microsoft-com:office:word" xmlns:w="http://schemas.openxmlformats.org/wordprocessingml/2006/main" xmlns:w14="http://schemas.microsoft.com/office/word/2010/wordml" xmlns:w15="http://schemas.microsoft.com/office/word/2012/wordml" xmlns:wpg="http://schemas.microsoft.com/office/word/2010/wordprocessingGroup" xmlns:wpi="http://schemas.microsoft.com/office/word/2010/wordprocessingInk" xmlns:wne="http://schemas.microsoft.com/office/word/2006/wordml" xmlns:wps="http://schemas.microsoft.com/office/word/2010/wordprocessingShape" mc:Ignorable="w14 w15 wp14">
+  <w:footnote w:type="separator" w:id="-1">
     <w:p>
       <w:pPr>
         <w:spacing w:after="0" w:line="240" w:lineRule="auto"/>
@@ -5349,7 +6434,7 @@
       </w:r>
     </w:p>
   </w:footnote>
-  <w:footnote w:type="continuationSeparator" w:id="1">
+  <w:footnote w:type="continuationSeparator" w:id="0">
     <w:p>
       <w:pPr>
         <w:spacing w:after="0" w:line="240" w:lineRule="auto"/>
@@ -5363,7 +6448,7 @@
 </file>
 
 <file path=word/header1.xml><?xml version="1.0" encoding="utf-8"?>
-<w:hdr xmlns:ve="http://schemas.openxmlformats.org/markup-compatibility/2006" xmlns:o="urn:schemas-microsoft-com:office:office" xmlns:r="http://schemas.openxmlformats.org/officeDocument/2006/relationships" xmlns:m="http://schemas.openxmlformats.org/officeDocument/2006/math" xmlns:v="urn:schemas-microsoft-com:vml" xmlns:wp="http://schemas.openxmlformats.org/drawingml/2006/wordprocessingDrawing" xmlns:w10="urn:schemas-microsoft-com:office:word" xmlns:w="http://schemas.openxmlformats.org/wordprocessingml/2006/main" xmlns:wne="http://schemas.microsoft.com/office/word/2006/wordml">
+<w:hdr xmlns:wpc="http://schemas.microsoft.com/office/word/2010/wordprocessingCanvas" xmlns:mc="http://schemas.openxmlformats.org/markup-compatibility/2006" xmlns:o="urn:schemas-microsoft-com:office:office" xmlns:r="http://schemas.openxmlformats.org/officeDocument/2006/relationships" xmlns:m="http://schemas.openxmlformats.org/officeDocument/2006/math" xmlns:v="urn:schemas-microsoft-com:vml" xmlns:wp14="http://schemas.microsoft.com/office/word/2010/wordprocessingDrawing" xmlns:wp="http://schemas.openxmlformats.org/drawingml/2006/wordprocessingDrawing" xmlns:w10="urn:schemas-microsoft-com:office:word" xmlns:w="http://schemas.openxmlformats.org/wordprocessingml/2006/main" xmlns:w14="http://schemas.microsoft.com/office/word/2010/wordml" xmlns:w15="http://schemas.microsoft.com/office/word/2012/wordml" xmlns:wpg="http://schemas.microsoft.com/office/word/2010/wordprocessingGroup" xmlns:wpi="http://schemas.microsoft.com/office/word/2010/wordprocessingInk" xmlns:wne="http://schemas.microsoft.com/office/word/2006/wordml" xmlns:wps="http://schemas.microsoft.com/office/word/2010/wordprocessingShape" mc:Ignorable="w14 w15 wp14">
   <w:p>
     <w:pPr>
       <w:pStyle w:val="Normal1"/>
@@ -5484,7 +6569,7 @@
 </file>
 
 <file path=word/numbering.xml><?xml version="1.0" encoding="utf-8"?>
-<w:numbering xmlns:ve="http://schemas.openxmlformats.org/markup-compatibility/2006" xmlns:o="urn:schemas-microsoft-com:office:office" xmlns:r="http://schemas.openxmlformats.org/officeDocument/2006/relationships" xmlns:m="http://schemas.openxmlformats.org/officeDocument/2006/math" xmlns:v="urn:schemas-microsoft-com:vml" xmlns:wp="http://schemas.openxmlformats.org/drawingml/2006/wordprocessingDrawing" xmlns:w10="urn:schemas-microsoft-com:office:word" xmlns:w="http://schemas.openxmlformats.org/wordprocessingml/2006/main" xmlns:wne="http://schemas.microsoft.com/office/word/2006/wordml">
+<w:numbering xmlns:wpc="http://schemas.microsoft.com/office/word/2010/wordprocessingCanvas" xmlns:mc="http://schemas.openxmlformats.org/markup-compatibility/2006" xmlns:o="urn:schemas-microsoft-com:office:office" xmlns:r="http://schemas.openxmlformats.org/officeDocument/2006/relationships" xmlns:m="http://schemas.openxmlformats.org/officeDocument/2006/math" xmlns:v="urn:schemas-microsoft-com:vml" xmlns:wp14="http://schemas.microsoft.com/office/word/2010/wordprocessingDrawing" xmlns:wp="http://schemas.openxmlformats.org/drawingml/2006/wordprocessingDrawing" xmlns:w10="urn:schemas-microsoft-com:office:word" xmlns:w="http://schemas.openxmlformats.org/wordprocessingml/2006/main" xmlns:w14="http://schemas.microsoft.com/office/word/2010/wordml" xmlns:w15="http://schemas.microsoft.com/office/word/2012/wordml" xmlns:wpg="http://schemas.microsoft.com/office/word/2010/wordprocessingGroup" xmlns:wpi="http://schemas.microsoft.com/office/word/2010/wordprocessingInk" xmlns:wne="http://schemas.microsoft.com/office/word/2006/wordml" xmlns:wps="http://schemas.microsoft.com/office/word/2010/wordprocessingShape" mc:Ignorable="w14 w15 wp14">
   <w:abstractNum w:abstractNumId="0">
     <w:nsid w:val="005F7AA0"/>
     <w:multiLevelType w:val="multilevel"/>
@@ -5608,6 +6693,128 @@
     </w:lvl>
   </w:abstractNum>
   <w:abstractNum w:abstractNumId="1">
+    <w:nsid w:val="01C0628F"/>
+    <w:multiLevelType w:val="multilevel"/>
+    <w:tmpl w:val="CDE442B8"/>
+    <w:lvl w:ilvl="0">
+      <w:start w:val="1"/>
+      <w:numFmt w:val="decimal"/>
+      <w:lvlText w:val="%1."/>
+      <w:lvlJc w:val="right"/>
+      <w:pPr>
+        <w:ind w:left="720" w:firstLine="360"/>
+      </w:pPr>
+      <w:rPr>
+        <w:rFonts w:hint="default"/>
+        <w:u w:val="none"/>
+      </w:rPr>
+    </w:lvl>
+    <w:lvl w:ilvl="1">
+      <w:start w:val="1"/>
+      <w:numFmt w:val="decimal"/>
+      <w:lvlText w:val="%1.%2."/>
+      <w:lvlJc w:val="right"/>
+      <w:pPr>
+        <w:ind w:left="1440" w:firstLine="1080"/>
+      </w:pPr>
+      <w:rPr>
+        <w:rFonts w:hint="default"/>
+        <w:u w:val="none"/>
+      </w:rPr>
+    </w:lvl>
+    <w:lvl w:ilvl="2">
+      <w:start w:val="1"/>
+      <w:numFmt w:val="decimal"/>
+      <w:lvlText w:val="%1.%2.%3."/>
+      <w:lvlJc w:val="right"/>
+      <w:pPr>
+        <w:ind w:left="2160" w:firstLine="1800"/>
+      </w:pPr>
+      <w:rPr>
+        <w:rFonts w:hint="default"/>
+        <w:u w:val="none"/>
+      </w:rPr>
+    </w:lvl>
+    <w:lvl w:ilvl="3">
+      <w:start w:val="1"/>
+      <w:numFmt w:val="decimal"/>
+      <w:lvlText w:val="%1.%2.%3.%4."/>
+      <w:lvlJc w:val="right"/>
+      <w:pPr>
+        <w:ind w:left="2880" w:firstLine="2520"/>
+      </w:pPr>
+      <w:rPr>
+        <w:rFonts w:hint="default"/>
+        <w:u w:val="none"/>
+      </w:rPr>
+    </w:lvl>
+    <w:lvl w:ilvl="4">
+      <w:start w:val="1"/>
+      <w:numFmt w:val="decimal"/>
+      <w:lvlText w:val="%1.%2.%3.%4.%5."/>
+      <w:lvlJc w:val="right"/>
+      <w:pPr>
+        <w:ind w:left="3600" w:firstLine="3240"/>
+      </w:pPr>
+      <w:rPr>
+        <w:rFonts w:hint="default"/>
+        <w:u w:val="none"/>
+      </w:rPr>
+    </w:lvl>
+    <w:lvl w:ilvl="5">
+      <w:start w:val="1"/>
+      <w:numFmt w:val="decimal"/>
+      <w:lvlText w:val="%1.%2.%3.%4.%5.%6."/>
+      <w:lvlJc w:val="right"/>
+      <w:pPr>
+        <w:ind w:left="4320" w:firstLine="3960"/>
+      </w:pPr>
+      <w:rPr>
+        <w:rFonts w:hint="default"/>
+        <w:u w:val="none"/>
+      </w:rPr>
+    </w:lvl>
+    <w:lvl w:ilvl="6">
+      <w:start w:val="1"/>
+      <w:numFmt w:val="decimal"/>
+      <w:lvlText w:val="%1.%2.%3.%4.%5.%6.%7."/>
+      <w:lvlJc w:val="right"/>
+      <w:pPr>
+        <w:ind w:left="5040" w:firstLine="4680"/>
+      </w:pPr>
+      <w:rPr>
+        <w:rFonts w:hint="default"/>
+        <w:u w:val="none"/>
+      </w:rPr>
+    </w:lvl>
+    <w:lvl w:ilvl="7">
+      <w:start w:val="1"/>
+      <w:numFmt w:val="decimal"/>
+      <w:lvlText w:val="%1.%2.%3.%4.%5.%6.%7.%8."/>
+      <w:lvlJc w:val="right"/>
+      <w:pPr>
+        <w:ind w:left="5760" w:firstLine="5400"/>
+      </w:pPr>
+      <w:rPr>
+        <w:rFonts w:hint="default"/>
+        <w:u w:val="none"/>
+      </w:rPr>
+    </w:lvl>
+    <w:lvl w:ilvl="8">
+      <w:start w:val="1"/>
+      <w:numFmt w:val="decimal"/>
+      <w:lvlText w:val="%1.%2.%3.%4.%5.%6.%7.%8.%9."/>
+      <w:lvlJc w:val="right"/>
+      <w:pPr>
+        <w:ind w:left="6480" w:firstLine="6120"/>
+      </w:pPr>
+      <w:rPr>
+        <w:rFonts w:hint="default"/>
+        <w:u w:val="none"/>
+      </w:rPr>
+    </w:lvl>
+  </w:abstractNum>
+  <w:abstractNum w:abstractNumId="2">
     <w:nsid w:val="01E96F9B"/>
     <w:multiLevelType w:val="multilevel"/>
     <w:tmpl w:val="D1C298F6"/>
@@ -5720,7 +6927,7 @@
       </w:pPr>
     </w:lvl>
   </w:abstractNum>
-  <w:abstractNum w:abstractNumId="2">
+  <w:abstractNum w:abstractNumId="3">
     <w:nsid w:val="043B0A7B"/>
     <w:multiLevelType w:val="multilevel"/>
     <w:tmpl w:val="CDE442B8"/>
@@ -5842,7 +7049,7 @@
       </w:rPr>
     </w:lvl>
   </w:abstractNum>
-  <w:abstractNum w:abstractNumId="3">
+  <w:abstractNum w:abstractNumId="4">
     <w:nsid w:val="0FD45F94"/>
     <w:multiLevelType w:val="multilevel"/>
     <w:tmpl w:val="68D64D7C"/>
@@ -5982,7 +7189,7 @@
       </w:rPr>
     </w:lvl>
   </w:abstractNum>
-  <w:abstractNum w:abstractNumId="4">
+  <w:abstractNum w:abstractNumId="5">
     <w:nsid w:val="129D33CF"/>
     <w:multiLevelType w:val="multilevel"/>
     <w:tmpl w:val="6C2E8DCC"/>
@@ -6104,7 +7311,7 @@
       </w:rPr>
     </w:lvl>
   </w:abstractNum>
-  <w:abstractNum w:abstractNumId="5">
+  <w:abstractNum w:abstractNumId="6">
     <w:nsid w:val="13D803C6"/>
     <w:multiLevelType w:val="multilevel"/>
     <w:tmpl w:val="6C2E8DCC"/>
@@ -6226,7 +7433,7 @@
       </w:rPr>
     </w:lvl>
   </w:abstractNum>
-  <w:abstractNum w:abstractNumId="6">
+  <w:abstractNum w:abstractNumId="7">
     <w:nsid w:val="15230CBE"/>
     <w:multiLevelType w:val="hybridMultilevel"/>
     <w:tmpl w:val="29A4EC5C"/>
@@ -6312,7 +7519,7 @@
       </w:pPr>
     </w:lvl>
   </w:abstractNum>
-  <w:abstractNum w:abstractNumId="7">
+  <w:abstractNum w:abstractNumId="8">
     <w:nsid w:val="176824EE"/>
     <w:multiLevelType w:val="multilevel"/>
     <w:tmpl w:val="D2B04D6C"/>
@@ -6434,7 +7641,7 @@
       </w:rPr>
     </w:lvl>
   </w:abstractNum>
-  <w:abstractNum w:abstractNumId="8">
+  <w:abstractNum w:abstractNumId="9">
     <w:nsid w:val="1A38057B"/>
     <w:multiLevelType w:val="multilevel"/>
     <w:tmpl w:val="DA8CE632"/>
@@ -6547,7 +7754,7 @@
       </w:pPr>
     </w:lvl>
   </w:abstractNum>
-  <w:abstractNum w:abstractNumId="9">
+  <w:abstractNum w:abstractNumId="10">
     <w:nsid w:val="1BFB126E"/>
     <w:multiLevelType w:val="multilevel"/>
     <w:tmpl w:val="55EE1298"/>
@@ -6669,7 +7876,7 @@
       </w:rPr>
     </w:lvl>
   </w:abstractNum>
-  <w:abstractNum w:abstractNumId="10">
+  <w:abstractNum w:abstractNumId="11">
     <w:nsid w:val="298B7FD2"/>
     <w:multiLevelType w:val="multilevel"/>
     <w:tmpl w:val="BD40BE4A"/>
@@ -6791,7 +7998,7 @@
       </w:rPr>
     </w:lvl>
   </w:abstractNum>
-  <w:abstractNum w:abstractNumId="11">
+  <w:abstractNum w:abstractNumId="12">
     <w:nsid w:val="300B62E0"/>
     <w:multiLevelType w:val="multilevel"/>
     <w:tmpl w:val="4C84B786"/>
@@ -6913,7 +8120,7 @@
       </w:rPr>
     </w:lvl>
   </w:abstractNum>
-  <w:abstractNum w:abstractNumId="12">
+  <w:abstractNum w:abstractNumId="13">
     <w:nsid w:val="31DC7607"/>
     <w:multiLevelType w:val="multilevel"/>
     <w:tmpl w:val="7DD48F68"/>
@@ -7026,7 +8233,7 @@
       </w:pPr>
     </w:lvl>
   </w:abstractNum>
-  <w:abstractNum w:abstractNumId="13">
+  <w:abstractNum w:abstractNumId="14">
     <w:nsid w:val="4BA94B4F"/>
     <w:multiLevelType w:val="multilevel"/>
     <w:tmpl w:val="68D64D7C"/>
@@ -7166,7 +8373,7 @@
       </w:rPr>
     </w:lvl>
   </w:abstractNum>
-  <w:abstractNum w:abstractNumId="14">
+  <w:abstractNum w:abstractNumId="15">
     <w:nsid w:val="532C0FAB"/>
     <w:multiLevelType w:val="multilevel"/>
     <w:tmpl w:val="CDE442B8"/>
@@ -7288,7 +8495,7 @@
       </w:rPr>
     </w:lvl>
   </w:abstractNum>
-  <w:abstractNum w:abstractNumId="15">
+  <w:abstractNum w:abstractNumId="16">
     <w:nsid w:val="5592129C"/>
     <w:multiLevelType w:val="multilevel"/>
     <w:tmpl w:val="5AAAA370"/>
@@ -7410,7 +8617,7 @@
       </w:rPr>
     </w:lvl>
   </w:abstractNum>
-  <w:abstractNum w:abstractNumId="16">
+  <w:abstractNum w:abstractNumId="17">
     <w:nsid w:val="5A650F3E"/>
     <w:multiLevelType w:val="multilevel"/>
     <w:tmpl w:val="D2B04D6C"/>
@@ -7532,7 +8739,7 @@
       </w:rPr>
     </w:lvl>
   </w:abstractNum>
-  <w:abstractNum w:abstractNumId="17">
+  <w:abstractNum w:abstractNumId="18">
     <w:nsid w:val="696177DA"/>
     <w:multiLevelType w:val="multilevel"/>
     <w:tmpl w:val="0B12EC5A"/>
@@ -7654,7 +8861,7 @@
       </w:rPr>
     </w:lvl>
   </w:abstractNum>
-  <w:abstractNum w:abstractNumId="18">
+  <w:abstractNum w:abstractNumId="19">
     <w:nsid w:val="713A1825"/>
     <w:multiLevelType w:val="multilevel"/>
     <w:tmpl w:val="5C2EDBC4"/>
@@ -7767,7 +8974,7 @@
       </w:rPr>
     </w:lvl>
   </w:abstractNum>
-  <w:abstractNum w:abstractNumId="19">
+  <w:abstractNum w:abstractNumId="20">
     <w:nsid w:val="72520F8E"/>
     <w:multiLevelType w:val="multilevel"/>
     <w:tmpl w:val="5AAAA370"/>
@@ -7889,7 +9096,7 @@
       </w:rPr>
     </w:lvl>
   </w:abstractNum>
-  <w:abstractNum w:abstractNumId="20">
+  <w:abstractNum w:abstractNumId="21">
     <w:nsid w:val="73136215"/>
     <w:multiLevelType w:val="multilevel"/>
     <w:tmpl w:val="CDE442B8"/>
@@ -8011,7 +9218,7 @@
       </w:rPr>
     </w:lvl>
   </w:abstractNum>
-  <w:abstractNum w:abstractNumId="21">
+  <w:abstractNum w:abstractNumId="22">
     <w:nsid w:val="73945085"/>
     <w:multiLevelType w:val="multilevel"/>
     <w:tmpl w:val="1A6C1416"/>
@@ -8133,77 +9340,205 @@
       </w:rPr>
     </w:lvl>
   </w:abstractNum>
+  <w:abstractNum w:abstractNumId="23">
+    <w:nsid w:val="7B1701A4"/>
+    <w:multiLevelType w:val="multilevel"/>
+    <w:tmpl w:val="CDE442B8"/>
+    <w:lvl w:ilvl="0">
+      <w:start w:val="1"/>
+      <w:numFmt w:val="decimal"/>
+      <w:lvlText w:val="%1."/>
+      <w:lvlJc w:val="right"/>
+      <w:pPr>
+        <w:ind w:left="720" w:firstLine="360"/>
+      </w:pPr>
+      <w:rPr>
+        <w:rFonts w:hint="default"/>
+        <w:u w:val="none"/>
+      </w:rPr>
+    </w:lvl>
+    <w:lvl w:ilvl="1">
+      <w:start w:val="1"/>
+      <w:numFmt w:val="decimal"/>
+      <w:lvlText w:val="%1.%2."/>
+      <w:lvlJc w:val="right"/>
+      <w:pPr>
+        <w:ind w:left="1440" w:firstLine="1080"/>
+      </w:pPr>
+      <w:rPr>
+        <w:rFonts w:hint="default"/>
+        <w:u w:val="none"/>
+      </w:rPr>
+    </w:lvl>
+    <w:lvl w:ilvl="2">
+      <w:start w:val="1"/>
+      <w:numFmt w:val="decimal"/>
+      <w:lvlText w:val="%1.%2.%3."/>
+      <w:lvlJc w:val="right"/>
+      <w:pPr>
+        <w:ind w:left="2160" w:firstLine="1800"/>
+      </w:pPr>
+      <w:rPr>
+        <w:rFonts w:hint="default"/>
+        <w:u w:val="none"/>
+      </w:rPr>
+    </w:lvl>
+    <w:lvl w:ilvl="3">
+      <w:start w:val="1"/>
+      <w:numFmt w:val="decimal"/>
+      <w:lvlText w:val="%1.%2.%3.%4."/>
+      <w:lvlJc w:val="right"/>
+      <w:pPr>
+        <w:ind w:left="2880" w:firstLine="2520"/>
+      </w:pPr>
+      <w:rPr>
+        <w:rFonts w:hint="default"/>
+        <w:u w:val="none"/>
+      </w:rPr>
+    </w:lvl>
+    <w:lvl w:ilvl="4">
+      <w:start w:val="1"/>
+      <w:numFmt w:val="decimal"/>
+      <w:lvlText w:val="%1.%2.%3.%4.%5."/>
+      <w:lvlJc w:val="right"/>
+      <w:pPr>
+        <w:ind w:left="3600" w:firstLine="3240"/>
+      </w:pPr>
+      <w:rPr>
+        <w:rFonts w:hint="default"/>
+        <w:u w:val="none"/>
+      </w:rPr>
+    </w:lvl>
+    <w:lvl w:ilvl="5">
+      <w:start w:val="1"/>
+      <w:numFmt w:val="decimal"/>
+      <w:lvlText w:val="%1.%2.%3.%4.%5.%6."/>
+      <w:lvlJc w:val="right"/>
+      <w:pPr>
+        <w:ind w:left="4320" w:firstLine="3960"/>
+      </w:pPr>
+      <w:rPr>
+        <w:rFonts w:hint="default"/>
+        <w:u w:val="none"/>
+      </w:rPr>
+    </w:lvl>
+    <w:lvl w:ilvl="6">
+      <w:start w:val="1"/>
+      <w:numFmt w:val="decimal"/>
+      <w:lvlText w:val="%1.%2.%3.%4.%5.%6.%7."/>
+      <w:lvlJc w:val="right"/>
+      <w:pPr>
+        <w:ind w:left="5040" w:firstLine="4680"/>
+      </w:pPr>
+      <w:rPr>
+        <w:rFonts w:hint="default"/>
+        <w:u w:val="none"/>
+      </w:rPr>
+    </w:lvl>
+    <w:lvl w:ilvl="7">
+      <w:start w:val="1"/>
+      <w:numFmt w:val="decimal"/>
+      <w:lvlText w:val="%1.%2.%3.%4.%5.%6.%7.%8."/>
+      <w:lvlJc w:val="right"/>
+      <w:pPr>
+        <w:ind w:left="5760" w:firstLine="5400"/>
+      </w:pPr>
+      <w:rPr>
+        <w:rFonts w:hint="default"/>
+        <w:u w:val="none"/>
+      </w:rPr>
+    </w:lvl>
+    <w:lvl w:ilvl="8">
+      <w:start w:val="1"/>
+      <w:numFmt w:val="decimal"/>
+      <w:lvlText w:val="%1.%2.%3.%4.%5.%6.%7.%8.%9."/>
+      <w:lvlJc w:val="right"/>
+      <w:pPr>
+        <w:ind w:left="6480" w:firstLine="6120"/>
+      </w:pPr>
+      <w:rPr>
+        <w:rFonts w:hint="default"/>
+        <w:u w:val="none"/>
+      </w:rPr>
+    </w:lvl>
+  </w:abstractNum>
   <w:num w:numId="1">
-    <w:abstractNumId w:val="20"/>
+    <w:abstractNumId w:val="21"/>
   </w:num>
   <w:num w:numId="2">
-    <w:abstractNumId w:val="13"/>
+    <w:abstractNumId w:val="14"/>
   </w:num>
   <w:num w:numId="3">
-    <w:abstractNumId w:val="3"/>
+    <w:abstractNumId w:val="4"/>
   </w:num>
   <w:num w:numId="4">
+    <w:abstractNumId w:val="9"/>
+  </w:num>
+  <w:num w:numId="5">
+    <w:abstractNumId w:val="19"/>
+  </w:num>
+  <w:num w:numId="6">
+    <w:abstractNumId w:val="7"/>
+  </w:num>
+  <w:num w:numId="7">
+    <w:abstractNumId w:val="17"/>
+  </w:num>
+  <w:num w:numId="8">
     <w:abstractNumId w:val="8"/>
   </w:num>
-  <w:num w:numId="5">
-    <w:abstractNumId w:val="18"/>
-  </w:num>
-  <w:num w:numId="6">
-    <w:abstractNumId w:val="6"/>
-  </w:num>
-  <w:num w:numId="7">
-    <w:abstractNumId w:val="16"/>
-  </w:num>
-  <w:num w:numId="8">
-    <w:abstractNumId w:val="7"/>
-  </w:num>
   <w:num w:numId="9">
-    <w:abstractNumId w:val="12"/>
+    <w:abstractNumId w:val="13"/>
   </w:num>
   <w:num w:numId="10">
     <w:abstractNumId w:val="0"/>
   </w:num>
   <w:num w:numId="11">
-    <w:abstractNumId w:val="1"/>
+    <w:abstractNumId w:val="2"/>
   </w:num>
   <w:num w:numId="12">
-    <w:abstractNumId w:val="19"/>
+    <w:abstractNumId w:val="20"/>
   </w:num>
   <w:num w:numId="13">
+    <w:abstractNumId w:val="16"/>
+  </w:num>
+  <w:num w:numId="14">
+    <w:abstractNumId w:val="11"/>
+  </w:num>
+  <w:num w:numId="15">
+    <w:abstractNumId w:val="18"/>
+  </w:num>
+  <w:num w:numId="16">
+    <w:abstractNumId w:val="10"/>
+  </w:num>
+  <w:num w:numId="17">
+    <w:abstractNumId w:val="6"/>
+  </w:num>
+  <w:num w:numId="18">
+    <w:abstractNumId w:val="5"/>
+  </w:num>
+  <w:num w:numId="19">
+    <w:abstractNumId w:val="22"/>
+  </w:num>
+  <w:num w:numId="20">
+    <w:abstractNumId w:val="12"/>
+  </w:num>
+  <w:num w:numId="21">
+    <w:abstractNumId w:val="3"/>
+  </w:num>
+  <w:num w:numId="22">
     <w:abstractNumId w:val="15"/>
   </w:num>
-  <w:num w:numId="14">
-    <w:abstractNumId w:val="10"/>
+  <w:num w:numId="23">
+    <w:abstractNumId w:val="23"/>
   </w:num>
-  <w:num w:numId="15">
-    <w:abstractNumId w:val="17"/>
-  </w:num>
-  <w:num w:numId="16">
-    <w:abstractNumId w:val="9"/>
-  </w:num>
-  <w:num w:numId="17">
-    <w:abstractNumId w:val="5"/>
-  </w:num>
-  <w:num w:numId="18">
-    <w:abstractNumId w:val="4"/>
-  </w:num>
-  <w:num w:numId="19">
-    <w:abstractNumId w:val="21"/>
-  </w:num>
-  <w:num w:numId="20">
-    <w:abstractNumId w:val="11"/>
-  </w:num>
-  <w:num w:numId="21">
-    <w:abstractNumId w:val="2"/>
-  </w:num>
-  <w:num w:numId="22">
-    <w:abstractNumId w:val="14"/>
+  <w:num w:numId="24">
+    <w:abstractNumId w:val="1"/>
   </w:num>
 </w:numbering>
 </file>
 
 <file path=word/styles.xml><?xml version="1.0" encoding="utf-8"?>
-<w:styles xmlns:r="http://schemas.openxmlformats.org/officeDocument/2006/relationships" xmlns:w="http://schemas.openxmlformats.org/wordprocessingml/2006/main">
+<w:styles xmlns:mc="http://schemas.openxmlformats.org/markup-compatibility/2006" xmlns:r="http://schemas.openxmlformats.org/officeDocument/2006/relationships" xmlns:w="http://schemas.openxmlformats.org/wordprocessingml/2006/main" xmlns:w14="http://schemas.microsoft.com/office/word/2010/wordml" xmlns:w15="http://schemas.microsoft.com/office/word/2012/wordml" mc:Ignorable="w14 w15">
   <w:docDefaults>
     <w:rPrDefault>
       <w:rPr>
@@ -8219,144 +9554,378 @@
       </w:pPr>
     </w:pPrDefault>
   </w:docDefaults>
-  <w:latentStyles w:defLockedState="0" w:defUIPriority="99" w:defSemiHidden="1" w:defUnhideWhenUsed="1" w:defQFormat="0" w:count="267">
-    <w:lsdException w:name="Normal" w:semiHidden="0" w:uiPriority="0" w:unhideWhenUsed="0" w:qFormat="1"/>
-    <w:lsdException w:name="heading 1" w:semiHidden="0" w:uiPriority="0" w:unhideWhenUsed="0" w:qFormat="1"/>
-    <w:lsdException w:name="heading 2" w:uiPriority="9" w:qFormat="1"/>
-    <w:lsdException w:name="heading 3" w:uiPriority="9" w:qFormat="1"/>
-    <w:lsdException w:name="heading 4" w:uiPriority="9" w:qFormat="1"/>
-    <w:lsdException w:name="heading 5" w:uiPriority="9" w:qFormat="1"/>
-    <w:lsdException w:name="heading 6" w:uiPriority="9" w:qFormat="1"/>
-    <w:lsdException w:name="heading 7" w:uiPriority="9" w:qFormat="1"/>
-    <w:lsdException w:name="heading 8" w:uiPriority="9" w:qFormat="1"/>
-    <w:lsdException w:name="heading 9" w:uiPriority="9" w:qFormat="1"/>
-    <w:lsdException w:name="toc 1" w:uiPriority="39"/>
-    <w:lsdException w:name="toc 2" w:uiPriority="39"/>
-    <w:lsdException w:name="toc 3" w:uiPriority="39"/>
-    <w:lsdException w:name="toc 4" w:uiPriority="39"/>
-    <w:lsdException w:name="toc 5" w:uiPriority="39"/>
-    <w:lsdException w:name="toc 6" w:uiPriority="39"/>
-    <w:lsdException w:name="toc 7" w:uiPriority="39"/>
-    <w:lsdException w:name="toc 8" w:uiPriority="39"/>
-    <w:lsdException w:name="toc 9" w:uiPriority="39"/>
-    <w:lsdException w:name="caption" w:uiPriority="35" w:qFormat="1"/>
-    <w:lsdException w:name="Title" w:semiHidden="0" w:uiPriority="10" w:unhideWhenUsed="0" w:qFormat="1"/>
-    <w:lsdException w:name="Default Paragraph Font" w:uiPriority="1"/>
-    <w:lsdException w:name="Subtitle" w:semiHidden="0" w:uiPriority="11" w:unhideWhenUsed="0" w:qFormat="1"/>
-    <w:lsdException w:name="Strong" w:semiHidden="0" w:uiPriority="22" w:unhideWhenUsed="0" w:qFormat="1"/>
-    <w:lsdException w:name="Emphasis" w:semiHidden="0" w:uiPriority="20" w:unhideWhenUsed="0" w:qFormat="1"/>
-    <w:lsdException w:name="Table Grid" w:semiHidden="0" w:uiPriority="59" w:unhideWhenUsed="0"/>
-    <w:lsdException w:name="Placeholder Text" w:unhideWhenUsed="0"/>
-    <w:lsdException w:name="No Spacing" w:semiHidden="0" w:uiPriority="1" w:unhideWhenUsed="0" w:qFormat="1"/>
-    <w:lsdException w:name="Light Shading" w:semiHidden="0" w:uiPriority="60" w:unhideWhenUsed="0"/>
-    <w:lsdException w:name="Light List" w:semiHidden="0" w:uiPriority="61" w:unhideWhenUsed="0"/>
-    <w:lsdException w:name="Light Grid" w:semiHidden="0" w:uiPriority="62" w:unhideWhenUsed="0"/>
-    <w:lsdException w:name="Medium Shading 1" w:semiHidden="0" w:uiPriority="63" w:unhideWhenUsed="0"/>
-    <w:lsdException w:name="Medium Shading 2" w:semiHidden="0" w:uiPriority="64" w:unhideWhenUsed="0"/>
-    <w:lsdException w:name="Medium List 1" w:semiHidden="0" w:uiPriority="65" w:unhideWhenUsed="0"/>
-    <w:lsdException w:name="Medium List 2" w:semiHidden="0" w:uiPriority="66" w:unhideWhenUsed="0"/>
-    <w:lsdException w:name="Medium Grid 1" w:semiHidden="0" w:uiPriority="67" w:unhideWhenUsed="0"/>
-    <w:lsdException w:name="Medium Grid 2" w:semiHidden="0" w:uiPriority="68" w:unhideWhenUsed="0"/>
-    <w:lsdException w:name="Medium Grid 3" w:semiHidden="0" w:uiPriority="69" w:unhideWhenUsed="0"/>
-    <w:lsdException w:name="Dark List" w:semiHidden="0" w:uiPriority="70" w:unhideWhenUsed="0"/>
-    <w:lsdException w:name="Colorful Shading" w:semiHidden="0" w:uiPriority="71" w:unhideWhenUsed="0"/>
-    <w:lsdException w:name="Colorful List" w:semiHidden="0" w:uiPriority="72" w:unhideWhenUsed="0"/>
-    <w:lsdException w:name="Colorful Grid" w:semiHidden="0" w:uiPriority="73" w:unhideWhenUsed="0"/>
-    <w:lsdException w:name="Light Shading Accent 1" w:semiHidden="0" w:uiPriority="60" w:unhideWhenUsed="0"/>
-    <w:lsdException w:name="Light List Accent 1" w:semiHidden="0" w:uiPriority="61" w:unhideWhenUsed="0"/>
-    <w:lsdException w:name="Light Grid Accent 1" w:semiHidden="0" w:uiPriority="62" w:unhideWhenUsed="0"/>
-    <w:lsdException w:name="Medium Shading 1 Accent 1" w:semiHidden="0" w:uiPriority="63" w:unhideWhenUsed="0"/>
-    <w:lsdException w:name="Medium Shading 2 Accent 1" w:semiHidden="0" w:uiPriority="64" w:unhideWhenUsed="0"/>
-    <w:lsdException w:name="Medium List 1 Accent 1" w:semiHidden="0" w:uiPriority="65" w:unhideWhenUsed="0"/>
-    <w:lsdException w:name="Revision" w:unhideWhenUsed="0"/>
-    <w:lsdException w:name="List Paragraph" w:semiHidden="0" w:uiPriority="34" w:unhideWhenUsed="0" w:qFormat="1"/>
-    <w:lsdException w:name="Quote" w:semiHidden="0" w:uiPriority="29" w:unhideWhenUsed="0" w:qFormat="1"/>
-    <w:lsdException w:name="Intense Quote" w:semiHidden="0" w:uiPriority="30" w:unhideWhenUsed="0" w:qFormat="1"/>
-    <w:lsdException w:name="Medium List 2 Accent 1" w:semiHidden="0" w:uiPriority="66" w:unhideWhenUsed="0"/>
-    <w:lsdException w:name="Medium Grid 1 Accent 1" w:semiHidden="0" w:uiPriority="67" w:unhideWhenUsed="0"/>
-    <w:lsdException w:name="Medium Grid 2 Accent 1" w:semiHidden="0" w:uiPriority="68" w:unhideWhenUsed="0"/>
-    <w:lsdException w:name="Medium Grid 3 Accent 1" w:semiHidden="0" w:uiPriority="69" w:unhideWhenUsed="0"/>
-    <w:lsdException w:name="Dark List Accent 1" w:semiHidden="0" w:uiPriority="70" w:unhideWhenUsed="0"/>
-    <w:lsdException w:name="Colorful Shading Accent 1" w:semiHidden="0" w:uiPriority="71" w:unhideWhenUsed="0"/>
-    <w:lsdException w:name="Colorful List Accent 1" w:semiHidden="0" w:uiPriority="72" w:unhideWhenUsed="0"/>
-    <w:lsdException w:name="Colorful Grid Accent 1" w:semiHidden="0" w:uiPriority="73" w:unhideWhenUsed="0"/>
-    <w:lsdException w:name="Light Shading Accent 2" w:semiHidden="0" w:uiPriority="60" w:unhideWhenUsed="0"/>
-    <w:lsdException w:name="Light List Accent 2" w:semiHidden="0" w:uiPriority="61" w:unhideWhenUsed="0"/>
-    <w:lsdException w:name="Light Grid Accent 2" w:semiHidden="0" w:uiPriority="62" w:unhideWhenUsed="0"/>
-    <w:lsdException w:name="Medium Shading 1 Accent 2" w:semiHidden="0" w:uiPriority="63" w:unhideWhenUsed="0"/>
-    <w:lsdException w:name="Medium Shading 2 Accent 2" w:semiHidden="0" w:uiPriority="64" w:unhideWhenUsed="0"/>
-    <w:lsdException w:name="Medium List 1 Accent 2" w:semiHidden="0" w:uiPriority="65" w:unhideWhenUsed="0"/>
-    <w:lsdException w:name="Medium List 2 Accent 2" w:semiHidden="0" w:uiPriority="66" w:unhideWhenUsed="0"/>
-    <w:lsdException w:name="Medium Grid 1 Accent 2" w:semiHidden="0" w:uiPriority="67" w:unhideWhenUsed="0"/>
-    <w:lsdException w:name="Medium Grid 2 Accent 2" w:semiHidden="0" w:uiPriority="68" w:unhideWhenUsed="0"/>
-    <w:lsdException w:name="Medium Grid 3 Accent 2" w:semiHidden="0" w:uiPriority="69" w:unhideWhenUsed="0"/>
-    <w:lsdException w:name="Dark List Accent 2" w:semiHidden="0" w:uiPriority="70" w:unhideWhenUsed="0"/>
-    <w:lsdException w:name="Colorful Shading Accent 2" w:semiHidden="0" w:uiPriority="71" w:unhideWhenUsed="0"/>
-    <w:lsdException w:name="Colorful List Accent 2" w:semiHidden="0" w:uiPriority="72" w:unhideWhenUsed="0"/>
-    <w:lsdException w:name="Colorful Grid Accent 2" w:semiHidden="0" w:uiPriority="73" w:unhideWhenUsed="0"/>
-    <w:lsdException w:name="Light Shading Accent 3" w:semiHidden="0" w:uiPriority="60" w:unhideWhenUsed="0"/>
-    <w:lsdException w:name="Light List Accent 3" w:semiHidden="0" w:uiPriority="61" w:unhideWhenUsed="0"/>
-    <w:lsdException w:name="Light Grid Accent 3" w:semiHidden="0" w:uiPriority="62" w:unhideWhenUsed="0"/>
-    <w:lsdException w:name="Medium Shading 1 Accent 3" w:semiHidden="0" w:uiPriority="63" w:unhideWhenUsed="0"/>
-    <w:lsdException w:name="Medium Shading 2 Accent 3" w:semiHidden="0" w:uiPriority="64" w:unhideWhenUsed="0"/>
-    <w:lsdException w:name="Medium List 1 Accent 3" w:semiHidden="0" w:uiPriority="65" w:unhideWhenUsed="0"/>
-    <w:lsdException w:name="Medium List 2 Accent 3" w:semiHidden="0" w:uiPriority="66" w:unhideWhenUsed="0"/>
-    <w:lsdException w:name="Medium Grid 1 Accent 3" w:semiHidden="0" w:uiPriority="67" w:unhideWhenUsed="0"/>
-    <w:lsdException w:name="Medium Grid 2 Accent 3" w:semiHidden="0" w:uiPriority="68" w:unhideWhenUsed="0"/>
-    <w:lsdException w:name="Medium Grid 3 Accent 3" w:semiHidden="0" w:uiPriority="69" w:unhideWhenUsed="0"/>
-    <w:lsdException w:name="Dark List Accent 3" w:semiHidden="0" w:uiPriority="70" w:unhideWhenUsed="0"/>
-    <w:lsdException w:name="Colorful Shading Accent 3" w:semiHidden="0" w:uiPriority="71" w:unhideWhenUsed="0"/>
-    <w:lsdException w:name="Colorful List Accent 3" w:semiHidden="0" w:uiPriority="72" w:unhideWhenUsed="0"/>
-    <w:lsdException w:name="Colorful Grid Accent 3" w:semiHidden="0" w:uiPriority="73" w:unhideWhenUsed="0"/>
-    <w:lsdException w:name="Light Shading Accent 4" w:semiHidden="0" w:uiPriority="60" w:unhideWhenUsed="0"/>
-    <w:lsdException w:name="Light List Accent 4" w:semiHidden="0" w:uiPriority="61" w:unhideWhenUsed="0"/>
-    <w:lsdException w:name="Light Grid Accent 4" w:semiHidden="0" w:uiPriority="62" w:unhideWhenUsed="0"/>
-    <w:lsdException w:name="Medium Shading 1 Accent 4" w:semiHidden="0" w:uiPriority="63" w:unhideWhenUsed="0"/>
-    <w:lsdException w:name="Medium Shading 2 Accent 4" w:semiHidden="0" w:uiPriority="64" w:unhideWhenUsed="0"/>
-    <w:lsdException w:name="Medium List 1 Accent 4" w:semiHidden="0" w:uiPriority="65" w:unhideWhenUsed="0"/>
-    <w:lsdException w:name="Medium List 2 Accent 4" w:semiHidden="0" w:uiPriority="66" w:unhideWhenUsed="0"/>
-    <w:lsdException w:name="Medium Grid 1 Accent 4" w:semiHidden="0" w:uiPriority="67" w:unhideWhenUsed="0"/>
-    <w:lsdException w:name="Medium Grid 2 Accent 4" w:semiHidden="0" w:uiPriority="68" w:unhideWhenUsed="0"/>
-    <w:lsdException w:name="Medium Grid 3 Accent 4" w:semiHidden="0" w:uiPriority="69" w:unhideWhenUsed="0"/>
-    <w:lsdException w:name="Dark List Accent 4" w:semiHidden="0" w:uiPriority="70" w:unhideWhenUsed="0"/>
-    <w:lsdException w:name="Colorful Shading Accent 4" w:semiHidden="0" w:uiPriority="71" w:unhideWhenUsed="0"/>
-    <w:lsdException w:name="Colorful List Accent 4" w:semiHidden="0" w:uiPriority="72" w:unhideWhenUsed="0"/>
-    <w:lsdException w:name="Colorful Grid Accent 4" w:semiHidden="0" w:uiPriority="73" w:unhideWhenUsed="0"/>
-    <w:lsdException w:name="Light Shading Accent 5" w:semiHidden="0" w:uiPriority="60" w:unhideWhenUsed="0"/>
-    <w:lsdException w:name="Light List Accent 5" w:semiHidden="0" w:uiPriority="61" w:unhideWhenUsed="0"/>
-    <w:lsdException w:name="Light Grid Accent 5" w:semiHidden="0" w:uiPriority="62" w:unhideWhenUsed="0"/>
-    <w:lsdException w:name="Medium Shading 1 Accent 5" w:semiHidden="0" w:uiPriority="63" w:unhideWhenUsed="0"/>
-    <w:lsdException w:name="Medium Shading 2 Accent 5" w:semiHidden="0" w:uiPriority="64" w:unhideWhenUsed="0"/>
-    <w:lsdException w:name="Medium List 1 Accent 5" w:semiHidden="0" w:uiPriority="65" w:unhideWhenUsed="0"/>
-    <w:lsdException w:name="Medium List 2 Accent 5" w:semiHidden="0" w:uiPriority="66" w:unhideWhenUsed="0"/>
-    <w:lsdException w:name="Medium Grid 1 Accent 5" w:semiHidden="0" w:uiPriority="67" w:unhideWhenUsed="0"/>
-    <w:lsdException w:name="Medium Grid 2 Accent 5" w:semiHidden="0" w:uiPriority="68" w:unhideWhenUsed="0"/>
-    <w:lsdException w:name="Medium Grid 3 Accent 5" w:semiHidden="0" w:uiPriority="69" w:unhideWhenUsed="0"/>
-    <w:lsdException w:name="Dark List Accent 5" w:semiHidden="0" w:uiPriority="70" w:unhideWhenUsed="0"/>
-    <w:lsdException w:name="Colorful Shading Accent 5" w:semiHidden="0" w:uiPriority="71" w:unhideWhenUsed="0"/>
-    <w:lsdException w:name="Colorful List Accent 5" w:semiHidden="0" w:uiPriority="72" w:unhideWhenUsed="0"/>
-    <w:lsdException w:name="Colorful Grid Accent 5" w:semiHidden="0" w:uiPriority="73" w:unhideWhenUsed="0"/>
-    <w:lsdException w:name="Light Shading Accent 6" w:semiHidden="0" w:uiPriority="60" w:unhideWhenUsed="0"/>
-    <w:lsdException w:name="Light List Accent 6" w:semiHidden="0" w:uiPriority="61" w:unhideWhenUsed="0"/>
-    <w:lsdException w:name="Light Grid Accent 6" w:semiHidden="0" w:uiPriority="62" w:unhideWhenUsed="0"/>
-    <w:lsdException w:name="Medium Shading 1 Accent 6" w:semiHidden="0" w:uiPriority="63" w:unhideWhenUsed="0"/>
-    <w:lsdException w:name="Medium Shading 2 Accent 6" w:semiHidden="0" w:uiPriority="64" w:unhideWhenUsed="0"/>
-    <w:lsdException w:name="Medium List 1 Accent 6" w:semiHidden="0" w:uiPriority="65" w:unhideWhenUsed="0"/>
-    <w:lsdException w:name="Medium List 2 Accent 6" w:semiHidden="0" w:uiPriority="66" w:unhideWhenUsed="0"/>
-    <w:lsdException w:name="Medium Grid 1 Accent 6" w:semiHidden="0" w:uiPriority="67" w:unhideWhenUsed="0"/>
-    <w:lsdException w:name="Medium Grid 2 Accent 6" w:semiHidden="0" w:uiPriority="68" w:unhideWhenUsed="0"/>
-    <w:lsdException w:name="Medium Grid 3 Accent 6" w:semiHidden="0" w:uiPriority="69" w:unhideWhenUsed="0"/>
-    <w:lsdException w:name="Dark List Accent 6" w:semiHidden="0" w:uiPriority="70" w:unhideWhenUsed="0"/>
-    <w:lsdException w:name="Colorful Shading Accent 6" w:semiHidden="0" w:uiPriority="71" w:unhideWhenUsed="0"/>
-    <w:lsdException w:name="Colorful List Accent 6" w:semiHidden="0" w:uiPriority="72" w:unhideWhenUsed="0"/>
-    <w:lsdException w:name="Colorful Grid Accent 6" w:semiHidden="0" w:uiPriority="73" w:unhideWhenUsed="0"/>
-    <w:lsdException w:name="Subtle Emphasis" w:semiHidden="0" w:uiPriority="19" w:unhideWhenUsed="0" w:qFormat="1"/>
-    <w:lsdException w:name="Intense Emphasis" w:semiHidden="0" w:uiPriority="21" w:unhideWhenUsed="0" w:qFormat="1"/>
-    <w:lsdException w:name="Subtle Reference" w:semiHidden="0" w:uiPriority="31" w:unhideWhenUsed="0" w:qFormat="1"/>
-    <w:lsdException w:name="Intense Reference" w:semiHidden="0" w:uiPriority="32" w:unhideWhenUsed="0" w:qFormat="1"/>
-    <w:lsdException w:name="Book Title" w:semiHidden="0" w:uiPriority="33" w:unhideWhenUsed="0" w:qFormat="1"/>
-    <w:lsdException w:name="Bibliography" w:uiPriority="37"/>
-    <w:lsdException w:name="TOC Heading" w:uiPriority="39" w:qFormat="1"/>
+  <w:latentStyles w:defLockedState="0" w:defUIPriority="99" w:defSemiHidden="0" w:defUnhideWhenUsed="0" w:defQFormat="0" w:count="371">
+    <w:lsdException w:name="Normal" w:uiPriority="0" w:qFormat="1"/>
+    <w:lsdException w:name="heading 1" w:uiPriority="0" w:qFormat="1"/>
+    <w:lsdException w:name="heading 2" w:semiHidden="1" w:uiPriority="9" w:unhideWhenUsed="1" w:qFormat="1"/>
+    <w:lsdException w:name="heading 3" w:semiHidden="1" w:uiPriority="9" w:unhideWhenUsed="1" w:qFormat="1"/>
+    <w:lsdException w:name="heading 4" w:semiHidden="1" w:uiPriority="9" w:unhideWhenUsed="1" w:qFormat="1"/>
+    <w:lsdException w:name="heading 5" w:semiHidden="1" w:uiPriority="9" w:unhideWhenUsed="1" w:qFormat="1"/>
+    <w:lsdException w:name="heading 6" w:semiHidden="1" w:uiPriority="9" w:unhideWhenUsed="1" w:qFormat="1"/>
+    <w:lsdException w:name="heading 7" w:semiHidden="1" w:uiPriority="9" w:unhideWhenUsed="1" w:qFormat="1"/>
+    <w:lsdException w:name="heading 8" w:semiHidden="1" w:uiPriority="9" w:unhideWhenUsed="1" w:qFormat="1"/>
+    <w:lsdException w:name="heading 9" w:semiHidden="1" w:uiPriority="9" w:unhideWhenUsed="1" w:qFormat="1"/>
+    <w:lsdException w:name="index 1" w:semiHidden="1" w:unhideWhenUsed="1"/>
+    <w:lsdException w:name="index 2" w:semiHidden="1" w:unhideWhenUsed="1"/>
+    <w:lsdException w:name="index 3" w:semiHidden="1" w:unhideWhenUsed="1"/>
+    <w:lsdException w:name="index 4" w:semiHidden="1" w:unhideWhenUsed="1"/>
+    <w:lsdException w:name="index 5" w:semiHidden="1" w:unhideWhenUsed="1"/>
+    <w:lsdException w:name="index 6" w:semiHidden="1" w:unhideWhenUsed="1"/>
+    <w:lsdException w:name="index 7" w:semiHidden="1" w:unhideWhenUsed="1"/>
+    <w:lsdException w:name="index 8" w:semiHidden="1" w:unhideWhenUsed="1"/>
+    <w:lsdException w:name="index 9" w:semiHidden="1" w:unhideWhenUsed="1"/>
+    <w:lsdException w:name="toc 1" w:semiHidden="1" w:uiPriority="39" w:unhideWhenUsed="1"/>
+    <w:lsdException w:name="toc 2" w:semiHidden="1" w:uiPriority="39" w:unhideWhenUsed="1"/>
+    <w:lsdException w:name="toc 3" w:semiHidden="1" w:uiPriority="39" w:unhideWhenUsed="1"/>
+    <w:lsdException w:name="toc 4" w:semiHidden="1" w:uiPriority="39" w:unhideWhenUsed="1"/>
+    <w:lsdException w:name="toc 5" w:semiHidden="1" w:uiPriority="39" w:unhideWhenUsed="1"/>
+    <w:lsdException w:name="toc 6" w:semiHidden="1" w:uiPriority="39" w:unhideWhenUsed="1"/>
+    <w:lsdException w:name="toc 7" w:semiHidden="1" w:uiPriority="39" w:unhideWhenUsed="1"/>
+    <w:lsdException w:name="toc 8" w:semiHidden="1" w:uiPriority="39" w:unhideWhenUsed="1"/>
+    <w:lsdException w:name="toc 9" w:semiHidden="1" w:uiPriority="39" w:unhideWhenUsed="1"/>
+    <w:lsdException w:name="Normal Indent" w:semiHidden="1" w:unhideWhenUsed="1"/>
+    <w:lsdException w:name="footnote text" w:semiHidden="1" w:unhideWhenUsed="1"/>
+    <w:lsdException w:name="annotation text" w:semiHidden="1" w:unhideWhenUsed="1"/>
+    <w:lsdException w:name="header" w:semiHidden="1" w:unhideWhenUsed="1"/>
+    <w:lsdException w:name="footer" w:semiHidden="1" w:unhideWhenUsed="1"/>
+    <w:lsdException w:name="index heading" w:semiHidden="1" w:unhideWhenUsed="1"/>
+    <w:lsdException w:name="caption" w:semiHidden="1" w:uiPriority="35" w:unhideWhenUsed="1" w:qFormat="1"/>
+    <w:lsdException w:name="table of figures" w:semiHidden="1" w:unhideWhenUsed="1"/>
+    <w:lsdException w:name="envelope address" w:semiHidden="1" w:unhideWhenUsed="1"/>
+    <w:lsdException w:name="envelope return" w:semiHidden="1" w:unhideWhenUsed="1"/>
+    <w:lsdException w:name="footnote reference" w:semiHidden="1" w:unhideWhenUsed="1"/>
+    <w:lsdException w:name="annotation reference" w:semiHidden="1" w:unhideWhenUsed="1"/>
+    <w:lsdException w:name="line number" w:semiHidden="1" w:unhideWhenUsed="1"/>
+    <w:lsdException w:name="page number" w:semiHidden="1" w:unhideWhenUsed="1"/>
+    <w:lsdException w:name="endnote reference" w:semiHidden="1" w:unhideWhenUsed="1"/>
+    <w:lsdException w:name="endnote text" w:semiHidden="1" w:unhideWhenUsed="1"/>
+    <w:lsdException w:name="table of authorities" w:semiHidden="1" w:unhideWhenUsed="1"/>
+    <w:lsdException w:name="macro" w:semiHidden="1" w:unhideWhenUsed="1"/>
+    <w:lsdException w:name="toa heading" w:semiHidden="1" w:unhideWhenUsed="1"/>
+    <w:lsdException w:name="List" w:semiHidden="1" w:unhideWhenUsed="1"/>
+    <w:lsdException w:name="List Bullet" w:semiHidden="1" w:unhideWhenUsed="1"/>
+    <w:lsdException w:name="List Number" w:semiHidden="1" w:unhideWhenUsed="1"/>
+    <w:lsdException w:name="List 2" w:semiHidden="1" w:unhideWhenUsed="1"/>
+    <w:lsdException w:name="List 3" w:semiHidden="1" w:unhideWhenUsed="1"/>
+    <w:lsdException w:name="List 4" w:semiHidden="1" w:unhideWhenUsed="1"/>
+    <w:lsdException w:name="List 5" w:semiHidden="1" w:unhideWhenUsed="1"/>
+    <w:lsdException w:name="List Bullet 2" w:semiHidden="1" w:unhideWhenUsed="1"/>
+    <w:lsdException w:name="List Bullet 3" w:semiHidden="1" w:unhideWhenUsed="1"/>
+    <w:lsdException w:name="List Bullet 4" w:semiHidden="1" w:unhideWhenUsed="1"/>
+    <w:lsdException w:name="List Bullet 5" w:semiHidden="1" w:unhideWhenUsed="1"/>
+    <w:lsdException w:name="List Number 2" w:semiHidden="1" w:unhideWhenUsed="1"/>
+    <w:lsdException w:name="List Number 3" w:semiHidden="1" w:unhideWhenUsed="1"/>
+    <w:lsdException w:name="List Number 4" w:semiHidden="1" w:unhideWhenUsed="1"/>
+    <w:lsdException w:name="List Number 5" w:semiHidden="1" w:unhideWhenUsed="1"/>
+    <w:lsdException w:name="Title" w:uiPriority="10" w:qFormat="1"/>
+    <w:lsdException w:name="Closing" w:semiHidden="1" w:unhideWhenUsed="1"/>
+    <w:lsdException w:name="Signature" w:semiHidden="1" w:unhideWhenUsed="1"/>
+    <w:lsdException w:name="Default Paragraph Font" w:semiHidden="1" w:uiPriority="1" w:unhideWhenUsed="1"/>
+    <w:lsdException w:name="Body Text" w:semiHidden="1" w:unhideWhenUsed="1"/>
+    <w:lsdException w:name="Body Text Indent" w:semiHidden="1" w:unhideWhenUsed="1"/>
+    <w:lsdException w:name="List Continue" w:semiHidden="1" w:unhideWhenUsed="1"/>
+    <w:lsdException w:name="List Continue 2" w:semiHidden="1" w:unhideWhenUsed="1"/>
+    <w:lsdException w:name="List Continue 3" w:semiHidden="1" w:unhideWhenUsed="1"/>
+    <w:lsdException w:name="List Continue 4" w:semiHidden="1" w:unhideWhenUsed="1"/>
+    <w:lsdException w:name="List Continue 5" w:semiHidden="1" w:unhideWhenUsed="1"/>
+    <w:lsdException w:name="Message Header" w:semiHidden="1" w:unhideWhenUsed="1"/>
+    <w:lsdException w:name="Subtitle" w:uiPriority="11" w:qFormat="1"/>
+    <w:lsdException w:name="Salutation" w:semiHidden="1" w:unhideWhenUsed="1"/>
+    <w:lsdException w:name="Date" w:semiHidden="1" w:unhideWhenUsed="1"/>
+    <w:lsdException w:name="Body Text First Indent" w:semiHidden="1" w:unhideWhenUsed="1"/>
+    <w:lsdException w:name="Body Text First Indent 2" w:semiHidden="1" w:unhideWhenUsed="1"/>
+    <w:lsdException w:name="Note Heading" w:semiHidden="1" w:unhideWhenUsed="1"/>
+    <w:lsdException w:name="Body Text 2" w:semiHidden="1" w:unhideWhenUsed="1"/>
+    <w:lsdException w:name="Body Text 3" w:semiHidden="1" w:unhideWhenUsed="1"/>
+    <w:lsdException w:name="Body Text Indent 2" w:semiHidden="1" w:unhideWhenUsed="1"/>
+    <w:lsdException w:name="Body Text Indent 3" w:semiHidden="1" w:unhideWhenUsed="1"/>
+    <w:lsdException w:name="Block Text" w:semiHidden="1" w:unhideWhenUsed="1"/>
+    <w:lsdException w:name="Hyperlink" w:semiHidden="1" w:unhideWhenUsed="1"/>
+    <w:lsdException w:name="FollowedHyperlink" w:semiHidden="1" w:unhideWhenUsed="1"/>
+    <w:lsdException w:name="Strong" w:uiPriority="22" w:qFormat="1"/>
+    <w:lsdException w:name="Emphasis" w:uiPriority="20" w:qFormat="1"/>
+    <w:lsdException w:name="Document Map" w:semiHidden="1" w:unhideWhenUsed="1"/>
+    <w:lsdException w:name="Plain Text" w:semiHidden="1" w:unhideWhenUsed="1"/>
+    <w:lsdException w:name="E-mail Signature" w:semiHidden="1" w:unhideWhenUsed="1"/>
+    <w:lsdException w:name="HTML Top of Form" w:semiHidden="1" w:unhideWhenUsed="1"/>
+    <w:lsdException w:name="HTML Bottom of Form" w:semiHidden="1" w:unhideWhenUsed="1"/>
+    <w:lsdException w:name="Normal (Web)" w:semiHidden="1" w:unhideWhenUsed="1"/>
+    <w:lsdException w:name="HTML Acronym" w:semiHidden="1" w:unhideWhenUsed="1"/>
+    <w:lsdException w:name="HTML Address" w:semiHidden="1" w:unhideWhenUsed="1"/>
+    <w:lsdException w:name="HTML Cite" w:semiHidden="1" w:unhideWhenUsed="1"/>
+    <w:lsdException w:name="HTML Code" w:semiHidden="1" w:unhideWhenUsed="1"/>
+    <w:lsdException w:name="HTML Definition" w:semiHidden="1" w:unhideWhenUsed="1"/>
+    <w:lsdException w:name="HTML Keyboard" w:semiHidden="1" w:unhideWhenUsed="1"/>
+    <w:lsdException w:name="HTML Preformatted" w:semiHidden="1" w:unhideWhenUsed="1"/>
+    <w:lsdException w:name="HTML Sample" w:semiHidden="1" w:unhideWhenUsed="1"/>
+    <w:lsdException w:name="HTML Typewriter" w:semiHidden="1" w:unhideWhenUsed="1"/>
+    <w:lsdException w:name="HTML Variable" w:semiHidden="1" w:unhideWhenUsed="1"/>
+    <w:lsdException w:name="Normal Table" w:semiHidden="1" w:unhideWhenUsed="1"/>
+    <w:lsdException w:name="annotation subject" w:semiHidden="1" w:unhideWhenUsed="1"/>
+    <w:lsdException w:name="No List" w:semiHidden="1" w:unhideWhenUsed="1"/>
+    <w:lsdException w:name="Outline List 1" w:semiHidden="1" w:unhideWhenUsed="1"/>
+    <w:lsdException w:name="Outline List 2" w:semiHidden="1" w:unhideWhenUsed="1"/>
+    <w:lsdException w:name="Outline List 3" w:semiHidden="1" w:unhideWhenUsed="1"/>
+    <w:lsdException w:name="Table Simple 1" w:semiHidden="1" w:unhideWhenUsed="1"/>
+    <w:lsdException w:name="Table Simple 2" w:semiHidden="1" w:unhideWhenUsed="1"/>
+    <w:lsdException w:name="Table Simple 3" w:semiHidden="1" w:unhideWhenUsed="1"/>
+    <w:lsdException w:name="Table Classic 1" w:semiHidden="1" w:unhideWhenUsed="1"/>
+    <w:lsdException w:name="Table Classic 2" w:semiHidden="1" w:unhideWhenUsed="1"/>
+    <w:lsdException w:name="Table Classic 3" w:semiHidden="1" w:unhideWhenUsed="1"/>
+    <w:lsdException w:name="Table Classic 4" w:semiHidden="1" w:unhideWhenUsed="1"/>
+    <w:lsdException w:name="Table Colorful 1" w:semiHidden="1" w:unhideWhenUsed="1"/>
+    <w:lsdException w:name="Table Colorful 2" w:semiHidden="1" w:unhideWhenUsed="1"/>
+    <w:lsdException w:name="Table Colorful 3" w:semiHidden="1" w:unhideWhenUsed="1"/>
+    <w:lsdException w:name="Table Columns 1" w:semiHidden="1" w:unhideWhenUsed="1"/>
+    <w:lsdException w:name="Table Columns 2" w:semiHidden="1" w:unhideWhenUsed="1"/>
+    <w:lsdException w:name="Table Columns 3" w:semiHidden="1" w:unhideWhenUsed="1"/>
+    <w:lsdException w:name="Table Columns 4" w:semiHidden="1" w:unhideWhenUsed="1"/>
+    <w:lsdException w:name="Table Columns 5" w:semiHidden="1" w:unhideWhenUsed="1"/>
+    <w:lsdException w:name="Table Grid 1" w:semiHidden="1" w:unhideWhenUsed="1"/>
+    <w:lsdException w:name="Table Grid 2" w:semiHidden="1" w:unhideWhenUsed="1"/>
+    <w:lsdException w:name="Table Grid 3" w:semiHidden="1" w:unhideWhenUsed="1"/>
+    <w:lsdException w:name="Table Grid 4" w:semiHidden="1" w:unhideWhenUsed="1"/>
+    <w:lsdException w:name="Table Grid 5" w:semiHidden="1" w:unhideWhenUsed="1"/>
+    <w:lsdException w:name="Table Grid 6" w:semiHidden="1" w:unhideWhenUsed="1"/>
+    <w:lsdException w:name="Table Grid 7" w:semiHidden="1" w:unhideWhenUsed="1"/>
+    <w:lsdException w:name="Table Grid 8" w:semiHidden="1" w:unhideWhenUsed="1"/>
+    <w:lsdException w:name="Table List 1" w:semiHidden="1" w:unhideWhenUsed="1"/>
+    <w:lsdException w:name="Table List 2" w:semiHidden="1" w:unhideWhenUsed="1"/>
+    <w:lsdException w:name="Table List 3" w:semiHidden="1" w:unhideWhenUsed="1"/>
+    <w:lsdException w:name="Table List 4" w:semiHidden="1" w:unhideWhenUsed="1"/>
+    <w:lsdException w:name="Table List 5" w:semiHidden="1" w:unhideWhenUsed="1"/>
+    <w:lsdException w:name="Table List 6" w:semiHidden="1" w:unhideWhenUsed="1"/>
+    <w:lsdException w:name="Table List 7" w:semiHidden="1" w:unhideWhenUsed="1"/>
+    <w:lsdException w:name="Table List 8" w:semiHidden="1" w:unhideWhenUsed="1"/>
+    <w:lsdException w:name="Table 3D effects 1" w:semiHidden="1" w:unhideWhenUsed="1"/>
+    <w:lsdException w:name="Table 3D effects 2" w:semiHidden="1" w:unhideWhenUsed="1"/>
+    <w:lsdException w:name="Table 3D effects 3" w:semiHidden="1" w:unhideWhenUsed="1"/>
+    <w:lsdException w:name="Table Contemporary" w:semiHidden="1" w:unhideWhenUsed="1"/>
+    <w:lsdException w:name="Table Elegant" w:semiHidden="1" w:unhideWhenUsed="1"/>
+    <w:lsdException w:name="Table Professional" w:semiHidden="1" w:unhideWhenUsed="1"/>
+    <w:lsdException w:name="Table Subtle 1" w:semiHidden="1" w:unhideWhenUsed="1"/>
+    <w:lsdException w:name="Table Subtle 2" w:semiHidden="1" w:unhideWhenUsed="1"/>
+    <w:lsdException w:name="Table Web 1" w:semiHidden="1" w:unhideWhenUsed="1"/>
+    <w:lsdException w:name="Table Web 2" w:semiHidden="1" w:unhideWhenUsed="1"/>
+    <w:lsdException w:name="Table Web 3" w:semiHidden="1" w:unhideWhenUsed="1"/>
+    <w:lsdException w:name="Balloon Text" w:semiHidden="1" w:unhideWhenUsed="1"/>
+    <w:lsdException w:name="Table Grid" w:uiPriority="59"/>
+    <w:lsdException w:name="Table Theme" w:semiHidden="1" w:unhideWhenUsed="1"/>
+    <w:lsdException w:name="Placeholder Text" w:semiHidden="1"/>
+    <w:lsdException w:name="No Spacing" w:uiPriority="1" w:qFormat="1"/>
+    <w:lsdException w:name="Light Shading" w:uiPriority="60"/>
+    <w:lsdException w:name="Light List" w:uiPriority="61"/>
+    <w:lsdException w:name="Light Grid" w:uiPriority="62"/>
+    <w:lsdException w:name="Medium Shading 1" w:uiPriority="63"/>
+    <w:lsdException w:name="Medium Shading 2" w:uiPriority="64"/>
+    <w:lsdException w:name="Medium List 1" w:uiPriority="65"/>
+    <w:lsdException w:name="Medium List 2" w:uiPriority="66"/>
+    <w:lsdException w:name="Medium Grid 1" w:uiPriority="67"/>
+    <w:lsdException w:name="Medium Grid 2" w:uiPriority="68"/>
+    <w:lsdException w:name="Medium Grid 3" w:uiPriority="69"/>
+    <w:lsdException w:name="Dark List" w:uiPriority="70"/>
+    <w:lsdException w:name="Colorful Shading" w:uiPriority="71"/>
+    <w:lsdException w:name="Colorful List" w:uiPriority="72"/>
+    <w:lsdException w:name="Colorful Grid" w:uiPriority="73"/>
+    <w:lsdException w:name="Light Shading Accent 1" w:uiPriority="60"/>
+    <w:lsdException w:name="Light List Accent 1" w:uiPriority="61"/>
+    <w:lsdException w:name="Light Grid Accent 1" w:uiPriority="62"/>
+    <w:lsdException w:name="Medium Shading 1 Accent 1" w:uiPriority="63"/>
+    <w:lsdException w:name="Medium Shading 2 Accent 1" w:uiPriority="64"/>
+    <w:lsdException w:name="Medium List 1 Accent 1" w:uiPriority="65"/>
+    <w:lsdException w:name="Revision" w:semiHidden="1"/>
+    <w:lsdException w:name="List Paragraph" w:uiPriority="34" w:qFormat="1"/>
+    <w:lsdException w:name="Quote" w:uiPriority="29" w:qFormat="1"/>
+    <w:lsdException w:name="Intense Quote" w:uiPriority="30" w:qFormat="1"/>
+    <w:lsdException w:name="Medium List 2 Accent 1" w:uiPriority="66"/>
+    <w:lsdException w:name="Medium Grid 1 Accent 1" w:uiPriority="67"/>
+    <w:lsdException w:name="Medium Grid 2 Accent 1" w:uiPriority="68"/>
+    <w:lsdException w:name="Medium Grid 3 Accent 1" w:uiPriority="69"/>
+    <w:lsdException w:name="Dark List Accent 1" w:uiPriority="70"/>
+    <w:lsdException w:name="Colorful Shading Accent 1" w:uiPriority="71"/>
+    <w:lsdException w:name="Colorful List Accent 1" w:uiPriority="72"/>
+    <w:lsdException w:name="Colorful Grid Accent 1" w:uiPriority="73"/>
+    <w:lsdException w:name="Light Shading Accent 2" w:uiPriority="60"/>
+    <w:lsdException w:name="Light List Accent 2" w:uiPriority="61"/>
+    <w:lsdException w:name="Light Grid Accent 2" w:uiPriority="62"/>
+    <w:lsdException w:name="Medium Shading 1 Accent 2" w:uiPriority="63"/>
+    <w:lsdException w:name="Medium Shading 2 Accent 2" w:uiPriority="64"/>
+    <w:lsdException w:name="Medium List 1 Accent 2" w:uiPriority="65"/>
+    <w:lsdException w:name="Medium List 2 Accent 2" w:uiPriority="66"/>
+    <w:lsdException w:name="Medium Grid 1 Accent 2" w:uiPriority="67"/>
+    <w:lsdException w:name="Medium Grid 2 Accent 2" w:uiPriority="68"/>
+    <w:lsdException w:name="Medium Grid 3 Accent 2" w:uiPriority="69"/>
+    <w:lsdException w:name="Dark List Accent 2" w:uiPriority="70"/>
+    <w:lsdException w:name="Colorful Shading Accent 2" w:uiPriority="71"/>
+    <w:lsdException w:name="Colorful List Accent 2" w:uiPriority="72"/>
+    <w:lsdException w:name="Colorful Grid Accent 2" w:uiPriority="73"/>
+    <w:lsdException w:name="Light Shading Accent 3" w:uiPriority="60"/>
+    <w:lsdException w:name="Light List Accent 3" w:uiPriority="61"/>
+    <w:lsdException w:name="Light Grid Accent 3" w:uiPriority="62"/>
+    <w:lsdException w:name="Medium Shading 1 Accent 3" w:uiPriority="63"/>
+    <w:lsdException w:name="Medium Shading 2 Accent 3" w:uiPriority="64"/>
+    <w:lsdException w:name="Medium List 1 Accent 3" w:uiPriority="65"/>
+    <w:lsdException w:name="Medium List 2 Accent 3" w:uiPriority="66"/>
+    <w:lsdException w:name="Medium Grid 1 Accent 3" w:uiPriority="67"/>
+    <w:lsdException w:name="Medium Grid 2 Accent 3" w:uiPriority="68"/>
+    <w:lsdException w:name="Medium Grid 3 Accent 3" w:uiPriority="69"/>
+    <w:lsdException w:name="Dark List Accent 3" w:uiPriority="70"/>
+    <w:lsdException w:name="Colorful Shading Accent 3" w:uiPriority="71"/>
+    <w:lsdException w:name="Colorful List Accent 3" w:uiPriority="72"/>
+    <w:lsdException w:name="Colorful Grid Accent 3" w:uiPriority="73"/>
+    <w:lsdException w:name="Light Shading Accent 4" w:uiPriority="60"/>
+    <w:lsdException w:name="Light List Accent 4" w:uiPriority="61"/>
+    <w:lsdException w:name="Light Grid Accent 4" w:uiPriority="62"/>
+    <w:lsdException w:name="Medium Shading 1 Accent 4" w:uiPriority="63"/>
+    <w:lsdException w:name="Medium Shading 2 Accent 4" w:uiPriority="64"/>
+    <w:lsdException w:name="Medium List 1 Accent 4" w:uiPriority="65"/>
+    <w:lsdException w:name="Medium List 2 Accent 4" w:uiPriority="66"/>
+    <w:lsdException w:name="Medium Grid 1 Accent 4" w:uiPriority="67"/>
+    <w:lsdException w:name="Medium Grid 2 Accent 4" w:uiPriority="68"/>
+    <w:lsdException w:name="Medium Grid 3 Accent 4" w:uiPriority="69"/>
+    <w:lsdException w:name="Dark List Accent 4" w:uiPriority="70"/>
+    <w:lsdException w:name="Colorful Shading Accent 4" w:uiPriority="71"/>
+    <w:lsdException w:name="Colorful List Accent 4" w:uiPriority="72"/>
+    <w:lsdException w:name="Colorful Grid Accent 4" w:uiPriority="73"/>
+    <w:lsdException w:name="Light Shading Accent 5" w:uiPriority="60"/>
+    <w:lsdException w:name="Light List Accent 5" w:uiPriority="61"/>
+    <w:lsdException w:name="Light Grid Accent 5" w:uiPriority="62"/>
+    <w:lsdException w:name="Medium Shading 1 Accent 5" w:uiPriority="63"/>
+    <w:lsdException w:name="Medium Shading 2 Accent 5" w:uiPriority="64"/>
+    <w:lsdException w:name="Medium List 1 Accent 5" w:uiPriority="65"/>
+    <w:lsdException w:name="Medium List 2 Accent 5" w:uiPriority="66"/>
+    <w:lsdException w:name="Medium Grid 1 Accent 5" w:uiPriority="67"/>
+    <w:lsdException w:name="Medium Grid 2 Accent 5" w:uiPriority="68"/>
+    <w:lsdException w:name="Medium Grid 3 Accent 5" w:uiPriority="69"/>
+    <w:lsdException w:name="Dark List Accent 5" w:uiPriority="70"/>
+    <w:lsdException w:name="Colorful Shading Accent 5" w:uiPriority="71"/>
+    <w:lsdException w:name="Colorful List Accent 5" w:uiPriority="72"/>
+    <w:lsdException w:name="Colorful Grid Accent 5" w:uiPriority="73"/>
+    <w:lsdException w:name="Light Shading Accent 6" w:uiPriority="60"/>
+    <w:lsdException w:name="Light List Accent 6" w:uiPriority="61"/>
+    <w:lsdException w:name="Light Grid Accent 6" w:uiPriority="62"/>
+    <w:lsdException w:name="Medium Shading 1 Accent 6" w:uiPriority="63"/>
+    <w:lsdException w:name="Medium Shading 2 Accent 6" w:uiPriority="64"/>
+    <w:lsdException w:name="Medium List 1 Accent 6" w:uiPriority="65"/>
+    <w:lsdException w:name="Medium List 2 Accent 6" w:uiPriority="66"/>
+    <w:lsdException w:name="Medium Grid 1 Accent 6" w:uiPriority="67"/>
+    <w:lsdException w:name="Medium Grid 2 Accent 6" w:uiPriority="68"/>
+    <w:lsdException w:name="Medium Grid 3 Accent 6" w:uiPriority="69"/>
+    <w:lsdException w:name="Dark List Accent 6" w:uiPriority="70"/>
+    <w:lsdException w:name="Colorful Shading Accent 6" w:uiPriority="71"/>
+    <w:lsdException w:name="Colorful List Accent 6" w:uiPriority="72"/>
+    <w:lsdException w:name="Colorful Grid Accent 6" w:uiPriority="73"/>
+    <w:lsdException w:name="Subtle Emphasis" w:uiPriority="19" w:qFormat="1"/>
+    <w:lsdException w:name="Intense Emphasis" w:uiPriority="21" w:qFormat="1"/>
+    <w:lsdException w:name="Subtle Reference" w:uiPriority="31" w:qFormat="1"/>
+    <w:lsdException w:name="Intense Reference" w:uiPriority="32" w:qFormat="1"/>
+    <w:lsdException w:name="Book Title" w:uiPriority="33" w:qFormat="1"/>
+    <w:lsdException w:name="Bibliography" w:semiHidden="1" w:uiPriority="37" w:unhideWhenUsed="1"/>
+    <w:lsdException w:name="TOC Heading" w:semiHidden="1" w:uiPriority="39" w:unhideWhenUsed="1" w:qFormat="1"/>
+    <w:lsdException w:name="Plain Table 1" w:uiPriority="41"/>
+    <w:lsdException w:name="Plain Table 2" w:uiPriority="42"/>
+    <w:lsdException w:name="Plain Table 3" w:uiPriority="43"/>
+    <w:lsdException w:name="Plain Table 4" w:uiPriority="44"/>
+    <w:lsdException w:name="Plain Table 5" w:uiPriority="45"/>
+    <w:lsdException w:name="Grid Table Light" w:uiPriority="40"/>
+    <w:lsdException w:name="Grid Table 1 Light" w:uiPriority="46"/>
+    <w:lsdException w:name="Grid Table 2" w:uiPriority="47"/>
+    <w:lsdException w:name="Grid Table 3" w:uiPriority="48"/>
+    <w:lsdException w:name="Grid Table 4" w:uiPriority="49"/>
+    <w:lsdException w:name="Grid Table 5 Dark" w:uiPriority="50"/>
+    <w:lsdException w:name="Grid Table 6 Colorful" w:uiPriority="51"/>
+    <w:lsdException w:name="Grid Table 7 Colorful" w:uiPriority="52"/>
+    <w:lsdException w:name="Grid Table 1 Light Accent 1" w:uiPriority="46"/>
+    <w:lsdException w:name="Grid Table 2 Accent 1" w:uiPriority="47"/>
+    <w:lsdException w:name="Grid Table 3 Accent 1" w:uiPriority="48"/>
+    <w:lsdException w:name="Grid Table 4 Accent 1" w:uiPriority="49"/>
+    <w:lsdException w:name="Grid Table 5 Dark Accent 1" w:uiPriority="50"/>
+    <w:lsdException w:name="Grid Table 6 Colorful Accent 1" w:uiPriority="51"/>
+    <w:lsdException w:name="Grid Table 7 Colorful Accent 1" w:uiPriority="52"/>
+    <w:lsdException w:name="Grid Table 1 Light Accent 2" w:uiPriority="46"/>
+    <w:lsdException w:name="Grid Table 2 Accent 2" w:uiPriority="47"/>
+    <w:lsdException w:name="Grid Table 3 Accent 2" w:uiPriority="48"/>
+    <w:lsdException w:name="Grid Table 4 Accent 2" w:uiPriority="49"/>
+    <w:lsdException w:name="Grid Table 5 Dark Accent 2" w:uiPriority="50"/>
+    <w:lsdException w:name="Grid Table 6 Colorful Accent 2" w:uiPriority="51"/>
+    <w:lsdException w:name="Grid Table 7 Colorful Accent 2" w:uiPriority="52"/>
+    <w:lsdException w:name="Grid Table 1 Light Accent 3" w:uiPriority="46"/>
+    <w:lsdException w:name="Grid Table 2 Accent 3" w:uiPriority="47"/>
+    <w:lsdException w:name="Grid Table 3 Accent 3" w:uiPriority="48"/>
+    <w:lsdException w:name="Grid Table 4 Accent 3" w:uiPriority="49"/>
+    <w:lsdException w:name="Grid Table 5 Dark Accent 3" w:uiPriority="50"/>
+    <w:lsdException w:name="Grid Table 6 Colorful Accent 3" w:uiPriority="51"/>
+    <w:lsdException w:name="Grid Table 7 Colorful Accent 3" w:uiPriority="52"/>
+    <w:lsdException w:name="Grid Table 1 Light Accent 4" w:uiPriority="46"/>
+    <w:lsdException w:name="Grid Table 2 Accent 4" w:uiPriority="47"/>
+    <w:lsdException w:name="Grid Table 3 Accent 4" w:uiPriority="48"/>
+    <w:lsdException w:name="Grid Table 4 Accent 4" w:uiPriority="49"/>
+    <w:lsdException w:name="Grid Table 5 Dark Accent 4" w:uiPriority="50"/>
+    <w:lsdException w:name="Grid Table 6 Colorful Accent 4" w:uiPriority="51"/>
+    <w:lsdException w:name="Grid Table 7 Colorful Accent 4" w:uiPriority="52"/>
+    <w:lsdException w:name="Grid Table 1 Light Accent 5" w:uiPriority="46"/>
+    <w:lsdException w:name="Grid Table 2 Accent 5" w:uiPriority="47"/>
+    <w:lsdException w:name="Grid Table 3 Accent 5" w:uiPriority="48"/>
+    <w:lsdException w:name="Grid Table 4 Accent 5" w:uiPriority="49"/>
+    <w:lsdException w:name="Grid Table 5 Dark Accent 5" w:uiPriority="50"/>
+    <w:lsdException w:name="Grid Table 6 Colorful Accent 5" w:uiPriority="51"/>
+    <w:lsdException w:name="Grid Table 7 Colorful Accent 5" w:uiPriority="52"/>
+    <w:lsdException w:name="Grid Table 1 Light Accent 6" w:uiPriority="46"/>
+    <w:lsdException w:name="Grid Table 2 Accent 6" w:uiPriority="47"/>
+    <w:lsdException w:name="Grid Table 3 Accent 6" w:uiPriority="48"/>
+    <w:lsdException w:name="Grid Table 4 Accent 6" w:uiPriority="49"/>
+    <w:lsdException w:name="Grid Table 5 Dark Accent 6" w:uiPriority="50"/>
+    <w:lsdException w:name="Grid Table 6 Colorful Accent 6" w:uiPriority="51"/>
+    <w:lsdException w:name="Grid Table 7 Colorful Accent 6" w:uiPriority="52"/>
+    <w:lsdException w:name="List Table 1 Light" w:uiPriority="46"/>
+    <w:lsdException w:name="List Table 2" w:uiPriority="47"/>
+    <w:lsdException w:name="List Table 3" w:uiPriority="48"/>
+    <w:lsdException w:name="List Table 4" w:uiPriority="49"/>
+    <w:lsdException w:name="List Table 5 Dark" w:uiPriority="50"/>
+    <w:lsdException w:name="List Table 6 Colorful" w:uiPriority="51"/>
+    <w:lsdException w:name="List Table 7 Colorful" w:uiPriority="52"/>
+    <w:lsdException w:name="List Table 1 Light Accent 1" w:uiPriority="46"/>
+    <w:lsdException w:name="List Table 2 Accent 1" w:uiPriority="47"/>
+    <w:lsdException w:name="List Table 3 Accent 1" w:uiPriority="48"/>
+    <w:lsdException w:name="List Table 4 Accent 1" w:uiPriority="49"/>
+    <w:lsdException w:name="List Table 5 Dark Accent 1" w:uiPriority="50"/>
+    <w:lsdException w:name="List Table 6 Colorful Accent 1" w:uiPriority="51"/>
+    <w:lsdException w:name="List Table 7 Colorful Accent 1" w:uiPriority="52"/>
+    <w:lsdException w:name="List Table 1 Light Accent 2" w:uiPriority="46"/>
+    <w:lsdException w:name="List Table 2 Accent 2" w:uiPriority="47"/>
+    <w:lsdException w:name="List Table 3 Accent 2" w:uiPriority="48"/>
+    <w:lsdException w:name="List Table 4 Accent 2" w:uiPriority="49"/>
+    <w:lsdException w:name="List Table 5 Dark Accent 2" w:uiPriority="50"/>
+    <w:lsdException w:name="List Table 6 Colorful Accent 2" w:uiPriority="51"/>
+    <w:lsdException w:name="List Table 7 Colorful Accent 2" w:uiPriority="52"/>
+    <w:lsdException w:name="List Table 1 Light Accent 3" w:uiPriority="46"/>
+    <w:lsdException w:name="List Table 2 Accent 3" w:uiPriority="47"/>
+    <w:lsdException w:name="List Table 3 Accent 3" w:uiPriority="48"/>
+    <w:lsdException w:name="List Table 4 Accent 3" w:uiPriority="49"/>
+    <w:lsdException w:name="List Table 5 Dark Accent 3" w:uiPriority="50"/>
+    <w:lsdException w:name="List Table 6 Colorful Accent 3" w:uiPriority="51"/>
+    <w:lsdException w:name="List Table 7 Colorful Accent 3" w:uiPriority="52"/>
+    <w:lsdException w:name="List Table 1 Light Accent 4" w:uiPriority="46"/>
+    <w:lsdException w:name="List Table 2 Accent 4" w:uiPriority="47"/>
+    <w:lsdException w:name="List Table 3 Accent 4" w:uiPriority="48"/>
+    <w:lsdException w:name="List Table 4 Accent 4" w:uiPriority="49"/>
+    <w:lsdException w:name="List Table 5 Dark Accent 4" w:uiPriority="50"/>
+    <w:lsdException w:name="List Table 6 Colorful Accent 4" w:uiPriority="51"/>
+    <w:lsdException w:name="List Table 7 Colorful Accent 4" w:uiPriority="52"/>
+    <w:lsdException w:name="List Table 1 Light Accent 5" w:uiPriority="46"/>
+    <w:lsdException w:name="List Table 2 Accent 5" w:uiPriority="47"/>
+    <w:lsdException w:name="List Table 3 Accent 5" w:uiPriority="48"/>
+    <w:lsdException w:name="List Table 4 Accent 5" w:uiPriority="49"/>
+    <w:lsdException w:name="List Table 5 Dark Accent 5" w:uiPriority="50"/>
+    <w:lsdException w:name="List Table 6 Colorful Accent 5" w:uiPriority="51"/>
+    <w:lsdException w:name="List Table 7 Colorful Accent 5" w:uiPriority="52"/>
+    <w:lsdException w:name="List Table 1 Light Accent 6" w:uiPriority="46"/>
+    <w:lsdException w:name="List Table 2 Accent 6" w:uiPriority="47"/>
+    <w:lsdException w:name="List Table 3 Accent 6" w:uiPriority="48"/>
+    <w:lsdException w:name="List Table 4 Accent 6" w:uiPriority="49"/>
+    <w:lsdException w:name="List Table 5 Dark Accent 6" w:uiPriority="50"/>
+    <w:lsdException w:name="List Table 6 Colorful Accent 6" w:uiPriority="51"/>
+    <w:lsdException w:name="List Table 7 Colorful Accent 6" w:uiPriority="52"/>
   </w:latentStyles>
   <w:style w:type="paragraph" w:default="1" w:styleId="Normal">
     <w:name w:val="Normal"/>
@@ -8482,7 +10051,6 @@
     <w:uiPriority w:val="99"/>
     <w:semiHidden/>
     <w:unhideWhenUsed/>
-    <w:qFormat/>
     <w:tblPr>
       <w:tblInd w:w="0" w:type="dxa"/>
       <w:tblCellMar>
@@ -8510,7 +10078,7 @@
       <w:color w:val="000000"/>
     </w:rPr>
   </w:style>
-  <w:style w:type="paragraph" w:styleId="Ttulo">
+  <w:style w:type="paragraph" w:styleId="Puesto">
     <w:name w:val="Title"/>
     <w:basedOn w:val="Normal1"/>
     <w:next w:val="Normal1"/>
@@ -8578,7 +10146,6 @@
     <w:basedOn w:val="Normal"/>
     <w:link w:val="EncabezadoCar"/>
     <w:uiPriority w:val="99"/>
-    <w:semiHidden/>
     <w:unhideWhenUsed/>
     <w:rsid w:val="000E43CA"/>
     <w:pPr>
@@ -8594,7 +10161,6 @@
     <w:basedOn w:val="Fuentedeprrafopredeter"/>
     <w:link w:val="Encabezado"/>
     <w:uiPriority w:val="99"/>
-    <w:semiHidden/>
     <w:rsid w:val="000E43CA"/>
   </w:style>
   <w:style w:type="paragraph" w:styleId="Piedepgina">
@@ -8982,7 +10548,7 @@
 </file>
 
 <file path=customXml/itemProps1.xml><?xml version="1.0" encoding="utf-8"?>
-<ds:datastoreItem xmlns:ds="http://schemas.openxmlformats.org/officeDocument/2006/customXml" ds:itemID="{22B7C483-40CE-440A-B6DA-E665F70253F2}">
+<ds:datastoreItem xmlns:ds="http://schemas.openxmlformats.org/officeDocument/2006/customXml" ds:itemID="{494961B9-5EE0-48C7-80EE-40C787344D68}">
   <ds:schemaRefs>
     <ds:schemaRef ds:uri="http://schemas.openxmlformats.org/officeDocument/2006/bibliography"/>
   </ds:schemaRefs>

--- a/3.- Implementación/Web/Módulos Instalados en Drupal.docx
+++ b/3.- Implementación/Web/Módulos Instalados en Drupal.docx
@@ -1,11 +1,11 @@
 
 <file path=word/document.xml><?xml version="1.0" encoding="utf-8"?>
-<w:document xmlns:wpc="http://schemas.microsoft.com/office/word/2010/wordprocessingCanvas" xmlns:mc="http://schemas.openxmlformats.org/markup-compatibility/2006" xmlns:o="urn:schemas-microsoft-com:office:office" xmlns:r="http://schemas.openxmlformats.org/officeDocument/2006/relationships" xmlns:m="http://schemas.openxmlformats.org/officeDocument/2006/math" xmlns:v="urn:schemas-microsoft-com:vml" xmlns:wp14="http://schemas.microsoft.com/office/word/2010/wordprocessingDrawing" xmlns:wp="http://schemas.openxmlformats.org/drawingml/2006/wordprocessingDrawing" xmlns:w10="urn:schemas-microsoft-com:office:word" xmlns:w="http://schemas.openxmlformats.org/wordprocessingml/2006/main" xmlns:w14="http://schemas.microsoft.com/office/word/2010/wordml" xmlns:w15="http://schemas.microsoft.com/office/word/2012/wordml" xmlns:wpg="http://schemas.microsoft.com/office/word/2010/wordprocessingGroup" xmlns:wpi="http://schemas.microsoft.com/office/word/2010/wordprocessingInk" xmlns:wne="http://schemas.microsoft.com/office/word/2006/wordml" xmlns:wps="http://schemas.microsoft.com/office/word/2010/wordprocessingShape" mc:Ignorable="w14 w15 wp14">
+<w:document xmlns:ve="http://schemas.openxmlformats.org/markup-compatibility/2006" xmlns:o="urn:schemas-microsoft-com:office:office" xmlns:r="http://schemas.openxmlformats.org/officeDocument/2006/relationships" xmlns:m="http://schemas.openxmlformats.org/officeDocument/2006/math" xmlns:v="urn:schemas-microsoft-com:vml" xmlns:wp="http://schemas.openxmlformats.org/drawingml/2006/wordprocessingDrawing" xmlns:w10="urn:schemas-microsoft-com:office:word" xmlns:w="http://schemas.openxmlformats.org/wordprocessingml/2006/main" xmlns:wne="http://schemas.microsoft.com/office/word/2006/wordml">
   <w:background w:color="FFFFFF"/>
   <w:body>
     <w:p>
       <w:pPr>
-        <w:pStyle w:val="Puesto"/>
+        <w:pStyle w:val="Ttulo"/>
         <w:contextualSpacing w:val="0"/>
         <w:jc w:val="center"/>
         <w:rPr>
@@ -27,7 +27,7 @@
     </w:p>
     <w:p>
       <w:pPr>
-        <w:pStyle w:val="Puesto"/>
+        <w:pStyle w:val="Ttulo"/>
         <w:contextualSpacing w:val="0"/>
         <w:jc w:val="center"/>
       </w:pPr>
@@ -87,7 +87,7 @@
           <w:left w:w="10" w:type="dxa"/>
           <w:right w:w="10" w:type="dxa"/>
         </w:tblCellMar>
-        <w:tblLook w:val="0000" w:firstRow="0" w:lastRow="0" w:firstColumn="0" w:lastColumn="0" w:noHBand="0" w:noVBand="0"/>
+        <w:tblLook w:val="0000"/>
       </w:tblPr>
       <w:tblGrid>
         <w:gridCol w:w="3791"/>
@@ -347,15 +347,7 @@
               <w:spacing w:line="240" w:lineRule="auto"/>
             </w:pPr>
             <w:r>
-              <w:t xml:space="preserve">Alba </w:t>
-            </w:r>
-            <w:proofErr w:type="spellStart"/>
-            <w:r>
-              <w:t>Moragrega</w:t>
-            </w:r>
-            <w:proofErr w:type="spellEnd"/>
-            <w:r>
-              <w:t xml:space="preserve"> Sánchez</w:t>
+              <w:t>Alba Moragrega Sánchez</w:t>
             </w:r>
           </w:p>
         </w:tc>
@@ -613,15 +605,7 @@
               <w:spacing w:line="240" w:lineRule="auto"/>
             </w:pPr>
             <w:r>
-              <w:t xml:space="preserve">Alba </w:t>
-            </w:r>
-            <w:proofErr w:type="spellStart"/>
-            <w:r>
-              <w:t>Moragrega</w:t>
-            </w:r>
-            <w:proofErr w:type="spellEnd"/>
-            <w:r>
-              <w:t xml:space="preserve"> Sánchez</w:t>
+              <w:t>Alba Moragrega Sánchez</w:t>
             </w:r>
           </w:p>
         </w:tc>
@@ -796,15 +780,7 @@
               <w:spacing w:line="240" w:lineRule="auto"/>
             </w:pPr>
             <w:r>
-              <w:t xml:space="preserve">Alba </w:t>
-            </w:r>
-            <w:proofErr w:type="spellStart"/>
-            <w:r>
-              <w:t>Moragrega</w:t>
-            </w:r>
-            <w:proofErr w:type="spellEnd"/>
-            <w:r>
-              <w:t xml:space="preserve"> Sánchez</w:t>
+              <w:t>Alba Moragrega Sánchez</w:t>
             </w:r>
           </w:p>
         </w:tc>
@@ -985,15 +961,7 @@
               <w:spacing w:line="240" w:lineRule="auto"/>
             </w:pPr>
             <w:r>
-              <w:t xml:space="preserve">Alba </w:t>
-            </w:r>
-            <w:proofErr w:type="spellStart"/>
-            <w:r>
-              <w:t>Moragrega</w:t>
-            </w:r>
-            <w:proofErr w:type="spellEnd"/>
-            <w:r>
-              <w:t xml:space="preserve"> Sánchez</w:t>
+              <w:t>Alba Moragrega Sánchez</w:t>
             </w:r>
           </w:p>
         </w:tc>
@@ -1082,15 +1050,7 @@
               <w:spacing w:line="240" w:lineRule="auto"/>
             </w:pPr>
             <w:r>
-              <w:t xml:space="preserve">Alba </w:t>
-            </w:r>
-            <w:proofErr w:type="spellStart"/>
-            <w:r>
-              <w:t>Moragrega</w:t>
-            </w:r>
-            <w:proofErr w:type="spellEnd"/>
-            <w:r>
-              <w:t xml:space="preserve"> Sánchez</w:t>
+              <w:t>Alba Moragrega Sánchez</w:t>
             </w:r>
           </w:p>
         </w:tc>
@@ -1163,7 +1123,6 @@
           <w:tab w:val="right" w:leader="dot" w:pos="9016"/>
         </w:tabs>
         <w:rPr>
-          <w:b/>
           <w:noProof/>
         </w:rPr>
       </w:pPr>
@@ -1176,7 +1135,7 @@
       <w:r>
         <w:fldChar w:fldCharType="separate"/>
       </w:r>
-      <w:hyperlink w:anchor="_Toc388222927" w:history="1">
+      <w:hyperlink w:anchor="_Toc388950264" w:history="1">
         <w:r>
           <w:rPr>
             <w:rStyle w:val="Hipervnculo"/>
@@ -1188,7 +1147,6 @@
         </w:r>
         <w:r>
           <w:rPr>
-            <w:b/>
             <w:noProof/>
           </w:rPr>
           <w:tab/>
@@ -1204,7 +1162,6 @@
         </w:r>
         <w:r>
           <w:rPr>
-            <w:b/>
             <w:noProof/>
             <w:webHidden/>
           </w:rPr>
@@ -1212,7 +1169,6 @@
         </w:r>
         <w:r>
           <w:rPr>
-            <w:b/>
             <w:noProof/>
             <w:webHidden/>
           </w:rPr>
@@ -1220,22 +1176,19 @@
         </w:r>
         <w:r>
           <w:rPr>
-            <w:b/>
-            <w:noProof/>
-            <w:webHidden/>
-          </w:rPr>
-          <w:instrText xml:space="preserve"> PAGEREF _Toc388222927 \h </w:instrText>
-        </w:r>
-        <w:r>
-          <w:rPr>
-            <w:b/>
-            <w:noProof/>
-            <w:webHidden/>
-          </w:rPr>
-        </w:r>
-        <w:r>
-          <w:rPr>
-            <w:b/>
+            <w:noProof/>
+            <w:webHidden/>
+          </w:rPr>
+          <w:instrText xml:space="preserve"> PAGEREF _Toc388950264 \h </w:instrText>
+        </w:r>
+        <w:r>
+          <w:rPr>
+            <w:noProof/>
+            <w:webHidden/>
+          </w:rPr>
+        </w:r>
+        <w:r>
+          <w:rPr>
             <w:noProof/>
             <w:webHidden/>
           </w:rPr>
@@ -1243,7 +1196,6 @@
         </w:r>
         <w:r>
           <w:rPr>
-            <w:b/>
             <w:noProof/>
             <w:webHidden/>
           </w:rPr>
@@ -1251,7 +1203,6 @@
         </w:r>
         <w:r>
           <w:rPr>
-            <w:b/>
             <w:noProof/>
             <w:webHidden/>
           </w:rPr>
@@ -1267,11 +1218,10 @@
           <w:tab w:val="right" w:leader="dot" w:pos="9016"/>
         </w:tabs>
         <w:rPr>
-          <w:b/>
           <w:noProof/>
         </w:rPr>
       </w:pPr>
-      <w:hyperlink w:anchor="_Toc388222928" w:history="1">
+      <w:hyperlink w:anchor="_Toc388950265" w:history="1">
         <w:r>
           <w:rPr>
             <w:rStyle w:val="Hipervnculo"/>
@@ -1283,7 +1233,6 @@
         </w:r>
         <w:r>
           <w:rPr>
-            <w:b/>
             <w:noProof/>
           </w:rPr>
           <w:tab/>
@@ -1299,7 +1248,6 @@
         </w:r>
         <w:r>
           <w:rPr>
-            <w:b/>
             <w:noProof/>
             <w:webHidden/>
           </w:rPr>
@@ -1307,7 +1255,6 @@
         </w:r>
         <w:r>
           <w:rPr>
-            <w:b/>
             <w:noProof/>
             <w:webHidden/>
           </w:rPr>
@@ -1315,22 +1262,19 @@
         </w:r>
         <w:r>
           <w:rPr>
-            <w:b/>
-            <w:noProof/>
-            <w:webHidden/>
-          </w:rPr>
-          <w:instrText xml:space="preserve"> PAGEREF _Toc388222928 \h </w:instrText>
-        </w:r>
-        <w:r>
-          <w:rPr>
-            <w:b/>
-            <w:noProof/>
-            <w:webHidden/>
-          </w:rPr>
-        </w:r>
-        <w:r>
-          <w:rPr>
-            <w:b/>
+            <w:noProof/>
+            <w:webHidden/>
+          </w:rPr>
+          <w:instrText xml:space="preserve"> PAGEREF _Toc388950265 \h </w:instrText>
+        </w:r>
+        <w:r>
+          <w:rPr>
+            <w:noProof/>
+            <w:webHidden/>
+          </w:rPr>
+        </w:r>
+        <w:r>
+          <w:rPr>
             <w:noProof/>
             <w:webHidden/>
           </w:rPr>
@@ -1338,7 +1282,6 @@
         </w:r>
         <w:r>
           <w:rPr>
-            <w:b/>
             <w:noProof/>
             <w:webHidden/>
           </w:rPr>
@@ -1346,7 +1289,6 @@
         </w:r>
         <w:r>
           <w:rPr>
-            <w:b/>
             <w:noProof/>
             <w:webHidden/>
           </w:rPr>
@@ -1362,11 +1304,10 @@
           <w:tab w:val="right" w:leader="dot" w:pos="9016"/>
         </w:tabs>
         <w:rPr>
-          <w:b/>
           <w:noProof/>
         </w:rPr>
       </w:pPr>
-      <w:hyperlink w:anchor="_Toc388222929" w:history="1">
+      <w:hyperlink w:anchor="_Toc388950266" w:history="1">
         <w:r>
           <w:rPr>
             <w:rStyle w:val="Hipervnculo"/>
@@ -1378,7 +1319,6 @@
         </w:r>
         <w:r>
           <w:rPr>
-            <w:b/>
             <w:noProof/>
           </w:rPr>
           <w:tab/>
@@ -1394,7 +1334,6 @@
         </w:r>
         <w:r>
           <w:rPr>
-            <w:b/>
             <w:noProof/>
             <w:webHidden/>
           </w:rPr>
@@ -1402,7 +1341,6 @@
         </w:r>
         <w:r>
           <w:rPr>
-            <w:b/>
             <w:noProof/>
             <w:webHidden/>
           </w:rPr>
@@ -1410,22 +1348,19 @@
         </w:r>
         <w:r>
           <w:rPr>
-            <w:b/>
-            <w:noProof/>
-            <w:webHidden/>
-          </w:rPr>
-          <w:instrText xml:space="preserve"> PAGEREF _Toc388222929 \h </w:instrText>
-        </w:r>
-        <w:r>
-          <w:rPr>
-            <w:b/>
-            <w:noProof/>
-            <w:webHidden/>
-          </w:rPr>
-        </w:r>
-        <w:r>
-          <w:rPr>
-            <w:b/>
+            <w:noProof/>
+            <w:webHidden/>
+          </w:rPr>
+          <w:instrText xml:space="preserve"> PAGEREF _Toc388950266 \h </w:instrText>
+        </w:r>
+        <w:r>
+          <w:rPr>
+            <w:noProof/>
+            <w:webHidden/>
+          </w:rPr>
+        </w:r>
+        <w:r>
+          <w:rPr>
             <w:noProof/>
             <w:webHidden/>
           </w:rPr>
@@ -1433,7 +1368,6 @@
         </w:r>
         <w:r>
           <w:rPr>
-            <w:b/>
             <w:noProof/>
             <w:webHidden/>
           </w:rPr>
@@ -1441,7 +1375,6 @@
         </w:r>
         <w:r>
           <w:rPr>
-            <w:b/>
             <w:noProof/>
             <w:webHidden/>
           </w:rPr>
@@ -1457,11 +1390,10 @@
           <w:tab w:val="right" w:leader="dot" w:pos="9016"/>
         </w:tabs>
         <w:rPr>
-          <w:b/>
           <w:noProof/>
         </w:rPr>
       </w:pPr>
-      <w:hyperlink w:anchor="_Toc388222930" w:history="1">
+      <w:hyperlink w:anchor="_Toc388950267" w:history="1">
         <w:r>
           <w:rPr>
             <w:rStyle w:val="Hipervnculo"/>
@@ -1473,7 +1405,6 @@
         </w:r>
         <w:r>
           <w:rPr>
-            <w:b/>
             <w:noProof/>
           </w:rPr>
           <w:tab/>
@@ -1489,7 +1420,6 @@
         </w:r>
         <w:r>
           <w:rPr>
-            <w:b/>
             <w:noProof/>
             <w:webHidden/>
           </w:rPr>
@@ -1497,7 +1427,6 @@
         </w:r>
         <w:r>
           <w:rPr>
-            <w:b/>
             <w:noProof/>
             <w:webHidden/>
           </w:rPr>
@@ -1505,22 +1434,19 @@
         </w:r>
         <w:r>
           <w:rPr>
-            <w:b/>
-            <w:noProof/>
-            <w:webHidden/>
-          </w:rPr>
-          <w:instrText xml:space="preserve"> PAGEREF _Toc388222930 \h </w:instrText>
-        </w:r>
-        <w:r>
-          <w:rPr>
-            <w:b/>
-            <w:noProof/>
-            <w:webHidden/>
-          </w:rPr>
-        </w:r>
-        <w:r>
-          <w:rPr>
-            <w:b/>
+            <w:noProof/>
+            <w:webHidden/>
+          </w:rPr>
+          <w:instrText xml:space="preserve"> PAGEREF _Toc388950267 \h </w:instrText>
+        </w:r>
+        <w:r>
+          <w:rPr>
+            <w:noProof/>
+            <w:webHidden/>
+          </w:rPr>
+        </w:r>
+        <w:r>
+          <w:rPr>
             <w:noProof/>
             <w:webHidden/>
           </w:rPr>
@@ -1528,7 +1454,6 @@
         </w:r>
         <w:r>
           <w:rPr>
-            <w:b/>
             <w:noProof/>
             <w:webHidden/>
           </w:rPr>
@@ -1536,7 +1461,6 @@
         </w:r>
         <w:r>
           <w:rPr>
-            <w:b/>
             <w:noProof/>
             <w:webHidden/>
           </w:rPr>
@@ -1552,11 +1476,10 @@
           <w:tab w:val="right" w:leader="dot" w:pos="9016"/>
         </w:tabs>
         <w:rPr>
-          <w:b/>
           <w:noProof/>
         </w:rPr>
       </w:pPr>
-      <w:hyperlink w:anchor="_Toc388222931" w:history="1">
+      <w:hyperlink w:anchor="_Toc388950268" w:history="1">
         <w:r>
           <w:rPr>
             <w:rStyle w:val="Hipervnculo"/>
@@ -1568,7 +1491,6 @@
         </w:r>
         <w:r>
           <w:rPr>
-            <w:b/>
             <w:noProof/>
           </w:rPr>
           <w:tab/>
@@ -1584,7 +1506,6 @@
         </w:r>
         <w:r>
           <w:rPr>
-            <w:b/>
             <w:noProof/>
             <w:webHidden/>
           </w:rPr>
@@ -1592,7 +1513,6 @@
         </w:r>
         <w:r>
           <w:rPr>
-            <w:b/>
             <w:noProof/>
             <w:webHidden/>
           </w:rPr>
@@ -1600,22 +1520,19 @@
         </w:r>
         <w:r>
           <w:rPr>
-            <w:b/>
-            <w:noProof/>
-            <w:webHidden/>
-          </w:rPr>
-          <w:instrText xml:space="preserve"> PAGEREF _Toc388222931 \h </w:instrText>
-        </w:r>
-        <w:r>
-          <w:rPr>
-            <w:b/>
-            <w:noProof/>
-            <w:webHidden/>
-          </w:rPr>
-        </w:r>
-        <w:r>
-          <w:rPr>
-            <w:b/>
+            <w:noProof/>
+            <w:webHidden/>
+          </w:rPr>
+          <w:instrText xml:space="preserve"> PAGEREF _Toc388950268 \h </w:instrText>
+        </w:r>
+        <w:r>
+          <w:rPr>
+            <w:noProof/>
+            <w:webHidden/>
+          </w:rPr>
+        </w:r>
+        <w:r>
+          <w:rPr>
             <w:noProof/>
             <w:webHidden/>
           </w:rPr>
@@ -1623,7 +1540,6 @@
         </w:r>
         <w:r>
           <w:rPr>
-            <w:b/>
             <w:noProof/>
             <w:webHidden/>
           </w:rPr>
@@ -1631,7 +1547,6 @@
         </w:r>
         <w:r>
           <w:rPr>
-            <w:b/>
             <w:noProof/>
             <w:webHidden/>
           </w:rPr>
@@ -1647,11 +1562,10 @@
           <w:tab w:val="right" w:leader="dot" w:pos="9016"/>
         </w:tabs>
         <w:rPr>
-          <w:b/>
           <w:noProof/>
         </w:rPr>
       </w:pPr>
-      <w:hyperlink w:anchor="_Toc388222932" w:history="1">
+      <w:hyperlink w:anchor="_Toc388950269" w:history="1">
         <w:r>
           <w:rPr>
             <w:rStyle w:val="Hipervnculo"/>
@@ -1663,7 +1577,6 @@
         </w:r>
         <w:r>
           <w:rPr>
-            <w:b/>
             <w:noProof/>
           </w:rPr>
           <w:tab/>
@@ -1679,7 +1592,6 @@
         </w:r>
         <w:r>
           <w:rPr>
-            <w:b/>
             <w:noProof/>
             <w:webHidden/>
           </w:rPr>
@@ -1687,7 +1599,6 @@
         </w:r>
         <w:r>
           <w:rPr>
-            <w:b/>
             <w:noProof/>
             <w:webHidden/>
           </w:rPr>
@@ -1695,22 +1606,19 @@
         </w:r>
         <w:r>
           <w:rPr>
-            <w:b/>
-            <w:noProof/>
-            <w:webHidden/>
-          </w:rPr>
-          <w:instrText xml:space="preserve"> PAGEREF _Toc388222932 \h </w:instrText>
-        </w:r>
-        <w:r>
-          <w:rPr>
-            <w:b/>
-            <w:noProof/>
-            <w:webHidden/>
-          </w:rPr>
-        </w:r>
-        <w:r>
-          <w:rPr>
-            <w:b/>
+            <w:noProof/>
+            <w:webHidden/>
+          </w:rPr>
+          <w:instrText xml:space="preserve"> PAGEREF _Toc388950269 \h </w:instrText>
+        </w:r>
+        <w:r>
+          <w:rPr>
+            <w:noProof/>
+            <w:webHidden/>
+          </w:rPr>
+        </w:r>
+        <w:r>
+          <w:rPr>
             <w:noProof/>
             <w:webHidden/>
           </w:rPr>
@@ -1718,7 +1626,6 @@
         </w:r>
         <w:r>
           <w:rPr>
-            <w:b/>
             <w:noProof/>
             <w:webHidden/>
           </w:rPr>
@@ -1726,7 +1633,6 @@
         </w:r>
         <w:r>
           <w:rPr>
-            <w:b/>
             <w:noProof/>
             <w:webHidden/>
           </w:rPr>
@@ -1742,11 +1648,10 @@
           <w:tab w:val="right" w:leader="dot" w:pos="9016"/>
         </w:tabs>
         <w:rPr>
-          <w:b/>
           <w:noProof/>
         </w:rPr>
       </w:pPr>
-      <w:hyperlink w:anchor="_Toc388222933" w:history="1">
+      <w:hyperlink w:anchor="_Toc388950270" w:history="1">
         <w:r>
           <w:rPr>
             <w:rStyle w:val="Hipervnculo"/>
@@ -1758,7 +1663,6 @@
         </w:r>
         <w:r>
           <w:rPr>
-            <w:b/>
             <w:noProof/>
           </w:rPr>
           <w:tab/>
@@ -1774,7 +1678,6 @@
         </w:r>
         <w:r>
           <w:rPr>
-            <w:b/>
             <w:noProof/>
             <w:webHidden/>
           </w:rPr>
@@ -1782,7 +1685,6 @@
         </w:r>
         <w:r>
           <w:rPr>
-            <w:b/>
             <w:noProof/>
             <w:webHidden/>
           </w:rPr>
@@ -1790,22 +1692,19 @@
         </w:r>
         <w:r>
           <w:rPr>
-            <w:b/>
-            <w:noProof/>
-            <w:webHidden/>
-          </w:rPr>
-          <w:instrText xml:space="preserve"> PAGEREF _Toc388222933 \h </w:instrText>
-        </w:r>
-        <w:r>
-          <w:rPr>
-            <w:b/>
-            <w:noProof/>
-            <w:webHidden/>
-          </w:rPr>
-        </w:r>
-        <w:r>
-          <w:rPr>
-            <w:b/>
+            <w:noProof/>
+            <w:webHidden/>
+          </w:rPr>
+          <w:instrText xml:space="preserve"> PAGEREF _Toc388950270 \h </w:instrText>
+        </w:r>
+        <w:r>
+          <w:rPr>
+            <w:noProof/>
+            <w:webHidden/>
+          </w:rPr>
+        </w:r>
+        <w:r>
+          <w:rPr>
             <w:noProof/>
             <w:webHidden/>
           </w:rPr>
@@ -1813,7 +1712,6 @@
         </w:r>
         <w:r>
           <w:rPr>
-            <w:b/>
             <w:noProof/>
             <w:webHidden/>
           </w:rPr>
@@ -1821,7 +1719,6 @@
         </w:r>
         <w:r>
           <w:rPr>
-            <w:b/>
             <w:noProof/>
             <w:webHidden/>
           </w:rPr>
@@ -1837,11 +1734,10 @@
           <w:tab w:val="right" w:leader="dot" w:pos="9016"/>
         </w:tabs>
         <w:rPr>
-          <w:b/>
           <w:noProof/>
         </w:rPr>
       </w:pPr>
-      <w:hyperlink w:anchor="_Toc388222934" w:history="1">
+      <w:hyperlink w:anchor="_Toc388950271" w:history="1">
         <w:r>
           <w:rPr>
             <w:rStyle w:val="Hipervnculo"/>
@@ -1853,7 +1749,6 @@
         </w:r>
         <w:r>
           <w:rPr>
-            <w:b/>
             <w:noProof/>
           </w:rPr>
           <w:tab/>
@@ -1869,7 +1764,6 @@
         </w:r>
         <w:r>
           <w:rPr>
-            <w:b/>
             <w:noProof/>
             <w:webHidden/>
           </w:rPr>
@@ -1877,7 +1771,6 @@
         </w:r>
         <w:r>
           <w:rPr>
-            <w:b/>
             <w:noProof/>
             <w:webHidden/>
           </w:rPr>
@@ -1885,22 +1778,19 @@
         </w:r>
         <w:r>
           <w:rPr>
-            <w:b/>
-            <w:noProof/>
-            <w:webHidden/>
-          </w:rPr>
-          <w:instrText xml:space="preserve"> PAGEREF _Toc388222934 \h </w:instrText>
-        </w:r>
-        <w:r>
-          <w:rPr>
-            <w:b/>
-            <w:noProof/>
-            <w:webHidden/>
-          </w:rPr>
-        </w:r>
-        <w:r>
-          <w:rPr>
-            <w:b/>
+            <w:noProof/>
+            <w:webHidden/>
+          </w:rPr>
+          <w:instrText xml:space="preserve"> PAGEREF _Toc388950271 \h </w:instrText>
+        </w:r>
+        <w:r>
+          <w:rPr>
+            <w:noProof/>
+            <w:webHidden/>
+          </w:rPr>
+        </w:r>
+        <w:r>
+          <w:rPr>
             <w:noProof/>
             <w:webHidden/>
           </w:rPr>
@@ -1908,7 +1798,6 @@
         </w:r>
         <w:r>
           <w:rPr>
-            <w:b/>
             <w:noProof/>
             <w:webHidden/>
           </w:rPr>
@@ -1916,7 +1805,6 @@
         </w:r>
         <w:r>
           <w:rPr>
-            <w:b/>
             <w:noProof/>
             <w:webHidden/>
           </w:rPr>
@@ -1932,11 +1820,10 @@
           <w:tab w:val="right" w:leader="dot" w:pos="9016"/>
         </w:tabs>
         <w:rPr>
-          <w:b/>
           <w:noProof/>
         </w:rPr>
       </w:pPr>
-      <w:hyperlink w:anchor="_Toc388222935" w:history="1">
+      <w:hyperlink w:anchor="_Toc388950272" w:history="1">
         <w:r>
           <w:rPr>
             <w:rStyle w:val="Hipervnculo"/>
@@ -1948,7 +1835,6 @@
         </w:r>
         <w:r>
           <w:rPr>
-            <w:b/>
             <w:noProof/>
           </w:rPr>
           <w:tab/>
@@ -1964,7 +1850,6 @@
         </w:r>
         <w:r>
           <w:rPr>
-            <w:b/>
             <w:noProof/>
             <w:webHidden/>
           </w:rPr>
@@ -1972,7 +1857,6 @@
         </w:r>
         <w:r>
           <w:rPr>
-            <w:b/>
             <w:noProof/>
             <w:webHidden/>
           </w:rPr>
@@ -1980,22 +1864,19 @@
         </w:r>
         <w:r>
           <w:rPr>
-            <w:b/>
-            <w:noProof/>
-            <w:webHidden/>
-          </w:rPr>
-          <w:instrText xml:space="preserve"> PAGEREF _Toc388222935 \h </w:instrText>
-        </w:r>
-        <w:r>
-          <w:rPr>
-            <w:b/>
-            <w:noProof/>
-            <w:webHidden/>
-          </w:rPr>
-        </w:r>
-        <w:r>
-          <w:rPr>
-            <w:b/>
+            <w:noProof/>
+            <w:webHidden/>
+          </w:rPr>
+          <w:instrText xml:space="preserve"> PAGEREF _Toc388950272 \h </w:instrText>
+        </w:r>
+        <w:r>
+          <w:rPr>
+            <w:noProof/>
+            <w:webHidden/>
+          </w:rPr>
+        </w:r>
+        <w:r>
+          <w:rPr>
             <w:noProof/>
             <w:webHidden/>
           </w:rPr>
@@ -2003,7 +1884,6 @@
         </w:r>
         <w:r>
           <w:rPr>
-            <w:b/>
             <w:noProof/>
             <w:webHidden/>
           </w:rPr>
@@ -2011,7 +1891,6 @@
         </w:r>
         <w:r>
           <w:rPr>
-            <w:b/>
             <w:noProof/>
             <w:webHidden/>
           </w:rPr>
@@ -2027,11 +1906,10 @@
           <w:tab w:val="right" w:leader="dot" w:pos="9016"/>
         </w:tabs>
         <w:rPr>
-          <w:b/>
           <w:noProof/>
         </w:rPr>
       </w:pPr>
-      <w:hyperlink w:anchor="_Toc388222936" w:history="1">
+      <w:hyperlink w:anchor="_Toc388950273" w:history="1">
         <w:r>
           <w:rPr>
             <w:rStyle w:val="Hipervnculo"/>
@@ -2043,7 +1921,6 @@
         </w:r>
         <w:r>
           <w:rPr>
-            <w:b/>
             <w:noProof/>
           </w:rPr>
           <w:tab/>
@@ -2059,7 +1936,6 @@
         </w:r>
         <w:r>
           <w:rPr>
-            <w:b/>
             <w:noProof/>
             <w:webHidden/>
           </w:rPr>
@@ -2067,7 +1943,6 @@
         </w:r>
         <w:r>
           <w:rPr>
-            <w:b/>
             <w:noProof/>
             <w:webHidden/>
           </w:rPr>
@@ -2075,22 +1950,19 @@
         </w:r>
         <w:r>
           <w:rPr>
-            <w:b/>
-            <w:noProof/>
-            <w:webHidden/>
-          </w:rPr>
-          <w:instrText xml:space="preserve"> PAGEREF _Toc388222936 \h </w:instrText>
-        </w:r>
-        <w:r>
-          <w:rPr>
-            <w:b/>
-            <w:noProof/>
-            <w:webHidden/>
-          </w:rPr>
-        </w:r>
-        <w:r>
-          <w:rPr>
-            <w:b/>
+            <w:noProof/>
+            <w:webHidden/>
+          </w:rPr>
+          <w:instrText xml:space="preserve"> PAGEREF _Toc388950273 \h </w:instrText>
+        </w:r>
+        <w:r>
+          <w:rPr>
+            <w:noProof/>
+            <w:webHidden/>
+          </w:rPr>
+        </w:r>
+        <w:r>
+          <w:rPr>
             <w:noProof/>
             <w:webHidden/>
           </w:rPr>
@@ -2098,7 +1970,6 @@
         </w:r>
         <w:r>
           <w:rPr>
-            <w:b/>
             <w:noProof/>
             <w:webHidden/>
           </w:rPr>
@@ -2106,7 +1977,6 @@
         </w:r>
         <w:r>
           <w:rPr>
-            <w:b/>
             <w:noProof/>
             <w:webHidden/>
           </w:rPr>
@@ -2122,11 +1992,10 @@
           <w:tab w:val="right" w:leader="dot" w:pos="9016"/>
         </w:tabs>
         <w:rPr>
-          <w:b/>
           <w:noProof/>
         </w:rPr>
       </w:pPr>
-      <w:hyperlink w:anchor="_Toc388222937" w:history="1">
+      <w:hyperlink w:anchor="_Toc388950274" w:history="1">
         <w:r>
           <w:rPr>
             <w:rStyle w:val="Hipervnculo"/>
@@ -2138,7 +2007,6 @@
         </w:r>
         <w:r>
           <w:rPr>
-            <w:b/>
             <w:noProof/>
           </w:rPr>
           <w:tab/>
@@ -2154,7 +2022,6 @@
         </w:r>
         <w:r>
           <w:rPr>
-            <w:b/>
             <w:noProof/>
             <w:webHidden/>
           </w:rPr>
@@ -2162,7 +2029,6 @@
         </w:r>
         <w:r>
           <w:rPr>
-            <w:b/>
             <w:noProof/>
             <w:webHidden/>
           </w:rPr>
@@ -2170,22 +2036,19 @@
         </w:r>
         <w:r>
           <w:rPr>
-            <w:b/>
-            <w:noProof/>
-            <w:webHidden/>
-          </w:rPr>
-          <w:instrText xml:space="preserve"> PAGEREF _Toc388222937 \h </w:instrText>
-        </w:r>
-        <w:r>
-          <w:rPr>
-            <w:b/>
-            <w:noProof/>
-            <w:webHidden/>
-          </w:rPr>
-        </w:r>
-        <w:r>
-          <w:rPr>
-            <w:b/>
+            <w:noProof/>
+            <w:webHidden/>
+          </w:rPr>
+          <w:instrText xml:space="preserve"> PAGEREF _Toc388950274 \h </w:instrText>
+        </w:r>
+        <w:r>
+          <w:rPr>
+            <w:noProof/>
+            <w:webHidden/>
+          </w:rPr>
+        </w:r>
+        <w:r>
+          <w:rPr>
             <w:noProof/>
             <w:webHidden/>
           </w:rPr>
@@ -2193,7 +2056,6 @@
         </w:r>
         <w:r>
           <w:rPr>
-            <w:b/>
             <w:noProof/>
             <w:webHidden/>
           </w:rPr>
@@ -2201,7 +2063,6 @@
         </w:r>
         <w:r>
           <w:rPr>
-            <w:b/>
             <w:noProof/>
             <w:webHidden/>
           </w:rPr>
@@ -2217,11 +2078,10 @@
           <w:tab w:val="right" w:leader="dot" w:pos="9016"/>
         </w:tabs>
         <w:rPr>
-          <w:b/>
           <w:noProof/>
         </w:rPr>
       </w:pPr>
-      <w:hyperlink w:anchor="_Toc388222938" w:history="1">
+      <w:hyperlink w:anchor="_Toc388950275" w:history="1">
         <w:r>
           <w:rPr>
             <w:rStyle w:val="Hipervnculo"/>
@@ -2233,7 +2093,6 @@
         </w:r>
         <w:r>
           <w:rPr>
-            <w:b/>
             <w:noProof/>
           </w:rPr>
           <w:tab/>
@@ -2249,7 +2108,6 @@
         </w:r>
         <w:r>
           <w:rPr>
-            <w:b/>
             <w:noProof/>
             <w:webHidden/>
           </w:rPr>
@@ -2257,7 +2115,6 @@
         </w:r>
         <w:r>
           <w:rPr>
-            <w:b/>
             <w:noProof/>
             <w:webHidden/>
           </w:rPr>
@@ -2265,22 +2122,19 @@
         </w:r>
         <w:r>
           <w:rPr>
-            <w:b/>
-            <w:noProof/>
-            <w:webHidden/>
-          </w:rPr>
-          <w:instrText xml:space="preserve"> PAGEREF _Toc388222938 \h </w:instrText>
-        </w:r>
-        <w:r>
-          <w:rPr>
-            <w:b/>
-            <w:noProof/>
-            <w:webHidden/>
-          </w:rPr>
-        </w:r>
-        <w:r>
-          <w:rPr>
-            <w:b/>
+            <w:noProof/>
+            <w:webHidden/>
+          </w:rPr>
+          <w:instrText xml:space="preserve"> PAGEREF _Toc388950275 \h </w:instrText>
+        </w:r>
+        <w:r>
+          <w:rPr>
+            <w:noProof/>
+            <w:webHidden/>
+          </w:rPr>
+        </w:r>
+        <w:r>
+          <w:rPr>
             <w:noProof/>
             <w:webHidden/>
           </w:rPr>
@@ -2288,7 +2142,6 @@
         </w:r>
         <w:r>
           <w:rPr>
-            <w:b/>
             <w:noProof/>
             <w:webHidden/>
           </w:rPr>
@@ -2296,7 +2149,6 @@
         </w:r>
         <w:r>
           <w:rPr>
-            <w:b/>
             <w:noProof/>
             <w:webHidden/>
           </w:rPr>
@@ -2312,11 +2164,10 @@
           <w:tab w:val="right" w:leader="dot" w:pos="9016"/>
         </w:tabs>
         <w:rPr>
-          <w:b/>
           <w:noProof/>
         </w:rPr>
       </w:pPr>
-      <w:hyperlink w:anchor="_Toc388222939" w:history="1">
+      <w:hyperlink w:anchor="_Toc388950276" w:history="1">
         <w:r>
           <w:rPr>
             <w:rStyle w:val="Hipervnculo"/>
@@ -2328,7 +2179,6 @@
         </w:r>
         <w:r>
           <w:rPr>
-            <w:b/>
             <w:noProof/>
           </w:rPr>
           <w:tab/>
@@ -2344,7 +2194,6 @@
         </w:r>
         <w:r>
           <w:rPr>
-            <w:b/>
             <w:noProof/>
             <w:webHidden/>
           </w:rPr>
@@ -2352,7 +2201,6 @@
         </w:r>
         <w:r>
           <w:rPr>
-            <w:b/>
             <w:noProof/>
             <w:webHidden/>
           </w:rPr>
@@ -2360,22 +2208,19 @@
         </w:r>
         <w:r>
           <w:rPr>
-            <w:b/>
-            <w:noProof/>
-            <w:webHidden/>
-          </w:rPr>
-          <w:instrText xml:space="preserve"> PAGEREF _Toc388222939 \h </w:instrText>
-        </w:r>
-        <w:r>
-          <w:rPr>
-            <w:b/>
-            <w:noProof/>
-            <w:webHidden/>
-          </w:rPr>
-        </w:r>
-        <w:r>
-          <w:rPr>
-            <w:b/>
+            <w:noProof/>
+            <w:webHidden/>
+          </w:rPr>
+          <w:instrText xml:space="preserve"> PAGEREF _Toc388950276 \h </w:instrText>
+        </w:r>
+        <w:r>
+          <w:rPr>
+            <w:noProof/>
+            <w:webHidden/>
+          </w:rPr>
+        </w:r>
+        <w:r>
+          <w:rPr>
             <w:noProof/>
             <w:webHidden/>
           </w:rPr>
@@ -2383,7 +2228,6 @@
         </w:r>
         <w:r>
           <w:rPr>
-            <w:b/>
             <w:noProof/>
             <w:webHidden/>
           </w:rPr>
@@ -2391,7 +2235,6 @@
         </w:r>
         <w:r>
           <w:rPr>
-            <w:b/>
             <w:noProof/>
             <w:webHidden/>
           </w:rPr>
@@ -2407,11 +2250,10 @@
           <w:tab w:val="right" w:leader="dot" w:pos="9016"/>
         </w:tabs>
         <w:rPr>
-          <w:b/>
           <w:noProof/>
         </w:rPr>
       </w:pPr>
-      <w:hyperlink w:anchor="_Toc388222940" w:history="1">
+      <w:hyperlink w:anchor="_Toc388950277" w:history="1">
         <w:r>
           <w:rPr>
             <w:rStyle w:val="Hipervnculo"/>
@@ -2423,7 +2265,6 @@
         </w:r>
         <w:r>
           <w:rPr>
-            <w:b/>
             <w:noProof/>
           </w:rPr>
           <w:tab/>
@@ -2439,7 +2280,6 @@
         </w:r>
         <w:r>
           <w:rPr>
-            <w:b/>
             <w:noProof/>
             <w:webHidden/>
           </w:rPr>
@@ -2447,7 +2287,6 @@
         </w:r>
         <w:r>
           <w:rPr>
-            <w:b/>
             <w:noProof/>
             <w:webHidden/>
           </w:rPr>
@@ -2455,22 +2294,19 @@
         </w:r>
         <w:r>
           <w:rPr>
-            <w:b/>
-            <w:noProof/>
-            <w:webHidden/>
-          </w:rPr>
-          <w:instrText xml:space="preserve"> PAGEREF _Toc388222940 \h </w:instrText>
-        </w:r>
-        <w:r>
-          <w:rPr>
-            <w:b/>
-            <w:noProof/>
-            <w:webHidden/>
-          </w:rPr>
-        </w:r>
-        <w:r>
-          <w:rPr>
-            <w:b/>
+            <w:noProof/>
+            <w:webHidden/>
+          </w:rPr>
+          <w:instrText xml:space="preserve"> PAGEREF _Toc388950277 \h </w:instrText>
+        </w:r>
+        <w:r>
+          <w:rPr>
+            <w:noProof/>
+            <w:webHidden/>
+          </w:rPr>
+        </w:r>
+        <w:r>
+          <w:rPr>
             <w:noProof/>
             <w:webHidden/>
           </w:rPr>
@@ -2478,7 +2314,6 @@
         </w:r>
         <w:r>
           <w:rPr>
-            <w:b/>
             <w:noProof/>
             <w:webHidden/>
           </w:rPr>
@@ -2486,7 +2321,6 @@
         </w:r>
         <w:r>
           <w:rPr>
-            <w:b/>
             <w:noProof/>
             <w:webHidden/>
           </w:rPr>
@@ -2502,11 +2336,10 @@
           <w:tab w:val="right" w:leader="dot" w:pos="9016"/>
         </w:tabs>
         <w:rPr>
-          <w:b/>
           <w:noProof/>
         </w:rPr>
       </w:pPr>
-      <w:hyperlink w:anchor="_Toc388222941" w:history="1">
+      <w:hyperlink w:anchor="_Toc388950278" w:history="1">
         <w:r>
           <w:rPr>
             <w:rStyle w:val="Hipervnculo"/>
@@ -2518,7 +2351,6 @@
         </w:r>
         <w:r>
           <w:rPr>
-            <w:b/>
             <w:noProof/>
           </w:rPr>
           <w:tab/>
@@ -2534,7 +2366,6 @@
         </w:r>
         <w:r>
           <w:rPr>
-            <w:b/>
             <w:noProof/>
             <w:webHidden/>
           </w:rPr>
@@ -2542,7 +2373,6 @@
         </w:r>
         <w:r>
           <w:rPr>
-            <w:b/>
             <w:noProof/>
             <w:webHidden/>
           </w:rPr>
@@ -2550,22 +2380,19 @@
         </w:r>
         <w:r>
           <w:rPr>
-            <w:b/>
-            <w:noProof/>
-            <w:webHidden/>
-          </w:rPr>
-          <w:instrText xml:space="preserve"> PAGEREF _Toc388222941 \h </w:instrText>
-        </w:r>
-        <w:r>
-          <w:rPr>
-            <w:b/>
-            <w:noProof/>
-            <w:webHidden/>
-          </w:rPr>
-        </w:r>
-        <w:r>
-          <w:rPr>
-            <w:b/>
+            <w:noProof/>
+            <w:webHidden/>
+          </w:rPr>
+          <w:instrText xml:space="preserve"> PAGEREF _Toc388950278 \h </w:instrText>
+        </w:r>
+        <w:r>
+          <w:rPr>
+            <w:noProof/>
+            <w:webHidden/>
+          </w:rPr>
+        </w:r>
+        <w:r>
+          <w:rPr>
             <w:noProof/>
             <w:webHidden/>
           </w:rPr>
@@ -2573,7 +2400,6 @@
         </w:r>
         <w:r>
           <w:rPr>
-            <w:b/>
             <w:noProof/>
             <w:webHidden/>
           </w:rPr>
@@ -2581,7 +2407,6 @@
         </w:r>
         <w:r>
           <w:rPr>
-            <w:b/>
             <w:noProof/>
             <w:webHidden/>
           </w:rPr>
@@ -2597,11 +2422,10 @@
           <w:tab w:val="right" w:leader="dot" w:pos="9016"/>
         </w:tabs>
         <w:rPr>
-          <w:b/>
           <w:noProof/>
         </w:rPr>
       </w:pPr>
-      <w:hyperlink w:anchor="_Toc388222942" w:history="1">
+      <w:hyperlink w:anchor="_Toc388950279" w:history="1">
         <w:r>
           <w:rPr>
             <w:rStyle w:val="Hipervnculo"/>
@@ -2613,7 +2437,6 @@
         </w:r>
         <w:r>
           <w:rPr>
-            <w:b/>
             <w:noProof/>
           </w:rPr>
           <w:tab/>
@@ -2629,7 +2452,6 @@
         </w:r>
         <w:r>
           <w:rPr>
-            <w:b/>
             <w:noProof/>
             <w:webHidden/>
           </w:rPr>
@@ -2637,7 +2459,6 @@
         </w:r>
         <w:r>
           <w:rPr>
-            <w:b/>
             <w:noProof/>
             <w:webHidden/>
           </w:rPr>
@@ -2645,22 +2466,19 @@
         </w:r>
         <w:r>
           <w:rPr>
-            <w:b/>
-            <w:noProof/>
-            <w:webHidden/>
-          </w:rPr>
-          <w:instrText xml:space="preserve"> PAGEREF _Toc388222942 \h </w:instrText>
-        </w:r>
-        <w:r>
-          <w:rPr>
-            <w:b/>
-            <w:noProof/>
-            <w:webHidden/>
-          </w:rPr>
-        </w:r>
-        <w:r>
-          <w:rPr>
-            <w:b/>
+            <w:noProof/>
+            <w:webHidden/>
+          </w:rPr>
+          <w:instrText xml:space="preserve"> PAGEREF _Toc388950279 \h </w:instrText>
+        </w:r>
+        <w:r>
+          <w:rPr>
+            <w:noProof/>
+            <w:webHidden/>
+          </w:rPr>
+        </w:r>
+        <w:r>
+          <w:rPr>
             <w:noProof/>
             <w:webHidden/>
           </w:rPr>
@@ -2668,7 +2486,6 @@
         </w:r>
         <w:r>
           <w:rPr>
-            <w:b/>
             <w:noProof/>
             <w:webHidden/>
           </w:rPr>
@@ -2676,7 +2493,6 @@
         </w:r>
         <w:r>
           <w:rPr>
-            <w:b/>
             <w:noProof/>
             <w:webHidden/>
           </w:rPr>
@@ -2692,11 +2508,10 @@
           <w:tab w:val="right" w:leader="dot" w:pos="9016"/>
         </w:tabs>
         <w:rPr>
-          <w:b/>
           <w:noProof/>
         </w:rPr>
       </w:pPr>
-      <w:hyperlink w:anchor="_Toc388222943" w:history="1">
+      <w:hyperlink w:anchor="_Toc388950280" w:history="1">
         <w:r>
           <w:rPr>
             <w:rStyle w:val="Hipervnculo"/>
@@ -2708,7 +2523,6 @@
         </w:r>
         <w:r>
           <w:rPr>
-            <w:b/>
             <w:noProof/>
           </w:rPr>
           <w:tab/>
@@ -2724,7 +2538,6 @@
         </w:r>
         <w:r>
           <w:rPr>
-            <w:b/>
             <w:noProof/>
             <w:webHidden/>
           </w:rPr>
@@ -2732,7 +2545,6 @@
         </w:r>
         <w:r>
           <w:rPr>
-            <w:b/>
             <w:noProof/>
             <w:webHidden/>
           </w:rPr>
@@ -2740,22 +2552,19 @@
         </w:r>
         <w:r>
           <w:rPr>
-            <w:b/>
-            <w:noProof/>
-            <w:webHidden/>
-          </w:rPr>
-          <w:instrText xml:space="preserve"> PAGEREF _Toc388222943 \h </w:instrText>
-        </w:r>
-        <w:r>
-          <w:rPr>
-            <w:b/>
-            <w:noProof/>
-            <w:webHidden/>
-          </w:rPr>
-        </w:r>
-        <w:r>
-          <w:rPr>
-            <w:b/>
+            <w:noProof/>
+            <w:webHidden/>
+          </w:rPr>
+          <w:instrText xml:space="preserve"> PAGEREF _Toc388950280 \h </w:instrText>
+        </w:r>
+        <w:r>
+          <w:rPr>
+            <w:noProof/>
+            <w:webHidden/>
+          </w:rPr>
+        </w:r>
+        <w:r>
+          <w:rPr>
             <w:noProof/>
             <w:webHidden/>
           </w:rPr>
@@ -2763,7 +2572,6 @@
         </w:r>
         <w:r>
           <w:rPr>
-            <w:b/>
             <w:noProof/>
             <w:webHidden/>
           </w:rPr>
@@ -2771,7 +2579,6 @@
         </w:r>
         <w:r>
           <w:rPr>
-            <w:b/>
             <w:noProof/>
             <w:webHidden/>
           </w:rPr>
@@ -2787,11 +2594,10 @@
           <w:tab w:val="right" w:leader="dot" w:pos="9016"/>
         </w:tabs>
         <w:rPr>
-          <w:b/>
           <w:noProof/>
         </w:rPr>
       </w:pPr>
-      <w:hyperlink w:anchor="_Toc388222944" w:history="1">
+      <w:hyperlink w:anchor="_Toc388950281" w:history="1">
         <w:r>
           <w:rPr>
             <w:rStyle w:val="Hipervnculo"/>
@@ -2803,7 +2609,6 @@
         </w:r>
         <w:r>
           <w:rPr>
-            <w:b/>
             <w:noProof/>
           </w:rPr>
           <w:tab/>
@@ -2819,7 +2624,6 @@
         </w:r>
         <w:r>
           <w:rPr>
-            <w:b/>
             <w:noProof/>
             <w:webHidden/>
           </w:rPr>
@@ -2827,7 +2631,6 @@
         </w:r>
         <w:r>
           <w:rPr>
-            <w:b/>
             <w:noProof/>
             <w:webHidden/>
           </w:rPr>
@@ -2835,22 +2638,19 @@
         </w:r>
         <w:r>
           <w:rPr>
-            <w:b/>
-            <w:noProof/>
-            <w:webHidden/>
-          </w:rPr>
-          <w:instrText xml:space="preserve"> PAGEREF _Toc388222944 \h </w:instrText>
-        </w:r>
-        <w:r>
-          <w:rPr>
-            <w:b/>
-            <w:noProof/>
-            <w:webHidden/>
-          </w:rPr>
-        </w:r>
-        <w:r>
-          <w:rPr>
-            <w:b/>
+            <w:noProof/>
+            <w:webHidden/>
+          </w:rPr>
+          <w:instrText xml:space="preserve"> PAGEREF _Toc388950281 \h </w:instrText>
+        </w:r>
+        <w:r>
+          <w:rPr>
+            <w:noProof/>
+            <w:webHidden/>
+          </w:rPr>
+        </w:r>
+        <w:r>
+          <w:rPr>
             <w:noProof/>
             <w:webHidden/>
           </w:rPr>
@@ -2858,7 +2658,6 @@
         </w:r>
         <w:r>
           <w:rPr>
-            <w:b/>
             <w:noProof/>
             <w:webHidden/>
           </w:rPr>
@@ -2866,7 +2665,6 @@
         </w:r>
         <w:r>
           <w:rPr>
-            <w:b/>
             <w:noProof/>
             <w:webHidden/>
           </w:rPr>
@@ -2882,11 +2680,10 @@
           <w:tab w:val="right" w:leader="dot" w:pos="9016"/>
         </w:tabs>
         <w:rPr>
-          <w:b/>
           <w:noProof/>
         </w:rPr>
       </w:pPr>
-      <w:hyperlink w:anchor="_Toc388222945" w:history="1">
+      <w:hyperlink w:anchor="_Toc388950282" w:history="1">
         <w:r>
           <w:rPr>
             <w:rStyle w:val="Hipervnculo"/>
@@ -2898,7 +2695,6 @@
         </w:r>
         <w:r>
           <w:rPr>
-            <w:b/>
             <w:noProof/>
           </w:rPr>
           <w:tab/>
@@ -2914,7 +2710,6 @@
         </w:r>
         <w:r>
           <w:rPr>
-            <w:b/>
             <w:noProof/>
             <w:webHidden/>
           </w:rPr>
@@ -2922,7 +2717,6 @@
         </w:r>
         <w:r>
           <w:rPr>
-            <w:b/>
             <w:noProof/>
             <w:webHidden/>
           </w:rPr>
@@ -2930,22 +2724,19 @@
         </w:r>
         <w:r>
           <w:rPr>
-            <w:b/>
-            <w:noProof/>
-            <w:webHidden/>
-          </w:rPr>
-          <w:instrText xml:space="preserve"> PAGEREF _Toc388222945 \h </w:instrText>
-        </w:r>
-        <w:r>
-          <w:rPr>
-            <w:b/>
-            <w:noProof/>
-            <w:webHidden/>
-          </w:rPr>
-        </w:r>
-        <w:r>
-          <w:rPr>
-            <w:b/>
+            <w:noProof/>
+            <w:webHidden/>
+          </w:rPr>
+          <w:instrText xml:space="preserve"> PAGEREF _Toc388950282 \h </w:instrText>
+        </w:r>
+        <w:r>
+          <w:rPr>
+            <w:noProof/>
+            <w:webHidden/>
+          </w:rPr>
+        </w:r>
+        <w:r>
+          <w:rPr>
             <w:noProof/>
             <w:webHidden/>
           </w:rPr>
@@ -2953,7 +2744,6 @@
         </w:r>
         <w:r>
           <w:rPr>
-            <w:b/>
             <w:noProof/>
             <w:webHidden/>
           </w:rPr>
@@ -2961,7 +2751,6 @@
         </w:r>
         <w:r>
           <w:rPr>
-            <w:b/>
             <w:noProof/>
             <w:webHidden/>
           </w:rPr>
@@ -2977,11 +2766,10 @@
           <w:tab w:val="right" w:leader="dot" w:pos="9016"/>
         </w:tabs>
         <w:rPr>
-          <w:b/>
           <w:noProof/>
         </w:rPr>
       </w:pPr>
-      <w:hyperlink w:anchor="_Toc388222946" w:history="1">
+      <w:hyperlink w:anchor="_Toc388950283" w:history="1">
         <w:r>
           <w:rPr>
             <w:rStyle w:val="Hipervnculo"/>
@@ -2993,7 +2781,6 @@
         </w:r>
         <w:r>
           <w:rPr>
-            <w:b/>
             <w:noProof/>
           </w:rPr>
           <w:tab/>
@@ -3009,7 +2796,6 @@
         </w:r>
         <w:r>
           <w:rPr>
-            <w:b/>
             <w:noProof/>
             <w:webHidden/>
           </w:rPr>
@@ -3017,7 +2803,6 @@
         </w:r>
         <w:r>
           <w:rPr>
-            <w:b/>
             <w:noProof/>
             <w:webHidden/>
           </w:rPr>
@@ -3025,22 +2810,19 @@
         </w:r>
         <w:r>
           <w:rPr>
-            <w:b/>
-            <w:noProof/>
-            <w:webHidden/>
-          </w:rPr>
-          <w:instrText xml:space="preserve"> PAGEREF _Toc388222946 \h </w:instrText>
-        </w:r>
-        <w:r>
-          <w:rPr>
-            <w:b/>
-            <w:noProof/>
-            <w:webHidden/>
-          </w:rPr>
-        </w:r>
-        <w:r>
-          <w:rPr>
-            <w:b/>
+            <w:noProof/>
+            <w:webHidden/>
+          </w:rPr>
+          <w:instrText xml:space="preserve"> PAGEREF _Toc388950283 \h </w:instrText>
+        </w:r>
+        <w:r>
+          <w:rPr>
+            <w:noProof/>
+            <w:webHidden/>
+          </w:rPr>
+        </w:r>
+        <w:r>
+          <w:rPr>
             <w:noProof/>
             <w:webHidden/>
           </w:rPr>
@@ -3048,7 +2830,6 @@
         </w:r>
         <w:r>
           <w:rPr>
-            <w:b/>
             <w:noProof/>
             <w:webHidden/>
           </w:rPr>
@@ -3056,7 +2837,6 @@
         </w:r>
         <w:r>
           <w:rPr>
-            <w:b/>
             <w:noProof/>
             <w:webHidden/>
           </w:rPr>
@@ -3072,11 +2852,10 @@
           <w:tab w:val="right" w:leader="dot" w:pos="9016"/>
         </w:tabs>
         <w:rPr>
-          <w:b/>
           <w:noProof/>
         </w:rPr>
       </w:pPr>
-      <w:hyperlink w:anchor="_Toc388222947" w:history="1">
+      <w:hyperlink w:anchor="_Toc388950284" w:history="1">
         <w:r>
           <w:rPr>
             <w:rStyle w:val="Hipervnculo"/>
@@ -3088,7 +2867,6 @@
         </w:r>
         <w:r>
           <w:rPr>
-            <w:b/>
             <w:noProof/>
           </w:rPr>
           <w:tab/>
@@ -3104,7 +2882,6 @@
         </w:r>
         <w:r>
           <w:rPr>
-            <w:b/>
             <w:noProof/>
             <w:webHidden/>
           </w:rPr>
@@ -3112,7 +2889,6 @@
         </w:r>
         <w:r>
           <w:rPr>
-            <w:b/>
             <w:noProof/>
             <w:webHidden/>
           </w:rPr>
@@ -3120,22 +2896,19 @@
         </w:r>
         <w:r>
           <w:rPr>
-            <w:b/>
-            <w:noProof/>
-            <w:webHidden/>
-          </w:rPr>
-          <w:instrText xml:space="preserve"> PAGEREF _Toc388222947 \h </w:instrText>
-        </w:r>
-        <w:r>
-          <w:rPr>
-            <w:b/>
-            <w:noProof/>
-            <w:webHidden/>
-          </w:rPr>
-        </w:r>
-        <w:r>
-          <w:rPr>
-            <w:b/>
+            <w:noProof/>
+            <w:webHidden/>
+          </w:rPr>
+          <w:instrText xml:space="preserve"> PAGEREF _Toc388950284 \h </w:instrText>
+        </w:r>
+        <w:r>
+          <w:rPr>
+            <w:noProof/>
+            <w:webHidden/>
+          </w:rPr>
+        </w:r>
+        <w:r>
+          <w:rPr>
             <w:noProof/>
             <w:webHidden/>
           </w:rPr>
@@ -3143,7 +2916,6 @@
         </w:r>
         <w:r>
           <w:rPr>
-            <w:b/>
             <w:noProof/>
             <w:webHidden/>
           </w:rPr>
@@ -3151,7 +2923,6 @@
         </w:r>
         <w:r>
           <w:rPr>
-            <w:b/>
             <w:noProof/>
             <w:webHidden/>
           </w:rPr>
@@ -3167,11 +2938,10 @@
           <w:tab w:val="right" w:leader="dot" w:pos="9016"/>
         </w:tabs>
         <w:rPr>
-          <w:b/>
           <w:noProof/>
         </w:rPr>
       </w:pPr>
-      <w:hyperlink w:anchor="_Toc388222948" w:history="1">
+      <w:hyperlink w:anchor="_Toc388950285" w:history="1">
         <w:r>
           <w:rPr>
             <w:rStyle w:val="Hipervnculo"/>
@@ -3183,7 +2953,6 @@
         </w:r>
         <w:r>
           <w:rPr>
-            <w:b/>
             <w:noProof/>
           </w:rPr>
           <w:tab/>
@@ -3199,7 +2968,6 @@
         </w:r>
         <w:r>
           <w:rPr>
-            <w:b/>
             <w:noProof/>
             <w:webHidden/>
           </w:rPr>
@@ -3207,7 +2975,6 @@
         </w:r>
         <w:r>
           <w:rPr>
-            <w:b/>
             <w:noProof/>
             <w:webHidden/>
           </w:rPr>
@@ -3215,22 +2982,19 @@
         </w:r>
         <w:r>
           <w:rPr>
-            <w:b/>
-            <w:noProof/>
-            <w:webHidden/>
-          </w:rPr>
-          <w:instrText xml:space="preserve"> PAGEREF _Toc388222948 \h </w:instrText>
-        </w:r>
-        <w:r>
-          <w:rPr>
-            <w:b/>
-            <w:noProof/>
-            <w:webHidden/>
-          </w:rPr>
-        </w:r>
-        <w:r>
-          <w:rPr>
-            <w:b/>
+            <w:noProof/>
+            <w:webHidden/>
+          </w:rPr>
+          <w:instrText xml:space="preserve"> PAGEREF _Toc388950285 \h </w:instrText>
+        </w:r>
+        <w:r>
+          <w:rPr>
+            <w:noProof/>
+            <w:webHidden/>
+          </w:rPr>
+        </w:r>
+        <w:r>
+          <w:rPr>
             <w:noProof/>
             <w:webHidden/>
           </w:rPr>
@@ -3238,7 +3002,6 @@
         </w:r>
         <w:r>
           <w:rPr>
-            <w:b/>
             <w:noProof/>
             <w:webHidden/>
           </w:rPr>
@@ -3246,7 +3009,6 @@
         </w:r>
         <w:r>
           <w:rPr>
-            <w:b/>
             <w:noProof/>
             <w:webHidden/>
           </w:rPr>
@@ -3262,11 +3024,10 @@
           <w:tab w:val="right" w:leader="dot" w:pos="9016"/>
         </w:tabs>
         <w:rPr>
-          <w:b/>
           <w:noProof/>
         </w:rPr>
       </w:pPr>
-      <w:hyperlink w:anchor="_Toc388222949" w:history="1">
+      <w:hyperlink w:anchor="_Toc388950286" w:history="1">
         <w:r>
           <w:rPr>
             <w:rStyle w:val="Hipervnculo"/>
@@ -3278,7 +3039,6 @@
         </w:r>
         <w:r>
           <w:rPr>
-            <w:b/>
             <w:noProof/>
           </w:rPr>
           <w:tab/>
@@ -3294,38 +3054,205 @@
         </w:r>
         <w:r>
           <w:rPr>
+            <w:noProof/>
+            <w:webHidden/>
+          </w:rPr>
+          <w:tab/>
+        </w:r>
+        <w:r>
+          <w:rPr>
+            <w:noProof/>
+            <w:webHidden/>
+          </w:rPr>
+          <w:fldChar w:fldCharType="begin"/>
+        </w:r>
+        <w:r>
+          <w:rPr>
+            <w:noProof/>
+            <w:webHidden/>
+          </w:rPr>
+          <w:instrText xml:space="preserve"> PAGEREF _Toc388950286 \h </w:instrText>
+        </w:r>
+        <w:r>
+          <w:rPr>
+            <w:noProof/>
+            <w:webHidden/>
+          </w:rPr>
+        </w:r>
+        <w:r>
+          <w:rPr>
+            <w:noProof/>
+            <w:webHidden/>
+          </w:rPr>
+          <w:fldChar w:fldCharType="separate"/>
+        </w:r>
+        <w:r>
+          <w:rPr>
+            <w:noProof/>
+            <w:webHidden/>
+          </w:rPr>
+          <w:t>9</w:t>
+        </w:r>
+        <w:r>
+          <w:rPr>
+            <w:noProof/>
+            <w:webHidden/>
+          </w:rPr>
+          <w:fldChar w:fldCharType="end"/>
+        </w:r>
+      </w:hyperlink>
+    </w:p>
+    <w:p>
+      <w:pPr>
+        <w:pStyle w:val="TDC1"/>
+        <w:tabs>
+          <w:tab w:val="left" w:pos="660"/>
+          <w:tab w:val="right" w:leader="dot" w:pos="9016"/>
+        </w:tabs>
+        <w:rPr>
+          <w:noProof/>
+        </w:rPr>
+      </w:pPr>
+      <w:hyperlink w:anchor="_Toc388950287" w:history="1">
+        <w:r>
+          <w:rPr>
+            <w:rStyle w:val="Hipervnculo"/>
+            <w:rFonts w:ascii="Arial" w:hAnsi="Arial" w:cs="Arial"/>
             <w:b/>
             <w:noProof/>
-            <w:webHidden/>
+          </w:rPr>
+          <w:t>24.</w:t>
+        </w:r>
+        <w:r>
+          <w:rPr>
+            <w:noProof/>
           </w:rPr>
           <w:tab/>
         </w:r>
         <w:r>
           <w:rPr>
+            <w:rStyle w:val="Hipervnculo"/>
+            <w:rFonts w:ascii="Arial" w:hAnsi="Arial" w:cs="Arial"/>
             <w:b/>
             <w:noProof/>
+          </w:rPr>
+          <w:t>Field permissions</w:t>
+        </w:r>
+        <w:r>
+          <w:rPr>
+            <w:noProof/>
+            <w:webHidden/>
+          </w:rPr>
+          <w:tab/>
+        </w:r>
+        <w:r>
+          <w:rPr>
+            <w:noProof/>
             <w:webHidden/>
           </w:rPr>
           <w:fldChar w:fldCharType="begin"/>
         </w:r>
         <w:r>
           <w:rPr>
+            <w:noProof/>
+            <w:webHidden/>
+          </w:rPr>
+          <w:instrText xml:space="preserve"> PAGEREF _Toc388950287 \h </w:instrText>
+        </w:r>
+        <w:r>
+          <w:rPr>
+            <w:noProof/>
+            <w:webHidden/>
+          </w:rPr>
+        </w:r>
+        <w:r>
+          <w:rPr>
+            <w:noProof/>
+            <w:webHidden/>
+          </w:rPr>
+          <w:fldChar w:fldCharType="separate"/>
+        </w:r>
+        <w:r>
+          <w:rPr>
+            <w:noProof/>
+            <w:webHidden/>
+          </w:rPr>
+          <w:t>9</w:t>
+        </w:r>
+        <w:r>
+          <w:rPr>
+            <w:noProof/>
+            <w:webHidden/>
+          </w:rPr>
+          <w:fldChar w:fldCharType="end"/>
+        </w:r>
+      </w:hyperlink>
+    </w:p>
+    <w:p>
+      <w:pPr>
+        <w:pStyle w:val="TDC1"/>
+        <w:tabs>
+          <w:tab w:val="left" w:pos="660"/>
+          <w:tab w:val="right" w:leader="dot" w:pos="9016"/>
+        </w:tabs>
+        <w:rPr>
+          <w:noProof/>
+        </w:rPr>
+      </w:pPr>
+      <w:hyperlink w:anchor="_Toc388950288" w:history="1">
+        <w:r>
+          <w:rPr>
+            <w:rStyle w:val="Hipervnculo"/>
+            <w:rFonts w:ascii="Arial" w:hAnsi="Arial" w:cs="Arial"/>
             <w:b/>
             <w:noProof/>
-            <w:webHidden/>
-          </w:rPr>
-          <w:instrText xml:space="preserve"> PAGEREF _Toc388222949 \h </w:instrText>
-        </w:r>
-        <w:r>
-          <w:rPr>
+          </w:rPr>
+          <w:t>25.</w:t>
+        </w:r>
+        <w:r>
+          <w:rPr>
+            <w:noProof/>
+          </w:rPr>
+          <w:tab/>
+        </w:r>
+        <w:r>
+          <w:rPr>
+            <w:rStyle w:val="Hipervnculo"/>
+            <w:rFonts w:ascii="Arial" w:hAnsi="Arial" w:cs="Arial"/>
             <w:b/>
             <w:noProof/>
-            <w:webHidden/>
-          </w:rPr>
-        </w:r>
-        <w:r>
-          <w:rPr>
-            <w:b/>
+          </w:rPr>
+          <w:t>Better exposed filters</w:t>
+        </w:r>
+        <w:r>
+          <w:rPr>
+            <w:noProof/>
+            <w:webHidden/>
+          </w:rPr>
+          <w:tab/>
+        </w:r>
+        <w:r>
+          <w:rPr>
+            <w:noProof/>
+            <w:webHidden/>
+          </w:rPr>
+          <w:fldChar w:fldCharType="begin"/>
+        </w:r>
+        <w:r>
+          <w:rPr>
+            <w:noProof/>
+            <w:webHidden/>
+          </w:rPr>
+          <w:instrText xml:space="preserve"> PAGEREF _Toc388950288 \h </w:instrText>
+        </w:r>
+        <w:r>
+          <w:rPr>
+            <w:noProof/>
+            <w:webHidden/>
+          </w:rPr>
+        </w:r>
+        <w:r>
+          <w:rPr>
             <w:noProof/>
             <w:webHidden/>
           </w:rPr>
@@ -3333,7 +3260,6 @@
         </w:r>
         <w:r>
           <w:rPr>
-            <w:b/>
             <w:noProof/>
             <w:webHidden/>
           </w:rPr>
@@ -3341,166 +3267,12 @@
         </w:r>
         <w:r>
           <w:rPr>
-            <w:b/>
             <w:noProof/>
             <w:webHidden/>
           </w:rPr>
           <w:fldChar w:fldCharType="end"/>
         </w:r>
       </w:hyperlink>
-    </w:p>
-    <w:p>
-      <w:pPr>
-        <w:spacing w:line="240" w:lineRule="auto"/>
-        <w:rPr>
-          <w:b/>
-        </w:rPr>
-      </w:pPr>
-      <w:r>
-        <w:rPr>
-          <w:rFonts w:ascii="Arial" w:hAnsi="Arial" w:cs="Arial"/>
-          <w:b/>
-        </w:rPr>
-        <w:t xml:space="preserve">24.      </w:t>
-      </w:r>
-      <w:r>
-        <w:rPr>
-          <w:rFonts w:ascii="Arial" w:hAnsi="Arial" w:cs="Arial"/>
-          <w:b/>
-        </w:rPr>
-        <w:t xml:space="preserve">Field </w:t>
-      </w:r>
-      <w:proofErr w:type="spellStart"/>
-      <w:r>
-        <w:rPr>
-          <w:rFonts w:ascii="Arial" w:hAnsi="Arial" w:cs="Arial"/>
-          <w:b/>
-        </w:rPr>
-        <w:t>permissions</w:t>
-      </w:r>
-      <w:proofErr w:type="spellEnd"/>
-      <w:r>
-        <w:t>………….…………………………………………………………………………………………</w:t>
-      </w:r>
-      <w:r>
-        <w:t>..</w:t>
-      </w:r>
-      <w:r>
-        <w:t>…..…</w:t>
-      </w:r>
-      <w:r>
-        <w:rPr>
-          <w:b/>
-        </w:rPr>
-        <w:t>9</w:t>
-      </w:r>
-    </w:p>
-    <w:p>
-      <w:pPr>
-        <w:spacing w:line="240" w:lineRule="auto"/>
-        <w:rPr>
-          <w:rFonts w:cs="Arial"/>
-          <w:b/>
-          <w:color w:val="000000" w:themeColor="text1"/>
-          <w:shd w:val="clear" w:color="auto" w:fill="F3F4EE"/>
-        </w:rPr>
-      </w:pPr>
-      <w:r>
-        <w:rPr>
-          <w:rFonts w:ascii="Arial" w:hAnsi="Arial" w:cs="Arial"/>
-          <w:b/>
-        </w:rPr>
-        <w:t>25.</w:t>
-      </w:r>
-      <w:r>
-        <w:rPr>
-          <w:b/>
-        </w:rPr>
-        <w:t xml:space="preserve">       </w:t>
-      </w:r>
-      <w:proofErr w:type="spellStart"/>
-      <w:r>
-        <w:rPr>
-          <w:rFonts w:ascii="Arial" w:hAnsi="Arial" w:cs="Arial"/>
-          <w:b/>
-          <w:color w:val="000000" w:themeColor="text1"/>
-          <w:shd w:val="clear" w:color="auto" w:fill="F3F4EE"/>
-        </w:rPr>
-        <w:t>Better</w:t>
-      </w:r>
-      <w:proofErr w:type="spellEnd"/>
-      <w:r>
-        <w:rPr>
-          <w:rFonts w:ascii="Arial" w:hAnsi="Arial" w:cs="Arial"/>
-          <w:b/>
-          <w:color w:val="000000" w:themeColor="text1"/>
-          <w:shd w:val="clear" w:color="auto" w:fill="F3F4EE"/>
-        </w:rPr>
-        <w:t xml:space="preserve"> </w:t>
-      </w:r>
-      <w:proofErr w:type="spellStart"/>
-      <w:r>
-        <w:rPr>
-          <w:rFonts w:ascii="Arial" w:hAnsi="Arial" w:cs="Arial"/>
-          <w:b/>
-          <w:color w:val="000000" w:themeColor="text1"/>
-          <w:shd w:val="clear" w:color="auto" w:fill="F3F4EE"/>
-        </w:rPr>
-        <w:t>Exposed</w:t>
-      </w:r>
-      <w:proofErr w:type="spellEnd"/>
-      <w:r>
-        <w:rPr>
-          <w:rFonts w:ascii="Arial" w:hAnsi="Arial" w:cs="Arial"/>
-          <w:b/>
-          <w:color w:val="000000" w:themeColor="text1"/>
-          <w:shd w:val="clear" w:color="auto" w:fill="F3F4EE"/>
-        </w:rPr>
-        <w:t xml:space="preserve"> </w:t>
-      </w:r>
-      <w:proofErr w:type="spellStart"/>
-      <w:r>
-        <w:rPr>
-          <w:rFonts w:ascii="Arial" w:hAnsi="Arial" w:cs="Arial"/>
-          <w:b/>
-          <w:color w:val="000000" w:themeColor="text1"/>
-          <w:shd w:val="clear" w:color="auto" w:fill="F3F4EE"/>
-        </w:rPr>
-        <w:t>Filters</w:t>
-      </w:r>
-      <w:proofErr w:type="spellEnd"/>
-      <w:r>
-        <w:rPr>
-          <w:rFonts w:cs="Arial"/>
-          <w:color w:val="000000" w:themeColor="text1"/>
-          <w:shd w:val="clear" w:color="auto" w:fill="F3F4EE"/>
-        </w:rPr>
-        <w:t>…………………………………………………………………</w:t>
-      </w:r>
-      <w:r>
-        <w:rPr>
-          <w:rFonts w:cs="Arial"/>
-          <w:color w:val="000000" w:themeColor="text1"/>
-          <w:shd w:val="clear" w:color="auto" w:fill="F3F4EE"/>
-        </w:rPr>
-        <w:t>…………………………………..</w:t>
-      </w:r>
-      <w:r>
-        <w:rPr>
-          <w:rFonts w:cs="Arial"/>
-          <w:b/>
-          <w:color w:val="000000" w:themeColor="text1"/>
-          <w:shd w:val="clear" w:color="auto" w:fill="F3F4EE"/>
-        </w:rPr>
-        <w:t>9</w:t>
-      </w:r>
-    </w:p>
-    <w:p>
-      <w:pPr>
-        <w:rPr>
-          <w:color w:val="000000" w:themeColor="text1"/>
-        </w:rPr>
-      </w:pPr>
     </w:p>
     <w:p>
       <w:pPr>
@@ -3554,9 +3326,8 @@
         </w:rPr>
       </w:pPr>
       <w:bookmarkStart w:id="3" w:name="h.mugttcrf0awe" w:colFirst="0" w:colLast="0"/>
-      <w:bookmarkStart w:id="4" w:name="_Toc388222927"/>
+      <w:bookmarkStart w:id="4" w:name="_Toc388950264"/>
       <w:bookmarkEnd w:id="3"/>
-      <w:proofErr w:type="spellStart"/>
       <w:r>
         <w:rPr>
           <w:rFonts w:ascii="Arial" w:eastAsia="Arial" w:hAnsi="Arial" w:cs="Arial"/>
@@ -3568,7 +3339,6 @@
         <w:t>LocalizationUpdate</w:t>
       </w:r>
       <w:bookmarkEnd w:id="4"/>
-      <w:proofErr w:type="spellEnd"/>
     </w:p>
     <w:p>
       <w:pPr>
@@ -3619,9 +3389,8 @@
         </w:rPr>
       </w:pPr>
       <w:bookmarkStart w:id="5" w:name="h.zdgghz9uivil" w:colFirst="0" w:colLast="0"/>
-      <w:bookmarkStart w:id="6" w:name="_Toc388222928"/>
+      <w:bookmarkStart w:id="6" w:name="_Toc388950265"/>
       <w:bookmarkEnd w:id="5"/>
-      <w:proofErr w:type="spellStart"/>
       <w:r>
         <w:rPr>
           <w:rFonts w:ascii="Arial" w:eastAsia="Arial" w:hAnsi="Arial" w:cs="Arial"/>
@@ -3632,7 +3401,6 @@
         <w:t>Marinelli</w:t>
       </w:r>
       <w:bookmarkEnd w:id="6"/>
-      <w:proofErr w:type="spellEnd"/>
     </w:p>
     <w:p>
       <w:pPr>
@@ -3645,13 +3413,8 @@
         <w:ind w:firstLine="540"/>
         <w:jc w:val="both"/>
       </w:pPr>
-      <w:proofErr w:type="spellStart"/>
-      <w:r>
-        <w:t>Marinelli</w:t>
-      </w:r>
-      <w:proofErr w:type="spellEnd"/>
-      <w:r>
-        <w:t xml:space="preserve"> es un tema que permite agregar contenido en tres columnas sin tablas de diseño y con un banner para imágenes en la parte superior y un sistema de enlaces o menú a base de pestañas.</w:t>
+      <w:r>
+        <w:t>Marinelli es un tema que permite agregar contenido en tres columnas sin tablas de diseño y con un banner para imágenes en la parte superior y un sistema de enlaces o menú a base de pestañas.</w:t>
       </w:r>
     </w:p>
     <w:p>
@@ -3691,7 +3454,7 @@
         </w:rPr>
       </w:pPr>
       <w:bookmarkStart w:id="7" w:name="h.gcv5d7jg97xg" w:colFirst="0" w:colLast="0"/>
-      <w:bookmarkStart w:id="8" w:name="_Toc388222929"/>
+      <w:bookmarkStart w:id="8" w:name="_Toc388950266"/>
       <w:bookmarkEnd w:id="7"/>
       <w:r>
         <w:rPr>
@@ -3716,15 +3479,7 @@
         <w:jc w:val="both"/>
       </w:pPr>
       <w:r>
-        <w:t xml:space="preserve">Esta colección es primordialmente un conjunto de </w:t>
-      </w:r>
-      <w:proofErr w:type="spellStart"/>
-      <w:r>
-        <w:t>APIs</w:t>
-      </w:r>
-      <w:proofErr w:type="spellEnd"/>
-      <w:r>
-        <w:t xml:space="preserve"> y herramientas para mejorar la experiencia del desarrollador.</w:t>
+        <w:t>Esta colección es primordialmente un conjunto de APIs y herramientas para mejorar la experiencia del desarrollador.</w:t>
       </w:r>
     </w:p>
     <w:p>
@@ -3791,9 +3546,8 @@
         </w:rPr>
       </w:pPr>
       <w:bookmarkStart w:id="9" w:name="h.dlxjzmn4suae" w:colFirst="0" w:colLast="0"/>
-      <w:bookmarkStart w:id="10" w:name="_Toc388222930"/>
+      <w:bookmarkStart w:id="10" w:name="_Toc388950267"/>
       <w:bookmarkEnd w:id="9"/>
-      <w:proofErr w:type="spellStart"/>
       <w:r>
         <w:rPr>
           <w:rFonts w:ascii="Arial" w:hAnsi="Arial" w:cs="Arial"/>
@@ -3804,7 +3558,6 @@
         <w:t>Views</w:t>
       </w:r>
       <w:bookmarkEnd w:id="10"/>
-      <w:proofErr w:type="spellEnd"/>
     </w:p>
     <w:p>
       <w:pPr>
@@ -3862,9 +3615,8 @@
         </w:rPr>
       </w:pPr>
       <w:bookmarkStart w:id="11" w:name="h.kd5nthdzfxq0" w:colFirst="0" w:colLast="0"/>
-      <w:bookmarkStart w:id="12" w:name="_Toc388222931"/>
+      <w:bookmarkStart w:id="12" w:name="_Toc388950268"/>
       <w:bookmarkEnd w:id="11"/>
-      <w:proofErr w:type="spellStart"/>
       <w:r>
         <w:rPr>
           <w:rFonts w:ascii="Arial" w:hAnsi="Arial" w:cs="Arial"/>
@@ -3875,7 +3627,6 @@
         <w:t>AdvancedForum</w:t>
       </w:r>
       <w:bookmarkEnd w:id="12"/>
-      <w:proofErr w:type="spellEnd"/>
     </w:p>
     <w:p>
       <w:pPr>
@@ -3887,21 +3638,8 @@
         <w:pStyle w:val="Normal1"/>
         <w:ind w:firstLine="540"/>
       </w:pPr>
-      <w:proofErr w:type="spellStart"/>
-      <w:r>
-        <w:t>AdvancedForum</w:t>
-      </w:r>
-      <w:proofErr w:type="spellEnd"/>
-      <w:r>
-        <w:t xml:space="preserve"> amplía y mejora el módulo de foro principal de </w:t>
-      </w:r>
-      <w:proofErr w:type="spellStart"/>
-      <w:r>
-        <w:t>Drupal</w:t>
-      </w:r>
-      <w:proofErr w:type="spellEnd"/>
-      <w:r>
-        <w:t>.</w:t>
+      <w:r>
+        <w:t>AdvancedForum amplía y mejora el módulo de foro principal de Drupal.</w:t>
       </w:r>
     </w:p>
     <w:p>
@@ -3951,8 +3689,7 @@
           <w:sz w:val="28"/>
         </w:rPr>
       </w:pPr>
-      <w:bookmarkStart w:id="13" w:name="_Toc388222932"/>
-      <w:proofErr w:type="spellStart"/>
+      <w:bookmarkStart w:id="13" w:name="_Toc388950269"/>
       <w:r>
         <w:rPr>
           <w:rFonts w:ascii="Arial" w:hAnsi="Arial" w:cs="Arial"/>
@@ -3964,7 +3701,6 @@
         <w:t>DownloadFile</w:t>
       </w:r>
       <w:bookmarkEnd w:id="13"/>
-      <w:proofErr w:type="spellEnd"/>
     </w:p>
     <w:p>
       <w:pPr>
@@ -3983,7 +3719,6 @@
           <w:szCs w:val="23"/>
         </w:rPr>
       </w:pPr>
-      <w:proofErr w:type="spellStart"/>
       <w:r>
         <w:rPr>
           <w:rFonts w:ascii="Arial" w:hAnsi="Arial" w:cs="Arial"/>
@@ -3998,17 +3733,7 @@
           <w:sz w:val="23"/>
           <w:szCs w:val="23"/>
         </w:rPr>
-        <w:t>dFile</w:t>
-      </w:r>
-      <w:proofErr w:type="spellEnd"/>
-      <w:r>
-        <w:rPr>
-          <w:rFonts w:ascii="Arial" w:hAnsi="Arial" w:cs="Arial"/>
-          <w:color w:val="000000"/>
-          <w:sz w:val="23"/>
-          <w:szCs w:val="23"/>
-        </w:rPr>
-        <w:t xml:space="preserve"> es un módulo que permite descargas directas de imágenes o archivos.</w:t>
+        <w:t>dFile es un módulo que permite descargas directas de imágenes o archivos.</w:t>
       </w:r>
     </w:p>
     <w:p>
@@ -4055,8 +3780,7 @@
           <w:sz w:val="28"/>
         </w:rPr>
       </w:pPr>
-      <w:bookmarkStart w:id="14" w:name="_Toc388222933"/>
-      <w:proofErr w:type="spellStart"/>
+      <w:bookmarkStart w:id="14" w:name="_Toc388950270"/>
       <w:r>
         <w:rPr>
           <w:rFonts w:ascii="Arial" w:hAnsi="Arial" w:cs="Arial"/>
@@ -4067,7 +3791,6 @@
         <w:t>CKEditor</w:t>
       </w:r>
       <w:bookmarkEnd w:id="14"/>
-      <w:proofErr w:type="spellEnd"/>
     </w:p>
     <w:p>
       <w:pPr>
@@ -4085,7 +3808,6 @@
           <w:szCs w:val="22"/>
         </w:rPr>
       </w:pPr>
-      <w:proofErr w:type="spellStart"/>
       <w:r>
         <w:rPr>
           <w:rFonts w:ascii="Arial" w:hAnsi="Arial" w:cs="Arial"/>
@@ -4093,57 +3815,7 @@
           <w:sz w:val="22"/>
           <w:szCs w:val="22"/>
         </w:rPr>
-        <w:t>CKEditor</w:t>
-      </w:r>
-      <w:proofErr w:type="spellEnd"/>
-      <w:r>
-        <w:rPr>
-          <w:rFonts w:ascii="Arial" w:hAnsi="Arial" w:cs="Arial"/>
-          <w:color w:val="000000"/>
-          <w:sz w:val="22"/>
-          <w:szCs w:val="22"/>
-        </w:rPr>
-        <w:t xml:space="preserve"> permite reemplazar las áreas de texto de </w:t>
-      </w:r>
-      <w:proofErr w:type="spellStart"/>
-      <w:r>
-        <w:rPr>
-          <w:rFonts w:ascii="Arial" w:hAnsi="Arial" w:cs="Arial"/>
-          <w:color w:val="000000"/>
-          <w:sz w:val="22"/>
-          <w:szCs w:val="22"/>
-        </w:rPr>
-        <w:t>Drupal</w:t>
-      </w:r>
-      <w:proofErr w:type="spellEnd"/>
-      <w:r>
-        <w:rPr>
-          <w:rFonts w:ascii="Arial" w:hAnsi="Arial" w:cs="Arial"/>
-          <w:color w:val="000000"/>
-          <w:sz w:val="22"/>
-          <w:szCs w:val="22"/>
-        </w:rPr>
-        <w:t xml:space="preserve"> por </w:t>
-      </w:r>
-      <w:proofErr w:type="spellStart"/>
-      <w:r>
-        <w:rPr>
-          <w:rFonts w:ascii="Arial" w:hAnsi="Arial" w:cs="Arial"/>
-          <w:color w:val="000000"/>
-          <w:sz w:val="22"/>
-          <w:szCs w:val="22"/>
-        </w:rPr>
-        <w:t>CKEditor</w:t>
-      </w:r>
-      <w:proofErr w:type="spellEnd"/>
-      <w:r>
-        <w:rPr>
-          <w:rFonts w:ascii="Arial" w:hAnsi="Arial" w:cs="Arial"/>
-          <w:color w:val="000000"/>
-          <w:sz w:val="22"/>
-          <w:szCs w:val="22"/>
-        </w:rPr>
-        <w:t>, un editor visual de HTML parecido a las herramientas que proporciona office.</w:t>
+        <w:t>CKEditor permite reemplazar las áreas de texto de Drupal por CKEditor, un editor visual de HTML parecido a las herramientas que proporciona office.</w:t>
       </w:r>
       <w:r>
         <w:rPr>
@@ -4348,7 +4020,7 @@
           <w:sz w:val="28"/>
         </w:rPr>
       </w:pPr>
-      <w:bookmarkStart w:id="15" w:name="_Toc388222934"/>
+      <w:bookmarkStart w:id="15" w:name="_Toc388950271"/>
       <w:r>
         <w:rPr>
           <w:rFonts w:ascii="Arial" w:hAnsi="Arial" w:cs="Arial"/>
@@ -4436,21 +4108,8 @@
         <w:pStyle w:val="Normal1"/>
         <w:ind w:left="426" w:hanging="426"/>
       </w:pPr>
-      <w:proofErr w:type="gramStart"/>
-      <w:r>
-        <w:t>y</w:t>
-      </w:r>
-      <w:proofErr w:type="gramEnd"/>
-      <w:r>
-        <w:t xml:space="preserve"> el módulo </w:t>
-      </w:r>
-      <w:proofErr w:type="spellStart"/>
-      <w:r>
-        <w:t>Entity</w:t>
-      </w:r>
-      <w:proofErr w:type="spellEnd"/>
-      <w:r>
-        <w:t xml:space="preserve"> API</w:t>
+      <w:r>
+        <w:t>y el módulo Entity API</w:t>
       </w:r>
     </w:p>
     <w:p>
@@ -4495,8 +4154,7 @@
           <w:sz w:val="28"/>
         </w:rPr>
       </w:pPr>
-      <w:bookmarkStart w:id="16" w:name="_Toc388222935"/>
-      <w:proofErr w:type="spellStart"/>
+      <w:bookmarkStart w:id="16" w:name="_Toc388950272"/>
       <w:r>
         <w:rPr>
           <w:rFonts w:ascii="Arial" w:hAnsi="Arial" w:cs="Arial"/>
@@ -4507,7 +4165,6 @@
         <w:t>Webform</w:t>
       </w:r>
       <w:bookmarkEnd w:id="16"/>
-      <w:proofErr w:type="spellEnd"/>
     </w:p>
     <w:p>
       <w:pPr>
@@ -4520,15 +4177,7 @@
         <w:ind w:firstLine="426"/>
       </w:pPr>
       <w:r>
-        <w:t xml:space="preserve">El módulo </w:t>
-      </w:r>
-      <w:proofErr w:type="spellStart"/>
-      <w:r>
-        <w:t>WebForm</w:t>
-      </w:r>
-      <w:proofErr w:type="spellEnd"/>
-      <w:r>
-        <w:t xml:space="preserve"> nos permite crear un tipo de contenido con los campos que queramos. En resumen, personalizar nuestro propio formulario.</w:t>
+        <w:t>El módulo WebForm nos permite crear un tipo de contenido con los campos que queramos. En resumen, personalizar nuestro propio formulario.</w:t>
       </w:r>
     </w:p>
     <w:p>
@@ -4582,8 +4231,7 @@
           <w:sz w:val="28"/>
         </w:rPr>
       </w:pPr>
-      <w:bookmarkStart w:id="17" w:name="_Toc388222936"/>
-      <w:proofErr w:type="spellStart"/>
+      <w:bookmarkStart w:id="17" w:name="_Toc388950273"/>
       <w:r>
         <w:rPr>
           <w:rFonts w:ascii="Arial" w:hAnsi="Arial" w:cs="Arial"/>
@@ -4594,7 +4242,6 @@
         <w:t>ArrangeFields</w:t>
       </w:r>
       <w:bookmarkEnd w:id="17"/>
-      <w:proofErr w:type="spellEnd"/>
     </w:p>
     <w:p>
       <w:pPr>
@@ -4606,13 +4253,8 @@
         <w:pStyle w:val="Normal1"/>
         <w:ind w:firstLine="426"/>
       </w:pPr>
-      <w:proofErr w:type="spellStart"/>
-      <w:r>
-        <w:t>ArrangeFields</w:t>
-      </w:r>
-      <w:proofErr w:type="spellEnd"/>
-      <w:r>
-        <w:t xml:space="preserve"> es un módulo que nos permite crear cualquier tipo de contenido y colocarlos como nosotros queramos, simplemente hay que pinchar sobre los elementos que hayamos creado.</w:t>
+      <w:r>
+        <w:t>ArrangeFields es un módulo que nos permite crear cualquier tipo de contenido y colocarlos como nosotros queramos, simplemente hay que pinchar sobre los elementos que hayamos creado.</w:t>
       </w:r>
     </w:p>
     <w:p>
@@ -4685,7 +4327,7 @@
           <w:sz w:val="28"/>
         </w:rPr>
       </w:pPr>
-      <w:bookmarkStart w:id="18" w:name="_Toc388222937"/>
+      <w:bookmarkStart w:id="18" w:name="_Toc388950274"/>
       <w:r>
         <w:rPr>
           <w:rFonts w:ascii="Arial" w:hAnsi="Arial" w:cs="Arial"/>
@@ -4693,20 +4335,9 @@
           <w:color w:val="741B47"/>
           <w:sz w:val="28"/>
         </w:rPr>
-        <w:t xml:space="preserve">Quick </w:t>
-      </w:r>
-      <w:proofErr w:type="spellStart"/>
-      <w:r>
-        <w:rPr>
-          <w:rFonts w:ascii="Arial" w:hAnsi="Arial" w:cs="Arial"/>
-          <w:b/>
-          <w:color w:val="741B47"/>
-          <w:sz w:val="28"/>
-        </w:rPr>
-        <w:t>tabs</w:t>
+        <w:t>Quick tabs</w:t>
       </w:r>
       <w:bookmarkEnd w:id="18"/>
-      <w:proofErr w:type="spellEnd"/>
     </w:p>
     <w:p>
       <w:pPr>
@@ -4719,15 +4350,7 @@
         <w:ind w:firstLine="426"/>
       </w:pPr>
       <w:r>
-        <w:t xml:space="preserve">Quick </w:t>
-      </w:r>
-      <w:proofErr w:type="spellStart"/>
-      <w:r>
-        <w:t>tabs</w:t>
-      </w:r>
-      <w:proofErr w:type="spellEnd"/>
-      <w:r>
-        <w:t xml:space="preserve"> es un módulo que nos permite hacer un menú con pestañas dentro de un menú de nuestra web.</w:t>
+        <w:t>Quick tabs es un módulo que nos permite hacer un menú con pestañas dentro de un menú de nuestra web.</w:t>
       </w:r>
     </w:p>
     <w:p>
@@ -4771,8 +4394,7 @@
           <w:szCs w:val="28"/>
         </w:rPr>
       </w:pPr>
-      <w:bookmarkStart w:id="19" w:name="_Toc388222938"/>
-      <w:proofErr w:type="spellStart"/>
+      <w:bookmarkStart w:id="19" w:name="_Toc388950275"/>
       <w:r>
         <w:rPr>
           <w:rFonts w:ascii="Arial" w:hAnsi="Arial" w:cs="Arial"/>
@@ -4781,32 +4403,9 @@
           <w:sz w:val="28"/>
           <w:szCs w:val="28"/>
         </w:rPr>
-        <w:t>BackUp</w:t>
-      </w:r>
-      <w:proofErr w:type="spellEnd"/>
-      <w:r>
-        <w:rPr>
-          <w:rFonts w:ascii="Arial" w:hAnsi="Arial" w:cs="Arial"/>
-          <w:b/>
-          <w:color w:val="741B47"/>
-          <w:sz w:val="28"/>
-          <w:szCs w:val="28"/>
-        </w:rPr>
-        <w:t xml:space="preserve"> and </w:t>
-      </w:r>
-      <w:proofErr w:type="spellStart"/>
-      <w:r>
-        <w:rPr>
-          <w:rFonts w:ascii="Arial" w:hAnsi="Arial" w:cs="Arial"/>
-          <w:b/>
-          <w:color w:val="741B47"/>
-          <w:sz w:val="28"/>
-          <w:szCs w:val="28"/>
-        </w:rPr>
-        <w:t>Migrate</w:t>
+        <w:t>BackUp and Migrate</w:t>
       </w:r>
       <w:bookmarkEnd w:id="19"/>
-      <w:proofErr w:type="spellEnd"/>
     </w:p>
     <w:p>
       <w:pPr>
@@ -4826,7 +4425,6 @@
           <w:szCs w:val="23"/>
         </w:rPr>
       </w:pPr>
-      <w:proofErr w:type="spellStart"/>
       <w:r>
         <w:rPr>
           <w:rFonts w:ascii="Arial" w:hAnsi="Arial" w:cs="Arial"/>
@@ -4834,57 +4432,7 @@
           <w:sz w:val="23"/>
           <w:szCs w:val="23"/>
         </w:rPr>
-        <w:t>BackUp</w:t>
-      </w:r>
-      <w:proofErr w:type="spellEnd"/>
-      <w:r>
-        <w:rPr>
-          <w:rFonts w:ascii="Arial" w:hAnsi="Arial" w:cs="Arial"/>
-          <w:color w:val="000000"/>
-          <w:sz w:val="23"/>
-          <w:szCs w:val="23"/>
-        </w:rPr>
-        <w:t xml:space="preserve"> and </w:t>
-      </w:r>
-      <w:proofErr w:type="spellStart"/>
-      <w:r>
-        <w:rPr>
-          <w:rFonts w:ascii="Arial" w:hAnsi="Arial" w:cs="Arial"/>
-          <w:color w:val="000000"/>
-          <w:sz w:val="23"/>
-          <w:szCs w:val="23"/>
-        </w:rPr>
-        <w:t>Migrate</w:t>
-      </w:r>
-      <w:proofErr w:type="spellEnd"/>
-      <w:r>
-        <w:rPr>
-          <w:rFonts w:ascii="Arial" w:hAnsi="Arial" w:cs="Arial"/>
-          <w:color w:val="000000"/>
-          <w:sz w:val="23"/>
-          <w:szCs w:val="23"/>
-        </w:rPr>
-        <w:t xml:space="preserve"> nos permite realizar copias de seguridad de la base de datos. Nos permite guardar la copia en FTP o en ruta local. Además podemos programar </w:t>
-      </w:r>
-      <w:proofErr w:type="spellStart"/>
-      <w:r>
-        <w:rPr>
-          <w:rFonts w:ascii="Arial" w:hAnsi="Arial" w:cs="Arial"/>
-          <w:color w:val="000000"/>
-          <w:sz w:val="23"/>
-          <w:szCs w:val="23"/>
-        </w:rPr>
-        <w:t>BackUps</w:t>
-      </w:r>
-      <w:proofErr w:type="spellEnd"/>
-      <w:r>
-        <w:rPr>
-          <w:rFonts w:ascii="Arial" w:hAnsi="Arial" w:cs="Arial"/>
-          <w:color w:val="000000"/>
-          <w:sz w:val="23"/>
-          <w:szCs w:val="23"/>
-        </w:rPr>
-        <w:t xml:space="preserve"> automáticos.</w:t>
+        <w:t>BackUp and Migrate nos permite realizar copias de seguridad de la base de datos. Nos permite guardar la copia en FTP o en ruta local. Además podemos programar BackUps automáticos.</w:t>
       </w:r>
     </w:p>
     <w:p>
@@ -4933,8 +4481,7 @@
         </w:rPr>
       </w:pPr>
       <w:bookmarkStart w:id="20" w:name="_Toc383687591"/>
-      <w:bookmarkStart w:id="21" w:name="_Toc388222939"/>
-      <w:proofErr w:type="spellStart"/>
+      <w:bookmarkStart w:id="21" w:name="_Toc388950276"/>
       <w:r>
         <w:rPr>
           <w:rFonts w:ascii="Arial" w:hAnsi="Arial" w:cs="Arial"/>
@@ -4947,7 +4494,6 @@
       </w:r>
       <w:bookmarkEnd w:id="20"/>
       <w:bookmarkEnd w:id="21"/>
-      <w:proofErr w:type="spellEnd"/>
     </w:p>
     <w:p>
       <w:pPr>
@@ -4959,21 +4505,12 @@
         <w:spacing w:after="0"/>
         <w:ind w:firstLine="567"/>
       </w:pPr>
-      <w:proofErr w:type="spellStart"/>
       <w:r>
         <w:rPr>
           <w:rFonts w:ascii="Arial" w:hAnsi="Arial" w:cs="Arial"/>
           <w:color w:val="000000"/>
         </w:rPr>
-        <w:t>AuthorPane</w:t>
-      </w:r>
-      <w:proofErr w:type="spellEnd"/>
-      <w:r>
-        <w:rPr>
-          <w:rFonts w:ascii="Arial" w:hAnsi="Arial" w:cs="Arial"/>
-          <w:color w:val="000000"/>
-        </w:rPr>
-        <w:t xml:space="preserve"> es un bloque de información sobre un usuario dado, como los que se encuentran típicamente en los post de un foro. Desde el núcleo coge la información del usuario (nombre, fecha en la que se unió, si se encuentra activo o no...)</w:t>
+        <w:t>AuthorPane es un bloque de información sobre un usuario dado, como los que se encuentran típicamente en los post de un foro. Desde el núcleo coge la información del usuario (nombre, fecha en la que se unió, si se encuentra activo o no...)</w:t>
       </w:r>
     </w:p>
     <w:p>
@@ -5023,8 +4560,7 @@
           <w:szCs w:val="28"/>
         </w:rPr>
       </w:pPr>
-      <w:bookmarkStart w:id="22" w:name="_Toc388222940"/>
-      <w:proofErr w:type="spellStart"/>
+      <w:bookmarkStart w:id="22" w:name="_Toc388950277"/>
       <w:r>
         <w:rPr>
           <w:rFonts w:ascii="Arial" w:hAnsi="Arial" w:cs="Arial"/>
@@ -5037,7 +4573,6 @@
         <w:t>FiveStars</w:t>
       </w:r>
       <w:bookmarkEnd w:id="22"/>
-      <w:proofErr w:type="spellEnd"/>
     </w:p>
     <w:p>
       <w:pPr>
@@ -5111,8 +4646,7 @@
           <w:szCs w:val="28"/>
         </w:rPr>
       </w:pPr>
-      <w:bookmarkStart w:id="23" w:name="_Toc388222941"/>
-      <w:proofErr w:type="spellStart"/>
+      <w:bookmarkStart w:id="23" w:name="_Toc388950278"/>
       <w:r>
         <w:rPr>
           <w:rFonts w:ascii="Arial" w:hAnsi="Arial" w:cs="Arial"/>
@@ -5121,18 +4655,7 @@
           <w:sz w:val="28"/>
           <w:szCs w:val="28"/>
         </w:rPr>
-        <w:t>Voting</w:t>
-      </w:r>
-      <w:proofErr w:type="spellEnd"/>
-      <w:r>
-        <w:rPr>
-          <w:rFonts w:ascii="Arial" w:hAnsi="Arial" w:cs="Arial"/>
-          <w:b/>
-          <w:color w:val="741B47"/>
-          <w:sz w:val="28"/>
-          <w:szCs w:val="28"/>
-        </w:rPr>
-        <w:t xml:space="preserve"> Api</w:t>
+        <w:t>Voting Api</w:t>
       </w:r>
       <w:bookmarkEnd w:id="23"/>
     </w:p>
@@ -5148,15 +4671,7 @@
         <w:jc w:val="both"/>
       </w:pPr>
       <w:r>
-        <w:t xml:space="preserve">Módulo necesitado por </w:t>
-      </w:r>
-      <w:proofErr w:type="spellStart"/>
-      <w:r>
-        <w:t>fivestars</w:t>
-      </w:r>
-      <w:proofErr w:type="spellEnd"/>
-      <w:r>
-        <w:t xml:space="preserve"> que sirve para almacenar, recuperar</w:t>
+        <w:t>Módulo necesitado por fivestars que sirve para almacenar, recuperar</w:t>
       </w:r>
       <w:r>
         <w:t xml:space="preserve"> y tabulación de votos para contenidos </w:t>
@@ -5164,11 +4679,9 @@
       <w:r>
         <w:t xml:space="preserve">de </w:t>
       </w:r>
-      <w:proofErr w:type="spellStart"/>
       <w:r>
         <w:t>Drupal</w:t>
       </w:r>
-      <w:proofErr w:type="spellEnd"/>
       <w:r>
         <w:t>.</w:t>
       </w:r>
@@ -5213,7 +4726,7 @@
           <w:szCs w:val="28"/>
         </w:rPr>
       </w:pPr>
-      <w:bookmarkStart w:id="24" w:name="_Toc388222942"/>
+      <w:bookmarkStart w:id="24" w:name="_Toc388950279"/>
       <w:r>
         <w:rPr>
           <w:rFonts w:ascii="Arial" w:hAnsi="Arial" w:cs="Arial"/>
@@ -5222,21 +4735,9 @@
           <w:sz w:val="28"/>
           <w:szCs w:val="28"/>
         </w:rPr>
-        <w:t xml:space="preserve">Field </w:t>
-      </w:r>
-      <w:proofErr w:type="spellStart"/>
-      <w:r>
-        <w:rPr>
-          <w:rFonts w:ascii="Arial" w:hAnsi="Arial" w:cs="Arial"/>
-          <w:b/>
-          <w:color w:val="741B47"/>
-          <w:sz w:val="28"/>
-          <w:szCs w:val="28"/>
-        </w:rPr>
-        <w:t>collection</w:t>
+        <w:t>Field collection</w:t>
       </w:r>
       <w:bookmarkEnd w:id="24"/>
-      <w:proofErr w:type="spellEnd"/>
     </w:p>
     <w:p>
       <w:pPr>
@@ -5312,7 +4813,7 @@
           <w:szCs w:val="28"/>
         </w:rPr>
       </w:pPr>
-      <w:bookmarkStart w:id="25" w:name="_Toc388222943"/>
+      <w:bookmarkStart w:id="25" w:name="_Toc388950280"/>
       <w:r>
         <w:rPr>
           <w:rFonts w:ascii="Arial" w:hAnsi="Arial" w:cs="Arial"/>
@@ -5321,29 +4822,7 @@
           <w:sz w:val="28"/>
           <w:szCs w:val="28"/>
         </w:rPr>
-        <w:t xml:space="preserve">Rules </w:t>
-      </w:r>
-      <w:proofErr w:type="spellStart"/>
-      <w:r>
-        <w:rPr>
-          <w:rFonts w:ascii="Arial" w:hAnsi="Arial" w:cs="Arial"/>
-          <w:b/>
-          <w:color w:val="741B47"/>
-          <w:sz w:val="28"/>
-          <w:szCs w:val="28"/>
-        </w:rPr>
-        <w:t>Bonus</w:t>
-      </w:r>
-      <w:proofErr w:type="spellEnd"/>
-      <w:r>
-        <w:rPr>
-          <w:rFonts w:ascii="Arial" w:hAnsi="Arial" w:cs="Arial"/>
-          <w:b/>
-          <w:color w:val="741B47"/>
-          <w:sz w:val="28"/>
-          <w:szCs w:val="28"/>
-        </w:rPr>
-        <w:t xml:space="preserve"> Pack</w:t>
+        <w:t>Rules Bonus Pack</w:t>
       </w:r>
       <w:bookmarkEnd w:id="25"/>
     </w:p>
@@ -5429,29 +4908,7 @@
           <w:bdr w:val="none" w:sz="0" w:space="0" w:color="auto" w:frame="1"/>
           <w:shd w:val="clear" w:color="auto" w:fill="FFFFFF"/>
         </w:rPr>
-        <w:t xml:space="preserve">Rules </w:t>
-      </w:r>
-      <w:proofErr w:type="spellStart"/>
-      <w:r>
-        <w:rPr>
-          <w:rStyle w:val="Textoennegrita"/>
-          <w:rFonts w:ascii="Arial Narrow" w:hAnsi="Arial Narrow" w:cs="Lucida Sans Unicode"/>
-          <w:b w:val="0"/>
-          <w:bdr w:val="none" w:sz="0" w:space="0" w:color="auto" w:frame="1"/>
-          <w:shd w:val="clear" w:color="auto" w:fill="FFFFFF"/>
-        </w:rPr>
-        <w:t>Bonus</w:t>
-      </w:r>
-      <w:proofErr w:type="spellEnd"/>
-      <w:r>
-        <w:rPr>
-          <w:rStyle w:val="Textoennegrita"/>
-          <w:rFonts w:ascii="Arial Narrow" w:hAnsi="Arial Narrow" w:cs="Lucida Sans Unicode"/>
-          <w:b w:val="0"/>
-          <w:bdr w:val="none" w:sz="0" w:space="0" w:color="auto" w:frame="1"/>
-          <w:shd w:val="clear" w:color="auto" w:fill="FFFFFF"/>
-        </w:rPr>
-        <w:t>: Block</w:t>
+        <w:t>Rules Bonus: Block</w:t>
       </w:r>
       <w:r>
         <w:t>”.</w:t>
@@ -5559,8 +5016,7 @@
           <w:szCs w:val="28"/>
         </w:rPr>
       </w:pPr>
-      <w:bookmarkStart w:id="26" w:name="_Toc388222944"/>
-      <w:proofErr w:type="spellStart"/>
+      <w:bookmarkStart w:id="26" w:name="_Toc388950281"/>
       <w:r>
         <w:rPr>
           <w:rFonts w:ascii="Arial" w:hAnsi="Arial" w:cs="Arial"/>
@@ -5569,18 +5025,7 @@
           <w:sz w:val="28"/>
           <w:szCs w:val="28"/>
         </w:rPr>
-        <w:t>Menu</w:t>
-      </w:r>
-      <w:proofErr w:type="spellEnd"/>
-      <w:r>
-        <w:rPr>
-          <w:rFonts w:ascii="Arial" w:hAnsi="Arial" w:cs="Arial"/>
-          <w:b/>
-          <w:color w:val="741B47"/>
-          <w:sz w:val="28"/>
-          <w:szCs w:val="28"/>
-        </w:rPr>
-        <w:t xml:space="preserve"> position</w:t>
+        <w:t>Menu position</w:t>
       </w:r>
       <w:bookmarkEnd w:id="26"/>
     </w:p>
@@ -5640,8 +5085,7 @@
           <w:szCs w:val="28"/>
         </w:rPr>
       </w:pPr>
-      <w:bookmarkStart w:id="27" w:name="_Toc388222945"/>
-      <w:proofErr w:type="spellStart"/>
+      <w:bookmarkStart w:id="27" w:name="_Toc388950282"/>
       <w:r>
         <w:rPr>
           <w:rFonts w:ascii="Arial" w:hAnsi="Arial" w:cs="Arial"/>
@@ -5653,7 +5097,6 @@
         <w:t>Userregistrationpassword</w:t>
       </w:r>
       <w:bookmarkEnd w:id="27"/>
-      <w:proofErr w:type="spellEnd"/>
     </w:p>
     <w:p>
       <w:pPr>
@@ -5666,13 +5109,8 @@
         <w:ind w:firstLine="567"/>
         <w:jc w:val="both"/>
       </w:pPr>
-      <w:proofErr w:type="spellStart"/>
-      <w:r>
-        <w:t>Drupal</w:t>
-      </w:r>
-      <w:proofErr w:type="spellEnd"/>
-      <w:r>
-        <w:t xml:space="preserve"> 7, a la hora de crear un usuario nuevo nos ofrece dos posibilidades: Activarlo por medio de un email de verificación y que sea desde este mismo email desde donde se establezca la contraseña; o dar la posibilidad de elegir la contraseña en el formulario de registro y que la cuenta se active automáticamente. </w:t>
+      <w:r>
+        <w:t xml:space="preserve">Drupal 7, a la hora de crear un usuario nuevo nos ofrece dos posibilidades: Activarlo por medio de un email de verificación y que sea desde este mismo email desde donde se establezca la contraseña; o dar la posibilidad de elegir la contraseña en el formulario de registro y que la cuenta se active automáticamente. </w:t>
       </w:r>
     </w:p>
     <w:p>
@@ -5733,7 +5171,7 @@
           <w:szCs w:val="28"/>
         </w:rPr>
       </w:pPr>
-      <w:bookmarkStart w:id="28" w:name="_Toc388222946"/>
+      <w:bookmarkStart w:id="28" w:name="_Toc388950283"/>
       <w:r>
         <w:rPr>
           <w:rFonts w:ascii="Arial" w:hAnsi="Arial" w:cs="Arial"/>
@@ -5742,21 +5180,9 @@
           <w:sz w:val="28"/>
           <w:szCs w:val="28"/>
         </w:rPr>
-        <w:t xml:space="preserve">Email </w:t>
-      </w:r>
-      <w:proofErr w:type="spellStart"/>
-      <w:r>
-        <w:rPr>
-          <w:rFonts w:ascii="Arial" w:hAnsi="Arial" w:cs="Arial"/>
-          <w:b/>
-          <w:color w:val="741B47"/>
-          <w:sz w:val="28"/>
-          <w:szCs w:val="28"/>
-        </w:rPr>
-        <w:t>required</w:t>
+        <w:t>Email required</w:t>
       </w:r>
       <w:bookmarkEnd w:id="28"/>
-      <w:proofErr w:type="spellEnd"/>
     </w:p>
     <w:p>
       <w:pPr>
@@ -5825,7 +5251,7 @@
           <w:szCs w:val="28"/>
         </w:rPr>
       </w:pPr>
-      <w:bookmarkStart w:id="29" w:name="_Toc388222947"/>
+      <w:bookmarkStart w:id="29" w:name="_Toc388950284"/>
       <w:r>
         <w:rPr>
           <w:rFonts w:ascii="Arial" w:hAnsi="Arial" w:cs="Arial"/>
@@ -5834,21 +5260,9 @@
           <w:sz w:val="28"/>
           <w:szCs w:val="28"/>
         </w:rPr>
-        <w:t xml:space="preserve">Email </w:t>
-      </w:r>
-      <w:proofErr w:type="spellStart"/>
-      <w:r>
-        <w:rPr>
-          <w:rFonts w:ascii="Arial" w:hAnsi="Arial" w:cs="Arial"/>
-          <w:b/>
-          <w:color w:val="741B47"/>
-          <w:sz w:val="28"/>
-          <w:szCs w:val="28"/>
-        </w:rPr>
-        <w:t>ChangeConfirmation</w:t>
+        <w:t>Email ChangeConfirmation</w:t>
       </w:r>
       <w:bookmarkEnd w:id="29"/>
-      <w:proofErr w:type="spellEnd"/>
     </w:p>
     <w:p>
       <w:pPr>
@@ -5876,9 +5290,6 @@
     <w:p>
       <w:pPr>
         <w:pStyle w:val="Normal1"/>
-        <w:rPr>
-          <w:rStyle w:val="Hipervnculo"/>
-        </w:rPr>
       </w:pPr>
       <w:hyperlink r:id="rId35" w:history="1">
         <w:r>
@@ -5891,38 +5302,14 @@
     </w:p>
     <w:p>
       <w:pPr>
-        <w:pStyle w:val="Normal1"/>
-      </w:pPr>
-    </w:p>
-    <w:p>
-      <w:pPr>
-        <w:pStyle w:val="Normal1"/>
-      </w:pPr>
-    </w:p>
-    <w:p>
-      <w:pPr>
-        <w:pStyle w:val="Normal1"/>
-      </w:pPr>
-    </w:p>
-    <w:p>
-      <w:pPr>
-        <w:pStyle w:val="Normal1"/>
-      </w:pPr>
-    </w:p>
-    <w:p>
-      <w:pPr>
-        <w:pStyle w:val="Normal1"/>
-      </w:pPr>
-    </w:p>
-    <w:p>
-      <w:pPr>
-        <w:pStyle w:val="Normal1"/>
-      </w:pPr>
-    </w:p>
-    <w:p>
-      <w:pPr>
-        <w:pStyle w:val="Normal1"/>
-      </w:pPr>
+        <w:rPr>
+          <w:rFonts w:ascii="Arial" w:eastAsia="Arial" w:hAnsi="Arial" w:cs="Arial"/>
+          <w:color w:val="000000"/>
+        </w:rPr>
+      </w:pPr>
+      <w:r>
+        <w:br w:type="page"/>
+      </w:r>
     </w:p>
     <w:p>
       <w:pPr>
@@ -5932,7 +5319,7 @@
           <w:numId w:val="1"/>
         </w:numPr>
         <w:spacing w:line="240" w:lineRule="auto"/>
-        <w:ind w:left="0" w:firstLine="567"/>
+        <w:ind w:hanging="294"/>
         <w:rPr>
           <w:rFonts w:ascii="Arial" w:hAnsi="Arial" w:cs="Arial"/>
           <w:b/>
@@ -5941,8 +5328,8 @@
           <w:szCs w:val="28"/>
         </w:rPr>
       </w:pPr>
-      <w:bookmarkStart w:id="30" w:name="_Toc388222948"/>
-      <w:proofErr w:type="spellStart"/>
+      <w:bookmarkStart w:id="30" w:name="_Toc388919157"/>
+      <w:bookmarkStart w:id="31" w:name="_Toc388950285"/>
       <w:r>
         <w:rPr>
           <w:rFonts w:ascii="Arial" w:hAnsi="Arial" w:cs="Arial"/>
@@ -5955,17 +5342,18 @@
         <w:t>Pathauto</w:t>
       </w:r>
       <w:bookmarkEnd w:id="30"/>
-      <w:proofErr w:type="spellEnd"/>
-    </w:p>
-    <w:p>
-      <w:pPr>
-        <w:pStyle w:val="Normal1"/>
-      </w:pPr>
-    </w:p>
-    <w:p>
-      <w:pPr>
-        <w:pStyle w:val="Normal1"/>
-        <w:ind w:firstLine="720"/>
+      <w:bookmarkEnd w:id="31"/>
+    </w:p>
+    <w:p>
+      <w:pPr>
+        <w:pStyle w:val="Normal1"/>
+      </w:pPr>
+    </w:p>
+    <w:p>
+      <w:pPr>
+        <w:pStyle w:val="Normal1"/>
+        <w:ind w:firstLine="567"/>
+        <w:jc w:val="both"/>
       </w:pPr>
       <w:r>
         <w:t>Módulo usado para añadir un nombre predefinido a cada nodo que se genera de un tipo de contenido y así de esta manera poder asociar las imágenes del banner en cada página de manera correcta.</w:t>
@@ -6002,7 +5390,7 @@
           <w:numId w:val="1"/>
         </w:numPr>
         <w:spacing w:line="240" w:lineRule="auto"/>
-        <w:ind w:left="142" w:firstLine="425"/>
+        <w:ind w:hanging="294"/>
         <w:rPr>
           <w:rFonts w:ascii="Arial" w:hAnsi="Arial" w:cs="Arial"/>
           <w:b/>
@@ -6011,8 +5399,8 @@
           <w:szCs w:val="28"/>
         </w:rPr>
       </w:pPr>
-      <w:bookmarkStart w:id="31" w:name="_Toc388222949"/>
-      <w:proofErr w:type="spellStart"/>
+      <w:bookmarkStart w:id="32" w:name="_Toc388919158"/>
+      <w:bookmarkStart w:id="33" w:name="_Toc388950286"/>
       <w:r>
         <w:rPr>
           <w:rFonts w:ascii="Arial" w:hAnsi="Arial" w:cs="Arial"/>
@@ -6023,19 +5411,21 @@
         </w:rPr>
         <w:t>PathBreadcrumbs</w:t>
       </w:r>
-      <w:bookmarkEnd w:id="31"/>
-      <w:proofErr w:type="spellEnd"/>
-    </w:p>
-    <w:p>
-      <w:pPr>
-        <w:pStyle w:val="Normal1"/>
-      </w:pPr>
+      <w:bookmarkEnd w:id="32"/>
+      <w:bookmarkEnd w:id="33"/>
     </w:p>
     <w:p>
       <w:pPr>
         <w:pStyle w:val="Normal1"/>
         <w:ind w:firstLine="720"/>
       </w:pPr>
+    </w:p>
+    <w:p>
+      <w:pPr>
+        <w:pStyle w:val="Normal1"/>
+        <w:ind w:firstLine="567"/>
+        <w:jc w:val="both"/>
+      </w:pPr>
       <w:r>
         <w:t xml:space="preserve">Módulo usado para que en cada contenido, aparezca la ruta de dónde estamos en cada momento. </w:t>
       </w:r>
@@ -6044,11 +5434,13 @@
       <w:pPr>
         <w:pStyle w:val="Normal1"/>
         <w:ind w:firstLine="720"/>
-      </w:pPr>
-    </w:p>
-    <w:p>
-      <w:pPr>
-        <w:pStyle w:val="Normal1"/>
+        <w:jc w:val="both"/>
+      </w:pPr>
+    </w:p>
+    <w:p>
+      <w:pPr>
+        <w:pStyle w:val="Normal1"/>
+        <w:jc w:val="both"/>
       </w:pPr>
       <w:r>
         <w:t>Un ejemplo de esto es, que si nos metemos en una receta, antes salía Inicio solo y con esto conseguimos que salga: Inicio&gt;&gt;Recetario&gt;&gt;nombre de la receta.</w:t>
@@ -6062,10 +5454,6 @@
     <w:p>
       <w:pPr>
         <w:pStyle w:val="Normal1"/>
-        <w:rPr>
-          <w:color w:val="0000FF" w:themeColor="hyperlink"/>
-          <w:u w:val="single"/>
-        </w:rPr>
       </w:pPr>
       <w:hyperlink r:id="rId37" w:history="1">
         <w:r>
@@ -6089,7 +5477,7 @@
           <w:numId w:val="1"/>
         </w:numPr>
         <w:spacing w:line="240" w:lineRule="auto"/>
-        <w:ind w:left="142" w:firstLine="425"/>
+        <w:ind w:hanging="294"/>
         <w:rPr>
           <w:rFonts w:ascii="Arial" w:hAnsi="Arial" w:cs="Arial"/>
           <w:b/>
@@ -6098,6 +5486,7 @@
           <w:szCs w:val="28"/>
         </w:rPr>
       </w:pPr>
+      <w:bookmarkStart w:id="34" w:name="_Toc388950287"/>
       <w:r>
         <w:rPr>
           <w:rFonts w:ascii="Arial" w:hAnsi="Arial" w:cs="Arial"/>
@@ -6106,30 +5495,21 @@
           <w:sz w:val="28"/>
           <w:szCs w:val="28"/>
         </w:rPr>
-        <w:t xml:space="preserve">Field </w:t>
-      </w:r>
-      <w:proofErr w:type="spellStart"/>
-      <w:r>
-        <w:rPr>
-          <w:rFonts w:ascii="Arial" w:hAnsi="Arial" w:cs="Arial"/>
-          <w:b/>
-          <w:color w:val="741B47"/>
-          <w:sz w:val="28"/>
-          <w:szCs w:val="28"/>
-        </w:rPr>
-        <w:t>permissions</w:t>
-      </w:r>
-      <w:proofErr w:type="spellEnd"/>
-    </w:p>
-    <w:p>
-      <w:pPr>
-        <w:pStyle w:val="Normal1"/>
-      </w:pPr>
-    </w:p>
-    <w:p>
-      <w:pPr>
-        <w:pStyle w:val="Normal1"/>
-        <w:ind w:left="720"/>
+        <w:t>Field permissions</w:t>
+      </w:r>
+      <w:bookmarkEnd w:id="34"/>
+    </w:p>
+    <w:p>
+      <w:pPr>
+        <w:pStyle w:val="Normal1"/>
+        <w:ind w:firstLine="720"/>
+      </w:pPr>
+    </w:p>
+    <w:p>
+      <w:pPr>
+        <w:pStyle w:val="Normal1"/>
+        <w:ind w:firstLine="567"/>
+        <w:jc w:val="both"/>
       </w:pPr>
       <w:r>
         <w:t>Módulo para ocultar ciertos campos de nuestro tipo de contenido al usuario.</w:t>
@@ -6138,25 +5518,19 @@
     <w:p>
       <w:pPr>
         <w:pStyle w:val="Normal1"/>
-      </w:pPr>
-    </w:p>
-    <w:p>
-      <w:pPr>
-        <w:pStyle w:val="Normal1"/>
+        <w:jc w:val="both"/>
+      </w:pPr>
+    </w:p>
+    <w:p>
+      <w:pPr>
+        <w:pStyle w:val="Normal1"/>
+        <w:jc w:val="both"/>
       </w:pPr>
       <w:r>
         <w:t>Se ha</w:t>
       </w:r>
       <w:r>
-        <w:t xml:space="preserve"> usado este módulo en el caso del tipo de contenido </w:t>
-      </w:r>
-      <w:proofErr w:type="spellStart"/>
-      <w:r>
-        <w:t>producto_despensa</w:t>
-      </w:r>
-      <w:proofErr w:type="spellEnd"/>
-      <w:r>
-        <w:t xml:space="preserve"> que contiene el campo código de barras, </w:t>
+        <w:t xml:space="preserve"> usado este módulo en el caso del tipo de contenido producto_despensa que contiene el campo código de barras, </w:t>
       </w:r>
       <w:r>
         <w:t xml:space="preserve">se necesitaba </w:t>
@@ -6182,9 +5556,6 @@
           <w:t>https://drupal.org/project/field_permissions</w:t>
         </w:r>
       </w:hyperlink>
-      <w:r>
-        <w:t xml:space="preserve"> </w:t>
-      </w:r>
     </w:p>
     <w:p>
       <w:pPr>
@@ -6199,7 +5570,7 @@
           <w:numId w:val="1"/>
         </w:numPr>
         <w:spacing w:line="240" w:lineRule="auto"/>
-        <w:ind w:left="142" w:firstLine="425"/>
+        <w:ind w:hanging="294"/>
         <w:rPr>
           <w:rFonts w:ascii="Arial" w:hAnsi="Arial" w:cs="Arial"/>
           <w:b/>
@@ -6208,7 +5579,7 @@
           <w:szCs w:val="28"/>
         </w:rPr>
       </w:pPr>
-      <w:proofErr w:type="spellStart"/>
+      <w:bookmarkStart w:id="35" w:name="_Toc388950288"/>
       <w:r>
         <w:rPr>
           <w:rFonts w:ascii="Arial" w:hAnsi="Arial" w:cs="Arial"/>
@@ -6217,63 +5588,20 @@
           <w:sz w:val="28"/>
           <w:szCs w:val="28"/>
         </w:rPr>
-        <w:t>Better</w:t>
-      </w:r>
-      <w:proofErr w:type="spellEnd"/>
-      <w:r>
-        <w:rPr>
-          <w:rFonts w:ascii="Arial" w:hAnsi="Arial" w:cs="Arial"/>
-          <w:b/>
-          <w:color w:val="741B47"/>
-          <w:sz w:val="28"/>
-          <w:szCs w:val="28"/>
-        </w:rPr>
-        <w:t xml:space="preserve"> </w:t>
-      </w:r>
-      <w:proofErr w:type="spellStart"/>
-      <w:r>
-        <w:rPr>
-          <w:rFonts w:ascii="Arial" w:hAnsi="Arial" w:cs="Arial"/>
-          <w:b/>
-          <w:color w:val="741B47"/>
-          <w:sz w:val="28"/>
-          <w:szCs w:val="28"/>
-        </w:rPr>
-        <w:t>exposed</w:t>
-      </w:r>
-      <w:proofErr w:type="spellEnd"/>
-      <w:r>
-        <w:rPr>
-          <w:rFonts w:ascii="Arial" w:hAnsi="Arial" w:cs="Arial"/>
-          <w:b/>
-          <w:color w:val="741B47"/>
-          <w:sz w:val="28"/>
-          <w:szCs w:val="28"/>
-        </w:rPr>
-        <w:t xml:space="preserve"> </w:t>
-      </w:r>
-      <w:proofErr w:type="spellStart"/>
-      <w:r>
-        <w:rPr>
-          <w:rFonts w:ascii="Arial" w:hAnsi="Arial" w:cs="Arial"/>
-          <w:b/>
-          <w:color w:val="741B47"/>
-          <w:sz w:val="28"/>
-          <w:szCs w:val="28"/>
-        </w:rPr>
-        <w:t>filters</w:t>
-      </w:r>
-      <w:proofErr w:type="spellEnd"/>
-    </w:p>
-    <w:p>
-      <w:pPr>
-        <w:pStyle w:val="Normal1"/>
-      </w:pPr>
-    </w:p>
-    <w:p>
-      <w:pPr>
-        <w:pStyle w:val="Normal1"/>
-        <w:ind w:left="567"/>
+        <w:t>Better exposed filters</w:t>
+      </w:r>
+      <w:bookmarkEnd w:id="35"/>
+    </w:p>
+    <w:p>
+      <w:pPr>
+        <w:pStyle w:val="Normal1"/>
+      </w:pPr>
+    </w:p>
+    <w:p>
+      <w:pPr>
+        <w:pStyle w:val="Normal1"/>
+        <w:ind w:firstLine="567"/>
+        <w:jc w:val="both"/>
       </w:pPr>
       <w:r>
         <w:t xml:space="preserve">Módulo usado para mejorar el formato de los filtros expuestos al usuario. </w:t>
@@ -6282,11 +5610,13 @@
     <w:p>
       <w:pPr>
         <w:pStyle w:val="Normal1"/>
-      </w:pPr>
-    </w:p>
-    <w:p>
-      <w:pPr>
-        <w:pStyle w:val="Normal1"/>
+        <w:jc w:val="both"/>
+      </w:pPr>
+    </w:p>
+    <w:p>
+      <w:pPr>
+        <w:pStyle w:val="Normal1"/>
+        <w:jc w:val="both"/>
       </w:pPr>
       <w:r>
         <w:t>Se ha usado este módulo para mejorar el formato de los filtros de búsqueda en el buscador de recetas.</w:t>
@@ -6309,8 +5639,8 @@
           <w:t>https://drupal.org/project/better_exposed_filters</w:t>
         </w:r>
       </w:hyperlink>
-      <w:bookmarkStart w:id="32" w:name="_GoBack"/>
-      <w:bookmarkEnd w:id="32"/>
+      <w:bookmarkStart w:id="36" w:name="_GoBack"/>
+      <w:bookmarkEnd w:id="36"/>
     </w:p>
     <w:sectPr>
       <w:headerReference w:type="default" r:id="rId40"/>
@@ -6324,8 +5654,8 @@
 </file>
 
 <file path=word/endnotes.xml><?xml version="1.0" encoding="utf-8"?>
-<w:endnotes xmlns:wpc="http://schemas.microsoft.com/office/word/2010/wordprocessingCanvas" xmlns:mc="http://schemas.openxmlformats.org/markup-compatibility/2006" xmlns:o="urn:schemas-microsoft-com:office:office" xmlns:r="http://schemas.openxmlformats.org/officeDocument/2006/relationships" xmlns:m="http://schemas.openxmlformats.org/officeDocument/2006/math" xmlns:v="urn:schemas-microsoft-com:vml" xmlns:wp14="http://schemas.microsoft.com/office/word/2010/wordprocessingDrawing" xmlns:wp="http://schemas.openxmlformats.org/drawingml/2006/wordprocessingDrawing" xmlns:w10="urn:schemas-microsoft-com:office:word" xmlns:w="http://schemas.openxmlformats.org/wordprocessingml/2006/main" xmlns:w14="http://schemas.microsoft.com/office/word/2010/wordml" xmlns:w15="http://schemas.microsoft.com/office/word/2012/wordml" xmlns:wpg="http://schemas.microsoft.com/office/word/2010/wordprocessingGroup" xmlns:wpi="http://schemas.microsoft.com/office/word/2010/wordprocessingInk" xmlns:wne="http://schemas.microsoft.com/office/word/2006/wordml" xmlns:wps="http://schemas.microsoft.com/office/word/2010/wordprocessingShape" mc:Ignorable="w14 w15 wp14">
-  <w:endnote w:type="separator" w:id="-1">
+<w:endnotes xmlns:ve="http://schemas.openxmlformats.org/markup-compatibility/2006" xmlns:o="urn:schemas-microsoft-com:office:office" xmlns:r="http://schemas.openxmlformats.org/officeDocument/2006/relationships" xmlns:m="http://schemas.openxmlformats.org/officeDocument/2006/math" xmlns:v="urn:schemas-microsoft-com:vml" xmlns:wp="http://schemas.openxmlformats.org/drawingml/2006/wordprocessingDrawing" xmlns:w10="urn:schemas-microsoft-com:office:word" xmlns:w="http://schemas.openxmlformats.org/wordprocessingml/2006/main" xmlns:wne="http://schemas.microsoft.com/office/word/2006/wordml">
+  <w:endnote w:type="separator" w:id="0">
     <w:p>
       <w:pPr>
         <w:spacing w:after="0" w:line="240" w:lineRule="auto"/>
@@ -6335,7 +5665,7 @@
       </w:r>
     </w:p>
   </w:endnote>
-  <w:endnote w:type="continuationSeparator" w:id="0">
+  <w:endnote w:type="continuationSeparator" w:id="1">
     <w:p>
       <w:pPr>
         <w:spacing w:after="0" w:line="240" w:lineRule="auto"/>
@@ -6349,7 +5679,7 @@
 </file>
 
 <file path=word/footer1.xml><?xml version="1.0" encoding="utf-8"?>
-<w:ftr xmlns:wpc="http://schemas.microsoft.com/office/word/2010/wordprocessingCanvas" xmlns:mc="http://schemas.openxmlformats.org/markup-compatibility/2006" xmlns:o="urn:schemas-microsoft-com:office:office" xmlns:r="http://schemas.openxmlformats.org/officeDocument/2006/relationships" xmlns:m="http://schemas.openxmlformats.org/officeDocument/2006/math" xmlns:v="urn:schemas-microsoft-com:vml" xmlns:wp14="http://schemas.microsoft.com/office/word/2010/wordprocessingDrawing" xmlns:wp="http://schemas.openxmlformats.org/drawingml/2006/wordprocessingDrawing" xmlns:w10="urn:schemas-microsoft-com:office:word" xmlns:w="http://schemas.openxmlformats.org/wordprocessingml/2006/main" xmlns:w14="http://schemas.microsoft.com/office/word/2010/wordml" xmlns:w15="http://schemas.microsoft.com/office/word/2012/wordml" xmlns:wpg="http://schemas.microsoft.com/office/word/2010/wordprocessingGroup" xmlns:wpi="http://schemas.microsoft.com/office/word/2010/wordprocessingInk" xmlns:wne="http://schemas.microsoft.com/office/word/2006/wordml" xmlns:wps="http://schemas.microsoft.com/office/word/2010/wordprocessingShape" mc:Ignorable="w14 w15 wp14">
+<w:ftr xmlns:ve="http://schemas.openxmlformats.org/markup-compatibility/2006" xmlns:o="urn:schemas-microsoft-com:office:office" xmlns:r="http://schemas.openxmlformats.org/officeDocument/2006/relationships" xmlns:m="http://schemas.openxmlformats.org/officeDocument/2006/math" xmlns:v="urn:schemas-microsoft-com:vml" xmlns:wp="http://schemas.openxmlformats.org/drawingml/2006/wordprocessingDrawing" xmlns:w10="urn:schemas-microsoft-com:office:word" xmlns:w="http://schemas.openxmlformats.org/wordprocessingml/2006/main" xmlns:wne="http://schemas.microsoft.com/office/word/2006/wordml">
   <w:p>
     <w:pPr>
       <w:pStyle w:val="Normal1"/>
@@ -6375,7 +5705,6 @@
         <w:docPartUnique/>
       </w:docPartObj>
     </w:sdtPr>
-    <w:sdtEndPr/>
     <w:sdtContent>
       <w:p>
         <w:pPr>
@@ -6408,7 +5737,7 @@
             <w:noProof/>
             <w:color w:val="660033"/>
           </w:rPr>
-          <w:t>9</w:t>
+          <w:t>2</w:t>
         </w:r>
         <w:r>
           <w:rPr>
@@ -6423,8 +5752,8 @@
 </file>
 
 <file path=word/footnotes.xml><?xml version="1.0" encoding="utf-8"?>
-<w:footnotes xmlns:wpc="http://schemas.microsoft.com/office/word/2010/wordprocessingCanvas" xmlns:mc="http://schemas.openxmlformats.org/markup-compatibility/2006" xmlns:o="urn:schemas-microsoft-com:office:office" xmlns:r="http://schemas.openxmlformats.org/officeDocument/2006/relationships" xmlns:m="http://schemas.openxmlformats.org/officeDocument/2006/math" xmlns:v="urn:schemas-microsoft-com:vml" xmlns:wp14="http://schemas.microsoft.com/office/word/2010/wordprocessingDrawing" xmlns:wp="http://schemas.openxmlformats.org/drawingml/2006/wordprocessingDrawing" xmlns:w10="urn:schemas-microsoft-com:office:word" xmlns:w="http://schemas.openxmlformats.org/wordprocessingml/2006/main" xmlns:w14="http://schemas.microsoft.com/office/word/2010/wordml" xmlns:w15="http://schemas.microsoft.com/office/word/2012/wordml" xmlns:wpg="http://schemas.microsoft.com/office/word/2010/wordprocessingGroup" xmlns:wpi="http://schemas.microsoft.com/office/word/2010/wordprocessingInk" xmlns:wne="http://schemas.microsoft.com/office/word/2006/wordml" xmlns:wps="http://schemas.microsoft.com/office/word/2010/wordprocessingShape" mc:Ignorable="w14 w15 wp14">
-  <w:footnote w:type="separator" w:id="-1">
+<w:footnotes xmlns:ve="http://schemas.openxmlformats.org/markup-compatibility/2006" xmlns:o="urn:schemas-microsoft-com:office:office" xmlns:r="http://schemas.openxmlformats.org/officeDocument/2006/relationships" xmlns:m="http://schemas.openxmlformats.org/officeDocument/2006/math" xmlns:v="urn:schemas-microsoft-com:vml" xmlns:wp="http://schemas.openxmlformats.org/drawingml/2006/wordprocessingDrawing" xmlns:w10="urn:schemas-microsoft-com:office:word" xmlns:w="http://schemas.openxmlformats.org/wordprocessingml/2006/main" xmlns:wne="http://schemas.microsoft.com/office/word/2006/wordml">
+  <w:footnote w:type="separator" w:id="0">
     <w:p>
       <w:pPr>
         <w:spacing w:after="0" w:line="240" w:lineRule="auto"/>
@@ -6434,7 +5763,7 @@
       </w:r>
     </w:p>
   </w:footnote>
-  <w:footnote w:type="continuationSeparator" w:id="0">
+  <w:footnote w:type="continuationSeparator" w:id="1">
     <w:p>
       <w:pPr>
         <w:spacing w:after="0" w:line="240" w:lineRule="auto"/>
@@ -6448,7 +5777,7 @@
 </file>
 
 <file path=word/header1.xml><?xml version="1.0" encoding="utf-8"?>
-<w:hdr xmlns:wpc="http://schemas.microsoft.com/office/word/2010/wordprocessingCanvas" xmlns:mc="http://schemas.openxmlformats.org/markup-compatibility/2006" xmlns:o="urn:schemas-microsoft-com:office:office" xmlns:r="http://schemas.openxmlformats.org/officeDocument/2006/relationships" xmlns:m="http://schemas.openxmlformats.org/officeDocument/2006/math" xmlns:v="urn:schemas-microsoft-com:vml" xmlns:wp14="http://schemas.microsoft.com/office/word/2010/wordprocessingDrawing" xmlns:wp="http://schemas.openxmlformats.org/drawingml/2006/wordprocessingDrawing" xmlns:w10="urn:schemas-microsoft-com:office:word" xmlns:w="http://schemas.openxmlformats.org/wordprocessingml/2006/main" xmlns:w14="http://schemas.microsoft.com/office/word/2010/wordml" xmlns:w15="http://schemas.microsoft.com/office/word/2012/wordml" xmlns:wpg="http://schemas.microsoft.com/office/word/2010/wordprocessingGroup" xmlns:wpi="http://schemas.microsoft.com/office/word/2010/wordprocessingInk" xmlns:wne="http://schemas.microsoft.com/office/word/2006/wordml" xmlns:wps="http://schemas.microsoft.com/office/word/2010/wordprocessingShape" mc:Ignorable="w14 w15 wp14">
+<w:hdr xmlns:ve="http://schemas.openxmlformats.org/markup-compatibility/2006" xmlns:o="urn:schemas-microsoft-com:office:office" xmlns:r="http://schemas.openxmlformats.org/officeDocument/2006/relationships" xmlns:m="http://schemas.openxmlformats.org/officeDocument/2006/math" xmlns:v="urn:schemas-microsoft-com:vml" xmlns:wp="http://schemas.openxmlformats.org/drawingml/2006/wordprocessingDrawing" xmlns:w10="urn:schemas-microsoft-com:office:word" xmlns:w="http://schemas.openxmlformats.org/wordprocessingml/2006/main" xmlns:wne="http://schemas.microsoft.com/office/word/2006/wordml">
   <w:p>
     <w:pPr>
       <w:pStyle w:val="Normal1"/>
@@ -6569,7 +5898,7 @@
 </file>
 
 <file path=word/numbering.xml><?xml version="1.0" encoding="utf-8"?>
-<w:numbering xmlns:wpc="http://schemas.microsoft.com/office/word/2010/wordprocessingCanvas" xmlns:mc="http://schemas.openxmlformats.org/markup-compatibility/2006" xmlns:o="urn:schemas-microsoft-com:office:office" xmlns:r="http://schemas.openxmlformats.org/officeDocument/2006/relationships" xmlns:m="http://schemas.openxmlformats.org/officeDocument/2006/math" xmlns:v="urn:schemas-microsoft-com:vml" xmlns:wp14="http://schemas.microsoft.com/office/word/2010/wordprocessingDrawing" xmlns:wp="http://schemas.openxmlformats.org/drawingml/2006/wordprocessingDrawing" xmlns:w10="urn:schemas-microsoft-com:office:word" xmlns:w="http://schemas.openxmlformats.org/wordprocessingml/2006/main" xmlns:w14="http://schemas.microsoft.com/office/word/2010/wordml" xmlns:w15="http://schemas.microsoft.com/office/word/2012/wordml" xmlns:wpg="http://schemas.microsoft.com/office/word/2010/wordprocessingGroup" xmlns:wpi="http://schemas.microsoft.com/office/word/2010/wordprocessingInk" xmlns:wne="http://schemas.microsoft.com/office/word/2006/wordml" xmlns:wps="http://schemas.microsoft.com/office/word/2010/wordprocessingShape" mc:Ignorable="w14 w15 wp14">
+<w:numbering xmlns:ve="http://schemas.openxmlformats.org/markup-compatibility/2006" xmlns:o="urn:schemas-microsoft-com:office:office" xmlns:r="http://schemas.openxmlformats.org/officeDocument/2006/relationships" xmlns:m="http://schemas.openxmlformats.org/officeDocument/2006/math" xmlns:v="urn:schemas-microsoft-com:vml" xmlns:wp="http://schemas.openxmlformats.org/drawingml/2006/wordprocessingDrawing" xmlns:w10="urn:schemas-microsoft-com:office:word" xmlns:w="http://schemas.openxmlformats.org/wordprocessingml/2006/main" xmlns:wne="http://schemas.microsoft.com/office/word/2006/wordml">
   <w:abstractNum w:abstractNumId="0">
     <w:nsid w:val="005F7AA0"/>
     <w:multiLevelType w:val="multilevel"/>
@@ -7877,6 +7206,128 @@
     </w:lvl>
   </w:abstractNum>
   <w:abstractNum w:abstractNumId="11">
+    <w:nsid w:val="1FE97006"/>
+    <w:multiLevelType w:val="multilevel"/>
+    <w:tmpl w:val="CDE442B8"/>
+    <w:lvl w:ilvl="0">
+      <w:start w:val="1"/>
+      <w:numFmt w:val="decimal"/>
+      <w:lvlText w:val="%1."/>
+      <w:lvlJc w:val="right"/>
+      <w:pPr>
+        <w:ind w:left="720" w:firstLine="360"/>
+      </w:pPr>
+      <w:rPr>
+        <w:rFonts w:hint="default"/>
+        <w:u w:val="none"/>
+      </w:rPr>
+    </w:lvl>
+    <w:lvl w:ilvl="1">
+      <w:start w:val="1"/>
+      <w:numFmt w:val="decimal"/>
+      <w:lvlText w:val="%1.%2."/>
+      <w:lvlJc w:val="right"/>
+      <w:pPr>
+        <w:ind w:left="1440" w:firstLine="1080"/>
+      </w:pPr>
+      <w:rPr>
+        <w:rFonts w:hint="default"/>
+        <w:u w:val="none"/>
+      </w:rPr>
+    </w:lvl>
+    <w:lvl w:ilvl="2">
+      <w:start w:val="1"/>
+      <w:numFmt w:val="decimal"/>
+      <w:lvlText w:val="%1.%2.%3."/>
+      <w:lvlJc w:val="right"/>
+      <w:pPr>
+        <w:ind w:left="2160" w:firstLine="1800"/>
+      </w:pPr>
+      <w:rPr>
+        <w:rFonts w:hint="default"/>
+        <w:u w:val="none"/>
+      </w:rPr>
+    </w:lvl>
+    <w:lvl w:ilvl="3">
+      <w:start w:val="1"/>
+      <w:numFmt w:val="decimal"/>
+      <w:lvlText w:val="%1.%2.%3.%4."/>
+      <w:lvlJc w:val="right"/>
+      <w:pPr>
+        <w:ind w:left="2880" w:firstLine="2520"/>
+      </w:pPr>
+      <w:rPr>
+        <w:rFonts w:hint="default"/>
+        <w:u w:val="none"/>
+      </w:rPr>
+    </w:lvl>
+    <w:lvl w:ilvl="4">
+      <w:start w:val="1"/>
+      <w:numFmt w:val="decimal"/>
+      <w:lvlText w:val="%1.%2.%3.%4.%5."/>
+      <w:lvlJc w:val="right"/>
+      <w:pPr>
+        <w:ind w:left="3600" w:firstLine="3240"/>
+      </w:pPr>
+      <w:rPr>
+        <w:rFonts w:hint="default"/>
+        <w:u w:val="none"/>
+      </w:rPr>
+    </w:lvl>
+    <w:lvl w:ilvl="5">
+      <w:start w:val="1"/>
+      <w:numFmt w:val="decimal"/>
+      <w:lvlText w:val="%1.%2.%3.%4.%5.%6."/>
+      <w:lvlJc w:val="right"/>
+      <w:pPr>
+        <w:ind w:left="4320" w:firstLine="3960"/>
+      </w:pPr>
+      <w:rPr>
+        <w:rFonts w:hint="default"/>
+        <w:u w:val="none"/>
+      </w:rPr>
+    </w:lvl>
+    <w:lvl w:ilvl="6">
+      <w:start w:val="1"/>
+      <w:numFmt w:val="decimal"/>
+      <w:lvlText w:val="%1.%2.%3.%4.%5.%6.%7."/>
+      <w:lvlJc w:val="right"/>
+      <w:pPr>
+        <w:ind w:left="5040" w:firstLine="4680"/>
+      </w:pPr>
+      <w:rPr>
+        <w:rFonts w:hint="default"/>
+        <w:u w:val="none"/>
+      </w:rPr>
+    </w:lvl>
+    <w:lvl w:ilvl="7">
+      <w:start w:val="1"/>
+      <w:numFmt w:val="decimal"/>
+      <w:lvlText w:val="%1.%2.%3.%4.%5.%6.%7.%8."/>
+      <w:lvlJc w:val="right"/>
+      <w:pPr>
+        <w:ind w:left="5760" w:firstLine="5400"/>
+      </w:pPr>
+      <w:rPr>
+        <w:rFonts w:hint="default"/>
+        <w:u w:val="none"/>
+      </w:rPr>
+    </w:lvl>
+    <w:lvl w:ilvl="8">
+      <w:start w:val="1"/>
+      <w:numFmt w:val="decimal"/>
+      <w:lvlText w:val="%1.%2.%3.%4.%5.%6.%7.%8.%9."/>
+      <w:lvlJc w:val="right"/>
+      <w:pPr>
+        <w:ind w:left="6480" w:firstLine="6120"/>
+      </w:pPr>
+      <w:rPr>
+        <w:rFonts w:hint="default"/>
+        <w:u w:val="none"/>
+      </w:rPr>
+    </w:lvl>
+  </w:abstractNum>
+  <w:abstractNum w:abstractNumId="12">
     <w:nsid w:val="298B7FD2"/>
     <w:multiLevelType w:val="multilevel"/>
     <w:tmpl w:val="BD40BE4A"/>
@@ -7998,7 +7449,7 @@
       </w:rPr>
     </w:lvl>
   </w:abstractNum>
-  <w:abstractNum w:abstractNumId="12">
+  <w:abstractNum w:abstractNumId="13">
     <w:nsid w:val="300B62E0"/>
     <w:multiLevelType w:val="multilevel"/>
     <w:tmpl w:val="4C84B786"/>
@@ -8120,7 +7571,129 @@
       </w:rPr>
     </w:lvl>
   </w:abstractNum>
-  <w:abstractNum w:abstractNumId="13">
+  <w:abstractNum w:abstractNumId="14">
+    <w:nsid w:val="31C21D6F"/>
+    <w:multiLevelType w:val="multilevel"/>
+    <w:tmpl w:val="CDE442B8"/>
+    <w:lvl w:ilvl="0">
+      <w:start w:val="1"/>
+      <w:numFmt w:val="decimal"/>
+      <w:lvlText w:val="%1."/>
+      <w:lvlJc w:val="right"/>
+      <w:pPr>
+        <w:ind w:left="720" w:firstLine="360"/>
+      </w:pPr>
+      <w:rPr>
+        <w:rFonts w:hint="default"/>
+        <w:u w:val="none"/>
+      </w:rPr>
+    </w:lvl>
+    <w:lvl w:ilvl="1">
+      <w:start w:val="1"/>
+      <w:numFmt w:val="decimal"/>
+      <w:lvlText w:val="%1.%2."/>
+      <w:lvlJc w:val="right"/>
+      <w:pPr>
+        <w:ind w:left="1440" w:firstLine="1080"/>
+      </w:pPr>
+      <w:rPr>
+        <w:rFonts w:hint="default"/>
+        <w:u w:val="none"/>
+      </w:rPr>
+    </w:lvl>
+    <w:lvl w:ilvl="2">
+      <w:start w:val="1"/>
+      <w:numFmt w:val="decimal"/>
+      <w:lvlText w:val="%1.%2.%3."/>
+      <w:lvlJc w:val="right"/>
+      <w:pPr>
+        <w:ind w:left="2160" w:firstLine="1800"/>
+      </w:pPr>
+      <w:rPr>
+        <w:rFonts w:hint="default"/>
+        <w:u w:val="none"/>
+      </w:rPr>
+    </w:lvl>
+    <w:lvl w:ilvl="3">
+      <w:start w:val="1"/>
+      <w:numFmt w:val="decimal"/>
+      <w:lvlText w:val="%1.%2.%3.%4."/>
+      <w:lvlJc w:val="right"/>
+      <w:pPr>
+        <w:ind w:left="2880" w:firstLine="2520"/>
+      </w:pPr>
+      <w:rPr>
+        <w:rFonts w:hint="default"/>
+        <w:u w:val="none"/>
+      </w:rPr>
+    </w:lvl>
+    <w:lvl w:ilvl="4">
+      <w:start w:val="1"/>
+      <w:numFmt w:val="decimal"/>
+      <w:lvlText w:val="%1.%2.%3.%4.%5."/>
+      <w:lvlJc w:val="right"/>
+      <w:pPr>
+        <w:ind w:left="3600" w:firstLine="3240"/>
+      </w:pPr>
+      <w:rPr>
+        <w:rFonts w:hint="default"/>
+        <w:u w:val="none"/>
+      </w:rPr>
+    </w:lvl>
+    <w:lvl w:ilvl="5">
+      <w:start w:val="1"/>
+      <w:numFmt w:val="decimal"/>
+      <w:lvlText w:val="%1.%2.%3.%4.%5.%6."/>
+      <w:lvlJc w:val="right"/>
+      <w:pPr>
+        <w:ind w:left="4320" w:firstLine="3960"/>
+      </w:pPr>
+      <w:rPr>
+        <w:rFonts w:hint="default"/>
+        <w:u w:val="none"/>
+      </w:rPr>
+    </w:lvl>
+    <w:lvl w:ilvl="6">
+      <w:start w:val="1"/>
+      <w:numFmt w:val="decimal"/>
+      <w:lvlText w:val="%1.%2.%3.%4.%5.%6.%7."/>
+      <w:lvlJc w:val="right"/>
+      <w:pPr>
+        <w:ind w:left="5040" w:firstLine="4680"/>
+      </w:pPr>
+      <w:rPr>
+        <w:rFonts w:hint="default"/>
+        <w:u w:val="none"/>
+      </w:rPr>
+    </w:lvl>
+    <w:lvl w:ilvl="7">
+      <w:start w:val="1"/>
+      <w:numFmt w:val="decimal"/>
+      <w:lvlText w:val="%1.%2.%3.%4.%5.%6.%7.%8."/>
+      <w:lvlJc w:val="right"/>
+      <w:pPr>
+        <w:ind w:left="5760" w:firstLine="5400"/>
+      </w:pPr>
+      <w:rPr>
+        <w:rFonts w:hint="default"/>
+        <w:u w:val="none"/>
+      </w:rPr>
+    </w:lvl>
+    <w:lvl w:ilvl="8">
+      <w:start w:val="1"/>
+      <w:numFmt w:val="decimal"/>
+      <w:lvlText w:val="%1.%2.%3.%4.%5.%6.%7.%8.%9."/>
+      <w:lvlJc w:val="right"/>
+      <w:pPr>
+        <w:ind w:left="6480" w:firstLine="6120"/>
+      </w:pPr>
+      <w:rPr>
+        <w:rFonts w:hint="default"/>
+        <w:u w:val="none"/>
+      </w:rPr>
+    </w:lvl>
+  </w:abstractNum>
+  <w:abstractNum w:abstractNumId="15">
     <w:nsid w:val="31DC7607"/>
     <w:multiLevelType w:val="multilevel"/>
     <w:tmpl w:val="7DD48F68"/>
@@ -8233,7 +7806,7 @@
       </w:pPr>
     </w:lvl>
   </w:abstractNum>
-  <w:abstractNum w:abstractNumId="14">
+  <w:abstractNum w:abstractNumId="16">
     <w:nsid w:val="4BA94B4F"/>
     <w:multiLevelType w:val="multilevel"/>
     <w:tmpl w:val="68D64D7C"/>
@@ -8373,7 +7946,7 @@
       </w:rPr>
     </w:lvl>
   </w:abstractNum>
-  <w:abstractNum w:abstractNumId="15">
+  <w:abstractNum w:abstractNumId="17">
     <w:nsid w:val="532C0FAB"/>
     <w:multiLevelType w:val="multilevel"/>
     <w:tmpl w:val="CDE442B8"/>
@@ -8495,7 +8068,7 @@
       </w:rPr>
     </w:lvl>
   </w:abstractNum>
-  <w:abstractNum w:abstractNumId="16">
+  <w:abstractNum w:abstractNumId="18">
     <w:nsid w:val="5592129C"/>
     <w:multiLevelType w:val="multilevel"/>
     <w:tmpl w:val="5AAAA370"/>
@@ -8617,7 +8190,7 @@
       </w:rPr>
     </w:lvl>
   </w:abstractNum>
-  <w:abstractNum w:abstractNumId="17">
+  <w:abstractNum w:abstractNumId="19">
     <w:nsid w:val="5A650F3E"/>
     <w:multiLevelType w:val="multilevel"/>
     <w:tmpl w:val="D2B04D6C"/>
@@ -8739,7 +8312,7 @@
       </w:rPr>
     </w:lvl>
   </w:abstractNum>
-  <w:abstractNum w:abstractNumId="18">
+  <w:abstractNum w:abstractNumId="20">
     <w:nsid w:val="696177DA"/>
     <w:multiLevelType w:val="multilevel"/>
     <w:tmpl w:val="0B12EC5A"/>
@@ -8861,7 +8434,129 @@
       </w:rPr>
     </w:lvl>
   </w:abstractNum>
-  <w:abstractNum w:abstractNumId="19">
+  <w:abstractNum w:abstractNumId="21">
+    <w:nsid w:val="6A5621E2"/>
+    <w:multiLevelType w:val="multilevel"/>
+    <w:tmpl w:val="CDE442B8"/>
+    <w:lvl w:ilvl="0">
+      <w:start w:val="1"/>
+      <w:numFmt w:val="decimal"/>
+      <w:lvlText w:val="%1."/>
+      <w:lvlJc w:val="right"/>
+      <w:pPr>
+        <w:ind w:left="720" w:firstLine="360"/>
+      </w:pPr>
+      <w:rPr>
+        <w:rFonts w:hint="default"/>
+        <w:u w:val="none"/>
+      </w:rPr>
+    </w:lvl>
+    <w:lvl w:ilvl="1">
+      <w:start w:val="1"/>
+      <w:numFmt w:val="decimal"/>
+      <w:lvlText w:val="%1.%2."/>
+      <w:lvlJc w:val="right"/>
+      <w:pPr>
+        <w:ind w:left="1440" w:firstLine="1080"/>
+      </w:pPr>
+      <w:rPr>
+        <w:rFonts w:hint="default"/>
+        <w:u w:val="none"/>
+      </w:rPr>
+    </w:lvl>
+    <w:lvl w:ilvl="2">
+      <w:start w:val="1"/>
+      <w:numFmt w:val="decimal"/>
+      <w:lvlText w:val="%1.%2.%3."/>
+      <w:lvlJc w:val="right"/>
+      <w:pPr>
+        <w:ind w:left="2160" w:firstLine="1800"/>
+      </w:pPr>
+      <w:rPr>
+        <w:rFonts w:hint="default"/>
+        <w:u w:val="none"/>
+      </w:rPr>
+    </w:lvl>
+    <w:lvl w:ilvl="3">
+      <w:start w:val="1"/>
+      <w:numFmt w:val="decimal"/>
+      <w:lvlText w:val="%1.%2.%3.%4."/>
+      <w:lvlJc w:val="right"/>
+      <w:pPr>
+        <w:ind w:left="2880" w:firstLine="2520"/>
+      </w:pPr>
+      <w:rPr>
+        <w:rFonts w:hint="default"/>
+        <w:u w:val="none"/>
+      </w:rPr>
+    </w:lvl>
+    <w:lvl w:ilvl="4">
+      <w:start w:val="1"/>
+      <w:numFmt w:val="decimal"/>
+      <w:lvlText w:val="%1.%2.%3.%4.%5."/>
+      <w:lvlJc w:val="right"/>
+      <w:pPr>
+        <w:ind w:left="3600" w:firstLine="3240"/>
+      </w:pPr>
+      <w:rPr>
+        <w:rFonts w:hint="default"/>
+        <w:u w:val="none"/>
+      </w:rPr>
+    </w:lvl>
+    <w:lvl w:ilvl="5">
+      <w:start w:val="1"/>
+      <w:numFmt w:val="decimal"/>
+      <w:lvlText w:val="%1.%2.%3.%4.%5.%6."/>
+      <w:lvlJc w:val="right"/>
+      <w:pPr>
+        <w:ind w:left="4320" w:firstLine="3960"/>
+      </w:pPr>
+      <w:rPr>
+        <w:rFonts w:hint="default"/>
+        <w:u w:val="none"/>
+      </w:rPr>
+    </w:lvl>
+    <w:lvl w:ilvl="6">
+      <w:start w:val="1"/>
+      <w:numFmt w:val="decimal"/>
+      <w:lvlText w:val="%1.%2.%3.%4.%5.%6.%7."/>
+      <w:lvlJc w:val="right"/>
+      <w:pPr>
+        <w:ind w:left="5040" w:firstLine="4680"/>
+      </w:pPr>
+      <w:rPr>
+        <w:rFonts w:hint="default"/>
+        <w:u w:val="none"/>
+      </w:rPr>
+    </w:lvl>
+    <w:lvl w:ilvl="7">
+      <w:start w:val="1"/>
+      <w:numFmt w:val="decimal"/>
+      <w:lvlText w:val="%1.%2.%3.%4.%5.%6.%7.%8."/>
+      <w:lvlJc w:val="right"/>
+      <w:pPr>
+        <w:ind w:left="5760" w:firstLine="5400"/>
+      </w:pPr>
+      <w:rPr>
+        <w:rFonts w:hint="default"/>
+        <w:u w:val="none"/>
+      </w:rPr>
+    </w:lvl>
+    <w:lvl w:ilvl="8">
+      <w:start w:val="1"/>
+      <w:numFmt w:val="decimal"/>
+      <w:lvlText w:val="%1.%2.%3.%4.%5.%6.%7.%8.%9."/>
+      <w:lvlJc w:val="right"/>
+      <w:pPr>
+        <w:ind w:left="6480" w:firstLine="6120"/>
+      </w:pPr>
+      <w:rPr>
+        <w:rFonts w:hint="default"/>
+        <w:u w:val="none"/>
+      </w:rPr>
+    </w:lvl>
+  </w:abstractNum>
+  <w:abstractNum w:abstractNumId="22">
     <w:nsid w:val="713A1825"/>
     <w:multiLevelType w:val="multilevel"/>
     <w:tmpl w:val="5C2EDBC4"/>
@@ -8974,7 +8669,7 @@
       </w:rPr>
     </w:lvl>
   </w:abstractNum>
-  <w:abstractNum w:abstractNumId="20">
+  <w:abstractNum w:abstractNumId="23">
     <w:nsid w:val="72520F8E"/>
     <w:multiLevelType w:val="multilevel"/>
     <w:tmpl w:val="5AAAA370"/>
@@ -9096,7 +8791,7 @@
       </w:rPr>
     </w:lvl>
   </w:abstractNum>
-  <w:abstractNum w:abstractNumId="21">
+  <w:abstractNum w:abstractNumId="24">
     <w:nsid w:val="73136215"/>
     <w:multiLevelType w:val="multilevel"/>
     <w:tmpl w:val="CDE442B8"/>
@@ -9218,7 +8913,7 @@
       </w:rPr>
     </w:lvl>
   </w:abstractNum>
-  <w:abstractNum w:abstractNumId="22">
+  <w:abstractNum w:abstractNumId="25">
     <w:nsid w:val="73945085"/>
     <w:multiLevelType w:val="multilevel"/>
     <w:tmpl w:val="1A6C1416"/>
@@ -9340,7 +9035,7 @@
       </w:rPr>
     </w:lvl>
   </w:abstractNum>
-  <w:abstractNum w:abstractNumId="23">
+  <w:abstractNum w:abstractNumId="26">
     <w:nsid w:val="7B1701A4"/>
     <w:multiLevelType w:val="multilevel"/>
     <w:tmpl w:val="CDE442B8"/>
@@ -9463,10 +9158,10 @@
     </w:lvl>
   </w:abstractNum>
   <w:num w:numId="1">
-    <w:abstractNumId w:val="21"/>
+    <w:abstractNumId w:val="24"/>
   </w:num>
   <w:num w:numId="2">
-    <w:abstractNumId w:val="14"/>
+    <w:abstractNumId w:val="16"/>
   </w:num>
   <w:num w:numId="3">
     <w:abstractNumId w:val="4"/>
@@ -9475,19 +9170,19 @@
     <w:abstractNumId w:val="9"/>
   </w:num>
   <w:num w:numId="5">
-    <w:abstractNumId w:val="19"/>
+    <w:abstractNumId w:val="22"/>
   </w:num>
   <w:num w:numId="6">
     <w:abstractNumId w:val="7"/>
   </w:num>
   <w:num w:numId="7">
-    <w:abstractNumId w:val="17"/>
+    <w:abstractNumId w:val="19"/>
   </w:num>
   <w:num w:numId="8">
     <w:abstractNumId w:val="8"/>
   </w:num>
   <w:num w:numId="9">
-    <w:abstractNumId w:val="13"/>
+    <w:abstractNumId w:val="15"/>
   </w:num>
   <w:num w:numId="10">
     <w:abstractNumId w:val="0"/>
@@ -9496,16 +9191,16 @@
     <w:abstractNumId w:val="2"/>
   </w:num>
   <w:num w:numId="12">
-    <w:abstractNumId w:val="20"/>
+    <w:abstractNumId w:val="23"/>
   </w:num>
   <w:num w:numId="13">
-    <w:abstractNumId w:val="16"/>
+    <w:abstractNumId w:val="18"/>
   </w:num>
   <w:num w:numId="14">
-    <w:abstractNumId w:val="11"/>
+    <w:abstractNumId w:val="12"/>
   </w:num>
   <w:num w:numId="15">
-    <w:abstractNumId w:val="18"/>
+    <w:abstractNumId w:val="20"/>
   </w:num>
   <w:num w:numId="16">
     <w:abstractNumId w:val="10"/>
@@ -9517,28 +9212,37 @@
     <w:abstractNumId w:val="5"/>
   </w:num>
   <w:num w:numId="19">
-    <w:abstractNumId w:val="22"/>
+    <w:abstractNumId w:val="25"/>
   </w:num>
   <w:num w:numId="20">
-    <w:abstractNumId w:val="12"/>
+    <w:abstractNumId w:val="13"/>
   </w:num>
   <w:num w:numId="21">
     <w:abstractNumId w:val="3"/>
   </w:num>
   <w:num w:numId="22">
-    <w:abstractNumId w:val="15"/>
+    <w:abstractNumId w:val="17"/>
   </w:num>
   <w:num w:numId="23">
-    <w:abstractNumId w:val="23"/>
+    <w:abstractNumId w:val="26"/>
   </w:num>
   <w:num w:numId="24">
     <w:abstractNumId w:val="1"/>
+  </w:num>
+  <w:num w:numId="25">
+    <w:abstractNumId w:val="14"/>
+  </w:num>
+  <w:num w:numId="26">
+    <w:abstractNumId w:val="21"/>
+  </w:num>
+  <w:num w:numId="27">
+    <w:abstractNumId w:val="11"/>
   </w:num>
 </w:numbering>
 </file>
 
 <file path=word/styles.xml><?xml version="1.0" encoding="utf-8"?>
-<w:styles xmlns:mc="http://schemas.openxmlformats.org/markup-compatibility/2006" xmlns:r="http://schemas.openxmlformats.org/officeDocument/2006/relationships" xmlns:w="http://schemas.openxmlformats.org/wordprocessingml/2006/main" xmlns:w14="http://schemas.microsoft.com/office/word/2010/wordml" xmlns:w15="http://schemas.microsoft.com/office/word/2012/wordml" mc:Ignorable="w14 w15">
+<w:styles xmlns:r="http://schemas.openxmlformats.org/officeDocument/2006/relationships" xmlns:w="http://schemas.openxmlformats.org/wordprocessingml/2006/main">
   <w:docDefaults>
     <w:rPrDefault>
       <w:rPr>
@@ -9554,378 +9258,144 @@
       </w:pPr>
     </w:pPrDefault>
   </w:docDefaults>
-  <w:latentStyles w:defLockedState="0" w:defUIPriority="99" w:defSemiHidden="0" w:defUnhideWhenUsed="0" w:defQFormat="0" w:count="371">
-    <w:lsdException w:name="Normal" w:uiPriority="0" w:qFormat="1"/>
-    <w:lsdException w:name="heading 1" w:uiPriority="0" w:qFormat="1"/>
-    <w:lsdException w:name="heading 2" w:semiHidden="1" w:uiPriority="9" w:unhideWhenUsed="1" w:qFormat="1"/>
-    <w:lsdException w:name="heading 3" w:semiHidden="1" w:uiPriority="9" w:unhideWhenUsed="1" w:qFormat="1"/>
-    <w:lsdException w:name="heading 4" w:semiHidden="1" w:uiPriority="9" w:unhideWhenUsed="1" w:qFormat="1"/>
-    <w:lsdException w:name="heading 5" w:semiHidden="1" w:uiPriority="9" w:unhideWhenUsed="1" w:qFormat="1"/>
-    <w:lsdException w:name="heading 6" w:semiHidden="1" w:uiPriority="9" w:unhideWhenUsed="1" w:qFormat="1"/>
-    <w:lsdException w:name="heading 7" w:semiHidden="1" w:uiPriority="9" w:unhideWhenUsed="1" w:qFormat="1"/>
-    <w:lsdException w:name="heading 8" w:semiHidden="1" w:uiPriority="9" w:unhideWhenUsed="1" w:qFormat="1"/>
-    <w:lsdException w:name="heading 9" w:semiHidden="1" w:uiPriority="9" w:unhideWhenUsed="1" w:qFormat="1"/>
-    <w:lsdException w:name="index 1" w:semiHidden="1" w:unhideWhenUsed="1"/>
-    <w:lsdException w:name="index 2" w:semiHidden="1" w:unhideWhenUsed="1"/>
-    <w:lsdException w:name="index 3" w:semiHidden="1" w:unhideWhenUsed="1"/>
-    <w:lsdException w:name="index 4" w:semiHidden="1" w:unhideWhenUsed="1"/>
-    <w:lsdException w:name="index 5" w:semiHidden="1" w:unhideWhenUsed="1"/>
-    <w:lsdException w:name="index 6" w:semiHidden="1" w:unhideWhenUsed="1"/>
-    <w:lsdException w:name="index 7" w:semiHidden="1" w:unhideWhenUsed="1"/>
-    <w:lsdException w:name="index 8" w:semiHidden="1" w:unhideWhenUsed="1"/>
-    <w:lsdException w:name="index 9" w:semiHidden="1" w:unhideWhenUsed="1"/>
-    <w:lsdException w:name="toc 1" w:semiHidden="1" w:uiPriority="39" w:unhideWhenUsed="1"/>
-    <w:lsdException w:name="toc 2" w:semiHidden="1" w:uiPriority="39" w:unhideWhenUsed="1"/>
-    <w:lsdException w:name="toc 3" w:semiHidden="1" w:uiPriority="39" w:unhideWhenUsed="1"/>
-    <w:lsdException w:name="toc 4" w:semiHidden="1" w:uiPriority="39" w:unhideWhenUsed="1"/>
-    <w:lsdException w:name="toc 5" w:semiHidden="1" w:uiPriority="39" w:unhideWhenUsed="1"/>
-    <w:lsdException w:name="toc 6" w:semiHidden="1" w:uiPriority="39" w:unhideWhenUsed="1"/>
-    <w:lsdException w:name="toc 7" w:semiHidden="1" w:uiPriority="39" w:unhideWhenUsed="1"/>
-    <w:lsdException w:name="toc 8" w:semiHidden="1" w:uiPriority="39" w:unhideWhenUsed="1"/>
-    <w:lsdException w:name="toc 9" w:semiHidden="1" w:uiPriority="39" w:unhideWhenUsed="1"/>
-    <w:lsdException w:name="Normal Indent" w:semiHidden="1" w:unhideWhenUsed="1"/>
-    <w:lsdException w:name="footnote text" w:semiHidden="1" w:unhideWhenUsed="1"/>
-    <w:lsdException w:name="annotation text" w:semiHidden="1" w:unhideWhenUsed="1"/>
-    <w:lsdException w:name="header" w:semiHidden="1" w:unhideWhenUsed="1"/>
-    <w:lsdException w:name="footer" w:semiHidden="1" w:unhideWhenUsed="1"/>
-    <w:lsdException w:name="index heading" w:semiHidden="1" w:unhideWhenUsed="1"/>
-    <w:lsdException w:name="caption" w:semiHidden="1" w:uiPriority="35" w:unhideWhenUsed="1" w:qFormat="1"/>
-    <w:lsdException w:name="table of figures" w:semiHidden="1" w:unhideWhenUsed="1"/>
-    <w:lsdException w:name="envelope address" w:semiHidden="1" w:unhideWhenUsed="1"/>
-    <w:lsdException w:name="envelope return" w:semiHidden="1" w:unhideWhenUsed="1"/>
-    <w:lsdException w:name="footnote reference" w:semiHidden="1" w:unhideWhenUsed="1"/>
-    <w:lsdException w:name="annotation reference" w:semiHidden="1" w:unhideWhenUsed="1"/>
-    <w:lsdException w:name="line number" w:semiHidden="1" w:unhideWhenUsed="1"/>
-    <w:lsdException w:name="page number" w:semiHidden="1" w:unhideWhenUsed="1"/>
-    <w:lsdException w:name="endnote reference" w:semiHidden="1" w:unhideWhenUsed="1"/>
-    <w:lsdException w:name="endnote text" w:semiHidden="1" w:unhideWhenUsed="1"/>
-    <w:lsdException w:name="table of authorities" w:semiHidden="1" w:unhideWhenUsed="1"/>
-    <w:lsdException w:name="macro" w:semiHidden="1" w:unhideWhenUsed="1"/>
-    <w:lsdException w:name="toa heading" w:semiHidden="1" w:unhideWhenUsed="1"/>
-    <w:lsdException w:name="List" w:semiHidden="1" w:unhideWhenUsed="1"/>
-    <w:lsdException w:name="List Bullet" w:semiHidden="1" w:unhideWhenUsed="1"/>
-    <w:lsdException w:name="List Number" w:semiHidden="1" w:unhideWhenUsed="1"/>
-    <w:lsdException w:name="List 2" w:semiHidden="1" w:unhideWhenUsed="1"/>
-    <w:lsdException w:name="List 3" w:semiHidden="1" w:unhideWhenUsed="1"/>
-    <w:lsdException w:name="List 4" w:semiHidden="1" w:unhideWhenUsed="1"/>
-    <w:lsdException w:name="List 5" w:semiHidden="1" w:unhideWhenUsed="1"/>
-    <w:lsdException w:name="List Bullet 2" w:semiHidden="1" w:unhideWhenUsed="1"/>
-    <w:lsdException w:name="List Bullet 3" w:semiHidden="1" w:unhideWhenUsed="1"/>
-    <w:lsdException w:name="List Bullet 4" w:semiHidden="1" w:unhideWhenUsed="1"/>
-    <w:lsdException w:name="List Bullet 5" w:semiHidden="1" w:unhideWhenUsed="1"/>
-    <w:lsdException w:name="List Number 2" w:semiHidden="1" w:unhideWhenUsed="1"/>
-    <w:lsdException w:name="List Number 3" w:semiHidden="1" w:unhideWhenUsed="1"/>
-    <w:lsdException w:name="List Number 4" w:semiHidden="1" w:unhideWhenUsed="1"/>
-    <w:lsdException w:name="List Number 5" w:semiHidden="1" w:unhideWhenUsed="1"/>
-    <w:lsdException w:name="Title" w:uiPriority="10" w:qFormat="1"/>
-    <w:lsdException w:name="Closing" w:semiHidden="1" w:unhideWhenUsed="1"/>
-    <w:lsdException w:name="Signature" w:semiHidden="1" w:unhideWhenUsed="1"/>
-    <w:lsdException w:name="Default Paragraph Font" w:semiHidden="1" w:uiPriority="1" w:unhideWhenUsed="1"/>
-    <w:lsdException w:name="Body Text" w:semiHidden="1" w:unhideWhenUsed="1"/>
-    <w:lsdException w:name="Body Text Indent" w:semiHidden="1" w:unhideWhenUsed="1"/>
-    <w:lsdException w:name="List Continue" w:semiHidden="1" w:unhideWhenUsed="1"/>
-    <w:lsdException w:name="List Continue 2" w:semiHidden="1" w:unhideWhenUsed="1"/>
-    <w:lsdException w:name="List Continue 3" w:semiHidden="1" w:unhideWhenUsed="1"/>
-    <w:lsdException w:name="List Continue 4" w:semiHidden="1" w:unhideWhenUsed="1"/>
-    <w:lsdException w:name="List Continue 5" w:semiHidden="1" w:unhideWhenUsed="1"/>
-    <w:lsdException w:name="Message Header" w:semiHidden="1" w:unhideWhenUsed="1"/>
-    <w:lsdException w:name="Subtitle" w:uiPriority="11" w:qFormat="1"/>
-    <w:lsdException w:name="Salutation" w:semiHidden="1" w:unhideWhenUsed="1"/>
-    <w:lsdException w:name="Date" w:semiHidden="1" w:unhideWhenUsed="1"/>
-    <w:lsdException w:name="Body Text First Indent" w:semiHidden="1" w:unhideWhenUsed="1"/>
-    <w:lsdException w:name="Body Text First Indent 2" w:semiHidden="1" w:unhideWhenUsed="1"/>
-    <w:lsdException w:name="Note Heading" w:semiHidden="1" w:unhideWhenUsed="1"/>
-    <w:lsdException w:name="Body Text 2" w:semiHidden="1" w:unhideWhenUsed="1"/>
-    <w:lsdException w:name="Body Text 3" w:semiHidden="1" w:unhideWhenUsed="1"/>
-    <w:lsdException w:name="Body Text Indent 2" w:semiHidden="1" w:unhideWhenUsed="1"/>
-    <w:lsdException w:name="Body Text Indent 3" w:semiHidden="1" w:unhideWhenUsed="1"/>
-    <w:lsdException w:name="Block Text" w:semiHidden="1" w:unhideWhenUsed="1"/>
-    <w:lsdException w:name="Hyperlink" w:semiHidden="1" w:unhideWhenUsed="1"/>
-    <w:lsdException w:name="FollowedHyperlink" w:semiHidden="1" w:unhideWhenUsed="1"/>
-    <w:lsdException w:name="Strong" w:uiPriority="22" w:qFormat="1"/>
-    <w:lsdException w:name="Emphasis" w:uiPriority="20" w:qFormat="1"/>
-    <w:lsdException w:name="Document Map" w:semiHidden="1" w:unhideWhenUsed="1"/>
-    <w:lsdException w:name="Plain Text" w:semiHidden="1" w:unhideWhenUsed="1"/>
-    <w:lsdException w:name="E-mail Signature" w:semiHidden="1" w:unhideWhenUsed="1"/>
-    <w:lsdException w:name="HTML Top of Form" w:semiHidden="1" w:unhideWhenUsed="1"/>
-    <w:lsdException w:name="HTML Bottom of Form" w:semiHidden="1" w:unhideWhenUsed="1"/>
-    <w:lsdException w:name="Normal (Web)" w:semiHidden="1" w:unhideWhenUsed="1"/>
-    <w:lsdException w:name="HTML Acronym" w:semiHidden="1" w:unhideWhenUsed="1"/>
-    <w:lsdException w:name="HTML Address" w:semiHidden="1" w:unhideWhenUsed="1"/>
-    <w:lsdException w:name="HTML Cite" w:semiHidden="1" w:unhideWhenUsed="1"/>
-    <w:lsdException w:name="HTML Code" w:semiHidden="1" w:unhideWhenUsed="1"/>
-    <w:lsdException w:name="HTML Definition" w:semiHidden="1" w:unhideWhenUsed="1"/>
-    <w:lsdException w:name="HTML Keyboard" w:semiHidden="1" w:unhideWhenUsed="1"/>
-    <w:lsdException w:name="HTML Preformatted" w:semiHidden="1" w:unhideWhenUsed="1"/>
-    <w:lsdException w:name="HTML Sample" w:semiHidden="1" w:unhideWhenUsed="1"/>
-    <w:lsdException w:name="HTML Typewriter" w:semiHidden="1" w:unhideWhenUsed="1"/>
-    <w:lsdException w:name="HTML Variable" w:semiHidden="1" w:unhideWhenUsed="1"/>
-    <w:lsdException w:name="Normal Table" w:semiHidden="1" w:unhideWhenUsed="1"/>
-    <w:lsdException w:name="annotation subject" w:semiHidden="1" w:unhideWhenUsed="1"/>
-    <w:lsdException w:name="No List" w:semiHidden="1" w:unhideWhenUsed="1"/>
-    <w:lsdException w:name="Outline List 1" w:semiHidden="1" w:unhideWhenUsed="1"/>
-    <w:lsdException w:name="Outline List 2" w:semiHidden="1" w:unhideWhenUsed="1"/>
-    <w:lsdException w:name="Outline List 3" w:semiHidden="1" w:unhideWhenUsed="1"/>
-    <w:lsdException w:name="Table Simple 1" w:semiHidden="1" w:unhideWhenUsed="1"/>
-    <w:lsdException w:name="Table Simple 2" w:semiHidden="1" w:unhideWhenUsed="1"/>
-    <w:lsdException w:name="Table Simple 3" w:semiHidden="1" w:unhideWhenUsed="1"/>
-    <w:lsdException w:name="Table Classic 1" w:semiHidden="1" w:unhideWhenUsed="1"/>
-    <w:lsdException w:name="Table Classic 2" w:semiHidden="1" w:unhideWhenUsed="1"/>
-    <w:lsdException w:name="Table Classic 3" w:semiHidden="1" w:unhideWhenUsed="1"/>
-    <w:lsdException w:name="Table Classic 4" w:semiHidden="1" w:unhideWhenUsed="1"/>
-    <w:lsdException w:name="Table Colorful 1" w:semiHidden="1" w:unhideWhenUsed="1"/>
-    <w:lsdException w:name="Table Colorful 2" w:semiHidden="1" w:unhideWhenUsed="1"/>
-    <w:lsdException w:name="Table Colorful 3" w:semiHidden="1" w:unhideWhenUsed="1"/>
-    <w:lsdException w:name="Table Columns 1" w:semiHidden="1" w:unhideWhenUsed="1"/>
-    <w:lsdException w:name="Table Columns 2" w:semiHidden="1" w:unhideWhenUsed="1"/>
-    <w:lsdException w:name="Table Columns 3" w:semiHidden="1" w:unhideWhenUsed="1"/>
-    <w:lsdException w:name="Table Columns 4" w:semiHidden="1" w:unhideWhenUsed="1"/>
-    <w:lsdException w:name="Table Columns 5" w:semiHidden="1" w:unhideWhenUsed="1"/>
-    <w:lsdException w:name="Table Grid 1" w:semiHidden="1" w:unhideWhenUsed="1"/>
-    <w:lsdException w:name="Table Grid 2" w:semiHidden="1" w:unhideWhenUsed="1"/>
-    <w:lsdException w:name="Table Grid 3" w:semiHidden="1" w:unhideWhenUsed="1"/>
-    <w:lsdException w:name="Table Grid 4" w:semiHidden="1" w:unhideWhenUsed="1"/>
-    <w:lsdException w:name="Table Grid 5" w:semiHidden="1" w:unhideWhenUsed="1"/>
-    <w:lsdException w:name="Table Grid 6" w:semiHidden="1" w:unhideWhenUsed="1"/>
-    <w:lsdException w:name="Table Grid 7" w:semiHidden="1" w:unhideWhenUsed="1"/>
-    <w:lsdException w:name="Table Grid 8" w:semiHidden="1" w:unhideWhenUsed="1"/>
-    <w:lsdException w:name="Table List 1" w:semiHidden="1" w:unhideWhenUsed="1"/>
-    <w:lsdException w:name="Table List 2" w:semiHidden="1" w:unhideWhenUsed="1"/>
-    <w:lsdException w:name="Table List 3" w:semiHidden="1" w:unhideWhenUsed="1"/>
-    <w:lsdException w:name="Table List 4" w:semiHidden="1" w:unhideWhenUsed="1"/>
-    <w:lsdException w:name="Table List 5" w:semiHidden="1" w:unhideWhenUsed="1"/>
-    <w:lsdException w:name="Table List 6" w:semiHidden="1" w:unhideWhenUsed="1"/>
-    <w:lsdException w:name="Table List 7" w:semiHidden="1" w:unhideWhenUsed="1"/>
-    <w:lsdException w:name="Table List 8" w:semiHidden="1" w:unhideWhenUsed="1"/>
-    <w:lsdException w:name="Table 3D effects 1" w:semiHidden="1" w:unhideWhenUsed="1"/>
-    <w:lsdException w:name="Table 3D effects 2" w:semiHidden="1" w:unhideWhenUsed="1"/>
-    <w:lsdException w:name="Table 3D effects 3" w:semiHidden="1" w:unhideWhenUsed="1"/>
-    <w:lsdException w:name="Table Contemporary" w:semiHidden="1" w:unhideWhenUsed="1"/>
-    <w:lsdException w:name="Table Elegant" w:semiHidden="1" w:unhideWhenUsed="1"/>
-    <w:lsdException w:name="Table Professional" w:semiHidden="1" w:unhideWhenUsed="1"/>
-    <w:lsdException w:name="Table Subtle 1" w:semiHidden="1" w:unhideWhenUsed="1"/>
-    <w:lsdException w:name="Table Subtle 2" w:semiHidden="1" w:unhideWhenUsed="1"/>
-    <w:lsdException w:name="Table Web 1" w:semiHidden="1" w:unhideWhenUsed="1"/>
-    <w:lsdException w:name="Table Web 2" w:semiHidden="1" w:unhideWhenUsed="1"/>
-    <w:lsdException w:name="Table Web 3" w:semiHidden="1" w:unhideWhenUsed="1"/>
-    <w:lsdException w:name="Balloon Text" w:semiHidden="1" w:unhideWhenUsed="1"/>
-    <w:lsdException w:name="Table Grid" w:uiPriority="59"/>
-    <w:lsdException w:name="Table Theme" w:semiHidden="1" w:unhideWhenUsed="1"/>
-    <w:lsdException w:name="Placeholder Text" w:semiHidden="1"/>
-    <w:lsdException w:name="No Spacing" w:uiPriority="1" w:qFormat="1"/>
-    <w:lsdException w:name="Light Shading" w:uiPriority="60"/>
-    <w:lsdException w:name="Light List" w:uiPriority="61"/>
-    <w:lsdException w:name="Light Grid" w:uiPriority="62"/>
-    <w:lsdException w:name="Medium Shading 1" w:uiPriority="63"/>
-    <w:lsdException w:name="Medium Shading 2" w:uiPriority="64"/>
-    <w:lsdException w:name="Medium List 1" w:uiPriority="65"/>
-    <w:lsdException w:name="Medium List 2" w:uiPriority="66"/>
-    <w:lsdException w:name="Medium Grid 1" w:uiPriority="67"/>
-    <w:lsdException w:name="Medium Grid 2" w:uiPriority="68"/>
-    <w:lsdException w:name="Medium Grid 3" w:uiPriority="69"/>
-    <w:lsdException w:name="Dark List" w:uiPriority="70"/>
-    <w:lsdException w:name="Colorful Shading" w:uiPriority="71"/>
-    <w:lsdException w:name="Colorful List" w:uiPriority="72"/>
-    <w:lsdException w:name="Colorful Grid" w:uiPriority="73"/>
-    <w:lsdException w:name="Light Shading Accent 1" w:uiPriority="60"/>
-    <w:lsdException w:name="Light List Accent 1" w:uiPriority="61"/>
-    <w:lsdException w:name="Light Grid Accent 1" w:uiPriority="62"/>
-    <w:lsdException w:name="Medium Shading 1 Accent 1" w:uiPriority="63"/>
-    <w:lsdException w:name="Medium Shading 2 Accent 1" w:uiPriority="64"/>
-    <w:lsdException w:name="Medium List 1 Accent 1" w:uiPriority="65"/>
-    <w:lsdException w:name="Revision" w:semiHidden="1"/>
-    <w:lsdException w:name="List Paragraph" w:uiPriority="34" w:qFormat="1"/>
-    <w:lsdException w:name="Quote" w:uiPriority="29" w:qFormat="1"/>
-    <w:lsdException w:name="Intense Quote" w:uiPriority="30" w:qFormat="1"/>
-    <w:lsdException w:name="Medium List 2 Accent 1" w:uiPriority="66"/>
-    <w:lsdException w:name="Medium Grid 1 Accent 1" w:uiPriority="67"/>
-    <w:lsdException w:name="Medium Grid 2 Accent 1" w:uiPriority="68"/>
-    <w:lsdException w:name="Medium Grid 3 Accent 1" w:uiPriority="69"/>
-    <w:lsdException w:name="Dark List Accent 1" w:uiPriority="70"/>
-    <w:lsdException w:name="Colorful Shading Accent 1" w:uiPriority="71"/>
-    <w:lsdException w:name="Colorful List Accent 1" w:uiPriority="72"/>
-    <w:lsdException w:name="Colorful Grid Accent 1" w:uiPriority="73"/>
-    <w:lsdException w:name="Light Shading Accent 2" w:uiPriority="60"/>
-    <w:lsdException w:name="Light List Accent 2" w:uiPriority="61"/>
-    <w:lsdException w:name="Light Grid Accent 2" w:uiPriority="62"/>
-    <w:lsdException w:name="Medium Shading 1 Accent 2" w:uiPriority="63"/>
-    <w:lsdException w:name="Medium Shading 2 Accent 2" w:uiPriority="64"/>
-    <w:lsdException w:name="Medium List 1 Accent 2" w:uiPriority="65"/>
-    <w:lsdException w:name="Medium List 2 Accent 2" w:uiPriority="66"/>
-    <w:lsdException w:name="Medium Grid 1 Accent 2" w:uiPriority="67"/>
-    <w:lsdException w:name="Medium Grid 2 Accent 2" w:uiPriority="68"/>
-    <w:lsdException w:name="Medium Grid 3 Accent 2" w:uiPriority="69"/>
-    <w:lsdException w:name="Dark List Accent 2" w:uiPriority="70"/>
-    <w:lsdException w:name="Colorful Shading Accent 2" w:uiPriority="71"/>
-    <w:lsdException w:name="Colorful List Accent 2" w:uiPriority="72"/>
-    <w:lsdException w:name="Colorful Grid Accent 2" w:uiPriority="73"/>
-    <w:lsdException w:name="Light Shading Accent 3" w:uiPriority="60"/>
-    <w:lsdException w:name="Light List Accent 3" w:uiPriority="61"/>
-    <w:lsdException w:name="Light Grid Accent 3" w:uiPriority="62"/>
-    <w:lsdException w:name="Medium Shading 1 Accent 3" w:uiPriority="63"/>
-    <w:lsdException w:name="Medium Shading 2 Accent 3" w:uiPriority="64"/>
-    <w:lsdException w:name="Medium List 1 Accent 3" w:uiPriority="65"/>
-    <w:lsdException w:name="Medium List 2 Accent 3" w:uiPriority="66"/>
-    <w:lsdException w:name="Medium Grid 1 Accent 3" w:uiPriority="67"/>
-    <w:lsdException w:name="Medium Grid 2 Accent 3" w:uiPriority="68"/>
-    <w:lsdException w:name="Medium Grid 3 Accent 3" w:uiPriority="69"/>
-    <w:lsdException w:name="Dark List Accent 3" w:uiPriority="70"/>
-    <w:lsdException w:name="Colorful Shading Accent 3" w:uiPriority="71"/>
-    <w:lsdException w:name="Colorful List Accent 3" w:uiPriority="72"/>
-    <w:lsdException w:name="Colorful Grid Accent 3" w:uiPriority="73"/>
-    <w:lsdException w:name="Light Shading Accent 4" w:uiPriority="60"/>
-    <w:lsdException w:name="Light List Accent 4" w:uiPriority="61"/>
-    <w:lsdException w:name="Light Grid Accent 4" w:uiPriority="62"/>
-    <w:lsdException w:name="Medium Shading 1 Accent 4" w:uiPriority="63"/>
-    <w:lsdException w:name="Medium Shading 2 Accent 4" w:uiPriority="64"/>
-    <w:lsdException w:name="Medium List 1 Accent 4" w:uiPriority="65"/>
-    <w:lsdException w:name="Medium List 2 Accent 4" w:uiPriority="66"/>
-    <w:lsdException w:name="Medium Grid 1 Accent 4" w:uiPriority="67"/>
-    <w:lsdException w:name="Medium Grid 2 Accent 4" w:uiPriority="68"/>
-    <w:lsdException w:name="Medium Grid 3 Accent 4" w:uiPriority="69"/>
-    <w:lsdException w:name="Dark List Accent 4" w:uiPriority="70"/>
-    <w:lsdException w:name="Colorful Shading Accent 4" w:uiPriority="71"/>
-    <w:lsdException w:name="Colorful List Accent 4" w:uiPriority="72"/>
-    <w:lsdException w:name="Colorful Grid Accent 4" w:uiPriority="73"/>
-    <w:lsdException w:name="Light Shading Accent 5" w:uiPriority="60"/>
-    <w:lsdException w:name="Light List Accent 5" w:uiPriority="61"/>
-    <w:lsdException w:name="Light Grid Accent 5" w:uiPriority="62"/>
-    <w:lsdException w:name="Medium Shading 1 Accent 5" w:uiPriority="63"/>
-    <w:lsdException w:name="Medium Shading 2 Accent 5" w:uiPriority="64"/>
-    <w:lsdException w:name="Medium List 1 Accent 5" w:uiPriority="65"/>
-    <w:lsdException w:name="Medium List 2 Accent 5" w:uiPriority="66"/>
-    <w:lsdException w:name="Medium Grid 1 Accent 5" w:uiPriority="67"/>
-    <w:lsdException w:name="Medium Grid 2 Accent 5" w:uiPriority="68"/>
-    <w:lsdException w:name="Medium Grid 3 Accent 5" w:uiPriority="69"/>
-    <w:lsdException w:name="Dark List Accent 5" w:uiPriority="70"/>
-    <w:lsdException w:name="Colorful Shading Accent 5" w:uiPriority="71"/>
-    <w:lsdException w:name="Colorful List Accent 5" w:uiPriority="72"/>
-    <w:lsdException w:name="Colorful Grid Accent 5" w:uiPriority="73"/>
-    <w:lsdException w:name="Light Shading Accent 6" w:uiPriority="60"/>
-    <w:lsdException w:name="Light List Accent 6" w:uiPriority="61"/>
-    <w:lsdException w:name="Light Grid Accent 6" w:uiPriority="62"/>
-    <w:lsdException w:name="Medium Shading 1 Accent 6" w:uiPriority="63"/>
-    <w:lsdException w:name="Medium Shading 2 Accent 6" w:uiPriority="64"/>
-    <w:lsdException w:name="Medium List 1 Accent 6" w:uiPriority="65"/>
-    <w:lsdException w:name="Medium List 2 Accent 6" w:uiPriority="66"/>
-    <w:lsdException w:name="Medium Grid 1 Accent 6" w:uiPriority="67"/>
-    <w:lsdException w:name="Medium Grid 2 Accent 6" w:uiPriority="68"/>
-    <w:lsdException w:name="Medium Grid 3 Accent 6" w:uiPriority="69"/>
-    <w:lsdException w:name="Dark List Accent 6" w:uiPriority="70"/>
-    <w:lsdException w:name="Colorful Shading Accent 6" w:uiPriority="71"/>
-    <w:lsdException w:name="Colorful List Accent 6" w:uiPriority="72"/>
-    <w:lsdException w:name="Colorful Grid Accent 6" w:uiPriority="73"/>
-    <w:lsdException w:name="Subtle Emphasis" w:uiPriority="19" w:qFormat="1"/>
-    <w:lsdException w:name="Intense Emphasis" w:uiPriority="21" w:qFormat="1"/>
-    <w:lsdException w:name="Subtle Reference" w:uiPriority="31" w:qFormat="1"/>
-    <w:lsdException w:name="Intense Reference" w:uiPriority="32" w:qFormat="1"/>
-    <w:lsdException w:name="Book Title" w:uiPriority="33" w:qFormat="1"/>
-    <w:lsdException w:name="Bibliography" w:semiHidden="1" w:uiPriority="37" w:unhideWhenUsed="1"/>
-    <w:lsdException w:name="TOC Heading" w:semiHidden="1" w:uiPriority="39" w:unhideWhenUsed="1" w:qFormat="1"/>
-    <w:lsdException w:name="Plain Table 1" w:uiPriority="41"/>
-    <w:lsdException w:name="Plain Table 2" w:uiPriority="42"/>
-    <w:lsdException w:name="Plain Table 3" w:uiPriority="43"/>
-    <w:lsdException w:name="Plain Table 4" w:uiPriority="44"/>
-    <w:lsdException w:name="Plain Table 5" w:uiPriority="45"/>
-    <w:lsdException w:name="Grid Table Light" w:uiPriority="40"/>
-    <w:lsdException w:name="Grid Table 1 Light" w:uiPriority="46"/>
-    <w:lsdException w:name="Grid Table 2" w:uiPriority="47"/>
-    <w:lsdException w:name="Grid Table 3" w:uiPriority="48"/>
-    <w:lsdException w:name="Grid Table 4" w:uiPriority="49"/>
-    <w:lsdException w:name="Grid Table 5 Dark" w:uiPriority="50"/>
-    <w:lsdException w:name="Grid Table 6 Colorful" w:uiPriority="51"/>
-    <w:lsdException w:name="Grid Table 7 Colorful" w:uiPriority="52"/>
-    <w:lsdException w:name="Grid Table 1 Light Accent 1" w:uiPriority="46"/>
-    <w:lsdException w:name="Grid Table 2 Accent 1" w:uiPriority="47"/>
-    <w:lsdException w:name="Grid Table 3 Accent 1" w:uiPriority="48"/>
-    <w:lsdException w:name="Grid Table 4 Accent 1" w:uiPriority="49"/>
-    <w:lsdException w:name="Grid Table 5 Dark Accent 1" w:uiPriority="50"/>
-    <w:lsdException w:name="Grid Table 6 Colorful Accent 1" w:uiPriority="51"/>
-    <w:lsdException w:name="Grid Table 7 Colorful Accent 1" w:uiPriority="52"/>
-    <w:lsdException w:name="Grid Table 1 Light Accent 2" w:uiPriority="46"/>
-    <w:lsdException w:name="Grid Table 2 Accent 2" w:uiPriority="47"/>
-    <w:lsdException w:name="Grid Table 3 Accent 2" w:uiPriority="48"/>
-    <w:lsdException w:name="Grid Table 4 Accent 2" w:uiPriority="49"/>
-    <w:lsdException w:name="Grid Table 5 Dark Accent 2" w:uiPriority="50"/>
-    <w:lsdException w:name="Grid Table 6 Colorful Accent 2" w:uiPriority="51"/>
-    <w:lsdException w:name="Grid Table 7 Colorful Accent 2" w:uiPriority="52"/>
-    <w:lsdException w:name="Grid Table 1 Light Accent 3" w:uiPriority="46"/>
-    <w:lsdException w:name="Grid Table 2 Accent 3" w:uiPriority="47"/>
-    <w:lsdException w:name="Grid Table 3 Accent 3" w:uiPriority="48"/>
-    <w:lsdException w:name="Grid Table 4 Accent 3" w:uiPriority="49"/>
-    <w:lsdException w:name="Grid Table 5 Dark Accent 3" w:uiPriority="50"/>
-    <w:lsdException w:name="Grid Table 6 Colorful Accent 3" w:uiPriority="51"/>
-    <w:lsdException w:name="Grid Table 7 Colorful Accent 3" w:uiPriority="52"/>
-    <w:lsdException w:name="Grid Table 1 Light Accent 4" w:uiPriority="46"/>
-    <w:lsdException w:name="Grid Table 2 Accent 4" w:uiPriority="47"/>
-    <w:lsdException w:name="Grid Table 3 Accent 4" w:uiPriority="48"/>
-    <w:lsdException w:name="Grid Table 4 Accent 4" w:uiPriority="49"/>
-    <w:lsdException w:name="Grid Table 5 Dark Accent 4" w:uiPriority="50"/>
-    <w:lsdException w:name="Grid Table 6 Colorful Accent 4" w:uiPriority="51"/>
-    <w:lsdException w:name="Grid Table 7 Colorful Accent 4" w:uiPriority="52"/>
-    <w:lsdException w:name="Grid Table 1 Light Accent 5" w:uiPriority="46"/>
-    <w:lsdException w:name="Grid Table 2 Accent 5" w:uiPriority="47"/>
-    <w:lsdException w:name="Grid Table 3 Accent 5" w:uiPriority="48"/>
-    <w:lsdException w:name="Grid Table 4 Accent 5" w:uiPriority="49"/>
-    <w:lsdException w:name="Grid Table 5 Dark Accent 5" w:uiPriority="50"/>
-    <w:lsdException w:name="Grid Table 6 Colorful Accent 5" w:uiPriority="51"/>
-    <w:lsdException w:name="Grid Table 7 Colorful Accent 5" w:uiPriority="52"/>
-    <w:lsdException w:name="Grid Table 1 Light Accent 6" w:uiPriority="46"/>
-    <w:lsdException w:name="Grid Table 2 Accent 6" w:uiPriority="47"/>
-    <w:lsdException w:name="Grid Table 3 Accent 6" w:uiPriority="48"/>
-    <w:lsdException w:name="Grid Table 4 Accent 6" w:uiPriority="49"/>
-    <w:lsdException w:name="Grid Table 5 Dark Accent 6" w:uiPriority="50"/>
-    <w:lsdException w:name="Grid Table 6 Colorful Accent 6" w:uiPriority="51"/>
-    <w:lsdException w:name="Grid Table 7 Colorful Accent 6" w:uiPriority="52"/>
-    <w:lsdException w:name="List Table 1 Light" w:uiPriority="46"/>
-    <w:lsdException w:name="List Table 2" w:uiPriority="47"/>
-    <w:lsdException w:name="List Table 3" w:uiPriority="48"/>
-    <w:lsdException w:name="List Table 4" w:uiPriority="49"/>
-    <w:lsdException w:name="List Table 5 Dark" w:uiPriority="50"/>
-    <w:lsdException w:name="List Table 6 Colorful" w:uiPriority="51"/>
-    <w:lsdException w:name="List Table 7 Colorful" w:uiPriority="52"/>
-    <w:lsdException w:name="List Table 1 Light Accent 1" w:uiPriority="46"/>
-    <w:lsdException w:name="List Table 2 Accent 1" w:uiPriority="47"/>
-    <w:lsdException w:name="List Table 3 Accent 1" w:uiPriority="48"/>
-    <w:lsdException w:name="List Table 4 Accent 1" w:uiPriority="49"/>
-    <w:lsdException w:name="List Table 5 Dark Accent 1" w:uiPriority="50"/>
-    <w:lsdException w:name="List Table 6 Colorful Accent 1" w:uiPriority="51"/>
-    <w:lsdException w:name="List Table 7 Colorful Accent 1" w:uiPriority="52"/>
-    <w:lsdException w:name="List Table 1 Light Accent 2" w:uiPriority="46"/>
-    <w:lsdException w:name="List Table 2 Accent 2" w:uiPriority="47"/>
-    <w:lsdException w:name="List Table 3 Accent 2" w:uiPriority="48"/>
-    <w:lsdException w:name="List Table 4 Accent 2" w:uiPriority="49"/>
-    <w:lsdException w:name="List Table 5 Dark Accent 2" w:uiPriority="50"/>
-    <w:lsdException w:name="List Table 6 Colorful Accent 2" w:uiPriority="51"/>
-    <w:lsdException w:name="List Table 7 Colorful Accent 2" w:uiPriority="52"/>
-    <w:lsdException w:name="List Table 1 Light Accent 3" w:uiPriority="46"/>
-    <w:lsdException w:name="List Table 2 Accent 3" w:uiPriority="47"/>
-    <w:lsdException w:name="List Table 3 Accent 3" w:uiPriority="48"/>
-    <w:lsdException w:name="List Table 4 Accent 3" w:uiPriority="49"/>
-    <w:lsdException w:name="List Table 5 Dark Accent 3" w:uiPriority="50"/>
-    <w:lsdException w:name="List Table 6 Colorful Accent 3" w:uiPriority="51"/>
-    <w:lsdException w:name="List Table 7 Colorful Accent 3" w:uiPriority="52"/>
-    <w:lsdException w:name="List Table 1 Light Accent 4" w:uiPriority="46"/>
-    <w:lsdException w:name="List Table 2 Accent 4" w:uiPriority="47"/>
-    <w:lsdException w:name="List Table 3 Accent 4" w:uiPriority="48"/>
-    <w:lsdException w:name="List Table 4 Accent 4" w:uiPriority="49"/>
-    <w:lsdException w:name="List Table 5 Dark Accent 4" w:uiPriority="50"/>
-    <w:lsdException w:name="List Table 6 Colorful Accent 4" w:uiPriority="51"/>
-    <w:lsdException w:name="List Table 7 Colorful Accent 4" w:uiPriority="52"/>
-    <w:lsdException w:name="List Table 1 Light Accent 5" w:uiPriority="46"/>
-    <w:lsdException w:name="List Table 2 Accent 5" w:uiPriority="47"/>
-    <w:lsdException w:name="List Table 3 Accent 5" w:uiPriority="48"/>
-    <w:lsdException w:name="List Table 4 Accent 5" w:uiPriority="49"/>
-    <w:lsdException w:name="List Table 5 Dark Accent 5" w:uiPriority="50"/>
-    <w:lsdException w:name="List Table 6 Colorful Accent 5" w:uiPriority="51"/>
-    <w:lsdException w:name="List Table 7 Colorful Accent 5" w:uiPriority="52"/>
-    <w:lsdException w:name="List Table 1 Light Accent 6" w:uiPriority="46"/>
-    <w:lsdException w:name="List Table 2 Accent 6" w:uiPriority="47"/>
-    <w:lsdException w:name="List Table 3 Accent 6" w:uiPriority="48"/>
-    <w:lsdException w:name="List Table 4 Accent 6" w:uiPriority="49"/>
-    <w:lsdException w:name="List Table 5 Dark Accent 6" w:uiPriority="50"/>
-    <w:lsdException w:name="List Table 6 Colorful Accent 6" w:uiPriority="51"/>
-    <w:lsdException w:name="List Table 7 Colorful Accent 6" w:uiPriority="52"/>
+  <w:latentStyles w:defLockedState="0" w:defUIPriority="99" w:defSemiHidden="1" w:defUnhideWhenUsed="1" w:defQFormat="0" w:count="267">
+    <w:lsdException w:name="Normal" w:semiHidden="0" w:uiPriority="0" w:unhideWhenUsed="0" w:qFormat="1"/>
+    <w:lsdException w:name="heading 1" w:semiHidden="0" w:uiPriority="0" w:unhideWhenUsed="0" w:qFormat="1"/>
+    <w:lsdException w:name="heading 2" w:uiPriority="9" w:qFormat="1"/>
+    <w:lsdException w:name="heading 3" w:uiPriority="9" w:qFormat="1"/>
+    <w:lsdException w:name="heading 4" w:uiPriority="9" w:qFormat="1"/>
+    <w:lsdException w:name="heading 5" w:uiPriority="9" w:qFormat="1"/>
+    <w:lsdException w:name="heading 6" w:uiPriority="9" w:qFormat="1"/>
+    <w:lsdException w:name="heading 7" w:uiPriority="9" w:qFormat="1"/>
+    <w:lsdException w:name="heading 8" w:uiPriority="9" w:qFormat="1"/>
+    <w:lsdException w:name="heading 9" w:uiPriority="9" w:qFormat="1"/>
+    <w:lsdException w:name="toc 1" w:uiPriority="39"/>
+    <w:lsdException w:name="toc 2" w:uiPriority="39"/>
+    <w:lsdException w:name="toc 3" w:uiPriority="39"/>
+    <w:lsdException w:name="toc 4" w:uiPriority="39"/>
+    <w:lsdException w:name="toc 5" w:uiPriority="39"/>
+    <w:lsdException w:name="toc 6" w:uiPriority="39"/>
+    <w:lsdException w:name="toc 7" w:uiPriority="39"/>
+    <w:lsdException w:name="toc 8" w:uiPriority="39"/>
+    <w:lsdException w:name="toc 9" w:uiPriority="39"/>
+    <w:lsdException w:name="caption" w:uiPriority="35" w:qFormat="1"/>
+    <w:lsdException w:name="Title" w:semiHidden="0" w:uiPriority="10" w:unhideWhenUsed="0" w:qFormat="1"/>
+    <w:lsdException w:name="Default Paragraph Font" w:uiPriority="1"/>
+    <w:lsdException w:name="Subtitle" w:semiHidden="0" w:uiPriority="11" w:unhideWhenUsed="0" w:qFormat="1"/>
+    <w:lsdException w:name="Strong" w:semiHidden="0" w:uiPriority="22" w:unhideWhenUsed="0" w:qFormat="1"/>
+    <w:lsdException w:name="Emphasis" w:semiHidden="0" w:uiPriority="20" w:unhideWhenUsed="0" w:qFormat="1"/>
+    <w:lsdException w:name="Table Grid" w:semiHidden="0" w:uiPriority="59" w:unhideWhenUsed="0"/>
+    <w:lsdException w:name="Placeholder Text" w:unhideWhenUsed="0"/>
+    <w:lsdException w:name="No Spacing" w:semiHidden="0" w:uiPriority="1" w:unhideWhenUsed="0" w:qFormat="1"/>
+    <w:lsdException w:name="Light Shading" w:semiHidden="0" w:uiPriority="60" w:unhideWhenUsed="0"/>
+    <w:lsdException w:name="Light List" w:semiHidden="0" w:uiPriority="61" w:unhideWhenUsed="0"/>
+    <w:lsdException w:name="Light Grid" w:semiHidden="0" w:uiPriority="62" w:unhideWhenUsed="0"/>
+    <w:lsdException w:name="Medium Shading 1" w:semiHidden="0" w:uiPriority="63" w:unhideWhenUsed="0"/>
+    <w:lsdException w:name="Medium Shading 2" w:semiHidden="0" w:uiPriority="64" w:unhideWhenUsed="0"/>
+    <w:lsdException w:name="Medium List 1" w:semiHidden="0" w:uiPriority="65" w:unhideWhenUsed="0"/>
+    <w:lsdException w:name="Medium List 2" w:semiHidden="0" w:uiPriority="66" w:unhideWhenUsed="0"/>
+    <w:lsdException w:name="Medium Grid 1" w:semiHidden="0" w:uiPriority="67" w:unhideWhenUsed="0"/>
+    <w:lsdException w:name="Medium Grid 2" w:semiHidden="0" w:uiPriority="68" w:unhideWhenUsed="0"/>
+    <w:lsdException w:name="Medium Grid 3" w:semiHidden="0" w:uiPriority="69" w:unhideWhenUsed="0"/>
+    <w:lsdException w:name="Dark List" w:semiHidden="0" w:uiPriority="70" w:unhideWhenUsed="0"/>
+    <w:lsdException w:name="Colorful Shading" w:semiHidden="0" w:uiPriority="71" w:unhideWhenUsed="0"/>
+    <w:lsdException w:name="Colorful List" w:semiHidden="0" w:uiPriority="72" w:unhideWhenUsed="0"/>
+    <w:lsdException w:name="Colorful Grid" w:semiHidden="0" w:uiPriority="73" w:unhideWhenUsed="0"/>
+    <w:lsdException w:name="Light Shading Accent 1" w:semiHidden="0" w:uiPriority="60" w:unhideWhenUsed="0"/>
+    <w:lsdException w:name="Light List Accent 1" w:semiHidden="0" w:uiPriority="61" w:unhideWhenUsed="0"/>
+    <w:lsdException w:name="Light Grid Accent 1" w:semiHidden="0" w:uiPriority="62" w:unhideWhenUsed="0"/>
+    <w:lsdException w:name="Medium Shading 1 Accent 1" w:semiHidden="0" w:uiPriority="63" w:unhideWhenUsed="0"/>
+    <w:lsdException w:name="Medium Shading 2 Accent 1" w:semiHidden="0" w:uiPriority="64" w:unhideWhenUsed="0"/>
+    <w:lsdException w:name="Medium List 1 Accent 1" w:semiHidden="0" w:uiPriority="65" w:unhideWhenUsed="0"/>
+    <w:lsdException w:name="Revision" w:unhideWhenUsed="0"/>
+    <w:lsdException w:name="List Paragraph" w:semiHidden="0" w:uiPriority="34" w:unhideWhenUsed="0" w:qFormat="1"/>
+    <w:lsdException w:name="Quote" w:semiHidden="0" w:uiPriority="29" w:unhideWhenUsed="0" w:qFormat="1"/>
+    <w:lsdException w:name="Intense Quote" w:semiHidden="0" w:uiPriority="30" w:unhideWhenUsed="0" w:qFormat="1"/>
+    <w:lsdException w:name="Medium List 2 Accent 1" w:semiHidden="0" w:uiPriority="66" w:unhideWhenUsed="0"/>
+    <w:lsdException w:name="Medium Grid 1 Accent 1" w:semiHidden="0" w:uiPriority="67" w:unhideWhenUsed="0"/>
+    <w:lsdException w:name="Medium Grid 2 Accent 1" w:semiHidden="0" w:uiPriority="68" w:unhideWhenUsed="0"/>
+    <w:lsdException w:name="Medium Grid 3 Accent 1" w:semiHidden="0" w:uiPriority="69" w:unhideWhenUsed="0"/>
+    <w:lsdException w:name="Dark List Accent 1" w:semiHidden="0" w:uiPriority="70" w:unhideWhenUsed="0"/>
+    <w:lsdException w:name="Colorful Shading Accent 1" w:semiHidden="0" w:uiPriority="71" w:unhideWhenUsed="0"/>
+    <w:lsdException w:name="Colorful List Accent 1" w:semiHidden="0" w:uiPriority="72" w:unhideWhenUsed="0"/>
+    <w:lsdException w:name="Colorful Grid Accent 1" w:semiHidden="0" w:uiPriority="73" w:unhideWhenUsed="0"/>
+    <w:lsdException w:name="Light Shading Accent 2" w:semiHidden="0" w:uiPriority="60" w:unhideWhenUsed="0"/>
+    <w:lsdException w:name="Light List Accent 2" w:semiHidden="0" w:uiPriority="61" w:unhideWhenUsed="0"/>
+    <w:lsdException w:name="Light Grid Accent 2" w:semiHidden="0" w:uiPriority="62" w:unhideWhenUsed="0"/>
+    <w:lsdException w:name="Medium Shading 1 Accent 2" w:semiHidden="0" w:uiPriority="63" w:unhideWhenUsed="0"/>
+    <w:lsdException w:name="Medium Shading 2 Accent 2" w:semiHidden="0" w:uiPriority="64" w:unhideWhenUsed="0"/>
+    <w:lsdException w:name="Medium List 1 Accent 2" w:semiHidden="0" w:uiPriority="65" w:unhideWhenUsed="0"/>
+    <w:lsdException w:name="Medium List 2 Accent 2" w:semiHidden="0" w:uiPriority="66" w:unhideWhenUsed="0"/>
+    <w:lsdException w:name="Medium Grid 1 Accent 2" w:semiHidden="0" w:uiPriority="67" w:unhideWhenUsed="0"/>
+    <w:lsdException w:name="Medium Grid 2 Accent 2" w:semiHidden="0" w:uiPriority="68" w:unhideWhenUsed="0"/>
+    <w:lsdException w:name="Medium Grid 3 Accent 2" w:semiHidden="0" w:uiPriority="69" w:unhideWhenUsed="0"/>
+    <w:lsdException w:name="Dark List Accent 2" w:semiHidden="0" w:uiPriority="70" w:unhideWhenUsed="0"/>
+    <w:lsdException w:name="Colorful Shading Accent 2" w:semiHidden="0" w:uiPriority="71" w:unhideWhenUsed="0"/>
+    <w:lsdException w:name="Colorful List Accent 2" w:semiHidden="0" w:uiPriority="72" w:unhideWhenUsed="0"/>
+    <w:lsdException w:name="Colorful Grid Accent 2" w:semiHidden="0" w:uiPriority="73" w:unhideWhenUsed="0"/>
+    <w:lsdException w:name="Light Shading Accent 3" w:semiHidden="0" w:uiPriority="60" w:unhideWhenUsed="0"/>
+    <w:lsdException w:name="Light List Accent 3" w:semiHidden="0" w:uiPriority="61" w:unhideWhenUsed="0"/>
+    <w:lsdException w:name="Light Grid Accent 3" w:semiHidden="0" w:uiPriority="62" w:unhideWhenUsed="0"/>
+    <w:lsdException w:name="Medium Shading 1 Accent 3" w:semiHidden="0" w:uiPriority="63" w:unhideWhenUsed="0"/>
+    <w:lsdException w:name="Medium Shading 2 Accent 3" w:semiHidden="0" w:uiPriority="64" w:unhideWhenUsed="0"/>
+    <w:lsdException w:name="Medium List 1 Accent 3" w:semiHidden="0" w:uiPriority="65" w:unhideWhenUsed="0"/>
+    <w:lsdException w:name="Medium List 2 Accent 3" w:semiHidden="0" w:uiPriority="66" w:unhideWhenUsed="0"/>
+    <w:lsdException w:name="Medium Grid 1 Accent 3" w:semiHidden="0" w:uiPriority="67" w:unhideWhenUsed="0"/>
+    <w:lsdException w:name="Medium Grid 2 Accent 3" w:semiHidden="0" w:uiPriority="68" w:unhideWhenUsed="0"/>
+    <w:lsdException w:name="Medium Grid 3 Accent 3" w:semiHidden="0" w:uiPriority="69" w:unhideWhenUsed="0"/>
+    <w:lsdException w:name="Dark List Accent 3" w:semiHidden="0" w:uiPriority="70" w:unhideWhenUsed="0"/>
+    <w:lsdException w:name="Colorful Shading Accent 3" w:semiHidden="0" w:uiPriority="71" w:unhideWhenUsed="0"/>
+    <w:lsdException w:name="Colorful List Accent 3" w:semiHidden="0" w:uiPriority="72" w:unhideWhenUsed="0"/>
+    <w:lsdException w:name="Colorful Grid Accent 3" w:semiHidden="0" w:uiPriority="73" w:unhideWhenUsed="0"/>
+    <w:lsdException w:name="Light Shading Accent 4" w:semiHidden="0" w:uiPriority="60" w:unhideWhenUsed="0"/>
+    <w:lsdException w:name="Light List Accent 4" w:semiHidden="0" w:uiPriority="61" w:unhideWhenUsed="0"/>
+    <w:lsdException w:name="Light Grid Accent 4" w:semiHidden="0" w:uiPriority="62" w:unhideWhenUsed="0"/>
+    <w:lsdException w:name="Medium Shading 1 Accent 4" w:semiHidden="0" w:uiPriority="63" w:unhideWhenUsed="0"/>
+    <w:lsdException w:name="Medium Shading 2 Accent 4" w:semiHidden="0" w:uiPriority="64" w:unhideWhenUsed="0"/>
+    <w:lsdException w:name="Medium List 1 Accent 4" w:semiHidden="0" w:uiPriority="65" w:unhideWhenUsed="0"/>
+    <w:lsdException w:name="Medium List 2 Accent 4" w:semiHidden="0" w:uiPriority="66" w:unhideWhenUsed="0"/>
+    <w:lsdException w:name="Medium Grid 1 Accent 4" w:semiHidden="0" w:uiPriority="67" w:unhideWhenUsed="0"/>
+    <w:lsdException w:name="Medium Grid 2 Accent 4" w:semiHidden="0" w:uiPriority="68" w:unhideWhenUsed="0"/>
+    <w:lsdException w:name="Medium Grid 3 Accent 4" w:semiHidden="0" w:uiPriority="69" w:unhideWhenUsed="0"/>
+    <w:lsdException w:name="Dark List Accent 4" w:semiHidden="0" w:uiPriority="70" w:unhideWhenUsed="0"/>
+    <w:lsdException w:name="Colorful Shading Accent 4" w:semiHidden="0" w:uiPriority="71" w:unhideWhenUsed="0"/>
+    <w:lsdException w:name="Colorful List Accent 4" w:semiHidden="0" w:uiPriority="72" w:unhideWhenUsed="0"/>
+    <w:lsdException w:name="Colorful Grid Accent 4" w:semiHidden="0" w:uiPriority="73" w:unhideWhenUsed="0"/>
+    <w:lsdException w:name="Light Shading Accent 5" w:semiHidden="0" w:uiPriority="60" w:unhideWhenUsed="0"/>
+    <w:lsdException w:name="Light List Accent 5" w:semiHidden="0" w:uiPriority="61" w:unhideWhenUsed="0"/>
+    <w:lsdException w:name="Light Grid Accent 5" w:semiHidden="0" w:uiPriority="62" w:unhideWhenUsed="0"/>
+    <w:lsdException w:name="Medium Shading 1 Accent 5" w:semiHidden="0" w:uiPriority="63" w:unhideWhenUsed="0"/>
+    <w:lsdException w:name="Medium Shading 2 Accent 5" w:semiHidden="0" w:uiPriority="64" w:unhideWhenUsed="0"/>
+    <w:lsdException w:name="Medium List 1 Accent 5" w:semiHidden="0" w:uiPriority="65" w:unhideWhenUsed="0"/>
+    <w:lsdException w:name="Medium List 2 Accent 5" w:semiHidden="0" w:uiPriority="66" w:unhideWhenUsed="0"/>
+    <w:lsdException w:name="Medium Grid 1 Accent 5" w:semiHidden="0" w:uiPriority="67" w:unhideWhenUsed="0"/>
+    <w:lsdException w:name="Medium Grid 2 Accent 5" w:semiHidden="0" w:uiPriority="68" w:unhideWhenUsed="0"/>
+    <w:lsdException w:name="Medium Grid 3 Accent 5" w:semiHidden="0" w:uiPriority="69" w:unhideWhenUsed="0"/>
+    <w:lsdException w:name="Dark List Accent 5" w:semiHidden="0" w:uiPriority="70" w:unhideWhenUsed="0"/>
+    <w:lsdException w:name="Colorful Shading Accent 5" w:semiHidden="0" w:uiPriority="71" w:unhideWhenUsed="0"/>
+    <w:lsdException w:name="Colorful List Accent 5" w:semiHidden="0" w:uiPriority="72" w:unhideWhenUsed="0"/>
+    <w:lsdException w:name="Colorful Grid Accent 5" w:semiHidden="0" w:uiPriority="73" w:unhideWhenUsed="0"/>
+    <w:lsdException w:name="Light Shading Accent 6" w:semiHidden="0" w:uiPriority="60" w:unhideWhenUsed="0"/>
+    <w:lsdException w:name="Light List Accent 6" w:semiHidden="0" w:uiPriority="61" w:unhideWhenUsed="0"/>
+    <w:lsdException w:name="Light Grid Accent 6" w:semiHidden="0" w:uiPriority="62" w:unhideWhenUsed="0"/>
+    <w:lsdException w:name="Medium Shading 1 Accent 6" w:semiHidden="0" w:uiPriority="63" w:unhideWhenUsed="0"/>
+    <w:lsdException w:name="Medium Shading 2 Accent 6" w:semiHidden="0" w:uiPriority="64" w:unhideWhenUsed="0"/>
+    <w:lsdException w:name="Medium List 1 Accent 6" w:semiHidden="0" w:uiPriority="65" w:unhideWhenUsed="0"/>
+    <w:lsdException w:name="Medium List 2 Accent 6" w:semiHidden="0" w:uiPriority="66" w:unhideWhenUsed="0"/>
+    <w:lsdException w:name="Medium Grid 1 Accent 6" w:semiHidden="0" w:uiPriority="67" w:unhideWhenUsed="0"/>
+    <w:lsdException w:name="Medium Grid 2 Accent 6" w:semiHidden="0" w:uiPriority="68" w:unhideWhenUsed="0"/>
+    <w:lsdException w:name="Medium Grid 3 Accent 6" w:semiHidden="0" w:uiPriority="69" w:unhideWhenUsed="0"/>
+    <w:lsdException w:name="Dark List Accent 6" w:semiHidden="0" w:uiPriority="70" w:unhideWhenUsed="0"/>
+    <w:lsdException w:name="Colorful Shading Accent 6" w:semiHidden="0" w:uiPriority="71" w:unhideWhenUsed="0"/>
+    <w:lsdException w:name="Colorful List Accent 6" w:semiHidden="0" w:uiPriority="72" w:unhideWhenUsed="0"/>
+    <w:lsdException w:name="Colorful Grid Accent 6" w:semiHidden="0" w:uiPriority="73" w:unhideWhenUsed="0"/>
+    <w:lsdException w:name="Subtle Emphasis" w:semiHidden="0" w:uiPriority="19" w:unhideWhenUsed="0" w:qFormat="1"/>
+    <w:lsdException w:name="Intense Emphasis" w:semiHidden="0" w:uiPriority="21" w:unhideWhenUsed="0" w:qFormat="1"/>
+    <w:lsdException w:name="Subtle Reference" w:semiHidden="0" w:uiPriority="31" w:unhideWhenUsed="0" w:qFormat="1"/>
+    <w:lsdException w:name="Intense Reference" w:semiHidden="0" w:uiPriority="32" w:unhideWhenUsed="0" w:qFormat="1"/>
+    <w:lsdException w:name="Book Title" w:semiHidden="0" w:uiPriority="33" w:unhideWhenUsed="0" w:qFormat="1"/>
+    <w:lsdException w:name="Bibliography" w:uiPriority="37"/>
+    <w:lsdException w:name="TOC Heading" w:uiPriority="39" w:qFormat="1"/>
   </w:latentStyles>
   <w:style w:type="paragraph" w:default="1" w:styleId="Normal">
     <w:name w:val="Normal"/>
@@ -10051,6 +9521,7 @@
     <w:uiPriority w:val="99"/>
     <w:semiHidden/>
     <w:unhideWhenUsed/>
+    <w:qFormat/>
     <w:tblPr>
       <w:tblInd w:w="0" w:type="dxa"/>
       <w:tblCellMar>
@@ -10078,7 +9549,7 @@
       <w:color w:val="000000"/>
     </w:rPr>
   </w:style>
-  <w:style w:type="paragraph" w:styleId="Puesto">
+  <w:style w:type="paragraph" w:styleId="Ttulo">
     <w:name w:val="Title"/>
     <w:basedOn w:val="Normal1"/>
     <w:next w:val="Normal1"/>

--- a/3.- Implementación/Web/Módulos Instalados en Drupal.docx
+++ b/3.- Implementación/Web/Módulos Instalados en Drupal.docx
@@ -1076,6 +1076,92 @@
           </w:p>
         </w:tc>
       </w:tr>
+      <w:tr>
+        <w:tc>
+          <w:tcPr>
+            <w:tcW w:w="3791" w:type="dxa"/>
+            <w:tcMar>
+              <w:top w:w="100" w:type="dxa"/>
+              <w:left w:w="100" w:type="dxa"/>
+              <w:bottom w:w="100" w:type="dxa"/>
+              <w:right w:w="100" w:type="dxa"/>
+            </w:tcMar>
+            <w:vAlign w:val="center"/>
+          </w:tcPr>
+          <w:p>
+            <w:pPr>
+              <w:pStyle w:val="Normal1"/>
+              <w:spacing w:line="240" w:lineRule="auto"/>
+            </w:pPr>
+            <w:r>
+              <w:t>Añadido el módulo 26</w:t>
+            </w:r>
+          </w:p>
+        </w:tc>
+        <w:tc>
+          <w:tcPr>
+            <w:tcW w:w="1417" w:type="dxa"/>
+            <w:tcMar>
+              <w:top w:w="100" w:type="dxa"/>
+              <w:left w:w="100" w:type="dxa"/>
+              <w:bottom w:w="100" w:type="dxa"/>
+              <w:right w:w="100" w:type="dxa"/>
+            </w:tcMar>
+            <w:vAlign w:val="center"/>
+          </w:tcPr>
+          <w:p>
+            <w:pPr>
+              <w:pStyle w:val="Normal1"/>
+              <w:spacing w:line="240" w:lineRule="auto"/>
+            </w:pPr>
+            <w:r>
+              <w:t>27/05/2014</w:t>
+            </w:r>
+          </w:p>
+        </w:tc>
+        <w:tc>
+          <w:tcPr>
+            <w:tcW w:w="2694" w:type="dxa"/>
+            <w:tcMar>
+              <w:top w:w="100" w:type="dxa"/>
+              <w:left w:w="100" w:type="dxa"/>
+              <w:bottom w:w="100" w:type="dxa"/>
+              <w:right w:w="100" w:type="dxa"/>
+            </w:tcMar>
+            <w:vAlign w:val="center"/>
+          </w:tcPr>
+          <w:p>
+            <w:pPr>
+              <w:pStyle w:val="Normal1"/>
+              <w:spacing w:line="240" w:lineRule="auto"/>
+            </w:pPr>
+            <w:r>
+              <w:t>Irene Núñez de Arenas</w:t>
+            </w:r>
+          </w:p>
+        </w:tc>
+        <w:tc>
+          <w:tcPr>
+            <w:tcW w:w="1128" w:type="dxa"/>
+            <w:tcMar>
+              <w:top w:w="100" w:type="dxa"/>
+              <w:left w:w="100" w:type="dxa"/>
+              <w:bottom w:w="100" w:type="dxa"/>
+              <w:right w:w="100" w:type="dxa"/>
+            </w:tcMar>
+            <w:vAlign w:val="center"/>
+          </w:tcPr>
+          <w:p>
+            <w:pPr>
+              <w:pStyle w:val="Normal1"/>
+              <w:spacing w:line="240" w:lineRule="auto"/>
+            </w:pPr>
+            <w:r>
+              <w:t>1.10</w:t>
+            </w:r>
+          </w:p>
+        </w:tc>
+      </w:tr>
     </w:tbl>
     <w:p>
       <w:pPr>
@@ -1135,7 +1221,7 @@
       <w:r>
         <w:fldChar w:fldCharType="separate"/>
       </w:r>
-      <w:hyperlink w:anchor="_Toc388950264" w:history="1">
+      <w:hyperlink w:anchor="_Toc389004219" w:history="1">
         <w:r>
           <w:rPr>
             <w:rStyle w:val="Hipervnculo"/>
@@ -1179,7 +1265,7 @@
             <w:noProof/>
             <w:webHidden/>
           </w:rPr>
-          <w:instrText xml:space="preserve"> PAGEREF _Toc388950264 \h </w:instrText>
+          <w:instrText xml:space="preserve"> PAGEREF _Toc389004219 \h </w:instrText>
         </w:r>
         <w:r>
           <w:rPr>
@@ -1221,7 +1307,7 @@
           <w:noProof/>
         </w:rPr>
       </w:pPr>
-      <w:hyperlink w:anchor="_Toc388950265" w:history="1">
+      <w:hyperlink w:anchor="_Toc389004220" w:history="1">
         <w:r>
           <w:rPr>
             <w:rStyle w:val="Hipervnculo"/>
@@ -1265,7 +1351,7 @@
             <w:noProof/>
             <w:webHidden/>
           </w:rPr>
-          <w:instrText xml:space="preserve"> PAGEREF _Toc388950265 \h </w:instrText>
+          <w:instrText xml:space="preserve"> PAGEREF _Toc389004220 \h </w:instrText>
         </w:r>
         <w:r>
           <w:rPr>
@@ -1307,7 +1393,7 @@
           <w:noProof/>
         </w:rPr>
       </w:pPr>
-      <w:hyperlink w:anchor="_Toc388950266" w:history="1">
+      <w:hyperlink w:anchor="_Toc389004221" w:history="1">
         <w:r>
           <w:rPr>
             <w:rStyle w:val="Hipervnculo"/>
@@ -1351,7 +1437,7 @@
             <w:noProof/>
             <w:webHidden/>
           </w:rPr>
-          <w:instrText xml:space="preserve"> PAGEREF _Toc388950266 \h </w:instrText>
+          <w:instrText xml:space="preserve"> PAGEREF _Toc389004221 \h </w:instrText>
         </w:r>
         <w:r>
           <w:rPr>
@@ -1393,7 +1479,7 @@
           <w:noProof/>
         </w:rPr>
       </w:pPr>
-      <w:hyperlink w:anchor="_Toc388950267" w:history="1">
+      <w:hyperlink w:anchor="_Toc389004222" w:history="1">
         <w:r>
           <w:rPr>
             <w:rStyle w:val="Hipervnculo"/>
@@ -1437,7 +1523,7 @@
             <w:noProof/>
             <w:webHidden/>
           </w:rPr>
-          <w:instrText xml:space="preserve"> PAGEREF _Toc388950267 \h </w:instrText>
+          <w:instrText xml:space="preserve"> PAGEREF _Toc389004222 \h </w:instrText>
         </w:r>
         <w:r>
           <w:rPr>
@@ -1479,7 +1565,7 @@
           <w:noProof/>
         </w:rPr>
       </w:pPr>
-      <w:hyperlink w:anchor="_Toc388950268" w:history="1">
+      <w:hyperlink w:anchor="_Toc389004223" w:history="1">
         <w:r>
           <w:rPr>
             <w:rStyle w:val="Hipervnculo"/>
@@ -1523,7 +1609,7 @@
             <w:noProof/>
             <w:webHidden/>
           </w:rPr>
-          <w:instrText xml:space="preserve"> PAGEREF _Toc388950268 \h </w:instrText>
+          <w:instrText xml:space="preserve"> PAGEREF _Toc389004223 \h </w:instrText>
         </w:r>
         <w:r>
           <w:rPr>
@@ -1565,7 +1651,7 @@
           <w:noProof/>
         </w:rPr>
       </w:pPr>
-      <w:hyperlink w:anchor="_Toc388950269" w:history="1">
+      <w:hyperlink w:anchor="_Toc389004224" w:history="1">
         <w:r>
           <w:rPr>
             <w:rStyle w:val="Hipervnculo"/>
@@ -1609,7 +1695,7 @@
             <w:noProof/>
             <w:webHidden/>
           </w:rPr>
-          <w:instrText xml:space="preserve"> PAGEREF _Toc388950269 \h </w:instrText>
+          <w:instrText xml:space="preserve"> PAGEREF _Toc389004224 \h </w:instrText>
         </w:r>
         <w:r>
           <w:rPr>
@@ -1651,7 +1737,7 @@
           <w:noProof/>
         </w:rPr>
       </w:pPr>
-      <w:hyperlink w:anchor="_Toc388950270" w:history="1">
+      <w:hyperlink w:anchor="_Toc389004225" w:history="1">
         <w:r>
           <w:rPr>
             <w:rStyle w:val="Hipervnculo"/>
@@ -1695,7 +1781,7 @@
             <w:noProof/>
             <w:webHidden/>
           </w:rPr>
-          <w:instrText xml:space="preserve"> PAGEREF _Toc388950270 \h </w:instrText>
+          <w:instrText xml:space="preserve"> PAGEREF _Toc389004225 \h </w:instrText>
         </w:r>
         <w:r>
           <w:rPr>
@@ -1737,7 +1823,7 @@
           <w:noProof/>
         </w:rPr>
       </w:pPr>
-      <w:hyperlink w:anchor="_Toc388950271" w:history="1">
+      <w:hyperlink w:anchor="_Toc389004226" w:history="1">
         <w:r>
           <w:rPr>
             <w:rStyle w:val="Hipervnculo"/>
@@ -1781,7 +1867,7 @@
             <w:noProof/>
             <w:webHidden/>
           </w:rPr>
-          <w:instrText xml:space="preserve"> PAGEREF _Toc388950271 \h </w:instrText>
+          <w:instrText xml:space="preserve"> PAGEREF _Toc389004226 \h </w:instrText>
         </w:r>
         <w:r>
           <w:rPr>
@@ -1823,7 +1909,7 @@
           <w:noProof/>
         </w:rPr>
       </w:pPr>
-      <w:hyperlink w:anchor="_Toc388950272" w:history="1">
+      <w:hyperlink w:anchor="_Toc389004227" w:history="1">
         <w:r>
           <w:rPr>
             <w:rStyle w:val="Hipervnculo"/>
@@ -1867,7 +1953,7 @@
             <w:noProof/>
             <w:webHidden/>
           </w:rPr>
-          <w:instrText xml:space="preserve"> PAGEREF _Toc388950272 \h </w:instrText>
+          <w:instrText xml:space="preserve"> PAGEREF _Toc389004227 \h </w:instrText>
         </w:r>
         <w:r>
           <w:rPr>
@@ -1909,7 +1995,7 @@
           <w:noProof/>
         </w:rPr>
       </w:pPr>
-      <w:hyperlink w:anchor="_Toc388950273" w:history="1">
+      <w:hyperlink w:anchor="_Toc389004228" w:history="1">
         <w:r>
           <w:rPr>
             <w:rStyle w:val="Hipervnculo"/>
@@ -1953,7 +2039,7 @@
             <w:noProof/>
             <w:webHidden/>
           </w:rPr>
-          <w:instrText xml:space="preserve"> PAGEREF _Toc388950273 \h </w:instrText>
+          <w:instrText xml:space="preserve"> PAGEREF _Toc389004228 \h </w:instrText>
         </w:r>
         <w:r>
           <w:rPr>
@@ -1995,7 +2081,7 @@
           <w:noProof/>
         </w:rPr>
       </w:pPr>
-      <w:hyperlink w:anchor="_Toc388950274" w:history="1">
+      <w:hyperlink w:anchor="_Toc389004229" w:history="1">
         <w:r>
           <w:rPr>
             <w:rStyle w:val="Hipervnculo"/>
@@ -2039,7 +2125,7 @@
             <w:noProof/>
             <w:webHidden/>
           </w:rPr>
-          <w:instrText xml:space="preserve"> PAGEREF _Toc388950274 \h </w:instrText>
+          <w:instrText xml:space="preserve"> PAGEREF _Toc389004229 \h </w:instrText>
         </w:r>
         <w:r>
           <w:rPr>
@@ -2081,7 +2167,7 @@
           <w:noProof/>
         </w:rPr>
       </w:pPr>
-      <w:hyperlink w:anchor="_Toc388950275" w:history="1">
+      <w:hyperlink w:anchor="_Toc389004230" w:history="1">
         <w:r>
           <w:rPr>
             <w:rStyle w:val="Hipervnculo"/>
@@ -2125,7 +2211,7 @@
             <w:noProof/>
             <w:webHidden/>
           </w:rPr>
-          <w:instrText xml:space="preserve"> PAGEREF _Toc388950275 \h </w:instrText>
+          <w:instrText xml:space="preserve"> PAGEREF _Toc389004230 \h </w:instrText>
         </w:r>
         <w:r>
           <w:rPr>
@@ -2167,7 +2253,7 @@
           <w:noProof/>
         </w:rPr>
       </w:pPr>
-      <w:hyperlink w:anchor="_Toc388950276" w:history="1">
+      <w:hyperlink w:anchor="_Toc389004231" w:history="1">
         <w:r>
           <w:rPr>
             <w:rStyle w:val="Hipervnculo"/>
@@ -2211,7 +2297,7 @@
             <w:noProof/>
             <w:webHidden/>
           </w:rPr>
-          <w:instrText xml:space="preserve"> PAGEREF _Toc388950276 \h </w:instrText>
+          <w:instrText xml:space="preserve"> PAGEREF _Toc389004231 \h </w:instrText>
         </w:r>
         <w:r>
           <w:rPr>
@@ -2253,7 +2339,7 @@
           <w:noProof/>
         </w:rPr>
       </w:pPr>
-      <w:hyperlink w:anchor="_Toc388950277" w:history="1">
+      <w:hyperlink w:anchor="_Toc389004232" w:history="1">
         <w:r>
           <w:rPr>
             <w:rStyle w:val="Hipervnculo"/>
@@ -2297,7 +2383,7 @@
             <w:noProof/>
             <w:webHidden/>
           </w:rPr>
-          <w:instrText xml:space="preserve"> PAGEREF _Toc388950277 \h </w:instrText>
+          <w:instrText xml:space="preserve"> PAGEREF _Toc389004232 \h </w:instrText>
         </w:r>
         <w:r>
           <w:rPr>
@@ -2339,7 +2425,7 @@
           <w:noProof/>
         </w:rPr>
       </w:pPr>
-      <w:hyperlink w:anchor="_Toc388950278" w:history="1">
+      <w:hyperlink w:anchor="_Toc389004233" w:history="1">
         <w:r>
           <w:rPr>
             <w:rStyle w:val="Hipervnculo"/>
@@ -2383,7 +2469,7 @@
             <w:noProof/>
             <w:webHidden/>
           </w:rPr>
-          <w:instrText xml:space="preserve"> PAGEREF _Toc388950278 \h </w:instrText>
+          <w:instrText xml:space="preserve"> PAGEREF _Toc389004233 \h </w:instrText>
         </w:r>
         <w:r>
           <w:rPr>
@@ -2425,7 +2511,7 @@
           <w:noProof/>
         </w:rPr>
       </w:pPr>
-      <w:hyperlink w:anchor="_Toc388950279" w:history="1">
+      <w:hyperlink w:anchor="_Toc389004234" w:history="1">
         <w:r>
           <w:rPr>
             <w:rStyle w:val="Hipervnculo"/>
@@ -2469,7 +2555,7 @@
             <w:noProof/>
             <w:webHidden/>
           </w:rPr>
-          <w:instrText xml:space="preserve"> PAGEREF _Toc388950279 \h </w:instrText>
+          <w:instrText xml:space="preserve"> PAGEREF _Toc389004234 \h </w:instrText>
         </w:r>
         <w:r>
           <w:rPr>
@@ -2511,7 +2597,7 @@
           <w:noProof/>
         </w:rPr>
       </w:pPr>
-      <w:hyperlink w:anchor="_Toc388950280" w:history="1">
+      <w:hyperlink w:anchor="_Toc389004235" w:history="1">
         <w:r>
           <w:rPr>
             <w:rStyle w:val="Hipervnculo"/>
@@ -2555,7 +2641,7 @@
             <w:noProof/>
             <w:webHidden/>
           </w:rPr>
-          <w:instrText xml:space="preserve"> PAGEREF _Toc388950280 \h </w:instrText>
+          <w:instrText xml:space="preserve"> PAGEREF _Toc389004235 \h </w:instrText>
         </w:r>
         <w:r>
           <w:rPr>
@@ -2597,7 +2683,7 @@
           <w:noProof/>
         </w:rPr>
       </w:pPr>
-      <w:hyperlink w:anchor="_Toc388950281" w:history="1">
+      <w:hyperlink w:anchor="_Toc389004236" w:history="1">
         <w:r>
           <w:rPr>
             <w:rStyle w:val="Hipervnculo"/>
@@ -2641,7 +2727,7 @@
             <w:noProof/>
             <w:webHidden/>
           </w:rPr>
-          <w:instrText xml:space="preserve"> PAGEREF _Toc388950281 \h </w:instrText>
+          <w:instrText xml:space="preserve"> PAGEREF _Toc389004236 \h </w:instrText>
         </w:r>
         <w:r>
           <w:rPr>
@@ -2683,7 +2769,7 @@
           <w:noProof/>
         </w:rPr>
       </w:pPr>
-      <w:hyperlink w:anchor="_Toc388950282" w:history="1">
+      <w:hyperlink w:anchor="_Toc389004237" w:history="1">
         <w:r>
           <w:rPr>
             <w:rStyle w:val="Hipervnculo"/>
@@ -2727,7 +2813,7 @@
             <w:noProof/>
             <w:webHidden/>
           </w:rPr>
-          <w:instrText xml:space="preserve"> PAGEREF _Toc388950282 \h </w:instrText>
+          <w:instrText xml:space="preserve"> PAGEREF _Toc389004237 \h </w:instrText>
         </w:r>
         <w:r>
           <w:rPr>
@@ -2769,7 +2855,7 @@
           <w:noProof/>
         </w:rPr>
       </w:pPr>
-      <w:hyperlink w:anchor="_Toc388950283" w:history="1">
+      <w:hyperlink w:anchor="_Toc389004238" w:history="1">
         <w:r>
           <w:rPr>
             <w:rStyle w:val="Hipervnculo"/>
@@ -2813,7 +2899,7 @@
             <w:noProof/>
             <w:webHidden/>
           </w:rPr>
-          <w:instrText xml:space="preserve"> PAGEREF _Toc388950283 \h </w:instrText>
+          <w:instrText xml:space="preserve"> PAGEREF _Toc389004238 \h </w:instrText>
         </w:r>
         <w:r>
           <w:rPr>
@@ -2855,7 +2941,7 @@
           <w:noProof/>
         </w:rPr>
       </w:pPr>
-      <w:hyperlink w:anchor="_Toc388950284" w:history="1">
+      <w:hyperlink w:anchor="_Toc389004239" w:history="1">
         <w:r>
           <w:rPr>
             <w:rStyle w:val="Hipervnculo"/>
@@ -2899,7 +2985,7 @@
             <w:noProof/>
             <w:webHidden/>
           </w:rPr>
-          <w:instrText xml:space="preserve"> PAGEREF _Toc388950284 \h </w:instrText>
+          <w:instrText xml:space="preserve"> PAGEREF _Toc389004239 \h </w:instrText>
         </w:r>
         <w:r>
           <w:rPr>
@@ -2941,7 +3027,7 @@
           <w:noProof/>
         </w:rPr>
       </w:pPr>
-      <w:hyperlink w:anchor="_Toc388950285" w:history="1">
+      <w:hyperlink w:anchor="_Toc389004240" w:history="1">
         <w:r>
           <w:rPr>
             <w:rStyle w:val="Hipervnculo"/>
@@ -2985,7 +3071,7 @@
             <w:noProof/>
             <w:webHidden/>
           </w:rPr>
-          <w:instrText xml:space="preserve"> PAGEREF _Toc388950285 \h </w:instrText>
+          <w:instrText xml:space="preserve"> PAGEREF _Toc389004240 \h </w:instrText>
         </w:r>
         <w:r>
           <w:rPr>
@@ -3027,7 +3113,7 @@
           <w:noProof/>
         </w:rPr>
       </w:pPr>
-      <w:hyperlink w:anchor="_Toc388950286" w:history="1">
+      <w:hyperlink w:anchor="_Toc389004241" w:history="1">
         <w:r>
           <w:rPr>
             <w:rStyle w:val="Hipervnculo"/>
@@ -3071,7 +3157,7 @@
             <w:noProof/>
             <w:webHidden/>
           </w:rPr>
-          <w:instrText xml:space="preserve"> PAGEREF _Toc388950286 \h </w:instrText>
+          <w:instrText xml:space="preserve"> PAGEREF _Toc389004241 \h </w:instrText>
         </w:r>
         <w:r>
           <w:rPr>
@@ -3113,7 +3199,7 @@
           <w:noProof/>
         </w:rPr>
       </w:pPr>
-      <w:hyperlink w:anchor="_Toc388950287" w:history="1">
+      <w:hyperlink w:anchor="_Toc389004242" w:history="1">
         <w:r>
           <w:rPr>
             <w:rStyle w:val="Hipervnculo"/>
@@ -3157,7 +3243,7 @@
             <w:noProof/>
             <w:webHidden/>
           </w:rPr>
-          <w:instrText xml:space="preserve"> PAGEREF _Toc388950287 \h </w:instrText>
+          <w:instrText xml:space="preserve"> PAGEREF _Toc389004242 \h </w:instrText>
         </w:r>
         <w:r>
           <w:rPr>
@@ -3199,7 +3285,7 @@
           <w:noProof/>
         </w:rPr>
       </w:pPr>
-      <w:hyperlink w:anchor="_Toc388950288" w:history="1">
+      <w:hyperlink w:anchor="_Toc389004243" w:history="1">
         <w:r>
           <w:rPr>
             <w:rStyle w:val="Hipervnculo"/>
@@ -3243,7 +3329,7 @@
             <w:noProof/>
             <w:webHidden/>
           </w:rPr>
-          <w:instrText xml:space="preserve"> PAGEREF _Toc388950288 \h </w:instrText>
+          <w:instrText xml:space="preserve"> PAGEREF _Toc389004243 \h </w:instrText>
         </w:r>
         <w:r>
           <w:rPr>
@@ -3264,6 +3350,92 @@
             <w:webHidden/>
           </w:rPr>
           <w:t>9</w:t>
+        </w:r>
+        <w:r>
+          <w:rPr>
+            <w:noProof/>
+            <w:webHidden/>
+          </w:rPr>
+          <w:fldChar w:fldCharType="end"/>
+        </w:r>
+      </w:hyperlink>
+    </w:p>
+    <w:p>
+      <w:pPr>
+        <w:pStyle w:val="TDC1"/>
+        <w:tabs>
+          <w:tab w:val="left" w:pos="660"/>
+          <w:tab w:val="right" w:leader="dot" w:pos="9016"/>
+        </w:tabs>
+        <w:rPr>
+          <w:noProof/>
+        </w:rPr>
+      </w:pPr>
+      <w:hyperlink w:anchor="_Toc389004244" w:history="1">
+        <w:r>
+          <w:rPr>
+            <w:rStyle w:val="Hipervnculo"/>
+            <w:rFonts w:ascii="Arial" w:hAnsi="Arial" w:cs="Arial"/>
+            <w:b/>
+            <w:noProof/>
+          </w:rPr>
+          <w:t>26.</w:t>
+        </w:r>
+        <w:r>
+          <w:rPr>
+            <w:noProof/>
+          </w:rPr>
+          <w:tab/>
+        </w:r>
+        <w:r>
+          <w:rPr>
+            <w:rStyle w:val="Hipervnculo"/>
+            <w:rFonts w:ascii="Arial" w:hAnsi="Arial" w:cs="Arial"/>
+            <w:b/>
+            <w:noProof/>
+          </w:rPr>
+          <w:t>Flag</w:t>
+        </w:r>
+        <w:r>
+          <w:rPr>
+            <w:noProof/>
+            <w:webHidden/>
+          </w:rPr>
+          <w:tab/>
+        </w:r>
+        <w:r>
+          <w:rPr>
+            <w:noProof/>
+            <w:webHidden/>
+          </w:rPr>
+          <w:fldChar w:fldCharType="begin"/>
+        </w:r>
+        <w:r>
+          <w:rPr>
+            <w:noProof/>
+            <w:webHidden/>
+          </w:rPr>
+          <w:instrText xml:space="preserve"> PAGEREF _Toc389004244 \h </w:instrText>
+        </w:r>
+        <w:r>
+          <w:rPr>
+            <w:noProof/>
+            <w:webHidden/>
+          </w:rPr>
+        </w:r>
+        <w:r>
+          <w:rPr>
+            <w:noProof/>
+            <w:webHidden/>
+          </w:rPr>
+          <w:fldChar w:fldCharType="separate"/>
+        </w:r>
+        <w:r>
+          <w:rPr>
+            <w:noProof/>
+            <w:webHidden/>
+          </w:rPr>
+          <w:t>10</w:t>
         </w:r>
         <w:r>
           <w:rPr>
@@ -3326,7 +3498,7 @@
         </w:rPr>
       </w:pPr>
       <w:bookmarkStart w:id="3" w:name="h.mugttcrf0awe" w:colFirst="0" w:colLast="0"/>
-      <w:bookmarkStart w:id="4" w:name="_Toc388950264"/>
+      <w:bookmarkStart w:id="4" w:name="_Toc389004219"/>
       <w:bookmarkEnd w:id="3"/>
       <w:r>
         <w:rPr>
@@ -3389,7 +3561,7 @@
         </w:rPr>
       </w:pPr>
       <w:bookmarkStart w:id="5" w:name="h.zdgghz9uivil" w:colFirst="0" w:colLast="0"/>
-      <w:bookmarkStart w:id="6" w:name="_Toc388950265"/>
+      <w:bookmarkStart w:id="6" w:name="_Toc389004220"/>
       <w:bookmarkEnd w:id="5"/>
       <w:r>
         <w:rPr>
@@ -3454,7 +3626,7 @@
         </w:rPr>
       </w:pPr>
       <w:bookmarkStart w:id="7" w:name="h.gcv5d7jg97xg" w:colFirst="0" w:colLast="0"/>
-      <w:bookmarkStart w:id="8" w:name="_Toc388950266"/>
+      <w:bookmarkStart w:id="8" w:name="_Toc389004221"/>
       <w:bookmarkEnd w:id="7"/>
       <w:r>
         <w:rPr>
@@ -3546,7 +3718,7 @@
         </w:rPr>
       </w:pPr>
       <w:bookmarkStart w:id="9" w:name="h.dlxjzmn4suae" w:colFirst="0" w:colLast="0"/>
-      <w:bookmarkStart w:id="10" w:name="_Toc388950267"/>
+      <w:bookmarkStart w:id="10" w:name="_Toc389004222"/>
       <w:bookmarkEnd w:id="9"/>
       <w:r>
         <w:rPr>
@@ -3615,7 +3787,7 @@
         </w:rPr>
       </w:pPr>
       <w:bookmarkStart w:id="11" w:name="h.kd5nthdzfxq0" w:colFirst="0" w:colLast="0"/>
-      <w:bookmarkStart w:id="12" w:name="_Toc388950268"/>
+      <w:bookmarkStart w:id="12" w:name="_Toc389004223"/>
       <w:bookmarkEnd w:id="11"/>
       <w:r>
         <w:rPr>
@@ -3689,7 +3861,7 @@
           <w:sz w:val="28"/>
         </w:rPr>
       </w:pPr>
-      <w:bookmarkStart w:id="13" w:name="_Toc388950269"/>
+      <w:bookmarkStart w:id="13" w:name="_Toc389004224"/>
       <w:r>
         <w:rPr>
           <w:rFonts w:ascii="Arial" w:hAnsi="Arial" w:cs="Arial"/>
@@ -3780,7 +3952,7 @@
           <w:sz w:val="28"/>
         </w:rPr>
       </w:pPr>
-      <w:bookmarkStart w:id="14" w:name="_Toc388950270"/>
+      <w:bookmarkStart w:id="14" w:name="_Toc389004225"/>
       <w:r>
         <w:rPr>
           <w:rFonts w:ascii="Arial" w:hAnsi="Arial" w:cs="Arial"/>
@@ -4020,7 +4192,7 @@
           <w:sz w:val="28"/>
         </w:rPr>
       </w:pPr>
-      <w:bookmarkStart w:id="15" w:name="_Toc388950271"/>
+      <w:bookmarkStart w:id="15" w:name="_Toc389004226"/>
       <w:r>
         <w:rPr>
           <w:rFonts w:ascii="Arial" w:hAnsi="Arial" w:cs="Arial"/>
@@ -4154,7 +4326,7 @@
           <w:sz w:val="28"/>
         </w:rPr>
       </w:pPr>
-      <w:bookmarkStart w:id="16" w:name="_Toc388950272"/>
+      <w:bookmarkStart w:id="16" w:name="_Toc389004227"/>
       <w:r>
         <w:rPr>
           <w:rFonts w:ascii="Arial" w:hAnsi="Arial" w:cs="Arial"/>
@@ -4231,7 +4403,7 @@
           <w:sz w:val="28"/>
         </w:rPr>
       </w:pPr>
-      <w:bookmarkStart w:id="17" w:name="_Toc388950273"/>
+      <w:bookmarkStart w:id="17" w:name="_Toc389004228"/>
       <w:r>
         <w:rPr>
           <w:rFonts w:ascii="Arial" w:hAnsi="Arial" w:cs="Arial"/>
@@ -4327,7 +4499,7 @@
           <w:sz w:val="28"/>
         </w:rPr>
       </w:pPr>
-      <w:bookmarkStart w:id="18" w:name="_Toc388950274"/>
+      <w:bookmarkStart w:id="18" w:name="_Toc389004229"/>
       <w:r>
         <w:rPr>
           <w:rFonts w:ascii="Arial" w:hAnsi="Arial" w:cs="Arial"/>
@@ -4394,7 +4566,7 @@
           <w:szCs w:val="28"/>
         </w:rPr>
       </w:pPr>
-      <w:bookmarkStart w:id="19" w:name="_Toc388950275"/>
+      <w:bookmarkStart w:id="19" w:name="_Toc389004230"/>
       <w:r>
         <w:rPr>
           <w:rFonts w:ascii="Arial" w:hAnsi="Arial" w:cs="Arial"/>
@@ -4481,7 +4653,7 @@
         </w:rPr>
       </w:pPr>
       <w:bookmarkStart w:id="20" w:name="_Toc383687591"/>
-      <w:bookmarkStart w:id="21" w:name="_Toc388950276"/>
+      <w:bookmarkStart w:id="21" w:name="_Toc389004231"/>
       <w:r>
         <w:rPr>
           <w:rFonts w:ascii="Arial" w:hAnsi="Arial" w:cs="Arial"/>
@@ -4560,7 +4732,7 @@
           <w:szCs w:val="28"/>
         </w:rPr>
       </w:pPr>
-      <w:bookmarkStart w:id="22" w:name="_Toc388950277"/>
+      <w:bookmarkStart w:id="22" w:name="_Toc389004232"/>
       <w:r>
         <w:rPr>
           <w:rFonts w:ascii="Arial" w:hAnsi="Arial" w:cs="Arial"/>
@@ -4646,7 +4818,7 @@
           <w:szCs w:val="28"/>
         </w:rPr>
       </w:pPr>
-      <w:bookmarkStart w:id="23" w:name="_Toc388950278"/>
+      <w:bookmarkStart w:id="23" w:name="_Toc389004233"/>
       <w:r>
         <w:rPr>
           <w:rFonts w:ascii="Arial" w:hAnsi="Arial" w:cs="Arial"/>
@@ -4726,7 +4898,7 @@
           <w:szCs w:val="28"/>
         </w:rPr>
       </w:pPr>
-      <w:bookmarkStart w:id="24" w:name="_Toc388950279"/>
+      <w:bookmarkStart w:id="24" w:name="_Toc389004234"/>
       <w:r>
         <w:rPr>
           <w:rFonts w:ascii="Arial" w:hAnsi="Arial" w:cs="Arial"/>
@@ -4813,7 +4985,7 @@
           <w:szCs w:val="28"/>
         </w:rPr>
       </w:pPr>
-      <w:bookmarkStart w:id="25" w:name="_Toc388950280"/>
+      <w:bookmarkStart w:id="25" w:name="_Toc389004235"/>
       <w:r>
         <w:rPr>
           <w:rFonts w:ascii="Arial" w:hAnsi="Arial" w:cs="Arial"/>
@@ -5016,7 +5188,7 @@
           <w:szCs w:val="28"/>
         </w:rPr>
       </w:pPr>
-      <w:bookmarkStart w:id="26" w:name="_Toc388950281"/>
+      <w:bookmarkStart w:id="26" w:name="_Toc389004236"/>
       <w:r>
         <w:rPr>
           <w:rFonts w:ascii="Arial" w:hAnsi="Arial" w:cs="Arial"/>
@@ -5085,7 +5257,7 @@
           <w:szCs w:val="28"/>
         </w:rPr>
       </w:pPr>
-      <w:bookmarkStart w:id="27" w:name="_Toc388950282"/>
+      <w:bookmarkStart w:id="27" w:name="_Toc389004237"/>
       <w:r>
         <w:rPr>
           <w:rFonts w:ascii="Arial" w:hAnsi="Arial" w:cs="Arial"/>
@@ -5171,7 +5343,7 @@
           <w:szCs w:val="28"/>
         </w:rPr>
       </w:pPr>
-      <w:bookmarkStart w:id="28" w:name="_Toc388950283"/>
+      <w:bookmarkStart w:id="28" w:name="_Toc389004238"/>
       <w:r>
         <w:rPr>
           <w:rFonts w:ascii="Arial" w:hAnsi="Arial" w:cs="Arial"/>
@@ -5251,7 +5423,7 @@
           <w:szCs w:val="28"/>
         </w:rPr>
       </w:pPr>
-      <w:bookmarkStart w:id="29" w:name="_Toc388950284"/>
+      <w:bookmarkStart w:id="29" w:name="_Toc389004239"/>
       <w:r>
         <w:rPr>
           <w:rFonts w:ascii="Arial" w:hAnsi="Arial" w:cs="Arial"/>
@@ -5329,7 +5501,7 @@
         </w:rPr>
       </w:pPr>
       <w:bookmarkStart w:id="30" w:name="_Toc388919157"/>
-      <w:bookmarkStart w:id="31" w:name="_Toc388950285"/>
+      <w:bookmarkStart w:id="31" w:name="_Toc389004240"/>
       <w:r>
         <w:rPr>
           <w:rFonts w:ascii="Arial" w:hAnsi="Arial" w:cs="Arial"/>
@@ -5400,7 +5572,7 @@
         </w:rPr>
       </w:pPr>
       <w:bookmarkStart w:id="32" w:name="_Toc388919158"/>
-      <w:bookmarkStart w:id="33" w:name="_Toc388950286"/>
+      <w:bookmarkStart w:id="33" w:name="_Toc389004241"/>
       <w:r>
         <w:rPr>
           <w:rFonts w:ascii="Arial" w:hAnsi="Arial" w:cs="Arial"/>
@@ -5486,7 +5658,7 @@
           <w:szCs w:val="28"/>
         </w:rPr>
       </w:pPr>
-      <w:bookmarkStart w:id="34" w:name="_Toc388950287"/>
+      <w:bookmarkStart w:id="34" w:name="_Toc389004242"/>
       <w:r>
         <w:rPr>
           <w:rFonts w:ascii="Arial" w:hAnsi="Arial" w:cs="Arial"/>
@@ -5579,7 +5751,7 @@
           <w:szCs w:val="28"/>
         </w:rPr>
       </w:pPr>
-      <w:bookmarkStart w:id="35" w:name="_Toc388950288"/>
+      <w:bookmarkStart w:id="35" w:name="_Toc389004243"/>
       <w:r>
         <w:rPr>
           <w:rFonts w:ascii="Arial" w:hAnsi="Arial" w:cs="Arial"/>
@@ -5642,9 +5814,122 @@
       <w:bookmarkStart w:id="36" w:name="_GoBack"/>
       <w:bookmarkEnd w:id="36"/>
     </w:p>
+    <w:p>
+      <w:pPr>
+        <w:rPr>
+          <w:rFonts w:ascii="Arial" w:eastAsia="Arial" w:hAnsi="Arial" w:cs="Arial"/>
+          <w:color w:val="000000"/>
+        </w:rPr>
+      </w:pPr>
+      <w:r>
+        <w:br w:type="page"/>
+      </w:r>
+    </w:p>
+    <w:p>
+      <w:pPr>
+        <w:pStyle w:val="Ttulo1"/>
+        <w:numPr>
+          <w:ilvl w:val="0"/>
+          <w:numId w:val="1"/>
+        </w:numPr>
+        <w:spacing w:line="240" w:lineRule="auto"/>
+        <w:ind w:hanging="294"/>
+        <w:rPr>
+          <w:rFonts w:ascii="Arial" w:hAnsi="Arial" w:cs="Arial"/>
+          <w:b/>
+          <w:color w:val="741B47"/>
+          <w:sz w:val="28"/>
+          <w:szCs w:val="28"/>
+        </w:rPr>
+      </w:pPr>
+      <w:bookmarkStart w:id="37" w:name="_Toc389004244"/>
+      <w:r>
+        <w:rPr>
+          <w:rFonts w:ascii="Arial" w:hAnsi="Arial" w:cs="Arial"/>
+          <w:b/>
+          <w:color w:val="741B47"/>
+          <w:sz w:val="28"/>
+          <w:szCs w:val="28"/>
+        </w:rPr>
+        <w:lastRenderedPageBreak/>
+        <w:t>Flag</w:t>
+      </w:r>
+      <w:bookmarkEnd w:id="37"/>
+    </w:p>
+    <w:p>
+      <w:pPr>
+        <w:pStyle w:val="Normal1"/>
+      </w:pPr>
+    </w:p>
+    <w:p>
+      <w:pPr>
+        <w:pStyle w:val="NormalWeb"/>
+        <w:spacing w:before="0" w:beforeAutospacing="0" w:after="0" w:afterAutospacing="0"/>
+        <w:ind w:firstLine="540"/>
+        <w:jc w:val="both"/>
+        <w:rPr>
+          <w:rFonts w:ascii="Arial" w:hAnsi="Arial" w:cs="Arial"/>
+          <w:color w:val="000000"/>
+          <w:sz w:val="22"/>
+          <w:szCs w:val="22"/>
+        </w:rPr>
+      </w:pPr>
+      <w:r>
+        <w:rPr>
+          <w:rFonts w:ascii="Arial" w:hAnsi="Arial" w:cs="Arial"/>
+          <w:color w:val="000000"/>
+          <w:sz w:val="22"/>
+          <w:szCs w:val="22"/>
+        </w:rPr>
+        <w:t>Módulo que nos permite hacer marcas personalizadas, ya sean globales o por usuario, para los diferentes nodos que forman el sitio web. En nuestro caso la marca “Favoritos”.</w:t>
+      </w:r>
+    </w:p>
+    <w:p>
+      <w:pPr>
+        <w:pStyle w:val="NormalWeb"/>
+        <w:spacing w:before="0" w:beforeAutospacing="0" w:after="0" w:afterAutospacing="0"/>
+        <w:ind w:firstLine="540"/>
+        <w:jc w:val="both"/>
+        <w:rPr>
+          <w:rFonts w:ascii="Arial" w:hAnsi="Arial" w:cs="Arial"/>
+          <w:sz w:val="22"/>
+          <w:szCs w:val="22"/>
+        </w:rPr>
+      </w:pPr>
+    </w:p>
+    <w:p>
+      <w:pPr>
+        <w:pStyle w:val="NormalWeb"/>
+        <w:spacing w:before="0" w:beforeAutospacing="0" w:after="0" w:afterAutospacing="0"/>
+        <w:ind w:hanging="30"/>
+        <w:jc w:val="both"/>
+        <w:rPr>
+          <w:rFonts w:ascii="Arial" w:hAnsi="Arial" w:cs="Arial"/>
+          <w:sz w:val="22"/>
+          <w:szCs w:val="22"/>
+        </w:rPr>
+      </w:pPr>
+      <w:hyperlink r:id="rId40" w:history="1">
+        <w:r>
+          <w:rPr>
+            <w:rStyle w:val="Hipervnculo"/>
+            <w:rFonts w:ascii="Arial" w:hAnsi="Arial" w:cs="Arial"/>
+            <w:color w:val="1155CC"/>
+            <w:sz w:val="22"/>
+            <w:szCs w:val="22"/>
+          </w:rPr>
+          <w:t>https://drupal.org/project/flag</w:t>
+        </w:r>
+      </w:hyperlink>
+    </w:p>
+    <w:p>
+      <w:pPr>
+        <w:pStyle w:val="Normal1"/>
+      </w:pPr>
+    </w:p>
     <w:sectPr>
-      <w:headerReference w:type="default" r:id="rId40"/>
-      <w:footerReference w:type="default" r:id="rId41"/>
+      <w:headerReference w:type="default" r:id="rId41"/>
+      <w:footerReference w:type="default" r:id="rId42"/>
       <w:pgSz w:w="11906" w:h="16838"/>
       <w:pgMar w:top="1440" w:right="1440" w:bottom="1440" w:left="1440" w:header="720" w:footer="720" w:gutter="0"/>
       <w:cols w:space="720"/>
@@ -5737,7 +6022,7 @@
             <w:noProof/>
             <w:color w:val="660033"/>
           </w:rPr>
-          <w:t>2</w:t>
+          <w:t>10</w:t>
         </w:r>
         <w:r>
           <w:rPr>
@@ -9036,6 +9321,128 @@
     </w:lvl>
   </w:abstractNum>
   <w:abstractNum w:abstractNumId="26">
+    <w:nsid w:val="771E139D"/>
+    <w:multiLevelType w:val="multilevel"/>
+    <w:tmpl w:val="CDE442B8"/>
+    <w:lvl w:ilvl="0">
+      <w:start w:val="1"/>
+      <w:numFmt w:val="decimal"/>
+      <w:lvlText w:val="%1."/>
+      <w:lvlJc w:val="right"/>
+      <w:pPr>
+        <w:ind w:left="720" w:firstLine="360"/>
+      </w:pPr>
+      <w:rPr>
+        <w:rFonts w:hint="default"/>
+        <w:u w:val="none"/>
+      </w:rPr>
+    </w:lvl>
+    <w:lvl w:ilvl="1">
+      <w:start w:val="1"/>
+      <w:numFmt w:val="decimal"/>
+      <w:lvlText w:val="%1.%2."/>
+      <w:lvlJc w:val="right"/>
+      <w:pPr>
+        <w:ind w:left="1440" w:firstLine="1080"/>
+      </w:pPr>
+      <w:rPr>
+        <w:rFonts w:hint="default"/>
+        <w:u w:val="none"/>
+      </w:rPr>
+    </w:lvl>
+    <w:lvl w:ilvl="2">
+      <w:start w:val="1"/>
+      <w:numFmt w:val="decimal"/>
+      <w:lvlText w:val="%1.%2.%3."/>
+      <w:lvlJc w:val="right"/>
+      <w:pPr>
+        <w:ind w:left="2160" w:firstLine="1800"/>
+      </w:pPr>
+      <w:rPr>
+        <w:rFonts w:hint="default"/>
+        <w:u w:val="none"/>
+      </w:rPr>
+    </w:lvl>
+    <w:lvl w:ilvl="3">
+      <w:start w:val="1"/>
+      <w:numFmt w:val="decimal"/>
+      <w:lvlText w:val="%1.%2.%3.%4."/>
+      <w:lvlJc w:val="right"/>
+      <w:pPr>
+        <w:ind w:left="2880" w:firstLine="2520"/>
+      </w:pPr>
+      <w:rPr>
+        <w:rFonts w:hint="default"/>
+        <w:u w:val="none"/>
+      </w:rPr>
+    </w:lvl>
+    <w:lvl w:ilvl="4">
+      <w:start w:val="1"/>
+      <w:numFmt w:val="decimal"/>
+      <w:lvlText w:val="%1.%2.%3.%4.%5."/>
+      <w:lvlJc w:val="right"/>
+      <w:pPr>
+        <w:ind w:left="3600" w:firstLine="3240"/>
+      </w:pPr>
+      <w:rPr>
+        <w:rFonts w:hint="default"/>
+        <w:u w:val="none"/>
+      </w:rPr>
+    </w:lvl>
+    <w:lvl w:ilvl="5">
+      <w:start w:val="1"/>
+      <w:numFmt w:val="decimal"/>
+      <w:lvlText w:val="%1.%2.%3.%4.%5.%6."/>
+      <w:lvlJc w:val="right"/>
+      <w:pPr>
+        <w:ind w:left="4320" w:firstLine="3960"/>
+      </w:pPr>
+      <w:rPr>
+        <w:rFonts w:hint="default"/>
+        <w:u w:val="none"/>
+      </w:rPr>
+    </w:lvl>
+    <w:lvl w:ilvl="6">
+      <w:start w:val="1"/>
+      <w:numFmt w:val="decimal"/>
+      <w:lvlText w:val="%1.%2.%3.%4.%5.%6.%7."/>
+      <w:lvlJc w:val="right"/>
+      <w:pPr>
+        <w:ind w:left="5040" w:firstLine="4680"/>
+      </w:pPr>
+      <w:rPr>
+        <w:rFonts w:hint="default"/>
+        <w:u w:val="none"/>
+      </w:rPr>
+    </w:lvl>
+    <w:lvl w:ilvl="7">
+      <w:start w:val="1"/>
+      <w:numFmt w:val="decimal"/>
+      <w:lvlText w:val="%1.%2.%3.%4.%5.%6.%7.%8."/>
+      <w:lvlJc w:val="right"/>
+      <w:pPr>
+        <w:ind w:left="5760" w:firstLine="5400"/>
+      </w:pPr>
+      <w:rPr>
+        <w:rFonts w:hint="default"/>
+        <w:u w:val="none"/>
+      </w:rPr>
+    </w:lvl>
+    <w:lvl w:ilvl="8">
+      <w:start w:val="1"/>
+      <w:numFmt w:val="decimal"/>
+      <w:lvlText w:val="%1.%2.%3.%4.%5.%6.%7.%8.%9."/>
+      <w:lvlJc w:val="right"/>
+      <w:pPr>
+        <w:ind w:left="6480" w:firstLine="6120"/>
+      </w:pPr>
+      <w:rPr>
+        <w:rFonts w:hint="default"/>
+        <w:u w:val="none"/>
+      </w:rPr>
+    </w:lvl>
+  </w:abstractNum>
+  <w:abstractNum w:abstractNumId="27">
     <w:nsid w:val="7B1701A4"/>
     <w:multiLevelType w:val="multilevel"/>
     <w:tmpl w:val="CDE442B8"/>
@@ -9224,7 +9631,7 @@
     <w:abstractNumId w:val="17"/>
   </w:num>
   <w:num w:numId="23">
-    <w:abstractNumId w:val="26"/>
+    <w:abstractNumId w:val="27"/>
   </w:num>
   <w:num w:numId="24">
     <w:abstractNumId w:val="1"/>
@@ -9237,6 +9644,9 @@
   </w:num>
   <w:num w:numId="27">
     <w:abstractNumId w:val="11"/>
+  </w:num>
+  <w:num w:numId="28">
+    <w:abstractNumId w:val="26"/>
   </w:num>
 </w:numbering>
 </file>

--- a/3.- Implementación/Web/Módulos Instalados en Drupal.docx
+++ b/3.- Implementación/Web/Módulos Instalados en Drupal.docx
@@ -5197,6 +5197,7 @@
           <w:sz w:val="28"/>
           <w:szCs w:val="28"/>
         </w:rPr>
+        <w:lastRenderedPageBreak/>
         <w:t>Menu position</w:t>
       </w:r>
       <w:bookmarkEnd w:id="26"/>
@@ -5928,8 +5929,12 @@
       </w:pPr>
     </w:p>
     <w:sectPr>
-      <w:headerReference w:type="default" r:id="rId41"/>
-      <w:footerReference w:type="default" r:id="rId42"/>
+      <w:headerReference w:type="even" r:id="rId41"/>
+      <w:headerReference w:type="default" r:id="rId42"/>
+      <w:footerReference w:type="even" r:id="rId43"/>
+      <w:footerReference w:type="default" r:id="rId44"/>
+      <w:headerReference w:type="first" r:id="rId45"/>
+      <w:footerReference w:type="first" r:id="rId46"/>
       <w:pgSz w:w="11906" w:h="16838"/>
       <w:pgMar w:top="1440" w:right="1440" w:bottom="1440" w:left="1440" w:header="720" w:footer="720" w:gutter="0"/>
       <w:cols w:space="720"/>
@@ -5964,6 +5969,16 @@
 </file>
 
 <file path=word/footer1.xml><?xml version="1.0" encoding="utf-8"?>
+<w:ftr xmlns:ve="http://schemas.openxmlformats.org/markup-compatibility/2006" xmlns:o="urn:schemas-microsoft-com:office:office" xmlns:r="http://schemas.openxmlformats.org/officeDocument/2006/relationships" xmlns:m="http://schemas.openxmlformats.org/officeDocument/2006/math" xmlns:v="urn:schemas-microsoft-com:vml" xmlns:wp="http://schemas.openxmlformats.org/drawingml/2006/wordprocessingDrawing" xmlns:w10="urn:schemas-microsoft-com:office:word" xmlns:w="http://schemas.openxmlformats.org/wordprocessingml/2006/main" xmlns:wne="http://schemas.microsoft.com/office/word/2006/wordml">
+  <w:p>
+    <w:pPr>
+      <w:pStyle w:val="Piedepgina"/>
+    </w:pPr>
+  </w:p>
+</w:ftr>
+</file>
+
+<file path=word/footer2.xml><?xml version="1.0" encoding="utf-8"?>
 <w:ftr xmlns:ve="http://schemas.openxmlformats.org/markup-compatibility/2006" xmlns:o="urn:schemas-microsoft-com:office:office" xmlns:r="http://schemas.openxmlformats.org/officeDocument/2006/relationships" xmlns:m="http://schemas.openxmlformats.org/officeDocument/2006/math" xmlns:v="urn:schemas-microsoft-com:vml" xmlns:wp="http://schemas.openxmlformats.org/drawingml/2006/wordprocessingDrawing" xmlns:w10="urn:schemas-microsoft-com:office:word" xmlns:w="http://schemas.openxmlformats.org/wordprocessingml/2006/main" xmlns:wne="http://schemas.microsoft.com/office/word/2006/wordml">
   <w:p>
     <w:pPr>
@@ -6022,7 +6037,7 @@
             <w:noProof/>
             <w:color w:val="660033"/>
           </w:rPr>
-          <w:t>10</w:t>
+          <w:t>1</w:t>
         </w:r>
         <w:r>
           <w:rPr>
@@ -6033,6 +6048,16 @@
       </w:p>
     </w:sdtContent>
   </w:sdt>
+</w:ftr>
+</file>
+
+<file path=word/footer3.xml><?xml version="1.0" encoding="utf-8"?>
+<w:ftr xmlns:ve="http://schemas.openxmlformats.org/markup-compatibility/2006" xmlns:o="urn:schemas-microsoft-com:office:office" xmlns:r="http://schemas.openxmlformats.org/officeDocument/2006/relationships" xmlns:m="http://schemas.openxmlformats.org/officeDocument/2006/math" xmlns:v="urn:schemas-microsoft-com:vml" xmlns:wp="http://schemas.openxmlformats.org/drawingml/2006/wordprocessingDrawing" xmlns:w10="urn:schemas-microsoft-com:office:word" xmlns:w="http://schemas.openxmlformats.org/wordprocessingml/2006/main" xmlns:wne="http://schemas.microsoft.com/office/word/2006/wordml">
+  <w:p>
+    <w:pPr>
+      <w:pStyle w:val="Piedepgina"/>
+    </w:pPr>
+  </w:p>
 </w:ftr>
 </file>
 
@@ -6065,6 +6090,16 @@
 <w:hdr xmlns:ve="http://schemas.openxmlformats.org/markup-compatibility/2006" xmlns:o="urn:schemas-microsoft-com:office:office" xmlns:r="http://schemas.openxmlformats.org/officeDocument/2006/relationships" xmlns:m="http://schemas.openxmlformats.org/officeDocument/2006/math" xmlns:v="urn:schemas-microsoft-com:vml" xmlns:wp="http://schemas.openxmlformats.org/drawingml/2006/wordprocessingDrawing" xmlns:w10="urn:schemas-microsoft-com:office:word" xmlns:w="http://schemas.openxmlformats.org/wordprocessingml/2006/main" xmlns:wne="http://schemas.microsoft.com/office/word/2006/wordml">
   <w:p>
     <w:pPr>
+      <w:pStyle w:val="Encabezado"/>
+    </w:pPr>
+  </w:p>
+</w:hdr>
+</file>
+
+<file path=word/header2.xml><?xml version="1.0" encoding="utf-8"?>
+<w:hdr xmlns:ve="http://schemas.openxmlformats.org/markup-compatibility/2006" xmlns:o="urn:schemas-microsoft-com:office:office" xmlns:r="http://schemas.openxmlformats.org/officeDocument/2006/relationships" xmlns:m="http://schemas.openxmlformats.org/officeDocument/2006/math" xmlns:v="urn:schemas-microsoft-com:vml" xmlns:wp="http://schemas.openxmlformats.org/drawingml/2006/wordprocessingDrawing" xmlns:w10="urn:schemas-microsoft-com:office:word" xmlns:w="http://schemas.openxmlformats.org/wordprocessingml/2006/main" xmlns:wne="http://schemas.microsoft.com/office/word/2006/wordml">
+  <w:p>
+    <w:pPr>
       <w:pStyle w:val="Normal1"/>
       <w:ind w:right="-119"/>
     </w:pPr>
@@ -6072,66 +6107,21 @@
       <w:rPr>
         <w:rFonts w:ascii="Calibri" w:eastAsia="Calibri" w:hAnsi="Calibri" w:cs="Calibri"/>
         <w:b/>
+        <w:noProof/>
         <w:color w:val="A64D79"/>
       </w:rPr>
-      <w:t>KITCHAPP</w:t>
-    </w:r>
-    <w:r>
-      <w:rPr>
-        <w:color w:val="A64D79"/>
-      </w:rPr>
-      <w:tab/>
-    </w:r>
-    <w:r>
-      <w:rPr>
-        <w:color w:val="741B47"/>
-      </w:rPr>
-      <w:tab/>
-    </w:r>
-    <w:r>
-      <w:rPr>
-        <w:color w:val="741B47"/>
-      </w:rPr>
-      <w:tab/>
-    </w:r>
-    <w:r>
-      <w:rPr>
-        <w:color w:val="741B47"/>
-      </w:rPr>
-      <w:tab/>
-    </w:r>
-    <w:r>
-      <w:rPr>
-        <w:color w:val="741B47"/>
-      </w:rPr>
-      <w:tab/>
-    </w:r>
-    <w:r>
-      <w:rPr>
-        <w:color w:val="741B47"/>
-      </w:rPr>
-      <w:tab/>
-    </w:r>
-    <w:r>
-      <w:rPr>
-        <w:color w:val="741B47"/>
-      </w:rPr>
-      <w:tab/>
-    </w:r>
-    <w:r>
-      <w:rPr>
-        <w:color w:val="741B47"/>
-      </w:rPr>
-      <w:tab/>
-    </w:r>
-    <w:r>
-      <w:rPr>
-        <w:noProof/>
-      </w:rPr>
       <w:drawing>
-        <wp:inline distT="114300" distB="114300" distL="114300" distR="114300">
+        <wp:anchor distT="0" distB="0" distL="114300" distR="114300" simplePos="0" relativeHeight="251658240" behindDoc="0" locked="0" layoutInCell="1" allowOverlap="1">
+          <wp:simplePos x="0" y="0"/>
+          <wp:positionH relativeFrom="column">
+            <wp:posOffset>5295900</wp:posOffset>
+          </wp:positionH>
+          <wp:positionV relativeFrom="paragraph">
+            <wp:posOffset>-276225</wp:posOffset>
+          </wp:positionV>
           <wp:extent cx="409575" cy="381000"/>
-          <wp:effectExtent l="0" t="0" r="0" b="0"/>
+          <wp:effectExtent l="19050" t="0" r="9525" b="0"/>
+          <wp:wrapNone/>
           <wp:docPr id="1" name="image00.png"/>
           <wp:cNvGraphicFramePr/>
           <a:graphic xmlns:a="http://schemas.openxmlformats.org/drawingml/2006/main">
@@ -6161,8 +6151,64 @@
               </pic:pic>
             </a:graphicData>
           </a:graphic>
-        </wp:inline>
+        </wp:anchor>
       </w:drawing>
+    </w:r>
+    <w:r>
+      <w:rPr>
+        <w:rFonts w:ascii="Calibri" w:eastAsia="Calibri" w:hAnsi="Calibri" w:cs="Calibri"/>
+        <w:b/>
+        <w:color w:val="A64D79"/>
+      </w:rPr>
+      <w:t>KITCHAPP</w:t>
+    </w:r>
+    <w:r>
+      <w:rPr>
+        <w:color w:val="A64D79"/>
+      </w:rPr>
+      <w:tab/>
+    </w:r>
+    <w:r>
+      <w:rPr>
+        <w:color w:val="741B47"/>
+      </w:rPr>
+      <w:tab/>
+    </w:r>
+    <w:r>
+      <w:rPr>
+        <w:color w:val="741B47"/>
+      </w:rPr>
+      <w:tab/>
+    </w:r>
+    <w:r>
+      <w:rPr>
+        <w:color w:val="741B47"/>
+      </w:rPr>
+      <w:tab/>
+    </w:r>
+    <w:r>
+      <w:rPr>
+        <w:color w:val="741B47"/>
+      </w:rPr>
+      <w:tab/>
+    </w:r>
+    <w:r>
+      <w:rPr>
+        <w:color w:val="741B47"/>
+      </w:rPr>
+      <w:tab/>
+    </w:r>
+    <w:r>
+      <w:rPr>
+        <w:color w:val="741B47"/>
+      </w:rPr>
+      <w:tab/>
+    </w:r>
+    <w:r>
+      <w:rPr>
+        <w:color w:val="741B47"/>
+      </w:rPr>
+      <w:tab/>
     </w:r>
   </w:p>
   <w:p>
@@ -6177,6 +6223,16 @@
     <w:pPr>
       <w:pStyle w:val="Normal1"/>
       <w:ind w:right="-119"/>
+    </w:pPr>
+  </w:p>
+</w:hdr>
+</file>
+
+<file path=word/header3.xml><?xml version="1.0" encoding="utf-8"?>
+<w:hdr xmlns:ve="http://schemas.openxmlformats.org/markup-compatibility/2006" xmlns:o="urn:schemas-microsoft-com:office:office" xmlns:r="http://schemas.openxmlformats.org/officeDocument/2006/relationships" xmlns:m="http://schemas.openxmlformats.org/officeDocument/2006/math" xmlns:v="urn:schemas-microsoft-com:vml" xmlns:wp="http://schemas.openxmlformats.org/drawingml/2006/wordprocessingDrawing" xmlns:w10="urn:schemas-microsoft-com:office:word" xmlns:w="http://schemas.openxmlformats.org/wordprocessingml/2006/main" xmlns:wne="http://schemas.microsoft.com/office/word/2006/wordml">
+  <w:p>
+    <w:pPr>
+      <w:pStyle w:val="Encabezado"/>
     </w:pPr>
   </w:p>
 </w:hdr>

--- a/3.- Implementación/Web/Módulos Instalados en Drupal.docx
+++ b/3.- Implementación/Web/Módulos Instalados en Drupal.docx
@@ -5197,7 +5197,6 @@
           <w:sz w:val="28"/>
           <w:szCs w:val="28"/>
         </w:rPr>
-        <w:lastRenderedPageBreak/>
         <w:t>Menu position</w:t>
       </w:r>
       <w:bookmarkEnd w:id="26"/>
@@ -5982,72 +5981,75 @@
 <w:ftr xmlns:ve="http://schemas.openxmlformats.org/markup-compatibility/2006" xmlns:o="urn:schemas-microsoft-com:office:office" xmlns:r="http://schemas.openxmlformats.org/officeDocument/2006/relationships" xmlns:m="http://schemas.openxmlformats.org/officeDocument/2006/math" xmlns:v="urn:schemas-microsoft-com:vml" xmlns:wp="http://schemas.openxmlformats.org/drawingml/2006/wordprocessingDrawing" xmlns:w10="urn:schemas-microsoft-com:office:word" xmlns:w="http://schemas.openxmlformats.org/wordprocessingml/2006/main" xmlns:wne="http://schemas.microsoft.com/office/word/2006/wordml">
   <w:p>
     <w:pPr>
-      <w:pStyle w:val="Normal1"/>
-      <w:ind w:right="-119"/>
+      <w:pStyle w:val="normal0"/>
+      <w:jc w:val="right"/>
     </w:pPr>
+    <w:r>
+      <w:tab/>
+    </w:r>
+    <w:r>
+      <w:tab/>
+    </w:r>
+    <w:r>
+      <w:tab/>
+    </w:r>
+    <w:r>
+      <w:tab/>
+    </w:r>
+    <w:r>
+      <w:tab/>
+    </w:r>
+    <w:r>
+      <w:tab/>
+    </w:r>
+    <w:r>
+      <w:tab/>
+    </w:r>
+    <w:r>
+      <w:tab/>
+    </w:r>
+    <w:r>
+      <w:tab/>
+    </w:r>
+    <w:r>
+      <w:tab/>
+    </w:r>
+    <w:r>
+      <w:tab/>
+    </w:r>
+    <w:r>
+      <w:tab/>
+    </w:r>
   </w:p>
   <w:p>
     <w:pPr>
-      <w:pStyle w:val="Normal1"/>
+      <w:pStyle w:val="normal0"/>
       <w:pBdr>
         <w:top w:val="single" w:sz="4" w:space="1" w:color="auto"/>
       </w:pBdr>
     </w:pPr>
   </w:p>
-  <w:sdt>
-    <w:sdtPr>
-      <w:rPr>
-        <w:color w:val="660033"/>
-      </w:rPr>
-      <w:id w:val="2054698"/>
-      <w:docPartObj>
-        <w:docPartGallery w:val="Page Numbers (Bottom of Page)"/>
-        <w:docPartUnique/>
-      </w:docPartObj>
-    </w:sdtPr>
-    <w:sdtContent>
-      <w:p>
-        <w:pPr>
-          <w:pStyle w:val="Piedepgina"/>
-          <w:jc w:val="right"/>
-          <w:rPr>
-            <w:color w:val="660033"/>
-          </w:rPr>
-        </w:pPr>
-        <w:r>
-          <w:rPr>
-            <w:color w:val="660033"/>
-          </w:rPr>
-          <w:fldChar w:fldCharType="begin"/>
-        </w:r>
-        <w:r>
-          <w:rPr>
-            <w:color w:val="660033"/>
-          </w:rPr>
-          <w:instrText xml:space="preserve"> PAGE   \* MERGEFORMAT </w:instrText>
-        </w:r>
-        <w:r>
-          <w:rPr>
-            <w:color w:val="660033"/>
-          </w:rPr>
-          <w:fldChar w:fldCharType="separate"/>
-        </w:r>
-        <w:r>
-          <w:rPr>
-            <w:noProof/>
-            <w:color w:val="660033"/>
-          </w:rPr>
-          <w:t>1</w:t>
-        </w:r>
-        <w:r>
-          <w:rPr>
-            <w:color w:val="660033"/>
-          </w:rPr>
-          <w:fldChar w:fldCharType="end"/>
-        </w:r>
-      </w:p>
-    </w:sdtContent>
-  </w:sdt>
+  <w:p>
+    <w:pPr>
+      <w:pStyle w:val="normal0"/>
+      <w:ind w:left="7920" w:firstLine="720"/>
+      <w:jc w:val="center"/>
+    </w:pPr>
+    <w:fldSimple w:instr="PAGE">
+      <w:r>
+        <w:rPr>
+          <w:noProof/>
+        </w:rPr>
+        <w:t>1</w:t>
+      </w:r>
+    </w:fldSimple>
+    <w:r>
+      <w:rPr>
+        <w:color w:val="741B47"/>
+      </w:rPr>
+      <w:t xml:space="preserve">        </w:t>
+    </w:r>
+  </w:p>
 </w:ftr>
 </file>
 
@@ -6100,29 +6102,76 @@
 <w:hdr xmlns:ve="http://schemas.openxmlformats.org/markup-compatibility/2006" xmlns:o="urn:schemas-microsoft-com:office:office" xmlns:r="http://schemas.openxmlformats.org/officeDocument/2006/relationships" xmlns:m="http://schemas.openxmlformats.org/officeDocument/2006/math" xmlns:v="urn:schemas-microsoft-com:vml" xmlns:wp="http://schemas.openxmlformats.org/drawingml/2006/wordprocessingDrawing" xmlns:w10="urn:schemas-microsoft-com:office:word" xmlns:w="http://schemas.openxmlformats.org/wordprocessingml/2006/main" xmlns:wne="http://schemas.microsoft.com/office/word/2006/wordml">
   <w:p>
     <w:pPr>
-      <w:pStyle w:val="Normal1"/>
+      <w:pStyle w:val="normal0"/>
       <w:ind w:right="-119"/>
     </w:pPr>
     <w:r>
       <w:rPr>
         <w:rFonts w:ascii="Calibri" w:eastAsia="Calibri" w:hAnsi="Calibri" w:cs="Calibri"/>
         <w:b/>
+        <w:color w:val="A64D79"/>
+      </w:rPr>
+      <w:t>KITCHAPP</w:t>
+    </w:r>
+    <w:r>
+      <w:rPr>
+        <w:color w:val="A64D79"/>
+      </w:rPr>
+      <w:tab/>
+    </w:r>
+    <w:r>
+      <w:rPr>
+        <w:color w:val="741B47"/>
+      </w:rPr>
+      <w:tab/>
+      <w:t xml:space="preserve">                    </w:t>
+    </w:r>
+    <w:r>
+      <w:rPr>
+        <w:color w:val="741B47"/>
+      </w:rPr>
+      <w:tab/>
+    </w:r>
+    <w:r>
+      <w:rPr>
+        <w:color w:val="741B47"/>
+      </w:rPr>
+      <w:tab/>
+    </w:r>
+    <w:r>
+      <w:rPr>
+        <w:color w:val="741B47"/>
+      </w:rPr>
+      <w:tab/>
+    </w:r>
+    <w:r>
+      <w:rPr>
+        <w:color w:val="741B47"/>
+      </w:rPr>
+      <w:tab/>
+    </w:r>
+    <w:r>
+      <w:rPr>
+        <w:color w:val="741B47"/>
+      </w:rPr>
+      <w:tab/>
+    </w:r>
+    <w:r>
+      <w:rPr>
+        <w:color w:val="741B47"/>
+      </w:rPr>
+      <w:tab/>
+      <w:t xml:space="preserve">            </w:t>
+    </w:r>
+    <w:r>
+      <w:rPr>
         <w:noProof/>
-        <w:color w:val="A64D79"/>
       </w:rPr>
       <w:drawing>
-        <wp:anchor distT="0" distB="0" distL="114300" distR="114300" simplePos="0" relativeHeight="251658240" behindDoc="0" locked="0" layoutInCell="1" allowOverlap="1">
-          <wp:simplePos x="0" y="0"/>
-          <wp:positionH relativeFrom="column">
-            <wp:posOffset>5295900</wp:posOffset>
-          </wp:positionH>
-          <wp:positionV relativeFrom="paragraph">
-            <wp:posOffset>-276225</wp:posOffset>
-          </wp:positionV>
-          <wp:extent cx="409575" cy="381000"/>
-          <wp:effectExtent l="19050" t="0" r="9525" b="0"/>
-          <wp:wrapNone/>
-          <wp:docPr id="1" name="image00.png"/>
+        <wp:inline distT="114300" distB="114300" distL="114300" distR="114300">
+          <wp:extent cx="546100" cy="508000"/>
+          <wp:effectExtent l="0" t="0" r="0" b="0"/>
+          <wp:docPr id="2" name="image00.png"/>
           <wp:cNvGraphicFramePr/>
           <a:graphic xmlns:a="http://schemas.openxmlformats.org/drawingml/2006/main">
             <a:graphicData uri="http://schemas.openxmlformats.org/drawingml/2006/picture">
@@ -6141,7 +6190,7 @@
                 <pic:spPr>
                   <a:xfrm>
                     <a:off x="0" y="0"/>
-                    <a:ext cx="409575" cy="381000"/>
+                    <a:ext cx="546100" cy="508000"/>
                   </a:xfrm>
                   <a:prstGeom prst="rect">
                     <a:avLst/>
@@ -6151,69 +6200,13 @@
               </pic:pic>
             </a:graphicData>
           </a:graphic>
-        </wp:anchor>
+        </wp:inline>
       </w:drawing>
-    </w:r>
-    <w:r>
-      <w:rPr>
-        <w:rFonts w:ascii="Calibri" w:eastAsia="Calibri" w:hAnsi="Calibri" w:cs="Calibri"/>
-        <w:b/>
-        <w:color w:val="A64D79"/>
-      </w:rPr>
-      <w:t>KITCHAPP</w:t>
-    </w:r>
-    <w:r>
-      <w:rPr>
-        <w:color w:val="A64D79"/>
-      </w:rPr>
-      <w:tab/>
-    </w:r>
-    <w:r>
-      <w:rPr>
-        <w:color w:val="741B47"/>
-      </w:rPr>
-      <w:tab/>
-    </w:r>
-    <w:r>
-      <w:rPr>
-        <w:color w:val="741B47"/>
-      </w:rPr>
-      <w:tab/>
-    </w:r>
-    <w:r>
-      <w:rPr>
-        <w:color w:val="741B47"/>
-      </w:rPr>
-      <w:tab/>
-    </w:r>
-    <w:r>
-      <w:rPr>
-        <w:color w:val="741B47"/>
-      </w:rPr>
-      <w:tab/>
-    </w:r>
-    <w:r>
-      <w:rPr>
-        <w:color w:val="741B47"/>
-      </w:rPr>
-      <w:tab/>
-    </w:r>
-    <w:r>
-      <w:rPr>
-        <w:color w:val="741B47"/>
-      </w:rPr>
-      <w:tab/>
-    </w:r>
-    <w:r>
-      <w:rPr>
-        <w:color w:val="741B47"/>
-      </w:rPr>
-      <w:tab/>
     </w:r>
   </w:p>
   <w:p>
     <w:pPr>
-      <w:pStyle w:val="Normal1"/>
+      <w:pStyle w:val="normal0"/>
       <w:pBdr>
         <w:top w:val="single" w:sz="4" w:space="1" w:color="auto"/>
       </w:pBdr>
@@ -10194,6 +10187,17 @@
       <w:bCs/>
     </w:rPr>
   </w:style>
+  <w:style w:type="paragraph" w:customStyle="1" w:styleId="normal0">
+    <w:name w:val="normal"/>
+    <w:rsid w:val="00EA61E6"/>
+    <w:pPr>
+      <w:spacing w:after="0"/>
+    </w:pPr>
+    <w:rPr>
+      <w:rFonts w:ascii="Arial" w:eastAsia="Arial" w:hAnsi="Arial" w:cs="Arial"/>
+      <w:color w:val="000000"/>
+    </w:rPr>
+  </w:style>
 </w:styles>
 </file>
 

--- a/3.- Implementación/Web/Módulos Instalados en Drupal.docx
+++ b/3.- Implementación/Web/Módulos Instalados en Drupal.docx
@@ -1162,6 +1162,191 @@
           </w:p>
         </w:tc>
       </w:tr>
+      <w:tr>
+        <w:tc>
+          <w:tcPr>
+            <w:tcW w:w="3791" w:type="dxa"/>
+            <w:tcMar>
+              <w:top w:w="100" w:type="dxa"/>
+              <w:left w:w="100" w:type="dxa"/>
+              <w:bottom w:w="100" w:type="dxa"/>
+              <w:right w:w="100" w:type="dxa"/>
+            </w:tcMar>
+            <w:vAlign w:val="center"/>
+          </w:tcPr>
+          <w:p>
+            <w:pPr>
+              <w:pStyle w:val="Normal1"/>
+              <w:spacing w:line="240" w:lineRule="auto"/>
+            </w:pPr>
+            <w:r>
+              <w:t>Añadidos los m</w:t>
+            </w:r>
+            <w:r>
+              <w:t xml:space="preserve">ódulos 27 y </w:t>
+            </w:r>
+            <w:r>
+              <w:t>2</w:t>
+            </w:r>
+            <w:r>
+              <w:t>8</w:t>
+            </w:r>
+          </w:p>
+        </w:tc>
+        <w:tc>
+          <w:tcPr>
+            <w:tcW w:w="1417" w:type="dxa"/>
+            <w:tcMar>
+              <w:top w:w="100" w:type="dxa"/>
+              <w:left w:w="100" w:type="dxa"/>
+              <w:bottom w:w="100" w:type="dxa"/>
+              <w:right w:w="100" w:type="dxa"/>
+            </w:tcMar>
+            <w:vAlign w:val="center"/>
+          </w:tcPr>
+          <w:p>
+            <w:pPr>
+              <w:pStyle w:val="Normal1"/>
+              <w:spacing w:line="240" w:lineRule="auto"/>
+            </w:pPr>
+            <w:r>
+              <w:t>1/06/2014</w:t>
+            </w:r>
+          </w:p>
+        </w:tc>
+        <w:tc>
+          <w:tcPr>
+            <w:tcW w:w="2694" w:type="dxa"/>
+            <w:tcMar>
+              <w:top w:w="100" w:type="dxa"/>
+              <w:left w:w="100" w:type="dxa"/>
+              <w:bottom w:w="100" w:type="dxa"/>
+              <w:right w:w="100" w:type="dxa"/>
+            </w:tcMar>
+            <w:vAlign w:val="center"/>
+          </w:tcPr>
+          <w:p>
+            <w:pPr>
+              <w:pStyle w:val="Normal1"/>
+              <w:spacing w:line="240" w:lineRule="auto"/>
+            </w:pPr>
+            <w:r>
+              <w:t>Sergio Baños Rodríguez</w:t>
+            </w:r>
+          </w:p>
+        </w:tc>
+        <w:tc>
+          <w:tcPr>
+            <w:tcW w:w="1128" w:type="dxa"/>
+            <w:tcMar>
+              <w:top w:w="100" w:type="dxa"/>
+              <w:left w:w="100" w:type="dxa"/>
+              <w:bottom w:w="100" w:type="dxa"/>
+              <w:right w:w="100" w:type="dxa"/>
+            </w:tcMar>
+            <w:vAlign w:val="center"/>
+          </w:tcPr>
+          <w:p>
+            <w:pPr>
+              <w:pStyle w:val="Normal1"/>
+              <w:spacing w:line="240" w:lineRule="auto"/>
+            </w:pPr>
+            <w:r>
+              <w:t>1.11</w:t>
+            </w:r>
+          </w:p>
+        </w:tc>
+      </w:tr>
+      <w:tr>
+        <w:tc>
+          <w:tcPr>
+            <w:tcW w:w="3791" w:type="dxa"/>
+            <w:tcMar>
+              <w:top w:w="100" w:type="dxa"/>
+              <w:left w:w="100" w:type="dxa"/>
+              <w:bottom w:w="100" w:type="dxa"/>
+              <w:right w:w="100" w:type="dxa"/>
+            </w:tcMar>
+            <w:vAlign w:val="center"/>
+          </w:tcPr>
+          <w:p>
+            <w:pPr>
+              <w:pStyle w:val="Normal1"/>
+              <w:spacing w:line="240" w:lineRule="auto"/>
+            </w:pPr>
+            <w:r>
+              <w:rPr>
+                <w:sz w:val="23"/>
+                <w:szCs w:val="23"/>
+              </w:rPr>
+              <w:t>Añadidos los módulos del 29 al 33</w:t>
+            </w:r>
+          </w:p>
+        </w:tc>
+        <w:tc>
+          <w:tcPr>
+            <w:tcW w:w="1417" w:type="dxa"/>
+            <w:tcMar>
+              <w:top w:w="100" w:type="dxa"/>
+              <w:left w:w="100" w:type="dxa"/>
+              <w:bottom w:w="100" w:type="dxa"/>
+              <w:right w:w="100" w:type="dxa"/>
+            </w:tcMar>
+            <w:vAlign w:val="center"/>
+          </w:tcPr>
+          <w:p>
+            <w:pPr>
+              <w:pStyle w:val="Normal1"/>
+              <w:spacing w:line="240" w:lineRule="auto"/>
+            </w:pPr>
+            <w:r>
+              <w:t>2/06/2014</w:t>
+            </w:r>
+          </w:p>
+        </w:tc>
+        <w:tc>
+          <w:tcPr>
+            <w:tcW w:w="2694" w:type="dxa"/>
+            <w:tcMar>
+              <w:top w:w="100" w:type="dxa"/>
+              <w:left w:w="100" w:type="dxa"/>
+              <w:bottom w:w="100" w:type="dxa"/>
+              <w:right w:w="100" w:type="dxa"/>
+            </w:tcMar>
+            <w:vAlign w:val="center"/>
+          </w:tcPr>
+          <w:p>
+            <w:pPr>
+              <w:pStyle w:val="Normal1"/>
+              <w:spacing w:line="240" w:lineRule="auto"/>
+            </w:pPr>
+            <w:r>
+              <w:t>Félix</w:t>
+            </w:r>
+          </w:p>
+        </w:tc>
+        <w:tc>
+          <w:tcPr>
+            <w:tcW w:w="1128" w:type="dxa"/>
+            <w:tcMar>
+              <w:top w:w="100" w:type="dxa"/>
+              <w:left w:w="100" w:type="dxa"/>
+              <w:bottom w:w="100" w:type="dxa"/>
+              <w:right w:w="100" w:type="dxa"/>
+            </w:tcMar>
+            <w:vAlign w:val="center"/>
+          </w:tcPr>
+          <w:p>
+            <w:pPr>
+              <w:pStyle w:val="Normal1"/>
+              <w:spacing w:line="240" w:lineRule="auto"/>
+            </w:pPr>
+            <w:r>
+              <w:t>1.12</w:t>
+            </w:r>
+          </w:p>
+        </w:tc>
+      </w:tr>
     </w:tbl>
     <w:p>
       <w:pPr>
@@ -1221,7 +1406,7 @@
       <w:r>
         <w:fldChar w:fldCharType="separate"/>
       </w:r>
-      <w:hyperlink w:anchor="_Toc389004219" w:history="1">
+      <w:hyperlink w:anchor="_Toc389827460" w:history="1">
         <w:r>
           <w:rPr>
             <w:rStyle w:val="Hipervnculo"/>
@@ -1265,7 +1450,7 @@
             <w:noProof/>
             <w:webHidden/>
           </w:rPr>
-          <w:instrText xml:space="preserve"> PAGEREF _Toc389004219 \h </w:instrText>
+          <w:instrText xml:space="preserve"> PAGEREF _Toc389827460 \h </w:instrText>
         </w:r>
         <w:r>
           <w:rPr>
@@ -1285,7 +1470,7 @@
             <w:noProof/>
             <w:webHidden/>
           </w:rPr>
-          <w:t>4</w:t>
+          <w:t>5</w:t>
         </w:r>
         <w:r>
           <w:rPr>
@@ -1307,7 +1492,7 @@
           <w:noProof/>
         </w:rPr>
       </w:pPr>
-      <w:hyperlink w:anchor="_Toc389004220" w:history="1">
+      <w:hyperlink w:anchor="_Toc389827461" w:history="1">
         <w:r>
           <w:rPr>
             <w:rStyle w:val="Hipervnculo"/>
@@ -1351,7 +1536,7 @@
             <w:noProof/>
             <w:webHidden/>
           </w:rPr>
-          <w:instrText xml:space="preserve"> PAGEREF _Toc389004220 \h </w:instrText>
+          <w:instrText xml:space="preserve"> PAGEREF _Toc389827461 \h </w:instrText>
         </w:r>
         <w:r>
           <w:rPr>
@@ -1371,7 +1556,7 @@
             <w:noProof/>
             <w:webHidden/>
           </w:rPr>
-          <w:t>4</w:t>
+          <w:t>5</w:t>
         </w:r>
         <w:r>
           <w:rPr>
@@ -1393,7 +1578,7 @@
           <w:noProof/>
         </w:rPr>
       </w:pPr>
-      <w:hyperlink w:anchor="_Toc389004221" w:history="1">
+      <w:hyperlink w:anchor="_Toc389827462" w:history="1">
         <w:r>
           <w:rPr>
             <w:rStyle w:val="Hipervnculo"/>
@@ -1437,7 +1622,7 @@
             <w:noProof/>
             <w:webHidden/>
           </w:rPr>
-          <w:instrText xml:space="preserve"> PAGEREF _Toc389004221 \h </w:instrText>
+          <w:instrText xml:space="preserve"> PAGEREF _Toc389827462 \h </w:instrText>
         </w:r>
         <w:r>
           <w:rPr>
@@ -1457,7 +1642,7 @@
             <w:noProof/>
             <w:webHidden/>
           </w:rPr>
-          <w:t>4</w:t>
+          <w:t>5</w:t>
         </w:r>
         <w:r>
           <w:rPr>
@@ -1479,7 +1664,7 @@
           <w:noProof/>
         </w:rPr>
       </w:pPr>
-      <w:hyperlink w:anchor="_Toc389004222" w:history="1">
+      <w:hyperlink w:anchor="_Toc389827463" w:history="1">
         <w:r>
           <w:rPr>
             <w:rStyle w:val="Hipervnculo"/>
@@ -1523,7 +1708,7 @@
             <w:noProof/>
             <w:webHidden/>
           </w:rPr>
-          <w:instrText xml:space="preserve"> PAGEREF _Toc389004222 \h </w:instrText>
+          <w:instrText xml:space="preserve"> PAGEREF _Toc389827463 \h </w:instrText>
         </w:r>
         <w:r>
           <w:rPr>
@@ -1543,7 +1728,7 @@
             <w:noProof/>
             <w:webHidden/>
           </w:rPr>
-          <w:t>4</w:t>
+          <w:t>5</w:t>
         </w:r>
         <w:r>
           <w:rPr>
@@ -1565,7 +1750,7 @@
           <w:noProof/>
         </w:rPr>
       </w:pPr>
-      <w:hyperlink w:anchor="_Toc389004223" w:history="1">
+      <w:hyperlink w:anchor="_Toc389827464" w:history="1">
         <w:r>
           <w:rPr>
             <w:rStyle w:val="Hipervnculo"/>
@@ -1609,7 +1794,7 @@
             <w:noProof/>
             <w:webHidden/>
           </w:rPr>
-          <w:instrText xml:space="preserve"> PAGEREF _Toc389004223 \h </w:instrText>
+          <w:instrText xml:space="preserve"> PAGEREF _Toc389827464 \h </w:instrText>
         </w:r>
         <w:r>
           <w:rPr>
@@ -1629,7 +1814,7 @@
             <w:noProof/>
             <w:webHidden/>
           </w:rPr>
-          <w:t>4</w:t>
+          <w:t>5</w:t>
         </w:r>
         <w:r>
           <w:rPr>
@@ -1651,7 +1836,7 @@
           <w:noProof/>
         </w:rPr>
       </w:pPr>
-      <w:hyperlink w:anchor="_Toc389004224" w:history="1">
+      <w:hyperlink w:anchor="_Toc389827465" w:history="1">
         <w:r>
           <w:rPr>
             <w:rStyle w:val="Hipervnculo"/>
@@ -1695,7 +1880,7 @@
             <w:noProof/>
             <w:webHidden/>
           </w:rPr>
-          <w:instrText xml:space="preserve"> PAGEREF _Toc389004224 \h </w:instrText>
+          <w:instrText xml:space="preserve"> PAGEREF _Toc389827465 \h </w:instrText>
         </w:r>
         <w:r>
           <w:rPr>
@@ -1715,7 +1900,7 @@
             <w:noProof/>
             <w:webHidden/>
           </w:rPr>
-          <w:t>5</w:t>
+          <w:t>6</w:t>
         </w:r>
         <w:r>
           <w:rPr>
@@ -1737,7 +1922,7 @@
           <w:noProof/>
         </w:rPr>
       </w:pPr>
-      <w:hyperlink w:anchor="_Toc389004225" w:history="1">
+      <w:hyperlink w:anchor="_Toc389827466" w:history="1">
         <w:r>
           <w:rPr>
             <w:rStyle w:val="Hipervnculo"/>
@@ -1781,7 +1966,7 @@
             <w:noProof/>
             <w:webHidden/>
           </w:rPr>
-          <w:instrText xml:space="preserve"> PAGEREF _Toc389004225 \h </w:instrText>
+          <w:instrText xml:space="preserve"> PAGEREF _Toc389827466 \h </w:instrText>
         </w:r>
         <w:r>
           <w:rPr>
@@ -1801,7 +1986,7 @@
             <w:noProof/>
             <w:webHidden/>
           </w:rPr>
-          <w:t>5</w:t>
+          <w:t>6</w:t>
         </w:r>
         <w:r>
           <w:rPr>
@@ -1823,7 +2008,7 @@
           <w:noProof/>
         </w:rPr>
       </w:pPr>
-      <w:hyperlink w:anchor="_Toc389004226" w:history="1">
+      <w:hyperlink w:anchor="_Toc389827467" w:history="1">
         <w:r>
           <w:rPr>
             <w:rStyle w:val="Hipervnculo"/>
@@ -1867,7 +2052,7 @@
             <w:noProof/>
             <w:webHidden/>
           </w:rPr>
-          <w:instrText xml:space="preserve"> PAGEREF _Toc389004226 \h </w:instrText>
+          <w:instrText xml:space="preserve"> PAGEREF _Toc389827467 \h </w:instrText>
         </w:r>
         <w:r>
           <w:rPr>
@@ -1887,7 +2072,7 @@
             <w:noProof/>
             <w:webHidden/>
           </w:rPr>
-          <w:t>5</w:t>
+          <w:t>6</w:t>
         </w:r>
         <w:r>
           <w:rPr>
@@ -1909,7 +2094,7 @@
           <w:noProof/>
         </w:rPr>
       </w:pPr>
-      <w:hyperlink w:anchor="_Toc389004227" w:history="1">
+      <w:hyperlink w:anchor="_Toc389827468" w:history="1">
         <w:r>
           <w:rPr>
             <w:rStyle w:val="Hipervnculo"/>
@@ -1953,7 +2138,7 @@
             <w:noProof/>
             <w:webHidden/>
           </w:rPr>
-          <w:instrText xml:space="preserve"> PAGEREF _Toc389004227 \h </w:instrText>
+          <w:instrText xml:space="preserve"> PAGEREF _Toc389827468 \h </w:instrText>
         </w:r>
         <w:r>
           <w:rPr>
@@ -1973,7 +2158,7 @@
             <w:noProof/>
             <w:webHidden/>
           </w:rPr>
-          <w:t>5</w:t>
+          <w:t>6</w:t>
         </w:r>
         <w:r>
           <w:rPr>
@@ -1995,7 +2180,7 @@
           <w:noProof/>
         </w:rPr>
       </w:pPr>
-      <w:hyperlink w:anchor="_Toc389004228" w:history="1">
+      <w:hyperlink w:anchor="_Toc389827469" w:history="1">
         <w:r>
           <w:rPr>
             <w:rStyle w:val="Hipervnculo"/>
@@ -2039,7 +2224,7 @@
             <w:noProof/>
             <w:webHidden/>
           </w:rPr>
-          <w:instrText xml:space="preserve"> PAGEREF _Toc389004228 \h </w:instrText>
+          <w:instrText xml:space="preserve"> PAGEREF _Toc389827469 \h </w:instrText>
         </w:r>
         <w:r>
           <w:rPr>
@@ -2059,7 +2244,7 @@
             <w:noProof/>
             <w:webHidden/>
           </w:rPr>
-          <w:t>6</w:t>
+          <w:t>7</w:t>
         </w:r>
         <w:r>
           <w:rPr>
@@ -2081,7 +2266,7 @@
           <w:noProof/>
         </w:rPr>
       </w:pPr>
-      <w:hyperlink w:anchor="_Toc389004229" w:history="1">
+      <w:hyperlink w:anchor="_Toc389827470" w:history="1">
         <w:r>
           <w:rPr>
             <w:rStyle w:val="Hipervnculo"/>
@@ -2125,7 +2310,7 @@
             <w:noProof/>
             <w:webHidden/>
           </w:rPr>
-          <w:instrText xml:space="preserve"> PAGEREF _Toc389004229 \h </w:instrText>
+          <w:instrText xml:space="preserve"> PAGEREF _Toc389827470 \h </w:instrText>
         </w:r>
         <w:r>
           <w:rPr>
@@ -2145,7 +2330,7 @@
             <w:noProof/>
             <w:webHidden/>
           </w:rPr>
-          <w:t>6</w:t>
+          <w:t>7</w:t>
         </w:r>
         <w:r>
           <w:rPr>
@@ -2167,7 +2352,7 @@
           <w:noProof/>
         </w:rPr>
       </w:pPr>
-      <w:hyperlink w:anchor="_Toc389004230" w:history="1">
+      <w:hyperlink w:anchor="_Toc389827471" w:history="1">
         <w:r>
           <w:rPr>
             <w:rStyle w:val="Hipervnculo"/>
@@ -2211,7 +2396,7 @@
             <w:noProof/>
             <w:webHidden/>
           </w:rPr>
-          <w:instrText xml:space="preserve"> PAGEREF _Toc389004230 \h </w:instrText>
+          <w:instrText xml:space="preserve"> PAGEREF _Toc389827471 \h </w:instrText>
         </w:r>
         <w:r>
           <w:rPr>
@@ -2231,7 +2416,7 @@
             <w:noProof/>
             <w:webHidden/>
           </w:rPr>
-          <w:t>6</w:t>
+          <w:t>7</w:t>
         </w:r>
         <w:r>
           <w:rPr>
@@ -2253,7 +2438,7 @@
           <w:noProof/>
         </w:rPr>
       </w:pPr>
-      <w:hyperlink w:anchor="_Toc389004231" w:history="1">
+      <w:hyperlink w:anchor="_Toc389827472" w:history="1">
         <w:r>
           <w:rPr>
             <w:rStyle w:val="Hipervnculo"/>
@@ -2297,7 +2482,7 @@
             <w:noProof/>
             <w:webHidden/>
           </w:rPr>
-          <w:instrText xml:space="preserve"> PAGEREF _Toc389004231 \h </w:instrText>
+          <w:instrText xml:space="preserve"> PAGEREF _Toc389827472 \h </w:instrText>
         </w:r>
         <w:r>
           <w:rPr>
@@ -2317,7 +2502,7 @@
             <w:noProof/>
             <w:webHidden/>
           </w:rPr>
-          <w:t>6</w:t>
+          <w:t>7</w:t>
         </w:r>
         <w:r>
           <w:rPr>
@@ -2339,7 +2524,7 @@
           <w:noProof/>
         </w:rPr>
       </w:pPr>
-      <w:hyperlink w:anchor="_Toc389004232" w:history="1">
+      <w:hyperlink w:anchor="_Toc389827473" w:history="1">
         <w:r>
           <w:rPr>
             <w:rStyle w:val="Hipervnculo"/>
@@ -2383,7 +2568,7 @@
             <w:noProof/>
             <w:webHidden/>
           </w:rPr>
-          <w:instrText xml:space="preserve"> PAGEREF _Toc389004232 \h </w:instrText>
+          <w:instrText xml:space="preserve"> PAGEREF _Toc389827473 \h </w:instrText>
         </w:r>
         <w:r>
           <w:rPr>
@@ -2403,7 +2588,7 @@
             <w:noProof/>
             <w:webHidden/>
           </w:rPr>
-          <w:t>7</w:t>
+          <w:t>8</w:t>
         </w:r>
         <w:r>
           <w:rPr>
@@ -2425,7 +2610,7 @@
           <w:noProof/>
         </w:rPr>
       </w:pPr>
-      <w:hyperlink w:anchor="_Toc389004233" w:history="1">
+      <w:hyperlink w:anchor="_Toc389827474" w:history="1">
         <w:r>
           <w:rPr>
             <w:rStyle w:val="Hipervnculo"/>
@@ -2469,7 +2654,7 @@
             <w:noProof/>
             <w:webHidden/>
           </w:rPr>
-          <w:instrText xml:space="preserve"> PAGEREF _Toc389004233 \h </w:instrText>
+          <w:instrText xml:space="preserve"> PAGEREF _Toc389827474 \h </w:instrText>
         </w:r>
         <w:r>
           <w:rPr>
@@ -2489,7 +2674,7 @@
             <w:noProof/>
             <w:webHidden/>
           </w:rPr>
-          <w:t>7</w:t>
+          <w:t>8</w:t>
         </w:r>
         <w:r>
           <w:rPr>
@@ -2511,7 +2696,7 @@
           <w:noProof/>
         </w:rPr>
       </w:pPr>
-      <w:hyperlink w:anchor="_Toc389004234" w:history="1">
+      <w:hyperlink w:anchor="_Toc389827475" w:history="1">
         <w:r>
           <w:rPr>
             <w:rStyle w:val="Hipervnculo"/>
@@ -2555,7 +2740,7 @@
             <w:noProof/>
             <w:webHidden/>
           </w:rPr>
-          <w:instrText xml:space="preserve"> PAGEREF _Toc389004234 \h </w:instrText>
+          <w:instrText xml:space="preserve"> PAGEREF _Toc389827475 \h </w:instrText>
         </w:r>
         <w:r>
           <w:rPr>
@@ -2575,7 +2760,7 @@
             <w:noProof/>
             <w:webHidden/>
           </w:rPr>
-          <w:t>7</w:t>
+          <w:t>8</w:t>
         </w:r>
         <w:r>
           <w:rPr>
@@ -2597,7 +2782,7 @@
           <w:noProof/>
         </w:rPr>
       </w:pPr>
-      <w:hyperlink w:anchor="_Toc389004235" w:history="1">
+      <w:hyperlink w:anchor="_Toc389827476" w:history="1">
         <w:r>
           <w:rPr>
             <w:rStyle w:val="Hipervnculo"/>
@@ -2641,7 +2826,7 @@
             <w:noProof/>
             <w:webHidden/>
           </w:rPr>
-          <w:instrText xml:space="preserve"> PAGEREF _Toc389004235 \h </w:instrText>
+          <w:instrText xml:space="preserve"> PAGEREF _Toc389827476 \h </w:instrText>
         </w:r>
         <w:r>
           <w:rPr>
@@ -2661,7 +2846,7 @@
             <w:noProof/>
             <w:webHidden/>
           </w:rPr>
-          <w:t>7</w:t>
+          <w:t>8</w:t>
         </w:r>
         <w:r>
           <w:rPr>
@@ -2683,7 +2868,7 @@
           <w:noProof/>
         </w:rPr>
       </w:pPr>
-      <w:hyperlink w:anchor="_Toc389004236" w:history="1">
+      <w:hyperlink w:anchor="_Toc389827477" w:history="1">
         <w:r>
           <w:rPr>
             <w:rStyle w:val="Hipervnculo"/>
@@ -2727,7 +2912,7 @@
             <w:noProof/>
             <w:webHidden/>
           </w:rPr>
-          <w:instrText xml:space="preserve"> PAGEREF _Toc389004236 \h </w:instrText>
+          <w:instrText xml:space="preserve"> PAGEREF _Toc389827477 \h </w:instrText>
         </w:r>
         <w:r>
           <w:rPr>
@@ -2747,7 +2932,7 @@
             <w:noProof/>
             <w:webHidden/>
           </w:rPr>
-          <w:t>8</w:t>
+          <w:t>9</w:t>
         </w:r>
         <w:r>
           <w:rPr>
@@ -2769,7 +2954,7 @@
           <w:noProof/>
         </w:rPr>
       </w:pPr>
-      <w:hyperlink w:anchor="_Toc389004237" w:history="1">
+      <w:hyperlink w:anchor="_Toc389827478" w:history="1">
         <w:r>
           <w:rPr>
             <w:rStyle w:val="Hipervnculo"/>
@@ -2813,7 +2998,7 @@
             <w:noProof/>
             <w:webHidden/>
           </w:rPr>
-          <w:instrText xml:space="preserve"> PAGEREF _Toc389004237 \h </w:instrText>
+          <w:instrText xml:space="preserve"> PAGEREF _Toc389827478 \h </w:instrText>
         </w:r>
         <w:r>
           <w:rPr>
@@ -2833,7 +3018,7 @@
             <w:noProof/>
             <w:webHidden/>
           </w:rPr>
-          <w:t>8</w:t>
+          <w:t>9</w:t>
         </w:r>
         <w:r>
           <w:rPr>
@@ -2855,7 +3040,7 @@
           <w:noProof/>
         </w:rPr>
       </w:pPr>
-      <w:hyperlink w:anchor="_Toc389004238" w:history="1">
+      <w:hyperlink w:anchor="_Toc389827479" w:history="1">
         <w:r>
           <w:rPr>
             <w:rStyle w:val="Hipervnculo"/>
@@ -2899,7 +3084,7 @@
             <w:noProof/>
             <w:webHidden/>
           </w:rPr>
-          <w:instrText xml:space="preserve"> PAGEREF _Toc389004238 \h </w:instrText>
+          <w:instrText xml:space="preserve"> PAGEREF _Toc389827479 \h </w:instrText>
         </w:r>
         <w:r>
           <w:rPr>
@@ -2919,7 +3104,7 @@
             <w:noProof/>
             <w:webHidden/>
           </w:rPr>
-          <w:t>8</w:t>
+          <w:t>9</w:t>
         </w:r>
         <w:r>
           <w:rPr>
@@ -2941,7 +3126,7 @@
           <w:noProof/>
         </w:rPr>
       </w:pPr>
-      <w:hyperlink w:anchor="_Toc389004239" w:history="1">
+      <w:hyperlink w:anchor="_Toc389827480" w:history="1">
         <w:r>
           <w:rPr>
             <w:rStyle w:val="Hipervnculo"/>
@@ -2985,7 +3170,7 @@
             <w:noProof/>
             <w:webHidden/>
           </w:rPr>
-          <w:instrText xml:space="preserve"> PAGEREF _Toc389004239 \h </w:instrText>
+          <w:instrText xml:space="preserve"> PAGEREF _Toc389827480 \h </w:instrText>
         </w:r>
         <w:r>
           <w:rPr>
@@ -3005,7 +3190,7 @@
             <w:noProof/>
             <w:webHidden/>
           </w:rPr>
-          <w:t>8</w:t>
+          <w:t>9</w:t>
         </w:r>
         <w:r>
           <w:rPr>
@@ -3027,7 +3212,7 @@
           <w:noProof/>
         </w:rPr>
       </w:pPr>
-      <w:hyperlink w:anchor="_Toc389004240" w:history="1">
+      <w:hyperlink w:anchor="_Toc389827481" w:history="1">
         <w:r>
           <w:rPr>
             <w:rStyle w:val="Hipervnculo"/>
@@ -3071,7 +3256,7 @@
             <w:noProof/>
             <w:webHidden/>
           </w:rPr>
-          <w:instrText xml:space="preserve"> PAGEREF _Toc389004240 \h </w:instrText>
+          <w:instrText xml:space="preserve"> PAGEREF _Toc389827481 \h </w:instrText>
         </w:r>
         <w:r>
           <w:rPr>
@@ -3091,7 +3276,7 @@
             <w:noProof/>
             <w:webHidden/>
           </w:rPr>
-          <w:t>9</w:t>
+          <w:t>10</w:t>
         </w:r>
         <w:r>
           <w:rPr>
@@ -3113,7 +3298,7 @@
           <w:noProof/>
         </w:rPr>
       </w:pPr>
-      <w:hyperlink w:anchor="_Toc389004241" w:history="1">
+      <w:hyperlink w:anchor="_Toc389827482" w:history="1">
         <w:r>
           <w:rPr>
             <w:rStyle w:val="Hipervnculo"/>
@@ -3157,7 +3342,7 @@
             <w:noProof/>
             <w:webHidden/>
           </w:rPr>
-          <w:instrText xml:space="preserve"> PAGEREF _Toc389004241 \h </w:instrText>
+          <w:instrText xml:space="preserve"> PAGEREF _Toc389827482 \h </w:instrText>
         </w:r>
         <w:r>
           <w:rPr>
@@ -3177,7 +3362,7 @@
             <w:noProof/>
             <w:webHidden/>
           </w:rPr>
-          <w:t>9</w:t>
+          <w:t>10</w:t>
         </w:r>
         <w:r>
           <w:rPr>
@@ -3199,7 +3384,7 @@
           <w:noProof/>
         </w:rPr>
       </w:pPr>
-      <w:hyperlink w:anchor="_Toc389004242" w:history="1">
+      <w:hyperlink w:anchor="_Toc389827483" w:history="1">
         <w:r>
           <w:rPr>
             <w:rStyle w:val="Hipervnculo"/>
@@ -3243,7 +3428,7 @@
             <w:noProof/>
             <w:webHidden/>
           </w:rPr>
-          <w:instrText xml:space="preserve"> PAGEREF _Toc389004242 \h </w:instrText>
+          <w:instrText xml:space="preserve"> PAGEREF _Toc389827483 \h </w:instrText>
         </w:r>
         <w:r>
           <w:rPr>
@@ -3263,7 +3448,7 @@
             <w:noProof/>
             <w:webHidden/>
           </w:rPr>
-          <w:t>9</w:t>
+          <w:t>10</w:t>
         </w:r>
         <w:r>
           <w:rPr>
@@ -3285,7 +3470,7 @@
           <w:noProof/>
         </w:rPr>
       </w:pPr>
-      <w:hyperlink w:anchor="_Toc389004243" w:history="1">
+      <w:hyperlink w:anchor="_Toc389827484" w:history="1">
         <w:r>
           <w:rPr>
             <w:rStyle w:val="Hipervnculo"/>
@@ -3329,7 +3514,7 @@
             <w:noProof/>
             <w:webHidden/>
           </w:rPr>
-          <w:instrText xml:space="preserve"> PAGEREF _Toc389004243 \h </w:instrText>
+          <w:instrText xml:space="preserve"> PAGEREF _Toc389827484 \h </w:instrText>
         </w:r>
         <w:r>
           <w:rPr>
@@ -3349,7 +3534,7 @@
             <w:noProof/>
             <w:webHidden/>
           </w:rPr>
-          <w:t>9</w:t>
+          <w:t>10</w:t>
         </w:r>
         <w:r>
           <w:rPr>
@@ -3371,7 +3556,7 @@
           <w:noProof/>
         </w:rPr>
       </w:pPr>
-      <w:hyperlink w:anchor="_Toc389004244" w:history="1">
+      <w:hyperlink w:anchor="_Toc389827485" w:history="1">
         <w:r>
           <w:rPr>
             <w:rStyle w:val="Hipervnculo"/>
@@ -3415,7 +3600,7 @@
             <w:noProof/>
             <w:webHidden/>
           </w:rPr>
-          <w:instrText xml:space="preserve"> PAGEREF _Toc389004244 \h </w:instrText>
+          <w:instrText xml:space="preserve"> PAGEREF _Toc389827485 \h </w:instrText>
         </w:r>
         <w:r>
           <w:rPr>
@@ -3435,7 +3620,695 @@
             <w:noProof/>
             <w:webHidden/>
           </w:rPr>
-          <w:t>10</w:t>
+          <w:t>11</w:t>
+        </w:r>
+        <w:r>
+          <w:rPr>
+            <w:noProof/>
+            <w:webHidden/>
+          </w:rPr>
+          <w:fldChar w:fldCharType="end"/>
+        </w:r>
+      </w:hyperlink>
+    </w:p>
+    <w:p>
+      <w:pPr>
+        <w:pStyle w:val="TDC1"/>
+        <w:tabs>
+          <w:tab w:val="left" w:pos="660"/>
+          <w:tab w:val="right" w:leader="dot" w:pos="9016"/>
+        </w:tabs>
+        <w:rPr>
+          <w:noProof/>
+        </w:rPr>
+      </w:pPr>
+      <w:hyperlink w:anchor="_Toc389827486" w:history="1">
+        <w:r>
+          <w:rPr>
+            <w:rStyle w:val="Hipervnculo"/>
+            <w:rFonts w:ascii="Arial" w:hAnsi="Arial" w:cs="Arial"/>
+            <w:b/>
+            <w:noProof/>
+          </w:rPr>
+          <w:t>27.</w:t>
+        </w:r>
+        <w:r>
+          <w:rPr>
+            <w:noProof/>
+          </w:rPr>
+          <w:tab/>
+        </w:r>
+        <w:r>
+          <w:rPr>
+            <w:rStyle w:val="Hipervnculo"/>
+            <w:rFonts w:ascii="Arial" w:hAnsi="Arial" w:cs="Arial"/>
+            <w:b/>
+            <w:noProof/>
+          </w:rPr>
+          <w:t>Bigint</w:t>
+        </w:r>
+        <w:r>
+          <w:rPr>
+            <w:noProof/>
+            <w:webHidden/>
+          </w:rPr>
+          <w:tab/>
+        </w:r>
+        <w:r>
+          <w:rPr>
+            <w:noProof/>
+            <w:webHidden/>
+          </w:rPr>
+          <w:fldChar w:fldCharType="begin"/>
+        </w:r>
+        <w:r>
+          <w:rPr>
+            <w:noProof/>
+            <w:webHidden/>
+          </w:rPr>
+          <w:instrText xml:space="preserve"> PAGEREF _Toc389827486 \h </w:instrText>
+        </w:r>
+        <w:r>
+          <w:rPr>
+            <w:noProof/>
+            <w:webHidden/>
+          </w:rPr>
+        </w:r>
+        <w:r>
+          <w:rPr>
+            <w:noProof/>
+            <w:webHidden/>
+          </w:rPr>
+          <w:fldChar w:fldCharType="separate"/>
+        </w:r>
+        <w:r>
+          <w:rPr>
+            <w:noProof/>
+            <w:webHidden/>
+          </w:rPr>
+          <w:t>11</w:t>
+        </w:r>
+        <w:r>
+          <w:rPr>
+            <w:noProof/>
+            <w:webHidden/>
+          </w:rPr>
+          <w:fldChar w:fldCharType="end"/>
+        </w:r>
+      </w:hyperlink>
+    </w:p>
+    <w:p>
+      <w:pPr>
+        <w:pStyle w:val="TDC1"/>
+        <w:tabs>
+          <w:tab w:val="left" w:pos="660"/>
+          <w:tab w:val="right" w:leader="dot" w:pos="9016"/>
+        </w:tabs>
+        <w:rPr>
+          <w:noProof/>
+        </w:rPr>
+      </w:pPr>
+      <w:hyperlink w:anchor="_Toc389827487" w:history="1">
+        <w:r>
+          <w:rPr>
+            <w:rStyle w:val="Hipervnculo"/>
+            <w:rFonts w:ascii="Arial" w:hAnsi="Arial" w:cs="Arial"/>
+            <w:b/>
+            <w:noProof/>
+          </w:rPr>
+          <w:t>28.</w:t>
+        </w:r>
+        <w:r>
+          <w:rPr>
+            <w:noProof/>
+          </w:rPr>
+          <w:tab/>
+        </w:r>
+        <w:r>
+          <w:rPr>
+            <w:rStyle w:val="Hipervnculo"/>
+            <w:rFonts w:ascii="Arial" w:hAnsi="Arial" w:cs="Arial"/>
+            <w:b/>
+            <w:noProof/>
+          </w:rPr>
+          <w:t>Entity Reference</w:t>
+        </w:r>
+        <w:r>
+          <w:rPr>
+            <w:noProof/>
+            <w:webHidden/>
+          </w:rPr>
+          <w:tab/>
+        </w:r>
+        <w:r>
+          <w:rPr>
+            <w:noProof/>
+            <w:webHidden/>
+          </w:rPr>
+          <w:fldChar w:fldCharType="begin"/>
+        </w:r>
+        <w:r>
+          <w:rPr>
+            <w:noProof/>
+            <w:webHidden/>
+          </w:rPr>
+          <w:instrText xml:space="preserve"> PAGEREF _Toc389827487 \h </w:instrText>
+        </w:r>
+        <w:r>
+          <w:rPr>
+            <w:noProof/>
+            <w:webHidden/>
+          </w:rPr>
+        </w:r>
+        <w:r>
+          <w:rPr>
+            <w:noProof/>
+            <w:webHidden/>
+          </w:rPr>
+          <w:fldChar w:fldCharType="separate"/>
+        </w:r>
+        <w:r>
+          <w:rPr>
+            <w:noProof/>
+            <w:webHidden/>
+          </w:rPr>
+          <w:t>11</w:t>
+        </w:r>
+        <w:r>
+          <w:rPr>
+            <w:noProof/>
+            <w:webHidden/>
+          </w:rPr>
+          <w:fldChar w:fldCharType="end"/>
+        </w:r>
+      </w:hyperlink>
+    </w:p>
+    <w:p>
+      <w:pPr>
+        <w:pStyle w:val="TDC1"/>
+        <w:tabs>
+          <w:tab w:val="left" w:pos="660"/>
+          <w:tab w:val="right" w:leader="dot" w:pos="9016"/>
+        </w:tabs>
+        <w:rPr>
+          <w:noProof/>
+        </w:rPr>
+      </w:pPr>
+      <w:hyperlink w:anchor="_Toc389827488" w:history="1">
+        <w:r>
+          <w:rPr>
+            <w:rStyle w:val="Hipervnculo"/>
+            <w:rFonts w:ascii="Arial" w:hAnsi="Arial" w:cs="Arial"/>
+            <w:b/>
+            <w:noProof/>
+          </w:rPr>
+          <w:t>29.</w:t>
+        </w:r>
+        <w:r>
+          <w:rPr>
+            <w:noProof/>
+          </w:rPr>
+          <w:tab/>
+        </w:r>
+        <w:r>
+          <w:rPr>
+            <w:rStyle w:val="Hipervnculo"/>
+            <w:rFonts w:ascii="Arial" w:hAnsi="Arial" w:cs="Arial"/>
+            <w:b/>
+            <w:noProof/>
+          </w:rPr>
+          <w:t>Social Media</w:t>
+        </w:r>
+        <w:r>
+          <w:rPr>
+            <w:noProof/>
+            <w:webHidden/>
+          </w:rPr>
+          <w:tab/>
+        </w:r>
+        <w:r>
+          <w:rPr>
+            <w:noProof/>
+            <w:webHidden/>
+          </w:rPr>
+          <w:fldChar w:fldCharType="begin"/>
+        </w:r>
+        <w:r>
+          <w:rPr>
+            <w:noProof/>
+            <w:webHidden/>
+          </w:rPr>
+          <w:instrText xml:space="preserve"> PAGEREF _Toc389827488 \h </w:instrText>
+        </w:r>
+        <w:r>
+          <w:rPr>
+            <w:noProof/>
+            <w:webHidden/>
+          </w:rPr>
+        </w:r>
+        <w:r>
+          <w:rPr>
+            <w:noProof/>
+            <w:webHidden/>
+          </w:rPr>
+          <w:fldChar w:fldCharType="separate"/>
+        </w:r>
+        <w:r>
+          <w:rPr>
+            <w:noProof/>
+            <w:webHidden/>
+          </w:rPr>
+          <w:t>11</w:t>
+        </w:r>
+        <w:r>
+          <w:rPr>
+            <w:noProof/>
+            <w:webHidden/>
+          </w:rPr>
+          <w:fldChar w:fldCharType="end"/>
+        </w:r>
+      </w:hyperlink>
+    </w:p>
+    <w:p>
+      <w:pPr>
+        <w:pStyle w:val="TDC1"/>
+        <w:tabs>
+          <w:tab w:val="left" w:pos="660"/>
+          <w:tab w:val="right" w:leader="dot" w:pos="9016"/>
+        </w:tabs>
+        <w:rPr>
+          <w:noProof/>
+        </w:rPr>
+      </w:pPr>
+      <w:hyperlink w:anchor="_Toc389827489" w:history="1">
+        <w:r>
+          <w:rPr>
+            <w:rStyle w:val="Hipervnculo"/>
+            <w:rFonts w:ascii="Arial" w:hAnsi="Arial" w:cs="Arial"/>
+            <w:b/>
+            <w:noProof/>
+          </w:rPr>
+          <w:t>30.</w:t>
+        </w:r>
+        <w:r>
+          <w:rPr>
+            <w:noProof/>
+          </w:rPr>
+          <w:tab/>
+        </w:r>
+        <w:r>
+          <w:rPr>
+            <w:rStyle w:val="Hipervnculo"/>
+            <w:rFonts w:ascii="Arial" w:hAnsi="Arial" w:cs="Arial"/>
+            <w:b/>
+            <w:noProof/>
+          </w:rPr>
+          <w:t>Widget</w:t>
+        </w:r>
+        <w:r>
+          <w:rPr>
+            <w:noProof/>
+            <w:webHidden/>
+          </w:rPr>
+          <w:tab/>
+        </w:r>
+        <w:r>
+          <w:rPr>
+            <w:noProof/>
+            <w:webHidden/>
+          </w:rPr>
+          <w:fldChar w:fldCharType="begin"/>
+        </w:r>
+        <w:r>
+          <w:rPr>
+            <w:noProof/>
+            <w:webHidden/>
+          </w:rPr>
+          <w:instrText xml:space="preserve"> PAGEREF _Toc389827489 \h </w:instrText>
+        </w:r>
+        <w:r>
+          <w:rPr>
+            <w:noProof/>
+            <w:webHidden/>
+          </w:rPr>
+        </w:r>
+        <w:r>
+          <w:rPr>
+            <w:noProof/>
+            <w:webHidden/>
+          </w:rPr>
+          <w:fldChar w:fldCharType="separate"/>
+        </w:r>
+        <w:r>
+          <w:rPr>
+            <w:noProof/>
+            <w:webHidden/>
+          </w:rPr>
+          <w:t>11</w:t>
+        </w:r>
+        <w:r>
+          <w:rPr>
+            <w:noProof/>
+            <w:webHidden/>
+          </w:rPr>
+          <w:fldChar w:fldCharType="end"/>
+        </w:r>
+      </w:hyperlink>
+    </w:p>
+    <w:p>
+      <w:pPr>
+        <w:pStyle w:val="TDC1"/>
+        <w:tabs>
+          <w:tab w:val="left" w:pos="660"/>
+          <w:tab w:val="right" w:leader="dot" w:pos="9016"/>
+        </w:tabs>
+        <w:rPr>
+          <w:noProof/>
+        </w:rPr>
+      </w:pPr>
+      <w:hyperlink w:anchor="_Toc389827490" w:history="1">
+        <w:r>
+          <w:rPr>
+            <w:rStyle w:val="Hipervnculo"/>
+            <w:rFonts w:ascii="Arial" w:hAnsi="Arial" w:cs="Arial"/>
+            <w:b/>
+            <w:noProof/>
+          </w:rPr>
+          <w:t>31.</w:t>
+        </w:r>
+        <w:r>
+          <w:rPr>
+            <w:noProof/>
+          </w:rPr>
+          <w:tab/>
+        </w:r>
+        <w:r>
+          <w:rPr>
+            <w:rStyle w:val="Hipervnculo"/>
+            <w:rFonts w:ascii="Arial" w:hAnsi="Arial" w:cs="Arial"/>
+            <w:b/>
+            <w:noProof/>
+          </w:rPr>
+          <w:t>Private Messages</w:t>
+        </w:r>
+        <w:r>
+          <w:rPr>
+            <w:noProof/>
+            <w:webHidden/>
+          </w:rPr>
+          <w:tab/>
+        </w:r>
+        <w:r>
+          <w:rPr>
+            <w:noProof/>
+            <w:webHidden/>
+          </w:rPr>
+          <w:fldChar w:fldCharType="begin"/>
+        </w:r>
+        <w:r>
+          <w:rPr>
+            <w:noProof/>
+            <w:webHidden/>
+          </w:rPr>
+          <w:instrText xml:space="preserve"> PAGEREF _Toc389827490 \h </w:instrText>
+        </w:r>
+        <w:r>
+          <w:rPr>
+            <w:noProof/>
+            <w:webHidden/>
+          </w:rPr>
+        </w:r>
+        <w:r>
+          <w:rPr>
+            <w:noProof/>
+            <w:webHidden/>
+          </w:rPr>
+          <w:fldChar w:fldCharType="separate"/>
+        </w:r>
+        <w:r>
+          <w:rPr>
+            <w:noProof/>
+            <w:webHidden/>
+          </w:rPr>
+          <w:t>12</w:t>
+        </w:r>
+        <w:r>
+          <w:rPr>
+            <w:noProof/>
+            <w:webHidden/>
+          </w:rPr>
+          <w:fldChar w:fldCharType="end"/>
+        </w:r>
+      </w:hyperlink>
+    </w:p>
+    <w:p>
+      <w:pPr>
+        <w:pStyle w:val="TDC1"/>
+        <w:tabs>
+          <w:tab w:val="left" w:pos="660"/>
+          <w:tab w:val="right" w:leader="dot" w:pos="9016"/>
+        </w:tabs>
+        <w:rPr>
+          <w:noProof/>
+        </w:rPr>
+      </w:pPr>
+      <w:hyperlink w:anchor="_Toc389827491" w:history="1">
+        <w:r>
+          <w:rPr>
+            <w:rStyle w:val="Hipervnculo"/>
+            <w:rFonts w:ascii="Arial" w:hAnsi="Arial" w:cs="Arial"/>
+            <w:b/>
+            <w:noProof/>
+          </w:rPr>
+          <w:t>32.</w:t>
+        </w:r>
+        <w:r>
+          <w:rPr>
+            <w:noProof/>
+          </w:rPr>
+          <w:tab/>
+        </w:r>
+        <w:r>
+          <w:rPr>
+            <w:rStyle w:val="Hipervnculo"/>
+            <w:rFonts w:ascii="Arial" w:hAnsi="Arial" w:cs="Arial"/>
+            <w:b/>
+            <w:noProof/>
+          </w:rPr>
+          <w:t>User Relarionships</w:t>
+        </w:r>
+        <w:r>
+          <w:rPr>
+            <w:noProof/>
+            <w:webHidden/>
+          </w:rPr>
+          <w:tab/>
+        </w:r>
+        <w:r>
+          <w:rPr>
+            <w:noProof/>
+            <w:webHidden/>
+          </w:rPr>
+          <w:fldChar w:fldCharType="begin"/>
+        </w:r>
+        <w:r>
+          <w:rPr>
+            <w:noProof/>
+            <w:webHidden/>
+          </w:rPr>
+          <w:instrText xml:space="preserve"> PAGEREF _Toc389827491 \h </w:instrText>
+        </w:r>
+        <w:r>
+          <w:rPr>
+            <w:noProof/>
+            <w:webHidden/>
+          </w:rPr>
+        </w:r>
+        <w:r>
+          <w:rPr>
+            <w:noProof/>
+            <w:webHidden/>
+          </w:rPr>
+          <w:fldChar w:fldCharType="separate"/>
+        </w:r>
+        <w:r>
+          <w:rPr>
+            <w:noProof/>
+            <w:webHidden/>
+          </w:rPr>
+          <w:t>12</w:t>
+        </w:r>
+        <w:r>
+          <w:rPr>
+            <w:noProof/>
+            <w:webHidden/>
+          </w:rPr>
+          <w:fldChar w:fldCharType="end"/>
+        </w:r>
+      </w:hyperlink>
+    </w:p>
+    <w:p>
+      <w:pPr>
+        <w:pStyle w:val="TDC1"/>
+        <w:tabs>
+          <w:tab w:val="left" w:pos="660"/>
+          <w:tab w:val="right" w:leader="dot" w:pos="9016"/>
+        </w:tabs>
+        <w:rPr>
+          <w:noProof/>
+        </w:rPr>
+      </w:pPr>
+      <w:hyperlink w:anchor="_Toc389827492" w:history="1">
+        <w:r>
+          <w:rPr>
+            <w:rStyle w:val="Hipervnculo"/>
+            <w:rFonts w:ascii="Arial" w:hAnsi="Arial" w:cs="Arial"/>
+            <w:b/>
+            <w:noProof/>
+          </w:rPr>
+          <w:t>33.</w:t>
+        </w:r>
+        <w:r>
+          <w:rPr>
+            <w:noProof/>
+          </w:rPr>
+          <w:tab/>
+        </w:r>
+        <w:r>
+          <w:rPr>
+            <w:rStyle w:val="Hipervnculo"/>
+            <w:rFonts w:ascii="Arial" w:hAnsi="Arial" w:cs="Arial"/>
+            <w:b/>
+            <w:noProof/>
+          </w:rPr>
+          <w:t>Rules Link</w:t>
+        </w:r>
+        <w:r>
+          <w:rPr>
+            <w:noProof/>
+            <w:webHidden/>
+          </w:rPr>
+          <w:tab/>
+        </w:r>
+        <w:r>
+          <w:rPr>
+            <w:noProof/>
+            <w:webHidden/>
+          </w:rPr>
+          <w:fldChar w:fldCharType="begin"/>
+        </w:r>
+        <w:r>
+          <w:rPr>
+            <w:noProof/>
+            <w:webHidden/>
+          </w:rPr>
+          <w:instrText xml:space="preserve"> PAGEREF _Toc389827492 \h </w:instrText>
+        </w:r>
+        <w:r>
+          <w:rPr>
+            <w:noProof/>
+            <w:webHidden/>
+          </w:rPr>
+        </w:r>
+        <w:r>
+          <w:rPr>
+            <w:noProof/>
+            <w:webHidden/>
+          </w:rPr>
+          <w:fldChar w:fldCharType="separate"/>
+        </w:r>
+        <w:r>
+          <w:rPr>
+            <w:noProof/>
+            <w:webHidden/>
+          </w:rPr>
+          <w:t>12</w:t>
+        </w:r>
+        <w:r>
+          <w:rPr>
+            <w:noProof/>
+            <w:webHidden/>
+          </w:rPr>
+          <w:fldChar w:fldCharType="end"/>
+        </w:r>
+      </w:hyperlink>
+    </w:p>
+    <w:p>
+      <w:pPr>
+        <w:pStyle w:val="TDC1"/>
+        <w:tabs>
+          <w:tab w:val="left" w:pos="660"/>
+          <w:tab w:val="right" w:leader="dot" w:pos="9016"/>
+        </w:tabs>
+        <w:rPr>
+          <w:noProof/>
+        </w:rPr>
+      </w:pPr>
+      <w:hyperlink w:anchor="_Toc389827493" w:history="1">
+        <w:r>
+          <w:rPr>
+            <w:rStyle w:val="Hipervnculo"/>
+            <w:rFonts w:ascii="Arial" w:hAnsi="Arial" w:cs="Arial"/>
+            <w:b/>
+            <w:noProof/>
+          </w:rPr>
+          <w:t>34.</w:t>
+        </w:r>
+        <w:r>
+          <w:rPr>
+            <w:noProof/>
+          </w:rPr>
+          <w:tab/>
+        </w:r>
+        <w:r>
+          <w:rPr>
+            <w:rStyle w:val="Hipervnculo"/>
+            <w:rFonts w:ascii="Arial" w:hAnsi="Arial" w:cs="Arial"/>
+            <w:b/>
+            <w:noProof/>
+          </w:rPr>
+          <w:t>Rules Link Event</w:t>
+        </w:r>
+        <w:r>
+          <w:rPr>
+            <w:noProof/>
+            <w:webHidden/>
+          </w:rPr>
+          <w:tab/>
+        </w:r>
+        <w:r>
+          <w:rPr>
+            <w:noProof/>
+            <w:webHidden/>
+          </w:rPr>
+          <w:fldChar w:fldCharType="begin"/>
+        </w:r>
+        <w:r>
+          <w:rPr>
+            <w:noProof/>
+            <w:webHidden/>
+          </w:rPr>
+          <w:instrText xml:space="preserve"> PAGEREF _Toc389827493 \h </w:instrText>
+        </w:r>
+        <w:r>
+          <w:rPr>
+            <w:noProof/>
+            <w:webHidden/>
+          </w:rPr>
+        </w:r>
+        <w:r>
+          <w:rPr>
+            <w:noProof/>
+            <w:webHidden/>
+          </w:rPr>
+          <w:fldChar w:fldCharType="separate"/>
+        </w:r>
+        <w:r>
+          <w:rPr>
+            <w:noProof/>
+            <w:webHidden/>
+          </w:rPr>
+          <w:t>12</w:t>
         </w:r>
         <w:r>
           <w:rPr>
@@ -3498,7 +4371,7 @@
         </w:rPr>
       </w:pPr>
       <w:bookmarkStart w:id="3" w:name="h.mugttcrf0awe" w:colFirst="0" w:colLast="0"/>
-      <w:bookmarkStart w:id="4" w:name="_Toc389004219"/>
+      <w:bookmarkStart w:id="4" w:name="_Toc389827460"/>
       <w:bookmarkEnd w:id="3"/>
       <w:r>
         <w:rPr>
@@ -3561,7 +4434,7 @@
         </w:rPr>
       </w:pPr>
       <w:bookmarkStart w:id="5" w:name="h.zdgghz9uivil" w:colFirst="0" w:colLast="0"/>
-      <w:bookmarkStart w:id="6" w:name="_Toc389004220"/>
+      <w:bookmarkStart w:id="6" w:name="_Toc389827461"/>
       <w:bookmarkEnd w:id="5"/>
       <w:r>
         <w:rPr>
@@ -3626,7 +4499,7 @@
         </w:rPr>
       </w:pPr>
       <w:bookmarkStart w:id="7" w:name="h.gcv5d7jg97xg" w:colFirst="0" w:colLast="0"/>
-      <w:bookmarkStart w:id="8" w:name="_Toc389004221"/>
+      <w:bookmarkStart w:id="8" w:name="_Toc389827462"/>
       <w:bookmarkEnd w:id="7"/>
       <w:r>
         <w:rPr>
@@ -3718,7 +4591,7 @@
         </w:rPr>
       </w:pPr>
       <w:bookmarkStart w:id="9" w:name="h.dlxjzmn4suae" w:colFirst="0" w:colLast="0"/>
-      <w:bookmarkStart w:id="10" w:name="_Toc389004222"/>
+      <w:bookmarkStart w:id="10" w:name="_Toc389827463"/>
       <w:bookmarkEnd w:id="9"/>
       <w:r>
         <w:rPr>
@@ -3787,7 +4660,7 @@
         </w:rPr>
       </w:pPr>
       <w:bookmarkStart w:id="11" w:name="h.kd5nthdzfxq0" w:colFirst="0" w:colLast="0"/>
-      <w:bookmarkStart w:id="12" w:name="_Toc389004223"/>
+      <w:bookmarkStart w:id="12" w:name="_Toc389827464"/>
       <w:bookmarkEnd w:id="11"/>
       <w:r>
         <w:rPr>
@@ -3861,7 +4734,7 @@
           <w:sz w:val="28"/>
         </w:rPr>
       </w:pPr>
-      <w:bookmarkStart w:id="13" w:name="_Toc389004224"/>
+      <w:bookmarkStart w:id="13" w:name="_Toc389827465"/>
       <w:r>
         <w:rPr>
           <w:rFonts w:ascii="Arial" w:hAnsi="Arial" w:cs="Arial"/>
@@ -3952,7 +4825,7 @@
           <w:sz w:val="28"/>
         </w:rPr>
       </w:pPr>
-      <w:bookmarkStart w:id="14" w:name="_Toc389004225"/>
+      <w:bookmarkStart w:id="14" w:name="_Toc389827466"/>
       <w:r>
         <w:rPr>
           <w:rFonts w:ascii="Arial" w:hAnsi="Arial" w:cs="Arial"/>
@@ -4192,7 +5065,7 @@
           <w:sz w:val="28"/>
         </w:rPr>
       </w:pPr>
-      <w:bookmarkStart w:id="15" w:name="_Toc389004226"/>
+      <w:bookmarkStart w:id="15" w:name="_Toc389827467"/>
       <w:r>
         <w:rPr>
           <w:rFonts w:ascii="Arial" w:hAnsi="Arial" w:cs="Arial"/>
@@ -4326,7 +5199,7 @@
           <w:sz w:val="28"/>
         </w:rPr>
       </w:pPr>
-      <w:bookmarkStart w:id="16" w:name="_Toc389004227"/>
+      <w:bookmarkStart w:id="16" w:name="_Toc389827468"/>
       <w:r>
         <w:rPr>
           <w:rFonts w:ascii="Arial" w:hAnsi="Arial" w:cs="Arial"/>
@@ -4403,7 +5276,7 @@
           <w:sz w:val="28"/>
         </w:rPr>
       </w:pPr>
-      <w:bookmarkStart w:id="17" w:name="_Toc389004228"/>
+      <w:bookmarkStart w:id="17" w:name="_Toc389827469"/>
       <w:r>
         <w:rPr>
           <w:rFonts w:ascii="Arial" w:hAnsi="Arial" w:cs="Arial"/>
@@ -4499,7 +5372,7 @@
           <w:sz w:val="28"/>
         </w:rPr>
       </w:pPr>
-      <w:bookmarkStart w:id="18" w:name="_Toc389004229"/>
+      <w:bookmarkStart w:id="18" w:name="_Toc389827470"/>
       <w:r>
         <w:rPr>
           <w:rFonts w:ascii="Arial" w:hAnsi="Arial" w:cs="Arial"/>
@@ -4566,7 +5439,7 @@
           <w:szCs w:val="28"/>
         </w:rPr>
       </w:pPr>
-      <w:bookmarkStart w:id="19" w:name="_Toc389004230"/>
+      <w:bookmarkStart w:id="19" w:name="_Toc389827471"/>
       <w:r>
         <w:rPr>
           <w:rFonts w:ascii="Arial" w:hAnsi="Arial" w:cs="Arial"/>
@@ -4653,7 +5526,7 @@
         </w:rPr>
       </w:pPr>
       <w:bookmarkStart w:id="20" w:name="_Toc383687591"/>
-      <w:bookmarkStart w:id="21" w:name="_Toc389004231"/>
+      <w:bookmarkStart w:id="21" w:name="_Toc389827472"/>
       <w:r>
         <w:rPr>
           <w:rFonts w:ascii="Arial" w:hAnsi="Arial" w:cs="Arial"/>
@@ -4732,7 +5605,7 @@
           <w:szCs w:val="28"/>
         </w:rPr>
       </w:pPr>
-      <w:bookmarkStart w:id="22" w:name="_Toc389004232"/>
+      <w:bookmarkStart w:id="22" w:name="_Toc389827473"/>
       <w:r>
         <w:rPr>
           <w:rFonts w:ascii="Arial" w:hAnsi="Arial" w:cs="Arial"/>
@@ -4818,7 +5691,7 @@
           <w:szCs w:val="28"/>
         </w:rPr>
       </w:pPr>
-      <w:bookmarkStart w:id="23" w:name="_Toc389004233"/>
+      <w:bookmarkStart w:id="23" w:name="_Toc389827474"/>
       <w:r>
         <w:rPr>
           <w:rFonts w:ascii="Arial" w:hAnsi="Arial" w:cs="Arial"/>
@@ -4898,7 +5771,7 @@
           <w:szCs w:val="28"/>
         </w:rPr>
       </w:pPr>
-      <w:bookmarkStart w:id="24" w:name="_Toc389004234"/>
+      <w:bookmarkStart w:id="24" w:name="_Toc389827475"/>
       <w:r>
         <w:rPr>
           <w:rFonts w:ascii="Arial" w:hAnsi="Arial" w:cs="Arial"/>
@@ -4985,7 +5858,7 @@
           <w:szCs w:val="28"/>
         </w:rPr>
       </w:pPr>
-      <w:bookmarkStart w:id="25" w:name="_Toc389004235"/>
+      <w:bookmarkStart w:id="25" w:name="_Toc389827476"/>
       <w:r>
         <w:rPr>
           <w:rFonts w:ascii="Arial" w:hAnsi="Arial" w:cs="Arial"/>
@@ -5188,7 +6061,7 @@
           <w:szCs w:val="28"/>
         </w:rPr>
       </w:pPr>
-      <w:bookmarkStart w:id="26" w:name="_Toc389004236"/>
+      <w:bookmarkStart w:id="26" w:name="_Toc389827477"/>
       <w:r>
         <w:rPr>
           <w:rFonts w:ascii="Arial" w:hAnsi="Arial" w:cs="Arial"/>
@@ -5257,7 +6130,7 @@
           <w:szCs w:val="28"/>
         </w:rPr>
       </w:pPr>
-      <w:bookmarkStart w:id="27" w:name="_Toc389004237"/>
+      <w:bookmarkStart w:id="27" w:name="_Toc389827478"/>
       <w:r>
         <w:rPr>
           <w:rFonts w:ascii="Arial" w:hAnsi="Arial" w:cs="Arial"/>
@@ -5343,7 +6216,7 @@
           <w:szCs w:val="28"/>
         </w:rPr>
       </w:pPr>
-      <w:bookmarkStart w:id="28" w:name="_Toc389004238"/>
+      <w:bookmarkStart w:id="28" w:name="_Toc389827479"/>
       <w:r>
         <w:rPr>
           <w:rFonts w:ascii="Arial" w:hAnsi="Arial" w:cs="Arial"/>
@@ -5423,7 +6296,7 @@
           <w:szCs w:val="28"/>
         </w:rPr>
       </w:pPr>
-      <w:bookmarkStart w:id="29" w:name="_Toc389004239"/>
+      <w:bookmarkStart w:id="29" w:name="_Toc389827480"/>
       <w:r>
         <w:rPr>
           <w:rFonts w:ascii="Arial" w:hAnsi="Arial" w:cs="Arial"/>
@@ -5501,7 +6374,7 @@
         </w:rPr>
       </w:pPr>
       <w:bookmarkStart w:id="30" w:name="_Toc388919157"/>
-      <w:bookmarkStart w:id="31" w:name="_Toc389004240"/>
+      <w:bookmarkStart w:id="31" w:name="_Toc389827481"/>
       <w:r>
         <w:rPr>
           <w:rFonts w:ascii="Arial" w:hAnsi="Arial" w:cs="Arial"/>
@@ -5572,7 +6445,7 @@
         </w:rPr>
       </w:pPr>
       <w:bookmarkStart w:id="32" w:name="_Toc388919158"/>
-      <w:bookmarkStart w:id="33" w:name="_Toc389004241"/>
+      <w:bookmarkStart w:id="33" w:name="_Toc389827482"/>
       <w:r>
         <w:rPr>
           <w:rFonts w:ascii="Arial" w:hAnsi="Arial" w:cs="Arial"/>
@@ -5658,7 +6531,7 @@
           <w:szCs w:val="28"/>
         </w:rPr>
       </w:pPr>
-      <w:bookmarkStart w:id="34" w:name="_Toc389004242"/>
+      <w:bookmarkStart w:id="34" w:name="_Toc389827483"/>
       <w:r>
         <w:rPr>
           <w:rFonts w:ascii="Arial" w:hAnsi="Arial" w:cs="Arial"/>
@@ -5751,7 +6624,7 @@
           <w:szCs w:val="28"/>
         </w:rPr>
       </w:pPr>
-      <w:bookmarkStart w:id="35" w:name="_Toc389004243"/>
+      <w:bookmarkStart w:id="35" w:name="_Toc389827484"/>
       <w:r>
         <w:rPr>
           <w:rFonts w:ascii="Arial" w:hAnsi="Arial" w:cs="Arial"/>
@@ -5842,7 +6715,7 @@
           <w:szCs w:val="28"/>
         </w:rPr>
       </w:pPr>
-      <w:bookmarkStart w:id="37" w:name="_Toc389004244"/>
+      <w:bookmarkStart w:id="37" w:name="_Toc389827485"/>
       <w:r>
         <w:rPr>
           <w:rFonts w:ascii="Arial" w:hAnsi="Arial" w:cs="Arial"/>
@@ -5903,11 +6776,6 @@
         <w:spacing w:before="0" w:beforeAutospacing="0" w:after="0" w:afterAutospacing="0"/>
         <w:ind w:hanging="30"/>
         <w:jc w:val="both"/>
-        <w:rPr>
-          <w:rFonts w:ascii="Arial" w:hAnsi="Arial" w:cs="Arial"/>
-          <w:sz w:val="22"/>
-          <w:szCs w:val="22"/>
-        </w:rPr>
       </w:pPr>
       <w:hyperlink r:id="rId40" w:history="1">
         <w:r>
@@ -5924,16 +6792,875 @@
     </w:p>
     <w:p>
       <w:pPr>
-        <w:pStyle w:val="Normal1"/>
-      </w:pPr>
+        <w:pStyle w:val="NormalWeb"/>
+        <w:spacing w:before="0" w:beforeAutospacing="0" w:after="0" w:afterAutospacing="0"/>
+        <w:ind w:hanging="30"/>
+        <w:jc w:val="both"/>
+      </w:pPr>
+    </w:p>
+    <w:p>
+      <w:pPr>
+        <w:pStyle w:val="Ttulo1"/>
+        <w:numPr>
+          <w:ilvl w:val="0"/>
+          <w:numId w:val="1"/>
+        </w:numPr>
+        <w:spacing w:line="240" w:lineRule="auto"/>
+        <w:ind w:hanging="294"/>
+        <w:rPr>
+          <w:rFonts w:ascii="Arial" w:hAnsi="Arial" w:cs="Arial"/>
+          <w:b/>
+          <w:color w:val="741B47"/>
+          <w:sz w:val="28"/>
+          <w:szCs w:val="28"/>
+        </w:rPr>
+      </w:pPr>
+      <w:bookmarkStart w:id="38" w:name="_Toc389827486"/>
+      <w:r>
+        <w:rPr>
+          <w:rFonts w:ascii="Arial" w:hAnsi="Arial" w:cs="Arial"/>
+          <w:b/>
+          <w:color w:val="741B47"/>
+          <w:sz w:val="28"/>
+          <w:szCs w:val="28"/>
+        </w:rPr>
+        <w:t>Bigint</w:t>
+      </w:r>
+      <w:bookmarkEnd w:id="38"/>
+    </w:p>
+    <w:p>
+      <w:pPr>
+        <w:pStyle w:val="Normal1"/>
+      </w:pPr>
+    </w:p>
+    <w:p>
+      <w:pPr>
+        <w:pStyle w:val="NormalWeb"/>
+        <w:spacing w:before="0" w:beforeAutospacing="0" w:after="0" w:afterAutospacing="0"/>
+        <w:ind w:firstLine="540"/>
+        <w:jc w:val="both"/>
+        <w:rPr>
+          <w:rFonts w:ascii="Arial" w:hAnsi="Arial" w:cs="Arial"/>
+          <w:color w:val="000000"/>
+          <w:sz w:val="23"/>
+          <w:szCs w:val="23"/>
+        </w:rPr>
+      </w:pPr>
+      <w:r>
+        <w:rPr>
+          <w:rFonts w:ascii="Arial" w:hAnsi="Arial" w:cs="Arial"/>
+          <w:color w:val="000000"/>
+          <w:sz w:val="23"/>
+          <w:szCs w:val="23"/>
+        </w:rPr>
+        <w:t>Módulo para permitir datos de tipo Big int (mayores que int) necesario para almacenar el código de barras leído en Android.</w:t>
+      </w:r>
+    </w:p>
+    <w:p>
+      <w:pPr>
+        <w:pStyle w:val="NormalWeb"/>
+        <w:spacing w:before="0" w:beforeAutospacing="0" w:after="0" w:afterAutospacing="0"/>
+        <w:ind w:firstLine="540"/>
+        <w:jc w:val="both"/>
+      </w:pPr>
+    </w:p>
+    <w:p>
+      <w:pPr>
+        <w:pStyle w:val="NormalWeb"/>
+        <w:spacing w:before="0" w:beforeAutospacing="0" w:after="0" w:afterAutospacing="0"/>
+        <w:jc w:val="both"/>
+      </w:pPr>
+      <w:hyperlink r:id="rId41" w:history="1">
+        <w:r>
+          <w:rPr>
+            <w:rStyle w:val="Hipervnculo"/>
+            <w:rFonts w:ascii="Arial" w:hAnsi="Arial" w:cs="Arial"/>
+            <w:color w:val="1155CC"/>
+            <w:sz w:val="23"/>
+            <w:szCs w:val="23"/>
+          </w:rPr>
+          <w:t>https://drupal.org/project/bigint</w:t>
+        </w:r>
+      </w:hyperlink>
+    </w:p>
+    <w:p/>
+    <w:p>
+      <w:pPr>
+        <w:pStyle w:val="Ttulo1"/>
+        <w:numPr>
+          <w:ilvl w:val="0"/>
+          <w:numId w:val="1"/>
+        </w:numPr>
+        <w:spacing w:line="240" w:lineRule="auto"/>
+        <w:ind w:hanging="294"/>
+        <w:rPr>
+          <w:rFonts w:ascii="Arial" w:hAnsi="Arial" w:cs="Arial"/>
+          <w:b/>
+          <w:color w:val="741B47"/>
+          <w:sz w:val="28"/>
+          <w:szCs w:val="28"/>
+        </w:rPr>
+      </w:pPr>
+      <w:bookmarkStart w:id="39" w:name="_Toc389827487"/>
+      <w:r>
+        <w:rPr>
+          <w:rFonts w:ascii="Arial" w:hAnsi="Arial" w:cs="Arial"/>
+          <w:b/>
+          <w:color w:val="741B47"/>
+          <w:sz w:val="28"/>
+          <w:szCs w:val="28"/>
+        </w:rPr>
+        <w:t>Entity Reference</w:t>
+      </w:r>
+      <w:bookmarkEnd w:id="39"/>
+    </w:p>
+    <w:p>
+      <w:pPr>
+        <w:pStyle w:val="NormalWeb"/>
+        <w:spacing w:before="0" w:beforeAutospacing="0" w:after="0" w:afterAutospacing="0"/>
+        <w:ind w:firstLine="567"/>
+        <w:jc w:val="both"/>
+        <w:rPr>
+          <w:rFonts w:ascii="Arial" w:hAnsi="Arial" w:cs="Arial"/>
+          <w:color w:val="000000"/>
+          <w:sz w:val="23"/>
+          <w:szCs w:val="23"/>
+        </w:rPr>
+      </w:pPr>
+    </w:p>
+    <w:p>
+      <w:pPr>
+        <w:pStyle w:val="NormalWeb"/>
+        <w:spacing w:before="0" w:beforeAutospacing="0" w:after="0" w:afterAutospacing="0"/>
+        <w:ind w:firstLine="567"/>
+        <w:jc w:val="both"/>
+        <w:rPr>
+          <w:rFonts w:ascii="Arial" w:hAnsi="Arial" w:cs="Arial"/>
+          <w:color w:val="000000"/>
+          <w:sz w:val="23"/>
+          <w:szCs w:val="23"/>
+        </w:rPr>
+      </w:pPr>
+      <w:r>
+        <w:rPr>
+          <w:rFonts w:ascii="Arial" w:hAnsi="Arial" w:cs="Arial"/>
+          <w:color w:val="000000"/>
+          <w:sz w:val="23"/>
+          <w:szCs w:val="23"/>
+        </w:rPr>
+        <w:t xml:space="preserve">Módulo que nos provee de una herramienta para hacer referencias a otras entidades (vistas, nodos, …) a parte de tipos de datos primitivos. Util para construir nuevos tipos de contenidos. </w:t>
+      </w:r>
+    </w:p>
+    <w:p>
+      <w:pPr>
+        <w:pStyle w:val="NormalWeb"/>
+        <w:spacing w:before="0" w:beforeAutospacing="0" w:after="0" w:afterAutospacing="0"/>
+        <w:ind w:firstLine="567"/>
+        <w:jc w:val="both"/>
+      </w:pPr>
+    </w:p>
+    <w:p>
+      <w:pPr>
+        <w:pStyle w:val="NormalWeb"/>
+        <w:spacing w:before="0" w:beforeAutospacing="0" w:after="0" w:afterAutospacing="0"/>
+        <w:jc w:val="both"/>
+      </w:pPr>
+      <w:hyperlink r:id="rId42" w:history="1">
+        <w:r>
+          <w:rPr>
+            <w:rStyle w:val="Hipervnculo"/>
+            <w:rFonts w:ascii="Arial" w:hAnsi="Arial" w:cs="Arial"/>
+            <w:color w:val="1155CC"/>
+            <w:sz w:val="23"/>
+            <w:szCs w:val="23"/>
+          </w:rPr>
+          <w:t>https://drupal.org/project/entityreference</w:t>
+        </w:r>
+      </w:hyperlink>
+    </w:p>
+    <w:p>
+      <w:pPr>
+        <w:pStyle w:val="NormalWeb"/>
+        <w:spacing w:before="0" w:beforeAutospacing="0" w:after="0" w:afterAutospacing="0"/>
+        <w:jc w:val="both"/>
+      </w:pPr>
+    </w:p>
+    <w:p>
+      <w:pPr>
+        <w:pStyle w:val="Ttulo1"/>
+        <w:numPr>
+          <w:ilvl w:val="0"/>
+          <w:numId w:val="1"/>
+        </w:numPr>
+        <w:spacing w:line="240" w:lineRule="auto"/>
+        <w:ind w:hanging="294"/>
+        <w:rPr>
+          <w:rFonts w:ascii="Arial" w:hAnsi="Arial" w:cs="Arial"/>
+          <w:b/>
+          <w:color w:val="741B47"/>
+          <w:sz w:val="28"/>
+          <w:szCs w:val="28"/>
+        </w:rPr>
+      </w:pPr>
+      <w:bookmarkStart w:id="40" w:name="_Toc389827488"/>
+      <w:r>
+        <w:rPr>
+          <w:rFonts w:ascii="Arial" w:hAnsi="Arial" w:cs="Arial"/>
+          <w:b/>
+          <w:color w:val="741B47"/>
+          <w:sz w:val="28"/>
+          <w:szCs w:val="28"/>
+        </w:rPr>
+        <w:t>Social Media</w:t>
+      </w:r>
+      <w:bookmarkEnd w:id="40"/>
+    </w:p>
+    <w:p>
+      <w:pPr>
+        <w:pStyle w:val="NormalWeb"/>
+        <w:spacing w:before="0" w:beforeAutospacing="0" w:after="0" w:afterAutospacing="0"/>
+        <w:ind w:firstLine="540"/>
+        <w:jc w:val="both"/>
+        <w:rPr>
+          <w:rFonts w:ascii="Arial" w:hAnsi="Arial" w:cs="Arial"/>
+          <w:color w:val="000000"/>
+          <w:sz w:val="23"/>
+          <w:szCs w:val="23"/>
+        </w:rPr>
+      </w:pPr>
+    </w:p>
+    <w:p>
+      <w:pPr>
+        <w:pStyle w:val="NormalWeb"/>
+        <w:spacing w:before="0" w:beforeAutospacing="0" w:after="0" w:afterAutospacing="0"/>
+        <w:ind w:firstLine="540"/>
+        <w:jc w:val="both"/>
+        <w:rPr>
+          <w:rFonts w:ascii="Arial" w:hAnsi="Arial" w:cs="Arial"/>
+          <w:color w:val="000000"/>
+          <w:sz w:val="23"/>
+          <w:szCs w:val="23"/>
+        </w:rPr>
+      </w:pPr>
+      <w:r>
+        <w:rPr>
+          <w:rFonts w:ascii="Arial" w:hAnsi="Arial" w:cs="Arial"/>
+          <w:color w:val="000000"/>
+          <w:sz w:val="23"/>
+          <w:szCs w:val="23"/>
+        </w:rPr>
+        <w:t>Módulo que nos provee de una herramienta para, en conjunto con otros módulos,  integrar contenidos o enlaces a redes sociales.</w:t>
+      </w:r>
+    </w:p>
+    <w:p>
+      <w:pPr>
+        <w:pStyle w:val="NormalWeb"/>
+        <w:spacing w:before="0" w:beforeAutospacing="0" w:after="0" w:afterAutospacing="0"/>
+        <w:ind w:firstLine="540"/>
+        <w:jc w:val="both"/>
+      </w:pPr>
+    </w:p>
+    <w:p>
+      <w:pPr>
+        <w:pStyle w:val="NormalWeb"/>
+        <w:spacing w:before="0" w:beforeAutospacing="0" w:after="0" w:afterAutospacing="0"/>
+        <w:ind w:hanging="30"/>
+        <w:jc w:val="both"/>
+      </w:pPr>
+      <w:hyperlink r:id="rId43" w:history="1">
+        <w:r>
+          <w:rPr>
+            <w:rStyle w:val="Hipervnculo"/>
+            <w:rFonts w:ascii="Arial" w:hAnsi="Arial" w:cs="Arial"/>
+            <w:color w:val="1155CC"/>
+            <w:sz w:val="23"/>
+            <w:szCs w:val="23"/>
+          </w:rPr>
+          <w:t>https://drupal.org/project/socialmedia</w:t>
+        </w:r>
+      </w:hyperlink>
+    </w:p>
+    <w:p/>
+    <w:p>
+      <w:pPr>
+        <w:pStyle w:val="Ttulo1"/>
+        <w:numPr>
+          <w:ilvl w:val="0"/>
+          <w:numId w:val="1"/>
+        </w:numPr>
+        <w:spacing w:line="240" w:lineRule="auto"/>
+        <w:ind w:hanging="294"/>
+        <w:rPr>
+          <w:rFonts w:ascii="Arial" w:hAnsi="Arial" w:cs="Arial"/>
+          <w:b/>
+          <w:color w:val="741B47"/>
+          <w:sz w:val="28"/>
+          <w:szCs w:val="28"/>
+        </w:rPr>
+      </w:pPr>
+      <w:bookmarkStart w:id="41" w:name="_Toc389827489"/>
+      <w:r>
+        <w:rPr>
+          <w:rFonts w:ascii="Arial" w:hAnsi="Arial" w:cs="Arial"/>
+          <w:b/>
+          <w:color w:val="741B47"/>
+          <w:sz w:val="28"/>
+          <w:szCs w:val="28"/>
+        </w:rPr>
+        <w:t>Widget</w:t>
+      </w:r>
+      <w:bookmarkEnd w:id="41"/>
+    </w:p>
+    <w:p>
+      <w:pPr>
+        <w:pStyle w:val="NormalWeb"/>
+        <w:spacing w:before="0" w:beforeAutospacing="0" w:after="0" w:afterAutospacing="0"/>
+        <w:ind w:hanging="30"/>
+        <w:jc w:val="both"/>
+      </w:pPr>
+      <w:r>
+        <w:rPr>
+          <w:rStyle w:val="apple-tab-span"/>
+          <w:rFonts w:ascii="Arial" w:hAnsi="Arial" w:cs="Arial"/>
+          <w:b/>
+          <w:bCs/>
+          <w:color w:val="741B47"/>
+          <w:sz w:val="29"/>
+          <w:szCs w:val="29"/>
+        </w:rPr>
+        <w:tab/>
+      </w:r>
+    </w:p>
+    <w:p>
+      <w:pPr>
+        <w:pStyle w:val="NormalWeb"/>
+        <w:spacing w:before="0" w:beforeAutospacing="0" w:after="0" w:afterAutospacing="0"/>
+        <w:ind w:firstLine="540"/>
+        <w:jc w:val="both"/>
+        <w:rPr>
+          <w:rFonts w:ascii="Arial" w:hAnsi="Arial" w:cs="Arial"/>
+          <w:color w:val="000000"/>
+          <w:sz w:val="23"/>
+          <w:szCs w:val="23"/>
+        </w:rPr>
+      </w:pPr>
+      <w:r>
+        <w:rPr>
+          <w:rFonts w:ascii="Arial" w:hAnsi="Arial" w:cs="Arial"/>
+          <w:color w:val="000000"/>
+          <w:sz w:val="23"/>
+          <w:szCs w:val="23"/>
+        </w:rPr>
+        <w:t>Este módulo permite insertar código de widgets externos directamente en bloques, además de proporcionar herramientas para crearnos los nuestros.</w:t>
+      </w:r>
+    </w:p>
+    <w:p>
+      <w:pPr>
+        <w:pStyle w:val="NormalWeb"/>
+        <w:spacing w:before="0" w:beforeAutospacing="0" w:after="0" w:afterAutospacing="0"/>
+        <w:ind w:firstLine="540"/>
+        <w:jc w:val="both"/>
+      </w:pPr>
+    </w:p>
+    <w:p>
+      <w:pPr>
+        <w:pStyle w:val="NormalWeb"/>
+        <w:spacing w:before="0" w:beforeAutospacing="0" w:after="0" w:afterAutospacing="0"/>
+        <w:ind w:hanging="30"/>
+        <w:jc w:val="both"/>
+        <w:rPr>
+          <w:rFonts w:ascii="Arial" w:hAnsi="Arial" w:cs="Arial"/>
+          <w:color w:val="000000"/>
+          <w:sz w:val="23"/>
+          <w:szCs w:val="23"/>
+        </w:rPr>
+      </w:pPr>
+      <w:r>
+        <w:rPr>
+          <w:rFonts w:ascii="Arial" w:hAnsi="Arial" w:cs="Arial"/>
+          <w:color w:val="000000"/>
+          <w:sz w:val="23"/>
+          <w:szCs w:val="23"/>
+        </w:rPr>
+        <w:t>Combinado con el módulo Social Media, te permite crear la opción de compartir contenido en redes sociales, o añadir tu perfil externo a la web.</w:t>
+      </w:r>
+    </w:p>
+    <w:p>
+      <w:pPr>
+        <w:pStyle w:val="NormalWeb"/>
+        <w:spacing w:before="0" w:beforeAutospacing="0" w:after="0" w:afterAutospacing="0"/>
+        <w:ind w:hanging="30"/>
+        <w:jc w:val="both"/>
+      </w:pPr>
+    </w:p>
+    <w:p>
+      <w:pPr>
+        <w:pStyle w:val="NormalWeb"/>
+        <w:spacing w:before="0" w:beforeAutospacing="0" w:after="0" w:afterAutospacing="0"/>
+        <w:ind w:hanging="30"/>
+        <w:jc w:val="both"/>
+      </w:pPr>
+      <w:hyperlink r:id="rId44" w:history="1">
+        <w:r>
+          <w:rPr>
+            <w:rStyle w:val="Hipervnculo"/>
+            <w:rFonts w:ascii="Arial" w:hAnsi="Arial" w:cs="Arial"/>
+            <w:color w:val="1155CC"/>
+            <w:sz w:val="23"/>
+            <w:szCs w:val="23"/>
+          </w:rPr>
+          <w:t>https://drupal.org/project/widgets</w:t>
+        </w:r>
+      </w:hyperlink>
+    </w:p>
+    <w:p>
+      <w:pPr>
+        <w:rPr>
+          <w:rFonts w:ascii="Times New Roman" w:eastAsia="Times New Roman" w:hAnsi="Times New Roman" w:cs="Times New Roman"/>
+          <w:sz w:val="24"/>
+          <w:szCs w:val="24"/>
+        </w:rPr>
+      </w:pPr>
+      <w:r>
+        <w:br w:type="page"/>
+      </w:r>
+    </w:p>
+    <w:p>
+      <w:pPr>
+        <w:pStyle w:val="Ttulo1"/>
+        <w:numPr>
+          <w:ilvl w:val="0"/>
+          <w:numId w:val="1"/>
+        </w:numPr>
+        <w:spacing w:line="240" w:lineRule="auto"/>
+        <w:ind w:hanging="294"/>
+        <w:rPr>
+          <w:rFonts w:ascii="Arial" w:hAnsi="Arial" w:cs="Arial"/>
+          <w:b/>
+          <w:color w:val="741B47"/>
+          <w:sz w:val="28"/>
+          <w:szCs w:val="28"/>
+        </w:rPr>
+      </w:pPr>
+      <w:bookmarkStart w:id="42" w:name="_Toc389827490"/>
+      <w:r>
+        <w:rPr>
+          <w:rFonts w:ascii="Arial" w:hAnsi="Arial" w:cs="Arial"/>
+          <w:b/>
+          <w:color w:val="741B47"/>
+          <w:sz w:val="28"/>
+          <w:szCs w:val="28"/>
+        </w:rPr>
+        <w:lastRenderedPageBreak/>
+        <w:t>Private Messages</w:t>
+      </w:r>
+      <w:bookmarkEnd w:id="42"/>
+    </w:p>
+    <w:p>
+      <w:pPr>
+        <w:pStyle w:val="NormalWeb"/>
+        <w:spacing w:before="0" w:beforeAutospacing="0" w:after="0" w:afterAutospacing="0"/>
+        <w:ind w:firstLine="540"/>
+        <w:jc w:val="both"/>
+        <w:rPr>
+          <w:rFonts w:ascii="Arial" w:hAnsi="Arial" w:cs="Arial"/>
+          <w:color w:val="000000"/>
+          <w:sz w:val="23"/>
+          <w:szCs w:val="23"/>
+        </w:rPr>
+      </w:pPr>
+    </w:p>
+    <w:p>
+      <w:pPr>
+        <w:pStyle w:val="NormalWeb"/>
+        <w:spacing w:before="0" w:beforeAutospacing="0" w:after="0" w:afterAutospacing="0"/>
+        <w:ind w:firstLine="540"/>
+        <w:jc w:val="both"/>
+        <w:rPr>
+          <w:rFonts w:ascii="Arial" w:hAnsi="Arial" w:cs="Arial"/>
+          <w:color w:val="000000"/>
+          <w:sz w:val="23"/>
+          <w:szCs w:val="23"/>
+        </w:rPr>
+      </w:pPr>
+      <w:r>
+        <w:rPr>
+          <w:rFonts w:ascii="Arial" w:hAnsi="Arial" w:cs="Arial"/>
+          <w:color w:val="000000"/>
+          <w:sz w:val="23"/>
+          <w:szCs w:val="23"/>
+        </w:rPr>
+        <w:t>Conjunto de módulos que permite y gestiona el envío de mensajes entre usuarios.</w:t>
+      </w:r>
+    </w:p>
+    <w:p>
+      <w:pPr>
+        <w:pStyle w:val="NormalWeb"/>
+        <w:spacing w:before="0" w:beforeAutospacing="0" w:after="0" w:afterAutospacing="0"/>
+        <w:ind w:firstLine="540"/>
+        <w:jc w:val="both"/>
+      </w:pPr>
+    </w:p>
+    <w:p>
+      <w:pPr>
+        <w:pStyle w:val="NormalWeb"/>
+        <w:spacing w:before="0" w:beforeAutospacing="0" w:after="0" w:afterAutospacing="0"/>
+        <w:ind w:hanging="30"/>
+        <w:jc w:val="both"/>
+      </w:pPr>
+      <w:hyperlink r:id="rId45" w:history="1">
+        <w:r>
+          <w:rPr>
+            <w:rStyle w:val="Hipervnculo"/>
+            <w:rFonts w:ascii="Arial" w:hAnsi="Arial" w:cs="Arial"/>
+            <w:color w:val="1155CC"/>
+            <w:sz w:val="23"/>
+            <w:szCs w:val="23"/>
+          </w:rPr>
+          <w:t>https://drupal.org/project/privatemsg</w:t>
+        </w:r>
+      </w:hyperlink>
+    </w:p>
+    <w:p>
+      <w:pPr>
+        <w:pStyle w:val="NormalWeb"/>
+        <w:spacing w:before="0" w:beforeAutospacing="0" w:after="0" w:afterAutospacing="0"/>
+        <w:ind w:hanging="30"/>
+        <w:jc w:val="both"/>
+      </w:pPr>
+    </w:p>
+    <w:p>
+      <w:pPr>
+        <w:pStyle w:val="Ttulo1"/>
+        <w:numPr>
+          <w:ilvl w:val="0"/>
+          <w:numId w:val="1"/>
+        </w:numPr>
+        <w:spacing w:line="240" w:lineRule="auto"/>
+        <w:ind w:hanging="294"/>
+        <w:rPr>
+          <w:rFonts w:ascii="Arial" w:hAnsi="Arial" w:cs="Arial"/>
+          <w:b/>
+          <w:color w:val="741B47"/>
+          <w:sz w:val="28"/>
+          <w:szCs w:val="28"/>
+        </w:rPr>
+      </w:pPr>
+      <w:bookmarkStart w:id="43" w:name="_Toc389827491"/>
+      <w:r>
+        <w:rPr>
+          <w:rFonts w:ascii="Arial" w:hAnsi="Arial" w:cs="Arial"/>
+          <w:b/>
+          <w:color w:val="741B47"/>
+          <w:sz w:val="28"/>
+          <w:szCs w:val="28"/>
+        </w:rPr>
+        <w:t>User Relarionships</w:t>
+      </w:r>
+      <w:bookmarkEnd w:id="43"/>
+    </w:p>
+    <w:p>
+      <w:pPr>
+        <w:pStyle w:val="NormalWeb"/>
+        <w:spacing w:before="0" w:beforeAutospacing="0" w:after="0" w:afterAutospacing="0"/>
+        <w:ind w:firstLine="540"/>
+        <w:jc w:val="both"/>
+        <w:rPr>
+          <w:rFonts w:ascii="Arial" w:hAnsi="Arial" w:cs="Arial"/>
+          <w:color w:val="000000"/>
+          <w:sz w:val="23"/>
+          <w:szCs w:val="23"/>
+        </w:rPr>
+      </w:pPr>
+    </w:p>
+    <w:p>
+      <w:pPr>
+        <w:pStyle w:val="NormalWeb"/>
+        <w:spacing w:before="0" w:beforeAutospacing="0" w:after="0" w:afterAutospacing="0"/>
+        <w:ind w:firstLine="540"/>
+        <w:jc w:val="both"/>
+        <w:rPr>
+          <w:rFonts w:ascii="Arial" w:hAnsi="Arial" w:cs="Arial"/>
+          <w:color w:val="000000"/>
+          <w:sz w:val="23"/>
+          <w:szCs w:val="23"/>
+        </w:rPr>
+      </w:pPr>
+      <w:r>
+        <w:rPr>
+          <w:rFonts w:ascii="Arial" w:hAnsi="Arial" w:cs="Arial"/>
+          <w:color w:val="000000"/>
+          <w:sz w:val="23"/>
+          <w:szCs w:val="23"/>
+        </w:rPr>
+        <w:t>Este conjunto de módulos da la posibilidad de crear tipos de relaciones entre usuarios, amigos en nuestro caso.</w:t>
+      </w:r>
+    </w:p>
+    <w:p>
+      <w:pPr>
+        <w:pStyle w:val="NormalWeb"/>
+        <w:spacing w:before="0" w:beforeAutospacing="0" w:after="0" w:afterAutospacing="0"/>
+        <w:ind w:firstLine="540"/>
+        <w:jc w:val="both"/>
+      </w:pPr>
+    </w:p>
+    <w:p>
+      <w:pPr>
+        <w:pStyle w:val="NormalWeb"/>
+        <w:spacing w:before="0" w:beforeAutospacing="0" w:after="0" w:afterAutospacing="0"/>
+        <w:ind w:hanging="30"/>
+        <w:jc w:val="both"/>
+        <w:rPr>
+          <w:rFonts w:ascii="Arial" w:hAnsi="Arial" w:cs="Arial"/>
+          <w:color w:val="000000"/>
+          <w:sz w:val="23"/>
+          <w:szCs w:val="23"/>
+        </w:rPr>
+      </w:pPr>
+      <w:r>
+        <w:rPr>
+          <w:rFonts w:ascii="Arial" w:hAnsi="Arial" w:cs="Arial"/>
+          <w:color w:val="000000"/>
+          <w:sz w:val="23"/>
+          <w:szCs w:val="23"/>
+        </w:rPr>
+        <w:t>Combinado con el módulo Private Messages, añade la posibilidad de restringir el envío de mensajes entre usuarios relacionados.</w:t>
+      </w:r>
+    </w:p>
+    <w:p>
+      <w:pPr>
+        <w:pStyle w:val="NormalWeb"/>
+        <w:spacing w:before="0" w:beforeAutospacing="0" w:after="0" w:afterAutospacing="0"/>
+        <w:ind w:hanging="30"/>
+        <w:jc w:val="both"/>
+      </w:pPr>
+    </w:p>
+    <w:p>
+      <w:pPr>
+        <w:pStyle w:val="NormalWeb"/>
+        <w:spacing w:before="0" w:beforeAutospacing="0" w:after="0" w:afterAutospacing="0"/>
+        <w:ind w:hanging="30"/>
+        <w:jc w:val="both"/>
+      </w:pPr>
+      <w:hyperlink r:id="rId46" w:history="1">
+        <w:r>
+          <w:rPr>
+            <w:rStyle w:val="Hipervnculo"/>
+            <w:rFonts w:ascii="Arial" w:hAnsi="Arial" w:cs="Arial"/>
+            <w:color w:val="1155CC"/>
+            <w:sz w:val="23"/>
+            <w:szCs w:val="23"/>
+          </w:rPr>
+          <w:t>https://drupal.org/project/user_relationships</w:t>
+        </w:r>
+      </w:hyperlink>
+    </w:p>
+    <w:p/>
+    <w:p>
+      <w:pPr>
+        <w:pStyle w:val="Ttulo1"/>
+        <w:numPr>
+          <w:ilvl w:val="0"/>
+          <w:numId w:val="1"/>
+        </w:numPr>
+        <w:spacing w:line="240" w:lineRule="auto"/>
+        <w:ind w:hanging="294"/>
+        <w:rPr>
+          <w:rFonts w:ascii="Arial" w:hAnsi="Arial" w:cs="Arial"/>
+          <w:b/>
+          <w:color w:val="741B47"/>
+          <w:sz w:val="28"/>
+          <w:szCs w:val="28"/>
+        </w:rPr>
+      </w:pPr>
+      <w:bookmarkStart w:id="44" w:name="_Toc389827492"/>
+      <w:r>
+        <w:rPr>
+          <w:rFonts w:ascii="Arial" w:hAnsi="Arial" w:cs="Arial"/>
+          <w:b/>
+          <w:color w:val="741B47"/>
+          <w:sz w:val="28"/>
+          <w:szCs w:val="28"/>
+        </w:rPr>
+        <w:t>Rules Link</w:t>
+      </w:r>
+      <w:bookmarkEnd w:id="44"/>
+    </w:p>
+    <w:p>
+      <w:pPr>
+        <w:pStyle w:val="NormalWeb"/>
+        <w:spacing w:before="0" w:beforeAutospacing="0" w:after="0" w:afterAutospacing="0"/>
+        <w:ind w:firstLine="540"/>
+        <w:jc w:val="both"/>
+        <w:rPr>
+          <w:rFonts w:ascii="Arial" w:hAnsi="Arial" w:cs="Arial"/>
+          <w:color w:val="000000"/>
+          <w:sz w:val="23"/>
+          <w:szCs w:val="23"/>
+        </w:rPr>
+      </w:pPr>
+    </w:p>
+    <w:p>
+      <w:pPr>
+        <w:pStyle w:val="NormalWeb"/>
+        <w:spacing w:before="0" w:beforeAutospacing="0" w:after="0" w:afterAutospacing="0"/>
+        <w:ind w:firstLine="540"/>
+        <w:jc w:val="both"/>
+        <w:rPr>
+          <w:rFonts w:ascii="Arial" w:hAnsi="Arial" w:cs="Arial"/>
+          <w:color w:val="000000"/>
+          <w:sz w:val="23"/>
+          <w:szCs w:val="23"/>
+        </w:rPr>
+      </w:pPr>
+      <w:r>
+        <w:rPr>
+          <w:rFonts w:ascii="Arial" w:hAnsi="Arial" w:cs="Arial"/>
+          <w:color w:val="000000"/>
+          <w:sz w:val="23"/>
+          <w:szCs w:val="23"/>
+        </w:rPr>
+        <w:t>El módulo Rules Link permite crear reglas de flujo en la navegación al seleccionar un link determinado.</w:t>
+      </w:r>
+    </w:p>
+    <w:p>
+      <w:pPr>
+        <w:pStyle w:val="NormalWeb"/>
+        <w:spacing w:before="0" w:beforeAutospacing="0" w:after="0" w:afterAutospacing="0"/>
+        <w:ind w:firstLine="540"/>
+        <w:jc w:val="both"/>
+      </w:pPr>
+    </w:p>
+    <w:p>
+      <w:pPr>
+        <w:pStyle w:val="NormalWeb"/>
+        <w:spacing w:before="0" w:beforeAutospacing="0" w:after="0" w:afterAutospacing="0"/>
+        <w:ind w:hanging="30"/>
+        <w:jc w:val="both"/>
+      </w:pPr>
+      <w:hyperlink r:id="rId47" w:history="1">
+        <w:r>
+          <w:rPr>
+            <w:rStyle w:val="Hipervnculo"/>
+            <w:rFonts w:ascii="Arial" w:hAnsi="Arial" w:cs="Arial"/>
+            <w:color w:val="1155CC"/>
+            <w:sz w:val="23"/>
+            <w:szCs w:val="23"/>
+          </w:rPr>
+          <w:t>https://drupal.org/project/rules_link</w:t>
+        </w:r>
+      </w:hyperlink>
+    </w:p>
+    <w:p>
+      <w:pPr>
+        <w:pStyle w:val="NormalWeb"/>
+        <w:spacing w:before="0" w:beforeAutospacing="0" w:after="0" w:afterAutospacing="0"/>
+        <w:ind w:hanging="30"/>
+        <w:jc w:val="both"/>
+      </w:pPr>
+    </w:p>
+    <w:p>
+      <w:pPr>
+        <w:pStyle w:val="Ttulo1"/>
+        <w:numPr>
+          <w:ilvl w:val="0"/>
+          <w:numId w:val="1"/>
+        </w:numPr>
+        <w:spacing w:line="240" w:lineRule="auto"/>
+        <w:ind w:hanging="294"/>
+        <w:rPr>
+          <w:rFonts w:ascii="Arial" w:hAnsi="Arial" w:cs="Arial"/>
+          <w:b/>
+          <w:color w:val="741B47"/>
+          <w:sz w:val="28"/>
+          <w:szCs w:val="28"/>
+        </w:rPr>
+      </w:pPr>
+      <w:bookmarkStart w:id="45" w:name="_Toc389827493"/>
+      <w:r>
+        <w:rPr>
+          <w:rFonts w:ascii="Arial" w:hAnsi="Arial" w:cs="Arial"/>
+          <w:b/>
+          <w:color w:val="741B47"/>
+          <w:sz w:val="28"/>
+          <w:szCs w:val="28"/>
+        </w:rPr>
+        <w:t>Rules Link Event</w:t>
+      </w:r>
+      <w:bookmarkEnd w:id="45"/>
+    </w:p>
+    <w:p>
+      <w:pPr>
+        <w:pStyle w:val="NormalWeb"/>
+        <w:spacing w:before="0" w:beforeAutospacing="0" w:after="0" w:afterAutospacing="0"/>
+        <w:ind w:firstLine="540"/>
+        <w:jc w:val="both"/>
+        <w:rPr>
+          <w:rFonts w:ascii="Arial" w:hAnsi="Arial" w:cs="Arial"/>
+          <w:color w:val="000000"/>
+          <w:sz w:val="23"/>
+          <w:szCs w:val="23"/>
+        </w:rPr>
+      </w:pPr>
+    </w:p>
+    <w:p>
+      <w:pPr>
+        <w:pStyle w:val="NormalWeb"/>
+        <w:spacing w:before="0" w:beforeAutospacing="0" w:after="0" w:afterAutospacing="0"/>
+        <w:ind w:firstLine="540"/>
+        <w:jc w:val="both"/>
+        <w:rPr>
+          <w:rFonts w:ascii="Arial" w:hAnsi="Arial" w:cs="Arial"/>
+          <w:color w:val="000000"/>
+          <w:sz w:val="23"/>
+          <w:szCs w:val="23"/>
+        </w:rPr>
+      </w:pPr>
+      <w:r>
+        <w:rPr>
+          <w:rFonts w:ascii="Arial" w:hAnsi="Arial" w:cs="Arial"/>
+          <w:color w:val="000000"/>
+          <w:sz w:val="23"/>
+          <w:szCs w:val="23"/>
+        </w:rPr>
+        <w:t>El módulo Rules Link Event es una extensión del Rules Link, que permite considerar como evento la selección de un link determinado.</w:t>
+      </w:r>
+    </w:p>
+    <w:p>
+      <w:pPr>
+        <w:pStyle w:val="NormalWeb"/>
+        <w:spacing w:before="0" w:beforeAutospacing="0" w:after="0" w:afterAutospacing="0"/>
+        <w:ind w:firstLine="540"/>
+        <w:jc w:val="both"/>
+      </w:pPr>
+    </w:p>
+    <w:p>
+      <w:pPr>
+        <w:pStyle w:val="NormalWeb"/>
+        <w:spacing w:before="0" w:beforeAutospacing="0" w:after="0" w:afterAutospacing="0"/>
+        <w:ind w:hanging="30"/>
+        <w:jc w:val="both"/>
+      </w:pPr>
+      <w:hyperlink r:id="rId48" w:history="1">
+        <w:r>
+          <w:rPr>
+            <w:rStyle w:val="Hipervnculo"/>
+            <w:rFonts w:ascii="Arial" w:hAnsi="Arial" w:cs="Arial"/>
+            <w:color w:val="1155CC"/>
+            <w:sz w:val="23"/>
+            <w:szCs w:val="23"/>
+          </w:rPr>
+          <w:t>https://drupal.org/node/2056717</w:t>
+        </w:r>
+      </w:hyperlink>
     </w:p>
     <w:sectPr>
-      <w:headerReference w:type="even" r:id="rId41"/>
-      <w:headerReference w:type="default" r:id="rId42"/>
-      <w:footerReference w:type="even" r:id="rId43"/>
-      <w:footerReference w:type="default" r:id="rId44"/>
-      <w:headerReference w:type="first" r:id="rId45"/>
-      <w:footerReference w:type="first" r:id="rId46"/>
+      <w:headerReference w:type="even" r:id="rId49"/>
+      <w:headerReference w:type="default" r:id="rId50"/>
+      <w:footerReference w:type="even" r:id="rId51"/>
+      <w:footerReference w:type="default" r:id="rId52"/>
+      <w:headerReference w:type="first" r:id="rId53"/>
+      <w:footerReference w:type="first" r:id="rId54"/>
       <w:pgSz w:w="11906" w:h="16838"/>
       <w:pgMar w:top="1440" w:right="1440" w:bottom="1440" w:left="1440" w:header="720" w:footer="720" w:gutter="0"/>
       <w:cols w:space="720"/>
@@ -6713,6 +8440,119 @@
     </w:lvl>
   </w:abstractNum>
   <w:abstractNum w:abstractNumId="4">
+    <w:nsid w:val="09022FBE"/>
+    <w:multiLevelType w:val="multilevel"/>
+    <w:tmpl w:val="6C58FA86"/>
+    <w:lvl w:ilvl="0">
+      <w:start w:val="2"/>
+      <w:numFmt w:val="decimal"/>
+      <w:lvlText w:val="%1."/>
+      <w:lvlJc w:val="left"/>
+      <w:pPr>
+        <w:tabs>
+          <w:tab w:val="num" w:pos="720"/>
+        </w:tabs>
+        <w:ind w:left="720" w:hanging="360"/>
+      </w:pPr>
+    </w:lvl>
+    <w:lvl w:ilvl="1" w:tentative="1">
+      <w:start w:val="1"/>
+      <w:numFmt w:val="decimal"/>
+      <w:lvlText w:val="%2."/>
+      <w:lvlJc w:val="left"/>
+      <w:pPr>
+        <w:tabs>
+          <w:tab w:val="num" w:pos="1440"/>
+        </w:tabs>
+        <w:ind w:left="1440" w:hanging="360"/>
+      </w:pPr>
+    </w:lvl>
+    <w:lvl w:ilvl="2" w:tentative="1">
+      <w:start w:val="1"/>
+      <w:numFmt w:val="decimal"/>
+      <w:lvlText w:val="%3."/>
+      <w:lvlJc w:val="left"/>
+      <w:pPr>
+        <w:tabs>
+          <w:tab w:val="num" w:pos="2160"/>
+        </w:tabs>
+        <w:ind w:left="2160" w:hanging="360"/>
+      </w:pPr>
+    </w:lvl>
+    <w:lvl w:ilvl="3" w:tentative="1">
+      <w:start w:val="1"/>
+      <w:numFmt w:val="decimal"/>
+      <w:lvlText w:val="%4."/>
+      <w:lvlJc w:val="left"/>
+      <w:pPr>
+        <w:tabs>
+          <w:tab w:val="num" w:pos="2880"/>
+        </w:tabs>
+        <w:ind w:left="2880" w:hanging="360"/>
+      </w:pPr>
+    </w:lvl>
+    <w:lvl w:ilvl="4" w:tentative="1">
+      <w:start w:val="1"/>
+      <w:numFmt w:val="decimal"/>
+      <w:lvlText w:val="%5."/>
+      <w:lvlJc w:val="left"/>
+      <w:pPr>
+        <w:tabs>
+          <w:tab w:val="num" w:pos="3600"/>
+        </w:tabs>
+        <w:ind w:left="3600" w:hanging="360"/>
+      </w:pPr>
+    </w:lvl>
+    <w:lvl w:ilvl="5" w:tentative="1">
+      <w:start w:val="1"/>
+      <w:numFmt w:val="decimal"/>
+      <w:lvlText w:val="%6."/>
+      <w:lvlJc w:val="left"/>
+      <w:pPr>
+        <w:tabs>
+          <w:tab w:val="num" w:pos="4320"/>
+        </w:tabs>
+        <w:ind w:left="4320" w:hanging="360"/>
+      </w:pPr>
+    </w:lvl>
+    <w:lvl w:ilvl="6" w:tentative="1">
+      <w:start w:val="1"/>
+      <w:numFmt w:val="decimal"/>
+      <w:lvlText w:val="%7."/>
+      <w:lvlJc w:val="left"/>
+      <w:pPr>
+        <w:tabs>
+          <w:tab w:val="num" w:pos="5040"/>
+        </w:tabs>
+        <w:ind w:left="5040" w:hanging="360"/>
+      </w:pPr>
+    </w:lvl>
+    <w:lvl w:ilvl="7" w:tentative="1">
+      <w:start w:val="1"/>
+      <w:numFmt w:val="decimal"/>
+      <w:lvlText w:val="%8."/>
+      <w:lvlJc w:val="left"/>
+      <w:pPr>
+        <w:tabs>
+          <w:tab w:val="num" w:pos="5760"/>
+        </w:tabs>
+        <w:ind w:left="5760" w:hanging="360"/>
+      </w:pPr>
+    </w:lvl>
+    <w:lvl w:ilvl="8" w:tentative="1">
+      <w:start w:val="1"/>
+      <w:numFmt w:val="decimal"/>
+      <w:lvlText w:val="%9."/>
+      <w:lvlJc w:val="left"/>
+      <w:pPr>
+        <w:tabs>
+          <w:tab w:val="num" w:pos="6480"/>
+        </w:tabs>
+        <w:ind w:left="6480" w:hanging="360"/>
+      </w:pPr>
+    </w:lvl>
+  </w:abstractNum>
+  <w:abstractNum w:abstractNumId="5">
     <w:nsid w:val="0FD45F94"/>
     <w:multiLevelType w:val="multilevel"/>
     <w:tmpl w:val="68D64D7C"/>
@@ -6852,7 +8692,7 @@
       </w:rPr>
     </w:lvl>
   </w:abstractNum>
-  <w:abstractNum w:abstractNumId="5">
+  <w:abstractNum w:abstractNumId="6">
     <w:nsid w:val="129D33CF"/>
     <w:multiLevelType w:val="multilevel"/>
     <w:tmpl w:val="6C2E8DCC"/>
@@ -6974,7 +8814,7 @@
       </w:rPr>
     </w:lvl>
   </w:abstractNum>
-  <w:abstractNum w:abstractNumId="6">
+  <w:abstractNum w:abstractNumId="7">
     <w:nsid w:val="13D803C6"/>
     <w:multiLevelType w:val="multilevel"/>
     <w:tmpl w:val="6C2E8DCC"/>
@@ -7096,7 +8936,7 @@
       </w:rPr>
     </w:lvl>
   </w:abstractNum>
-  <w:abstractNum w:abstractNumId="7">
+  <w:abstractNum w:abstractNumId="8">
     <w:nsid w:val="15230CBE"/>
     <w:multiLevelType w:val="hybridMultilevel"/>
     <w:tmpl w:val="29A4EC5C"/>
@@ -7182,7 +9022,120 @@
       </w:pPr>
     </w:lvl>
   </w:abstractNum>
-  <w:abstractNum w:abstractNumId="8">
+  <w:abstractNum w:abstractNumId="9">
+    <w:nsid w:val="1703790E"/>
+    <w:multiLevelType w:val="multilevel"/>
+    <w:tmpl w:val="B9740D70"/>
+    <w:lvl w:ilvl="0">
+      <w:start w:val="8"/>
+      <w:numFmt w:val="decimal"/>
+      <w:lvlText w:val="%1."/>
+      <w:lvlJc w:val="left"/>
+      <w:pPr>
+        <w:tabs>
+          <w:tab w:val="num" w:pos="720"/>
+        </w:tabs>
+        <w:ind w:left="720" w:hanging="360"/>
+      </w:pPr>
+    </w:lvl>
+    <w:lvl w:ilvl="1" w:tentative="1">
+      <w:start w:val="1"/>
+      <w:numFmt w:val="decimal"/>
+      <w:lvlText w:val="%2."/>
+      <w:lvlJc w:val="left"/>
+      <w:pPr>
+        <w:tabs>
+          <w:tab w:val="num" w:pos="1440"/>
+        </w:tabs>
+        <w:ind w:left="1440" w:hanging="360"/>
+      </w:pPr>
+    </w:lvl>
+    <w:lvl w:ilvl="2" w:tentative="1">
+      <w:start w:val="1"/>
+      <w:numFmt w:val="decimal"/>
+      <w:lvlText w:val="%3."/>
+      <w:lvlJc w:val="left"/>
+      <w:pPr>
+        <w:tabs>
+          <w:tab w:val="num" w:pos="2160"/>
+        </w:tabs>
+        <w:ind w:left="2160" w:hanging="360"/>
+      </w:pPr>
+    </w:lvl>
+    <w:lvl w:ilvl="3" w:tentative="1">
+      <w:start w:val="1"/>
+      <w:numFmt w:val="decimal"/>
+      <w:lvlText w:val="%4."/>
+      <w:lvlJc w:val="left"/>
+      <w:pPr>
+        <w:tabs>
+          <w:tab w:val="num" w:pos="2880"/>
+        </w:tabs>
+        <w:ind w:left="2880" w:hanging="360"/>
+      </w:pPr>
+    </w:lvl>
+    <w:lvl w:ilvl="4" w:tentative="1">
+      <w:start w:val="1"/>
+      <w:numFmt w:val="decimal"/>
+      <w:lvlText w:val="%5."/>
+      <w:lvlJc w:val="left"/>
+      <w:pPr>
+        <w:tabs>
+          <w:tab w:val="num" w:pos="3600"/>
+        </w:tabs>
+        <w:ind w:left="3600" w:hanging="360"/>
+      </w:pPr>
+    </w:lvl>
+    <w:lvl w:ilvl="5" w:tentative="1">
+      <w:start w:val="1"/>
+      <w:numFmt w:val="decimal"/>
+      <w:lvlText w:val="%6."/>
+      <w:lvlJc w:val="left"/>
+      <w:pPr>
+        <w:tabs>
+          <w:tab w:val="num" w:pos="4320"/>
+        </w:tabs>
+        <w:ind w:left="4320" w:hanging="360"/>
+      </w:pPr>
+    </w:lvl>
+    <w:lvl w:ilvl="6" w:tentative="1">
+      <w:start w:val="1"/>
+      <w:numFmt w:val="decimal"/>
+      <w:lvlText w:val="%7."/>
+      <w:lvlJc w:val="left"/>
+      <w:pPr>
+        <w:tabs>
+          <w:tab w:val="num" w:pos="5040"/>
+        </w:tabs>
+        <w:ind w:left="5040" w:hanging="360"/>
+      </w:pPr>
+    </w:lvl>
+    <w:lvl w:ilvl="7" w:tentative="1">
+      <w:start w:val="1"/>
+      <w:numFmt w:val="decimal"/>
+      <w:lvlText w:val="%8."/>
+      <w:lvlJc w:val="left"/>
+      <w:pPr>
+        <w:tabs>
+          <w:tab w:val="num" w:pos="5760"/>
+        </w:tabs>
+        <w:ind w:left="5760" w:hanging="360"/>
+      </w:pPr>
+    </w:lvl>
+    <w:lvl w:ilvl="8" w:tentative="1">
+      <w:start w:val="1"/>
+      <w:numFmt w:val="decimal"/>
+      <w:lvlText w:val="%9."/>
+      <w:lvlJc w:val="left"/>
+      <w:pPr>
+        <w:tabs>
+          <w:tab w:val="num" w:pos="6480"/>
+        </w:tabs>
+        <w:ind w:left="6480" w:hanging="360"/>
+      </w:pPr>
+    </w:lvl>
+  </w:abstractNum>
+  <w:abstractNum w:abstractNumId="10">
     <w:nsid w:val="176824EE"/>
     <w:multiLevelType w:val="multilevel"/>
     <w:tmpl w:val="D2B04D6C"/>
@@ -7304,7 +9257,129 @@
       </w:rPr>
     </w:lvl>
   </w:abstractNum>
-  <w:abstractNum w:abstractNumId="9">
+  <w:abstractNum w:abstractNumId="11">
+    <w:nsid w:val="188A260B"/>
+    <w:multiLevelType w:val="multilevel"/>
+    <w:tmpl w:val="CDE442B8"/>
+    <w:lvl w:ilvl="0">
+      <w:start w:val="1"/>
+      <w:numFmt w:val="decimal"/>
+      <w:lvlText w:val="%1."/>
+      <w:lvlJc w:val="right"/>
+      <w:pPr>
+        <w:ind w:left="720" w:firstLine="360"/>
+      </w:pPr>
+      <w:rPr>
+        <w:rFonts w:hint="default"/>
+        <w:u w:val="none"/>
+      </w:rPr>
+    </w:lvl>
+    <w:lvl w:ilvl="1">
+      <w:start w:val="1"/>
+      <w:numFmt w:val="decimal"/>
+      <w:lvlText w:val="%1.%2."/>
+      <w:lvlJc w:val="right"/>
+      <w:pPr>
+        <w:ind w:left="1440" w:firstLine="1080"/>
+      </w:pPr>
+      <w:rPr>
+        <w:rFonts w:hint="default"/>
+        <w:u w:val="none"/>
+      </w:rPr>
+    </w:lvl>
+    <w:lvl w:ilvl="2">
+      <w:start w:val="1"/>
+      <w:numFmt w:val="decimal"/>
+      <w:lvlText w:val="%1.%2.%3."/>
+      <w:lvlJc w:val="right"/>
+      <w:pPr>
+        <w:ind w:left="2160" w:firstLine="1800"/>
+      </w:pPr>
+      <w:rPr>
+        <w:rFonts w:hint="default"/>
+        <w:u w:val="none"/>
+      </w:rPr>
+    </w:lvl>
+    <w:lvl w:ilvl="3">
+      <w:start w:val="1"/>
+      <w:numFmt w:val="decimal"/>
+      <w:lvlText w:val="%1.%2.%3.%4."/>
+      <w:lvlJc w:val="right"/>
+      <w:pPr>
+        <w:ind w:left="2880" w:firstLine="2520"/>
+      </w:pPr>
+      <w:rPr>
+        <w:rFonts w:hint="default"/>
+        <w:u w:val="none"/>
+      </w:rPr>
+    </w:lvl>
+    <w:lvl w:ilvl="4">
+      <w:start w:val="1"/>
+      <w:numFmt w:val="decimal"/>
+      <w:lvlText w:val="%1.%2.%3.%4.%5."/>
+      <w:lvlJc w:val="right"/>
+      <w:pPr>
+        <w:ind w:left="3600" w:firstLine="3240"/>
+      </w:pPr>
+      <w:rPr>
+        <w:rFonts w:hint="default"/>
+        <w:u w:val="none"/>
+      </w:rPr>
+    </w:lvl>
+    <w:lvl w:ilvl="5">
+      <w:start w:val="1"/>
+      <w:numFmt w:val="decimal"/>
+      <w:lvlText w:val="%1.%2.%3.%4.%5.%6."/>
+      <w:lvlJc w:val="right"/>
+      <w:pPr>
+        <w:ind w:left="4320" w:firstLine="3960"/>
+      </w:pPr>
+      <w:rPr>
+        <w:rFonts w:hint="default"/>
+        <w:u w:val="none"/>
+      </w:rPr>
+    </w:lvl>
+    <w:lvl w:ilvl="6">
+      <w:start w:val="1"/>
+      <w:numFmt w:val="decimal"/>
+      <w:lvlText w:val="%1.%2.%3.%4.%5.%6.%7."/>
+      <w:lvlJc w:val="right"/>
+      <w:pPr>
+        <w:ind w:left="5040" w:firstLine="4680"/>
+      </w:pPr>
+      <w:rPr>
+        <w:rFonts w:hint="default"/>
+        <w:u w:val="none"/>
+      </w:rPr>
+    </w:lvl>
+    <w:lvl w:ilvl="7">
+      <w:start w:val="1"/>
+      <w:numFmt w:val="decimal"/>
+      <w:lvlText w:val="%1.%2.%3.%4.%5.%6.%7.%8."/>
+      <w:lvlJc w:val="right"/>
+      <w:pPr>
+        <w:ind w:left="5760" w:firstLine="5400"/>
+      </w:pPr>
+      <w:rPr>
+        <w:rFonts w:hint="default"/>
+        <w:u w:val="none"/>
+      </w:rPr>
+    </w:lvl>
+    <w:lvl w:ilvl="8">
+      <w:start w:val="1"/>
+      <w:numFmt w:val="decimal"/>
+      <w:lvlText w:val="%1.%2.%3.%4.%5.%6.%7.%8.%9."/>
+      <w:lvlJc w:val="right"/>
+      <w:pPr>
+        <w:ind w:left="6480" w:firstLine="6120"/>
+      </w:pPr>
+      <w:rPr>
+        <w:rFonts w:hint="default"/>
+        <w:u w:val="none"/>
+      </w:rPr>
+    </w:lvl>
+  </w:abstractNum>
+  <w:abstractNum w:abstractNumId="12">
     <w:nsid w:val="1A38057B"/>
     <w:multiLevelType w:val="multilevel"/>
     <w:tmpl w:val="DA8CE632"/>
@@ -7417,7 +9492,7 @@
       </w:pPr>
     </w:lvl>
   </w:abstractNum>
-  <w:abstractNum w:abstractNumId="10">
+  <w:abstractNum w:abstractNumId="13">
     <w:nsid w:val="1BFB126E"/>
     <w:multiLevelType w:val="multilevel"/>
     <w:tmpl w:val="55EE1298"/>
@@ -7539,7 +9614,7 @@
       </w:rPr>
     </w:lvl>
   </w:abstractNum>
-  <w:abstractNum w:abstractNumId="11">
+  <w:abstractNum w:abstractNumId="14">
     <w:nsid w:val="1FE97006"/>
     <w:multiLevelType w:val="multilevel"/>
     <w:tmpl w:val="CDE442B8"/>
@@ -7661,7 +9736,120 @@
       </w:rPr>
     </w:lvl>
   </w:abstractNum>
-  <w:abstractNum w:abstractNumId="12">
+  <w:abstractNum w:abstractNumId="15">
+    <w:nsid w:val="236C31B1"/>
+    <w:multiLevelType w:val="multilevel"/>
+    <w:tmpl w:val="26CA691C"/>
+    <w:lvl w:ilvl="0">
+      <w:start w:val="5"/>
+      <w:numFmt w:val="decimal"/>
+      <w:lvlText w:val="%1."/>
+      <w:lvlJc w:val="left"/>
+      <w:pPr>
+        <w:tabs>
+          <w:tab w:val="num" w:pos="720"/>
+        </w:tabs>
+        <w:ind w:left="720" w:hanging="360"/>
+      </w:pPr>
+    </w:lvl>
+    <w:lvl w:ilvl="1" w:tentative="1">
+      <w:start w:val="1"/>
+      <w:numFmt w:val="decimal"/>
+      <w:lvlText w:val="%2."/>
+      <w:lvlJc w:val="left"/>
+      <w:pPr>
+        <w:tabs>
+          <w:tab w:val="num" w:pos="1440"/>
+        </w:tabs>
+        <w:ind w:left="1440" w:hanging="360"/>
+      </w:pPr>
+    </w:lvl>
+    <w:lvl w:ilvl="2" w:tentative="1">
+      <w:start w:val="1"/>
+      <w:numFmt w:val="decimal"/>
+      <w:lvlText w:val="%3."/>
+      <w:lvlJc w:val="left"/>
+      <w:pPr>
+        <w:tabs>
+          <w:tab w:val="num" w:pos="2160"/>
+        </w:tabs>
+        <w:ind w:left="2160" w:hanging="360"/>
+      </w:pPr>
+    </w:lvl>
+    <w:lvl w:ilvl="3" w:tentative="1">
+      <w:start w:val="1"/>
+      <w:numFmt w:val="decimal"/>
+      <w:lvlText w:val="%4."/>
+      <w:lvlJc w:val="left"/>
+      <w:pPr>
+        <w:tabs>
+          <w:tab w:val="num" w:pos="2880"/>
+        </w:tabs>
+        <w:ind w:left="2880" w:hanging="360"/>
+      </w:pPr>
+    </w:lvl>
+    <w:lvl w:ilvl="4" w:tentative="1">
+      <w:start w:val="1"/>
+      <w:numFmt w:val="decimal"/>
+      <w:lvlText w:val="%5."/>
+      <w:lvlJc w:val="left"/>
+      <w:pPr>
+        <w:tabs>
+          <w:tab w:val="num" w:pos="3600"/>
+        </w:tabs>
+        <w:ind w:left="3600" w:hanging="360"/>
+      </w:pPr>
+    </w:lvl>
+    <w:lvl w:ilvl="5" w:tentative="1">
+      <w:start w:val="1"/>
+      <w:numFmt w:val="decimal"/>
+      <w:lvlText w:val="%6."/>
+      <w:lvlJc w:val="left"/>
+      <w:pPr>
+        <w:tabs>
+          <w:tab w:val="num" w:pos="4320"/>
+        </w:tabs>
+        <w:ind w:left="4320" w:hanging="360"/>
+      </w:pPr>
+    </w:lvl>
+    <w:lvl w:ilvl="6" w:tentative="1">
+      <w:start w:val="1"/>
+      <w:numFmt w:val="decimal"/>
+      <w:lvlText w:val="%7."/>
+      <w:lvlJc w:val="left"/>
+      <w:pPr>
+        <w:tabs>
+          <w:tab w:val="num" w:pos="5040"/>
+        </w:tabs>
+        <w:ind w:left="5040" w:hanging="360"/>
+      </w:pPr>
+    </w:lvl>
+    <w:lvl w:ilvl="7" w:tentative="1">
+      <w:start w:val="1"/>
+      <w:numFmt w:val="decimal"/>
+      <w:lvlText w:val="%8."/>
+      <w:lvlJc w:val="left"/>
+      <w:pPr>
+        <w:tabs>
+          <w:tab w:val="num" w:pos="5760"/>
+        </w:tabs>
+        <w:ind w:left="5760" w:hanging="360"/>
+      </w:pPr>
+    </w:lvl>
+    <w:lvl w:ilvl="8" w:tentative="1">
+      <w:start w:val="1"/>
+      <w:numFmt w:val="decimal"/>
+      <w:lvlText w:val="%9."/>
+      <w:lvlJc w:val="left"/>
+      <w:pPr>
+        <w:tabs>
+          <w:tab w:val="num" w:pos="6480"/>
+        </w:tabs>
+        <w:ind w:left="6480" w:hanging="360"/>
+      </w:pPr>
+    </w:lvl>
+  </w:abstractNum>
+  <w:abstractNum w:abstractNumId="16">
     <w:nsid w:val="298B7FD2"/>
     <w:multiLevelType w:val="multilevel"/>
     <w:tmpl w:val="BD40BE4A"/>
@@ -7783,7 +9971,242 @@
       </w:rPr>
     </w:lvl>
   </w:abstractNum>
-  <w:abstractNum w:abstractNumId="13">
+  <w:abstractNum w:abstractNumId="17">
+    <w:nsid w:val="2A467350"/>
+    <w:multiLevelType w:val="multilevel"/>
+    <w:tmpl w:val="1FAC4A98"/>
+    <w:lvl w:ilvl="0">
+      <w:start w:val="7"/>
+      <w:numFmt w:val="decimal"/>
+      <w:lvlText w:val="%1."/>
+      <w:lvlJc w:val="left"/>
+      <w:pPr>
+        <w:tabs>
+          <w:tab w:val="num" w:pos="720"/>
+        </w:tabs>
+        <w:ind w:left="720" w:hanging="360"/>
+      </w:pPr>
+    </w:lvl>
+    <w:lvl w:ilvl="1" w:tentative="1">
+      <w:start w:val="1"/>
+      <w:numFmt w:val="decimal"/>
+      <w:lvlText w:val="%2."/>
+      <w:lvlJc w:val="left"/>
+      <w:pPr>
+        <w:tabs>
+          <w:tab w:val="num" w:pos="1440"/>
+        </w:tabs>
+        <w:ind w:left="1440" w:hanging="360"/>
+      </w:pPr>
+    </w:lvl>
+    <w:lvl w:ilvl="2" w:tentative="1">
+      <w:start w:val="1"/>
+      <w:numFmt w:val="decimal"/>
+      <w:lvlText w:val="%3."/>
+      <w:lvlJc w:val="left"/>
+      <w:pPr>
+        <w:tabs>
+          <w:tab w:val="num" w:pos="2160"/>
+        </w:tabs>
+        <w:ind w:left="2160" w:hanging="360"/>
+      </w:pPr>
+    </w:lvl>
+    <w:lvl w:ilvl="3" w:tentative="1">
+      <w:start w:val="1"/>
+      <w:numFmt w:val="decimal"/>
+      <w:lvlText w:val="%4."/>
+      <w:lvlJc w:val="left"/>
+      <w:pPr>
+        <w:tabs>
+          <w:tab w:val="num" w:pos="2880"/>
+        </w:tabs>
+        <w:ind w:left="2880" w:hanging="360"/>
+      </w:pPr>
+    </w:lvl>
+    <w:lvl w:ilvl="4" w:tentative="1">
+      <w:start w:val="1"/>
+      <w:numFmt w:val="decimal"/>
+      <w:lvlText w:val="%5."/>
+      <w:lvlJc w:val="left"/>
+      <w:pPr>
+        <w:tabs>
+          <w:tab w:val="num" w:pos="3600"/>
+        </w:tabs>
+        <w:ind w:left="3600" w:hanging="360"/>
+      </w:pPr>
+    </w:lvl>
+    <w:lvl w:ilvl="5" w:tentative="1">
+      <w:start w:val="1"/>
+      <w:numFmt w:val="decimal"/>
+      <w:lvlText w:val="%6."/>
+      <w:lvlJc w:val="left"/>
+      <w:pPr>
+        <w:tabs>
+          <w:tab w:val="num" w:pos="4320"/>
+        </w:tabs>
+        <w:ind w:left="4320" w:hanging="360"/>
+      </w:pPr>
+    </w:lvl>
+    <w:lvl w:ilvl="6" w:tentative="1">
+      <w:start w:val="1"/>
+      <w:numFmt w:val="decimal"/>
+      <w:lvlText w:val="%7."/>
+      <w:lvlJc w:val="left"/>
+      <w:pPr>
+        <w:tabs>
+          <w:tab w:val="num" w:pos="5040"/>
+        </w:tabs>
+        <w:ind w:left="5040" w:hanging="360"/>
+      </w:pPr>
+    </w:lvl>
+    <w:lvl w:ilvl="7" w:tentative="1">
+      <w:start w:val="1"/>
+      <w:numFmt w:val="decimal"/>
+      <w:lvlText w:val="%8."/>
+      <w:lvlJc w:val="left"/>
+      <w:pPr>
+        <w:tabs>
+          <w:tab w:val="num" w:pos="5760"/>
+        </w:tabs>
+        <w:ind w:left="5760" w:hanging="360"/>
+      </w:pPr>
+    </w:lvl>
+    <w:lvl w:ilvl="8" w:tentative="1">
+      <w:start w:val="1"/>
+      <w:numFmt w:val="decimal"/>
+      <w:lvlText w:val="%9."/>
+      <w:lvlJc w:val="left"/>
+      <w:pPr>
+        <w:tabs>
+          <w:tab w:val="num" w:pos="6480"/>
+        </w:tabs>
+        <w:ind w:left="6480" w:hanging="360"/>
+      </w:pPr>
+    </w:lvl>
+  </w:abstractNum>
+  <w:abstractNum w:abstractNumId="18">
+    <w:nsid w:val="2E2D3636"/>
+    <w:multiLevelType w:val="multilevel"/>
+    <w:tmpl w:val="CDE442B8"/>
+    <w:lvl w:ilvl="0">
+      <w:start w:val="1"/>
+      <w:numFmt w:val="decimal"/>
+      <w:lvlText w:val="%1."/>
+      <w:lvlJc w:val="right"/>
+      <w:pPr>
+        <w:ind w:left="720" w:firstLine="360"/>
+      </w:pPr>
+      <w:rPr>
+        <w:rFonts w:hint="default"/>
+        <w:u w:val="none"/>
+      </w:rPr>
+    </w:lvl>
+    <w:lvl w:ilvl="1">
+      <w:start w:val="1"/>
+      <w:numFmt w:val="decimal"/>
+      <w:lvlText w:val="%1.%2."/>
+      <w:lvlJc w:val="right"/>
+      <w:pPr>
+        <w:ind w:left="1440" w:firstLine="1080"/>
+      </w:pPr>
+      <w:rPr>
+        <w:rFonts w:hint="default"/>
+        <w:u w:val="none"/>
+      </w:rPr>
+    </w:lvl>
+    <w:lvl w:ilvl="2">
+      <w:start w:val="1"/>
+      <w:numFmt w:val="decimal"/>
+      <w:lvlText w:val="%1.%2.%3."/>
+      <w:lvlJc w:val="right"/>
+      <w:pPr>
+        <w:ind w:left="2160" w:firstLine="1800"/>
+      </w:pPr>
+      <w:rPr>
+        <w:rFonts w:hint="default"/>
+        <w:u w:val="none"/>
+      </w:rPr>
+    </w:lvl>
+    <w:lvl w:ilvl="3">
+      <w:start w:val="1"/>
+      <w:numFmt w:val="decimal"/>
+      <w:lvlText w:val="%1.%2.%3.%4."/>
+      <w:lvlJc w:val="right"/>
+      <w:pPr>
+        <w:ind w:left="2880" w:firstLine="2520"/>
+      </w:pPr>
+      <w:rPr>
+        <w:rFonts w:hint="default"/>
+        <w:u w:val="none"/>
+      </w:rPr>
+    </w:lvl>
+    <w:lvl w:ilvl="4">
+      <w:start w:val="1"/>
+      <w:numFmt w:val="decimal"/>
+      <w:lvlText w:val="%1.%2.%3.%4.%5."/>
+      <w:lvlJc w:val="right"/>
+      <w:pPr>
+        <w:ind w:left="3600" w:firstLine="3240"/>
+      </w:pPr>
+      <w:rPr>
+        <w:rFonts w:hint="default"/>
+        <w:u w:val="none"/>
+      </w:rPr>
+    </w:lvl>
+    <w:lvl w:ilvl="5">
+      <w:start w:val="1"/>
+      <w:numFmt w:val="decimal"/>
+      <w:lvlText w:val="%1.%2.%3.%4.%5.%6."/>
+      <w:lvlJc w:val="right"/>
+      <w:pPr>
+        <w:ind w:left="4320" w:firstLine="3960"/>
+      </w:pPr>
+      <w:rPr>
+        <w:rFonts w:hint="default"/>
+        <w:u w:val="none"/>
+      </w:rPr>
+    </w:lvl>
+    <w:lvl w:ilvl="6">
+      <w:start w:val="1"/>
+      <w:numFmt w:val="decimal"/>
+      <w:lvlText w:val="%1.%2.%3.%4.%5.%6.%7."/>
+      <w:lvlJc w:val="right"/>
+      <w:pPr>
+        <w:ind w:left="5040" w:firstLine="4680"/>
+      </w:pPr>
+      <w:rPr>
+        <w:rFonts w:hint="default"/>
+        <w:u w:val="none"/>
+      </w:rPr>
+    </w:lvl>
+    <w:lvl w:ilvl="7">
+      <w:start w:val="1"/>
+      <w:numFmt w:val="decimal"/>
+      <w:lvlText w:val="%1.%2.%3.%4.%5.%6.%7.%8."/>
+      <w:lvlJc w:val="right"/>
+      <w:pPr>
+        <w:ind w:left="5760" w:firstLine="5400"/>
+      </w:pPr>
+      <w:rPr>
+        <w:rFonts w:hint="default"/>
+        <w:u w:val="none"/>
+      </w:rPr>
+    </w:lvl>
+    <w:lvl w:ilvl="8">
+      <w:start w:val="1"/>
+      <w:numFmt w:val="decimal"/>
+      <w:lvlText w:val="%1.%2.%3.%4.%5.%6.%7.%8.%9."/>
+      <w:lvlJc w:val="right"/>
+      <w:pPr>
+        <w:ind w:left="6480" w:firstLine="6120"/>
+      </w:pPr>
+      <w:rPr>
+        <w:rFonts w:hint="default"/>
+        <w:u w:val="none"/>
+      </w:rPr>
+    </w:lvl>
+  </w:abstractNum>
+  <w:abstractNum w:abstractNumId="19">
     <w:nsid w:val="300B62E0"/>
     <w:multiLevelType w:val="multilevel"/>
     <w:tmpl w:val="4C84B786"/>
@@ -7905,7 +10328,7 @@
       </w:rPr>
     </w:lvl>
   </w:abstractNum>
-  <w:abstractNum w:abstractNumId="14">
+  <w:abstractNum w:abstractNumId="20">
     <w:nsid w:val="31C21D6F"/>
     <w:multiLevelType w:val="multilevel"/>
     <w:tmpl w:val="CDE442B8"/>
@@ -8027,7 +10450,7 @@
       </w:rPr>
     </w:lvl>
   </w:abstractNum>
-  <w:abstractNum w:abstractNumId="15">
+  <w:abstractNum w:abstractNumId="21">
     <w:nsid w:val="31DC7607"/>
     <w:multiLevelType w:val="multilevel"/>
     <w:tmpl w:val="7DD48F68"/>
@@ -8140,7 +10563,477 @@
       </w:pPr>
     </w:lvl>
   </w:abstractNum>
-  <w:abstractNum w:abstractNumId="16">
+  <w:abstractNum w:abstractNumId="22">
+    <w:nsid w:val="33D65E60"/>
+    <w:multiLevelType w:val="multilevel"/>
+    <w:tmpl w:val="9D80C2D6"/>
+    <w:lvl w:ilvl="0">
+      <w:start w:val="4"/>
+      <w:numFmt w:val="decimal"/>
+      <w:lvlText w:val="%1."/>
+      <w:lvlJc w:val="left"/>
+      <w:pPr>
+        <w:tabs>
+          <w:tab w:val="num" w:pos="720"/>
+        </w:tabs>
+        <w:ind w:left="720" w:hanging="360"/>
+      </w:pPr>
+    </w:lvl>
+    <w:lvl w:ilvl="1" w:tentative="1">
+      <w:start w:val="1"/>
+      <w:numFmt w:val="decimal"/>
+      <w:lvlText w:val="%2."/>
+      <w:lvlJc w:val="left"/>
+      <w:pPr>
+        <w:tabs>
+          <w:tab w:val="num" w:pos="1440"/>
+        </w:tabs>
+        <w:ind w:left="1440" w:hanging="360"/>
+      </w:pPr>
+    </w:lvl>
+    <w:lvl w:ilvl="2" w:tentative="1">
+      <w:start w:val="1"/>
+      <w:numFmt w:val="decimal"/>
+      <w:lvlText w:val="%3."/>
+      <w:lvlJc w:val="left"/>
+      <w:pPr>
+        <w:tabs>
+          <w:tab w:val="num" w:pos="2160"/>
+        </w:tabs>
+        <w:ind w:left="2160" w:hanging="360"/>
+      </w:pPr>
+    </w:lvl>
+    <w:lvl w:ilvl="3" w:tentative="1">
+      <w:start w:val="1"/>
+      <w:numFmt w:val="decimal"/>
+      <w:lvlText w:val="%4."/>
+      <w:lvlJc w:val="left"/>
+      <w:pPr>
+        <w:tabs>
+          <w:tab w:val="num" w:pos="2880"/>
+        </w:tabs>
+        <w:ind w:left="2880" w:hanging="360"/>
+      </w:pPr>
+    </w:lvl>
+    <w:lvl w:ilvl="4" w:tentative="1">
+      <w:start w:val="1"/>
+      <w:numFmt w:val="decimal"/>
+      <w:lvlText w:val="%5."/>
+      <w:lvlJc w:val="left"/>
+      <w:pPr>
+        <w:tabs>
+          <w:tab w:val="num" w:pos="3600"/>
+        </w:tabs>
+        <w:ind w:left="3600" w:hanging="360"/>
+      </w:pPr>
+    </w:lvl>
+    <w:lvl w:ilvl="5" w:tentative="1">
+      <w:start w:val="1"/>
+      <w:numFmt w:val="decimal"/>
+      <w:lvlText w:val="%6."/>
+      <w:lvlJc w:val="left"/>
+      <w:pPr>
+        <w:tabs>
+          <w:tab w:val="num" w:pos="4320"/>
+        </w:tabs>
+        <w:ind w:left="4320" w:hanging="360"/>
+      </w:pPr>
+    </w:lvl>
+    <w:lvl w:ilvl="6" w:tentative="1">
+      <w:start w:val="1"/>
+      <w:numFmt w:val="decimal"/>
+      <w:lvlText w:val="%7."/>
+      <w:lvlJc w:val="left"/>
+      <w:pPr>
+        <w:tabs>
+          <w:tab w:val="num" w:pos="5040"/>
+        </w:tabs>
+        <w:ind w:left="5040" w:hanging="360"/>
+      </w:pPr>
+    </w:lvl>
+    <w:lvl w:ilvl="7" w:tentative="1">
+      <w:start w:val="1"/>
+      <w:numFmt w:val="decimal"/>
+      <w:lvlText w:val="%8."/>
+      <w:lvlJc w:val="left"/>
+      <w:pPr>
+        <w:tabs>
+          <w:tab w:val="num" w:pos="5760"/>
+        </w:tabs>
+        <w:ind w:left="5760" w:hanging="360"/>
+      </w:pPr>
+    </w:lvl>
+    <w:lvl w:ilvl="8" w:tentative="1">
+      <w:start w:val="1"/>
+      <w:numFmt w:val="decimal"/>
+      <w:lvlText w:val="%9."/>
+      <w:lvlJc w:val="left"/>
+      <w:pPr>
+        <w:tabs>
+          <w:tab w:val="num" w:pos="6480"/>
+        </w:tabs>
+        <w:ind w:left="6480" w:hanging="360"/>
+      </w:pPr>
+    </w:lvl>
+  </w:abstractNum>
+  <w:abstractNum w:abstractNumId="23">
+    <w:nsid w:val="349C129D"/>
+    <w:multiLevelType w:val="multilevel"/>
+    <w:tmpl w:val="CDE442B8"/>
+    <w:lvl w:ilvl="0">
+      <w:start w:val="1"/>
+      <w:numFmt w:val="decimal"/>
+      <w:lvlText w:val="%1."/>
+      <w:lvlJc w:val="right"/>
+      <w:pPr>
+        <w:ind w:left="720" w:firstLine="360"/>
+      </w:pPr>
+      <w:rPr>
+        <w:rFonts w:hint="default"/>
+        <w:u w:val="none"/>
+      </w:rPr>
+    </w:lvl>
+    <w:lvl w:ilvl="1">
+      <w:start w:val="1"/>
+      <w:numFmt w:val="decimal"/>
+      <w:lvlText w:val="%1.%2."/>
+      <w:lvlJc w:val="right"/>
+      <w:pPr>
+        <w:ind w:left="1440" w:firstLine="1080"/>
+      </w:pPr>
+      <w:rPr>
+        <w:rFonts w:hint="default"/>
+        <w:u w:val="none"/>
+      </w:rPr>
+    </w:lvl>
+    <w:lvl w:ilvl="2">
+      <w:start w:val="1"/>
+      <w:numFmt w:val="decimal"/>
+      <w:lvlText w:val="%1.%2.%3."/>
+      <w:lvlJc w:val="right"/>
+      <w:pPr>
+        <w:ind w:left="2160" w:firstLine="1800"/>
+      </w:pPr>
+      <w:rPr>
+        <w:rFonts w:hint="default"/>
+        <w:u w:val="none"/>
+      </w:rPr>
+    </w:lvl>
+    <w:lvl w:ilvl="3">
+      <w:start w:val="1"/>
+      <w:numFmt w:val="decimal"/>
+      <w:lvlText w:val="%1.%2.%3.%4."/>
+      <w:lvlJc w:val="right"/>
+      <w:pPr>
+        <w:ind w:left="2880" w:firstLine="2520"/>
+      </w:pPr>
+      <w:rPr>
+        <w:rFonts w:hint="default"/>
+        <w:u w:val="none"/>
+      </w:rPr>
+    </w:lvl>
+    <w:lvl w:ilvl="4">
+      <w:start w:val="1"/>
+      <w:numFmt w:val="decimal"/>
+      <w:lvlText w:val="%1.%2.%3.%4.%5."/>
+      <w:lvlJc w:val="right"/>
+      <w:pPr>
+        <w:ind w:left="3600" w:firstLine="3240"/>
+      </w:pPr>
+      <w:rPr>
+        <w:rFonts w:hint="default"/>
+        <w:u w:val="none"/>
+      </w:rPr>
+    </w:lvl>
+    <w:lvl w:ilvl="5">
+      <w:start w:val="1"/>
+      <w:numFmt w:val="decimal"/>
+      <w:lvlText w:val="%1.%2.%3.%4.%5.%6."/>
+      <w:lvlJc w:val="right"/>
+      <w:pPr>
+        <w:ind w:left="4320" w:firstLine="3960"/>
+      </w:pPr>
+      <w:rPr>
+        <w:rFonts w:hint="default"/>
+        <w:u w:val="none"/>
+      </w:rPr>
+    </w:lvl>
+    <w:lvl w:ilvl="6">
+      <w:start w:val="1"/>
+      <w:numFmt w:val="decimal"/>
+      <w:lvlText w:val="%1.%2.%3.%4.%5.%6.%7."/>
+      <w:lvlJc w:val="right"/>
+      <w:pPr>
+        <w:ind w:left="5040" w:firstLine="4680"/>
+      </w:pPr>
+      <w:rPr>
+        <w:rFonts w:hint="default"/>
+        <w:u w:val="none"/>
+      </w:rPr>
+    </w:lvl>
+    <w:lvl w:ilvl="7">
+      <w:start w:val="1"/>
+      <w:numFmt w:val="decimal"/>
+      <w:lvlText w:val="%1.%2.%3.%4.%5.%6.%7.%8."/>
+      <w:lvlJc w:val="right"/>
+      <w:pPr>
+        <w:ind w:left="5760" w:firstLine="5400"/>
+      </w:pPr>
+      <w:rPr>
+        <w:rFonts w:hint="default"/>
+        <w:u w:val="none"/>
+      </w:rPr>
+    </w:lvl>
+    <w:lvl w:ilvl="8">
+      <w:start w:val="1"/>
+      <w:numFmt w:val="decimal"/>
+      <w:lvlText w:val="%1.%2.%3.%4.%5.%6.%7.%8.%9."/>
+      <w:lvlJc w:val="right"/>
+      <w:pPr>
+        <w:ind w:left="6480" w:firstLine="6120"/>
+      </w:pPr>
+      <w:rPr>
+        <w:rFonts w:hint="default"/>
+        <w:u w:val="none"/>
+      </w:rPr>
+    </w:lvl>
+  </w:abstractNum>
+  <w:abstractNum w:abstractNumId="24">
+    <w:nsid w:val="39D56483"/>
+    <w:multiLevelType w:val="multilevel"/>
+    <w:tmpl w:val="CDE442B8"/>
+    <w:lvl w:ilvl="0">
+      <w:start w:val="1"/>
+      <w:numFmt w:val="decimal"/>
+      <w:lvlText w:val="%1."/>
+      <w:lvlJc w:val="right"/>
+      <w:pPr>
+        <w:ind w:left="720" w:firstLine="360"/>
+      </w:pPr>
+      <w:rPr>
+        <w:rFonts w:hint="default"/>
+        <w:u w:val="none"/>
+      </w:rPr>
+    </w:lvl>
+    <w:lvl w:ilvl="1">
+      <w:start w:val="1"/>
+      <w:numFmt w:val="decimal"/>
+      <w:lvlText w:val="%1.%2."/>
+      <w:lvlJc w:val="right"/>
+      <w:pPr>
+        <w:ind w:left="1440" w:firstLine="1080"/>
+      </w:pPr>
+      <w:rPr>
+        <w:rFonts w:hint="default"/>
+        <w:u w:val="none"/>
+      </w:rPr>
+    </w:lvl>
+    <w:lvl w:ilvl="2">
+      <w:start w:val="1"/>
+      <w:numFmt w:val="decimal"/>
+      <w:lvlText w:val="%1.%2.%3."/>
+      <w:lvlJc w:val="right"/>
+      <w:pPr>
+        <w:ind w:left="2160" w:firstLine="1800"/>
+      </w:pPr>
+      <w:rPr>
+        <w:rFonts w:hint="default"/>
+        <w:u w:val="none"/>
+      </w:rPr>
+    </w:lvl>
+    <w:lvl w:ilvl="3">
+      <w:start w:val="1"/>
+      <w:numFmt w:val="decimal"/>
+      <w:lvlText w:val="%1.%2.%3.%4."/>
+      <w:lvlJc w:val="right"/>
+      <w:pPr>
+        <w:ind w:left="2880" w:firstLine="2520"/>
+      </w:pPr>
+      <w:rPr>
+        <w:rFonts w:hint="default"/>
+        <w:u w:val="none"/>
+      </w:rPr>
+    </w:lvl>
+    <w:lvl w:ilvl="4">
+      <w:start w:val="1"/>
+      <w:numFmt w:val="decimal"/>
+      <w:lvlText w:val="%1.%2.%3.%4.%5."/>
+      <w:lvlJc w:val="right"/>
+      <w:pPr>
+        <w:ind w:left="3600" w:firstLine="3240"/>
+      </w:pPr>
+      <w:rPr>
+        <w:rFonts w:hint="default"/>
+        <w:u w:val="none"/>
+      </w:rPr>
+    </w:lvl>
+    <w:lvl w:ilvl="5">
+      <w:start w:val="1"/>
+      <w:numFmt w:val="decimal"/>
+      <w:lvlText w:val="%1.%2.%3.%4.%5.%6."/>
+      <w:lvlJc w:val="right"/>
+      <w:pPr>
+        <w:ind w:left="4320" w:firstLine="3960"/>
+      </w:pPr>
+      <w:rPr>
+        <w:rFonts w:hint="default"/>
+        <w:u w:val="none"/>
+      </w:rPr>
+    </w:lvl>
+    <w:lvl w:ilvl="6">
+      <w:start w:val="1"/>
+      <w:numFmt w:val="decimal"/>
+      <w:lvlText w:val="%1.%2.%3.%4.%5.%6.%7."/>
+      <w:lvlJc w:val="right"/>
+      <w:pPr>
+        <w:ind w:left="5040" w:firstLine="4680"/>
+      </w:pPr>
+      <w:rPr>
+        <w:rFonts w:hint="default"/>
+        <w:u w:val="none"/>
+      </w:rPr>
+    </w:lvl>
+    <w:lvl w:ilvl="7">
+      <w:start w:val="1"/>
+      <w:numFmt w:val="decimal"/>
+      <w:lvlText w:val="%1.%2.%3.%4.%5.%6.%7.%8."/>
+      <w:lvlJc w:val="right"/>
+      <w:pPr>
+        <w:ind w:left="5760" w:firstLine="5400"/>
+      </w:pPr>
+      <w:rPr>
+        <w:rFonts w:hint="default"/>
+        <w:u w:val="none"/>
+      </w:rPr>
+    </w:lvl>
+    <w:lvl w:ilvl="8">
+      <w:start w:val="1"/>
+      <w:numFmt w:val="decimal"/>
+      <w:lvlText w:val="%1.%2.%3.%4.%5.%6.%7.%8.%9."/>
+      <w:lvlJc w:val="right"/>
+      <w:pPr>
+        <w:ind w:left="6480" w:firstLine="6120"/>
+      </w:pPr>
+      <w:rPr>
+        <w:rFonts w:hint="default"/>
+        <w:u w:val="none"/>
+      </w:rPr>
+    </w:lvl>
+  </w:abstractNum>
+  <w:abstractNum w:abstractNumId="25">
+    <w:nsid w:val="48ED777D"/>
+    <w:multiLevelType w:val="multilevel"/>
+    <w:tmpl w:val="7174FDC8"/>
+    <w:lvl w:ilvl="0">
+      <w:start w:val="3"/>
+      <w:numFmt w:val="decimal"/>
+      <w:lvlText w:val="%1."/>
+      <w:lvlJc w:val="left"/>
+      <w:pPr>
+        <w:tabs>
+          <w:tab w:val="num" w:pos="720"/>
+        </w:tabs>
+        <w:ind w:left="720" w:hanging="360"/>
+      </w:pPr>
+    </w:lvl>
+    <w:lvl w:ilvl="1" w:tentative="1">
+      <w:start w:val="1"/>
+      <w:numFmt w:val="decimal"/>
+      <w:lvlText w:val="%2."/>
+      <w:lvlJc w:val="left"/>
+      <w:pPr>
+        <w:tabs>
+          <w:tab w:val="num" w:pos="1440"/>
+        </w:tabs>
+        <w:ind w:left="1440" w:hanging="360"/>
+      </w:pPr>
+    </w:lvl>
+    <w:lvl w:ilvl="2" w:tentative="1">
+      <w:start w:val="1"/>
+      <w:numFmt w:val="decimal"/>
+      <w:lvlText w:val="%3."/>
+      <w:lvlJc w:val="left"/>
+      <w:pPr>
+        <w:tabs>
+          <w:tab w:val="num" w:pos="2160"/>
+        </w:tabs>
+        <w:ind w:left="2160" w:hanging="360"/>
+      </w:pPr>
+    </w:lvl>
+    <w:lvl w:ilvl="3" w:tentative="1">
+      <w:start w:val="1"/>
+      <w:numFmt w:val="decimal"/>
+      <w:lvlText w:val="%4."/>
+      <w:lvlJc w:val="left"/>
+      <w:pPr>
+        <w:tabs>
+          <w:tab w:val="num" w:pos="2880"/>
+        </w:tabs>
+        <w:ind w:left="2880" w:hanging="360"/>
+      </w:pPr>
+    </w:lvl>
+    <w:lvl w:ilvl="4" w:tentative="1">
+      <w:start w:val="1"/>
+      <w:numFmt w:val="decimal"/>
+      <w:lvlText w:val="%5."/>
+      <w:lvlJc w:val="left"/>
+      <w:pPr>
+        <w:tabs>
+          <w:tab w:val="num" w:pos="3600"/>
+        </w:tabs>
+        <w:ind w:left="3600" w:hanging="360"/>
+      </w:pPr>
+    </w:lvl>
+    <w:lvl w:ilvl="5" w:tentative="1">
+      <w:start w:val="1"/>
+      <w:numFmt w:val="decimal"/>
+      <w:lvlText w:val="%6."/>
+      <w:lvlJc w:val="left"/>
+      <w:pPr>
+        <w:tabs>
+          <w:tab w:val="num" w:pos="4320"/>
+        </w:tabs>
+        <w:ind w:left="4320" w:hanging="360"/>
+      </w:pPr>
+    </w:lvl>
+    <w:lvl w:ilvl="6" w:tentative="1">
+      <w:start w:val="1"/>
+      <w:numFmt w:val="decimal"/>
+      <w:lvlText w:val="%7."/>
+      <w:lvlJc w:val="left"/>
+      <w:pPr>
+        <w:tabs>
+          <w:tab w:val="num" w:pos="5040"/>
+        </w:tabs>
+        <w:ind w:left="5040" w:hanging="360"/>
+      </w:pPr>
+    </w:lvl>
+    <w:lvl w:ilvl="7" w:tentative="1">
+      <w:start w:val="1"/>
+      <w:numFmt w:val="decimal"/>
+      <w:lvlText w:val="%8."/>
+      <w:lvlJc w:val="left"/>
+      <w:pPr>
+        <w:tabs>
+          <w:tab w:val="num" w:pos="5760"/>
+        </w:tabs>
+        <w:ind w:left="5760" w:hanging="360"/>
+      </w:pPr>
+    </w:lvl>
+    <w:lvl w:ilvl="8" w:tentative="1">
+      <w:start w:val="1"/>
+      <w:numFmt w:val="decimal"/>
+      <w:lvlText w:val="%9."/>
+      <w:lvlJc w:val="left"/>
+      <w:pPr>
+        <w:tabs>
+          <w:tab w:val="num" w:pos="6480"/>
+        </w:tabs>
+        <w:ind w:left="6480" w:hanging="360"/>
+      </w:pPr>
+    </w:lvl>
+  </w:abstractNum>
+  <w:abstractNum w:abstractNumId="26">
     <w:nsid w:val="4BA94B4F"/>
     <w:multiLevelType w:val="multilevel"/>
     <w:tmpl w:val="68D64D7C"/>
@@ -8280,7 +11173,129 @@
       </w:rPr>
     </w:lvl>
   </w:abstractNum>
-  <w:abstractNum w:abstractNumId="17">
+  <w:abstractNum w:abstractNumId="27">
+    <w:nsid w:val="4D992E9E"/>
+    <w:multiLevelType w:val="multilevel"/>
+    <w:tmpl w:val="CDE442B8"/>
+    <w:lvl w:ilvl="0">
+      <w:start w:val="1"/>
+      <w:numFmt w:val="decimal"/>
+      <w:lvlText w:val="%1."/>
+      <w:lvlJc w:val="right"/>
+      <w:pPr>
+        <w:ind w:left="720" w:firstLine="360"/>
+      </w:pPr>
+      <w:rPr>
+        <w:rFonts w:hint="default"/>
+        <w:u w:val="none"/>
+      </w:rPr>
+    </w:lvl>
+    <w:lvl w:ilvl="1">
+      <w:start w:val="1"/>
+      <w:numFmt w:val="decimal"/>
+      <w:lvlText w:val="%1.%2."/>
+      <w:lvlJc w:val="right"/>
+      <w:pPr>
+        <w:ind w:left="1440" w:firstLine="1080"/>
+      </w:pPr>
+      <w:rPr>
+        <w:rFonts w:hint="default"/>
+        <w:u w:val="none"/>
+      </w:rPr>
+    </w:lvl>
+    <w:lvl w:ilvl="2">
+      <w:start w:val="1"/>
+      <w:numFmt w:val="decimal"/>
+      <w:lvlText w:val="%1.%2.%3."/>
+      <w:lvlJc w:val="right"/>
+      <w:pPr>
+        <w:ind w:left="2160" w:firstLine="1800"/>
+      </w:pPr>
+      <w:rPr>
+        <w:rFonts w:hint="default"/>
+        <w:u w:val="none"/>
+      </w:rPr>
+    </w:lvl>
+    <w:lvl w:ilvl="3">
+      <w:start w:val="1"/>
+      <w:numFmt w:val="decimal"/>
+      <w:lvlText w:val="%1.%2.%3.%4."/>
+      <w:lvlJc w:val="right"/>
+      <w:pPr>
+        <w:ind w:left="2880" w:firstLine="2520"/>
+      </w:pPr>
+      <w:rPr>
+        <w:rFonts w:hint="default"/>
+        <w:u w:val="none"/>
+      </w:rPr>
+    </w:lvl>
+    <w:lvl w:ilvl="4">
+      <w:start w:val="1"/>
+      <w:numFmt w:val="decimal"/>
+      <w:lvlText w:val="%1.%2.%3.%4.%5."/>
+      <w:lvlJc w:val="right"/>
+      <w:pPr>
+        <w:ind w:left="3600" w:firstLine="3240"/>
+      </w:pPr>
+      <w:rPr>
+        <w:rFonts w:hint="default"/>
+        <w:u w:val="none"/>
+      </w:rPr>
+    </w:lvl>
+    <w:lvl w:ilvl="5">
+      <w:start w:val="1"/>
+      <w:numFmt w:val="decimal"/>
+      <w:lvlText w:val="%1.%2.%3.%4.%5.%6."/>
+      <w:lvlJc w:val="right"/>
+      <w:pPr>
+        <w:ind w:left="4320" w:firstLine="3960"/>
+      </w:pPr>
+      <w:rPr>
+        <w:rFonts w:hint="default"/>
+        <w:u w:val="none"/>
+      </w:rPr>
+    </w:lvl>
+    <w:lvl w:ilvl="6">
+      <w:start w:val="1"/>
+      <w:numFmt w:val="decimal"/>
+      <w:lvlText w:val="%1.%2.%3.%4.%5.%6.%7."/>
+      <w:lvlJc w:val="right"/>
+      <w:pPr>
+        <w:ind w:left="5040" w:firstLine="4680"/>
+      </w:pPr>
+      <w:rPr>
+        <w:rFonts w:hint="default"/>
+        <w:u w:val="none"/>
+      </w:rPr>
+    </w:lvl>
+    <w:lvl w:ilvl="7">
+      <w:start w:val="1"/>
+      <w:numFmt w:val="decimal"/>
+      <w:lvlText w:val="%1.%2.%3.%4.%5.%6.%7.%8."/>
+      <w:lvlJc w:val="right"/>
+      <w:pPr>
+        <w:ind w:left="5760" w:firstLine="5400"/>
+      </w:pPr>
+      <w:rPr>
+        <w:rFonts w:hint="default"/>
+        <w:u w:val="none"/>
+      </w:rPr>
+    </w:lvl>
+    <w:lvl w:ilvl="8">
+      <w:start w:val="1"/>
+      <w:numFmt w:val="decimal"/>
+      <w:lvlText w:val="%1.%2.%3.%4.%5.%6.%7.%8.%9."/>
+      <w:lvlJc w:val="right"/>
+      <w:pPr>
+        <w:ind w:left="6480" w:firstLine="6120"/>
+      </w:pPr>
+      <w:rPr>
+        <w:rFonts w:hint="default"/>
+        <w:u w:val="none"/>
+      </w:rPr>
+    </w:lvl>
+  </w:abstractNum>
+  <w:abstractNum w:abstractNumId="28">
     <w:nsid w:val="532C0FAB"/>
     <w:multiLevelType w:val="multilevel"/>
     <w:tmpl w:val="CDE442B8"/>
@@ -8402,7 +11417,7 @@
       </w:rPr>
     </w:lvl>
   </w:abstractNum>
-  <w:abstractNum w:abstractNumId="18">
+  <w:abstractNum w:abstractNumId="29">
     <w:nsid w:val="5592129C"/>
     <w:multiLevelType w:val="multilevel"/>
     <w:tmpl w:val="5AAAA370"/>
@@ -8524,7 +11539,129 @@
       </w:rPr>
     </w:lvl>
   </w:abstractNum>
-  <w:abstractNum w:abstractNumId="19">
+  <w:abstractNum w:abstractNumId="30">
+    <w:nsid w:val="569965A1"/>
+    <w:multiLevelType w:val="multilevel"/>
+    <w:tmpl w:val="CDE442B8"/>
+    <w:lvl w:ilvl="0">
+      <w:start w:val="1"/>
+      <w:numFmt w:val="decimal"/>
+      <w:lvlText w:val="%1."/>
+      <w:lvlJc w:val="right"/>
+      <w:pPr>
+        <w:ind w:left="720" w:firstLine="360"/>
+      </w:pPr>
+      <w:rPr>
+        <w:rFonts w:hint="default"/>
+        <w:u w:val="none"/>
+      </w:rPr>
+    </w:lvl>
+    <w:lvl w:ilvl="1">
+      <w:start w:val="1"/>
+      <w:numFmt w:val="decimal"/>
+      <w:lvlText w:val="%1.%2."/>
+      <w:lvlJc w:val="right"/>
+      <w:pPr>
+        <w:ind w:left="1440" w:firstLine="1080"/>
+      </w:pPr>
+      <w:rPr>
+        <w:rFonts w:hint="default"/>
+        <w:u w:val="none"/>
+      </w:rPr>
+    </w:lvl>
+    <w:lvl w:ilvl="2">
+      <w:start w:val="1"/>
+      <w:numFmt w:val="decimal"/>
+      <w:lvlText w:val="%1.%2.%3."/>
+      <w:lvlJc w:val="right"/>
+      <w:pPr>
+        <w:ind w:left="2160" w:firstLine="1800"/>
+      </w:pPr>
+      <w:rPr>
+        <w:rFonts w:hint="default"/>
+        <w:u w:val="none"/>
+      </w:rPr>
+    </w:lvl>
+    <w:lvl w:ilvl="3">
+      <w:start w:val="1"/>
+      <w:numFmt w:val="decimal"/>
+      <w:lvlText w:val="%1.%2.%3.%4."/>
+      <w:lvlJc w:val="right"/>
+      <w:pPr>
+        <w:ind w:left="2880" w:firstLine="2520"/>
+      </w:pPr>
+      <w:rPr>
+        <w:rFonts w:hint="default"/>
+        <w:u w:val="none"/>
+      </w:rPr>
+    </w:lvl>
+    <w:lvl w:ilvl="4">
+      <w:start w:val="1"/>
+      <w:numFmt w:val="decimal"/>
+      <w:lvlText w:val="%1.%2.%3.%4.%5."/>
+      <w:lvlJc w:val="right"/>
+      <w:pPr>
+        <w:ind w:left="3600" w:firstLine="3240"/>
+      </w:pPr>
+      <w:rPr>
+        <w:rFonts w:hint="default"/>
+        <w:u w:val="none"/>
+      </w:rPr>
+    </w:lvl>
+    <w:lvl w:ilvl="5">
+      <w:start w:val="1"/>
+      <w:numFmt w:val="decimal"/>
+      <w:lvlText w:val="%1.%2.%3.%4.%5.%6."/>
+      <w:lvlJc w:val="right"/>
+      <w:pPr>
+        <w:ind w:left="4320" w:firstLine="3960"/>
+      </w:pPr>
+      <w:rPr>
+        <w:rFonts w:hint="default"/>
+        <w:u w:val="none"/>
+      </w:rPr>
+    </w:lvl>
+    <w:lvl w:ilvl="6">
+      <w:start w:val="1"/>
+      <w:numFmt w:val="decimal"/>
+      <w:lvlText w:val="%1.%2.%3.%4.%5.%6.%7."/>
+      <w:lvlJc w:val="right"/>
+      <w:pPr>
+        <w:ind w:left="5040" w:firstLine="4680"/>
+      </w:pPr>
+      <w:rPr>
+        <w:rFonts w:hint="default"/>
+        <w:u w:val="none"/>
+      </w:rPr>
+    </w:lvl>
+    <w:lvl w:ilvl="7">
+      <w:start w:val="1"/>
+      <w:numFmt w:val="decimal"/>
+      <w:lvlText w:val="%1.%2.%3.%4.%5.%6.%7.%8."/>
+      <w:lvlJc w:val="right"/>
+      <w:pPr>
+        <w:ind w:left="5760" w:firstLine="5400"/>
+      </w:pPr>
+      <w:rPr>
+        <w:rFonts w:hint="default"/>
+        <w:u w:val="none"/>
+      </w:rPr>
+    </w:lvl>
+    <w:lvl w:ilvl="8">
+      <w:start w:val="1"/>
+      <w:numFmt w:val="decimal"/>
+      <w:lvlText w:val="%1.%2.%3.%4.%5.%6.%7.%8.%9."/>
+      <w:lvlJc w:val="right"/>
+      <w:pPr>
+        <w:ind w:left="6480" w:firstLine="6120"/>
+      </w:pPr>
+      <w:rPr>
+        <w:rFonts w:hint="default"/>
+        <w:u w:val="none"/>
+      </w:rPr>
+    </w:lvl>
+  </w:abstractNum>
+  <w:abstractNum w:abstractNumId="31">
     <w:nsid w:val="5A650F3E"/>
     <w:multiLevelType w:val="multilevel"/>
     <w:tmpl w:val="D2B04D6C"/>
@@ -8646,7 +11783,7 @@
       </w:rPr>
     </w:lvl>
   </w:abstractNum>
-  <w:abstractNum w:abstractNumId="20">
+  <w:abstractNum w:abstractNumId="32">
     <w:nsid w:val="696177DA"/>
     <w:multiLevelType w:val="multilevel"/>
     <w:tmpl w:val="0B12EC5A"/>
@@ -8768,7 +11905,120 @@
       </w:rPr>
     </w:lvl>
   </w:abstractNum>
-  <w:abstractNum w:abstractNumId="21">
+  <w:abstractNum w:abstractNumId="33">
+    <w:nsid w:val="69A6451F"/>
+    <w:multiLevelType w:val="multilevel"/>
+    <w:tmpl w:val="0192B9E0"/>
+    <w:lvl w:ilvl="0">
+      <w:start w:val="6"/>
+      <w:numFmt w:val="decimal"/>
+      <w:lvlText w:val="%1."/>
+      <w:lvlJc w:val="left"/>
+      <w:pPr>
+        <w:tabs>
+          <w:tab w:val="num" w:pos="720"/>
+        </w:tabs>
+        <w:ind w:left="720" w:hanging="360"/>
+      </w:pPr>
+    </w:lvl>
+    <w:lvl w:ilvl="1" w:tentative="1">
+      <w:start w:val="1"/>
+      <w:numFmt w:val="decimal"/>
+      <w:lvlText w:val="%2."/>
+      <w:lvlJc w:val="left"/>
+      <w:pPr>
+        <w:tabs>
+          <w:tab w:val="num" w:pos="1440"/>
+        </w:tabs>
+        <w:ind w:left="1440" w:hanging="360"/>
+      </w:pPr>
+    </w:lvl>
+    <w:lvl w:ilvl="2" w:tentative="1">
+      <w:start w:val="1"/>
+      <w:numFmt w:val="decimal"/>
+      <w:lvlText w:val="%3."/>
+      <w:lvlJc w:val="left"/>
+      <w:pPr>
+        <w:tabs>
+          <w:tab w:val="num" w:pos="2160"/>
+        </w:tabs>
+        <w:ind w:left="2160" w:hanging="360"/>
+      </w:pPr>
+    </w:lvl>
+    <w:lvl w:ilvl="3" w:tentative="1">
+      <w:start w:val="1"/>
+      <w:numFmt w:val="decimal"/>
+      <w:lvlText w:val="%4."/>
+      <w:lvlJc w:val="left"/>
+      <w:pPr>
+        <w:tabs>
+          <w:tab w:val="num" w:pos="2880"/>
+        </w:tabs>
+        <w:ind w:left="2880" w:hanging="360"/>
+      </w:pPr>
+    </w:lvl>
+    <w:lvl w:ilvl="4" w:tentative="1">
+      <w:start w:val="1"/>
+      <w:numFmt w:val="decimal"/>
+      <w:lvlText w:val="%5."/>
+      <w:lvlJc w:val="left"/>
+      <w:pPr>
+        <w:tabs>
+          <w:tab w:val="num" w:pos="3600"/>
+        </w:tabs>
+        <w:ind w:left="3600" w:hanging="360"/>
+      </w:pPr>
+    </w:lvl>
+    <w:lvl w:ilvl="5" w:tentative="1">
+      <w:start w:val="1"/>
+      <w:numFmt w:val="decimal"/>
+      <w:lvlText w:val="%6."/>
+      <w:lvlJc w:val="left"/>
+      <w:pPr>
+        <w:tabs>
+          <w:tab w:val="num" w:pos="4320"/>
+        </w:tabs>
+        <w:ind w:left="4320" w:hanging="360"/>
+      </w:pPr>
+    </w:lvl>
+    <w:lvl w:ilvl="6" w:tentative="1">
+      <w:start w:val="1"/>
+      <w:numFmt w:val="decimal"/>
+      <w:lvlText w:val="%7."/>
+      <w:lvlJc w:val="left"/>
+      <w:pPr>
+        <w:tabs>
+          <w:tab w:val="num" w:pos="5040"/>
+        </w:tabs>
+        <w:ind w:left="5040" w:hanging="360"/>
+      </w:pPr>
+    </w:lvl>
+    <w:lvl w:ilvl="7" w:tentative="1">
+      <w:start w:val="1"/>
+      <w:numFmt w:val="decimal"/>
+      <w:lvlText w:val="%8."/>
+      <w:lvlJc w:val="left"/>
+      <w:pPr>
+        <w:tabs>
+          <w:tab w:val="num" w:pos="5760"/>
+        </w:tabs>
+        <w:ind w:left="5760" w:hanging="360"/>
+      </w:pPr>
+    </w:lvl>
+    <w:lvl w:ilvl="8" w:tentative="1">
+      <w:start w:val="1"/>
+      <w:numFmt w:val="decimal"/>
+      <w:lvlText w:val="%9."/>
+      <w:lvlJc w:val="left"/>
+      <w:pPr>
+        <w:tabs>
+          <w:tab w:val="num" w:pos="6480"/>
+        </w:tabs>
+        <w:ind w:left="6480" w:hanging="360"/>
+      </w:pPr>
+    </w:lvl>
+  </w:abstractNum>
+  <w:abstractNum w:abstractNumId="34">
     <w:nsid w:val="6A5621E2"/>
     <w:multiLevelType w:val="multilevel"/>
     <w:tmpl w:val="CDE442B8"/>
@@ -8890,7 +12140,129 @@
       </w:rPr>
     </w:lvl>
   </w:abstractNum>
-  <w:abstractNum w:abstractNumId="22">
+  <w:abstractNum w:abstractNumId="35">
+    <w:nsid w:val="6EFE4563"/>
+    <w:multiLevelType w:val="multilevel"/>
+    <w:tmpl w:val="CDE442B8"/>
+    <w:lvl w:ilvl="0">
+      <w:start w:val="1"/>
+      <w:numFmt w:val="decimal"/>
+      <w:lvlText w:val="%1."/>
+      <w:lvlJc w:val="right"/>
+      <w:pPr>
+        <w:ind w:left="720" w:firstLine="360"/>
+      </w:pPr>
+      <w:rPr>
+        <w:rFonts w:hint="default"/>
+        <w:u w:val="none"/>
+      </w:rPr>
+    </w:lvl>
+    <w:lvl w:ilvl="1">
+      <w:start w:val="1"/>
+      <w:numFmt w:val="decimal"/>
+      <w:lvlText w:val="%1.%2."/>
+      <w:lvlJc w:val="right"/>
+      <w:pPr>
+        <w:ind w:left="1440" w:firstLine="1080"/>
+      </w:pPr>
+      <w:rPr>
+        <w:rFonts w:hint="default"/>
+        <w:u w:val="none"/>
+      </w:rPr>
+    </w:lvl>
+    <w:lvl w:ilvl="2">
+      <w:start w:val="1"/>
+      <w:numFmt w:val="decimal"/>
+      <w:lvlText w:val="%1.%2.%3."/>
+      <w:lvlJc w:val="right"/>
+      <w:pPr>
+        <w:ind w:left="2160" w:firstLine="1800"/>
+      </w:pPr>
+      <w:rPr>
+        <w:rFonts w:hint="default"/>
+        <w:u w:val="none"/>
+      </w:rPr>
+    </w:lvl>
+    <w:lvl w:ilvl="3">
+      <w:start w:val="1"/>
+      <w:numFmt w:val="decimal"/>
+      <w:lvlText w:val="%1.%2.%3.%4."/>
+      <w:lvlJc w:val="right"/>
+      <w:pPr>
+        <w:ind w:left="2880" w:firstLine="2520"/>
+      </w:pPr>
+      <w:rPr>
+        <w:rFonts w:hint="default"/>
+        <w:u w:val="none"/>
+      </w:rPr>
+    </w:lvl>
+    <w:lvl w:ilvl="4">
+      <w:start w:val="1"/>
+      <w:numFmt w:val="decimal"/>
+      <w:lvlText w:val="%1.%2.%3.%4.%5."/>
+      <w:lvlJc w:val="right"/>
+      <w:pPr>
+        <w:ind w:left="3600" w:firstLine="3240"/>
+      </w:pPr>
+      <w:rPr>
+        <w:rFonts w:hint="default"/>
+        <w:u w:val="none"/>
+      </w:rPr>
+    </w:lvl>
+    <w:lvl w:ilvl="5">
+      <w:start w:val="1"/>
+      <w:numFmt w:val="decimal"/>
+      <w:lvlText w:val="%1.%2.%3.%4.%5.%6."/>
+      <w:lvlJc w:val="right"/>
+      <w:pPr>
+        <w:ind w:left="4320" w:firstLine="3960"/>
+      </w:pPr>
+      <w:rPr>
+        <w:rFonts w:hint="default"/>
+        <w:u w:val="none"/>
+      </w:rPr>
+    </w:lvl>
+    <w:lvl w:ilvl="6">
+      <w:start w:val="1"/>
+      <w:numFmt w:val="decimal"/>
+      <w:lvlText w:val="%1.%2.%3.%4.%5.%6.%7."/>
+      <w:lvlJc w:val="right"/>
+      <w:pPr>
+        <w:ind w:left="5040" w:firstLine="4680"/>
+      </w:pPr>
+      <w:rPr>
+        <w:rFonts w:hint="default"/>
+        <w:u w:val="none"/>
+      </w:rPr>
+    </w:lvl>
+    <w:lvl w:ilvl="7">
+      <w:start w:val="1"/>
+      <w:numFmt w:val="decimal"/>
+      <w:lvlText w:val="%1.%2.%3.%4.%5.%6.%7.%8."/>
+      <w:lvlJc w:val="right"/>
+      <w:pPr>
+        <w:ind w:left="5760" w:firstLine="5400"/>
+      </w:pPr>
+      <w:rPr>
+        <w:rFonts w:hint="default"/>
+        <w:u w:val="none"/>
+      </w:rPr>
+    </w:lvl>
+    <w:lvl w:ilvl="8">
+      <w:start w:val="1"/>
+      <w:numFmt w:val="decimal"/>
+      <w:lvlText w:val="%1.%2.%3.%4.%5.%6.%7.%8.%9."/>
+      <w:lvlJc w:val="right"/>
+      <w:pPr>
+        <w:ind w:left="6480" w:firstLine="6120"/>
+      </w:pPr>
+      <w:rPr>
+        <w:rFonts w:hint="default"/>
+        <w:u w:val="none"/>
+      </w:rPr>
+    </w:lvl>
+  </w:abstractNum>
+  <w:abstractNum w:abstractNumId="36">
     <w:nsid w:val="713A1825"/>
     <w:multiLevelType w:val="multilevel"/>
     <w:tmpl w:val="5C2EDBC4"/>
@@ -9003,7 +12375,7 @@
       </w:rPr>
     </w:lvl>
   </w:abstractNum>
-  <w:abstractNum w:abstractNumId="23">
+  <w:abstractNum w:abstractNumId="37">
     <w:nsid w:val="72520F8E"/>
     <w:multiLevelType w:val="multilevel"/>
     <w:tmpl w:val="5AAAA370"/>
@@ -9125,7 +12497,7 @@
       </w:rPr>
     </w:lvl>
   </w:abstractNum>
-  <w:abstractNum w:abstractNumId="24">
+  <w:abstractNum w:abstractNumId="38">
     <w:nsid w:val="73136215"/>
     <w:multiLevelType w:val="multilevel"/>
     <w:tmpl w:val="CDE442B8"/>
@@ -9247,7 +12619,7 @@
       </w:rPr>
     </w:lvl>
   </w:abstractNum>
-  <w:abstractNum w:abstractNumId="25">
+  <w:abstractNum w:abstractNumId="39">
     <w:nsid w:val="73945085"/>
     <w:multiLevelType w:val="multilevel"/>
     <w:tmpl w:val="1A6C1416"/>
@@ -9369,7 +12741,120 @@
       </w:rPr>
     </w:lvl>
   </w:abstractNum>
-  <w:abstractNum w:abstractNumId="26">
+  <w:abstractNum w:abstractNumId="40">
+    <w:nsid w:val="73FA105A"/>
+    <w:multiLevelType w:val="multilevel"/>
+    <w:tmpl w:val="049E9936"/>
+    <w:lvl w:ilvl="0">
+      <w:start w:val="1"/>
+      <w:numFmt w:val="decimal"/>
+      <w:lvlText w:val="%1."/>
+      <w:lvlJc w:val="left"/>
+      <w:pPr>
+        <w:tabs>
+          <w:tab w:val="num" w:pos="720"/>
+        </w:tabs>
+        <w:ind w:left="720" w:hanging="360"/>
+      </w:pPr>
+    </w:lvl>
+    <w:lvl w:ilvl="1" w:tentative="1">
+      <w:start w:val="1"/>
+      <w:numFmt w:val="decimal"/>
+      <w:lvlText w:val="%2."/>
+      <w:lvlJc w:val="left"/>
+      <w:pPr>
+        <w:tabs>
+          <w:tab w:val="num" w:pos="1440"/>
+        </w:tabs>
+        <w:ind w:left="1440" w:hanging="360"/>
+      </w:pPr>
+    </w:lvl>
+    <w:lvl w:ilvl="2" w:tentative="1">
+      <w:start w:val="1"/>
+      <w:numFmt w:val="decimal"/>
+      <w:lvlText w:val="%3."/>
+      <w:lvlJc w:val="left"/>
+      <w:pPr>
+        <w:tabs>
+          <w:tab w:val="num" w:pos="2160"/>
+        </w:tabs>
+        <w:ind w:left="2160" w:hanging="360"/>
+      </w:pPr>
+    </w:lvl>
+    <w:lvl w:ilvl="3" w:tentative="1">
+      <w:start w:val="1"/>
+      <w:numFmt w:val="decimal"/>
+      <w:lvlText w:val="%4."/>
+      <w:lvlJc w:val="left"/>
+      <w:pPr>
+        <w:tabs>
+          <w:tab w:val="num" w:pos="2880"/>
+        </w:tabs>
+        <w:ind w:left="2880" w:hanging="360"/>
+      </w:pPr>
+    </w:lvl>
+    <w:lvl w:ilvl="4" w:tentative="1">
+      <w:start w:val="1"/>
+      <w:numFmt w:val="decimal"/>
+      <w:lvlText w:val="%5."/>
+      <w:lvlJc w:val="left"/>
+      <w:pPr>
+        <w:tabs>
+          <w:tab w:val="num" w:pos="3600"/>
+        </w:tabs>
+        <w:ind w:left="3600" w:hanging="360"/>
+      </w:pPr>
+    </w:lvl>
+    <w:lvl w:ilvl="5" w:tentative="1">
+      <w:start w:val="1"/>
+      <w:numFmt w:val="decimal"/>
+      <w:lvlText w:val="%6."/>
+      <w:lvlJc w:val="left"/>
+      <w:pPr>
+        <w:tabs>
+          <w:tab w:val="num" w:pos="4320"/>
+        </w:tabs>
+        <w:ind w:left="4320" w:hanging="360"/>
+      </w:pPr>
+    </w:lvl>
+    <w:lvl w:ilvl="6" w:tentative="1">
+      <w:start w:val="1"/>
+      <w:numFmt w:val="decimal"/>
+      <w:lvlText w:val="%7."/>
+      <w:lvlJc w:val="left"/>
+      <w:pPr>
+        <w:tabs>
+          <w:tab w:val="num" w:pos="5040"/>
+        </w:tabs>
+        <w:ind w:left="5040" w:hanging="360"/>
+      </w:pPr>
+    </w:lvl>
+    <w:lvl w:ilvl="7" w:tentative="1">
+      <w:start w:val="1"/>
+      <w:numFmt w:val="decimal"/>
+      <w:lvlText w:val="%8."/>
+      <w:lvlJc w:val="left"/>
+      <w:pPr>
+        <w:tabs>
+          <w:tab w:val="num" w:pos="5760"/>
+        </w:tabs>
+        <w:ind w:left="5760" w:hanging="360"/>
+      </w:pPr>
+    </w:lvl>
+    <w:lvl w:ilvl="8" w:tentative="1">
+      <w:start w:val="1"/>
+      <w:numFmt w:val="decimal"/>
+      <w:lvlText w:val="%9."/>
+      <w:lvlJc w:val="left"/>
+      <w:pPr>
+        <w:tabs>
+          <w:tab w:val="num" w:pos="6480"/>
+        </w:tabs>
+        <w:ind w:left="6480" w:hanging="360"/>
+      </w:pPr>
+    </w:lvl>
+  </w:abstractNum>
+  <w:abstractNum w:abstractNumId="41">
     <w:nsid w:val="771E139D"/>
     <w:multiLevelType w:val="multilevel"/>
     <w:tmpl w:val="CDE442B8"/>
@@ -9491,7 +12976,7 @@
       </w:rPr>
     </w:lvl>
   </w:abstractNum>
-  <w:abstractNum w:abstractNumId="27">
+  <w:abstractNum w:abstractNumId="42">
     <w:nsid w:val="7B1701A4"/>
     <w:multiLevelType w:val="multilevel"/>
     <w:tmpl w:val="CDE442B8"/>
@@ -9613,32 +13098,154 @@
       </w:rPr>
     </w:lvl>
   </w:abstractNum>
+  <w:abstractNum w:abstractNumId="43">
+    <w:nsid w:val="7F5B29E7"/>
+    <w:multiLevelType w:val="multilevel"/>
+    <w:tmpl w:val="CDE442B8"/>
+    <w:lvl w:ilvl="0">
+      <w:start w:val="1"/>
+      <w:numFmt w:val="decimal"/>
+      <w:lvlText w:val="%1."/>
+      <w:lvlJc w:val="right"/>
+      <w:pPr>
+        <w:ind w:left="720" w:firstLine="360"/>
+      </w:pPr>
+      <w:rPr>
+        <w:rFonts w:hint="default"/>
+        <w:u w:val="none"/>
+      </w:rPr>
+    </w:lvl>
+    <w:lvl w:ilvl="1">
+      <w:start w:val="1"/>
+      <w:numFmt w:val="decimal"/>
+      <w:lvlText w:val="%1.%2."/>
+      <w:lvlJc w:val="right"/>
+      <w:pPr>
+        <w:ind w:left="1440" w:firstLine="1080"/>
+      </w:pPr>
+      <w:rPr>
+        <w:rFonts w:hint="default"/>
+        <w:u w:val="none"/>
+      </w:rPr>
+    </w:lvl>
+    <w:lvl w:ilvl="2">
+      <w:start w:val="1"/>
+      <w:numFmt w:val="decimal"/>
+      <w:lvlText w:val="%1.%2.%3."/>
+      <w:lvlJc w:val="right"/>
+      <w:pPr>
+        <w:ind w:left="2160" w:firstLine="1800"/>
+      </w:pPr>
+      <w:rPr>
+        <w:rFonts w:hint="default"/>
+        <w:u w:val="none"/>
+      </w:rPr>
+    </w:lvl>
+    <w:lvl w:ilvl="3">
+      <w:start w:val="1"/>
+      <w:numFmt w:val="decimal"/>
+      <w:lvlText w:val="%1.%2.%3.%4."/>
+      <w:lvlJc w:val="right"/>
+      <w:pPr>
+        <w:ind w:left="2880" w:firstLine="2520"/>
+      </w:pPr>
+      <w:rPr>
+        <w:rFonts w:hint="default"/>
+        <w:u w:val="none"/>
+      </w:rPr>
+    </w:lvl>
+    <w:lvl w:ilvl="4">
+      <w:start w:val="1"/>
+      <w:numFmt w:val="decimal"/>
+      <w:lvlText w:val="%1.%2.%3.%4.%5."/>
+      <w:lvlJc w:val="right"/>
+      <w:pPr>
+        <w:ind w:left="3600" w:firstLine="3240"/>
+      </w:pPr>
+      <w:rPr>
+        <w:rFonts w:hint="default"/>
+        <w:u w:val="none"/>
+      </w:rPr>
+    </w:lvl>
+    <w:lvl w:ilvl="5">
+      <w:start w:val="1"/>
+      <w:numFmt w:val="decimal"/>
+      <w:lvlText w:val="%1.%2.%3.%4.%5.%6."/>
+      <w:lvlJc w:val="right"/>
+      <w:pPr>
+        <w:ind w:left="4320" w:firstLine="3960"/>
+      </w:pPr>
+      <w:rPr>
+        <w:rFonts w:hint="default"/>
+        <w:u w:val="none"/>
+      </w:rPr>
+    </w:lvl>
+    <w:lvl w:ilvl="6">
+      <w:start w:val="1"/>
+      <w:numFmt w:val="decimal"/>
+      <w:lvlText w:val="%1.%2.%3.%4.%5.%6.%7."/>
+      <w:lvlJc w:val="right"/>
+      <w:pPr>
+        <w:ind w:left="5040" w:firstLine="4680"/>
+      </w:pPr>
+      <w:rPr>
+        <w:rFonts w:hint="default"/>
+        <w:u w:val="none"/>
+      </w:rPr>
+    </w:lvl>
+    <w:lvl w:ilvl="7">
+      <w:start w:val="1"/>
+      <w:numFmt w:val="decimal"/>
+      <w:lvlText w:val="%1.%2.%3.%4.%5.%6.%7.%8."/>
+      <w:lvlJc w:val="right"/>
+      <w:pPr>
+        <w:ind w:left="5760" w:firstLine="5400"/>
+      </w:pPr>
+      <w:rPr>
+        <w:rFonts w:hint="default"/>
+        <w:u w:val="none"/>
+      </w:rPr>
+    </w:lvl>
+    <w:lvl w:ilvl="8">
+      <w:start w:val="1"/>
+      <w:numFmt w:val="decimal"/>
+      <w:lvlText w:val="%1.%2.%3.%4.%5.%6.%7.%8.%9."/>
+      <w:lvlJc w:val="right"/>
+      <w:pPr>
+        <w:ind w:left="6480" w:firstLine="6120"/>
+      </w:pPr>
+      <w:rPr>
+        <w:rFonts w:hint="default"/>
+        <w:u w:val="none"/>
+      </w:rPr>
+    </w:lvl>
+  </w:abstractNum>
   <w:num w:numId="1">
-    <w:abstractNumId w:val="24"/>
+    <w:abstractNumId w:val="38"/>
   </w:num>
   <w:num w:numId="2">
-    <w:abstractNumId w:val="16"/>
+    <w:abstractNumId w:val="26"/>
   </w:num>
   <w:num w:numId="3">
-    <w:abstractNumId w:val="4"/>
+    <w:abstractNumId w:val="5"/>
   </w:num>
   <w:num w:numId="4">
-    <w:abstractNumId w:val="9"/>
+    <w:abstractNumId w:val="12"/>
   </w:num>
   <w:num w:numId="5">
-    <w:abstractNumId w:val="22"/>
+    <w:abstractNumId w:val="36"/>
   </w:num>
   <w:num w:numId="6">
-    <w:abstractNumId w:val="7"/>
+    <w:abstractNumId w:val="8"/>
   </w:num>
   <w:num w:numId="7">
-    <w:abstractNumId w:val="19"/>
+    <w:abstractNumId w:val="31"/>
   </w:num>
   <w:num w:numId="8">
-    <w:abstractNumId w:val="8"/>
+    <w:abstractNumId w:val="10"/>
   </w:num>
   <w:num w:numId="9">
-    <w:abstractNumId w:val="15"/>
+    <w:abstractNumId w:val="21"/>
   </w:num>
   <w:num w:numId="10">
     <w:abstractNumId w:val="0"/>
@@ -9647,55 +13254,152 @@
     <w:abstractNumId w:val="2"/>
   </w:num>
   <w:num w:numId="12">
-    <w:abstractNumId w:val="23"/>
+    <w:abstractNumId w:val="37"/>
   </w:num>
   <w:num w:numId="13">
-    <w:abstractNumId w:val="18"/>
+    <w:abstractNumId w:val="29"/>
   </w:num>
   <w:num w:numId="14">
-    <w:abstractNumId w:val="12"/>
+    <w:abstractNumId w:val="16"/>
   </w:num>
   <w:num w:numId="15">
-    <w:abstractNumId w:val="20"/>
+    <w:abstractNumId w:val="32"/>
   </w:num>
   <w:num w:numId="16">
-    <w:abstractNumId w:val="10"/>
+    <w:abstractNumId w:val="13"/>
   </w:num>
   <w:num w:numId="17">
+    <w:abstractNumId w:val="7"/>
+  </w:num>
+  <w:num w:numId="18">
     <w:abstractNumId w:val="6"/>
   </w:num>
-  <w:num w:numId="18">
-    <w:abstractNumId w:val="5"/>
-  </w:num>
   <w:num w:numId="19">
-    <w:abstractNumId w:val="25"/>
+    <w:abstractNumId w:val="39"/>
   </w:num>
   <w:num w:numId="20">
-    <w:abstractNumId w:val="13"/>
+    <w:abstractNumId w:val="19"/>
   </w:num>
   <w:num w:numId="21">
     <w:abstractNumId w:val="3"/>
   </w:num>
   <w:num w:numId="22">
-    <w:abstractNumId w:val="17"/>
+    <w:abstractNumId w:val="28"/>
   </w:num>
   <w:num w:numId="23">
-    <w:abstractNumId w:val="27"/>
+    <w:abstractNumId w:val="42"/>
   </w:num>
   <w:num w:numId="24">
     <w:abstractNumId w:val="1"/>
   </w:num>
   <w:num w:numId="25">
+    <w:abstractNumId w:val="20"/>
+  </w:num>
+  <w:num w:numId="26">
+    <w:abstractNumId w:val="34"/>
+  </w:num>
+  <w:num w:numId="27">
     <w:abstractNumId w:val="14"/>
   </w:num>
-  <w:num w:numId="26">
-    <w:abstractNumId w:val="21"/>
+  <w:num w:numId="28">
+    <w:abstractNumId w:val="41"/>
   </w:num>
-  <w:num w:numId="27">
+  <w:num w:numId="29">
+    <w:abstractNumId w:val="40"/>
+  </w:num>
+  <w:num w:numId="30">
+    <w:abstractNumId w:val="4"/>
+    <w:lvlOverride w:ilvl="0">
+      <w:lvl w:ilvl="0">
+        <w:numFmt w:val="decimal"/>
+        <w:lvlText w:val="%1."/>
+        <w:lvlJc w:val="left"/>
+      </w:lvl>
+    </w:lvlOverride>
+  </w:num>
+  <w:num w:numId="31">
+    <w:abstractNumId w:val="25"/>
+    <w:lvlOverride w:ilvl="0">
+      <w:lvl w:ilvl="0">
+        <w:numFmt w:val="decimal"/>
+        <w:lvlText w:val="%1."/>
+        <w:lvlJc w:val="left"/>
+      </w:lvl>
+    </w:lvlOverride>
+  </w:num>
+  <w:num w:numId="32">
+    <w:abstractNumId w:val="22"/>
+    <w:lvlOverride w:ilvl="0">
+      <w:lvl w:ilvl="0">
+        <w:numFmt w:val="decimal"/>
+        <w:lvlText w:val="%1."/>
+        <w:lvlJc w:val="left"/>
+      </w:lvl>
+    </w:lvlOverride>
+  </w:num>
+  <w:num w:numId="33">
+    <w:abstractNumId w:val="15"/>
+    <w:lvlOverride w:ilvl="0">
+      <w:lvl w:ilvl="0">
+        <w:numFmt w:val="decimal"/>
+        <w:lvlText w:val="%1."/>
+        <w:lvlJc w:val="left"/>
+      </w:lvl>
+    </w:lvlOverride>
+  </w:num>
+  <w:num w:numId="34">
+    <w:abstractNumId w:val="33"/>
+    <w:lvlOverride w:ilvl="0">
+      <w:lvl w:ilvl="0">
+        <w:numFmt w:val="decimal"/>
+        <w:lvlText w:val="%1."/>
+        <w:lvlJc w:val="left"/>
+      </w:lvl>
+    </w:lvlOverride>
+  </w:num>
+  <w:num w:numId="35">
+    <w:abstractNumId w:val="17"/>
+    <w:lvlOverride w:ilvl="0">
+      <w:lvl w:ilvl="0">
+        <w:numFmt w:val="decimal"/>
+        <w:lvlText w:val="%1."/>
+        <w:lvlJc w:val="left"/>
+      </w:lvl>
+    </w:lvlOverride>
+  </w:num>
+  <w:num w:numId="36">
+    <w:abstractNumId w:val="9"/>
+    <w:lvlOverride w:ilvl="0">
+      <w:lvl w:ilvl="0">
+        <w:numFmt w:val="decimal"/>
+        <w:lvlText w:val="%1."/>
+        <w:lvlJc w:val="left"/>
+      </w:lvl>
+    </w:lvlOverride>
+  </w:num>
+  <w:num w:numId="37">
+    <w:abstractNumId w:val="35"/>
+  </w:num>
+  <w:num w:numId="38">
     <w:abstractNumId w:val="11"/>
   </w:num>
-  <w:num w:numId="28">
-    <w:abstractNumId w:val="26"/>
+  <w:num w:numId="39">
+    <w:abstractNumId w:val="24"/>
+  </w:num>
+  <w:num w:numId="40">
+    <w:abstractNumId w:val="23"/>
+  </w:num>
+  <w:num w:numId="41">
+    <w:abstractNumId w:val="30"/>
+  </w:num>
+  <w:num w:numId="42">
+    <w:abstractNumId w:val="18"/>
+  </w:num>
+  <w:num w:numId="43">
+    <w:abstractNumId w:val="43"/>
+  </w:num>
+  <w:num w:numId="44">
+    <w:abstractNumId w:val="27"/>
   </w:num>
 </w:numbering>
 </file>
@@ -10198,6 +13902,11 @@
       <w:color w:val="000000"/>
     </w:rPr>
   </w:style>
+  <w:style w:type="character" w:customStyle="1" w:styleId="apple-tab-span">
+    <w:name w:val="apple-tab-span"/>
+    <w:basedOn w:val="Fuentedeprrafopredeter"/>
+    <w:rsid w:val="008A7FE4"/>
+  </w:style>
 </w:styles>
 </file>
 
